--- a/PROJECT/Customer Requirements Specification/TINF19C_CRS__OPC_UA_Server_Farm_Team_3_v1.docx
+++ b/PROJECT/Customer Requirements Specification/TINF19C_CRS__OPC_UA_Server_Farm_Team_3_v1.docx
@@ -3348,12 +3348,58 @@
           <w:rFonts w:ascii="Calibri" w:hAnsi="Calibri" w:cs="Calibri"/>
           <w:i w:val="0"/>
           <w:iCs/>
-          <w:color w:val="000000" w:themeColor="text1"/>
-          <w:highlight w:val="yellow"/>
+          <w:color w:val="002060"/>
           <w:lang w:val="en-US"/>
         </w:rPr>
-        <w:t>(Dieses Expert verlinken)</w:t>
-      </w:r>
+        <w:t xml:space="preserve"> </w:t>
+      </w:r>
+      <w:r>
+        <w:rPr>
+          <w:rStyle w:val="Erluterungen"/>
+          <w:rFonts w:ascii="Calibri" w:hAnsi="Calibri" w:cs="Calibri"/>
+          <w:i w:val="0"/>
+          <w:iCs/>
+          <w:color w:val="auto"/>
+          <w:lang w:val="en-US"/>
+        </w:rPr>
+        <w:t>(</w:t>
+      </w:r>
+      <w:hyperlink r:id="rId14" w:history="1">
+        <w:r>
+          <w:rPr>
+            <w:rStyle w:val="Hyperlink"/>
+            <w:rFonts w:ascii="Calibri" w:hAnsi="Calibri" w:cs="Calibri"/>
+            <w:iCs/>
+            <w:sz w:val="24"/>
+            <w:lang w:val="en-US"/>
+          </w:rPr>
+          <w:t>https://www.unified-automation.com/products/development-tools/uaexpert.html</w:t>
+        </w:r>
+      </w:hyperlink>
+      <w:r>
+        <w:rPr>
+          <w:rStyle w:val="Erluterungen"/>
+          <w:rFonts w:ascii="Calibri" w:hAnsi="Calibri" w:cs="Calibri"/>
+          <w:i w:val="0"/>
+          <w:iCs/>
+          <w:color w:val="auto"/>
+          <w:lang w:val="en-US"/>
+        </w:rPr>
+        <w:t>)</w:t>
+      </w:r>
+      <w:r>
+        <w:rPr>
+          <w:rStyle w:val="Erluterungen"/>
+          <w:rFonts w:ascii="Calibri" w:hAnsi="Calibri" w:cs="Calibri"/>
+          <w:i w:val="0"/>
+          <w:iCs/>
+          <w:color w:val="auto"/>
+          <w:lang w:val="en-US"/>
+        </w:rPr>
+        <w:t xml:space="preserve"> </w:t>
+      </w:r>
+      <w:bookmarkStart w:id="15" w:name="_GoBack"/>
+      <w:bookmarkEnd w:id="15"/>
       <w:r>
         <w:rPr>
           <w:rStyle w:val="Erluterungen"/>
@@ -3363,7 +3409,7 @@
           <w:color w:val="000000" w:themeColor="text1"/>
           <w:lang w:val="en-US"/>
         </w:rPr>
-        <w:t xml:space="preserve"> will be used as Test Client.</w:t>
+        <w:t>will be used as Test Client.</w:t>
       </w:r>
     </w:p>
     <w:p>
@@ -3475,7 +3521,6 @@
           <w:i w:val="0"/>
           <w:iCs/>
           <w:color w:val="000000" w:themeColor="text1"/>
-          <w:lang w:val="en-US"/>
         </w:rPr>
       </w:pPr>
     </w:p>
@@ -3487,6 +3532,7 @@
           <w:i w:val="0"/>
           <w:iCs/>
           <w:color w:val="000000" w:themeColor="text1"/>
+          <w:lang w:val="en-US"/>
         </w:rPr>
       </w:pPr>
       <w:r>
@@ -3496,9 +3542,9 @@
           <w:i w:val="0"/>
           <w:iCs/>
           <w:color w:val="000000" w:themeColor="text1"/>
-          <w:highlight w:val="yellow"/>
-        </w:rPr>
-        <w:t>Open62541-Stack erklären?</w:t>
+          <w:lang w:val="en-US"/>
+        </w:rPr>
+        <w:t xml:space="preserve">This </w:t>
       </w:r>
       <w:r>
         <w:rPr>
@@ -3507,22 +3553,33 @@
           <w:i w:val="0"/>
           <w:iCs/>
           <w:color w:val="000000" w:themeColor="text1"/>
-        </w:rPr>
-        <w:t xml:space="preserve"> Seite von denen -&gt; infomieren</w:t>
-      </w:r>
-      <w:bookmarkStart w:id="15" w:name="_GoBack"/>
-      <w:bookmarkEnd w:id="15"/>
-    </w:p>
-    <w:p>
-      <w:pPr>
+          <w:lang w:val="en-US"/>
+        </w:rPr>
+        <w:t>UPC UA Server Backend will be implemented via open62541-Stack. It is an open source implementation of OPC UA in the programming languages C99 and C++98, it´s platform independent. For that open62541 provides tools to implement OPC UA clients and servers. (</w:t>
+      </w:r>
+      <w:hyperlink r:id="rId15" w:history="1">
+        <w:r>
+          <w:rPr>
+            <w:rStyle w:val="Hyperlink"/>
+            <w:rFonts w:ascii="Calibri" w:hAnsi="Calibri" w:cs="Calibri"/>
+            <w:iCs/>
+            <w:sz w:val="24"/>
+            <w:lang w:val="en-US"/>
+          </w:rPr>
+          <w:t>https://open62541.org/doc/open62541-current.pdf</w:t>
+        </w:r>
+      </w:hyperlink>
+      <w:r>
         <w:rPr>
           <w:rStyle w:val="Erluterungen"/>
           <w:rFonts w:ascii="Calibri" w:hAnsi="Calibri" w:cs="Calibri"/>
           <w:i w:val="0"/>
           <w:iCs/>
           <w:color w:val="000000" w:themeColor="text1"/>
-        </w:rPr>
-      </w:pPr>
+          <w:lang w:val="en-US"/>
+        </w:rPr>
+        <w:t>)</w:t>
+      </w:r>
     </w:p>
     <w:p>
       <w:pPr>
@@ -3532,40 +3589,55 @@
           <w:i w:val="0"/>
           <w:iCs/>
           <w:color w:val="000000" w:themeColor="text1"/>
-        </w:rPr>
-      </w:pPr>
-      <w:r>
+          <w:lang w:val="en-US"/>
+        </w:rPr>
+      </w:pPr>
+    </w:p>
+    <w:p>
+      <w:pPr>
         <w:rPr>
           <w:rStyle w:val="Erluterungen"/>
           <w:rFonts w:ascii="Calibri" w:hAnsi="Calibri" w:cs="Calibri"/>
           <w:i w:val="0"/>
           <w:iCs/>
           <w:color w:val="000000" w:themeColor="text1"/>
-        </w:rPr>
-        <w:t xml:space="preserve">Beschreibung zu Product Environment </w:t>
-      </w:r>
-      <w:r>
+          <w:lang w:val="en-US"/>
+        </w:rPr>
+      </w:pPr>
+    </w:p>
+    <w:p>
+      <w:pPr>
         <w:rPr>
           <w:rStyle w:val="Erluterungen"/>
           <w:rFonts w:ascii="Calibri" w:hAnsi="Calibri" w:cs="Calibri"/>
           <w:i w:val="0"/>
           <w:iCs/>
           <w:color w:val="000000" w:themeColor="text1"/>
-          <w:highlight w:val="yellow"/>
-        </w:rPr>
-        <w:t>(Vllt Test client mit reinnehmen in Bild)</w:t>
-      </w:r>
-    </w:p>
-    <w:p>
-      <w:pPr>
+          <w:lang w:val="en-US"/>
+        </w:rPr>
+      </w:pPr>
+      <w:r>
         <w:rPr>
           <w:rStyle w:val="Erluterungen"/>
           <w:rFonts w:ascii="Calibri" w:hAnsi="Calibri" w:cs="Calibri"/>
           <w:i w:val="0"/>
           <w:iCs/>
           <w:color w:val="000000" w:themeColor="text1"/>
-        </w:rPr>
-      </w:pPr>
+          <w:lang w:val="en-US"/>
+        </w:rPr>
+        <w:t xml:space="preserve">The server farm will be running via one system. That means that all Server profiles will be simulated via one device. And this Server farm will be tested via </w:t>
+      </w:r>
+      <w:r>
+        <w:rPr>
+          <w:rStyle w:val="Erluterungen"/>
+          <w:rFonts w:ascii="Calibri" w:hAnsi="Calibri" w:cs="Calibri"/>
+          <w:i w:val="0"/>
+          <w:iCs/>
+          <w:color w:val="000000" w:themeColor="text1"/>
+          <w:lang w:val="en-US"/>
+        </w:rPr>
+        <w:t xml:space="preserve">the already mentioned Test Client. </w:t>
+      </w:r>
     </w:p>
     <w:p>
       <w:pPr>
@@ -3588,6 +3660,7 @@
           <w:sz w:val="24"/>
           <w:lang w:val="en-US"/>
         </w:rPr>
+        <w:lastRenderedPageBreak/>
         <w:drawing>
           <wp:inline distT="0" distB="0" distL="0" distR="0" wp14:anchorId="3EABF650" wp14:editId="413C4E46">
             <wp:extent cx="4823460" cy="3412585"/>
@@ -3604,7 +3677,7 @@
                     <pic:cNvPicPr/>
                   </pic:nvPicPr>
                   <pic:blipFill>
-                    <a:blip r:embed="rId14" cstate="print">
+                    <a:blip r:embed="rId16" cstate="print">
                       <a:extLst>
                         <a:ext uri="{28A0092B-C50C-407E-A947-70E740481C1C}">
                           <a14:useLocalDpi xmlns:a14="http://schemas.microsoft.com/office/drawing/2010/main" val="0"/>
@@ -3770,6 +3843,7 @@
           <w:i/>
           <w:noProof/>
         </w:rPr>
+        <w:lastRenderedPageBreak/>
         <mc:AlternateContent>
           <mc:Choice Requires="wpg">
             <w:drawing>
@@ -3790,7 +3864,7 @@
                         </pic:cNvPicPr>
                       </pic:nvPicPr>
                       <pic:blipFill>
-                        <a:blip r:embed="rId15"/>
+                        <a:blip r:embed="rId17"/>
                         <a:stretch/>
                       </pic:blipFill>
                       <pic:spPr bwMode="auto">
@@ -3817,7 +3891,7 @@
               </wp:inline>
             </w:drawing>
           </mc:Choice>
-          <mc:Fallback xmlns:pic="http://schemas.openxmlformats.org/drawingml/2006/picture" xmlns:wp14="http://schemas.microsoft.com/office/word/2010/wordml" xmlns:a="http://schemas.openxmlformats.org/drawingml/2006/main">
+          <mc:Fallback xmlns:a="http://schemas.openxmlformats.org/drawingml/2006/main" xmlns:wp14="http://schemas.microsoft.com/office/word/2010/wordml" xmlns:pic="http://schemas.openxmlformats.org/drawingml/2006/picture">
             <w:pict w14:anchorId="5253DC45">
               <v:shapetype coordsize="21600,21600" o:spt="75" o:preferrelative="t" path="m@4@5l@4@11@9@11@9@5xe" type="#_x0000_t75">
                 <v:formulas>
@@ -3837,7 +3911,7 @@
               </v:shapetype>
               <v:shape id="_x0000_i2" style="mso-wrap-distance-left:0.0pt;mso-wrap-distance-top:0.0pt;mso-wrap-distance-right:0.0pt;mso-wrap-distance-bottom:0.0pt;width:376.3pt;height:211.7pt;" o:spid="_x0000_s2" strokecolor="#000000" strokeweight="0.50pt" type="#_x0000_t75">
                 <v:path textboxrect="0,0,0,0"/>
-                <v:imagedata o:title="" r:id="rId16"/>
+                <v:imagedata o:title="" r:id="rId18"/>
               </v:shape>
             </w:pict>
           </mc:Fallback>
@@ -4433,7 +4507,7 @@
               </wp:anchor>
             </w:drawing>
           </mc:Choice>
-          <mc:Fallback xmlns:pic="http://schemas.openxmlformats.org/drawingml/2006/picture" xmlns:wp14="http://schemas.microsoft.com/office/word/2010/wordml" xmlns:a="http://schemas.openxmlformats.org/drawingml/2006/main">
+          <mc:Fallback xmlns:a="http://schemas.openxmlformats.org/drawingml/2006/main" xmlns:wp14="http://schemas.microsoft.com/office/word/2010/wordml" xmlns:pic="http://schemas.openxmlformats.org/drawingml/2006/picture">
             <w:pict w14:anchorId="73D06254">
               <v:shape id="shape 3" style="position:absolute;mso-wrap-distance-left:9.0pt;mso-wrap-distance-top:0.0pt;mso-wrap-distance-right:9.0pt;mso-wrap-distance-bottom:0.0pt;z-index:251659264;o:allowoverlap:true;o:allowincell:true;mso-position-horizontal-relative:text;margin-left:117.1pt;mso-position-horizontal:absolute;mso-position-vertical-relative:text;margin-top:36.8pt;mso-position-vertical:absolute;width:243.0pt;height:103.0pt;v-text-anchor:top;" coordsize="100000,100000" o:spid="_x0000_s3" fillcolor="#FFFFFF" strokecolor="#000000" strokeweight="0.74pt" o:spt="72" path="m53065,20097l68472,0l67245,26743l83366,14685l75833,30238l100000,30763l78634,43525l84583,52263l75833,56987l87394,72366l67778,66435l69176,80416l56389,73769l53759,87231l45704,80416l40278,91256l34847,83911l22764,99999l22245,84441l5949,82518l15417,71154l0,59614l18218,53661l5426,38283l24870,36186l20843,16782l39583,29545l45009,8732xe">
                 <v:path textboxrect="24870,29544,67777,73769"/>
@@ -4494,7 +4568,7 @@
                         </pic:cNvPicPr>
                       </pic:nvPicPr>
                       <pic:blipFill>
-                        <a:blip r:embed="rId17"/>
+                        <a:blip r:embed="rId19"/>
                         <a:stretch/>
                       </pic:blipFill>
                       <pic:spPr bwMode="auto">
@@ -4518,7 +4592,7 @@
               </wp:inline>
             </w:drawing>
           </mc:Choice>
-          <mc:Fallback xmlns:pic="http://schemas.openxmlformats.org/drawingml/2006/picture" xmlns:wp14="http://schemas.microsoft.com/office/word/2010/wordml" xmlns:a="http://schemas.openxmlformats.org/drawingml/2006/main">
+          <mc:Fallback xmlns:a="http://schemas.openxmlformats.org/drawingml/2006/main" xmlns:wp14="http://schemas.microsoft.com/office/word/2010/wordml" xmlns:pic="http://schemas.openxmlformats.org/drawingml/2006/picture">
             <w:pict w14:anchorId="69070EB2">
               <v:shapetype coordsize="21600,21600" o:spt="75" o:preferrelative="t" path="m@4@5l@4@11@9@11@9@5xe" type="#_x0000_t75">
                 <v:formulas>
@@ -4538,7 +4612,7 @@
               </v:shapetype>
               <v:shape id="_x0000_i4" style="mso-wrap-distance-left:0.0pt;mso-wrap-distance-top:0.0pt;mso-wrap-distance-right:0.0pt;mso-wrap-distance-bottom:0.0pt;width:228.0pt;height:168.8pt;" o:spid="_x0000_s4" type="#_x0000_t75">
                 <v:path textboxrect="0,0,0,0"/>
-                <v:imagedata o:title="" r:id="rId18"/>
+                <v:imagedata o:title="" r:id="rId20"/>
               </v:shape>
             </w:pict>
           </mc:Fallback>
@@ -4764,7 +4838,7 @@
               </wp:anchor>
             </w:drawing>
           </mc:Choice>
-          <mc:Fallback xmlns:pic="http://schemas.openxmlformats.org/drawingml/2006/picture" xmlns:wp14="http://schemas.microsoft.com/office/word/2010/wordml" xmlns:a="http://schemas.openxmlformats.org/drawingml/2006/main">
+          <mc:Fallback xmlns:a="http://schemas.openxmlformats.org/drawingml/2006/main" xmlns:wp14="http://schemas.microsoft.com/office/word/2010/wordml" xmlns:pic="http://schemas.openxmlformats.org/drawingml/2006/picture">
             <w:pict w14:anchorId="3C9040D3">
               <v:shape id="shape 5" style="position:absolute;mso-wrap-distance-left:9.0pt;mso-wrap-distance-top:0.0pt;mso-wrap-distance-right:9.0pt;mso-wrap-distance-bottom:0.0pt;z-index:251657216;o:allowoverlap:true;o:allowincell:true;mso-position-horizontal-relative:text;margin-left:90.0pt;mso-position-horizontal:absolute;mso-position-vertical-relative:text;margin-top:15.8pt;mso-position-vertical:absolute;width:243.0pt;height:90.0pt;v-text-anchor:top;" coordsize="100000,100000" o:spid="_x0000_s5" fillcolor="#FFFFFF" strokecolor="#000000" strokeweight="0.74pt" o:spt="72" path="m53065,20100l68472,0l67245,26744l83366,14681l75833,30237l100000,30762l78634,43525l84583,52263l75833,56987l87394,72369l67778,66431l69176,80413l56389,73769l53759,87231l45704,80413l40278,91256l34847,83906l22764,100000l22245,84444l5949,82519l15417,71156l0,59612l18218,53663l5426,38281l24870,36188l20843,16781l39583,29544l45009,8731xe">
                 <v:path textboxrect="24870,29543,67777,73768"/>
@@ -4825,7 +4899,7 @@
                         </pic:cNvPicPr>
                       </pic:nvPicPr>
                       <pic:blipFill>
-                        <a:blip r:embed="rId19"/>
+                        <a:blip r:embed="rId21"/>
                         <a:stretch/>
                       </pic:blipFill>
                       <pic:spPr bwMode="auto">
@@ -4849,7 +4923,7 @@
               </wp:inline>
             </w:drawing>
           </mc:Choice>
-          <mc:Fallback xmlns:pic="http://schemas.openxmlformats.org/drawingml/2006/picture" xmlns:wp14="http://schemas.microsoft.com/office/word/2010/wordml" xmlns:a="http://schemas.openxmlformats.org/drawingml/2006/main">
+          <mc:Fallback xmlns:a="http://schemas.openxmlformats.org/drawingml/2006/main" xmlns:wp14="http://schemas.microsoft.com/office/word/2010/wordml" xmlns:pic="http://schemas.openxmlformats.org/drawingml/2006/picture">
             <w:pict w14:anchorId="5CB5084D">
               <v:shapetype coordsize="21600,21600" o:spt="75" o:preferrelative="t" path="m@4@5l@4@11@9@11@9@5xe" type="#_x0000_t75">
                 <v:formulas>
@@ -4869,7 +4943,7 @@
               </v:shapetype>
               <v:shape id="_x0000_i6" style="mso-wrap-distance-left:0.0pt;mso-wrap-distance-top:0.0pt;mso-wrap-distance-right:0.0pt;mso-wrap-distance-bottom:0.0pt;width:288.0pt;height:147.0pt;" o:spid="_x0000_s6" type="#_x0000_t75">
                 <v:path textboxrect="0,0,0,0"/>
-                <v:imagedata o:title="" r:id="rId20"/>
+                <v:imagedata o:title="" r:id="rId22"/>
               </v:shape>
             </w:pict>
           </mc:Fallback>
@@ -5649,7 +5723,7 @@
         </w:rPr>
         <w:t xml:space="preserve"> (</w:t>
       </w:r>
-      <w:hyperlink r:id="rId21" w:tooltip="https://www.sophist.de/fileadmin/SOPHIST/Puplikationen/Broschueren/SOPHIST_Broschuere_MASTeR.pdf" w:history="1">
+      <w:hyperlink r:id="rId23" w:tooltip="https://www.sophist.de/fileadmin/SOPHIST/Puplikationen/Broschueren/SOPHIST_Broschuere_MASTeR.pdf" w:history="1">
         <w:r>
           <w:rPr>
             <w:rStyle w:val="Hyperlink"/>
@@ -6159,7 +6233,7 @@
         </w:rPr>
         <w:t>In diesem Abschnitt sollen diese bereits definierbaren Anforderungen in „Balzert-Notation“ aufgelistet werden und nach den Regeln der Anforderungsschablone (</w:t>
       </w:r>
-      <w:hyperlink r:id="rId22" w:tooltip="https://www.sophist.de/fileadmin/SOPHIST/Puplikationen/Broschueren/SOPHIST_Broschuere_MASTeR.pdf" w:history="1">
+      <w:hyperlink r:id="rId24" w:tooltip="https://www.sophist.de/fileadmin/SOPHIST/Puplikationen/Broschueren/SOPHIST_Broschuere_MASTeR.pdf" w:history="1">
         <w:r>
           <w:rPr>
             <w:rStyle w:val="Hyperlink"/>
@@ -6698,7 +6772,7 @@
             </wp:anchor>
           </w:drawing>
         </mc:Choice>
-        <mc:Fallback xmlns:pic="http://schemas.openxmlformats.org/drawingml/2006/picture" xmlns:wp14="http://schemas.microsoft.com/office/word/2010/wordml" xmlns:a="http://schemas.openxmlformats.org/drawingml/2006/main">
+        <mc:Fallback xmlns:a="http://schemas.openxmlformats.org/drawingml/2006/main" xmlns:wp14="http://schemas.microsoft.com/office/word/2010/wordml" xmlns:pic="http://schemas.openxmlformats.org/drawingml/2006/picture">
           <w:pict w14:anchorId="1827EC37">
             <v:shape id="shape 0" style="position:absolute;mso-wrap-distance-left:0.0pt;mso-wrap-distance-top:0.0pt;mso-wrap-distance-right:0.0pt;mso-wrap-distance-bottom:0.0pt;z-index:251657728;o:allowoverlap:true;o:allowincell:true;mso-position-horizontal-relative:page;margin-left:516.7pt;mso-position-horizontal:absolute;mso-position-vertical-relative:text;margin-top:0.0pt;mso-position-vertical:absolute;width:7.6pt;height:14.5pt;v-text-anchor:top;" coordsize="100000,100000" o:spid="_x0000_s0" fillcolor="#FFFFFF" o:spt="1" path="">
               <v:path textboxrect="0,0,0,0"/>
@@ -6812,7 +6886,7 @@
             </wp:inline>
           </w:drawing>
         </mc:Choice>
-        <mc:Fallback xmlns:pic="http://schemas.openxmlformats.org/drawingml/2006/picture" xmlns:wp14="http://schemas.microsoft.com/office/word/2010/wordml" xmlns:a="http://schemas.openxmlformats.org/drawingml/2006/main">
+        <mc:Fallback xmlns:a="http://schemas.openxmlformats.org/drawingml/2006/main" xmlns:wp14="http://schemas.microsoft.com/office/word/2010/wordml" xmlns:pic="http://schemas.openxmlformats.org/drawingml/2006/picture">
           <w:pict w14:anchorId="76297C8D">
             <v:shapetype coordsize="21600,21600" o:spt="75" o:preferrelative="t" path="m@4@5l@4@11@9@11@9@5xe" type="#_x0000_t75">
               <v:formulas>
@@ -6889,7 +6963,7 @@
         <w:noProof/>
         <w:sz w:val="22"/>
       </w:rPr>
-      <w:t>23.10.2020</w:t>
+      <w:t>24.10.2020</w:t>
     </w:r>
     <w:r>
       <w:rPr>
@@ -21049,18 +21123,18 @@
 </file>
 
 <file path=customXml/item2.xml><?xml version="1.0" encoding="utf-8"?>
+<p:properties xmlns:p="http://schemas.microsoft.com/office/2006/metadata/properties" xmlns:xsi="http://www.w3.org/2001/XMLSchema-instance" xmlns:pc="http://schemas.microsoft.com/office/infopath/2007/PartnerControls">
+  <documentManagement/>
+</p:properties>
+</file>
+
+<file path=customXml/item3.xml><?xml version="1.0" encoding="utf-8"?>
 <?mso-contentType ?>
 <FormTemplates xmlns="http://schemas.microsoft.com/sharepoint/v3/contenttype/forms">
   <Display>DocumentLibraryForm</Display>
   <Edit>DocumentLibraryForm</Edit>
   <New>DocumentLibraryForm</New>
 </FormTemplates>
-</file>
-
-<file path=customXml/item3.xml><?xml version="1.0" encoding="utf-8"?>
-<p:properties xmlns:p="http://schemas.microsoft.com/office/2006/metadata/properties" xmlns:xsi="http://www.w3.org/2001/XMLSchema-instance" xmlns:pc="http://schemas.microsoft.com/office/infopath/2007/PartnerControls">
-  <documentManagement/>
-</p:properties>
 </file>
 
 <file path=customXml/itemProps1.xml><?xml version="1.0" encoding="utf-8"?>
@@ -21082,18 +21156,18 @@
 </file>
 
 <file path=customXml/itemProps2.xml><?xml version="1.0" encoding="utf-8"?>
-<ds:datastoreItem xmlns:ds="http://schemas.openxmlformats.org/officeDocument/2006/customXml" ds:itemID="{6E360832-5080-4861-A6E7-02DBABD250A2}">
-  <ds:schemaRefs>
-    <ds:schemaRef ds:uri="http://schemas.microsoft.com/sharepoint/v3/contenttype/forms"/>
-  </ds:schemaRefs>
-</ds:datastoreItem>
-</file>
-
-<file path=customXml/itemProps3.xml><?xml version="1.0" encoding="utf-8"?>
 <ds:datastoreItem xmlns:ds="http://schemas.openxmlformats.org/officeDocument/2006/customXml" ds:itemID="{467C4519-1E91-456E-9501-F9CEB1FF55E4}">
   <ds:schemaRefs>
     <ds:schemaRef ds:uri="http://schemas.microsoft.com/office/2006/metadata/properties"/>
     <ds:schemaRef ds:uri="http://schemas.microsoft.com/office/infopath/2007/PartnerControls"/>
   </ds:schemaRefs>
 </ds:datastoreItem>
+</file>
+
+<file path=customXml/itemProps3.xml><?xml version="1.0" encoding="utf-8"?>
+<ds:datastoreItem xmlns:ds="http://schemas.openxmlformats.org/officeDocument/2006/customXml" ds:itemID="{6E360832-5080-4861-A6E7-02DBABD250A2}">
+  <ds:schemaRefs>
+    <ds:schemaRef ds:uri="http://schemas.microsoft.com/sharepoint/v3/contenttype/forms"/>
+  </ds:schemaRefs>
+</ds:datastoreItem>
 </file>
--- a/PROJECT/Customer Requirements Specification/TINF19C_CRS__OPC_UA_Server_Farm_Team_3_v1.docx
+++ b/PROJECT/Customer Requirements Specification/TINF19C_CRS__OPC_UA_Server_Farm_Team_3_v1.docx
@@ -66,7 +66,31 @@
           <w:szCs w:val="44"/>
           <w:lang w:val="en-GB"/>
         </w:rPr>
-        <w:t>(Lastenheft)</w:t>
+        <w:t>(</w:t>
+      </w:r>
+      <w:proofErr w:type="spellStart"/>
+      <w:r>
+        <w:rPr>
+          <w:rFonts w:ascii="Calibri" w:hAnsi="Calibri" w:cs="Calibri"/>
+          <w:b/>
+          <w:bCs/>
+          <w:sz w:val="44"/>
+          <w:szCs w:val="44"/>
+          <w:lang w:val="en-GB"/>
+        </w:rPr>
+        <w:t>Lastenheft</w:t>
+      </w:r>
+      <w:proofErr w:type="spellEnd"/>
+      <w:r>
+        <w:rPr>
+          <w:rFonts w:ascii="Calibri" w:hAnsi="Calibri" w:cs="Calibri"/>
+          <w:b/>
+          <w:bCs/>
+          <w:sz w:val="44"/>
+          <w:szCs w:val="44"/>
+          <w:lang w:val="en-GB"/>
+        </w:rPr>
+        <w:t>)</w:t>
       </w:r>
     </w:p>
     <w:p>
@@ -107,7 +131,31 @@
           <w:szCs w:val="28"/>
           <w:lang w:val="en-US"/>
         </w:rPr>
-        <w:t>(TINF19C, SWE I Praxisprojekt 2020/2021)</w:t>
+        <w:t xml:space="preserve">(TINF19C, SWE I </w:t>
+      </w:r>
+      <w:proofErr w:type="spellStart"/>
+      <w:r>
+        <w:rPr>
+          <w:rFonts w:ascii="Calibri" w:hAnsi="Calibri" w:cs="Calibri"/>
+          <w:i w:val="0"/>
+          <w:iCs w:val="0"/>
+          <w:sz w:val="28"/>
+          <w:szCs w:val="28"/>
+          <w:lang w:val="en-US"/>
+        </w:rPr>
+        <w:t>Praxisprojekt</w:t>
+      </w:r>
+      <w:proofErr w:type="spellEnd"/>
+      <w:r>
+        <w:rPr>
+          <w:rFonts w:ascii="Calibri" w:hAnsi="Calibri" w:cs="Calibri"/>
+          <w:i w:val="0"/>
+          <w:iCs w:val="0"/>
+          <w:sz w:val="28"/>
+          <w:szCs w:val="28"/>
+          <w:lang w:val="en-US"/>
+        </w:rPr>
+        <w:t xml:space="preserve"> 2020/2021)</w:t>
       </w:r>
     </w:p>
     <w:p>
@@ -456,7 +504,47 @@
           <w:iCs w:val="0"/>
           <w:sz w:val="22"/>
         </w:rPr>
-        <w:t>(Niclas Hörber, Kay Knöpfle, Nico Fischer, Daniel Zichler, Niklas Huber, Phillip Förster</w:t>
+        <w:t xml:space="preserve">(Niclas </w:t>
+      </w:r>
+      <w:proofErr w:type="spellStart"/>
+      <w:r>
+        <w:rPr>
+          <w:rFonts w:ascii="Calibri" w:hAnsi="Calibri" w:cs="Calibri"/>
+          <w:i w:val="0"/>
+          <w:iCs w:val="0"/>
+          <w:sz w:val="22"/>
+        </w:rPr>
+        <w:t>Hörber</w:t>
+      </w:r>
+      <w:proofErr w:type="spellEnd"/>
+      <w:r>
+        <w:rPr>
+          <w:rFonts w:ascii="Calibri" w:hAnsi="Calibri" w:cs="Calibri"/>
+          <w:i w:val="0"/>
+          <w:iCs w:val="0"/>
+          <w:sz w:val="22"/>
+        </w:rPr>
+        <w:t xml:space="preserve">, Kay Knöpfle, Nico Fischer, Daniel </w:t>
+      </w:r>
+      <w:proofErr w:type="spellStart"/>
+      <w:r>
+        <w:rPr>
+          <w:rFonts w:ascii="Calibri" w:hAnsi="Calibri" w:cs="Calibri"/>
+          <w:i w:val="0"/>
+          <w:iCs w:val="0"/>
+          <w:sz w:val="22"/>
+        </w:rPr>
+        <w:t>Zichler</w:t>
+      </w:r>
+      <w:proofErr w:type="spellEnd"/>
+      <w:r>
+        <w:rPr>
+          <w:rFonts w:ascii="Calibri" w:hAnsi="Calibri" w:cs="Calibri"/>
+          <w:i w:val="0"/>
+          <w:iCs w:val="0"/>
+          <w:sz w:val="22"/>
+        </w:rPr>
+        <w:t>, Niklas Huber, Phillip Förster</w:t>
       </w:r>
       <w:r>
         <w:rPr>
@@ -639,6 +727,7 @@
                 <w:bCs/>
               </w:rPr>
             </w:pPr>
+            <w:proofErr w:type="spellStart"/>
             <w:r>
               <w:rPr>
                 <w:rFonts w:ascii="Calibri" w:hAnsi="Calibri" w:cs="Calibri"/>
@@ -647,6 +736,7 @@
               </w:rPr>
               <w:t>Author</w:t>
             </w:r>
+            <w:proofErr w:type="spellEnd"/>
           </w:p>
         </w:tc>
         <w:tc>
@@ -803,6 +893,7 @@
                 <w:sz w:val="22"/>
               </w:rPr>
             </w:pPr>
+            <w:proofErr w:type="spellStart"/>
             <w:r>
               <w:rPr>
                 <w:rFonts w:ascii="Calibri" w:hAnsi="Calibri" w:cs="Calibri"/>
@@ -810,6 +901,7 @@
               </w:rPr>
               <w:t>created</w:t>
             </w:r>
+            <w:proofErr w:type="spellEnd"/>
           </w:p>
         </w:tc>
       </w:tr>
@@ -1015,8 +1107,18 @@
                 <w:sz w:val="22"/>
                 <w:lang w:val="en-US"/>
               </w:rPr>
-              <w:t>Niklas Huber, Kay Knöpfle</w:t>
+              <w:t xml:space="preserve">Niklas Huber, Kay </w:t>
             </w:r>
+            <w:proofErr w:type="spellStart"/>
+            <w:r>
+              <w:rPr>
+                <w:rFonts w:ascii="Calibri" w:hAnsi="Calibri" w:cs="Calibri"/>
+                <w:sz w:val="22"/>
+                <w:lang w:val="en-US"/>
+              </w:rPr>
+              <w:t>Knöpfle</w:t>
+            </w:r>
+            <w:proofErr w:type="spellEnd"/>
           </w:p>
         </w:tc>
         <w:tc>
@@ -3004,7 +3106,29 @@
           <w:color w:val="000000" w:themeColor="text1"/>
           <w:lang w:val="en-US"/>
         </w:rPr>
-        <w:t xml:space="preserve">supports the testing of OPC UA Clients. The Server farm should provide multiple virtual OPC UA Server via Network. These virtual OPC UA Server profiles should be parameterizable via an AutomationML configuration file (in CAEX 3.0).  </w:t>
+        <w:t xml:space="preserve">supports the testing of OPC UA Clients. The Server farm should provide multiple virtual OPC UA Server via Network. These virtual OPC UA Server profiles should be parameterizable via an </w:t>
+      </w:r>
+      <w:proofErr w:type="spellStart"/>
+      <w:r>
+        <w:rPr>
+          <w:rStyle w:val="Erluterungen"/>
+          <w:rFonts w:ascii="Calibri" w:hAnsi="Calibri" w:cs="Calibri"/>
+          <w:i w:val="0"/>
+          <w:color w:val="000000" w:themeColor="text1"/>
+          <w:lang w:val="en-US"/>
+        </w:rPr>
+        <w:t>AutomationML</w:t>
+      </w:r>
+      <w:proofErr w:type="spellEnd"/>
+      <w:r>
+        <w:rPr>
+          <w:rStyle w:val="Erluterungen"/>
+          <w:rFonts w:ascii="Calibri" w:hAnsi="Calibri" w:cs="Calibri"/>
+          <w:i w:val="0"/>
+          <w:color w:val="000000" w:themeColor="text1"/>
+          <w:lang w:val="en-US"/>
+        </w:rPr>
+        <w:t xml:space="preserve"> configuration file (in CAEX 3.0).  </w:t>
       </w:r>
       <w:r>
         <w:rPr>
@@ -3080,13 +3204,22 @@
       <w:bookmarkStart w:id="11" w:name="_Toc522168323"/>
       <w:bookmarkStart w:id="12" w:name="_Toc522174212"/>
       <w:bookmarkStart w:id="13" w:name="_Toc522174810"/>
+      <w:proofErr w:type="spellStart"/>
       <w:r>
         <w:rPr>
           <w:rFonts w:ascii="Calibri" w:hAnsi="Calibri" w:cs="Calibri"/>
           <w:szCs w:val="28"/>
         </w:rPr>
         <w:lastRenderedPageBreak/>
-        <w:t>Product Environment</w:t>
+        <w:t>Product</w:t>
+      </w:r>
+      <w:proofErr w:type="spellEnd"/>
+      <w:r>
+        <w:rPr>
+          <w:rFonts w:ascii="Calibri" w:hAnsi="Calibri" w:cs="Calibri"/>
+          <w:szCs w:val="28"/>
+        </w:rPr>
+        <w:t xml:space="preserve"> Environment</w:t>
       </w:r>
       <w:bookmarkEnd w:id="9"/>
       <w:bookmarkEnd w:id="10"/>
@@ -3398,8 +3531,6 @@
         </w:rPr>
         <w:t xml:space="preserve"> </w:t>
       </w:r>
-      <w:bookmarkStart w:id="15" w:name="_GoBack"/>
-      <w:bookmarkEnd w:id="15"/>
       <w:r>
         <w:rPr>
           <w:rStyle w:val="Erluterungen"/>
@@ -3457,6 +3588,7 @@
         </w:rPr>
         <w:t xml:space="preserve">CEAX 3.0 in </w:t>
       </w:r>
+      <w:proofErr w:type="spellStart"/>
       <w:r>
         <w:rPr>
           <w:rStyle w:val="Erluterungen"/>
@@ -3466,8 +3598,9 @@
           <w:color w:val="000000" w:themeColor="text1"/>
           <w:lang w:val="en-US"/>
         </w:rPr>
-        <w:t>AutomationML (AML)</w:t>
-      </w:r>
+        <w:t>AutomationML</w:t>
+      </w:r>
+      <w:proofErr w:type="spellEnd"/>
       <w:r>
         <w:rPr>
           <w:rStyle w:val="Erluterungen"/>
@@ -3477,7 +3610,7 @@
           <w:color w:val="000000" w:themeColor="text1"/>
           <w:lang w:val="en-US"/>
         </w:rPr>
-        <w:t xml:space="preserve"> an OPC Server</w:t>
+        <w:t xml:space="preserve"> (AML)</w:t>
       </w:r>
       <w:r>
         <w:rPr>
@@ -3488,7 +3621,7 @@
           <w:color w:val="000000" w:themeColor="text1"/>
           <w:lang w:val="en-US"/>
         </w:rPr>
-        <w:t xml:space="preserve"> can be configured. AML is short for Automation MarkUp Language and it is the connecting element for the seamless automation planning</w:t>
+        <w:t xml:space="preserve"> an OPC Server</w:t>
       </w:r>
       <w:r>
         <w:rPr>
@@ -3499,8 +3632,9 @@
           <w:color w:val="000000" w:themeColor="text1"/>
           <w:lang w:val="en-US"/>
         </w:rPr>
-        <w:t>.</w:t>
-      </w:r>
+        <w:t xml:space="preserve"> can be configured. AML is short for Automation </w:t>
+      </w:r>
+      <w:proofErr w:type="spellStart"/>
       <w:r>
         <w:rPr>
           <w:rStyle w:val="Erluterungen"/>
@@ -3510,17 +3644,52 @@
           <w:color w:val="000000" w:themeColor="text1"/>
           <w:lang w:val="en-US"/>
         </w:rPr>
-        <w:t xml:space="preserve"> For that AML describes automation plans as objects and use various standards to describes them. The relevant standard in the context of this project is CEAX 3.0. It is used as to describe hierarchical structures and links. It is also XML based, a meta data format and it is standardized in IEC 62424. </w:t>
-      </w:r>
-    </w:p>
-    <w:p>
-      <w:pPr>
+        <w:t>MarkUp</w:t>
+      </w:r>
+      <w:proofErr w:type="spellEnd"/>
+      <w:r>
         <w:rPr>
           <w:rStyle w:val="Erluterungen"/>
           <w:rFonts w:ascii="Calibri" w:hAnsi="Calibri" w:cs="Calibri"/>
           <w:i w:val="0"/>
           <w:iCs/>
           <w:color w:val="000000" w:themeColor="text1"/>
+          <w:lang w:val="en-US"/>
+        </w:rPr>
+        <w:t xml:space="preserve"> Language and it is the connecting element for the seamless automation planning</w:t>
+      </w:r>
+      <w:r>
+        <w:rPr>
+          <w:rStyle w:val="Erluterungen"/>
+          <w:rFonts w:ascii="Calibri" w:hAnsi="Calibri" w:cs="Calibri"/>
+          <w:i w:val="0"/>
+          <w:iCs/>
+          <w:color w:val="000000" w:themeColor="text1"/>
+          <w:lang w:val="en-US"/>
+        </w:rPr>
+        <w:t>.</w:t>
+      </w:r>
+      <w:r>
+        <w:rPr>
+          <w:rStyle w:val="Erluterungen"/>
+          <w:rFonts w:ascii="Calibri" w:hAnsi="Calibri" w:cs="Calibri"/>
+          <w:i w:val="0"/>
+          <w:iCs/>
+          <w:color w:val="000000" w:themeColor="text1"/>
+          <w:lang w:val="en-US"/>
+        </w:rPr>
+        <w:t xml:space="preserve"> For that AML describes automation plans as objects and use various standards to describes them. The relevant standard in the context of this project is CEAX 3.0. It is used as to describe hierarchical structures and links. It is also XML based, a meta data format and it is standardized in IEC 62424. </w:t>
+      </w:r>
+    </w:p>
+    <w:p>
+      <w:pPr>
+        <w:rPr>
+          <w:rStyle w:val="Erluterungen"/>
+          <w:rFonts w:ascii="Calibri" w:hAnsi="Calibri" w:cs="Calibri"/>
+          <w:i w:val="0"/>
+          <w:iCs/>
+          <w:color w:val="000000" w:themeColor="text1"/>
+          <w:lang w:val="en-US"/>
         </w:rPr>
       </w:pPr>
     </w:p>
@@ -3719,8 +3888,36 @@
           <w:rFonts w:ascii="Calibri" w:hAnsi="Calibri" w:cs="Calibri"/>
           <w:color w:val="000000" w:themeColor="text1"/>
         </w:rPr>
-        <w:t>Figure 1 Product Enviornment</w:t>
-      </w:r>
+        <w:t xml:space="preserve">Figure 1 </w:t>
+      </w:r>
+      <w:proofErr w:type="spellStart"/>
+      <w:r>
+        <w:rPr>
+          <w:rStyle w:val="Erluterungen"/>
+          <w:rFonts w:ascii="Calibri" w:hAnsi="Calibri" w:cs="Calibri"/>
+          <w:color w:val="000000" w:themeColor="text1"/>
+        </w:rPr>
+        <w:t>Product</w:t>
+      </w:r>
+      <w:proofErr w:type="spellEnd"/>
+      <w:r>
+        <w:rPr>
+          <w:rStyle w:val="Erluterungen"/>
+          <w:rFonts w:ascii="Calibri" w:hAnsi="Calibri" w:cs="Calibri"/>
+          <w:color w:val="000000" w:themeColor="text1"/>
+        </w:rPr>
+        <w:t xml:space="preserve"> </w:t>
+      </w:r>
+      <w:proofErr w:type="spellStart"/>
+      <w:r>
+        <w:rPr>
+          <w:rStyle w:val="Erluterungen"/>
+          <w:rFonts w:ascii="Calibri" w:hAnsi="Calibri" w:cs="Calibri"/>
+          <w:color w:val="000000" w:themeColor="text1"/>
+        </w:rPr>
+        <w:t>Enviornment</w:t>
+      </w:r>
+      <w:proofErr w:type="spellEnd"/>
     </w:p>
     <w:p>
       <w:pPr>
@@ -3891,7 +4088,7 @@
               </wp:inline>
             </w:drawing>
           </mc:Choice>
-          <mc:Fallback xmlns:a="http://schemas.openxmlformats.org/drawingml/2006/main" xmlns:wp14="http://schemas.microsoft.com/office/word/2010/wordml" xmlns:pic="http://schemas.openxmlformats.org/drawingml/2006/picture">
+          <mc:Fallback xmlns:pic="http://schemas.openxmlformats.org/drawingml/2006/picture" xmlns:wp14="http://schemas.microsoft.com/office/word/2010/wordml" xmlns:a="http://schemas.openxmlformats.org/drawingml/2006/main">
             <w:pict w14:anchorId="5253DC45">
               <v:shapetype coordsize="21600,21600" o:spt="75" o:preferrelative="t" path="m@4@5l@4@11@9@11@9@5xe" type="#_x0000_t75">
                 <v:formulas>
@@ -3936,7 +4133,29 @@
           <w:iCs/>
           <w:color w:val="000000" w:themeColor="text1"/>
         </w:rPr>
-        <w:t>Figure x: Product Environment</w:t>
+        <w:t xml:space="preserve">Figure x: </w:t>
+      </w:r>
+      <w:proofErr w:type="spellStart"/>
+      <w:r>
+        <w:rPr>
+          <w:rStyle w:val="Erluterungen"/>
+          <w:rFonts w:ascii="Calibri" w:hAnsi="Calibri" w:cs="Calibri"/>
+          <w:i w:val="0"/>
+          <w:iCs/>
+          <w:color w:val="000000" w:themeColor="text1"/>
+        </w:rPr>
+        <w:t>Product</w:t>
+      </w:r>
+      <w:proofErr w:type="spellEnd"/>
+      <w:r>
+        <w:rPr>
+          <w:rStyle w:val="Erluterungen"/>
+          <w:rFonts w:ascii="Calibri" w:hAnsi="Calibri" w:cs="Calibri"/>
+          <w:i w:val="0"/>
+          <w:iCs/>
+          <w:color w:val="000000" w:themeColor="text1"/>
+        </w:rPr>
+        <w:t xml:space="preserve"> Environment</w:t>
       </w:r>
     </w:p>
     <w:p>
@@ -3992,33 +4211,41 @@
           <w:szCs w:val="28"/>
         </w:rPr>
       </w:pPr>
-      <w:bookmarkStart w:id="16" w:name="_Toc522168324"/>
-      <w:bookmarkStart w:id="17" w:name="_Toc522174213"/>
-      <w:bookmarkStart w:id="18" w:name="_Toc522174811"/>
+      <w:bookmarkStart w:id="15" w:name="_Toc522168324"/>
+      <w:bookmarkStart w:id="16" w:name="_Toc522174213"/>
+      <w:bookmarkStart w:id="17" w:name="_Toc522174811"/>
+      <w:proofErr w:type="spellStart"/>
       <w:r>
         <w:rPr>
           <w:rFonts w:ascii="Calibri" w:hAnsi="Calibri" w:cs="Calibri"/>
           <w:szCs w:val="28"/>
         </w:rPr>
         <w:lastRenderedPageBreak/>
-        <w:t>Product Usage</w:t>
-      </w:r>
+        <w:t>Product</w:t>
+      </w:r>
+      <w:proofErr w:type="spellEnd"/>
+      <w:r>
+        <w:rPr>
+          <w:rFonts w:ascii="Calibri" w:hAnsi="Calibri" w:cs="Calibri"/>
+          <w:szCs w:val="28"/>
+        </w:rPr>
+        <w:t xml:space="preserve"> </w:t>
+      </w:r>
+      <w:proofErr w:type="spellStart"/>
+      <w:r>
+        <w:rPr>
+          <w:rFonts w:ascii="Calibri" w:hAnsi="Calibri" w:cs="Calibri"/>
+          <w:szCs w:val="28"/>
+        </w:rPr>
+        <w:t>Usage</w:t>
+      </w:r>
+      <w:bookmarkEnd w:id="15"/>
       <w:bookmarkEnd w:id="16"/>
       <w:bookmarkEnd w:id="17"/>
-      <w:bookmarkEnd w:id="18"/>
+      <w:proofErr w:type="spellEnd"/>
     </w:p>
     <w:p>
       <w:pPr>
-        <w:rPr>
-          <w:rStyle w:val="Erluterungen"/>
-          <w:rFonts w:ascii="Calibri" w:hAnsi="Calibri" w:cs="Calibri"/>
-          <w:i w:val="0"/>
-          <w:iCs/>
-          <w:color w:val="000000"/>
-          <w:lang w:val="en-US"/>
-        </w:rPr>
-      </w:pPr>
-      <w:r>
         <w:rPr>
           <w:rStyle w:val="Erluterungen"/>
           <w:rFonts w:ascii="Calibri" w:hAnsi="Calibri" w:cs="Calibri"/>
@@ -4027,8 +4254,87 @@
           <w:color w:val="000000" w:themeColor="text1"/>
           <w:lang w:val="en-US"/>
         </w:rPr>
-        <w:t>The following business processes, use cases and features shall be supported by the system.</w:t>
-      </w:r>
+      </w:pPr>
+      <w:r>
+        <w:rPr>
+          <w:rStyle w:val="Erluterungen"/>
+          <w:rFonts w:ascii="Calibri" w:hAnsi="Calibri" w:cs="Calibri"/>
+          <w:i w:val="0"/>
+          <w:iCs/>
+          <w:color w:val="000000" w:themeColor="text1"/>
+          <w:lang w:val="en-US"/>
+        </w:rPr>
+        <w:t>The main purpose of the software will be the simulation and testing of multiple virtual OPC UA Servers, respectively OPC UA Server Profiles</w:t>
+      </w:r>
+      <w:r>
+        <w:rPr>
+          <w:rStyle w:val="Erluterungen"/>
+          <w:rFonts w:ascii="Calibri" w:hAnsi="Calibri" w:cs="Calibri"/>
+          <w:i w:val="0"/>
+          <w:iCs/>
+          <w:color w:val="000000" w:themeColor="text1"/>
+          <w:lang w:val="en-US"/>
+        </w:rPr>
+        <w:t xml:space="preserve">. From a user perspective, the main use case of this software is the testing of the simulated Servers. </w:t>
+      </w:r>
+    </w:p>
+    <w:p>
+      <w:pPr>
+        <w:rPr>
+          <w:rStyle w:val="Erluterungen"/>
+          <w:rFonts w:ascii="Calibri" w:hAnsi="Calibri" w:cs="Calibri"/>
+          <w:i w:val="0"/>
+          <w:iCs/>
+          <w:color w:val="000000" w:themeColor="text1"/>
+          <w:lang w:val="en-US"/>
+        </w:rPr>
+      </w:pPr>
+    </w:p>
+    <w:p>
+      <w:pPr>
+        <w:rPr>
+          <w:rStyle w:val="Erluterungen"/>
+          <w:rFonts w:ascii="Calibri" w:hAnsi="Calibri" w:cs="Calibri"/>
+          <w:i w:val="0"/>
+          <w:iCs/>
+          <w:color w:val="000000" w:themeColor="text1"/>
+          <w:lang w:val="en-US"/>
+        </w:rPr>
+      </w:pPr>
+      <w:r>
+        <w:rPr>
+          <w:rStyle w:val="Erluterungen"/>
+          <w:rFonts w:ascii="Calibri" w:hAnsi="Calibri" w:cs="Calibri"/>
+          <w:i w:val="0"/>
+          <w:iCs/>
+          <w:color w:val="000000" w:themeColor="text1"/>
+          <w:lang w:val="en-US"/>
+        </w:rPr>
+        <w:t>The following business processes, use cases and features shall be supported by the s</w:t>
+      </w:r>
+      <w:r>
+        <w:rPr>
+          <w:rStyle w:val="Erluterungen"/>
+          <w:rFonts w:ascii="Calibri" w:hAnsi="Calibri" w:cs="Calibri"/>
+          <w:i w:val="0"/>
+          <w:iCs/>
+          <w:color w:val="000000" w:themeColor="text1"/>
+          <w:lang w:val="en-US"/>
+        </w:rPr>
+        <w:t>oftware.</w:t>
+      </w:r>
+    </w:p>
+    <w:p>
+      <w:pPr>
+        <w:rPr>
+          <w:rStyle w:val="Erluterungen"/>
+          <w:rFonts w:ascii="Calibri" w:hAnsi="Calibri" w:cs="Calibri"/>
+          <w:i w:val="0"/>
+          <w:iCs/>
+          <w:color w:val="000000" w:themeColor="text1"/>
+          <w:lang w:val="en-US"/>
+        </w:rPr>
+      </w:pPr>
     </w:p>
     <w:p>
       <w:pPr>
@@ -4038,7 +4344,6 @@
           <w:i w:val="0"/>
           <w:iCs/>
           <w:color w:val="000000"/>
-          <w:lang w:val="en-US"/>
         </w:rPr>
       </w:pPr>
     </w:p>
@@ -4095,9 +4400,9 @@
           <w:szCs w:val="40"/>
         </w:rPr>
       </w:pPr>
-      <w:bookmarkStart w:id="19" w:name="_Toc522168325"/>
-      <w:bookmarkStart w:id="20" w:name="_Toc522174214"/>
-      <w:bookmarkStart w:id="21" w:name="_Toc522174812"/>
+      <w:bookmarkStart w:id="18" w:name="_Toc522168325"/>
+      <w:bookmarkStart w:id="19" w:name="_Toc522174214"/>
+      <w:bookmarkStart w:id="20" w:name="_Toc522174812"/>
       <w:r>
         <w:rPr>
           <w:rFonts w:ascii="Calibri" w:hAnsi="Calibri" w:cs="Calibri"/>
@@ -4105,11 +4410,22 @@
           <w:sz w:val="24"/>
           <w:szCs w:val="40"/>
         </w:rPr>
-        <w:t>Business Processes</w:t>
-      </w:r>
+        <w:t xml:space="preserve">Business </w:t>
+      </w:r>
+      <w:proofErr w:type="spellStart"/>
+      <w:r>
+        <w:rPr>
+          <w:rFonts w:ascii="Calibri" w:hAnsi="Calibri" w:cs="Calibri"/>
+          <w:color w:val="000000" w:themeColor="text1"/>
+          <w:sz w:val="24"/>
+          <w:szCs w:val="40"/>
+        </w:rPr>
+        <w:t>Processes</w:t>
+      </w:r>
+      <w:bookmarkEnd w:id="18"/>
       <w:bookmarkEnd w:id="19"/>
       <w:bookmarkEnd w:id="20"/>
-      <w:bookmarkEnd w:id="21"/>
+      <w:proofErr w:type="spellEnd"/>
     </w:p>
     <w:p>
       <w:pPr>
@@ -4119,14 +4435,42 @@
         <w:rPr>
           <w:rStyle w:val="Erluterungen"/>
           <w:rFonts w:ascii="Calibri" w:hAnsi="Calibri" w:cs="Calibri"/>
+          <w:i w:val="0"/>
+          <w:iCs/>
+          <w:color w:val="auto"/>
         </w:rPr>
       </w:pPr>
       <w:r>
         <w:rPr>
           <w:rStyle w:val="Erluterungen"/>
           <w:rFonts w:ascii="Calibri" w:hAnsi="Calibri" w:cs="Calibri"/>
-        </w:rPr>
-        <w:t>Falls notwendig, sind hier  die identifizierten Geschäftsprozesse näher zu beschreiben. Jeder von ihnen erhält einen eigenen Unterabschnitt gemäß dem Template. In diesem Abschnitt wird der Ablauf der Geschäftsprozesse des vorigen Abschnittes genauer beschrieben. Diese Abläufe sind es, die das zu entwickelnde System ausschnittsweise unterstützen soll.</w:t>
+          <w:i w:val="0"/>
+          <w:iCs/>
+          <w:color w:val="auto"/>
+        </w:rPr>
+        <w:t xml:space="preserve">Nur das Testen der Serverfarm? Oder auch die Installation/in Betrieb </w:t>
+      </w:r>
+      <w:proofErr w:type="spellStart"/>
+      <w:r>
+        <w:rPr>
+          <w:rStyle w:val="Erluterungen"/>
+          <w:rFonts w:ascii="Calibri" w:hAnsi="Calibri" w:cs="Calibri"/>
+          <w:i w:val="0"/>
+          <w:iCs/>
+          <w:color w:val="auto"/>
+        </w:rPr>
+        <w:t>name</w:t>
+      </w:r>
+      <w:proofErr w:type="spellEnd"/>
+      <w:r>
+        <w:rPr>
+          <w:rStyle w:val="Erluterungen"/>
+          <w:rFonts w:ascii="Calibri" w:hAnsi="Calibri" w:cs="Calibri"/>
+          <w:i w:val="0"/>
+          <w:iCs/>
+          <w:color w:val="auto"/>
+        </w:rPr>
+        <w:t xml:space="preserve"> der Server Farm?</w:t>
       </w:r>
     </w:p>
     <w:p>
@@ -4135,6 +4479,35 @@
           <w:tab w:val="left" w:pos="2700"/>
         </w:tabs>
         <w:rPr>
+          <w:rStyle w:val="Erluterungen"/>
+          <w:rFonts w:ascii="Calibri" w:hAnsi="Calibri" w:cs="Calibri"/>
+        </w:rPr>
+      </w:pPr>
+    </w:p>
+    <w:p>
+      <w:pPr>
+        <w:tabs>
+          <w:tab w:val="left" w:pos="2700"/>
+        </w:tabs>
+        <w:rPr>
+          <w:rStyle w:val="Erluterungen"/>
+          <w:rFonts w:ascii="Calibri" w:hAnsi="Calibri" w:cs="Calibri"/>
+        </w:rPr>
+      </w:pPr>
+      <w:r>
+        <w:rPr>
+          <w:rStyle w:val="Erluterungen"/>
+          <w:rFonts w:ascii="Calibri" w:hAnsi="Calibri" w:cs="Calibri"/>
+        </w:rPr>
+        <w:t>Falls notwendig, sind hier  die identifizierten Geschäftsprozesse näher zu beschreiben. Jeder von ihnen erhält einen eigenen Unterabschnitt gemäß dem Template. In diesem Abschnitt wird der Ablauf der Geschäftsprozesse des vorigen Abschnittes genauer beschrieben. Diese Abläufe sind es, die das zu entwickelnde System ausschnittsweise unterstützen soll.</w:t>
+      </w:r>
+    </w:p>
+    <w:p>
+      <w:pPr>
+        <w:tabs>
+          <w:tab w:val="left" w:pos="2700"/>
+        </w:tabs>
+        <w:rPr>
           <w:rFonts w:ascii="Calibri" w:hAnsi="Calibri" w:cs="Calibri"/>
           <w:color w:val="0000FF"/>
         </w:rPr>
@@ -4152,11 +4525,11 @@
           <w:szCs w:val="21"/>
         </w:rPr>
       </w:pPr>
-      <w:bookmarkStart w:id="22" w:name="__RefHeading__3060_1721989911"/>
-      <w:bookmarkStart w:id="23" w:name="_Toc522168326"/>
-      <w:bookmarkStart w:id="24" w:name="_Toc522174215"/>
-      <w:bookmarkStart w:id="25" w:name="_Toc522174813"/>
-      <w:bookmarkEnd w:id="22"/>
+      <w:bookmarkStart w:id="21" w:name="__RefHeading__3060_1721989911"/>
+      <w:bookmarkStart w:id="22" w:name="_Toc522168326"/>
+      <w:bookmarkStart w:id="23" w:name="_Toc522174215"/>
+      <w:bookmarkStart w:id="24" w:name="_Toc522174813"/>
+      <w:bookmarkEnd w:id="21"/>
       <w:r>
         <w:rPr>
           <w:rFonts w:ascii="Calibri" w:hAnsi="Calibri" w:cs="Calibri"/>
@@ -4166,9 +4539,9 @@
         </w:rPr>
         <w:t>&lt;BP.001&gt;: &lt;Name&gt;</w:t>
       </w:r>
+      <w:bookmarkEnd w:id="22"/>
       <w:bookmarkEnd w:id="23"/>
       <w:bookmarkEnd w:id="24"/>
-      <w:bookmarkEnd w:id="25"/>
     </w:p>
     <w:p>
       <w:pPr>
@@ -4344,6 +4717,7 @@
                 <w:lang w:val="en-US"/>
               </w:rPr>
             </w:pPr>
+            <w:proofErr w:type="spellStart"/>
             <w:r>
               <w:rPr>
                 <w:rStyle w:val="Erluterungen"/>
@@ -4352,7 +4726,18 @@
                 <w:color w:val="000000" w:themeColor="text1"/>
                 <w:lang w:val="en-US"/>
               </w:rPr>
-              <w:t>Incolved Roles:</w:t>
+              <w:t>Incolved</w:t>
+            </w:r>
+            <w:proofErr w:type="spellEnd"/>
+            <w:r>
+              <w:rPr>
+                <w:rStyle w:val="Erluterungen"/>
+                <w:rFonts w:ascii="Calibri" w:hAnsi="Calibri" w:cs="Calibri"/>
+                <w:iCs/>
+                <w:color w:val="000000" w:themeColor="text1"/>
+                <w:lang w:val="en-US"/>
+              </w:rPr>
+              <w:t xml:space="preserve"> Roles:</w:t>
             </w:r>
           </w:p>
         </w:tc>
@@ -4396,7 +4781,103 @@
                 <w:color w:val="000000" w:themeColor="text1"/>
                 <w:lang w:val="en-US"/>
               </w:rPr>
-              <w:t>Das können auch existierende Systeme sein.&gt;</w:t>
+              <w:t xml:space="preserve">Das </w:t>
+            </w:r>
+            <w:proofErr w:type="spellStart"/>
+            <w:r>
+              <w:rPr>
+                <w:rStyle w:val="Erluterungen"/>
+                <w:rFonts w:ascii="Calibri" w:hAnsi="Calibri" w:cs="Calibri"/>
+                <w:i w:val="0"/>
+                <w:iCs/>
+                <w:color w:val="000000" w:themeColor="text1"/>
+                <w:lang w:val="en-US"/>
+              </w:rPr>
+              <w:t>können</w:t>
+            </w:r>
+            <w:proofErr w:type="spellEnd"/>
+            <w:r>
+              <w:rPr>
+                <w:rStyle w:val="Erluterungen"/>
+                <w:rFonts w:ascii="Calibri" w:hAnsi="Calibri" w:cs="Calibri"/>
+                <w:i w:val="0"/>
+                <w:iCs/>
+                <w:color w:val="000000" w:themeColor="text1"/>
+                <w:lang w:val="en-US"/>
+              </w:rPr>
+              <w:t xml:space="preserve"> </w:t>
+            </w:r>
+            <w:proofErr w:type="spellStart"/>
+            <w:r>
+              <w:rPr>
+                <w:rStyle w:val="Erluterungen"/>
+                <w:rFonts w:ascii="Calibri" w:hAnsi="Calibri" w:cs="Calibri"/>
+                <w:i w:val="0"/>
+                <w:iCs/>
+                <w:color w:val="000000" w:themeColor="text1"/>
+                <w:lang w:val="en-US"/>
+              </w:rPr>
+              <w:t>auch</w:t>
+            </w:r>
+            <w:proofErr w:type="spellEnd"/>
+            <w:r>
+              <w:rPr>
+                <w:rStyle w:val="Erluterungen"/>
+                <w:rFonts w:ascii="Calibri" w:hAnsi="Calibri" w:cs="Calibri"/>
+                <w:i w:val="0"/>
+                <w:iCs/>
+                <w:color w:val="000000" w:themeColor="text1"/>
+                <w:lang w:val="en-US"/>
+              </w:rPr>
+              <w:t xml:space="preserve"> </w:t>
+            </w:r>
+            <w:proofErr w:type="spellStart"/>
+            <w:r>
+              <w:rPr>
+                <w:rStyle w:val="Erluterungen"/>
+                <w:rFonts w:ascii="Calibri" w:hAnsi="Calibri" w:cs="Calibri"/>
+                <w:i w:val="0"/>
+                <w:iCs/>
+                <w:color w:val="000000" w:themeColor="text1"/>
+                <w:lang w:val="en-US"/>
+              </w:rPr>
+              <w:t>existierende</w:t>
+            </w:r>
+            <w:proofErr w:type="spellEnd"/>
+            <w:r>
+              <w:rPr>
+                <w:rStyle w:val="Erluterungen"/>
+                <w:rFonts w:ascii="Calibri" w:hAnsi="Calibri" w:cs="Calibri"/>
+                <w:i w:val="0"/>
+                <w:iCs/>
+                <w:color w:val="000000" w:themeColor="text1"/>
+                <w:lang w:val="en-US"/>
+              </w:rPr>
+              <w:t xml:space="preserve"> </w:t>
+            </w:r>
+            <w:proofErr w:type="spellStart"/>
+            <w:r>
+              <w:rPr>
+                <w:rStyle w:val="Erluterungen"/>
+                <w:rFonts w:ascii="Calibri" w:hAnsi="Calibri" w:cs="Calibri"/>
+                <w:i w:val="0"/>
+                <w:iCs/>
+                <w:color w:val="000000" w:themeColor="text1"/>
+                <w:lang w:val="en-US"/>
+              </w:rPr>
+              <w:t>Systeme</w:t>
+            </w:r>
+            <w:proofErr w:type="spellEnd"/>
+            <w:r>
+              <w:rPr>
+                <w:rStyle w:val="Erluterungen"/>
+                <w:rFonts w:ascii="Calibri" w:hAnsi="Calibri" w:cs="Calibri"/>
+                <w:i w:val="0"/>
+                <w:iCs/>
+                <w:color w:val="000000" w:themeColor="text1"/>
+                <w:lang w:val="en-US"/>
+              </w:rPr>
+              <w:t xml:space="preserve"> sein.&gt;</w:t>
             </w:r>
           </w:p>
         </w:tc>
@@ -4507,7 +4988,7 @@
               </wp:anchor>
             </w:drawing>
           </mc:Choice>
-          <mc:Fallback xmlns:a="http://schemas.openxmlformats.org/drawingml/2006/main" xmlns:wp14="http://schemas.microsoft.com/office/word/2010/wordml" xmlns:pic="http://schemas.openxmlformats.org/drawingml/2006/picture">
+          <mc:Fallback xmlns:pic="http://schemas.openxmlformats.org/drawingml/2006/picture" xmlns:wp14="http://schemas.microsoft.com/office/word/2010/wordml" xmlns:a="http://schemas.openxmlformats.org/drawingml/2006/main">
             <w:pict w14:anchorId="73D06254">
               <v:shape id="shape 3" style="position:absolute;mso-wrap-distance-left:9.0pt;mso-wrap-distance-top:0.0pt;mso-wrap-distance-right:9.0pt;mso-wrap-distance-bottom:0.0pt;z-index:251659264;o:allowoverlap:true;o:allowincell:true;mso-position-horizontal-relative:text;margin-left:117.1pt;mso-position-horizontal:absolute;mso-position-vertical-relative:text;margin-top:36.8pt;mso-position-vertical:absolute;width:243.0pt;height:103.0pt;v-text-anchor:top;" coordsize="100000,100000" o:spid="_x0000_s3" fillcolor="#FFFFFF" strokecolor="#000000" strokeweight="0.74pt" o:spt="72" path="m53065,20097l68472,0l67245,26743l83366,14685l75833,30238l100000,30763l78634,43525l84583,52263l75833,56987l87394,72366l67778,66435l69176,80416l56389,73769l53759,87231l45704,80416l40278,91256l34847,83911l22764,99999l22245,84441l5949,82518l15417,71154l0,59614l18218,53661l5426,38283l24870,36186l20843,16782l39583,29545l45009,8732xe">
                 <v:path textboxrect="24870,29544,67777,73769"/>
@@ -4592,7 +5073,7 @@
               </wp:inline>
             </w:drawing>
           </mc:Choice>
-          <mc:Fallback xmlns:a="http://schemas.openxmlformats.org/drawingml/2006/main" xmlns:wp14="http://schemas.microsoft.com/office/word/2010/wordml" xmlns:pic="http://schemas.openxmlformats.org/drawingml/2006/picture">
+          <mc:Fallback xmlns:pic="http://schemas.openxmlformats.org/drawingml/2006/picture" xmlns:wp14="http://schemas.microsoft.com/office/word/2010/wordml" xmlns:a="http://schemas.openxmlformats.org/drawingml/2006/main">
             <w:pict w14:anchorId="69070EB2">
               <v:shapetype coordsize="21600,21600" o:spt="75" o:preferrelative="t" path="m@4@5l@4@11@9@11@9@5xe" type="#_x0000_t75">
                 <v:formulas>
@@ -4662,7 +5143,51 @@
           <w:iCs/>
           <w:color w:val="000000" w:themeColor="text1"/>
         </w:rPr>
-        <w:t xml:space="preserve">Figure 2.2:  &lt;BP.001&gt; Activity Diagram </w:t>
+        <w:t xml:space="preserve">Figure 2.2:  &lt;BP.001&gt; </w:t>
+      </w:r>
+      <w:proofErr w:type="spellStart"/>
+      <w:r>
+        <w:rPr>
+          <w:rStyle w:val="Erluterungen"/>
+          <w:rFonts w:ascii="Calibri" w:hAnsi="Calibri" w:cs="Calibri"/>
+          <w:i w:val="0"/>
+          <w:iCs/>
+          <w:color w:val="000000" w:themeColor="text1"/>
+        </w:rPr>
+        <w:t>Activity</w:t>
+      </w:r>
+      <w:proofErr w:type="spellEnd"/>
+      <w:r>
+        <w:rPr>
+          <w:rStyle w:val="Erluterungen"/>
+          <w:rFonts w:ascii="Calibri" w:hAnsi="Calibri" w:cs="Calibri"/>
+          <w:i w:val="0"/>
+          <w:iCs/>
+          <w:color w:val="000000" w:themeColor="text1"/>
+        </w:rPr>
+        <w:t xml:space="preserve"> </w:t>
+      </w:r>
+      <w:proofErr w:type="spellStart"/>
+      <w:r>
+        <w:rPr>
+          <w:rStyle w:val="Erluterungen"/>
+          <w:rFonts w:ascii="Calibri" w:hAnsi="Calibri" w:cs="Calibri"/>
+          <w:i w:val="0"/>
+          <w:iCs/>
+          <w:color w:val="000000" w:themeColor="text1"/>
+        </w:rPr>
+        <w:t>Diagram</w:t>
+      </w:r>
+      <w:proofErr w:type="spellEnd"/>
+      <w:r>
+        <w:rPr>
+          <w:rStyle w:val="Erluterungen"/>
+          <w:rFonts w:ascii="Calibri" w:hAnsi="Calibri" w:cs="Calibri"/>
+          <w:i w:val="0"/>
+          <w:iCs/>
+          <w:color w:val="000000" w:themeColor="text1"/>
+        </w:rPr>
+        <w:t xml:space="preserve"> </w:t>
       </w:r>
     </w:p>
     <w:p>
@@ -4696,11 +5221,11 @@
           <w:szCs w:val="40"/>
         </w:rPr>
       </w:pPr>
-      <w:bookmarkStart w:id="26" w:name="_Toc522094877"/>
-      <w:bookmarkStart w:id="27" w:name="_Toc522094929"/>
-      <w:bookmarkStart w:id="28" w:name="_Toc522168327"/>
-      <w:bookmarkStart w:id="29" w:name="_Toc522174216"/>
-      <w:bookmarkStart w:id="30" w:name="_Toc522174814"/>
+      <w:bookmarkStart w:id="25" w:name="_Toc522094877"/>
+      <w:bookmarkStart w:id="26" w:name="_Toc522094929"/>
+      <w:bookmarkStart w:id="27" w:name="_Toc522168327"/>
+      <w:bookmarkStart w:id="28" w:name="_Toc522174216"/>
+      <w:bookmarkStart w:id="29" w:name="_Toc522174814"/>
       <w:r>
         <w:rPr>
           <w:rFonts w:ascii="Calibri" w:hAnsi="Calibri" w:cs="Calibri"/>
@@ -4710,11 +5235,65 @@
         </w:rPr>
         <w:t>Use Cases</w:t>
       </w:r>
+      <w:bookmarkEnd w:id="25"/>
       <w:bookmarkEnd w:id="26"/>
       <w:bookmarkEnd w:id="27"/>
       <w:bookmarkEnd w:id="28"/>
       <w:bookmarkEnd w:id="29"/>
-      <w:bookmarkEnd w:id="30"/>
+    </w:p>
+    <w:p>
+      <w:pPr>
+        <w:tabs>
+          <w:tab w:val="left" w:pos="2700"/>
+        </w:tabs>
+        <w:rPr>
+          <w:rStyle w:val="Erluterungen"/>
+          <w:rFonts w:ascii="Calibri" w:hAnsi="Calibri" w:cs="Calibri"/>
+          <w:i w:val="0"/>
+          <w:iCs/>
+          <w:color w:val="auto"/>
+        </w:rPr>
+      </w:pPr>
+      <w:r>
+        <w:rPr>
+          <w:rStyle w:val="Erluterungen"/>
+          <w:rFonts w:ascii="Calibri" w:hAnsi="Calibri" w:cs="Calibri"/>
+          <w:i w:val="0"/>
+          <w:iCs/>
+          <w:color w:val="auto"/>
+        </w:rPr>
+        <w:t xml:space="preserve">Nur das Testen der Serverfarm? Oder auch die Installation/in Betrieb </w:t>
+      </w:r>
+      <w:proofErr w:type="spellStart"/>
+      <w:r>
+        <w:rPr>
+          <w:rStyle w:val="Erluterungen"/>
+          <w:rFonts w:ascii="Calibri" w:hAnsi="Calibri" w:cs="Calibri"/>
+          <w:i w:val="0"/>
+          <w:iCs/>
+          <w:color w:val="auto"/>
+        </w:rPr>
+        <w:t>name</w:t>
+      </w:r>
+      <w:proofErr w:type="spellEnd"/>
+      <w:r>
+        <w:rPr>
+          <w:rStyle w:val="Erluterungen"/>
+          <w:rFonts w:ascii="Calibri" w:hAnsi="Calibri" w:cs="Calibri"/>
+          <w:i w:val="0"/>
+          <w:iCs/>
+          <w:color w:val="auto"/>
+        </w:rPr>
+        <w:t xml:space="preserve"> der Server Farm?</w:t>
+      </w:r>
+    </w:p>
+    <w:p>
+      <w:pPr>
+        <w:rPr>
+          <w:rStyle w:val="Erluterungen"/>
+          <w:rFonts w:ascii="Calibri" w:hAnsi="Calibri" w:cs="Calibri"/>
+        </w:rPr>
+      </w:pPr>
     </w:p>
     <w:p>
       <w:pPr>
@@ -4754,7 +5333,6 @@
           <w:rFonts w:ascii="Calibri" w:hAnsi="Calibri" w:cs="Calibri"/>
           <w:noProof/>
         </w:rPr>
-        <w:lastRenderedPageBreak/>
         <mc:AlternateContent>
           <mc:Choice Requires="wpg">
             <w:drawing>
@@ -4838,7 +5416,7 @@
               </wp:anchor>
             </w:drawing>
           </mc:Choice>
-          <mc:Fallback xmlns:a="http://schemas.openxmlformats.org/drawingml/2006/main" xmlns:wp14="http://schemas.microsoft.com/office/word/2010/wordml" xmlns:pic="http://schemas.openxmlformats.org/drawingml/2006/picture">
+          <mc:Fallback xmlns:pic="http://schemas.openxmlformats.org/drawingml/2006/picture" xmlns:wp14="http://schemas.microsoft.com/office/word/2010/wordml" xmlns:a="http://schemas.openxmlformats.org/drawingml/2006/main">
             <w:pict w14:anchorId="3C9040D3">
               <v:shape id="shape 5" style="position:absolute;mso-wrap-distance-left:9.0pt;mso-wrap-distance-top:0.0pt;mso-wrap-distance-right:9.0pt;mso-wrap-distance-bottom:0.0pt;z-index:251657216;o:allowoverlap:true;o:allowincell:true;mso-position-horizontal-relative:text;margin-left:90.0pt;mso-position-horizontal:absolute;mso-position-vertical-relative:text;margin-top:15.8pt;mso-position-vertical:absolute;width:243.0pt;height:90.0pt;v-text-anchor:top;" coordsize="100000,100000" o:spid="_x0000_s5" fillcolor="#FFFFFF" strokecolor="#000000" strokeweight="0.74pt" o:spt="72" path="m53065,20100l68472,0l67245,26744l83366,14681l75833,30237l100000,30762l78634,43525l84583,52263l75833,56987l87394,72369l67778,66431l69176,80413l56389,73769l53759,87231l45704,80413l40278,91256l34847,83906l22764,100000l22245,84444l5949,82519l15417,71156l0,59612l18218,53663l5426,38281l24870,36188l20843,16781l39583,29544l45009,8731xe">
                 <v:path textboxrect="24870,29543,67777,73768"/>
@@ -4923,7 +5501,7 @@
               </wp:inline>
             </w:drawing>
           </mc:Choice>
-          <mc:Fallback xmlns:a="http://schemas.openxmlformats.org/drawingml/2006/main" xmlns:wp14="http://schemas.microsoft.com/office/word/2010/wordml" xmlns:pic="http://schemas.openxmlformats.org/drawingml/2006/picture">
+          <mc:Fallback xmlns:pic="http://schemas.openxmlformats.org/drawingml/2006/picture" xmlns:wp14="http://schemas.microsoft.com/office/word/2010/wordml" xmlns:a="http://schemas.openxmlformats.org/drawingml/2006/main">
             <w:pict w14:anchorId="5CB5084D">
               <v:shapetype coordsize="21600,21600" o:spt="75" o:preferrelative="t" path="m@4@5l@4@11@9@11@9@5xe" type="#_x0000_t75">
                 <v:formulas>
@@ -5006,11 +5584,11 @@
           <w:szCs w:val="21"/>
         </w:rPr>
       </w:pPr>
-      <w:bookmarkStart w:id="31" w:name="_Toc522094878"/>
-      <w:bookmarkStart w:id="32" w:name="_Toc522094930"/>
-      <w:bookmarkStart w:id="33" w:name="_Toc522168328"/>
-      <w:bookmarkStart w:id="34" w:name="_Toc522174217"/>
-      <w:bookmarkStart w:id="35" w:name="_Toc522174815"/>
+      <w:bookmarkStart w:id="30" w:name="_Toc522094878"/>
+      <w:bookmarkStart w:id="31" w:name="_Toc522094930"/>
+      <w:bookmarkStart w:id="32" w:name="_Toc522168328"/>
+      <w:bookmarkStart w:id="33" w:name="_Toc522174217"/>
+      <w:bookmarkStart w:id="34" w:name="_Toc522174815"/>
       <w:r>
         <w:rPr>
           <w:rFonts w:ascii="Calibri" w:hAnsi="Calibri" w:cs="Calibri"/>
@@ -5020,11 +5598,11 @@
         </w:rPr>
         <w:t>&lt;UC.001&gt;  Use Case Name</w:t>
       </w:r>
+      <w:bookmarkEnd w:id="30"/>
       <w:bookmarkEnd w:id="31"/>
       <w:bookmarkEnd w:id="32"/>
       <w:bookmarkEnd w:id="33"/>
       <w:bookmarkEnd w:id="34"/>
-      <w:bookmarkEnd w:id="35"/>
       <w:r>
         <w:rPr>
           <w:rFonts w:ascii="Calibri" w:hAnsi="Calibri" w:cs="Calibri"/>
@@ -5137,6 +5715,7 @@
                 <w:lang w:val="en-US"/>
               </w:rPr>
             </w:pPr>
+            <w:proofErr w:type="spellStart"/>
             <w:r>
               <w:rPr>
                 <w:rStyle w:val="Erluterungen"/>
@@ -5145,7 +5724,62 @@
                 <w:iCs/>
                 <w:lang w:val="en-US"/>
               </w:rPr>
-              <w:t>Prozess-ID: &lt;elementarer Geschäftsprozess &gt;</w:t>
+              <w:t>Prozess</w:t>
+            </w:r>
+            <w:proofErr w:type="spellEnd"/>
+            <w:r>
+              <w:rPr>
+                <w:rStyle w:val="Erluterungen"/>
+                <w:rFonts w:ascii="Calibri" w:hAnsi="Calibri" w:cs="Calibri"/>
+                <w:i w:val="0"/>
+                <w:iCs/>
+                <w:lang w:val="en-US"/>
+              </w:rPr>
+              <w:t>-ID: &lt;</w:t>
+            </w:r>
+            <w:proofErr w:type="spellStart"/>
+            <w:r>
+              <w:rPr>
+                <w:rStyle w:val="Erluterungen"/>
+                <w:rFonts w:ascii="Calibri" w:hAnsi="Calibri" w:cs="Calibri"/>
+                <w:i w:val="0"/>
+                <w:iCs/>
+                <w:lang w:val="en-US"/>
+              </w:rPr>
+              <w:t>elementarer</w:t>
+            </w:r>
+            <w:proofErr w:type="spellEnd"/>
+            <w:r>
+              <w:rPr>
+                <w:rStyle w:val="Erluterungen"/>
+                <w:rFonts w:ascii="Calibri" w:hAnsi="Calibri" w:cs="Calibri"/>
+                <w:i w:val="0"/>
+                <w:iCs/>
+                <w:lang w:val="en-US"/>
+              </w:rPr>
+              <w:t xml:space="preserve"> </w:t>
+            </w:r>
+            <w:proofErr w:type="spellStart"/>
+            <w:r>
+              <w:rPr>
+                <w:rStyle w:val="Erluterungen"/>
+                <w:rFonts w:ascii="Calibri" w:hAnsi="Calibri" w:cs="Calibri"/>
+                <w:i w:val="0"/>
+                <w:iCs/>
+                <w:lang w:val="en-US"/>
+              </w:rPr>
+              <w:t>Geschäftsprozess</w:t>
+            </w:r>
+            <w:proofErr w:type="spellEnd"/>
+            <w:r>
+              <w:rPr>
+                <w:rStyle w:val="Erluterungen"/>
+                <w:rFonts w:ascii="Calibri" w:hAnsi="Calibri" w:cs="Calibri"/>
+                <w:i w:val="0"/>
+                <w:iCs/>
+                <w:lang w:val="en-US"/>
+              </w:rPr>
+              <w:t xml:space="preserve"> &gt;</w:t>
             </w:r>
           </w:p>
         </w:tc>
@@ -5468,6 +6102,7 @@
                 <w:lang w:val="en-US"/>
               </w:rPr>
             </w:pPr>
+            <w:proofErr w:type="spellStart"/>
             <w:r>
               <w:rPr>
                 <w:rStyle w:val="Erluterungen"/>
@@ -5478,7 +6113,46 @@
                 <w:color w:val="000000" w:themeColor="text1"/>
                 <w:lang w:val="en-US"/>
               </w:rPr>
-              <w:t>Beteiligte Nutzer:</w:t>
+              <w:t>Beteiligte</w:t>
+            </w:r>
+            <w:proofErr w:type="spellEnd"/>
+            <w:r>
+              <w:rPr>
+                <w:rStyle w:val="Erluterungen"/>
+                <w:rFonts w:ascii="Calibri" w:hAnsi="Calibri" w:cs="Calibri"/>
+                <w:b/>
+                <w:bCs/>
+                <w:iCs/>
+                <w:color w:val="000000" w:themeColor="text1"/>
+                <w:lang w:val="en-US"/>
+              </w:rPr>
+              <w:t xml:space="preserve"> </w:t>
+            </w:r>
+            <w:proofErr w:type="spellStart"/>
+            <w:r>
+              <w:rPr>
+                <w:rStyle w:val="Erluterungen"/>
+                <w:rFonts w:ascii="Calibri" w:hAnsi="Calibri" w:cs="Calibri"/>
+                <w:b/>
+                <w:bCs/>
+                <w:iCs/>
+                <w:color w:val="000000" w:themeColor="text1"/>
+                <w:lang w:val="en-US"/>
+              </w:rPr>
+              <w:t>Nutzer</w:t>
+            </w:r>
+            <w:proofErr w:type="spellEnd"/>
+            <w:r>
+              <w:rPr>
+                <w:rStyle w:val="Erluterungen"/>
+                <w:rFonts w:ascii="Calibri" w:hAnsi="Calibri" w:cs="Calibri"/>
+                <w:b/>
+                <w:bCs/>
+                <w:iCs/>
+                <w:color w:val="000000" w:themeColor="text1"/>
+                <w:lang w:val="en-US"/>
+              </w:rPr>
+              <w:t>:</w:t>
             </w:r>
           </w:p>
         </w:tc>
@@ -5511,6 +6185,7 @@
               </w:rPr>
               <w:t xml:space="preserve">Rollenname: Beschreibung des Nutzers, der mit dem System interagiert. </w:t>
             </w:r>
+            <w:proofErr w:type="spellStart"/>
             <w:r>
               <w:rPr>
                 <w:rStyle w:val="Erluterungen"/>
@@ -5519,7 +6194,106 @@
                 <w:iCs/>
                 <w:lang w:val="en-US"/>
               </w:rPr>
-              <w:t>Nutzer können auch andere Systeme sein.</w:t>
+              <w:t>Nutzer</w:t>
+            </w:r>
+            <w:proofErr w:type="spellEnd"/>
+            <w:r>
+              <w:rPr>
+                <w:rStyle w:val="Erluterungen"/>
+                <w:rFonts w:ascii="Calibri" w:hAnsi="Calibri" w:cs="Calibri"/>
+                <w:i w:val="0"/>
+                <w:iCs/>
+                <w:lang w:val="en-US"/>
+              </w:rPr>
+              <w:t xml:space="preserve"> </w:t>
+            </w:r>
+            <w:proofErr w:type="spellStart"/>
+            <w:r>
+              <w:rPr>
+                <w:rStyle w:val="Erluterungen"/>
+                <w:rFonts w:ascii="Calibri" w:hAnsi="Calibri" w:cs="Calibri"/>
+                <w:i w:val="0"/>
+                <w:iCs/>
+                <w:lang w:val="en-US"/>
+              </w:rPr>
+              <w:t>können</w:t>
+            </w:r>
+            <w:proofErr w:type="spellEnd"/>
+            <w:r>
+              <w:rPr>
+                <w:rStyle w:val="Erluterungen"/>
+                <w:rFonts w:ascii="Calibri" w:hAnsi="Calibri" w:cs="Calibri"/>
+                <w:i w:val="0"/>
+                <w:iCs/>
+                <w:lang w:val="en-US"/>
+              </w:rPr>
+              <w:t xml:space="preserve"> </w:t>
+            </w:r>
+            <w:proofErr w:type="spellStart"/>
+            <w:r>
+              <w:rPr>
+                <w:rStyle w:val="Erluterungen"/>
+                <w:rFonts w:ascii="Calibri" w:hAnsi="Calibri" w:cs="Calibri"/>
+                <w:i w:val="0"/>
+                <w:iCs/>
+                <w:lang w:val="en-US"/>
+              </w:rPr>
+              <w:t>auch</w:t>
+            </w:r>
+            <w:proofErr w:type="spellEnd"/>
+            <w:r>
+              <w:rPr>
+                <w:rStyle w:val="Erluterungen"/>
+                <w:rFonts w:ascii="Calibri" w:hAnsi="Calibri" w:cs="Calibri"/>
+                <w:i w:val="0"/>
+                <w:iCs/>
+                <w:lang w:val="en-US"/>
+              </w:rPr>
+              <w:t xml:space="preserve"> </w:t>
+            </w:r>
+            <w:proofErr w:type="spellStart"/>
+            <w:r>
+              <w:rPr>
+                <w:rStyle w:val="Erluterungen"/>
+                <w:rFonts w:ascii="Calibri" w:hAnsi="Calibri" w:cs="Calibri"/>
+                <w:i w:val="0"/>
+                <w:iCs/>
+                <w:lang w:val="en-US"/>
+              </w:rPr>
+              <w:t>andere</w:t>
+            </w:r>
+            <w:proofErr w:type="spellEnd"/>
+            <w:r>
+              <w:rPr>
+                <w:rStyle w:val="Erluterungen"/>
+                <w:rFonts w:ascii="Calibri" w:hAnsi="Calibri" w:cs="Calibri"/>
+                <w:i w:val="0"/>
+                <w:iCs/>
+                <w:lang w:val="en-US"/>
+              </w:rPr>
+              <w:t xml:space="preserve"> </w:t>
+            </w:r>
+            <w:proofErr w:type="spellStart"/>
+            <w:r>
+              <w:rPr>
+                <w:rStyle w:val="Erluterungen"/>
+                <w:rFonts w:ascii="Calibri" w:hAnsi="Calibri" w:cs="Calibri"/>
+                <w:i w:val="0"/>
+                <w:iCs/>
+                <w:lang w:val="en-US"/>
+              </w:rPr>
+              <w:t>Systeme</w:t>
+            </w:r>
+            <w:proofErr w:type="spellEnd"/>
+            <w:r>
+              <w:rPr>
+                <w:rStyle w:val="Erluterungen"/>
+                <w:rFonts w:ascii="Calibri" w:hAnsi="Calibri" w:cs="Calibri"/>
+                <w:i w:val="0"/>
+                <w:iCs/>
+                <w:lang w:val="en-US"/>
+              </w:rPr>
+              <w:t xml:space="preserve"> sein.</w:t>
             </w:r>
           </w:p>
         </w:tc>
@@ -5652,7 +6426,7 @@
           <w:szCs w:val="40"/>
         </w:rPr>
       </w:pPr>
-      <w:bookmarkStart w:id="36" w:name="_Toc522168329"/>
+      <w:bookmarkStart w:id="35" w:name="_Toc522168329"/>
       <w:r>
         <w:rPr>
           <w:rFonts w:ascii="Calibri" w:hAnsi="Calibri" w:cs="Calibri"/>
@@ -5676,8 +6450,8 @@
           <w:szCs w:val="40"/>
         </w:rPr>
       </w:pPr>
-      <w:bookmarkStart w:id="37" w:name="_Toc522174218"/>
-      <w:bookmarkStart w:id="38" w:name="_Toc522174816"/>
+      <w:bookmarkStart w:id="36" w:name="_Toc522174218"/>
+      <w:bookmarkStart w:id="37" w:name="_Toc522174816"/>
       <w:r>
         <w:rPr>
           <w:rFonts w:ascii="Calibri" w:hAnsi="Calibri" w:cs="Calibri"/>
@@ -5688,9 +6462,9 @@
         <w:lastRenderedPageBreak/>
         <w:t>Features</w:t>
       </w:r>
+      <w:bookmarkEnd w:id="35"/>
       <w:bookmarkEnd w:id="36"/>
       <w:bookmarkEnd w:id="37"/>
-      <w:bookmarkEnd w:id="38"/>
     </w:p>
     <w:p>
       <w:pPr>
@@ -5766,11 +6540,11 @@
           <w:szCs w:val="21"/>
         </w:rPr>
       </w:pPr>
-      <w:bookmarkStart w:id="39" w:name="_Toc522094880"/>
-      <w:bookmarkStart w:id="40" w:name="_Toc522094932"/>
-      <w:bookmarkStart w:id="41" w:name="_Toc522168330"/>
-      <w:bookmarkStart w:id="42" w:name="_Toc522174219"/>
-      <w:bookmarkStart w:id="43" w:name="_Toc522174817"/>
+      <w:bookmarkStart w:id="38" w:name="_Toc522094880"/>
+      <w:bookmarkStart w:id="39" w:name="_Toc522094932"/>
+      <w:bookmarkStart w:id="40" w:name="_Toc522168330"/>
+      <w:bookmarkStart w:id="41" w:name="_Toc522174219"/>
+      <w:bookmarkStart w:id="42" w:name="_Toc522174817"/>
       <w:r>
         <w:rPr>
           <w:rFonts w:ascii="Calibri" w:hAnsi="Calibri" w:cs="Calibri"/>
@@ -5780,11 +6554,11 @@
         </w:rPr>
         <w:t>/LF10/ …..</w:t>
       </w:r>
+      <w:bookmarkEnd w:id="38"/>
       <w:bookmarkEnd w:id="39"/>
       <w:bookmarkEnd w:id="40"/>
       <w:bookmarkEnd w:id="41"/>
       <w:bookmarkEnd w:id="42"/>
-      <w:bookmarkEnd w:id="43"/>
     </w:p>
     <w:p>
       <w:pPr>
@@ -5839,11 +6613,11 @@
           <w:szCs w:val="21"/>
         </w:rPr>
       </w:pPr>
-      <w:bookmarkStart w:id="44" w:name="_Toc522094881"/>
-      <w:bookmarkStart w:id="45" w:name="_Toc522094933"/>
-      <w:bookmarkStart w:id="46" w:name="_Toc522168331"/>
-      <w:bookmarkStart w:id="47" w:name="_Toc522174220"/>
-      <w:bookmarkStart w:id="48" w:name="_Toc522174818"/>
+      <w:bookmarkStart w:id="43" w:name="_Toc522094881"/>
+      <w:bookmarkStart w:id="44" w:name="_Toc522094933"/>
+      <w:bookmarkStart w:id="45" w:name="_Toc522168331"/>
+      <w:bookmarkStart w:id="46" w:name="_Toc522174220"/>
+      <w:bookmarkStart w:id="47" w:name="_Toc522174818"/>
       <w:r>
         <w:rPr>
           <w:rFonts w:ascii="Calibri" w:hAnsi="Calibri" w:cs="Calibri"/>
@@ -5853,11 +6627,11 @@
         </w:rPr>
         <w:t>/LF20/ …..</w:t>
       </w:r>
+      <w:bookmarkEnd w:id="43"/>
       <w:bookmarkEnd w:id="44"/>
       <w:bookmarkEnd w:id="45"/>
       <w:bookmarkEnd w:id="46"/>
       <w:bookmarkEnd w:id="47"/>
-      <w:bookmarkEnd w:id="48"/>
     </w:p>
     <w:p>
       <w:pPr>
@@ -5908,31 +6682,40 @@
           <w:szCs w:val="28"/>
         </w:rPr>
       </w:pPr>
-      <w:bookmarkStart w:id="49" w:name="_Toc522094882"/>
-      <w:bookmarkStart w:id="50" w:name="_Toc522094934"/>
-      <w:bookmarkStart w:id="51" w:name="_Toc522168332"/>
-      <w:bookmarkStart w:id="52" w:name="_Toc522174221"/>
-      <w:bookmarkStart w:id="53" w:name="_Toc522174819"/>
+      <w:bookmarkStart w:id="48" w:name="_Toc522094882"/>
+      <w:bookmarkStart w:id="49" w:name="_Toc522094934"/>
+      <w:bookmarkStart w:id="50" w:name="_Toc522168332"/>
+      <w:bookmarkStart w:id="51" w:name="_Toc522174221"/>
+      <w:bookmarkStart w:id="52" w:name="_Toc522174819"/>
+      <w:proofErr w:type="spellStart"/>
       <w:r>
         <w:rPr>
           <w:rFonts w:ascii="Calibri" w:hAnsi="Calibri" w:cs="Calibri"/>
           <w:szCs w:val="28"/>
         </w:rPr>
         <w:lastRenderedPageBreak/>
-        <w:t>Product Dat</w:t>
-      </w:r>
+        <w:t>Product</w:t>
+      </w:r>
+      <w:proofErr w:type="spellEnd"/>
+      <w:r>
+        <w:rPr>
+          <w:rFonts w:ascii="Calibri" w:hAnsi="Calibri" w:cs="Calibri"/>
+          <w:szCs w:val="28"/>
+        </w:rPr>
+        <w:t xml:space="preserve"> Dat</w:t>
+      </w:r>
+      <w:bookmarkEnd w:id="48"/>
       <w:bookmarkEnd w:id="49"/>
+      <w:r>
+        <w:rPr>
+          <w:rFonts w:ascii="Calibri" w:hAnsi="Calibri" w:cs="Calibri"/>
+          <w:szCs w:val="28"/>
+        </w:rPr>
+        <w:t>a</w:t>
+      </w:r>
       <w:bookmarkEnd w:id="50"/>
-      <w:r>
-        <w:rPr>
-          <w:rFonts w:ascii="Calibri" w:hAnsi="Calibri" w:cs="Calibri"/>
-          <w:szCs w:val="28"/>
-        </w:rPr>
-        <w:t>a</w:t>
-      </w:r>
       <w:bookmarkEnd w:id="51"/>
       <w:bookmarkEnd w:id="52"/>
-      <w:bookmarkEnd w:id="53"/>
       <w:r>
         <w:rPr>
           <w:rFonts w:ascii="Calibri" w:hAnsi="Calibri" w:cs="Calibri"/>
@@ -5956,7 +6739,23 @@
           <w:rStyle w:val="Erluterungen"/>
           <w:rFonts w:ascii="Calibri" w:hAnsi="Calibri" w:cs="Calibri"/>
         </w:rPr>
-        <w:t>In diesem Abschnitt werden die Hauptdaten und Datenschnittstellen beschrieben, mit denen das Softwareprodukt arbeiten soll und die bereits identifizierbar sind (siehe Abb. 1). Im Allgemeinen werden diese Hauptdaten eines Programms auch nonvolatil gespeichert.</w:t>
+        <w:t xml:space="preserve">In diesem Abschnitt werden die Hauptdaten und Datenschnittstellen beschrieben, mit denen das Softwareprodukt arbeiten soll und die bereits identifizierbar sind (siehe Abb. 1). Im Allgemeinen werden diese Hauptdaten eines Programms auch </w:t>
+      </w:r>
+      <w:proofErr w:type="spellStart"/>
+      <w:r>
+        <w:rPr>
+          <w:rStyle w:val="Erluterungen"/>
+          <w:rFonts w:ascii="Calibri" w:hAnsi="Calibri" w:cs="Calibri"/>
+        </w:rPr>
+        <w:t>nonvolatil</w:t>
+      </w:r>
+      <w:proofErr w:type="spellEnd"/>
+      <w:r>
+        <w:rPr>
+          <w:rStyle w:val="Erluterungen"/>
+          <w:rFonts w:ascii="Calibri" w:hAnsi="Calibri" w:cs="Calibri"/>
+        </w:rPr>
+        <w:t xml:space="preserve"> gespeichert.</w:t>
       </w:r>
     </w:p>
     <w:p>
@@ -5969,6 +6768,152 @@
           <w:rFonts w:ascii="Calibri" w:hAnsi="Calibri" w:cs="Calibri"/>
         </w:rPr>
       </w:pPr>
+    </w:p>
+    <w:p>
+      <w:pPr>
+        <w:tabs>
+          <w:tab w:val="left" w:pos="2700"/>
+        </w:tabs>
+        <w:rPr>
+          <w:rStyle w:val="Erluterungen"/>
+          <w:rFonts w:ascii="Calibri" w:hAnsi="Calibri" w:cs="Calibri"/>
+          <w:i w:val="0"/>
+          <w:iCs/>
+          <w:color w:val="auto"/>
+        </w:rPr>
+      </w:pPr>
+      <w:r>
+        <w:rPr>
+          <w:rStyle w:val="Erluterungen"/>
+          <w:rFonts w:ascii="Calibri" w:hAnsi="Calibri" w:cs="Calibri"/>
+          <w:i w:val="0"/>
+          <w:iCs/>
+          <w:color w:val="auto"/>
+        </w:rPr>
+        <w:t xml:space="preserve">Mögliche </w:t>
+      </w:r>
+      <w:proofErr w:type="spellStart"/>
+      <w:r>
+        <w:rPr>
+          <w:rStyle w:val="Erluterungen"/>
+          <w:rFonts w:ascii="Calibri" w:hAnsi="Calibri" w:cs="Calibri"/>
+          <w:i w:val="0"/>
+          <w:iCs/>
+          <w:color w:val="auto"/>
+        </w:rPr>
+        <w:t>Product</w:t>
+      </w:r>
+      <w:proofErr w:type="spellEnd"/>
+      <w:r>
+        <w:rPr>
+          <w:rStyle w:val="Erluterungen"/>
+          <w:rFonts w:ascii="Calibri" w:hAnsi="Calibri" w:cs="Calibri"/>
+          <w:i w:val="0"/>
+          <w:iCs/>
+          <w:color w:val="auto"/>
+        </w:rPr>
+        <w:t xml:space="preserve"> Data?</w:t>
+      </w:r>
+    </w:p>
+    <w:p>
+      <w:pPr>
+        <w:tabs>
+          <w:tab w:val="left" w:pos="2700"/>
+        </w:tabs>
+        <w:rPr>
+          <w:rStyle w:val="Erluterungen"/>
+          <w:rFonts w:ascii="Calibri" w:hAnsi="Calibri" w:cs="Calibri"/>
+          <w:i w:val="0"/>
+          <w:iCs/>
+          <w:color w:val="auto"/>
+        </w:rPr>
+      </w:pPr>
+      <w:proofErr w:type="spellStart"/>
+      <w:r>
+        <w:rPr>
+          <w:rStyle w:val="Erluterungen"/>
+          <w:rFonts w:ascii="Calibri" w:hAnsi="Calibri" w:cs="Calibri"/>
+          <w:i w:val="0"/>
+          <w:iCs/>
+          <w:color w:val="auto"/>
+        </w:rPr>
+        <w:t>Konfigurationdatei</w:t>
+      </w:r>
+      <w:proofErr w:type="spellEnd"/>
+    </w:p>
+    <w:p>
+      <w:pPr>
+        <w:tabs>
+          <w:tab w:val="left" w:pos="2700"/>
+        </w:tabs>
+        <w:rPr>
+          <w:rStyle w:val="Erluterungen"/>
+          <w:rFonts w:ascii="Calibri" w:hAnsi="Calibri" w:cs="Calibri"/>
+          <w:i w:val="0"/>
+          <w:iCs/>
+          <w:color w:val="auto"/>
+        </w:rPr>
+      </w:pPr>
+      <w:r>
+        <w:rPr>
+          <w:rStyle w:val="Erluterungen"/>
+          <w:rFonts w:ascii="Calibri" w:hAnsi="Calibri" w:cs="Calibri"/>
+          <w:i w:val="0"/>
+          <w:iCs/>
+          <w:color w:val="auto"/>
+        </w:rPr>
+        <w:t>Open62541-Stack</w:t>
+      </w:r>
+    </w:p>
+    <w:p>
+      <w:pPr>
+        <w:tabs>
+          <w:tab w:val="left" w:pos="2700"/>
+        </w:tabs>
+        <w:rPr>
+          <w:rStyle w:val="Erluterungen"/>
+          <w:rFonts w:ascii="Calibri" w:hAnsi="Calibri" w:cs="Calibri"/>
+          <w:i w:val="0"/>
+          <w:iCs/>
+          <w:color w:val="auto"/>
+        </w:rPr>
+      </w:pPr>
+      <w:r>
+        <w:rPr>
+          <w:rStyle w:val="Erluterungen"/>
+          <w:rFonts w:ascii="Calibri" w:hAnsi="Calibri" w:cs="Calibri"/>
+          <w:i w:val="0"/>
+          <w:iCs/>
+          <w:color w:val="auto"/>
+        </w:rPr>
+        <w:t>10 Server Profile</w:t>
+      </w:r>
+    </w:p>
+    <w:p>
+      <w:pPr>
+        <w:tabs>
+          <w:tab w:val="left" w:pos="2700"/>
+        </w:tabs>
+        <w:rPr>
+          <w:rStyle w:val="Erluterungen"/>
+          <w:rFonts w:ascii="Calibri" w:hAnsi="Calibri" w:cs="Calibri"/>
+          <w:i w:val="0"/>
+          <w:iCs/>
+          <w:color w:val="auto"/>
+        </w:rPr>
+      </w:pPr>
+      <w:r>
+        <w:rPr>
+          <w:rStyle w:val="Erluterungen"/>
+          <w:rFonts w:ascii="Calibri" w:hAnsi="Calibri" w:cs="Calibri"/>
+          <w:i w:val="0"/>
+          <w:iCs/>
+          <w:color w:val="auto"/>
+        </w:rPr>
+        <w:t>Test Client</w:t>
+      </w:r>
+      <w:bookmarkStart w:id="53" w:name="_GoBack"/>
+      <w:bookmarkEnd w:id="53"/>
     </w:p>
     <w:p>
       <w:pPr>
@@ -6099,13 +7044,38 @@
           <w:szCs w:val="28"/>
         </w:rPr>
         <w:lastRenderedPageBreak/>
-        <w:t>Other Product Characteristics</w:t>
+        <w:t xml:space="preserve">Other </w:t>
+      </w:r>
+      <w:proofErr w:type="spellStart"/>
+      <w:r>
+        <w:rPr>
+          <w:rFonts w:ascii="Calibri" w:hAnsi="Calibri" w:cs="Calibri"/>
+          <w:szCs w:val="28"/>
+        </w:rPr>
+        <w:t>Product</w:t>
+      </w:r>
+      <w:proofErr w:type="spellEnd"/>
+      <w:r>
+        <w:rPr>
+          <w:rFonts w:ascii="Calibri" w:hAnsi="Calibri" w:cs="Calibri"/>
+          <w:szCs w:val="28"/>
+        </w:rPr>
+        <w:t xml:space="preserve"> </w:t>
+      </w:r>
+      <w:proofErr w:type="spellStart"/>
+      <w:r>
+        <w:rPr>
+          <w:rFonts w:ascii="Calibri" w:hAnsi="Calibri" w:cs="Calibri"/>
+          <w:szCs w:val="28"/>
+        </w:rPr>
+        <w:t>Characteristics</w:t>
       </w:r>
       <w:bookmarkEnd w:id="57"/>
       <w:bookmarkEnd w:id="58"/>
       <w:bookmarkEnd w:id="62"/>
       <w:bookmarkEnd w:id="63"/>
       <w:bookmarkEnd w:id="64"/>
+      <w:proofErr w:type="spellEnd"/>
     </w:p>
     <w:p>
       <w:pPr>
@@ -6772,7 +7742,7 @@
             </wp:anchor>
           </w:drawing>
         </mc:Choice>
-        <mc:Fallback xmlns:a="http://schemas.openxmlformats.org/drawingml/2006/main" xmlns:wp14="http://schemas.microsoft.com/office/word/2010/wordml" xmlns:pic="http://schemas.openxmlformats.org/drawingml/2006/picture">
+        <mc:Fallback xmlns:pic="http://schemas.openxmlformats.org/drawingml/2006/picture" xmlns:wp14="http://schemas.microsoft.com/office/word/2010/wordml" xmlns:a="http://schemas.openxmlformats.org/drawingml/2006/main">
           <w:pict w14:anchorId="1827EC37">
             <v:shape id="shape 0" style="position:absolute;mso-wrap-distance-left:0.0pt;mso-wrap-distance-top:0.0pt;mso-wrap-distance-right:0.0pt;mso-wrap-distance-bottom:0.0pt;z-index:251657728;o:allowoverlap:true;o:allowincell:true;mso-position-horizontal-relative:page;margin-left:516.7pt;mso-position-horizontal:absolute;mso-position-vertical-relative:text;margin-top:0.0pt;mso-position-vertical:absolute;width:7.6pt;height:14.5pt;v-text-anchor:top;" coordsize="100000,100000" o:spid="_x0000_s0" fillcolor="#FFFFFF" o:spt="1" path="">
               <v:path textboxrect="0,0,0,0"/>
@@ -6886,7 +7856,7 @@
             </wp:inline>
           </w:drawing>
         </mc:Choice>
-        <mc:Fallback xmlns:a="http://schemas.openxmlformats.org/drawingml/2006/main" xmlns:wp14="http://schemas.microsoft.com/office/word/2010/wordml" xmlns:pic="http://schemas.openxmlformats.org/drawingml/2006/picture">
+        <mc:Fallback xmlns:pic="http://schemas.openxmlformats.org/drawingml/2006/picture" xmlns:wp14="http://schemas.microsoft.com/office/word/2010/wordml" xmlns:a="http://schemas.openxmlformats.org/drawingml/2006/main">
           <w:pict w14:anchorId="76297C8D">
             <v:shapetype coordsize="21600,21600" o:spt="75" o:preferrelative="t" path="m@4@5l@4@11@9@11@9@5xe" type="#_x0000_t75">
               <v:formulas>
@@ -6963,7 +7933,7 @@
         <w:noProof/>
         <w:sz w:val="22"/>
       </w:rPr>
-      <w:t>24.10.2020</w:t>
+      <w:t>27.10.2020</w:t>
     </w:r>
     <w:r>
       <w:rPr>
@@ -7606,6 +8576,95 @@
     </w:lvl>
   </w:abstractNum>
   <w:abstractNum w:abstractNumId="5" w15:restartNumberingAfterBreak="0">
+    <w:nsid w:val="4C005FF6"/>
+    <w:multiLevelType w:val="hybridMultilevel"/>
+    <w:tmpl w:val="64DE24FE"/>
+    <w:lvl w:ilvl="0" w:tplc="0407000F">
+      <w:start w:val="1"/>
+      <w:numFmt w:val="decimal"/>
+      <w:lvlText w:val="%1."/>
+      <w:lvlJc w:val="left"/>
+      <w:pPr>
+        <w:ind w:left="720" w:hanging="360"/>
+      </w:pPr>
+      <w:rPr>
+        <w:rFonts w:hint="default"/>
+      </w:rPr>
+    </w:lvl>
+    <w:lvl w:ilvl="1" w:tplc="04070019" w:tentative="1">
+      <w:start w:val="1"/>
+      <w:numFmt w:val="lowerLetter"/>
+      <w:lvlText w:val="%2."/>
+      <w:lvlJc w:val="left"/>
+      <w:pPr>
+        <w:ind w:left="1440" w:hanging="360"/>
+      </w:pPr>
+    </w:lvl>
+    <w:lvl w:ilvl="2" w:tplc="0407001B" w:tentative="1">
+      <w:start w:val="1"/>
+      <w:numFmt w:val="lowerRoman"/>
+      <w:lvlText w:val="%3."/>
+      <w:lvlJc w:val="right"/>
+      <w:pPr>
+        <w:ind w:left="2160" w:hanging="180"/>
+      </w:pPr>
+    </w:lvl>
+    <w:lvl w:ilvl="3" w:tplc="0407000F" w:tentative="1">
+      <w:start w:val="1"/>
+      <w:numFmt w:val="decimal"/>
+      <w:lvlText w:val="%4."/>
+      <w:lvlJc w:val="left"/>
+      <w:pPr>
+        <w:ind w:left="2880" w:hanging="360"/>
+      </w:pPr>
+    </w:lvl>
+    <w:lvl w:ilvl="4" w:tplc="04070019" w:tentative="1">
+      <w:start w:val="1"/>
+      <w:numFmt w:val="lowerLetter"/>
+      <w:lvlText w:val="%5."/>
+      <w:lvlJc w:val="left"/>
+      <w:pPr>
+        <w:ind w:left="3600" w:hanging="360"/>
+      </w:pPr>
+    </w:lvl>
+    <w:lvl w:ilvl="5" w:tplc="0407001B" w:tentative="1">
+      <w:start w:val="1"/>
+      <w:numFmt w:val="lowerRoman"/>
+      <w:lvlText w:val="%6."/>
+      <w:lvlJc w:val="right"/>
+      <w:pPr>
+        <w:ind w:left="4320" w:hanging="180"/>
+      </w:pPr>
+    </w:lvl>
+    <w:lvl w:ilvl="6" w:tplc="0407000F" w:tentative="1">
+      <w:start w:val="1"/>
+      <w:numFmt w:val="decimal"/>
+      <w:lvlText w:val="%7."/>
+      <w:lvlJc w:val="left"/>
+      <w:pPr>
+        <w:ind w:left="5040" w:hanging="360"/>
+      </w:pPr>
+    </w:lvl>
+    <w:lvl w:ilvl="7" w:tplc="04070019" w:tentative="1">
+      <w:start w:val="1"/>
+      <w:numFmt w:val="lowerLetter"/>
+      <w:lvlText w:val="%8."/>
+      <w:lvlJc w:val="left"/>
+      <w:pPr>
+        <w:ind w:left="5760" w:hanging="360"/>
+      </w:pPr>
+    </w:lvl>
+    <w:lvl w:ilvl="8" w:tplc="0407001B" w:tentative="1">
+      <w:start w:val="1"/>
+      <w:numFmt w:val="lowerRoman"/>
+      <w:lvlText w:val="%9."/>
+      <w:lvlJc w:val="right"/>
+      <w:pPr>
+        <w:ind w:left="6480" w:hanging="180"/>
+      </w:pPr>
+    </w:lvl>
+  </w:abstractNum>
+  <w:abstractNum w:abstractNumId="6" w15:restartNumberingAfterBreak="0">
     <w:nsid w:val="70E95EA0"/>
     <w:multiLevelType w:val="hybridMultilevel"/>
     <w:tmpl w:val="A9861F90"/>
@@ -7835,6 +8894,9 @@
     <w:abstractNumId w:val="0"/>
   </w:num>
   <w:num w:numId="40">
+    <w:abstractNumId w:val="6"/>
+  </w:num>
+  <w:num w:numId="41">
     <w:abstractNumId w:val="5"/>
   </w:num>
 </w:numbering>
@@ -21123,18 +22185,18 @@
 </file>
 
 <file path=customXml/item2.xml><?xml version="1.0" encoding="utf-8"?>
-<p:properties xmlns:p="http://schemas.microsoft.com/office/2006/metadata/properties" xmlns:xsi="http://www.w3.org/2001/XMLSchema-instance" xmlns:pc="http://schemas.microsoft.com/office/infopath/2007/PartnerControls">
-  <documentManagement/>
-</p:properties>
-</file>
-
-<file path=customXml/item3.xml><?xml version="1.0" encoding="utf-8"?>
 <?mso-contentType ?>
 <FormTemplates xmlns="http://schemas.microsoft.com/sharepoint/v3/contenttype/forms">
   <Display>DocumentLibraryForm</Display>
   <Edit>DocumentLibraryForm</Edit>
   <New>DocumentLibraryForm</New>
 </FormTemplates>
+</file>
+
+<file path=customXml/item3.xml><?xml version="1.0" encoding="utf-8"?>
+<p:properties xmlns:p="http://schemas.microsoft.com/office/2006/metadata/properties" xmlns:xsi="http://www.w3.org/2001/XMLSchema-instance" xmlns:pc="http://schemas.microsoft.com/office/infopath/2007/PartnerControls">
+  <documentManagement/>
+</p:properties>
 </file>
 
 <file path=customXml/itemProps1.xml><?xml version="1.0" encoding="utf-8"?>
@@ -21156,18 +22218,18 @@
 </file>
 
 <file path=customXml/itemProps2.xml><?xml version="1.0" encoding="utf-8"?>
+<ds:datastoreItem xmlns:ds="http://schemas.openxmlformats.org/officeDocument/2006/customXml" ds:itemID="{6E360832-5080-4861-A6E7-02DBABD250A2}">
+  <ds:schemaRefs>
+    <ds:schemaRef ds:uri="http://schemas.microsoft.com/sharepoint/v3/contenttype/forms"/>
+  </ds:schemaRefs>
+</ds:datastoreItem>
+</file>
+
+<file path=customXml/itemProps3.xml><?xml version="1.0" encoding="utf-8"?>
 <ds:datastoreItem xmlns:ds="http://schemas.openxmlformats.org/officeDocument/2006/customXml" ds:itemID="{467C4519-1E91-456E-9501-F9CEB1FF55E4}">
   <ds:schemaRefs>
     <ds:schemaRef ds:uri="http://schemas.microsoft.com/office/2006/metadata/properties"/>
     <ds:schemaRef ds:uri="http://schemas.microsoft.com/office/infopath/2007/PartnerControls"/>
   </ds:schemaRefs>
 </ds:datastoreItem>
-</file>
-
-<file path=customXml/itemProps3.xml><?xml version="1.0" encoding="utf-8"?>
-<ds:datastoreItem xmlns:ds="http://schemas.openxmlformats.org/officeDocument/2006/customXml" ds:itemID="{6E360832-5080-4861-A6E7-02DBABD250A2}">
-  <ds:schemaRefs>
-    <ds:schemaRef ds:uri="http://schemas.microsoft.com/sharepoint/v3/contenttype/forms"/>
-  </ds:schemaRefs>
-</ds:datastoreItem>
 </file>
--- a/PROJECT/Customer Requirements Specification/TINF19C_CRS__OPC_UA_Server_Farm_Team_3_v1.docx
+++ b/PROJECT/Customer Requirements Specification/TINF19C_CRS__OPC_UA_Server_Farm_Team_3_v1.docx
@@ -1695,7 +1695,23 @@
           <w:rStyle w:val="Erluterungen"/>
           <w:rFonts w:ascii="Calibri" w:hAnsi="Calibri" w:cs="Calibri"/>
         </w:rPr>
-        <w:t xml:space="preserve">Ein Lastenheft enthält eine grobe Beschreibung aller fachlichen Anforderungen, die das zu entwickelnde Produkt erfüllen muss. Die Inhalte des Lastenheftes (CRS) dienen als Grundlage für das Pflichtenheft und können -wenn sinnvoll- im Pflichtenheft (SRS) wieder verwendet werden. </w:t>
+        <w:t xml:space="preserve">Ein Lastenheft enthält eine grobe Beschreibung aller fachlichen Anforderungen, die das zu entwickelnde Produkt erfüllen muss. Die Inhalte des Lastenheftes (CRS) dienen als Grundlage für das Pflichtenheft und können -wenn sinnvoll- im Pflichtenheft (SRS) </w:t>
+      </w:r>
+      <w:proofErr w:type="gramStart"/>
+      <w:r>
+        <w:rPr>
+          <w:rStyle w:val="Erluterungen"/>
+          <w:rFonts w:ascii="Calibri" w:hAnsi="Calibri" w:cs="Calibri"/>
+        </w:rPr>
+        <w:t>wieder verwendet</w:t>
+      </w:r>
+      <w:proofErr w:type="gramEnd"/>
+      <w:r>
+        <w:rPr>
+          <w:rStyle w:val="Erluterungen"/>
+          <w:rFonts w:ascii="Calibri" w:hAnsi="Calibri" w:cs="Calibri"/>
+        </w:rPr>
+        <w:t xml:space="preserve"> werden. </w:t>
       </w:r>
     </w:p>
     <w:p>
@@ -3990,7 +4006,23 @@
           <w:rStyle w:val="Erluterungen"/>
           <w:rFonts w:ascii="Calibri" w:hAnsi="Calibri" w:cs="Calibri"/>
         </w:rPr>
-        <w:t>Hier also den Problembereich des Projektes benennen und erläutern, ob es zu unterstützende Abläufe im Einsatzbereich (Geschäftsprozesse) gibt und wo sie zu finden sind.</w:t>
+        <w:t xml:space="preserve">Hier also den Problembereich des Projektes benennen und erläutern, ob es </w:t>
+      </w:r>
+      <w:proofErr w:type="gramStart"/>
+      <w:r>
+        <w:rPr>
+          <w:rStyle w:val="Erluterungen"/>
+          <w:rFonts w:ascii="Calibri" w:hAnsi="Calibri" w:cs="Calibri"/>
+        </w:rPr>
+        <w:t>zu unterstützende Abläufe</w:t>
+      </w:r>
+      <w:proofErr w:type="gramEnd"/>
+      <w:r>
+        <w:rPr>
+          <w:rStyle w:val="Erluterungen"/>
+          <w:rFonts w:ascii="Calibri" w:hAnsi="Calibri" w:cs="Calibri"/>
+        </w:rPr>
+        <w:t xml:space="preserve"> im Einsatzbereich (Geschäftsprozesse) gibt und wo sie zu finden sind.</w:t>
       </w:r>
     </w:p>
     <w:p>
@@ -4088,7 +4120,7 @@
               </wp:inline>
             </w:drawing>
           </mc:Choice>
-          <mc:Fallback xmlns:pic="http://schemas.openxmlformats.org/drawingml/2006/picture" xmlns:wp14="http://schemas.microsoft.com/office/word/2010/wordml" xmlns:a="http://schemas.openxmlformats.org/drawingml/2006/main">
+          <mc:Fallback xmlns:a="http://schemas.openxmlformats.org/drawingml/2006/main" xmlns:wp14="http://schemas.microsoft.com/office/word/2010/wordml" xmlns:pic="http://schemas.openxmlformats.org/drawingml/2006/picture">
             <w:pict w14:anchorId="5253DC45">
               <v:shapetype coordsize="21600,21600" o:spt="75" o:preferrelative="t" path="m@4@5l@4@11@9@11@9@5xe" type="#_x0000_t75">
                 <v:formulas>
@@ -4298,10 +4330,86 @@
           <w:i w:val="0"/>
           <w:iCs/>
           <w:color w:val="000000" w:themeColor="text1"/>
-          <w:lang w:val="en-US"/>
-        </w:rPr>
-      </w:pPr>
-      <w:r>
+        </w:rPr>
+      </w:pPr>
+      <w:r>
+        <w:rPr>
+          <w:rStyle w:val="Erluterungen"/>
+          <w:rFonts w:ascii="Calibri" w:hAnsi="Calibri" w:cs="Calibri"/>
+          <w:i w:val="0"/>
+          <w:iCs/>
+          <w:color w:val="000000" w:themeColor="text1"/>
+        </w:rPr>
+        <w:t xml:space="preserve">Mehrere Server </w:t>
+      </w:r>
+      <w:proofErr w:type="gramStart"/>
+      <w:r>
+        <w:rPr>
+          <w:rStyle w:val="Erluterungen"/>
+          <w:rFonts w:ascii="Calibri" w:hAnsi="Calibri" w:cs="Calibri"/>
+          <w:i w:val="0"/>
+          <w:iCs/>
+          <w:color w:val="000000" w:themeColor="text1"/>
+        </w:rPr>
+        <w:t>auf einen S</w:t>
+      </w:r>
+      <w:r>
+        <w:rPr>
+          <w:rStyle w:val="Erluterungen"/>
+          <w:rFonts w:ascii="Calibri" w:hAnsi="Calibri" w:cs="Calibri"/>
+          <w:i w:val="0"/>
+          <w:iCs/>
+          <w:color w:val="000000" w:themeColor="text1"/>
+        </w:rPr>
+        <w:t>ystem</w:t>
+      </w:r>
+      <w:proofErr w:type="gramEnd"/>
+      <w:r>
+        <w:rPr>
+          <w:rStyle w:val="Erluterungen"/>
+          <w:rFonts w:ascii="Calibri" w:hAnsi="Calibri" w:cs="Calibri"/>
+          <w:i w:val="0"/>
+          <w:iCs/>
+          <w:color w:val="000000" w:themeColor="text1"/>
+        </w:rPr>
+        <w:t xml:space="preserve"> &amp; Profile und Server verbinden (Server mit Profilen konfiguriert und </w:t>
+      </w:r>
+      <w:proofErr w:type="spellStart"/>
+      <w:r>
+        <w:rPr>
+          <w:rStyle w:val="Erluterungen"/>
+          <w:rFonts w:ascii="Calibri" w:hAnsi="Calibri" w:cs="Calibri"/>
+          <w:i w:val="0"/>
+          <w:iCs/>
+          <w:color w:val="000000" w:themeColor="text1"/>
+        </w:rPr>
+        <w:t>gestarted</w:t>
+      </w:r>
+      <w:proofErr w:type="spellEnd"/>
+      <w:r>
+        <w:rPr>
+          <w:rStyle w:val="Erluterungen"/>
+          <w:rFonts w:ascii="Calibri" w:hAnsi="Calibri" w:cs="Calibri"/>
+          <w:i w:val="0"/>
+          <w:iCs/>
+          <w:color w:val="000000" w:themeColor="text1"/>
+        </w:rPr>
+        <w:t>)</w:t>
+      </w:r>
+    </w:p>
+    <w:p>
+      <w:pPr>
+        <w:rPr>
+          <w:rStyle w:val="Erluterungen"/>
+          <w:rFonts w:ascii="Calibri" w:hAnsi="Calibri" w:cs="Calibri"/>
+          <w:i w:val="0"/>
+          <w:iCs/>
+          <w:color w:val="000000" w:themeColor="text1"/>
+        </w:rPr>
+      </w:pPr>
+    </w:p>
+    <w:p>
+      <w:pPr>
         <w:rPr>
           <w:rStyle w:val="Erluterungen"/>
           <w:rFonts w:ascii="Calibri" w:hAnsi="Calibri" w:cs="Calibri"/>
@@ -4310,8 +4418,8 @@
           <w:color w:val="000000" w:themeColor="text1"/>
           <w:lang w:val="en-US"/>
         </w:rPr>
-        <w:t>The following business processes, use cases and features shall be supported by the s</w:t>
-      </w:r>
+      </w:pPr>
+      <w:proofErr w:type="gramStart"/>
       <w:r>
         <w:rPr>
           <w:rStyle w:val="Erluterungen"/>
@@ -4321,11 +4429,10 @@
           <w:color w:val="000000" w:themeColor="text1"/>
           <w:lang w:val="en-US"/>
         </w:rPr>
-        <w:t>oftware.</w:t>
-      </w:r>
-    </w:p>
-    <w:p>
-      <w:pPr>
+        <w:t>The following business processes,</w:t>
+      </w:r>
+      <w:proofErr w:type="gramEnd"/>
+      <w:r>
         <w:rPr>
           <w:rStyle w:val="Erluterungen"/>
           <w:rFonts w:ascii="Calibri" w:hAnsi="Calibri" w:cs="Calibri"/>
@@ -4334,6 +4441,30 @@
           <w:color w:val="000000" w:themeColor="text1"/>
           <w:lang w:val="en-US"/>
         </w:rPr>
+        <w:t xml:space="preserve"> use cases and features shall be supported by the s</w:t>
+      </w:r>
+      <w:r>
+        <w:rPr>
+          <w:rStyle w:val="Erluterungen"/>
+          <w:rFonts w:ascii="Calibri" w:hAnsi="Calibri" w:cs="Calibri"/>
+          <w:i w:val="0"/>
+          <w:iCs/>
+          <w:color w:val="000000" w:themeColor="text1"/>
+          <w:lang w:val="en-US"/>
+        </w:rPr>
+        <w:t>oftware.</w:t>
+      </w:r>
+    </w:p>
+    <w:p>
+      <w:pPr>
+        <w:rPr>
+          <w:rStyle w:val="Erluterungen"/>
+          <w:rFonts w:ascii="Calibri" w:hAnsi="Calibri" w:cs="Calibri"/>
+          <w:i w:val="0"/>
+          <w:iCs/>
+          <w:color w:val="000000" w:themeColor="text1"/>
+          <w:lang w:val="en-US"/>
+        </w:rPr>
       </w:pPr>
     </w:p>
     <w:p>
@@ -4344,6 +4475,7 @@
           <w:i w:val="0"/>
           <w:iCs/>
           <w:color w:val="000000"/>
+          <w:lang w:val="en-US"/>
         </w:rPr>
       </w:pPr>
     </w:p>
@@ -4448,9 +4580,8 @@
           <w:iCs/>
           <w:color w:val="auto"/>
         </w:rPr>
-        <w:t xml:space="preserve">Nur das Testen der Serverfarm? Oder auch die Installation/in Betrieb </w:t>
-      </w:r>
-      <w:proofErr w:type="spellStart"/>
+        <w:t xml:space="preserve">Nur das </w:t>
+      </w:r>
       <w:r>
         <w:rPr>
           <w:rStyle w:val="Erluterungen"/>
@@ -4458,10 +4589,10 @@
           <w:i w:val="0"/>
           <w:iCs/>
           <w:color w:val="auto"/>
-        </w:rPr>
-        <w:t>name</w:t>
-      </w:r>
-      <w:proofErr w:type="spellEnd"/>
+          <w:highlight w:val="yellow"/>
+        </w:rPr>
+        <w:t>Testen</w:t>
+      </w:r>
       <w:r>
         <w:rPr>
           <w:rStyle w:val="Erluterungen"/>
@@ -4470,6 +4601,28 @@
           <w:iCs/>
           <w:color w:val="auto"/>
         </w:rPr>
+        <w:t xml:space="preserve"> der Serverfarm? Oder auch die Installation/in Betrieb </w:t>
+      </w:r>
+      <w:proofErr w:type="spellStart"/>
+      <w:r>
+        <w:rPr>
+          <w:rStyle w:val="Erluterungen"/>
+          <w:rFonts w:ascii="Calibri" w:hAnsi="Calibri" w:cs="Calibri"/>
+          <w:i w:val="0"/>
+          <w:iCs/>
+          <w:color w:val="auto"/>
+        </w:rPr>
+        <w:t>name</w:t>
+      </w:r>
+      <w:proofErr w:type="spellEnd"/>
+      <w:r>
+        <w:rPr>
+          <w:rStyle w:val="Erluterungen"/>
+          <w:rFonts w:ascii="Calibri" w:hAnsi="Calibri" w:cs="Calibri"/>
+          <w:i w:val="0"/>
+          <w:iCs/>
+          <w:color w:val="auto"/>
+        </w:rPr>
         <w:t xml:space="preserve"> der Server Farm?</w:t>
       </w:r>
     </w:p>
@@ -4481,6 +4634,9 @@
         <w:rPr>
           <w:rStyle w:val="Erluterungen"/>
           <w:rFonts w:ascii="Calibri" w:hAnsi="Calibri" w:cs="Calibri"/>
+          <w:i w:val="0"/>
+          <w:iCs/>
+          <w:color w:val="auto"/>
         </w:rPr>
       </w:pPr>
     </w:p>
@@ -4492,14 +4648,111 @@
         <w:rPr>
           <w:rStyle w:val="Erluterungen"/>
           <w:rFonts w:ascii="Calibri" w:hAnsi="Calibri" w:cs="Calibri"/>
-        </w:rPr>
-      </w:pPr>
-      <w:r>
-        <w:rPr>
-          <w:rStyle w:val="Erluterungen"/>
-          <w:rFonts w:ascii="Calibri" w:hAnsi="Calibri" w:cs="Calibri"/>
-        </w:rPr>
-        <w:t>Falls notwendig, sind hier  die identifizierten Geschäftsprozesse näher zu beschreiben. Jeder von ihnen erhält einen eigenen Unterabschnitt gemäß dem Template. In diesem Abschnitt wird der Ablauf der Geschäftsprozesse des vorigen Abschnittes genauer beschrieben. Diese Abläufe sind es, die das zu entwickelnde System ausschnittsweise unterstützen soll.</w:t>
+          <w:i w:val="0"/>
+          <w:iCs/>
+          <w:color w:val="auto"/>
+        </w:rPr>
+      </w:pPr>
+      <w:r>
+        <w:rPr>
+          <w:rStyle w:val="Erluterungen"/>
+          <w:rFonts w:ascii="Calibri" w:hAnsi="Calibri" w:cs="Calibri"/>
+          <w:i w:val="0"/>
+          <w:iCs/>
+          <w:color w:val="auto"/>
+        </w:rPr>
+        <w:t xml:space="preserve">Kunde erstellt </w:t>
+      </w:r>
+      <w:proofErr w:type="spellStart"/>
+      <w:r>
+        <w:rPr>
+          <w:rStyle w:val="Erluterungen"/>
+          <w:rFonts w:ascii="Calibri" w:hAnsi="Calibri" w:cs="Calibri"/>
+          <w:i w:val="0"/>
+          <w:iCs/>
+          <w:color w:val="auto"/>
+        </w:rPr>
+        <w:t>profil</w:t>
+      </w:r>
+      <w:proofErr w:type="spellEnd"/>
+      <w:r>
+        <w:rPr>
+          <w:rStyle w:val="Erluterungen"/>
+          <w:rFonts w:ascii="Calibri" w:hAnsi="Calibri" w:cs="Calibri"/>
+          <w:i w:val="0"/>
+          <w:iCs/>
+          <w:color w:val="auto"/>
+        </w:rPr>
+        <w:t xml:space="preserve">, lädt das in Server, Server </w:t>
+      </w:r>
+      <w:proofErr w:type="spellStart"/>
+      <w:r>
+        <w:rPr>
+          <w:rStyle w:val="Erluterungen"/>
+          <w:rFonts w:ascii="Calibri" w:hAnsi="Calibri" w:cs="Calibri"/>
+          <w:i w:val="0"/>
+          <w:iCs/>
+          <w:color w:val="auto"/>
+        </w:rPr>
+        <w:t>started</w:t>
+      </w:r>
+      <w:proofErr w:type="spellEnd"/>
+      <w:r>
+        <w:rPr>
+          <w:rStyle w:val="Erluterungen"/>
+          <w:rFonts w:ascii="Calibri" w:hAnsi="Calibri" w:cs="Calibri"/>
+          <w:i w:val="0"/>
+          <w:iCs/>
+          <w:color w:val="auto"/>
+        </w:rPr>
+        <w:t xml:space="preserve"> sich</w:t>
+      </w:r>
+    </w:p>
+    <w:p>
+      <w:pPr>
+        <w:tabs>
+          <w:tab w:val="left" w:pos="2700"/>
+        </w:tabs>
+        <w:rPr>
+          <w:rStyle w:val="Erluterungen"/>
+          <w:rFonts w:ascii="Calibri" w:hAnsi="Calibri" w:cs="Calibri"/>
+          <w:i w:val="0"/>
+          <w:iCs/>
+        </w:rPr>
+      </w:pPr>
+    </w:p>
+    <w:p>
+      <w:pPr>
+        <w:tabs>
+          <w:tab w:val="left" w:pos="2700"/>
+        </w:tabs>
+        <w:rPr>
+          <w:rStyle w:val="Erluterungen"/>
+          <w:rFonts w:ascii="Calibri" w:hAnsi="Calibri" w:cs="Calibri"/>
+        </w:rPr>
+      </w:pPr>
+      <w:r>
+        <w:rPr>
+          <w:rStyle w:val="Erluterungen"/>
+          <w:rFonts w:ascii="Calibri" w:hAnsi="Calibri" w:cs="Calibri"/>
+        </w:rPr>
+        <w:t xml:space="preserve">Falls notwendig, sind </w:t>
+      </w:r>
+      <w:proofErr w:type="gramStart"/>
+      <w:r>
+        <w:rPr>
+          <w:rStyle w:val="Erluterungen"/>
+          <w:rFonts w:ascii="Calibri" w:hAnsi="Calibri" w:cs="Calibri"/>
+        </w:rPr>
+        <w:t>hier  die</w:t>
+      </w:r>
+      <w:proofErr w:type="gramEnd"/>
+      <w:r>
+        <w:rPr>
+          <w:rStyle w:val="Erluterungen"/>
+          <w:rFonts w:ascii="Calibri" w:hAnsi="Calibri" w:cs="Calibri"/>
+        </w:rPr>
+        <w:t xml:space="preserve"> identifizierten Geschäftsprozesse näher zu beschreiben. Jeder von ihnen erhält einen eigenen Unterabschnitt gemäß dem Template. In diesem Abschnitt wird der Ablauf der Geschäftsprozesse des vorigen Abschnittes genauer beschrieben. Diese Abläufe sind es, die das zu entwickelnde System ausschnittsweise unterstützen soll.</w:t>
       </w:r>
     </w:p>
     <w:p>
@@ -4905,8 +5158,9 @@
           <w:rFonts w:ascii="Calibri" w:hAnsi="Calibri" w:cs="Calibri"/>
           <w:noProof/>
         </w:rPr>
+        <w:lastRenderedPageBreak/>
         <mc:AlternateContent>
-          <mc:Choice Requires="wpg">
+          <mc:Choice Requires="wps">
             <w:drawing>
               <wp:anchor distT="0" distB="0" distL="114300" distR="114300" simplePos="0" relativeHeight="251659264" behindDoc="0" locked="0" layoutInCell="1" allowOverlap="1" wp14:anchorId="0D221F3F" wp14:editId="07777777">
                 <wp:simplePos x="0" y="0"/>
@@ -4988,13 +5242,17 @@
               </wp:anchor>
             </w:drawing>
           </mc:Choice>
-          <mc:Fallback xmlns:pic="http://schemas.openxmlformats.org/drawingml/2006/picture" xmlns:wp14="http://schemas.microsoft.com/office/word/2010/wordml" xmlns:a="http://schemas.openxmlformats.org/drawingml/2006/main">
-            <w:pict w14:anchorId="73D06254">
-              <v:shape id="shape 3" style="position:absolute;mso-wrap-distance-left:9.0pt;mso-wrap-distance-top:0.0pt;mso-wrap-distance-right:9.0pt;mso-wrap-distance-bottom:0.0pt;z-index:251659264;o:allowoverlap:true;o:allowincell:true;mso-position-horizontal-relative:text;margin-left:117.1pt;mso-position-horizontal:absolute;mso-position-vertical-relative:text;margin-top:36.8pt;mso-position-vertical:absolute;width:243.0pt;height:103.0pt;v-text-anchor:top;" coordsize="100000,100000" o:spid="_x0000_s3" fillcolor="#FFFFFF" strokecolor="#000000" strokeweight="0.74pt" o:spt="72" path="m53065,20097l68472,0l67245,26743l83366,14685l75833,30238l100000,30763l78634,43525l84583,52263l75833,56987l87394,72366l67778,66435l69176,80416l56389,73769l53759,87231l45704,80416l40278,91256l34847,83911l22764,99999l22245,84441l5949,82518l15417,71154l0,59614l18218,53661l5426,38283l24870,36186l20843,16782l39583,29545l45009,8732xe">
-                <v:path textboxrect="24870,29544,67777,73769"/>
+          <mc:Fallback>
+            <w:pict>
+              <v:shapetype w14:anchorId="0D221F3F" id="_x0000_t72" coordsize="21600,21600" o:spt="72" path="m11462,4342l9722,1887,8550,6382,4502,3625r870,4192l1172,8270r2763,3322l,12877r3330,2493l1285,17825r3520,415l4917,21600,7527,18125r1173,1587l9872,17370r1740,1472l12180,15935r2762,1435l14640,14350r4237,1282l16380,12310r1890,-1020l16985,9402,21600,6645,16380,6532,18007,3172,14525,5777,14790,xe">
+                <v:stroke joinstyle="miter"/>
+                <v:path gradientshapeok="t" o:connecttype="custom" o:connectlocs="9722,1887;0,12877;11612,18842;21600,6645" o:connectangles="270,180,90,0" textboxrect="5372,6382,14640,15935"/>
+              </v:shapetype>
+              <v:shape id="AutoShape 10" o:spid="_x0000_s1026" type="#_x0000_t72" style="position:absolute;left:0;text-align:left;margin-left:117.1pt;margin-top:36.75pt;width:243pt;height:103pt;z-index:251659264;visibility:visible;mso-wrap-style:square;mso-width-percent:0;mso-height-percent:0;mso-wrap-distance-left:9pt;mso-wrap-distance-top:0;mso-wrap-distance-right:9pt;mso-wrap-distance-bottom:0;mso-position-horizontal:absolute;mso-position-horizontal-relative:text;mso-position-vertical:absolute;mso-position-vertical-relative:text;mso-width-percent:0;mso-height-percent:0;mso-width-relative:page;mso-height-relative:page;v-text-anchor:top" o:gfxdata="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" strokeweight=".26mm">
+                <v:stroke endcap="square"/>
                 <v:textbox>
                   <w:txbxContent>
-                    <w:p wp14:textId="77777777">
+                    <w:p>
                       <w:pPr>
                         <w:jc w:val="center"/>
                         <w:rPr>
@@ -5002,7 +5260,6 @@
                           <w:i/>
                           <w:color w:val="3366FF"/>
                           <w:sz w:val="22"/>
-                          <w:szCs w:val="22"/>
                         </w:rPr>
                       </w:pPr>
                       <w:r>
@@ -5011,11 +5268,9 @@
                           <w:i/>
                           <w:color w:val="3366FF"/>
                           <w:sz w:val="22"/>
-                          <w:szCs w:val="22"/>
                         </w:rPr>
-                        <w:t xml:space="preserve">Durch eigenes Aktivitätsdiagramm ersetzen.</w:t>
+                        <w:t>Durch eigenes Aktivitätsdiagramm ersetzen.</w:t>
                       </w:r>
-                      <w:r/>
                     </w:p>
                   </w:txbxContent>
                 </v:textbox>
@@ -5073,7 +5328,7 @@
               </wp:inline>
             </w:drawing>
           </mc:Choice>
-          <mc:Fallback xmlns:pic="http://schemas.openxmlformats.org/drawingml/2006/picture" xmlns:wp14="http://schemas.microsoft.com/office/word/2010/wordml" xmlns:a="http://schemas.openxmlformats.org/drawingml/2006/main">
+          <mc:Fallback xmlns:a="http://schemas.openxmlformats.org/drawingml/2006/main" xmlns:wp14="http://schemas.microsoft.com/office/word/2010/wordml" xmlns:pic="http://schemas.openxmlformats.org/drawingml/2006/picture">
             <w:pict w14:anchorId="69070EB2">
               <v:shapetype coordsize="21600,21600" o:spt="75" o:preferrelative="t" path="m@4@5l@4@11@9@11@9@5xe" type="#_x0000_t75">
                 <v:formulas>
@@ -5298,6 +5553,46 @@
     <w:p>
       <w:pPr>
         <w:rPr>
+          <w:rStyle w:val="Erluterungen"/>
+          <w:rFonts w:ascii="Calibri" w:hAnsi="Calibri" w:cs="Calibri"/>
+          <w:i w:val="0"/>
+          <w:iCs/>
+        </w:rPr>
+      </w:pPr>
+      <w:r>
+        <w:rPr>
+          <w:rStyle w:val="Erluterungen"/>
+          <w:rFonts w:ascii="Calibri" w:hAnsi="Calibri" w:cs="Calibri"/>
+          <w:i w:val="0"/>
+          <w:iCs/>
+        </w:rPr>
+        <w:t>OPC UA Clients Testen (steht in Anf</w:t>
+      </w:r>
+      <w:r>
+        <w:rPr>
+          <w:rStyle w:val="Erluterungen"/>
+          <w:rFonts w:ascii="Calibri" w:hAnsi="Calibri" w:cs="Calibri"/>
+          <w:i w:val="0"/>
+          <w:iCs/>
+        </w:rPr>
+        <w:t>orderungen)</w:t>
+      </w:r>
+      <w:bookmarkStart w:id="30" w:name="_GoBack"/>
+      <w:bookmarkEnd w:id="30"/>
+    </w:p>
+    <w:p>
+      <w:pPr>
+        <w:rPr>
+          <w:rStyle w:val="Erluterungen"/>
+          <w:rFonts w:ascii="Calibri" w:hAnsi="Calibri" w:cs="Calibri"/>
+          <w:i w:val="0"/>
+          <w:iCs/>
+        </w:rPr>
+      </w:pPr>
+    </w:p>
+    <w:p>
+      <w:pPr>
+        <w:rPr>
           <w:rFonts w:ascii="Calibri" w:hAnsi="Calibri" w:cs="Calibri"/>
         </w:rPr>
       </w:pPr>
@@ -5334,7 +5629,7 @@
           <w:noProof/>
         </w:rPr>
         <mc:AlternateContent>
-          <mc:Choice Requires="wpg">
+          <mc:Choice Requires="wps">
             <w:drawing>
               <wp:anchor distT="0" distB="0" distL="114300" distR="114300" simplePos="0" relativeHeight="251657216" behindDoc="0" locked="0" layoutInCell="1" allowOverlap="1" wp14:anchorId="1CF3FB9E" wp14:editId="07777777">
                 <wp:simplePos x="0" y="0"/>
@@ -5416,13 +5711,13 @@
               </wp:anchor>
             </w:drawing>
           </mc:Choice>
-          <mc:Fallback xmlns:pic="http://schemas.openxmlformats.org/drawingml/2006/picture" xmlns:wp14="http://schemas.microsoft.com/office/word/2010/wordml" xmlns:a="http://schemas.openxmlformats.org/drawingml/2006/main">
-            <w:pict w14:anchorId="3C9040D3">
-              <v:shape id="shape 5" style="position:absolute;mso-wrap-distance-left:9.0pt;mso-wrap-distance-top:0.0pt;mso-wrap-distance-right:9.0pt;mso-wrap-distance-bottom:0.0pt;z-index:251657216;o:allowoverlap:true;o:allowincell:true;mso-position-horizontal-relative:text;margin-left:90.0pt;mso-position-horizontal:absolute;mso-position-vertical-relative:text;margin-top:15.8pt;mso-position-vertical:absolute;width:243.0pt;height:90.0pt;v-text-anchor:top;" coordsize="100000,100000" o:spid="_x0000_s5" fillcolor="#FFFFFF" strokecolor="#000000" strokeweight="0.74pt" o:spt="72" path="m53065,20100l68472,0l67245,26744l83366,14681l75833,30237l100000,30762l78634,43525l84583,52263l75833,56987l87394,72369l67778,66431l69176,80413l56389,73769l53759,87231l45704,80413l40278,91256l34847,83906l22764,100000l22245,84444l5949,82519l15417,71156l0,59612l18218,53663l5426,38281l24870,36188l20843,16781l39583,29544l45009,8731xe">
-                <v:path textboxrect="24870,29543,67777,73768"/>
+          <mc:Fallback>
+            <w:pict>
+              <v:shape w14:anchorId="1CF3FB9E" id="AutoShape 2" o:spid="_x0000_s1027" type="#_x0000_t72" style="position:absolute;left:0;text-align:left;margin-left:90pt;margin-top:15.8pt;width:243pt;height:90pt;z-index:251657216;visibility:visible;mso-wrap-style:square;mso-width-percent:0;mso-height-percent:0;mso-wrap-distance-left:9pt;mso-wrap-distance-top:0;mso-wrap-distance-right:9pt;mso-wrap-distance-bottom:0;mso-position-horizontal:absolute;mso-position-horizontal-relative:text;mso-position-vertical:absolute;mso-position-vertical-relative:text;mso-width-percent:0;mso-height-percent:0;mso-width-relative:page;mso-height-relative:page;v-text-anchor:top" o:gfxdata="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" strokeweight=".26mm">
+                <v:stroke endcap="square"/>
                 <v:textbox>
                   <w:txbxContent>
-                    <w:p wp14:textId="77777777">
+                    <w:p>
                       <w:pPr>
                         <w:jc w:val="center"/>
                         <w:rPr>
@@ -5430,7 +5725,6 @@
                           <w:i/>
                           <w:color w:val="3366FF"/>
                           <w:sz w:val="22"/>
-                          <w:szCs w:val="22"/>
                         </w:rPr>
                       </w:pPr>
                       <w:r>
@@ -5439,11 +5733,9 @@
                           <w:i/>
                           <w:color w:val="3366FF"/>
                           <w:sz w:val="22"/>
-                          <w:szCs w:val="22"/>
                         </w:rPr>
-                        <w:t xml:space="preserve">Durch eigenes Use Case Diagramm ersetzen.</w:t>
+                        <w:t>Durch eigenes Use Case Diagramm ersetzen.</w:t>
                       </w:r>
-                      <w:r/>
                     </w:p>
                   </w:txbxContent>
                 </v:textbox>
@@ -5501,7 +5793,7 @@
               </wp:inline>
             </w:drawing>
           </mc:Choice>
-          <mc:Fallback xmlns:pic="http://schemas.openxmlformats.org/drawingml/2006/picture" xmlns:wp14="http://schemas.microsoft.com/office/word/2010/wordml" xmlns:a="http://schemas.openxmlformats.org/drawingml/2006/main">
+          <mc:Fallback xmlns:a="http://schemas.openxmlformats.org/drawingml/2006/main" xmlns:wp14="http://schemas.microsoft.com/office/word/2010/wordml" xmlns:pic="http://schemas.openxmlformats.org/drawingml/2006/picture">
             <w:pict w14:anchorId="5CB5084D">
               <v:shapetype coordsize="21600,21600" o:spt="75" o:preferrelative="t" path="m@4@5l@4@11@9@11@9@5xe" type="#_x0000_t75">
                 <v:formulas>
@@ -5584,11 +5876,11 @@
           <w:szCs w:val="21"/>
         </w:rPr>
       </w:pPr>
-      <w:bookmarkStart w:id="30" w:name="_Toc522094878"/>
-      <w:bookmarkStart w:id="31" w:name="_Toc522094930"/>
-      <w:bookmarkStart w:id="32" w:name="_Toc522168328"/>
-      <w:bookmarkStart w:id="33" w:name="_Toc522174217"/>
-      <w:bookmarkStart w:id="34" w:name="_Toc522174815"/>
+      <w:bookmarkStart w:id="31" w:name="_Toc522094878"/>
+      <w:bookmarkStart w:id="32" w:name="_Toc522094930"/>
+      <w:bookmarkStart w:id="33" w:name="_Toc522168328"/>
+      <w:bookmarkStart w:id="34" w:name="_Toc522174217"/>
+      <w:bookmarkStart w:id="35" w:name="_Toc522174815"/>
       <w:r>
         <w:rPr>
           <w:rFonts w:ascii="Calibri" w:hAnsi="Calibri" w:cs="Calibri"/>
@@ -5596,13 +5888,33 @@
           <w:sz w:val="21"/>
           <w:szCs w:val="21"/>
         </w:rPr>
-        <w:t>&lt;UC.001&gt;  Use Case Name</w:t>
-      </w:r>
-      <w:bookmarkEnd w:id="30"/>
+        <w:t>&lt;UC.001</w:t>
+      </w:r>
+      <w:proofErr w:type="gramStart"/>
+      <w:r>
+        <w:rPr>
+          <w:rFonts w:ascii="Calibri" w:hAnsi="Calibri" w:cs="Calibri"/>
+          <w:color w:val="000000" w:themeColor="text1"/>
+          <w:sz w:val="21"/>
+          <w:szCs w:val="21"/>
+        </w:rPr>
+        <w:t>&gt;  Use</w:t>
+      </w:r>
+      <w:proofErr w:type="gramEnd"/>
+      <w:r>
+        <w:rPr>
+          <w:rFonts w:ascii="Calibri" w:hAnsi="Calibri" w:cs="Calibri"/>
+          <w:color w:val="000000" w:themeColor="text1"/>
+          <w:sz w:val="21"/>
+          <w:szCs w:val="21"/>
+        </w:rPr>
+        <w:t xml:space="preserve"> Case Name</w:t>
+      </w:r>
       <w:bookmarkEnd w:id="31"/>
       <w:bookmarkEnd w:id="32"/>
       <w:bookmarkEnd w:id="33"/>
       <w:bookmarkEnd w:id="34"/>
+      <w:bookmarkEnd w:id="35"/>
       <w:r>
         <w:rPr>
           <w:rFonts w:ascii="Calibri" w:hAnsi="Calibri" w:cs="Calibri"/>
@@ -5893,6 +6205,7 @@
                 <w:color w:val="000000" w:themeColor="text1"/>
                 <w:lang w:val="en-US"/>
               </w:rPr>
+              <w:lastRenderedPageBreak/>
               <w:t>System Boundary:</w:t>
             </w:r>
           </w:p>
@@ -6426,7 +6739,7 @@
           <w:szCs w:val="40"/>
         </w:rPr>
       </w:pPr>
-      <w:bookmarkStart w:id="35" w:name="_Toc522168329"/>
+      <w:bookmarkStart w:id="36" w:name="_Toc522168329"/>
       <w:r>
         <w:rPr>
           <w:rFonts w:ascii="Calibri" w:hAnsi="Calibri" w:cs="Calibri"/>
@@ -6450,8 +6763,8 @@
           <w:szCs w:val="40"/>
         </w:rPr>
       </w:pPr>
-      <w:bookmarkStart w:id="36" w:name="_Toc522174218"/>
-      <w:bookmarkStart w:id="37" w:name="_Toc522174816"/>
+      <w:bookmarkStart w:id="37" w:name="_Toc522174218"/>
+      <w:bookmarkStart w:id="38" w:name="_Toc522174816"/>
       <w:r>
         <w:rPr>
           <w:rFonts w:ascii="Calibri" w:hAnsi="Calibri" w:cs="Calibri"/>
@@ -6462,9 +6775,9 @@
         <w:lastRenderedPageBreak/>
         <w:t>Features</w:t>
       </w:r>
-      <w:bookmarkEnd w:id="35"/>
       <w:bookmarkEnd w:id="36"/>
       <w:bookmarkEnd w:id="37"/>
+      <w:bookmarkEnd w:id="38"/>
     </w:p>
     <w:p>
       <w:pPr>
@@ -6540,11 +6853,11 @@
           <w:szCs w:val="21"/>
         </w:rPr>
       </w:pPr>
-      <w:bookmarkStart w:id="38" w:name="_Toc522094880"/>
-      <w:bookmarkStart w:id="39" w:name="_Toc522094932"/>
-      <w:bookmarkStart w:id="40" w:name="_Toc522168330"/>
-      <w:bookmarkStart w:id="41" w:name="_Toc522174219"/>
-      <w:bookmarkStart w:id="42" w:name="_Toc522174817"/>
+      <w:bookmarkStart w:id="39" w:name="_Toc522094880"/>
+      <w:bookmarkStart w:id="40" w:name="_Toc522094932"/>
+      <w:bookmarkStart w:id="41" w:name="_Toc522168330"/>
+      <w:bookmarkStart w:id="42" w:name="_Toc522174219"/>
+      <w:bookmarkStart w:id="43" w:name="_Toc522174817"/>
       <w:r>
         <w:rPr>
           <w:rFonts w:ascii="Calibri" w:hAnsi="Calibri" w:cs="Calibri"/>
@@ -6552,13 +6865,33 @@
           <w:sz w:val="21"/>
           <w:szCs w:val="21"/>
         </w:rPr>
-        <w:t>/LF10/ …..</w:t>
-      </w:r>
-      <w:bookmarkEnd w:id="38"/>
+        <w:t>/LF10/</w:t>
+      </w:r>
+      <w:proofErr w:type="gramStart"/>
+      <w:r>
+        <w:rPr>
+          <w:rFonts w:ascii="Calibri" w:hAnsi="Calibri" w:cs="Calibri"/>
+          <w:color w:val="000000" w:themeColor="text1"/>
+          <w:sz w:val="21"/>
+          <w:szCs w:val="21"/>
+        </w:rPr>
+        <w:t xml:space="preserve"> ….</w:t>
+      </w:r>
+      <w:proofErr w:type="gramEnd"/>
+      <w:r>
+        <w:rPr>
+          <w:rFonts w:ascii="Calibri" w:hAnsi="Calibri" w:cs="Calibri"/>
+          <w:color w:val="000000" w:themeColor="text1"/>
+          <w:sz w:val="21"/>
+          <w:szCs w:val="21"/>
+        </w:rPr>
+        <w:t>.</w:t>
+      </w:r>
       <w:bookmarkEnd w:id="39"/>
       <w:bookmarkEnd w:id="40"/>
       <w:bookmarkEnd w:id="41"/>
       <w:bookmarkEnd w:id="42"/>
+      <w:bookmarkEnd w:id="43"/>
     </w:p>
     <w:p>
       <w:pPr>
@@ -6613,11 +6946,11 @@
           <w:szCs w:val="21"/>
         </w:rPr>
       </w:pPr>
-      <w:bookmarkStart w:id="43" w:name="_Toc522094881"/>
-      <w:bookmarkStart w:id="44" w:name="_Toc522094933"/>
-      <w:bookmarkStart w:id="45" w:name="_Toc522168331"/>
-      <w:bookmarkStart w:id="46" w:name="_Toc522174220"/>
-      <w:bookmarkStart w:id="47" w:name="_Toc522174818"/>
+      <w:bookmarkStart w:id="44" w:name="_Toc522094881"/>
+      <w:bookmarkStart w:id="45" w:name="_Toc522094933"/>
+      <w:bookmarkStart w:id="46" w:name="_Toc522168331"/>
+      <w:bookmarkStart w:id="47" w:name="_Toc522174220"/>
+      <w:bookmarkStart w:id="48" w:name="_Toc522174818"/>
       <w:r>
         <w:rPr>
           <w:rFonts w:ascii="Calibri" w:hAnsi="Calibri" w:cs="Calibri"/>
@@ -6625,13 +6958,33 @@
           <w:sz w:val="21"/>
           <w:szCs w:val="21"/>
         </w:rPr>
-        <w:t>/LF20/ …..</w:t>
-      </w:r>
-      <w:bookmarkEnd w:id="43"/>
+        <w:t>/LF20/</w:t>
+      </w:r>
+      <w:proofErr w:type="gramStart"/>
+      <w:r>
+        <w:rPr>
+          <w:rFonts w:ascii="Calibri" w:hAnsi="Calibri" w:cs="Calibri"/>
+          <w:color w:val="000000" w:themeColor="text1"/>
+          <w:sz w:val="21"/>
+          <w:szCs w:val="21"/>
+        </w:rPr>
+        <w:t xml:space="preserve"> ….</w:t>
+      </w:r>
+      <w:proofErr w:type="gramEnd"/>
+      <w:r>
+        <w:rPr>
+          <w:rFonts w:ascii="Calibri" w:hAnsi="Calibri" w:cs="Calibri"/>
+          <w:color w:val="000000" w:themeColor="text1"/>
+          <w:sz w:val="21"/>
+          <w:szCs w:val="21"/>
+        </w:rPr>
+        <w:t>.</w:t>
+      </w:r>
       <w:bookmarkEnd w:id="44"/>
       <w:bookmarkEnd w:id="45"/>
       <w:bookmarkEnd w:id="46"/>
       <w:bookmarkEnd w:id="47"/>
+      <w:bookmarkEnd w:id="48"/>
     </w:p>
     <w:p>
       <w:pPr>
@@ -6682,11 +7035,11 @@
           <w:szCs w:val="28"/>
         </w:rPr>
       </w:pPr>
-      <w:bookmarkStart w:id="48" w:name="_Toc522094882"/>
-      <w:bookmarkStart w:id="49" w:name="_Toc522094934"/>
-      <w:bookmarkStart w:id="50" w:name="_Toc522168332"/>
-      <w:bookmarkStart w:id="51" w:name="_Toc522174221"/>
-      <w:bookmarkStart w:id="52" w:name="_Toc522174819"/>
+      <w:bookmarkStart w:id="49" w:name="_Toc522094882"/>
+      <w:bookmarkStart w:id="50" w:name="_Toc522094934"/>
+      <w:bookmarkStart w:id="51" w:name="_Toc522168332"/>
+      <w:bookmarkStart w:id="52" w:name="_Toc522174221"/>
+      <w:bookmarkStart w:id="53" w:name="_Toc522174819"/>
       <w:proofErr w:type="spellStart"/>
       <w:r>
         <w:rPr>
@@ -6704,8 +7057,8 @@
         </w:rPr>
         <w:t xml:space="preserve"> Dat</w:t>
       </w:r>
-      <w:bookmarkEnd w:id="48"/>
       <w:bookmarkEnd w:id="49"/>
+      <w:bookmarkEnd w:id="50"/>
       <w:r>
         <w:rPr>
           <w:rFonts w:ascii="Calibri" w:hAnsi="Calibri" w:cs="Calibri"/>
@@ -6713,9 +7066,9 @@
         </w:rPr>
         <w:t>a</w:t>
       </w:r>
-      <w:bookmarkEnd w:id="50"/>
       <w:bookmarkEnd w:id="51"/>
       <w:bookmarkEnd w:id="52"/>
+      <w:bookmarkEnd w:id="53"/>
       <w:r>
         <w:rPr>
           <w:rFonts w:ascii="Calibri" w:hAnsi="Calibri" w:cs="Calibri"/>
@@ -6780,8 +7133,10 @@
           <w:i w:val="0"/>
           <w:iCs/>
           <w:color w:val="auto"/>
-        </w:rPr>
-      </w:pPr>
+          <w:lang w:val="en-US"/>
+        </w:rPr>
+      </w:pPr>
+      <w:proofErr w:type="spellStart"/>
       <w:r>
         <w:rPr>
           <w:rStyle w:val="Erluterungen"/>
@@ -6789,10 +7144,11 @@
           <w:i w:val="0"/>
           <w:iCs/>
           <w:color w:val="auto"/>
-        </w:rPr>
-        <w:t xml:space="preserve">Mögliche </w:t>
-      </w:r>
-      <w:proofErr w:type="spellStart"/>
+          <w:lang w:val="en-US"/>
+        </w:rPr>
+        <w:t>Mögliche</w:t>
+      </w:r>
+      <w:proofErr w:type="spellEnd"/>
       <w:r>
         <w:rPr>
           <w:rStyle w:val="Erluterungen"/>
@@ -6800,20 +7156,38 @@
           <w:i w:val="0"/>
           <w:iCs/>
           <w:color w:val="auto"/>
-        </w:rPr>
-        <w:t>Product</w:t>
-      </w:r>
-      <w:proofErr w:type="spellEnd"/>
-      <w:r>
+          <w:lang w:val="en-US"/>
+        </w:rPr>
+        <w:t xml:space="preserve"> Product Data?</w:t>
+      </w:r>
+    </w:p>
+    <w:p>
+      <w:pPr>
+        <w:tabs>
+          <w:tab w:val="left" w:pos="2700"/>
+        </w:tabs>
         <w:rPr>
           <w:rStyle w:val="Erluterungen"/>
           <w:rFonts w:ascii="Calibri" w:hAnsi="Calibri" w:cs="Calibri"/>
           <w:i w:val="0"/>
           <w:iCs/>
           <w:color w:val="auto"/>
-        </w:rPr>
-        <w:t xml:space="preserve"> Data?</w:t>
-      </w:r>
+          <w:lang w:val="en-US"/>
+        </w:rPr>
+      </w:pPr>
+      <w:proofErr w:type="spellStart"/>
+      <w:r>
+        <w:rPr>
+          <w:rStyle w:val="Erluterungen"/>
+          <w:rFonts w:ascii="Calibri" w:hAnsi="Calibri" w:cs="Calibri"/>
+          <w:i w:val="0"/>
+          <w:iCs/>
+          <w:color w:val="auto"/>
+          <w:lang w:val="en-US"/>
+        </w:rPr>
+        <w:t>Konfigurationdatei</w:t>
+      </w:r>
+      <w:proofErr w:type="spellEnd"/>
     </w:p>
     <w:p>
       <w:pPr>
@@ -6826,9 +7200,9 @@
           <w:i w:val="0"/>
           <w:iCs/>
           <w:color w:val="auto"/>
-        </w:rPr>
-      </w:pPr>
-      <w:proofErr w:type="spellStart"/>
+          <w:lang w:val="en-US"/>
+        </w:rPr>
+      </w:pPr>
       <w:r>
         <w:rPr>
           <w:rStyle w:val="Erluterungen"/>
@@ -6836,10 +7210,10 @@
           <w:i w:val="0"/>
           <w:iCs/>
           <w:color w:val="auto"/>
-        </w:rPr>
-        <w:t>Konfigurationdatei</w:t>
-      </w:r>
-      <w:proofErr w:type="spellEnd"/>
+          <w:lang w:val="en-US"/>
+        </w:rPr>
+        <w:t>Open62541-Stack</w:t>
+      </w:r>
     </w:p>
     <w:p>
       <w:pPr>
@@ -6852,6 +7226,7 @@
           <w:i w:val="0"/>
           <w:iCs/>
           <w:color w:val="auto"/>
+          <w:lang w:val="en-US"/>
         </w:rPr>
       </w:pPr>
       <w:r>
@@ -6861,8 +7236,9 @@
           <w:i w:val="0"/>
           <w:iCs/>
           <w:color w:val="auto"/>
-        </w:rPr>
-        <w:t>Open62541-Stack</w:t>
+          <w:lang w:val="en-US"/>
+        </w:rPr>
+        <w:t>10 Server Profile</w:t>
       </w:r>
     </w:p>
     <w:p>
@@ -6876,6 +7252,7 @@
           <w:i w:val="0"/>
           <w:iCs/>
           <w:color w:val="auto"/>
+          <w:lang w:val="en-US"/>
         </w:rPr>
       </w:pPr>
       <w:r>
@@ -6885,35 +7262,10 @@
           <w:i w:val="0"/>
           <w:iCs/>
           <w:color w:val="auto"/>
-        </w:rPr>
-        <w:t>10 Server Profile</w:t>
-      </w:r>
-    </w:p>
-    <w:p>
-      <w:pPr>
-        <w:tabs>
-          <w:tab w:val="left" w:pos="2700"/>
-        </w:tabs>
-        <w:rPr>
-          <w:rStyle w:val="Erluterungen"/>
-          <w:rFonts w:ascii="Calibri" w:hAnsi="Calibri" w:cs="Calibri"/>
-          <w:i w:val="0"/>
-          <w:iCs/>
-          <w:color w:val="auto"/>
-        </w:rPr>
-      </w:pPr>
-      <w:r>
-        <w:rPr>
-          <w:rStyle w:val="Erluterungen"/>
-          <w:rFonts w:ascii="Calibri" w:hAnsi="Calibri" w:cs="Calibri"/>
-          <w:i w:val="0"/>
-          <w:iCs/>
-          <w:color w:val="auto"/>
+          <w:lang w:val="en-US"/>
         </w:rPr>
         <w:t>Test Client</w:t>
       </w:r>
-      <w:bookmarkStart w:id="53" w:name="_GoBack"/>
-      <w:bookmarkEnd w:id="53"/>
     </w:p>
     <w:p>
       <w:pPr>
@@ -6939,7 +7291,27 @@
           <w:sz w:val="24"/>
           <w:szCs w:val="40"/>
         </w:rPr>
-        <w:t>/LD10/ …..</w:t>
+        <w:t>/LD10/</w:t>
+      </w:r>
+      <w:proofErr w:type="gramStart"/>
+      <w:r>
+        <w:rPr>
+          <w:rFonts w:ascii="Calibri" w:hAnsi="Calibri" w:cs="Calibri"/>
+          <w:color w:val="000000" w:themeColor="text1"/>
+          <w:sz w:val="24"/>
+          <w:szCs w:val="40"/>
+        </w:rPr>
+        <w:t xml:space="preserve"> ….</w:t>
+      </w:r>
+      <w:proofErr w:type="gramEnd"/>
+      <w:r>
+        <w:rPr>
+          <w:rFonts w:ascii="Calibri" w:hAnsi="Calibri" w:cs="Calibri"/>
+          <w:color w:val="000000" w:themeColor="text1"/>
+          <w:sz w:val="24"/>
+          <w:szCs w:val="40"/>
+        </w:rPr>
+        <w:t>.</w:t>
       </w:r>
       <w:bookmarkEnd w:id="54"/>
       <w:bookmarkEnd w:id="55"/>
@@ -6999,7 +7371,27 @@
           <w:sz w:val="24"/>
           <w:szCs w:val="40"/>
         </w:rPr>
-        <w:t>/LD20/ …..</w:t>
+        <w:t>/LD20/</w:t>
+      </w:r>
+      <w:proofErr w:type="gramStart"/>
+      <w:r>
+        <w:rPr>
+          <w:rFonts w:ascii="Calibri" w:hAnsi="Calibri" w:cs="Calibri"/>
+          <w:color w:val="000000" w:themeColor="text1"/>
+          <w:sz w:val="24"/>
+          <w:szCs w:val="40"/>
+        </w:rPr>
+        <w:t xml:space="preserve"> ….</w:t>
+      </w:r>
+      <w:proofErr w:type="gramEnd"/>
+      <w:r>
+        <w:rPr>
+          <w:rFonts w:ascii="Calibri" w:hAnsi="Calibri" w:cs="Calibri"/>
+          <w:color w:val="000000" w:themeColor="text1"/>
+          <w:sz w:val="24"/>
+          <w:szCs w:val="40"/>
+        </w:rPr>
+        <w:t>.</w:t>
       </w:r>
       <w:bookmarkEnd w:id="59"/>
       <w:bookmarkEnd w:id="60"/>
@@ -7260,7 +7652,27 @@
           <w:sz w:val="24"/>
           <w:szCs w:val="40"/>
         </w:rPr>
-        <w:t>/NF10/ …..</w:t>
+        <w:t>/NF10/</w:t>
+      </w:r>
+      <w:proofErr w:type="gramStart"/>
+      <w:r>
+        <w:rPr>
+          <w:rFonts w:ascii="Calibri" w:hAnsi="Calibri" w:cs="Calibri"/>
+          <w:color w:val="000000" w:themeColor="text1"/>
+          <w:sz w:val="24"/>
+          <w:szCs w:val="40"/>
+        </w:rPr>
+        <w:t xml:space="preserve"> ….</w:t>
+      </w:r>
+      <w:proofErr w:type="gramEnd"/>
+      <w:r>
+        <w:rPr>
+          <w:rFonts w:ascii="Calibri" w:hAnsi="Calibri" w:cs="Calibri"/>
+          <w:color w:val="000000" w:themeColor="text1"/>
+          <w:sz w:val="24"/>
+          <w:szCs w:val="40"/>
+        </w:rPr>
+        <w:t>.</w:t>
       </w:r>
       <w:bookmarkEnd w:id="66"/>
       <w:bookmarkEnd w:id="67"/>
@@ -7329,7 +7741,27 @@
           <w:sz w:val="24"/>
           <w:szCs w:val="40"/>
         </w:rPr>
-        <w:t>/NF20/ …..</w:t>
+        <w:t>/NF20/</w:t>
+      </w:r>
+      <w:proofErr w:type="gramStart"/>
+      <w:r>
+        <w:rPr>
+          <w:rFonts w:ascii="Calibri" w:hAnsi="Calibri" w:cs="Calibri"/>
+          <w:color w:val="000000" w:themeColor="text1"/>
+          <w:sz w:val="24"/>
+          <w:szCs w:val="40"/>
+        </w:rPr>
+        <w:t xml:space="preserve"> ….</w:t>
+      </w:r>
+      <w:proofErr w:type="gramEnd"/>
+      <w:r>
+        <w:rPr>
+          <w:rFonts w:ascii="Calibri" w:hAnsi="Calibri" w:cs="Calibri"/>
+          <w:color w:val="000000" w:themeColor="text1"/>
+          <w:sz w:val="24"/>
+          <w:szCs w:val="40"/>
+        </w:rPr>
+        <w:t>.</w:t>
       </w:r>
       <w:bookmarkEnd w:id="69"/>
       <w:bookmarkEnd w:id="70"/>
@@ -7634,7 +8066,7 @@
         <w:noProof/>
       </w:rPr>
       <mc:AlternateContent>
-        <mc:Choice Requires="wpg">
+        <mc:Choice Requires="wps">
           <w:drawing>
             <wp:anchor distT="0" distB="0" distL="0" distR="0" simplePos="0" relativeHeight="251657728" behindDoc="0" locked="0" layoutInCell="1" allowOverlap="1" wp14:anchorId="70E16591" wp14:editId="07777777">
               <wp:simplePos x="0" y="0"/>
@@ -7742,52 +8174,50 @@
             </wp:anchor>
           </w:drawing>
         </mc:Choice>
-        <mc:Fallback xmlns:pic="http://schemas.openxmlformats.org/drawingml/2006/picture" xmlns:wp14="http://schemas.microsoft.com/office/word/2010/wordml" xmlns:a="http://schemas.openxmlformats.org/drawingml/2006/main">
-          <w:pict w14:anchorId="1827EC37">
-            <v:shape id="shape 0" style="position:absolute;mso-wrap-distance-left:0.0pt;mso-wrap-distance-top:0.0pt;mso-wrap-distance-right:0.0pt;mso-wrap-distance-bottom:0.0pt;z-index:251657728;o:allowoverlap:true;o:allowincell:true;mso-position-horizontal-relative:page;margin-left:516.7pt;mso-position-horizontal:absolute;mso-position-vertical-relative:text;margin-top:0.0pt;mso-position-vertical:absolute;width:7.6pt;height:14.5pt;v-text-anchor:top;" coordsize="100000,100000" o:spid="_x0000_s0" fillcolor="#FFFFFF" o:spt="1" path="">
-              <v:path textboxrect="0,0,0,0"/>
-              <v:fill opacity="100f"/>
-              <w10:wrap type="square"/>
-              <v:textbox>
+        <mc:Fallback>
+          <w:pict>
+            <v:rect w14:anchorId="70E16591" id="Text Box 1" o:spid="_x0000_s1028" style="position:absolute;left:0;text-align:left;margin-left:516.7pt;margin-top:.05pt;width:7.65pt;height:14.55pt;z-index:251657728;visibility:visible;mso-wrap-style:square;mso-width-percent:0;mso-height-percent:0;mso-wrap-distance-left:0;mso-wrap-distance-top:0;mso-wrap-distance-right:0;mso-wrap-distance-bottom:0;mso-position-horizontal:absolute;mso-position-horizontal-relative:page;mso-position-vertical:absolute;mso-position-vertical-relative:text;mso-width-percent:0;mso-height-percent:0;mso-width-relative:page;mso-height-relative:page;v-text-anchor:top" o:gfxdata="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" stroked="f">
+              <v:fill opacity="0"/>
+              <v:textbox inset="0,0,0,0">
                 <w:txbxContent>
-                  <w:p wp14:textId="77777777">
+                  <w:p>
                     <w:pPr>
-                      <w:pStyle w:val="764"/>
+                      <w:pStyle w:val="Fuzeile"/>
                       <w:rPr>
                         <w:rFonts w:ascii="Calibri" w:hAnsi="Calibri" w:cs="Calibri"/>
                       </w:rPr>
                     </w:pPr>
                     <w:r>
                       <w:rPr>
-                        <w:rStyle w:val="753"/>
+                        <w:rStyle w:val="Seitenzahl"/>
                         <w:rFonts w:ascii="Calibri" w:hAnsi="Calibri" w:cs="Calibri"/>
                       </w:rPr>
                       <w:fldChar w:fldCharType="begin"/>
                     </w:r>
                     <w:r>
                       <w:rPr>
-                        <w:rStyle w:val="753"/>
+                        <w:rStyle w:val="Seitenzahl"/>
                         <w:rFonts w:ascii="Calibri" w:hAnsi="Calibri" w:cs="Calibri"/>
                       </w:rPr>
                       <w:instrText xml:space="preserve"> PAGE </w:instrText>
                     </w:r>
                     <w:r>
                       <w:rPr>
-                        <w:rStyle w:val="753"/>
+                        <w:rStyle w:val="Seitenzahl"/>
                         <w:rFonts w:ascii="Calibri" w:hAnsi="Calibri" w:cs="Calibri"/>
                       </w:rPr>
                       <w:fldChar w:fldCharType="separate"/>
                     </w:r>
                     <w:r>
                       <w:rPr>
-                        <w:rStyle w:val="753"/>
+                        <w:rStyle w:val="Seitenzahl"/>
                         <w:rFonts w:ascii="Calibri" w:hAnsi="Calibri" w:cs="Calibri"/>
                       </w:rPr>
-                      <w:t xml:space="preserve">8</w:t>
+                      <w:t>8</w:t>
                     </w:r>
                     <w:r>
                       <w:rPr>
-                        <w:rStyle w:val="753"/>
+                        <w:rStyle w:val="Seitenzahl"/>
                         <w:rFonts w:ascii="Calibri" w:hAnsi="Calibri" w:cs="Calibri"/>
                       </w:rPr>
                       <w:fldChar w:fldCharType="end"/>
@@ -7798,11 +8228,11 @@
                       </w:rPr>
                       <w:br/>
                     </w:r>
-                    <w:r/>
                   </w:p>
                 </w:txbxContent>
               </v:textbox>
-            </v:shape>
+              <w10:wrap type="square" anchorx="page"/>
+            </v:rect>
           </w:pict>
         </mc:Fallback>
       </mc:AlternateContent>
@@ -7856,7 +8286,7 @@
             </wp:inline>
           </w:drawing>
         </mc:Choice>
-        <mc:Fallback xmlns:pic="http://schemas.openxmlformats.org/drawingml/2006/picture" xmlns:wp14="http://schemas.microsoft.com/office/word/2010/wordml" xmlns:a="http://schemas.openxmlformats.org/drawingml/2006/main">
+        <mc:Fallback xmlns:a="http://schemas.openxmlformats.org/drawingml/2006/main" xmlns:wp14="http://schemas.microsoft.com/office/word/2010/wordml" xmlns:pic="http://schemas.openxmlformats.org/drawingml/2006/picture">
           <w:pict w14:anchorId="76297C8D">
             <v:shapetype coordsize="21600,21600" o:spt="75" o:preferrelative="t" path="m@4@5l@4@11@9@11@9@5xe" type="#_x0000_t75">
               <v:formulas>
@@ -7933,7 +8363,7 @@
         <w:noProof/>
         <w:sz w:val="22"/>
       </w:rPr>
-      <w:t>27.10.2020</w:t>
+      <w:t>30.10.2020</w:t>
     </w:r>
     <w:r>
       <w:rPr>
@@ -22185,18 +22615,18 @@
 </file>
 
 <file path=customXml/item2.xml><?xml version="1.0" encoding="utf-8"?>
+<p:properties xmlns:p="http://schemas.microsoft.com/office/2006/metadata/properties" xmlns:xsi="http://www.w3.org/2001/XMLSchema-instance" xmlns:pc="http://schemas.microsoft.com/office/infopath/2007/PartnerControls">
+  <documentManagement/>
+</p:properties>
+</file>
+
+<file path=customXml/item3.xml><?xml version="1.0" encoding="utf-8"?>
 <?mso-contentType ?>
 <FormTemplates xmlns="http://schemas.microsoft.com/sharepoint/v3/contenttype/forms">
   <Display>DocumentLibraryForm</Display>
   <Edit>DocumentLibraryForm</Edit>
   <New>DocumentLibraryForm</New>
 </FormTemplates>
-</file>
-
-<file path=customXml/item3.xml><?xml version="1.0" encoding="utf-8"?>
-<p:properties xmlns:p="http://schemas.microsoft.com/office/2006/metadata/properties" xmlns:xsi="http://www.w3.org/2001/XMLSchema-instance" xmlns:pc="http://schemas.microsoft.com/office/infopath/2007/PartnerControls">
-  <documentManagement/>
-</p:properties>
 </file>
 
 <file path=customXml/itemProps1.xml><?xml version="1.0" encoding="utf-8"?>
@@ -22218,18 +22648,18 @@
 </file>
 
 <file path=customXml/itemProps2.xml><?xml version="1.0" encoding="utf-8"?>
-<ds:datastoreItem xmlns:ds="http://schemas.openxmlformats.org/officeDocument/2006/customXml" ds:itemID="{6E360832-5080-4861-A6E7-02DBABD250A2}">
-  <ds:schemaRefs>
-    <ds:schemaRef ds:uri="http://schemas.microsoft.com/sharepoint/v3/contenttype/forms"/>
-  </ds:schemaRefs>
-</ds:datastoreItem>
-</file>
-
-<file path=customXml/itemProps3.xml><?xml version="1.0" encoding="utf-8"?>
 <ds:datastoreItem xmlns:ds="http://schemas.openxmlformats.org/officeDocument/2006/customXml" ds:itemID="{467C4519-1E91-456E-9501-F9CEB1FF55E4}">
   <ds:schemaRefs>
     <ds:schemaRef ds:uri="http://schemas.microsoft.com/office/2006/metadata/properties"/>
     <ds:schemaRef ds:uri="http://schemas.microsoft.com/office/infopath/2007/PartnerControls"/>
   </ds:schemaRefs>
 </ds:datastoreItem>
+</file>
+
+<file path=customXml/itemProps3.xml><?xml version="1.0" encoding="utf-8"?>
+<ds:datastoreItem xmlns:ds="http://schemas.openxmlformats.org/officeDocument/2006/customXml" ds:itemID="{6E360832-5080-4861-A6E7-02DBABD250A2}">
+  <ds:schemaRefs>
+    <ds:schemaRef ds:uri="http://schemas.microsoft.com/sharepoint/v3/contenttype/forms"/>
+  </ds:schemaRefs>
+</ds:datastoreItem>
 </file>
--- a/PROJECT/Customer Requirements Specification/TINF19C_CRS__OPC_UA_Server_Farm_Team_3_v1.docx
+++ b/PROJECT/Customer Requirements Specification/TINF19C_CRS__OPC_UA_Server_Farm_Team_3_v1.docx
@@ -4120,7 +4120,7 @@
               </wp:inline>
             </w:drawing>
           </mc:Choice>
-          <mc:Fallback xmlns:a="http://schemas.openxmlformats.org/drawingml/2006/main" xmlns:wp14="http://schemas.microsoft.com/office/word/2010/wordml" xmlns:pic="http://schemas.openxmlformats.org/drawingml/2006/picture">
+          <mc:Fallback xmlns:pic="http://schemas.openxmlformats.org/drawingml/2006/picture" xmlns:wp14="http://schemas.microsoft.com/office/word/2010/wordml" xmlns:a="http://schemas.openxmlformats.org/drawingml/2006/main">
             <w:pict w14:anchorId="5253DC45">
               <v:shapetype coordsize="21600,21600" o:spt="75" o:preferrelative="t" path="m@4@5l@4@11@9@11@9@5xe" type="#_x0000_t75">
                 <v:formulas>
@@ -4601,29 +4601,7 @@
           <w:iCs/>
           <w:color w:val="auto"/>
         </w:rPr>
-        <w:t xml:space="preserve"> der Serverfarm? Oder auch die Installation/in Betrieb </w:t>
-      </w:r>
-      <w:proofErr w:type="spellStart"/>
-      <w:r>
-        <w:rPr>
-          <w:rStyle w:val="Erluterungen"/>
-          <w:rFonts w:ascii="Calibri" w:hAnsi="Calibri" w:cs="Calibri"/>
-          <w:i w:val="0"/>
-          <w:iCs/>
-          <w:color w:val="auto"/>
-        </w:rPr>
-        <w:t>name</w:t>
-      </w:r>
-      <w:proofErr w:type="spellEnd"/>
-      <w:r>
-        <w:rPr>
-          <w:rStyle w:val="Erluterungen"/>
-          <w:rFonts w:ascii="Calibri" w:hAnsi="Calibri" w:cs="Calibri"/>
-          <w:i w:val="0"/>
-          <w:iCs/>
-          <w:color w:val="auto"/>
-        </w:rPr>
-        <w:t xml:space="preserve"> der Server Farm?</w:t>
+        <w:t xml:space="preserve"> der Serverfarm? </w:t>
       </w:r>
     </w:p>
     <w:p>
@@ -5328,7 +5306,7 @@
               </wp:inline>
             </w:drawing>
           </mc:Choice>
-          <mc:Fallback xmlns:a="http://schemas.openxmlformats.org/drawingml/2006/main" xmlns:wp14="http://schemas.microsoft.com/office/word/2010/wordml" xmlns:pic="http://schemas.openxmlformats.org/drawingml/2006/picture">
+          <mc:Fallback xmlns:pic="http://schemas.openxmlformats.org/drawingml/2006/picture" xmlns:wp14="http://schemas.microsoft.com/office/word/2010/wordml" xmlns:a="http://schemas.openxmlformats.org/drawingml/2006/main">
             <w:pict w14:anchorId="69070EB2">
               <v:shapetype coordsize="21600,21600" o:spt="75" o:preferrelative="t" path="m@4@5l@4@11@9@11@9@5xe" type="#_x0000_t75">
                 <v:formulas>
@@ -5498,9 +5476,14 @@
     </w:p>
     <w:p>
       <w:pPr>
-        <w:tabs>
-          <w:tab w:val="left" w:pos="2700"/>
-        </w:tabs>
+        <w:rPr>
+          <w:rStyle w:val="Erluterungen"/>
+          <w:rFonts w:ascii="Calibri" w:hAnsi="Calibri" w:cs="Calibri"/>
+        </w:rPr>
+      </w:pPr>
+    </w:p>
+    <w:p>
+      <w:pPr>
         <w:rPr>
           <w:rStyle w:val="Erluterungen"/>
           <w:rFonts w:ascii="Calibri" w:hAnsi="Calibri" w:cs="Calibri"/>
@@ -5509,6 +5492,7 @@
           <w:color w:val="auto"/>
         </w:rPr>
       </w:pPr>
+      <w:bookmarkStart w:id="30" w:name="_GoBack"/>
       <w:r>
         <w:rPr>
           <w:rStyle w:val="Erluterungen"/>
@@ -5517,69 +5501,10 @@
           <w:iCs/>
           <w:color w:val="auto"/>
         </w:rPr>
-        <w:t xml:space="preserve">Nur das Testen der Serverfarm? Oder auch die Installation/in Betrieb </w:t>
-      </w:r>
-      <w:proofErr w:type="spellStart"/>
-      <w:r>
-        <w:rPr>
-          <w:rStyle w:val="Erluterungen"/>
-          <w:rFonts w:ascii="Calibri" w:hAnsi="Calibri" w:cs="Calibri"/>
-          <w:i w:val="0"/>
-          <w:iCs/>
-          <w:color w:val="auto"/>
-        </w:rPr>
-        <w:t>name</w:t>
-      </w:r>
-      <w:proofErr w:type="spellEnd"/>
-      <w:r>
-        <w:rPr>
-          <w:rStyle w:val="Erluterungen"/>
-          <w:rFonts w:ascii="Calibri" w:hAnsi="Calibri" w:cs="Calibri"/>
-          <w:i w:val="0"/>
-          <w:iCs/>
-          <w:color w:val="auto"/>
-        </w:rPr>
-        <w:t xml:space="preserve"> der Server Farm?</w:t>
+        <w:t>OPC UA Clients Testen (steht in Anforderungen)</w:t>
       </w:r>
     </w:p>
-    <w:p>
-      <w:pPr>
-        <w:rPr>
-          <w:rStyle w:val="Erluterungen"/>
-          <w:rFonts w:ascii="Calibri" w:hAnsi="Calibri" w:cs="Calibri"/>
-        </w:rPr>
-      </w:pPr>
-    </w:p>
-    <w:p>
-      <w:pPr>
-        <w:rPr>
-          <w:rStyle w:val="Erluterungen"/>
-          <w:rFonts w:ascii="Calibri" w:hAnsi="Calibri" w:cs="Calibri"/>
-          <w:i w:val="0"/>
-          <w:iCs/>
-        </w:rPr>
-      </w:pPr>
-      <w:r>
-        <w:rPr>
-          <w:rStyle w:val="Erluterungen"/>
-          <w:rFonts w:ascii="Calibri" w:hAnsi="Calibri" w:cs="Calibri"/>
-          <w:i w:val="0"/>
-          <w:iCs/>
-        </w:rPr>
-        <w:t>OPC UA Clients Testen (steht in Anf</w:t>
-      </w:r>
-      <w:r>
-        <w:rPr>
-          <w:rStyle w:val="Erluterungen"/>
-          <w:rFonts w:ascii="Calibri" w:hAnsi="Calibri" w:cs="Calibri"/>
-          <w:i w:val="0"/>
-          <w:iCs/>
-        </w:rPr>
-        <w:t>orderungen)</w:t>
-      </w:r>
-      <w:bookmarkStart w:id="30" w:name="_GoBack"/>
-      <w:bookmarkEnd w:id="30"/>
-    </w:p>
+    <w:bookmarkEnd w:id="30"/>
     <w:p>
       <w:pPr>
         <w:rPr>
@@ -5793,7 +5718,7 @@
               </wp:inline>
             </w:drawing>
           </mc:Choice>
-          <mc:Fallback xmlns:a="http://schemas.openxmlformats.org/drawingml/2006/main" xmlns:wp14="http://schemas.microsoft.com/office/word/2010/wordml" xmlns:pic="http://schemas.openxmlformats.org/drawingml/2006/picture">
+          <mc:Fallback xmlns:pic="http://schemas.openxmlformats.org/drawingml/2006/picture" xmlns:wp14="http://schemas.microsoft.com/office/word/2010/wordml" xmlns:a="http://schemas.openxmlformats.org/drawingml/2006/main">
             <w:pict w14:anchorId="5CB5084D">
               <v:shapetype coordsize="21600,21600" o:spt="75" o:preferrelative="t" path="m@4@5l@4@11@9@11@9@5xe" type="#_x0000_t75">
                 <v:formulas>
@@ -8286,7 +8211,7 @@
             </wp:inline>
           </w:drawing>
         </mc:Choice>
-        <mc:Fallback xmlns:a="http://schemas.openxmlformats.org/drawingml/2006/main" xmlns:wp14="http://schemas.microsoft.com/office/word/2010/wordml" xmlns:pic="http://schemas.openxmlformats.org/drawingml/2006/picture">
+        <mc:Fallback xmlns:pic="http://schemas.openxmlformats.org/drawingml/2006/picture" xmlns:wp14="http://schemas.microsoft.com/office/word/2010/wordml" xmlns:a="http://schemas.openxmlformats.org/drawingml/2006/main">
           <w:pict w14:anchorId="76297C8D">
             <v:shapetype coordsize="21600,21600" o:spt="75" o:preferrelative="t" path="m@4@5l@4@11@9@11@9@5xe" type="#_x0000_t75">
               <v:formulas>
@@ -22615,18 +22540,18 @@
 </file>
 
 <file path=customXml/item2.xml><?xml version="1.0" encoding="utf-8"?>
-<p:properties xmlns:p="http://schemas.microsoft.com/office/2006/metadata/properties" xmlns:xsi="http://www.w3.org/2001/XMLSchema-instance" xmlns:pc="http://schemas.microsoft.com/office/infopath/2007/PartnerControls">
-  <documentManagement/>
-</p:properties>
-</file>
-
-<file path=customXml/item3.xml><?xml version="1.0" encoding="utf-8"?>
 <?mso-contentType ?>
 <FormTemplates xmlns="http://schemas.microsoft.com/sharepoint/v3/contenttype/forms">
   <Display>DocumentLibraryForm</Display>
   <Edit>DocumentLibraryForm</Edit>
   <New>DocumentLibraryForm</New>
 </FormTemplates>
+</file>
+
+<file path=customXml/item3.xml><?xml version="1.0" encoding="utf-8"?>
+<p:properties xmlns:p="http://schemas.microsoft.com/office/2006/metadata/properties" xmlns:xsi="http://www.w3.org/2001/XMLSchema-instance" xmlns:pc="http://schemas.microsoft.com/office/infopath/2007/PartnerControls">
+  <documentManagement/>
+</p:properties>
 </file>
 
 <file path=customXml/itemProps1.xml><?xml version="1.0" encoding="utf-8"?>
@@ -22648,18 +22573,18 @@
 </file>
 
 <file path=customXml/itemProps2.xml><?xml version="1.0" encoding="utf-8"?>
+<ds:datastoreItem xmlns:ds="http://schemas.openxmlformats.org/officeDocument/2006/customXml" ds:itemID="{6E360832-5080-4861-A6E7-02DBABD250A2}">
+  <ds:schemaRefs>
+    <ds:schemaRef ds:uri="http://schemas.microsoft.com/sharepoint/v3/contenttype/forms"/>
+  </ds:schemaRefs>
+</ds:datastoreItem>
+</file>
+
+<file path=customXml/itemProps3.xml><?xml version="1.0" encoding="utf-8"?>
 <ds:datastoreItem xmlns:ds="http://schemas.openxmlformats.org/officeDocument/2006/customXml" ds:itemID="{467C4519-1E91-456E-9501-F9CEB1FF55E4}">
   <ds:schemaRefs>
     <ds:schemaRef ds:uri="http://schemas.microsoft.com/office/2006/metadata/properties"/>
     <ds:schemaRef ds:uri="http://schemas.microsoft.com/office/infopath/2007/PartnerControls"/>
   </ds:schemaRefs>
 </ds:datastoreItem>
-</file>
-
-<file path=customXml/itemProps3.xml><?xml version="1.0" encoding="utf-8"?>
-<ds:datastoreItem xmlns:ds="http://schemas.openxmlformats.org/officeDocument/2006/customXml" ds:itemID="{6E360832-5080-4861-A6E7-02DBABD250A2}">
-  <ds:schemaRefs>
-    <ds:schemaRef ds:uri="http://schemas.microsoft.com/sharepoint/v3/contenttype/forms"/>
-  </ds:schemaRefs>
-</ds:datastoreItem>
 </file>
--- a/PROJECT/Customer Requirements Specification/TINF19C_CRS__OPC_UA_Server_Farm_Team_3_v1.docx
+++ b/PROJECT/Customer Requirements Specification/TINF19C_CRS__OPC_UA_Server_Farm_Team_3_v1.docx
@@ -4120,7 +4120,7 @@
               </wp:inline>
             </w:drawing>
           </mc:Choice>
-          <mc:Fallback xmlns:pic="http://schemas.openxmlformats.org/drawingml/2006/picture" xmlns:wp14="http://schemas.microsoft.com/office/word/2010/wordml" xmlns:a="http://schemas.openxmlformats.org/drawingml/2006/main">
+          <mc:Fallback xmlns:a="http://schemas.openxmlformats.org/drawingml/2006/main" xmlns:wp14="http://schemas.microsoft.com/office/word/2010/wordml" xmlns:pic="http://schemas.openxmlformats.org/drawingml/2006/picture">
             <w:pict w14:anchorId="5253DC45">
               <v:shapetype coordsize="21600,21600" o:spt="75" o:preferrelative="t" path="m@4@5l@4@11@9@11@9@5xe" type="#_x0000_t75">
                 <v:formulas>
@@ -4296,7 +4296,7 @@
           <w:color w:val="000000" w:themeColor="text1"/>
           <w:lang w:val="en-US"/>
         </w:rPr>
-        <w:t>The main purpose of the software will be the simulation and testing of multiple virtual OPC UA Servers, respectively OPC UA Server Profiles</w:t>
+        <w:t>The main purpose of the software will be the simulation and testing of multiple virtual OPC UA Servers</w:t>
       </w:r>
       <w:r>
         <w:rPr>
@@ -4307,11 +4307,9 @@
           <w:color w:val="000000" w:themeColor="text1"/>
           <w:lang w:val="en-US"/>
         </w:rPr>
-        <w:t xml:space="preserve">. From a user perspective, the main use case of this software is the testing of the simulated Servers. </w:t>
-      </w:r>
-    </w:p>
-    <w:p>
-      <w:pPr>
+        <w:t xml:space="preserve"> which are simulated on one system. Each Server can be configured via sperate Server profiles and started after finishing the configuration. </w:t>
+      </w:r>
+      <w:r>
         <w:rPr>
           <w:rStyle w:val="Erluterungen"/>
           <w:rFonts w:ascii="Calibri" w:hAnsi="Calibri" w:cs="Calibri"/>
@@ -4320,93 +4318,8 @@
           <w:color w:val="000000" w:themeColor="text1"/>
           <w:lang w:val="en-US"/>
         </w:rPr>
-      </w:pPr>
-    </w:p>
-    <w:p>
-      <w:pPr>
-        <w:rPr>
-          <w:rStyle w:val="Erluterungen"/>
-          <w:rFonts w:ascii="Calibri" w:hAnsi="Calibri" w:cs="Calibri"/>
-          <w:i w:val="0"/>
-          <w:iCs/>
-          <w:color w:val="000000" w:themeColor="text1"/>
-        </w:rPr>
-      </w:pPr>
-      <w:r>
-        <w:rPr>
-          <w:rStyle w:val="Erluterungen"/>
-          <w:rFonts w:ascii="Calibri" w:hAnsi="Calibri" w:cs="Calibri"/>
-          <w:i w:val="0"/>
-          <w:iCs/>
-          <w:color w:val="000000" w:themeColor="text1"/>
-        </w:rPr>
-        <w:t xml:space="preserve">Mehrere Server </w:t>
-      </w:r>
-      <w:proofErr w:type="gramStart"/>
-      <w:r>
-        <w:rPr>
-          <w:rStyle w:val="Erluterungen"/>
-          <w:rFonts w:ascii="Calibri" w:hAnsi="Calibri" w:cs="Calibri"/>
-          <w:i w:val="0"/>
-          <w:iCs/>
-          <w:color w:val="000000" w:themeColor="text1"/>
-        </w:rPr>
-        <w:t>auf einen S</w:t>
-      </w:r>
-      <w:r>
-        <w:rPr>
-          <w:rStyle w:val="Erluterungen"/>
-          <w:rFonts w:ascii="Calibri" w:hAnsi="Calibri" w:cs="Calibri"/>
-          <w:i w:val="0"/>
-          <w:iCs/>
-          <w:color w:val="000000" w:themeColor="text1"/>
-        </w:rPr>
-        <w:t>ystem</w:t>
-      </w:r>
-      <w:proofErr w:type="gramEnd"/>
-      <w:r>
-        <w:rPr>
-          <w:rStyle w:val="Erluterungen"/>
-          <w:rFonts w:ascii="Calibri" w:hAnsi="Calibri" w:cs="Calibri"/>
-          <w:i w:val="0"/>
-          <w:iCs/>
-          <w:color w:val="000000" w:themeColor="text1"/>
-        </w:rPr>
-        <w:t xml:space="preserve"> &amp; Profile und Server verbinden (Server mit Profilen konfiguriert und </w:t>
-      </w:r>
-      <w:proofErr w:type="spellStart"/>
-      <w:r>
-        <w:rPr>
-          <w:rStyle w:val="Erluterungen"/>
-          <w:rFonts w:ascii="Calibri" w:hAnsi="Calibri" w:cs="Calibri"/>
-          <w:i w:val="0"/>
-          <w:iCs/>
-          <w:color w:val="000000" w:themeColor="text1"/>
-        </w:rPr>
-        <w:t>gestarted</w:t>
-      </w:r>
-      <w:proofErr w:type="spellEnd"/>
-      <w:r>
-        <w:rPr>
-          <w:rStyle w:val="Erluterungen"/>
-          <w:rFonts w:ascii="Calibri" w:hAnsi="Calibri" w:cs="Calibri"/>
-          <w:i w:val="0"/>
-          <w:iCs/>
-          <w:color w:val="000000" w:themeColor="text1"/>
-        </w:rPr>
-        <w:t>)</w:t>
-      </w:r>
-    </w:p>
-    <w:p>
-      <w:pPr>
-        <w:rPr>
-          <w:rStyle w:val="Erluterungen"/>
-          <w:rFonts w:ascii="Calibri" w:hAnsi="Calibri" w:cs="Calibri"/>
-          <w:i w:val="0"/>
-          <w:iCs/>
-          <w:color w:val="000000" w:themeColor="text1"/>
-        </w:rPr>
-      </w:pPr>
+        <w:t xml:space="preserve">From a user perspective, the main use case of this software is the testing of the simulated Servers. </w:t>
+      </w:r>
     </w:p>
     <w:p>
       <w:pPr>
@@ -4419,8 +4332,20 @@
           <w:lang w:val="en-US"/>
         </w:rPr>
       </w:pPr>
-      <w:proofErr w:type="gramStart"/>
-      <w:r>
+    </w:p>
+    <w:p>
+      <w:pPr>
+        <w:rPr>
+          <w:rStyle w:val="Erluterungen"/>
+          <w:rFonts w:ascii="Calibri" w:hAnsi="Calibri" w:cs="Calibri"/>
+          <w:i w:val="0"/>
+          <w:iCs/>
+          <w:color w:val="000000" w:themeColor="text1"/>
+        </w:rPr>
+      </w:pPr>
+    </w:p>
+    <w:p>
+      <w:pPr>
         <w:rPr>
           <w:rStyle w:val="Erluterungen"/>
           <w:rFonts w:ascii="Calibri" w:hAnsi="Calibri" w:cs="Calibri"/>
@@ -4429,9 +4354,8 @@
           <w:color w:val="000000" w:themeColor="text1"/>
           <w:lang w:val="en-US"/>
         </w:rPr>
-        <w:t>The following business processes,</w:t>
-      </w:r>
-      <w:proofErr w:type="gramEnd"/>
+      </w:pPr>
+      <w:proofErr w:type="gramStart"/>
       <w:r>
         <w:rPr>
           <w:rStyle w:val="Erluterungen"/>
@@ -4441,8 +4365,9 @@
           <w:color w:val="000000" w:themeColor="text1"/>
           <w:lang w:val="en-US"/>
         </w:rPr>
-        <w:t xml:space="preserve"> use cases and features shall be supported by the s</w:t>
-      </w:r>
+        <w:t>The following business processes,</w:t>
+      </w:r>
+      <w:proofErr w:type="gramEnd"/>
       <w:r>
         <w:rPr>
           <w:rStyle w:val="Erluterungen"/>
@@ -4452,11 +4377,9 @@
           <w:color w:val="000000" w:themeColor="text1"/>
           <w:lang w:val="en-US"/>
         </w:rPr>
-        <w:t>oftware.</w:t>
-      </w:r>
-    </w:p>
-    <w:p>
-      <w:pPr>
+        <w:t xml:space="preserve"> use cases and features shall be supported by the s</w:t>
+      </w:r>
+      <w:r>
         <w:rPr>
           <w:rStyle w:val="Erluterungen"/>
           <w:rFonts w:ascii="Calibri" w:hAnsi="Calibri" w:cs="Calibri"/>
@@ -4465,6 +4388,19 @@
           <w:color w:val="000000" w:themeColor="text1"/>
           <w:lang w:val="en-US"/>
         </w:rPr>
+        <w:t>oftware.</w:t>
+      </w:r>
+    </w:p>
+    <w:p>
+      <w:pPr>
+        <w:rPr>
+          <w:rStyle w:val="Erluterungen"/>
+          <w:rFonts w:ascii="Calibri" w:hAnsi="Calibri" w:cs="Calibri"/>
+          <w:i w:val="0"/>
+          <w:iCs/>
+          <w:color w:val="000000" w:themeColor="text1"/>
+          <w:lang w:val="en-US"/>
+        </w:rPr>
       </w:pPr>
     </w:p>
     <w:p>
@@ -4525,8 +4461,8 @@
         <w:spacing w:before="120"/>
         <w:ind w:left="284" w:hanging="284"/>
         <w:rPr>
-          <w:rFonts w:ascii="Calibri" w:hAnsi="Calibri" w:cs="Calibri"/>
-          <w:i/>
+          <w:rStyle w:val="Erluterungen"/>
+          <w:rFonts w:ascii="Calibri" w:hAnsi="Calibri" w:cs="Calibri"/>
           <w:color w:val="000000"/>
           <w:sz w:val="40"/>
           <w:szCs w:val="40"/>
@@ -4570,6 +4506,7 @@
           <w:i w:val="0"/>
           <w:iCs/>
           <w:color w:val="auto"/>
+          <w:lang w:val="en-US"/>
         </w:rPr>
       </w:pPr>
       <w:r>
@@ -4579,8 +4516,9 @@
           <w:i w:val="0"/>
           <w:iCs/>
           <w:color w:val="auto"/>
-        </w:rPr>
-        <w:t xml:space="preserve">Nur das </w:t>
+          <w:lang w:val="en-US"/>
+        </w:rPr>
+        <w:t>This section will handle t</w:t>
       </w:r>
       <w:r>
         <w:rPr>
@@ -4589,19 +4527,9 @@
           <w:i w:val="0"/>
           <w:iCs/>
           <w:color w:val="auto"/>
-          <w:highlight w:val="yellow"/>
-        </w:rPr>
-        <w:t>Testen</w:t>
-      </w:r>
-      <w:r>
-        <w:rPr>
-          <w:rStyle w:val="Erluterungen"/>
-          <w:rFonts w:ascii="Calibri" w:hAnsi="Calibri" w:cs="Calibri"/>
-          <w:i w:val="0"/>
-          <w:iCs/>
-          <w:color w:val="auto"/>
-        </w:rPr>
-        <w:t xml:space="preserve"> der Serverfarm? </w:t>
+          <w:lang w:val="en-US"/>
+        </w:rPr>
+        <w:t xml:space="preserve">he starting of the Server Farm, respectively of one Server. </w:t>
       </w:r>
     </w:p>
     <w:p>
@@ -4614,7 +4542,7 @@
           <w:rFonts w:ascii="Calibri" w:hAnsi="Calibri" w:cs="Calibri"/>
           <w:i w:val="0"/>
           <w:iCs/>
-          <w:color w:val="auto"/>
+          <w:lang w:val="en-US"/>
         </w:rPr>
       </w:pPr>
     </w:p>
@@ -4626,64 +4554,14 @@
         <w:rPr>
           <w:rStyle w:val="Erluterungen"/>
           <w:rFonts w:ascii="Calibri" w:hAnsi="Calibri" w:cs="Calibri"/>
-          <w:i w:val="0"/>
-          <w:iCs/>
-          <w:color w:val="auto"/>
-        </w:rPr>
-      </w:pPr>
-      <w:r>
-        <w:rPr>
-          <w:rStyle w:val="Erluterungen"/>
-          <w:rFonts w:ascii="Calibri" w:hAnsi="Calibri" w:cs="Calibri"/>
-          <w:i w:val="0"/>
-          <w:iCs/>
-          <w:color w:val="auto"/>
-        </w:rPr>
-        <w:t xml:space="preserve">Kunde erstellt </w:t>
-      </w:r>
-      <w:proofErr w:type="spellStart"/>
-      <w:r>
-        <w:rPr>
-          <w:rStyle w:val="Erluterungen"/>
-          <w:rFonts w:ascii="Calibri" w:hAnsi="Calibri" w:cs="Calibri"/>
-          <w:i w:val="0"/>
-          <w:iCs/>
-          <w:color w:val="auto"/>
-        </w:rPr>
-        <w:t>profil</w:t>
-      </w:r>
-      <w:proofErr w:type="spellEnd"/>
-      <w:r>
-        <w:rPr>
-          <w:rStyle w:val="Erluterungen"/>
-          <w:rFonts w:ascii="Calibri" w:hAnsi="Calibri" w:cs="Calibri"/>
-          <w:i w:val="0"/>
-          <w:iCs/>
-          <w:color w:val="auto"/>
-        </w:rPr>
-        <w:t xml:space="preserve">, lädt das in Server, Server </w:t>
-      </w:r>
-      <w:proofErr w:type="spellStart"/>
-      <w:r>
-        <w:rPr>
-          <w:rStyle w:val="Erluterungen"/>
-          <w:rFonts w:ascii="Calibri" w:hAnsi="Calibri" w:cs="Calibri"/>
-          <w:i w:val="0"/>
-          <w:iCs/>
-          <w:color w:val="auto"/>
-        </w:rPr>
-        <w:t>started</w:t>
-      </w:r>
-      <w:proofErr w:type="spellEnd"/>
-      <w:r>
-        <w:rPr>
-          <w:rStyle w:val="Erluterungen"/>
-          <w:rFonts w:ascii="Calibri" w:hAnsi="Calibri" w:cs="Calibri"/>
-          <w:i w:val="0"/>
-          <w:iCs/>
-          <w:color w:val="auto"/>
-        </w:rPr>
-        <w:t xml:space="preserve"> sich</w:t>
+        </w:rPr>
+      </w:pPr>
+      <w:r>
+        <w:rPr>
+          <w:rStyle w:val="Erluterungen"/>
+          <w:rFonts w:ascii="Calibri" w:hAnsi="Calibri" w:cs="Calibri"/>
+        </w:rPr>
+        <w:t>Falls notwendig, sind hier die identifizierten Geschäftsprozesse näher zu beschreiben. Jeder von ihnen erhält einen eigenen Unterabschnitt gemäß dem Template. In diesem Abschnitt wird der Ablauf der Geschäftsprozesse des vorigen Abschnittes genauer beschrieben. Diese Abläufe sind es, die das zu entwickelnde System ausschnittsweise unterstützen soll.</w:t>
       </w:r>
     </w:p>
     <w:p>
@@ -4694,8 +4572,6 @@
         <w:rPr>
           <w:rStyle w:val="Erluterungen"/>
           <w:rFonts w:ascii="Calibri" w:hAnsi="Calibri" w:cs="Calibri"/>
-          <w:i w:val="0"/>
-          <w:iCs/>
         </w:rPr>
       </w:pPr>
     </w:p>
@@ -4707,31 +4583,64 @@
         <w:rPr>
           <w:rStyle w:val="Erluterungen"/>
           <w:rFonts w:ascii="Calibri" w:hAnsi="Calibri" w:cs="Calibri"/>
-        </w:rPr>
-      </w:pPr>
-      <w:r>
-        <w:rPr>
-          <w:rStyle w:val="Erluterungen"/>
-          <w:rFonts w:ascii="Calibri" w:hAnsi="Calibri" w:cs="Calibri"/>
-        </w:rPr>
-        <w:t xml:space="preserve">Falls notwendig, sind </w:t>
-      </w:r>
-      <w:proofErr w:type="gramStart"/>
-      <w:r>
-        <w:rPr>
-          <w:rStyle w:val="Erluterungen"/>
-          <w:rFonts w:ascii="Calibri" w:hAnsi="Calibri" w:cs="Calibri"/>
-        </w:rPr>
-        <w:t>hier  die</w:t>
-      </w:r>
-      <w:proofErr w:type="gramEnd"/>
-      <w:r>
-        <w:rPr>
-          <w:rStyle w:val="Erluterungen"/>
-          <w:rFonts w:ascii="Calibri" w:hAnsi="Calibri" w:cs="Calibri"/>
-        </w:rPr>
-        <w:t xml:space="preserve"> identifizierten Geschäftsprozesse näher zu beschreiben. Jeder von ihnen erhält einen eigenen Unterabschnitt gemäß dem Template. In diesem Abschnitt wird der Ablauf der Geschäftsprozesse des vorigen Abschnittes genauer beschrieben. Diese Abläufe sind es, die das zu entwickelnde System ausschnittsweise unterstützen soll.</w:t>
-      </w:r>
+          <w:color w:val="auto"/>
+        </w:rPr>
+      </w:pPr>
+      <w:r>
+        <w:rPr>
+          <w:rStyle w:val="Erluterungen"/>
+          <w:rFonts w:ascii="Calibri" w:hAnsi="Calibri" w:cs="Calibri"/>
+          <w:color w:val="auto"/>
+        </w:rPr>
+        <w:t xml:space="preserve">Kunde erstellt </w:t>
+      </w:r>
+      <w:proofErr w:type="spellStart"/>
+      <w:r>
+        <w:rPr>
+          <w:rStyle w:val="Erluterungen"/>
+          <w:rFonts w:ascii="Calibri" w:hAnsi="Calibri" w:cs="Calibri"/>
+          <w:color w:val="auto"/>
+        </w:rPr>
+        <w:t>profil</w:t>
+      </w:r>
+      <w:proofErr w:type="spellEnd"/>
+      <w:r>
+        <w:rPr>
+          <w:rStyle w:val="Erluterungen"/>
+          <w:rFonts w:ascii="Calibri" w:hAnsi="Calibri" w:cs="Calibri"/>
+          <w:color w:val="auto"/>
+        </w:rPr>
+        <w:t xml:space="preserve">, lädt das in Server, Server </w:t>
+      </w:r>
+      <w:proofErr w:type="spellStart"/>
+      <w:r>
+        <w:rPr>
+          <w:rStyle w:val="Erluterungen"/>
+          <w:rFonts w:ascii="Calibri" w:hAnsi="Calibri" w:cs="Calibri"/>
+          <w:color w:val="auto"/>
+        </w:rPr>
+        <w:t>started</w:t>
+      </w:r>
+      <w:proofErr w:type="spellEnd"/>
+      <w:r>
+        <w:rPr>
+          <w:rStyle w:val="Erluterungen"/>
+          <w:rFonts w:ascii="Calibri" w:hAnsi="Calibri" w:cs="Calibri"/>
+          <w:color w:val="auto"/>
+        </w:rPr>
+        <w:t xml:space="preserve"> sich</w:t>
+      </w:r>
+    </w:p>
+    <w:p>
+      <w:pPr>
+        <w:tabs>
+          <w:tab w:val="left" w:pos="2700"/>
+        </w:tabs>
+        <w:rPr>
+          <w:rStyle w:val="Erluterungen"/>
+          <w:rFonts w:ascii="Calibri" w:hAnsi="Calibri" w:cs="Calibri"/>
+        </w:rPr>
+      </w:pPr>
     </w:p>
     <w:p>
       <w:pPr>
@@ -4768,11 +4677,31 @@
           <w:sz w:val="21"/>
           <w:szCs w:val="21"/>
         </w:rPr>
-        <w:t>&lt;BP.001&gt;: &lt;Name&gt;</w:t>
+        <w:t xml:space="preserve">&lt;BP.001&gt;: </w:t>
       </w:r>
       <w:bookmarkEnd w:id="22"/>
       <w:bookmarkEnd w:id="23"/>
       <w:bookmarkEnd w:id="24"/>
+      <w:r>
+        <w:rPr>
+          <w:rFonts w:ascii="Calibri" w:hAnsi="Calibri" w:cs="Calibri"/>
+          <w:color w:val="000000" w:themeColor="text1"/>
+          <w:sz w:val="21"/>
+          <w:szCs w:val="21"/>
+        </w:rPr>
+        <w:t xml:space="preserve">Server </w:t>
+      </w:r>
+      <w:proofErr w:type="spellStart"/>
+      <w:r>
+        <w:rPr>
+          <w:rFonts w:ascii="Calibri" w:hAnsi="Calibri" w:cs="Calibri"/>
+          <w:color w:val="000000" w:themeColor="text1"/>
+          <w:sz w:val="21"/>
+          <w:szCs w:val="21"/>
+        </w:rPr>
+        <w:t>start</w:t>
+      </w:r>
+      <w:proofErr w:type="spellEnd"/>
     </w:p>
     <w:p>
       <w:pPr>
@@ -4842,6 +4771,52 @@
               <w:rPr>
                 <w:rStyle w:val="Erluterungen"/>
                 <w:rFonts w:ascii="Calibri" w:hAnsi="Calibri" w:cs="Calibri"/>
+                <w:i w:val="0"/>
+                <w:iCs/>
+                <w:color w:val="000000" w:themeColor="text1"/>
+                <w:lang w:val="en-US"/>
+              </w:rPr>
+            </w:pPr>
+            <w:r>
+              <w:rPr>
+                <w:rStyle w:val="Erluterungen"/>
+                <w:rFonts w:ascii="Calibri" w:hAnsi="Calibri" w:cs="Calibri"/>
+                <w:i w:val="0"/>
+                <w:iCs/>
+                <w:color w:val="000000" w:themeColor="text1"/>
+                <w:lang w:val="en-US"/>
+              </w:rPr>
+              <w:t>User want to start t</w:t>
+            </w:r>
+            <w:r>
+              <w:rPr>
+                <w:rStyle w:val="Erluterungen"/>
+                <w:rFonts w:ascii="Calibri" w:hAnsi="Calibri" w:cs="Calibri"/>
+                <w:i w:val="0"/>
+                <w:iCs/>
+                <w:color w:val="000000" w:themeColor="text1"/>
+                <w:lang w:val="en-US"/>
+              </w:rPr>
+              <w:t>he UPC UA Server farm, respectively one Server</w:t>
+            </w:r>
+            <w:r>
+              <w:rPr>
+                <w:rStyle w:val="Erluterungen"/>
+                <w:rFonts w:ascii="Calibri" w:hAnsi="Calibri" w:cs="Calibri"/>
+                <w:i w:val="0"/>
+                <w:iCs/>
+                <w:color w:val="000000" w:themeColor="text1"/>
+                <w:lang w:val="en-US"/>
+              </w:rPr>
+              <w:t xml:space="preserve"> with a profile.</w:t>
+            </w:r>
+          </w:p>
+          <w:p>
+            <w:pPr>
+              <w:rPr>
+                <w:rStyle w:val="Erluterungen"/>
+                <w:rFonts w:ascii="Calibri" w:hAnsi="Calibri" w:cs="Calibri"/>
+                <w:i w:val="0"/>
                 <w:iCs/>
                 <w:color w:val="000000"/>
               </w:rPr>
@@ -4852,7 +4827,7 @@
                 <w:rFonts w:ascii="Calibri" w:hAnsi="Calibri" w:cs="Calibri"/>
                 <w:i w:val="0"/>
                 <w:iCs/>
-                <w:color w:val="000000" w:themeColor="text1"/>
+                <w:color w:val="4472C4" w:themeColor="accent5"/>
               </w:rPr>
               <w:t>&lt;Handlung oder Zeitpunkt, die Geschäftsprozess auslöst bzw. zu dem er beginnt&gt;</w:t>
             </w:r>
@@ -4909,6 +4884,40 @@
               <w:rPr>
                 <w:rStyle w:val="Erluterungen"/>
                 <w:rFonts w:ascii="Calibri" w:hAnsi="Calibri" w:cs="Calibri"/>
+                <w:i w:val="0"/>
+                <w:iCs/>
+                <w:color w:val="000000" w:themeColor="text1"/>
+                <w:lang w:val="en-US"/>
+              </w:rPr>
+            </w:pPr>
+            <w:r>
+              <w:rPr>
+                <w:rStyle w:val="Erluterungen"/>
+                <w:rFonts w:ascii="Calibri" w:hAnsi="Calibri" w:cs="Calibri"/>
+                <w:i w:val="0"/>
+                <w:iCs/>
+                <w:color w:val="000000" w:themeColor="text1"/>
+                <w:lang w:val="en-US"/>
+              </w:rPr>
+              <w:t>The Sever starts with t</w:t>
+            </w:r>
+            <w:r>
+              <w:rPr>
+                <w:rStyle w:val="Erluterungen"/>
+                <w:rFonts w:ascii="Calibri" w:hAnsi="Calibri" w:cs="Calibri"/>
+                <w:i w:val="0"/>
+                <w:iCs/>
+                <w:color w:val="000000" w:themeColor="text1"/>
+                <w:lang w:val="en-US"/>
+              </w:rPr>
+              <w:t>he profile.</w:t>
+            </w:r>
+          </w:p>
+          <w:p>
+            <w:pPr>
+              <w:rPr>
+                <w:rStyle w:val="Erluterungen"/>
+                <w:rFonts w:ascii="Calibri" w:hAnsi="Calibri" w:cs="Calibri"/>
                 <w:iCs/>
                 <w:color w:val="000000"/>
               </w:rPr>
@@ -4919,7 +4928,7 @@
                 <w:rFonts w:ascii="Calibri" w:hAnsi="Calibri" w:cs="Calibri"/>
                 <w:i w:val="0"/>
                 <w:iCs/>
-                <w:color w:val="000000" w:themeColor="text1"/>
+                <w:color w:val="4472C4" w:themeColor="accent5"/>
               </w:rPr>
               <w:t>&lt;Was im Falle einer erfolgreichen Ausführung des Geschäftsprozesses erreicht werden soll&gt;</w:t>
             </w:r>
@@ -4948,7 +4957,6 @@
                 <w:lang w:val="en-US"/>
               </w:rPr>
             </w:pPr>
-            <w:proofErr w:type="spellStart"/>
             <w:r>
               <w:rPr>
                 <w:rStyle w:val="Erluterungen"/>
@@ -4957,9 +4965,8 @@
                 <w:color w:val="000000" w:themeColor="text1"/>
                 <w:lang w:val="en-US"/>
               </w:rPr>
-              <w:t>Incolved</w:t>
+              <w:t>In</w:t>
             </w:r>
-            <w:proofErr w:type="spellEnd"/>
             <w:r>
               <w:rPr>
                 <w:rStyle w:val="Erluterungen"/>
@@ -4968,7 +4975,17 @@
                 <w:color w:val="000000" w:themeColor="text1"/>
                 <w:lang w:val="en-US"/>
               </w:rPr>
-              <w:t xml:space="preserve"> Roles:</w:t>
+              <w:t>v</w:t>
+            </w:r>
+            <w:r>
+              <w:rPr>
+                <w:rStyle w:val="Erluterungen"/>
+                <w:rFonts w:ascii="Calibri" w:hAnsi="Calibri" w:cs="Calibri"/>
+                <w:iCs/>
+                <w:color w:val="000000" w:themeColor="text1"/>
+                <w:lang w:val="en-US"/>
+              </w:rPr>
+              <w:t>olved Roles:</w:t>
             </w:r>
           </w:p>
         </w:tc>
@@ -4988,8 +5005,9 @@
               <w:rPr>
                 <w:rStyle w:val="Erluterungen"/>
                 <w:rFonts w:ascii="Calibri" w:hAnsi="Calibri" w:cs="Calibri"/>
+                <w:i w:val="0"/>
                 <w:iCs/>
-                <w:color w:val="000000"/>
+                <w:color w:val="000000" w:themeColor="text1"/>
                 <w:lang w:val="en-US"/>
               </w:rPr>
             </w:pPr>
@@ -5000,115 +5018,29 @@
                 <w:i w:val="0"/>
                 <w:iCs/>
                 <w:color w:val="000000" w:themeColor="text1"/>
+                <w:lang w:val="en-US"/>
               </w:rPr>
-              <w:t xml:space="preserve">&lt;Rollenname derjenigen, die an der Durchführung des Geschäftsprozesses beteiligt sind. </w:t>
+              <w:t>User and UPC UA Server</w:t>
             </w:r>
+          </w:p>
+          <w:p>
+            <w:pPr>
+              <w:rPr>
+                <w:rStyle w:val="Erluterungen"/>
+                <w:rFonts w:ascii="Calibri" w:hAnsi="Calibri" w:cs="Calibri"/>
+                <w:iCs/>
+                <w:color w:val="000000"/>
+              </w:rPr>
+            </w:pPr>
             <w:r>
               <w:rPr>
                 <w:rStyle w:val="Erluterungen"/>
                 <w:rFonts w:ascii="Calibri" w:hAnsi="Calibri" w:cs="Calibri"/>
                 <w:i w:val="0"/>
                 <w:iCs/>
-                <w:color w:val="000000" w:themeColor="text1"/>
-                <w:lang w:val="en-US"/>
+                <w:color w:val="4472C4" w:themeColor="accent5"/>
               </w:rPr>
-              <w:t xml:space="preserve">Das </w:t>
-            </w:r>
-            <w:proofErr w:type="spellStart"/>
-            <w:r>
-              <w:rPr>
-                <w:rStyle w:val="Erluterungen"/>
-                <w:rFonts w:ascii="Calibri" w:hAnsi="Calibri" w:cs="Calibri"/>
-                <w:i w:val="0"/>
-                <w:iCs/>
-                <w:color w:val="000000" w:themeColor="text1"/>
-                <w:lang w:val="en-US"/>
-              </w:rPr>
-              <w:t>können</w:t>
-            </w:r>
-            <w:proofErr w:type="spellEnd"/>
-            <w:r>
-              <w:rPr>
-                <w:rStyle w:val="Erluterungen"/>
-                <w:rFonts w:ascii="Calibri" w:hAnsi="Calibri" w:cs="Calibri"/>
-                <w:i w:val="0"/>
-                <w:iCs/>
-                <w:color w:val="000000" w:themeColor="text1"/>
-                <w:lang w:val="en-US"/>
-              </w:rPr>
-              <w:t xml:space="preserve"> </w:t>
-            </w:r>
-            <w:proofErr w:type="spellStart"/>
-            <w:r>
-              <w:rPr>
-                <w:rStyle w:val="Erluterungen"/>
-                <w:rFonts w:ascii="Calibri" w:hAnsi="Calibri" w:cs="Calibri"/>
-                <w:i w:val="0"/>
-                <w:iCs/>
-                <w:color w:val="000000" w:themeColor="text1"/>
-                <w:lang w:val="en-US"/>
-              </w:rPr>
-              <w:t>auch</w:t>
-            </w:r>
-            <w:proofErr w:type="spellEnd"/>
-            <w:r>
-              <w:rPr>
-                <w:rStyle w:val="Erluterungen"/>
-                <w:rFonts w:ascii="Calibri" w:hAnsi="Calibri" w:cs="Calibri"/>
-                <w:i w:val="0"/>
-                <w:iCs/>
-                <w:color w:val="000000" w:themeColor="text1"/>
-                <w:lang w:val="en-US"/>
-              </w:rPr>
-              <w:t xml:space="preserve"> </w:t>
-            </w:r>
-            <w:proofErr w:type="spellStart"/>
-            <w:r>
-              <w:rPr>
-                <w:rStyle w:val="Erluterungen"/>
-                <w:rFonts w:ascii="Calibri" w:hAnsi="Calibri" w:cs="Calibri"/>
-                <w:i w:val="0"/>
-                <w:iCs/>
-                <w:color w:val="000000" w:themeColor="text1"/>
-                <w:lang w:val="en-US"/>
-              </w:rPr>
-              <w:t>existierende</w:t>
-            </w:r>
-            <w:proofErr w:type="spellEnd"/>
-            <w:r>
-              <w:rPr>
-                <w:rStyle w:val="Erluterungen"/>
-                <w:rFonts w:ascii="Calibri" w:hAnsi="Calibri" w:cs="Calibri"/>
-                <w:i w:val="0"/>
-                <w:iCs/>
-                <w:color w:val="000000" w:themeColor="text1"/>
-                <w:lang w:val="en-US"/>
-              </w:rPr>
-              <w:t xml:space="preserve"> </w:t>
-            </w:r>
-            <w:proofErr w:type="spellStart"/>
-            <w:r>
-              <w:rPr>
-                <w:rStyle w:val="Erluterungen"/>
-                <w:rFonts w:ascii="Calibri" w:hAnsi="Calibri" w:cs="Calibri"/>
-                <w:i w:val="0"/>
-                <w:iCs/>
-                <w:color w:val="000000" w:themeColor="text1"/>
-                <w:lang w:val="en-US"/>
-              </w:rPr>
-              <w:t>Systeme</w:t>
-            </w:r>
-            <w:proofErr w:type="spellEnd"/>
-            <w:r>
-              <w:rPr>
-                <w:rStyle w:val="Erluterungen"/>
-                <w:rFonts w:ascii="Calibri" w:hAnsi="Calibri" w:cs="Calibri"/>
-                <w:i w:val="0"/>
-                <w:iCs/>
-                <w:color w:val="000000" w:themeColor="text1"/>
-                <w:lang w:val="en-US"/>
-              </w:rPr>
-              <w:t xml:space="preserve"> sein.&gt;</w:t>
+              <w:t>&lt;Rollenname derjenigen, die an der Durchführung des Geschäftsprozesses beteiligt sind. Das können auch existierende Systeme sein.&gt;</w:t>
             </w:r>
           </w:p>
         </w:tc>
@@ -5134,207 +5066,6 @@
       <w:r>
         <w:rPr>
           <w:rFonts w:ascii="Calibri" w:hAnsi="Calibri" w:cs="Calibri"/>
-          <w:noProof/>
-        </w:rPr>
-        <w:lastRenderedPageBreak/>
-        <mc:AlternateContent>
-          <mc:Choice Requires="wps">
-            <w:drawing>
-              <wp:anchor distT="0" distB="0" distL="114300" distR="114300" simplePos="0" relativeHeight="251659264" behindDoc="0" locked="0" layoutInCell="1" allowOverlap="1" wp14:anchorId="0D221F3F" wp14:editId="07777777">
-                <wp:simplePos x="0" y="0"/>
-                <wp:positionH relativeFrom="column">
-                  <wp:posOffset>1487170</wp:posOffset>
-                </wp:positionH>
-                <wp:positionV relativeFrom="paragraph">
-                  <wp:posOffset>466725</wp:posOffset>
-                </wp:positionV>
-                <wp:extent cx="3086100" cy="1308100"/>
-                <wp:effectExtent l="38100" t="19050" r="0" b="44450"/>
-                <wp:wrapNone/>
-                <wp:docPr id="4" name="AutoShape 10"/>
-                <wp:cNvGraphicFramePr>
-                  <a:graphicFrameLocks xmlns:a="http://schemas.openxmlformats.org/drawingml/2006/main"/>
-                </wp:cNvGraphicFramePr>
-                <a:graphic xmlns:a="http://schemas.openxmlformats.org/drawingml/2006/main">
-                  <a:graphicData uri="http://schemas.microsoft.com/office/word/2010/wordprocessingShape">
-                    <wps:wsp>
-                      <wps:cNvSpPr>
-                        <a:spLocks noChangeArrowheads="1"/>
-                      </wps:cNvSpPr>
-                      <wps:spPr bwMode="auto">
-                        <a:xfrm>
-                          <a:off x="0" y="0"/>
-                          <a:ext cx="3086100" cy="1308100"/>
-                        </a:xfrm>
-                        <a:prstGeom prst="irregularSeal2">
-                          <a:avLst/>
-                        </a:prstGeom>
-                        <a:solidFill>
-                          <a:srgbClr val="FFFFFF"/>
-                        </a:solidFill>
-                        <a:ln w="9360" cap="sq">
-                          <a:solidFill>
-                            <a:srgbClr val="000000"/>
-                          </a:solidFill>
-                          <a:miter lim="800000"/>
-                          <a:headEnd/>
-                          <a:tailEnd/>
-                        </a:ln>
-                      </wps:spPr>
-                      <wps:txbx>
-                        <w:txbxContent>
-                          <w:p>
-                            <w:pPr>
-                              <w:jc w:val="center"/>
-                              <w:rPr>
-                                <w:b/>
-                                <w:i/>
-                                <w:color w:val="3366FF"/>
-                                <w:sz w:val="22"/>
-                              </w:rPr>
-                            </w:pPr>
-                            <w:r>
-                              <w:rPr>
-                                <w:b/>
-                                <w:i/>
-                                <w:color w:val="3366FF"/>
-                                <w:sz w:val="22"/>
-                              </w:rPr>
-                              <w:t>Durch eigenes Aktivitätsdiagramm ersetzen.</w:t>
-                            </w:r>
-                          </w:p>
-                        </w:txbxContent>
-                      </wps:txbx>
-                      <wps:bodyPr rot="0" vert="horz" wrap="square" lIns="91440" tIns="45720" rIns="91440" bIns="45720" anchor="t" anchorCtr="0">
-                        <a:noAutofit/>
-                      </wps:bodyPr>
-                    </wps:wsp>
-                  </a:graphicData>
-                </a:graphic>
-                <wp14:sizeRelH relativeFrom="page">
-                  <wp14:pctWidth>0</wp14:pctWidth>
-                </wp14:sizeRelH>
-                <wp14:sizeRelV relativeFrom="page">
-                  <wp14:pctHeight>0</wp14:pctHeight>
-                </wp14:sizeRelV>
-              </wp:anchor>
-            </w:drawing>
-          </mc:Choice>
-          <mc:Fallback>
-            <w:pict>
-              <v:shapetype w14:anchorId="0D221F3F" id="_x0000_t72" coordsize="21600,21600" o:spt="72" path="m11462,4342l9722,1887,8550,6382,4502,3625r870,4192l1172,8270r2763,3322l,12877r3330,2493l1285,17825r3520,415l4917,21600,7527,18125r1173,1587l9872,17370r1740,1472l12180,15935r2762,1435l14640,14350r4237,1282l16380,12310r1890,-1020l16985,9402,21600,6645,16380,6532,18007,3172,14525,5777,14790,xe">
-                <v:stroke joinstyle="miter"/>
-                <v:path gradientshapeok="t" o:connecttype="custom" o:connectlocs="9722,1887;0,12877;11612,18842;21600,6645" o:connectangles="270,180,90,0" textboxrect="5372,6382,14640,15935"/>
-              </v:shapetype>
-              <v:shape id="AutoShape 10" o:spid="_x0000_s1026" type="#_x0000_t72" style="position:absolute;left:0;text-align:left;margin-left:117.1pt;margin-top:36.75pt;width:243pt;height:103pt;z-index:251659264;visibility:visible;mso-wrap-style:square;mso-width-percent:0;mso-height-percent:0;mso-wrap-distance-left:9pt;mso-wrap-distance-top:0;mso-wrap-distance-right:9pt;mso-wrap-distance-bottom:0;mso-position-horizontal:absolute;mso-position-horizontal-relative:text;mso-position-vertical:absolute;mso-position-vertical-relative:text;mso-width-percent:0;mso-height-percent:0;mso-width-relative:page;mso-height-relative:page;v-text-anchor:top" o:gfxdata="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" strokeweight=".26mm">
-                <v:stroke endcap="square"/>
-                <v:textbox>
-                  <w:txbxContent>
-                    <w:p>
-                      <w:pPr>
-                        <w:jc w:val="center"/>
-                        <w:rPr>
-                          <w:b/>
-                          <w:i/>
-                          <w:color w:val="3366FF"/>
-                          <w:sz w:val="22"/>
-                        </w:rPr>
-                      </w:pPr>
-                      <w:r>
-                        <w:rPr>
-                          <w:b/>
-                          <w:i/>
-                          <w:color w:val="3366FF"/>
-                          <w:sz w:val="22"/>
-                        </w:rPr>
-                        <w:t>Durch eigenes Aktivitätsdiagramm ersetzen.</w:t>
-                      </w:r>
-                    </w:p>
-                  </w:txbxContent>
-                </v:textbox>
-              </v:shape>
-            </w:pict>
-          </mc:Fallback>
-        </mc:AlternateContent>
-      </w:r>
-      <w:r>
-        <w:rPr>
-          <w:rFonts w:ascii="Calibri" w:hAnsi="Calibri" w:cs="Calibri"/>
-          <w:noProof/>
-        </w:rPr>
-        <mc:AlternateContent>
-          <mc:Choice Requires="wpg">
-            <w:drawing>
-              <wp:inline distT="0" distB="0" distL="0" distR="0" wp14:anchorId="657A75E5" wp14:editId="07777777">
-                <wp:extent cx="2895600" cy="2143125"/>
-                <wp:effectExtent l="0" t="0" r="0" b="0"/>
-                <wp:docPr id="5" name="Bild 2"/>
-                <wp:cNvGraphicFramePr>
-                  <a:graphicFrameLocks xmlns:a="http://schemas.openxmlformats.org/drawingml/2006/main" noChangeAspect="1"/>
-                </wp:cNvGraphicFramePr>
-                <a:graphic xmlns:a="http://schemas.openxmlformats.org/drawingml/2006/main">
-                  <a:graphicData uri="http://schemas.openxmlformats.org/drawingml/2006/picture">
-                    <pic:pic xmlns:pic="http://schemas.openxmlformats.org/drawingml/2006/picture">
-                      <pic:nvPicPr>
-                        <pic:cNvPr id="5" name="Picture 2"/>
-                        <pic:cNvPicPr>
-                          <a:picLocks noChangeAspect="1"/>
-                        </pic:cNvPicPr>
-                      </pic:nvPicPr>
-                      <pic:blipFill>
-                        <a:blip r:embed="rId19"/>
-                        <a:stretch/>
-                      </pic:blipFill>
-                      <pic:spPr bwMode="auto">
-                        <a:xfrm>
-                          <a:off x="0" y="0"/>
-                          <a:ext cx="2895600" cy="2143125"/>
-                        </a:xfrm>
-                        <a:prstGeom prst="rect">
-                          <a:avLst/>
-                        </a:prstGeom>
-                        <a:solidFill>
-                          <a:srgbClr val="FFFFFF"/>
-                        </a:solidFill>
-                        <a:ln>
-                          <a:noFill/>
-                        </a:ln>
-                      </pic:spPr>
-                    </pic:pic>
-                  </a:graphicData>
-                </a:graphic>
-              </wp:inline>
-            </w:drawing>
-          </mc:Choice>
-          <mc:Fallback xmlns:pic="http://schemas.openxmlformats.org/drawingml/2006/picture" xmlns:wp14="http://schemas.microsoft.com/office/word/2010/wordml" xmlns:a="http://schemas.openxmlformats.org/drawingml/2006/main">
-            <w:pict w14:anchorId="69070EB2">
-              <v:shapetype coordsize="21600,21600" o:spt="75" o:preferrelative="t" path="m@4@5l@4@11@9@11@9@5xe" type="#_x0000_t75">
-                <v:formulas>
-                  <v:f eqn="if lineDrawn pixelLineWidth 0"/>
-                  <v:f eqn="sum @0 1 0"/>
-                  <v:f eqn="sum 0 0 @1"/>
-                  <v:f eqn="prod @2 1 2"/>
-                  <v:f eqn="prod @3 21600 pixelWidth"/>
-                  <v:f eqn="prod @3 21600 pixelHeight"/>
-                  <v:f eqn="sum @0 0 1"/>
-                  <v:f eqn="prod @6 1 2"/>
-                  <v:f eqn="prod @7 21600 pixelWidth"/>
-                  <v:f eqn="sum @8 21600 0"/>
-                  <v:f eqn="prod @7 21600 pixelHeight"/>
-                  <v:f eqn="sum @10 21600 0"/>
-                </v:formulas>
-              </v:shapetype>
-              <v:shape id="_x0000_i4" style="mso-wrap-distance-left:0.0pt;mso-wrap-distance-top:0.0pt;mso-wrap-distance-right:0.0pt;mso-wrap-distance-bottom:0.0pt;width:228.0pt;height:168.8pt;" o:spid="_x0000_s4" type="#_x0000_t75">
-                <v:path textboxrect="0,0,0,0"/>
-                <v:imagedata o:title="" r:id="rId20"/>
-              </v:shape>
-            </w:pict>
-          </mc:Fallback>
-        </mc:AlternateContent>
-      </w:r>
-      <w:r>
-        <w:rPr>
-          <w:rFonts w:ascii="Calibri" w:hAnsi="Calibri" w:cs="Calibri"/>
         </w:rPr>
         <w:br/>
       </w:r>
@@ -5346,6 +5077,54 @@
           <w:rFonts w:ascii="Calibri" w:hAnsi="Calibri" w:cs="Calibri"/>
         </w:rPr>
       </w:pPr>
+      <w:r>
+        <w:rPr>
+          <w:rFonts w:ascii="Calibri" w:hAnsi="Calibri" w:cs="Calibri"/>
+          <w:noProof/>
+        </w:rPr>
+        <w:lastRenderedPageBreak/>
+        <w:drawing>
+          <wp:inline distT="0" distB="0" distL="0" distR="0" wp14:anchorId="033EFABB" wp14:editId="1CEB975A">
+            <wp:extent cx="2888230" cy="3322608"/>
+            <wp:effectExtent l="0" t="0" r="7620" b="0"/>
+            <wp:docPr id="11" name="Grafik 11"/>
+            <wp:cNvGraphicFramePr>
+              <a:graphicFrameLocks xmlns:a="http://schemas.openxmlformats.org/drawingml/2006/main" noChangeAspect="1"/>
+            </wp:cNvGraphicFramePr>
+            <a:graphic xmlns:a="http://schemas.openxmlformats.org/drawingml/2006/main">
+              <a:graphicData uri="http://schemas.openxmlformats.org/drawingml/2006/picture">
+                <pic:pic xmlns:pic="http://schemas.openxmlformats.org/drawingml/2006/picture">
+                  <pic:nvPicPr>
+                    <pic:cNvPr id="11" name="Unbenannt.PNG"/>
+                    <pic:cNvPicPr/>
+                  </pic:nvPicPr>
+                  <pic:blipFill>
+                    <a:blip r:embed="rId19">
+                      <a:extLst>
+                        <a:ext uri="{28A0092B-C50C-407E-A947-70E740481C1C}">
+                          <a14:useLocalDpi xmlns:a14="http://schemas.microsoft.com/office/drawing/2010/main" val="0"/>
+                        </a:ext>
+                      </a:extLst>
+                    </a:blip>
+                    <a:stretch>
+                      <a:fillRect/>
+                    </a:stretch>
+                  </pic:blipFill>
+                  <pic:spPr>
+                    <a:xfrm>
+                      <a:off x="0" y="0"/>
+                      <a:ext cx="2888230" cy="3322608"/>
+                    </a:xfrm>
+                    <a:prstGeom prst="rect">
+                      <a:avLst/>
+                    </a:prstGeom>
+                  </pic:spPr>
+                </pic:pic>
+              </a:graphicData>
+            </a:graphic>
+          </wp:inline>
+        </w:drawing>
+      </w:r>
     </w:p>
     <w:p>
       <w:pPr>
@@ -5363,76 +5142,90 @@
         <w:rPr>
           <w:rStyle w:val="Erluterungen"/>
           <w:rFonts w:ascii="Calibri" w:hAnsi="Calibri" w:cs="Calibri"/>
+          <w:color w:val="000000"/>
+        </w:rPr>
+      </w:pPr>
+      <w:r>
+        <w:rPr>
+          <w:rStyle w:val="Erluterungen"/>
+          <w:rFonts w:ascii="Calibri" w:hAnsi="Calibri" w:cs="Calibri"/>
+          <w:i w:val="0"/>
+          <w:iCs/>
+          <w:color w:val="000000" w:themeColor="text1"/>
+        </w:rPr>
+        <w:t xml:space="preserve">Figure 2:  &lt;BP.001&gt; </w:t>
+      </w:r>
+      <w:r>
+        <w:rPr>
+          <w:rStyle w:val="Erluterungen"/>
+          <w:rFonts w:ascii="Calibri" w:hAnsi="Calibri" w:cs="Calibri"/>
+          <w:i w:val="0"/>
+          <w:iCs/>
+          <w:color w:val="000000" w:themeColor="text1"/>
+        </w:rPr>
+        <w:t xml:space="preserve">Server </w:t>
+      </w:r>
+      <w:proofErr w:type="spellStart"/>
+      <w:r>
+        <w:rPr>
+          <w:rStyle w:val="Erluterungen"/>
+          <w:rFonts w:ascii="Calibri" w:hAnsi="Calibri" w:cs="Calibri"/>
+          <w:i w:val="0"/>
+          <w:iCs/>
+          <w:color w:val="000000" w:themeColor="text1"/>
+        </w:rPr>
+        <w:t>start</w:t>
+      </w:r>
+      <w:proofErr w:type="spellEnd"/>
+      <w:r>
+        <w:rPr>
+          <w:rStyle w:val="Erluterungen"/>
+          <w:rFonts w:ascii="Calibri" w:hAnsi="Calibri" w:cs="Calibri"/>
+          <w:i w:val="0"/>
+          <w:iCs/>
+          <w:color w:val="000000" w:themeColor="text1"/>
+        </w:rPr>
+        <w:t xml:space="preserve"> </w:t>
+      </w:r>
+      <w:r>
+        <w:rPr>
+          <w:rStyle w:val="Erluterungen"/>
+          <w:rFonts w:ascii="Calibri" w:hAnsi="Calibri" w:cs="Calibri"/>
+          <w:color w:val="000000" w:themeColor="text1"/>
+          <w:highlight w:val="yellow"/>
+        </w:rPr>
+        <w:t xml:space="preserve">(Unfertiges Diagramm, nur ob </w:t>
+      </w:r>
+      <w:r>
+        <w:rPr>
+          <w:rStyle w:val="Erluterungen"/>
+          <w:rFonts w:ascii="Calibri" w:hAnsi="Calibri" w:cs="Calibri"/>
+          <w:color w:val="000000" w:themeColor="text1"/>
+          <w:highlight w:val="yellow"/>
+        </w:rPr>
+        <w:t>Prinzip richtig</w:t>
+      </w:r>
+      <w:r>
+        <w:rPr>
+          <w:rStyle w:val="Erluterungen"/>
+          <w:rFonts w:ascii="Calibri" w:hAnsi="Calibri" w:cs="Calibri"/>
+          <w:color w:val="000000" w:themeColor="text1"/>
+          <w:highlight w:val="yellow"/>
+        </w:rPr>
+        <w:t>)</w:t>
+      </w:r>
+    </w:p>
+    <w:p>
+      <w:pPr>
+        <w:jc w:val="center"/>
+        <w:rPr>
+          <w:rStyle w:val="Erluterungen"/>
+          <w:rFonts w:ascii="Calibri" w:hAnsi="Calibri" w:cs="Calibri"/>
           <w:i w:val="0"/>
           <w:iCs/>
           <w:color w:val="000000"/>
         </w:rPr>
       </w:pPr>
-      <w:r>
-        <w:rPr>
-          <w:rStyle w:val="Erluterungen"/>
-          <w:rFonts w:ascii="Calibri" w:hAnsi="Calibri" w:cs="Calibri"/>
-          <w:i w:val="0"/>
-          <w:iCs/>
-          <w:color w:val="000000" w:themeColor="text1"/>
-        </w:rPr>
-        <w:t xml:space="preserve">Figure 2.2:  &lt;BP.001&gt; </w:t>
-      </w:r>
-      <w:proofErr w:type="spellStart"/>
-      <w:r>
-        <w:rPr>
-          <w:rStyle w:val="Erluterungen"/>
-          <w:rFonts w:ascii="Calibri" w:hAnsi="Calibri" w:cs="Calibri"/>
-          <w:i w:val="0"/>
-          <w:iCs/>
-          <w:color w:val="000000" w:themeColor="text1"/>
-        </w:rPr>
-        <w:t>Activity</w:t>
-      </w:r>
-      <w:proofErr w:type="spellEnd"/>
-      <w:r>
-        <w:rPr>
-          <w:rStyle w:val="Erluterungen"/>
-          <w:rFonts w:ascii="Calibri" w:hAnsi="Calibri" w:cs="Calibri"/>
-          <w:i w:val="0"/>
-          <w:iCs/>
-          <w:color w:val="000000" w:themeColor="text1"/>
-        </w:rPr>
-        <w:t xml:space="preserve"> </w:t>
-      </w:r>
-      <w:proofErr w:type="spellStart"/>
-      <w:r>
-        <w:rPr>
-          <w:rStyle w:val="Erluterungen"/>
-          <w:rFonts w:ascii="Calibri" w:hAnsi="Calibri" w:cs="Calibri"/>
-          <w:i w:val="0"/>
-          <w:iCs/>
-          <w:color w:val="000000" w:themeColor="text1"/>
-        </w:rPr>
-        <w:t>Diagram</w:t>
-      </w:r>
-      <w:proofErr w:type="spellEnd"/>
-      <w:r>
-        <w:rPr>
-          <w:rStyle w:val="Erluterungen"/>
-          <w:rFonts w:ascii="Calibri" w:hAnsi="Calibri" w:cs="Calibri"/>
-          <w:i w:val="0"/>
-          <w:iCs/>
-          <w:color w:val="000000" w:themeColor="text1"/>
-        </w:rPr>
-        <w:t xml:space="preserve"> </w:t>
-      </w:r>
-    </w:p>
-    <w:p>
-      <w:pPr>
-        <w:rPr>
-          <w:rStyle w:val="Erluterungen"/>
-          <w:rFonts w:ascii="Calibri" w:hAnsi="Calibri" w:cs="Calibri"/>
-          <w:i w:val="0"/>
-          <w:iCs/>
-          <w:color w:val="000000"/>
-        </w:rPr>
-      </w:pPr>
     </w:p>
     <w:p>
       <w:pPr>
@@ -5448,9 +5241,10 @@
         <w:spacing w:before="120"/>
         <w:ind w:left="284" w:hanging="284"/>
         <w:rPr>
-          <w:rFonts w:ascii="Calibri" w:hAnsi="Calibri" w:cs="Calibri"/>
+          <w:rStyle w:val="Erluterungen"/>
+          <w:rFonts w:ascii="Calibri" w:hAnsi="Calibri" w:cs="Calibri"/>
+          <w:i w:val="0"/>
           <w:color w:val="000000"/>
-          <w:sz w:val="24"/>
           <w:szCs w:val="40"/>
         </w:rPr>
       </w:pPr>
@@ -5479,20 +5273,11 @@
         <w:rPr>
           <w:rStyle w:val="Erluterungen"/>
           <w:rFonts w:ascii="Calibri" w:hAnsi="Calibri" w:cs="Calibri"/>
-        </w:rPr>
-      </w:pPr>
-    </w:p>
-    <w:p>
-      <w:pPr>
-        <w:rPr>
-          <w:rStyle w:val="Erluterungen"/>
-          <w:rFonts w:ascii="Calibri" w:hAnsi="Calibri" w:cs="Calibri"/>
           <w:i w:val="0"/>
           <w:iCs/>
           <w:color w:val="auto"/>
         </w:rPr>
       </w:pPr>
-      <w:bookmarkStart w:id="30" w:name="_GoBack"/>
       <w:r>
         <w:rPr>
           <w:rStyle w:val="Erluterungen"/>
@@ -5501,10 +5286,85 @@
           <w:iCs/>
           <w:color w:val="auto"/>
         </w:rPr>
+        <w:t xml:space="preserve">This Project will </w:t>
+      </w:r>
+      <w:proofErr w:type="spellStart"/>
+      <w:r>
+        <w:rPr>
+          <w:rStyle w:val="Erluterungen"/>
+          <w:rFonts w:ascii="Calibri" w:hAnsi="Calibri" w:cs="Calibri"/>
+          <w:i w:val="0"/>
+          <w:iCs/>
+          <w:color w:val="auto"/>
+        </w:rPr>
+        <w:t>imple</w:t>
+      </w:r>
+      <w:r>
+        <w:rPr>
+          <w:rStyle w:val="Erluterungen"/>
+          <w:rFonts w:ascii="Calibri" w:hAnsi="Calibri" w:cs="Calibri"/>
+          <w:i w:val="0"/>
+          <w:iCs/>
+          <w:color w:val="auto"/>
+        </w:rPr>
+        <w:t>ment</w:t>
+      </w:r>
+      <w:proofErr w:type="spellEnd"/>
+      <w:r>
+        <w:rPr>
+          <w:rStyle w:val="Erluterungen"/>
+          <w:rFonts w:ascii="Calibri" w:hAnsi="Calibri" w:cs="Calibri"/>
+          <w:i w:val="0"/>
+          <w:iCs/>
+          <w:color w:val="auto"/>
+        </w:rPr>
+        <w:t xml:space="preserve"> </w:t>
+      </w:r>
+      <w:r>
+        <w:rPr>
+          <w:rStyle w:val="Erluterungen"/>
+          <w:rFonts w:ascii="Calibri" w:hAnsi="Calibri" w:cs="Calibri"/>
+          <w:i w:val="0"/>
+          <w:iCs/>
+          <w:color w:val="auto"/>
+        </w:rPr>
+        <w:t xml:space="preserve"> </w:t>
+      </w:r>
+      <w:bookmarkStart w:id="30" w:name="_GoBack"/>
+      <w:bookmarkEnd w:id="30"/>
+    </w:p>
+    <w:p>
+      <w:pPr>
+        <w:rPr>
+          <w:rStyle w:val="Erluterungen"/>
+          <w:rFonts w:ascii="Calibri" w:hAnsi="Calibri" w:cs="Calibri"/>
+          <w:i w:val="0"/>
+          <w:iCs/>
+          <w:color w:val="auto"/>
+        </w:rPr>
+      </w:pPr>
+    </w:p>
+    <w:p>
+      <w:pPr>
+        <w:rPr>
+          <w:rStyle w:val="Erluterungen"/>
+          <w:rFonts w:ascii="Calibri" w:hAnsi="Calibri" w:cs="Calibri"/>
+          <w:i w:val="0"/>
+          <w:iCs/>
+          <w:color w:val="auto"/>
+        </w:rPr>
+      </w:pPr>
+      <w:r>
+        <w:rPr>
+          <w:rStyle w:val="Erluterungen"/>
+          <w:rFonts w:ascii="Calibri" w:hAnsi="Calibri" w:cs="Calibri"/>
+          <w:i w:val="0"/>
+          <w:iCs/>
+          <w:color w:val="auto"/>
+        </w:rPr>
         <w:t>OPC UA Clients Testen (steht in Anforderungen)</w:t>
       </w:r>
     </w:p>
-    <w:bookmarkEnd w:id="30"/>
     <w:p>
       <w:pPr>
         <w:rPr>
@@ -5551,198 +5411,53 @@
       <w:r>
         <w:rPr>
           <w:rFonts w:ascii="Calibri" w:hAnsi="Calibri" w:cs="Calibri"/>
+          <w:i/>
           <w:noProof/>
-        </w:rPr>
-        <mc:AlternateContent>
-          <mc:Choice Requires="wps">
-            <w:drawing>
-              <wp:anchor distT="0" distB="0" distL="114300" distR="114300" simplePos="0" relativeHeight="251657216" behindDoc="0" locked="0" layoutInCell="1" allowOverlap="1" wp14:anchorId="1CF3FB9E" wp14:editId="07777777">
-                <wp:simplePos x="0" y="0"/>
-                <wp:positionH relativeFrom="column">
-                  <wp:posOffset>1143000</wp:posOffset>
-                </wp:positionH>
-                <wp:positionV relativeFrom="paragraph">
-                  <wp:posOffset>200660</wp:posOffset>
-                </wp:positionV>
-                <wp:extent cx="3086100" cy="1143000"/>
-                <wp:effectExtent l="33655" t="15875" r="52069" b="12700"/>
-                <wp:wrapNone/>
-                <wp:docPr id="6" name="AutoShape 2"/>
-                <wp:cNvGraphicFramePr>
-                  <a:graphicFrameLocks xmlns:a="http://schemas.openxmlformats.org/drawingml/2006/main"/>
-                </wp:cNvGraphicFramePr>
-                <a:graphic xmlns:a="http://schemas.openxmlformats.org/drawingml/2006/main">
-                  <a:graphicData uri="http://schemas.microsoft.com/office/word/2010/wordprocessingShape">
-                    <wps:wsp>
-                      <wps:cNvSpPr>
-                        <a:spLocks noChangeArrowheads="1"/>
-                      </wps:cNvSpPr>
-                      <wps:spPr bwMode="auto">
-                        <a:xfrm>
-                          <a:off x="0" y="0"/>
-                          <a:ext cx="3086100" cy="1143000"/>
-                        </a:xfrm>
-                        <a:prstGeom prst="irregularSeal2">
-                          <a:avLst/>
-                        </a:prstGeom>
-                        <a:solidFill>
-                          <a:srgbClr val="FFFFFF"/>
-                        </a:solidFill>
-                        <a:ln w="9360" cap="sq">
-                          <a:solidFill>
-                            <a:srgbClr val="000000"/>
-                          </a:solidFill>
-                          <a:miter lim="800000"/>
-                          <a:headEnd/>
-                          <a:tailEnd/>
-                        </a:ln>
-                      </wps:spPr>
-                      <wps:txbx>
-                        <w:txbxContent>
-                          <w:p>
-                            <w:pPr>
-                              <w:jc w:val="center"/>
-                              <w:rPr>
-                                <w:b/>
-                                <w:i/>
-                                <w:color w:val="3366FF"/>
-                                <w:sz w:val="22"/>
-                              </w:rPr>
-                            </w:pPr>
-                            <w:r>
-                              <w:rPr>
-                                <w:b/>
-                                <w:i/>
-                                <w:color w:val="3366FF"/>
-                                <w:sz w:val="22"/>
-                              </w:rPr>
-                              <w:t>Durch eigenes Use Case Diagramm ersetzen.</w:t>
-                            </w:r>
-                          </w:p>
-                        </w:txbxContent>
-                      </wps:txbx>
-                      <wps:bodyPr rot="0" vert="horz" wrap="square" lIns="91440" tIns="45720" rIns="91440" bIns="45720" anchor="t" anchorCtr="0">
-                        <a:noAutofit/>
-                      </wps:bodyPr>
-                    </wps:wsp>
-                  </a:graphicData>
-                </a:graphic>
-                <wp14:sizeRelH relativeFrom="page">
-                  <wp14:pctWidth>0</wp14:pctWidth>
-                </wp14:sizeRelH>
-                <wp14:sizeRelV relativeFrom="page">
-                  <wp14:pctHeight>0</wp14:pctHeight>
-                </wp14:sizeRelV>
-              </wp:anchor>
-            </w:drawing>
-          </mc:Choice>
-          <mc:Fallback>
-            <w:pict>
-              <v:shape w14:anchorId="1CF3FB9E" id="AutoShape 2" o:spid="_x0000_s1027" type="#_x0000_t72" style="position:absolute;left:0;text-align:left;margin-left:90pt;margin-top:15.8pt;width:243pt;height:90pt;z-index:251657216;visibility:visible;mso-wrap-style:square;mso-width-percent:0;mso-height-percent:0;mso-wrap-distance-left:9pt;mso-wrap-distance-top:0;mso-wrap-distance-right:9pt;mso-wrap-distance-bottom:0;mso-position-horizontal:absolute;mso-position-horizontal-relative:text;mso-position-vertical:absolute;mso-position-vertical-relative:text;mso-width-percent:0;mso-height-percent:0;mso-width-relative:page;mso-height-relative:page;v-text-anchor:top" o:gfxdata="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" strokeweight=".26mm">
-                <v:stroke endcap="square"/>
-                <v:textbox>
-                  <w:txbxContent>
-                    <w:p>
-                      <w:pPr>
-                        <w:jc w:val="center"/>
-                        <w:rPr>
-                          <w:b/>
-                          <w:i/>
-                          <w:color w:val="3366FF"/>
-                          <w:sz w:val="22"/>
-                        </w:rPr>
-                      </w:pPr>
-                      <w:r>
-                        <w:rPr>
-                          <w:b/>
-                          <w:i/>
-                          <w:color w:val="3366FF"/>
-                          <w:sz w:val="22"/>
-                        </w:rPr>
-                        <w:t>Durch eigenes Use Case Diagramm ersetzen.</w:t>
-                      </w:r>
-                    </w:p>
-                  </w:txbxContent>
-                </v:textbox>
-              </v:shape>
-            </w:pict>
-          </mc:Fallback>
-        </mc:AlternateContent>
-      </w:r>
-      <w:r>
-        <w:rPr>
-          <w:rFonts w:ascii="Calibri" w:hAnsi="Calibri" w:cs="Calibri"/>
-          <w:noProof/>
-        </w:rPr>
-        <mc:AlternateContent>
-          <mc:Choice Requires="wpg">
-            <w:drawing>
-              <wp:inline distT="0" distB="0" distL="0" distR="0" wp14:anchorId="03AD05A4" wp14:editId="07777777">
-                <wp:extent cx="3657600" cy="1866900"/>
-                <wp:effectExtent l="0" t="0" r="0" b="0"/>
-                <wp:docPr id="7" name="Bild 9"/>
-                <wp:cNvGraphicFramePr>
-                  <a:graphicFrameLocks xmlns:a="http://schemas.openxmlformats.org/drawingml/2006/main" noChangeAspect="1"/>
-                </wp:cNvGraphicFramePr>
-                <a:graphic xmlns:a="http://schemas.openxmlformats.org/drawingml/2006/main">
-                  <a:graphicData uri="http://schemas.openxmlformats.org/drawingml/2006/picture">
-                    <pic:pic xmlns:pic="http://schemas.openxmlformats.org/drawingml/2006/picture">
-                      <pic:nvPicPr>
-                        <pic:cNvPr id="6" name="Picture 9"/>
-                        <pic:cNvPicPr>
-                          <a:picLocks noChangeAspect="1"/>
-                        </pic:cNvPicPr>
-                      </pic:nvPicPr>
-                      <pic:blipFill>
-                        <a:blip r:embed="rId21"/>
-                        <a:stretch/>
-                      </pic:blipFill>
-                      <pic:spPr bwMode="auto">
-                        <a:xfrm>
-                          <a:off x="0" y="0"/>
-                          <a:ext cx="3657600" cy="1866900"/>
-                        </a:xfrm>
-                        <a:prstGeom prst="rect">
-                          <a:avLst/>
-                        </a:prstGeom>
-                        <a:solidFill>
-                          <a:srgbClr val="FFFFFF"/>
-                        </a:solidFill>
-                        <a:ln>
-                          <a:noFill/>
-                        </a:ln>
-                      </pic:spPr>
-                    </pic:pic>
-                  </a:graphicData>
-                </a:graphic>
-              </wp:inline>
-            </w:drawing>
-          </mc:Choice>
-          <mc:Fallback xmlns:pic="http://schemas.openxmlformats.org/drawingml/2006/picture" xmlns:wp14="http://schemas.microsoft.com/office/word/2010/wordml" xmlns:a="http://schemas.openxmlformats.org/drawingml/2006/main">
-            <w:pict w14:anchorId="5CB5084D">
-              <v:shapetype coordsize="21600,21600" o:spt="75" o:preferrelative="t" path="m@4@5l@4@11@9@11@9@5xe" type="#_x0000_t75">
-                <v:formulas>
-                  <v:f eqn="if lineDrawn pixelLineWidth 0"/>
-                  <v:f eqn="sum @0 1 0"/>
-                  <v:f eqn="sum 0 0 @1"/>
-                  <v:f eqn="prod @2 1 2"/>
-                  <v:f eqn="prod @3 21600 pixelWidth"/>
-                  <v:f eqn="prod @3 21600 pixelHeight"/>
-                  <v:f eqn="sum @0 0 1"/>
-                  <v:f eqn="prod @6 1 2"/>
-                  <v:f eqn="prod @7 21600 pixelWidth"/>
-                  <v:f eqn="sum @8 21600 0"/>
-                  <v:f eqn="prod @7 21600 pixelHeight"/>
-                  <v:f eqn="sum @10 21600 0"/>
-                </v:formulas>
-              </v:shapetype>
-              <v:shape id="_x0000_i6" style="mso-wrap-distance-left:0.0pt;mso-wrap-distance-top:0.0pt;mso-wrap-distance-right:0.0pt;mso-wrap-distance-bottom:0.0pt;width:288.0pt;height:147.0pt;" o:spid="_x0000_s6" type="#_x0000_t75">
-                <v:path textboxrect="0,0,0,0"/>
-                <v:imagedata o:title="" r:id="rId22"/>
-              </v:shape>
-            </w:pict>
-          </mc:Fallback>
-        </mc:AlternateContent>
+          <w:color w:val="0000FF"/>
+          <w:sz w:val="24"/>
+        </w:rPr>
+        <w:lastRenderedPageBreak/>
+        <w:drawing>
+          <wp:inline distT="0" distB="0" distL="0" distR="0" wp14:anchorId="5419FD0D" wp14:editId="3AE99229">
+            <wp:extent cx="2722418" cy="3187607"/>
+            <wp:effectExtent l="0" t="0" r="1905" b="0"/>
+            <wp:docPr id="10" name="Grafik 10"/>
+            <wp:cNvGraphicFramePr>
+              <a:graphicFrameLocks xmlns:a="http://schemas.openxmlformats.org/drawingml/2006/main" noChangeAspect="1"/>
+            </wp:cNvGraphicFramePr>
+            <a:graphic xmlns:a="http://schemas.openxmlformats.org/drawingml/2006/main">
+              <a:graphicData uri="http://schemas.openxmlformats.org/drawingml/2006/picture">
+                <pic:pic xmlns:pic="http://schemas.openxmlformats.org/drawingml/2006/picture">
+                  <pic:nvPicPr>
+                    <pic:cNvPr id="10" name="Unbenannt.PNG"/>
+                    <pic:cNvPicPr/>
+                  </pic:nvPicPr>
+                  <pic:blipFill>
+                    <a:blip r:embed="rId20">
+                      <a:extLst>
+                        <a:ext uri="{28A0092B-C50C-407E-A947-70E740481C1C}">
+                          <a14:useLocalDpi xmlns:a14="http://schemas.microsoft.com/office/drawing/2010/main" val="0"/>
+                        </a:ext>
+                      </a:extLst>
+                    </a:blip>
+                    <a:stretch>
+                      <a:fillRect/>
+                    </a:stretch>
+                  </pic:blipFill>
+                  <pic:spPr>
+                    <a:xfrm>
+                      <a:off x="0" y="0"/>
+                      <a:ext cx="2739799" cy="3207957"/>
+                    </a:xfrm>
+                    <a:prstGeom prst="rect">
+                      <a:avLst/>
+                    </a:prstGeom>
+                  </pic:spPr>
+                </pic:pic>
+              </a:graphicData>
+            </a:graphic>
+          </wp:inline>
+        </w:drawing>
       </w:r>
       <w:r>
         <w:rPr>
@@ -5773,7 +5488,67 @@
           <w:color w:val="000000" w:themeColor="text1"/>
           <w:lang w:val="en-US"/>
         </w:rPr>
-        <w:t>Figure x: Use Case Overview Diagram</w:t>
+        <w:t xml:space="preserve">Figure </w:t>
+      </w:r>
+      <w:r>
+        <w:rPr>
+          <w:rStyle w:val="Erluterungen"/>
+          <w:rFonts w:ascii="Calibri" w:hAnsi="Calibri" w:cs="Calibri"/>
+          <w:i w:val="0"/>
+          <w:iCs/>
+          <w:color w:val="000000" w:themeColor="text1"/>
+          <w:lang w:val="en-US"/>
+        </w:rPr>
+        <w:t>3</w:t>
+      </w:r>
+      <w:r>
+        <w:rPr>
+          <w:rStyle w:val="Erluterungen"/>
+          <w:rFonts w:ascii="Calibri" w:hAnsi="Calibri" w:cs="Calibri"/>
+          <w:i w:val="0"/>
+          <w:iCs/>
+          <w:color w:val="000000" w:themeColor="text1"/>
+          <w:lang w:val="en-US"/>
+        </w:rPr>
+        <w:t>: Use Case Overview Diagram</w:t>
+      </w:r>
+      <w:r>
+        <w:rPr>
+          <w:rStyle w:val="Erluterungen"/>
+          <w:rFonts w:ascii="Calibri" w:hAnsi="Calibri" w:cs="Calibri"/>
+          <w:i w:val="0"/>
+          <w:iCs/>
+          <w:color w:val="000000" w:themeColor="text1"/>
+          <w:lang w:val="en-US"/>
+        </w:rPr>
+        <w:t xml:space="preserve"> </w:t>
+      </w:r>
+      <w:r>
+        <w:rPr>
+          <w:rStyle w:val="Erluterungen"/>
+          <w:rFonts w:ascii="Calibri" w:hAnsi="Calibri" w:cs="Calibri"/>
+          <w:color w:val="000000" w:themeColor="text1"/>
+          <w:highlight w:val="yellow"/>
+        </w:rPr>
+        <w:t xml:space="preserve">(Unfertiges Diagramm, nur ob </w:t>
+      </w:r>
+      <w:r>
+        <w:rPr>
+          <w:rStyle w:val="Erluterungen"/>
+          <w:rFonts w:ascii="Calibri" w:hAnsi="Calibri" w:cs="Calibri"/>
+          <w:color w:val="000000" w:themeColor="text1"/>
+          <w:highlight w:val="yellow"/>
+        </w:rPr>
+        <w:t>Prinzip richtig</w:t>
+      </w:r>
+      <w:r>
+        <w:rPr>
+          <w:rStyle w:val="Erluterungen"/>
+          <w:rFonts w:ascii="Calibri" w:hAnsi="Calibri" w:cs="Calibri"/>
+          <w:color w:val="000000" w:themeColor="text1"/>
+          <w:highlight w:val="yellow"/>
+        </w:rPr>
+        <w:t>)</w:t>
       </w:r>
     </w:p>
     <w:p>
@@ -5799,6 +5574,7 @@
           <w:color w:val="000000"/>
           <w:sz w:val="21"/>
           <w:szCs w:val="21"/>
+          <w:lang w:val="en-US"/>
         </w:rPr>
       </w:pPr>
       <w:bookmarkStart w:id="31" w:name="_Toc522094878"/>
@@ -5812,28 +5588,9 @@
           <w:color w:val="000000" w:themeColor="text1"/>
           <w:sz w:val="21"/>
           <w:szCs w:val="21"/>
-        </w:rPr>
-        <w:t>&lt;UC.001</w:t>
-      </w:r>
-      <w:proofErr w:type="gramStart"/>
-      <w:r>
-        <w:rPr>
-          <w:rFonts w:ascii="Calibri" w:hAnsi="Calibri" w:cs="Calibri"/>
-          <w:color w:val="000000" w:themeColor="text1"/>
-          <w:sz w:val="21"/>
-          <w:szCs w:val="21"/>
-        </w:rPr>
-        <w:t>&gt;  Use</w:t>
-      </w:r>
-      <w:proofErr w:type="gramEnd"/>
-      <w:r>
-        <w:rPr>
-          <w:rFonts w:ascii="Calibri" w:hAnsi="Calibri" w:cs="Calibri"/>
-          <w:color w:val="000000" w:themeColor="text1"/>
-          <w:sz w:val="21"/>
-          <w:szCs w:val="21"/>
-        </w:rPr>
-        <w:t xml:space="preserve"> Case Name</w:t>
+          <w:lang w:val="en-US"/>
+        </w:rPr>
+        <w:t xml:space="preserve">&lt;UC.001&gt;  </w:t>
       </w:r>
       <w:bookmarkEnd w:id="31"/>
       <w:bookmarkEnd w:id="32"/>
@@ -5846,6 +5603,17 @@
           <w:color w:val="000000" w:themeColor="text1"/>
           <w:sz w:val="21"/>
           <w:szCs w:val="21"/>
+          <w:lang w:val="en-US"/>
+        </w:rPr>
+        <w:t>Testing UPC UA Client(s)</w:t>
+      </w:r>
+      <w:r>
+        <w:rPr>
+          <w:rFonts w:ascii="Calibri" w:hAnsi="Calibri" w:cs="Calibri"/>
+          <w:color w:val="000000" w:themeColor="text1"/>
+          <w:sz w:val="21"/>
+          <w:szCs w:val="21"/>
+          <w:lang w:val="en-US"/>
         </w:rPr>
         <w:t xml:space="preserve"> </w:t>
       </w:r>
@@ -5943,6 +5711,49 @@
             </w:tcBorders>
             <w:shd w:val="clear" w:color="auto" w:fill="auto"/>
           </w:tcPr>
+          <w:p>
+            <w:pPr>
+              <w:pStyle w:val="berschrift3"/>
+              <w:numPr>
+                <w:ilvl w:val="0"/>
+                <w:numId w:val="0"/>
+              </w:numPr>
+              <w:spacing w:before="0"/>
+              <w:rPr>
+                <w:rStyle w:val="Erluterungen"/>
+                <w:rFonts w:ascii="Calibri" w:hAnsi="Calibri" w:cs="Calibri"/>
+                <w:b w:val="0"/>
+                <w:bCs/>
+                <w:i w:val="0"/>
+                <w:color w:val="000000"/>
+                <w:szCs w:val="24"/>
+              </w:rPr>
+            </w:pPr>
+            <w:r>
+              <w:rPr>
+                <w:rFonts w:ascii="Calibri" w:hAnsi="Calibri" w:cs="Calibri"/>
+                <w:b w:val="0"/>
+                <w:bCs/>
+                <w:color w:val="000000" w:themeColor="text1"/>
+                <w:sz w:val="24"/>
+                <w:szCs w:val="24"/>
+              </w:rPr>
+              <w:t xml:space="preserve">&lt;BP.001&gt;: Server </w:t>
+            </w:r>
+            <w:proofErr w:type="spellStart"/>
+            <w:r>
+              <w:rPr>
+                <w:rFonts w:ascii="Calibri" w:hAnsi="Calibri" w:cs="Calibri"/>
+                <w:b w:val="0"/>
+                <w:bCs/>
+                <w:color w:val="000000" w:themeColor="text1"/>
+                <w:sz w:val="24"/>
+                <w:szCs w:val="24"/>
+              </w:rPr>
+              <w:t>start</w:t>
+            </w:r>
+            <w:proofErr w:type="spellEnd"/>
+          </w:p>
           <w:p>
             <w:pPr>
               <w:rPr>
@@ -6078,6 +5889,40 @@
               <w:rPr>
                 <w:rStyle w:val="Erluterungen"/>
                 <w:rFonts w:ascii="Calibri" w:hAnsi="Calibri" w:cs="Calibri"/>
+                <w:i w:val="0"/>
+                <w:iCs/>
+                <w:color w:val="auto"/>
+                <w:lang w:val="en-US"/>
+              </w:rPr>
+            </w:pPr>
+            <w:r>
+              <w:rPr>
+                <w:rStyle w:val="Erluterungen"/>
+                <w:rFonts w:ascii="Calibri" w:hAnsi="Calibri" w:cs="Calibri"/>
+                <w:i w:val="0"/>
+                <w:iCs/>
+                <w:color w:val="auto"/>
+                <w:lang w:val="en-US"/>
+              </w:rPr>
+              <w:t xml:space="preserve">User want to test </w:t>
+            </w:r>
+            <w:r>
+              <w:rPr>
+                <w:rStyle w:val="Erluterungen"/>
+                <w:rFonts w:ascii="Calibri" w:hAnsi="Calibri" w:cs="Calibri"/>
+                <w:i w:val="0"/>
+                <w:iCs/>
+                <w:color w:val="auto"/>
+                <w:lang w:val="en-US"/>
+              </w:rPr>
+              <w:t>multiple UPC UA Clients.</w:t>
+            </w:r>
+          </w:p>
+          <w:p>
+            <w:pPr>
+              <w:rPr>
+                <w:rStyle w:val="Erluterungen"/>
+                <w:rFonts w:ascii="Calibri" w:hAnsi="Calibri" w:cs="Calibri"/>
                 <w:iCs/>
               </w:rPr>
             </w:pPr>
@@ -6130,7 +5975,6 @@
                 <w:color w:val="000000" w:themeColor="text1"/>
                 <w:lang w:val="en-US"/>
               </w:rPr>
-              <w:lastRenderedPageBreak/>
               <w:t>System Boundary:</w:t>
             </w:r>
           </w:p>
@@ -6146,6 +5990,40 @@
             </w:tcBorders>
             <w:shd w:val="clear" w:color="auto" w:fill="auto"/>
           </w:tcPr>
+          <w:p>
+            <w:pPr>
+              <w:rPr>
+                <w:rStyle w:val="Erluterungen"/>
+                <w:rFonts w:ascii="Calibri" w:hAnsi="Calibri" w:cs="Calibri"/>
+                <w:i w:val="0"/>
+                <w:iCs/>
+                <w:color w:val="auto"/>
+                <w:lang w:val="en-US"/>
+              </w:rPr>
+            </w:pPr>
+            <w:r>
+              <w:rPr>
+                <w:rStyle w:val="Erluterungen"/>
+                <w:rFonts w:ascii="Calibri" w:hAnsi="Calibri" w:cs="Calibri"/>
+                <w:i w:val="0"/>
+                <w:iCs/>
+                <w:color w:val="auto"/>
+                <w:lang w:val="en-US"/>
+              </w:rPr>
+              <w:t>The Server farm is the s</w:t>
+            </w:r>
+            <w:r>
+              <w:rPr>
+                <w:rStyle w:val="Erluterungen"/>
+                <w:rFonts w:ascii="Calibri" w:hAnsi="Calibri" w:cs="Calibri"/>
+                <w:i w:val="0"/>
+                <w:iCs/>
+                <w:color w:val="auto"/>
+                <w:lang w:val="en-US"/>
+              </w:rPr>
+              <w:t>ystem boundary.</w:t>
+            </w:r>
+          </w:p>
           <w:p>
             <w:pPr>
               <w:rPr>
@@ -6220,6 +6098,101 @@
           </w:tcPr>
           <w:p>
             <w:pPr>
+              <w:pStyle w:val="Listenabsatz"/>
+              <w:numPr>
+                <w:ilvl w:val="0"/>
+                <w:numId w:val="43"/>
+              </w:numPr>
+              <w:rPr>
+                <w:rStyle w:val="Erluterungen"/>
+                <w:rFonts w:ascii="Calibri" w:hAnsi="Calibri" w:cs="Calibri"/>
+                <w:i w:val="0"/>
+                <w:iCs/>
+                <w:color w:val="auto"/>
+                <w:lang w:val="en-US"/>
+              </w:rPr>
+            </w:pPr>
+            <w:r>
+              <w:rPr>
+                <w:rStyle w:val="Erluterungen"/>
+                <w:rFonts w:ascii="Calibri" w:hAnsi="Calibri" w:cs="Calibri"/>
+                <w:i w:val="0"/>
+                <w:iCs/>
+                <w:color w:val="auto"/>
+                <w:lang w:val="en-US"/>
+              </w:rPr>
+              <w:t>OPC UA Servers must b</w:t>
+            </w:r>
+            <w:r>
+              <w:rPr>
+                <w:rStyle w:val="Erluterungen"/>
+                <w:rFonts w:ascii="Calibri" w:hAnsi="Calibri" w:cs="Calibri"/>
+                <w:i w:val="0"/>
+                <w:iCs/>
+                <w:color w:val="auto"/>
+                <w:lang w:val="en-US"/>
+              </w:rPr>
+              <w:t>e started with the fitting profiles</w:t>
+            </w:r>
+          </w:p>
+          <w:p>
+            <w:pPr>
+              <w:pStyle w:val="Listenabsatz"/>
+              <w:numPr>
+                <w:ilvl w:val="0"/>
+                <w:numId w:val="43"/>
+              </w:numPr>
+              <w:rPr>
+                <w:rStyle w:val="Erluterungen"/>
+                <w:rFonts w:ascii="Calibri" w:hAnsi="Calibri" w:cs="Calibri"/>
+                <w:i w:val="0"/>
+                <w:iCs/>
+                <w:color w:val="auto"/>
+                <w:lang w:val="en-US"/>
+              </w:rPr>
+            </w:pPr>
+            <w:r>
+              <w:rPr>
+                <w:rStyle w:val="Erluterungen"/>
+                <w:rFonts w:ascii="Calibri" w:hAnsi="Calibri" w:cs="Calibri"/>
+                <w:i w:val="0"/>
+                <w:iCs/>
+                <w:color w:val="auto"/>
+                <w:lang w:val="en-US"/>
+              </w:rPr>
+              <w:t>The Servers must run without errors</w:t>
+            </w:r>
+          </w:p>
+          <w:p>
+            <w:pPr>
+              <w:pStyle w:val="Listenabsatz"/>
+              <w:numPr>
+                <w:ilvl w:val="0"/>
+                <w:numId w:val="43"/>
+              </w:numPr>
+              <w:rPr>
+                <w:rStyle w:val="Erluterungen"/>
+                <w:rFonts w:ascii="Calibri" w:hAnsi="Calibri" w:cs="Calibri"/>
+                <w:i w:val="0"/>
+                <w:iCs/>
+                <w:color w:val="auto"/>
+                <w:lang w:val="en-US"/>
+              </w:rPr>
+            </w:pPr>
+            <w:r>
+              <w:rPr>
+                <w:rStyle w:val="Erluterungen"/>
+                <w:rFonts w:ascii="Calibri" w:hAnsi="Calibri" w:cs="Calibri"/>
+                <w:i w:val="0"/>
+                <w:iCs/>
+                <w:color w:val="auto"/>
+                <w:lang w:val="en-US"/>
+              </w:rPr>
+              <w:t>Installation of Test Client</w:t>
+            </w:r>
+          </w:p>
+          <w:p>
+            <w:pPr>
               <w:rPr>
                 <w:rStyle w:val="Erluterungen"/>
                 <w:rFonts w:ascii="Calibri" w:hAnsi="Calibri" w:cs="Calibri"/>
@@ -6290,6 +6263,26 @@
             </w:tcBorders>
             <w:shd w:val="clear" w:color="auto" w:fill="auto"/>
           </w:tcPr>
+          <w:p>
+            <w:pPr>
+              <w:rPr>
+                <w:rStyle w:val="Erluterungen"/>
+                <w:rFonts w:ascii="Calibri" w:hAnsi="Calibri" w:cs="Calibri"/>
+                <w:i w:val="0"/>
+                <w:iCs/>
+              </w:rPr>
+            </w:pPr>
+            <w:r>
+              <w:rPr>
+                <w:rStyle w:val="Erluterungen"/>
+                <w:rFonts w:ascii="Calibri" w:hAnsi="Calibri" w:cs="Calibri"/>
+                <w:i w:val="0"/>
+                <w:iCs/>
+                <w:highlight w:val="yellow"/>
+              </w:rPr>
+              <w:t>????</w:t>
+            </w:r>
+          </w:p>
           <w:p>
             <w:pPr>
               <w:rPr>
@@ -6410,8 +6403,41 @@
               <w:rPr>
                 <w:rStyle w:val="Erluterungen"/>
                 <w:rFonts w:ascii="Calibri" w:hAnsi="Calibri" w:cs="Calibri"/>
+                <w:i w:val="0"/>
                 <w:iCs/>
+                <w:color w:val="auto"/>
                 <w:lang w:val="en-US"/>
+              </w:rPr>
+            </w:pPr>
+            <w:r>
+              <w:rPr>
+                <w:rStyle w:val="Erluterungen"/>
+                <w:rFonts w:ascii="Calibri" w:hAnsi="Calibri" w:cs="Calibri"/>
+                <w:i w:val="0"/>
+                <w:iCs/>
+                <w:color w:val="auto"/>
+                <w:lang w:val="en-US"/>
+              </w:rPr>
+              <w:t>User, Test Client and UPC</w:t>
+            </w:r>
+            <w:r>
+              <w:rPr>
+                <w:rStyle w:val="Erluterungen"/>
+                <w:rFonts w:ascii="Calibri" w:hAnsi="Calibri" w:cs="Calibri"/>
+                <w:i w:val="0"/>
+                <w:iCs/>
+                <w:color w:val="auto"/>
+                <w:lang w:val="en-US"/>
+              </w:rPr>
+              <w:t xml:space="preserve"> UA Servers (Server farm)</w:t>
+            </w:r>
+          </w:p>
+          <w:p>
+            <w:pPr>
+              <w:rPr>
+                <w:rStyle w:val="Erluterungen"/>
+                <w:rFonts w:ascii="Calibri" w:hAnsi="Calibri" w:cs="Calibri"/>
+                <w:iCs/>
               </w:rPr>
             </w:pPr>
             <w:r>
@@ -6423,115 +6449,14 @@
               </w:rPr>
               <w:t xml:space="preserve">Rollenname: Beschreibung des Nutzers, der mit dem System interagiert. </w:t>
             </w:r>
-            <w:proofErr w:type="spellStart"/>
             <w:r>
               <w:rPr>
                 <w:rStyle w:val="Erluterungen"/>
                 <w:rFonts w:ascii="Calibri" w:hAnsi="Calibri" w:cs="Calibri"/>
                 <w:i w:val="0"/>
                 <w:iCs/>
-                <w:lang w:val="en-US"/>
               </w:rPr>
-              <w:t>Nutzer</w:t>
-            </w:r>
-            <w:proofErr w:type="spellEnd"/>
-            <w:r>
-              <w:rPr>
-                <w:rStyle w:val="Erluterungen"/>
-                <w:rFonts w:ascii="Calibri" w:hAnsi="Calibri" w:cs="Calibri"/>
-                <w:i w:val="0"/>
-                <w:iCs/>
-                <w:lang w:val="en-US"/>
-              </w:rPr>
-              <w:t xml:space="preserve"> </w:t>
-            </w:r>
-            <w:proofErr w:type="spellStart"/>
-            <w:r>
-              <w:rPr>
-                <w:rStyle w:val="Erluterungen"/>
-                <w:rFonts w:ascii="Calibri" w:hAnsi="Calibri" w:cs="Calibri"/>
-                <w:i w:val="0"/>
-                <w:iCs/>
-                <w:lang w:val="en-US"/>
-              </w:rPr>
-              <w:t>können</w:t>
-            </w:r>
-            <w:proofErr w:type="spellEnd"/>
-            <w:r>
-              <w:rPr>
-                <w:rStyle w:val="Erluterungen"/>
-                <w:rFonts w:ascii="Calibri" w:hAnsi="Calibri" w:cs="Calibri"/>
-                <w:i w:val="0"/>
-                <w:iCs/>
-                <w:lang w:val="en-US"/>
-              </w:rPr>
-              <w:t xml:space="preserve"> </w:t>
-            </w:r>
-            <w:proofErr w:type="spellStart"/>
-            <w:r>
-              <w:rPr>
-                <w:rStyle w:val="Erluterungen"/>
-                <w:rFonts w:ascii="Calibri" w:hAnsi="Calibri" w:cs="Calibri"/>
-                <w:i w:val="0"/>
-                <w:iCs/>
-                <w:lang w:val="en-US"/>
-              </w:rPr>
-              <w:t>auch</w:t>
-            </w:r>
-            <w:proofErr w:type="spellEnd"/>
-            <w:r>
-              <w:rPr>
-                <w:rStyle w:val="Erluterungen"/>
-                <w:rFonts w:ascii="Calibri" w:hAnsi="Calibri" w:cs="Calibri"/>
-                <w:i w:val="0"/>
-                <w:iCs/>
-                <w:lang w:val="en-US"/>
-              </w:rPr>
-              <w:t xml:space="preserve"> </w:t>
-            </w:r>
-            <w:proofErr w:type="spellStart"/>
-            <w:r>
-              <w:rPr>
-                <w:rStyle w:val="Erluterungen"/>
-                <w:rFonts w:ascii="Calibri" w:hAnsi="Calibri" w:cs="Calibri"/>
-                <w:i w:val="0"/>
-                <w:iCs/>
-                <w:lang w:val="en-US"/>
-              </w:rPr>
-              <w:t>andere</w:t>
-            </w:r>
-            <w:proofErr w:type="spellEnd"/>
-            <w:r>
-              <w:rPr>
-                <w:rStyle w:val="Erluterungen"/>
-                <w:rFonts w:ascii="Calibri" w:hAnsi="Calibri" w:cs="Calibri"/>
-                <w:i w:val="0"/>
-                <w:iCs/>
-                <w:lang w:val="en-US"/>
-              </w:rPr>
-              <w:t xml:space="preserve"> </w:t>
-            </w:r>
-            <w:proofErr w:type="spellStart"/>
-            <w:r>
-              <w:rPr>
-                <w:rStyle w:val="Erluterungen"/>
-                <w:rFonts w:ascii="Calibri" w:hAnsi="Calibri" w:cs="Calibri"/>
-                <w:i w:val="0"/>
-                <w:iCs/>
-                <w:lang w:val="en-US"/>
-              </w:rPr>
-              <w:t>Systeme</w:t>
-            </w:r>
-            <w:proofErr w:type="spellEnd"/>
-            <w:r>
-              <w:rPr>
-                <w:rStyle w:val="Erluterungen"/>
-                <w:rFonts w:ascii="Calibri" w:hAnsi="Calibri" w:cs="Calibri"/>
-                <w:i w:val="0"/>
-                <w:iCs/>
-                <w:lang w:val="en-US"/>
-              </w:rPr>
-              <w:t xml:space="preserve"> sein.</w:t>
+              <w:t>Nutzer können auch andere Systeme sein.</w:t>
             </w:r>
           </w:p>
         </w:tc>
@@ -6596,6 +6521,40 @@
               <w:rPr>
                 <w:rStyle w:val="Erluterungen"/>
                 <w:rFonts w:ascii="Calibri" w:hAnsi="Calibri" w:cs="Calibri"/>
+                <w:i w:val="0"/>
+                <w:iCs/>
+                <w:color w:val="auto"/>
+                <w:lang w:val="en-US"/>
+              </w:rPr>
+            </w:pPr>
+            <w:r>
+              <w:rPr>
+                <w:rStyle w:val="Erluterungen"/>
+                <w:rFonts w:ascii="Calibri" w:hAnsi="Calibri" w:cs="Calibri"/>
+                <w:i w:val="0"/>
+                <w:iCs/>
+                <w:color w:val="auto"/>
+                <w:lang w:val="en-US"/>
+              </w:rPr>
+              <w:t>Start of the testing w</w:t>
+            </w:r>
+            <w:r>
+              <w:rPr>
+                <w:rStyle w:val="Erluterungen"/>
+                <w:rFonts w:ascii="Calibri" w:hAnsi="Calibri" w:cs="Calibri"/>
+                <w:i w:val="0"/>
+                <w:iCs/>
+                <w:color w:val="auto"/>
+                <w:lang w:val="en-US"/>
+              </w:rPr>
+              <w:t>ith the Test Client.</w:t>
+            </w:r>
+          </w:p>
+          <w:p>
+            <w:pPr>
+              <w:rPr>
+                <w:rStyle w:val="Erluterungen"/>
+                <w:rFonts w:ascii="Calibri" w:hAnsi="Calibri" w:cs="Calibri"/>
                 <w:iCs/>
               </w:rPr>
             </w:pPr>
@@ -6606,6 +6565,7 @@
                 <w:i w:val="0"/>
                 <w:iCs/>
               </w:rPr>
+              <w:lastRenderedPageBreak/>
               <w:t>Handlung oder Zeitpunkt, die Use Case auslöst bzw. zu dem er beginnt</w:t>
             </w:r>
           </w:p>
@@ -6735,7 +6695,7 @@
         </w:rPr>
         <w:t xml:space="preserve"> (</w:t>
       </w:r>
-      <w:hyperlink r:id="rId23" w:tooltip="https://www.sophist.de/fileadmin/SOPHIST/Puplikationen/Broschueren/SOPHIST_Broschuere_MASTeR.pdf" w:history="1">
+      <w:hyperlink r:id="rId21" w:tooltip="https://www.sophist.de/fileadmin/SOPHIST/Puplikationen/Broschueren/SOPHIST_Broschuere_MASTeR.pdf" w:history="1">
         <w:r>
           <w:rPr>
             <w:rStyle w:val="Hyperlink"/>
@@ -7520,7 +7480,7 @@
         </w:rPr>
         <w:t>In diesem Abschnitt sollen diese bereits definierbaren Anforderungen in „Balzert-Notation“ aufgelistet werden und nach den Regeln der Anforderungsschablone (</w:t>
       </w:r>
-      <w:hyperlink r:id="rId24" w:tooltip="https://www.sophist.de/fileadmin/SOPHIST/Puplikationen/Broschueren/SOPHIST_Broschuere_MASTeR.pdf" w:history="1">
+      <w:hyperlink r:id="rId22" w:tooltip="https://www.sophist.de/fileadmin/SOPHIST/Puplikationen/Broschueren/SOPHIST_Broschuere_MASTeR.pdf" w:history="1">
         <w:r>
           <w:rPr>
             <w:rStyle w:val="Hyperlink"/>
@@ -8211,7 +8171,7 @@
             </wp:inline>
           </w:drawing>
         </mc:Choice>
-        <mc:Fallback xmlns:pic="http://schemas.openxmlformats.org/drawingml/2006/picture" xmlns:wp14="http://schemas.microsoft.com/office/word/2010/wordml" xmlns:a="http://schemas.openxmlformats.org/drawingml/2006/main">
+        <mc:Fallback xmlns:a="http://schemas.openxmlformats.org/drawingml/2006/main" xmlns:wp14="http://schemas.microsoft.com/office/word/2010/wordml" xmlns:pic="http://schemas.openxmlformats.org/drawingml/2006/picture">
           <w:pict w14:anchorId="76297C8D">
             <v:shapetype coordsize="21600,21600" o:spt="75" o:preferrelative="t" path="m@4@5l@4@11@9@11@9@5xe" type="#_x0000_t75">
               <v:formulas>
@@ -8288,7 +8248,7 @@
         <w:noProof/>
         <w:sz w:val="22"/>
       </w:rPr>
-      <w:t>30.10.2020</w:t>
+      <w:t>01.11.2020</w:t>
     </w:r>
     <w:r>
       <w:rPr>
@@ -8460,6 +8420,119 @@
     </w:lvl>
   </w:abstractNum>
   <w:abstractNum w:abstractNumId="1" w15:restartNumberingAfterBreak="0">
+    <w:nsid w:val="0EFE68F0"/>
+    <w:multiLevelType w:val="hybridMultilevel"/>
+    <w:tmpl w:val="F8CA1A50"/>
+    <w:lvl w:ilvl="0" w:tplc="04070001">
+      <w:start w:val="1"/>
+      <w:numFmt w:val="bullet"/>
+      <w:lvlText w:val=""/>
+      <w:lvlJc w:val="left"/>
+      <w:pPr>
+        <w:ind w:left="720" w:hanging="360"/>
+      </w:pPr>
+      <w:rPr>
+        <w:rFonts w:ascii="Symbol" w:hAnsi="Symbol" w:hint="default"/>
+      </w:rPr>
+    </w:lvl>
+    <w:lvl w:ilvl="1" w:tplc="04070003" w:tentative="1">
+      <w:start w:val="1"/>
+      <w:numFmt w:val="bullet"/>
+      <w:lvlText w:val="o"/>
+      <w:lvlJc w:val="left"/>
+      <w:pPr>
+        <w:ind w:left="1440" w:hanging="360"/>
+      </w:pPr>
+      <w:rPr>
+        <w:rFonts w:ascii="Courier New" w:hAnsi="Courier New" w:cs="Courier New" w:hint="default"/>
+      </w:rPr>
+    </w:lvl>
+    <w:lvl w:ilvl="2" w:tplc="04070005" w:tentative="1">
+      <w:start w:val="1"/>
+      <w:numFmt w:val="bullet"/>
+      <w:lvlText w:val=""/>
+      <w:lvlJc w:val="left"/>
+      <w:pPr>
+        <w:ind w:left="2160" w:hanging="360"/>
+      </w:pPr>
+      <w:rPr>
+        <w:rFonts w:ascii="Wingdings" w:hAnsi="Wingdings" w:hint="default"/>
+      </w:rPr>
+    </w:lvl>
+    <w:lvl w:ilvl="3" w:tplc="04070001" w:tentative="1">
+      <w:start w:val="1"/>
+      <w:numFmt w:val="bullet"/>
+      <w:lvlText w:val=""/>
+      <w:lvlJc w:val="left"/>
+      <w:pPr>
+        <w:ind w:left="2880" w:hanging="360"/>
+      </w:pPr>
+      <w:rPr>
+        <w:rFonts w:ascii="Symbol" w:hAnsi="Symbol" w:hint="default"/>
+      </w:rPr>
+    </w:lvl>
+    <w:lvl w:ilvl="4" w:tplc="04070003" w:tentative="1">
+      <w:start w:val="1"/>
+      <w:numFmt w:val="bullet"/>
+      <w:lvlText w:val="o"/>
+      <w:lvlJc w:val="left"/>
+      <w:pPr>
+        <w:ind w:left="3600" w:hanging="360"/>
+      </w:pPr>
+      <w:rPr>
+        <w:rFonts w:ascii="Courier New" w:hAnsi="Courier New" w:cs="Courier New" w:hint="default"/>
+      </w:rPr>
+    </w:lvl>
+    <w:lvl w:ilvl="5" w:tplc="04070005" w:tentative="1">
+      <w:start w:val="1"/>
+      <w:numFmt w:val="bullet"/>
+      <w:lvlText w:val=""/>
+      <w:lvlJc w:val="left"/>
+      <w:pPr>
+        <w:ind w:left="4320" w:hanging="360"/>
+      </w:pPr>
+      <w:rPr>
+        <w:rFonts w:ascii="Wingdings" w:hAnsi="Wingdings" w:hint="default"/>
+      </w:rPr>
+    </w:lvl>
+    <w:lvl w:ilvl="6" w:tplc="04070001" w:tentative="1">
+      <w:start w:val="1"/>
+      <w:numFmt w:val="bullet"/>
+      <w:lvlText w:val=""/>
+      <w:lvlJc w:val="left"/>
+      <w:pPr>
+        <w:ind w:left="5040" w:hanging="360"/>
+      </w:pPr>
+      <w:rPr>
+        <w:rFonts w:ascii="Symbol" w:hAnsi="Symbol" w:hint="default"/>
+      </w:rPr>
+    </w:lvl>
+    <w:lvl w:ilvl="7" w:tplc="04070003" w:tentative="1">
+      <w:start w:val="1"/>
+      <w:numFmt w:val="bullet"/>
+      <w:lvlText w:val="o"/>
+      <w:lvlJc w:val="left"/>
+      <w:pPr>
+        <w:ind w:left="5760" w:hanging="360"/>
+      </w:pPr>
+      <w:rPr>
+        <w:rFonts w:ascii="Courier New" w:hAnsi="Courier New" w:cs="Courier New" w:hint="default"/>
+      </w:rPr>
+    </w:lvl>
+    <w:lvl w:ilvl="8" w:tplc="04070005" w:tentative="1">
+      <w:start w:val="1"/>
+      <w:numFmt w:val="bullet"/>
+      <w:lvlText w:val=""/>
+      <w:lvlJc w:val="left"/>
+      <w:pPr>
+        <w:ind w:left="6480" w:hanging="360"/>
+      </w:pPr>
+      <w:rPr>
+        <w:rFonts w:ascii="Wingdings" w:hAnsi="Wingdings" w:hint="default"/>
+      </w:rPr>
+    </w:lvl>
+  </w:abstractNum>
+  <w:abstractNum w:abstractNumId="2" w15:restartNumberingAfterBreak="0">
     <w:nsid w:val="0F5F663E"/>
     <w:multiLevelType w:val="multilevel"/>
     <w:tmpl w:val="75E8B6C0"/>
@@ -8573,7 +8646,7 @@
       </w:pPr>
     </w:lvl>
   </w:abstractNum>
-  <w:abstractNum w:abstractNumId="2" w15:restartNumberingAfterBreak="0">
+  <w:abstractNum w:abstractNumId="3" w15:restartNumberingAfterBreak="0">
     <w:nsid w:val="39C33C36"/>
     <w:multiLevelType w:val="multilevel"/>
     <w:tmpl w:val="94A64E66"/>
@@ -8704,7 +8777,120 @@
       </w:pPr>
     </w:lvl>
   </w:abstractNum>
-  <w:abstractNum w:abstractNumId="3" w15:restartNumberingAfterBreak="0">
+  <w:abstractNum w:abstractNumId="4" w15:restartNumberingAfterBreak="0">
+    <w:nsid w:val="3CBF27F0"/>
+    <w:multiLevelType w:val="hybridMultilevel"/>
+    <w:tmpl w:val="B85084D4"/>
+    <w:lvl w:ilvl="0" w:tplc="04070001">
+      <w:start w:val="1"/>
+      <w:numFmt w:val="bullet"/>
+      <w:lvlText w:val=""/>
+      <w:lvlJc w:val="left"/>
+      <w:pPr>
+        <w:ind w:left="720" w:hanging="360"/>
+      </w:pPr>
+      <w:rPr>
+        <w:rFonts w:ascii="Symbol" w:hAnsi="Symbol" w:hint="default"/>
+      </w:rPr>
+    </w:lvl>
+    <w:lvl w:ilvl="1" w:tplc="04070003" w:tentative="1">
+      <w:start w:val="1"/>
+      <w:numFmt w:val="bullet"/>
+      <w:lvlText w:val="o"/>
+      <w:lvlJc w:val="left"/>
+      <w:pPr>
+        <w:ind w:left="1440" w:hanging="360"/>
+      </w:pPr>
+      <w:rPr>
+        <w:rFonts w:ascii="Courier New" w:hAnsi="Courier New" w:cs="Courier New" w:hint="default"/>
+      </w:rPr>
+    </w:lvl>
+    <w:lvl w:ilvl="2" w:tplc="04070005" w:tentative="1">
+      <w:start w:val="1"/>
+      <w:numFmt w:val="bullet"/>
+      <w:lvlText w:val=""/>
+      <w:lvlJc w:val="left"/>
+      <w:pPr>
+        <w:ind w:left="2160" w:hanging="360"/>
+      </w:pPr>
+      <w:rPr>
+        <w:rFonts w:ascii="Wingdings" w:hAnsi="Wingdings" w:hint="default"/>
+      </w:rPr>
+    </w:lvl>
+    <w:lvl w:ilvl="3" w:tplc="04070001" w:tentative="1">
+      <w:start w:val="1"/>
+      <w:numFmt w:val="bullet"/>
+      <w:lvlText w:val=""/>
+      <w:lvlJc w:val="left"/>
+      <w:pPr>
+        <w:ind w:left="2880" w:hanging="360"/>
+      </w:pPr>
+      <w:rPr>
+        <w:rFonts w:ascii="Symbol" w:hAnsi="Symbol" w:hint="default"/>
+      </w:rPr>
+    </w:lvl>
+    <w:lvl w:ilvl="4" w:tplc="04070003" w:tentative="1">
+      <w:start w:val="1"/>
+      <w:numFmt w:val="bullet"/>
+      <w:lvlText w:val="o"/>
+      <w:lvlJc w:val="left"/>
+      <w:pPr>
+        <w:ind w:left="3600" w:hanging="360"/>
+      </w:pPr>
+      <w:rPr>
+        <w:rFonts w:ascii="Courier New" w:hAnsi="Courier New" w:cs="Courier New" w:hint="default"/>
+      </w:rPr>
+    </w:lvl>
+    <w:lvl w:ilvl="5" w:tplc="04070005" w:tentative="1">
+      <w:start w:val="1"/>
+      <w:numFmt w:val="bullet"/>
+      <w:lvlText w:val=""/>
+      <w:lvlJc w:val="left"/>
+      <w:pPr>
+        <w:ind w:left="4320" w:hanging="360"/>
+      </w:pPr>
+      <w:rPr>
+        <w:rFonts w:ascii="Wingdings" w:hAnsi="Wingdings" w:hint="default"/>
+      </w:rPr>
+    </w:lvl>
+    <w:lvl w:ilvl="6" w:tplc="04070001" w:tentative="1">
+      <w:start w:val="1"/>
+      <w:numFmt w:val="bullet"/>
+      <w:lvlText w:val=""/>
+      <w:lvlJc w:val="left"/>
+      <w:pPr>
+        <w:ind w:left="5040" w:hanging="360"/>
+      </w:pPr>
+      <w:rPr>
+        <w:rFonts w:ascii="Symbol" w:hAnsi="Symbol" w:hint="default"/>
+      </w:rPr>
+    </w:lvl>
+    <w:lvl w:ilvl="7" w:tplc="04070003" w:tentative="1">
+      <w:start w:val="1"/>
+      <w:numFmt w:val="bullet"/>
+      <w:lvlText w:val="o"/>
+      <w:lvlJc w:val="left"/>
+      <w:pPr>
+        <w:ind w:left="5760" w:hanging="360"/>
+      </w:pPr>
+      <w:rPr>
+        <w:rFonts w:ascii="Courier New" w:hAnsi="Courier New" w:cs="Courier New" w:hint="default"/>
+      </w:rPr>
+    </w:lvl>
+    <w:lvl w:ilvl="8" w:tplc="04070005" w:tentative="1">
+      <w:start w:val="1"/>
+      <w:numFmt w:val="bullet"/>
+      <w:lvlText w:val=""/>
+      <w:lvlJc w:val="left"/>
+      <w:pPr>
+        <w:ind w:left="6480" w:hanging="360"/>
+      </w:pPr>
+      <w:rPr>
+        <w:rFonts w:ascii="Wingdings" w:hAnsi="Wingdings" w:hint="default"/>
+      </w:rPr>
+    </w:lvl>
+  </w:abstractNum>
+  <w:abstractNum w:abstractNumId="5" w15:restartNumberingAfterBreak="0">
     <w:nsid w:val="49B15560"/>
     <w:multiLevelType w:val="hybridMultilevel"/>
     <w:tmpl w:val="1FC08246"/>
@@ -8817,7 +9003,7 @@
       </w:rPr>
     </w:lvl>
   </w:abstractNum>
-  <w:abstractNum w:abstractNumId="4" w15:restartNumberingAfterBreak="0">
+  <w:abstractNum w:abstractNumId="6" w15:restartNumberingAfterBreak="0">
     <w:nsid w:val="4A590660"/>
     <w:multiLevelType w:val="multilevel"/>
     <w:tmpl w:val="1CD2F8F0"/>
@@ -8930,7 +9116,7 @@
       </w:pPr>
     </w:lvl>
   </w:abstractNum>
-  <w:abstractNum w:abstractNumId="5" w15:restartNumberingAfterBreak="0">
+  <w:abstractNum w:abstractNumId="7" w15:restartNumberingAfterBreak="0">
     <w:nsid w:val="4C005FF6"/>
     <w:multiLevelType w:val="hybridMultilevel"/>
     <w:tmpl w:val="64DE24FE"/>
@@ -9019,7 +9205,7 @@
       </w:pPr>
     </w:lvl>
   </w:abstractNum>
-  <w:abstractNum w:abstractNumId="6" w15:restartNumberingAfterBreak="0">
+  <w:abstractNum w:abstractNumId="8" w15:restartNumberingAfterBreak="0">
     <w:nsid w:val="70E95EA0"/>
     <w:multiLevelType w:val="hybridMultilevel"/>
     <w:tmpl w:val="A9861F90"/>
@@ -9132,127 +9318,133 @@
     </w:lvl>
   </w:abstractNum>
   <w:num w:numId="1">
+    <w:abstractNumId w:val="3"/>
+  </w:num>
+  <w:num w:numId="2">
     <w:abstractNumId w:val="2"/>
   </w:num>
-  <w:num w:numId="2">
-    <w:abstractNumId w:val="1"/>
-  </w:num>
   <w:num w:numId="3">
-    <w:abstractNumId w:val="2"/>
+    <w:abstractNumId w:val="3"/>
   </w:num>
   <w:num w:numId="4">
-    <w:abstractNumId w:val="2"/>
+    <w:abstractNumId w:val="3"/>
   </w:num>
   <w:num w:numId="5">
-    <w:abstractNumId w:val="2"/>
+    <w:abstractNumId w:val="3"/>
   </w:num>
   <w:num w:numId="6">
-    <w:abstractNumId w:val="2"/>
+    <w:abstractNumId w:val="3"/>
   </w:num>
   <w:num w:numId="7">
-    <w:abstractNumId w:val="2"/>
+    <w:abstractNumId w:val="3"/>
   </w:num>
   <w:num w:numId="8">
-    <w:abstractNumId w:val="2"/>
+    <w:abstractNumId w:val="3"/>
   </w:num>
   <w:num w:numId="9">
-    <w:abstractNumId w:val="2"/>
+    <w:abstractNumId w:val="3"/>
   </w:num>
   <w:num w:numId="10">
-    <w:abstractNumId w:val="2"/>
+    <w:abstractNumId w:val="3"/>
   </w:num>
   <w:num w:numId="11">
-    <w:abstractNumId w:val="2"/>
+    <w:abstractNumId w:val="3"/>
   </w:num>
   <w:num w:numId="12">
-    <w:abstractNumId w:val="2"/>
+    <w:abstractNumId w:val="3"/>
   </w:num>
   <w:num w:numId="13">
-    <w:abstractNumId w:val="2"/>
+    <w:abstractNumId w:val="3"/>
   </w:num>
   <w:num w:numId="14">
-    <w:abstractNumId w:val="2"/>
+    <w:abstractNumId w:val="3"/>
   </w:num>
   <w:num w:numId="15">
-    <w:abstractNumId w:val="2"/>
+    <w:abstractNumId w:val="3"/>
   </w:num>
   <w:num w:numId="16">
-    <w:abstractNumId w:val="2"/>
+    <w:abstractNumId w:val="3"/>
   </w:num>
   <w:num w:numId="17">
-    <w:abstractNumId w:val="2"/>
+    <w:abstractNumId w:val="3"/>
   </w:num>
   <w:num w:numId="18">
-    <w:abstractNumId w:val="2"/>
+    <w:abstractNumId w:val="3"/>
   </w:num>
   <w:num w:numId="19">
-    <w:abstractNumId w:val="2"/>
+    <w:abstractNumId w:val="3"/>
   </w:num>
   <w:num w:numId="20">
-    <w:abstractNumId w:val="2"/>
+    <w:abstractNumId w:val="3"/>
   </w:num>
   <w:num w:numId="21">
-    <w:abstractNumId w:val="2"/>
+    <w:abstractNumId w:val="3"/>
   </w:num>
   <w:num w:numId="22">
-    <w:abstractNumId w:val="2"/>
+    <w:abstractNumId w:val="3"/>
   </w:num>
   <w:num w:numId="23">
-    <w:abstractNumId w:val="2"/>
+    <w:abstractNumId w:val="3"/>
   </w:num>
   <w:num w:numId="24">
-    <w:abstractNumId w:val="2"/>
+    <w:abstractNumId w:val="3"/>
   </w:num>
   <w:num w:numId="25">
-    <w:abstractNumId w:val="2"/>
+    <w:abstractNumId w:val="3"/>
   </w:num>
   <w:num w:numId="26">
-    <w:abstractNumId w:val="2"/>
+    <w:abstractNumId w:val="3"/>
   </w:num>
   <w:num w:numId="27">
-    <w:abstractNumId w:val="2"/>
+    <w:abstractNumId w:val="3"/>
   </w:num>
   <w:num w:numId="28">
-    <w:abstractNumId w:val="2"/>
+    <w:abstractNumId w:val="3"/>
   </w:num>
   <w:num w:numId="29">
-    <w:abstractNumId w:val="2"/>
+    <w:abstractNumId w:val="3"/>
   </w:num>
   <w:num w:numId="30">
-    <w:abstractNumId w:val="4"/>
+    <w:abstractNumId w:val="6"/>
   </w:num>
   <w:num w:numId="31">
-    <w:abstractNumId w:val="2"/>
+    <w:abstractNumId w:val="3"/>
   </w:num>
   <w:num w:numId="32">
-    <w:abstractNumId w:val="2"/>
+    <w:abstractNumId w:val="3"/>
   </w:num>
   <w:num w:numId="33">
-    <w:abstractNumId w:val="2"/>
+    <w:abstractNumId w:val="3"/>
   </w:num>
   <w:num w:numId="34">
-    <w:abstractNumId w:val="2"/>
+    <w:abstractNumId w:val="3"/>
   </w:num>
   <w:num w:numId="35">
-    <w:abstractNumId w:val="2"/>
+    <w:abstractNumId w:val="3"/>
   </w:num>
   <w:num w:numId="36">
-    <w:abstractNumId w:val="2"/>
+    <w:abstractNumId w:val="3"/>
   </w:num>
   <w:num w:numId="37">
-    <w:abstractNumId w:val="2"/>
+    <w:abstractNumId w:val="3"/>
   </w:num>
   <w:num w:numId="38">
-    <w:abstractNumId w:val="3"/>
+    <w:abstractNumId w:val="5"/>
   </w:num>
   <w:num w:numId="39">
     <w:abstractNumId w:val="0"/>
   </w:num>
   <w:num w:numId="40">
-    <w:abstractNumId w:val="6"/>
+    <w:abstractNumId w:val="8"/>
   </w:num>
   <w:num w:numId="41">
-    <w:abstractNumId w:val="5"/>
+    <w:abstractNumId w:val="7"/>
+  </w:num>
+  <w:num w:numId="42">
+    <w:abstractNumId w:val="1"/>
+  </w:num>
+  <w:num w:numId="43">
+    <w:abstractNumId w:val="4"/>
   </w:num>
 </w:numbering>
 </file>
@@ -22540,18 +22732,18 @@
 </file>
 
 <file path=customXml/item2.xml><?xml version="1.0" encoding="utf-8"?>
+<p:properties xmlns:p="http://schemas.microsoft.com/office/2006/metadata/properties" xmlns:xsi="http://www.w3.org/2001/XMLSchema-instance" xmlns:pc="http://schemas.microsoft.com/office/infopath/2007/PartnerControls">
+  <documentManagement/>
+</p:properties>
+</file>
+
+<file path=customXml/item3.xml><?xml version="1.0" encoding="utf-8"?>
 <?mso-contentType ?>
 <FormTemplates xmlns="http://schemas.microsoft.com/sharepoint/v3/contenttype/forms">
   <Display>DocumentLibraryForm</Display>
   <Edit>DocumentLibraryForm</Edit>
   <New>DocumentLibraryForm</New>
 </FormTemplates>
-</file>
-
-<file path=customXml/item3.xml><?xml version="1.0" encoding="utf-8"?>
-<p:properties xmlns:p="http://schemas.microsoft.com/office/2006/metadata/properties" xmlns:xsi="http://www.w3.org/2001/XMLSchema-instance" xmlns:pc="http://schemas.microsoft.com/office/infopath/2007/PartnerControls">
-  <documentManagement/>
-</p:properties>
 </file>
 
 <file path=customXml/itemProps1.xml><?xml version="1.0" encoding="utf-8"?>
@@ -22573,18 +22765,18 @@
 </file>
 
 <file path=customXml/itemProps2.xml><?xml version="1.0" encoding="utf-8"?>
-<ds:datastoreItem xmlns:ds="http://schemas.openxmlformats.org/officeDocument/2006/customXml" ds:itemID="{6E360832-5080-4861-A6E7-02DBABD250A2}">
-  <ds:schemaRefs>
-    <ds:schemaRef ds:uri="http://schemas.microsoft.com/sharepoint/v3/contenttype/forms"/>
-  </ds:schemaRefs>
-</ds:datastoreItem>
-</file>
-
-<file path=customXml/itemProps3.xml><?xml version="1.0" encoding="utf-8"?>
 <ds:datastoreItem xmlns:ds="http://schemas.openxmlformats.org/officeDocument/2006/customXml" ds:itemID="{467C4519-1E91-456E-9501-F9CEB1FF55E4}">
   <ds:schemaRefs>
     <ds:schemaRef ds:uri="http://schemas.microsoft.com/office/2006/metadata/properties"/>
     <ds:schemaRef ds:uri="http://schemas.microsoft.com/office/infopath/2007/PartnerControls"/>
   </ds:schemaRefs>
 </ds:datastoreItem>
+</file>
+
+<file path=customXml/itemProps3.xml><?xml version="1.0" encoding="utf-8"?>
+<ds:datastoreItem xmlns:ds="http://schemas.openxmlformats.org/officeDocument/2006/customXml" ds:itemID="{6E360832-5080-4861-A6E7-02DBABD250A2}">
+  <ds:schemaRefs>
+    <ds:schemaRef ds:uri="http://schemas.microsoft.com/sharepoint/v3/contenttype/forms"/>
+  </ds:schemaRefs>
+</ds:datastoreItem>
 </file>
--- a/PROJECT/Customer Requirements Specification/TINF19C_CRS__OPC_UA_Server_Farm_Team_3_v1.docx
+++ b/PROJECT/Customer Requirements Specification/TINF19C_CRS__OPC_UA_Server_Farm_Team_3_v1.docx
@@ -1107,7 +1107,23 @@
                 <w:sz w:val="22"/>
                 <w:lang w:val="en-US"/>
               </w:rPr>
-              <w:t xml:space="preserve">Niklas Huber, Kay </w:t>
+              <w:t>Niklas</w:t>
+            </w:r>
+            <w:r>
+              <w:rPr>
+                <w:rFonts w:ascii="Calibri" w:hAnsi="Calibri" w:cs="Calibri"/>
+                <w:sz w:val="22"/>
+                <w:lang w:val="en-US"/>
+              </w:rPr>
+              <w:t xml:space="preserve"> </w:t>
+            </w:r>
+            <w:r>
+              <w:rPr>
+                <w:rFonts w:ascii="Calibri" w:hAnsi="Calibri" w:cs="Calibri"/>
+                <w:sz w:val="22"/>
+                <w:lang w:val="en-US"/>
+              </w:rPr>
+              <w:t xml:space="preserve">Huber, Kay </w:t>
             </w:r>
             <w:proofErr w:type="spellStart"/>
             <w:r>
@@ -4120,7 +4136,7 @@
               </wp:inline>
             </w:drawing>
           </mc:Choice>
-          <mc:Fallback xmlns:a="http://schemas.openxmlformats.org/drawingml/2006/main" xmlns:wp14="http://schemas.microsoft.com/office/word/2010/wordml" xmlns:pic="http://schemas.openxmlformats.org/drawingml/2006/picture">
+          <mc:Fallback xmlns:pic="http://schemas.openxmlformats.org/drawingml/2006/picture" xmlns:wp14="http://schemas.microsoft.com/office/word/2010/wordml" xmlns:a="http://schemas.openxmlformats.org/drawingml/2006/main">
             <w:pict w14:anchorId="5253DC45">
               <v:shapetype coordsize="21600,21600" o:spt="75" o:preferrelative="t" path="m@4@5l@4@11@9@11@9@5xe" type="#_x0000_t75">
                 <v:formulas>
@@ -4307,7 +4323,7 @@
           <w:color w:val="000000" w:themeColor="text1"/>
           <w:lang w:val="en-US"/>
         </w:rPr>
-        <w:t xml:space="preserve"> which are simulated on one system. Each Server can be configured via sperate Server profiles and started after finishing the configuration. </w:t>
+        <w:t xml:space="preserve"> which are simulated on one system. Each Server can be configured via sperate </w:t>
       </w:r>
       <w:r>
         <w:rPr>
@@ -4318,11 +4334,9 @@
           <w:color w:val="000000" w:themeColor="text1"/>
           <w:lang w:val="en-US"/>
         </w:rPr>
-        <w:t xml:space="preserve">From a user perspective, the main use case of this software is the testing of the simulated Servers. </w:t>
-      </w:r>
-    </w:p>
-    <w:p>
-      <w:pPr>
+        <w:t>p</w:t>
+      </w:r>
+      <w:r>
         <w:rPr>
           <w:rStyle w:val="Erluterungen"/>
           <w:rFonts w:ascii="Calibri" w:hAnsi="Calibri" w:cs="Calibri"/>
@@ -4331,16 +4345,63 @@
           <w:color w:val="000000" w:themeColor="text1"/>
           <w:lang w:val="en-US"/>
         </w:rPr>
-      </w:pPr>
-    </w:p>
-    <w:p>
-      <w:pPr>
+        <w:t xml:space="preserve">rofiles and </w:t>
+      </w:r>
+      <w:r>
         <w:rPr>
           <w:rStyle w:val="Erluterungen"/>
           <w:rFonts w:ascii="Calibri" w:hAnsi="Calibri" w:cs="Calibri"/>
           <w:i w:val="0"/>
           <w:iCs/>
           <w:color w:val="000000" w:themeColor="text1"/>
+          <w:lang w:val="en-US"/>
+        </w:rPr>
+        <w:t xml:space="preserve">will </w:t>
+      </w:r>
+      <w:r>
+        <w:rPr>
+          <w:rStyle w:val="Erluterungen"/>
+          <w:rFonts w:ascii="Calibri" w:hAnsi="Calibri" w:cs="Calibri"/>
+          <w:i w:val="0"/>
+          <w:iCs/>
+          <w:color w:val="000000" w:themeColor="text1"/>
+          <w:lang w:val="en-US"/>
+        </w:rPr>
+        <w:t xml:space="preserve">start after finishing the configuration. </w:t>
+      </w:r>
+      <w:r>
+        <w:rPr>
+          <w:rStyle w:val="Erluterungen"/>
+          <w:rFonts w:ascii="Calibri" w:hAnsi="Calibri" w:cs="Calibri"/>
+          <w:i w:val="0"/>
+          <w:iCs/>
+          <w:color w:val="000000" w:themeColor="text1"/>
+          <w:lang w:val="en-US"/>
+        </w:rPr>
+        <w:t xml:space="preserve">From a user perspective, the main use case of this software is the testing of the simulated Servers. </w:t>
+      </w:r>
+    </w:p>
+    <w:p>
+      <w:pPr>
+        <w:rPr>
+          <w:rStyle w:val="Erluterungen"/>
+          <w:rFonts w:ascii="Calibri" w:hAnsi="Calibri" w:cs="Calibri"/>
+          <w:i w:val="0"/>
+          <w:iCs/>
+          <w:color w:val="000000" w:themeColor="text1"/>
+          <w:lang w:val="en-US"/>
+        </w:rPr>
+      </w:pPr>
+    </w:p>
+    <w:p>
+      <w:pPr>
+        <w:rPr>
+          <w:rStyle w:val="Erluterungen"/>
+          <w:rFonts w:ascii="Calibri" w:hAnsi="Calibri" w:cs="Calibri"/>
+          <w:i w:val="0"/>
+          <w:iCs/>
+          <w:color w:val="000000" w:themeColor="text1"/>
+          <w:lang w:val="en-US"/>
         </w:rPr>
       </w:pPr>
     </w:p>
@@ -5008,7 +5069,6 @@
                 <w:i w:val="0"/>
                 <w:iCs/>
                 <w:color w:val="000000" w:themeColor="text1"/>
-                <w:lang w:val="en-US"/>
               </w:rPr>
             </w:pPr>
             <w:r>
@@ -5018,7 +5078,6 @@
                 <w:i w:val="0"/>
                 <w:iCs/>
                 <w:color w:val="000000" w:themeColor="text1"/>
-                <w:lang w:val="en-US"/>
               </w:rPr>
               <w:t>User and UPC UA Server</w:t>
             </w:r>
@@ -5276,6 +5335,7 @@
           <w:i w:val="0"/>
           <w:iCs/>
           <w:color w:val="auto"/>
+          <w:lang w:val="en-US"/>
         </w:rPr>
       </w:pPr>
       <w:r>
@@ -5285,10 +5345,10 @@
           <w:i w:val="0"/>
           <w:iCs/>
           <w:color w:val="auto"/>
-        </w:rPr>
-        <w:t xml:space="preserve">This Project will </w:t>
-      </w:r>
-      <w:proofErr w:type="spellStart"/>
+          <w:lang w:val="en-US"/>
+        </w:rPr>
+        <w:t>This Project will imple</w:t>
+      </w:r>
       <w:r>
         <w:rPr>
           <w:rStyle w:val="Erluterungen"/>
@@ -5296,8 +5356,9 @@
           <w:i w:val="0"/>
           <w:iCs/>
           <w:color w:val="auto"/>
-        </w:rPr>
-        <w:t>imple</w:t>
+          <w:lang w:val="en-US"/>
+        </w:rPr>
+        <w:t>ment</w:t>
       </w:r>
       <w:r>
         <w:rPr>
@@ -5306,10 +5367,10 @@
           <w:i w:val="0"/>
           <w:iCs/>
           <w:color w:val="auto"/>
-        </w:rPr>
-        <w:t>ment</w:t>
-      </w:r>
-      <w:proofErr w:type="spellEnd"/>
+          <w:lang w:val="en-US"/>
+        </w:rPr>
+        <w:t xml:space="preserve"> </w:t>
+      </w:r>
       <w:r>
         <w:rPr>
           <w:rStyle w:val="Erluterungen"/>
@@ -5317,6 +5378,7 @@
           <w:i w:val="0"/>
           <w:iCs/>
           <w:color w:val="auto"/>
+          <w:lang w:val="en-US"/>
         </w:rPr>
         <w:t xml:space="preserve"> </w:t>
       </w:r>
@@ -5327,33 +5389,32 @@
           <w:i w:val="0"/>
           <w:iCs/>
           <w:color w:val="auto"/>
-        </w:rPr>
-        <w:t xml:space="preserve"> </w:t>
-      </w:r>
-      <w:bookmarkStart w:id="30" w:name="_GoBack"/>
-      <w:bookmarkEnd w:id="30"/>
-    </w:p>
-    <w:p>
-      <w:pPr>
+          <w:lang w:val="en-US"/>
+        </w:rPr>
+        <w:t>a</w:t>
+      </w:r>
+      <w:r>
         <w:rPr>
           <w:rStyle w:val="Erluterungen"/>
           <w:rFonts w:ascii="Calibri" w:hAnsi="Calibri" w:cs="Calibri"/>
           <w:i w:val="0"/>
           <w:iCs/>
           <w:color w:val="auto"/>
-        </w:rPr>
-      </w:pPr>
-    </w:p>
-    <w:p>
-      <w:pPr>
+          <w:lang w:val="en-US"/>
+        </w:rPr>
+        <w:t xml:space="preserve"> UPC UA Server farm, which runs on one device. The virtual OPC UA Servers will be </w:t>
+      </w:r>
+      <w:r>
         <w:rPr>
           <w:rStyle w:val="Erluterungen"/>
           <w:rFonts w:ascii="Calibri" w:hAnsi="Calibri" w:cs="Calibri"/>
           <w:i w:val="0"/>
           <w:iCs/>
           <w:color w:val="auto"/>
-        </w:rPr>
-      </w:pPr>
+          <w:lang w:val="en-US"/>
+        </w:rPr>
+        <w:t>parameterizable</w:t>
+      </w:r>
       <w:r>
         <w:rPr>
           <w:rStyle w:val="Erluterungen"/>
@@ -5361,38 +5422,64 @@
           <w:i w:val="0"/>
           <w:iCs/>
           <w:color w:val="auto"/>
-        </w:rPr>
-        <w:t>OPC UA Clients Testen (steht in Anforderungen)</w:t>
+          <w:lang w:val="en-US"/>
+        </w:rPr>
+        <w:t xml:space="preserve"> with the Server profiles. </w:t>
+      </w:r>
+      <w:r>
+        <w:rPr>
+          <w:rStyle w:val="Erluterungen"/>
+          <w:rFonts w:ascii="Calibri" w:hAnsi="Calibri" w:cs="Calibri"/>
+          <w:i w:val="0"/>
+          <w:iCs/>
+          <w:color w:val="auto"/>
+          <w:lang w:val="en-US"/>
+        </w:rPr>
+        <w:t>E</w:t>
+      </w:r>
+      <w:bookmarkStart w:id="30" w:name="_GoBack"/>
+      <w:bookmarkEnd w:id="30"/>
+      <w:r>
+        <w:rPr>
+          <w:rStyle w:val="Erluterungen"/>
+          <w:rFonts w:ascii="Calibri" w:hAnsi="Calibri" w:cs="Calibri"/>
+          <w:i w:val="0"/>
+          <w:iCs/>
+          <w:color w:val="auto"/>
+          <w:lang w:val="en-US"/>
+        </w:rPr>
+        <w:t xml:space="preserve">ach virtual Server will be able to </w:t>
+      </w:r>
+      <w:proofErr w:type="gramStart"/>
+      <w:r>
+        <w:rPr>
+          <w:rStyle w:val="Erluterungen"/>
+          <w:rFonts w:ascii="Calibri" w:hAnsi="Calibri" w:cs="Calibri"/>
+          <w:i w:val="0"/>
+          <w:iCs/>
+          <w:color w:val="auto"/>
+          <w:lang w:val="en-US"/>
+        </w:rPr>
+        <w:t>tested</w:t>
+      </w:r>
+      <w:proofErr w:type="gramEnd"/>
+      <w:r>
+        <w:rPr>
+          <w:rStyle w:val="Erluterungen"/>
+          <w:rFonts w:ascii="Calibri" w:hAnsi="Calibri" w:cs="Calibri"/>
+          <w:i w:val="0"/>
+          <w:iCs/>
+          <w:color w:val="auto"/>
+          <w:lang w:val="en-US"/>
+        </w:rPr>
+        <w:t xml:space="preserve"> via OPC UA Client UA-Expert from the user.</w:t>
       </w:r>
     </w:p>
     <w:p>
       <w:pPr>
         <w:rPr>
-          <w:rStyle w:val="Erluterungen"/>
-          <w:rFonts w:ascii="Calibri" w:hAnsi="Calibri" w:cs="Calibri"/>
-          <w:i w:val="0"/>
-          <w:iCs/>
-        </w:rPr>
-      </w:pPr>
-    </w:p>
-    <w:p>
-      <w:pPr>
-        <w:rPr>
-          <w:rFonts w:ascii="Calibri" w:hAnsi="Calibri" w:cs="Calibri"/>
-        </w:rPr>
-      </w:pPr>
-      <w:r>
-        <w:rPr>
-          <w:rStyle w:val="Erluterungen"/>
-          <w:rFonts w:ascii="Calibri" w:hAnsi="Calibri" w:cs="Calibri"/>
-        </w:rPr>
-        <w:t>Aufgabe dieses Abschnittes ist es, einen Überblick über die Produktfunktionen zu geben. Dazu wird ein Use Case Diagramm eingesetzt, das eine abstrakte Sicht auf die Produktfunktionen und die externen Beteiligten an diesen Funktionen gibt.</w:t>
-      </w:r>
-    </w:p>
-    <w:p>
-      <w:pPr>
-        <w:rPr>
-          <w:rFonts w:ascii="Calibri" w:hAnsi="Calibri" w:cs="Calibri"/>
+          <w:rFonts w:ascii="Calibri" w:hAnsi="Calibri" w:cs="Calibri"/>
+          <w:lang w:val="en-US"/>
         </w:rPr>
       </w:pPr>
     </w:p>
@@ -5416,7 +5503,6 @@
           <w:color w:val="0000FF"/>
           <w:sz w:val="24"/>
         </w:rPr>
-        <w:lastRenderedPageBreak/>
         <w:drawing>
           <wp:inline distT="0" distB="0" distL="0" distR="0" wp14:anchorId="5419FD0D" wp14:editId="3AE99229">
             <wp:extent cx="2722418" cy="3187607"/>
@@ -5473,10 +5559,7 @@
         <w:rPr>
           <w:rStyle w:val="Erluterungen"/>
           <w:rFonts w:ascii="Calibri" w:hAnsi="Calibri" w:cs="Calibri"/>
-          <w:i w:val="0"/>
-          <w:iCs/>
-          <w:color w:val="000000"/>
-          <w:lang w:val="en-US"/>
+          <w:color w:val="000000" w:themeColor="text1"/>
         </w:rPr>
       </w:pPr>
       <w:r>
@@ -5557,10 +5640,88 @@
         <w:rPr>
           <w:rStyle w:val="Erluterungen"/>
           <w:rFonts w:ascii="Calibri" w:hAnsi="Calibri" w:cs="Calibri"/>
+          <w:color w:val="000000" w:themeColor="text1"/>
+        </w:rPr>
+      </w:pPr>
+    </w:p>
+    <w:p>
+      <w:pPr>
+        <w:rPr>
+          <w:rStyle w:val="Erluterungen"/>
+          <w:rFonts w:ascii="Calibri" w:hAnsi="Calibri" w:cs="Calibri"/>
+          <w:i w:val="0"/>
+          <w:iCs/>
+          <w:color w:val="auto"/>
+          <w:lang w:val="en-US"/>
+        </w:rPr>
+      </w:pPr>
+    </w:p>
+    <w:p>
+      <w:pPr>
+        <w:rPr>
+          <w:rStyle w:val="Erluterungen"/>
+          <w:rFonts w:ascii="Calibri" w:hAnsi="Calibri" w:cs="Calibri"/>
+          <w:i w:val="0"/>
+          <w:iCs/>
+          <w:color w:val="auto"/>
+        </w:rPr>
+      </w:pPr>
+      <w:r>
+        <w:rPr>
+          <w:rStyle w:val="Erluterungen"/>
+          <w:rFonts w:ascii="Calibri" w:hAnsi="Calibri" w:cs="Calibri"/>
+          <w:i w:val="0"/>
+          <w:iCs/>
+          <w:color w:val="auto"/>
+        </w:rPr>
+        <w:t>OPC UA Clients Testen (steht in Anforderungen)</w:t>
+      </w:r>
+    </w:p>
+    <w:p>
+      <w:pPr>
+        <w:rPr>
+          <w:rStyle w:val="Erluterungen"/>
+          <w:rFonts w:ascii="Calibri" w:hAnsi="Calibri" w:cs="Calibri"/>
+          <w:i w:val="0"/>
+          <w:iCs/>
+        </w:rPr>
+      </w:pPr>
+    </w:p>
+    <w:p>
+      <w:pPr>
+        <w:rPr>
+          <w:rFonts w:ascii="Calibri" w:hAnsi="Calibri" w:cs="Calibri"/>
+        </w:rPr>
+      </w:pPr>
+      <w:r>
+        <w:rPr>
+          <w:rStyle w:val="Erluterungen"/>
+          <w:rFonts w:ascii="Calibri" w:hAnsi="Calibri" w:cs="Calibri"/>
+        </w:rPr>
+        <w:t>Aufgabe dieses Abschnittes ist es, einen Überblick über die Produktfunktionen zu geben. Dazu wird ein Use Case Diagramm eingesetzt, das eine abstrakte Sicht auf die Produktfunktionen und die externen Beteiligten an diesen Funktionen gibt.</w:t>
+      </w:r>
+    </w:p>
+    <w:p>
+      <w:pPr>
+        <w:jc w:val="center"/>
+        <w:rPr>
+          <w:rStyle w:val="Erluterungen"/>
+          <w:rFonts w:ascii="Calibri" w:hAnsi="Calibri" w:cs="Calibri"/>
           <w:i w:val="0"/>
           <w:iCs/>
           <w:color w:val="000000"/>
-          <w:lang w:val="en-US"/>
+        </w:rPr>
+      </w:pPr>
+    </w:p>
+    <w:p>
+      <w:pPr>
+        <w:jc w:val="center"/>
+        <w:rPr>
+          <w:rStyle w:val="Erluterungen"/>
+          <w:rFonts w:ascii="Calibri" w:hAnsi="Calibri" w:cs="Calibri"/>
+          <w:i w:val="0"/>
+          <w:iCs/>
+          <w:color w:val="000000"/>
         </w:rPr>
       </w:pPr>
     </w:p>
@@ -5760,74 +5921,16 @@
                 <w:rStyle w:val="Erluterungen"/>
                 <w:rFonts w:ascii="Calibri" w:hAnsi="Calibri" w:cs="Calibri"/>
                 <w:iCs/>
-                <w:lang w:val="en-US"/>
               </w:rPr>
             </w:pPr>
-            <w:proofErr w:type="spellStart"/>
             <w:r>
               <w:rPr>
                 <w:rStyle w:val="Erluterungen"/>
                 <w:rFonts w:ascii="Calibri" w:hAnsi="Calibri" w:cs="Calibri"/>
                 <w:i w:val="0"/>
                 <w:iCs/>
-                <w:lang w:val="en-US"/>
               </w:rPr>
-              <w:t>Prozess</w:t>
-            </w:r>
-            <w:proofErr w:type="spellEnd"/>
-            <w:r>
-              <w:rPr>
-                <w:rStyle w:val="Erluterungen"/>
-                <w:rFonts w:ascii="Calibri" w:hAnsi="Calibri" w:cs="Calibri"/>
-                <w:i w:val="0"/>
-                <w:iCs/>
-                <w:lang w:val="en-US"/>
-              </w:rPr>
-              <w:t>-ID: &lt;</w:t>
-            </w:r>
-            <w:proofErr w:type="spellStart"/>
-            <w:r>
-              <w:rPr>
-                <w:rStyle w:val="Erluterungen"/>
-                <w:rFonts w:ascii="Calibri" w:hAnsi="Calibri" w:cs="Calibri"/>
-                <w:i w:val="0"/>
-                <w:iCs/>
-                <w:lang w:val="en-US"/>
-              </w:rPr>
-              <w:t>elementarer</w:t>
-            </w:r>
-            <w:proofErr w:type="spellEnd"/>
-            <w:r>
-              <w:rPr>
-                <w:rStyle w:val="Erluterungen"/>
-                <w:rFonts w:ascii="Calibri" w:hAnsi="Calibri" w:cs="Calibri"/>
-                <w:i w:val="0"/>
-                <w:iCs/>
-                <w:lang w:val="en-US"/>
-              </w:rPr>
-              <w:t xml:space="preserve"> </w:t>
-            </w:r>
-            <w:proofErr w:type="spellStart"/>
-            <w:r>
-              <w:rPr>
-                <w:rStyle w:val="Erluterungen"/>
-                <w:rFonts w:ascii="Calibri" w:hAnsi="Calibri" w:cs="Calibri"/>
-                <w:i w:val="0"/>
-                <w:iCs/>
-                <w:lang w:val="en-US"/>
-              </w:rPr>
-              <w:t>Geschäftsprozess</w:t>
-            </w:r>
-            <w:proofErr w:type="spellEnd"/>
-            <w:r>
-              <w:rPr>
-                <w:rStyle w:val="Erluterungen"/>
-                <w:rFonts w:ascii="Calibri" w:hAnsi="Calibri" w:cs="Calibri"/>
-                <w:i w:val="0"/>
-                <w:iCs/>
-                <w:lang w:val="en-US"/>
-              </w:rPr>
-              <w:t xml:space="preserve"> &gt;</w:t>
+              <w:t>Prozess-ID: &lt;elementarer Geschäftsprozess &gt;</w:t>
             </w:r>
           </w:p>
         </w:tc>
@@ -6565,7 +6668,6 @@
                 <w:i w:val="0"/>
                 <w:iCs/>
               </w:rPr>
-              <w:lastRenderedPageBreak/>
               <w:t>Handlung oder Zeitpunkt, die Use Case auslöst bzw. zu dem er beginnt</w:t>
             </w:r>
           </w:p>
@@ -7057,11 +7159,86 @@
           <w:i w:val="0"/>
           <w:iCs/>
           <w:color w:val="auto"/>
+          <w:highlight w:val="yellow"/>
           <w:lang w:val="en-US"/>
         </w:rPr>
       </w:pPr>
       <w:proofErr w:type="spellStart"/>
       <w:r>
+        <w:rPr>
+          <w:rStyle w:val="Erluterungen"/>
+          <w:rFonts w:ascii="Calibri" w:hAnsi="Calibri" w:cs="Calibri"/>
+          <w:i w:val="0"/>
+          <w:iCs/>
+          <w:color w:val="auto"/>
+          <w:highlight w:val="yellow"/>
+          <w:lang w:val="en-US"/>
+        </w:rPr>
+        <w:t>Konfigurationdatei</w:t>
+      </w:r>
+      <w:proofErr w:type="spellEnd"/>
+    </w:p>
+    <w:p>
+      <w:pPr>
+        <w:tabs>
+          <w:tab w:val="left" w:pos="2700"/>
+        </w:tabs>
+        <w:rPr>
+          <w:rStyle w:val="Erluterungen"/>
+          <w:rFonts w:ascii="Calibri" w:hAnsi="Calibri" w:cs="Calibri"/>
+          <w:i w:val="0"/>
+          <w:iCs/>
+          <w:color w:val="auto"/>
+          <w:highlight w:val="yellow"/>
+          <w:lang w:val="en-US"/>
+        </w:rPr>
+      </w:pPr>
+      <w:r>
+        <w:rPr>
+          <w:rStyle w:val="Erluterungen"/>
+          <w:rFonts w:ascii="Calibri" w:hAnsi="Calibri" w:cs="Calibri"/>
+          <w:i w:val="0"/>
+          <w:iCs/>
+          <w:color w:val="auto"/>
+          <w:highlight w:val="yellow"/>
+          <w:lang w:val="en-US"/>
+        </w:rPr>
+        <w:t>Open62541-Stack</w:t>
+      </w:r>
+    </w:p>
+    <w:p>
+      <w:pPr>
+        <w:tabs>
+          <w:tab w:val="left" w:pos="2700"/>
+        </w:tabs>
+        <w:rPr>
+          <w:rStyle w:val="Erluterungen"/>
+          <w:rFonts w:ascii="Calibri" w:hAnsi="Calibri" w:cs="Calibri"/>
+          <w:i w:val="0"/>
+          <w:iCs/>
+          <w:color w:val="auto"/>
+          <w:highlight w:val="yellow"/>
+          <w:lang w:val="en-US"/>
+        </w:rPr>
+      </w:pPr>
+      <w:r>
+        <w:rPr>
+          <w:rStyle w:val="Erluterungen"/>
+          <w:rFonts w:ascii="Calibri" w:hAnsi="Calibri" w:cs="Calibri"/>
+          <w:i w:val="0"/>
+          <w:iCs/>
+          <w:color w:val="auto"/>
+          <w:highlight w:val="yellow"/>
+          <w:lang w:val="en-US"/>
+        </w:rPr>
+        <w:t>10 Server Profile</w:t>
+      </w:r>
+    </w:p>
+    <w:p>
+      <w:pPr>
+        <w:tabs>
+          <w:tab w:val="left" w:pos="2700"/>
+        </w:tabs>
         <w:rPr>
           <w:rStyle w:val="Erluterungen"/>
           <w:rFonts w:ascii="Calibri" w:hAnsi="Calibri" w:cs="Calibri"/>
@@ -7070,83 +7247,15 @@
           <w:color w:val="auto"/>
           <w:lang w:val="en-US"/>
         </w:rPr>
-        <w:t>Konfigurationdatei</w:t>
-      </w:r>
-      <w:proofErr w:type="spellEnd"/>
-    </w:p>
-    <w:p>
-      <w:pPr>
-        <w:tabs>
-          <w:tab w:val="left" w:pos="2700"/>
-        </w:tabs>
+      </w:pPr>
+      <w:r>
         <w:rPr>
           <w:rStyle w:val="Erluterungen"/>
           <w:rFonts w:ascii="Calibri" w:hAnsi="Calibri" w:cs="Calibri"/>
           <w:i w:val="0"/>
           <w:iCs/>
           <w:color w:val="auto"/>
-          <w:lang w:val="en-US"/>
-        </w:rPr>
-      </w:pPr>
-      <w:r>
-        <w:rPr>
-          <w:rStyle w:val="Erluterungen"/>
-          <w:rFonts w:ascii="Calibri" w:hAnsi="Calibri" w:cs="Calibri"/>
-          <w:i w:val="0"/>
-          <w:iCs/>
-          <w:color w:val="auto"/>
-          <w:lang w:val="en-US"/>
-        </w:rPr>
-        <w:t>Open62541-Stack</w:t>
-      </w:r>
-    </w:p>
-    <w:p>
-      <w:pPr>
-        <w:tabs>
-          <w:tab w:val="left" w:pos="2700"/>
-        </w:tabs>
-        <w:rPr>
-          <w:rStyle w:val="Erluterungen"/>
-          <w:rFonts w:ascii="Calibri" w:hAnsi="Calibri" w:cs="Calibri"/>
-          <w:i w:val="0"/>
-          <w:iCs/>
-          <w:color w:val="auto"/>
-          <w:lang w:val="en-US"/>
-        </w:rPr>
-      </w:pPr>
-      <w:r>
-        <w:rPr>
-          <w:rStyle w:val="Erluterungen"/>
-          <w:rFonts w:ascii="Calibri" w:hAnsi="Calibri" w:cs="Calibri"/>
-          <w:i w:val="0"/>
-          <w:iCs/>
-          <w:color w:val="auto"/>
-          <w:lang w:val="en-US"/>
-        </w:rPr>
-        <w:t>10 Server Profile</w:t>
-      </w:r>
-    </w:p>
-    <w:p>
-      <w:pPr>
-        <w:tabs>
-          <w:tab w:val="left" w:pos="2700"/>
-        </w:tabs>
-        <w:rPr>
-          <w:rStyle w:val="Erluterungen"/>
-          <w:rFonts w:ascii="Calibri" w:hAnsi="Calibri" w:cs="Calibri"/>
-          <w:i w:val="0"/>
-          <w:iCs/>
-          <w:color w:val="auto"/>
-          <w:lang w:val="en-US"/>
-        </w:rPr>
-      </w:pPr>
-      <w:r>
-        <w:rPr>
-          <w:rStyle w:val="Erluterungen"/>
-          <w:rFonts w:ascii="Calibri" w:hAnsi="Calibri" w:cs="Calibri"/>
-          <w:i w:val="0"/>
-          <w:iCs/>
-          <w:color w:val="auto"/>
+          <w:highlight w:val="yellow"/>
           <w:lang w:val="en-US"/>
         </w:rPr>
         <w:t>Test Client</w:t>
@@ -8171,7 +8280,7 @@
             </wp:inline>
           </w:drawing>
         </mc:Choice>
-        <mc:Fallback xmlns:a="http://schemas.openxmlformats.org/drawingml/2006/main" xmlns:wp14="http://schemas.microsoft.com/office/word/2010/wordml" xmlns:pic="http://schemas.openxmlformats.org/drawingml/2006/picture">
+        <mc:Fallback xmlns:pic="http://schemas.openxmlformats.org/drawingml/2006/picture" xmlns:wp14="http://schemas.microsoft.com/office/word/2010/wordml" xmlns:a="http://schemas.openxmlformats.org/drawingml/2006/main">
           <w:pict w14:anchorId="76297C8D">
             <v:shapetype coordsize="21600,21600" o:spt="75" o:preferrelative="t" path="m@4@5l@4@11@9@11@9@5xe" type="#_x0000_t75">
               <v:formulas>
@@ -8248,7 +8357,7 @@
         <w:noProof/>
         <w:sz w:val="22"/>
       </w:rPr>
-      <w:t>01.11.2020</w:t>
+      <w:t>02.11.2020</w:t>
     </w:r>
     <w:r>
       <w:rPr>
@@ -22732,18 +22841,18 @@
 </file>
 
 <file path=customXml/item2.xml><?xml version="1.0" encoding="utf-8"?>
-<p:properties xmlns:p="http://schemas.microsoft.com/office/2006/metadata/properties" xmlns:xsi="http://www.w3.org/2001/XMLSchema-instance" xmlns:pc="http://schemas.microsoft.com/office/infopath/2007/PartnerControls">
-  <documentManagement/>
-</p:properties>
-</file>
-
-<file path=customXml/item3.xml><?xml version="1.0" encoding="utf-8"?>
 <?mso-contentType ?>
 <FormTemplates xmlns="http://schemas.microsoft.com/sharepoint/v3/contenttype/forms">
   <Display>DocumentLibraryForm</Display>
   <Edit>DocumentLibraryForm</Edit>
   <New>DocumentLibraryForm</New>
 </FormTemplates>
+</file>
+
+<file path=customXml/item3.xml><?xml version="1.0" encoding="utf-8"?>
+<p:properties xmlns:p="http://schemas.microsoft.com/office/2006/metadata/properties" xmlns:xsi="http://www.w3.org/2001/XMLSchema-instance" xmlns:pc="http://schemas.microsoft.com/office/infopath/2007/PartnerControls">
+  <documentManagement/>
+</p:properties>
 </file>
 
 <file path=customXml/itemProps1.xml><?xml version="1.0" encoding="utf-8"?>
@@ -22765,18 +22874,18 @@
 </file>
 
 <file path=customXml/itemProps2.xml><?xml version="1.0" encoding="utf-8"?>
+<ds:datastoreItem xmlns:ds="http://schemas.openxmlformats.org/officeDocument/2006/customXml" ds:itemID="{6E360832-5080-4861-A6E7-02DBABD250A2}">
+  <ds:schemaRefs>
+    <ds:schemaRef ds:uri="http://schemas.microsoft.com/sharepoint/v3/contenttype/forms"/>
+  </ds:schemaRefs>
+</ds:datastoreItem>
+</file>
+
+<file path=customXml/itemProps3.xml><?xml version="1.0" encoding="utf-8"?>
 <ds:datastoreItem xmlns:ds="http://schemas.openxmlformats.org/officeDocument/2006/customXml" ds:itemID="{467C4519-1E91-456E-9501-F9CEB1FF55E4}">
   <ds:schemaRefs>
     <ds:schemaRef ds:uri="http://schemas.microsoft.com/office/2006/metadata/properties"/>
     <ds:schemaRef ds:uri="http://schemas.microsoft.com/office/infopath/2007/PartnerControls"/>
   </ds:schemaRefs>
 </ds:datastoreItem>
-</file>
-
-<file path=customXml/itemProps3.xml><?xml version="1.0" encoding="utf-8"?>
-<ds:datastoreItem xmlns:ds="http://schemas.openxmlformats.org/officeDocument/2006/customXml" ds:itemID="{6E360832-5080-4861-A6E7-02DBABD250A2}">
-  <ds:schemaRefs>
-    <ds:schemaRef ds:uri="http://schemas.microsoft.com/sharepoint/v3/contenttype/forms"/>
-  </ds:schemaRefs>
-</ds:datastoreItem>
 </file>
--- a/PROJECT/Customer Requirements Specification/TINF19C_CRS__OPC_UA_Server_Farm_Team_3_v1.docx
+++ b/PROJECT/Customer Requirements Specification/TINF19C_CRS__OPC_UA_Server_Farm_Team_3_v1.docx
@@ -12,7 +12,7 @@
           <w:iCs w:val="0"/>
           <w:sz w:val="44"/>
           <w:szCs w:val="44"/>
-          <w:lang w:val="en-GB"/>
+          <w:lang w:val="en-US"/>
         </w:rPr>
       </w:pPr>
       <w:bookmarkStart w:id="0" w:name="_Hlk522105683"/>
@@ -26,7 +26,7 @@
           <w:iCs w:val="0"/>
           <w:sz w:val="56"/>
           <w:szCs w:val="56"/>
-          <w:lang w:val="en-GB"/>
+          <w:lang w:val="en-US"/>
         </w:rPr>
         <w:t>Customer Requirements Specification</w:t>
       </w:r>
@@ -39,7 +39,7 @@
           <w:iCs w:val="0"/>
           <w:sz w:val="56"/>
           <w:szCs w:val="56"/>
-          <w:lang w:val="en-GB"/>
+          <w:lang w:val="en-US"/>
         </w:rPr>
         <w:br/>
       </w:r>
@@ -54,7 +54,7 @@
           <w:bCs/>
           <w:sz w:val="56"/>
           <w:szCs w:val="56"/>
-          <w:lang w:val="en-GB"/>
+          <w:lang w:val="en-US"/>
         </w:rPr>
       </w:pPr>
       <w:r>
@@ -64,7 +64,7 @@
           <w:bCs/>
           <w:sz w:val="44"/>
           <w:szCs w:val="44"/>
-          <w:lang w:val="en-GB"/>
+          <w:lang w:val="en-US"/>
         </w:rPr>
         <w:t>(</w:t>
       </w:r>
@@ -76,7 +76,7 @@
           <w:bCs/>
           <w:sz w:val="44"/>
           <w:szCs w:val="44"/>
-          <w:lang w:val="en-GB"/>
+          <w:lang w:val="en-US"/>
         </w:rPr>
         <w:t>Lastenheft</w:t>
       </w:r>
@@ -88,7 +88,7 @@
           <w:bCs/>
           <w:sz w:val="44"/>
           <w:szCs w:val="44"/>
-          <w:lang w:val="en-GB"/>
+          <w:lang w:val="en-US"/>
         </w:rPr>
         <w:t>)</w:t>
       </w:r>
@@ -104,7 +104,7 @@
           <w:iCs w:val="0"/>
           <w:sz w:val="28"/>
           <w:szCs w:val="28"/>
-          <w:lang w:val="en-GB"/>
+          <w:lang w:val="en-US"/>
         </w:rPr>
       </w:pPr>
     </w:p>
@@ -206,22 +206,13 @@
           <w:szCs w:val="32"/>
           <w:lang w:val="en-US"/>
         </w:rPr>
-        <w:t>OPC UA Server F</w:t>
-      </w:r>
-      <w:r>
-        <w:rPr>
-          <w:rFonts w:ascii="Calibri" w:hAnsi="Calibri" w:cs="Calibri"/>
-          <w:color w:val="1F4E79" w:themeColor="accent1" w:themeShade="80"/>
-          <w:sz w:val="32"/>
-          <w:szCs w:val="32"/>
-          <w:lang w:val="en-US"/>
-        </w:rPr>
-        <w:t>arm</w:t>
-      </w:r>
-      <w:r>
-        <w:rPr>
-          <w:rStyle w:val="Erluterungen"/>
-          <w:rFonts w:ascii="Calibri" w:hAnsi="Calibri" w:cs="Calibri"/>
+        <w:t>OPC UA Server Farm</w:t>
+      </w:r>
+      <w:r>
+        <w:rPr>
+          <w:rStyle w:val="Erluterungen"/>
+          <w:rFonts w:ascii="Calibri" w:hAnsi="Calibri" w:cs="Calibri"/>
+          <w:lang w:val="en-US"/>
         </w:rPr>
         <w:fldChar w:fldCharType="begin"/>
       </w:r>
@@ -237,6 +228,7 @@
         <w:rPr>
           <w:rStyle w:val="Erluterungen"/>
           <w:rFonts w:ascii="Calibri" w:hAnsi="Calibri" w:cs="Calibri"/>
+          <w:lang w:val="en-US"/>
         </w:rPr>
         <w:fldChar w:fldCharType="end"/>
       </w:r>
@@ -246,6 +238,7 @@
         <w:rPr>
           <w:rStyle w:val="Erluterungen"/>
           <w:rFonts w:ascii="Calibri" w:hAnsi="Calibri" w:cs="Calibri"/>
+          <w:lang w:val="en-US"/>
         </w:rPr>
         <w:fldChar w:fldCharType="begin"/>
       </w:r>
@@ -261,6 +254,7 @@
         <w:rPr>
           <w:rStyle w:val="Erluterungen"/>
           <w:rFonts w:ascii="Calibri" w:hAnsi="Calibri" w:cs="Calibri"/>
+          <w:lang w:val="en-US"/>
         </w:rPr>
         <w:fldChar w:fldCharType="end"/>
       </w:r>
@@ -268,6 +262,7 @@
         <w:rPr>
           <w:rStyle w:val="Erluterungen"/>
           <w:rFonts w:ascii="Calibri" w:hAnsi="Calibri" w:cs="Calibri"/>
+          <w:lang w:val="en-US"/>
         </w:rPr>
         <w:fldChar w:fldCharType="begin"/>
       </w:r>
@@ -283,6 +278,7 @@
         <w:rPr>
           <w:rStyle w:val="Erluterungen"/>
           <w:rFonts w:ascii="Calibri" w:hAnsi="Calibri" w:cs="Calibri"/>
+          <w:lang w:val="en-US"/>
         </w:rPr>
         <w:fldChar w:fldCharType="end"/>
       </w:r>
@@ -319,6 +315,7 @@
           <w:rStyle w:val="Erluterungen"/>
           <w:rFonts w:ascii="Calibri" w:hAnsi="Calibri" w:cs="Calibri"/>
           <w:szCs w:val="24"/>
+          <w:lang w:val="en-US"/>
         </w:rPr>
       </w:pPr>
       <w:r>
@@ -326,18 +323,21 @@
           <w:rFonts w:ascii="Calibri" w:hAnsi="Calibri" w:cs="Calibri"/>
           <w:sz w:val="36"/>
           <w:szCs w:val="36"/>
+          <w:lang w:val="en-US"/>
         </w:rPr>
         <w:t>Customer:</w:t>
       </w:r>
       <w:r>
         <w:rPr>
           <w:rFonts w:ascii="Calibri" w:hAnsi="Calibri" w:cs="Calibri"/>
+          <w:lang w:val="en-US"/>
         </w:rPr>
         <w:t xml:space="preserve"> </w:t>
       </w:r>
       <w:r>
         <w:rPr>
           <w:rFonts w:ascii="Calibri" w:hAnsi="Calibri" w:cs="Calibri"/>
+          <w:lang w:val="en-US"/>
         </w:rPr>
         <w:tab/>
       </w:r>
@@ -345,6 +345,7 @@
         <w:rPr>
           <w:rFonts w:ascii="Calibri" w:hAnsi="Calibri" w:cs="Calibri"/>
           <w:sz w:val="22"/>
+          <w:lang w:val="en-US"/>
         </w:rPr>
         <w:t xml:space="preserve">Rentschler &amp; Holder </w:t>
       </w:r>
@@ -358,6 +359,7 @@
           <w:rFonts w:ascii="Calibri" w:hAnsi="Calibri" w:cs="Calibri"/>
           <w:sz w:val="22"/>
           <w:szCs w:val="18"/>
+          <w:lang w:val="en-US"/>
         </w:rPr>
       </w:pPr>
       <w:r>
@@ -366,6 +368,7 @@
           <w:rFonts w:ascii="Calibri" w:hAnsi="Calibri" w:cs="Calibri"/>
           <w:sz w:val="22"/>
           <w:szCs w:val="18"/>
+          <w:lang w:val="en-US"/>
         </w:rPr>
         <w:tab/>
       </w:r>
@@ -375,9 +378,31 @@
           <w:rFonts w:ascii="Calibri" w:hAnsi="Calibri" w:cs="Calibri"/>
           <w:sz w:val="22"/>
           <w:szCs w:val="18"/>
+          <w:lang w:val="en-US"/>
         </w:rPr>
         <w:tab/>
-        <w:t>Rotebühlplatz 41</w:t>
+      </w:r>
+      <w:proofErr w:type="spellStart"/>
+      <w:r>
+        <w:rPr>
+          <w:rStyle w:val="Erluterungen"/>
+          <w:rFonts w:ascii="Calibri" w:hAnsi="Calibri" w:cs="Calibri"/>
+          <w:sz w:val="22"/>
+          <w:szCs w:val="18"/>
+          <w:lang w:val="en-US"/>
+        </w:rPr>
+        <w:t>Rotebühlplatz</w:t>
+      </w:r>
+      <w:proofErr w:type="spellEnd"/>
+      <w:r>
+        <w:rPr>
+          <w:rStyle w:val="Erluterungen"/>
+          <w:rFonts w:ascii="Calibri" w:hAnsi="Calibri" w:cs="Calibri"/>
+          <w:sz w:val="22"/>
+          <w:szCs w:val="18"/>
+          <w:lang w:val="en-US"/>
+        </w:rPr>
+        <w:t xml:space="preserve"> 41</w:t>
       </w:r>
     </w:p>
     <w:p>
@@ -389,6 +414,7 @@
           <w:rFonts w:ascii="Calibri" w:hAnsi="Calibri" w:cs="Calibri"/>
           <w:sz w:val="22"/>
           <w:szCs w:val="18"/>
+          <w:lang w:val="en-US"/>
         </w:rPr>
       </w:pPr>
       <w:r>
@@ -397,6 +423,7 @@
           <w:rFonts w:ascii="Calibri" w:hAnsi="Calibri" w:cs="Calibri"/>
           <w:sz w:val="22"/>
           <w:szCs w:val="18"/>
+          <w:lang w:val="en-US"/>
         </w:rPr>
         <w:tab/>
       </w:r>
@@ -406,6 +433,7 @@
           <w:rFonts w:ascii="Calibri" w:hAnsi="Calibri" w:cs="Calibri"/>
           <w:sz w:val="22"/>
           <w:szCs w:val="18"/>
+          <w:lang w:val="en-US"/>
         </w:rPr>
         <w:tab/>
         <w:t>70178 Stuttgart</w:t>
@@ -418,12 +446,14 @@
         <w:rPr>
           <w:sz w:val="24"/>
           <w:szCs w:val="24"/>
-        </w:rPr>
-      </w:pPr>
-      <w:r>
-        <w:rPr>
-          <w:rStyle w:val="Erluterungen"/>
-          <w:rFonts w:ascii="Calibri" w:hAnsi="Calibri" w:cs="Calibri"/>
+          <w:lang w:val="en-US"/>
+        </w:rPr>
+      </w:pPr>
+      <w:r>
+        <w:rPr>
+          <w:rStyle w:val="Erluterungen"/>
+          <w:rFonts w:ascii="Calibri" w:hAnsi="Calibri" w:cs="Calibri"/>
+          <w:lang w:val="en-US"/>
         </w:rPr>
         <w:tab/>
       </w:r>
@@ -431,6 +461,7 @@
         <w:rPr>
           <w:rStyle w:val="Erluterungen"/>
           <w:rFonts w:ascii="Calibri" w:hAnsi="Calibri" w:cs="Calibri"/>
+          <w:lang w:val="en-US"/>
         </w:rPr>
         <w:tab/>
       </w:r>
@@ -441,6 +472,7 @@
         <w:spacing w:before="0" w:after="0" w:line="276" w:lineRule="auto"/>
         <w:rPr>
           <w:rFonts w:ascii="Calibri" w:hAnsi="Calibri" w:cs="Calibri"/>
+          <w:lang w:val="en-US"/>
         </w:rPr>
       </w:pPr>
     </w:p>
@@ -456,17 +488,20 @@
           <w:iCs w:val="0"/>
           <w:sz w:val="22"/>
           <w:szCs w:val="18"/>
-        </w:rPr>
-      </w:pPr>
-      <w:r>
-        <w:rPr>
-          <w:rFonts w:ascii="Calibri" w:hAnsi="Calibri" w:cs="Calibri"/>
+          <w:lang w:val="en-US"/>
+        </w:rPr>
+      </w:pPr>
+      <w:r>
+        <w:rPr>
+          <w:rFonts w:ascii="Calibri" w:hAnsi="Calibri" w:cs="Calibri"/>
+          <w:lang w:val="en-US"/>
         </w:rPr>
         <w:t xml:space="preserve">Supplier: </w:t>
       </w:r>
       <w:r>
         <w:rPr>
           <w:rFonts w:ascii="Calibri" w:hAnsi="Calibri" w:cs="Calibri"/>
+          <w:lang w:val="en-US"/>
         </w:rPr>
         <w:tab/>
       </w:r>
@@ -476,6 +511,7 @@
           <w:i w:val="0"/>
           <w:iCs w:val="0"/>
           <w:sz w:val="22"/>
+          <w:lang w:val="en-US"/>
         </w:rPr>
         <w:t xml:space="preserve">Team </w:t>
       </w:r>
@@ -485,6 +521,7 @@
           <w:i w:val="0"/>
           <w:iCs w:val="0"/>
           <w:sz w:val="22"/>
+          <w:lang w:val="en-US"/>
         </w:rPr>
         <w:t>3</w:t>
       </w:r>
@@ -494,6 +531,7 @@
           <w:i w:val="0"/>
           <w:iCs w:val="0"/>
           <w:sz w:val="22"/>
+          <w:lang w:val="en-US"/>
         </w:rPr>
         <w:t xml:space="preserve"> </w:t>
       </w:r>
@@ -503,8 +541,9 @@
           <w:i w:val="0"/>
           <w:iCs w:val="0"/>
           <w:sz w:val="22"/>
-        </w:rPr>
-        <w:t xml:space="preserve">(Niclas </w:t>
+          <w:lang w:val="en-US"/>
+        </w:rPr>
+        <w:t>(</w:t>
       </w:r>
       <w:proofErr w:type="spellStart"/>
       <w:r>
@@ -513,8 +552,9 @@
           <w:i w:val="0"/>
           <w:iCs w:val="0"/>
           <w:sz w:val="22"/>
-        </w:rPr>
-        <w:t>Hörber</w:t>
+          <w:lang w:val="en-US"/>
+        </w:rPr>
+        <w:t>Niclas</w:t>
       </w:r>
       <w:proofErr w:type="spellEnd"/>
       <w:r>
@@ -523,8 +563,9 @@
           <w:i w:val="0"/>
           <w:iCs w:val="0"/>
           <w:sz w:val="22"/>
-        </w:rPr>
-        <w:t xml:space="preserve">, Kay Knöpfle, Nico Fischer, Daniel </w:t>
+          <w:lang w:val="en-US"/>
+        </w:rPr>
+        <w:t xml:space="preserve"> </w:t>
       </w:r>
       <w:proofErr w:type="spellStart"/>
       <w:r>
@@ -533,8 +574,9 @@
           <w:i w:val="0"/>
           <w:iCs w:val="0"/>
           <w:sz w:val="22"/>
-        </w:rPr>
-        <w:t>Zichler</w:t>
+          <w:lang w:val="en-US"/>
+        </w:rPr>
+        <w:t>Hörber</w:t>
       </w:r>
       <w:proofErr w:type="spellEnd"/>
       <w:r>
@@ -543,15 +585,73 @@
           <w:i w:val="0"/>
           <w:iCs w:val="0"/>
           <w:sz w:val="22"/>
-        </w:rPr>
-        <w:t>, Niklas Huber, Phillip Förster</w:t>
-      </w:r>
+          <w:lang w:val="en-US"/>
+        </w:rPr>
+        <w:t xml:space="preserve">, Kay </w:t>
+      </w:r>
+      <w:proofErr w:type="spellStart"/>
       <w:r>
         <w:rPr>
           <w:rFonts w:ascii="Calibri" w:hAnsi="Calibri" w:cs="Calibri"/>
           <w:i w:val="0"/>
           <w:iCs w:val="0"/>
           <w:sz w:val="22"/>
+          <w:lang w:val="en-US"/>
+        </w:rPr>
+        <w:t>Knöpfle</w:t>
+      </w:r>
+      <w:proofErr w:type="spellEnd"/>
+      <w:r>
+        <w:rPr>
+          <w:rFonts w:ascii="Calibri" w:hAnsi="Calibri" w:cs="Calibri"/>
+          <w:i w:val="0"/>
+          <w:iCs w:val="0"/>
+          <w:sz w:val="22"/>
+          <w:lang w:val="en-US"/>
+        </w:rPr>
+        <w:t xml:space="preserve">, Nico Fischer, Daniel </w:t>
+      </w:r>
+      <w:proofErr w:type="spellStart"/>
+      <w:r>
+        <w:rPr>
+          <w:rFonts w:ascii="Calibri" w:hAnsi="Calibri" w:cs="Calibri"/>
+          <w:i w:val="0"/>
+          <w:iCs w:val="0"/>
+          <w:sz w:val="22"/>
+          <w:lang w:val="en-US"/>
+        </w:rPr>
+        <w:t>Zichler</w:t>
+      </w:r>
+      <w:proofErr w:type="spellEnd"/>
+      <w:r>
+        <w:rPr>
+          <w:rFonts w:ascii="Calibri" w:hAnsi="Calibri" w:cs="Calibri"/>
+          <w:i w:val="0"/>
+          <w:iCs w:val="0"/>
+          <w:sz w:val="22"/>
+          <w:lang w:val="en-US"/>
+        </w:rPr>
+        <w:t xml:space="preserve">, Niklas Huber, Phillip </w:t>
+      </w:r>
+      <w:proofErr w:type="spellStart"/>
+      <w:r>
+        <w:rPr>
+          <w:rFonts w:ascii="Calibri" w:hAnsi="Calibri" w:cs="Calibri"/>
+          <w:i w:val="0"/>
+          <w:iCs w:val="0"/>
+          <w:sz w:val="22"/>
+          <w:lang w:val="en-US"/>
+        </w:rPr>
+        <w:t>Förster</w:t>
+      </w:r>
+      <w:proofErr w:type="spellEnd"/>
+      <w:r>
+        <w:rPr>
+          <w:rFonts w:ascii="Calibri" w:hAnsi="Calibri" w:cs="Calibri"/>
+          <w:i w:val="0"/>
+          <w:iCs w:val="0"/>
+          <w:sz w:val="22"/>
+          <w:lang w:val="en-US"/>
         </w:rPr>
         <w:t>)</w:t>
       </w:r>
@@ -565,6 +665,7 @@
           <w:rFonts w:ascii="Calibri" w:hAnsi="Calibri" w:cs="Calibri"/>
           <w:sz w:val="22"/>
           <w:szCs w:val="18"/>
+          <w:lang w:val="en-US"/>
         </w:rPr>
       </w:pPr>
       <w:r>
@@ -573,6 +674,7 @@
           <w:rFonts w:ascii="Calibri" w:hAnsi="Calibri" w:cs="Calibri"/>
           <w:sz w:val="22"/>
           <w:szCs w:val="18"/>
+          <w:lang w:val="en-US"/>
         </w:rPr>
         <w:tab/>
       </w:r>
@@ -582,9 +684,31 @@
           <w:rFonts w:ascii="Calibri" w:hAnsi="Calibri" w:cs="Calibri"/>
           <w:sz w:val="22"/>
           <w:szCs w:val="18"/>
+          <w:lang w:val="en-US"/>
         </w:rPr>
         <w:tab/>
-        <w:t>Rotebühlplatz 41</w:t>
+      </w:r>
+      <w:proofErr w:type="spellStart"/>
+      <w:r>
+        <w:rPr>
+          <w:rStyle w:val="Erluterungen"/>
+          <w:rFonts w:ascii="Calibri" w:hAnsi="Calibri" w:cs="Calibri"/>
+          <w:sz w:val="22"/>
+          <w:szCs w:val="18"/>
+          <w:lang w:val="en-US"/>
+        </w:rPr>
+        <w:t>Rotebühlplatz</w:t>
+      </w:r>
+      <w:proofErr w:type="spellEnd"/>
+      <w:r>
+        <w:rPr>
+          <w:rStyle w:val="Erluterungen"/>
+          <w:rFonts w:ascii="Calibri" w:hAnsi="Calibri" w:cs="Calibri"/>
+          <w:sz w:val="22"/>
+          <w:szCs w:val="18"/>
+          <w:lang w:val="en-US"/>
+        </w:rPr>
+        <w:t xml:space="preserve"> 41</w:t>
       </w:r>
     </w:p>
     <w:p>
@@ -593,6 +717,7 @@
         <w:spacing w:before="0" w:after="0" w:line="276" w:lineRule="auto"/>
         <w:rPr>
           <w:sz w:val="18"/>
+          <w:lang w:val="en-US"/>
         </w:rPr>
       </w:pPr>
       <w:r>
@@ -601,6 +726,7 @@
           <w:rFonts w:ascii="Calibri" w:hAnsi="Calibri" w:cs="Calibri"/>
           <w:sz w:val="22"/>
           <w:szCs w:val="18"/>
+          <w:lang w:val="en-US"/>
         </w:rPr>
         <w:tab/>
       </w:r>
@@ -610,6 +736,7 @@
           <w:rFonts w:ascii="Calibri" w:hAnsi="Calibri" w:cs="Calibri"/>
           <w:sz w:val="22"/>
           <w:szCs w:val="18"/>
+          <w:lang w:val="en-US"/>
         </w:rPr>
         <w:tab/>
         <w:t>70178 Stuttgart</w:t>
@@ -622,6 +749,7 @@
           <w:rFonts w:ascii="Calibri" w:hAnsi="Calibri" w:cs="Calibri"/>
           <w:sz w:val="24"/>
           <w:szCs w:val="24"/>
+          <w:lang w:val="en-US"/>
         </w:rPr>
       </w:pPr>
     </w:p>
@@ -630,6 +758,7 @@
         <w:pStyle w:val="Beschriftung"/>
         <w:rPr>
           <w:rFonts w:ascii="Calibri" w:hAnsi="Calibri" w:cs="Calibri"/>
+          <w:lang w:val="en-US"/>
         </w:rPr>
       </w:pPr>
     </w:p>
@@ -667,6 +796,7 @@
                 <w:rFonts w:ascii="Calibri" w:hAnsi="Calibri" w:cs="Calibri"/>
                 <w:b/>
                 <w:bCs/>
+                <w:lang w:val="en-US"/>
               </w:rPr>
             </w:pPr>
             <w:r>
@@ -674,6 +804,7 @@
                 <w:rFonts w:ascii="Calibri" w:hAnsi="Calibri" w:cs="Calibri"/>
                 <w:b/>
                 <w:bCs/>
+                <w:lang w:val="en-US"/>
               </w:rPr>
               <w:t>Version</w:t>
             </w:r>
@@ -696,6 +827,7 @@
                 <w:rFonts w:ascii="Calibri" w:hAnsi="Calibri" w:cs="Calibri"/>
                 <w:b/>
                 <w:bCs/>
+                <w:lang w:val="en-US"/>
               </w:rPr>
             </w:pPr>
             <w:r>
@@ -703,6 +835,7 @@
                 <w:rFonts w:ascii="Calibri" w:hAnsi="Calibri" w:cs="Calibri"/>
                 <w:b/>
                 <w:bCs/>
+                <w:lang w:val="en-US"/>
               </w:rPr>
               <w:t>Date</w:t>
             </w:r>
@@ -725,18 +858,18 @@
                 <w:rFonts w:ascii="Calibri" w:hAnsi="Calibri" w:cs="Calibri"/>
                 <w:b/>
                 <w:bCs/>
+                <w:lang w:val="en-US"/>
               </w:rPr>
             </w:pPr>
-            <w:proofErr w:type="spellStart"/>
             <w:r>
               <w:rPr>
                 <w:rFonts w:ascii="Calibri" w:hAnsi="Calibri" w:cs="Calibri"/>
                 <w:b/>
                 <w:bCs/>
+                <w:lang w:val="en-US"/>
               </w:rPr>
               <w:t>Author</w:t>
             </w:r>
-            <w:proofErr w:type="spellEnd"/>
           </w:p>
         </w:tc>
         <w:tc>
@@ -756,6 +889,7 @@
                 <w:rFonts w:ascii="Calibri" w:hAnsi="Calibri" w:cs="Calibri"/>
                 <w:b/>
                 <w:bCs/>
+                <w:lang w:val="en-US"/>
               </w:rPr>
             </w:pPr>
             <w:r>
@@ -763,6 +897,7 @@
                 <w:rFonts w:ascii="Calibri" w:hAnsi="Calibri" w:cs="Calibri"/>
                 <w:b/>
                 <w:bCs/>
+                <w:lang w:val="en-US"/>
               </w:rPr>
               <w:t>Comment</w:t>
             </w:r>
@@ -789,12 +924,14 @@
               <w:rPr>
                 <w:rFonts w:ascii="Calibri" w:hAnsi="Calibri" w:cs="Calibri"/>
                 <w:sz w:val="22"/>
+                <w:lang w:val="en-US"/>
               </w:rPr>
             </w:pPr>
             <w:r>
               <w:rPr>
                 <w:rFonts w:ascii="Calibri" w:hAnsi="Calibri" w:cs="Calibri"/>
                 <w:sz w:val="22"/>
+                <w:lang w:val="en-US"/>
               </w:rPr>
               <w:t>0.1</w:t>
             </w:r>
@@ -816,12 +953,14 @@
               <w:rPr>
                 <w:rFonts w:ascii="Calibri" w:hAnsi="Calibri" w:cs="Calibri"/>
                 <w:sz w:val="22"/>
+                <w:lang w:val="en-US"/>
               </w:rPr>
             </w:pPr>
             <w:r>
               <w:rPr>
                 <w:rFonts w:ascii="Calibri" w:hAnsi="Calibri" w:cs="Calibri"/>
                 <w:sz w:val="22"/>
+                <w:lang w:val="en-US"/>
               </w:rPr>
               <w:t>16</w:t>
             </w:r>
@@ -829,6 +968,7 @@
               <w:rPr>
                 <w:rFonts w:ascii="Calibri" w:hAnsi="Calibri" w:cs="Calibri"/>
                 <w:sz w:val="22"/>
+                <w:lang w:val="en-US"/>
               </w:rPr>
               <w:t>.</w:t>
             </w:r>
@@ -836,6 +976,7 @@
               <w:rPr>
                 <w:rFonts w:ascii="Calibri" w:hAnsi="Calibri" w:cs="Calibri"/>
                 <w:sz w:val="22"/>
+                <w:lang w:val="en-US"/>
               </w:rPr>
               <w:t>10</w:t>
             </w:r>
@@ -843,6 +984,7 @@
               <w:rPr>
                 <w:rFonts w:ascii="Calibri" w:hAnsi="Calibri" w:cs="Calibri"/>
                 <w:sz w:val="22"/>
+                <w:lang w:val="en-US"/>
               </w:rPr>
               <w:t>.2020</w:t>
             </w:r>
@@ -864,12 +1006,14 @@
               <w:rPr>
                 <w:rFonts w:ascii="Calibri" w:hAnsi="Calibri" w:cs="Calibri"/>
                 <w:sz w:val="22"/>
+                <w:lang w:val="en-US"/>
               </w:rPr>
             </w:pPr>
             <w:r>
               <w:rPr>
                 <w:rFonts w:ascii="Calibri" w:hAnsi="Calibri" w:cs="Calibri"/>
                 <w:sz w:val="22"/>
+                <w:lang w:val="en-US"/>
               </w:rPr>
               <w:t>Niklas Huber</w:t>
             </w:r>
@@ -891,17 +1035,17 @@
               <w:rPr>
                 <w:rFonts w:ascii="Calibri" w:hAnsi="Calibri" w:cs="Calibri"/>
                 <w:sz w:val="22"/>
+                <w:lang w:val="en-US"/>
               </w:rPr>
             </w:pPr>
-            <w:proofErr w:type="spellStart"/>
             <w:r>
               <w:rPr>
                 <w:rFonts w:ascii="Calibri" w:hAnsi="Calibri" w:cs="Calibri"/>
                 <w:sz w:val="22"/>
+                <w:lang w:val="en-US"/>
               </w:rPr>
               <w:t>created</w:t>
             </w:r>
-            <w:proofErr w:type="spellEnd"/>
           </w:p>
         </w:tc>
       </w:tr>
@@ -925,12 +1069,14 @@
               <w:rPr>
                 <w:rFonts w:ascii="Calibri" w:hAnsi="Calibri" w:cs="Calibri"/>
                 <w:sz w:val="22"/>
+                <w:lang w:val="en-US"/>
               </w:rPr>
             </w:pPr>
             <w:r>
               <w:rPr>
                 <w:rFonts w:ascii="Calibri" w:hAnsi="Calibri" w:cs="Calibri"/>
                 <w:sz w:val="22"/>
+                <w:lang w:val="en-US"/>
               </w:rPr>
               <w:t>0.2</w:t>
             </w:r>
@@ -952,12 +1098,14 @@
               <w:rPr>
                 <w:rFonts w:ascii="Calibri" w:hAnsi="Calibri" w:cs="Calibri"/>
                 <w:sz w:val="22"/>
+                <w:lang w:val="en-US"/>
               </w:rPr>
             </w:pPr>
             <w:r>
               <w:rPr>
                 <w:rFonts w:ascii="Calibri" w:hAnsi="Calibri" w:cs="Calibri"/>
                 <w:sz w:val="22"/>
+                <w:lang w:val="en-US"/>
               </w:rPr>
               <w:t>17.10.2020</w:t>
             </w:r>
@@ -979,12 +1127,14 @@
               <w:rPr>
                 <w:rFonts w:ascii="Calibri" w:hAnsi="Calibri" w:cs="Calibri"/>
                 <w:sz w:val="22"/>
+                <w:lang w:val="en-US"/>
               </w:rPr>
             </w:pPr>
             <w:r>
               <w:rPr>
                 <w:rFonts w:ascii="Calibri" w:hAnsi="Calibri" w:cs="Calibri"/>
                 <w:sz w:val="22"/>
+                <w:lang w:val="en-US"/>
               </w:rPr>
               <w:t>Niklas Huber</w:t>
             </w:r>
@@ -1190,6 +1340,14 @@
                 <w:lang w:val="en-US"/>
               </w:rPr>
             </w:pPr>
+            <w:r>
+              <w:rPr>
+                <w:rFonts w:ascii="Calibri" w:hAnsi="Calibri" w:cs="Calibri"/>
+                <w:sz w:val="22"/>
+                <w:lang w:val="en-US"/>
+              </w:rPr>
+              <w:t>0.4</w:t>
+            </w:r>
           </w:p>
         </w:tc>
         <w:tc>
@@ -1211,6 +1369,14 @@
                 <w:lang w:val="en-US"/>
               </w:rPr>
             </w:pPr>
+            <w:r>
+              <w:rPr>
+                <w:rFonts w:ascii="Calibri" w:hAnsi="Calibri" w:cs="Calibri"/>
+                <w:sz w:val="22"/>
+                <w:lang w:val="en-US"/>
+              </w:rPr>
+              <w:t>04.11.2020</w:t>
+            </w:r>
           </w:p>
         </w:tc>
         <w:tc>
@@ -1232,6 +1398,14 @@
                 <w:lang w:val="en-US"/>
               </w:rPr>
             </w:pPr>
+            <w:r>
+              <w:rPr>
+                <w:rFonts w:ascii="Calibri" w:hAnsi="Calibri" w:cs="Calibri"/>
+                <w:sz w:val="22"/>
+                <w:lang w:val="en-US"/>
+              </w:rPr>
+              <w:t>Niklas Huber</w:t>
+            </w:r>
           </w:p>
         </w:tc>
         <w:tc>
@@ -1253,6 +1427,14 @@
                 <w:lang w:val="en-US"/>
               </w:rPr>
             </w:pPr>
+            <w:r>
+              <w:rPr>
+                <w:rFonts w:ascii="Calibri" w:hAnsi="Calibri" w:cs="Calibri"/>
+                <w:sz w:val="22"/>
+                <w:lang w:val="en-US"/>
+              </w:rPr>
+              <w:t>Added Business Process and Use Case</w:t>
+            </w:r>
           </w:p>
         </w:tc>
       </w:tr>
@@ -1652,93 +1834,12 @@
       <w:pPr>
         <w:rPr>
           <w:rFonts w:ascii="Calibri" w:hAnsi="Calibri" w:cs="Calibri"/>
-        </w:rPr>
-      </w:pPr>
-      <w:r>
-        <w:rPr>
-          <w:rStyle w:val="Erluterungen"/>
-          <w:rFonts w:ascii="Calibri" w:hAnsi="Calibri" w:cs="Calibri"/>
-        </w:rPr>
-        <w:lastRenderedPageBreak/>
-        <w:t>Allgemeine Hinweise:</w:t>
-      </w:r>
+          <w:lang w:val="en-US"/>
+        </w:rPr>
+      </w:pPr>
     </w:p>
     <w:p>
       <w:pPr>
-        <w:rPr>
-          <w:rFonts w:ascii="Calibri" w:hAnsi="Calibri" w:cs="Calibri"/>
-        </w:rPr>
-      </w:pPr>
-    </w:p>
-    <w:p>
-      <w:pPr>
-        <w:rPr>
-          <w:rStyle w:val="Erluterungen"/>
-          <w:rFonts w:ascii="Calibri" w:hAnsi="Calibri" w:cs="Calibri"/>
-        </w:rPr>
-      </w:pPr>
-      <w:r>
-        <w:rPr>
-          <w:rStyle w:val="Erluterungen"/>
-          <w:rFonts w:ascii="Calibri" w:hAnsi="Calibri" w:cs="Calibri"/>
-        </w:rPr>
-        <w:t>Alles, was in dieser blauen Schriftart gesetzt ist, dient nur zur Erläuterung und sollte im fertigen Lastenheft nicht mehr auftauchen!</w:t>
-      </w:r>
-    </w:p>
-    <w:p>
-      <w:pPr>
-        <w:rPr>
-          <w:rStyle w:val="Erluterungen"/>
-          <w:rFonts w:ascii="Calibri" w:hAnsi="Calibri" w:cs="Calibri"/>
-        </w:rPr>
-      </w:pPr>
-      <w:r>
-        <w:rPr>
-          <w:rStyle w:val="Erluterungen"/>
-          <w:rFonts w:ascii="Calibri" w:hAnsi="Calibri" w:cs="Calibri"/>
-        </w:rPr>
-        <w:t>Der Umfang dieses Dokuments darf sechs Seiten nicht überschreiten.</w:t>
-      </w:r>
-    </w:p>
-    <w:p>
-      <w:pPr>
-        <w:rPr>
-          <w:rFonts w:ascii="Calibri" w:hAnsi="Calibri" w:cs="Calibri"/>
-        </w:rPr>
-      </w:pPr>
-      <w:r>
-        <w:rPr>
-          <w:rStyle w:val="Erluterungen"/>
-          <w:rFonts w:ascii="Calibri" w:hAnsi="Calibri" w:cs="Calibri"/>
-        </w:rPr>
-        <w:t xml:space="preserve">Ein Lastenheft enthält eine grobe Beschreibung aller fachlichen Anforderungen, die das zu entwickelnde Produkt erfüllen muss. Die Inhalte des Lastenheftes (CRS) dienen als Grundlage für das Pflichtenheft und können -wenn sinnvoll- im Pflichtenheft (SRS) </w:t>
-      </w:r>
-      <w:proofErr w:type="gramStart"/>
-      <w:r>
-        <w:rPr>
-          <w:rStyle w:val="Erluterungen"/>
-          <w:rFonts w:ascii="Calibri" w:hAnsi="Calibri" w:cs="Calibri"/>
-        </w:rPr>
-        <w:t>wieder verwendet</w:t>
-      </w:r>
-      <w:proofErr w:type="gramEnd"/>
-      <w:r>
-        <w:rPr>
-          <w:rStyle w:val="Erluterungen"/>
-          <w:rFonts w:ascii="Calibri" w:hAnsi="Calibri" w:cs="Calibri"/>
-        </w:rPr>
-        <w:t xml:space="preserve"> werden. </w:t>
-      </w:r>
-    </w:p>
-    <w:p>
-      <w:pPr>
-        <w:rPr>
-          <w:rFonts w:ascii="Calibri" w:hAnsi="Calibri" w:cs="Calibri"/>
-        </w:rPr>
-      </w:pPr>
-    </w:p>
-    <w:p>
-      <w:pPr>
         <w:pStyle w:val="berschrift4"/>
         <w:jc w:val="both"/>
         <w:rPr>
@@ -1746,19 +1847,45 @@
           <w:rFonts w:ascii="Calibri" w:hAnsi="Calibri" w:cs="Calibri"/>
           <w:b/>
           <w:bCs/>
+          <w:lang w:val="en-US"/>
         </w:rPr>
       </w:pPr>
       <w:bookmarkStart w:id="3" w:name="_Toc522094873"/>
+      <w:proofErr w:type="spellStart"/>
       <w:r>
         <w:rPr>
           <w:rStyle w:val="Fett"/>
           <w:rFonts w:ascii="Calibri" w:hAnsi="Calibri" w:cs="Calibri"/>
           <w:b/>
           <w:bCs/>
-        </w:rPr>
-        <w:t>Offene Punkte</w:t>
+          <w:lang w:val="en-US"/>
+        </w:rPr>
+        <w:t>Offene</w:t>
+      </w:r>
+      <w:proofErr w:type="spellEnd"/>
+      <w:r>
+        <w:rPr>
+          <w:rStyle w:val="Fett"/>
+          <w:rFonts w:ascii="Calibri" w:hAnsi="Calibri" w:cs="Calibri"/>
+          <w:b/>
+          <w:bCs/>
+          <w:lang w:val="en-US"/>
+        </w:rPr>
+        <w:t xml:space="preserve"> </w:t>
+      </w:r>
+      <w:proofErr w:type="spellStart"/>
+      <w:r>
+        <w:rPr>
+          <w:rStyle w:val="Fett"/>
+          <w:rFonts w:ascii="Calibri" w:hAnsi="Calibri" w:cs="Calibri"/>
+          <w:b/>
+          <w:bCs/>
+          <w:lang w:val="en-US"/>
+        </w:rPr>
+        <w:t>Punkte</w:t>
       </w:r>
       <w:bookmarkEnd w:id="3"/>
+      <w:proofErr w:type="spellEnd"/>
     </w:p>
     <w:p>
       <w:pPr>
@@ -1767,15 +1894,9 @@
         </w:tabs>
         <w:rPr>
           <w:rFonts w:ascii="Calibri" w:hAnsi="Calibri" w:cs="Calibri"/>
-        </w:rPr>
-      </w:pPr>
-      <w:r>
-        <w:rPr>
-          <w:rStyle w:val="Erluterungen"/>
-          <w:rFonts w:ascii="Calibri" w:hAnsi="Calibri" w:cs="Calibri"/>
-        </w:rPr>
-        <w:t>In diesem Abschnitt sollen alle Probleme und offenen Fragen gesammelt werden. Bei einem fertigen Lastenheft sollte er leer sein, aber bei Zwischenversionen kommt diesem Abschnitt besondere Bedeutung zu!</w:t>
-      </w:r>
+          <w:lang w:val="en-US"/>
+        </w:rPr>
+      </w:pPr>
     </w:p>
     <w:p>
       <w:pPr>
@@ -1784,23 +1905,15 @@
         </w:tabs>
         <w:rPr>
           <w:rFonts w:ascii="Calibri" w:hAnsi="Calibri" w:cs="Calibri"/>
+          <w:lang w:val="en-US"/>
         </w:rPr>
       </w:pPr>
     </w:p>
     <w:p>
       <w:pPr>
-        <w:tabs>
-          <w:tab w:val="left" w:pos="2700"/>
-        </w:tabs>
-        <w:rPr>
-          <w:rFonts w:ascii="Calibri" w:hAnsi="Calibri" w:cs="Calibri"/>
-        </w:rPr>
-      </w:pPr>
-    </w:p>
-    <w:p>
-      <w:pPr>
-        <w:rPr>
-          <w:rFonts w:ascii="Calibri" w:hAnsi="Calibri" w:cs="Calibri"/>
+        <w:rPr>
+          <w:rFonts w:ascii="Calibri" w:hAnsi="Calibri" w:cs="Calibri"/>
+          <w:lang w:val="en-US"/>
         </w:rPr>
       </w:pPr>
     </w:p>
@@ -1853,6 +1966,7 @@
           <w:b w:val="0"/>
           <w:sz w:val="24"/>
           <w:szCs w:val="24"/>
+          <w:lang w:val="en-US"/>
         </w:rPr>
         <w:fldChar w:fldCharType="begin"/>
       </w:r>
@@ -1872,6 +1986,7 @@
           <w:b w:val="0"/>
           <w:sz w:val="24"/>
           <w:szCs w:val="24"/>
+          <w:lang w:val="en-US"/>
         </w:rPr>
         <w:fldChar w:fldCharType="separate"/>
       </w:r>
@@ -1907,6 +2022,9 @@
         <w:tab/>
       </w:r>
       <w:r>
+        <w:rPr>
+          <w:lang w:val="en-US"/>
+        </w:rPr>
         <w:fldChar w:fldCharType="begin"/>
       </w:r>
       <w:r>
@@ -1916,6 +2034,14 @@
         <w:instrText xml:space="preserve"> PAGEREF _Toc522174809 \h </w:instrText>
       </w:r>
       <w:r>
+        <w:rPr>
+          <w:lang w:val="en-US"/>
+        </w:rPr>
+      </w:r>
+      <w:r>
+        <w:rPr>
+          <w:lang w:val="en-US"/>
+        </w:rPr>
         <w:fldChar w:fldCharType="separate"/>
       </w:r>
       <w:r>
@@ -1925,6 +2051,9 @@
         <w:t>3</w:t>
       </w:r>
       <w:r>
+        <w:rPr>
+          <w:lang w:val="en-US"/>
+        </w:rPr>
         <w:fldChar w:fldCharType="end"/>
       </w:r>
     </w:p>
@@ -1974,6 +2103,9 @@
         <w:tab/>
       </w:r>
       <w:r>
+        <w:rPr>
+          <w:lang w:val="en-US"/>
+        </w:rPr>
         <w:fldChar w:fldCharType="begin"/>
       </w:r>
       <w:r>
@@ -1983,6 +2115,14 @@
         <w:instrText xml:space="preserve"> PAGEREF _Toc522174810 \h </w:instrText>
       </w:r>
       <w:r>
+        <w:rPr>
+          <w:lang w:val="en-US"/>
+        </w:rPr>
+      </w:r>
+      <w:r>
+        <w:rPr>
+          <w:lang w:val="en-US"/>
+        </w:rPr>
         <w:fldChar w:fldCharType="separate"/>
       </w:r>
       <w:r>
@@ -1992,6 +2132,9 @@
         <w:t>4</w:t>
       </w:r>
       <w:r>
+        <w:rPr>
+          <w:lang w:val="en-US"/>
+        </w:rPr>
         <w:fldChar w:fldCharType="end"/>
       </w:r>
     </w:p>
@@ -2042,6 +2185,9 @@
         <w:tab/>
       </w:r>
       <w:r>
+        <w:rPr>
+          <w:lang w:val="en-US"/>
+        </w:rPr>
         <w:fldChar w:fldCharType="begin"/>
       </w:r>
       <w:r>
@@ -2051,6 +2197,14 @@
         <w:instrText xml:space="preserve"> PAGEREF _Toc522174811 \h </w:instrText>
       </w:r>
       <w:r>
+        <w:rPr>
+          <w:lang w:val="en-US"/>
+        </w:rPr>
+      </w:r>
+      <w:r>
+        <w:rPr>
+          <w:lang w:val="en-US"/>
+        </w:rPr>
         <w:fldChar w:fldCharType="separate"/>
       </w:r>
       <w:r>
@@ -2060,6 +2214,9 @@
         <w:t>5</w:t>
       </w:r>
       <w:r>
+        <w:rPr>
+          <w:lang w:val="en-US"/>
+        </w:rPr>
         <w:fldChar w:fldCharType="end"/>
       </w:r>
     </w:p>
@@ -2110,6 +2267,9 @@
         <w:tab/>
       </w:r>
       <w:r>
+        <w:rPr>
+          <w:lang w:val="en-US"/>
+        </w:rPr>
         <w:fldChar w:fldCharType="begin"/>
       </w:r>
       <w:r>
@@ -2119,6 +2279,14 @@
         <w:instrText xml:space="preserve"> PAGEREF _Toc522174812 \h </w:instrText>
       </w:r>
       <w:r>
+        <w:rPr>
+          <w:lang w:val="en-US"/>
+        </w:rPr>
+      </w:r>
+      <w:r>
+        <w:rPr>
+          <w:lang w:val="en-US"/>
+        </w:rPr>
         <w:fldChar w:fldCharType="separate"/>
       </w:r>
       <w:r>
@@ -2128,6 +2296,9 @@
         <w:t>5</w:t>
       </w:r>
       <w:r>
+        <w:rPr>
+          <w:lang w:val="en-US"/>
+        </w:rPr>
         <w:fldChar w:fldCharType="end"/>
       </w:r>
     </w:p>
@@ -2177,6 +2348,9 @@
         <w:tab/>
       </w:r>
       <w:r>
+        <w:rPr>
+          <w:lang w:val="en-US"/>
+        </w:rPr>
         <w:fldChar w:fldCharType="begin"/>
       </w:r>
       <w:r>
@@ -2186,6 +2360,14 @@
         <w:instrText xml:space="preserve"> PAGEREF _Toc522174813 \h </w:instrText>
       </w:r>
       <w:r>
+        <w:rPr>
+          <w:lang w:val="en-US"/>
+        </w:rPr>
+      </w:r>
+      <w:r>
+        <w:rPr>
+          <w:lang w:val="en-US"/>
+        </w:rPr>
         <w:fldChar w:fldCharType="separate"/>
       </w:r>
       <w:r>
@@ -2195,6 +2377,9 @@
         <w:t>5</w:t>
       </w:r>
       <w:r>
+        <w:rPr>
+          <w:lang w:val="en-US"/>
+        </w:rPr>
         <w:fldChar w:fldCharType="end"/>
       </w:r>
     </w:p>
@@ -2244,6 +2429,9 @@
         <w:tab/>
       </w:r>
       <w:r>
+        <w:rPr>
+          <w:lang w:val="en-US"/>
+        </w:rPr>
         <w:fldChar w:fldCharType="begin"/>
       </w:r>
       <w:r>
@@ -2253,6 +2441,14 @@
         <w:instrText xml:space="preserve"> PAGEREF _Toc522174814 \h </w:instrText>
       </w:r>
       <w:r>
+        <w:rPr>
+          <w:lang w:val="en-US"/>
+        </w:rPr>
+      </w:r>
+      <w:r>
+        <w:rPr>
+          <w:lang w:val="en-US"/>
+        </w:rPr>
         <w:fldChar w:fldCharType="separate"/>
       </w:r>
       <w:r>
@@ -2262,6 +2458,9 @@
         <w:t>5</w:t>
       </w:r>
       <w:r>
+        <w:rPr>
+          <w:lang w:val="en-US"/>
+        </w:rPr>
         <w:fldChar w:fldCharType="end"/>
       </w:r>
     </w:p>
@@ -2311,6 +2510,9 @@
         <w:tab/>
       </w:r>
       <w:r>
+        <w:rPr>
+          <w:lang w:val="en-US"/>
+        </w:rPr>
         <w:fldChar w:fldCharType="begin"/>
       </w:r>
       <w:r>
@@ -2320,6 +2522,14 @@
         <w:instrText xml:space="preserve"> PAGEREF _Toc522174815 \h </w:instrText>
       </w:r>
       <w:r>
+        <w:rPr>
+          <w:lang w:val="en-US"/>
+        </w:rPr>
+      </w:r>
+      <w:r>
+        <w:rPr>
+          <w:lang w:val="en-US"/>
+        </w:rPr>
         <w:fldChar w:fldCharType="separate"/>
       </w:r>
       <w:r>
@@ -2329,6 +2539,9 @@
         <w:t>6</w:t>
       </w:r>
       <w:r>
+        <w:rPr>
+          <w:lang w:val="en-US"/>
+        </w:rPr>
         <w:fldChar w:fldCharType="end"/>
       </w:r>
     </w:p>
@@ -2379,6 +2592,9 @@
         <w:tab/>
       </w:r>
       <w:r>
+        <w:rPr>
+          <w:lang w:val="en-US"/>
+        </w:rPr>
         <w:fldChar w:fldCharType="begin"/>
       </w:r>
       <w:r>
@@ -2388,6 +2604,14 @@
         <w:instrText xml:space="preserve"> PAGEREF _Toc522174816 \h </w:instrText>
       </w:r>
       <w:r>
+        <w:rPr>
+          <w:lang w:val="en-US"/>
+        </w:rPr>
+      </w:r>
+      <w:r>
+        <w:rPr>
+          <w:lang w:val="en-US"/>
+        </w:rPr>
         <w:fldChar w:fldCharType="separate"/>
       </w:r>
       <w:r>
@@ -2397,6 +2621,9 @@
         <w:t>7</w:t>
       </w:r>
       <w:r>
+        <w:rPr>
+          <w:lang w:val="en-US"/>
+        </w:rPr>
         <w:fldChar w:fldCharType="end"/>
       </w:r>
     </w:p>
@@ -2437,8 +2664,18 @@
           <w:color w:val="000000" w:themeColor="text1"/>
           <w:lang w:val="en-US"/>
         </w:rPr>
-        <w:t>/LF10/ …..</w:t>
-      </w:r>
+        <w:t xml:space="preserve">/LF10/ </w:t>
+      </w:r>
+      <w:proofErr w:type="gramStart"/>
+      <w:r>
+        <w:rPr>
+          <w:rFonts w:ascii="Calibri" w:hAnsi="Calibri" w:cs="Calibri"/>
+          <w:color w:val="000000" w:themeColor="text1"/>
+          <w:lang w:val="en-US"/>
+        </w:rPr>
+        <w:t>…..</w:t>
+      </w:r>
+      <w:proofErr w:type="gramEnd"/>
       <w:r>
         <w:rPr>
           <w:lang w:val="en-US"/>
@@ -2446,6 +2683,9 @@
         <w:tab/>
       </w:r>
       <w:r>
+        <w:rPr>
+          <w:lang w:val="en-US"/>
+        </w:rPr>
         <w:fldChar w:fldCharType="begin"/>
       </w:r>
       <w:r>
@@ -2455,6 +2695,14 @@
         <w:instrText xml:space="preserve"> PAGEREF _Toc522174817 \h </w:instrText>
       </w:r>
       <w:r>
+        <w:rPr>
+          <w:lang w:val="en-US"/>
+        </w:rPr>
+      </w:r>
+      <w:r>
+        <w:rPr>
+          <w:lang w:val="en-US"/>
+        </w:rPr>
         <w:fldChar w:fldCharType="separate"/>
       </w:r>
       <w:r>
@@ -2464,6 +2712,9 @@
         <w:t>7</w:t>
       </w:r>
       <w:r>
+        <w:rPr>
+          <w:lang w:val="en-US"/>
+        </w:rPr>
         <w:fldChar w:fldCharType="end"/>
       </w:r>
     </w:p>
@@ -2504,8 +2755,18 @@
           <w:color w:val="000000" w:themeColor="text1"/>
           <w:lang w:val="en-US"/>
         </w:rPr>
-        <w:t>/LF20/ …..</w:t>
-      </w:r>
+        <w:t xml:space="preserve">/LF20/ </w:t>
+      </w:r>
+      <w:proofErr w:type="gramStart"/>
+      <w:r>
+        <w:rPr>
+          <w:rFonts w:ascii="Calibri" w:hAnsi="Calibri" w:cs="Calibri"/>
+          <w:color w:val="000000" w:themeColor="text1"/>
+          <w:lang w:val="en-US"/>
+        </w:rPr>
+        <w:t>…..</w:t>
+      </w:r>
+      <w:proofErr w:type="gramEnd"/>
       <w:r>
         <w:rPr>
           <w:lang w:val="en-US"/>
@@ -2513,6 +2774,9 @@
         <w:tab/>
       </w:r>
       <w:r>
+        <w:rPr>
+          <w:lang w:val="en-US"/>
+        </w:rPr>
         <w:fldChar w:fldCharType="begin"/>
       </w:r>
       <w:r>
@@ -2522,6 +2786,14 @@
         <w:instrText xml:space="preserve"> PAGEREF _Toc522174818 \h </w:instrText>
       </w:r>
       <w:r>
+        <w:rPr>
+          <w:lang w:val="en-US"/>
+        </w:rPr>
+      </w:r>
+      <w:r>
+        <w:rPr>
+          <w:lang w:val="en-US"/>
+        </w:rPr>
         <w:fldChar w:fldCharType="separate"/>
       </w:r>
       <w:r>
@@ -2531,6 +2803,9 @@
         <w:t>7</w:t>
       </w:r>
       <w:r>
+        <w:rPr>
+          <w:lang w:val="en-US"/>
+        </w:rPr>
         <w:fldChar w:fldCharType="end"/>
       </w:r>
     </w:p>
@@ -2581,6 +2856,9 @@
         <w:tab/>
       </w:r>
       <w:r>
+        <w:rPr>
+          <w:lang w:val="en-US"/>
+        </w:rPr>
         <w:fldChar w:fldCharType="begin"/>
       </w:r>
       <w:r>
@@ -2590,6 +2868,14 @@
         <w:instrText xml:space="preserve"> PAGEREF _Toc522174819 \h </w:instrText>
       </w:r>
       <w:r>
+        <w:rPr>
+          <w:lang w:val="en-US"/>
+        </w:rPr>
+      </w:r>
+      <w:r>
+        <w:rPr>
+          <w:lang w:val="en-US"/>
+        </w:rPr>
         <w:fldChar w:fldCharType="separate"/>
       </w:r>
       <w:r>
@@ -2599,6 +2885,9 @@
         <w:t>8</w:t>
       </w:r>
       <w:r>
+        <w:rPr>
+          <w:lang w:val="en-US"/>
+        </w:rPr>
         <w:fldChar w:fldCharType="end"/>
       </w:r>
     </w:p>
@@ -2639,8 +2928,18 @@
           <w:color w:val="000000" w:themeColor="text1"/>
           <w:lang w:val="en-US"/>
         </w:rPr>
-        <w:t>/LD10/ …..</w:t>
-      </w:r>
+        <w:t xml:space="preserve">/LD10/ </w:t>
+      </w:r>
+      <w:proofErr w:type="gramStart"/>
+      <w:r>
+        <w:rPr>
+          <w:rFonts w:ascii="Calibri" w:hAnsi="Calibri" w:cs="Calibri"/>
+          <w:color w:val="000000" w:themeColor="text1"/>
+          <w:lang w:val="en-US"/>
+        </w:rPr>
+        <w:t>…..</w:t>
+      </w:r>
+      <w:proofErr w:type="gramEnd"/>
       <w:r>
         <w:rPr>
           <w:lang w:val="en-US"/>
@@ -2648,6 +2947,9 @@
         <w:tab/>
       </w:r>
       <w:r>
+        <w:rPr>
+          <w:lang w:val="en-US"/>
+        </w:rPr>
         <w:fldChar w:fldCharType="begin"/>
       </w:r>
       <w:r>
@@ -2657,6 +2959,14 @@
         <w:instrText xml:space="preserve"> PAGEREF _Toc522174820 \h </w:instrText>
       </w:r>
       <w:r>
+        <w:rPr>
+          <w:lang w:val="en-US"/>
+        </w:rPr>
+      </w:r>
+      <w:r>
+        <w:rPr>
+          <w:lang w:val="en-US"/>
+        </w:rPr>
         <w:fldChar w:fldCharType="separate"/>
       </w:r>
       <w:r>
@@ -2666,6 +2976,9 @@
         <w:t>8</w:t>
       </w:r>
       <w:r>
+        <w:rPr>
+          <w:lang w:val="en-US"/>
+        </w:rPr>
         <w:fldChar w:fldCharType="end"/>
       </w:r>
     </w:p>
@@ -2706,8 +3019,18 @@
           <w:color w:val="000000" w:themeColor="text1"/>
           <w:lang w:val="en-US"/>
         </w:rPr>
-        <w:t>/LD20/ …..</w:t>
-      </w:r>
+        <w:t xml:space="preserve">/LD20/ </w:t>
+      </w:r>
+      <w:proofErr w:type="gramStart"/>
+      <w:r>
+        <w:rPr>
+          <w:rFonts w:ascii="Calibri" w:hAnsi="Calibri" w:cs="Calibri"/>
+          <w:color w:val="000000" w:themeColor="text1"/>
+          <w:lang w:val="en-US"/>
+        </w:rPr>
+        <w:t>…..</w:t>
+      </w:r>
+      <w:proofErr w:type="gramEnd"/>
       <w:r>
         <w:rPr>
           <w:lang w:val="en-US"/>
@@ -2715,6 +3038,9 @@
         <w:tab/>
       </w:r>
       <w:r>
+        <w:rPr>
+          <w:lang w:val="en-US"/>
+        </w:rPr>
         <w:fldChar w:fldCharType="begin"/>
       </w:r>
       <w:r>
@@ -2724,6 +3050,14 @@
         <w:instrText xml:space="preserve"> PAGEREF _Toc522174821 \h </w:instrText>
       </w:r>
       <w:r>
+        <w:rPr>
+          <w:lang w:val="en-US"/>
+        </w:rPr>
+      </w:r>
+      <w:r>
+        <w:rPr>
+          <w:lang w:val="en-US"/>
+        </w:rPr>
         <w:fldChar w:fldCharType="separate"/>
       </w:r>
       <w:r>
@@ -2733,6 +3067,9 @@
         <w:t>8</w:t>
       </w:r>
       <w:r>
+        <w:rPr>
+          <w:lang w:val="en-US"/>
+        </w:rPr>
         <w:fldChar w:fldCharType="end"/>
       </w:r>
     </w:p>
@@ -2783,6 +3120,9 @@
         <w:tab/>
       </w:r>
       <w:r>
+        <w:rPr>
+          <w:lang w:val="en-US"/>
+        </w:rPr>
         <w:fldChar w:fldCharType="begin"/>
       </w:r>
       <w:r>
@@ -2792,6 +3132,14 @@
         <w:instrText xml:space="preserve"> PAGEREF _Toc522174822 \h </w:instrText>
       </w:r>
       <w:r>
+        <w:rPr>
+          <w:lang w:val="en-US"/>
+        </w:rPr>
+      </w:r>
+      <w:r>
+        <w:rPr>
+          <w:lang w:val="en-US"/>
+        </w:rPr>
         <w:fldChar w:fldCharType="separate"/>
       </w:r>
       <w:r>
@@ -2801,6 +3149,9 @@
         <w:t>9</w:t>
       </w:r>
       <w:r>
+        <w:rPr>
+          <w:lang w:val="en-US"/>
+        </w:rPr>
         <w:fldChar w:fldCharType="end"/>
       </w:r>
     </w:p>
@@ -2841,8 +3192,18 @@
           <w:color w:val="000000" w:themeColor="text1"/>
           <w:lang w:val="en-US"/>
         </w:rPr>
-        <w:t>/NF10/ …..</w:t>
-      </w:r>
+        <w:t xml:space="preserve">/NF10/ </w:t>
+      </w:r>
+      <w:proofErr w:type="gramStart"/>
+      <w:r>
+        <w:rPr>
+          <w:rFonts w:ascii="Calibri" w:hAnsi="Calibri" w:cs="Calibri"/>
+          <w:color w:val="000000" w:themeColor="text1"/>
+          <w:lang w:val="en-US"/>
+        </w:rPr>
+        <w:t>…..</w:t>
+      </w:r>
+      <w:proofErr w:type="gramEnd"/>
       <w:r>
         <w:rPr>
           <w:lang w:val="en-US"/>
@@ -2850,6 +3211,9 @@
         <w:tab/>
       </w:r>
       <w:r>
+        <w:rPr>
+          <w:lang w:val="en-US"/>
+        </w:rPr>
         <w:fldChar w:fldCharType="begin"/>
       </w:r>
       <w:r>
@@ -2859,6 +3223,14 @@
         <w:instrText xml:space="preserve"> PAGEREF _Toc522174823 \h </w:instrText>
       </w:r>
       <w:r>
+        <w:rPr>
+          <w:lang w:val="en-US"/>
+        </w:rPr>
+      </w:r>
+      <w:r>
+        <w:rPr>
+          <w:lang w:val="en-US"/>
+        </w:rPr>
         <w:fldChar w:fldCharType="separate"/>
       </w:r>
       <w:r>
@@ -2868,6 +3240,9 @@
         <w:t>9</w:t>
       </w:r>
       <w:r>
+        <w:rPr>
+          <w:lang w:val="en-US"/>
+        </w:rPr>
         <w:fldChar w:fldCharType="end"/>
       </w:r>
     </w:p>
@@ -2882,13 +3257,14 @@
           <w:rFonts w:ascii="Calibri" w:eastAsia="Calibri" w:hAnsi="Calibri" w:cs="Calibri"/>
           <w:sz w:val="22"/>
           <w:szCs w:val="28"/>
-          <w:lang w:eastAsia="zh-CN" w:bidi="th-TH"/>
+          <w:lang w:val="en-US" w:eastAsia="zh-CN" w:bidi="th-TH"/>
         </w:rPr>
       </w:pPr>
       <w:r>
         <w:rPr>
           <w:rFonts w:ascii="Calibri" w:hAnsi="Calibri" w:cs="Symbol"/>
           <w:color w:val="000000" w:themeColor="text1"/>
+          <w:lang w:val="en-US"/>
         </w:rPr>
         <w:t>5.2.</w:t>
       </w:r>
@@ -2897,7 +3273,7 @@
           <w:rFonts w:ascii="Calibri" w:eastAsia="Calibri" w:hAnsi="Calibri" w:cs="Calibri"/>
           <w:sz w:val="22"/>
           <w:szCs w:val="28"/>
-          <w:lang w:eastAsia="zh-CN" w:bidi="th-TH"/>
+          <w:lang w:val="en-US" w:eastAsia="zh-CN" w:bidi="th-TH"/>
         </w:rPr>
         <w:tab/>
       </w:r>
@@ -2905,25 +3281,59 @@
         <w:rPr>
           <w:rFonts w:ascii="Calibri" w:hAnsi="Calibri" w:cs="Calibri"/>
           <w:color w:val="000000" w:themeColor="text1"/>
-        </w:rPr>
-        <w:t>/NF20/ …..</w:t>
-      </w:r>
-      <w:r>
+          <w:lang w:val="en-US"/>
+        </w:rPr>
+        <w:t xml:space="preserve">/NF20/ </w:t>
+      </w:r>
+      <w:proofErr w:type="gramStart"/>
+      <w:r>
+        <w:rPr>
+          <w:rFonts w:ascii="Calibri" w:hAnsi="Calibri" w:cs="Calibri"/>
+          <w:color w:val="000000" w:themeColor="text1"/>
+          <w:lang w:val="en-US"/>
+        </w:rPr>
+        <w:t>…..</w:t>
+      </w:r>
+      <w:proofErr w:type="gramEnd"/>
+      <w:r>
+        <w:rPr>
+          <w:lang w:val="en-US"/>
+        </w:rPr>
         <w:tab/>
       </w:r>
       <w:r>
+        <w:rPr>
+          <w:lang w:val="en-US"/>
+        </w:rPr>
         <w:fldChar w:fldCharType="begin"/>
       </w:r>
       <w:r>
+        <w:rPr>
+          <w:lang w:val="en-US"/>
+        </w:rPr>
         <w:instrText xml:space="preserve"> PAGEREF _Toc522174824 \h </w:instrText>
       </w:r>
       <w:r>
+        <w:rPr>
+          <w:lang w:val="en-US"/>
+        </w:rPr>
+      </w:r>
+      <w:r>
+        <w:rPr>
+          <w:lang w:val="en-US"/>
+        </w:rPr>
         <w:fldChar w:fldCharType="separate"/>
       </w:r>
       <w:r>
+        <w:rPr>
+          <w:lang w:val="en-US"/>
+        </w:rPr>
         <w:t>9</w:t>
       </w:r>
       <w:r>
+        <w:rPr>
+          <w:lang w:val="en-US"/>
+        </w:rPr>
         <w:fldChar w:fldCharType="end"/>
       </w:r>
     </w:p>
@@ -2938,13 +3348,14 @@
           <w:rFonts w:ascii="Calibri" w:eastAsia="Calibri" w:hAnsi="Calibri" w:cs="Calibri"/>
           <w:sz w:val="22"/>
           <w:szCs w:val="28"/>
-          <w:lang w:eastAsia="zh-CN" w:bidi="th-TH"/>
+          <w:lang w:val="en-US" w:eastAsia="zh-CN" w:bidi="th-TH"/>
         </w:rPr>
       </w:pPr>
       <w:r>
         <w:rPr>
           <w:rFonts w:ascii="Calibri" w:hAnsi="Calibri" w:cs="Symbol"/>
           <w:color w:val="000000" w:themeColor="text1"/>
+          <w:lang w:val="en-US"/>
         </w:rPr>
         <w:t>5.3.</w:t>
       </w:r>
@@ -2953,7 +3364,7 @@
           <w:rFonts w:ascii="Calibri" w:eastAsia="Calibri" w:hAnsi="Calibri" w:cs="Calibri"/>
           <w:sz w:val="22"/>
           <w:szCs w:val="28"/>
-          <w:lang w:eastAsia="zh-CN" w:bidi="th-TH"/>
+          <w:lang w:val="en-US" w:eastAsia="zh-CN" w:bidi="th-TH"/>
         </w:rPr>
         <w:tab/>
       </w:r>
@@ -2961,25 +3372,49 @@
         <w:rPr>
           <w:rFonts w:ascii="Calibri" w:hAnsi="Calibri" w:cs="Calibri"/>
           <w:color w:val="000000" w:themeColor="text1"/>
+          <w:lang w:val="en-US"/>
         </w:rPr>
         <w:t>System Environment</w:t>
       </w:r>
       <w:r>
+        <w:rPr>
+          <w:lang w:val="en-US"/>
+        </w:rPr>
         <w:tab/>
       </w:r>
       <w:r>
+        <w:rPr>
+          <w:lang w:val="en-US"/>
+        </w:rPr>
         <w:fldChar w:fldCharType="begin"/>
       </w:r>
       <w:r>
+        <w:rPr>
+          <w:lang w:val="en-US"/>
+        </w:rPr>
         <w:instrText xml:space="preserve"> PAGEREF _Toc522174825 \h </w:instrText>
       </w:r>
       <w:r>
+        <w:rPr>
+          <w:lang w:val="en-US"/>
+        </w:rPr>
+      </w:r>
+      <w:r>
+        <w:rPr>
+          <w:lang w:val="en-US"/>
+        </w:rPr>
         <w:fldChar w:fldCharType="separate"/>
       </w:r>
       <w:r>
+        <w:rPr>
+          <w:lang w:val="en-US"/>
+        </w:rPr>
         <w:t>9</w:t>
       </w:r>
       <w:r>
+        <w:rPr>
+          <w:lang w:val="en-US"/>
+        </w:rPr>
         <w:fldChar w:fldCharType="end"/>
       </w:r>
     </w:p>
@@ -2995,12 +3430,13 @@
           <w:b w:val="0"/>
           <w:sz w:val="22"/>
           <w:szCs w:val="28"/>
-          <w:lang w:eastAsia="zh-CN" w:bidi="th-TH"/>
-        </w:rPr>
-      </w:pPr>
-      <w:r>
-        <w:rPr>
-          <w:rFonts w:ascii="Calibri" w:hAnsi="Calibri" w:cs="Calibri"/>
+          <w:lang w:val="en-US" w:eastAsia="zh-CN" w:bidi="th-TH"/>
+        </w:rPr>
+      </w:pPr>
+      <w:r>
+        <w:rPr>
+          <w:rFonts w:ascii="Calibri" w:hAnsi="Calibri" w:cs="Calibri"/>
+          <w:lang w:val="en-US"/>
         </w:rPr>
         <w:t>6.</w:t>
       </w:r>
@@ -3010,32 +3446,56 @@
           <w:b w:val="0"/>
           <w:sz w:val="22"/>
           <w:szCs w:val="28"/>
-          <w:lang w:eastAsia="zh-CN" w:bidi="th-TH"/>
+          <w:lang w:val="en-US" w:eastAsia="zh-CN" w:bidi="th-TH"/>
         </w:rPr>
         <w:tab/>
       </w:r>
       <w:r>
         <w:rPr>
           <w:rFonts w:ascii="Calibri" w:hAnsi="Calibri" w:cs="Calibri"/>
+          <w:lang w:val="en-US"/>
         </w:rPr>
         <w:t>References</w:t>
       </w:r>
       <w:r>
+        <w:rPr>
+          <w:lang w:val="en-US"/>
+        </w:rPr>
         <w:tab/>
       </w:r>
       <w:r>
+        <w:rPr>
+          <w:lang w:val="en-US"/>
+        </w:rPr>
         <w:fldChar w:fldCharType="begin"/>
       </w:r>
       <w:r>
+        <w:rPr>
+          <w:lang w:val="en-US"/>
+        </w:rPr>
         <w:instrText xml:space="preserve"> PAGEREF _Toc522174826 \h </w:instrText>
       </w:r>
       <w:r>
+        <w:rPr>
+          <w:lang w:val="en-US"/>
+        </w:rPr>
+      </w:r>
+      <w:r>
+        <w:rPr>
+          <w:lang w:val="en-US"/>
+        </w:rPr>
         <w:fldChar w:fldCharType="separate"/>
       </w:r>
       <w:r>
+        <w:rPr>
+          <w:lang w:val="en-US"/>
+        </w:rPr>
         <w:t>10</w:t>
       </w:r>
       <w:r>
+        <w:rPr>
+          <w:lang w:val="en-US"/>
+        </w:rPr>
         <w:fldChar w:fldCharType="end"/>
       </w:r>
     </w:p>
@@ -3043,6 +3503,7 @@
       <w:pPr>
         <w:rPr>
           <w:rFonts w:ascii="Calibri" w:hAnsi="Calibri" w:cs="Calibri"/>
+          <w:lang w:val="en-US"/>
         </w:rPr>
         <w:sectPr>
           <w:headerReference w:type="default" r:id="rId10"/>
@@ -3058,6 +3519,7 @@
         <w:rPr>
           <w:rFonts w:ascii="Calibri" w:hAnsi="Calibri" w:cs="Calibri"/>
           <w:b/>
+          <w:lang w:val="en-US"/>
         </w:rPr>
         <w:fldChar w:fldCharType="end"/>
       </w:r>
@@ -3069,6 +3531,7 @@
           <w:rFonts w:ascii="Calibri" w:hAnsi="Calibri" w:cs="Calibri"/>
           <w:i/>
           <w:szCs w:val="28"/>
+          <w:lang w:val="en-US"/>
         </w:rPr>
       </w:pPr>
       <w:bookmarkStart w:id="4" w:name="_Toc522094874"/>
@@ -3080,6 +3543,7 @@
         <w:rPr>
           <w:rFonts w:ascii="Calibri" w:hAnsi="Calibri" w:cs="Calibri"/>
           <w:szCs w:val="28"/>
+          <w:lang w:val="en-US"/>
         </w:rPr>
         <w:lastRenderedPageBreak/>
         <w:t>Goal</w:t>
@@ -3199,7 +3663,7 @@
           <w:i w:val="0"/>
           <w:color w:val="000000" w:themeColor="text1"/>
           <w:szCs w:val="24"/>
-          <w:lang w:val="en-GB"/>
+          <w:lang w:val="en-US"/>
         </w:rPr>
         <w:t>The documentation of the software as well as the documentation of the development and project is also part of the goal.</w:t>
       </w:r>
@@ -3229,6 +3693,7 @@
         <w:rPr>
           <w:rFonts w:ascii="Calibri" w:hAnsi="Calibri" w:cs="Calibri"/>
           <w:szCs w:val="28"/>
+          <w:lang w:val="en-US"/>
         </w:rPr>
       </w:pPr>
       <w:bookmarkStart w:id="9" w:name="_Toc522094875"/>
@@ -3236,22 +3701,14 @@
       <w:bookmarkStart w:id="11" w:name="_Toc522168323"/>
       <w:bookmarkStart w:id="12" w:name="_Toc522174212"/>
       <w:bookmarkStart w:id="13" w:name="_Toc522174810"/>
-      <w:proofErr w:type="spellStart"/>
       <w:r>
         <w:rPr>
           <w:rFonts w:ascii="Calibri" w:hAnsi="Calibri" w:cs="Calibri"/>
           <w:szCs w:val="28"/>
+          <w:lang w:val="en-US"/>
         </w:rPr>
         <w:lastRenderedPageBreak/>
-        <w:t>Product</w:t>
-      </w:r>
-      <w:proofErr w:type="spellEnd"/>
-      <w:r>
-        <w:rPr>
-          <w:rFonts w:ascii="Calibri" w:hAnsi="Calibri" w:cs="Calibri"/>
-          <w:szCs w:val="28"/>
-        </w:rPr>
-        <w:t xml:space="preserve"> Environment</w:t>
+        <w:t>Product Environment</w:t>
       </w:r>
       <w:bookmarkEnd w:id="9"/>
       <w:bookmarkEnd w:id="10"/>
@@ -3358,7 +3815,7 @@
           <w:color w:val="000000" w:themeColor="text1"/>
           <w:lang w:val="en-US"/>
         </w:rPr>
-        <w:t xml:space="preserve"> it is independent of programming languages, operating systems and system suppliers. </w:t>
+        <w:t xml:space="preserve"> it is independent of programming languages, operating systems and system suppliers</w:t>
       </w:r>
       <w:r>
         <w:rPr>
@@ -3369,20 +3826,8 @@
           <w:color w:val="000000" w:themeColor="text1"/>
           <w:lang w:val="en-US"/>
         </w:rPr>
-        <w:t>(</w:t>
-      </w:r>
-      <w:hyperlink r:id="rId12" w:history="1">
-        <w:r>
-          <w:rPr>
-            <w:rStyle w:val="Hyperlink"/>
-            <w:rFonts w:ascii="Calibri" w:hAnsi="Calibri" w:cs="Calibri"/>
-            <w:iCs/>
-            <w:sz w:val="24"/>
-            <w:lang w:val="en-US"/>
-          </w:rPr>
-          <w:t>https://www.industry-of-things.de/was-ist-opc-ua-definition-architektur-und-anwendung-a-727188/</w:t>
-        </w:r>
-      </w:hyperlink>
+        <w:t xml:space="preserve"> </w:t>
+      </w:r>
       <w:r>
         <w:rPr>
           <w:rStyle w:val="Erluterungen"/>
@@ -3392,7 +3837,7 @@
           <w:color w:val="000000" w:themeColor="text1"/>
           <w:lang w:val="en-US"/>
         </w:rPr>
-        <w:t>)</w:t>
+        <w:t>[1]</w:t>
       </w:r>
       <w:r>
         <w:rPr>
@@ -3403,7 +3848,7 @@
           <w:color w:val="000000" w:themeColor="text1"/>
           <w:lang w:val="en-US"/>
         </w:rPr>
-        <w:t xml:space="preserve"> </w:t>
+        <w:t>.</w:t>
       </w:r>
     </w:p>
     <w:p>
@@ -3438,7 +3883,7 @@
           <w:color w:val="000000" w:themeColor="text1"/>
           <w:lang w:val="en-US"/>
         </w:rPr>
-        <w:t>Th</w:t>
+        <w:t>The main parts of an OPC UA Environment are an OPC Server and Client. The Server is the foundation of the OPC communication, it implemented the OPC interfaces. The Client is the logical counterpart to the Server and can get data from the UPC Server. An OPC Test Client is a special Client that can test the function and configuration of a UPC Server</w:t>
       </w:r>
       <w:r>
         <w:rPr>
@@ -3449,7 +3894,7 @@
           <w:color w:val="000000" w:themeColor="text1"/>
           <w:lang w:val="en-US"/>
         </w:rPr>
-        <w:t xml:space="preserve">e main parts of an OPC UA Environment are an OPC Server and Client. The Server is the foundation of the OPC communication, it implemented the OPC interfaces. The Client is the logical counterpart to the Server and can get data from the UPC Server. An OPC Test Client is a special Client that can test the function and configuration of a UPC Server. </w:t>
+        <w:t xml:space="preserve"> [2]</w:t>
       </w:r>
       <w:r>
         <w:rPr>
@@ -3460,20 +3905,8 @@
           <w:color w:val="000000" w:themeColor="text1"/>
           <w:lang w:val="en-US"/>
         </w:rPr>
-        <w:t>(</w:t>
-      </w:r>
-      <w:hyperlink r:id="rId13" w:anchor="OPC-Foundation-Video" w:history="1">
-        <w:r>
-          <w:rPr>
-            <w:rStyle w:val="Hyperlink"/>
-            <w:rFonts w:ascii="Calibri" w:hAnsi="Calibri" w:cs="Calibri"/>
-            <w:iCs/>
-            <w:sz w:val="24"/>
-            <w:lang w:val="en-US"/>
-          </w:rPr>
-          <w:t>https://www.opc-router.de/was-ist-opc-ua/#OPC-Foundation-Video</w:t>
-        </w:r>
-      </w:hyperlink>
+        <w:t xml:space="preserve">. </w:t>
+      </w:r>
       <w:r>
         <w:rPr>
           <w:rStyle w:val="Erluterungen"/>
@@ -3483,7 +3916,7 @@
           <w:color w:val="000000" w:themeColor="text1"/>
           <w:lang w:val="en-US"/>
         </w:rPr>
-        <w:t>)</w:t>
+        <w:t>In the context of this project, OPC UA Client-Expert</w:t>
       </w:r>
       <w:r>
         <w:rPr>
@@ -3494,7 +3927,18 @@
           <w:color w:val="000000" w:themeColor="text1"/>
           <w:lang w:val="en-US"/>
         </w:rPr>
-        <w:t xml:space="preserve"> In th</w:t>
+        <w:t xml:space="preserve"> [3]</w:t>
+      </w:r>
+      <w:r>
+        <w:rPr>
+          <w:rStyle w:val="Erluterungen"/>
+          <w:rFonts w:ascii="Calibri" w:hAnsi="Calibri" w:cs="Calibri"/>
+          <w:i w:val="0"/>
+          <w:iCs/>
+          <w:color w:val="002060"/>
+          <w:lang w:val="en-US"/>
+        </w:rPr>
+        <w:t xml:space="preserve"> </w:t>
       </w:r>
       <w:r>
         <w:rPr>
@@ -3505,65 +3949,11 @@
           <w:color w:val="000000" w:themeColor="text1"/>
           <w:lang w:val="en-US"/>
         </w:rPr>
-        <w:t>e context of this project, OPC UA Client-Expert</w:t>
-      </w:r>
-      <w:r>
-        <w:rPr>
-          <w:rStyle w:val="Erluterungen"/>
-          <w:rFonts w:ascii="Calibri" w:hAnsi="Calibri" w:cs="Calibri"/>
-          <w:i w:val="0"/>
-          <w:iCs/>
-          <w:color w:val="002060"/>
-          <w:lang w:val="en-US"/>
-        </w:rPr>
-        <w:t xml:space="preserve"> </w:t>
-      </w:r>
-      <w:r>
-        <w:rPr>
-          <w:rStyle w:val="Erluterungen"/>
-          <w:rFonts w:ascii="Calibri" w:hAnsi="Calibri" w:cs="Calibri"/>
-          <w:i w:val="0"/>
-          <w:iCs/>
-          <w:color w:val="auto"/>
-          <w:lang w:val="en-US"/>
-        </w:rPr>
-        <w:t>(</w:t>
-      </w:r>
-      <w:hyperlink r:id="rId14" w:history="1">
-        <w:r>
-          <w:rPr>
-            <w:rStyle w:val="Hyperlink"/>
-            <w:rFonts w:ascii="Calibri" w:hAnsi="Calibri" w:cs="Calibri"/>
-            <w:iCs/>
-            <w:sz w:val="24"/>
-            <w:lang w:val="en-US"/>
-          </w:rPr>
-          <w:t>https://www.unified-automation.com/products/development-tools/uaexpert.html</w:t>
-        </w:r>
-      </w:hyperlink>
-      <w:r>
-        <w:rPr>
-          <w:rStyle w:val="Erluterungen"/>
-          <w:rFonts w:ascii="Calibri" w:hAnsi="Calibri" w:cs="Calibri"/>
-          <w:i w:val="0"/>
-          <w:iCs/>
-          <w:color w:val="auto"/>
-          <w:lang w:val="en-US"/>
-        </w:rPr>
-        <w:t>)</w:t>
-      </w:r>
-      <w:r>
-        <w:rPr>
-          <w:rStyle w:val="Erluterungen"/>
-          <w:rFonts w:ascii="Calibri" w:hAnsi="Calibri" w:cs="Calibri"/>
-          <w:i w:val="0"/>
-          <w:iCs/>
-          <w:color w:val="auto"/>
-          <w:lang w:val="en-US"/>
-        </w:rPr>
-        <w:t xml:space="preserve"> </w:t>
-      </w:r>
-      <w:r>
+        <w:t>will be used as Test Client.</w:t>
+      </w:r>
+    </w:p>
+    <w:p>
+      <w:pPr>
         <w:rPr>
           <w:rStyle w:val="Erluterungen"/>
           <w:rFonts w:ascii="Calibri" w:hAnsi="Calibri" w:cs="Calibri"/>
@@ -3572,8 +3962,7 @@
           <w:color w:val="000000" w:themeColor="text1"/>
           <w:lang w:val="en-US"/>
         </w:rPr>
-        <w:t>will be used as Test Client.</w:t>
-      </w:r>
+      </w:pPr>
     </w:p>
     <w:p>
       <w:pPr>
@@ -3586,9 +3975,7 @@
           <w:lang w:val="en-US"/>
         </w:rPr>
       </w:pPr>
-    </w:p>
-    <w:p>
-      <w:pPr>
+      <w:r>
         <w:rPr>
           <w:rStyle w:val="Erluterungen"/>
           <w:rFonts w:ascii="Calibri" w:hAnsi="Calibri" w:cs="Calibri"/>
@@ -3597,7 +3984,8 @@
           <w:color w:val="000000" w:themeColor="text1"/>
           <w:lang w:val="en-US"/>
         </w:rPr>
-      </w:pPr>
+        <w:t xml:space="preserve">With </w:t>
+      </w:r>
       <w:r>
         <w:rPr>
           <w:rStyle w:val="Erluterungen"/>
@@ -3607,8 +3995,9 @@
           <w:color w:val="000000" w:themeColor="text1"/>
           <w:lang w:val="en-US"/>
         </w:rPr>
-        <w:t xml:space="preserve">With </w:t>
-      </w:r>
+        <w:t xml:space="preserve">CEAX 3.0 in </w:t>
+      </w:r>
+      <w:proofErr w:type="spellStart"/>
       <w:r>
         <w:rPr>
           <w:rStyle w:val="Erluterungen"/>
@@ -3618,9 +4007,9 @@
           <w:color w:val="000000" w:themeColor="text1"/>
           <w:lang w:val="en-US"/>
         </w:rPr>
-        <w:t xml:space="preserve">CEAX 3.0 in </w:t>
-      </w:r>
-      <w:proofErr w:type="spellStart"/>
+        <w:t>AutomationML</w:t>
+      </w:r>
+      <w:proofErr w:type="spellEnd"/>
       <w:r>
         <w:rPr>
           <w:rStyle w:val="Erluterungen"/>
@@ -3630,9 +4019,8 @@
           <w:color w:val="000000" w:themeColor="text1"/>
           <w:lang w:val="en-US"/>
         </w:rPr>
-        <w:t>AutomationML</w:t>
-      </w:r>
-      <w:proofErr w:type="spellEnd"/>
+        <w:t xml:space="preserve"> (AML)</w:t>
+      </w:r>
       <w:r>
         <w:rPr>
           <w:rStyle w:val="Erluterungen"/>
@@ -3642,7 +4030,7 @@
           <w:color w:val="000000" w:themeColor="text1"/>
           <w:lang w:val="en-US"/>
         </w:rPr>
-        <w:t xml:space="preserve"> (AML)</w:t>
+        <w:t xml:space="preserve"> an OPC Server</w:t>
       </w:r>
       <w:r>
         <w:rPr>
@@ -3653,8 +4041,9 @@
           <w:color w:val="000000" w:themeColor="text1"/>
           <w:lang w:val="en-US"/>
         </w:rPr>
-        <w:t xml:space="preserve"> an OPC Server</w:t>
-      </w:r>
+        <w:t xml:space="preserve"> can be configured. AML is short for Automation </w:t>
+      </w:r>
+      <w:proofErr w:type="spellStart"/>
       <w:r>
         <w:rPr>
           <w:rStyle w:val="Erluterungen"/>
@@ -3664,9 +4053,9 @@
           <w:color w:val="000000" w:themeColor="text1"/>
           <w:lang w:val="en-US"/>
         </w:rPr>
-        <w:t xml:space="preserve"> can be configured. AML is short for Automation </w:t>
-      </w:r>
-      <w:proofErr w:type="spellStart"/>
+        <w:t>MarkUp</w:t>
+      </w:r>
+      <w:proofErr w:type="spellEnd"/>
       <w:r>
         <w:rPr>
           <w:rStyle w:val="Erluterungen"/>
@@ -3676,9 +4065,8 @@
           <w:color w:val="000000" w:themeColor="text1"/>
           <w:lang w:val="en-US"/>
         </w:rPr>
-        <w:t>MarkUp</w:t>
-      </w:r>
-      <w:proofErr w:type="spellEnd"/>
+        <w:t xml:space="preserve"> Language and it is the connecting element for the seamless automation planning</w:t>
+      </w:r>
       <w:r>
         <w:rPr>
           <w:rStyle w:val="Erluterungen"/>
@@ -3688,7 +4076,7 @@
           <w:color w:val="000000" w:themeColor="text1"/>
           <w:lang w:val="en-US"/>
         </w:rPr>
-        <w:t xml:space="preserve"> Language and it is the connecting element for the seamless automation planning</w:t>
+        <w:t>.</w:t>
       </w:r>
       <w:r>
         <w:rPr>
@@ -3699,9 +4087,11 @@
           <w:color w:val="000000" w:themeColor="text1"/>
           <w:lang w:val="en-US"/>
         </w:rPr>
-        <w:t>.</w:t>
-      </w:r>
-      <w:r>
+        <w:t xml:space="preserve"> For that AML describes automation plans as objects and use various standards to describes them. The relevant standard in the context of this project is CEAX 3.0. It is used as to describe hierarchical structures and links. It is also XML based, a meta data format and it is standardized in IEC 62424. </w:t>
+      </w:r>
+    </w:p>
+    <w:p>
+      <w:pPr>
         <w:rPr>
           <w:rStyle w:val="Erluterungen"/>
           <w:rFonts w:ascii="Calibri" w:hAnsi="Calibri" w:cs="Calibri"/>
@@ -3710,8 +4100,7 @@
           <w:color w:val="000000" w:themeColor="text1"/>
           <w:lang w:val="en-US"/>
         </w:rPr>
-        <w:t xml:space="preserve"> For that AML describes automation plans as objects and use various standards to describes them. The relevant standard in the context of this project is CEAX 3.0. It is used as to describe hierarchical structures and links. It is also XML based, a meta data format and it is standardized in IEC 62424. </w:t>
-      </w:r>
+      </w:pPr>
     </w:p>
     <w:p>
       <w:pPr>
@@ -3724,9 +4113,7 @@
           <w:lang w:val="en-US"/>
         </w:rPr>
       </w:pPr>
-    </w:p>
-    <w:p>
-      <w:pPr>
+      <w:r>
         <w:rPr>
           <w:rStyle w:val="Erluterungen"/>
           <w:rFonts w:ascii="Calibri" w:hAnsi="Calibri" w:cs="Calibri"/>
@@ -3735,7 +4122,8 @@
           <w:color w:val="000000" w:themeColor="text1"/>
           <w:lang w:val="en-US"/>
         </w:rPr>
-      </w:pPr>
+        <w:t>This UPC UA Server Backend will be implemented via open62541-Stack. It is an open source implementation of OPC UA in the programming languages C99 and C++98, it´s platform independent. For that open62541 provides tools to implement OPC UA clients and servers</w:t>
+      </w:r>
       <w:r>
         <w:rPr>
           <w:rStyle w:val="Erluterungen"/>
@@ -3745,7 +4133,7 @@
           <w:color w:val="000000" w:themeColor="text1"/>
           <w:lang w:val="en-US"/>
         </w:rPr>
-        <w:t xml:space="preserve">This </w:t>
+        <w:t xml:space="preserve"> [4]</w:t>
       </w:r>
       <w:r>
         <w:rPr>
@@ -3756,30 +4144,7 @@
           <w:color w:val="000000" w:themeColor="text1"/>
           <w:lang w:val="en-US"/>
         </w:rPr>
-        <w:t>UPC UA Server Backend will be implemented via open62541-Stack. It is an open source implementation of OPC UA in the programming languages C99 and C++98, it´s platform independent. For that open62541 provides tools to implement OPC UA clients and servers. (</w:t>
-      </w:r>
-      <w:hyperlink r:id="rId15" w:history="1">
-        <w:r>
-          <w:rPr>
-            <w:rStyle w:val="Hyperlink"/>
-            <w:rFonts w:ascii="Calibri" w:hAnsi="Calibri" w:cs="Calibri"/>
-            <w:iCs/>
-            <w:sz w:val="24"/>
-            <w:lang w:val="en-US"/>
-          </w:rPr>
-          <w:t>https://open62541.org/doc/open62541-current.pdf</w:t>
-        </w:r>
-      </w:hyperlink>
-      <w:r>
-        <w:rPr>
-          <w:rStyle w:val="Erluterungen"/>
-          <w:rFonts w:ascii="Calibri" w:hAnsi="Calibri" w:cs="Calibri"/>
-          <w:i w:val="0"/>
-          <w:iCs/>
-          <w:color w:val="000000" w:themeColor="text1"/>
-          <w:lang w:val="en-US"/>
-        </w:rPr>
-        <w:t>)</w:t>
+        <w:t xml:space="preserve">. </w:t>
       </w:r>
     </w:p>
     <w:p>
@@ -3861,7 +4226,6 @@
           <w:sz w:val="24"/>
           <w:lang w:val="en-US"/>
         </w:rPr>
-        <w:lastRenderedPageBreak/>
         <w:drawing>
           <wp:inline distT="0" distB="0" distL="0" distR="0" wp14:anchorId="3EABF650" wp14:editId="413C4E46">
             <wp:extent cx="4823460" cy="3412585"/>
@@ -3878,7 +4242,7 @@
                     <pic:cNvPicPr/>
                   </pic:nvPicPr>
                   <pic:blipFill>
-                    <a:blip r:embed="rId16" cstate="print">
+                    <a:blip r:embed="rId12" cstate="print">
                       <a:extLst>
                         <a:ext uri="{28A0092B-C50C-407E-A947-70E740481C1C}">
                           <a14:useLocalDpi xmlns:a14="http://schemas.microsoft.com/office/drawing/2010/main" val="0"/>
@@ -3912,6 +4276,7 @@
           <w:rStyle w:val="Erluterungen"/>
           <w:rFonts w:ascii="Calibri" w:hAnsi="Calibri" w:cs="Calibri"/>
           <w:color w:val="000000" w:themeColor="text1"/>
+          <w:lang w:val="en-US"/>
         </w:rPr>
       </w:pPr>
       <w:r>
@@ -3919,8 +4284,10 @@
           <w:rStyle w:val="Erluterungen"/>
           <w:rFonts w:ascii="Calibri" w:hAnsi="Calibri" w:cs="Calibri"/>
           <w:color w:val="000000" w:themeColor="text1"/>
-        </w:rPr>
-        <w:t xml:space="preserve">Figure 1 </w:t>
+          <w:lang w:val="en-US"/>
+        </w:rPr>
+        <w:lastRenderedPageBreak/>
+        <w:t xml:space="preserve">Figure 1 Product </w:t>
       </w:r>
       <w:proofErr w:type="spellStart"/>
       <w:r>
@@ -3928,24 +4295,7 @@
           <w:rStyle w:val="Erluterungen"/>
           <w:rFonts w:ascii="Calibri" w:hAnsi="Calibri" w:cs="Calibri"/>
           <w:color w:val="000000" w:themeColor="text1"/>
-        </w:rPr>
-        <w:t>Product</w:t>
-      </w:r>
-      <w:proofErr w:type="spellEnd"/>
-      <w:r>
-        <w:rPr>
-          <w:rStyle w:val="Erluterungen"/>
-          <w:rFonts w:ascii="Calibri" w:hAnsi="Calibri" w:cs="Calibri"/>
-          <w:color w:val="000000" w:themeColor="text1"/>
-        </w:rPr>
-        <w:t xml:space="preserve"> </w:t>
-      </w:r>
-      <w:proofErr w:type="spellStart"/>
-      <w:r>
-        <w:rPr>
-          <w:rStyle w:val="Erluterungen"/>
-          <w:rFonts w:ascii="Calibri" w:hAnsi="Calibri" w:cs="Calibri"/>
-          <w:color w:val="000000" w:themeColor="text1"/>
+          <w:lang w:val="en-US"/>
         </w:rPr>
         <w:t>Enviornment</w:t>
       </w:r>
@@ -3959,6 +4309,7 @@
           <w:i w:val="0"/>
           <w:iCs/>
           <w:color w:val="000000" w:themeColor="text1"/>
+          <w:lang w:val="en-US"/>
         </w:rPr>
       </w:pPr>
     </w:p>
@@ -3970,6 +4321,7 @@
           <w:i/>
           <w:sz w:val="16"/>
           <w:szCs w:val="28"/>
+          <w:lang w:val="en-US"/>
         </w:rPr>
       </w:pPr>
     </w:p>
@@ -3978,232 +4330,400 @@
         <w:rPr>
           <w:rStyle w:val="Erluterungen"/>
           <w:rFonts w:ascii="Calibri" w:hAnsi="Calibri" w:cs="Calibri"/>
-        </w:rPr>
-      </w:pPr>
-      <w:r>
-        <w:rPr>
-          <w:rStyle w:val="Erluterungen"/>
-          <w:rFonts w:ascii="Calibri" w:hAnsi="Calibri" w:cs="Calibri"/>
-        </w:rPr>
-        <w:t>Dieser Abschnitt hat die Aufgabe den Einsatzbereich des zu entwickelnden Systems klarzustellen. Dazu gehören Erläuterungen der notwendigen Fachbegriffe und deren Zusammenhänge ebenso wie die Darstellung der systemrelevanten Abläufe im Einsatzbereich.</w:t>
+          <w:lang w:val="en-US"/>
+        </w:rPr>
+      </w:pPr>
+      <w:r>
+        <w:rPr>
+          <w:rStyle w:val="Erluterungen"/>
+          <w:rFonts w:ascii="Calibri" w:hAnsi="Calibri" w:cs="Calibri"/>
+          <w:lang w:val="en-US"/>
+        </w:rPr>
+        <w:t>.</w:t>
       </w:r>
     </w:p>
     <w:p>
       <w:pPr>
         <w:rPr>
-          <w:rStyle w:val="Erluterungen"/>
-          <w:rFonts w:ascii="Calibri" w:hAnsi="Calibri" w:cs="Calibri"/>
+          <w:rFonts w:ascii="Calibri" w:hAnsi="Calibri" w:cs="Calibri"/>
+          <w:i/>
+          <w:lang w:val="en-US"/>
+        </w:rPr>
+      </w:pPr>
+    </w:p>
+    <w:bookmarkEnd w:id="14"/>
+    <w:p>
+      <w:pPr>
+        <w:rPr>
+          <w:rStyle w:val="Erluterungen"/>
+          <w:rFonts w:ascii="Calibri" w:hAnsi="Calibri" w:cs="Calibri"/>
+          <w:lang w:val="en-US"/>
         </w:rPr>
       </w:pPr>
     </w:p>
     <w:p>
       <w:pPr>
         <w:rPr>
-          <w:rStyle w:val="Erluterungen"/>
-          <w:rFonts w:ascii="Calibri" w:hAnsi="Calibri" w:cs="Calibri"/>
-        </w:rPr>
-      </w:pPr>
-      <w:r>
-        <w:rPr>
-          <w:rStyle w:val="Erluterungen"/>
-          <w:rFonts w:ascii="Calibri" w:hAnsi="Calibri" w:cs="Calibri"/>
-        </w:rPr>
-        <w:t xml:space="preserve">Unter dem Produkteinsatz versteht man sowohl den direkten Problembereich, in dem das zu entwickelnde System eingesetzt werden soll, als auch die umgebenden Geschäftsprozesse. </w:t>
-      </w:r>
+          <w:rFonts w:ascii="Calibri" w:hAnsi="Calibri" w:cs="Calibri"/>
+          <w:lang w:val="en-US"/>
+        </w:rPr>
+      </w:pPr>
     </w:p>
     <w:p>
       <w:pPr>
-        <w:rPr>
-          <w:rFonts w:ascii="Calibri" w:hAnsi="Calibri" w:cs="Calibri"/>
-        </w:rPr>
-      </w:pPr>
-      <w:r>
-        <w:rPr>
-          <w:rStyle w:val="Erluterungen"/>
-          <w:rFonts w:ascii="Calibri" w:hAnsi="Calibri" w:cs="Calibri"/>
-        </w:rPr>
-        <w:t xml:space="preserve">Hier also den Problembereich des Projektes benennen und erläutern, ob es </w:t>
-      </w:r>
-      <w:proofErr w:type="gramStart"/>
-      <w:r>
-        <w:rPr>
-          <w:rStyle w:val="Erluterungen"/>
-          <w:rFonts w:ascii="Calibri" w:hAnsi="Calibri" w:cs="Calibri"/>
-        </w:rPr>
-        <w:t>zu unterstützende Abläufe</w:t>
-      </w:r>
-      <w:proofErr w:type="gramEnd"/>
-      <w:r>
-        <w:rPr>
-          <w:rStyle w:val="Erluterungen"/>
-          <w:rFonts w:ascii="Calibri" w:hAnsi="Calibri" w:cs="Calibri"/>
-        </w:rPr>
-        <w:t xml:space="preserve"> im Einsatzbereich (Geschäftsprozesse) gibt und wo sie zu finden sind.</w:t>
-      </w:r>
+        <w:pStyle w:val="berschrift1"/>
+        <w:rPr>
+          <w:rStyle w:val="Erluterungen"/>
+          <w:rFonts w:ascii="Calibri" w:hAnsi="Calibri" w:cs="Calibri"/>
+          <w:color w:val="000000"/>
+          <w:sz w:val="28"/>
+          <w:szCs w:val="28"/>
+          <w:lang w:val="en-US"/>
+        </w:rPr>
+      </w:pPr>
+      <w:bookmarkStart w:id="15" w:name="_Toc522168324"/>
+      <w:bookmarkStart w:id="16" w:name="_Toc522174213"/>
+      <w:bookmarkStart w:id="17" w:name="_Toc522174811"/>
+      <w:r>
+        <w:rPr>
+          <w:rFonts w:ascii="Calibri" w:hAnsi="Calibri" w:cs="Calibri"/>
+          <w:szCs w:val="28"/>
+          <w:lang w:val="en-US"/>
+        </w:rPr>
+        <w:lastRenderedPageBreak/>
+        <w:t>Product Usage</w:t>
+      </w:r>
+      <w:bookmarkEnd w:id="15"/>
+      <w:bookmarkEnd w:id="16"/>
+      <w:bookmarkEnd w:id="17"/>
     </w:p>
     <w:p>
       <w:pPr>
         <w:rPr>
-          <w:rFonts w:ascii="Calibri" w:hAnsi="Calibri" w:cs="Calibri"/>
-        </w:rPr>
-      </w:pPr>
+          <w:rStyle w:val="Erluterungen"/>
+          <w:rFonts w:ascii="Calibri" w:hAnsi="Calibri" w:cs="Calibri"/>
+          <w:i w:val="0"/>
+          <w:iCs/>
+          <w:color w:val="000000" w:themeColor="text1"/>
+          <w:lang w:val="en-US"/>
+        </w:rPr>
+      </w:pPr>
+      <w:r>
+        <w:rPr>
+          <w:rStyle w:val="Erluterungen"/>
+          <w:rFonts w:ascii="Calibri" w:hAnsi="Calibri" w:cs="Calibri"/>
+          <w:i w:val="0"/>
+          <w:iCs/>
+          <w:color w:val="000000" w:themeColor="text1"/>
+          <w:lang w:val="en-US"/>
+        </w:rPr>
+        <w:t>The main purpose of the software will be the simulation and testing of multiple virtual OPC UA Servers</w:t>
+      </w:r>
+      <w:r>
+        <w:rPr>
+          <w:rStyle w:val="Erluterungen"/>
+          <w:rFonts w:ascii="Calibri" w:hAnsi="Calibri" w:cs="Calibri"/>
+          <w:i w:val="0"/>
+          <w:iCs/>
+          <w:color w:val="000000" w:themeColor="text1"/>
+          <w:lang w:val="en-US"/>
+        </w:rPr>
+        <w:t xml:space="preserve"> which are simulated on one system. Each Server can be configured via sperate </w:t>
+      </w:r>
+      <w:r>
+        <w:rPr>
+          <w:rStyle w:val="Erluterungen"/>
+          <w:rFonts w:ascii="Calibri" w:hAnsi="Calibri" w:cs="Calibri"/>
+          <w:i w:val="0"/>
+          <w:iCs/>
+          <w:color w:val="000000" w:themeColor="text1"/>
+          <w:lang w:val="en-US"/>
+        </w:rPr>
+        <w:t>p</w:t>
+      </w:r>
+      <w:r>
+        <w:rPr>
+          <w:rStyle w:val="Erluterungen"/>
+          <w:rFonts w:ascii="Calibri" w:hAnsi="Calibri" w:cs="Calibri"/>
+          <w:i w:val="0"/>
+          <w:iCs/>
+          <w:color w:val="000000" w:themeColor="text1"/>
+          <w:lang w:val="en-US"/>
+        </w:rPr>
+        <w:t xml:space="preserve">rofiles and </w:t>
+      </w:r>
+      <w:r>
+        <w:rPr>
+          <w:rStyle w:val="Erluterungen"/>
+          <w:rFonts w:ascii="Calibri" w:hAnsi="Calibri" w:cs="Calibri"/>
+          <w:i w:val="0"/>
+          <w:iCs/>
+          <w:color w:val="000000" w:themeColor="text1"/>
+          <w:lang w:val="en-US"/>
+        </w:rPr>
+        <w:t xml:space="preserve">will </w:t>
+      </w:r>
+      <w:r>
+        <w:rPr>
+          <w:rStyle w:val="Erluterungen"/>
+          <w:rFonts w:ascii="Calibri" w:hAnsi="Calibri" w:cs="Calibri"/>
+          <w:i w:val="0"/>
+          <w:iCs/>
+          <w:color w:val="000000" w:themeColor="text1"/>
+          <w:lang w:val="en-US"/>
+        </w:rPr>
+        <w:t xml:space="preserve">start after finishing the configuration. </w:t>
+      </w:r>
+      <w:r>
+        <w:rPr>
+          <w:rStyle w:val="Erluterungen"/>
+          <w:rFonts w:ascii="Calibri" w:hAnsi="Calibri" w:cs="Calibri"/>
+          <w:i w:val="0"/>
+          <w:iCs/>
+          <w:color w:val="000000" w:themeColor="text1"/>
+          <w:lang w:val="en-US"/>
+        </w:rPr>
+        <w:t xml:space="preserve">From a user perspective, the main use case of this software is the testing of the simulated Servers. </w:t>
+      </w:r>
+      <w:r>
+        <w:rPr>
+          <w:rStyle w:val="Erluterungen"/>
+          <w:rFonts w:ascii="Calibri" w:hAnsi="Calibri" w:cs="Calibri"/>
+          <w:i w:val="0"/>
+          <w:iCs/>
+          <w:color w:val="000000" w:themeColor="text1"/>
+          <w:highlight w:val="yellow"/>
+          <w:lang w:val="en-US"/>
+        </w:rPr>
+        <w:t xml:space="preserve">Clients </w:t>
+      </w:r>
+      <w:proofErr w:type="spellStart"/>
+      <w:r>
+        <w:rPr>
+          <w:rStyle w:val="Erluterungen"/>
+          <w:rFonts w:ascii="Calibri" w:hAnsi="Calibri" w:cs="Calibri"/>
+          <w:i w:val="0"/>
+          <w:iCs/>
+          <w:color w:val="000000" w:themeColor="text1"/>
+          <w:highlight w:val="yellow"/>
+          <w:lang w:val="en-US"/>
+        </w:rPr>
+        <w:t>testen</w:t>
+      </w:r>
+      <w:proofErr w:type="spellEnd"/>
+      <w:r>
+        <w:rPr>
+          <w:rStyle w:val="Erluterungen"/>
+          <w:rFonts w:ascii="Calibri" w:hAnsi="Calibri" w:cs="Calibri"/>
+          <w:i w:val="0"/>
+          <w:iCs/>
+          <w:color w:val="000000" w:themeColor="text1"/>
+          <w:highlight w:val="yellow"/>
+          <w:lang w:val="en-US"/>
+        </w:rPr>
+        <w:t xml:space="preserve"> </w:t>
+      </w:r>
+      <w:proofErr w:type="spellStart"/>
+      <w:r>
+        <w:rPr>
+          <w:rStyle w:val="Erluterungen"/>
+          <w:rFonts w:ascii="Calibri" w:hAnsi="Calibri" w:cs="Calibri"/>
+          <w:i w:val="0"/>
+          <w:iCs/>
+          <w:color w:val="000000" w:themeColor="text1"/>
+          <w:highlight w:val="yellow"/>
+          <w:lang w:val="en-US"/>
+        </w:rPr>
+        <w:t>ist</w:t>
+      </w:r>
+      <w:proofErr w:type="spellEnd"/>
+      <w:r>
+        <w:rPr>
+          <w:rStyle w:val="Erluterungen"/>
+          <w:rFonts w:ascii="Calibri" w:hAnsi="Calibri" w:cs="Calibri"/>
+          <w:i w:val="0"/>
+          <w:iCs/>
+          <w:color w:val="000000" w:themeColor="text1"/>
+          <w:highlight w:val="yellow"/>
+          <w:lang w:val="en-US"/>
+        </w:rPr>
+        <w:t xml:space="preserve"> der </w:t>
+      </w:r>
+      <w:proofErr w:type="spellStart"/>
+      <w:r>
+        <w:rPr>
+          <w:rStyle w:val="Erluterungen"/>
+          <w:rFonts w:ascii="Calibri" w:hAnsi="Calibri" w:cs="Calibri"/>
+          <w:i w:val="0"/>
+          <w:iCs/>
+          <w:color w:val="000000" w:themeColor="text1"/>
+          <w:highlight w:val="yellow"/>
+          <w:lang w:val="en-US"/>
+        </w:rPr>
+        <w:t>hauptusecase</w:t>
+      </w:r>
+      <w:proofErr w:type="spellEnd"/>
     </w:p>
     <w:p>
       <w:pPr>
         <w:rPr>
           <w:rStyle w:val="Erluterungen"/>
           <w:rFonts w:ascii="Calibri" w:hAnsi="Calibri" w:cs="Calibri"/>
-        </w:rPr>
-      </w:pPr>
-      <w:r>
-        <w:rPr>
-          <w:rStyle w:val="Erluterungen"/>
-          <w:rFonts w:ascii="Calibri" w:hAnsi="Calibri" w:cs="Calibri"/>
-        </w:rPr>
-        <w:t>Dieser Abschnitt muss so geschrieben sein, dass er, den Laien mit der Terminologie und den Zusammenhängen im Problembereich vertraut macht. Daher muss die Beschreibung möglichst allgemein sein. Außerdem sollte der Text gut strukturiert sein. Auch der Einsatz von erläuternden Graphiken ist manchmal sinnvoll.</w:t>
-      </w:r>
+          <w:i w:val="0"/>
+          <w:iCs/>
+          <w:color w:val="000000" w:themeColor="text1"/>
+          <w:lang w:val="en-US"/>
+        </w:rPr>
+      </w:pPr>
     </w:p>
     <w:p>
       <w:pPr>
         <w:rPr>
-          <w:rFonts w:ascii="Calibri" w:hAnsi="Calibri" w:cs="Calibri"/>
-          <w:i/>
-        </w:rPr>
-      </w:pPr>
+          <w:rStyle w:val="Erluterungen"/>
+          <w:rFonts w:ascii="Calibri" w:hAnsi="Calibri" w:cs="Calibri"/>
+          <w:i w:val="0"/>
+          <w:iCs/>
+          <w:color w:val="000000" w:themeColor="text1"/>
+          <w:lang w:val="en-US"/>
+        </w:rPr>
+      </w:pPr>
+    </w:p>
+    <w:p>
+      <w:pPr>
+        <w:rPr>
+          <w:rStyle w:val="Erluterungen"/>
+          <w:rFonts w:ascii="Calibri" w:hAnsi="Calibri" w:cs="Calibri"/>
+          <w:i w:val="0"/>
+          <w:iCs/>
+          <w:color w:val="000000" w:themeColor="text1"/>
+          <w:lang w:val="en-US"/>
+        </w:rPr>
+      </w:pPr>
+      <w:r>
+        <w:rPr>
+          <w:rStyle w:val="Erluterungen"/>
+          <w:rFonts w:ascii="Calibri" w:hAnsi="Calibri" w:cs="Calibri"/>
+          <w:i w:val="0"/>
+          <w:iCs/>
+          <w:color w:val="000000" w:themeColor="text1"/>
+          <w:lang w:val="en-US"/>
+        </w:rPr>
+        <w:t>The following business processes</w:t>
+      </w:r>
+      <w:r>
+        <w:rPr>
+          <w:rStyle w:val="Erluterungen"/>
+          <w:rFonts w:ascii="Calibri" w:hAnsi="Calibri" w:cs="Calibri"/>
+          <w:i w:val="0"/>
+          <w:iCs/>
+          <w:color w:val="000000" w:themeColor="text1"/>
+          <w:lang w:val="en-US"/>
+        </w:rPr>
+        <w:t xml:space="preserve"> use cases and features shall be supported by the s</w:t>
+      </w:r>
+      <w:r>
+        <w:rPr>
+          <w:rStyle w:val="Erluterungen"/>
+          <w:rFonts w:ascii="Calibri" w:hAnsi="Calibri" w:cs="Calibri"/>
+          <w:i w:val="0"/>
+          <w:iCs/>
+          <w:color w:val="000000" w:themeColor="text1"/>
+          <w:lang w:val="en-US"/>
+        </w:rPr>
+        <w:t>oftware.</w:t>
+      </w:r>
+    </w:p>
+    <w:p>
+      <w:pPr>
+        <w:rPr>
+          <w:rStyle w:val="Erluterungen"/>
+          <w:rFonts w:ascii="Calibri" w:hAnsi="Calibri" w:cs="Calibri"/>
+          <w:i w:val="0"/>
+          <w:iCs/>
+          <w:color w:val="000000" w:themeColor="text1"/>
+          <w:lang w:val="en-US"/>
+        </w:rPr>
+      </w:pPr>
+    </w:p>
+    <w:p>
+      <w:pPr>
+        <w:rPr>
+          <w:rStyle w:val="Erluterungen"/>
+          <w:rFonts w:ascii="Calibri" w:hAnsi="Calibri" w:cs="Calibri"/>
+          <w:i w:val="0"/>
+          <w:iCs/>
+          <w:color w:val="000000"/>
+          <w:lang w:val="en-US"/>
+        </w:rPr>
+      </w:pPr>
+    </w:p>
+    <w:p>
+      <w:pPr>
+        <w:rPr>
+          <w:rStyle w:val="Erluterungen"/>
+          <w:rFonts w:ascii="Calibri" w:hAnsi="Calibri" w:cs="Calibri"/>
+          <w:i w:val="0"/>
+          <w:iCs/>
+          <w:color w:val="000000"/>
+          <w:lang w:val="en-US"/>
+        </w:rPr>
+      </w:pPr>
+    </w:p>
+    <w:p>
+      <w:pPr>
+        <w:pStyle w:val="berschrift2"/>
+        <w:spacing w:before="120"/>
+        <w:ind w:left="284" w:hanging="284"/>
+        <w:rPr>
+          <w:rStyle w:val="Erluterungen"/>
+          <w:rFonts w:ascii="Calibri" w:hAnsi="Calibri" w:cs="Calibri"/>
+          <w:color w:val="000000"/>
+          <w:sz w:val="40"/>
+          <w:szCs w:val="40"/>
+          <w:lang w:val="en-US"/>
+        </w:rPr>
+      </w:pPr>
+      <w:bookmarkStart w:id="18" w:name="_Toc522168325"/>
+      <w:bookmarkStart w:id="19" w:name="_Toc522174214"/>
+      <w:bookmarkStart w:id="20" w:name="_Toc522174812"/>
+      <w:r>
+        <w:rPr>
+          <w:rFonts w:ascii="Calibri" w:hAnsi="Calibri" w:cs="Calibri"/>
+          <w:color w:val="000000" w:themeColor="text1"/>
+          <w:sz w:val="24"/>
+          <w:szCs w:val="40"/>
+          <w:lang w:val="en-US"/>
+        </w:rPr>
+        <w:t>Business Processes</w:t>
+      </w:r>
+      <w:bookmarkEnd w:id="18"/>
+      <w:bookmarkEnd w:id="19"/>
+      <w:bookmarkEnd w:id="20"/>
     </w:p>
     <w:p>
       <w:pPr>
         <w:tabs>
           <w:tab w:val="left" w:pos="2700"/>
         </w:tabs>
-        <w:jc w:val="center"/>
-        <w:rPr>
-          <w:rFonts w:ascii="Calibri" w:hAnsi="Calibri" w:cs="Calibri"/>
-          <w:i/>
-        </w:rPr>
-      </w:pPr>
-      <w:r>
-        <w:rPr>
-          <w:rFonts w:ascii="Calibri" w:hAnsi="Calibri" w:cs="Calibri"/>
-          <w:i/>
-          <w:noProof/>
-        </w:rPr>
-        <w:lastRenderedPageBreak/>
-        <mc:AlternateContent>
-          <mc:Choice Requires="wpg">
-            <w:drawing>
-              <wp:inline distT="0" distB="0" distL="0" distR="0" wp14:anchorId="029BCE5B" wp14:editId="07777777">
-                <wp:extent cx="4779010" cy="2688590"/>
-                <wp:effectExtent l="19050" t="19050" r="21590" b="16510"/>
-                <wp:docPr id="3" name="Grafik 12" descr="Exhibitb4-2"/>
-                <wp:cNvGraphicFramePr>
-                  <a:graphicFrameLocks xmlns:a="http://schemas.openxmlformats.org/drawingml/2006/main" noChangeAspect="1"/>
-                </wp:cNvGraphicFramePr>
-                <a:graphic xmlns:a="http://schemas.openxmlformats.org/drawingml/2006/main">
-                  <a:graphicData uri="http://schemas.openxmlformats.org/drawingml/2006/picture">
-                    <pic:pic xmlns:pic="http://schemas.openxmlformats.org/drawingml/2006/picture">
-                      <pic:nvPicPr>
-                        <pic:cNvPr id="4" name="Picture 1" descr="Exhibitb4-2"/>
-                        <pic:cNvPicPr>
-                          <a:picLocks noChangeAspect="1"/>
-                        </pic:cNvPicPr>
-                      </pic:nvPicPr>
-                      <pic:blipFill>
-                        <a:blip r:embed="rId17"/>
-                        <a:stretch/>
-                      </pic:blipFill>
-                      <pic:spPr bwMode="auto">
-                        <a:xfrm>
-                          <a:off x="0" y="0"/>
-                          <a:ext cx="4779010" cy="2688590"/>
-                        </a:xfrm>
-                        <a:prstGeom prst="rect">
-                          <a:avLst/>
-                        </a:prstGeom>
-                        <a:noFill/>
-                        <a:ln w="6350" cmpd="sng">
-                          <a:solidFill>
-                            <a:srgbClr val="000000"/>
-                          </a:solidFill>
-                          <a:miter lim="800000"/>
-                          <a:headEnd/>
-                          <a:tailEnd/>
-                        </a:ln>
-                      </pic:spPr>
-                    </pic:pic>
-                  </a:graphicData>
-                </a:graphic>
-              </wp:inline>
-            </w:drawing>
-          </mc:Choice>
-          <mc:Fallback xmlns:pic="http://schemas.openxmlformats.org/drawingml/2006/picture" xmlns:wp14="http://schemas.microsoft.com/office/word/2010/wordml" xmlns:a="http://schemas.openxmlformats.org/drawingml/2006/main">
-            <w:pict w14:anchorId="5253DC45">
-              <v:shapetype coordsize="21600,21600" o:spt="75" o:preferrelative="t" path="m@4@5l@4@11@9@11@9@5xe" type="#_x0000_t75">
-                <v:formulas>
-                  <v:f eqn="if lineDrawn pixelLineWidth 0"/>
-                  <v:f eqn="sum @0 1 0"/>
-                  <v:f eqn="sum 0 0 @1"/>
-                  <v:f eqn="prod @2 1 2"/>
-                  <v:f eqn="prod @3 21600 pixelWidth"/>
-                  <v:f eqn="prod @3 21600 pixelHeight"/>
-                  <v:f eqn="sum @0 0 1"/>
-                  <v:f eqn="prod @6 1 2"/>
-                  <v:f eqn="prod @7 21600 pixelWidth"/>
-                  <v:f eqn="sum @8 21600 0"/>
-                  <v:f eqn="prod @7 21600 pixelHeight"/>
-                  <v:f eqn="sum @10 21600 0"/>
-                </v:formulas>
-              </v:shapetype>
-              <v:shape id="_x0000_i2" style="mso-wrap-distance-left:0.0pt;mso-wrap-distance-top:0.0pt;mso-wrap-distance-right:0.0pt;mso-wrap-distance-bottom:0.0pt;width:376.3pt;height:211.7pt;" o:spid="_x0000_s2" strokecolor="#000000" strokeweight="0.50pt" type="#_x0000_t75">
-                <v:path textboxrect="0,0,0,0"/>
-                <v:imagedata o:title="" r:id="rId18"/>
-              </v:shape>
-            </w:pict>
-          </mc:Fallback>
-        </mc:AlternateContent>
-      </w:r>
-    </w:p>
-    <w:p>
-      <w:pPr>
-        <w:jc w:val="center"/>
-        <w:rPr>
-          <w:rStyle w:val="Erluterungen"/>
-          <w:rFonts w:ascii="Calibri" w:hAnsi="Calibri" w:cs="Calibri"/>
-          <w:iCs/>
-          <w:color w:val="000000"/>
-        </w:rPr>
-      </w:pPr>
-      <w:r>
         <w:rPr>
           <w:rStyle w:val="Erluterungen"/>
           <w:rFonts w:ascii="Calibri" w:hAnsi="Calibri" w:cs="Calibri"/>
           <w:i w:val="0"/>
           <w:iCs/>
-          <w:color w:val="000000" w:themeColor="text1"/>
-        </w:rPr>
-        <w:t xml:space="preserve">Figure x: </w:t>
-      </w:r>
-      <w:proofErr w:type="spellStart"/>
+          <w:color w:val="auto"/>
+          <w:lang w:val="en-US"/>
+        </w:rPr>
+      </w:pPr>
       <w:r>
         <w:rPr>
           <w:rStyle w:val="Erluterungen"/>
           <w:rFonts w:ascii="Calibri" w:hAnsi="Calibri" w:cs="Calibri"/>
           <w:i w:val="0"/>
           <w:iCs/>
-          <w:color w:val="000000" w:themeColor="text1"/>
-        </w:rPr>
-        <w:t>Product</w:t>
-      </w:r>
-      <w:proofErr w:type="spellEnd"/>
-      <w:r>
-        <w:rPr>
-          <w:rStyle w:val="Erluterungen"/>
-          <w:rFonts w:ascii="Calibri" w:hAnsi="Calibri" w:cs="Calibri"/>
-          <w:i w:val="0"/>
-          <w:iCs/>
-          <w:color w:val="000000" w:themeColor="text1"/>
-        </w:rPr>
-        <w:t xml:space="preserve"> Environment</w:t>
+          <w:color w:val="auto"/>
+          <w:lang w:val="en-US"/>
+        </w:rPr>
+        <w:t xml:space="preserve">This section will handle the starting of the Server Farm, respectively of one Server. </w:t>
       </w:r>
     </w:p>
     <w:p>
@@ -4212,349 +4732,13 @@
           <w:tab w:val="left" w:pos="2700"/>
         </w:tabs>
         <w:rPr>
-          <w:rFonts w:ascii="Calibri" w:hAnsi="Calibri" w:cs="Calibri"/>
-          <w:i/>
-        </w:rPr>
-      </w:pPr>
-    </w:p>
-    <w:p>
-      <w:pPr>
-        <w:rPr>
-          <w:rStyle w:val="Erluterungen"/>
-          <w:rFonts w:ascii="Calibri" w:hAnsi="Calibri" w:cs="Calibri"/>
-        </w:rPr>
-      </w:pPr>
-      <w:r>
-        <w:rPr>
-          <w:rStyle w:val="Erluterungen"/>
-          <w:rFonts w:ascii="Calibri" w:hAnsi="Calibri" w:cs="Calibri"/>
-        </w:rPr>
-        <w:t>Wichtig ist es auch noch, gemachte Annahmen sauber von den oben beschriebenen Fakten getrennt aufzulisten. Dies erleichtert eine spätere Fehlersuche, wenn das System nicht die Erwartungen erfüllt.</w:t>
-      </w:r>
-    </w:p>
-    <w:bookmarkEnd w:id="14"/>
-    <w:p>
-      <w:pPr>
-        <w:rPr>
-          <w:rStyle w:val="Erluterungen"/>
-          <w:rFonts w:ascii="Calibri" w:hAnsi="Calibri" w:cs="Calibri"/>
-        </w:rPr>
-      </w:pPr>
-    </w:p>
-    <w:p>
-      <w:pPr>
-        <w:rPr>
-          <w:rFonts w:ascii="Calibri" w:hAnsi="Calibri" w:cs="Calibri"/>
-        </w:rPr>
-      </w:pPr>
-    </w:p>
-    <w:p>
-      <w:pPr>
-        <w:pStyle w:val="berschrift1"/>
-        <w:rPr>
-          <w:rStyle w:val="Erluterungen"/>
-          <w:rFonts w:ascii="Calibri" w:hAnsi="Calibri" w:cs="Calibri"/>
-          <w:color w:val="000000"/>
-          <w:sz w:val="28"/>
-          <w:szCs w:val="28"/>
-        </w:rPr>
-      </w:pPr>
-      <w:bookmarkStart w:id="15" w:name="_Toc522168324"/>
-      <w:bookmarkStart w:id="16" w:name="_Toc522174213"/>
-      <w:bookmarkStart w:id="17" w:name="_Toc522174811"/>
-      <w:proofErr w:type="spellStart"/>
-      <w:r>
-        <w:rPr>
-          <w:rFonts w:ascii="Calibri" w:hAnsi="Calibri" w:cs="Calibri"/>
-          <w:szCs w:val="28"/>
-        </w:rPr>
-        <w:lastRenderedPageBreak/>
-        <w:t>Product</w:t>
-      </w:r>
-      <w:proofErr w:type="spellEnd"/>
-      <w:r>
-        <w:rPr>
-          <w:rFonts w:ascii="Calibri" w:hAnsi="Calibri" w:cs="Calibri"/>
-          <w:szCs w:val="28"/>
-        </w:rPr>
-        <w:t xml:space="preserve"> </w:t>
-      </w:r>
-      <w:proofErr w:type="spellStart"/>
-      <w:r>
-        <w:rPr>
-          <w:rFonts w:ascii="Calibri" w:hAnsi="Calibri" w:cs="Calibri"/>
-          <w:szCs w:val="28"/>
-        </w:rPr>
-        <w:t>Usage</w:t>
-      </w:r>
-      <w:bookmarkEnd w:id="15"/>
-      <w:bookmarkEnd w:id="16"/>
-      <w:bookmarkEnd w:id="17"/>
-      <w:proofErr w:type="spellEnd"/>
-    </w:p>
-    <w:p>
-      <w:pPr>
-        <w:rPr>
           <w:rStyle w:val="Erluterungen"/>
           <w:rFonts w:ascii="Calibri" w:hAnsi="Calibri" w:cs="Calibri"/>
           <w:i w:val="0"/>
           <w:iCs/>
-          <w:color w:val="000000" w:themeColor="text1"/>
-          <w:lang w:val="en-US"/>
-        </w:rPr>
-      </w:pPr>
-      <w:r>
-        <w:rPr>
-          <w:rStyle w:val="Erluterungen"/>
-          <w:rFonts w:ascii="Calibri" w:hAnsi="Calibri" w:cs="Calibri"/>
-          <w:i w:val="0"/>
-          <w:iCs/>
-          <w:color w:val="000000" w:themeColor="text1"/>
-          <w:lang w:val="en-US"/>
-        </w:rPr>
-        <w:t>The main purpose of the software will be the simulation and testing of multiple virtual OPC UA Servers</w:t>
-      </w:r>
-      <w:r>
-        <w:rPr>
-          <w:rStyle w:val="Erluterungen"/>
-          <w:rFonts w:ascii="Calibri" w:hAnsi="Calibri" w:cs="Calibri"/>
-          <w:i w:val="0"/>
-          <w:iCs/>
-          <w:color w:val="000000" w:themeColor="text1"/>
-          <w:lang w:val="en-US"/>
-        </w:rPr>
-        <w:t xml:space="preserve"> which are simulated on one system. Each Server can be configured via sperate </w:t>
-      </w:r>
-      <w:r>
-        <w:rPr>
-          <w:rStyle w:val="Erluterungen"/>
-          <w:rFonts w:ascii="Calibri" w:hAnsi="Calibri" w:cs="Calibri"/>
-          <w:i w:val="0"/>
-          <w:iCs/>
-          <w:color w:val="000000" w:themeColor="text1"/>
-          <w:lang w:val="en-US"/>
-        </w:rPr>
-        <w:t>p</w:t>
-      </w:r>
-      <w:r>
-        <w:rPr>
-          <w:rStyle w:val="Erluterungen"/>
-          <w:rFonts w:ascii="Calibri" w:hAnsi="Calibri" w:cs="Calibri"/>
-          <w:i w:val="0"/>
-          <w:iCs/>
-          <w:color w:val="000000" w:themeColor="text1"/>
-          <w:lang w:val="en-US"/>
-        </w:rPr>
-        <w:t xml:space="preserve">rofiles and </w:t>
-      </w:r>
-      <w:r>
-        <w:rPr>
-          <w:rStyle w:val="Erluterungen"/>
-          <w:rFonts w:ascii="Calibri" w:hAnsi="Calibri" w:cs="Calibri"/>
-          <w:i w:val="0"/>
-          <w:iCs/>
-          <w:color w:val="000000" w:themeColor="text1"/>
-          <w:lang w:val="en-US"/>
-        </w:rPr>
-        <w:t xml:space="preserve">will </w:t>
-      </w:r>
-      <w:r>
-        <w:rPr>
-          <w:rStyle w:val="Erluterungen"/>
-          <w:rFonts w:ascii="Calibri" w:hAnsi="Calibri" w:cs="Calibri"/>
-          <w:i w:val="0"/>
-          <w:iCs/>
-          <w:color w:val="000000" w:themeColor="text1"/>
-          <w:lang w:val="en-US"/>
-        </w:rPr>
-        <w:t xml:space="preserve">start after finishing the configuration. </w:t>
-      </w:r>
-      <w:r>
-        <w:rPr>
-          <w:rStyle w:val="Erluterungen"/>
-          <w:rFonts w:ascii="Calibri" w:hAnsi="Calibri" w:cs="Calibri"/>
-          <w:i w:val="0"/>
-          <w:iCs/>
-          <w:color w:val="000000" w:themeColor="text1"/>
-          <w:lang w:val="en-US"/>
-        </w:rPr>
-        <w:t xml:space="preserve">From a user perspective, the main use case of this software is the testing of the simulated Servers. </w:t>
-      </w:r>
-    </w:p>
-    <w:p>
-      <w:pPr>
-        <w:rPr>
-          <w:rStyle w:val="Erluterungen"/>
-          <w:rFonts w:ascii="Calibri" w:hAnsi="Calibri" w:cs="Calibri"/>
-          <w:i w:val="0"/>
-          <w:iCs/>
-          <w:color w:val="000000" w:themeColor="text1"/>
-          <w:lang w:val="en-US"/>
-        </w:rPr>
-      </w:pPr>
-    </w:p>
-    <w:p>
-      <w:pPr>
-        <w:rPr>
-          <w:rStyle w:val="Erluterungen"/>
-          <w:rFonts w:ascii="Calibri" w:hAnsi="Calibri" w:cs="Calibri"/>
-          <w:i w:val="0"/>
-          <w:iCs/>
-          <w:color w:val="000000" w:themeColor="text1"/>
-          <w:lang w:val="en-US"/>
-        </w:rPr>
-      </w:pPr>
-    </w:p>
-    <w:p>
-      <w:pPr>
-        <w:rPr>
-          <w:rStyle w:val="Erluterungen"/>
-          <w:rFonts w:ascii="Calibri" w:hAnsi="Calibri" w:cs="Calibri"/>
-          <w:i w:val="0"/>
-          <w:iCs/>
-          <w:color w:val="000000" w:themeColor="text1"/>
-          <w:lang w:val="en-US"/>
-        </w:rPr>
-      </w:pPr>
-      <w:proofErr w:type="gramStart"/>
-      <w:r>
-        <w:rPr>
-          <w:rStyle w:val="Erluterungen"/>
-          <w:rFonts w:ascii="Calibri" w:hAnsi="Calibri" w:cs="Calibri"/>
-          <w:i w:val="0"/>
-          <w:iCs/>
-          <w:color w:val="000000" w:themeColor="text1"/>
-          <w:lang w:val="en-US"/>
-        </w:rPr>
-        <w:t>The following business processes,</w:t>
-      </w:r>
-      <w:proofErr w:type="gramEnd"/>
-      <w:r>
-        <w:rPr>
-          <w:rStyle w:val="Erluterungen"/>
-          <w:rFonts w:ascii="Calibri" w:hAnsi="Calibri" w:cs="Calibri"/>
-          <w:i w:val="0"/>
-          <w:iCs/>
-          <w:color w:val="000000" w:themeColor="text1"/>
-          <w:lang w:val="en-US"/>
-        </w:rPr>
-        <w:t xml:space="preserve"> use cases and features shall be supported by the s</w:t>
-      </w:r>
-      <w:r>
-        <w:rPr>
-          <w:rStyle w:val="Erluterungen"/>
-          <w:rFonts w:ascii="Calibri" w:hAnsi="Calibri" w:cs="Calibri"/>
-          <w:i w:val="0"/>
-          <w:iCs/>
-          <w:color w:val="000000" w:themeColor="text1"/>
-          <w:lang w:val="en-US"/>
-        </w:rPr>
-        <w:t>oftware.</w:t>
-      </w:r>
-    </w:p>
-    <w:p>
-      <w:pPr>
-        <w:rPr>
-          <w:rStyle w:val="Erluterungen"/>
-          <w:rFonts w:ascii="Calibri" w:hAnsi="Calibri" w:cs="Calibri"/>
-          <w:i w:val="0"/>
-          <w:iCs/>
-          <w:color w:val="000000" w:themeColor="text1"/>
-          <w:lang w:val="en-US"/>
-        </w:rPr>
-      </w:pPr>
-    </w:p>
-    <w:p>
-      <w:pPr>
-        <w:rPr>
-          <w:rStyle w:val="Erluterungen"/>
-          <w:rFonts w:ascii="Calibri" w:hAnsi="Calibri" w:cs="Calibri"/>
-          <w:i w:val="0"/>
-          <w:iCs/>
-          <w:color w:val="000000"/>
-          <w:lang w:val="en-US"/>
-        </w:rPr>
-      </w:pPr>
-    </w:p>
-    <w:p>
-      <w:pPr>
-        <w:rPr>
-          <w:rStyle w:val="Erluterungen"/>
-          <w:rFonts w:ascii="Calibri" w:hAnsi="Calibri" w:cs="Calibri"/>
-        </w:rPr>
-      </w:pPr>
-      <w:r>
-        <w:rPr>
-          <w:rStyle w:val="Erluterungen"/>
-          <w:rFonts w:ascii="Calibri" w:hAnsi="Calibri" w:cs="Calibri"/>
-        </w:rPr>
-        <w:t xml:space="preserve">Dieser Abschnitt hat die Aufgabe, die Anwendung des zu entwickelnden Systems sowohl überblicksartig als auch detaillierter aus Benutzersicht zu beschreiben. </w:t>
-      </w:r>
-      <w:r>
-        <w:rPr>
-          <w:rStyle w:val="Erluterungen"/>
-          <w:rFonts w:ascii="Calibri" w:hAnsi="Calibri" w:cs="Calibri"/>
-        </w:rPr>
-        <w:t>Abschließend</w:t>
-      </w:r>
-      <w:r>
-        <w:rPr>
-          <w:rStyle w:val="Erluterungen"/>
-          <w:rFonts w:ascii="Calibri" w:hAnsi="Calibri" w:cs="Calibri"/>
-        </w:rPr>
-        <w:t xml:space="preserve"> sollen die vom Produkt erwarteten Features beschrieben werden.</w:t>
-      </w:r>
-    </w:p>
-    <w:p>
-      <w:pPr>
-        <w:rPr>
-          <w:rStyle w:val="Erluterungen"/>
-          <w:rFonts w:ascii="Calibri" w:hAnsi="Calibri" w:cs="Calibri"/>
-          <w:i w:val="0"/>
-          <w:iCs/>
-          <w:color w:val="000000"/>
-        </w:rPr>
-      </w:pPr>
-    </w:p>
-    <w:p>
-      <w:pPr>
-        <w:pStyle w:val="berschrift2"/>
-        <w:spacing w:before="120"/>
-        <w:ind w:left="284" w:hanging="284"/>
-        <w:rPr>
-          <w:rStyle w:val="Erluterungen"/>
-          <w:rFonts w:ascii="Calibri" w:hAnsi="Calibri" w:cs="Calibri"/>
-          <w:color w:val="000000"/>
-          <w:sz w:val="40"/>
-          <w:szCs w:val="40"/>
-        </w:rPr>
-      </w:pPr>
-      <w:bookmarkStart w:id="18" w:name="_Toc522168325"/>
-      <w:bookmarkStart w:id="19" w:name="_Toc522174214"/>
-      <w:bookmarkStart w:id="20" w:name="_Toc522174812"/>
-      <w:r>
-        <w:rPr>
-          <w:rFonts w:ascii="Calibri" w:hAnsi="Calibri" w:cs="Calibri"/>
-          <w:color w:val="000000" w:themeColor="text1"/>
-          <w:sz w:val="24"/>
-          <w:szCs w:val="40"/>
-        </w:rPr>
-        <w:t xml:space="preserve">Business </w:t>
-      </w:r>
-      <w:proofErr w:type="spellStart"/>
-      <w:r>
-        <w:rPr>
-          <w:rFonts w:ascii="Calibri" w:hAnsi="Calibri" w:cs="Calibri"/>
-          <w:color w:val="000000" w:themeColor="text1"/>
-          <w:sz w:val="24"/>
-          <w:szCs w:val="40"/>
-        </w:rPr>
-        <w:t>Processes</w:t>
-      </w:r>
-      <w:bookmarkEnd w:id="18"/>
-      <w:bookmarkEnd w:id="19"/>
-      <w:bookmarkEnd w:id="20"/>
-      <w:proofErr w:type="spellEnd"/>
+          <w:lang w:val="en-US"/>
+        </w:rPr>
+      </w:pPr>
     </w:p>
     <w:p>
       <w:pPr>
@@ -4564,34 +4748,9 @@
         <w:rPr>
           <w:rStyle w:val="Erluterungen"/>
           <w:rFonts w:ascii="Calibri" w:hAnsi="Calibri" w:cs="Calibri"/>
-          <w:i w:val="0"/>
-          <w:iCs/>
-          <w:color w:val="auto"/>
-          <w:lang w:val="en-US"/>
-        </w:rPr>
-      </w:pPr>
-      <w:r>
-        <w:rPr>
-          <w:rStyle w:val="Erluterungen"/>
-          <w:rFonts w:ascii="Calibri" w:hAnsi="Calibri" w:cs="Calibri"/>
-          <w:i w:val="0"/>
-          <w:iCs/>
-          <w:color w:val="auto"/>
-          <w:lang w:val="en-US"/>
-        </w:rPr>
-        <w:t>This section will handle t</w:t>
-      </w:r>
-      <w:r>
-        <w:rPr>
-          <w:rStyle w:val="Erluterungen"/>
-          <w:rFonts w:ascii="Calibri" w:hAnsi="Calibri" w:cs="Calibri"/>
-          <w:i w:val="0"/>
-          <w:iCs/>
-          <w:color w:val="auto"/>
-          <w:lang w:val="en-US"/>
-        </w:rPr>
-        <w:t xml:space="preserve">he starting of the Server Farm, respectively of one Server. </w:t>
-      </w:r>
+          <w:lang w:val="en-US"/>
+        </w:rPr>
+      </w:pPr>
     </w:p>
     <w:p>
       <w:pPr>
@@ -4599,118 +4758,9 @@
           <w:tab w:val="left" w:pos="2700"/>
         </w:tabs>
         <w:rPr>
-          <w:rStyle w:val="Erluterungen"/>
-          <w:rFonts w:ascii="Calibri" w:hAnsi="Calibri" w:cs="Calibri"/>
-          <w:i w:val="0"/>
-          <w:iCs/>
-          <w:lang w:val="en-US"/>
-        </w:rPr>
-      </w:pPr>
-    </w:p>
-    <w:p>
-      <w:pPr>
-        <w:tabs>
-          <w:tab w:val="left" w:pos="2700"/>
-        </w:tabs>
-        <w:rPr>
-          <w:rStyle w:val="Erluterungen"/>
-          <w:rFonts w:ascii="Calibri" w:hAnsi="Calibri" w:cs="Calibri"/>
-        </w:rPr>
-      </w:pPr>
-      <w:r>
-        <w:rPr>
-          <w:rStyle w:val="Erluterungen"/>
-          <w:rFonts w:ascii="Calibri" w:hAnsi="Calibri" w:cs="Calibri"/>
-        </w:rPr>
-        <w:t>Falls notwendig, sind hier die identifizierten Geschäftsprozesse näher zu beschreiben. Jeder von ihnen erhält einen eigenen Unterabschnitt gemäß dem Template. In diesem Abschnitt wird der Ablauf der Geschäftsprozesse des vorigen Abschnittes genauer beschrieben. Diese Abläufe sind es, die das zu entwickelnde System ausschnittsweise unterstützen soll.</w:t>
-      </w:r>
-    </w:p>
-    <w:p>
-      <w:pPr>
-        <w:tabs>
-          <w:tab w:val="left" w:pos="2700"/>
-        </w:tabs>
-        <w:rPr>
-          <w:rStyle w:val="Erluterungen"/>
-          <w:rFonts w:ascii="Calibri" w:hAnsi="Calibri" w:cs="Calibri"/>
-        </w:rPr>
-      </w:pPr>
-    </w:p>
-    <w:p>
-      <w:pPr>
-        <w:tabs>
-          <w:tab w:val="left" w:pos="2700"/>
-        </w:tabs>
-        <w:rPr>
-          <w:rStyle w:val="Erluterungen"/>
-          <w:rFonts w:ascii="Calibri" w:hAnsi="Calibri" w:cs="Calibri"/>
-          <w:color w:val="auto"/>
-        </w:rPr>
-      </w:pPr>
-      <w:r>
-        <w:rPr>
-          <w:rStyle w:val="Erluterungen"/>
-          <w:rFonts w:ascii="Calibri" w:hAnsi="Calibri" w:cs="Calibri"/>
-          <w:color w:val="auto"/>
-        </w:rPr>
-        <w:t xml:space="preserve">Kunde erstellt </w:t>
-      </w:r>
-      <w:proofErr w:type="spellStart"/>
-      <w:r>
-        <w:rPr>
-          <w:rStyle w:val="Erluterungen"/>
-          <w:rFonts w:ascii="Calibri" w:hAnsi="Calibri" w:cs="Calibri"/>
-          <w:color w:val="auto"/>
-        </w:rPr>
-        <w:t>profil</w:t>
-      </w:r>
-      <w:proofErr w:type="spellEnd"/>
-      <w:r>
-        <w:rPr>
-          <w:rStyle w:val="Erluterungen"/>
-          <w:rFonts w:ascii="Calibri" w:hAnsi="Calibri" w:cs="Calibri"/>
-          <w:color w:val="auto"/>
-        </w:rPr>
-        <w:t xml:space="preserve">, lädt das in Server, Server </w:t>
-      </w:r>
-      <w:proofErr w:type="spellStart"/>
-      <w:r>
-        <w:rPr>
-          <w:rStyle w:val="Erluterungen"/>
-          <w:rFonts w:ascii="Calibri" w:hAnsi="Calibri" w:cs="Calibri"/>
-          <w:color w:val="auto"/>
-        </w:rPr>
-        <w:t>started</w:t>
-      </w:r>
-      <w:proofErr w:type="spellEnd"/>
-      <w:r>
-        <w:rPr>
-          <w:rStyle w:val="Erluterungen"/>
-          <w:rFonts w:ascii="Calibri" w:hAnsi="Calibri" w:cs="Calibri"/>
-          <w:color w:val="auto"/>
-        </w:rPr>
-        <w:t xml:space="preserve"> sich</w:t>
-      </w:r>
-    </w:p>
-    <w:p>
-      <w:pPr>
-        <w:tabs>
-          <w:tab w:val="left" w:pos="2700"/>
-        </w:tabs>
-        <w:rPr>
-          <w:rStyle w:val="Erluterungen"/>
-          <w:rFonts w:ascii="Calibri" w:hAnsi="Calibri" w:cs="Calibri"/>
-        </w:rPr>
-      </w:pPr>
-    </w:p>
-    <w:p>
-      <w:pPr>
-        <w:tabs>
-          <w:tab w:val="left" w:pos="2700"/>
-        </w:tabs>
-        <w:rPr>
           <w:rFonts w:ascii="Calibri" w:hAnsi="Calibri" w:cs="Calibri"/>
           <w:color w:val="0000FF"/>
+          <w:lang w:val="en-US"/>
         </w:rPr>
       </w:pPr>
     </w:p>
@@ -4724,6 +4774,7 @@
           <w:color w:val="000000"/>
           <w:sz w:val="21"/>
           <w:szCs w:val="21"/>
+          <w:lang w:val="en-US"/>
         </w:rPr>
       </w:pPr>
       <w:bookmarkStart w:id="21" w:name="__RefHeading__3060_1721989911"/>
@@ -4737,6 +4788,7 @@
           <w:color w:val="000000" w:themeColor="text1"/>
           <w:sz w:val="21"/>
           <w:szCs w:val="21"/>
+          <w:lang w:val="en-US"/>
         </w:rPr>
         <w:t xml:space="preserve">&lt;BP.001&gt;: </w:t>
       </w:r>
@@ -4749,25 +4801,26 @@
           <w:color w:val="000000" w:themeColor="text1"/>
           <w:sz w:val="21"/>
           <w:szCs w:val="21"/>
+          <w:lang w:val="en-US"/>
         </w:rPr>
         <w:t xml:space="preserve">Server </w:t>
       </w:r>
-      <w:proofErr w:type="spellStart"/>
       <w:r>
         <w:rPr>
           <w:rFonts w:ascii="Calibri" w:hAnsi="Calibri" w:cs="Calibri"/>
           <w:color w:val="000000" w:themeColor="text1"/>
           <w:sz w:val="21"/>
           <w:szCs w:val="21"/>
-        </w:rPr>
-        <w:t>start</w:t>
-      </w:r>
-      <w:proofErr w:type="spellEnd"/>
+          <w:lang w:val="en-US"/>
+        </w:rPr>
+        <w:t>interaction</w:t>
+      </w:r>
     </w:p>
     <w:p>
       <w:pPr>
         <w:rPr>
           <w:rFonts w:ascii="Calibri" w:hAnsi="Calibri" w:cs="Calibri"/>
+          <w:lang w:val="en-US"/>
         </w:rPr>
       </w:pPr>
     </w:p>
@@ -4847,18 +4900,7 @@
                 <w:color w:val="000000" w:themeColor="text1"/>
                 <w:lang w:val="en-US"/>
               </w:rPr>
-              <w:t>User want to start t</w:t>
-            </w:r>
-            <w:r>
-              <w:rPr>
-                <w:rStyle w:val="Erluterungen"/>
-                <w:rFonts w:ascii="Calibri" w:hAnsi="Calibri" w:cs="Calibri"/>
-                <w:i w:val="0"/>
-                <w:iCs/>
-                <w:color w:val="000000" w:themeColor="text1"/>
-                <w:lang w:val="en-US"/>
-              </w:rPr>
-              <w:t>he UPC UA Server farm, respectively one Server</w:t>
+              <w:t>User want to start the UPC UA Server farm, respectively one Server</w:t>
             </w:r>
             <w:r>
               <w:rPr>
@@ -4879,19 +4921,10 @@
                 <w:rFonts w:ascii="Calibri" w:hAnsi="Calibri" w:cs="Calibri"/>
                 <w:i w:val="0"/>
                 <w:iCs/>
-                <w:color w:val="000000"/>
+                <w:color w:val="000000" w:themeColor="text1"/>
+                <w:lang w:val="en-US"/>
               </w:rPr>
             </w:pPr>
-            <w:r>
-              <w:rPr>
-                <w:rStyle w:val="Erluterungen"/>
-                <w:rFonts w:ascii="Calibri" w:hAnsi="Calibri" w:cs="Calibri"/>
-                <w:i w:val="0"/>
-                <w:iCs/>
-                <w:color w:val="4472C4" w:themeColor="accent5"/>
-              </w:rPr>
-              <w:t>&lt;Handlung oder Zeitpunkt, die Geschäftsprozess auslöst bzw. zu dem er beginnt&gt;</w:t>
-            </w:r>
           </w:p>
         </w:tc>
       </w:tr>
@@ -4960,9 +4993,11 @@
                 <w:color w:val="000000" w:themeColor="text1"/>
                 <w:lang w:val="en-US"/>
               </w:rPr>
-              <w:t>The Sever starts with t</w:t>
+              <w:t>The Sever starts with the profile.</w:t>
             </w:r>
-            <w:r>
+          </w:p>
+          <w:p>
+            <w:pPr>
               <w:rPr>
                 <w:rStyle w:val="Erluterungen"/>
                 <w:rFonts w:ascii="Calibri" w:hAnsi="Calibri" w:cs="Calibri"/>
@@ -4971,28 +5006,7 @@
                 <w:color w:val="000000" w:themeColor="text1"/>
                 <w:lang w:val="en-US"/>
               </w:rPr>
-              <w:t>he profile.</w:t>
-            </w:r>
-          </w:p>
-          <w:p>
-            <w:pPr>
-              <w:rPr>
-                <w:rStyle w:val="Erluterungen"/>
-                <w:rFonts w:ascii="Calibri" w:hAnsi="Calibri" w:cs="Calibri"/>
-                <w:iCs/>
-                <w:color w:val="000000"/>
-              </w:rPr>
             </w:pPr>
-            <w:r>
-              <w:rPr>
-                <w:rStyle w:val="Erluterungen"/>
-                <w:rFonts w:ascii="Calibri" w:hAnsi="Calibri" w:cs="Calibri"/>
-                <w:i w:val="0"/>
-                <w:iCs/>
-                <w:color w:val="4472C4" w:themeColor="accent5"/>
-              </w:rPr>
-              <w:t>&lt;Was im Falle einer erfolgreichen Ausführung des Geschäftsprozesses erreicht werden soll&gt;</w:t>
-            </w:r>
           </w:p>
         </w:tc>
       </w:tr>
@@ -5069,6 +5083,7 @@
                 <w:i w:val="0"/>
                 <w:iCs/>
                 <w:color w:val="000000" w:themeColor="text1"/>
+                <w:lang w:val="en-US"/>
               </w:rPr>
             </w:pPr>
             <w:r>
@@ -5078,8 +5093,20 @@
                 <w:i w:val="0"/>
                 <w:iCs/>
                 <w:color w:val="000000" w:themeColor="text1"/>
+                <w:lang w:val="en-US"/>
               </w:rPr>
               <w:t>User and UPC UA Server</w:t>
+            </w:r>
+            <w:r>
+              <w:rPr>
+                <w:rStyle w:val="Erluterungen"/>
+                <w:rFonts w:ascii="Calibri" w:hAnsi="Calibri" w:cs="Calibri"/>
+                <w:i w:val="0"/>
+                <w:iCs/>
+                <w:color w:val="000000" w:themeColor="text1"/>
+                <w:lang w:val="en-US"/>
+              </w:rPr>
+              <w:t>.</w:t>
             </w:r>
           </w:p>
           <w:p>
@@ -5087,20 +5114,12 @@
               <w:rPr>
                 <w:rStyle w:val="Erluterungen"/>
                 <w:rFonts w:ascii="Calibri" w:hAnsi="Calibri" w:cs="Calibri"/>
+                <w:i w:val="0"/>
                 <w:iCs/>
-                <w:color w:val="000000"/>
+                <w:color w:val="000000" w:themeColor="text1"/>
+                <w:lang w:val="en-US"/>
               </w:rPr>
             </w:pPr>
-            <w:r>
-              <w:rPr>
-                <w:rStyle w:val="Erluterungen"/>
-                <w:rFonts w:ascii="Calibri" w:hAnsi="Calibri" w:cs="Calibri"/>
-                <w:i w:val="0"/>
-                <w:iCs/>
-                <w:color w:val="4472C4" w:themeColor="accent5"/>
-              </w:rPr>
-              <w:t>&lt;Rollenname derjenigen, die an der Durchführung des Geschäftsprozesses beteiligt sind. Das können auch existierende Systeme sein.&gt;</w:t>
-            </w:r>
           </w:p>
         </w:tc>
       </w:tr>
@@ -5112,6 +5131,7 @@
         </w:tabs>
         <w:rPr>
           <w:rFonts w:ascii="Calibri" w:hAnsi="Calibri" w:cs="Calibri"/>
+          <w:lang w:val="en-US"/>
         </w:rPr>
       </w:pPr>
     </w:p>
@@ -5120,11 +5140,13 @@
         <w:jc w:val="center"/>
         <w:rPr>
           <w:rFonts w:ascii="Calibri" w:hAnsi="Calibri" w:cs="Calibri"/>
-        </w:rPr>
-      </w:pPr>
-      <w:r>
-        <w:rPr>
-          <w:rFonts w:ascii="Calibri" w:hAnsi="Calibri" w:cs="Calibri"/>
+          <w:lang w:val="en-US"/>
+        </w:rPr>
+      </w:pPr>
+      <w:r>
+        <w:rPr>
+          <w:rFonts w:ascii="Calibri" w:hAnsi="Calibri" w:cs="Calibri"/>
+          <w:lang w:val="en-US"/>
         </w:rPr>
         <w:br/>
       </w:r>
@@ -5134,14 +5156,15 @@
         <w:jc w:val="center"/>
         <w:rPr>
           <w:rFonts w:ascii="Calibri" w:hAnsi="Calibri" w:cs="Calibri"/>
+          <w:lang w:val="en-US"/>
         </w:rPr>
       </w:pPr>
       <w:r>
         <w:rPr>
           <w:rFonts w:ascii="Calibri" w:hAnsi="Calibri" w:cs="Calibri"/>
           <w:noProof/>
-        </w:rPr>
-        <w:lastRenderedPageBreak/>
+          <w:lang w:val="en-US"/>
+        </w:rPr>
         <w:drawing>
           <wp:inline distT="0" distB="0" distL="0" distR="0" wp14:anchorId="033EFABB" wp14:editId="1CEB975A">
             <wp:extent cx="2888230" cy="3322608"/>
@@ -5158,7 +5181,7 @@
                     <pic:cNvPicPr/>
                   </pic:nvPicPr>
                   <pic:blipFill>
-                    <a:blip r:embed="rId19">
+                    <a:blip r:embed="rId13">
                       <a:extLst>
                         <a:ext uri="{28A0092B-C50C-407E-A947-70E740481C1C}">
                           <a14:useLocalDpi xmlns:a14="http://schemas.microsoft.com/office/drawing/2010/main" val="0"/>
@@ -5192,6 +5215,7 @@
         </w:tabs>
         <w:rPr>
           <w:rFonts w:ascii="Calibri" w:hAnsi="Calibri" w:cs="Calibri"/>
+          <w:lang w:val="en-US"/>
         </w:rPr>
       </w:pPr>
     </w:p>
@@ -5202,6 +5226,7 @@
           <w:rStyle w:val="Erluterungen"/>
           <w:rFonts w:ascii="Calibri" w:hAnsi="Calibri" w:cs="Calibri"/>
           <w:color w:val="000000"/>
+          <w:lang w:val="en-US"/>
         </w:rPr>
       </w:pPr>
       <w:r>
@@ -5211,6 +5236,7 @@
           <w:i w:val="0"/>
           <w:iCs/>
           <w:color w:val="000000" w:themeColor="text1"/>
+          <w:lang w:val="en-US"/>
         </w:rPr>
         <w:t xml:space="preserve">Figure 2:  &lt;BP.001&gt; </w:t>
       </w:r>
@@ -5221,10 +5247,10 @@
           <w:i w:val="0"/>
           <w:iCs/>
           <w:color w:val="000000" w:themeColor="text1"/>
-        </w:rPr>
-        <w:t xml:space="preserve">Server </w:t>
-      </w:r>
-      <w:proofErr w:type="spellStart"/>
+          <w:lang w:val="en-US"/>
+        </w:rPr>
+        <w:t>Server start</w:t>
+      </w:r>
       <w:r>
         <w:rPr>
           <w:rStyle w:val="Erluterungen"/>
@@ -5232,17 +5258,7 @@
           <w:i w:val="0"/>
           <w:iCs/>
           <w:color w:val="000000" w:themeColor="text1"/>
-        </w:rPr>
-        <w:t>start</w:t>
-      </w:r>
-      <w:proofErr w:type="spellEnd"/>
-      <w:r>
-        <w:rPr>
-          <w:rStyle w:val="Erluterungen"/>
-          <w:rFonts w:ascii="Calibri" w:hAnsi="Calibri" w:cs="Calibri"/>
-          <w:i w:val="0"/>
-          <w:iCs/>
-          <w:color w:val="000000" w:themeColor="text1"/>
+          <w:lang w:val="en-US"/>
         </w:rPr>
         <w:t xml:space="preserve"> </w:t>
       </w:r>
@@ -5252,24 +5268,183 @@
           <w:rFonts w:ascii="Calibri" w:hAnsi="Calibri" w:cs="Calibri"/>
           <w:color w:val="000000" w:themeColor="text1"/>
           <w:highlight w:val="yellow"/>
-        </w:rPr>
-        <w:t xml:space="preserve">(Unfertiges Diagramm, nur ob </w:t>
-      </w:r>
+          <w:lang w:val="en-US"/>
+        </w:rPr>
+        <w:t>(</w:t>
+      </w:r>
+      <w:proofErr w:type="spellStart"/>
       <w:r>
         <w:rPr>
           <w:rStyle w:val="Erluterungen"/>
           <w:rFonts w:ascii="Calibri" w:hAnsi="Calibri" w:cs="Calibri"/>
           <w:color w:val="000000" w:themeColor="text1"/>
           <w:highlight w:val="yellow"/>
-        </w:rPr>
-        <w:t>Prinzip richtig</w:t>
-      </w:r>
+          <w:lang w:val="en-US"/>
+        </w:rPr>
+        <w:t>Unfertiges</w:t>
+      </w:r>
+      <w:proofErr w:type="spellEnd"/>
       <w:r>
         <w:rPr>
           <w:rStyle w:val="Erluterungen"/>
           <w:rFonts w:ascii="Calibri" w:hAnsi="Calibri" w:cs="Calibri"/>
           <w:color w:val="000000" w:themeColor="text1"/>
           <w:highlight w:val="yellow"/>
+          <w:lang w:val="en-US"/>
+        </w:rPr>
+        <w:t xml:space="preserve"> </w:t>
+      </w:r>
+      <w:proofErr w:type="spellStart"/>
+      <w:r>
+        <w:rPr>
+          <w:rStyle w:val="Erluterungen"/>
+          <w:rFonts w:ascii="Calibri" w:hAnsi="Calibri" w:cs="Calibri"/>
+          <w:color w:val="000000" w:themeColor="text1"/>
+          <w:highlight w:val="yellow"/>
+          <w:lang w:val="en-US"/>
+        </w:rPr>
+        <w:t>Diagramm</w:t>
+      </w:r>
+      <w:proofErr w:type="spellEnd"/>
+      <w:r>
+        <w:rPr>
+          <w:rStyle w:val="Erluterungen"/>
+          <w:rFonts w:ascii="Calibri" w:hAnsi="Calibri" w:cs="Calibri"/>
+          <w:color w:val="000000" w:themeColor="text1"/>
+          <w:highlight w:val="yellow"/>
+          <w:lang w:val="en-US"/>
+        </w:rPr>
+        <w:t xml:space="preserve">, </w:t>
+      </w:r>
+      <w:proofErr w:type="spellStart"/>
+      <w:r>
+        <w:rPr>
+          <w:rStyle w:val="Erluterungen"/>
+          <w:rFonts w:ascii="Calibri" w:hAnsi="Calibri" w:cs="Calibri"/>
+          <w:color w:val="000000" w:themeColor="text1"/>
+          <w:highlight w:val="yellow"/>
+          <w:lang w:val="en-US"/>
+        </w:rPr>
+        <w:t>nur</w:t>
+      </w:r>
+      <w:proofErr w:type="spellEnd"/>
+      <w:r>
+        <w:rPr>
+          <w:rStyle w:val="Erluterungen"/>
+          <w:rFonts w:ascii="Calibri" w:hAnsi="Calibri" w:cs="Calibri"/>
+          <w:color w:val="000000" w:themeColor="text1"/>
+          <w:highlight w:val="yellow"/>
+          <w:lang w:val="en-US"/>
+        </w:rPr>
+        <w:t xml:space="preserve"> </w:t>
+      </w:r>
+      <w:proofErr w:type="spellStart"/>
+      <w:r>
+        <w:rPr>
+          <w:rStyle w:val="Erluterungen"/>
+          <w:rFonts w:ascii="Calibri" w:hAnsi="Calibri" w:cs="Calibri"/>
+          <w:color w:val="000000" w:themeColor="text1"/>
+          <w:highlight w:val="yellow"/>
+          <w:lang w:val="en-US"/>
+        </w:rPr>
+        <w:t>ob</w:t>
+      </w:r>
+      <w:proofErr w:type="spellEnd"/>
+      <w:r>
+        <w:rPr>
+          <w:rStyle w:val="Erluterungen"/>
+          <w:rFonts w:ascii="Calibri" w:hAnsi="Calibri" w:cs="Calibri"/>
+          <w:color w:val="000000" w:themeColor="text1"/>
+          <w:highlight w:val="yellow"/>
+          <w:lang w:val="en-US"/>
+        </w:rPr>
+        <w:t xml:space="preserve"> </w:t>
+      </w:r>
+      <w:proofErr w:type="spellStart"/>
+      <w:r>
+        <w:rPr>
+          <w:rStyle w:val="Erluterungen"/>
+          <w:rFonts w:ascii="Calibri" w:hAnsi="Calibri" w:cs="Calibri"/>
+          <w:color w:val="000000" w:themeColor="text1"/>
+          <w:highlight w:val="yellow"/>
+          <w:lang w:val="en-US"/>
+        </w:rPr>
+        <w:t>Prinzip</w:t>
+      </w:r>
+      <w:proofErr w:type="spellEnd"/>
+      <w:r>
+        <w:rPr>
+          <w:rStyle w:val="Erluterungen"/>
+          <w:rFonts w:ascii="Calibri" w:hAnsi="Calibri" w:cs="Calibri"/>
+          <w:color w:val="000000" w:themeColor="text1"/>
+          <w:highlight w:val="yellow"/>
+          <w:lang w:val="en-US"/>
+        </w:rPr>
+        <w:t xml:space="preserve"> </w:t>
+      </w:r>
+      <w:proofErr w:type="spellStart"/>
+      <w:r>
+        <w:rPr>
+          <w:rStyle w:val="Erluterungen"/>
+          <w:rFonts w:ascii="Calibri" w:hAnsi="Calibri" w:cs="Calibri"/>
+          <w:color w:val="000000" w:themeColor="text1"/>
+          <w:highlight w:val="yellow"/>
+          <w:lang w:val="en-US"/>
+        </w:rPr>
+        <w:t>richtig</w:t>
+      </w:r>
+      <w:proofErr w:type="spellEnd"/>
+      <w:r>
+        <w:rPr>
+          <w:rStyle w:val="Erluterungen"/>
+          <w:rFonts w:ascii="Calibri" w:hAnsi="Calibri" w:cs="Calibri"/>
+          <w:color w:val="000000" w:themeColor="text1"/>
+          <w:highlight w:val="yellow"/>
+          <w:lang w:val="en-US"/>
+        </w:rPr>
+        <w:t xml:space="preserve"> Kasten </w:t>
+      </w:r>
+      <w:proofErr w:type="spellStart"/>
+      <w:r>
+        <w:rPr>
+          <w:rStyle w:val="Erluterungen"/>
+          <w:rFonts w:ascii="Calibri" w:hAnsi="Calibri" w:cs="Calibri"/>
+          <w:color w:val="000000" w:themeColor="text1"/>
+          <w:highlight w:val="yellow"/>
+          <w:lang w:val="en-US"/>
+        </w:rPr>
+        <w:t>mit</w:t>
+      </w:r>
+      <w:proofErr w:type="spellEnd"/>
+      <w:r>
+        <w:rPr>
+          <w:rStyle w:val="Erluterungen"/>
+          <w:rFonts w:ascii="Calibri" w:hAnsi="Calibri" w:cs="Calibri"/>
+          <w:color w:val="000000" w:themeColor="text1"/>
+          <w:highlight w:val="yellow"/>
+          <w:lang w:val="en-US"/>
+        </w:rPr>
+        <w:t xml:space="preserve"> UPC Server Farm drum rum </w:t>
+      </w:r>
+      <w:proofErr w:type="spellStart"/>
+      <w:r>
+        <w:rPr>
+          <w:rStyle w:val="Erluterungen"/>
+          <w:rFonts w:ascii="Calibri" w:hAnsi="Calibri" w:cs="Calibri"/>
+          <w:color w:val="000000" w:themeColor="text1"/>
+          <w:highlight w:val="yellow"/>
+          <w:lang w:val="en-US"/>
+        </w:rPr>
+        <w:t>machen</w:t>
+      </w:r>
+      <w:proofErr w:type="spellEnd"/>
+      <w:r>
+        <w:rPr>
+          <w:rStyle w:val="Erluterungen"/>
+          <w:rFonts w:ascii="Calibri" w:hAnsi="Calibri" w:cs="Calibri"/>
+          <w:color w:val="000000" w:themeColor="text1"/>
+          <w:highlight w:val="yellow"/>
+          <w:lang w:val="en-US"/>
         </w:rPr>
         <w:t>)</w:t>
       </w:r>
@@ -5283,6 +5458,7 @@
           <w:i w:val="0"/>
           <w:iCs/>
           <w:color w:val="000000"/>
+          <w:lang w:val="en-US"/>
         </w:rPr>
       </w:pPr>
     </w:p>
@@ -5291,6 +5467,7 @@
         <w:rPr>
           <w:rStyle w:val="Erluterungen"/>
           <w:rFonts w:ascii="Calibri" w:hAnsi="Calibri" w:cs="Calibri"/>
+          <w:lang w:val="en-US"/>
         </w:rPr>
       </w:pPr>
     </w:p>
@@ -5305,6 +5482,7 @@
           <w:i w:val="0"/>
           <w:color w:val="000000"/>
           <w:szCs w:val="40"/>
+          <w:lang w:val="en-US"/>
         </w:rPr>
       </w:pPr>
       <w:bookmarkStart w:id="25" w:name="_Toc522094877"/>
@@ -5318,6 +5496,7 @@
           <w:color w:val="000000" w:themeColor="text1"/>
           <w:sz w:val="24"/>
           <w:szCs w:val="40"/>
+          <w:lang w:val="en-US"/>
         </w:rPr>
         <w:t>Use Cases</w:t>
       </w:r>
@@ -5391,7 +5570,7 @@
           <w:color w:val="auto"/>
           <w:lang w:val="en-US"/>
         </w:rPr>
-        <w:t>a</w:t>
+        <w:t xml:space="preserve">a UPC UA Server farm, which runs on one device. The virtual OPC UA Servers will be parameterizable with the Server profiles. </w:t>
       </w:r>
       <w:r>
         <w:rPr>
@@ -5402,7 +5581,7 @@
           <w:color w:val="auto"/>
           <w:lang w:val="en-US"/>
         </w:rPr>
-        <w:t xml:space="preserve"> UPC UA Server farm, which runs on one device. The virtual OPC UA Servers will be </w:t>
+        <w:t xml:space="preserve">Each virtual Server will be able to </w:t>
       </w:r>
       <w:r>
         <w:rPr>
@@ -5413,56 +5592,8 @@
           <w:color w:val="auto"/>
           <w:lang w:val="en-US"/>
         </w:rPr>
-        <w:t>parameterizable</w:t>
-      </w:r>
-      <w:r>
-        <w:rPr>
-          <w:rStyle w:val="Erluterungen"/>
-          <w:rFonts w:ascii="Calibri" w:hAnsi="Calibri" w:cs="Calibri"/>
-          <w:i w:val="0"/>
-          <w:iCs/>
-          <w:color w:val="auto"/>
-          <w:lang w:val="en-US"/>
-        </w:rPr>
-        <w:t xml:space="preserve"> with the Server profiles. </w:t>
-      </w:r>
-      <w:r>
-        <w:rPr>
-          <w:rStyle w:val="Erluterungen"/>
-          <w:rFonts w:ascii="Calibri" w:hAnsi="Calibri" w:cs="Calibri"/>
-          <w:i w:val="0"/>
-          <w:iCs/>
-          <w:color w:val="auto"/>
-          <w:lang w:val="en-US"/>
-        </w:rPr>
-        <w:t>E</w:t>
-      </w:r>
-      <w:bookmarkStart w:id="30" w:name="_GoBack"/>
-      <w:bookmarkEnd w:id="30"/>
-      <w:r>
-        <w:rPr>
-          <w:rStyle w:val="Erluterungen"/>
-          <w:rFonts w:ascii="Calibri" w:hAnsi="Calibri" w:cs="Calibri"/>
-          <w:i w:val="0"/>
-          <w:iCs/>
-          <w:color w:val="auto"/>
-          <w:lang w:val="en-US"/>
-        </w:rPr>
-        <w:t xml:space="preserve">ach virtual Server will be able to </w:t>
-      </w:r>
-      <w:proofErr w:type="gramStart"/>
-      <w:r>
-        <w:rPr>
-          <w:rStyle w:val="Erluterungen"/>
-          <w:rFonts w:ascii="Calibri" w:hAnsi="Calibri" w:cs="Calibri"/>
-          <w:i w:val="0"/>
-          <w:iCs/>
-          <w:color w:val="auto"/>
-          <w:lang w:val="en-US"/>
-        </w:rPr>
-        <w:t>tested</w:t>
-      </w:r>
-      <w:proofErr w:type="gramEnd"/>
+        <w:t>be tested</w:t>
+      </w:r>
       <w:r>
         <w:rPr>
           <w:rStyle w:val="Erluterungen"/>
@@ -5493,6 +5624,7 @@
         <w:rPr>
           <w:rStyle w:val="Erluterungen"/>
           <w:rFonts w:ascii="Calibri" w:hAnsi="Calibri" w:cs="Calibri"/>
+          <w:lang w:val="en-US"/>
         </w:rPr>
       </w:pPr>
       <w:r>
@@ -5502,12 +5634,13 @@
           <w:noProof/>
           <w:color w:val="0000FF"/>
           <w:sz w:val="24"/>
+          <w:lang w:val="en-US"/>
         </w:rPr>
         <w:drawing>
-          <wp:inline distT="0" distB="0" distL="0" distR="0" wp14:anchorId="5419FD0D" wp14:editId="3AE99229">
-            <wp:extent cx="2722418" cy="3187607"/>
-            <wp:effectExtent l="0" t="0" r="1905" b="0"/>
-            <wp:docPr id="10" name="Grafik 10"/>
+          <wp:inline distT="0" distB="0" distL="0" distR="0" wp14:anchorId="1C30FBF0" wp14:editId="533A2C66">
+            <wp:extent cx="3201785" cy="3656651"/>
+            <wp:effectExtent l="0" t="0" r="0" b="1270"/>
+            <wp:docPr id="4" name="Grafik 4"/>
             <wp:cNvGraphicFramePr>
               <a:graphicFrameLocks xmlns:a="http://schemas.openxmlformats.org/drawingml/2006/main" noChangeAspect="1"/>
             </wp:cNvGraphicFramePr>
@@ -5515,11 +5648,11 @@
               <a:graphicData uri="http://schemas.openxmlformats.org/drawingml/2006/picture">
                 <pic:pic xmlns:pic="http://schemas.openxmlformats.org/drawingml/2006/picture">
                   <pic:nvPicPr>
-                    <pic:cNvPr id="10" name="Unbenannt.PNG"/>
+                    <pic:cNvPr id="4" name="Unbenannt.PNG"/>
                     <pic:cNvPicPr/>
                   </pic:nvPicPr>
                   <pic:blipFill>
-                    <a:blip r:embed="rId20">
+                    <a:blip r:embed="rId14">
                       <a:extLst>
                         <a:ext uri="{28A0092B-C50C-407E-A947-70E740481C1C}">
                           <a14:useLocalDpi xmlns:a14="http://schemas.microsoft.com/office/drawing/2010/main" val="0"/>
@@ -5533,7 +5666,7 @@
                   <pic:spPr>
                     <a:xfrm>
                       <a:off x="0" y="0"/>
-                      <a:ext cx="2739799" cy="3207957"/>
+                      <a:ext cx="3225777" cy="3684051"/>
                     </a:xfrm>
                     <a:prstGeom prst="rect">
                       <a:avLst/>
@@ -5549,6 +5682,7 @@
         <w:rPr>
           <w:rStyle w:val="Erluterungen"/>
           <w:rFonts w:ascii="Calibri" w:hAnsi="Calibri" w:cs="Calibri"/>
+          <w:lang w:val="en-US"/>
         </w:rPr>
         <w:br/>
       </w:r>
@@ -5560,6 +5694,7 @@
           <w:rStyle w:val="Erluterungen"/>
           <w:rFonts w:ascii="Calibri" w:hAnsi="Calibri" w:cs="Calibri"/>
           <w:color w:val="000000" w:themeColor="text1"/>
+          <w:lang w:val="en-US"/>
         </w:rPr>
       </w:pPr>
       <w:r>
@@ -5595,44 +5730,6 @@
         </w:rPr>
         <w:t>: Use Case Overview Diagram</w:t>
       </w:r>
-      <w:r>
-        <w:rPr>
-          <w:rStyle w:val="Erluterungen"/>
-          <w:rFonts w:ascii="Calibri" w:hAnsi="Calibri" w:cs="Calibri"/>
-          <w:i w:val="0"/>
-          <w:iCs/>
-          <w:color w:val="000000" w:themeColor="text1"/>
-          <w:lang w:val="en-US"/>
-        </w:rPr>
-        <w:t xml:space="preserve"> </w:t>
-      </w:r>
-      <w:r>
-        <w:rPr>
-          <w:rStyle w:val="Erluterungen"/>
-          <w:rFonts w:ascii="Calibri" w:hAnsi="Calibri" w:cs="Calibri"/>
-          <w:color w:val="000000" w:themeColor="text1"/>
-          <w:highlight w:val="yellow"/>
-        </w:rPr>
-        <w:t xml:space="preserve">(Unfertiges Diagramm, nur ob </w:t>
-      </w:r>
-      <w:r>
-        <w:rPr>
-          <w:rStyle w:val="Erluterungen"/>
-          <w:rFonts w:ascii="Calibri" w:hAnsi="Calibri" w:cs="Calibri"/>
-          <w:color w:val="000000" w:themeColor="text1"/>
-          <w:highlight w:val="yellow"/>
-        </w:rPr>
-        <w:t>Prinzip richtig</w:t>
-      </w:r>
-      <w:r>
-        <w:rPr>
-          <w:rStyle w:val="Erluterungen"/>
-          <w:rFonts w:ascii="Calibri" w:hAnsi="Calibri" w:cs="Calibri"/>
-          <w:color w:val="000000" w:themeColor="text1"/>
-          <w:highlight w:val="yellow"/>
-        </w:rPr>
-        <w:t>)</w:t>
-      </w:r>
     </w:p>
     <w:p>
       <w:pPr>
@@ -5641,6 +5738,7 @@
           <w:rStyle w:val="Erluterungen"/>
           <w:rFonts w:ascii="Calibri" w:hAnsi="Calibri" w:cs="Calibri"/>
           <w:color w:val="000000" w:themeColor="text1"/>
+          <w:lang w:val="en-US"/>
         </w:rPr>
       </w:pPr>
     </w:p>
@@ -5658,51 +5756,6 @@
     </w:p>
     <w:p>
       <w:pPr>
-        <w:rPr>
-          <w:rStyle w:val="Erluterungen"/>
-          <w:rFonts w:ascii="Calibri" w:hAnsi="Calibri" w:cs="Calibri"/>
-          <w:i w:val="0"/>
-          <w:iCs/>
-          <w:color w:val="auto"/>
-        </w:rPr>
-      </w:pPr>
-      <w:r>
-        <w:rPr>
-          <w:rStyle w:val="Erluterungen"/>
-          <w:rFonts w:ascii="Calibri" w:hAnsi="Calibri" w:cs="Calibri"/>
-          <w:i w:val="0"/>
-          <w:iCs/>
-          <w:color w:val="auto"/>
-        </w:rPr>
-        <w:t>OPC UA Clients Testen (steht in Anforderungen)</w:t>
-      </w:r>
-    </w:p>
-    <w:p>
-      <w:pPr>
-        <w:rPr>
-          <w:rStyle w:val="Erluterungen"/>
-          <w:rFonts w:ascii="Calibri" w:hAnsi="Calibri" w:cs="Calibri"/>
-          <w:i w:val="0"/>
-          <w:iCs/>
-        </w:rPr>
-      </w:pPr>
-    </w:p>
-    <w:p>
-      <w:pPr>
-        <w:rPr>
-          <w:rFonts w:ascii="Calibri" w:hAnsi="Calibri" w:cs="Calibri"/>
-        </w:rPr>
-      </w:pPr>
-      <w:r>
-        <w:rPr>
-          <w:rStyle w:val="Erluterungen"/>
-          <w:rFonts w:ascii="Calibri" w:hAnsi="Calibri" w:cs="Calibri"/>
-        </w:rPr>
-        <w:t>Aufgabe dieses Abschnittes ist es, einen Überblick über die Produktfunktionen zu geben. Dazu wird ein Use Case Diagramm eingesetzt, das eine abstrakte Sicht auf die Produktfunktionen und die externen Beteiligten an diesen Funktionen gibt.</w:t>
-      </w:r>
-    </w:p>
-    <w:p>
-      <w:pPr>
         <w:jc w:val="center"/>
         <w:rPr>
           <w:rStyle w:val="Erluterungen"/>
@@ -5710,6 +5763,7 @@
           <w:i w:val="0"/>
           <w:iCs/>
           <w:color w:val="000000"/>
+          <w:lang w:val="en-US"/>
         </w:rPr>
       </w:pPr>
     </w:p>
@@ -5722,6 +5776,7 @@
           <w:i w:val="0"/>
           <w:iCs/>
           <w:color w:val="000000"/>
+          <w:lang w:val="en-US"/>
         </w:rPr>
       </w:pPr>
     </w:p>
@@ -5738,11 +5793,11 @@
           <w:lang w:val="en-US"/>
         </w:rPr>
       </w:pPr>
-      <w:bookmarkStart w:id="31" w:name="_Toc522094878"/>
-      <w:bookmarkStart w:id="32" w:name="_Toc522094930"/>
-      <w:bookmarkStart w:id="33" w:name="_Toc522168328"/>
-      <w:bookmarkStart w:id="34" w:name="_Toc522174217"/>
-      <w:bookmarkStart w:id="35" w:name="_Toc522174815"/>
+      <w:bookmarkStart w:id="30" w:name="_Toc522094878"/>
+      <w:bookmarkStart w:id="31" w:name="_Toc522094930"/>
+      <w:bookmarkStart w:id="32" w:name="_Toc522168328"/>
+      <w:bookmarkStart w:id="33" w:name="_Toc522174217"/>
+      <w:bookmarkStart w:id="34" w:name="_Toc522174815"/>
       <w:r>
         <w:rPr>
           <w:rFonts w:ascii="Calibri" w:hAnsi="Calibri" w:cs="Calibri"/>
@@ -5753,11 +5808,11 @@
         </w:rPr>
         <w:t xml:space="preserve">&lt;UC.001&gt;  </w:t>
       </w:r>
+      <w:bookmarkEnd w:id="30"/>
       <w:bookmarkEnd w:id="31"/>
       <w:bookmarkEnd w:id="32"/>
       <w:bookmarkEnd w:id="33"/>
       <w:bookmarkEnd w:id="34"/>
-      <w:bookmarkEnd w:id="35"/>
       <w:r>
         <w:rPr>
           <w:rFonts w:ascii="Calibri" w:hAnsi="Calibri" w:cs="Calibri"/>
@@ -5785,27 +5840,10 @@
           <w:tab w:val="left" w:pos="2700"/>
         </w:tabs>
         <w:rPr>
-          <w:rStyle w:val="Erluterungen"/>
-          <w:rFonts w:ascii="Calibri" w:hAnsi="Calibri" w:cs="Calibri"/>
-        </w:rPr>
-      </w:pPr>
-      <w:r>
-        <w:rPr>
-          <w:rStyle w:val="Erluterungen"/>
-          <w:rFonts w:ascii="Calibri" w:hAnsi="Calibri" w:cs="Calibri"/>
-        </w:rPr>
-        <w:t>Dieser Abschnitt muss für jeden Use Case wiederholt werden. Hier soll der Use Case mit einer ID versehen und kurz textuell sowie ggf. mit einem Aktivitätendiagramm erläutert werden.</w:t>
-      </w:r>
-    </w:p>
-    <w:p>
-      <w:pPr>
-        <w:tabs>
-          <w:tab w:val="left" w:pos="2700"/>
-        </w:tabs>
-        <w:rPr>
           <w:rFonts w:ascii="Calibri" w:hAnsi="Calibri" w:cs="Calibri"/>
           <w:i/>
           <w:color w:val="0000FF"/>
+          <w:lang w:val="en-US"/>
         </w:rPr>
       </w:pPr>
     </w:p>
@@ -5888,6 +5926,7 @@
                 <w:i w:val="0"/>
                 <w:color w:val="000000"/>
                 <w:szCs w:val="24"/>
+                <w:lang w:val="en-US"/>
               </w:rPr>
             </w:pPr>
             <w:r>
@@ -5898,10 +5937,10 @@
                 <w:color w:val="000000" w:themeColor="text1"/>
                 <w:sz w:val="24"/>
                 <w:szCs w:val="24"/>
+                <w:lang w:val="en-US"/>
               </w:rPr>
-              <w:t xml:space="preserve">&lt;BP.001&gt;: Server </w:t>
+              <w:t xml:space="preserve">&lt;BP.001&gt;: </w:t>
             </w:r>
-            <w:proofErr w:type="spellStart"/>
             <w:r>
               <w:rPr>
                 <w:rFonts w:ascii="Calibri" w:hAnsi="Calibri" w:cs="Calibri"/>
@@ -5910,10 +5949,10 @@
                 <w:color w:val="000000" w:themeColor="text1"/>
                 <w:sz w:val="24"/>
                 <w:szCs w:val="24"/>
+                <w:lang w:val="en-US"/>
               </w:rPr>
-              <w:t>start</w:t>
+              <w:t>Server interaction</w:t>
             </w:r>
-            <w:proofErr w:type="spellEnd"/>
           </w:p>
           <w:p>
             <w:pPr>
@@ -5921,17 +5960,9 @@
                 <w:rStyle w:val="Erluterungen"/>
                 <w:rFonts w:ascii="Calibri" w:hAnsi="Calibri" w:cs="Calibri"/>
                 <w:iCs/>
+                <w:lang w:val="en-US"/>
               </w:rPr>
             </w:pPr>
-            <w:r>
-              <w:rPr>
-                <w:rStyle w:val="Erluterungen"/>
-                <w:rFonts w:ascii="Calibri" w:hAnsi="Calibri" w:cs="Calibri"/>
-                <w:i w:val="0"/>
-                <w:iCs/>
-              </w:rPr>
-              <w:t>Prozess-ID: &lt;elementarer Geschäftsprozess &gt;</w:t>
-            </w:r>
           </w:p>
         </w:tc>
       </w:tr>
@@ -6007,18 +6038,7 @@
                 <w:color w:val="auto"/>
                 <w:lang w:val="en-US"/>
               </w:rPr>
-              <w:t xml:space="preserve">User want to test </w:t>
-            </w:r>
-            <w:r>
-              <w:rPr>
-                <w:rStyle w:val="Erluterungen"/>
-                <w:rFonts w:ascii="Calibri" w:hAnsi="Calibri" w:cs="Calibri"/>
-                <w:i w:val="0"/>
-                <w:iCs/>
-                <w:color w:val="auto"/>
-                <w:lang w:val="en-US"/>
-              </w:rPr>
-              <w:t>multiple UPC UA Clients.</w:t>
+              <w:t>User want to test multiple UPC UA Clients.</w:t>
             </w:r>
           </w:p>
           <w:p>
@@ -6027,17 +6047,9 @@
                 <w:rStyle w:val="Erluterungen"/>
                 <w:rFonts w:ascii="Calibri" w:hAnsi="Calibri" w:cs="Calibri"/>
                 <w:iCs/>
+                <w:lang w:val="en-US"/>
               </w:rPr>
             </w:pPr>
-            <w:r>
-              <w:rPr>
-                <w:rStyle w:val="Erluterungen"/>
-                <w:rFonts w:ascii="Calibri" w:hAnsi="Calibri" w:cs="Calibri"/>
-                <w:i w:val="0"/>
-                <w:iCs/>
-              </w:rPr>
-              <w:t>Ausführliche Beschreibung des Zieles des Use Cases</w:t>
-            </w:r>
           </w:p>
         </w:tc>
       </w:tr>
@@ -6113,18 +6125,7 @@
                 <w:color w:val="auto"/>
                 <w:lang w:val="en-US"/>
               </w:rPr>
-              <w:t>The Server farm is the s</w:t>
-            </w:r>
-            <w:r>
-              <w:rPr>
-                <w:rStyle w:val="Erluterungen"/>
-                <w:rFonts w:ascii="Calibri" w:hAnsi="Calibri" w:cs="Calibri"/>
-                <w:i w:val="0"/>
-                <w:iCs/>
-                <w:color w:val="auto"/>
-                <w:lang w:val="en-US"/>
-              </w:rPr>
-              <w:t>ystem boundary.</w:t>
+              <w:t>The Server farm is the system boundary.</w:t>
             </w:r>
           </w:p>
           <w:p>
@@ -6133,17 +6134,9 @@
                 <w:rStyle w:val="Erluterungen"/>
                 <w:rFonts w:ascii="Calibri" w:hAnsi="Calibri" w:cs="Calibri"/>
                 <w:iCs/>
+                <w:lang w:val="en-US"/>
               </w:rPr>
             </w:pPr>
-            <w:r>
-              <w:rPr>
-                <w:rStyle w:val="Erluterungen"/>
-                <w:rFonts w:ascii="Calibri" w:hAnsi="Calibri" w:cs="Calibri"/>
-                <w:i w:val="0"/>
-                <w:iCs/>
-              </w:rPr>
-              <w:t>Systemgrenze, die betrachtet wird (aus Diagramm des vorigen Abschnittes)</w:t>
-            </w:r>
           </w:p>
         </w:tc>
       </w:tr>
@@ -6224,18 +6217,7 @@
                 <w:color w:val="auto"/>
                 <w:lang w:val="en-US"/>
               </w:rPr>
-              <w:t>OPC UA Servers must b</w:t>
-            </w:r>
-            <w:r>
-              <w:rPr>
-                <w:rStyle w:val="Erluterungen"/>
-                <w:rFonts w:ascii="Calibri" w:hAnsi="Calibri" w:cs="Calibri"/>
-                <w:i w:val="0"/>
-                <w:iCs/>
-                <w:color w:val="auto"/>
-                <w:lang w:val="en-US"/>
-              </w:rPr>
-              <w:t>e started with the fitting profiles</w:t>
+              <w:t>OPC UA Servers must be started with the fitting profiles</w:t>
             </w:r>
           </w:p>
           <w:p>
@@ -6263,34 +6245,7 @@
                 <w:color w:val="auto"/>
                 <w:lang w:val="en-US"/>
               </w:rPr>
-              <w:t>The Servers must run without errors</w:t>
-            </w:r>
-          </w:p>
-          <w:p>
-            <w:pPr>
-              <w:pStyle w:val="Listenabsatz"/>
-              <w:numPr>
-                <w:ilvl w:val="0"/>
-                <w:numId w:val="43"/>
-              </w:numPr>
-              <w:rPr>
-                <w:rStyle w:val="Erluterungen"/>
-                <w:rFonts w:ascii="Calibri" w:hAnsi="Calibri" w:cs="Calibri"/>
-                <w:i w:val="0"/>
-                <w:iCs/>
-                <w:color w:val="auto"/>
-                <w:lang w:val="en-US"/>
-              </w:rPr>
-            </w:pPr>
-            <w:r>
-              <w:rPr>
-                <w:rStyle w:val="Erluterungen"/>
-                <w:rFonts w:ascii="Calibri" w:hAnsi="Calibri" w:cs="Calibri"/>
-                <w:i w:val="0"/>
-                <w:iCs/>
-                <w:color w:val="auto"/>
-                <w:lang w:val="en-US"/>
-              </w:rPr>
+              <w:lastRenderedPageBreak/>
               <w:t>Installation of Test Client</w:t>
             </w:r>
           </w:p>
@@ -6300,17 +6255,9 @@
                 <w:rStyle w:val="Erluterungen"/>
                 <w:rFonts w:ascii="Calibri" w:hAnsi="Calibri" w:cs="Calibri"/>
                 <w:iCs/>
+                <w:lang w:val="en-US"/>
               </w:rPr>
             </w:pPr>
-            <w:r>
-              <w:rPr>
-                <w:rStyle w:val="Erluterungen"/>
-                <w:rFonts w:ascii="Calibri" w:hAnsi="Calibri" w:cs="Calibri"/>
-                <w:i w:val="0"/>
-                <w:iCs/>
-              </w:rPr>
-              <w:t>Was muss garantiert werden, damit der Use Case durchgeführt werden kann?</w:t>
-            </w:r>
           </w:p>
         </w:tc>
       </w:tr>
@@ -6351,6 +6298,7 @@
                 <w:color w:val="000000" w:themeColor="text1"/>
                 <w:lang w:val="en-US"/>
               </w:rPr>
+              <w:lastRenderedPageBreak/>
               <w:t>Postcondition on success:</w:t>
             </w:r>
           </w:p>
@@ -6373,6 +6321,8 @@
                 <w:rFonts w:ascii="Calibri" w:hAnsi="Calibri" w:cs="Calibri"/>
                 <w:i w:val="0"/>
                 <w:iCs/>
+                <w:color w:val="auto"/>
+                <w:lang w:val="en-US"/>
               </w:rPr>
             </w:pPr>
             <w:r>
@@ -6381,9 +6331,10 @@
                 <w:rFonts w:ascii="Calibri" w:hAnsi="Calibri" w:cs="Calibri"/>
                 <w:i w:val="0"/>
                 <w:iCs/>
-                <w:highlight w:val="yellow"/>
+                <w:color w:val="auto"/>
+                <w:lang w:val="en-US"/>
               </w:rPr>
-              <w:t>????</w:t>
+              <w:t>The Servers must run without errors</w:t>
             </w:r>
           </w:p>
           <w:p>
@@ -6392,17 +6343,9 @@
                 <w:rStyle w:val="Erluterungen"/>
                 <w:rFonts w:ascii="Calibri" w:hAnsi="Calibri" w:cs="Calibri"/>
                 <w:iCs/>
+                <w:lang w:val="en-US"/>
               </w:rPr>
             </w:pPr>
-            <w:r>
-              <w:rPr>
-                <w:rStyle w:val="Erluterungen"/>
-                <w:rFonts w:ascii="Calibri" w:hAnsi="Calibri" w:cs="Calibri"/>
-                <w:i w:val="0"/>
-                <w:iCs/>
-              </w:rPr>
-              <w:t>Was muss sichergestellt werden für eine erfolgreiche Ausführung des Use Case</w:t>
-            </w:r>
           </w:p>
         </w:tc>
       </w:tr>
@@ -6436,7 +6379,6 @@
                 <w:lang w:val="en-US"/>
               </w:rPr>
             </w:pPr>
-            <w:proofErr w:type="spellStart"/>
             <w:r>
               <w:rPr>
                 <w:rStyle w:val="Erluterungen"/>
@@ -6447,35 +6389,8 @@
                 <w:color w:val="000000" w:themeColor="text1"/>
                 <w:lang w:val="en-US"/>
               </w:rPr>
-              <w:t>Beteiligte</w:t>
+              <w:t>Involved roles</w:t>
             </w:r>
-            <w:proofErr w:type="spellEnd"/>
-            <w:r>
-              <w:rPr>
-                <w:rStyle w:val="Erluterungen"/>
-                <w:rFonts w:ascii="Calibri" w:hAnsi="Calibri" w:cs="Calibri"/>
-                <w:b/>
-                <w:bCs/>
-                <w:iCs/>
-                <w:color w:val="000000" w:themeColor="text1"/>
-                <w:lang w:val="en-US"/>
-              </w:rPr>
-              <w:t xml:space="preserve"> </w:t>
-            </w:r>
-            <w:proofErr w:type="spellStart"/>
-            <w:r>
-              <w:rPr>
-                <w:rStyle w:val="Erluterungen"/>
-                <w:rFonts w:ascii="Calibri" w:hAnsi="Calibri" w:cs="Calibri"/>
-                <w:b/>
-                <w:bCs/>
-                <w:iCs/>
-                <w:color w:val="000000" w:themeColor="text1"/>
-                <w:lang w:val="en-US"/>
-              </w:rPr>
-              <w:t>Nutzer</w:t>
-            </w:r>
-            <w:proofErr w:type="spellEnd"/>
             <w:r>
               <w:rPr>
                 <w:rStyle w:val="Erluterungen"/>
@@ -6521,18 +6436,7 @@
                 <w:color w:val="auto"/>
                 <w:lang w:val="en-US"/>
               </w:rPr>
-              <w:t>User, Test Client and UPC</w:t>
-            </w:r>
-            <w:r>
-              <w:rPr>
-                <w:rStyle w:val="Erluterungen"/>
-                <w:rFonts w:ascii="Calibri" w:hAnsi="Calibri" w:cs="Calibri"/>
-                <w:i w:val="0"/>
-                <w:iCs/>
-                <w:color w:val="auto"/>
-                <w:lang w:val="en-US"/>
-              </w:rPr>
-              <w:t xml:space="preserve"> UA Servers (Server farm)</w:t>
+              <w:t>User, Test Client and UPC UA Servers (Server farm)</w:t>
             </w:r>
           </w:p>
           <w:p>
@@ -6541,26 +6445,9 @@
                 <w:rStyle w:val="Erluterungen"/>
                 <w:rFonts w:ascii="Calibri" w:hAnsi="Calibri" w:cs="Calibri"/>
                 <w:iCs/>
+                <w:lang w:val="en-US"/>
               </w:rPr>
             </w:pPr>
-            <w:r>
-              <w:rPr>
-                <w:rStyle w:val="Erluterungen"/>
-                <w:rFonts w:ascii="Calibri" w:hAnsi="Calibri" w:cs="Calibri"/>
-                <w:i w:val="0"/>
-                <w:iCs/>
-              </w:rPr>
-              <w:t xml:space="preserve">Rollenname: Beschreibung des Nutzers, der mit dem System interagiert. </w:t>
-            </w:r>
-            <w:r>
-              <w:rPr>
-                <w:rStyle w:val="Erluterungen"/>
-                <w:rFonts w:ascii="Calibri" w:hAnsi="Calibri" w:cs="Calibri"/>
-                <w:i w:val="0"/>
-                <w:iCs/>
-              </w:rPr>
-              <w:t>Nutzer können auch andere Systeme sein.</w:t>
-            </w:r>
           </w:p>
         </w:tc>
       </w:tr>
@@ -6639,7 +6526,7 @@
                 <w:color w:val="auto"/>
                 <w:lang w:val="en-US"/>
               </w:rPr>
-              <w:t>Start of the testing w</w:t>
+              <w:t>Start of the testing with the Test Client.</w:t>
             </w:r>
             <w:r>
               <w:rPr>
@@ -6650,7 +6537,45 @@
                 <w:color w:val="auto"/>
                 <w:lang w:val="en-US"/>
               </w:rPr>
-              <w:t>ith the Test Client.</w:t>
+              <w:t xml:space="preserve"> </w:t>
+            </w:r>
+            <w:r>
+              <w:rPr>
+                <w:rStyle w:val="Erluterungen"/>
+                <w:rFonts w:ascii="Calibri" w:hAnsi="Calibri" w:cs="Calibri"/>
+                <w:i w:val="0"/>
+                <w:iCs/>
+                <w:color w:val="auto"/>
+                <w:highlight w:val="yellow"/>
+                <w:lang w:val="en-US"/>
+              </w:rPr>
+              <w:t xml:space="preserve">+ start der </w:t>
+            </w:r>
+            <w:proofErr w:type="spellStart"/>
+            <w:r>
+              <w:rPr>
+                <w:rStyle w:val="Erluterungen"/>
+                <w:rFonts w:ascii="Calibri" w:hAnsi="Calibri" w:cs="Calibri"/>
+                <w:i w:val="0"/>
+                <w:iCs/>
+                <w:color w:val="auto"/>
+                <w:highlight w:val="yellow"/>
+                <w:lang w:val="en-US"/>
+              </w:rPr>
+              <w:t>Serverfarm</w:t>
+            </w:r>
+            <w:proofErr w:type="spellEnd"/>
+            <w:r>
+              <w:rPr>
+                <w:rStyle w:val="Erluterungen"/>
+                <w:rFonts w:ascii="Calibri" w:hAnsi="Calibri" w:cs="Calibri"/>
+                <w:i w:val="0"/>
+                <w:iCs/>
+                <w:color w:val="auto"/>
+                <w:highlight w:val="yellow"/>
+                <w:lang w:val="en-US"/>
+              </w:rPr>
+              <w:t>/Servers</w:t>
             </w:r>
           </w:p>
           <w:p>
@@ -6659,17 +6584,9 @@
                 <w:rStyle w:val="Erluterungen"/>
                 <w:rFonts w:ascii="Calibri" w:hAnsi="Calibri" w:cs="Calibri"/>
                 <w:iCs/>
+                <w:lang w:val="en-US"/>
               </w:rPr>
             </w:pPr>
-            <w:r>
-              <w:rPr>
-                <w:rStyle w:val="Erluterungen"/>
-                <w:rFonts w:ascii="Calibri" w:hAnsi="Calibri" w:cs="Calibri"/>
-                <w:i w:val="0"/>
-                <w:iCs/>
-              </w:rPr>
-              <w:t>Handlung oder Zeitpunkt, die Use Case auslöst bzw. zu dem er beginnt</w:t>
-            </w:r>
           </w:p>
         </w:tc>
       </w:tr>
@@ -6684,6 +6601,7 @@
           <w:rFonts w:ascii="Calibri" w:hAnsi="Calibri" w:cs="Calibri"/>
           <w:iCs/>
           <w:color w:val="000000"/>
+          <w:lang w:val="en-US"/>
         </w:rPr>
       </w:pPr>
     </w:p>
@@ -6697,6 +6615,7 @@
           <w:rFonts w:ascii="Calibri" w:hAnsi="Calibri" w:cs="Calibri"/>
           <w:iCs/>
           <w:color w:val="000000"/>
+          <w:lang w:val="en-US"/>
         </w:rPr>
       </w:pPr>
     </w:p>
@@ -6710,8 +6629,93 @@
           <w:rFonts w:ascii="Calibri" w:hAnsi="Calibri" w:cs="Calibri"/>
           <w:iCs/>
           <w:color w:val="000000"/>
-        </w:rPr>
-      </w:pPr>
+          <w:lang w:val="en-US"/>
+        </w:rPr>
+      </w:pPr>
+      <w:proofErr w:type="spellStart"/>
+      <w:r>
+        <w:rPr>
+          <w:rStyle w:val="Erluterungen"/>
+          <w:rFonts w:ascii="Calibri" w:hAnsi="Calibri" w:cs="Calibri"/>
+          <w:iCs/>
+          <w:color w:val="000000"/>
+          <w:lang w:val="en-US"/>
+        </w:rPr>
+        <w:t>Aktivitätsdiagramm</w:t>
+      </w:r>
+      <w:proofErr w:type="spellEnd"/>
+    </w:p>
+    <w:p>
+      <w:pPr>
+        <w:tabs>
+          <w:tab w:val="left" w:pos="2700"/>
+        </w:tabs>
+        <w:rPr>
+          <w:rStyle w:val="Erluterungen"/>
+          <w:rFonts w:ascii="Calibri" w:hAnsi="Calibri" w:cs="Calibri"/>
+          <w:iCs/>
+          <w:color w:val="000000"/>
+          <w:lang w:val="en-US"/>
+        </w:rPr>
+      </w:pPr>
+      <w:r>
+        <w:rPr>
+          <w:rStyle w:val="Erluterungen"/>
+          <w:rFonts w:ascii="Calibri" w:hAnsi="Calibri" w:cs="Calibri"/>
+          <w:iCs/>
+          <w:color w:val="000000"/>
+          <w:lang w:val="en-US"/>
+        </w:rPr>
+        <w:t>User opens server</w:t>
+      </w:r>
+    </w:p>
+    <w:p>
+      <w:pPr>
+        <w:tabs>
+          <w:tab w:val="left" w:pos="2700"/>
+        </w:tabs>
+        <w:rPr>
+          <w:rStyle w:val="Erluterungen"/>
+          <w:rFonts w:ascii="Calibri" w:hAnsi="Calibri" w:cs="Calibri"/>
+          <w:iCs/>
+          <w:color w:val="000000"/>
+          <w:lang w:val="en-US"/>
+        </w:rPr>
+      </w:pPr>
+      <w:r>
+        <w:rPr>
+          <w:rStyle w:val="Erluterungen"/>
+          <w:rFonts w:ascii="Calibri" w:hAnsi="Calibri" w:cs="Calibri"/>
+          <w:iCs/>
+          <w:color w:val="000000"/>
+          <w:lang w:val="en-US"/>
+        </w:rPr>
+        <w:t>Users config files</w:t>
+      </w:r>
+    </w:p>
+    <w:p>
+      <w:pPr>
+        <w:tabs>
+          <w:tab w:val="left" w:pos="2700"/>
+        </w:tabs>
+        <w:rPr>
+          <w:rStyle w:val="Erluterungen"/>
+          <w:rFonts w:ascii="Calibri" w:hAnsi="Calibri" w:cs="Calibri"/>
+          <w:iCs/>
+          <w:color w:val="000000"/>
+          <w:lang w:val="en-US"/>
+        </w:rPr>
+      </w:pPr>
+      <w:r>
+        <w:rPr>
+          <w:rStyle w:val="Erluterungen"/>
+          <w:rFonts w:ascii="Calibri" w:hAnsi="Calibri" w:cs="Calibri"/>
+          <w:iCs/>
+          <w:color w:val="000000"/>
+          <w:lang w:val="en-US"/>
+        </w:rPr>
+        <w:t>…</w:t>
+      </w:r>
     </w:p>
     <w:p>
       <w:pPr>
@@ -6724,15 +6728,17 @@
           <w:color w:val="000000"/>
           <w:sz w:val="24"/>
           <w:szCs w:val="40"/>
-        </w:rPr>
-      </w:pPr>
-      <w:bookmarkStart w:id="36" w:name="_Toc522168329"/>
+          <w:lang w:val="en-US"/>
+        </w:rPr>
+      </w:pPr>
+      <w:bookmarkStart w:id="35" w:name="_Toc522168329"/>
       <w:r>
         <w:rPr>
           <w:rFonts w:ascii="Calibri" w:hAnsi="Calibri" w:cs="Calibri"/>
           <w:color w:val="000000" w:themeColor="text1"/>
           <w:sz w:val="24"/>
           <w:szCs w:val="40"/>
+          <w:lang w:val="en-US"/>
         </w:rPr>
         <w:br w:type="page"/>
       </w:r>
@@ -6748,23 +6754,25 @@
           <w:color w:val="000000"/>
           <w:sz w:val="24"/>
           <w:szCs w:val="40"/>
-        </w:rPr>
-      </w:pPr>
-      <w:bookmarkStart w:id="37" w:name="_Toc522174218"/>
-      <w:bookmarkStart w:id="38" w:name="_Toc522174816"/>
+          <w:lang w:val="en-US"/>
+        </w:rPr>
+      </w:pPr>
+      <w:bookmarkStart w:id="36" w:name="_Toc522174218"/>
+      <w:bookmarkStart w:id="37" w:name="_Toc522174816"/>
       <w:r>
         <w:rPr>
           <w:rFonts w:ascii="Calibri" w:hAnsi="Calibri" w:cs="Calibri"/>
           <w:color w:val="000000" w:themeColor="text1"/>
           <w:sz w:val="24"/>
           <w:szCs w:val="40"/>
+          <w:lang w:val="en-US"/>
         </w:rPr>
         <w:lastRenderedPageBreak/>
         <w:t>Features</w:t>
       </w:r>
+      <w:bookmarkEnd w:id="35"/>
       <w:bookmarkEnd w:id="36"/>
       <w:bookmarkEnd w:id="37"/>
-      <w:bookmarkEnd w:id="38"/>
     </w:p>
     <w:p>
       <w:pPr>
@@ -6774,19 +6782,274 @@
         <w:rPr>
           <w:rStyle w:val="Erluterungen"/>
           <w:rFonts w:ascii="Calibri" w:hAnsi="Calibri" w:cs="Calibri"/>
-        </w:rPr>
-      </w:pPr>
-      <w:r>
-        <w:rPr>
-          <w:rStyle w:val="Erluterungen"/>
-          <w:rFonts w:ascii="Calibri" w:hAnsi="Calibri" w:cs="Calibri"/>
-        </w:rPr>
-        <w:t xml:space="preserve">In diesem Abschnitt sollen die bereits definierbaren funktionalen Features in „Balzert-Notation“ aufgelistet werden und nach den Regeln der Anforderungsschablone ausformuliert werden. </w:t>
+          <w:lang w:val="en-US"/>
+        </w:rPr>
+      </w:pPr>
+      <w:r>
+        <w:rPr>
+          <w:rStyle w:val="Erluterungen"/>
+          <w:rFonts w:ascii="Calibri" w:hAnsi="Calibri" w:cs="Calibri"/>
+          <w:lang w:val="en-US"/>
+        </w:rPr>
+        <w:t xml:space="preserve">In </w:t>
+      </w:r>
+      <w:proofErr w:type="spellStart"/>
+      <w:r>
+        <w:rPr>
+          <w:rStyle w:val="Erluterungen"/>
+          <w:rFonts w:ascii="Calibri" w:hAnsi="Calibri" w:cs="Calibri"/>
+          <w:lang w:val="en-US"/>
+        </w:rPr>
+        <w:t>diesem</w:t>
+      </w:r>
+      <w:proofErr w:type="spellEnd"/>
+      <w:r>
+        <w:rPr>
+          <w:rStyle w:val="Erluterungen"/>
+          <w:rFonts w:ascii="Calibri" w:hAnsi="Calibri" w:cs="Calibri"/>
+          <w:lang w:val="en-US"/>
+        </w:rPr>
+        <w:t xml:space="preserve"> </w:t>
+      </w:r>
+      <w:proofErr w:type="spellStart"/>
+      <w:r>
+        <w:rPr>
+          <w:rStyle w:val="Erluterungen"/>
+          <w:rFonts w:ascii="Calibri" w:hAnsi="Calibri" w:cs="Calibri"/>
+          <w:lang w:val="en-US"/>
+        </w:rPr>
+        <w:t>Abschnitt</w:t>
+      </w:r>
+      <w:proofErr w:type="spellEnd"/>
+      <w:r>
+        <w:rPr>
+          <w:rStyle w:val="Erluterungen"/>
+          <w:rFonts w:ascii="Calibri" w:hAnsi="Calibri" w:cs="Calibri"/>
+          <w:lang w:val="en-US"/>
+        </w:rPr>
+        <w:t xml:space="preserve"> </w:t>
+      </w:r>
+      <w:proofErr w:type="spellStart"/>
+      <w:r>
+        <w:rPr>
+          <w:rStyle w:val="Erluterungen"/>
+          <w:rFonts w:ascii="Calibri" w:hAnsi="Calibri" w:cs="Calibri"/>
+          <w:lang w:val="en-US"/>
+        </w:rPr>
+        <w:t>sollen</w:t>
+      </w:r>
+      <w:proofErr w:type="spellEnd"/>
+      <w:r>
+        <w:rPr>
+          <w:rStyle w:val="Erluterungen"/>
+          <w:rFonts w:ascii="Calibri" w:hAnsi="Calibri" w:cs="Calibri"/>
+          <w:lang w:val="en-US"/>
+        </w:rPr>
+        <w:t xml:space="preserve"> die </w:t>
+      </w:r>
+      <w:proofErr w:type="spellStart"/>
+      <w:r>
+        <w:rPr>
+          <w:rStyle w:val="Erluterungen"/>
+          <w:rFonts w:ascii="Calibri" w:hAnsi="Calibri" w:cs="Calibri"/>
+          <w:lang w:val="en-US"/>
+        </w:rPr>
+        <w:t>bereits</w:t>
+      </w:r>
+      <w:proofErr w:type="spellEnd"/>
+      <w:r>
+        <w:rPr>
+          <w:rStyle w:val="Erluterungen"/>
+          <w:rFonts w:ascii="Calibri" w:hAnsi="Calibri" w:cs="Calibri"/>
+          <w:lang w:val="en-US"/>
+        </w:rPr>
+        <w:t xml:space="preserve"> </w:t>
+      </w:r>
+      <w:proofErr w:type="spellStart"/>
+      <w:r>
+        <w:rPr>
+          <w:rStyle w:val="Erluterungen"/>
+          <w:rFonts w:ascii="Calibri" w:hAnsi="Calibri" w:cs="Calibri"/>
+          <w:lang w:val="en-US"/>
+        </w:rPr>
+        <w:t>definierbaren</w:t>
+      </w:r>
+      <w:proofErr w:type="spellEnd"/>
+      <w:r>
+        <w:rPr>
+          <w:rStyle w:val="Erluterungen"/>
+          <w:rFonts w:ascii="Calibri" w:hAnsi="Calibri" w:cs="Calibri"/>
+          <w:lang w:val="en-US"/>
+        </w:rPr>
+        <w:t xml:space="preserve"> </w:t>
+      </w:r>
+      <w:proofErr w:type="spellStart"/>
+      <w:r>
+        <w:rPr>
+          <w:rStyle w:val="Erluterungen"/>
+          <w:rFonts w:ascii="Calibri" w:hAnsi="Calibri" w:cs="Calibri"/>
+          <w:lang w:val="en-US"/>
+        </w:rPr>
+        <w:t>funktionalen</w:t>
+      </w:r>
+      <w:proofErr w:type="spellEnd"/>
+      <w:r>
+        <w:rPr>
+          <w:rStyle w:val="Erluterungen"/>
+          <w:rFonts w:ascii="Calibri" w:hAnsi="Calibri" w:cs="Calibri"/>
+          <w:lang w:val="en-US"/>
+        </w:rPr>
+        <w:t xml:space="preserve"> Features in „</w:t>
+      </w:r>
+      <w:proofErr w:type="spellStart"/>
+      <w:r>
+        <w:rPr>
+          <w:rStyle w:val="Erluterungen"/>
+          <w:rFonts w:ascii="Calibri" w:hAnsi="Calibri" w:cs="Calibri"/>
+          <w:lang w:val="en-US"/>
+        </w:rPr>
+        <w:t>Balzert</w:t>
+      </w:r>
+      <w:proofErr w:type="spellEnd"/>
+      <w:r>
+        <w:rPr>
+          <w:rStyle w:val="Erluterungen"/>
+          <w:rFonts w:ascii="Calibri" w:hAnsi="Calibri" w:cs="Calibri"/>
+          <w:lang w:val="en-US"/>
+        </w:rPr>
+        <w:t xml:space="preserve">-Notation“ </w:t>
+      </w:r>
+      <w:proofErr w:type="spellStart"/>
+      <w:r>
+        <w:rPr>
+          <w:rStyle w:val="Erluterungen"/>
+          <w:rFonts w:ascii="Calibri" w:hAnsi="Calibri" w:cs="Calibri"/>
+          <w:lang w:val="en-US"/>
+        </w:rPr>
+        <w:t>aufgelistet</w:t>
+      </w:r>
+      <w:proofErr w:type="spellEnd"/>
+      <w:r>
+        <w:rPr>
+          <w:rStyle w:val="Erluterungen"/>
+          <w:rFonts w:ascii="Calibri" w:hAnsi="Calibri" w:cs="Calibri"/>
+          <w:lang w:val="en-US"/>
+        </w:rPr>
+        <w:t xml:space="preserve"> </w:t>
+      </w:r>
+      <w:proofErr w:type="spellStart"/>
+      <w:r>
+        <w:rPr>
+          <w:rStyle w:val="Erluterungen"/>
+          <w:rFonts w:ascii="Calibri" w:hAnsi="Calibri" w:cs="Calibri"/>
+          <w:lang w:val="en-US"/>
+        </w:rPr>
+        <w:t>werden</w:t>
+      </w:r>
+      <w:proofErr w:type="spellEnd"/>
+      <w:r>
+        <w:rPr>
+          <w:rStyle w:val="Erluterungen"/>
+          <w:rFonts w:ascii="Calibri" w:hAnsi="Calibri" w:cs="Calibri"/>
+          <w:lang w:val="en-US"/>
+        </w:rPr>
+        <w:t xml:space="preserve"> und </w:t>
+      </w:r>
+      <w:proofErr w:type="spellStart"/>
+      <w:r>
+        <w:rPr>
+          <w:rStyle w:val="Erluterungen"/>
+          <w:rFonts w:ascii="Calibri" w:hAnsi="Calibri" w:cs="Calibri"/>
+          <w:lang w:val="en-US"/>
+        </w:rPr>
+        <w:t>nach</w:t>
+      </w:r>
+      <w:proofErr w:type="spellEnd"/>
+      <w:r>
+        <w:rPr>
+          <w:rStyle w:val="Erluterungen"/>
+          <w:rFonts w:ascii="Calibri" w:hAnsi="Calibri" w:cs="Calibri"/>
+          <w:lang w:val="en-US"/>
+        </w:rPr>
+        <w:t xml:space="preserve"> den </w:t>
+      </w:r>
+      <w:proofErr w:type="spellStart"/>
+      <w:r>
+        <w:rPr>
+          <w:rStyle w:val="Erluterungen"/>
+          <w:rFonts w:ascii="Calibri" w:hAnsi="Calibri" w:cs="Calibri"/>
+          <w:lang w:val="en-US"/>
+        </w:rPr>
+        <w:t>Regeln</w:t>
+      </w:r>
+      <w:proofErr w:type="spellEnd"/>
+      <w:r>
+        <w:rPr>
+          <w:rStyle w:val="Erluterungen"/>
+          <w:rFonts w:ascii="Calibri" w:hAnsi="Calibri" w:cs="Calibri"/>
+          <w:lang w:val="en-US"/>
+        </w:rPr>
+        <w:t xml:space="preserve"> der </w:t>
+      </w:r>
+      <w:proofErr w:type="spellStart"/>
+      <w:r>
+        <w:rPr>
+          <w:rStyle w:val="Erluterungen"/>
+          <w:rFonts w:ascii="Calibri" w:hAnsi="Calibri" w:cs="Calibri"/>
+          <w:lang w:val="en-US"/>
+        </w:rPr>
+        <w:t>Anforderungsschablone</w:t>
+      </w:r>
+      <w:proofErr w:type="spellEnd"/>
+      <w:r>
+        <w:rPr>
+          <w:rStyle w:val="Erluterungen"/>
+          <w:rFonts w:ascii="Calibri" w:hAnsi="Calibri" w:cs="Calibri"/>
+          <w:lang w:val="en-US"/>
+        </w:rPr>
+        <w:t xml:space="preserve"> </w:t>
+      </w:r>
+      <w:proofErr w:type="spellStart"/>
+      <w:r>
+        <w:rPr>
+          <w:rStyle w:val="Erluterungen"/>
+          <w:rFonts w:ascii="Calibri" w:hAnsi="Calibri" w:cs="Calibri"/>
+          <w:lang w:val="en-US"/>
+        </w:rPr>
+        <w:t>ausformuliert</w:t>
+      </w:r>
+      <w:proofErr w:type="spellEnd"/>
+      <w:r>
+        <w:rPr>
+          <w:rStyle w:val="Erluterungen"/>
+          <w:rFonts w:ascii="Calibri" w:hAnsi="Calibri" w:cs="Calibri"/>
+          <w:lang w:val="en-US"/>
+        </w:rPr>
+        <w:t xml:space="preserve"> </w:t>
+      </w:r>
+      <w:proofErr w:type="spellStart"/>
+      <w:r>
+        <w:rPr>
+          <w:rStyle w:val="Erluterungen"/>
+          <w:rFonts w:ascii="Calibri" w:hAnsi="Calibri" w:cs="Calibri"/>
+          <w:lang w:val="en-US"/>
+        </w:rPr>
+        <w:t>werden</w:t>
+      </w:r>
+      <w:proofErr w:type="spellEnd"/>
+      <w:r>
+        <w:rPr>
+          <w:rStyle w:val="Erluterungen"/>
+          <w:rFonts w:ascii="Calibri" w:hAnsi="Calibri" w:cs="Calibri"/>
+          <w:lang w:val="en-US"/>
+        </w:rPr>
+        <w:t xml:space="preserve">. </w:t>
       </w:r>
       <w:r>
         <w:rPr>
           <w:rStyle w:val="Erluterungen"/>
           <w:rFonts w:ascii="Wingdings" w:eastAsia="Wingdings" w:hAnsi="Wingdings" w:cs="Wingdings"/>
+          <w:lang w:val="en-US"/>
         </w:rPr>
         <w:t>à</w:t>
       </w:r>
@@ -6794,14 +7057,16 @@
         <w:rPr>
           <w:rStyle w:val="Erluterungen"/>
           <w:rFonts w:ascii="Calibri" w:hAnsi="Calibri" w:cs="Calibri"/>
+          <w:lang w:val="en-US"/>
         </w:rPr>
         <w:t xml:space="preserve"> (</w:t>
       </w:r>
-      <w:hyperlink r:id="rId21" w:tooltip="https://www.sophist.de/fileadmin/SOPHIST/Puplikationen/Broschueren/SOPHIST_Broschuere_MASTeR.pdf" w:history="1">
+      <w:hyperlink r:id="rId15" w:tooltip="https://www.sophist.de/fileadmin/SOPHIST/Puplikationen/Broschueren/SOPHIST_Broschuere_MASTeR.pdf" w:history="1">
         <w:r>
           <w:rPr>
             <w:rStyle w:val="Hyperlink"/>
             <w:rFonts w:ascii="Calibri" w:hAnsi="Calibri" w:cs="Calibri"/>
+            <w:lang w:val="en-US"/>
           </w:rPr>
           <w:t>https://www.sophist.de/fileadmin/SOPHIST/Puplikationen/Broschueren/SOPHIST_Broschuere_MASTeR.pdf</w:t>
         </w:r>
@@ -6810,6 +7075,7 @@
         <w:rPr>
           <w:rStyle w:val="Erluterungen"/>
           <w:rFonts w:ascii="Calibri" w:hAnsi="Calibri" w:cs="Calibri"/>
+          <w:lang w:val="en-US"/>
         </w:rPr>
         <w:t>)</w:t>
       </w:r>
@@ -6822,9 +7088,98 @@
         <w:rPr>
           <w:rStyle w:val="Erluterungen"/>
           <w:rFonts w:ascii="Calibri" w:hAnsi="Calibri" w:cs="Calibri"/>
+          <w:lang w:val="en-US"/>
+        </w:rPr>
+      </w:pPr>
+    </w:p>
+    <w:p>
+      <w:pPr>
+        <w:tabs>
+          <w:tab w:val="left" w:pos="2700"/>
+        </w:tabs>
+        <w:rPr>
+          <w:rStyle w:val="Erluterungen"/>
+          <w:rFonts w:ascii="Calibri" w:hAnsi="Calibri" w:cs="Calibri"/>
+          <w:lang w:val="en-US"/>
+        </w:rPr>
+      </w:pPr>
+      <w:proofErr w:type="spellStart"/>
+      <w:r>
+        <w:rPr>
+          <w:rStyle w:val="Erluterungen"/>
+          <w:rFonts w:ascii="Calibri" w:hAnsi="Calibri" w:cs="Calibri"/>
+          <w:lang w:val="en-US"/>
+        </w:rPr>
+        <w:t>Im</w:t>
+      </w:r>
+      <w:proofErr w:type="spellEnd"/>
+      <w:r>
+        <w:rPr>
+          <w:rStyle w:val="Erluterungen"/>
+          <w:rFonts w:ascii="Calibri" w:hAnsi="Calibri" w:cs="Calibri"/>
+          <w:lang w:val="en-US"/>
+        </w:rPr>
+        <w:t xml:space="preserve"> </w:t>
+      </w:r>
+      <w:proofErr w:type="spellStart"/>
+      <w:r>
+        <w:rPr>
+          <w:rStyle w:val="Erluterungen"/>
+          <w:rFonts w:ascii="Calibri" w:hAnsi="Calibri" w:cs="Calibri"/>
+          <w:lang w:val="en-US"/>
+        </w:rPr>
+        <w:t>Gibhub</w:t>
+      </w:r>
+      <w:proofErr w:type="spellEnd"/>
+      <w:r>
+        <w:rPr>
+          <w:rStyle w:val="Erluterungen"/>
+          <w:rFonts w:ascii="Calibri" w:hAnsi="Calibri" w:cs="Calibri"/>
+          <w:lang w:val="en-US"/>
+        </w:rPr>
+        <w:t xml:space="preserve"> -&gt; Server </w:t>
+      </w:r>
+      <w:proofErr w:type="spellStart"/>
+      <w:r>
+        <w:rPr>
+          <w:rStyle w:val="Erluterungen"/>
+          <w:rFonts w:ascii="Calibri" w:hAnsi="Calibri" w:cs="Calibri"/>
+          <w:lang w:val="en-US"/>
+        </w:rPr>
+        <w:t>Ordner</w:t>
+      </w:r>
+      <w:proofErr w:type="spellEnd"/>
+      <w:r>
+        <w:rPr>
+          <w:rStyle w:val="Erluterungen"/>
+          <w:rFonts w:ascii="Calibri" w:hAnsi="Calibri" w:cs="Calibri"/>
+          <w:lang w:val="en-US"/>
+        </w:rPr>
+        <w:t xml:space="preserve"> -&gt; Features die der Open Stack </w:t>
+      </w:r>
+      <w:proofErr w:type="spellStart"/>
+      <w:r>
+        <w:rPr>
+          <w:rStyle w:val="Erluterungen"/>
+          <w:rFonts w:ascii="Calibri" w:hAnsi="Calibri" w:cs="Calibri"/>
+          <w:lang w:val="en-US"/>
+        </w:rPr>
+        <w:t>bereitstellt</w:t>
+      </w:r>
+      <w:proofErr w:type="spellEnd"/>
+    </w:p>
+    <w:p>
+      <w:pPr>
+        <w:tabs>
+          <w:tab w:val="left" w:pos="2700"/>
+        </w:tabs>
+        <w:rPr>
+          <w:rStyle w:val="Erluterungen"/>
+          <w:rFonts w:ascii="Calibri" w:hAnsi="Calibri" w:cs="Calibri"/>
           <w:i w:val="0"/>
           <w:iCs/>
           <w:color w:val="000000"/>
+          <w:lang w:val="en-US"/>
         </w:rPr>
       </w:pPr>
     </w:p>
@@ -6838,21 +7193,23 @@
           <w:color w:val="000000"/>
           <w:sz w:val="21"/>
           <w:szCs w:val="21"/>
-        </w:rPr>
-      </w:pPr>
-      <w:bookmarkStart w:id="39" w:name="_Toc522094880"/>
-      <w:bookmarkStart w:id="40" w:name="_Toc522094932"/>
-      <w:bookmarkStart w:id="41" w:name="_Toc522168330"/>
-      <w:bookmarkStart w:id="42" w:name="_Toc522174219"/>
-      <w:bookmarkStart w:id="43" w:name="_Toc522174817"/>
+          <w:lang w:val="en-US"/>
+        </w:rPr>
+      </w:pPr>
+      <w:bookmarkStart w:id="38" w:name="_Toc522094880"/>
+      <w:bookmarkStart w:id="39" w:name="_Toc522094932"/>
+      <w:bookmarkStart w:id="40" w:name="_Toc522168330"/>
+      <w:bookmarkStart w:id="41" w:name="_Toc522174219"/>
+      <w:bookmarkStart w:id="42" w:name="_Toc522174817"/>
       <w:r>
         <w:rPr>
           <w:rFonts w:ascii="Calibri" w:hAnsi="Calibri" w:cs="Calibri"/>
           <w:color w:val="000000" w:themeColor="text1"/>
           <w:sz w:val="21"/>
           <w:szCs w:val="21"/>
-        </w:rPr>
-        <w:t>/LF10/</w:t>
+          <w:lang w:val="en-US"/>
+        </w:rPr>
+        <w:t xml:space="preserve">/LF10/ </w:t>
       </w:r>
       <w:proofErr w:type="gramStart"/>
       <w:r>
@@ -6861,24 +7218,16 @@
           <w:color w:val="000000" w:themeColor="text1"/>
           <w:sz w:val="21"/>
           <w:szCs w:val="21"/>
-        </w:rPr>
-        <w:t xml:space="preserve"> ….</w:t>
-      </w:r>
-      <w:proofErr w:type="gramEnd"/>
-      <w:r>
-        <w:rPr>
-          <w:rFonts w:ascii="Calibri" w:hAnsi="Calibri" w:cs="Calibri"/>
-          <w:color w:val="000000" w:themeColor="text1"/>
-          <w:sz w:val="21"/>
-          <w:szCs w:val="21"/>
-        </w:rPr>
-        <w:t>.</w:t>
-      </w:r>
+          <w:lang w:val="en-US"/>
+        </w:rPr>
+        <w:t>…..</w:t>
+      </w:r>
+      <w:bookmarkEnd w:id="38"/>
       <w:bookmarkEnd w:id="39"/>
       <w:bookmarkEnd w:id="40"/>
       <w:bookmarkEnd w:id="41"/>
       <w:bookmarkEnd w:id="42"/>
-      <w:bookmarkEnd w:id="43"/>
+      <w:proofErr w:type="gramEnd"/>
     </w:p>
     <w:p>
       <w:pPr>
@@ -6931,21 +7280,23 @@
           <w:color w:val="000000"/>
           <w:sz w:val="21"/>
           <w:szCs w:val="21"/>
-        </w:rPr>
-      </w:pPr>
-      <w:bookmarkStart w:id="44" w:name="_Toc522094881"/>
-      <w:bookmarkStart w:id="45" w:name="_Toc522094933"/>
-      <w:bookmarkStart w:id="46" w:name="_Toc522168331"/>
-      <w:bookmarkStart w:id="47" w:name="_Toc522174220"/>
-      <w:bookmarkStart w:id="48" w:name="_Toc522174818"/>
+          <w:lang w:val="en-US"/>
+        </w:rPr>
+      </w:pPr>
+      <w:bookmarkStart w:id="43" w:name="_Toc522094881"/>
+      <w:bookmarkStart w:id="44" w:name="_Toc522094933"/>
+      <w:bookmarkStart w:id="45" w:name="_Toc522168331"/>
+      <w:bookmarkStart w:id="46" w:name="_Toc522174220"/>
+      <w:bookmarkStart w:id="47" w:name="_Toc522174818"/>
       <w:r>
         <w:rPr>
           <w:rFonts w:ascii="Calibri" w:hAnsi="Calibri" w:cs="Calibri"/>
           <w:color w:val="000000" w:themeColor="text1"/>
           <w:sz w:val="21"/>
           <w:szCs w:val="21"/>
-        </w:rPr>
-        <w:t>/LF20/</w:t>
+          <w:lang w:val="en-US"/>
+        </w:rPr>
+        <w:t xml:space="preserve">/LF20/ </w:t>
       </w:r>
       <w:proofErr w:type="gramStart"/>
       <w:r>
@@ -6954,24 +7305,16 @@
           <w:color w:val="000000" w:themeColor="text1"/>
           <w:sz w:val="21"/>
           <w:szCs w:val="21"/>
-        </w:rPr>
-        <w:t xml:space="preserve"> ….</w:t>
-      </w:r>
-      <w:proofErr w:type="gramEnd"/>
-      <w:r>
-        <w:rPr>
-          <w:rFonts w:ascii="Calibri" w:hAnsi="Calibri" w:cs="Calibri"/>
-          <w:color w:val="000000" w:themeColor="text1"/>
-          <w:sz w:val="21"/>
-          <w:szCs w:val="21"/>
-        </w:rPr>
-        <w:t>.</w:t>
-      </w:r>
+          <w:lang w:val="en-US"/>
+        </w:rPr>
+        <w:t>…..</w:t>
+      </w:r>
+      <w:bookmarkEnd w:id="43"/>
       <w:bookmarkEnd w:id="44"/>
       <w:bookmarkEnd w:id="45"/>
       <w:bookmarkEnd w:id="46"/>
       <w:bookmarkEnd w:id="47"/>
-      <w:bookmarkEnd w:id="48"/>
+      <w:proofErr w:type="gramEnd"/>
     </w:p>
     <w:p>
       <w:pPr>
@@ -7020,46 +7363,43 @@
           <w:rFonts w:ascii="Calibri" w:hAnsi="Calibri" w:cs="Calibri"/>
           <w:i/>
           <w:szCs w:val="28"/>
-        </w:rPr>
-      </w:pPr>
-      <w:bookmarkStart w:id="49" w:name="_Toc522094882"/>
-      <w:bookmarkStart w:id="50" w:name="_Toc522094934"/>
-      <w:bookmarkStart w:id="51" w:name="_Toc522168332"/>
-      <w:bookmarkStart w:id="52" w:name="_Toc522174221"/>
-      <w:bookmarkStart w:id="53" w:name="_Toc522174819"/>
-      <w:proofErr w:type="spellStart"/>
+          <w:lang w:val="en-US"/>
+        </w:rPr>
+      </w:pPr>
+      <w:bookmarkStart w:id="48" w:name="_Toc522094882"/>
+      <w:bookmarkStart w:id="49" w:name="_Toc522094934"/>
+      <w:bookmarkStart w:id="50" w:name="_Toc522168332"/>
+      <w:bookmarkStart w:id="51" w:name="_Toc522174221"/>
+      <w:bookmarkStart w:id="52" w:name="_Toc522174819"/>
+      <w:bookmarkStart w:id="53" w:name="_GoBack"/>
+      <w:bookmarkEnd w:id="53"/>
       <w:r>
         <w:rPr>
           <w:rFonts w:ascii="Calibri" w:hAnsi="Calibri" w:cs="Calibri"/>
           <w:szCs w:val="28"/>
+          <w:lang w:val="en-US"/>
         </w:rPr>
         <w:lastRenderedPageBreak/>
-        <w:t>Product</w:t>
-      </w:r>
-      <w:proofErr w:type="spellEnd"/>
+        <w:t>Product Dat</w:t>
+      </w:r>
+      <w:bookmarkEnd w:id="48"/>
+      <w:bookmarkEnd w:id="49"/>
       <w:r>
         <w:rPr>
           <w:rFonts w:ascii="Calibri" w:hAnsi="Calibri" w:cs="Calibri"/>
           <w:szCs w:val="28"/>
-        </w:rPr>
-        <w:t xml:space="preserve"> Dat</w:t>
-      </w:r>
-      <w:bookmarkEnd w:id="49"/>
+          <w:lang w:val="en-US"/>
+        </w:rPr>
+        <w:t>a</w:t>
+      </w:r>
       <w:bookmarkEnd w:id="50"/>
-      <w:r>
-        <w:rPr>
-          <w:rFonts w:ascii="Calibri" w:hAnsi="Calibri" w:cs="Calibri"/>
-          <w:szCs w:val="28"/>
-        </w:rPr>
-        <w:t>a</w:t>
-      </w:r>
       <w:bookmarkEnd w:id="51"/>
       <w:bookmarkEnd w:id="52"/>
-      <w:bookmarkEnd w:id="53"/>
       <w:r>
         <w:rPr>
           <w:rFonts w:ascii="Calibri" w:hAnsi="Calibri" w:cs="Calibri"/>
           <w:szCs w:val="28"/>
+          <w:lang w:val="en-US"/>
         </w:rPr>
         <w:t xml:space="preserve"> </w:t>
       </w:r>
@@ -7072,20 +7412,437 @@
         <w:rPr>
           <w:rStyle w:val="Erluterungen"/>
           <w:rFonts w:ascii="Calibri" w:hAnsi="Calibri" w:cs="Calibri"/>
-        </w:rPr>
-      </w:pPr>
-      <w:r>
-        <w:rPr>
-          <w:rStyle w:val="Erluterungen"/>
-          <w:rFonts w:ascii="Calibri" w:hAnsi="Calibri" w:cs="Calibri"/>
-        </w:rPr>
-        <w:t xml:space="preserve">In diesem Abschnitt werden die Hauptdaten und Datenschnittstellen beschrieben, mit denen das Softwareprodukt arbeiten soll und die bereits identifizierbar sind (siehe Abb. 1). Im Allgemeinen werden diese Hauptdaten eines Programms auch </w:t>
+          <w:lang w:val="en-US"/>
+        </w:rPr>
+      </w:pPr>
+      <w:r>
+        <w:rPr>
+          <w:rStyle w:val="Erluterungen"/>
+          <w:rFonts w:ascii="Calibri" w:hAnsi="Calibri" w:cs="Calibri"/>
+          <w:lang w:val="en-US"/>
+        </w:rPr>
+        <w:t xml:space="preserve">In </w:t>
       </w:r>
       <w:proofErr w:type="spellStart"/>
       <w:r>
         <w:rPr>
           <w:rStyle w:val="Erluterungen"/>
           <w:rFonts w:ascii="Calibri" w:hAnsi="Calibri" w:cs="Calibri"/>
+          <w:lang w:val="en-US"/>
+        </w:rPr>
+        <w:t>diesem</w:t>
+      </w:r>
+      <w:proofErr w:type="spellEnd"/>
+      <w:r>
+        <w:rPr>
+          <w:rStyle w:val="Erluterungen"/>
+          <w:rFonts w:ascii="Calibri" w:hAnsi="Calibri" w:cs="Calibri"/>
+          <w:lang w:val="en-US"/>
+        </w:rPr>
+        <w:t xml:space="preserve"> </w:t>
+      </w:r>
+      <w:proofErr w:type="spellStart"/>
+      <w:r>
+        <w:rPr>
+          <w:rStyle w:val="Erluterungen"/>
+          <w:rFonts w:ascii="Calibri" w:hAnsi="Calibri" w:cs="Calibri"/>
+          <w:lang w:val="en-US"/>
+        </w:rPr>
+        <w:t>Abschnitt</w:t>
+      </w:r>
+      <w:proofErr w:type="spellEnd"/>
+      <w:r>
+        <w:rPr>
+          <w:rStyle w:val="Erluterungen"/>
+          <w:rFonts w:ascii="Calibri" w:hAnsi="Calibri" w:cs="Calibri"/>
+          <w:lang w:val="en-US"/>
+        </w:rPr>
+        <w:t xml:space="preserve"> </w:t>
+      </w:r>
+      <w:proofErr w:type="spellStart"/>
+      <w:r>
+        <w:rPr>
+          <w:rStyle w:val="Erluterungen"/>
+          <w:rFonts w:ascii="Calibri" w:hAnsi="Calibri" w:cs="Calibri"/>
+          <w:lang w:val="en-US"/>
+        </w:rPr>
+        <w:t>werden</w:t>
+      </w:r>
+      <w:proofErr w:type="spellEnd"/>
+      <w:r>
+        <w:rPr>
+          <w:rStyle w:val="Erluterungen"/>
+          <w:rFonts w:ascii="Calibri" w:hAnsi="Calibri" w:cs="Calibri"/>
+          <w:lang w:val="en-US"/>
+        </w:rPr>
+        <w:t xml:space="preserve"> die </w:t>
+      </w:r>
+      <w:proofErr w:type="spellStart"/>
+      <w:r>
+        <w:rPr>
+          <w:rStyle w:val="Erluterungen"/>
+          <w:rFonts w:ascii="Calibri" w:hAnsi="Calibri" w:cs="Calibri"/>
+          <w:lang w:val="en-US"/>
+        </w:rPr>
+        <w:t>Hauptdaten</w:t>
+      </w:r>
+      <w:proofErr w:type="spellEnd"/>
+      <w:r>
+        <w:rPr>
+          <w:rStyle w:val="Erluterungen"/>
+          <w:rFonts w:ascii="Calibri" w:hAnsi="Calibri" w:cs="Calibri"/>
+          <w:lang w:val="en-US"/>
+        </w:rPr>
+        <w:t xml:space="preserve"> und </w:t>
+      </w:r>
+      <w:proofErr w:type="spellStart"/>
+      <w:r>
+        <w:rPr>
+          <w:rStyle w:val="Erluterungen"/>
+          <w:rFonts w:ascii="Calibri" w:hAnsi="Calibri" w:cs="Calibri"/>
+          <w:lang w:val="en-US"/>
+        </w:rPr>
+        <w:t>Datenschnittstellen</w:t>
+      </w:r>
+      <w:proofErr w:type="spellEnd"/>
+      <w:r>
+        <w:rPr>
+          <w:rStyle w:val="Erluterungen"/>
+          <w:rFonts w:ascii="Calibri" w:hAnsi="Calibri" w:cs="Calibri"/>
+          <w:lang w:val="en-US"/>
+        </w:rPr>
+        <w:t xml:space="preserve"> </w:t>
+      </w:r>
+      <w:proofErr w:type="spellStart"/>
+      <w:r>
+        <w:rPr>
+          <w:rStyle w:val="Erluterungen"/>
+          <w:rFonts w:ascii="Calibri" w:hAnsi="Calibri" w:cs="Calibri"/>
+          <w:lang w:val="en-US"/>
+        </w:rPr>
+        <w:t>beschrieben</w:t>
+      </w:r>
+      <w:proofErr w:type="spellEnd"/>
+      <w:r>
+        <w:rPr>
+          <w:rStyle w:val="Erluterungen"/>
+          <w:rFonts w:ascii="Calibri" w:hAnsi="Calibri" w:cs="Calibri"/>
+          <w:lang w:val="en-US"/>
+        </w:rPr>
+        <w:t xml:space="preserve">, </w:t>
+      </w:r>
+      <w:proofErr w:type="spellStart"/>
+      <w:r>
+        <w:rPr>
+          <w:rStyle w:val="Erluterungen"/>
+          <w:rFonts w:ascii="Calibri" w:hAnsi="Calibri" w:cs="Calibri"/>
+          <w:lang w:val="en-US"/>
+        </w:rPr>
+        <w:t>mit</w:t>
+      </w:r>
+      <w:proofErr w:type="spellEnd"/>
+      <w:r>
+        <w:rPr>
+          <w:rStyle w:val="Erluterungen"/>
+          <w:rFonts w:ascii="Calibri" w:hAnsi="Calibri" w:cs="Calibri"/>
+          <w:lang w:val="en-US"/>
+        </w:rPr>
+        <w:t xml:space="preserve"> </w:t>
+      </w:r>
+      <w:proofErr w:type="spellStart"/>
+      <w:r>
+        <w:rPr>
+          <w:rStyle w:val="Erluterungen"/>
+          <w:rFonts w:ascii="Calibri" w:hAnsi="Calibri" w:cs="Calibri"/>
+          <w:lang w:val="en-US"/>
+        </w:rPr>
+        <w:t>denen</w:t>
+      </w:r>
+      <w:proofErr w:type="spellEnd"/>
+      <w:r>
+        <w:rPr>
+          <w:rStyle w:val="Erluterungen"/>
+          <w:rFonts w:ascii="Calibri" w:hAnsi="Calibri" w:cs="Calibri"/>
+          <w:lang w:val="en-US"/>
+        </w:rPr>
+        <w:t xml:space="preserve"> das </w:t>
+      </w:r>
+      <w:proofErr w:type="spellStart"/>
+      <w:r>
+        <w:rPr>
+          <w:rStyle w:val="Erluterungen"/>
+          <w:rFonts w:ascii="Calibri" w:hAnsi="Calibri" w:cs="Calibri"/>
+          <w:lang w:val="en-US"/>
+        </w:rPr>
+        <w:t>Softwareprodukt</w:t>
+      </w:r>
+      <w:proofErr w:type="spellEnd"/>
+      <w:r>
+        <w:rPr>
+          <w:rStyle w:val="Erluterungen"/>
+          <w:rFonts w:ascii="Calibri" w:hAnsi="Calibri" w:cs="Calibri"/>
+          <w:lang w:val="en-US"/>
+        </w:rPr>
+        <w:t xml:space="preserve"> </w:t>
+      </w:r>
+      <w:proofErr w:type="spellStart"/>
+      <w:r>
+        <w:rPr>
+          <w:rStyle w:val="Erluterungen"/>
+          <w:rFonts w:ascii="Calibri" w:hAnsi="Calibri" w:cs="Calibri"/>
+          <w:lang w:val="en-US"/>
+        </w:rPr>
+        <w:t>arbeiten</w:t>
+      </w:r>
+      <w:proofErr w:type="spellEnd"/>
+      <w:r>
+        <w:rPr>
+          <w:rStyle w:val="Erluterungen"/>
+          <w:rFonts w:ascii="Calibri" w:hAnsi="Calibri" w:cs="Calibri"/>
+          <w:lang w:val="en-US"/>
+        </w:rPr>
+        <w:t xml:space="preserve"> </w:t>
+      </w:r>
+      <w:proofErr w:type="spellStart"/>
+      <w:r>
+        <w:rPr>
+          <w:rStyle w:val="Erluterungen"/>
+          <w:rFonts w:ascii="Calibri" w:hAnsi="Calibri" w:cs="Calibri"/>
+          <w:lang w:val="en-US"/>
+        </w:rPr>
+        <w:t>soll</w:t>
+      </w:r>
+      <w:proofErr w:type="spellEnd"/>
+      <w:r>
+        <w:rPr>
+          <w:rStyle w:val="Erluterungen"/>
+          <w:rFonts w:ascii="Calibri" w:hAnsi="Calibri" w:cs="Calibri"/>
+          <w:lang w:val="en-US"/>
+        </w:rPr>
+        <w:t xml:space="preserve"> und die </w:t>
+      </w:r>
+      <w:proofErr w:type="spellStart"/>
+      <w:r>
+        <w:rPr>
+          <w:rStyle w:val="Erluterungen"/>
+          <w:rFonts w:ascii="Calibri" w:hAnsi="Calibri" w:cs="Calibri"/>
+          <w:lang w:val="en-US"/>
+        </w:rPr>
+        <w:t>bereits</w:t>
+      </w:r>
+      <w:proofErr w:type="spellEnd"/>
+      <w:r>
+        <w:rPr>
+          <w:rStyle w:val="Erluterungen"/>
+          <w:rFonts w:ascii="Calibri" w:hAnsi="Calibri" w:cs="Calibri"/>
+          <w:lang w:val="en-US"/>
+        </w:rPr>
+        <w:t xml:space="preserve"> </w:t>
+      </w:r>
+      <w:proofErr w:type="spellStart"/>
+      <w:r>
+        <w:rPr>
+          <w:rStyle w:val="Erluterungen"/>
+          <w:rFonts w:ascii="Calibri" w:hAnsi="Calibri" w:cs="Calibri"/>
+          <w:lang w:val="en-US"/>
+        </w:rPr>
+        <w:t>identifizierbar</w:t>
+      </w:r>
+      <w:proofErr w:type="spellEnd"/>
+      <w:r>
+        <w:rPr>
+          <w:rStyle w:val="Erluterungen"/>
+          <w:rFonts w:ascii="Calibri" w:hAnsi="Calibri" w:cs="Calibri"/>
+          <w:lang w:val="en-US"/>
+        </w:rPr>
+        <w:t xml:space="preserve"> </w:t>
+      </w:r>
+      <w:proofErr w:type="spellStart"/>
+      <w:r>
+        <w:rPr>
+          <w:rStyle w:val="Erluterungen"/>
+          <w:rFonts w:ascii="Calibri" w:hAnsi="Calibri" w:cs="Calibri"/>
+          <w:lang w:val="en-US"/>
+        </w:rPr>
+        <w:t>sind</w:t>
+      </w:r>
+      <w:proofErr w:type="spellEnd"/>
+      <w:r>
+        <w:rPr>
+          <w:rStyle w:val="Erluterungen"/>
+          <w:rFonts w:ascii="Calibri" w:hAnsi="Calibri" w:cs="Calibri"/>
+          <w:lang w:val="en-US"/>
+        </w:rPr>
+        <w:t xml:space="preserve"> (</w:t>
+      </w:r>
+      <w:proofErr w:type="spellStart"/>
+      <w:r>
+        <w:rPr>
+          <w:rStyle w:val="Erluterungen"/>
+          <w:rFonts w:ascii="Calibri" w:hAnsi="Calibri" w:cs="Calibri"/>
+          <w:lang w:val="en-US"/>
+        </w:rPr>
+        <w:t>siehe</w:t>
+      </w:r>
+      <w:proofErr w:type="spellEnd"/>
+      <w:r>
+        <w:rPr>
+          <w:rStyle w:val="Erluterungen"/>
+          <w:rFonts w:ascii="Calibri" w:hAnsi="Calibri" w:cs="Calibri"/>
+          <w:lang w:val="en-US"/>
+        </w:rPr>
+        <w:t xml:space="preserve"> Abb. 1). </w:t>
+      </w:r>
+      <w:proofErr w:type="spellStart"/>
+      <w:r>
+        <w:rPr>
+          <w:rStyle w:val="Erluterungen"/>
+          <w:rFonts w:ascii="Calibri" w:hAnsi="Calibri" w:cs="Calibri"/>
+          <w:lang w:val="en-US"/>
+        </w:rPr>
+        <w:t>Im</w:t>
+      </w:r>
+      <w:proofErr w:type="spellEnd"/>
+      <w:r>
+        <w:rPr>
+          <w:rStyle w:val="Erluterungen"/>
+          <w:rFonts w:ascii="Calibri" w:hAnsi="Calibri" w:cs="Calibri"/>
+          <w:lang w:val="en-US"/>
+        </w:rPr>
+        <w:t xml:space="preserve"> </w:t>
+      </w:r>
+      <w:proofErr w:type="spellStart"/>
+      <w:r>
+        <w:rPr>
+          <w:rStyle w:val="Erluterungen"/>
+          <w:rFonts w:ascii="Calibri" w:hAnsi="Calibri" w:cs="Calibri"/>
+          <w:lang w:val="en-US"/>
+        </w:rPr>
+        <w:t>Allgemeinen</w:t>
+      </w:r>
+      <w:proofErr w:type="spellEnd"/>
+      <w:r>
+        <w:rPr>
+          <w:rStyle w:val="Erluterungen"/>
+          <w:rFonts w:ascii="Calibri" w:hAnsi="Calibri" w:cs="Calibri"/>
+          <w:lang w:val="en-US"/>
+        </w:rPr>
+        <w:t xml:space="preserve"> </w:t>
+      </w:r>
+      <w:proofErr w:type="spellStart"/>
+      <w:r>
+        <w:rPr>
+          <w:rStyle w:val="Erluterungen"/>
+          <w:rFonts w:ascii="Calibri" w:hAnsi="Calibri" w:cs="Calibri"/>
+          <w:lang w:val="en-US"/>
+        </w:rPr>
+        <w:t>werden</w:t>
+      </w:r>
+      <w:proofErr w:type="spellEnd"/>
+      <w:r>
+        <w:rPr>
+          <w:rStyle w:val="Erluterungen"/>
+          <w:rFonts w:ascii="Calibri" w:hAnsi="Calibri" w:cs="Calibri"/>
+          <w:lang w:val="en-US"/>
+        </w:rPr>
+        <w:t xml:space="preserve"> </w:t>
+      </w:r>
+      <w:proofErr w:type="spellStart"/>
+      <w:r>
+        <w:rPr>
+          <w:rStyle w:val="Erluterungen"/>
+          <w:rFonts w:ascii="Calibri" w:hAnsi="Calibri" w:cs="Calibri"/>
+          <w:lang w:val="en-US"/>
+        </w:rPr>
+        <w:t>diese</w:t>
+      </w:r>
+      <w:proofErr w:type="spellEnd"/>
+      <w:r>
+        <w:rPr>
+          <w:rStyle w:val="Erluterungen"/>
+          <w:rFonts w:ascii="Calibri" w:hAnsi="Calibri" w:cs="Calibri"/>
+          <w:lang w:val="en-US"/>
+        </w:rPr>
+        <w:t xml:space="preserve"> </w:t>
+      </w:r>
+      <w:proofErr w:type="spellStart"/>
+      <w:r>
+        <w:rPr>
+          <w:rStyle w:val="Erluterungen"/>
+          <w:rFonts w:ascii="Calibri" w:hAnsi="Calibri" w:cs="Calibri"/>
+          <w:lang w:val="en-US"/>
+        </w:rPr>
+        <w:t>Hauptdaten</w:t>
+      </w:r>
+      <w:proofErr w:type="spellEnd"/>
+      <w:r>
+        <w:rPr>
+          <w:rStyle w:val="Erluterungen"/>
+          <w:rFonts w:ascii="Calibri" w:hAnsi="Calibri" w:cs="Calibri"/>
+          <w:lang w:val="en-US"/>
+        </w:rPr>
+        <w:t xml:space="preserve"> </w:t>
+      </w:r>
+      <w:proofErr w:type="spellStart"/>
+      <w:r>
+        <w:rPr>
+          <w:rStyle w:val="Erluterungen"/>
+          <w:rFonts w:ascii="Calibri" w:hAnsi="Calibri" w:cs="Calibri"/>
+          <w:lang w:val="en-US"/>
+        </w:rPr>
+        <w:t>eines</w:t>
+      </w:r>
+      <w:proofErr w:type="spellEnd"/>
+      <w:r>
+        <w:rPr>
+          <w:rStyle w:val="Erluterungen"/>
+          <w:rFonts w:ascii="Calibri" w:hAnsi="Calibri" w:cs="Calibri"/>
+          <w:lang w:val="en-US"/>
+        </w:rPr>
+        <w:t xml:space="preserve"> </w:t>
+      </w:r>
+      <w:proofErr w:type="spellStart"/>
+      <w:r>
+        <w:rPr>
+          <w:rStyle w:val="Erluterungen"/>
+          <w:rFonts w:ascii="Calibri" w:hAnsi="Calibri" w:cs="Calibri"/>
+          <w:lang w:val="en-US"/>
+        </w:rPr>
+        <w:t>Programms</w:t>
+      </w:r>
+      <w:proofErr w:type="spellEnd"/>
+      <w:r>
+        <w:rPr>
+          <w:rStyle w:val="Erluterungen"/>
+          <w:rFonts w:ascii="Calibri" w:hAnsi="Calibri" w:cs="Calibri"/>
+          <w:lang w:val="en-US"/>
+        </w:rPr>
+        <w:t xml:space="preserve"> </w:t>
+      </w:r>
+      <w:proofErr w:type="spellStart"/>
+      <w:r>
+        <w:rPr>
+          <w:rStyle w:val="Erluterungen"/>
+          <w:rFonts w:ascii="Calibri" w:hAnsi="Calibri" w:cs="Calibri"/>
+          <w:lang w:val="en-US"/>
+        </w:rPr>
+        <w:t>auch</w:t>
+      </w:r>
+      <w:proofErr w:type="spellEnd"/>
+      <w:r>
+        <w:rPr>
+          <w:rStyle w:val="Erluterungen"/>
+          <w:rFonts w:ascii="Calibri" w:hAnsi="Calibri" w:cs="Calibri"/>
+          <w:lang w:val="en-US"/>
+        </w:rPr>
+        <w:t xml:space="preserve"> </w:t>
+      </w:r>
+      <w:proofErr w:type="spellStart"/>
+      <w:r>
+        <w:rPr>
+          <w:rStyle w:val="Erluterungen"/>
+          <w:rFonts w:ascii="Calibri" w:hAnsi="Calibri" w:cs="Calibri"/>
+          <w:lang w:val="en-US"/>
         </w:rPr>
         <w:t>nonvolatil</w:t>
       </w:r>
@@ -7094,8 +7851,27 @@
         <w:rPr>
           <w:rStyle w:val="Erluterungen"/>
           <w:rFonts w:ascii="Calibri" w:hAnsi="Calibri" w:cs="Calibri"/>
-        </w:rPr>
-        <w:t xml:space="preserve"> gespeichert.</w:t>
+          <w:lang w:val="en-US"/>
+        </w:rPr>
+        <w:t xml:space="preserve"> </w:t>
+      </w:r>
+      <w:proofErr w:type="spellStart"/>
+      <w:r>
+        <w:rPr>
+          <w:rStyle w:val="Erluterungen"/>
+          <w:rFonts w:ascii="Calibri" w:hAnsi="Calibri" w:cs="Calibri"/>
+          <w:lang w:val="en-US"/>
+        </w:rPr>
+        <w:t>gespeichert</w:t>
+      </w:r>
+      <w:proofErr w:type="spellEnd"/>
+      <w:r>
+        <w:rPr>
+          <w:rStyle w:val="Erluterungen"/>
+          <w:rFonts w:ascii="Calibri" w:hAnsi="Calibri" w:cs="Calibri"/>
+          <w:lang w:val="en-US"/>
+        </w:rPr>
+        <w:t>.</w:t>
       </w:r>
     </w:p>
     <w:p>
@@ -7106,6 +7882,7 @@
         <w:rPr>
           <w:rStyle w:val="Erluterungen"/>
           <w:rFonts w:ascii="Calibri" w:hAnsi="Calibri" w:cs="Calibri"/>
+          <w:lang w:val="en-US"/>
         </w:rPr>
       </w:pPr>
     </w:p>
@@ -7263,6 +8040,59 @@
     </w:p>
     <w:p>
       <w:pPr>
+        <w:tabs>
+          <w:tab w:val="left" w:pos="2700"/>
+        </w:tabs>
+        <w:rPr>
+          <w:rStyle w:val="Erluterungen"/>
+          <w:rFonts w:ascii="Calibri" w:hAnsi="Calibri" w:cs="Calibri"/>
+          <w:i w:val="0"/>
+          <w:iCs/>
+          <w:color w:val="auto"/>
+          <w:lang w:val="en-US"/>
+        </w:rPr>
+      </w:pPr>
+      <w:r>
+        <w:rPr>
+          <w:rStyle w:val="Erluterungen"/>
+          <w:rFonts w:ascii="Calibri" w:hAnsi="Calibri" w:cs="Calibri"/>
+          <w:i w:val="0"/>
+          <w:iCs/>
+          <w:color w:val="auto"/>
+          <w:highlight w:val="yellow"/>
+          <w:lang w:val="en-US"/>
+        </w:rPr>
+        <w:t xml:space="preserve">System </w:t>
+      </w:r>
+      <w:proofErr w:type="spellStart"/>
+      <w:r>
+        <w:rPr>
+          <w:rStyle w:val="Erluterungen"/>
+          <w:rFonts w:ascii="Calibri" w:hAnsi="Calibri" w:cs="Calibri"/>
+          <w:i w:val="0"/>
+          <w:iCs/>
+          <w:color w:val="auto"/>
+          <w:highlight w:val="yellow"/>
+          <w:lang w:val="en-US"/>
+        </w:rPr>
+        <w:t>mit</w:t>
+      </w:r>
+      <w:proofErr w:type="spellEnd"/>
+      <w:r>
+        <w:rPr>
+          <w:rStyle w:val="Erluterungen"/>
+          <w:rFonts w:ascii="Calibri" w:hAnsi="Calibri" w:cs="Calibri"/>
+          <w:i w:val="0"/>
+          <w:iCs/>
+          <w:color w:val="auto"/>
+          <w:highlight w:val="yellow"/>
+          <w:lang w:val="en-US"/>
+        </w:rPr>
+        <w:t xml:space="preserve"> CAEX 3.0 Parser</w:t>
+      </w:r>
+    </w:p>
+    <w:p>
+      <w:pPr>
         <w:pStyle w:val="berschrift2"/>
         <w:spacing w:before="120"/>
         <w:ind w:left="284" w:hanging="284"/>
@@ -7271,6 +8101,7 @@
           <w:color w:val="000000"/>
           <w:sz w:val="24"/>
           <w:szCs w:val="40"/>
+          <w:lang w:val="en-US"/>
         </w:rPr>
       </w:pPr>
       <w:bookmarkStart w:id="54" w:name="_Toc522168333"/>
@@ -7284,8 +8115,9 @@
           <w:color w:val="000000" w:themeColor="text1"/>
           <w:sz w:val="24"/>
           <w:szCs w:val="40"/>
-        </w:rPr>
-        <w:t>/LD10/</w:t>
+          <w:lang w:val="en-US"/>
+        </w:rPr>
+        <w:t xml:space="preserve">/LD10/ </w:t>
       </w:r>
       <w:proofErr w:type="gramStart"/>
       <w:r>
@@ -7294,22 +8126,91 @@
           <w:color w:val="000000" w:themeColor="text1"/>
           <w:sz w:val="24"/>
           <w:szCs w:val="40"/>
-        </w:rPr>
-        <w:t xml:space="preserve"> ….</w:t>
-      </w:r>
+          <w:lang w:val="en-US"/>
+        </w:rPr>
+        <w:t>…..</w:t>
+      </w:r>
+      <w:bookmarkEnd w:id="54"/>
+      <w:bookmarkEnd w:id="55"/>
+      <w:bookmarkEnd w:id="56"/>
       <w:proofErr w:type="gramEnd"/>
+    </w:p>
+    <w:p>
+      <w:pPr>
+        <w:rPr>
+          <w:rStyle w:val="Erluterungen"/>
+          <w:rFonts w:ascii="Calibri" w:hAnsi="Calibri" w:cs="Calibri"/>
+          <w:i w:val="0"/>
+          <w:iCs/>
+          <w:color w:val="000000"/>
+          <w:lang w:val="en-US"/>
+        </w:rPr>
+      </w:pPr>
+      <w:r>
+        <w:rPr>
+          <w:rStyle w:val="Erluterungen"/>
+          <w:rFonts w:ascii="Calibri" w:hAnsi="Calibri" w:cs="Calibri"/>
+          <w:i w:val="0"/>
+          <w:iCs/>
+          <w:color w:val="000000" w:themeColor="text1"/>
+          <w:lang w:val="en-US"/>
+        </w:rPr>
+        <w:t>…</w:t>
+      </w:r>
+    </w:p>
+    <w:p>
+      <w:pPr>
+        <w:rPr>
+          <w:rStyle w:val="Erluterungen"/>
+          <w:rFonts w:ascii="Calibri" w:hAnsi="Calibri" w:cs="Calibri"/>
+          <w:i w:val="0"/>
+          <w:iCs/>
+          <w:color w:val="000000"/>
+          <w:lang w:val="en-US"/>
+        </w:rPr>
+      </w:pPr>
+    </w:p>
+    <w:p>
+      <w:pPr>
+        <w:pStyle w:val="berschrift2"/>
+        <w:spacing w:before="120"/>
+        <w:ind w:left="284" w:hanging="284"/>
+        <w:rPr>
+          <w:rFonts w:ascii="Calibri" w:hAnsi="Calibri" w:cs="Calibri"/>
+          <w:color w:val="000000"/>
+          <w:sz w:val="24"/>
+          <w:szCs w:val="40"/>
+          <w:lang w:val="en-US"/>
+        </w:rPr>
+      </w:pPr>
+      <w:bookmarkStart w:id="59" w:name="_Toc522168334"/>
+      <w:bookmarkStart w:id="60" w:name="_Toc522174223"/>
+      <w:bookmarkStart w:id="61" w:name="_Toc522174821"/>
       <w:r>
         <w:rPr>
           <w:rFonts w:ascii="Calibri" w:hAnsi="Calibri" w:cs="Calibri"/>
           <w:color w:val="000000" w:themeColor="text1"/>
           <w:sz w:val="24"/>
           <w:szCs w:val="40"/>
-        </w:rPr>
-        <w:t>.</w:t>
-      </w:r>
-      <w:bookmarkEnd w:id="54"/>
-      <w:bookmarkEnd w:id="55"/>
-      <w:bookmarkEnd w:id="56"/>
+          <w:lang w:val="en-US"/>
+        </w:rPr>
+        <w:t xml:space="preserve">/LD20/ </w:t>
+      </w:r>
+      <w:proofErr w:type="gramStart"/>
+      <w:r>
+        <w:rPr>
+          <w:rFonts w:ascii="Calibri" w:hAnsi="Calibri" w:cs="Calibri"/>
+          <w:color w:val="000000" w:themeColor="text1"/>
+          <w:sz w:val="24"/>
+          <w:szCs w:val="40"/>
+          <w:lang w:val="en-US"/>
+        </w:rPr>
+        <w:t>…..</w:t>
+      </w:r>
+      <w:bookmarkEnd w:id="59"/>
+      <w:bookmarkEnd w:id="60"/>
+      <w:bookmarkEnd w:id="61"/>
+      <w:proofErr w:type="gramEnd"/>
     </w:p>
     <w:p>
       <w:pPr>
@@ -7319,6 +8220,7 @@
           <w:i w:val="0"/>
           <w:iCs/>
           <w:color w:val="000000"/>
+          <w:lang w:val="en-US"/>
         </w:rPr>
       </w:pPr>
       <w:r>
@@ -7328,97 +8230,19 @@
           <w:i w:val="0"/>
           <w:iCs/>
           <w:color w:val="000000" w:themeColor="text1"/>
-        </w:rPr>
-        <w:t>…</w:t>
+          <w:lang w:val="en-US"/>
+        </w:rPr>
+        <w:t>….</w:t>
       </w:r>
     </w:p>
     <w:p>
       <w:pPr>
-        <w:rPr>
-          <w:rStyle w:val="Erluterungen"/>
-          <w:rFonts w:ascii="Calibri" w:hAnsi="Calibri" w:cs="Calibri"/>
-          <w:i w:val="0"/>
-          <w:iCs/>
-          <w:color w:val="000000"/>
-        </w:rPr>
-      </w:pPr>
-    </w:p>
-    <w:p>
-      <w:pPr>
-        <w:pStyle w:val="berschrift2"/>
-        <w:spacing w:before="120"/>
-        <w:ind w:left="284" w:hanging="284"/>
-        <w:rPr>
-          <w:rFonts w:ascii="Calibri" w:hAnsi="Calibri" w:cs="Calibri"/>
-          <w:color w:val="000000"/>
-          <w:sz w:val="24"/>
-          <w:szCs w:val="40"/>
-        </w:rPr>
-      </w:pPr>
-      <w:bookmarkStart w:id="59" w:name="_Toc522168334"/>
-      <w:bookmarkStart w:id="60" w:name="_Toc522174223"/>
-      <w:bookmarkStart w:id="61" w:name="_Toc522174821"/>
-      <w:r>
-        <w:rPr>
-          <w:rFonts w:ascii="Calibri" w:hAnsi="Calibri" w:cs="Calibri"/>
-          <w:color w:val="000000" w:themeColor="text1"/>
-          <w:sz w:val="24"/>
-          <w:szCs w:val="40"/>
-        </w:rPr>
-        <w:t>/LD20/</w:t>
-      </w:r>
-      <w:proofErr w:type="gramStart"/>
-      <w:r>
-        <w:rPr>
-          <w:rFonts w:ascii="Calibri" w:hAnsi="Calibri" w:cs="Calibri"/>
-          <w:color w:val="000000" w:themeColor="text1"/>
-          <w:sz w:val="24"/>
-          <w:szCs w:val="40"/>
-        </w:rPr>
-        <w:t xml:space="preserve"> ….</w:t>
-      </w:r>
-      <w:proofErr w:type="gramEnd"/>
-      <w:r>
-        <w:rPr>
-          <w:rFonts w:ascii="Calibri" w:hAnsi="Calibri" w:cs="Calibri"/>
-          <w:color w:val="000000" w:themeColor="text1"/>
-          <w:sz w:val="24"/>
-          <w:szCs w:val="40"/>
-        </w:rPr>
-        <w:t>.</w:t>
-      </w:r>
-      <w:bookmarkEnd w:id="59"/>
-      <w:bookmarkEnd w:id="60"/>
-      <w:bookmarkEnd w:id="61"/>
-    </w:p>
-    <w:p>
-      <w:pPr>
-        <w:rPr>
-          <w:rStyle w:val="Erluterungen"/>
-          <w:rFonts w:ascii="Calibri" w:hAnsi="Calibri" w:cs="Calibri"/>
-          <w:i w:val="0"/>
-          <w:iCs/>
-          <w:color w:val="000000"/>
-        </w:rPr>
-      </w:pPr>
-      <w:r>
-        <w:rPr>
-          <w:rStyle w:val="Erluterungen"/>
-          <w:rFonts w:ascii="Calibri" w:hAnsi="Calibri" w:cs="Calibri"/>
-          <w:i w:val="0"/>
-          <w:iCs/>
-          <w:color w:val="000000" w:themeColor="text1"/>
-        </w:rPr>
-        <w:t>….</w:t>
-      </w:r>
-    </w:p>
-    <w:p>
-      <w:pPr>
         <w:pStyle w:val="berschrift1"/>
         <w:rPr>
           <w:rFonts w:ascii="Calibri" w:hAnsi="Calibri" w:cs="Calibri"/>
           <w:i/>
           <w:szCs w:val="28"/>
+          <w:lang w:val="en-US"/>
         </w:rPr>
       </w:pPr>
       <w:bookmarkStart w:id="62" w:name="_Toc522168335"/>
@@ -7428,40 +8252,16 @@
         <w:rPr>
           <w:rFonts w:ascii="Calibri" w:hAnsi="Calibri" w:cs="Calibri"/>
           <w:szCs w:val="28"/>
+          <w:lang w:val="en-US"/>
         </w:rPr>
         <w:lastRenderedPageBreak/>
-        <w:t xml:space="preserve">Other </w:t>
-      </w:r>
-      <w:proofErr w:type="spellStart"/>
-      <w:r>
-        <w:rPr>
-          <w:rFonts w:ascii="Calibri" w:hAnsi="Calibri" w:cs="Calibri"/>
-          <w:szCs w:val="28"/>
-        </w:rPr>
-        <w:t>Product</w:t>
-      </w:r>
-      <w:proofErr w:type="spellEnd"/>
-      <w:r>
-        <w:rPr>
-          <w:rFonts w:ascii="Calibri" w:hAnsi="Calibri" w:cs="Calibri"/>
-          <w:szCs w:val="28"/>
-        </w:rPr>
-        <w:t xml:space="preserve"> </w:t>
-      </w:r>
-      <w:proofErr w:type="spellStart"/>
-      <w:r>
-        <w:rPr>
-          <w:rFonts w:ascii="Calibri" w:hAnsi="Calibri" w:cs="Calibri"/>
-          <w:szCs w:val="28"/>
-        </w:rPr>
-        <w:t>Characteristics</w:t>
+        <w:t>Other Product Characteristics</w:t>
       </w:r>
       <w:bookmarkEnd w:id="57"/>
       <w:bookmarkEnd w:id="58"/>
       <w:bookmarkEnd w:id="62"/>
       <w:bookmarkEnd w:id="63"/>
       <w:bookmarkEnd w:id="64"/>
-      <w:proofErr w:type="spellEnd"/>
     </w:p>
     <w:p>
       <w:pPr>
@@ -7501,6 +8301,7 @@
           <w:i w:val="0"/>
           <w:iCs/>
           <w:color w:val="000000"/>
+          <w:lang w:val="en-US"/>
         </w:rPr>
       </w:pPr>
       <w:r>
@@ -7510,6 +8311,7 @@
           <w:i w:val="0"/>
           <w:iCs/>
           <w:color w:val="000000" w:themeColor="text1"/>
+          <w:lang w:val="en-US"/>
         </w:rPr>
         <w:t>…</w:t>
       </w:r>
@@ -7524,6 +8326,7 @@
         <w:rPr>
           <w:rStyle w:val="Erluterungen"/>
           <w:rFonts w:ascii="Calibri" w:hAnsi="Calibri" w:cs="Calibri"/>
+          <w:lang w:val="en-US"/>
         </w:rPr>
       </w:pPr>
     </w:p>
@@ -7532,14 +8335,322 @@
         <w:rPr>
           <w:rStyle w:val="Erluterungen"/>
           <w:rFonts w:ascii="Calibri" w:hAnsi="Calibri" w:cs="Calibri"/>
-        </w:rPr>
-      </w:pPr>
-      <w:r>
-        <w:rPr>
-          <w:rStyle w:val="Erluterungen"/>
-          <w:rFonts w:ascii="Calibri" w:hAnsi="Calibri" w:cs="Calibri"/>
-        </w:rPr>
-        <w:t>Die Aufgabe dieses Abschnittes ist die Beschreibung der nicht-funktionalen Anforderungen. Dabei handelt es sich um Charakteristiken oder Qualitäten, die das Produkt attraktiv machen und es von vergleichbaren Produkten unterscheiden.</w:t>
+          <w:lang w:val="en-US"/>
+        </w:rPr>
+      </w:pPr>
+      <w:r>
+        <w:rPr>
+          <w:rStyle w:val="Erluterungen"/>
+          <w:rFonts w:ascii="Calibri" w:hAnsi="Calibri" w:cs="Calibri"/>
+          <w:lang w:val="en-US"/>
+        </w:rPr>
+        <w:t xml:space="preserve">Die Aufgabe dieses </w:t>
+      </w:r>
+      <w:proofErr w:type="spellStart"/>
+      <w:r>
+        <w:rPr>
+          <w:rStyle w:val="Erluterungen"/>
+          <w:rFonts w:ascii="Calibri" w:hAnsi="Calibri" w:cs="Calibri"/>
+          <w:lang w:val="en-US"/>
+        </w:rPr>
+        <w:t>Abschnittes</w:t>
+      </w:r>
+      <w:proofErr w:type="spellEnd"/>
+      <w:r>
+        <w:rPr>
+          <w:rStyle w:val="Erluterungen"/>
+          <w:rFonts w:ascii="Calibri" w:hAnsi="Calibri" w:cs="Calibri"/>
+          <w:lang w:val="en-US"/>
+        </w:rPr>
+        <w:t xml:space="preserve"> </w:t>
+      </w:r>
+      <w:proofErr w:type="spellStart"/>
+      <w:r>
+        <w:rPr>
+          <w:rStyle w:val="Erluterungen"/>
+          <w:rFonts w:ascii="Calibri" w:hAnsi="Calibri" w:cs="Calibri"/>
+          <w:lang w:val="en-US"/>
+        </w:rPr>
+        <w:t>ist</w:t>
+      </w:r>
+      <w:proofErr w:type="spellEnd"/>
+      <w:r>
+        <w:rPr>
+          <w:rStyle w:val="Erluterungen"/>
+          <w:rFonts w:ascii="Calibri" w:hAnsi="Calibri" w:cs="Calibri"/>
+          <w:lang w:val="en-US"/>
+        </w:rPr>
+        <w:t xml:space="preserve"> die </w:t>
+      </w:r>
+      <w:proofErr w:type="spellStart"/>
+      <w:r>
+        <w:rPr>
+          <w:rStyle w:val="Erluterungen"/>
+          <w:rFonts w:ascii="Calibri" w:hAnsi="Calibri" w:cs="Calibri"/>
+          <w:lang w:val="en-US"/>
+        </w:rPr>
+        <w:t>Beschreibung</w:t>
+      </w:r>
+      <w:proofErr w:type="spellEnd"/>
+      <w:r>
+        <w:rPr>
+          <w:rStyle w:val="Erluterungen"/>
+          <w:rFonts w:ascii="Calibri" w:hAnsi="Calibri" w:cs="Calibri"/>
+          <w:lang w:val="en-US"/>
+        </w:rPr>
+        <w:t xml:space="preserve"> der </w:t>
+      </w:r>
+      <w:proofErr w:type="spellStart"/>
+      <w:r>
+        <w:rPr>
+          <w:rStyle w:val="Erluterungen"/>
+          <w:rFonts w:ascii="Calibri" w:hAnsi="Calibri" w:cs="Calibri"/>
+          <w:lang w:val="en-US"/>
+        </w:rPr>
+        <w:t>nicht-funktionalen</w:t>
+      </w:r>
+      <w:proofErr w:type="spellEnd"/>
+      <w:r>
+        <w:rPr>
+          <w:rStyle w:val="Erluterungen"/>
+          <w:rFonts w:ascii="Calibri" w:hAnsi="Calibri" w:cs="Calibri"/>
+          <w:lang w:val="en-US"/>
+        </w:rPr>
+        <w:t xml:space="preserve"> </w:t>
+      </w:r>
+      <w:proofErr w:type="spellStart"/>
+      <w:r>
+        <w:rPr>
+          <w:rStyle w:val="Erluterungen"/>
+          <w:rFonts w:ascii="Calibri" w:hAnsi="Calibri" w:cs="Calibri"/>
+          <w:lang w:val="en-US"/>
+        </w:rPr>
+        <w:t>Anforderungen</w:t>
+      </w:r>
+      <w:proofErr w:type="spellEnd"/>
+      <w:r>
+        <w:rPr>
+          <w:rStyle w:val="Erluterungen"/>
+          <w:rFonts w:ascii="Calibri" w:hAnsi="Calibri" w:cs="Calibri"/>
+          <w:lang w:val="en-US"/>
+        </w:rPr>
+        <w:t xml:space="preserve">. </w:t>
+      </w:r>
+      <w:proofErr w:type="spellStart"/>
+      <w:r>
+        <w:rPr>
+          <w:rStyle w:val="Erluterungen"/>
+          <w:rFonts w:ascii="Calibri" w:hAnsi="Calibri" w:cs="Calibri"/>
+          <w:lang w:val="en-US"/>
+        </w:rPr>
+        <w:t>Dabei</w:t>
+      </w:r>
+      <w:proofErr w:type="spellEnd"/>
+      <w:r>
+        <w:rPr>
+          <w:rStyle w:val="Erluterungen"/>
+          <w:rFonts w:ascii="Calibri" w:hAnsi="Calibri" w:cs="Calibri"/>
+          <w:lang w:val="en-US"/>
+        </w:rPr>
+        <w:t xml:space="preserve"> </w:t>
+      </w:r>
+      <w:proofErr w:type="spellStart"/>
+      <w:r>
+        <w:rPr>
+          <w:rStyle w:val="Erluterungen"/>
+          <w:rFonts w:ascii="Calibri" w:hAnsi="Calibri" w:cs="Calibri"/>
+          <w:lang w:val="en-US"/>
+        </w:rPr>
+        <w:t>handelt</w:t>
+      </w:r>
+      <w:proofErr w:type="spellEnd"/>
+      <w:r>
+        <w:rPr>
+          <w:rStyle w:val="Erluterungen"/>
+          <w:rFonts w:ascii="Calibri" w:hAnsi="Calibri" w:cs="Calibri"/>
+          <w:lang w:val="en-US"/>
+        </w:rPr>
+        <w:t xml:space="preserve"> es </w:t>
+      </w:r>
+      <w:proofErr w:type="spellStart"/>
+      <w:r>
+        <w:rPr>
+          <w:rStyle w:val="Erluterungen"/>
+          <w:rFonts w:ascii="Calibri" w:hAnsi="Calibri" w:cs="Calibri"/>
+          <w:lang w:val="en-US"/>
+        </w:rPr>
+        <w:t>sich</w:t>
+      </w:r>
+      <w:proofErr w:type="spellEnd"/>
+      <w:r>
+        <w:rPr>
+          <w:rStyle w:val="Erluterungen"/>
+          <w:rFonts w:ascii="Calibri" w:hAnsi="Calibri" w:cs="Calibri"/>
+          <w:lang w:val="en-US"/>
+        </w:rPr>
+        <w:t xml:space="preserve"> um </w:t>
+      </w:r>
+      <w:proofErr w:type="spellStart"/>
+      <w:r>
+        <w:rPr>
+          <w:rStyle w:val="Erluterungen"/>
+          <w:rFonts w:ascii="Calibri" w:hAnsi="Calibri" w:cs="Calibri"/>
+          <w:lang w:val="en-US"/>
+        </w:rPr>
+        <w:t>Charakteristiken</w:t>
+      </w:r>
+      <w:proofErr w:type="spellEnd"/>
+      <w:r>
+        <w:rPr>
+          <w:rStyle w:val="Erluterungen"/>
+          <w:rFonts w:ascii="Calibri" w:hAnsi="Calibri" w:cs="Calibri"/>
+          <w:lang w:val="en-US"/>
+        </w:rPr>
+        <w:t xml:space="preserve"> </w:t>
+      </w:r>
+      <w:proofErr w:type="spellStart"/>
+      <w:r>
+        <w:rPr>
+          <w:rStyle w:val="Erluterungen"/>
+          <w:rFonts w:ascii="Calibri" w:hAnsi="Calibri" w:cs="Calibri"/>
+          <w:lang w:val="en-US"/>
+        </w:rPr>
+        <w:t>oder</w:t>
+      </w:r>
+      <w:proofErr w:type="spellEnd"/>
+      <w:r>
+        <w:rPr>
+          <w:rStyle w:val="Erluterungen"/>
+          <w:rFonts w:ascii="Calibri" w:hAnsi="Calibri" w:cs="Calibri"/>
+          <w:lang w:val="en-US"/>
+        </w:rPr>
+        <w:t xml:space="preserve"> </w:t>
+      </w:r>
+      <w:proofErr w:type="spellStart"/>
+      <w:r>
+        <w:rPr>
+          <w:rStyle w:val="Erluterungen"/>
+          <w:rFonts w:ascii="Calibri" w:hAnsi="Calibri" w:cs="Calibri"/>
+          <w:lang w:val="en-US"/>
+        </w:rPr>
+        <w:t>Qualitäten</w:t>
+      </w:r>
+      <w:proofErr w:type="spellEnd"/>
+      <w:r>
+        <w:rPr>
+          <w:rStyle w:val="Erluterungen"/>
+          <w:rFonts w:ascii="Calibri" w:hAnsi="Calibri" w:cs="Calibri"/>
+          <w:lang w:val="en-US"/>
+        </w:rPr>
+        <w:t xml:space="preserve">, die das </w:t>
+      </w:r>
+      <w:proofErr w:type="spellStart"/>
+      <w:r>
+        <w:rPr>
+          <w:rStyle w:val="Erluterungen"/>
+          <w:rFonts w:ascii="Calibri" w:hAnsi="Calibri" w:cs="Calibri"/>
+          <w:lang w:val="en-US"/>
+        </w:rPr>
+        <w:t>Produkt</w:t>
+      </w:r>
+      <w:proofErr w:type="spellEnd"/>
+      <w:r>
+        <w:rPr>
+          <w:rStyle w:val="Erluterungen"/>
+          <w:rFonts w:ascii="Calibri" w:hAnsi="Calibri" w:cs="Calibri"/>
+          <w:lang w:val="en-US"/>
+        </w:rPr>
+        <w:t xml:space="preserve"> </w:t>
+      </w:r>
+      <w:proofErr w:type="spellStart"/>
+      <w:r>
+        <w:rPr>
+          <w:rStyle w:val="Erluterungen"/>
+          <w:rFonts w:ascii="Calibri" w:hAnsi="Calibri" w:cs="Calibri"/>
+          <w:lang w:val="en-US"/>
+        </w:rPr>
+        <w:t>attraktiv</w:t>
+      </w:r>
+      <w:proofErr w:type="spellEnd"/>
+      <w:r>
+        <w:rPr>
+          <w:rStyle w:val="Erluterungen"/>
+          <w:rFonts w:ascii="Calibri" w:hAnsi="Calibri" w:cs="Calibri"/>
+          <w:lang w:val="en-US"/>
+        </w:rPr>
+        <w:t xml:space="preserve"> </w:t>
+      </w:r>
+      <w:proofErr w:type="spellStart"/>
+      <w:r>
+        <w:rPr>
+          <w:rStyle w:val="Erluterungen"/>
+          <w:rFonts w:ascii="Calibri" w:hAnsi="Calibri" w:cs="Calibri"/>
+          <w:lang w:val="en-US"/>
+        </w:rPr>
+        <w:t>machen</w:t>
+      </w:r>
+      <w:proofErr w:type="spellEnd"/>
+      <w:r>
+        <w:rPr>
+          <w:rStyle w:val="Erluterungen"/>
+          <w:rFonts w:ascii="Calibri" w:hAnsi="Calibri" w:cs="Calibri"/>
+          <w:lang w:val="en-US"/>
+        </w:rPr>
+        <w:t xml:space="preserve"> und es von </w:t>
+      </w:r>
+      <w:proofErr w:type="spellStart"/>
+      <w:r>
+        <w:rPr>
+          <w:rStyle w:val="Erluterungen"/>
+          <w:rFonts w:ascii="Calibri" w:hAnsi="Calibri" w:cs="Calibri"/>
+          <w:lang w:val="en-US"/>
+        </w:rPr>
+        <w:t>vergleichbaren</w:t>
+      </w:r>
+      <w:proofErr w:type="spellEnd"/>
+      <w:r>
+        <w:rPr>
+          <w:rStyle w:val="Erluterungen"/>
+          <w:rFonts w:ascii="Calibri" w:hAnsi="Calibri" w:cs="Calibri"/>
+          <w:lang w:val="en-US"/>
+        </w:rPr>
+        <w:t xml:space="preserve"> </w:t>
+      </w:r>
+      <w:proofErr w:type="spellStart"/>
+      <w:r>
+        <w:rPr>
+          <w:rStyle w:val="Erluterungen"/>
+          <w:rFonts w:ascii="Calibri" w:hAnsi="Calibri" w:cs="Calibri"/>
+          <w:lang w:val="en-US"/>
+        </w:rPr>
+        <w:t>Produkten</w:t>
+      </w:r>
+      <w:proofErr w:type="spellEnd"/>
+      <w:r>
+        <w:rPr>
+          <w:rStyle w:val="Erluterungen"/>
+          <w:rFonts w:ascii="Calibri" w:hAnsi="Calibri" w:cs="Calibri"/>
+          <w:lang w:val="en-US"/>
+        </w:rPr>
+        <w:t xml:space="preserve"> </w:t>
+      </w:r>
+      <w:proofErr w:type="spellStart"/>
+      <w:r>
+        <w:rPr>
+          <w:rStyle w:val="Erluterungen"/>
+          <w:rFonts w:ascii="Calibri" w:hAnsi="Calibri" w:cs="Calibri"/>
+          <w:lang w:val="en-US"/>
+        </w:rPr>
+        <w:t>unterscheiden</w:t>
+      </w:r>
+      <w:proofErr w:type="spellEnd"/>
+      <w:r>
+        <w:rPr>
+          <w:rStyle w:val="Erluterungen"/>
+          <w:rFonts w:ascii="Calibri" w:hAnsi="Calibri" w:cs="Calibri"/>
+          <w:lang w:val="en-US"/>
+        </w:rPr>
+        <w:t>.</w:t>
       </w:r>
     </w:p>
     <w:p>
@@ -7547,14 +8658,286 @@
         <w:rPr>
           <w:rFonts w:ascii="Calibri" w:hAnsi="Calibri" w:cs="Calibri"/>
           <w:i/>
-        </w:rPr>
-      </w:pPr>
-      <w:r>
-        <w:rPr>
-          <w:rStyle w:val="Erluterungen"/>
-          <w:rFonts w:ascii="Calibri" w:hAnsi="Calibri" w:cs="Calibri"/>
-        </w:rPr>
-        <w:t>In diesem Abschnitt werden die wesentlichen Eigenschaften des zu entwickelnden Produktes beschrieben, die nicht direkt die zu leistende Funktionalität betreffen.</w:t>
+          <w:lang w:val="en-US"/>
+        </w:rPr>
+      </w:pPr>
+      <w:r>
+        <w:rPr>
+          <w:rStyle w:val="Erluterungen"/>
+          <w:rFonts w:ascii="Calibri" w:hAnsi="Calibri" w:cs="Calibri"/>
+          <w:lang w:val="en-US"/>
+        </w:rPr>
+        <w:t xml:space="preserve">In </w:t>
+      </w:r>
+      <w:proofErr w:type="spellStart"/>
+      <w:r>
+        <w:rPr>
+          <w:rStyle w:val="Erluterungen"/>
+          <w:rFonts w:ascii="Calibri" w:hAnsi="Calibri" w:cs="Calibri"/>
+          <w:lang w:val="en-US"/>
+        </w:rPr>
+        <w:t>diesem</w:t>
+      </w:r>
+      <w:proofErr w:type="spellEnd"/>
+      <w:r>
+        <w:rPr>
+          <w:rStyle w:val="Erluterungen"/>
+          <w:rFonts w:ascii="Calibri" w:hAnsi="Calibri" w:cs="Calibri"/>
+          <w:lang w:val="en-US"/>
+        </w:rPr>
+        <w:t xml:space="preserve"> </w:t>
+      </w:r>
+      <w:proofErr w:type="spellStart"/>
+      <w:r>
+        <w:rPr>
+          <w:rStyle w:val="Erluterungen"/>
+          <w:rFonts w:ascii="Calibri" w:hAnsi="Calibri" w:cs="Calibri"/>
+          <w:lang w:val="en-US"/>
+        </w:rPr>
+        <w:t>Abschnitt</w:t>
+      </w:r>
+      <w:proofErr w:type="spellEnd"/>
+      <w:r>
+        <w:rPr>
+          <w:rStyle w:val="Erluterungen"/>
+          <w:rFonts w:ascii="Calibri" w:hAnsi="Calibri" w:cs="Calibri"/>
+          <w:lang w:val="en-US"/>
+        </w:rPr>
+        <w:t xml:space="preserve"> </w:t>
+      </w:r>
+      <w:proofErr w:type="spellStart"/>
+      <w:r>
+        <w:rPr>
+          <w:rStyle w:val="Erluterungen"/>
+          <w:rFonts w:ascii="Calibri" w:hAnsi="Calibri" w:cs="Calibri"/>
+          <w:lang w:val="en-US"/>
+        </w:rPr>
+        <w:t>werden</w:t>
+      </w:r>
+      <w:proofErr w:type="spellEnd"/>
+      <w:r>
+        <w:rPr>
+          <w:rStyle w:val="Erluterungen"/>
+          <w:rFonts w:ascii="Calibri" w:hAnsi="Calibri" w:cs="Calibri"/>
+          <w:lang w:val="en-US"/>
+        </w:rPr>
+        <w:t xml:space="preserve"> die </w:t>
+      </w:r>
+      <w:proofErr w:type="spellStart"/>
+      <w:r>
+        <w:rPr>
+          <w:rStyle w:val="Erluterungen"/>
+          <w:rFonts w:ascii="Calibri" w:hAnsi="Calibri" w:cs="Calibri"/>
+          <w:lang w:val="en-US"/>
+        </w:rPr>
+        <w:t>wesentlichen</w:t>
+      </w:r>
+      <w:proofErr w:type="spellEnd"/>
+      <w:r>
+        <w:rPr>
+          <w:rStyle w:val="Erluterungen"/>
+          <w:rFonts w:ascii="Calibri" w:hAnsi="Calibri" w:cs="Calibri"/>
+          <w:lang w:val="en-US"/>
+        </w:rPr>
+        <w:t xml:space="preserve"> </w:t>
+      </w:r>
+      <w:proofErr w:type="spellStart"/>
+      <w:r>
+        <w:rPr>
+          <w:rStyle w:val="Erluterungen"/>
+          <w:rFonts w:ascii="Calibri" w:hAnsi="Calibri" w:cs="Calibri"/>
+          <w:lang w:val="en-US"/>
+        </w:rPr>
+        <w:t>Eigenschaften</w:t>
+      </w:r>
+      <w:proofErr w:type="spellEnd"/>
+      <w:r>
+        <w:rPr>
+          <w:rStyle w:val="Erluterungen"/>
+          <w:rFonts w:ascii="Calibri" w:hAnsi="Calibri" w:cs="Calibri"/>
+          <w:lang w:val="en-US"/>
+        </w:rPr>
+        <w:t xml:space="preserve"> des </w:t>
+      </w:r>
+      <w:proofErr w:type="spellStart"/>
+      <w:r>
+        <w:rPr>
+          <w:rStyle w:val="Erluterungen"/>
+          <w:rFonts w:ascii="Calibri" w:hAnsi="Calibri" w:cs="Calibri"/>
+          <w:lang w:val="en-US"/>
+        </w:rPr>
+        <w:t>zu</w:t>
+      </w:r>
+      <w:proofErr w:type="spellEnd"/>
+      <w:r>
+        <w:rPr>
+          <w:rStyle w:val="Erluterungen"/>
+          <w:rFonts w:ascii="Calibri" w:hAnsi="Calibri" w:cs="Calibri"/>
+          <w:lang w:val="en-US"/>
+        </w:rPr>
+        <w:t xml:space="preserve"> </w:t>
+      </w:r>
+      <w:proofErr w:type="spellStart"/>
+      <w:r>
+        <w:rPr>
+          <w:rStyle w:val="Erluterungen"/>
+          <w:rFonts w:ascii="Calibri" w:hAnsi="Calibri" w:cs="Calibri"/>
+          <w:lang w:val="en-US"/>
+        </w:rPr>
+        <w:t>entwickelnden</w:t>
+      </w:r>
+      <w:proofErr w:type="spellEnd"/>
+      <w:r>
+        <w:rPr>
+          <w:rStyle w:val="Erluterungen"/>
+          <w:rFonts w:ascii="Calibri" w:hAnsi="Calibri" w:cs="Calibri"/>
+          <w:lang w:val="en-US"/>
+        </w:rPr>
+        <w:t xml:space="preserve"> </w:t>
+      </w:r>
+      <w:proofErr w:type="spellStart"/>
+      <w:r>
+        <w:rPr>
+          <w:rStyle w:val="Erluterungen"/>
+          <w:rFonts w:ascii="Calibri" w:hAnsi="Calibri" w:cs="Calibri"/>
+          <w:lang w:val="en-US"/>
+        </w:rPr>
+        <w:t>Produktes</w:t>
+      </w:r>
+      <w:proofErr w:type="spellEnd"/>
+      <w:r>
+        <w:rPr>
+          <w:rStyle w:val="Erluterungen"/>
+          <w:rFonts w:ascii="Calibri" w:hAnsi="Calibri" w:cs="Calibri"/>
+          <w:lang w:val="en-US"/>
+        </w:rPr>
+        <w:t xml:space="preserve"> </w:t>
+      </w:r>
+      <w:proofErr w:type="spellStart"/>
+      <w:r>
+        <w:rPr>
+          <w:rStyle w:val="Erluterungen"/>
+          <w:rFonts w:ascii="Calibri" w:hAnsi="Calibri" w:cs="Calibri"/>
+          <w:lang w:val="en-US"/>
+        </w:rPr>
+        <w:t>beschrieben</w:t>
+      </w:r>
+      <w:proofErr w:type="spellEnd"/>
+      <w:r>
+        <w:rPr>
+          <w:rStyle w:val="Erluterungen"/>
+          <w:rFonts w:ascii="Calibri" w:hAnsi="Calibri" w:cs="Calibri"/>
+          <w:lang w:val="en-US"/>
+        </w:rPr>
+        <w:t xml:space="preserve">, die </w:t>
+      </w:r>
+      <w:proofErr w:type="spellStart"/>
+      <w:r>
+        <w:rPr>
+          <w:rStyle w:val="Erluterungen"/>
+          <w:rFonts w:ascii="Calibri" w:hAnsi="Calibri" w:cs="Calibri"/>
+          <w:lang w:val="en-US"/>
+        </w:rPr>
+        <w:t>nicht</w:t>
+      </w:r>
+      <w:proofErr w:type="spellEnd"/>
+      <w:r>
+        <w:rPr>
+          <w:rStyle w:val="Erluterungen"/>
+          <w:rFonts w:ascii="Calibri" w:hAnsi="Calibri" w:cs="Calibri"/>
+          <w:lang w:val="en-US"/>
+        </w:rPr>
+        <w:t xml:space="preserve"> </w:t>
+      </w:r>
+      <w:proofErr w:type="spellStart"/>
+      <w:r>
+        <w:rPr>
+          <w:rStyle w:val="Erluterungen"/>
+          <w:rFonts w:ascii="Calibri" w:hAnsi="Calibri" w:cs="Calibri"/>
+          <w:lang w:val="en-US"/>
+        </w:rPr>
+        <w:t>direkt</w:t>
+      </w:r>
+      <w:proofErr w:type="spellEnd"/>
+      <w:r>
+        <w:rPr>
+          <w:rStyle w:val="Erluterungen"/>
+          <w:rFonts w:ascii="Calibri" w:hAnsi="Calibri" w:cs="Calibri"/>
+          <w:lang w:val="en-US"/>
+        </w:rPr>
+        <w:t xml:space="preserve"> die </w:t>
+      </w:r>
+      <w:proofErr w:type="spellStart"/>
+      <w:r>
+        <w:rPr>
+          <w:rStyle w:val="Erluterungen"/>
+          <w:rFonts w:ascii="Calibri" w:hAnsi="Calibri" w:cs="Calibri"/>
+          <w:lang w:val="en-US"/>
+        </w:rPr>
+        <w:t>zu</w:t>
+      </w:r>
+      <w:proofErr w:type="spellEnd"/>
+      <w:r>
+        <w:rPr>
+          <w:rStyle w:val="Erluterungen"/>
+          <w:rFonts w:ascii="Calibri" w:hAnsi="Calibri" w:cs="Calibri"/>
+          <w:lang w:val="en-US"/>
+        </w:rPr>
+        <w:t xml:space="preserve"> </w:t>
+      </w:r>
+      <w:proofErr w:type="spellStart"/>
+      <w:r>
+        <w:rPr>
+          <w:rStyle w:val="Erluterungen"/>
+          <w:rFonts w:ascii="Calibri" w:hAnsi="Calibri" w:cs="Calibri"/>
+          <w:lang w:val="en-US"/>
+        </w:rPr>
+        <w:t>leistende</w:t>
+      </w:r>
+      <w:proofErr w:type="spellEnd"/>
+      <w:r>
+        <w:rPr>
+          <w:rStyle w:val="Erluterungen"/>
+          <w:rFonts w:ascii="Calibri" w:hAnsi="Calibri" w:cs="Calibri"/>
+          <w:lang w:val="en-US"/>
+        </w:rPr>
+        <w:t xml:space="preserve"> </w:t>
+      </w:r>
+      <w:proofErr w:type="spellStart"/>
+      <w:r>
+        <w:rPr>
+          <w:rStyle w:val="Erluterungen"/>
+          <w:rFonts w:ascii="Calibri" w:hAnsi="Calibri" w:cs="Calibri"/>
+          <w:lang w:val="en-US"/>
+        </w:rPr>
+        <w:t>Funktionalität</w:t>
+      </w:r>
+      <w:proofErr w:type="spellEnd"/>
+      <w:r>
+        <w:rPr>
+          <w:rStyle w:val="Erluterungen"/>
+          <w:rFonts w:ascii="Calibri" w:hAnsi="Calibri" w:cs="Calibri"/>
+          <w:lang w:val="en-US"/>
+        </w:rPr>
+        <w:t xml:space="preserve"> </w:t>
+      </w:r>
+      <w:proofErr w:type="spellStart"/>
+      <w:r>
+        <w:rPr>
+          <w:rStyle w:val="Erluterungen"/>
+          <w:rFonts w:ascii="Calibri" w:hAnsi="Calibri" w:cs="Calibri"/>
+          <w:lang w:val="en-US"/>
+        </w:rPr>
+        <w:t>betreffen</w:t>
+      </w:r>
+      <w:proofErr w:type="spellEnd"/>
+      <w:r>
+        <w:rPr>
+          <w:rStyle w:val="Erluterungen"/>
+          <w:rFonts w:ascii="Calibri" w:hAnsi="Calibri" w:cs="Calibri"/>
+          <w:lang w:val="en-US"/>
+        </w:rPr>
+        <w:t>.</w:t>
       </w:r>
     </w:p>
     <w:p>
@@ -7565,6 +8948,7 @@
         <w:rPr>
           <w:rStyle w:val="Erluterungen"/>
           <w:rFonts w:ascii="Calibri" w:hAnsi="Calibri" w:cs="Calibri"/>
+          <w:lang w:val="en-US"/>
         </w:rPr>
       </w:pPr>
     </w:p>
@@ -7578,6 +8962,7 @@
           <w:rFonts w:ascii="Calibri" w:hAnsi="Calibri" w:cs="Calibri"/>
           <w:i w:val="0"/>
           <w:iCs/>
+          <w:lang w:val="en-US"/>
         </w:rPr>
       </w:pPr>
       <w:r>
@@ -7586,16 +8971,304 @@
           <w:rFonts w:ascii="Calibri" w:hAnsi="Calibri" w:cs="Calibri"/>
           <w:i w:val="0"/>
           <w:iCs/>
-        </w:rPr>
-        <w:t>In diesem Abschnitt sollen diese bereits definierbaren Anforderungen in „Balzert-Notation“ aufgelistet werden und nach den Regeln der Anforderungsschablone (</w:t>
-      </w:r>
-      <w:hyperlink r:id="rId22" w:tooltip="https://www.sophist.de/fileadmin/SOPHIST/Puplikationen/Broschueren/SOPHIST_Broschuere_MASTeR.pdf" w:history="1">
+          <w:lang w:val="en-US"/>
+        </w:rPr>
+        <w:t xml:space="preserve">In </w:t>
+      </w:r>
+      <w:proofErr w:type="spellStart"/>
+      <w:r>
+        <w:rPr>
+          <w:rStyle w:val="Erluterungen"/>
+          <w:rFonts w:ascii="Calibri" w:hAnsi="Calibri" w:cs="Calibri"/>
+          <w:i w:val="0"/>
+          <w:iCs/>
+          <w:lang w:val="en-US"/>
+        </w:rPr>
+        <w:t>diesem</w:t>
+      </w:r>
+      <w:proofErr w:type="spellEnd"/>
+      <w:r>
+        <w:rPr>
+          <w:rStyle w:val="Erluterungen"/>
+          <w:rFonts w:ascii="Calibri" w:hAnsi="Calibri" w:cs="Calibri"/>
+          <w:i w:val="0"/>
+          <w:iCs/>
+          <w:lang w:val="en-US"/>
+        </w:rPr>
+        <w:t xml:space="preserve"> </w:t>
+      </w:r>
+      <w:proofErr w:type="spellStart"/>
+      <w:r>
+        <w:rPr>
+          <w:rStyle w:val="Erluterungen"/>
+          <w:rFonts w:ascii="Calibri" w:hAnsi="Calibri" w:cs="Calibri"/>
+          <w:i w:val="0"/>
+          <w:iCs/>
+          <w:lang w:val="en-US"/>
+        </w:rPr>
+        <w:t>Abschnitt</w:t>
+      </w:r>
+      <w:proofErr w:type="spellEnd"/>
+      <w:r>
+        <w:rPr>
+          <w:rStyle w:val="Erluterungen"/>
+          <w:rFonts w:ascii="Calibri" w:hAnsi="Calibri" w:cs="Calibri"/>
+          <w:i w:val="0"/>
+          <w:iCs/>
+          <w:lang w:val="en-US"/>
+        </w:rPr>
+        <w:t xml:space="preserve"> </w:t>
+      </w:r>
+      <w:proofErr w:type="spellStart"/>
+      <w:r>
+        <w:rPr>
+          <w:rStyle w:val="Erluterungen"/>
+          <w:rFonts w:ascii="Calibri" w:hAnsi="Calibri" w:cs="Calibri"/>
+          <w:i w:val="0"/>
+          <w:iCs/>
+          <w:lang w:val="en-US"/>
+        </w:rPr>
+        <w:t>sollen</w:t>
+      </w:r>
+      <w:proofErr w:type="spellEnd"/>
+      <w:r>
+        <w:rPr>
+          <w:rStyle w:val="Erluterungen"/>
+          <w:rFonts w:ascii="Calibri" w:hAnsi="Calibri" w:cs="Calibri"/>
+          <w:i w:val="0"/>
+          <w:iCs/>
+          <w:lang w:val="en-US"/>
+        </w:rPr>
+        <w:t xml:space="preserve"> </w:t>
+      </w:r>
+      <w:proofErr w:type="spellStart"/>
+      <w:r>
+        <w:rPr>
+          <w:rStyle w:val="Erluterungen"/>
+          <w:rFonts w:ascii="Calibri" w:hAnsi="Calibri" w:cs="Calibri"/>
+          <w:i w:val="0"/>
+          <w:iCs/>
+          <w:lang w:val="en-US"/>
+        </w:rPr>
+        <w:t>diese</w:t>
+      </w:r>
+      <w:proofErr w:type="spellEnd"/>
+      <w:r>
+        <w:rPr>
+          <w:rStyle w:val="Erluterungen"/>
+          <w:rFonts w:ascii="Calibri" w:hAnsi="Calibri" w:cs="Calibri"/>
+          <w:i w:val="0"/>
+          <w:iCs/>
+          <w:lang w:val="en-US"/>
+        </w:rPr>
+        <w:t xml:space="preserve"> </w:t>
+      </w:r>
+      <w:proofErr w:type="spellStart"/>
+      <w:r>
+        <w:rPr>
+          <w:rStyle w:val="Erluterungen"/>
+          <w:rFonts w:ascii="Calibri" w:hAnsi="Calibri" w:cs="Calibri"/>
+          <w:i w:val="0"/>
+          <w:iCs/>
+          <w:lang w:val="en-US"/>
+        </w:rPr>
+        <w:t>bereits</w:t>
+      </w:r>
+      <w:proofErr w:type="spellEnd"/>
+      <w:r>
+        <w:rPr>
+          <w:rStyle w:val="Erluterungen"/>
+          <w:rFonts w:ascii="Calibri" w:hAnsi="Calibri" w:cs="Calibri"/>
+          <w:i w:val="0"/>
+          <w:iCs/>
+          <w:lang w:val="en-US"/>
+        </w:rPr>
+        <w:t xml:space="preserve"> </w:t>
+      </w:r>
+      <w:proofErr w:type="spellStart"/>
+      <w:r>
+        <w:rPr>
+          <w:rStyle w:val="Erluterungen"/>
+          <w:rFonts w:ascii="Calibri" w:hAnsi="Calibri" w:cs="Calibri"/>
+          <w:i w:val="0"/>
+          <w:iCs/>
+          <w:lang w:val="en-US"/>
+        </w:rPr>
+        <w:t>definierbaren</w:t>
+      </w:r>
+      <w:proofErr w:type="spellEnd"/>
+      <w:r>
+        <w:rPr>
+          <w:rStyle w:val="Erluterungen"/>
+          <w:rFonts w:ascii="Calibri" w:hAnsi="Calibri" w:cs="Calibri"/>
+          <w:i w:val="0"/>
+          <w:iCs/>
+          <w:lang w:val="en-US"/>
+        </w:rPr>
+        <w:t xml:space="preserve"> </w:t>
+      </w:r>
+      <w:proofErr w:type="spellStart"/>
+      <w:r>
+        <w:rPr>
+          <w:rStyle w:val="Erluterungen"/>
+          <w:rFonts w:ascii="Calibri" w:hAnsi="Calibri" w:cs="Calibri"/>
+          <w:i w:val="0"/>
+          <w:iCs/>
+          <w:lang w:val="en-US"/>
+        </w:rPr>
+        <w:t>Anforderungen</w:t>
+      </w:r>
+      <w:proofErr w:type="spellEnd"/>
+      <w:r>
+        <w:rPr>
+          <w:rStyle w:val="Erluterungen"/>
+          <w:rFonts w:ascii="Calibri" w:hAnsi="Calibri" w:cs="Calibri"/>
+          <w:i w:val="0"/>
+          <w:iCs/>
+          <w:lang w:val="en-US"/>
+        </w:rPr>
+        <w:t xml:space="preserve"> in „</w:t>
+      </w:r>
+      <w:proofErr w:type="spellStart"/>
+      <w:r>
+        <w:rPr>
+          <w:rStyle w:val="Erluterungen"/>
+          <w:rFonts w:ascii="Calibri" w:hAnsi="Calibri" w:cs="Calibri"/>
+          <w:i w:val="0"/>
+          <w:iCs/>
+          <w:lang w:val="en-US"/>
+        </w:rPr>
+        <w:t>Balzert</w:t>
+      </w:r>
+      <w:proofErr w:type="spellEnd"/>
+      <w:r>
+        <w:rPr>
+          <w:rStyle w:val="Erluterungen"/>
+          <w:rFonts w:ascii="Calibri" w:hAnsi="Calibri" w:cs="Calibri"/>
+          <w:i w:val="0"/>
+          <w:iCs/>
+          <w:lang w:val="en-US"/>
+        </w:rPr>
+        <w:t xml:space="preserve">-Notation“ </w:t>
+      </w:r>
+      <w:proofErr w:type="spellStart"/>
+      <w:r>
+        <w:rPr>
+          <w:rStyle w:val="Erluterungen"/>
+          <w:rFonts w:ascii="Calibri" w:hAnsi="Calibri" w:cs="Calibri"/>
+          <w:i w:val="0"/>
+          <w:iCs/>
+          <w:lang w:val="en-US"/>
+        </w:rPr>
+        <w:t>aufgelistet</w:t>
+      </w:r>
+      <w:proofErr w:type="spellEnd"/>
+      <w:r>
+        <w:rPr>
+          <w:rStyle w:val="Erluterungen"/>
+          <w:rFonts w:ascii="Calibri" w:hAnsi="Calibri" w:cs="Calibri"/>
+          <w:i w:val="0"/>
+          <w:iCs/>
+          <w:lang w:val="en-US"/>
+        </w:rPr>
+        <w:t xml:space="preserve"> </w:t>
+      </w:r>
+      <w:proofErr w:type="spellStart"/>
+      <w:r>
+        <w:rPr>
+          <w:rStyle w:val="Erluterungen"/>
+          <w:rFonts w:ascii="Calibri" w:hAnsi="Calibri" w:cs="Calibri"/>
+          <w:i w:val="0"/>
+          <w:iCs/>
+          <w:lang w:val="en-US"/>
+        </w:rPr>
+        <w:t>werden</w:t>
+      </w:r>
+      <w:proofErr w:type="spellEnd"/>
+      <w:r>
+        <w:rPr>
+          <w:rStyle w:val="Erluterungen"/>
+          <w:rFonts w:ascii="Calibri" w:hAnsi="Calibri" w:cs="Calibri"/>
+          <w:i w:val="0"/>
+          <w:iCs/>
+          <w:lang w:val="en-US"/>
+        </w:rPr>
+        <w:t xml:space="preserve"> und </w:t>
+      </w:r>
+      <w:proofErr w:type="spellStart"/>
+      <w:r>
+        <w:rPr>
+          <w:rStyle w:val="Erluterungen"/>
+          <w:rFonts w:ascii="Calibri" w:hAnsi="Calibri" w:cs="Calibri"/>
+          <w:i w:val="0"/>
+          <w:iCs/>
+          <w:lang w:val="en-US"/>
+        </w:rPr>
+        <w:t>nach</w:t>
+      </w:r>
+      <w:proofErr w:type="spellEnd"/>
+      <w:r>
+        <w:rPr>
+          <w:rStyle w:val="Erluterungen"/>
+          <w:rFonts w:ascii="Calibri" w:hAnsi="Calibri" w:cs="Calibri"/>
+          <w:i w:val="0"/>
+          <w:iCs/>
+          <w:lang w:val="en-US"/>
+        </w:rPr>
+        <w:t xml:space="preserve"> den </w:t>
+      </w:r>
+      <w:proofErr w:type="spellStart"/>
+      <w:r>
+        <w:rPr>
+          <w:rStyle w:val="Erluterungen"/>
+          <w:rFonts w:ascii="Calibri" w:hAnsi="Calibri" w:cs="Calibri"/>
+          <w:i w:val="0"/>
+          <w:iCs/>
+          <w:lang w:val="en-US"/>
+        </w:rPr>
+        <w:t>Regeln</w:t>
+      </w:r>
+      <w:proofErr w:type="spellEnd"/>
+      <w:r>
+        <w:rPr>
+          <w:rStyle w:val="Erluterungen"/>
+          <w:rFonts w:ascii="Calibri" w:hAnsi="Calibri" w:cs="Calibri"/>
+          <w:i w:val="0"/>
+          <w:iCs/>
+          <w:lang w:val="en-US"/>
+        </w:rPr>
+        <w:t xml:space="preserve"> der </w:t>
+      </w:r>
+      <w:proofErr w:type="spellStart"/>
+      <w:r>
+        <w:rPr>
+          <w:rStyle w:val="Erluterungen"/>
+          <w:rFonts w:ascii="Calibri" w:hAnsi="Calibri" w:cs="Calibri"/>
+          <w:i w:val="0"/>
+          <w:iCs/>
+          <w:lang w:val="en-US"/>
+        </w:rPr>
+        <w:t>Anforderungsschablone</w:t>
+      </w:r>
+      <w:proofErr w:type="spellEnd"/>
+      <w:r>
+        <w:rPr>
+          <w:rStyle w:val="Erluterungen"/>
+          <w:rFonts w:ascii="Calibri" w:hAnsi="Calibri" w:cs="Calibri"/>
+          <w:i w:val="0"/>
+          <w:iCs/>
+          <w:lang w:val="en-US"/>
+        </w:rPr>
+        <w:t xml:space="preserve"> (</w:t>
+      </w:r>
+      <w:hyperlink r:id="rId16" w:tooltip="https://www.sophist.de/fileadmin/SOPHIST/Puplikationen/Broschueren/SOPHIST_Broschuere_MASTeR.pdf" w:history="1">
         <w:r>
           <w:rPr>
             <w:rStyle w:val="Hyperlink"/>
             <w:rFonts w:ascii="Calibri" w:hAnsi="Calibri" w:cs="Calibri"/>
             <w:i/>
             <w:iCs/>
+            <w:lang w:val="en-US"/>
           </w:rPr>
           <w:t>https://www.sophist.de/fileadmin/SOPHIST/Puplikationen/Broschueren/SOPHIST_Broschuere_MASTeR.pdf</w:t>
         </w:r>
@@ -7606,8 +9279,53 @@
           <w:rFonts w:ascii="Calibri" w:hAnsi="Calibri" w:cs="Calibri"/>
           <w:i w:val="0"/>
           <w:iCs/>
-        </w:rPr>
-        <w:t>) ausformuliert werden.</w:t>
+          <w:lang w:val="en-US"/>
+        </w:rPr>
+        <w:t xml:space="preserve">) </w:t>
+      </w:r>
+      <w:proofErr w:type="spellStart"/>
+      <w:r>
+        <w:rPr>
+          <w:rStyle w:val="Erluterungen"/>
+          <w:rFonts w:ascii="Calibri" w:hAnsi="Calibri" w:cs="Calibri"/>
+          <w:i w:val="0"/>
+          <w:iCs/>
+          <w:lang w:val="en-US"/>
+        </w:rPr>
+        <w:t>ausformuliert</w:t>
+      </w:r>
+      <w:proofErr w:type="spellEnd"/>
+      <w:r>
+        <w:rPr>
+          <w:rStyle w:val="Erluterungen"/>
+          <w:rFonts w:ascii="Calibri" w:hAnsi="Calibri" w:cs="Calibri"/>
+          <w:i w:val="0"/>
+          <w:iCs/>
+          <w:lang w:val="en-US"/>
+        </w:rPr>
+        <w:t xml:space="preserve"> </w:t>
+      </w:r>
+      <w:proofErr w:type="spellStart"/>
+      <w:r>
+        <w:rPr>
+          <w:rStyle w:val="Erluterungen"/>
+          <w:rFonts w:ascii="Calibri" w:hAnsi="Calibri" w:cs="Calibri"/>
+          <w:i w:val="0"/>
+          <w:iCs/>
+          <w:lang w:val="en-US"/>
+        </w:rPr>
+        <w:t>werden</w:t>
+      </w:r>
+      <w:proofErr w:type="spellEnd"/>
+      <w:r>
+        <w:rPr>
+          <w:rStyle w:val="Erluterungen"/>
+          <w:rFonts w:ascii="Calibri" w:hAnsi="Calibri" w:cs="Calibri"/>
+          <w:i w:val="0"/>
+          <w:iCs/>
+          <w:lang w:val="en-US"/>
+        </w:rPr>
+        <w:t>.</w:t>
       </w:r>
     </w:p>
     <w:p>
@@ -7621,6 +9339,7 @@
           <w:i w:val="0"/>
           <w:iCs/>
           <w:color w:val="000000"/>
+          <w:lang w:val="en-US"/>
         </w:rPr>
       </w:pPr>
     </w:p>
@@ -7634,6 +9353,7 @@
           <w:color w:val="000000"/>
           <w:sz w:val="24"/>
           <w:szCs w:val="40"/>
+          <w:lang w:val="en-US"/>
         </w:rPr>
       </w:pPr>
       <w:bookmarkStart w:id="66" w:name="_Toc522168337"/>
@@ -7645,8 +9365,9 @@
           <w:color w:val="000000" w:themeColor="text1"/>
           <w:sz w:val="24"/>
           <w:szCs w:val="40"/>
-        </w:rPr>
-        <w:t>/NF10/</w:t>
+          <w:lang w:val="en-US"/>
+        </w:rPr>
+        <w:t xml:space="preserve">/NF10/ </w:t>
       </w:r>
       <w:proofErr w:type="gramStart"/>
       <w:r>
@@ -7655,22 +9376,97 @@
           <w:color w:val="000000" w:themeColor="text1"/>
           <w:sz w:val="24"/>
           <w:szCs w:val="40"/>
-        </w:rPr>
-        <w:t xml:space="preserve"> ….</w:t>
-      </w:r>
+          <w:lang w:val="en-US"/>
+        </w:rPr>
+        <w:t>…..</w:t>
+      </w:r>
+      <w:bookmarkEnd w:id="66"/>
+      <w:bookmarkEnd w:id="67"/>
+      <w:bookmarkEnd w:id="68"/>
       <w:proofErr w:type="gramEnd"/>
+    </w:p>
+    <w:p>
+      <w:pPr>
+        <w:tabs>
+          <w:tab w:val="left" w:pos="2700"/>
+        </w:tabs>
+        <w:rPr>
+          <w:rStyle w:val="Erluterungen"/>
+          <w:rFonts w:ascii="Calibri" w:hAnsi="Calibri" w:cs="Calibri"/>
+          <w:i w:val="0"/>
+          <w:iCs/>
+          <w:color w:val="000000"/>
+          <w:lang w:val="en-US"/>
+        </w:rPr>
+      </w:pPr>
+      <w:r>
+        <w:rPr>
+          <w:rStyle w:val="Erluterungen"/>
+          <w:rFonts w:ascii="Calibri" w:hAnsi="Calibri" w:cs="Calibri"/>
+          <w:i w:val="0"/>
+          <w:iCs/>
+          <w:color w:val="000000" w:themeColor="text1"/>
+          <w:lang w:val="en-US"/>
+        </w:rPr>
+        <w:t>The software/system shall support …</w:t>
+      </w:r>
+    </w:p>
+    <w:p>
+      <w:pPr>
+        <w:tabs>
+          <w:tab w:val="left" w:pos="2700"/>
+        </w:tabs>
+        <w:rPr>
+          <w:rStyle w:val="Erluterungen"/>
+          <w:rFonts w:ascii="Calibri" w:hAnsi="Calibri" w:cs="Calibri"/>
+          <w:i w:val="0"/>
+          <w:iCs/>
+          <w:color w:val="000000"/>
+          <w:lang w:val="en-US"/>
+        </w:rPr>
+      </w:pPr>
+    </w:p>
+    <w:p>
+      <w:pPr>
+        <w:pStyle w:val="berschrift2"/>
+        <w:spacing w:before="120"/>
+        <w:ind w:left="284" w:hanging="284"/>
+        <w:rPr>
+          <w:rFonts w:ascii="Calibri" w:hAnsi="Calibri" w:cs="Calibri"/>
+          <w:color w:val="000000"/>
+          <w:sz w:val="24"/>
+          <w:szCs w:val="40"/>
+          <w:lang w:val="en-US"/>
+        </w:rPr>
+      </w:pPr>
+      <w:bookmarkStart w:id="69" w:name="_Toc522168338"/>
+      <w:bookmarkStart w:id="70" w:name="_Toc522174226"/>
+      <w:bookmarkStart w:id="71" w:name="_Toc522174824"/>
       <w:r>
         <w:rPr>
           <w:rFonts w:ascii="Calibri" w:hAnsi="Calibri" w:cs="Calibri"/>
           <w:color w:val="000000" w:themeColor="text1"/>
           <w:sz w:val="24"/>
           <w:szCs w:val="40"/>
-        </w:rPr>
-        <w:t>.</w:t>
-      </w:r>
-      <w:bookmarkEnd w:id="66"/>
-      <w:bookmarkEnd w:id="67"/>
-      <w:bookmarkEnd w:id="68"/>
+          <w:lang w:val="en-US"/>
+        </w:rPr>
+        <w:t xml:space="preserve">/NF20/ </w:t>
+      </w:r>
+      <w:proofErr w:type="gramStart"/>
+      <w:r>
+        <w:rPr>
+          <w:rFonts w:ascii="Calibri" w:hAnsi="Calibri" w:cs="Calibri"/>
+          <w:color w:val="000000" w:themeColor="text1"/>
+          <w:sz w:val="24"/>
+          <w:szCs w:val="40"/>
+          <w:lang w:val="en-US"/>
+        </w:rPr>
+        <w:t>…..</w:t>
+      </w:r>
+      <w:bookmarkEnd w:id="69"/>
+      <w:bookmarkEnd w:id="70"/>
+      <w:bookmarkEnd w:id="71"/>
+      <w:proofErr w:type="gramEnd"/>
     </w:p>
     <w:p>
       <w:pPr>
@@ -7694,93 +9490,6 @@
           <w:iCs/>
           <w:color w:val="000000" w:themeColor="text1"/>
           <w:lang w:val="en-US"/>
-        </w:rPr>
-        <w:t>The software/system shall support …</w:t>
-      </w:r>
-    </w:p>
-    <w:p>
-      <w:pPr>
-        <w:tabs>
-          <w:tab w:val="left" w:pos="2700"/>
-        </w:tabs>
-        <w:rPr>
-          <w:rStyle w:val="Erluterungen"/>
-          <w:rFonts w:ascii="Calibri" w:hAnsi="Calibri" w:cs="Calibri"/>
-          <w:i w:val="0"/>
-          <w:iCs/>
-          <w:color w:val="000000"/>
-          <w:lang w:val="en-US"/>
-        </w:rPr>
-      </w:pPr>
-    </w:p>
-    <w:p>
-      <w:pPr>
-        <w:pStyle w:val="berschrift2"/>
-        <w:spacing w:before="120"/>
-        <w:ind w:left="284" w:hanging="284"/>
-        <w:rPr>
-          <w:rFonts w:ascii="Calibri" w:hAnsi="Calibri" w:cs="Calibri"/>
-          <w:color w:val="000000"/>
-          <w:sz w:val="24"/>
-          <w:szCs w:val="40"/>
-        </w:rPr>
-      </w:pPr>
-      <w:bookmarkStart w:id="69" w:name="_Toc522168338"/>
-      <w:bookmarkStart w:id="70" w:name="_Toc522174226"/>
-      <w:bookmarkStart w:id="71" w:name="_Toc522174824"/>
-      <w:r>
-        <w:rPr>
-          <w:rFonts w:ascii="Calibri" w:hAnsi="Calibri" w:cs="Calibri"/>
-          <w:color w:val="000000" w:themeColor="text1"/>
-          <w:sz w:val="24"/>
-          <w:szCs w:val="40"/>
-        </w:rPr>
-        <w:t>/NF20/</w:t>
-      </w:r>
-      <w:proofErr w:type="gramStart"/>
-      <w:r>
-        <w:rPr>
-          <w:rFonts w:ascii="Calibri" w:hAnsi="Calibri" w:cs="Calibri"/>
-          <w:color w:val="000000" w:themeColor="text1"/>
-          <w:sz w:val="24"/>
-          <w:szCs w:val="40"/>
-        </w:rPr>
-        <w:t xml:space="preserve"> ….</w:t>
-      </w:r>
-      <w:proofErr w:type="gramEnd"/>
-      <w:r>
-        <w:rPr>
-          <w:rFonts w:ascii="Calibri" w:hAnsi="Calibri" w:cs="Calibri"/>
-          <w:color w:val="000000" w:themeColor="text1"/>
-          <w:sz w:val="24"/>
-          <w:szCs w:val="40"/>
-        </w:rPr>
-        <w:t>.</w:t>
-      </w:r>
-      <w:bookmarkEnd w:id="69"/>
-      <w:bookmarkEnd w:id="70"/>
-      <w:bookmarkEnd w:id="71"/>
-    </w:p>
-    <w:p>
-      <w:pPr>
-        <w:tabs>
-          <w:tab w:val="left" w:pos="2700"/>
-        </w:tabs>
-        <w:rPr>
-          <w:rStyle w:val="Erluterungen"/>
-          <w:rFonts w:ascii="Calibri" w:hAnsi="Calibri" w:cs="Calibri"/>
-          <w:i w:val="0"/>
-          <w:iCs/>
-          <w:color w:val="000000"/>
-        </w:rPr>
-      </w:pPr>
-      <w:r>
-        <w:rPr>
-          <w:rStyle w:val="Erluterungen"/>
-          <w:rFonts w:ascii="Calibri" w:hAnsi="Calibri" w:cs="Calibri"/>
-          <w:i w:val="0"/>
-          <w:iCs/>
-          <w:color w:val="000000" w:themeColor="text1"/>
         </w:rPr>
         <w:t>….</w:t>
       </w:r>
@@ -7795,6 +9504,7 @@
         <w:rPr>
           <w:rFonts w:ascii="Calibri" w:hAnsi="Calibri" w:cs="Calibri"/>
           <w:i/>
+          <w:lang w:val="en-US"/>
         </w:rPr>
       </w:pPr>
     </w:p>
@@ -7802,6 +9512,7 @@
       <w:pPr>
         <w:rPr>
           <w:rFonts w:ascii="Calibri" w:hAnsi="Calibri" w:cs="Calibri"/>
+          <w:lang w:val="en-US"/>
         </w:rPr>
       </w:pPr>
     </w:p>
@@ -7815,6 +9526,7 @@
           <w:color w:val="000000"/>
           <w:sz w:val="24"/>
           <w:szCs w:val="40"/>
+          <w:lang w:val="en-US"/>
         </w:rPr>
       </w:pPr>
       <w:bookmarkStart w:id="72" w:name="_Toc522094884"/>
@@ -7828,6 +9540,7 @@
           <w:color w:val="000000" w:themeColor="text1"/>
           <w:sz w:val="24"/>
           <w:szCs w:val="40"/>
+          <w:lang w:val="en-US"/>
         </w:rPr>
         <w:t>System Environment</w:t>
       </w:r>
@@ -7874,6 +9587,7 @@
           <w:i w:val="0"/>
           <w:iCs/>
           <w:color w:val="000000"/>
+          <w:lang w:val="en-US"/>
         </w:rPr>
       </w:pPr>
       <w:r>
@@ -7883,6 +9597,7 @@
           <w:i w:val="0"/>
           <w:iCs/>
           <w:color w:val="000000" w:themeColor="text1"/>
+          <w:lang w:val="en-US"/>
         </w:rPr>
         <w:t>…</w:t>
       </w:r>
@@ -7892,6 +9607,7 @@
         <w:rPr>
           <w:rStyle w:val="Erluterungen"/>
           <w:rFonts w:ascii="Calibri" w:hAnsi="Calibri" w:cs="Calibri"/>
+          <w:lang w:val="en-US"/>
         </w:rPr>
       </w:pPr>
     </w:p>
@@ -7902,14 +9618,242 @@
           <w:rFonts w:ascii="Calibri" w:hAnsi="Calibri" w:cs="Calibri"/>
           <w:i w:val="0"/>
           <w:color w:val="auto"/>
-        </w:rPr>
-      </w:pPr>
-      <w:r>
-        <w:rPr>
-          <w:rStyle w:val="Erluterungen"/>
-          <w:rFonts w:ascii="Calibri" w:hAnsi="Calibri" w:cs="Calibri"/>
-        </w:rPr>
-        <w:t>Hier sollten alle wesentlichen und notwendigen Parameter der Systemumgebung (Hardware, Software) beschrieben werden, soweit diese bereits festlegbar ist.</w:t>
+          <w:lang w:val="en-US"/>
+        </w:rPr>
+      </w:pPr>
+      <w:proofErr w:type="spellStart"/>
+      <w:r>
+        <w:rPr>
+          <w:rStyle w:val="Erluterungen"/>
+          <w:rFonts w:ascii="Calibri" w:hAnsi="Calibri" w:cs="Calibri"/>
+          <w:lang w:val="en-US"/>
+        </w:rPr>
+        <w:t>Hier</w:t>
+      </w:r>
+      <w:proofErr w:type="spellEnd"/>
+      <w:r>
+        <w:rPr>
+          <w:rStyle w:val="Erluterungen"/>
+          <w:rFonts w:ascii="Calibri" w:hAnsi="Calibri" w:cs="Calibri"/>
+          <w:lang w:val="en-US"/>
+        </w:rPr>
+        <w:t xml:space="preserve"> </w:t>
+      </w:r>
+      <w:proofErr w:type="spellStart"/>
+      <w:r>
+        <w:rPr>
+          <w:rStyle w:val="Erluterungen"/>
+          <w:rFonts w:ascii="Calibri" w:hAnsi="Calibri" w:cs="Calibri"/>
+          <w:lang w:val="en-US"/>
+        </w:rPr>
+        <w:t>sollten</w:t>
+      </w:r>
+      <w:proofErr w:type="spellEnd"/>
+      <w:r>
+        <w:rPr>
+          <w:rStyle w:val="Erluterungen"/>
+          <w:rFonts w:ascii="Calibri" w:hAnsi="Calibri" w:cs="Calibri"/>
+          <w:lang w:val="en-US"/>
+        </w:rPr>
+        <w:t xml:space="preserve"> </w:t>
+      </w:r>
+      <w:proofErr w:type="spellStart"/>
+      <w:r>
+        <w:rPr>
+          <w:rStyle w:val="Erluterungen"/>
+          <w:rFonts w:ascii="Calibri" w:hAnsi="Calibri" w:cs="Calibri"/>
+          <w:lang w:val="en-US"/>
+        </w:rPr>
+        <w:t>alle</w:t>
+      </w:r>
+      <w:proofErr w:type="spellEnd"/>
+      <w:r>
+        <w:rPr>
+          <w:rStyle w:val="Erluterungen"/>
+          <w:rFonts w:ascii="Calibri" w:hAnsi="Calibri" w:cs="Calibri"/>
+          <w:lang w:val="en-US"/>
+        </w:rPr>
+        <w:t xml:space="preserve"> </w:t>
+      </w:r>
+      <w:proofErr w:type="spellStart"/>
+      <w:r>
+        <w:rPr>
+          <w:rStyle w:val="Erluterungen"/>
+          <w:rFonts w:ascii="Calibri" w:hAnsi="Calibri" w:cs="Calibri"/>
+          <w:lang w:val="en-US"/>
+        </w:rPr>
+        <w:t>wesentlichen</w:t>
+      </w:r>
+      <w:proofErr w:type="spellEnd"/>
+      <w:r>
+        <w:rPr>
+          <w:rStyle w:val="Erluterungen"/>
+          <w:rFonts w:ascii="Calibri" w:hAnsi="Calibri" w:cs="Calibri"/>
+          <w:lang w:val="en-US"/>
+        </w:rPr>
+        <w:t xml:space="preserve"> und </w:t>
+      </w:r>
+      <w:proofErr w:type="spellStart"/>
+      <w:r>
+        <w:rPr>
+          <w:rStyle w:val="Erluterungen"/>
+          <w:rFonts w:ascii="Calibri" w:hAnsi="Calibri" w:cs="Calibri"/>
+          <w:lang w:val="en-US"/>
+        </w:rPr>
+        <w:t>notwendigen</w:t>
+      </w:r>
+      <w:proofErr w:type="spellEnd"/>
+      <w:r>
+        <w:rPr>
+          <w:rStyle w:val="Erluterungen"/>
+          <w:rFonts w:ascii="Calibri" w:hAnsi="Calibri" w:cs="Calibri"/>
+          <w:lang w:val="en-US"/>
+        </w:rPr>
+        <w:t xml:space="preserve"> Parameter der </w:t>
+      </w:r>
+      <w:proofErr w:type="spellStart"/>
+      <w:r>
+        <w:rPr>
+          <w:rStyle w:val="Erluterungen"/>
+          <w:rFonts w:ascii="Calibri" w:hAnsi="Calibri" w:cs="Calibri"/>
+          <w:lang w:val="en-US"/>
+        </w:rPr>
+        <w:t>Systemumgebung</w:t>
+      </w:r>
+      <w:proofErr w:type="spellEnd"/>
+      <w:r>
+        <w:rPr>
+          <w:rStyle w:val="Erluterungen"/>
+          <w:rFonts w:ascii="Calibri" w:hAnsi="Calibri" w:cs="Calibri"/>
+          <w:lang w:val="en-US"/>
+        </w:rPr>
+        <w:t xml:space="preserve"> (Hardware, Software) </w:t>
+      </w:r>
+      <w:proofErr w:type="spellStart"/>
+      <w:r>
+        <w:rPr>
+          <w:rStyle w:val="Erluterungen"/>
+          <w:rFonts w:ascii="Calibri" w:hAnsi="Calibri" w:cs="Calibri"/>
+          <w:lang w:val="en-US"/>
+        </w:rPr>
+        <w:t>beschrieben</w:t>
+      </w:r>
+      <w:proofErr w:type="spellEnd"/>
+      <w:r>
+        <w:rPr>
+          <w:rStyle w:val="Erluterungen"/>
+          <w:rFonts w:ascii="Calibri" w:hAnsi="Calibri" w:cs="Calibri"/>
+          <w:lang w:val="en-US"/>
+        </w:rPr>
+        <w:t xml:space="preserve"> </w:t>
+      </w:r>
+      <w:proofErr w:type="spellStart"/>
+      <w:r>
+        <w:rPr>
+          <w:rStyle w:val="Erluterungen"/>
+          <w:rFonts w:ascii="Calibri" w:hAnsi="Calibri" w:cs="Calibri"/>
+          <w:lang w:val="en-US"/>
+        </w:rPr>
+        <w:t>werden</w:t>
+      </w:r>
+      <w:proofErr w:type="spellEnd"/>
+      <w:r>
+        <w:rPr>
+          <w:rStyle w:val="Erluterungen"/>
+          <w:rFonts w:ascii="Calibri" w:hAnsi="Calibri" w:cs="Calibri"/>
+          <w:lang w:val="en-US"/>
+        </w:rPr>
+        <w:t xml:space="preserve">, </w:t>
+      </w:r>
+      <w:proofErr w:type="spellStart"/>
+      <w:r>
+        <w:rPr>
+          <w:rStyle w:val="Erluterungen"/>
+          <w:rFonts w:ascii="Calibri" w:hAnsi="Calibri" w:cs="Calibri"/>
+          <w:lang w:val="en-US"/>
+        </w:rPr>
+        <w:t>soweit</w:t>
+      </w:r>
+      <w:proofErr w:type="spellEnd"/>
+      <w:r>
+        <w:rPr>
+          <w:rStyle w:val="Erluterungen"/>
+          <w:rFonts w:ascii="Calibri" w:hAnsi="Calibri" w:cs="Calibri"/>
+          <w:lang w:val="en-US"/>
+        </w:rPr>
+        <w:t xml:space="preserve"> </w:t>
+      </w:r>
+      <w:proofErr w:type="spellStart"/>
+      <w:r>
+        <w:rPr>
+          <w:rStyle w:val="Erluterungen"/>
+          <w:rFonts w:ascii="Calibri" w:hAnsi="Calibri" w:cs="Calibri"/>
+          <w:lang w:val="en-US"/>
+        </w:rPr>
+        <w:t>diese</w:t>
+      </w:r>
+      <w:proofErr w:type="spellEnd"/>
+      <w:r>
+        <w:rPr>
+          <w:rStyle w:val="Erluterungen"/>
+          <w:rFonts w:ascii="Calibri" w:hAnsi="Calibri" w:cs="Calibri"/>
+          <w:lang w:val="en-US"/>
+        </w:rPr>
+        <w:t xml:space="preserve"> </w:t>
+      </w:r>
+      <w:proofErr w:type="spellStart"/>
+      <w:r>
+        <w:rPr>
+          <w:rStyle w:val="Erluterungen"/>
+          <w:rFonts w:ascii="Calibri" w:hAnsi="Calibri" w:cs="Calibri"/>
+          <w:lang w:val="en-US"/>
+        </w:rPr>
+        <w:t>bereits</w:t>
+      </w:r>
+      <w:proofErr w:type="spellEnd"/>
+      <w:r>
+        <w:rPr>
+          <w:rStyle w:val="Erluterungen"/>
+          <w:rFonts w:ascii="Calibri" w:hAnsi="Calibri" w:cs="Calibri"/>
+          <w:lang w:val="en-US"/>
+        </w:rPr>
+        <w:t xml:space="preserve"> </w:t>
+      </w:r>
+      <w:proofErr w:type="spellStart"/>
+      <w:r>
+        <w:rPr>
+          <w:rStyle w:val="Erluterungen"/>
+          <w:rFonts w:ascii="Calibri" w:hAnsi="Calibri" w:cs="Calibri"/>
+          <w:lang w:val="en-US"/>
+        </w:rPr>
+        <w:t>festlegbar</w:t>
+      </w:r>
+      <w:proofErr w:type="spellEnd"/>
+      <w:r>
+        <w:rPr>
+          <w:rStyle w:val="Erluterungen"/>
+          <w:rFonts w:ascii="Calibri" w:hAnsi="Calibri" w:cs="Calibri"/>
+          <w:lang w:val="en-US"/>
+        </w:rPr>
+        <w:t xml:space="preserve"> </w:t>
+      </w:r>
+      <w:proofErr w:type="spellStart"/>
+      <w:r>
+        <w:rPr>
+          <w:rStyle w:val="Erluterungen"/>
+          <w:rFonts w:ascii="Calibri" w:hAnsi="Calibri" w:cs="Calibri"/>
+          <w:lang w:val="en-US"/>
+        </w:rPr>
+        <w:t>ist</w:t>
+      </w:r>
+      <w:proofErr w:type="spellEnd"/>
+      <w:r>
+        <w:rPr>
+          <w:rStyle w:val="Erluterungen"/>
+          <w:rFonts w:ascii="Calibri" w:hAnsi="Calibri" w:cs="Calibri"/>
+          <w:lang w:val="en-US"/>
+        </w:rPr>
+        <w:t>.</w:t>
       </w:r>
       <w:bookmarkEnd w:id="65"/>
     </w:p>
@@ -7917,6 +9861,7 @@
       <w:pPr>
         <w:rPr>
           <w:rFonts w:ascii="Calibri" w:hAnsi="Calibri" w:cs="Calibri"/>
+          <w:lang w:val="en-US"/>
         </w:rPr>
       </w:pPr>
     </w:p>
@@ -7926,6 +9871,7 @@
         <w:rPr>
           <w:rFonts w:ascii="Calibri" w:hAnsi="Calibri" w:cs="Calibri"/>
           <w:szCs w:val="28"/>
+          <w:lang w:val="en-US"/>
         </w:rPr>
       </w:pPr>
       <w:bookmarkStart w:id="77" w:name="_Toc522094886"/>
@@ -7937,6 +9883,7 @@
         <w:rPr>
           <w:rFonts w:ascii="Calibri" w:hAnsi="Calibri" w:cs="Calibri"/>
           <w:szCs w:val="28"/>
+          <w:lang w:val="en-US"/>
         </w:rPr>
         <w:lastRenderedPageBreak/>
         <w:t>Referen</w:t>
@@ -7947,6 +9894,7 @@
         <w:rPr>
           <w:rFonts w:ascii="Calibri" w:hAnsi="Calibri" w:cs="Calibri"/>
           <w:szCs w:val="28"/>
+          <w:lang w:val="en-US"/>
         </w:rPr>
         <w:t>ces</w:t>
       </w:r>
@@ -7956,6 +9904,51 @@
     </w:p>
     <w:p>
       <w:pPr>
+        <w:rPr>
+          <w:rStyle w:val="Erluterungen"/>
+          <w:rFonts w:ascii="Calibri" w:hAnsi="Calibri" w:cs="Calibri"/>
+          <w:i w:val="0"/>
+          <w:color w:val="auto"/>
+          <w:szCs w:val="24"/>
+          <w:lang w:val="en-US"/>
+        </w:rPr>
+      </w:pPr>
+      <w:r>
+        <w:rPr>
+          <w:rStyle w:val="Erluterungen"/>
+          <w:rFonts w:ascii="Calibri" w:hAnsi="Calibri" w:cs="Calibri"/>
+          <w:i w:val="0"/>
+          <w:color w:val="auto"/>
+          <w:szCs w:val="24"/>
+          <w:lang w:val="en-US"/>
+        </w:rPr>
+        <w:t>[1]</w:t>
+      </w:r>
+      <w:r>
+        <w:rPr>
+          <w:rStyle w:val="Erluterungen"/>
+          <w:rFonts w:ascii="Calibri" w:hAnsi="Calibri" w:cs="Calibri"/>
+          <w:i w:val="0"/>
+          <w:color w:val="FFFFFF" w:themeColor="background1"/>
+          <w:szCs w:val="24"/>
+          <w:lang w:val="en-US"/>
+        </w:rPr>
+        <w:t>i</w:t>
+      </w:r>
+      <w:r>
+        <w:rPr>
+          <w:rStyle w:val="Erluterungen"/>
+          <w:rFonts w:ascii="Calibri" w:hAnsi="Calibri" w:cs="Calibri"/>
+          <w:i w:val="0"/>
+          <w:color w:val="000000" w:themeColor="text1"/>
+          <w:szCs w:val="24"/>
+          <w:lang w:val="en-US"/>
+        </w:rPr>
+        <w:t>https://www.industry-of-things.de/was-ist-opc-ua-definition-architektur-und-anwendung-a-727188/</w:t>
+      </w:r>
+    </w:p>
+    <w:p>
+      <w:pPr>
         <w:tabs>
           <w:tab w:val="left" w:pos="2700"/>
         </w:tabs>
@@ -7964,52 +9957,142 @@
           <w:rFonts w:ascii="Calibri" w:hAnsi="Calibri" w:cs="Calibri"/>
           <w:i w:val="0"/>
           <w:color w:val="000000"/>
-          <w:lang w:val="en-US"/>
-        </w:rPr>
-      </w:pPr>
-      <w:bookmarkStart w:id="82" w:name="_Toc522168341"/>
+          <w:szCs w:val="24"/>
+          <w:lang w:val="en-US"/>
+        </w:rPr>
+      </w:pPr>
+      <w:bookmarkStart w:id="82" w:name="_Toc522168342"/>
       <w:r>
         <w:rPr>
           <w:rStyle w:val="Erluterungen"/>
           <w:rFonts w:ascii="Calibri" w:hAnsi="Calibri" w:cs="Calibri"/>
           <w:i w:val="0"/>
           <w:color w:val="000000" w:themeColor="text1"/>
-          <w:lang w:val="en-US"/>
-        </w:rPr>
-        <w:t>[1] …</w:t>
+          <w:szCs w:val="24"/>
+          <w:lang w:val="en-US"/>
+        </w:rPr>
+        <w:t>[2</w:t>
       </w:r>
       <w:bookmarkEnd w:id="82"/>
+      <w:r>
+        <w:rPr>
+          <w:rStyle w:val="Erluterungen"/>
+          <w:rFonts w:ascii="Calibri" w:hAnsi="Calibri" w:cs="Calibri"/>
+          <w:i w:val="0"/>
+          <w:color w:val="000000" w:themeColor="text1"/>
+          <w:szCs w:val="24"/>
+          <w:lang w:val="en-US"/>
+        </w:rPr>
+        <w:t xml:space="preserve">] </w:t>
+      </w:r>
+      <w:hyperlink r:id="rId17" w:history="1">
+        <w:r>
+          <w:rPr>
+            <w:rStyle w:val="Hyperlink"/>
+            <w:rFonts w:ascii="Calibri" w:hAnsi="Calibri" w:cs="Calibri"/>
+            <w:iCs/>
+            <w:color w:val="auto"/>
+            <w:sz w:val="24"/>
+            <w:u w:val="none"/>
+            <w:lang w:val="en-US"/>
+          </w:rPr>
+          <w:t>https://www.opc-router.de/was-ist-opc-ua/#OPC-Foundation-Video</w:t>
+        </w:r>
+      </w:hyperlink>
     </w:p>
     <w:p>
       <w:pPr>
-        <w:tabs>
-          <w:tab w:val="left" w:pos="2700"/>
-        </w:tabs>
-        <w:rPr>
-          <w:rStyle w:val="Erluterungen"/>
-          <w:rFonts w:ascii="Calibri" w:hAnsi="Calibri" w:cs="Calibri"/>
-          <w:i w:val="0"/>
-          <w:color w:val="000000"/>
-          <w:lang w:val="en-US"/>
-        </w:rPr>
-      </w:pPr>
-      <w:bookmarkStart w:id="83" w:name="_Toc522168342"/>
-      <w:r>
-        <w:rPr>
-          <w:rStyle w:val="Erluterungen"/>
-          <w:rFonts w:ascii="Calibri" w:hAnsi="Calibri" w:cs="Calibri"/>
-          <w:i w:val="0"/>
-          <w:color w:val="000000" w:themeColor="text1"/>
-          <w:lang w:val="en-US"/>
-        </w:rPr>
-        <w:t>[2] …</w:t>
-      </w:r>
-      <w:bookmarkEnd w:id="83"/>
+        <w:rPr>
+          <w:rFonts w:ascii="Calibri" w:hAnsi="Calibri" w:cs="Calibri"/>
+          <w:sz w:val="24"/>
+          <w:szCs w:val="24"/>
+          <w:lang w:val="en-US"/>
+        </w:rPr>
+      </w:pPr>
+      <w:r>
+        <w:rPr>
+          <w:rFonts w:ascii="Calibri" w:hAnsi="Calibri" w:cs="Calibri"/>
+          <w:sz w:val="24"/>
+          <w:szCs w:val="24"/>
+          <w:lang w:val="en-US"/>
+        </w:rPr>
+        <w:t>[3]</w:t>
+      </w:r>
+      <w:r>
+        <w:rPr>
+          <w:lang w:val="en-US"/>
+        </w:rPr>
+        <w:t xml:space="preserve"> </w:t>
+      </w:r>
+      <w:r>
+        <w:rPr>
+          <w:rFonts w:ascii="Calibri" w:hAnsi="Calibri" w:cs="Calibri"/>
+          <w:sz w:val="24"/>
+          <w:szCs w:val="24"/>
+          <w:lang w:val="en-US"/>
+        </w:rPr>
+        <w:t>https://www.unified-automation.com/products/development-tools/uaexpert.html)</w:t>
+      </w:r>
     </w:p>
     <w:p>
       <w:pPr>
         <w:rPr>
           <w:rFonts w:ascii="Calibri" w:hAnsi="Calibri" w:cs="Calibri"/>
+          <w:sz w:val="24"/>
+          <w:szCs w:val="24"/>
+          <w:lang w:val="en-US"/>
+        </w:rPr>
+      </w:pPr>
+      <w:r>
+        <w:rPr>
+          <w:rFonts w:ascii="Calibri" w:hAnsi="Calibri" w:cs="Calibri"/>
+          <w:sz w:val="24"/>
+          <w:szCs w:val="24"/>
+          <w:lang w:val="en-US"/>
+        </w:rPr>
+        <w:t>[4]</w:t>
+      </w:r>
+      <w:r>
+        <w:rPr>
+          <w:rFonts w:ascii="Calibri" w:hAnsi="Calibri" w:cs="Calibri"/>
+          <w:sz w:val="24"/>
+          <w:szCs w:val="24"/>
+          <w:lang w:val="en-US"/>
+        </w:rPr>
+        <w:t xml:space="preserve"> </w:t>
+      </w:r>
+      <w:hyperlink r:id="rId18" w:history="1">
+        <w:r>
+          <w:rPr>
+            <w:rStyle w:val="Hyperlink"/>
+            <w:rFonts w:ascii="Calibri" w:hAnsi="Calibri" w:cs="Calibri"/>
+            <w:color w:val="auto"/>
+            <w:sz w:val="24"/>
+            <w:szCs w:val="24"/>
+            <w:u w:val="none"/>
+            <w:lang w:val="en-US"/>
+          </w:rPr>
+          <w:t>https://open62541.org/doc/open62541-current.pdf</w:t>
+        </w:r>
+      </w:hyperlink>
+    </w:p>
+    <w:p>
+      <w:pPr>
+        <w:rPr>
+          <w:rFonts w:ascii="Calibri" w:hAnsi="Calibri" w:cs="Calibri"/>
+          <w:sz w:val="24"/>
+          <w:szCs w:val="24"/>
+          <w:lang w:val="en-US"/>
+        </w:rPr>
+      </w:pPr>
+    </w:p>
+    <w:p>
+      <w:pPr>
+        <w:rPr>
+          <w:rFonts w:ascii="Calibri" w:hAnsi="Calibri" w:cs="Calibri"/>
+          <w:sz w:val="24"/>
+          <w:szCs w:val="24"/>
+          <w:lang w:val="en-US"/>
         </w:rPr>
       </w:pPr>
     </w:p>
@@ -8280,7 +10363,7 @@
             </wp:inline>
           </w:drawing>
         </mc:Choice>
-        <mc:Fallback xmlns:pic="http://schemas.openxmlformats.org/drawingml/2006/picture" xmlns:wp14="http://schemas.microsoft.com/office/word/2010/wordml" xmlns:a="http://schemas.openxmlformats.org/drawingml/2006/main">
+        <mc:Fallback xmlns:a="http://schemas.openxmlformats.org/drawingml/2006/main" xmlns:wp14="http://schemas.microsoft.com/office/word/2010/wordml" xmlns:pic="http://schemas.openxmlformats.org/drawingml/2006/picture">
           <w:pict w14:anchorId="76297C8D">
             <v:shapetype coordsize="21600,21600" o:spt="75" o:preferrelative="t" path="m@4@5l@4@11@9@11@9@5xe" type="#_x0000_t75">
               <v:formulas>
@@ -8357,7 +10440,7 @@
         <w:noProof/>
         <w:sz w:val="22"/>
       </w:rPr>
-      <w:t>02.11.2020</w:t>
+      <w:t>04.11.2020</w:t>
     </w:r>
     <w:r>
       <w:rPr>
@@ -22709,6 +24792,21 @@
 </file>
 
 <file path=customXml/item1.xml><?xml version="1.0" encoding="utf-8"?>
+<p:properties xmlns:p="http://schemas.microsoft.com/office/2006/metadata/properties" xmlns:xsi="http://www.w3.org/2001/XMLSchema-instance" xmlns:pc="http://schemas.microsoft.com/office/infopath/2007/PartnerControls">
+  <documentManagement/>
+</p:properties>
+</file>
+
+<file path=customXml/item2.xml><?xml version="1.0" encoding="utf-8"?>
+<?mso-contentType ?>
+<FormTemplates xmlns="http://schemas.microsoft.com/sharepoint/v3/contenttype/forms">
+  <Display>DocumentLibraryForm</Display>
+  <Edit>DocumentLibraryForm</Edit>
+  <New>DocumentLibraryForm</New>
+</FormTemplates>
+</file>
+
+<file path=customXml/item3.xml><?xml version="1.0" encoding="utf-8"?>
 <ct:contentTypeSchema xmlns:ct="http://schemas.microsoft.com/office/2006/metadata/contentType" xmlns:ma="http://schemas.microsoft.com/office/2006/metadata/properties/metaAttributes" ct:_="" ma:_="" ma:contentTypeName="Document" ma:contentTypeID="0x0101005BFCD7AA2F8E7945B2C9FB2C6A4C5CAA" ma:contentTypeVersion="2" ma:contentTypeDescription="Create a new document." ma:contentTypeScope="" ma:versionID="7a38b7dc872d12c4f72ea6ba37a51a54">
   <xsd:schema xmlns:xsd="http://www.w3.org/2001/XMLSchema" xmlns:xs="http://www.w3.org/2001/XMLSchema" xmlns:p="http://schemas.microsoft.com/office/2006/metadata/properties" xmlns:ns2="1ecda67d-a629-42a0-9f75-9dfe3aa92511" targetNamespace="http://schemas.microsoft.com/office/2006/metadata/properties" ma:root="true" ma:fieldsID="c522e82c83fd07260570f6724418eb16" ns2:_="">
     <xsd:import namespace="1ecda67d-a629-42a0-9f75-9dfe3aa92511"/>
@@ -22840,22 +24938,24 @@
 </ct:contentTypeSchema>
 </file>
 
-<file path=customXml/item2.xml><?xml version="1.0" encoding="utf-8"?>
-<?mso-contentType ?>
-<FormTemplates xmlns="http://schemas.microsoft.com/sharepoint/v3/contenttype/forms">
-  <Display>DocumentLibraryForm</Display>
-  <Edit>DocumentLibraryForm</Edit>
-  <New>DocumentLibraryForm</New>
-</FormTemplates>
+<file path=customXml/itemProps1.xml><?xml version="1.0" encoding="utf-8"?>
+<ds:datastoreItem xmlns:ds="http://schemas.openxmlformats.org/officeDocument/2006/customXml" ds:itemID="{467C4519-1E91-456E-9501-F9CEB1FF55E4}">
+  <ds:schemaRefs>
+    <ds:schemaRef ds:uri="http://schemas.microsoft.com/office/2006/metadata/properties"/>
+    <ds:schemaRef ds:uri="http://schemas.microsoft.com/office/infopath/2007/PartnerControls"/>
+  </ds:schemaRefs>
+</ds:datastoreItem>
 </file>
 
-<file path=customXml/item3.xml><?xml version="1.0" encoding="utf-8"?>
-<p:properties xmlns:p="http://schemas.microsoft.com/office/2006/metadata/properties" xmlns:xsi="http://www.w3.org/2001/XMLSchema-instance" xmlns:pc="http://schemas.microsoft.com/office/infopath/2007/PartnerControls">
-  <documentManagement/>
-</p:properties>
+<file path=customXml/itemProps2.xml><?xml version="1.0" encoding="utf-8"?>
+<ds:datastoreItem xmlns:ds="http://schemas.openxmlformats.org/officeDocument/2006/customXml" ds:itemID="{6E360832-5080-4861-A6E7-02DBABD250A2}">
+  <ds:schemaRefs>
+    <ds:schemaRef ds:uri="http://schemas.microsoft.com/sharepoint/v3/contenttype/forms"/>
+  </ds:schemaRefs>
+</ds:datastoreItem>
 </file>
 
-<file path=customXml/itemProps1.xml><?xml version="1.0" encoding="utf-8"?>
+<file path=customXml/itemProps3.xml><?xml version="1.0" encoding="utf-8"?>
 <ds:datastoreItem xmlns:ds="http://schemas.openxmlformats.org/officeDocument/2006/customXml" ds:itemID="{28FDFBF8-B0C2-454D-8C63-DDC7AB6C90CE}">
   <ds:schemaRefs>
     <ds:schemaRef ds:uri="http://schemas.microsoft.com/office/2006/metadata/contentType"/>
@@ -22871,21 +24971,4 @@
     <ds:schemaRef ds:uri="http://schemas.microsoft.com/internal/obd"/>
   </ds:schemaRefs>
 </ds:datastoreItem>
-</file>
-
-<file path=customXml/itemProps2.xml><?xml version="1.0" encoding="utf-8"?>
-<ds:datastoreItem xmlns:ds="http://schemas.openxmlformats.org/officeDocument/2006/customXml" ds:itemID="{6E360832-5080-4861-A6E7-02DBABD250A2}">
-  <ds:schemaRefs>
-    <ds:schemaRef ds:uri="http://schemas.microsoft.com/sharepoint/v3/contenttype/forms"/>
-  </ds:schemaRefs>
-</ds:datastoreItem>
-</file>
-
-<file path=customXml/itemProps3.xml><?xml version="1.0" encoding="utf-8"?>
-<ds:datastoreItem xmlns:ds="http://schemas.openxmlformats.org/officeDocument/2006/customXml" ds:itemID="{467C4519-1E91-456E-9501-F9CEB1FF55E4}">
-  <ds:schemaRefs>
-    <ds:schemaRef ds:uri="http://schemas.microsoft.com/office/2006/metadata/properties"/>
-    <ds:schemaRef ds:uri="http://schemas.microsoft.com/office/infopath/2007/PartnerControls"/>
-  </ds:schemaRefs>
-</ds:datastoreItem>
 </file>
--- a/PROJECT/Customer Requirements Specification/TINF19C_CRS__OPC_UA_Server_Farm_Team_3_v1.docx
+++ b/PROJECT/Customer Requirements Specification/TINF19C_CRS__OPC_UA_Server_Farm_Team_3_v1.docx
@@ -315,7 +315,6 @@
           <w:rStyle w:val="Erluterungen"/>
           <w:rFonts w:ascii="Calibri" w:hAnsi="Calibri" w:cs="Calibri"/>
           <w:szCs w:val="24"/>
-          <w:lang w:val="en-US"/>
         </w:rPr>
       </w:pPr>
       <w:r>
@@ -323,21 +322,18 @@
           <w:rFonts w:ascii="Calibri" w:hAnsi="Calibri" w:cs="Calibri"/>
           <w:sz w:val="36"/>
           <w:szCs w:val="36"/>
-          <w:lang w:val="en-US"/>
         </w:rPr>
         <w:t>Customer:</w:t>
       </w:r>
       <w:r>
         <w:rPr>
           <w:rFonts w:ascii="Calibri" w:hAnsi="Calibri" w:cs="Calibri"/>
-          <w:lang w:val="en-US"/>
         </w:rPr>
         <w:t xml:space="preserve"> </w:t>
       </w:r>
       <w:r>
         <w:rPr>
           <w:rFonts w:ascii="Calibri" w:hAnsi="Calibri" w:cs="Calibri"/>
-          <w:lang w:val="en-US"/>
         </w:rPr>
         <w:tab/>
       </w:r>
@@ -345,7 +341,6 @@
         <w:rPr>
           <w:rFonts w:ascii="Calibri" w:hAnsi="Calibri" w:cs="Calibri"/>
           <w:sz w:val="22"/>
-          <w:lang w:val="en-US"/>
         </w:rPr>
         <w:t xml:space="preserve">Rentschler &amp; Holder </w:t>
       </w:r>
@@ -359,7 +354,6 @@
           <w:rFonts w:ascii="Calibri" w:hAnsi="Calibri" w:cs="Calibri"/>
           <w:sz w:val="22"/>
           <w:szCs w:val="18"/>
-          <w:lang w:val="en-US"/>
         </w:rPr>
       </w:pPr>
       <w:r>
@@ -368,7 +362,6 @@
           <w:rFonts w:ascii="Calibri" w:hAnsi="Calibri" w:cs="Calibri"/>
           <w:sz w:val="22"/>
           <w:szCs w:val="18"/>
-          <w:lang w:val="en-US"/>
         </w:rPr>
         <w:tab/>
       </w:r>
@@ -378,31 +371,40 @@
           <w:rFonts w:ascii="Calibri" w:hAnsi="Calibri" w:cs="Calibri"/>
           <w:sz w:val="22"/>
           <w:szCs w:val="18"/>
-          <w:lang w:val="en-US"/>
         </w:rPr>
         <w:tab/>
-      </w:r>
-      <w:proofErr w:type="spellStart"/>
-      <w:r>
+        <w:t>Rotebühlplatz 41</w:t>
+      </w:r>
+    </w:p>
+    <w:p>
+      <w:pPr>
+        <w:pStyle w:val="Beschriftung"/>
+        <w:spacing w:before="0" w:after="0" w:line="276" w:lineRule="auto"/>
         <w:rPr>
           <w:rStyle w:val="Erluterungen"/>
           <w:rFonts w:ascii="Calibri" w:hAnsi="Calibri" w:cs="Calibri"/>
           <w:sz w:val="22"/>
           <w:szCs w:val="18"/>
-          <w:lang w:val="en-US"/>
-        </w:rPr>
-        <w:t>Rotebühlplatz</w:t>
-      </w:r>
-      <w:proofErr w:type="spellEnd"/>
+        </w:rPr>
+      </w:pPr>
       <w:r>
         <w:rPr>
           <w:rStyle w:val="Erluterungen"/>
           <w:rFonts w:ascii="Calibri" w:hAnsi="Calibri" w:cs="Calibri"/>
           <w:sz w:val="22"/>
           <w:szCs w:val="18"/>
-          <w:lang w:val="en-US"/>
-        </w:rPr>
-        <w:t xml:space="preserve"> 41</w:t>
+        </w:rPr>
+        <w:tab/>
+      </w:r>
+      <w:r>
+        <w:rPr>
+          <w:rStyle w:val="Erluterungen"/>
+          <w:rFonts w:ascii="Calibri" w:hAnsi="Calibri" w:cs="Calibri"/>
+          <w:sz w:val="22"/>
+          <w:szCs w:val="18"/>
+        </w:rPr>
+        <w:tab/>
+        <w:t>70178 Stuttgart</w:t>
       </w:r>
     </w:p>
     <w:p>
@@ -410,33 +412,23 @@
         <w:pStyle w:val="Beschriftung"/>
         <w:spacing w:before="0" w:after="0" w:line="276" w:lineRule="auto"/>
         <w:rPr>
+          <w:sz w:val="24"/>
+          <w:szCs w:val="24"/>
+        </w:rPr>
+      </w:pPr>
+      <w:r>
+        <w:rPr>
           <w:rStyle w:val="Erluterungen"/>
           <w:rFonts w:ascii="Calibri" w:hAnsi="Calibri" w:cs="Calibri"/>
-          <w:sz w:val="22"/>
-          <w:szCs w:val="18"/>
-          <w:lang w:val="en-US"/>
-        </w:rPr>
-      </w:pPr>
+        </w:rPr>
+        <w:tab/>
+      </w:r>
       <w:r>
         <w:rPr>
           <w:rStyle w:val="Erluterungen"/>
           <w:rFonts w:ascii="Calibri" w:hAnsi="Calibri" w:cs="Calibri"/>
-          <w:sz w:val="22"/>
-          <w:szCs w:val="18"/>
-          <w:lang w:val="en-US"/>
         </w:rPr>
         <w:tab/>
-      </w:r>
-      <w:r>
-        <w:rPr>
-          <w:rStyle w:val="Erluterungen"/>
-          <w:rFonts w:ascii="Calibri" w:hAnsi="Calibri" w:cs="Calibri"/>
-          <w:sz w:val="22"/>
-          <w:szCs w:val="18"/>
-          <w:lang w:val="en-US"/>
-        </w:rPr>
-        <w:tab/>
-        <w:t>70178 Stuttgart</w:t>
       </w:r>
     </w:p>
     <w:p>
@@ -444,35 +436,7 @@
         <w:pStyle w:val="Beschriftung"/>
         <w:spacing w:before="0" w:after="0" w:line="276" w:lineRule="auto"/>
         <w:rPr>
-          <w:sz w:val="24"/>
-          <w:szCs w:val="24"/>
-          <w:lang w:val="en-US"/>
-        </w:rPr>
-      </w:pPr>
-      <w:r>
-        <w:rPr>
-          <w:rStyle w:val="Erluterungen"/>
-          <w:rFonts w:ascii="Calibri" w:hAnsi="Calibri" w:cs="Calibri"/>
-          <w:lang w:val="en-US"/>
-        </w:rPr>
-        <w:tab/>
-      </w:r>
-      <w:r>
-        <w:rPr>
-          <w:rStyle w:val="Erluterungen"/>
-          <w:rFonts w:ascii="Calibri" w:hAnsi="Calibri" w:cs="Calibri"/>
-          <w:lang w:val="en-US"/>
-        </w:rPr>
-        <w:tab/>
-      </w:r>
-    </w:p>
-    <w:p>
-      <w:pPr>
-        <w:pStyle w:val="Beschriftung"/>
-        <w:spacing w:before="0" w:after="0" w:line="276" w:lineRule="auto"/>
-        <w:rPr>
-          <w:rFonts w:ascii="Calibri" w:hAnsi="Calibri" w:cs="Calibri"/>
-          <w:lang w:val="en-US"/>
+          <w:rFonts w:ascii="Calibri" w:hAnsi="Calibri" w:cs="Calibri"/>
         </w:rPr>
       </w:pPr>
     </w:p>
@@ -488,20 +452,17 @@
           <w:iCs w:val="0"/>
           <w:sz w:val="22"/>
           <w:szCs w:val="18"/>
-          <w:lang w:val="en-US"/>
-        </w:rPr>
-      </w:pPr>
-      <w:r>
-        <w:rPr>
-          <w:rFonts w:ascii="Calibri" w:hAnsi="Calibri" w:cs="Calibri"/>
-          <w:lang w:val="en-US"/>
+        </w:rPr>
+      </w:pPr>
+      <w:r>
+        <w:rPr>
+          <w:rFonts w:ascii="Calibri" w:hAnsi="Calibri" w:cs="Calibri"/>
         </w:rPr>
         <w:t xml:space="preserve">Supplier: </w:t>
       </w:r>
       <w:r>
         <w:rPr>
           <w:rFonts w:ascii="Calibri" w:hAnsi="Calibri" w:cs="Calibri"/>
-          <w:lang w:val="en-US"/>
         </w:rPr>
         <w:tab/>
       </w:r>
@@ -511,7 +472,6 @@
           <w:i w:val="0"/>
           <w:iCs w:val="0"/>
           <w:sz w:val="22"/>
-          <w:lang w:val="en-US"/>
         </w:rPr>
         <w:t xml:space="preserve">Team </w:t>
       </w:r>
@@ -521,7 +481,6 @@
           <w:i w:val="0"/>
           <w:iCs w:val="0"/>
           <w:sz w:val="22"/>
-          <w:lang w:val="en-US"/>
         </w:rPr>
         <w:t>3</w:t>
       </w:r>
@@ -531,7 +490,6 @@
           <w:i w:val="0"/>
           <w:iCs w:val="0"/>
           <w:sz w:val="22"/>
-          <w:lang w:val="en-US"/>
         </w:rPr>
         <w:t xml:space="preserve"> </w:t>
       </w:r>
@@ -541,9 +499,8 @@
           <w:i w:val="0"/>
           <w:iCs w:val="0"/>
           <w:sz w:val="22"/>
-          <w:lang w:val="en-US"/>
-        </w:rPr>
-        <w:t>(</w:t>
+        </w:rPr>
+        <w:t xml:space="preserve">(Niclas </w:t>
       </w:r>
       <w:proofErr w:type="spellStart"/>
       <w:r>
@@ -552,9 +509,8 @@
           <w:i w:val="0"/>
           <w:iCs w:val="0"/>
           <w:sz w:val="22"/>
-          <w:lang w:val="en-US"/>
-        </w:rPr>
-        <w:t>Niclas</w:t>
+        </w:rPr>
+        <w:t>Hörber</w:t>
       </w:r>
       <w:proofErr w:type="spellEnd"/>
       <w:r>
@@ -563,9 +519,8 @@
           <w:i w:val="0"/>
           <w:iCs w:val="0"/>
           <w:sz w:val="22"/>
-          <w:lang w:val="en-US"/>
-        </w:rPr>
-        <w:t xml:space="preserve"> </w:t>
+        </w:rPr>
+        <w:t xml:space="preserve">, Kay Knöpfle, Nico Fischer, Daniel </w:t>
       </w:r>
       <w:proofErr w:type="spellStart"/>
       <w:r>
@@ -574,9 +529,8 @@
           <w:i w:val="0"/>
           <w:iCs w:val="0"/>
           <w:sz w:val="22"/>
-          <w:lang w:val="en-US"/>
-        </w:rPr>
-        <w:t>Hörber</w:t>
+        </w:rPr>
+        <w:t>Zichler</w:t>
       </w:r>
       <w:proofErr w:type="spellEnd"/>
       <w:r>
@@ -585,73 +539,15 @@
           <w:i w:val="0"/>
           <w:iCs w:val="0"/>
           <w:sz w:val="22"/>
-          <w:lang w:val="en-US"/>
-        </w:rPr>
-        <w:t xml:space="preserve">, Kay </w:t>
-      </w:r>
-      <w:proofErr w:type="spellStart"/>
+        </w:rPr>
+        <w:t>, Niklas Huber, Phillip Förster</w:t>
+      </w:r>
       <w:r>
         <w:rPr>
           <w:rFonts w:ascii="Calibri" w:hAnsi="Calibri" w:cs="Calibri"/>
           <w:i w:val="0"/>
           <w:iCs w:val="0"/>
           <w:sz w:val="22"/>
-          <w:lang w:val="en-US"/>
-        </w:rPr>
-        <w:t>Knöpfle</w:t>
-      </w:r>
-      <w:proofErr w:type="spellEnd"/>
-      <w:r>
-        <w:rPr>
-          <w:rFonts w:ascii="Calibri" w:hAnsi="Calibri" w:cs="Calibri"/>
-          <w:i w:val="0"/>
-          <w:iCs w:val="0"/>
-          <w:sz w:val="22"/>
-          <w:lang w:val="en-US"/>
-        </w:rPr>
-        <w:t xml:space="preserve">, Nico Fischer, Daniel </w:t>
-      </w:r>
-      <w:proofErr w:type="spellStart"/>
-      <w:r>
-        <w:rPr>
-          <w:rFonts w:ascii="Calibri" w:hAnsi="Calibri" w:cs="Calibri"/>
-          <w:i w:val="0"/>
-          <w:iCs w:val="0"/>
-          <w:sz w:val="22"/>
-          <w:lang w:val="en-US"/>
-        </w:rPr>
-        <w:t>Zichler</w:t>
-      </w:r>
-      <w:proofErr w:type="spellEnd"/>
-      <w:r>
-        <w:rPr>
-          <w:rFonts w:ascii="Calibri" w:hAnsi="Calibri" w:cs="Calibri"/>
-          <w:i w:val="0"/>
-          <w:iCs w:val="0"/>
-          <w:sz w:val="22"/>
-          <w:lang w:val="en-US"/>
-        </w:rPr>
-        <w:t xml:space="preserve">, Niklas Huber, Phillip </w:t>
-      </w:r>
-      <w:proofErr w:type="spellStart"/>
-      <w:r>
-        <w:rPr>
-          <w:rFonts w:ascii="Calibri" w:hAnsi="Calibri" w:cs="Calibri"/>
-          <w:i w:val="0"/>
-          <w:iCs w:val="0"/>
-          <w:sz w:val="22"/>
-          <w:lang w:val="en-US"/>
-        </w:rPr>
-        <w:t>Förster</w:t>
-      </w:r>
-      <w:proofErr w:type="spellEnd"/>
-      <w:r>
-        <w:rPr>
-          <w:rFonts w:ascii="Calibri" w:hAnsi="Calibri" w:cs="Calibri"/>
-          <w:i w:val="0"/>
-          <w:iCs w:val="0"/>
-          <w:sz w:val="22"/>
-          <w:lang w:val="en-US"/>
         </w:rPr>
         <w:t>)</w:t>
       </w:r>
@@ -674,7 +570,6 @@
           <w:rFonts w:ascii="Calibri" w:hAnsi="Calibri" w:cs="Calibri"/>
           <w:sz w:val="22"/>
           <w:szCs w:val="18"/>
-          <w:lang w:val="en-US"/>
         </w:rPr>
         <w:tab/>
       </w:r>
@@ -684,7 +579,6 @@
           <w:rFonts w:ascii="Calibri" w:hAnsi="Calibri" w:cs="Calibri"/>
           <w:sz w:val="22"/>
           <w:szCs w:val="18"/>
-          <w:lang w:val="en-US"/>
         </w:rPr>
         <w:tab/>
       </w:r>
@@ -2664,18 +2558,8 @@
           <w:color w:val="000000" w:themeColor="text1"/>
           <w:lang w:val="en-US"/>
         </w:rPr>
-        <w:t xml:space="preserve">/LF10/ </w:t>
-      </w:r>
-      <w:proofErr w:type="gramStart"/>
-      <w:r>
-        <w:rPr>
-          <w:rFonts w:ascii="Calibri" w:hAnsi="Calibri" w:cs="Calibri"/>
-          <w:color w:val="000000" w:themeColor="text1"/>
-          <w:lang w:val="en-US"/>
-        </w:rPr>
-        <w:t>…..</w:t>
-      </w:r>
-      <w:proofErr w:type="gramEnd"/>
+        <w:t>/LF10/ …..</w:t>
+      </w:r>
       <w:r>
         <w:rPr>
           <w:lang w:val="en-US"/>
@@ -2755,18 +2639,8 @@
           <w:color w:val="000000" w:themeColor="text1"/>
           <w:lang w:val="en-US"/>
         </w:rPr>
-        <w:t xml:space="preserve">/LF20/ </w:t>
-      </w:r>
-      <w:proofErr w:type="gramStart"/>
-      <w:r>
-        <w:rPr>
-          <w:rFonts w:ascii="Calibri" w:hAnsi="Calibri" w:cs="Calibri"/>
-          <w:color w:val="000000" w:themeColor="text1"/>
-          <w:lang w:val="en-US"/>
-        </w:rPr>
-        <w:t>…..</w:t>
-      </w:r>
-      <w:proofErr w:type="gramEnd"/>
+        <w:t>/LF20/ …..</w:t>
+      </w:r>
       <w:r>
         <w:rPr>
           <w:lang w:val="en-US"/>
@@ -2928,18 +2802,8 @@
           <w:color w:val="000000" w:themeColor="text1"/>
           <w:lang w:val="en-US"/>
         </w:rPr>
-        <w:t xml:space="preserve">/LD10/ </w:t>
-      </w:r>
-      <w:proofErr w:type="gramStart"/>
-      <w:r>
-        <w:rPr>
-          <w:rFonts w:ascii="Calibri" w:hAnsi="Calibri" w:cs="Calibri"/>
-          <w:color w:val="000000" w:themeColor="text1"/>
-          <w:lang w:val="en-US"/>
-        </w:rPr>
-        <w:t>…..</w:t>
-      </w:r>
-      <w:proofErr w:type="gramEnd"/>
+        <w:t>/LD10/ …..</w:t>
+      </w:r>
       <w:r>
         <w:rPr>
           <w:lang w:val="en-US"/>
@@ -3019,18 +2883,8 @@
           <w:color w:val="000000" w:themeColor="text1"/>
           <w:lang w:val="en-US"/>
         </w:rPr>
-        <w:t xml:space="preserve">/LD20/ </w:t>
-      </w:r>
-      <w:proofErr w:type="gramStart"/>
-      <w:r>
-        <w:rPr>
-          <w:rFonts w:ascii="Calibri" w:hAnsi="Calibri" w:cs="Calibri"/>
-          <w:color w:val="000000" w:themeColor="text1"/>
-          <w:lang w:val="en-US"/>
-        </w:rPr>
-        <w:t>…..</w:t>
-      </w:r>
-      <w:proofErr w:type="gramEnd"/>
+        <w:t>/LD20/ …..</w:t>
+      </w:r>
       <w:r>
         <w:rPr>
           <w:lang w:val="en-US"/>
@@ -3192,18 +3046,8 @@
           <w:color w:val="000000" w:themeColor="text1"/>
           <w:lang w:val="en-US"/>
         </w:rPr>
-        <w:t xml:space="preserve">/NF10/ </w:t>
-      </w:r>
-      <w:proofErr w:type="gramStart"/>
-      <w:r>
-        <w:rPr>
-          <w:rFonts w:ascii="Calibri" w:hAnsi="Calibri" w:cs="Calibri"/>
-          <w:color w:val="000000" w:themeColor="text1"/>
-          <w:lang w:val="en-US"/>
-        </w:rPr>
-        <w:t>…..</w:t>
-      </w:r>
-      <w:proofErr w:type="gramEnd"/>
+        <w:t>/NF10/ …..</w:t>
+      </w:r>
       <w:r>
         <w:rPr>
           <w:lang w:val="en-US"/>
@@ -3283,18 +3127,8 @@
           <w:color w:val="000000" w:themeColor="text1"/>
           <w:lang w:val="en-US"/>
         </w:rPr>
-        <w:t xml:space="preserve">/NF20/ </w:t>
-      </w:r>
-      <w:proofErr w:type="gramStart"/>
-      <w:r>
-        <w:rPr>
-          <w:rFonts w:ascii="Calibri" w:hAnsi="Calibri" w:cs="Calibri"/>
-          <w:color w:val="000000" w:themeColor="text1"/>
-          <w:lang w:val="en-US"/>
-        </w:rPr>
-        <w:t>…..</w:t>
-      </w:r>
-      <w:proofErr w:type="gramEnd"/>
+        <w:t>/NF20/ …..</w:t>
+      </w:r>
       <w:r>
         <w:rPr>
           <w:lang w:val="en-US"/>
@@ -4227,9 +4061,9 @@
           <w:lang w:val="en-US"/>
         </w:rPr>
         <w:drawing>
-          <wp:inline distT="0" distB="0" distL="0" distR="0" wp14:anchorId="3EABF650" wp14:editId="413C4E46">
-            <wp:extent cx="4823460" cy="3412585"/>
-            <wp:effectExtent l="0" t="0" r="0" b="0"/>
+          <wp:inline distT="0" distB="0" distL="0" distR="0" wp14:anchorId="3EABF650" wp14:editId="79F4EC33">
+            <wp:extent cx="4530436" cy="3205271"/>
+            <wp:effectExtent l="0" t="0" r="3810" b="0"/>
             <wp:docPr id="8" name="Grafik 8"/>
             <wp:cNvGraphicFramePr>
               <a:graphicFrameLocks xmlns:a="http://schemas.openxmlformats.org/drawingml/2006/main" noChangeAspect="1"/>
@@ -4256,7 +4090,7 @@
                   <pic:spPr>
                     <a:xfrm>
                       <a:off x="0" y="0"/>
-                      <a:ext cx="4829990" cy="3417205"/>
+                      <a:ext cx="4547891" cy="3217621"/>
                     </a:xfrm>
                     <a:prstGeom prst="rect">
                       <a:avLst/>
@@ -4273,12 +4107,23 @@
       <w:pPr>
         <w:jc w:val="center"/>
         <w:rPr>
+          <w:rFonts w:ascii="Calibri" w:hAnsi="Calibri" w:cs="Calibri"/>
+          <w:i/>
+          <w:color w:val="000000" w:themeColor="text1"/>
+          <w:sz w:val="24"/>
+          <w:lang w:val="en-US"/>
+        </w:rPr>
+      </w:pPr>
+      <w:r>
+        <w:rPr>
           <w:rStyle w:val="Erluterungen"/>
           <w:rFonts w:ascii="Calibri" w:hAnsi="Calibri" w:cs="Calibri"/>
           <w:color w:val="000000" w:themeColor="text1"/>
           <w:lang w:val="en-US"/>
         </w:rPr>
-      </w:pPr>
+        <w:t xml:space="preserve">Figure 1 Product </w:t>
+      </w:r>
+      <w:proofErr w:type="spellStart"/>
       <w:r>
         <w:rPr>
           <w:rStyle w:val="Erluterungen"/>
@@ -4286,88 +4131,10 @@
           <w:color w:val="000000" w:themeColor="text1"/>
           <w:lang w:val="en-US"/>
         </w:rPr>
-        <w:lastRenderedPageBreak/>
-        <w:t xml:space="preserve">Figure 1 Product </w:t>
-      </w:r>
-      <w:proofErr w:type="spellStart"/>
-      <w:r>
-        <w:rPr>
-          <w:rStyle w:val="Erluterungen"/>
-          <w:rFonts w:ascii="Calibri" w:hAnsi="Calibri" w:cs="Calibri"/>
-          <w:color w:val="000000" w:themeColor="text1"/>
-          <w:lang w:val="en-US"/>
-        </w:rPr>
         <w:t>Enviornment</w:t>
       </w:r>
+      <w:bookmarkEnd w:id="14"/>
       <w:proofErr w:type="spellEnd"/>
-    </w:p>
-    <w:p>
-      <w:pPr>
-        <w:rPr>
-          <w:rStyle w:val="Erluterungen"/>
-          <w:rFonts w:ascii="Calibri" w:hAnsi="Calibri" w:cs="Calibri"/>
-          <w:i w:val="0"/>
-          <w:iCs/>
-          <w:color w:val="000000" w:themeColor="text1"/>
-          <w:lang w:val="en-US"/>
-        </w:rPr>
-      </w:pPr>
-    </w:p>
-    <w:p>
-      <w:pPr>
-        <w:rPr>
-          <w:rFonts w:ascii="Calibri" w:hAnsi="Calibri" w:cs="Calibri"/>
-          <w:b/>
-          <w:i/>
-          <w:sz w:val="16"/>
-          <w:szCs w:val="28"/>
-          <w:lang w:val="en-US"/>
-        </w:rPr>
-      </w:pPr>
-    </w:p>
-    <w:p>
-      <w:pPr>
-        <w:rPr>
-          <w:rStyle w:val="Erluterungen"/>
-          <w:rFonts w:ascii="Calibri" w:hAnsi="Calibri" w:cs="Calibri"/>
-          <w:lang w:val="en-US"/>
-        </w:rPr>
-      </w:pPr>
-      <w:r>
-        <w:rPr>
-          <w:rStyle w:val="Erluterungen"/>
-          <w:rFonts w:ascii="Calibri" w:hAnsi="Calibri" w:cs="Calibri"/>
-          <w:lang w:val="en-US"/>
-        </w:rPr>
-        <w:t>.</w:t>
-      </w:r>
-    </w:p>
-    <w:p>
-      <w:pPr>
-        <w:rPr>
-          <w:rFonts w:ascii="Calibri" w:hAnsi="Calibri" w:cs="Calibri"/>
-          <w:i/>
-          <w:lang w:val="en-US"/>
-        </w:rPr>
-      </w:pPr>
-    </w:p>
-    <w:bookmarkEnd w:id="14"/>
-    <w:p>
-      <w:pPr>
-        <w:rPr>
-          <w:rStyle w:val="Erluterungen"/>
-          <w:rFonts w:ascii="Calibri" w:hAnsi="Calibri" w:cs="Calibri"/>
-          <w:lang w:val="en-US"/>
-        </w:rPr>
-      </w:pPr>
-    </w:p>
-    <w:p>
-      <w:pPr>
-        <w:rPr>
-          <w:rFonts w:ascii="Calibri" w:hAnsi="Calibri" w:cs="Calibri"/>
-          <w:lang w:val="en-US"/>
-        </w:rPr>
-      </w:pPr>
     </w:p>
     <w:p>
       <w:pPr>
@@ -4483,7 +4250,7 @@
           <w:color w:val="000000" w:themeColor="text1"/>
           <w:lang w:val="en-US"/>
         </w:rPr>
-        <w:t xml:space="preserve">From a user perspective, the main use case of this software is the testing of the simulated Servers. </w:t>
+        <w:t>From a user perspective, the main use case of this software is testing</w:t>
       </w:r>
       <w:r>
         <w:rPr>
@@ -4492,12 +4259,10 @@
           <w:i w:val="0"/>
           <w:iCs/>
           <w:color w:val="000000" w:themeColor="text1"/>
-          <w:highlight w:val="yellow"/>
-          <w:lang w:val="en-US"/>
-        </w:rPr>
-        <w:t xml:space="preserve">Clients </w:t>
-      </w:r>
-      <w:proofErr w:type="spellStart"/>
+          <w:lang w:val="en-US"/>
+        </w:rPr>
+        <w:t xml:space="preserve"> clients with the</w:t>
+      </w:r>
       <w:r>
         <w:rPr>
           <w:rStyle w:val="Erluterungen"/>
@@ -4505,12 +4270,10 @@
           <w:i w:val="0"/>
           <w:iCs/>
           <w:color w:val="000000" w:themeColor="text1"/>
-          <w:highlight w:val="yellow"/>
-          <w:lang w:val="en-US"/>
-        </w:rPr>
-        <w:t>testen</w:t>
-      </w:r>
-      <w:proofErr w:type="spellEnd"/>
+          <w:lang w:val="en-US"/>
+        </w:rPr>
+        <w:t xml:space="preserve"> simulated </w:t>
+      </w:r>
       <w:r>
         <w:rPr>
           <w:rStyle w:val="Erluterungen"/>
@@ -4518,12 +4281,10 @@
           <w:i w:val="0"/>
           <w:iCs/>
           <w:color w:val="000000" w:themeColor="text1"/>
-          <w:highlight w:val="yellow"/>
-          <w:lang w:val="en-US"/>
-        </w:rPr>
-        <w:t xml:space="preserve"> </w:t>
-      </w:r>
-      <w:proofErr w:type="spellStart"/>
+          <w:lang w:val="en-US"/>
+        </w:rPr>
+        <w:t>s</w:t>
+      </w:r>
       <w:r>
         <w:rPr>
           <w:rStyle w:val="Erluterungen"/>
@@ -4531,50 +4292,10 @@
           <w:i w:val="0"/>
           <w:iCs/>
           <w:color w:val="000000" w:themeColor="text1"/>
-          <w:highlight w:val="yellow"/>
-          <w:lang w:val="en-US"/>
-        </w:rPr>
-        <w:t>ist</w:t>
-      </w:r>
-      <w:proofErr w:type="spellEnd"/>
-      <w:r>
-        <w:rPr>
-          <w:rStyle w:val="Erluterungen"/>
-          <w:rFonts w:ascii="Calibri" w:hAnsi="Calibri" w:cs="Calibri"/>
-          <w:i w:val="0"/>
-          <w:iCs/>
-          <w:color w:val="000000" w:themeColor="text1"/>
-          <w:highlight w:val="yellow"/>
-          <w:lang w:val="en-US"/>
-        </w:rPr>
-        <w:t xml:space="preserve"> der </w:t>
-      </w:r>
-      <w:proofErr w:type="spellStart"/>
-      <w:r>
-        <w:rPr>
-          <w:rStyle w:val="Erluterungen"/>
-          <w:rFonts w:ascii="Calibri" w:hAnsi="Calibri" w:cs="Calibri"/>
-          <w:i w:val="0"/>
-          <w:iCs/>
-          <w:color w:val="000000" w:themeColor="text1"/>
-          <w:highlight w:val="yellow"/>
-          <w:lang w:val="en-US"/>
-        </w:rPr>
-        <w:t>hauptusecase</w:t>
-      </w:r>
-      <w:proofErr w:type="spellEnd"/>
-    </w:p>
-    <w:p>
-      <w:pPr>
-        <w:rPr>
-          <w:rStyle w:val="Erluterungen"/>
-          <w:rFonts w:ascii="Calibri" w:hAnsi="Calibri" w:cs="Calibri"/>
-          <w:i w:val="0"/>
-          <w:iCs/>
-          <w:color w:val="000000" w:themeColor="text1"/>
-          <w:lang w:val="en-US"/>
-        </w:rPr>
-      </w:pPr>
+          <w:lang w:val="en-US"/>
+        </w:rPr>
+        <w:t>ervers.</w:t>
+      </w:r>
     </w:p>
     <w:p>
       <w:pPr>
@@ -4725,20 +4446,6 @@
         </w:rPr>
         <w:t xml:space="preserve">This section will handle the starting of the Server Farm, respectively of one Server. </w:t>
       </w:r>
-    </w:p>
-    <w:p>
-      <w:pPr>
-        <w:tabs>
-          <w:tab w:val="left" w:pos="2700"/>
-        </w:tabs>
-        <w:rPr>
-          <w:rStyle w:val="Erluterungen"/>
-          <w:rFonts w:ascii="Calibri" w:hAnsi="Calibri" w:cs="Calibri"/>
-          <w:i w:val="0"/>
-          <w:iCs/>
-          <w:lang w:val="en-US"/>
-        </w:rPr>
-      </w:pPr>
     </w:p>
     <w:p>
       <w:pPr>
@@ -5126,14 +4833,18 @@
     </w:tbl>
     <w:p>
       <w:pPr>
-        <w:tabs>
-          <w:tab w:val="left" w:pos="2700"/>
-        </w:tabs>
-        <w:rPr>
-          <w:rFonts w:ascii="Calibri" w:hAnsi="Calibri" w:cs="Calibri"/>
-          <w:lang w:val="en-US"/>
-        </w:rPr>
-      </w:pPr>
+        <w:rPr>
+          <w:rFonts w:ascii="Calibri" w:hAnsi="Calibri" w:cs="Calibri"/>
+          <w:lang w:val="en-US"/>
+        </w:rPr>
+      </w:pPr>
+      <w:r>
+        <w:rPr>
+          <w:rFonts w:ascii="Calibri" w:hAnsi="Calibri" w:cs="Calibri"/>
+          <w:lang w:val="en-US"/>
+        </w:rPr>
+        <w:br/>
+      </w:r>
     </w:p>
     <w:p>
       <w:pPr>
@@ -5146,30 +4857,14 @@
       <w:r>
         <w:rPr>
           <w:rFonts w:ascii="Calibri" w:hAnsi="Calibri" w:cs="Calibri"/>
-          <w:lang w:val="en-US"/>
-        </w:rPr>
-        <w:br/>
-      </w:r>
-    </w:p>
-    <w:p>
-      <w:pPr>
-        <w:jc w:val="center"/>
-        <w:rPr>
-          <w:rFonts w:ascii="Calibri" w:hAnsi="Calibri" w:cs="Calibri"/>
-          <w:lang w:val="en-US"/>
-        </w:rPr>
-      </w:pPr>
-      <w:r>
-        <w:rPr>
-          <w:rFonts w:ascii="Calibri" w:hAnsi="Calibri" w:cs="Calibri"/>
           <w:noProof/>
           <w:lang w:val="en-US"/>
         </w:rPr>
         <w:drawing>
-          <wp:inline distT="0" distB="0" distL="0" distR="0" wp14:anchorId="033EFABB" wp14:editId="1CEB975A">
-            <wp:extent cx="2888230" cy="3322608"/>
-            <wp:effectExtent l="0" t="0" r="7620" b="0"/>
-            <wp:docPr id="11" name="Grafik 11"/>
+          <wp:inline distT="0" distB="0" distL="0" distR="0" wp14:anchorId="273F8DAF" wp14:editId="55F3B2A8">
+            <wp:extent cx="3705628" cy="3269672"/>
+            <wp:effectExtent l="0" t="0" r="9525" b="6985"/>
+            <wp:docPr id="3" name="Grafik 3"/>
             <wp:cNvGraphicFramePr>
               <a:graphicFrameLocks xmlns:a="http://schemas.openxmlformats.org/drawingml/2006/main" noChangeAspect="1"/>
             </wp:cNvGraphicFramePr>
@@ -5177,7 +4872,7 @@
               <a:graphicData uri="http://schemas.openxmlformats.org/drawingml/2006/picture">
                 <pic:pic xmlns:pic="http://schemas.openxmlformats.org/drawingml/2006/picture">
                   <pic:nvPicPr>
-                    <pic:cNvPr id="11" name="Unbenannt.PNG"/>
+                    <pic:cNvPr id="3" name="Unbenannt.PNG"/>
                     <pic:cNvPicPr/>
                   </pic:nvPicPr>
                   <pic:blipFill>
@@ -5195,7 +4890,7 @@
                   <pic:spPr>
                     <a:xfrm>
                       <a:off x="0" y="0"/>
-                      <a:ext cx="2888230" cy="3322608"/>
+                      <a:ext cx="3719157" cy="3281610"/>
                     </a:xfrm>
                     <a:prstGeom prst="rect">
                       <a:avLst/>
@@ -5226,7 +4921,6 @@
           <w:rStyle w:val="Erluterungen"/>
           <w:rFonts w:ascii="Calibri" w:hAnsi="Calibri" w:cs="Calibri"/>
           <w:color w:val="000000"/>
-          <w:lang w:val="en-US"/>
         </w:rPr>
       </w:pPr>
       <w:r>
@@ -5236,7 +4930,6 @@
           <w:i w:val="0"/>
           <w:iCs/>
           <w:color w:val="000000" w:themeColor="text1"/>
-          <w:lang w:val="en-US"/>
         </w:rPr>
         <w:t xml:space="preserve">Figure 2:  &lt;BP.001&gt; </w:t>
       </w:r>
@@ -5247,10 +4940,10 @@
           <w:i w:val="0"/>
           <w:iCs/>
           <w:color w:val="000000" w:themeColor="text1"/>
-          <w:lang w:val="en-US"/>
-        </w:rPr>
-        <w:t>Server start</w:t>
-      </w:r>
+        </w:rPr>
+        <w:t xml:space="preserve">Server </w:t>
+      </w:r>
+      <w:proofErr w:type="spellStart"/>
       <w:r>
         <w:rPr>
           <w:rStyle w:val="Erluterungen"/>
@@ -5258,196 +4951,10 @@
           <w:i w:val="0"/>
           <w:iCs/>
           <w:color w:val="000000" w:themeColor="text1"/>
-          <w:lang w:val="en-US"/>
-        </w:rPr>
-        <w:t xml:space="preserve"> </w:t>
-      </w:r>
-      <w:r>
-        <w:rPr>
-          <w:rStyle w:val="Erluterungen"/>
-          <w:rFonts w:ascii="Calibri" w:hAnsi="Calibri" w:cs="Calibri"/>
-          <w:color w:val="000000" w:themeColor="text1"/>
-          <w:highlight w:val="yellow"/>
-          <w:lang w:val="en-US"/>
-        </w:rPr>
-        <w:t>(</w:t>
-      </w:r>
-      <w:proofErr w:type="spellStart"/>
-      <w:r>
-        <w:rPr>
-          <w:rStyle w:val="Erluterungen"/>
-          <w:rFonts w:ascii="Calibri" w:hAnsi="Calibri" w:cs="Calibri"/>
-          <w:color w:val="000000" w:themeColor="text1"/>
-          <w:highlight w:val="yellow"/>
-          <w:lang w:val="en-US"/>
-        </w:rPr>
-        <w:t>Unfertiges</w:t>
+        </w:rPr>
+        <w:t>interaction</w:t>
       </w:r>
       <w:proofErr w:type="spellEnd"/>
-      <w:r>
-        <w:rPr>
-          <w:rStyle w:val="Erluterungen"/>
-          <w:rFonts w:ascii="Calibri" w:hAnsi="Calibri" w:cs="Calibri"/>
-          <w:color w:val="000000" w:themeColor="text1"/>
-          <w:highlight w:val="yellow"/>
-          <w:lang w:val="en-US"/>
-        </w:rPr>
-        <w:t xml:space="preserve"> </w:t>
-      </w:r>
-      <w:proofErr w:type="spellStart"/>
-      <w:r>
-        <w:rPr>
-          <w:rStyle w:val="Erluterungen"/>
-          <w:rFonts w:ascii="Calibri" w:hAnsi="Calibri" w:cs="Calibri"/>
-          <w:color w:val="000000" w:themeColor="text1"/>
-          <w:highlight w:val="yellow"/>
-          <w:lang w:val="en-US"/>
-        </w:rPr>
-        <w:t>Diagramm</w:t>
-      </w:r>
-      <w:proofErr w:type="spellEnd"/>
-      <w:r>
-        <w:rPr>
-          <w:rStyle w:val="Erluterungen"/>
-          <w:rFonts w:ascii="Calibri" w:hAnsi="Calibri" w:cs="Calibri"/>
-          <w:color w:val="000000" w:themeColor="text1"/>
-          <w:highlight w:val="yellow"/>
-          <w:lang w:val="en-US"/>
-        </w:rPr>
-        <w:t xml:space="preserve">, </w:t>
-      </w:r>
-      <w:proofErr w:type="spellStart"/>
-      <w:r>
-        <w:rPr>
-          <w:rStyle w:val="Erluterungen"/>
-          <w:rFonts w:ascii="Calibri" w:hAnsi="Calibri" w:cs="Calibri"/>
-          <w:color w:val="000000" w:themeColor="text1"/>
-          <w:highlight w:val="yellow"/>
-          <w:lang w:val="en-US"/>
-        </w:rPr>
-        <w:t>nur</w:t>
-      </w:r>
-      <w:proofErr w:type="spellEnd"/>
-      <w:r>
-        <w:rPr>
-          <w:rStyle w:val="Erluterungen"/>
-          <w:rFonts w:ascii="Calibri" w:hAnsi="Calibri" w:cs="Calibri"/>
-          <w:color w:val="000000" w:themeColor="text1"/>
-          <w:highlight w:val="yellow"/>
-          <w:lang w:val="en-US"/>
-        </w:rPr>
-        <w:t xml:space="preserve"> </w:t>
-      </w:r>
-      <w:proofErr w:type="spellStart"/>
-      <w:r>
-        <w:rPr>
-          <w:rStyle w:val="Erluterungen"/>
-          <w:rFonts w:ascii="Calibri" w:hAnsi="Calibri" w:cs="Calibri"/>
-          <w:color w:val="000000" w:themeColor="text1"/>
-          <w:highlight w:val="yellow"/>
-          <w:lang w:val="en-US"/>
-        </w:rPr>
-        <w:t>ob</w:t>
-      </w:r>
-      <w:proofErr w:type="spellEnd"/>
-      <w:r>
-        <w:rPr>
-          <w:rStyle w:val="Erluterungen"/>
-          <w:rFonts w:ascii="Calibri" w:hAnsi="Calibri" w:cs="Calibri"/>
-          <w:color w:val="000000" w:themeColor="text1"/>
-          <w:highlight w:val="yellow"/>
-          <w:lang w:val="en-US"/>
-        </w:rPr>
-        <w:t xml:space="preserve"> </w:t>
-      </w:r>
-      <w:proofErr w:type="spellStart"/>
-      <w:r>
-        <w:rPr>
-          <w:rStyle w:val="Erluterungen"/>
-          <w:rFonts w:ascii="Calibri" w:hAnsi="Calibri" w:cs="Calibri"/>
-          <w:color w:val="000000" w:themeColor="text1"/>
-          <w:highlight w:val="yellow"/>
-          <w:lang w:val="en-US"/>
-        </w:rPr>
-        <w:t>Prinzip</w:t>
-      </w:r>
-      <w:proofErr w:type="spellEnd"/>
-      <w:r>
-        <w:rPr>
-          <w:rStyle w:val="Erluterungen"/>
-          <w:rFonts w:ascii="Calibri" w:hAnsi="Calibri" w:cs="Calibri"/>
-          <w:color w:val="000000" w:themeColor="text1"/>
-          <w:highlight w:val="yellow"/>
-          <w:lang w:val="en-US"/>
-        </w:rPr>
-        <w:t xml:space="preserve"> </w:t>
-      </w:r>
-      <w:proofErr w:type="spellStart"/>
-      <w:r>
-        <w:rPr>
-          <w:rStyle w:val="Erluterungen"/>
-          <w:rFonts w:ascii="Calibri" w:hAnsi="Calibri" w:cs="Calibri"/>
-          <w:color w:val="000000" w:themeColor="text1"/>
-          <w:highlight w:val="yellow"/>
-          <w:lang w:val="en-US"/>
-        </w:rPr>
-        <w:t>richtig</w:t>
-      </w:r>
-      <w:proofErr w:type="spellEnd"/>
-      <w:r>
-        <w:rPr>
-          <w:rStyle w:val="Erluterungen"/>
-          <w:rFonts w:ascii="Calibri" w:hAnsi="Calibri" w:cs="Calibri"/>
-          <w:color w:val="000000" w:themeColor="text1"/>
-          <w:highlight w:val="yellow"/>
-          <w:lang w:val="en-US"/>
-        </w:rPr>
-        <w:t xml:space="preserve"> Kasten </w:t>
-      </w:r>
-      <w:proofErr w:type="spellStart"/>
-      <w:r>
-        <w:rPr>
-          <w:rStyle w:val="Erluterungen"/>
-          <w:rFonts w:ascii="Calibri" w:hAnsi="Calibri" w:cs="Calibri"/>
-          <w:color w:val="000000" w:themeColor="text1"/>
-          <w:highlight w:val="yellow"/>
-          <w:lang w:val="en-US"/>
-        </w:rPr>
-        <w:t>mit</w:t>
-      </w:r>
-      <w:proofErr w:type="spellEnd"/>
-      <w:r>
-        <w:rPr>
-          <w:rStyle w:val="Erluterungen"/>
-          <w:rFonts w:ascii="Calibri" w:hAnsi="Calibri" w:cs="Calibri"/>
-          <w:color w:val="000000" w:themeColor="text1"/>
-          <w:highlight w:val="yellow"/>
-          <w:lang w:val="en-US"/>
-        </w:rPr>
-        <w:t xml:space="preserve"> UPC Server Farm drum rum </w:t>
-      </w:r>
-      <w:proofErr w:type="spellStart"/>
-      <w:r>
-        <w:rPr>
-          <w:rStyle w:val="Erluterungen"/>
-          <w:rFonts w:ascii="Calibri" w:hAnsi="Calibri" w:cs="Calibri"/>
-          <w:color w:val="000000" w:themeColor="text1"/>
-          <w:highlight w:val="yellow"/>
-          <w:lang w:val="en-US"/>
-        </w:rPr>
-        <w:t>machen</w:t>
-      </w:r>
-      <w:proofErr w:type="spellEnd"/>
-      <w:r>
-        <w:rPr>
-          <w:rStyle w:val="Erluterungen"/>
-          <w:rFonts w:ascii="Calibri" w:hAnsi="Calibri" w:cs="Calibri"/>
-          <w:color w:val="000000" w:themeColor="text1"/>
-          <w:highlight w:val="yellow"/>
-          <w:lang w:val="en-US"/>
-        </w:rPr>
-        <w:t>)</w:t>
-      </w:r>
     </w:p>
     <w:p>
       <w:pPr>
@@ -5458,7 +4965,6 @@
           <w:i w:val="0"/>
           <w:iCs/>
           <w:color w:val="000000"/>
-          <w:lang w:val="en-US"/>
         </w:rPr>
       </w:pPr>
     </w:p>
@@ -5467,7 +4973,6 @@
         <w:rPr>
           <w:rStyle w:val="Erluterungen"/>
           <w:rFonts w:ascii="Calibri" w:hAnsi="Calibri" w:cs="Calibri"/>
-          <w:lang w:val="en-US"/>
         </w:rPr>
       </w:pPr>
     </w:p>
@@ -6038,7 +5543,29 @@
                 <w:color w:val="auto"/>
                 <w:lang w:val="en-US"/>
               </w:rPr>
-              <w:t>User want to test multiple UPC UA Clients.</w:t>
+              <w:t>User want</w:t>
+            </w:r>
+            <w:r>
+              <w:rPr>
+                <w:rStyle w:val="Erluterungen"/>
+                <w:rFonts w:ascii="Calibri" w:hAnsi="Calibri" w:cs="Calibri"/>
+                <w:i w:val="0"/>
+                <w:iCs/>
+                <w:color w:val="auto"/>
+                <w:lang w:val="en-US"/>
+              </w:rPr>
+              <w:t>s</w:t>
+            </w:r>
+            <w:r>
+              <w:rPr>
+                <w:rStyle w:val="Erluterungen"/>
+                <w:rFonts w:ascii="Calibri" w:hAnsi="Calibri" w:cs="Calibri"/>
+                <w:i w:val="0"/>
+                <w:iCs/>
+                <w:color w:val="auto"/>
+                <w:lang w:val="en-US"/>
+              </w:rPr>
+              <w:t xml:space="preserve"> to test multiple UPC UA Clients.</w:t>
             </w:r>
           </w:p>
           <w:p>
@@ -6245,7 +5772,6 @@
                 <w:color w:val="auto"/>
                 <w:lang w:val="en-US"/>
               </w:rPr>
-              <w:lastRenderedPageBreak/>
               <w:t>Installation of Test Client</w:t>
             </w:r>
           </w:p>
@@ -6298,7 +5824,6 @@
                 <w:color w:val="000000" w:themeColor="text1"/>
                 <w:lang w:val="en-US"/>
               </w:rPr>
-              <w:lastRenderedPageBreak/>
               <w:t>Postcondition on success:</w:t>
             </w:r>
           </w:p>
@@ -6389,6 +5914,7 @@
                 <w:color w:val="000000" w:themeColor="text1"/>
                 <w:lang w:val="en-US"/>
               </w:rPr>
+              <w:lastRenderedPageBreak/>
               <w:t>Involved roles</w:t>
             </w:r>
             <w:r>
@@ -6526,7 +6052,7 @@
                 <w:color w:val="auto"/>
                 <w:lang w:val="en-US"/>
               </w:rPr>
-              <w:t>Start of the testing with the Test Client.</w:t>
+              <w:t>Start of the testing with the Test Client</w:t>
             </w:r>
             <w:r>
               <w:rPr>
@@ -6537,45 +6063,7 @@
                 <w:color w:val="auto"/>
                 <w:lang w:val="en-US"/>
               </w:rPr>
-              <w:t xml:space="preserve"> </w:t>
-            </w:r>
-            <w:r>
-              <w:rPr>
-                <w:rStyle w:val="Erluterungen"/>
-                <w:rFonts w:ascii="Calibri" w:hAnsi="Calibri" w:cs="Calibri"/>
-                <w:i w:val="0"/>
-                <w:iCs/>
-                <w:color w:val="auto"/>
-                <w:highlight w:val="yellow"/>
-                <w:lang w:val="en-US"/>
-              </w:rPr>
-              <w:t xml:space="preserve">+ start der </w:t>
-            </w:r>
-            <w:proofErr w:type="spellStart"/>
-            <w:r>
-              <w:rPr>
-                <w:rStyle w:val="Erluterungen"/>
-                <w:rFonts w:ascii="Calibri" w:hAnsi="Calibri" w:cs="Calibri"/>
-                <w:i w:val="0"/>
-                <w:iCs/>
-                <w:color w:val="auto"/>
-                <w:highlight w:val="yellow"/>
-                <w:lang w:val="en-US"/>
-              </w:rPr>
-              <w:t>Serverfarm</w:t>
-            </w:r>
-            <w:proofErr w:type="spellEnd"/>
-            <w:r>
-              <w:rPr>
-                <w:rStyle w:val="Erluterungen"/>
-                <w:rFonts w:ascii="Calibri" w:hAnsi="Calibri" w:cs="Calibri"/>
-                <w:i w:val="0"/>
-                <w:iCs/>
-                <w:color w:val="auto"/>
-                <w:highlight w:val="yellow"/>
-                <w:lang w:val="en-US"/>
-              </w:rPr>
-              <w:t>/Servers</w:t>
+              <w:t>. And starting the server(s) with the fitting profile(s).</w:t>
             </w:r>
           </w:p>
           <w:p>
@@ -6610,6 +6098,7 @@
         <w:tabs>
           <w:tab w:val="left" w:pos="2700"/>
         </w:tabs>
+        <w:jc w:val="center"/>
         <w:rPr>
           <w:rStyle w:val="Erluterungen"/>
           <w:rFonts w:ascii="Calibri" w:hAnsi="Calibri" w:cs="Calibri"/>
@@ -6618,108 +6107,141 @@
           <w:lang w:val="en-US"/>
         </w:rPr>
       </w:pPr>
+      <w:r>
+        <w:rPr>
+          <w:rFonts w:ascii="Calibri" w:hAnsi="Calibri" w:cs="Calibri"/>
+          <w:i/>
+          <w:iCs/>
+          <w:noProof/>
+          <w:color w:val="000000"/>
+          <w:sz w:val="24"/>
+          <w:lang w:val="en-US"/>
+        </w:rPr>
+        <w:drawing>
+          <wp:inline distT="0" distB="0" distL="0" distR="0" wp14:anchorId="21AC0683" wp14:editId="2E04A82D">
+            <wp:extent cx="4138019" cy="3475021"/>
+            <wp:effectExtent l="0" t="0" r="0" b="0"/>
+            <wp:docPr id="5" name="Grafik 5"/>
+            <wp:cNvGraphicFramePr>
+              <a:graphicFrameLocks xmlns:a="http://schemas.openxmlformats.org/drawingml/2006/main" noChangeAspect="1"/>
+            </wp:cNvGraphicFramePr>
+            <a:graphic xmlns:a="http://schemas.openxmlformats.org/drawingml/2006/main">
+              <a:graphicData uri="http://schemas.openxmlformats.org/drawingml/2006/picture">
+                <pic:pic xmlns:pic="http://schemas.openxmlformats.org/drawingml/2006/picture">
+                  <pic:nvPicPr>
+                    <pic:cNvPr id="5" name="Unbenannt.PNG"/>
+                    <pic:cNvPicPr/>
+                  </pic:nvPicPr>
+                  <pic:blipFill>
+                    <a:blip r:embed="rId15">
+                      <a:extLst>
+                        <a:ext uri="{28A0092B-C50C-407E-A947-70E740481C1C}">
+                          <a14:useLocalDpi xmlns:a14="http://schemas.microsoft.com/office/drawing/2010/main" val="0"/>
+                        </a:ext>
+                      </a:extLst>
+                    </a:blip>
+                    <a:stretch>
+                      <a:fillRect/>
+                    </a:stretch>
+                  </pic:blipFill>
+                  <pic:spPr>
+                    <a:xfrm>
+                      <a:off x="0" y="0"/>
+                      <a:ext cx="4138019" cy="3475021"/>
+                    </a:xfrm>
+                    <a:prstGeom prst="rect">
+                      <a:avLst/>
+                    </a:prstGeom>
+                  </pic:spPr>
+                </pic:pic>
+              </a:graphicData>
+            </a:graphic>
+          </wp:inline>
+        </w:drawing>
+      </w:r>
     </w:p>
     <w:p>
       <w:pPr>
-        <w:tabs>
-          <w:tab w:val="left" w:pos="2700"/>
-        </w:tabs>
-        <w:rPr>
-          <w:rStyle w:val="Erluterungen"/>
-          <w:rFonts w:ascii="Calibri" w:hAnsi="Calibri" w:cs="Calibri"/>
-          <w:iCs/>
-          <w:color w:val="000000"/>
-          <w:lang w:val="en-US"/>
-        </w:rPr>
-      </w:pPr>
-      <w:proofErr w:type="spellStart"/>
-      <w:r>
-        <w:rPr>
-          <w:rStyle w:val="Erluterungen"/>
-          <w:rFonts w:ascii="Calibri" w:hAnsi="Calibri" w:cs="Calibri"/>
-          <w:iCs/>
-          <w:color w:val="000000"/>
-          <w:lang w:val="en-US"/>
-        </w:rPr>
-        <w:t>Aktivitätsdiagramm</w:t>
-      </w:r>
-      <w:proofErr w:type="spellEnd"/>
+        <w:jc w:val="center"/>
+        <w:rPr>
+          <w:rFonts w:ascii="Calibri" w:hAnsi="Calibri" w:cs="Calibri"/>
+          <w:color w:val="000000" w:themeColor="text1"/>
+          <w:sz w:val="24"/>
+          <w:szCs w:val="40"/>
+          <w:lang w:val="en-US"/>
+        </w:rPr>
+      </w:pPr>
+      <w:bookmarkStart w:id="35" w:name="_Toc522168329"/>
     </w:p>
     <w:p>
       <w:pPr>
-        <w:tabs>
-          <w:tab w:val="left" w:pos="2700"/>
-        </w:tabs>
+        <w:jc w:val="center"/>
         <w:rPr>
           <w:rStyle w:val="Erluterungen"/>
           <w:rFonts w:ascii="Calibri" w:hAnsi="Calibri" w:cs="Calibri"/>
+          <w:color w:val="000000" w:themeColor="text1"/>
+          <w:lang w:val="en-US"/>
+        </w:rPr>
+      </w:pPr>
+      <w:r>
+        <w:rPr>
+          <w:rStyle w:val="Erluterungen"/>
+          <w:rFonts w:ascii="Calibri" w:hAnsi="Calibri" w:cs="Calibri"/>
+          <w:i w:val="0"/>
           <w:iCs/>
-          <w:color w:val="000000"/>
-          <w:lang w:val="en-US"/>
-        </w:rPr>
-      </w:pPr>
+          <w:color w:val="000000" w:themeColor="text1"/>
+          <w:lang w:val="en-US"/>
+        </w:rPr>
+        <w:t xml:space="preserve">Figure </w:t>
+      </w:r>
       <w:r>
         <w:rPr>
           <w:rStyle w:val="Erluterungen"/>
           <w:rFonts w:ascii="Calibri" w:hAnsi="Calibri" w:cs="Calibri"/>
+          <w:i w:val="0"/>
           <w:iCs/>
-          <w:color w:val="000000"/>
-          <w:lang w:val="en-US"/>
-        </w:rPr>
-        <w:t>User opens server</w:t>
+          <w:color w:val="000000" w:themeColor="text1"/>
+          <w:lang w:val="en-US"/>
+        </w:rPr>
+        <w:t>4</w:t>
+      </w:r>
+      <w:r>
+        <w:rPr>
+          <w:rStyle w:val="Erluterungen"/>
+          <w:rFonts w:ascii="Calibri" w:hAnsi="Calibri" w:cs="Calibri"/>
+          <w:i w:val="0"/>
+          <w:iCs/>
+          <w:color w:val="000000" w:themeColor="text1"/>
+          <w:lang w:val="en-US"/>
+        </w:rPr>
+        <w:t>:</w:t>
+      </w:r>
+      <w:r>
+        <w:rPr>
+          <w:rStyle w:val="Erluterungen"/>
+          <w:rFonts w:ascii="Calibri" w:hAnsi="Calibri" w:cs="Calibri"/>
+          <w:i w:val="0"/>
+          <w:iCs/>
+          <w:color w:val="000000" w:themeColor="text1"/>
+          <w:lang w:val="en-US"/>
+        </w:rPr>
+        <w:t>&lt;UC.001&gt; Testing UPC UA Client(s)</w:t>
       </w:r>
     </w:p>
     <w:p>
       <w:pPr>
-        <w:tabs>
-          <w:tab w:val="left" w:pos="2700"/>
-        </w:tabs>
-        <w:rPr>
-          <w:rStyle w:val="Erluterungen"/>
-          <w:rFonts w:ascii="Calibri" w:hAnsi="Calibri" w:cs="Calibri"/>
-          <w:iCs/>
-          <w:color w:val="000000"/>
-          <w:lang w:val="en-US"/>
-        </w:rPr>
-      </w:pPr>
-      <w:r>
-        <w:rPr>
-          <w:rStyle w:val="Erluterungen"/>
-          <w:rFonts w:ascii="Calibri" w:hAnsi="Calibri" w:cs="Calibri"/>
-          <w:iCs/>
-          <w:color w:val="000000"/>
-          <w:lang w:val="en-US"/>
-        </w:rPr>
-        <w:t>Users config files</w:t>
-      </w:r>
+        <w:jc w:val="center"/>
+        <w:rPr>
+          <w:rFonts w:ascii="Calibri" w:hAnsi="Calibri" w:cs="Calibri"/>
+          <w:color w:val="000000" w:themeColor="text1"/>
+          <w:sz w:val="24"/>
+          <w:szCs w:val="40"/>
+          <w:lang w:val="en-US"/>
+        </w:rPr>
+      </w:pPr>
     </w:p>
     <w:p>
       <w:pPr>
-        <w:tabs>
-          <w:tab w:val="left" w:pos="2700"/>
-        </w:tabs>
-        <w:rPr>
-          <w:rStyle w:val="Erluterungen"/>
-          <w:rFonts w:ascii="Calibri" w:hAnsi="Calibri" w:cs="Calibri"/>
-          <w:iCs/>
-          <w:color w:val="000000"/>
-          <w:lang w:val="en-US"/>
-        </w:rPr>
-      </w:pPr>
-      <w:r>
-        <w:rPr>
-          <w:rStyle w:val="Erluterungen"/>
-          <w:rFonts w:ascii="Calibri" w:hAnsi="Calibri" w:cs="Calibri"/>
-          <w:iCs/>
-          <w:color w:val="000000"/>
-          <w:lang w:val="en-US"/>
-        </w:rPr>
-        <w:t>…</w:t>
-      </w:r>
-    </w:p>
-    <w:p>
-      <w:pPr>
-        <w:jc w:val="left"/>
         <w:rPr>
           <w:rFonts w:ascii="Calibri" w:hAnsi="Calibri" w:cs="Calibri"/>
           <w:b/>
@@ -6731,7 +6253,6 @@
           <w:lang w:val="en-US"/>
         </w:rPr>
       </w:pPr>
-      <w:bookmarkStart w:id="35" w:name="_Toc522168329"/>
       <w:r>
         <w:rPr>
           <w:rFonts w:ascii="Calibri" w:hAnsi="Calibri" w:cs="Calibri"/>
@@ -6749,10 +6270,9 @@
         <w:spacing w:before="120"/>
         <w:ind w:left="284" w:hanging="284"/>
         <w:rPr>
-          <w:rFonts w:ascii="Calibri" w:hAnsi="Calibri" w:cs="Calibri"/>
-          <w:i/>
+          <w:rStyle w:val="Erluterungen"/>
+          <w:rFonts w:ascii="Calibri" w:hAnsi="Calibri" w:cs="Calibri"/>
           <w:color w:val="000000"/>
-          <w:sz w:val="24"/>
           <w:szCs w:val="40"/>
           <w:lang w:val="en-US"/>
         </w:rPr>
@@ -6776,421 +6296,12 @@
     </w:p>
     <w:p>
       <w:pPr>
-        <w:tabs>
-          <w:tab w:val="left" w:pos="2700"/>
-        </w:tabs>
-        <w:rPr>
-          <w:rStyle w:val="Erluterungen"/>
-          <w:rFonts w:ascii="Calibri" w:hAnsi="Calibri" w:cs="Calibri"/>
-          <w:lang w:val="en-US"/>
-        </w:rPr>
-      </w:pPr>
-      <w:r>
-        <w:rPr>
-          <w:rStyle w:val="Erluterungen"/>
-          <w:rFonts w:ascii="Calibri" w:hAnsi="Calibri" w:cs="Calibri"/>
-          <w:lang w:val="en-US"/>
-        </w:rPr>
-        <w:t xml:space="preserve">In </w:t>
-      </w:r>
-      <w:proofErr w:type="spellStart"/>
-      <w:r>
-        <w:rPr>
-          <w:rStyle w:val="Erluterungen"/>
-          <w:rFonts w:ascii="Calibri" w:hAnsi="Calibri" w:cs="Calibri"/>
-          <w:lang w:val="en-US"/>
-        </w:rPr>
-        <w:t>diesem</w:t>
-      </w:r>
-      <w:proofErr w:type="spellEnd"/>
-      <w:r>
-        <w:rPr>
-          <w:rStyle w:val="Erluterungen"/>
-          <w:rFonts w:ascii="Calibri" w:hAnsi="Calibri" w:cs="Calibri"/>
-          <w:lang w:val="en-US"/>
-        </w:rPr>
-        <w:t xml:space="preserve"> </w:t>
-      </w:r>
-      <w:proofErr w:type="spellStart"/>
-      <w:r>
-        <w:rPr>
-          <w:rStyle w:val="Erluterungen"/>
-          <w:rFonts w:ascii="Calibri" w:hAnsi="Calibri" w:cs="Calibri"/>
-          <w:lang w:val="en-US"/>
-        </w:rPr>
-        <w:t>Abschnitt</w:t>
-      </w:r>
-      <w:proofErr w:type="spellEnd"/>
-      <w:r>
-        <w:rPr>
-          <w:rStyle w:val="Erluterungen"/>
-          <w:rFonts w:ascii="Calibri" w:hAnsi="Calibri" w:cs="Calibri"/>
-          <w:lang w:val="en-US"/>
-        </w:rPr>
-        <w:t xml:space="preserve"> </w:t>
-      </w:r>
-      <w:proofErr w:type="spellStart"/>
-      <w:r>
-        <w:rPr>
-          <w:rStyle w:val="Erluterungen"/>
-          <w:rFonts w:ascii="Calibri" w:hAnsi="Calibri" w:cs="Calibri"/>
-          <w:lang w:val="en-US"/>
-        </w:rPr>
-        <w:t>sollen</w:t>
-      </w:r>
-      <w:proofErr w:type="spellEnd"/>
-      <w:r>
-        <w:rPr>
-          <w:rStyle w:val="Erluterungen"/>
-          <w:rFonts w:ascii="Calibri" w:hAnsi="Calibri" w:cs="Calibri"/>
-          <w:lang w:val="en-US"/>
-        </w:rPr>
-        <w:t xml:space="preserve"> die </w:t>
-      </w:r>
-      <w:proofErr w:type="spellStart"/>
-      <w:r>
-        <w:rPr>
-          <w:rStyle w:val="Erluterungen"/>
-          <w:rFonts w:ascii="Calibri" w:hAnsi="Calibri" w:cs="Calibri"/>
-          <w:lang w:val="en-US"/>
-        </w:rPr>
-        <w:t>bereits</w:t>
-      </w:r>
-      <w:proofErr w:type="spellEnd"/>
-      <w:r>
-        <w:rPr>
-          <w:rStyle w:val="Erluterungen"/>
-          <w:rFonts w:ascii="Calibri" w:hAnsi="Calibri" w:cs="Calibri"/>
-          <w:lang w:val="en-US"/>
-        </w:rPr>
-        <w:t xml:space="preserve"> </w:t>
-      </w:r>
-      <w:proofErr w:type="spellStart"/>
-      <w:r>
-        <w:rPr>
-          <w:rStyle w:val="Erluterungen"/>
-          <w:rFonts w:ascii="Calibri" w:hAnsi="Calibri" w:cs="Calibri"/>
-          <w:lang w:val="en-US"/>
-        </w:rPr>
-        <w:t>definierbaren</w:t>
-      </w:r>
-      <w:proofErr w:type="spellEnd"/>
-      <w:r>
-        <w:rPr>
-          <w:rStyle w:val="Erluterungen"/>
-          <w:rFonts w:ascii="Calibri" w:hAnsi="Calibri" w:cs="Calibri"/>
-          <w:lang w:val="en-US"/>
-        </w:rPr>
-        <w:t xml:space="preserve"> </w:t>
-      </w:r>
-      <w:proofErr w:type="spellStart"/>
-      <w:r>
-        <w:rPr>
-          <w:rStyle w:val="Erluterungen"/>
-          <w:rFonts w:ascii="Calibri" w:hAnsi="Calibri" w:cs="Calibri"/>
-          <w:lang w:val="en-US"/>
-        </w:rPr>
-        <w:t>funktionalen</w:t>
-      </w:r>
-      <w:proofErr w:type="spellEnd"/>
-      <w:r>
-        <w:rPr>
-          <w:rStyle w:val="Erluterungen"/>
-          <w:rFonts w:ascii="Calibri" w:hAnsi="Calibri" w:cs="Calibri"/>
-          <w:lang w:val="en-US"/>
-        </w:rPr>
-        <w:t xml:space="preserve"> Features in „</w:t>
-      </w:r>
-      <w:proofErr w:type="spellStart"/>
-      <w:r>
-        <w:rPr>
-          <w:rStyle w:val="Erluterungen"/>
-          <w:rFonts w:ascii="Calibri" w:hAnsi="Calibri" w:cs="Calibri"/>
-          <w:lang w:val="en-US"/>
-        </w:rPr>
-        <w:t>Balzert</w:t>
-      </w:r>
-      <w:proofErr w:type="spellEnd"/>
-      <w:r>
-        <w:rPr>
-          <w:rStyle w:val="Erluterungen"/>
-          <w:rFonts w:ascii="Calibri" w:hAnsi="Calibri" w:cs="Calibri"/>
-          <w:lang w:val="en-US"/>
-        </w:rPr>
-        <w:t xml:space="preserve">-Notation“ </w:t>
-      </w:r>
-      <w:proofErr w:type="spellStart"/>
-      <w:r>
-        <w:rPr>
-          <w:rStyle w:val="Erluterungen"/>
-          <w:rFonts w:ascii="Calibri" w:hAnsi="Calibri" w:cs="Calibri"/>
-          <w:lang w:val="en-US"/>
-        </w:rPr>
-        <w:t>aufgelistet</w:t>
-      </w:r>
-      <w:proofErr w:type="spellEnd"/>
-      <w:r>
-        <w:rPr>
-          <w:rStyle w:val="Erluterungen"/>
-          <w:rFonts w:ascii="Calibri" w:hAnsi="Calibri" w:cs="Calibri"/>
-          <w:lang w:val="en-US"/>
-        </w:rPr>
-        <w:t xml:space="preserve"> </w:t>
-      </w:r>
-      <w:proofErr w:type="spellStart"/>
-      <w:r>
-        <w:rPr>
-          <w:rStyle w:val="Erluterungen"/>
-          <w:rFonts w:ascii="Calibri" w:hAnsi="Calibri" w:cs="Calibri"/>
-          <w:lang w:val="en-US"/>
-        </w:rPr>
-        <w:t>werden</w:t>
-      </w:r>
-      <w:proofErr w:type="spellEnd"/>
-      <w:r>
-        <w:rPr>
-          <w:rStyle w:val="Erluterungen"/>
-          <w:rFonts w:ascii="Calibri" w:hAnsi="Calibri" w:cs="Calibri"/>
-          <w:lang w:val="en-US"/>
-        </w:rPr>
-        <w:t xml:space="preserve"> und </w:t>
-      </w:r>
-      <w:proofErr w:type="spellStart"/>
-      <w:r>
-        <w:rPr>
-          <w:rStyle w:val="Erluterungen"/>
-          <w:rFonts w:ascii="Calibri" w:hAnsi="Calibri" w:cs="Calibri"/>
-          <w:lang w:val="en-US"/>
-        </w:rPr>
-        <w:t>nach</w:t>
-      </w:r>
-      <w:proofErr w:type="spellEnd"/>
-      <w:r>
-        <w:rPr>
-          <w:rStyle w:val="Erluterungen"/>
-          <w:rFonts w:ascii="Calibri" w:hAnsi="Calibri" w:cs="Calibri"/>
-          <w:lang w:val="en-US"/>
-        </w:rPr>
-        <w:t xml:space="preserve"> den </w:t>
-      </w:r>
-      <w:proofErr w:type="spellStart"/>
-      <w:r>
-        <w:rPr>
-          <w:rStyle w:val="Erluterungen"/>
-          <w:rFonts w:ascii="Calibri" w:hAnsi="Calibri" w:cs="Calibri"/>
-          <w:lang w:val="en-US"/>
-        </w:rPr>
-        <w:t>Regeln</w:t>
-      </w:r>
-      <w:proofErr w:type="spellEnd"/>
-      <w:r>
-        <w:rPr>
-          <w:rStyle w:val="Erluterungen"/>
-          <w:rFonts w:ascii="Calibri" w:hAnsi="Calibri" w:cs="Calibri"/>
-          <w:lang w:val="en-US"/>
-        </w:rPr>
-        <w:t xml:space="preserve"> der </w:t>
-      </w:r>
-      <w:proofErr w:type="spellStart"/>
-      <w:r>
-        <w:rPr>
-          <w:rStyle w:val="Erluterungen"/>
-          <w:rFonts w:ascii="Calibri" w:hAnsi="Calibri" w:cs="Calibri"/>
-          <w:lang w:val="en-US"/>
-        </w:rPr>
-        <w:t>Anforderungsschablone</w:t>
-      </w:r>
-      <w:proofErr w:type="spellEnd"/>
-      <w:r>
-        <w:rPr>
-          <w:rStyle w:val="Erluterungen"/>
-          <w:rFonts w:ascii="Calibri" w:hAnsi="Calibri" w:cs="Calibri"/>
-          <w:lang w:val="en-US"/>
-        </w:rPr>
-        <w:t xml:space="preserve"> </w:t>
-      </w:r>
-      <w:proofErr w:type="spellStart"/>
-      <w:r>
-        <w:rPr>
-          <w:rStyle w:val="Erluterungen"/>
-          <w:rFonts w:ascii="Calibri" w:hAnsi="Calibri" w:cs="Calibri"/>
-          <w:lang w:val="en-US"/>
-        </w:rPr>
-        <w:t>ausformuliert</w:t>
-      </w:r>
-      <w:proofErr w:type="spellEnd"/>
-      <w:r>
-        <w:rPr>
-          <w:rStyle w:val="Erluterungen"/>
-          <w:rFonts w:ascii="Calibri" w:hAnsi="Calibri" w:cs="Calibri"/>
-          <w:lang w:val="en-US"/>
-        </w:rPr>
-        <w:t xml:space="preserve"> </w:t>
-      </w:r>
-      <w:proofErr w:type="spellStart"/>
-      <w:r>
-        <w:rPr>
-          <w:rStyle w:val="Erluterungen"/>
-          <w:rFonts w:ascii="Calibri" w:hAnsi="Calibri" w:cs="Calibri"/>
-          <w:lang w:val="en-US"/>
-        </w:rPr>
-        <w:t>werden</w:t>
-      </w:r>
-      <w:proofErr w:type="spellEnd"/>
-      <w:r>
-        <w:rPr>
-          <w:rStyle w:val="Erluterungen"/>
-          <w:rFonts w:ascii="Calibri" w:hAnsi="Calibri" w:cs="Calibri"/>
-          <w:lang w:val="en-US"/>
-        </w:rPr>
-        <w:t xml:space="preserve">. </w:t>
-      </w:r>
-      <w:r>
-        <w:rPr>
-          <w:rStyle w:val="Erluterungen"/>
-          <w:rFonts w:ascii="Wingdings" w:eastAsia="Wingdings" w:hAnsi="Wingdings" w:cs="Wingdings"/>
-          <w:lang w:val="en-US"/>
-        </w:rPr>
-        <w:t>à</w:t>
-      </w:r>
-      <w:r>
-        <w:rPr>
-          <w:rStyle w:val="Erluterungen"/>
-          <w:rFonts w:ascii="Calibri" w:hAnsi="Calibri" w:cs="Calibri"/>
-          <w:lang w:val="en-US"/>
-        </w:rPr>
-        <w:t xml:space="preserve"> (</w:t>
-      </w:r>
-      <w:hyperlink r:id="rId15" w:tooltip="https://www.sophist.de/fileadmin/SOPHIST/Puplikationen/Broschueren/SOPHIST_Broschuere_MASTeR.pdf" w:history="1">
-        <w:r>
-          <w:rPr>
-            <w:rStyle w:val="Hyperlink"/>
-            <w:rFonts w:ascii="Calibri" w:hAnsi="Calibri" w:cs="Calibri"/>
-            <w:lang w:val="en-US"/>
-          </w:rPr>
-          <w:t>https://www.sophist.de/fileadmin/SOPHIST/Puplikationen/Broschueren/SOPHIST_Broschuere_MASTeR.pdf</w:t>
-        </w:r>
-      </w:hyperlink>
-      <w:r>
-        <w:rPr>
-          <w:rStyle w:val="Erluterungen"/>
-          <w:rFonts w:ascii="Calibri" w:hAnsi="Calibri" w:cs="Calibri"/>
-          <w:lang w:val="en-US"/>
-        </w:rPr>
-        <w:t>)</w:t>
-      </w:r>
-    </w:p>
-    <w:p>
-      <w:pPr>
-        <w:tabs>
-          <w:tab w:val="left" w:pos="2700"/>
-        </w:tabs>
-        <w:rPr>
-          <w:rStyle w:val="Erluterungen"/>
-          <w:rFonts w:ascii="Calibri" w:hAnsi="Calibri" w:cs="Calibri"/>
-          <w:lang w:val="en-US"/>
-        </w:rPr>
-      </w:pPr>
-    </w:p>
-    <w:p>
-      <w:pPr>
-        <w:tabs>
-          <w:tab w:val="left" w:pos="2700"/>
-        </w:tabs>
-        <w:rPr>
-          <w:rStyle w:val="Erluterungen"/>
-          <w:rFonts w:ascii="Calibri" w:hAnsi="Calibri" w:cs="Calibri"/>
-          <w:lang w:val="en-US"/>
-        </w:rPr>
-      </w:pPr>
-      <w:proofErr w:type="spellStart"/>
-      <w:r>
-        <w:rPr>
-          <w:rStyle w:val="Erluterungen"/>
-          <w:rFonts w:ascii="Calibri" w:hAnsi="Calibri" w:cs="Calibri"/>
-          <w:lang w:val="en-US"/>
-        </w:rPr>
-        <w:t>Im</w:t>
-      </w:r>
-      <w:proofErr w:type="spellEnd"/>
-      <w:r>
-        <w:rPr>
-          <w:rStyle w:val="Erluterungen"/>
-          <w:rFonts w:ascii="Calibri" w:hAnsi="Calibri" w:cs="Calibri"/>
-          <w:lang w:val="en-US"/>
-        </w:rPr>
-        <w:t xml:space="preserve"> </w:t>
-      </w:r>
-      <w:proofErr w:type="spellStart"/>
-      <w:r>
-        <w:rPr>
-          <w:rStyle w:val="Erluterungen"/>
-          <w:rFonts w:ascii="Calibri" w:hAnsi="Calibri" w:cs="Calibri"/>
-          <w:lang w:val="en-US"/>
-        </w:rPr>
-        <w:t>Gibhub</w:t>
-      </w:r>
-      <w:proofErr w:type="spellEnd"/>
-      <w:r>
-        <w:rPr>
-          <w:rStyle w:val="Erluterungen"/>
-          <w:rFonts w:ascii="Calibri" w:hAnsi="Calibri" w:cs="Calibri"/>
-          <w:lang w:val="en-US"/>
-        </w:rPr>
-        <w:t xml:space="preserve"> -&gt; Server </w:t>
-      </w:r>
-      <w:proofErr w:type="spellStart"/>
-      <w:r>
-        <w:rPr>
-          <w:rStyle w:val="Erluterungen"/>
-          <w:rFonts w:ascii="Calibri" w:hAnsi="Calibri" w:cs="Calibri"/>
-          <w:lang w:val="en-US"/>
-        </w:rPr>
-        <w:t>Ordner</w:t>
-      </w:r>
-      <w:proofErr w:type="spellEnd"/>
-      <w:r>
-        <w:rPr>
-          <w:rStyle w:val="Erluterungen"/>
-          <w:rFonts w:ascii="Calibri" w:hAnsi="Calibri" w:cs="Calibri"/>
-          <w:lang w:val="en-US"/>
-        </w:rPr>
-        <w:t xml:space="preserve"> -&gt; Features die der Open Stack </w:t>
-      </w:r>
-      <w:proofErr w:type="spellStart"/>
-      <w:r>
-        <w:rPr>
-          <w:rStyle w:val="Erluterungen"/>
-          <w:rFonts w:ascii="Calibri" w:hAnsi="Calibri" w:cs="Calibri"/>
-          <w:lang w:val="en-US"/>
-        </w:rPr>
-        <w:t>bereitstellt</w:t>
-      </w:r>
-      <w:proofErr w:type="spellEnd"/>
-    </w:p>
-    <w:p>
-      <w:pPr>
-        <w:tabs>
-          <w:tab w:val="left" w:pos="2700"/>
-        </w:tabs>
-        <w:rPr>
-          <w:rStyle w:val="Erluterungen"/>
-          <w:rFonts w:ascii="Calibri" w:hAnsi="Calibri" w:cs="Calibri"/>
-          <w:i w:val="0"/>
-          <w:iCs/>
-          <w:color w:val="000000"/>
-          <w:lang w:val="en-US"/>
-        </w:rPr>
-      </w:pPr>
-    </w:p>
-    <w:p>
-      <w:pPr>
         <w:pStyle w:val="berschrift3"/>
         <w:spacing w:before="0"/>
         <w:ind w:left="0" w:firstLine="0"/>
         <w:rPr>
           <w:rFonts w:ascii="Calibri" w:hAnsi="Calibri" w:cs="Calibri"/>
-          <w:color w:val="000000"/>
+          <w:color w:val="000000" w:themeColor="text1"/>
           <w:sz w:val="21"/>
           <w:szCs w:val="21"/>
           <w:lang w:val="en-US"/>
@@ -7209,25 +6320,23 @@
           <w:szCs w:val="21"/>
           <w:lang w:val="en-US"/>
         </w:rPr>
-        <w:t xml:space="preserve">/LF10/ </w:t>
-      </w:r>
-      <w:proofErr w:type="gramStart"/>
-      <w:r>
-        <w:rPr>
-          <w:rFonts w:ascii="Calibri" w:hAnsi="Calibri" w:cs="Calibri"/>
-          <w:color w:val="000000" w:themeColor="text1"/>
-          <w:sz w:val="21"/>
-          <w:szCs w:val="21"/>
-          <w:lang w:val="en-US"/>
-        </w:rPr>
-        <w:t>…..</w:t>
+        <w:t>/LF10</w:t>
       </w:r>
       <w:bookmarkEnd w:id="38"/>
       <w:bookmarkEnd w:id="39"/>
       <w:bookmarkEnd w:id="40"/>
       <w:bookmarkEnd w:id="41"/>
       <w:bookmarkEnd w:id="42"/>
-      <w:proofErr w:type="gramEnd"/>
+      <w:r>
+        <w:rPr>
+          <w:rFonts w:ascii="Calibri" w:hAnsi="Calibri" w:cs="Calibri"/>
+          <w:color w:val="000000" w:themeColor="text1"/>
+          <w:sz w:val="21"/>
+          <w:szCs w:val="21"/>
+          <w:lang w:val="en-US"/>
+        </w:rPr>
+        <w:t>/Encoding</w:t>
+      </w:r>
     </w:p>
     <w:p>
       <w:pPr>
@@ -7249,10 +6358,10 @@
           <w:rFonts w:ascii="Calibri" w:hAnsi="Calibri" w:cs="Calibri"/>
           <w:i w:val="0"/>
           <w:iCs/>
-          <w:color w:val="000000" w:themeColor="text1"/>
-          <w:lang w:val="en-US"/>
-        </w:rPr>
-        <w:t>The [Component] shall {[adverb]} check if [Condition] and, {in case of violation trigger the appropriate reaction as specified in the fault database} {perform the following reactions:[List of Reactions]}</w:t>
+          <w:color w:val="000000"/>
+          <w:lang w:val="en-US"/>
+        </w:rPr>
+        <w:t>The program shall be able to encode in UA-TCP OPC UA Binary</w:t>
       </w:r>
     </w:p>
     <w:p>
@@ -7296,25 +6405,33 @@
           <w:szCs w:val="21"/>
           <w:lang w:val="en-US"/>
         </w:rPr>
-        <w:t xml:space="preserve">/LF20/ </w:t>
-      </w:r>
-      <w:proofErr w:type="gramStart"/>
-      <w:r>
-        <w:rPr>
-          <w:rFonts w:ascii="Calibri" w:hAnsi="Calibri" w:cs="Calibri"/>
-          <w:color w:val="000000" w:themeColor="text1"/>
-          <w:sz w:val="21"/>
-          <w:szCs w:val="21"/>
-          <w:lang w:val="en-US"/>
-        </w:rPr>
-        <w:t>…..</w:t>
+        <w:t>/LF20</w:t>
       </w:r>
       <w:bookmarkEnd w:id="43"/>
       <w:bookmarkEnd w:id="44"/>
       <w:bookmarkEnd w:id="45"/>
       <w:bookmarkEnd w:id="46"/>
       <w:bookmarkEnd w:id="47"/>
-      <w:proofErr w:type="gramEnd"/>
+      <w:r>
+        <w:rPr>
+          <w:rFonts w:ascii="Calibri" w:hAnsi="Calibri" w:cs="Calibri"/>
+          <w:color w:val="000000" w:themeColor="text1"/>
+          <w:sz w:val="21"/>
+          <w:szCs w:val="21"/>
+          <w:lang w:val="en-US"/>
+        </w:rPr>
+        <w:t>/</w:t>
+      </w:r>
+      <w:r>
+        <w:rPr>
+          <w:rFonts w:ascii="Calibri" w:hAnsi="Calibri" w:cs="Calibri"/>
+          <w:color w:val="000000" w:themeColor="text1"/>
+          <w:sz w:val="21"/>
+          <w:szCs w:val="21"/>
+          <w:lang w:val="en-US"/>
+        </w:rPr>
+        <w:t>Encryption</w:t>
+      </w:r>
     </w:p>
     <w:p>
       <w:pPr>
@@ -7336,11 +6453,173 @@
           <w:rFonts w:ascii="Calibri" w:hAnsi="Calibri" w:cs="Calibri"/>
           <w:i w:val="0"/>
           <w:iCs/>
+          <w:color w:val="000000"/>
+          <w:lang w:val="en-US"/>
+        </w:rPr>
+        <w:t>The system should be able to encrypt in Basic128Rsa15, Basic256, Basic256Sha256 or none.</w:t>
+      </w:r>
+    </w:p>
+    <w:p>
+      <w:pPr>
+        <w:tabs>
+          <w:tab w:val="left" w:pos="2700"/>
+        </w:tabs>
+        <w:rPr>
+          <w:rStyle w:val="Erluterungen"/>
+          <w:rFonts w:ascii="Calibri" w:hAnsi="Calibri" w:cs="Calibri"/>
+          <w:i w:val="0"/>
+          <w:iCs/>
+          <w:color w:val="000000"/>
+          <w:lang w:val="en-US"/>
+        </w:rPr>
+      </w:pPr>
+    </w:p>
+    <w:p>
+      <w:pPr>
+        <w:pStyle w:val="berschrift3"/>
+        <w:spacing w:before="0"/>
+        <w:ind w:left="0" w:firstLine="0"/>
+        <w:rPr>
+          <w:rFonts w:ascii="Calibri" w:hAnsi="Calibri" w:cs="Calibri"/>
+          <w:color w:val="000000"/>
+          <w:sz w:val="21"/>
+          <w:szCs w:val="21"/>
+          <w:lang w:val="en-US"/>
+        </w:rPr>
+      </w:pPr>
+      <w:r>
+        <w:rPr>
+          <w:rFonts w:ascii="Calibri" w:hAnsi="Calibri" w:cs="Calibri"/>
           <w:color w:val="000000" w:themeColor="text1"/>
-          <w:lang w:val="en-US"/>
-        </w:rPr>
-        <w:t>The [Component] shall {[adverb]} check if [Condition] and, {in case of violation trigger the appropriate reaction as specified in the fault database} {perform the following reactions:[List of Reactions]}</w:t>
-      </w:r>
+          <w:sz w:val="21"/>
+          <w:szCs w:val="21"/>
+          <w:lang w:val="en-US"/>
+        </w:rPr>
+        <w:t>/LF</w:t>
+      </w:r>
+      <w:r>
+        <w:rPr>
+          <w:rFonts w:ascii="Calibri" w:hAnsi="Calibri" w:cs="Calibri"/>
+          <w:color w:val="000000" w:themeColor="text1"/>
+          <w:sz w:val="21"/>
+          <w:szCs w:val="21"/>
+          <w:lang w:val="en-US"/>
+        </w:rPr>
+        <w:t>3</w:t>
+      </w:r>
+      <w:r>
+        <w:rPr>
+          <w:rFonts w:ascii="Calibri" w:hAnsi="Calibri" w:cs="Calibri"/>
+          <w:color w:val="000000" w:themeColor="text1"/>
+          <w:sz w:val="21"/>
+          <w:szCs w:val="21"/>
+          <w:lang w:val="en-US"/>
+        </w:rPr>
+        <w:t>0</w:t>
+      </w:r>
+      <w:r>
+        <w:rPr>
+          <w:rFonts w:ascii="Calibri" w:hAnsi="Calibri" w:cs="Calibri"/>
+          <w:color w:val="000000" w:themeColor="text1"/>
+          <w:sz w:val="21"/>
+          <w:szCs w:val="21"/>
+          <w:lang w:val="en-US"/>
+        </w:rPr>
+        <w:t>/Authentication</w:t>
+      </w:r>
+    </w:p>
+    <w:p>
+      <w:pPr>
+        <w:tabs>
+          <w:tab w:val="left" w:pos="2700"/>
+        </w:tabs>
+        <w:rPr>
+          <w:rStyle w:val="Erluterungen"/>
+          <w:rFonts w:ascii="Calibri" w:hAnsi="Calibri" w:cs="Calibri"/>
+          <w:i w:val="0"/>
+          <w:iCs/>
+          <w:color w:val="000000"/>
+          <w:lang w:val="en-US"/>
+        </w:rPr>
+      </w:pPr>
+      <w:r>
+        <w:rPr>
+          <w:rStyle w:val="Erluterungen"/>
+          <w:rFonts w:ascii="Calibri" w:hAnsi="Calibri" w:cs="Calibri"/>
+          <w:i w:val="0"/>
+          <w:iCs/>
+          <w:color w:val="000000" w:themeColor="text1"/>
+          <w:lang w:val="en-US"/>
+        </w:rPr>
+        <w:t>The application should be able to be used anonymous or with a login (</w:t>
+      </w:r>
+      <w:r>
+        <w:rPr>
+          <w:rStyle w:val="Erluterungen"/>
+          <w:rFonts w:ascii="Calibri" w:hAnsi="Calibri" w:cs="Calibri"/>
+          <w:i w:val="0"/>
+          <w:iCs/>
+          <w:color w:val="000000" w:themeColor="text1"/>
+          <w:lang w:val="en-US"/>
+        </w:rPr>
+        <w:t>u</w:t>
+      </w:r>
+      <w:r>
+        <w:rPr>
+          <w:rStyle w:val="Erluterungen"/>
+          <w:rFonts w:ascii="Calibri" w:hAnsi="Calibri" w:cs="Calibri"/>
+          <w:i w:val="0"/>
+          <w:iCs/>
+          <w:color w:val="000000" w:themeColor="text1"/>
+          <w:lang w:val="en-US"/>
+        </w:rPr>
+        <w:t>sername and password).</w:t>
+      </w:r>
+    </w:p>
+    <w:p>
+      <w:pPr>
+        <w:tabs>
+          <w:tab w:val="left" w:pos="2700"/>
+        </w:tabs>
+        <w:rPr>
+          <w:rStyle w:val="Erluterungen"/>
+          <w:rFonts w:ascii="Calibri" w:hAnsi="Calibri" w:cs="Calibri"/>
+          <w:i w:val="0"/>
+          <w:iCs/>
+          <w:color w:val="000000"/>
+          <w:lang w:val="en-US"/>
+        </w:rPr>
+      </w:pPr>
+    </w:p>
+    <w:p>
+      <w:pPr>
+        <w:tabs>
+          <w:tab w:val="left" w:pos="2700"/>
+        </w:tabs>
+        <w:rPr>
+          <w:rStyle w:val="Erluterungen"/>
+          <w:rFonts w:ascii="Calibri" w:hAnsi="Calibri" w:cs="Calibri"/>
+          <w:i w:val="0"/>
+          <w:iCs/>
+          <w:color w:val="000000"/>
+          <w:lang w:val="en-US"/>
+        </w:rPr>
+      </w:pPr>
+    </w:p>
+    <w:p>
+      <w:pPr>
+        <w:tabs>
+          <w:tab w:val="left" w:pos="2700"/>
+        </w:tabs>
+        <w:rPr>
+          <w:rStyle w:val="Erluterungen"/>
+          <w:rFonts w:ascii="Calibri" w:hAnsi="Calibri" w:cs="Calibri"/>
+          <w:i w:val="0"/>
+          <w:iCs/>
+          <w:color w:val="000000"/>
+          <w:lang w:val="en-US"/>
+        </w:rPr>
+      </w:pPr>
     </w:p>
     <w:p>
       <w:pPr>
@@ -7371,8 +6650,6 @@
       <w:bookmarkStart w:id="50" w:name="_Toc522168332"/>
       <w:bookmarkStart w:id="51" w:name="_Toc522174221"/>
       <w:bookmarkStart w:id="52" w:name="_Toc522174819"/>
-      <w:bookmarkStart w:id="53" w:name="_GoBack"/>
-      <w:bookmarkEnd w:id="53"/>
       <w:r>
         <w:rPr>
           <w:rFonts w:ascii="Calibri" w:hAnsi="Calibri" w:cs="Calibri"/>
@@ -7412,466 +6689,30 @@
         <w:rPr>
           <w:rStyle w:val="Erluterungen"/>
           <w:rFonts w:ascii="Calibri" w:hAnsi="Calibri" w:cs="Calibri"/>
-          <w:lang w:val="en-US"/>
         </w:rPr>
       </w:pPr>
       <w:r>
         <w:rPr>
           <w:rStyle w:val="Erluterungen"/>
           <w:rFonts w:ascii="Calibri" w:hAnsi="Calibri" w:cs="Calibri"/>
-          <w:lang w:val="en-US"/>
-        </w:rPr>
-        <w:t xml:space="preserve">In </w:t>
+        </w:rPr>
+        <w:t xml:space="preserve">In diesem Abschnitt werden die Hauptdaten und Datenschnittstellen beschrieben, mit denen das Softwareprodukt arbeiten soll und die bereits identifizierbar sind (siehe Abb. 1). Im Allgemeinen werden diese Hauptdaten eines Programms auch </w:t>
       </w:r>
       <w:proofErr w:type="spellStart"/>
       <w:r>
         <w:rPr>
           <w:rStyle w:val="Erluterungen"/>
           <w:rFonts w:ascii="Calibri" w:hAnsi="Calibri" w:cs="Calibri"/>
-          <w:lang w:val="en-US"/>
-        </w:rPr>
-        <w:t>diesem</w:t>
+        </w:rPr>
+        <w:t>nonvolatil</w:t>
       </w:r>
       <w:proofErr w:type="spellEnd"/>
       <w:r>
         <w:rPr>
           <w:rStyle w:val="Erluterungen"/>
           <w:rFonts w:ascii="Calibri" w:hAnsi="Calibri" w:cs="Calibri"/>
-          <w:lang w:val="en-US"/>
-        </w:rPr>
-        <w:t xml:space="preserve"> </w:t>
-      </w:r>
-      <w:proofErr w:type="spellStart"/>
-      <w:r>
-        <w:rPr>
-          <w:rStyle w:val="Erluterungen"/>
-          <w:rFonts w:ascii="Calibri" w:hAnsi="Calibri" w:cs="Calibri"/>
-          <w:lang w:val="en-US"/>
-        </w:rPr>
-        <w:t>Abschnitt</w:t>
-      </w:r>
-      <w:proofErr w:type="spellEnd"/>
-      <w:r>
-        <w:rPr>
-          <w:rStyle w:val="Erluterungen"/>
-          <w:rFonts w:ascii="Calibri" w:hAnsi="Calibri" w:cs="Calibri"/>
-          <w:lang w:val="en-US"/>
-        </w:rPr>
-        <w:t xml:space="preserve"> </w:t>
-      </w:r>
-      <w:proofErr w:type="spellStart"/>
-      <w:r>
-        <w:rPr>
-          <w:rStyle w:val="Erluterungen"/>
-          <w:rFonts w:ascii="Calibri" w:hAnsi="Calibri" w:cs="Calibri"/>
-          <w:lang w:val="en-US"/>
-        </w:rPr>
-        <w:t>werden</w:t>
-      </w:r>
-      <w:proofErr w:type="spellEnd"/>
-      <w:r>
-        <w:rPr>
-          <w:rStyle w:val="Erluterungen"/>
-          <w:rFonts w:ascii="Calibri" w:hAnsi="Calibri" w:cs="Calibri"/>
-          <w:lang w:val="en-US"/>
-        </w:rPr>
-        <w:t xml:space="preserve"> die </w:t>
-      </w:r>
-      <w:proofErr w:type="spellStart"/>
-      <w:r>
-        <w:rPr>
-          <w:rStyle w:val="Erluterungen"/>
-          <w:rFonts w:ascii="Calibri" w:hAnsi="Calibri" w:cs="Calibri"/>
-          <w:lang w:val="en-US"/>
-        </w:rPr>
-        <w:t>Hauptdaten</w:t>
-      </w:r>
-      <w:proofErr w:type="spellEnd"/>
-      <w:r>
-        <w:rPr>
-          <w:rStyle w:val="Erluterungen"/>
-          <w:rFonts w:ascii="Calibri" w:hAnsi="Calibri" w:cs="Calibri"/>
-          <w:lang w:val="en-US"/>
-        </w:rPr>
-        <w:t xml:space="preserve"> und </w:t>
-      </w:r>
-      <w:proofErr w:type="spellStart"/>
-      <w:r>
-        <w:rPr>
-          <w:rStyle w:val="Erluterungen"/>
-          <w:rFonts w:ascii="Calibri" w:hAnsi="Calibri" w:cs="Calibri"/>
-          <w:lang w:val="en-US"/>
-        </w:rPr>
-        <w:t>Datenschnittstellen</w:t>
-      </w:r>
-      <w:proofErr w:type="spellEnd"/>
-      <w:r>
-        <w:rPr>
-          <w:rStyle w:val="Erluterungen"/>
-          <w:rFonts w:ascii="Calibri" w:hAnsi="Calibri" w:cs="Calibri"/>
-          <w:lang w:val="en-US"/>
-        </w:rPr>
-        <w:t xml:space="preserve"> </w:t>
-      </w:r>
-      <w:proofErr w:type="spellStart"/>
-      <w:r>
-        <w:rPr>
-          <w:rStyle w:val="Erluterungen"/>
-          <w:rFonts w:ascii="Calibri" w:hAnsi="Calibri" w:cs="Calibri"/>
-          <w:lang w:val="en-US"/>
-        </w:rPr>
-        <w:t>beschrieben</w:t>
-      </w:r>
-      <w:proofErr w:type="spellEnd"/>
-      <w:r>
-        <w:rPr>
-          <w:rStyle w:val="Erluterungen"/>
-          <w:rFonts w:ascii="Calibri" w:hAnsi="Calibri" w:cs="Calibri"/>
-          <w:lang w:val="en-US"/>
-        </w:rPr>
-        <w:t xml:space="preserve">, </w:t>
-      </w:r>
-      <w:proofErr w:type="spellStart"/>
-      <w:r>
-        <w:rPr>
-          <w:rStyle w:val="Erluterungen"/>
-          <w:rFonts w:ascii="Calibri" w:hAnsi="Calibri" w:cs="Calibri"/>
-          <w:lang w:val="en-US"/>
-        </w:rPr>
-        <w:t>mit</w:t>
-      </w:r>
-      <w:proofErr w:type="spellEnd"/>
-      <w:r>
-        <w:rPr>
-          <w:rStyle w:val="Erluterungen"/>
-          <w:rFonts w:ascii="Calibri" w:hAnsi="Calibri" w:cs="Calibri"/>
-          <w:lang w:val="en-US"/>
-        </w:rPr>
-        <w:t xml:space="preserve"> </w:t>
-      </w:r>
-      <w:proofErr w:type="spellStart"/>
-      <w:r>
-        <w:rPr>
-          <w:rStyle w:val="Erluterungen"/>
-          <w:rFonts w:ascii="Calibri" w:hAnsi="Calibri" w:cs="Calibri"/>
-          <w:lang w:val="en-US"/>
-        </w:rPr>
-        <w:t>denen</w:t>
-      </w:r>
-      <w:proofErr w:type="spellEnd"/>
-      <w:r>
-        <w:rPr>
-          <w:rStyle w:val="Erluterungen"/>
-          <w:rFonts w:ascii="Calibri" w:hAnsi="Calibri" w:cs="Calibri"/>
-          <w:lang w:val="en-US"/>
-        </w:rPr>
-        <w:t xml:space="preserve"> das </w:t>
-      </w:r>
-      <w:proofErr w:type="spellStart"/>
-      <w:r>
-        <w:rPr>
-          <w:rStyle w:val="Erluterungen"/>
-          <w:rFonts w:ascii="Calibri" w:hAnsi="Calibri" w:cs="Calibri"/>
-          <w:lang w:val="en-US"/>
-        </w:rPr>
-        <w:t>Softwareprodukt</w:t>
-      </w:r>
-      <w:proofErr w:type="spellEnd"/>
-      <w:r>
-        <w:rPr>
-          <w:rStyle w:val="Erluterungen"/>
-          <w:rFonts w:ascii="Calibri" w:hAnsi="Calibri" w:cs="Calibri"/>
-          <w:lang w:val="en-US"/>
-        </w:rPr>
-        <w:t xml:space="preserve"> </w:t>
-      </w:r>
-      <w:proofErr w:type="spellStart"/>
-      <w:r>
-        <w:rPr>
-          <w:rStyle w:val="Erluterungen"/>
-          <w:rFonts w:ascii="Calibri" w:hAnsi="Calibri" w:cs="Calibri"/>
-          <w:lang w:val="en-US"/>
-        </w:rPr>
-        <w:t>arbeiten</w:t>
-      </w:r>
-      <w:proofErr w:type="spellEnd"/>
-      <w:r>
-        <w:rPr>
-          <w:rStyle w:val="Erluterungen"/>
-          <w:rFonts w:ascii="Calibri" w:hAnsi="Calibri" w:cs="Calibri"/>
-          <w:lang w:val="en-US"/>
-        </w:rPr>
-        <w:t xml:space="preserve"> </w:t>
-      </w:r>
-      <w:proofErr w:type="spellStart"/>
-      <w:r>
-        <w:rPr>
-          <w:rStyle w:val="Erluterungen"/>
-          <w:rFonts w:ascii="Calibri" w:hAnsi="Calibri" w:cs="Calibri"/>
-          <w:lang w:val="en-US"/>
-        </w:rPr>
-        <w:t>soll</w:t>
-      </w:r>
-      <w:proofErr w:type="spellEnd"/>
-      <w:r>
-        <w:rPr>
-          <w:rStyle w:val="Erluterungen"/>
-          <w:rFonts w:ascii="Calibri" w:hAnsi="Calibri" w:cs="Calibri"/>
-          <w:lang w:val="en-US"/>
-        </w:rPr>
-        <w:t xml:space="preserve"> und die </w:t>
-      </w:r>
-      <w:proofErr w:type="spellStart"/>
-      <w:r>
-        <w:rPr>
-          <w:rStyle w:val="Erluterungen"/>
-          <w:rFonts w:ascii="Calibri" w:hAnsi="Calibri" w:cs="Calibri"/>
-          <w:lang w:val="en-US"/>
-        </w:rPr>
-        <w:t>bereits</w:t>
-      </w:r>
-      <w:proofErr w:type="spellEnd"/>
-      <w:r>
-        <w:rPr>
-          <w:rStyle w:val="Erluterungen"/>
-          <w:rFonts w:ascii="Calibri" w:hAnsi="Calibri" w:cs="Calibri"/>
-          <w:lang w:val="en-US"/>
-        </w:rPr>
-        <w:t xml:space="preserve"> </w:t>
-      </w:r>
-      <w:proofErr w:type="spellStart"/>
-      <w:r>
-        <w:rPr>
-          <w:rStyle w:val="Erluterungen"/>
-          <w:rFonts w:ascii="Calibri" w:hAnsi="Calibri" w:cs="Calibri"/>
-          <w:lang w:val="en-US"/>
-        </w:rPr>
-        <w:t>identifizierbar</w:t>
-      </w:r>
-      <w:proofErr w:type="spellEnd"/>
-      <w:r>
-        <w:rPr>
-          <w:rStyle w:val="Erluterungen"/>
-          <w:rFonts w:ascii="Calibri" w:hAnsi="Calibri" w:cs="Calibri"/>
-          <w:lang w:val="en-US"/>
-        </w:rPr>
-        <w:t xml:space="preserve"> </w:t>
-      </w:r>
-      <w:proofErr w:type="spellStart"/>
-      <w:r>
-        <w:rPr>
-          <w:rStyle w:val="Erluterungen"/>
-          <w:rFonts w:ascii="Calibri" w:hAnsi="Calibri" w:cs="Calibri"/>
-          <w:lang w:val="en-US"/>
-        </w:rPr>
-        <w:t>sind</w:t>
-      </w:r>
-      <w:proofErr w:type="spellEnd"/>
-      <w:r>
-        <w:rPr>
-          <w:rStyle w:val="Erluterungen"/>
-          <w:rFonts w:ascii="Calibri" w:hAnsi="Calibri" w:cs="Calibri"/>
-          <w:lang w:val="en-US"/>
-        </w:rPr>
-        <w:t xml:space="preserve"> (</w:t>
-      </w:r>
-      <w:proofErr w:type="spellStart"/>
-      <w:r>
-        <w:rPr>
-          <w:rStyle w:val="Erluterungen"/>
-          <w:rFonts w:ascii="Calibri" w:hAnsi="Calibri" w:cs="Calibri"/>
-          <w:lang w:val="en-US"/>
-        </w:rPr>
-        <w:t>siehe</w:t>
-      </w:r>
-      <w:proofErr w:type="spellEnd"/>
-      <w:r>
-        <w:rPr>
-          <w:rStyle w:val="Erluterungen"/>
-          <w:rFonts w:ascii="Calibri" w:hAnsi="Calibri" w:cs="Calibri"/>
-          <w:lang w:val="en-US"/>
-        </w:rPr>
-        <w:t xml:space="preserve"> Abb. 1). </w:t>
-      </w:r>
-      <w:proofErr w:type="spellStart"/>
-      <w:r>
-        <w:rPr>
-          <w:rStyle w:val="Erluterungen"/>
-          <w:rFonts w:ascii="Calibri" w:hAnsi="Calibri" w:cs="Calibri"/>
-          <w:lang w:val="en-US"/>
-        </w:rPr>
-        <w:t>Im</w:t>
-      </w:r>
-      <w:proofErr w:type="spellEnd"/>
-      <w:r>
-        <w:rPr>
-          <w:rStyle w:val="Erluterungen"/>
-          <w:rFonts w:ascii="Calibri" w:hAnsi="Calibri" w:cs="Calibri"/>
-          <w:lang w:val="en-US"/>
-        </w:rPr>
-        <w:t xml:space="preserve"> </w:t>
-      </w:r>
-      <w:proofErr w:type="spellStart"/>
-      <w:r>
-        <w:rPr>
-          <w:rStyle w:val="Erluterungen"/>
-          <w:rFonts w:ascii="Calibri" w:hAnsi="Calibri" w:cs="Calibri"/>
-          <w:lang w:val="en-US"/>
-        </w:rPr>
-        <w:t>Allgemeinen</w:t>
-      </w:r>
-      <w:proofErr w:type="spellEnd"/>
-      <w:r>
-        <w:rPr>
-          <w:rStyle w:val="Erluterungen"/>
-          <w:rFonts w:ascii="Calibri" w:hAnsi="Calibri" w:cs="Calibri"/>
-          <w:lang w:val="en-US"/>
-        </w:rPr>
-        <w:t xml:space="preserve"> </w:t>
-      </w:r>
-      <w:proofErr w:type="spellStart"/>
-      <w:r>
-        <w:rPr>
-          <w:rStyle w:val="Erluterungen"/>
-          <w:rFonts w:ascii="Calibri" w:hAnsi="Calibri" w:cs="Calibri"/>
-          <w:lang w:val="en-US"/>
-        </w:rPr>
-        <w:t>werden</w:t>
-      </w:r>
-      <w:proofErr w:type="spellEnd"/>
-      <w:r>
-        <w:rPr>
-          <w:rStyle w:val="Erluterungen"/>
-          <w:rFonts w:ascii="Calibri" w:hAnsi="Calibri" w:cs="Calibri"/>
-          <w:lang w:val="en-US"/>
-        </w:rPr>
-        <w:t xml:space="preserve"> </w:t>
-      </w:r>
-      <w:proofErr w:type="spellStart"/>
-      <w:r>
-        <w:rPr>
-          <w:rStyle w:val="Erluterungen"/>
-          <w:rFonts w:ascii="Calibri" w:hAnsi="Calibri" w:cs="Calibri"/>
-          <w:lang w:val="en-US"/>
-        </w:rPr>
-        <w:t>diese</w:t>
-      </w:r>
-      <w:proofErr w:type="spellEnd"/>
-      <w:r>
-        <w:rPr>
-          <w:rStyle w:val="Erluterungen"/>
-          <w:rFonts w:ascii="Calibri" w:hAnsi="Calibri" w:cs="Calibri"/>
-          <w:lang w:val="en-US"/>
-        </w:rPr>
-        <w:t xml:space="preserve"> </w:t>
-      </w:r>
-      <w:proofErr w:type="spellStart"/>
-      <w:r>
-        <w:rPr>
-          <w:rStyle w:val="Erluterungen"/>
-          <w:rFonts w:ascii="Calibri" w:hAnsi="Calibri" w:cs="Calibri"/>
-          <w:lang w:val="en-US"/>
-        </w:rPr>
-        <w:t>Hauptdaten</w:t>
-      </w:r>
-      <w:proofErr w:type="spellEnd"/>
-      <w:r>
-        <w:rPr>
-          <w:rStyle w:val="Erluterungen"/>
-          <w:rFonts w:ascii="Calibri" w:hAnsi="Calibri" w:cs="Calibri"/>
-          <w:lang w:val="en-US"/>
-        </w:rPr>
-        <w:t xml:space="preserve"> </w:t>
-      </w:r>
-      <w:proofErr w:type="spellStart"/>
-      <w:r>
-        <w:rPr>
-          <w:rStyle w:val="Erluterungen"/>
-          <w:rFonts w:ascii="Calibri" w:hAnsi="Calibri" w:cs="Calibri"/>
-          <w:lang w:val="en-US"/>
-        </w:rPr>
-        <w:t>eines</w:t>
-      </w:r>
-      <w:proofErr w:type="spellEnd"/>
-      <w:r>
-        <w:rPr>
-          <w:rStyle w:val="Erluterungen"/>
-          <w:rFonts w:ascii="Calibri" w:hAnsi="Calibri" w:cs="Calibri"/>
-          <w:lang w:val="en-US"/>
-        </w:rPr>
-        <w:t xml:space="preserve"> </w:t>
-      </w:r>
-      <w:proofErr w:type="spellStart"/>
-      <w:r>
-        <w:rPr>
-          <w:rStyle w:val="Erluterungen"/>
-          <w:rFonts w:ascii="Calibri" w:hAnsi="Calibri" w:cs="Calibri"/>
-          <w:lang w:val="en-US"/>
-        </w:rPr>
-        <w:t>Programms</w:t>
-      </w:r>
-      <w:proofErr w:type="spellEnd"/>
-      <w:r>
-        <w:rPr>
-          <w:rStyle w:val="Erluterungen"/>
-          <w:rFonts w:ascii="Calibri" w:hAnsi="Calibri" w:cs="Calibri"/>
-          <w:lang w:val="en-US"/>
-        </w:rPr>
-        <w:t xml:space="preserve"> </w:t>
-      </w:r>
-      <w:proofErr w:type="spellStart"/>
-      <w:r>
-        <w:rPr>
-          <w:rStyle w:val="Erluterungen"/>
-          <w:rFonts w:ascii="Calibri" w:hAnsi="Calibri" w:cs="Calibri"/>
-          <w:lang w:val="en-US"/>
-        </w:rPr>
-        <w:t>auch</w:t>
-      </w:r>
-      <w:proofErr w:type="spellEnd"/>
-      <w:r>
-        <w:rPr>
-          <w:rStyle w:val="Erluterungen"/>
-          <w:rFonts w:ascii="Calibri" w:hAnsi="Calibri" w:cs="Calibri"/>
-          <w:lang w:val="en-US"/>
-        </w:rPr>
-        <w:t xml:space="preserve"> </w:t>
-      </w:r>
-      <w:proofErr w:type="spellStart"/>
-      <w:r>
-        <w:rPr>
-          <w:rStyle w:val="Erluterungen"/>
-          <w:rFonts w:ascii="Calibri" w:hAnsi="Calibri" w:cs="Calibri"/>
-          <w:lang w:val="en-US"/>
-        </w:rPr>
-        <w:t>nonvolatil</w:t>
-      </w:r>
-      <w:proofErr w:type="spellEnd"/>
-      <w:r>
-        <w:rPr>
-          <w:rStyle w:val="Erluterungen"/>
-          <w:rFonts w:ascii="Calibri" w:hAnsi="Calibri" w:cs="Calibri"/>
-          <w:lang w:val="en-US"/>
-        </w:rPr>
-        <w:t xml:space="preserve"> </w:t>
-      </w:r>
-      <w:proofErr w:type="spellStart"/>
-      <w:r>
-        <w:rPr>
-          <w:rStyle w:val="Erluterungen"/>
-          <w:rFonts w:ascii="Calibri" w:hAnsi="Calibri" w:cs="Calibri"/>
-          <w:lang w:val="en-US"/>
-        </w:rPr>
-        <w:t>gespeichert</w:t>
-      </w:r>
-      <w:proofErr w:type="spellEnd"/>
-      <w:r>
-        <w:rPr>
-          <w:rStyle w:val="Erluterungen"/>
-          <w:rFonts w:ascii="Calibri" w:hAnsi="Calibri" w:cs="Calibri"/>
-          <w:lang w:val="en-US"/>
-        </w:rPr>
-        <w:t>.</w:t>
+        </w:rPr>
+        <w:t xml:space="preserve"> gespeichert.</w:t>
       </w:r>
     </w:p>
     <w:p>
@@ -7882,214 +6723,8 @@
         <w:rPr>
           <w:rStyle w:val="Erluterungen"/>
           <w:rFonts w:ascii="Calibri" w:hAnsi="Calibri" w:cs="Calibri"/>
-          <w:lang w:val="en-US"/>
-        </w:rPr>
-      </w:pPr>
-    </w:p>
-    <w:p>
-      <w:pPr>
-        <w:tabs>
-          <w:tab w:val="left" w:pos="2700"/>
-        </w:tabs>
-        <w:rPr>
-          <w:rStyle w:val="Erluterungen"/>
-          <w:rFonts w:ascii="Calibri" w:hAnsi="Calibri" w:cs="Calibri"/>
-          <w:i w:val="0"/>
-          <w:iCs/>
-          <w:color w:val="auto"/>
-          <w:lang w:val="en-US"/>
-        </w:rPr>
-      </w:pPr>
-      <w:proofErr w:type="spellStart"/>
-      <w:r>
-        <w:rPr>
-          <w:rStyle w:val="Erluterungen"/>
-          <w:rFonts w:ascii="Calibri" w:hAnsi="Calibri" w:cs="Calibri"/>
-          <w:i w:val="0"/>
-          <w:iCs/>
-          <w:color w:val="auto"/>
-          <w:lang w:val="en-US"/>
-        </w:rPr>
-        <w:t>Mögliche</w:t>
-      </w:r>
-      <w:proofErr w:type="spellEnd"/>
-      <w:r>
-        <w:rPr>
-          <w:rStyle w:val="Erluterungen"/>
-          <w:rFonts w:ascii="Calibri" w:hAnsi="Calibri" w:cs="Calibri"/>
-          <w:i w:val="0"/>
-          <w:iCs/>
-          <w:color w:val="auto"/>
-          <w:lang w:val="en-US"/>
-        </w:rPr>
-        <w:t xml:space="preserve"> Product Data?</w:t>
-      </w:r>
-    </w:p>
-    <w:p>
-      <w:pPr>
-        <w:tabs>
-          <w:tab w:val="left" w:pos="2700"/>
-        </w:tabs>
-        <w:rPr>
-          <w:rStyle w:val="Erluterungen"/>
-          <w:rFonts w:ascii="Calibri" w:hAnsi="Calibri" w:cs="Calibri"/>
-          <w:i w:val="0"/>
-          <w:iCs/>
-          <w:color w:val="auto"/>
-          <w:highlight w:val="yellow"/>
-          <w:lang w:val="en-US"/>
-        </w:rPr>
-      </w:pPr>
-      <w:proofErr w:type="spellStart"/>
-      <w:r>
-        <w:rPr>
-          <w:rStyle w:val="Erluterungen"/>
-          <w:rFonts w:ascii="Calibri" w:hAnsi="Calibri" w:cs="Calibri"/>
-          <w:i w:val="0"/>
-          <w:iCs/>
-          <w:color w:val="auto"/>
-          <w:highlight w:val="yellow"/>
-          <w:lang w:val="en-US"/>
-        </w:rPr>
-        <w:t>Konfigurationdatei</w:t>
-      </w:r>
-      <w:proofErr w:type="spellEnd"/>
-    </w:p>
-    <w:p>
-      <w:pPr>
-        <w:tabs>
-          <w:tab w:val="left" w:pos="2700"/>
-        </w:tabs>
-        <w:rPr>
-          <w:rStyle w:val="Erluterungen"/>
-          <w:rFonts w:ascii="Calibri" w:hAnsi="Calibri" w:cs="Calibri"/>
-          <w:i w:val="0"/>
-          <w:iCs/>
-          <w:color w:val="auto"/>
-          <w:highlight w:val="yellow"/>
-          <w:lang w:val="en-US"/>
-        </w:rPr>
-      </w:pPr>
-      <w:r>
-        <w:rPr>
-          <w:rStyle w:val="Erluterungen"/>
-          <w:rFonts w:ascii="Calibri" w:hAnsi="Calibri" w:cs="Calibri"/>
-          <w:i w:val="0"/>
-          <w:iCs/>
-          <w:color w:val="auto"/>
-          <w:highlight w:val="yellow"/>
-          <w:lang w:val="en-US"/>
-        </w:rPr>
-        <w:t>Open62541-Stack</w:t>
-      </w:r>
-    </w:p>
-    <w:p>
-      <w:pPr>
-        <w:tabs>
-          <w:tab w:val="left" w:pos="2700"/>
-        </w:tabs>
-        <w:rPr>
-          <w:rStyle w:val="Erluterungen"/>
-          <w:rFonts w:ascii="Calibri" w:hAnsi="Calibri" w:cs="Calibri"/>
-          <w:i w:val="0"/>
-          <w:iCs/>
-          <w:color w:val="auto"/>
-          <w:highlight w:val="yellow"/>
-          <w:lang w:val="en-US"/>
-        </w:rPr>
-      </w:pPr>
-      <w:r>
-        <w:rPr>
-          <w:rStyle w:val="Erluterungen"/>
-          <w:rFonts w:ascii="Calibri" w:hAnsi="Calibri" w:cs="Calibri"/>
-          <w:i w:val="0"/>
-          <w:iCs/>
-          <w:color w:val="auto"/>
-          <w:highlight w:val="yellow"/>
-          <w:lang w:val="en-US"/>
-        </w:rPr>
-        <w:t>10 Server Profile</w:t>
-      </w:r>
-    </w:p>
-    <w:p>
-      <w:pPr>
-        <w:tabs>
-          <w:tab w:val="left" w:pos="2700"/>
-        </w:tabs>
-        <w:rPr>
-          <w:rStyle w:val="Erluterungen"/>
-          <w:rFonts w:ascii="Calibri" w:hAnsi="Calibri" w:cs="Calibri"/>
-          <w:i w:val="0"/>
-          <w:iCs/>
-          <w:color w:val="auto"/>
-          <w:lang w:val="en-US"/>
-        </w:rPr>
-      </w:pPr>
-      <w:r>
-        <w:rPr>
-          <w:rStyle w:val="Erluterungen"/>
-          <w:rFonts w:ascii="Calibri" w:hAnsi="Calibri" w:cs="Calibri"/>
-          <w:i w:val="0"/>
-          <w:iCs/>
-          <w:color w:val="auto"/>
-          <w:highlight w:val="yellow"/>
-          <w:lang w:val="en-US"/>
-        </w:rPr>
-        <w:t>Test Client</w:t>
-      </w:r>
-    </w:p>
-    <w:p>
-      <w:pPr>
-        <w:tabs>
-          <w:tab w:val="left" w:pos="2700"/>
-        </w:tabs>
-        <w:rPr>
-          <w:rStyle w:val="Erluterungen"/>
-          <w:rFonts w:ascii="Calibri" w:hAnsi="Calibri" w:cs="Calibri"/>
-          <w:i w:val="0"/>
-          <w:iCs/>
-          <w:color w:val="auto"/>
-          <w:lang w:val="en-US"/>
-        </w:rPr>
-      </w:pPr>
-      <w:r>
-        <w:rPr>
-          <w:rStyle w:val="Erluterungen"/>
-          <w:rFonts w:ascii="Calibri" w:hAnsi="Calibri" w:cs="Calibri"/>
-          <w:i w:val="0"/>
-          <w:iCs/>
-          <w:color w:val="auto"/>
-          <w:highlight w:val="yellow"/>
-          <w:lang w:val="en-US"/>
-        </w:rPr>
-        <w:t xml:space="preserve">System </w:t>
-      </w:r>
-      <w:proofErr w:type="spellStart"/>
-      <w:r>
-        <w:rPr>
-          <w:rStyle w:val="Erluterungen"/>
-          <w:rFonts w:ascii="Calibri" w:hAnsi="Calibri" w:cs="Calibri"/>
-          <w:i w:val="0"/>
-          <w:iCs/>
-          <w:color w:val="auto"/>
-          <w:highlight w:val="yellow"/>
-          <w:lang w:val="en-US"/>
-        </w:rPr>
-        <w:t>mit</w:t>
-      </w:r>
-      <w:proofErr w:type="spellEnd"/>
-      <w:r>
-        <w:rPr>
-          <w:rStyle w:val="Erluterungen"/>
-          <w:rFonts w:ascii="Calibri" w:hAnsi="Calibri" w:cs="Calibri"/>
-          <w:i w:val="0"/>
-          <w:iCs/>
-          <w:color w:val="auto"/>
-          <w:highlight w:val="yellow"/>
-          <w:lang w:val="en-US"/>
-        </w:rPr>
-        <w:t xml:space="preserve"> CAEX 3.0 Parser</w:t>
-      </w:r>
+        </w:rPr>
+      </w:pPr>
     </w:p>
     <w:p>
       <w:pPr>
@@ -8098,17 +6733,176 @@
         <w:ind w:left="284" w:hanging="284"/>
         <w:rPr>
           <w:rFonts w:ascii="Calibri" w:hAnsi="Calibri" w:cs="Calibri"/>
+          <w:color w:val="000000" w:themeColor="text1"/>
+          <w:sz w:val="24"/>
+          <w:szCs w:val="40"/>
+          <w:lang w:val="en-US"/>
+        </w:rPr>
+      </w:pPr>
+      <w:bookmarkStart w:id="53" w:name="_Toc522168333"/>
+      <w:bookmarkStart w:id="54" w:name="_Toc522174222"/>
+      <w:bookmarkStart w:id="55" w:name="_Toc522174820"/>
+      <w:bookmarkStart w:id="56" w:name="_Toc522094883"/>
+      <w:bookmarkStart w:id="57" w:name="_Toc522094935"/>
+      <w:r>
+        <w:rPr>
+          <w:rFonts w:ascii="Calibri" w:hAnsi="Calibri" w:cs="Calibri"/>
+          <w:color w:val="000000" w:themeColor="text1"/>
+          <w:sz w:val="24"/>
+          <w:szCs w:val="40"/>
+          <w:lang w:val="en-US"/>
+        </w:rPr>
+        <w:t>/LD10/</w:t>
+      </w:r>
+      <w:bookmarkEnd w:id="53"/>
+      <w:bookmarkEnd w:id="54"/>
+      <w:bookmarkEnd w:id="55"/>
+      <w:r>
+        <w:rPr>
+          <w:rFonts w:ascii="Calibri" w:hAnsi="Calibri" w:cs="Calibri"/>
+          <w:color w:val="000000" w:themeColor="text1"/>
+          <w:sz w:val="24"/>
+          <w:szCs w:val="40"/>
+          <w:lang w:val="en-US"/>
+        </w:rPr>
+        <w:t>Open62541-Stack</w:t>
+      </w:r>
+    </w:p>
+    <w:p>
+      <w:pPr>
+        <w:rPr>
+          <w:rFonts w:asciiTheme="minorHAnsi" w:hAnsiTheme="minorHAnsi" w:cstheme="minorHAnsi"/>
+          <w:sz w:val="24"/>
+          <w:szCs w:val="28"/>
+          <w:lang w:val="en-US"/>
+        </w:rPr>
+      </w:pPr>
+      <w:r>
+        <w:rPr>
+          <w:rFonts w:asciiTheme="minorHAnsi" w:hAnsiTheme="minorHAnsi" w:cstheme="minorHAnsi"/>
+          <w:sz w:val="24"/>
+          <w:szCs w:val="28"/>
+          <w:lang w:val="en-US"/>
+        </w:rPr>
+        <w:t>The system shall be implementing the OPC-UA-Backend with open62541-Stack.</w:t>
+      </w:r>
+    </w:p>
+    <w:p>
+      <w:pPr>
+        <w:rPr>
+          <w:rStyle w:val="Erluterungen"/>
+          <w:rFonts w:ascii="Calibri" w:hAnsi="Calibri" w:cs="Calibri"/>
+          <w:i w:val="0"/>
+          <w:iCs/>
+          <w:color w:val="000000"/>
+          <w:lang w:val="en-US"/>
+        </w:rPr>
+      </w:pPr>
+    </w:p>
+    <w:p>
+      <w:pPr>
+        <w:pStyle w:val="berschrift2"/>
+        <w:spacing w:before="120"/>
+        <w:ind w:left="284" w:hanging="284"/>
+        <w:rPr>
+          <w:rFonts w:ascii="Calibri" w:hAnsi="Calibri" w:cs="Calibri"/>
+          <w:color w:val="000000" w:themeColor="text1"/>
+          <w:sz w:val="24"/>
+          <w:szCs w:val="40"/>
+          <w:lang w:val="en-US"/>
+        </w:rPr>
+      </w:pPr>
+      <w:bookmarkStart w:id="58" w:name="_Toc522168334"/>
+      <w:bookmarkStart w:id="59" w:name="_Toc522174223"/>
+      <w:bookmarkStart w:id="60" w:name="_Toc522174821"/>
+      <w:r>
+        <w:rPr>
+          <w:rFonts w:ascii="Calibri" w:hAnsi="Calibri" w:cs="Calibri"/>
+          <w:color w:val="000000" w:themeColor="text1"/>
+          <w:sz w:val="24"/>
+          <w:szCs w:val="40"/>
+          <w:lang w:val="en-US"/>
+        </w:rPr>
+        <w:t>/LD20/</w:t>
+      </w:r>
+      <w:bookmarkEnd w:id="58"/>
+      <w:bookmarkEnd w:id="59"/>
+      <w:bookmarkEnd w:id="60"/>
+      <w:r>
+        <w:rPr>
+          <w:rFonts w:ascii="Calibri" w:hAnsi="Calibri" w:cs="Calibri"/>
+          <w:color w:val="000000" w:themeColor="text1"/>
+          <w:sz w:val="24"/>
+          <w:szCs w:val="40"/>
+          <w:lang w:val="en-US"/>
+        </w:rPr>
+        <w:t>Configuration File in CAEX 3.0</w:t>
+      </w:r>
+    </w:p>
+    <w:p>
+      <w:pPr>
+        <w:rPr>
+          <w:rFonts w:asciiTheme="minorHAnsi" w:hAnsiTheme="minorHAnsi" w:cstheme="minorHAnsi"/>
+          <w:sz w:val="24"/>
+          <w:szCs w:val="28"/>
+          <w:lang w:val="en-US"/>
+        </w:rPr>
+      </w:pPr>
+      <w:r>
+        <w:rPr>
+          <w:rFonts w:asciiTheme="minorHAnsi" w:hAnsiTheme="minorHAnsi" w:cstheme="minorHAnsi"/>
+          <w:sz w:val="24"/>
+          <w:szCs w:val="28"/>
+          <w:lang w:val="en-US"/>
+        </w:rPr>
+        <w:t xml:space="preserve">The system, respectively the multiple virtual servers shall be able to be configured via an </w:t>
+      </w:r>
+      <w:proofErr w:type="spellStart"/>
+      <w:r>
+        <w:rPr>
+          <w:rFonts w:asciiTheme="minorHAnsi" w:hAnsiTheme="minorHAnsi" w:cstheme="minorHAnsi"/>
+          <w:sz w:val="24"/>
+          <w:szCs w:val="28"/>
+          <w:lang w:val="en-US"/>
+        </w:rPr>
+        <w:t>AutomationML</w:t>
+      </w:r>
+      <w:proofErr w:type="spellEnd"/>
+      <w:r>
+        <w:rPr>
+          <w:rFonts w:asciiTheme="minorHAnsi" w:hAnsiTheme="minorHAnsi" w:cstheme="minorHAnsi"/>
+          <w:sz w:val="24"/>
+          <w:szCs w:val="28"/>
+          <w:lang w:val="en-US"/>
+        </w:rPr>
+        <w:t>-configuration file in CAEX 3.0</w:t>
+      </w:r>
+    </w:p>
+    <w:p>
+      <w:pPr>
+        <w:rPr>
+          <w:rStyle w:val="Erluterungen"/>
+          <w:rFonts w:ascii="Calibri" w:hAnsi="Calibri" w:cs="Calibri"/>
+          <w:i w:val="0"/>
+          <w:iCs/>
+          <w:color w:val="000000" w:themeColor="text1"/>
+          <w:lang w:val="en-US"/>
+        </w:rPr>
+      </w:pPr>
+    </w:p>
+    <w:p>
+      <w:pPr>
+        <w:pStyle w:val="berschrift2"/>
+        <w:spacing w:before="120"/>
+        <w:ind w:left="284" w:hanging="284"/>
+        <w:rPr>
+          <w:rFonts w:ascii="Calibri" w:hAnsi="Calibri" w:cs="Calibri"/>
           <w:color w:val="000000"/>
           <w:sz w:val="24"/>
           <w:szCs w:val="40"/>
           <w:lang w:val="en-US"/>
         </w:rPr>
       </w:pPr>
-      <w:bookmarkStart w:id="54" w:name="_Toc522168333"/>
-      <w:bookmarkStart w:id="55" w:name="_Toc522174222"/>
-      <w:bookmarkStart w:id="56" w:name="_Toc522174820"/>
-      <w:bookmarkStart w:id="57" w:name="_Toc522094883"/>
-      <w:bookmarkStart w:id="58" w:name="_Toc522094935"/>
       <w:r>
         <w:rPr>
           <w:rFonts w:ascii="Calibri" w:hAnsi="Calibri" w:cs="Calibri"/>
@@ -8117,9 +6911,8 @@
           <w:szCs w:val="40"/>
           <w:lang w:val="en-US"/>
         </w:rPr>
-        <w:t xml:space="preserve">/LD10/ </w:t>
-      </w:r>
-      <w:proofErr w:type="gramStart"/>
+        <w:t>/LD</w:t>
+      </w:r>
       <w:r>
         <w:rPr>
           <w:rFonts w:ascii="Calibri" w:hAnsi="Calibri" w:cs="Calibri"/>
@@ -8128,12 +6921,62 @@
           <w:szCs w:val="40"/>
           <w:lang w:val="en-US"/>
         </w:rPr>
-        <w:t>…..</w:t>
-      </w:r>
-      <w:bookmarkEnd w:id="54"/>
-      <w:bookmarkEnd w:id="55"/>
-      <w:bookmarkEnd w:id="56"/>
-      <w:proofErr w:type="gramEnd"/>
+        <w:t>3</w:t>
+      </w:r>
+      <w:r>
+        <w:rPr>
+          <w:rFonts w:ascii="Calibri" w:hAnsi="Calibri" w:cs="Calibri"/>
+          <w:color w:val="000000" w:themeColor="text1"/>
+          <w:sz w:val="24"/>
+          <w:szCs w:val="40"/>
+          <w:lang w:val="en-US"/>
+        </w:rPr>
+        <w:t>0/</w:t>
+      </w:r>
+      <w:r>
+        <w:rPr>
+          <w:rFonts w:ascii="Calibri" w:hAnsi="Calibri" w:cs="Calibri"/>
+          <w:color w:val="000000" w:themeColor="text1"/>
+          <w:sz w:val="24"/>
+          <w:szCs w:val="40"/>
+          <w:lang w:val="en-US"/>
+        </w:rPr>
+        <w:t>OPC UA server profiles</w:t>
+      </w:r>
+    </w:p>
+    <w:p>
+      <w:pPr>
+        <w:rPr>
+          <w:rStyle w:val="Erluterungen"/>
+          <w:rFonts w:ascii="Calibri" w:hAnsi="Calibri" w:cs="Calibri"/>
+          <w:i w:val="0"/>
+          <w:iCs/>
+          <w:color w:val="000000" w:themeColor="text1"/>
+          <w:lang w:val="en-US"/>
+        </w:rPr>
+      </w:pPr>
+      <w:r>
+        <w:rPr>
+          <w:rStyle w:val="Erluterungen"/>
+          <w:rFonts w:ascii="Calibri" w:hAnsi="Calibri" w:cs="Calibri"/>
+          <w:i w:val="0"/>
+          <w:iCs/>
+          <w:color w:val="000000" w:themeColor="text1"/>
+          <w:lang w:val="en-US"/>
+        </w:rPr>
+        <w:t xml:space="preserve">The software should </w:t>
+      </w:r>
+      <w:r>
+        <w:rPr>
+          <w:rStyle w:val="Erluterungen"/>
+          <w:rFonts w:ascii="Calibri" w:hAnsi="Calibri" w:cs="Calibri"/>
+          <w:i w:val="0"/>
+          <w:iCs/>
+          <w:color w:val="000000" w:themeColor="text1"/>
+          <w:lang w:val="en-US"/>
+        </w:rPr>
+        <w:t>provide 10 meaningful and high bandwidth OPC UA server profiles.</w:t>
+      </w:r>
     </w:p>
     <w:p>
       <w:pPr>
@@ -8146,7 +6989,63 @@
           <w:lang w:val="en-US"/>
         </w:rPr>
       </w:pPr>
-      <w:r>
+    </w:p>
+    <w:p>
+      <w:pPr>
+        <w:pStyle w:val="berschrift2"/>
+        <w:spacing w:before="120"/>
+        <w:ind w:left="284" w:hanging="284"/>
+        <w:rPr>
+          <w:rFonts w:ascii="Calibri" w:hAnsi="Calibri" w:cs="Calibri"/>
+          <w:color w:val="000000"/>
+          <w:sz w:val="24"/>
+          <w:szCs w:val="40"/>
+          <w:lang w:val="en-US"/>
+        </w:rPr>
+      </w:pPr>
+      <w:r>
+        <w:rPr>
+          <w:rFonts w:ascii="Calibri" w:hAnsi="Calibri" w:cs="Calibri"/>
+          <w:color w:val="000000" w:themeColor="text1"/>
+          <w:sz w:val="24"/>
+          <w:szCs w:val="40"/>
+          <w:lang w:val="en-US"/>
+        </w:rPr>
+        <w:t>/LD</w:t>
+      </w:r>
+      <w:r>
+        <w:rPr>
+          <w:rFonts w:ascii="Calibri" w:hAnsi="Calibri" w:cs="Calibri"/>
+          <w:color w:val="000000" w:themeColor="text1"/>
+          <w:sz w:val="24"/>
+          <w:szCs w:val="40"/>
+          <w:lang w:val="en-US"/>
+        </w:rPr>
+        <w:t>4</w:t>
+      </w:r>
+      <w:r>
+        <w:rPr>
+          <w:rFonts w:ascii="Calibri" w:hAnsi="Calibri" w:cs="Calibri"/>
+          <w:color w:val="000000" w:themeColor="text1"/>
+          <w:sz w:val="24"/>
+          <w:szCs w:val="40"/>
+          <w:lang w:val="en-US"/>
+        </w:rPr>
+        <w:t>0/</w:t>
+      </w:r>
+      <w:r>
+        <w:rPr>
+          <w:rFonts w:ascii="Calibri" w:hAnsi="Calibri" w:cs="Calibri"/>
+          <w:color w:val="000000" w:themeColor="text1"/>
+          <w:sz w:val="24"/>
+          <w:szCs w:val="40"/>
+          <w:lang w:val="en-US"/>
+        </w:rPr>
+        <w:t>System with CAEX 3.0 Parser</w:t>
+      </w:r>
+    </w:p>
+    <w:p>
+      <w:pPr>
         <w:rPr>
           <w:rStyle w:val="Erluterungen"/>
           <w:rFonts w:ascii="Calibri" w:hAnsi="Calibri" w:cs="Calibri"/>
@@ -8155,7 +7054,17 @@
           <w:color w:val="000000" w:themeColor="text1"/>
           <w:lang w:val="en-US"/>
         </w:rPr>
-        <w:t>…</w:t>
+      </w:pPr>
+      <w:r>
+        <w:rPr>
+          <w:rStyle w:val="Erluterungen"/>
+          <w:rFonts w:ascii="Calibri" w:hAnsi="Calibri" w:cs="Calibri"/>
+          <w:i w:val="0"/>
+          <w:iCs/>
+          <w:color w:val="000000" w:themeColor="text1"/>
+          <w:lang w:val="en-US"/>
+        </w:rPr>
+        <w:t>….</w:t>
       </w:r>
     </w:p>
     <w:p>
@@ -8183,9 +7092,8 @@
           <w:lang w:val="en-US"/>
         </w:rPr>
       </w:pPr>
-      <w:bookmarkStart w:id="59" w:name="_Toc522168334"/>
-      <w:bookmarkStart w:id="60" w:name="_Toc522174223"/>
-      <w:bookmarkStart w:id="61" w:name="_Toc522174821"/>
+      <w:bookmarkStart w:id="61" w:name="_GoBack"/>
+      <w:bookmarkEnd w:id="61"/>
       <w:r>
         <w:rPr>
           <w:rFonts w:ascii="Calibri" w:hAnsi="Calibri" w:cs="Calibri"/>
@@ -8194,9 +7102,8 @@
           <w:szCs w:val="40"/>
           <w:lang w:val="en-US"/>
         </w:rPr>
-        <w:t xml:space="preserve">/LD20/ </w:t>
-      </w:r>
-      <w:proofErr w:type="gramStart"/>
+        <w:t>/LD</w:t>
+      </w:r>
       <w:r>
         <w:rPr>
           <w:rFonts w:ascii="Calibri" w:hAnsi="Calibri" w:cs="Calibri"/>
@@ -8205,12 +7112,28 @@
           <w:szCs w:val="40"/>
           <w:lang w:val="en-US"/>
         </w:rPr>
-        <w:t>…..</w:t>
-      </w:r>
-      <w:bookmarkEnd w:id="59"/>
-      <w:bookmarkEnd w:id="60"/>
-      <w:bookmarkEnd w:id="61"/>
-      <w:proofErr w:type="gramEnd"/>
+        <w:t>5</w:t>
+      </w:r>
+      <w:r>
+        <w:rPr>
+          <w:rFonts w:ascii="Calibri" w:hAnsi="Calibri" w:cs="Calibri"/>
+          <w:color w:val="000000" w:themeColor="text1"/>
+          <w:sz w:val="24"/>
+          <w:szCs w:val="40"/>
+          <w:lang w:val="en-US"/>
+        </w:rPr>
+        <w:t>0/</w:t>
+      </w:r>
+      <w:r>
+        <w:rPr>
+          <w:rFonts w:ascii="Calibri" w:hAnsi="Calibri" w:cs="Calibri"/>
+          <w:color w:val="000000" w:themeColor="text1"/>
+          <w:sz w:val="24"/>
+          <w:szCs w:val="40"/>
+          <w:lang w:val="en-US"/>
+        </w:rPr>
+        <w:t>OPC UA Client UA-Expert</w:t>
+      </w:r>
     </w:p>
     <w:p>
       <w:pPr>
@@ -8229,11 +7152,112 @@
           <w:rFonts w:ascii="Calibri" w:hAnsi="Calibri" w:cs="Calibri"/>
           <w:i w:val="0"/>
           <w:iCs/>
+          <w:color w:val="000000"/>
+          <w:lang w:val="en-US"/>
+        </w:rPr>
+        <w:t>The software should support the OPC UA Client UA-Expert as Test Client.</w:t>
+      </w:r>
+    </w:p>
+    <w:p>
+      <w:pPr>
+        <w:rPr>
+          <w:rStyle w:val="Erluterungen"/>
+          <w:rFonts w:ascii="Calibri" w:hAnsi="Calibri" w:cs="Calibri"/>
+          <w:i w:val="0"/>
+          <w:iCs/>
+          <w:color w:val="000000"/>
+          <w:lang w:val="en-US"/>
+        </w:rPr>
+      </w:pPr>
+    </w:p>
+    <w:p>
+      <w:pPr>
+        <w:pStyle w:val="berschrift2"/>
+        <w:spacing w:before="120"/>
+        <w:ind w:left="284" w:hanging="284"/>
+        <w:rPr>
+          <w:rFonts w:ascii="Calibri" w:hAnsi="Calibri" w:cs="Calibri"/>
+          <w:color w:val="000000"/>
+          <w:sz w:val="24"/>
+          <w:szCs w:val="40"/>
+          <w:lang w:val="en-US"/>
+        </w:rPr>
+      </w:pPr>
+      <w:r>
+        <w:rPr>
+          <w:rFonts w:ascii="Calibri" w:hAnsi="Calibri" w:cs="Calibri"/>
           <w:color w:val="000000" w:themeColor="text1"/>
-          <w:lang w:val="en-US"/>
-        </w:rPr>
-        <w:t>….</w:t>
-      </w:r>
+          <w:sz w:val="24"/>
+          <w:szCs w:val="40"/>
+          <w:lang w:val="en-US"/>
+        </w:rPr>
+        <w:t>/LD</w:t>
+      </w:r>
+      <w:r>
+        <w:rPr>
+          <w:rFonts w:ascii="Calibri" w:hAnsi="Calibri" w:cs="Calibri"/>
+          <w:color w:val="000000" w:themeColor="text1"/>
+          <w:sz w:val="24"/>
+          <w:szCs w:val="40"/>
+          <w:lang w:val="en-US"/>
+        </w:rPr>
+        <w:t>6</w:t>
+      </w:r>
+      <w:r>
+        <w:rPr>
+          <w:rFonts w:ascii="Calibri" w:hAnsi="Calibri" w:cs="Calibri"/>
+          <w:color w:val="000000" w:themeColor="text1"/>
+          <w:sz w:val="24"/>
+          <w:szCs w:val="40"/>
+          <w:lang w:val="en-US"/>
+        </w:rPr>
+        <w:t>0/</w:t>
+      </w:r>
+      <w:r>
+        <w:rPr>
+          <w:rFonts w:ascii="Calibri" w:hAnsi="Calibri" w:cs="Calibri"/>
+          <w:color w:val="000000" w:themeColor="text1"/>
+          <w:sz w:val="24"/>
+          <w:szCs w:val="40"/>
+          <w:lang w:val="en-US"/>
+        </w:rPr>
+        <w:t>Command Line Interface</w:t>
+      </w:r>
+    </w:p>
+    <w:p>
+      <w:pPr>
+        <w:rPr>
+          <w:rStyle w:val="Erluterungen"/>
+          <w:rFonts w:ascii="Calibri" w:hAnsi="Calibri" w:cs="Calibri"/>
+          <w:i w:val="0"/>
+          <w:iCs/>
+          <w:color w:val="000000"/>
+          <w:lang w:val="en-US"/>
+        </w:rPr>
+      </w:pPr>
+      <w:r>
+        <w:rPr>
+          <w:rStyle w:val="Erluterungen"/>
+          <w:rFonts w:ascii="Calibri" w:hAnsi="Calibri" w:cs="Calibri"/>
+          <w:i w:val="0"/>
+          <w:iCs/>
+          <w:color w:val="000000"/>
+          <w:lang w:val="en-US"/>
+        </w:rPr>
+        <w:t xml:space="preserve">The software shall support at least a command line interface. </w:t>
+      </w:r>
+    </w:p>
+    <w:p>
+      <w:pPr>
+        <w:rPr>
+          <w:rStyle w:val="Erluterungen"/>
+          <w:rFonts w:ascii="Calibri" w:hAnsi="Calibri" w:cs="Calibri"/>
+          <w:i w:val="0"/>
+          <w:iCs/>
+          <w:color w:val="000000"/>
+          <w:lang w:val="en-US"/>
+        </w:rPr>
+      </w:pPr>
     </w:p>
     <w:p>
       <w:pPr>
@@ -8257,8 +7281,8 @@
         <w:lastRenderedPageBreak/>
         <w:t>Other Product Characteristics</w:t>
       </w:r>
+      <w:bookmarkEnd w:id="56"/>
       <w:bookmarkEnd w:id="57"/>
-      <w:bookmarkEnd w:id="58"/>
       <w:bookmarkEnd w:id="62"/>
       <w:bookmarkEnd w:id="63"/>
       <w:bookmarkEnd w:id="64"/>
@@ -8293,32 +7317,6 @@
     <w:p>
       <w:pPr>
         <w:tabs>
-          <w:tab w:val="left" w:pos="2700"/>
-        </w:tabs>
-        <w:rPr>
-          <w:rStyle w:val="Erluterungen"/>
-          <w:rFonts w:ascii="Calibri" w:hAnsi="Calibri" w:cs="Calibri"/>
-          <w:i w:val="0"/>
-          <w:iCs/>
-          <w:color w:val="000000"/>
-          <w:lang w:val="en-US"/>
-        </w:rPr>
-      </w:pPr>
-      <w:r>
-        <w:rPr>
-          <w:rStyle w:val="Erluterungen"/>
-          <w:rFonts w:ascii="Calibri" w:hAnsi="Calibri" w:cs="Calibri"/>
-          <w:i w:val="0"/>
-          <w:iCs/>
-          <w:color w:val="000000" w:themeColor="text1"/>
-          <w:lang w:val="en-US"/>
-        </w:rPr>
-        <w:t>…</w:t>
-      </w:r>
-    </w:p>
-    <w:p>
-      <w:pPr>
-        <w:tabs>
           <w:tab w:val="left" w:pos="114"/>
           <w:tab w:val="left" w:pos="342"/>
           <w:tab w:val="left" w:pos="2700"/>
@@ -8326,7 +7324,6 @@
         <w:rPr>
           <w:rStyle w:val="Erluterungen"/>
           <w:rFonts w:ascii="Calibri" w:hAnsi="Calibri" w:cs="Calibri"/>
-          <w:lang w:val="en-US"/>
         </w:rPr>
       </w:pPr>
     </w:p>
@@ -8335,322 +7332,14 @@
         <w:rPr>
           <w:rStyle w:val="Erluterungen"/>
           <w:rFonts w:ascii="Calibri" w:hAnsi="Calibri" w:cs="Calibri"/>
-          <w:lang w:val="en-US"/>
         </w:rPr>
       </w:pPr>
       <w:r>
         <w:rPr>
           <w:rStyle w:val="Erluterungen"/>
           <w:rFonts w:ascii="Calibri" w:hAnsi="Calibri" w:cs="Calibri"/>
-          <w:lang w:val="en-US"/>
-        </w:rPr>
-        <w:t xml:space="preserve">Die Aufgabe dieses </w:t>
-      </w:r>
-      <w:proofErr w:type="spellStart"/>
-      <w:r>
-        <w:rPr>
-          <w:rStyle w:val="Erluterungen"/>
-          <w:rFonts w:ascii="Calibri" w:hAnsi="Calibri" w:cs="Calibri"/>
-          <w:lang w:val="en-US"/>
-        </w:rPr>
-        <w:t>Abschnittes</w:t>
-      </w:r>
-      <w:proofErr w:type="spellEnd"/>
-      <w:r>
-        <w:rPr>
-          <w:rStyle w:val="Erluterungen"/>
-          <w:rFonts w:ascii="Calibri" w:hAnsi="Calibri" w:cs="Calibri"/>
-          <w:lang w:val="en-US"/>
-        </w:rPr>
-        <w:t xml:space="preserve"> </w:t>
-      </w:r>
-      <w:proofErr w:type="spellStart"/>
-      <w:r>
-        <w:rPr>
-          <w:rStyle w:val="Erluterungen"/>
-          <w:rFonts w:ascii="Calibri" w:hAnsi="Calibri" w:cs="Calibri"/>
-          <w:lang w:val="en-US"/>
-        </w:rPr>
-        <w:t>ist</w:t>
-      </w:r>
-      <w:proofErr w:type="spellEnd"/>
-      <w:r>
-        <w:rPr>
-          <w:rStyle w:val="Erluterungen"/>
-          <w:rFonts w:ascii="Calibri" w:hAnsi="Calibri" w:cs="Calibri"/>
-          <w:lang w:val="en-US"/>
-        </w:rPr>
-        <w:t xml:space="preserve"> die </w:t>
-      </w:r>
-      <w:proofErr w:type="spellStart"/>
-      <w:r>
-        <w:rPr>
-          <w:rStyle w:val="Erluterungen"/>
-          <w:rFonts w:ascii="Calibri" w:hAnsi="Calibri" w:cs="Calibri"/>
-          <w:lang w:val="en-US"/>
-        </w:rPr>
-        <w:t>Beschreibung</w:t>
-      </w:r>
-      <w:proofErr w:type="spellEnd"/>
-      <w:r>
-        <w:rPr>
-          <w:rStyle w:val="Erluterungen"/>
-          <w:rFonts w:ascii="Calibri" w:hAnsi="Calibri" w:cs="Calibri"/>
-          <w:lang w:val="en-US"/>
-        </w:rPr>
-        <w:t xml:space="preserve"> der </w:t>
-      </w:r>
-      <w:proofErr w:type="spellStart"/>
-      <w:r>
-        <w:rPr>
-          <w:rStyle w:val="Erluterungen"/>
-          <w:rFonts w:ascii="Calibri" w:hAnsi="Calibri" w:cs="Calibri"/>
-          <w:lang w:val="en-US"/>
-        </w:rPr>
-        <w:t>nicht-funktionalen</w:t>
-      </w:r>
-      <w:proofErr w:type="spellEnd"/>
-      <w:r>
-        <w:rPr>
-          <w:rStyle w:val="Erluterungen"/>
-          <w:rFonts w:ascii="Calibri" w:hAnsi="Calibri" w:cs="Calibri"/>
-          <w:lang w:val="en-US"/>
-        </w:rPr>
-        <w:t xml:space="preserve"> </w:t>
-      </w:r>
-      <w:proofErr w:type="spellStart"/>
-      <w:r>
-        <w:rPr>
-          <w:rStyle w:val="Erluterungen"/>
-          <w:rFonts w:ascii="Calibri" w:hAnsi="Calibri" w:cs="Calibri"/>
-          <w:lang w:val="en-US"/>
-        </w:rPr>
-        <w:t>Anforderungen</w:t>
-      </w:r>
-      <w:proofErr w:type="spellEnd"/>
-      <w:r>
-        <w:rPr>
-          <w:rStyle w:val="Erluterungen"/>
-          <w:rFonts w:ascii="Calibri" w:hAnsi="Calibri" w:cs="Calibri"/>
-          <w:lang w:val="en-US"/>
-        </w:rPr>
-        <w:t xml:space="preserve">. </w:t>
-      </w:r>
-      <w:proofErr w:type="spellStart"/>
-      <w:r>
-        <w:rPr>
-          <w:rStyle w:val="Erluterungen"/>
-          <w:rFonts w:ascii="Calibri" w:hAnsi="Calibri" w:cs="Calibri"/>
-          <w:lang w:val="en-US"/>
-        </w:rPr>
-        <w:t>Dabei</w:t>
-      </w:r>
-      <w:proofErr w:type="spellEnd"/>
-      <w:r>
-        <w:rPr>
-          <w:rStyle w:val="Erluterungen"/>
-          <w:rFonts w:ascii="Calibri" w:hAnsi="Calibri" w:cs="Calibri"/>
-          <w:lang w:val="en-US"/>
-        </w:rPr>
-        <w:t xml:space="preserve"> </w:t>
-      </w:r>
-      <w:proofErr w:type="spellStart"/>
-      <w:r>
-        <w:rPr>
-          <w:rStyle w:val="Erluterungen"/>
-          <w:rFonts w:ascii="Calibri" w:hAnsi="Calibri" w:cs="Calibri"/>
-          <w:lang w:val="en-US"/>
-        </w:rPr>
-        <w:t>handelt</w:t>
-      </w:r>
-      <w:proofErr w:type="spellEnd"/>
-      <w:r>
-        <w:rPr>
-          <w:rStyle w:val="Erluterungen"/>
-          <w:rFonts w:ascii="Calibri" w:hAnsi="Calibri" w:cs="Calibri"/>
-          <w:lang w:val="en-US"/>
-        </w:rPr>
-        <w:t xml:space="preserve"> es </w:t>
-      </w:r>
-      <w:proofErr w:type="spellStart"/>
-      <w:r>
-        <w:rPr>
-          <w:rStyle w:val="Erluterungen"/>
-          <w:rFonts w:ascii="Calibri" w:hAnsi="Calibri" w:cs="Calibri"/>
-          <w:lang w:val="en-US"/>
-        </w:rPr>
-        <w:t>sich</w:t>
-      </w:r>
-      <w:proofErr w:type="spellEnd"/>
-      <w:r>
-        <w:rPr>
-          <w:rStyle w:val="Erluterungen"/>
-          <w:rFonts w:ascii="Calibri" w:hAnsi="Calibri" w:cs="Calibri"/>
-          <w:lang w:val="en-US"/>
-        </w:rPr>
-        <w:t xml:space="preserve"> um </w:t>
-      </w:r>
-      <w:proofErr w:type="spellStart"/>
-      <w:r>
-        <w:rPr>
-          <w:rStyle w:val="Erluterungen"/>
-          <w:rFonts w:ascii="Calibri" w:hAnsi="Calibri" w:cs="Calibri"/>
-          <w:lang w:val="en-US"/>
-        </w:rPr>
-        <w:t>Charakteristiken</w:t>
-      </w:r>
-      <w:proofErr w:type="spellEnd"/>
-      <w:r>
-        <w:rPr>
-          <w:rStyle w:val="Erluterungen"/>
-          <w:rFonts w:ascii="Calibri" w:hAnsi="Calibri" w:cs="Calibri"/>
-          <w:lang w:val="en-US"/>
-        </w:rPr>
-        <w:t xml:space="preserve"> </w:t>
-      </w:r>
-      <w:proofErr w:type="spellStart"/>
-      <w:r>
-        <w:rPr>
-          <w:rStyle w:val="Erluterungen"/>
-          <w:rFonts w:ascii="Calibri" w:hAnsi="Calibri" w:cs="Calibri"/>
-          <w:lang w:val="en-US"/>
-        </w:rPr>
-        <w:t>oder</w:t>
-      </w:r>
-      <w:proofErr w:type="spellEnd"/>
-      <w:r>
-        <w:rPr>
-          <w:rStyle w:val="Erluterungen"/>
-          <w:rFonts w:ascii="Calibri" w:hAnsi="Calibri" w:cs="Calibri"/>
-          <w:lang w:val="en-US"/>
-        </w:rPr>
-        <w:t xml:space="preserve"> </w:t>
-      </w:r>
-      <w:proofErr w:type="spellStart"/>
-      <w:r>
-        <w:rPr>
-          <w:rStyle w:val="Erluterungen"/>
-          <w:rFonts w:ascii="Calibri" w:hAnsi="Calibri" w:cs="Calibri"/>
-          <w:lang w:val="en-US"/>
-        </w:rPr>
-        <w:t>Qualitäten</w:t>
-      </w:r>
-      <w:proofErr w:type="spellEnd"/>
-      <w:r>
-        <w:rPr>
-          <w:rStyle w:val="Erluterungen"/>
-          <w:rFonts w:ascii="Calibri" w:hAnsi="Calibri" w:cs="Calibri"/>
-          <w:lang w:val="en-US"/>
-        </w:rPr>
-        <w:t xml:space="preserve">, die das </w:t>
-      </w:r>
-      <w:proofErr w:type="spellStart"/>
-      <w:r>
-        <w:rPr>
-          <w:rStyle w:val="Erluterungen"/>
-          <w:rFonts w:ascii="Calibri" w:hAnsi="Calibri" w:cs="Calibri"/>
-          <w:lang w:val="en-US"/>
-        </w:rPr>
-        <w:t>Produkt</w:t>
-      </w:r>
-      <w:proofErr w:type="spellEnd"/>
-      <w:r>
-        <w:rPr>
-          <w:rStyle w:val="Erluterungen"/>
-          <w:rFonts w:ascii="Calibri" w:hAnsi="Calibri" w:cs="Calibri"/>
-          <w:lang w:val="en-US"/>
-        </w:rPr>
-        <w:t xml:space="preserve"> </w:t>
-      </w:r>
-      <w:proofErr w:type="spellStart"/>
-      <w:r>
-        <w:rPr>
-          <w:rStyle w:val="Erluterungen"/>
-          <w:rFonts w:ascii="Calibri" w:hAnsi="Calibri" w:cs="Calibri"/>
-          <w:lang w:val="en-US"/>
-        </w:rPr>
-        <w:t>attraktiv</w:t>
-      </w:r>
-      <w:proofErr w:type="spellEnd"/>
-      <w:r>
-        <w:rPr>
-          <w:rStyle w:val="Erluterungen"/>
-          <w:rFonts w:ascii="Calibri" w:hAnsi="Calibri" w:cs="Calibri"/>
-          <w:lang w:val="en-US"/>
-        </w:rPr>
-        <w:t xml:space="preserve"> </w:t>
-      </w:r>
-      <w:proofErr w:type="spellStart"/>
-      <w:r>
-        <w:rPr>
-          <w:rStyle w:val="Erluterungen"/>
-          <w:rFonts w:ascii="Calibri" w:hAnsi="Calibri" w:cs="Calibri"/>
-          <w:lang w:val="en-US"/>
-        </w:rPr>
-        <w:t>machen</w:t>
-      </w:r>
-      <w:proofErr w:type="spellEnd"/>
-      <w:r>
-        <w:rPr>
-          <w:rStyle w:val="Erluterungen"/>
-          <w:rFonts w:ascii="Calibri" w:hAnsi="Calibri" w:cs="Calibri"/>
-          <w:lang w:val="en-US"/>
-        </w:rPr>
-        <w:t xml:space="preserve"> und es von </w:t>
-      </w:r>
-      <w:proofErr w:type="spellStart"/>
-      <w:r>
-        <w:rPr>
-          <w:rStyle w:val="Erluterungen"/>
-          <w:rFonts w:ascii="Calibri" w:hAnsi="Calibri" w:cs="Calibri"/>
-          <w:lang w:val="en-US"/>
-        </w:rPr>
-        <w:t>vergleichbaren</w:t>
-      </w:r>
-      <w:proofErr w:type="spellEnd"/>
-      <w:r>
-        <w:rPr>
-          <w:rStyle w:val="Erluterungen"/>
-          <w:rFonts w:ascii="Calibri" w:hAnsi="Calibri" w:cs="Calibri"/>
-          <w:lang w:val="en-US"/>
-        </w:rPr>
-        <w:t xml:space="preserve"> </w:t>
-      </w:r>
-      <w:proofErr w:type="spellStart"/>
-      <w:r>
-        <w:rPr>
-          <w:rStyle w:val="Erluterungen"/>
-          <w:rFonts w:ascii="Calibri" w:hAnsi="Calibri" w:cs="Calibri"/>
-          <w:lang w:val="en-US"/>
-        </w:rPr>
-        <w:t>Produkten</w:t>
-      </w:r>
-      <w:proofErr w:type="spellEnd"/>
-      <w:r>
-        <w:rPr>
-          <w:rStyle w:val="Erluterungen"/>
-          <w:rFonts w:ascii="Calibri" w:hAnsi="Calibri" w:cs="Calibri"/>
-          <w:lang w:val="en-US"/>
-        </w:rPr>
-        <w:t xml:space="preserve"> </w:t>
-      </w:r>
-      <w:proofErr w:type="spellStart"/>
-      <w:r>
-        <w:rPr>
-          <w:rStyle w:val="Erluterungen"/>
-          <w:rFonts w:ascii="Calibri" w:hAnsi="Calibri" w:cs="Calibri"/>
-          <w:lang w:val="en-US"/>
-        </w:rPr>
-        <w:t>unterscheiden</w:t>
-      </w:r>
-      <w:proofErr w:type="spellEnd"/>
-      <w:r>
-        <w:rPr>
-          <w:rStyle w:val="Erluterungen"/>
-          <w:rFonts w:ascii="Calibri" w:hAnsi="Calibri" w:cs="Calibri"/>
-          <w:lang w:val="en-US"/>
-        </w:rPr>
-        <w:t>.</w:t>
+        </w:rPr>
+        <w:t>Die Aufgabe dieses Abschnittes ist die Beschreibung der nicht-funktionalen Anforderungen. Dabei handelt es sich um Charakteristiken oder Qualitäten, die das Produkt attraktiv machen und es von vergleichbaren Produkten unterscheiden.</w:t>
       </w:r>
     </w:p>
     <w:p>
@@ -8658,286 +7347,14 @@
         <w:rPr>
           <w:rFonts w:ascii="Calibri" w:hAnsi="Calibri" w:cs="Calibri"/>
           <w:i/>
-          <w:lang w:val="en-US"/>
         </w:rPr>
       </w:pPr>
       <w:r>
         <w:rPr>
           <w:rStyle w:val="Erluterungen"/>
           <w:rFonts w:ascii="Calibri" w:hAnsi="Calibri" w:cs="Calibri"/>
-          <w:lang w:val="en-US"/>
-        </w:rPr>
-        <w:t xml:space="preserve">In </w:t>
-      </w:r>
-      <w:proofErr w:type="spellStart"/>
-      <w:r>
-        <w:rPr>
-          <w:rStyle w:val="Erluterungen"/>
-          <w:rFonts w:ascii="Calibri" w:hAnsi="Calibri" w:cs="Calibri"/>
-          <w:lang w:val="en-US"/>
-        </w:rPr>
-        <w:t>diesem</w:t>
-      </w:r>
-      <w:proofErr w:type="spellEnd"/>
-      <w:r>
-        <w:rPr>
-          <w:rStyle w:val="Erluterungen"/>
-          <w:rFonts w:ascii="Calibri" w:hAnsi="Calibri" w:cs="Calibri"/>
-          <w:lang w:val="en-US"/>
-        </w:rPr>
-        <w:t xml:space="preserve"> </w:t>
-      </w:r>
-      <w:proofErr w:type="spellStart"/>
-      <w:r>
-        <w:rPr>
-          <w:rStyle w:val="Erluterungen"/>
-          <w:rFonts w:ascii="Calibri" w:hAnsi="Calibri" w:cs="Calibri"/>
-          <w:lang w:val="en-US"/>
-        </w:rPr>
-        <w:t>Abschnitt</w:t>
-      </w:r>
-      <w:proofErr w:type="spellEnd"/>
-      <w:r>
-        <w:rPr>
-          <w:rStyle w:val="Erluterungen"/>
-          <w:rFonts w:ascii="Calibri" w:hAnsi="Calibri" w:cs="Calibri"/>
-          <w:lang w:val="en-US"/>
-        </w:rPr>
-        <w:t xml:space="preserve"> </w:t>
-      </w:r>
-      <w:proofErr w:type="spellStart"/>
-      <w:r>
-        <w:rPr>
-          <w:rStyle w:val="Erluterungen"/>
-          <w:rFonts w:ascii="Calibri" w:hAnsi="Calibri" w:cs="Calibri"/>
-          <w:lang w:val="en-US"/>
-        </w:rPr>
-        <w:t>werden</w:t>
-      </w:r>
-      <w:proofErr w:type="spellEnd"/>
-      <w:r>
-        <w:rPr>
-          <w:rStyle w:val="Erluterungen"/>
-          <w:rFonts w:ascii="Calibri" w:hAnsi="Calibri" w:cs="Calibri"/>
-          <w:lang w:val="en-US"/>
-        </w:rPr>
-        <w:t xml:space="preserve"> die </w:t>
-      </w:r>
-      <w:proofErr w:type="spellStart"/>
-      <w:r>
-        <w:rPr>
-          <w:rStyle w:val="Erluterungen"/>
-          <w:rFonts w:ascii="Calibri" w:hAnsi="Calibri" w:cs="Calibri"/>
-          <w:lang w:val="en-US"/>
-        </w:rPr>
-        <w:t>wesentlichen</w:t>
-      </w:r>
-      <w:proofErr w:type="spellEnd"/>
-      <w:r>
-        <w:rPr>
-          <w:rStyle w:val="Erluterungen"/>
-          <w:rFonts w:ascii="Calibri" w:hAnsi="Calibri" w:cs="Calibri"/>
-          <w:lang w:val="en-US"/>
-        </w:rPr>
-        <w:t xml:space="preserve"> </w:t>
-      </w:r>
-      <w:proofErr w:type="spellStart"/>
-      <w:r>
-        <w:rPr>
-          <w:rStyle w:val="Erluterungen"/>
-          <w:rFonts w:ascii="Calibri" w:hAnsi="Calibri" w:cs="Calibri"/>
-          <w:lang w:val="en-US"/>
-        </w:rPr>
-        <w:t>Eigenschaften</w:t>
-      </w:r>
-      <w:proofErr w:type="spellEnd"/>
-      <w:r>
-        <w:rPr>
-          <w:rStyle w:val="Erluterungen"/>
-          <w:rFonts w:ascii="Calibri" w:hAnsi="Calibri" w:cs="Calibri"/>
-          <w:lang w:val="en-US"/>
-        </w:rPr>
-        <w:t xml:space="preserve"> des </w:t>
-      </w:r>
-      <w:proofErr w:type="spellStart"/>
-      <w:r>
-        <w:rPr>
-          <w:rStyle w:val="Erluterungen"/>
-          <w:rFonts w:ascii="Calibri" w:hAnsi="Calibri" w:cs="Calibri"/>
-          <w:lang w:val="en-US"/>
-        </w:rPr>
-        <w:t>zu</w:t>
-      </w:r>
-      <w:proofErr w:type="spellEnd"/>
-      <w:r>
-        <w:rPr>
-          <w:rStyle w:val="Erluterungen"/>
-          <w:rFonts w:ascii="Calibri" w:hAnsi="Calibri" w:cs="Calibri"/>
-          <w:lang w:val="en-US"/>
-        </w:rPr>
-        <w:t xml:space="preserve"> </w:t>
-      </w:r>
-      <w:proofErr w:type="spellStart"/>
-      <w:r>
-        <w:rPr>
-          <w:rStyle w:val="Erluterungen"/>
-          <w:rFonts w:ascii="Calibri" w:hAnsi="Calibri" w:cs="Calibri"/>
-          <w:lang w:val="en-US"/>
-        </w:rPr>
-        <w:t>entwickelnden</w:t>
-      </w:r>
-      <w:proofErr w:type="spellEnd"/>
-      <w:r>
-        <w:rPr>
-          <w:rStyle w:val="Erluterungen"/>
-          <w:rFonts w:ascii="Calibri" w:hAnsi="Calibri" w:cs="Calibri"/>
-          <w:lang w:val="en-US"/>
-        </w:rPr>
-        <w:t xml:space="preserve"> </w:t>
-      </w:r>
-      <w:proofErr w:type="spellStart"/>
-      <w:r>
-        <w:rPr>
-          <w:rStyle w:val="Erluterungen"/>
-          <w:rFonts w:ascii="Calibri" w:hAnsi="Calibri" w:cs="Calibri"/>
-          <w:lang w:val="en-US"/>
-        </w:rPr>
-        <w:t>Produktes</w:t>
-      </w:r>
-      <w:proofErr w:type="spellEnd"/>
-      <w:r>
-        <w:rPr>
-          <w:rStyle w:val="Erluterungen"/>
-          <w:rFonts w:ascii="Calibri" w:hAnsi="Calibri" w:cs="Calibri"/>
-          <w:lang w:val="en-US"/>
-        </w:rPr>
-        <w:t xml:space="preserve"> </w:t>
-      </w:r>
-      <w:proofErr w:type="spellStart"/>
-      <w:r>
-        <w:rPr>
-          <w:rStyle w:val="Erluterungen"/>
-          <w:rFonts w:ascii="Calibri" w:hAnsi="Calibri" w:cs="Calibri"/>
-          <w:lang w:val="en-US"/>
-        </w:rPr>
-        <w:t>beschrieben</w:t>
-      </w:r>
-      <w:proofErr w:type="spellEnd"/>
-      <w:r>
-        <w:rPr>
-          <w:rStyle w:val="Erluterungen"/>
-          <w:rFonts w:ascii="Calibri" w:hAnsi="Calibri" w:cs="Calibri"/>
-          <w:lang w:val="en-US"/>
-        </w:rPr>
-        <w:t xml:space="preserve">, die </w:t>
-      </w:r>
-      <w:proofErr w:type="spellStart"/>
-      <w:r>
-        <w:rPr>
-          <w:rStyle w:val="Erluterungen"/>
-          <w:rFonts w:ascii="Calibri" w:hAnsi="Calibri" w:cs="Calibri"/>
-          <w:lang w:val="en-US"/>
-        </w:rPr>
-        <w:t>nicht</w:t>
-      </w:r>
-      <w:proofErr w:type="spellEnd"/>
-      <w:r>
-        <w:rPr>
-          <w:rStyle w:val="Erluterungen"/>
-          <w:rFonts w:ascii="Calibri" w:hAnsi="Calibri" w:cs="Calibri"/>
-          <w:lang w:val="en-US"/>
-        </w:rPr>
-        <w:t xml:space="preserve"> </w:t>
-      </w:r>
-      <w:proofErr w:type="spellStart"/>
-      <w:r>
-        <w:rPr>
-          <w:rStyle w:val="Erluterungen"/>
-          <w:rFonts w:ascii="Calibri" w:hAnsi="Calibri" w:cs="Calibri"/>
-          <w:lang w:val="en-US"/>
-        </w:rPr>
-        <w:t>direkt</w:t>
-      </w:r>
-      <w:proofErr w:type="spellEnd"/>
-      <w:r>
-        <w:rPr>
-          <w:rStyle w:val="Erluterungen"/>
-          <w:rFonts w:ascii="Calibri" w:hAnsi="Calibri" w:cs="Calibri"/>
-          <w:lang w:val="en-US"/>
-        </w:rPr>
-        <w:t xml:space="preserve"> die </w:t>
-      </w:r>
-      <w:proofErr w:type="spellStart"/>
-      <w:r>
-        <w:rPr>
-          <w:rStyle w:val="Erluterungen"/>
-          <w:rFonts w:ascii="Calibri" w:hAnsi="Calibri" w:cs="Calibri"/>
-          <w:lang w:val="en-US"/>
-        </w:rPr>
-        <w:t>zu</w:t>
-      </w:r>
-      <w:proofErr w:type="spellEnd"/>
-      <w:r>
-        <w:rPr>
-          <w:rStyle w:val="Erluterungen"/>
-          <w:rFonts w:ascii="Calibri" w:hAnsi="Calibri" w:cs="Calibri"/>
-          <w:lang w:val="en-US"/>
-        </w:rPr>
-        <w:t xml:space="preserve"> </w:t>
-      </w:r>
-      <w:proofErr w:type="spellStart"/>
-      <w:r>
-        <w:rPr>
-          <w:rStyle w:val="Erluterungen"/>
-          <w:rFonts w:ascii="Calibri" w:hAnsi="Calibri" w:cs="Calibri"/>
-          <w:lang w:val="en-US"/>
-        </w:rPr>
-        <w:t>leistende</w:t>
-      </w:r>
-      <w:proofErr w:type="spellEnd"/>
-      <w:r>
-        <w:rPr>
-          <w:rStyle w:val="Erluterungen"/>
-          <w:rFonts w:ascii="Calibri" w:hAnsi="Calibri" w:cs="Calibri"/>
-          <w:lang w:val="en-US"/>
-        </w:rPr>
-        <w:t xml:space="preserve"> </w:t>
-      </w:r>
-      <w:proofErr w:type="spellStart"/>
-      <w:r>
-        <w:rPr>
-          <w:rStyle w:val="Erluterungen"/>
-          <w:rFonts w:ascii="Calibri" w:hAnsi="Calibri" w:cs="Calibri"/>
-          <w:lang w:val="en-US"/>
-        </w:rPr>
-        <w:t>Funktionalität</w:t>
-      </w:r>
-      <w:proofErr w:type="spellEnd"/>
-      <w:r>
-        <w:rPr>
-          <w:rStyle w:val="Erluterungen"/>
-          <w:rFonts w:ascii="Calibri" w:hAnsi="Calibri" w:cs="Calibri"/>
-          <w:lang w:val="en-US"/>
-        </w:rPr>
-        <w:t xml:space="preserve"> </w:t>
-      </w:r>
-      <w:proofErr w:type="spellStart"/>
-      <w:r>
-        <w:rPr>
-          <w:rStyle w:val="Erluterungen"/>
-          <w:rFonts w:ascii="Calibri" w:hAnsi="Calibri" w:cs="Calibri"/>
-          <w:lang w:val="en-US"/>
-        </w:rPr>
-        <w:t>betreffen</w:t>
-      </w:r>
-      <w:proofErr w:type="spellEnd"/>
-      <w:r>
-        <w:rPr>
-          <w:rStyle w:val="Erluterungen"/>
-          <w:rFonts w:ascii="Calibri" w:hAnsi="Calibri" w:cs="Calibri"/>
-          <w:lang w:val="en-US"/>
-        </w:rPr>
-        <w:t>.</w:t>
+        </w:rPr>
+        <w:t>In diesem Abschnitt werden die wesentlichen Eigenschaften des zu entwickelnden Produktes beschrieben, die nicht direkt die zu leistende Funktionalität betreffen.</w:t>
       </w:r>
     </w:p>
     <w:p>
@@ -8948,7 +7365,6 @@
         <w:rPr>
           <w:rStyle w:val="Erluterungen"/>
           <w:rFonts w:ascii="Calibri" w:hAnsi="Calibri" w:cs="Calibri"/>
-          <w:lang w:val="en-US"/>
         </w:rPr>
       </w:pPr>
     </w:p>
@@ -8962,7 +7378,6 @@
           <w:rFonts w:ascii="Calibri" w:hAnsi="Calibri" w:cs="Calibri"/>
           <w:i w:val="0"/>
           <w:iCs/>
-          <w:lang w:val="en-US"/>
         </w:rPr>
       </w:pPr>
       <w:r>
@@ -8971,295 +7386,8 @@
           <w:rFonts w:ascii="Calibri" w:hAnsi="Calibri" w:cs="Calibri"/>
           <w:i w:val="0"/>
           <w:iCs/>
-          <w:lang w:val="en-US"/>
-        </w:rPr>
-        <w:t xml:space="preserve">In </w:t>
-      </w:r>
-      <w:proofErr w:type="spellStart"/>
-      <w:r>
-        <w:rPr>
-          <w:rStyle w:val="Erluterungen"/>
-          <w:rFonts w:ascii="Calibri" w:hAnsi="Calibri" w:cs="Calibri"/>
-          <w:i w:val="0"/>
-          <w:iCs/>
-          <w:lang w:val="en-US"/>
-        </w:rPr>
-        <w:t>diesem</w:t>
-      </w:r>
-      <w:proofErr w:type="spellEnd"/>
-      <w:r>
-        <w:rPr>
-          <w:rStyle w:val="Erluterungen"/>
-          <w:rFonts w:ascii="Calibri" w:hAnsi="Calibri" w:cs="Calibri"/>
-          <w:i w:val="0"/>
-          <w:iCs/>
-          <w:lang w:val="en-US"/>
-        </w:rPr>
-        <w:t xml:space="preserve"> </w:t>
-      </w:r>
-      <w:proofErr w:type="spellStart"/>
-      <w:r>
-        <w:rPr>
-          <w:rStyle w:val="Erluterungen"/>
-          <w:rFonts w:ascii="Calibri" w:hAnsi="Calibri" w:cs="Calibri"/>
-          <w:i w:val="0"/>
-          <w:iCs/>
-          <w:lang w:val="en-US"/>
-        </w:rPr>
-        <w:t>Abschnitt</w:t>
-      </w:r>
-      <w:proofErr w:type="spellEnd"/>
-      <w:r>
-        <w:rPr>
-          <w:rStyle w:val="Erluterungen"/>
-          <w:rFonts w:ascii="Calibri" w:hAnsi="Calibri" w:cs="Calibri"/>
-          <w:i w:val="0"/>
-          <w:iCs/>
-          <w:lang w:val="en-US"/>
-        </w:rPr>
-        <w:t xml:space="preserve"> </w:t>
-      </w:r>
-      <w:proofErr w:type="spellStart"/>
-      <w:r>
-        <w:rPr>
-          <w:rStyle w:val="Erluterungen"/>
-          <w:rFonts w:ascii="Calibri" w:hAnsi="Calibri" w:cs="Calibri"/>
-          <w:i w:val="0"/>
-          <w:iCs/>
-          <w:lang w:val="en-US"/>
-        </w:rPr>
-        <w:t>sollen</w:t>
-      </w:r>
-      <w:proofErr w:type="spellEnd"/>
-      <w:r>
-        <w:rPr>
-          <w:rStyle w:val="Erluterungen"/>
-          <w:rFonts w:ascii="Calibri" w:hAnsi="Calibri" w:cs="Calibri"/>
-          <w:i w:val="0"/>
-          <w:iCs/>
-          <w:lang w:val="en-US"/>
-        </w:rPr>
-        <w:t xml:space="preserve"> </w:t>
-      </w:r>
-      <w:proofErr w:type="spellStart"/>
-      <w:r>
-        <w:rPr>
-          <w:rStyle w:val="Erluterungen"/>
-          <w:rFonts w:ascii="Calibri" w:hAnsi="Calibri" w:cs="Calibri"/>
-          <w:i w:val="0"/>
-          <w:iCs/>
-          <w:lang w:val="en-US"/>
-        </w:rPr>
-        <w:t>diese</w:t>
-      </w:r>
-      <w:proofErr w:type="spellEnd"/>
-      <w:r>
-        <w:rPr>
-          <w:rStyle w:val="Erluterungen"/>
-          <w:rFonts w:ascii="Calibri" w:hAnsi="Calibri" w:cs="Calibri"/>
-          <w:i w:val="0"/>
-          <w:iCs/>
-          <w:lang w:val="en-US"/>
-        </w:rPr>
-        <w:t xml:space="preserve"> </w:t>
-      </w:r>
-      <w:proofErr w:type="spellStart"/>
-      <w:r>
-        <w:rPr>
-          <w:rStyle w:val="Erluterungen"/>
-          <w:rFonts w:ascii="Calibri" w:hAnsi="Calibri" w:cs="Calibri"/>
-          <w:i w:val="0"/>
-          <w:iCs/>
-          <w:lang w:val="en-US"/>
-        </w:rPr>
-        <w:t>bereits</w:t>
-      </w:r>
-      <w:proofErr w:type="spellEnd"/>
-      <w:r>
-        <w:rPr>
-          <w:rStyle w:val="Erluterungen"/>
-          <w:rFonts w:ascii="Calibri" w:hAnsi="Calibri" w:cs="Calibri"/>
-          <w:i w:val="0"/>
-          <w:iCs/>
-          <w:lang w:val="en-US"/>
-        </w:rPr>
-        <w:t xml:space="preserve"> </w:t>
-      </w:r>
-      <w:proofErr w:type="spellStart"/>
-      <w:r>
-        <w:rPr>
-          <w:rStyle w:val="Erluterungen"/>
-          <w:rFonts w:ascii="Calibri" w:hAnsi="Calibri" w:cs="Calibri"/>
-          <w:i w:val="0"/>
-          <w:iCs/>
-          <w:lang w:val="en-US"/>
-        </w:rPr>
-        <w:t>definierbaren</w:t>
-      </w:r>
-      <w:proofErr w:type="spellEnd"/>
-      <w:r>
-        <w:rPr>
-          <w:rStyle w:val="Erluterungen"/>
-          <w:rFonts w:ascii="Calibri" w:hAnsi="Calibri" w:cs="Calibri"/>
-          <w:i w:val="0"/>
-          <w:iCs/>
-          <w:lang w:val="en-US"/>
-        </w:rPr>
-        <w:t xml:space="preserve"> </w:t>
-      </w:r>
-      <w:proofErr w:type="spellStart"/>
-      <w:r>
-        <w:rPr>
-          <w:rStyle w:val="Erluterungen"/>
-          <w:rFonts w:ascii="Calibri" w:hAnsi="Calibri" w:cs="Calibri"/>
-          <w:i w:val="0"/>
-          <w:iCs/>
-          <w:lang w:val="en-US"/>
-        </w:rPr>
-        <w:t>Anforderungen</w:t>
-      </w:r>
-      <w:proofErr w:type="spellEnd"/>
-      <w:r>
-        <w:rPr>
-          <w:rStyle w:val="Erluterungen"/>
-          <w:rFonts w:ascii="Calibri" w:hAnsi="Calibri" w:cs="Calibri"/>
-          <w:i w:val="0"/>
-          <w:iCs/>
-          <w:lang w:val="en-US"/>
-        </w:rPr>
-        <w:t xml:space="preserve"> in „</w:t>
-      </w:r>
-      <w:proofErr w:type="spellStart"/>
-      <w:r>
-        <w:rPr>
-          <w:rStyle w:val="Erluterungen"/>
-          <w:rFonts w:ascii="Calibri" w:hAnsi="Calibri" w:cs="Calibri"/>
-          <w:i w:val="0"/>
-          <w:iCs/>
-          <w:lang w:val="en-US"/>
-        </w:rPr>
-        <w:t>Balzert</w:t>
-      </w:r>
-      <w:proofErr w:type="spellEnd"/>
-      <w:r>
-        <w:rPr>
-          <w:rStyle w:val="Erluterungen"/>
-          <w:rFonts w:ascii="Calibri" w:hAnsi="Calibri" w:cs="Calibri"/>
-          <w:i w:val="0"/>
-          <w:iCs/>
-          <w:lang w:val="en-US"/>
-        </w:rPr>
-        <w:t xml:space="preserve">-Notation“ </w:t>
-      </w:r>
-      <w:proofErr w:type="spellStart"/>
-      <w:r>
-        <w:rPr>
-          <w:rStyle w:val="Erluterungen"/>
-          <w:rFonts w:ascii="Calibri" w:hAnsi="Calibri" w:cs="Calibri"/>
-          <w:i w:val="0"/>
-          <w:iCs/>
-          <w:lang w:val="en-US"/>
-        </w:rPr>
-        <w:t>aufgelistet</w:t>
-      </w:r>
-      <w:proofErr w:type="spellEnd"/>
-      <w:r>
-        <w:rPr>
-          <w:rStyle w:val="Erluterungen"/>
-          <w:rFonts w:ascii="Calibri" w:hAnsi="Calibri" w:cs="Calibri"/>
-          <w:i w:val="0"/>
-          <w:iCs/>
-          <w:lang w:val="en-US"/>
-        </w:rPr>
-        <w:t xml:space="preserve"> </w:t>
-      </w:r>
-      <w:proofErr w:type="spellStart"/>
-      <w:r>
-        <w:rPr>
-          <w:rStyle w:val="Erluterungen"/>
-          <w:rFonts w:ascii="Calibri" w:hAnsi="Calibri" w:cs="Calibri"/>
-          <w:i w:val="0"/>
-          <w:iCs/>
-          <w:lang w:val="en-US"/>
-        </w:rPr>
-        <w:t>werden</w:t>
-      </w:r>
-      <w:proofErr w:type="spellEnd"/>
-      <w:r>
-        <w:rPr>
-          <w:rStyle w:val="Erluterungen"/>
-          <w:rFonts w:ascii="Calibri" w:hAnsi="Calibri" w:cs="Calibri"/>
-          <w:i w:val="0"/>
-          <w:iCs/>
-          <w:lang w:val="en-US"/>
-        </w:rPr>
-        <w:t xml:space="preserve"> und </w:t>
-      </w:r>
-      <w:proofErr w:type="spellStart"/>
-      <w:r>
-        <w:rPr>
-          <w:rStyle w:val="Erluterungen"/>
-          <w:rFonts w:ascii="Calibri" w:hAnsi="Calibri" w:cs="Calibri"/>
-          <w:i w:val="0"/>
-          <w:iCs/>
-          <w:lang w:val="en-US"/>
-        </w:rPr>
-        <w:t>nach</w:t>
-      </w:r>
-      <w:proofErr w:type="spellEnd"/>
-      <w:r>
-        <w:rPr>
-          <w:rStyle w:val="Erluterungen"/>
-          <w:rFonts w:ascii="Calibri" w:hAnsi="Calibri" w:cs="Calibri"/>
-          <w:i w:val="0"/>
-          <w:iCs/>
-          <w:lang w:val="en-US"/>
-        </w:rPr>
-        <w:t xml:space="preserve"> den </w:t>
-      </w:r>
-      <w:proofErr w:type="spellStart"/>
-      <w:r>
-        <w:rPr>
-          <w:rStyle w:val="Erluterungen"/>
-          <w:rFonts w:ascii="Calibri" w:hAnsi="Calibri" w:cs="Calibri"/>
-          <w:i w:val="0"/>
-          <w:iCs/>
-          <w:lang w:val="en-US"/>
-        </w:rPr>
-        <w:t>Regeln</w:t>
-      </w:r>
-      <w:proofErr w:type="spellEnd"/>
-      <w:r>
-        <w:rPr>
-          <w:rStyle w:val="Erluterungen"/>
-          <w:rFonts w:ascii="Calibri" w:hAnsi="Calibri" w:cs="Calibri"/>
-          <w:i w:val="0"/>
-          <w:iCs/>
-          <w:lang w:val="en-US"/>
-        </w:rPr>
-        <w:t xml:space="preserve"> der </w:t>
-      </w:r>
-      <w:proofErr w:type="spellStart"/>
-      <w:r>
-        <w:rPr>
-          <w:rStyle w:val="Erluterungen"/>
-          <w:rFonts w:ascii="Calibri" w:hAnsi="Calibri" w:cs="Calibri"/>
-          <w:i w:val="0"/>
-          <w:iCs/>
-          <w:lang w:val="en-US"/>
-        </w:rPr>
-        <w:t>Anforderungsschablone</w:t>
-      </w:r>
-      <w:proofErr w:type="spellEnd"/>
-      <w:r>
-        <w:rPr>
-          <w:rStyle w:val="Erluterungen"/>
-          <w:rFonts w:ascii="Calibri" w:hAnsi="Calibri" w:cs="Calibri"/>
-          <w:i w:val="0"/>
-          <w:iCs/>
-          <w:lang w:val="en-US"/>
-        </w:rPr>
-        <w:t xml:space="preserve"> (</w:t>
+        </w:rPr>
+        <w:t>In diesem Abschnitt sollen diese bereits definierbaren Anforderungen in „Balzert-Notation“ aufgelistet werden und nach den Regeln der Anforderungsschablone (</w:t>
       </w:r>
       <w:hyperlink r:id="rId16" w:tooltip="https://www.sophist.de/fileadmin/SOPHIST/Puplikationen/Broschueren/SOPHIST_Broschuere_MASTeR.pdf" w:history="1">
         <w:r>
@@ -9268,7 +7396,6 @@
             <w:rFonts w:ascii="Calibri" w:hAnsi="Calibri" w:cs="Calibri"/>
             <w:i/>
             <w:iCs/>
-            <w:lang w:val="en-US"/>
           </w:rPr>
           <w:t>https://www.sophist.de/fileadmin/SOPHIST/Puplikationen/Broschueren/SOPHIST_Broschuere_MASTeR.pdf</w:t>
         </w:r>
@@ -9279,53 +7406,8 @@
           <w:rFonts w:ascii="Calibri" w:hAnsi="Calibri" w:cs="Calibri"/>
           <w:i w:val="0"/>
           <w:iCs/>
-          <w:lang w:val="en-US"/>
-        </w:rPr>
-        <w:t xml:space="preserve">) </w:t>
-      </w:r>
-      <w:proofErr w:type="spellStart"/>
-      <w:r>
-        <w:rPr>
-          <w:rStyle w:val="Erluterungen"/>
-          <w:rFonts w:ascii="Calibri" w:hAnsi="Calibri" w:cs="Calibri"/>
-          <w:i w:val="0"/>
-          <w:iCs/>
-          <w:lang w:val="en-US"/>
-        </w:rPr>
-        <w:t>ausformuliert</w:t>
-      </w:r>
-      <w:proofErr w:type="spellEnd"/>
-      <w:r>
-        <w:rPr>
-          <w:rStyle w:val="Erluterungen"/>
-          <w:rFonts w:ascii="Calibri" w:hAnsi="Calibri" w:cs="Calibri"/>
-          <w:i w:val="0"/>
-          <w:iCs/>
-          <w:lang w:val="en-US"/>
-        </w:rPr>
-        <w:t xml:space="preserve"> </w:t>
-      </w:r>
-      <w:proofErr w:type="spellStart"/>
-      <w:r>
-        <w:rPr>
-          <w:rStyle w:val="Erluterungen"/>
-          <w:rFonts w:ascii="Calibri" w:hAnsi="Calibri" w:cs="Calibri"/>
-          <w:i w:val="0"/>
-          <w:iCs/>
-          <w:lang w:val="en-US"/>
-        </w:rPr>
-        <w:t>werden</w:t>
-      </w:r>
-      <w:proofErr w:type="spellEnd"/>
-      <w:r>
-        <w:rPr>
-          <w:rStyle w:val="Erluterungen"/>
-          <w:rFonts w:ascii="Calibri" w:hAnsi="Calibri" w:cs="Calibri"/>
-          <w:i w:val="0"/>
-          <w:iCs/>
-          <w:lang w:val="en-US"/>
-        </w:rPr>
-        <w:t>.</w:t>
+        </w:rPr>
+        <w:t>) ausformuliert werden.</w:t>
       </w:r>
     </w:p>
     <w:p>
@@ -9339,7 +7421,6 @@
           <w:i w:val="0"/>
           <w:iCs/>
           <w:color w:val="000000"/>
-          <w:lang w:val="en-US"/>
         </w:rPr>
       </w:pPr>
     </w:p>
@@ -9587,7 +7668,6 @@
           <w:i w:val="0"/>
           <w:iCs/>
           <w:color w:val="000000"/>
-          <w:lang w:val="en-US"/>
         </w:rPr>
       </w:pPr>
       <w:r>
@@ -9597,7 +7677,6 @@
           <w:i w:val="0"/>
           <w:iCs/>
           <w:color w:val="000000" w:themeColor="text1"/>
-          <w:lang w:val="en-US"/>
         </w:rPr>
         <w:t>…</w:t>
       </w:r>
@@ -9607,7 +7686,6 @@
         <w:rPr>
           <w:rStyle w:val="Erluterungen"/>
           <w:rFonts w:ascii="Calibri" w:hAnsi="Calibri" w:cs="Calibri"/>
-          <w:lang w:val="en-US"/>
         </w:rPr>
       </w:pPr>
     </w:p>
@@ -9618,242 +7696,14 @@
           <w:rFonts w:ascii="Calibri" w:hAnsi="Calibri" w:cs="Calibri"/>
           <w:i w:val="0"/>
           <w:color w:val="auto"/>
-          <w:lang w:val="en-US"/>
-        </w:rPr>
-      </w:pPr>
-      <w:proofErr w:type="spellStart"/>
+        </w:rPr>
+      </w:pPr>
       <w:r>
         <w:rPr>
           <w:rStyle w:val="Erluterungen"/>
           <w:rFonts w:ascii="Calibri" w:hAnsi="Calibri" w:cs="Calibri"/>
-          <w:lang w:val="en-US"/>
-        </w:rPr>
-        <w:t>Hier</w:t>
-      </w:r>
-      <w:proofErr w:type="spellEnd"/>
-      <w:r>
-        <w:rPr>
-          <w:rStyle w:val="Erluterungen"/>
-          <w:rFonts w:ascii="Calibri" w:hAnsi="Calibri" w:cs="Calibri"/>
-          <w:lang w:val="en-US"/>
-        </w:rPr>
-        <w:t xml:space="preserve"> </w:t>
-      </w:r>
-      <w:proofErr w:type="spellStart"/>
-      <w:r>
-        <w:rPr>
-          <w:rStyle w:val="Erluterungen"/>
-          <w:rFonts w:ascii="Calibri" w:hAnsi="Calibri" w:cs="Calibri"/>
-          <w:lang w:val="en-US"/>
-        </w:rPr>
-        <w:t>sollten</w:t>
-      </w:r>
-      <w:proofErr w:type="spellEnd"/>
-      <w:r>
-        <w:rPr>
-          <w:rStyle w:val="Erluterungen"/>
-          <w:rFonts w:ascii="Calibri" w:hAnsi="Calibri" w:cs="Calibri"/>
-          <w:lang w:val="en-US"/>
-        </w:rPr>
-        <w:t xml:space="preserve"> </w:t>
-      </w:r>
-      <w:proofErr w:type="spellStart"/>
-      <w:r>
-        <w:rPr>
-          <w:rStyle w:val="Erluterungen"/>
-          <w:rFonts w:ascii="Calibri" w:hAnsi="Calibri" w:cs="Calibri"/>
-          <w:lang w:val="en-US"/>
-        </w:rPr>
-        <w:t>alle</w:t>
-      </w:r>
-      <w:proofErr w:type="spellEnd"/>
-      <w:r>
-        <w:rPr>
-          <w:rStyle w:val="Erluterungen"/>
-          <w:rFonts w:ascii="Calibri" w:hAnsi="Calibri" w:cs="Calibri"/>
-          <w:lang w:val="en-US"/>
-        </w:rPr>
-        <w:t xml:space="preserve"> </w:t>
-      </w:r>
-      <w:proofErr w:type="spellStart"/>
-      <w:r>
-        <w:rPr>
-          <w:rStyle w:val="Erluterungen"/>
-          <w:rFonts w:ascii="Calibri" w:hAnsi="Calibri" w:cs="Calibri"/>
-          <w:lang w:val="en-US"/>
-        </w:rPr>
-        <w:t>wesentlichen</w:t>
-      </w:r>
-      <w:proofErr w:type="spellEnd"/>
-      <w:r>
-        <w:rPr>
-          <w:rStyle w:val="Erluterungen"/>
-          <w:rFonts w:ascii="Calibri" w:hAnsi="Calibri" w:cs="Calibri"/>
-          <w:lang w:val="en-US"/>
-        </w:rPr>
-        <w:t xml:space="preserve"> und </w:t>
-      </w:r>
-      <w:proofErr w:type="spellStart"/>
-      <w:r>
-        <w:rPr>
-          <w:rStyle w:val="Erluterungen"/>
-          <w:rFonts w:ascii="Calibri" w:hAnsi="Calibri" w:cs="Calibri"/>
-          <w:lang w:val="en-US"/>
-        </w:rPr>
-        <w:t>notwendigen</w:t>
-      </w:r>
-      <w:proofErr w:type="spellEnd"/>
-      <w:r>
-        <w:rPr>
-          <w:rStyle w:val="Erluterungen"/>
-          <w:rFonts w:ascii="Calibri" w:hAnsi="Calibri" w:cs="Calibri"/>
-          <w:lang w:val="en-US"/>
-        </w:rPr>
-        <w:t xml:space="preserve"> Parameter der </w:t>
-      </w:r>
-      <w:proofErr w:type="spellStart"/>
-      <w:r>
-        <w:rPr>
-          <w:rStyle w:val="Erluterungen"/>
-          <w:rFonts w:ascii="Calibri" w:hAnsi="Calibri" w:cs="Calibri"/>
-          <w:lang w:val="en-US"/>
-        </w:rPr>
-        <w:t>Systemumgebung</w:t>
-      </w:r>
-      <w:proofErr w:type="spellEnd"/>
-      <w:r>
-        <w:rPr>
-          <w:rStyle w:val="Erluterungen"/>
-          <w:rFonts w:ascii="Calibri" w:hAnsi="Calibri" w:cs="Calibri"/>
-          <w:lang w:val="en-US"/>
-        </w:rPr>
-        <w:t xml:space="preserve"> (Hardware, Software) </w:t>
-      </w:r>
-      <w:proofErr w:type="spellStart"/>
-      <w:r>
-        <w:rPr>
-          <w:rStyle w:val="Erluterungen"/>
-          <w:rFonts w:ascii="Calibri" w:hAnsi="Calibri" w:cs="Calibri"/>
-          <w:lang w:val="en-US"/>
-        </w:rPr>
-        <w:t>beschrieben</w:t>
-      </w:r>
-      <w:proofErr w:type="spellEnd"/>
-      <w:r>
-        <w:rPr>
-          <w:rStyle w:val="Erluterungen"/>
-          <w:rFonts w:ascii="Calibri" w:hAnsi="Calibri" w:cs="Calibri"/>
-          <w:lang w:val="en-US"/>
-        </w:rPr>
-        <w:t xml:space="preserve"> </w:t>
-      </w:r>
-      <w:proofErr w:type="spellStart"/>
-      <w:r>
-        <w:rPr>
-          <w:rStyle w:val="Erluterungen"/>
-          <w:rFonts w:ascii="Calibri" w:hAnsi="Calibri" w:cs="Calibri"/>
-          <w:lang w:val="en-US"/>
-        </w:rPr>
-        <w:t>werden</w:t>
-      </w:r>
-      <w:proofErr w:type="spellEnd"/>
-      <w:r>
-        <w:rPr>
-          <w:rStyle w:val="Erluterungen"/>
-          <w:rFonts w:ascii="Calibri" w:hAnsi="Calibri" w:cs="Calibri"/>
-          <w:lang w:val="en-US"/>
-        </w:rPr>
-        <w:t xml:space="preserve">, </w:t>
-      </w:r>
-      <w:proofErr w:type="spellStart"/>
-      <w:r>
-        <w:rPr>
-          <w:rStyle w:val="Erluterungen"/>
-          <w:rFonts w:ascii="Calibri" w:hAnsi="Calibri" w:cs="Calibri"/>
-          <w:lang w:val="en-US"/>
-        </w:rPr>
-        <w:t>soweit</w:t>
-      </w:r>
-      <w:proofErr w:type="spellEnd"/>
-      <w:r>
-        <w:rPr>
-          <w:rStyle w:val="Erluterungen"/>
-          <w:rFonts w:ascii="Calibri" w:hAnsi="Calibri" w:cs="Calibri"/>
-          <w:lang w:val="en-US"/>
-        </w:rPr>
-        <w:t xml:space="preserve"> </w:t>
-      </w:r>
-      <w:proofErr w:type="spellStart"/>
-      <w:r>
-        <w:rPr>
-          <w:rStyle w:val="Erluterungen"/>
-          <w:rFonts w:ascii="Calibri" w:hAnsi="Calibri" w:cs="Calibri"/>
-          <w:lang w:val="en-US"/>
-        </w:rPr>
-        <w:t>diese</w:t>
-      </w:r>
-      <w:proofErr w:type="spellEnd"/>
-      <w:r>
-        <w:rPr>
-          <w:rStyle w:val="Erluterungen"/>
-          <w:rFonts w:ascii="Calibri" w:hAnsi="Calibri" w:cs="Calibri"/>
-          <w:lang w:val="en-US"/>
-        </w:rPr>
-        <w:t xml:space="preserve"> </w:t>
-      </w:r>
-      <w:proofErr w:type="spellStart"/>
-      <w:r>
-        <w:rPr>
-          <w:rStyle w:val="Erluterungen"/>
-          <w:rFonts w:ascii="Calibri" w:hAnsi="Calibri" w:cs="Calibri"/>
-          <w:lang w:val="en-US"/>
-        </w:rPr>
-        <w:t>bereits</w:t>
-      </w:r>
-      <w:proofErr w:type="spellEnd"/>
-      <w:r>
-        <w:rPr>
-          <w:rStyle w:val="Erluterungen"/>
-          <w:rFonts w:ascii="Calibri" w:hAnsi="Calibri" w:cs="Calibri"/>
-          <w:lang w:val="en-US"/>
-        </w:rPr>
-        <w:t xml:space="preserve"> </w:t>
-      </w:r>
-      <w:proofErr w:type="spellStart"/>
-      <w:r>
-        <w:rPr>
-          <w:rStyle w:val="Erluterungen"/>
-          <w:rFonts w:ascii="Calibri" w:hAnsi="Calibri" w:cs="Calibri"/>
-          <w:lang w:val="en-US"/>
-        </w:rPr>
-        <w:t>festlegbar</w:t>
-      </w:r>
-      <w:proofErr w:type="spellEnd"/>
-      <w:r>
-        <w:rPr>
-          <w:rStyle w:val="Erluterungen"/>
-          <w:rFonts w:ascii="Calibri" w:hAnsi="Calibri" w:cs="Calibri"/>
-          <w:lang w:val="en-US"/>
-        </w:rPr>
-        <w:t xml:space="preserve"> </w:t>
-      </w:r>
-      <w:proofErr w:type="spellStart"/>
-      <w:r>
-        <w:rPr>
-          <w:rStyle w:val="Erluterungen"/>
-          <w:rFonts w:ascii="Calibri" w:hAnsi="Calibri" w:cs="Calibri"/>
-          <w:lang w:val="en-US"/>
-        </w:rPr>
-        <w:t>ist</w:t>
-      </w:r>
-      <w:proofErr w:type="spellEnd"/>
-      <w:r>
-        <w:rPr>
-          <w:rStyle w:val="Erluterungen"/>
-          <w:rFonts w:ascii="Calibri" w:hAnsi="Calibri" w:cs="Calibri"/>
-          <w:lang w:val="en-US"/>
-        </w:rPr>
-        <w:t>.</w:t>
+        </w:rPr>
+        <w:t>Hier sollten alle wesentlichen und notwendigen Parameter der Systemumgebung (Hardware, Software) beschrieben werden, soweit diese bereits festlegbar ist.</w:t>
       </w:r>
       <w:bookmarkEnd w:id="65"/>
     </w:p>
@@ -9861,7 +7711,6 @@
       <w:pPr>
         <w:rPr>
           <w:rFonts w:ascii="Calibri" w:hAnsi="Calibri" w:cs="Calibri"/>
-          <w:lang w:val="en-US"/>
         </w:rPr>
       </w:pPr>
     </w:p>
@@ -9985,7 +7834,7 @@
         </w:rPr>
         <w:t xml:space="preserve">] </w:t>
       </w:r>
-      <w:hyperlink r:id="rId17" w:history="1">
+      <w:hyperlink r:id="rId17" w:anchor="OPC-Foundation-Video" w:history="1">
         <w:r>
           <w:rPr>
             <w:rStyle w:val="Hyperlink"/>
@@ -10253,7 +8102,7 @@
         </mc:Choice>
         <mc:Fallback>
           <w:pict>
-            <v:rect w14:anchorId="70E16591" id="Text Box 1" o:spid="_x0000_s1028" style="position:absolute;left:0;text-align:left;margin-left:516.7pt;margin-top:.05pt;width:7.65pt;height:14.55pt;z-index:251657728;visibility:visible;mso-wrap-style:square;mso-width-percent:0;mso-height-percent:0;mso-wrap-distance-left:0;mso-wrap-distance-top:0;mso-wrap-distance-right:0;mso-wrap-distance-bottom:0;mso-position-horizontal:absolute;mso-position-horizontal-relative:page;mso-position-vertical:absolute;mso-position-vertical-relative:text;mso-width-percent:0;mso-height-percent:0;mso-width-relative:page;mso-height-relative:page;v-text-anchor:top" o:gfxdata="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" stroked="f">
+            <v:rect w14:anchorId="70E16591" id="Text Box 1" o:spid="_x0000_s1026" style="position:absolute;left:0;text-align:left;margin-left:516.7pt;margin-top:.05pt;width:7.65pt;height:14.55pt;z-index:251657728;visibility:visible;mso-wrap-style:square;mso-width-percent:0;mso-height-percent:0;mso-wrap-distance-left:0;mso-wrap-distance-top:0;mso-wrap-distance-right:0;mso-wrap-distance-bottom:0;mso-position-horizontal:absolute;mso-position-horizontal-relative:page;mso-position-vertical:absolute;mso-position-vertical-relative:text;mso-width-percent:0;mso-height-percent:0;mso-width-relative:page;mso-height-relative:page;v-text-anchor:top" o:gfxdata="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" stroked="f">
               <v:fill opacity="0"/>
               <v:textbox inset="0,0,0,0">
                 <w:txbxContent>
@@ -10363,7 +8212,7 @@
             </wp:inline>
           </w:drawing>
         </mc:Choice>
-        <mc:Fallback xmlns:a="http://schemas.openxmlformats.org/drawingml/2006/main" xmlns:wp14="http://schemas.microsoft.com/office/word/2010/wordml" xmlns:pic="http://schemas.openxmlformats.org/drawingml/2006/picture">
+        <mc:Fallback xmlns:pic="http://schemas.openxmlformats.org/drawingml/2006/picture" xmlns:wp14="http://schemas.microsoft.com/office/word/2010/wordml" xmlns:a="http://schemas.openxmlformats.org/drawingml/2006/main">
           <w:pict w14:anchorId="76297C8D">
             <v:shapetype coordsize="21600,21600" o:spt="75" o:preferrelative="t" path="m@4@5l@4@11@9@11@9@5xe" type="#_x0000_t75">
               <v:formulas>
@@ -24792,21 +22641,6 @@
 </file>
 
 <file path=customXml/item1.xml><?xml version="1.0" encoding="utf-8"?>
-<p:properties xmlns:p="http://schemas.microsoft.com/office/2006/metadata/properties" xmlns:xsi="http://www.w3.org/2001/XMLSchema-instance" xmlns:pc="http://schemas.microsoft.com/office/infopath/2007/PartnerControls">
-  <documentManagement/>
-</p:properties>
-</file>
-
-<file path=customXml/item2.xml><?xml version="1.0" encoding="utf-8"?>
-<?mso-contentType ?>
-<FormTemplates xmlns="http://schemas.microsoft.com/sharepoint/v3/contenttype/forms">
-  <Display>DocumentLibraryForm</Display>
-  <Edit>DocumentLibraryForm</Edit>
-  <New>DocumentLibraryForm</New>
-</FormTemplates>
-</file>
-
-<file path=customXml/item3.xml><?xml version="1.0" encoding="utf-8"?>
 <ct:contentTypeSchema xmlns:ct="http://schemas.microsoft.com/office/2006/metadata/contentType" xmlns:ma="http://schemas.microsoft.com/office/2006/metadata/properties/metaAttributes" ct:_="" ma:_="" ma:contentTypeName="Document" ma:contentTypeID="0x0101005BFCD7AA2F8E7945B2C9FB2C6A4C5CAA" ma:contentTypeVersion="2" ma:contentTypeDescription="Create a new document." ma:contentTypeScope="" ma:versionID="7a38b7dc872d12c4f72ea6ba37a51a54">
   <xsd:schema xmlns:xsd="http://www.w3.org/2001/XMLSchema" xmlns:xs="http://www.w3.org/2001/XMLSchema" xmlns:p="http://schemas.microsoft.com/office/2006/metadata/properties" xmlns:ns2="1ecda67d-a629-42a0-9f75-9dfe3aa92511" targetNamespace="http://schemas.microsoft.com/office/2006/metadata/properties" ma:root="true" ma:fieldsID="c522e82c83fd07260570f6724418eb16" ns2:_="">
     <xsd:import namespace="1ecda67d-a629-42a0-9f75-9dfe3aa92511"/>
@@ -24938,24 +22772,22 @@
 </ct:contentTypeSchema>
 </file>
 
-<file path=customXml/itemProps1.xml><?xml version="1.0" encoding="utf-8"?>
-<ds:datastoreItem xmlns:ds="http://schemas.openxmlformats.org/officeDocument/2006/customXml" ds:itemID="{467C4519-1E91-456E-9501-F9CEB1FF55E4}">
-  <ds:schemaRefs>
-    <ds:schemaRef ds:uri="http://schemas.microsoft.com/office/2006/metadata/properties"/>
-    <ds:schemaRef ds:uri="http://schemas.microsoft.com/office/infopath/2007/PartnerControls"/>
-  </ds:schemaRefs>
-</ds:datastoreItem>
+<file path=customXml/item2.xml><?xml version="1.0" encoding="utf-8"?>
+<?mso-contentType ?>
+<FormTemplates xmlns="http://schemas.microsoft.com/sharepoint/v3/contenttype/forms">
+  <Display>DocumentLibraryForm</Display>
+  <Edit>DocumentLibraryForm</Edit>
+  <New>DocumentLibraryForm</New>
+</FormTemplates>
 </file>
 
-<file path=customXml/itemProps2.xml><?xml version="1.0" encoding="utf-8"?>
-<ds:datastoreItem xmlns:ds="http://schemas.openxmlformats.org/officeDocument/2006/customXml" ds:itemID="{6E360832-5080-4861-A6E7-02DBABD250A2}">
-  <ds:schemaRefs>
-    <ds:schemaRef ds:uri="http://schemas.microsoft.com/sharepoint/v3/contenttype/forms"/>
-  </ds:schemaRefs>
-</ds:datastoreItem>
+<file path=customXml/item3.xml><?xml version="1.0" encoding="utf-8"?>
+<p:properties xmlns:p="http://schemas.microsoft.com/office/2006/metadata/properties" xmlns:xsi="http://www.w3.org/2001/XMLSchema-instance" xmlns:pc="http://schemas.microsoft.com/office/infopath/2007/PartnerControls">
+  <documentManagement/>
+</p:properties>
 </file>
 
-<file path=customXml/itemProps3.xml><?xml version="1.0" encoding="utf-8"?>
+<file path=customXml/itemProps1.xml><?xml version="1.0" encoding="utf-8"?>
 <ds:datastoreItem xmlns:ds="http://schemas.openxmlformats.org/officeDocument/2006/customXml" ds:itemID="{28FDFBF8-B0C2-454D-8C63-DDC7AB6C90CE}">
   <ds:schemaRefs>
     <ds:schemaRef ds:uri="http://schemas.microsoft.com/office/2006/metadata/contentType"/>
@@ -24971,4 +22803,21 @@
     <ds:schemaRef ds:uri="http://schemas.microsoft.com/internal/obd"/>
   </ds:schemaRefs>
 </ds:datastoreItem>
+</file>
+
+<file path=customXml/itemProps2.xml><?xml version="1.0" encoding="utf-8"?>
+<ds:datastoreItem xmlns:ds="http://schemas.openxmlformats.org/officeDocument/2006/customXml" ds:itemID="{6E360832-5080-4861-A6E7-02DBABD250A2}">
+  <ds:schemaRefs>
+    <ds:schemaRef ds:uri="http://schemas.microsoft.com/sharepoint/v3/contenttype/forms"/>
+  </ds:schemaRefs>
+</ds:datastoreItem>
+</file>
+
+<file path=customXml/itemProps3.xml><?xml version="1.0" encoding="utf-8"?>
+<ds:datastoreItem xmlns:ds="http://schemas.openxmlformats.org/officeDocument/2006/customXml" ds:itemID="{467C4519-1E91-456E-9501-F9CEB1FF55E4}">
+  <ds:schemaRefs>
+    <ds:schemaRef ds:uri="http://schemas.microsoft.com/office/2006/metadata/properties"/>
+    <ds:schemaRef ds:uri="http://schemas.microsoft.com/office/infopath/2007/PartnerControls"/>
+  </ds:schemaRefs>
+</ds:datastoreItem>
 </file>
--- a/PROJECT/Customer Requirements Specification/TINF19C_CRS__OPC_UA_Server_Farm_Team_3_v1.docx
+++ b/PROJECT/Customer Requirements Specification/TINF19C_CRS__OPC_UA_Server_Farm_Team_3_v1.docx
@@ -352,6 +352,7 @@
         <w:rPr>
           <w:rStyle w:val="Erluterungen"/>
           <w:rFonts w:ascii="Calibri" w:hAnsi="Calibri" w:cs="Calibri"/>
+          <w:color w:val="auto"/>
           <w:sz w:val="22"/>
           <w:szCs w:val="18"/>
         </w:rPr>
@@ -373,6 +374,15 @@
           <w:szCs w:val="18"/>
         </w:rPr>
         <w:tab/>
+      </w:r>
+      <w:r>
+        <w:rPr>
+          <w:rStyle w:val="Erluterungen"/>
+          <w:rFonts w:ascii="Calibri" w:hAnsi="Calibri" w:cs="Calibri"/>
+          <w:color w:val="auto"/>
+          <w:sz w:val="22"/>
+          <w:szCs w:val="18"/>
+        </w:rPr>
         <w:t>Rotebühlplatz 41</w:t>
       </w:r>
     </w:p>
@@ -383,6 +393,7 @@
         <w:rPr>
           <w:rStyle w:val="Erluterungen"/>
           <w:rFonts w:ascii="Calibri" w:hAnsi="Calibri" w:cs="Calibri"/>
+          <w:color w:val="auto"/>
           <w:sz w:val="22"/>
           <w:szCs w:val="18"/>
         </w:rPr>
@@ -391,6 +402,7 @@
         <w:rPr>
           <w:rStyle w:val="Erluterungen"/>
           <w:rFonts w:ascii="Calibri" w:hAnsi="Calibri" w:cs="Calibri"/>
+          <w:color w:val="auto"/>
           <w:sz w:val="22"/>
           <w:szCs w:val="18"/>
         </w:rPr>
@@ -400,6 +412,7 @@
         <w:rPr>
           <w:rStyle w:val="Erluterungen"/>
           <w:rFonts w:ascii="Calibri" w:hAnsi="Calibri" w:cs="Calibri"/>
+          <w:color w:val="auto"/>
           <w:sz w:val="22"/>
           <w:szCs w:val="18"/>
         </w:rPr>
@@ -559,6 +572,7 @@
         <w:rPr>
           <w:rStyle w:val="Erluterungen"/>
           <w:rFonts w:ascii="Calibri" w:hAnsi="Calibri" w:cs="Calibri"/>
+          <w:color w:val="auto"/>
           <w:sz w:val="22"/>
           <w:szCs w:val="18"/>
           <w:lang w:val="en-US"/>
@@ -587,6 +601,7 @@
         <w:rPr>
           <w:rStyle w:val="Erluterungen"/>
           <w:rFonts w:ascii="Calibri" w:hAnsi="Calibri" w:cs="Calibri"/>
+          <w:color w:val="auto"/>
           <w:sz w:val="22"/>
           <w:szCs w:val="18"/>
           <w:lang w:val="en-US"/>
@@ -598,6 +613,7 @@
         <w:rPr>
           <w:rStyle w:val="Erluterungen"/>
           <w:rFonts w:ascii="Calibri" w:hAnsi="Calibri" w:cs="Calibri"/>
+          <w:color w:val="auto"/>
           <w:sz w:val="22"/>
           <w:szCs w:val="18"/>
           <w:lang w:val="en-US"/>
@@ -618,6 +634,7 @@
         <w:rPr>
           <w:rStyle w:val="Erluterungen"/>
           <w:rFonts w:ascii="Calibri" w:hAnsi="Calibri" w:cs="Calibri"/>
+          <w:color w:val="auto"/>
           <w:sz w:val="22"/>
           <w:szCs w:val="18"/>
           <w:lang w:val="en-US"/>
@@ -628,6 +645,7 @@
         <w:rPr>
           <w:rStyle w:val="Erluterungen"/>
           <w:rFonts w:ascii="Calibri" w:hAnsi="Calibri" w:cs="Calibri"/>
+          <w:color w:val="auto"/>
           <w:sz w:val="22"/>
           <w:szCs w:val="18"/>
           <w:lang w:val="en-US"/>
@@ -1710,98 +1728,21 @@
       <w:pPr>
         <w:jc w:val="left"/>
         <w:rPr>
+          <w:rFonts w:ascii="Calibri" w:hAnsi="Calibri" w:cs="Calibri"/>
+          <w:i/>
+          <w:color w:val="0000FF"/>
+          <w:sz w:val="24"/>
+          <w:lang w:val="en-US"/>
+        </w:rPr>
+      </w:pPr>
+      <w:r>
+        <w:rPr>
           <w:rStyle w:val="Erluterungen"/>
           <w:rFonts w:ascii="Calibri" w:hAnsi="Calibri" w:cs="Calibri"/>
           <w:lang w:val="en-US"/>
         </w:rPr>
-      </w:pPr>
-      <w:r>
-        <w:rPr>
-          <w:rStyle w:val="Erluterungen"/>
-          <w:rFonts w:ascii="Calibri" w:hAnsi="Calibri" w:cs="Calibri"/>
-          <w:lang w:val="en-US"/>
-        </w:rPr>
         <w:br w:type="page"/>
       </w:r>
-    </w:p>
-    <w:p>
-      <w:pPr>
-        <w:rPr>
-          <w:rFonts w:ascii="Calibri" w:hAnsi="Calibri" w:cs="Calibri"/>
-          <w:lang w:val="en-US"/>
-        </w:rPr>
-      </w:pPr>
-    </w:p>
-    <w:p>
-      <w:pPr>
-        <w:pStyle w:val="berschrift4"/>
-        <w:jc w:val="both"/>
-        <w:rPr>
-          <w:rStyle w:val="Fett"/>
-          <w:rFonts w:ascii="Calibri" w:hAnsi="Calibri" w:cs="Calibri"/>
-          <w:b/>
-          <w:bCs/>
-          <w:lang w:val="en-US"/>
-        </w:rPr>
-      </w:pPr>
-      <w:bookmarkStart w:id="3" w:name="_Toc522094873"/>
-      <w:proofErr w:type="spellStart"/>
-      <w:r>
-        <w:rPr>
-          <w:rStyle w:val="Fett"/>
-          <w:rFonts w:ascii="Calibri" w:hAnsi="Calibri" w:cs="Calibri"/>
-          <w:b/>
-          <w:bCs/>
-          <w:lang w:val="en-US"/>
-        </w:rPr>
-        <w:t>Offene</w:t>
-      </w:r>
-      <w:proofErr w:type="spellEnd"/>
-      <w:r>
-        <w:rPr>
-          <w:rStyle w:val="Fett"/>
-          <w:rFonts w:ascii="Calibri" w:hAnsi="Calibri" w:cs="Calibri"/>
-          <w:b/>
-          <w:bCs/>
-          <w:lang w:val="en-US"/>
-        </w:rPr>
-        <w:t xml:space="preserve"> </w:t>
-      </w:r>
-      <w:proofErr w:type="spellStart"/>
-      <w:r>
-        <w:rPr>
-          <w:rStyle w:val="Fett"/>
-          <w:rFonts w:ascii="Calibri" w:hAnsi="Calibri" w:cs="Calibri"/>
-          <w:b/>
-          <w:bCs/>
-          <w:lang w:val="en-US"/>
-        </w:rPr>
-        <w:t>Punkte</w:t>
-      </w:r>
-      <w:bookmarkEnd w:id="3"/>
-      <w:proofErr w:type="spellEnd"/>
-    </w:p>
-    <w:p>
-      <w:pPr>
-        <w:tabs>
-          <w:tab w:val="left" w:pos="2700"/>
-        </w:tabs>
-        <w:rPr>
-          <w:rFonts w:ascii="Calibri" w:hAnsi="Calibri" w:cs="Calibri"/>
-          <w:lang w:val="en-US"/>
-        </w:rPr>
-      </w:pPr>
-    </w:p>
-    <w:p>
-      <w:pPr>
-        <w:tabs>
-          <w:tab w:val="left" w:pos="2700"/>
-        </w:tabs>
-        <w:rPr>
-          <w:rFonts w:ascii="Calibri" w:hAnsi="Calibri" w:cs="Calibri"/>
-          <w:lang w:val="en-US"/>
-        </w:rPr>
-      </w:pPr>
     </w:p>
     <w:p>
       <w:pPr>
@@ -1847,11 +1788,11 @@
           <w:tab w:val="right" w:leader="dot" w:pos="9060"/>
         </w:tabs>
         <w:rPr>
-          <w:rFonts w:ascii="Calibri" w:eastAsia="Calibri" w:hAnsi="Calibri" w:cs="Calibri"/>
+          <w:rFonts w:asciiTheme="minorHAnsi" w:eastAsiaTheme="minorEastAsia" w:hAnsiTheme="minorHAnsi" w:cstheme="minorBidi"/>
           <w:b w:val="0"/>
+          <w:noProof/>
           <w:sz w:val="22"/>
-          <w:szCs w:val="28"/>
-          <w:lang w:val="en-US" w:eastAsia="zh-CN" w:bidi="th-TH"/>
+          <w:lang w:val="en-US"/>
         </w:rPr>
       </w:pPr>
       <w:r>
@@ -1888,65 +1829,70 @@
         <w:rPr>
           <w:rFonts w:ascii="Calibri" w:hAnsi="Calibri" w:cs="Calibri"/>
           <w:i/>
+          <w:noProof/>
           <w:lang w:val="en-US"/>
         </w:rPr>
         <w:t>1.</w:t>
       </w:r>
       <w:r>
         <w:rPr>
-          <w:rFonts w:ascii="Calibri" w:eastAsia="Calibri" w:hAnsi="Calibri" w:cs="Calibri"/>
+          <w:rFonts w:asciiTheme="minorHAnsi" w:eastAsiaTheme="minorEastAsia" w:hAnsiTheme="minorHAnsi" w:cstheme="minorBidi"/>
           <w:b w:val="0"/>
+          <w:noProof/>
           <w:sz w:val="22"/>
-          <w:szCs w:val="28"/>
-          <w:lang w:val="en-US" w:eastAsia="zh-CN" w:bidi="th-TH"/>
+          <w:lang w:val="en-US"/>
         </w:rPr>
         <w:tab/>
       </w:r>
       <w:r>
         <w:rPr>
           <w:rFonts w:ascii="Calibri" w:hAnsi="Calibri" w:cs="Calibri"/>
+          <w:noProof/>
           <w:lang w:val="en-US"/>
         </w:rPr>
         <w:t>Goal</w:t>
       </w:r>
       <w:r>
         <w:rPr>
+          <w:noProof/>
           <w:lang w:val="en-US"/>
         </w:rPr>
         <w:tab/>
       </w:r>
       <w:r>
         <w:rPr>
-          <w:lang w:val="en-US"/>
+          <w:noProof/>
         </w:rPr>
         <w:fldChar w:fldCharType="begin"/>
       </w:r>
       <w:r>
         <w:rPr>
-          <w:lang w:val="en-US"/>
-        </w:rPr>
-        <w:instrText xml:space="preserve"> PAGEREF _Toc522174809 \h </w:instrText>
-      </w:r>
-      <w:r>
-        <w:rPr>
-          <w:lang w:val="en-US"/>
-        </w:rPr>
-      </w:r>
-      <w:r>
-        <w:rPr>
-          <w:lang w:val="en-US"/>
+          <w:noProof/>
+          <w:lang w:val="en-US"/>
+        </w:rPr>
+        <w:instrText xml:space="preserve"> PAGEREF _Toc55544727 \h </w:instrText>
+      </w:r>
+      <w:r>
+        <w:rPr>
+          <w:noProof/>
+        </w:rPr>
+      </w:r>
+      <w:r>
+        <w:rPr>
+          <w:noProof/>
         </w:rPr>
         <w:fldChar w:fldCharType="separate"/>
       </w:r>
       <w:r>
         <w:rPr>
+          <w:noProof/>
           <w:lang w:val="en-US"/>
         </w:rPr>
         <w:t>3</w:t>
       </w:r>
       <w:r>
         <w:rPr>
-          <w:lang w:val="en-US"/>
+          <w:noProof/>
         </w:rPr>
         <w:fldChar w:fldCharType="end"/>
       </w:r>
@@ -1959,75 +1905,80 @@
           <w:tab w:val="right" w:leader="dot" w:pos="9060"/>
         </w:tabs>
         <w:rPr>
-          <w:rFonts w:ascii="Calibri" w:eastAsia="Calibri" w:hAnsi="Calibri" w:cs="Calibri"/>
+          <w:rFonts w:asciiTheme="minorHAnsi" w:eastAsiaTheme="minorEastAsia" w:hAnsiTheme="minorHAnsi" w:cstheme="minorBidi"/>
           <w:b w:val="0"/>
+          <w:noProof/>
           <w:sz w:val="22"/>
-          <w:szCs w:val="28"/>
-          <w:lang w:val="en-US" w:eastAsia="zh-CN" w:bidi="th-TH"/>
-        </w:rPr>
-      </w:pPr>
-      <w:r>
-        <w:rPr>
-          <w:rFonts w:ascii="Calibri" w:hAnsi="Calibri" w:cs="Calibri"/>
+          <w:lang w:val="en-US"/>
+        </w:rPr>
+      </w:pPr>
+      <w:r>
+        <w:rPr>
+          <w:rFonts w:ascii="Calibri" w:hAnsi="Calibri" w:cs="Calibri"/>
+          <w:noProof/>
           <w:lang w:val="en-US"/>
         </w:rPr>
         <w:t>2.</w:t>
       </w:r>
       <w:r>
         <w:rPr>
-          <w:rFonts w:ascii="Calibri" w:eastAsia="Calibri" w:hAnsi="Calibri" w:cs="Calibri"/>
+          <w:rFonts w:asciiTheme="minorHAnsi" w:eastAsiaTheme="minorEastAsia" w:hAnsiTheme="minorHAnsi" w:cstheme="minorBidi"/>
           <w:b w:val="0"/>
+          <w:noProof/>
           <w:sz w:val="22"/>
-          <w:szCs w:val="28"/>
-          <w:lang w:val="en-US" w:eastAsia="zh-CN" w:bidi="th-TH"/>
+          <w:lang w:val="en-US"/>
         </w:rPr>
         <w:tab/>
       </w:r>
       <w:r>
         <w:rPr>
           <w:rFonts w:ascii="Calibri" w:hAnsi="Calibri" w:cs="Calibri"/>
+          <w:noProof/>
           <w:lang w:val="en-US"/>
         </w:rPr>
         <w:t>Product Environment</w:t>
       </w:r>
       <w:r>
         <w:rPr>
+          <w:noProof/>
           <w:lang w:val="en-US"/>
         </w:rPr>
         <w:tab/>
       </w:r>
       <w:r>
         <w:rPr>
-          <w:lang w:val="en-US"/>
+          <w:noProof/>
         </w:rPr>
         <w:fldChar w:fldCharType="begin"/>
       </w:r>
       <w:r>
         <w:rPr>
-          <w:lang w:val="en-US"/>
-        </w:rPr>
-        <w:instrText xml:space="preserve"> PAGEREF _Toc522174810 \h </w:instrText>
-      </w:r>
-      <w:r>
-        <w:rPr>
-          <w:lang w:val="en-US"/>
-        </w:rPr>
-      </w:r>
-      <w:r>
-        <w:rPr>
-          <w:lang w:val="en-US"/>
+          <w:noProof/>
+          <w:lang w:val="en-US"/>
+        </w:rPr>
+        <w:instrText xml:space="preserve"> PAGEREF _Toc55544728 \h </w:instrText>
+      </w:r>
+      <w:r>
+        <w:rPr>
+          <w:noProof/>
+        </w:rPr>
+      </w:r>
+      <w:r>
+        <w:rPr>
+          <w:noProof/>
         </w:rPr>
         <w:fldChar w:fldCharType="separate"/>
       </w:r>
       <w:r>
         <w:rPr>
+          <w:noProof/>
           <w:lang w:val="en-US"/>
         </w:rPr>
         <w:t>4</w:t>
       </w:r>
       <w:r>
         <w:rPr>
-          <w:lang w:val="en-US"/>
+          <w:noProof/>
         </w:rPr>
         <w:fldChar w:fldCharType="end"/>
       </w:r>
@@ -2040,76 +1991,82 @@
           <w:tab w:val="right" w:leader="dot" w:pos="9060"/>
         </w:tabs>
         <w:rPr>
-          <w:rFonts w:ascii="Calibri" w:eastAsia="Calibri" w:hAnsi="Calibri" w:cs="Calibri"/>
+          <w:rFonts w:asciiTheme="minorHAnsi" w:eastAsiaTheme="minorEastAsia" w:hAnsiTheme="minorHAnsi" w:cstheme="minorBidi"/>
           <w:b w:val="0"/>
+          <w:noProof/>
           <w:sz w:val="22"/>
-          <w:szCs w:val="28"/>
-          <w:lang w:val="en-US" w:eastAsia="zh-CN" w:bidi="th-TH"/>
+          <w:lang w:val="en-US"/>
         </w:rPr>
       </w:pPr>
       <w:r>
         <w:rPr>
           <w:rFonts w:ascii="Calibri" w:hAnsi="Calibri" w:cs="Calibri"/>
           <w:i/>
+          <w:noProof/>
+          <w:color w:val="000000"/>
           <w:lang w:val="en-US"/>
         </w:rPr>
         <w:t>3.</w:t>
       </w:r>
       <w:r>
         <w:rPr>
-          <w:rFonts w:ascii="Calibri" w:eastAsia="Calibri" w:hAnsi="Calibri" w:cs="Calibri"/>
+          <w:rFonts w:asciiTheme="minorHAnsi" w:eastAsiaTheme="minorEastAsia" w:hAnsiTheme="minorHAnsi" w:cstheme="minorBidi"/>
           <w:b w:val="0"/>
+          <w:noProof/>
           <w:sz w:val="22"/>
-          <w:szCs w:val="28"/>
-          <w:lang w:val="en-US" w:eastAsia="zh-CN" w:bidi="th-TH"/>
+          <w:lang w:val="en-US"/>
         </w:rPr>
         <w:tab/>
       </w:r>
       <w:r>
         <w:rPr>
           <w:rFonts w:ascii="Calibri" w:hAnsi="Calibri" w:cs="Calibri"/>
+          <w:noProof/>
           <w:lang w:val="en-US"/>
         </w:rPr>
         <w:t>Product Usage</w:t>
       </w:r>
       <w:r>
         <w:rPr>
+          <w:noProof/>
           <w:lang w:val="en-US"/>
         </w:rPr>
         <w:tab/>
       </w:r>
       <w:r>
         <w:rPr>
-          <w:lang w:val="en-US"/>
+          <w:noProof/>
         </w:rPr>
         <w:fldChar w:fldCharType="begin"/>
       </w:r>
       <w:r>
         <w:rPr>
-          <w:lang w:val="en-US"/>
-        </w:rPr>
-        <w:instrText xml:space="preserve"> PAGEREF _Toc522174811 \h </w:instrText>
-      </w:r>
-      <w:r>
-        <w:rPr>
-          <w:lang w:val="en-US"/>
-        </w:rPr>
-      </w:r>
-      <w:r>
-        <w:rPr>
-          <w:lang w:val="en-US"/>
+          <w:noProof/>
+          <w:lang w:val="en-US"/>
+        </w:rPr>
+        <w:instrText xml:space="preserve"> PAGEREF _Toc55544729 \h </w:instrText>
+      </w:r>
+      <w:r>
+        <w:rPr>
+          <w:noProof/>
+        </w:rPr>
+      </w:r>
+      <w:r>
+        <w:rPr>
+          <w:noProof/>
         </w:rPr>
         <w:fldChar w:fldCharType="separate"/>
       </w:r>
       <w:r>
         <w:rPr>
+          <w:noProof/>
           <w:lang w:val="en-US"/>
         </w:rPr>
         <w:t>5</w:t>
       </w:r>
       <w:r>
         <w:rPr>
-          <w:lang w:val="en-US"/>
+          <w:noProof/>
         </w:rPr>
         <w:fldChar w:fldCharType="end"/>
       </w:r>
@@ -2122,76 +2079,81 @@
           <w:tab w:val="right" w:leader="dot" w:pos="9060"/>
         </w:tabs>
         <w:rPr>
-          <w:rFonts w:ascii="Calibri" w:eastAsia="Calibri" w:hAnsi="Calibri" w:cs="Calibri"/>
+          <w:rFonts w:asciiTheme="minorHAnsi" w:eastAsiaTheme="minorEastAsia" w:hAnsiTheme="minorHAnsi" w:cstheme="minorBidi"/>
+          <w:noProof/>
           <w:sz w:val="22"/>
-          <w:szCs w:val="28"/>
-          <w:lang w:val="en-US" w:eastAsia="zh-CN" w:bidi="th-TH"/>
+          <w:lang w:val="en-US"/>
         </w:rPr>
       </w:pPr>
       <w:r>
         <w:rPr>
           <w:rFonts w:ascii="Calibri" w:hAnsi="Calibri" w:cs="Symbol"/>
           <w:i/>
+          <w:noProof/>
+          <w:color w:val="000000"/>
+          <w:lang w:val="en-US"/>
+        </w:rPr>
+        <w:t>3.1.</w:t>
+      </w:r>
+      <w:r>
+        <w:rPr>
+          <w:rFonts w:asciiTheme="minorHAnsi" w:eastAsiaTheme="minorEastAsia" w:hAnsiTheme="minorHAnsi" w:cstheme="minorBidi"/>
+          <w:noProof/>
+          <w:sz w:val="22"/>
+          <w:lang w:val="en-US"/>
+        </w:rPr>
+        <w:tab/>
+      </w:r>
+      <w:r>
+        <w:rPr>
+          <w:rFonts w:ascii="Calibri" w:hAnsi="Calibri" w:cs="Calibri"/>
+          <w:noProof/>
           <w:color w:val="000000" w:themeColor="text1"/>
           <w:lang w:val="en-US"/>
         </w:rPr>
-        <w:t>3.1.</w:t>
-      </w:r>
-      <w:r>
-        <w:rPr>
-          <w:rFonts w:ascii="Calibri" w:eastAsia="Calibri" w:hAnsi="Calibri" w:cs="Calibri"/>
-          <w:sz w:val="22"/>
-          <w:szCs w:val="28"/>
-          <w:lang w:val="en-US" w:eastAsia="zh-CN" w:bidi="th-TH"/>
+        <w:t>Business Processes</w:t>
+      </w:r>
+      <w:r>
+        <w:rPr>
+          <w:noProof/>
+          <w:lang w:val="en-US"/>
         </w:rPr>
         <w:tab/>
       </w:r>
       <w:r>
         <w:rPr>
-          <w:rFonts w:ascii="Calibri" w:hAnsi="Calibri" w:cs="Calibri"/>
-          <w:color w:val="000000" w:themeColor="text1"/>
-          <w:lang w:val="en-US"/>
-        </w:rPr>
-        <w:t>Business Processes</w:t>
-      </w:r>
-      <w:r>
-        <w:rPr>
-          <w:lang w:val="en-US"/>
-        </w:rPr>
-        <w:tab/>
-      </w:r>
-      <w:r>
-        <w:rPr>
-          <w:lang w:val="en-US"/>
+          <w:noProof/>
         </w:rPr>
         <w:fldChar w:fldCharType="begin"/>
       </w:r>
       <w:r>
         <w:rPr>
-          <w:lang w:val="en-US"/>
-        </w:rPr>
-        <w:instrText xml:space="preserve"> PAGEREF _Toc522174812 \h </w:instrText>
-      </w:r>
-      <w:r>
-        <w:rPr>
-          <w:lang w:val="en-US"/>
-        </w:rPr>
-      </w:r>
-      <w:r>
-        <w:rPr>
-          <w:lang w:val="en-US"/>
+          <w:noProof/>
+          <w:lang w:val="en-US"/>
+        </w:rPr>
+        <w:instrText xml:space="preserve"> PAGEREF _Toc55544730 \h </w:instrText>
+      </w:r>
+      <w:r>
+        <w:rPr>
+          <w:noProof/>
+        </w:rPr>
+      </w:r>
+      <w:r>
+        <w:rPr>
+          <w:noProof/>
         </w:rPr>
         <w:fldChar w:fldCharType="separate"/>
       </w:r>
       <w:r>
         <w:rPr>
+          <w:noProof/>
           <w:lang w:val="en-US"/>
         </w:rPr>
         <w:t>5</w:t>
       </w:r>
       <w:r>
         <w:rPr>
-          <w:lang w:val="en-US"/>
+          <w:noProof/>
         </w:rPr>
         <w:fldChar w:fldCharType="end"/>
       </w:r>
@@ -2204,75 +2166,80 @@
           <w:tab w:val="right" w:leader="dot" w:pos="9060"/>
         </w:tabs>
         <w:rPr>
-          <w:rFonts w:ascii="Calibri" w:eastAsia="Calibri" w:hAnsi="Calibri" w:cs="Calibri"/>
+          <w:rFonts w:asciiTheme="minorHAnsi" w:eastAsiaTheme="minorEastAsia" w:hAnsiTheme="minorHAnsi" w:cstheme="minorBidi"/>
+          <w:noProof/>
           <w:sz w:val="22"/>
-          <w:szCs w:val="28"/>
-          <w:lang w:val="en-US" w:eastAsia="zh-CN" w:bidi="th-TH"/>
+          <w:lang w:val="en-US"/>
         </w:rPr>
       </w:pPr>
       <w:r>
         <w:rPr>
           <w:rFonts w:ascii="Calibri" w:hAnsi="Calibri" w:cs="Symbol"/>
+          <w:noProof/>
+          <w:color w:val="000000"/>
+          <w:lang w:val="en-US"/>
+        </w:rPr>
+        <w:t>3.1.1.</w:t>
+      </w:r>
+      <w:r>
+        <w:rPr>
+          <w:rFonts w:asciiTheme="minorHAnsi" w:eastAsiaTheme="minorEastAsia" w:hAnsiTheme="minorHAnsi" w:cstheme="minorBidi"/>
+          <w:noProof/>
+          <w:sz w:val="22"/>
+          <w:lang w:val="en-US"/>
+        </w:rPr>
+        <w:tab/>
+      </w:r>
+      <w:r>
+        <w:rPr>
+          <w:rFonts w:ascii="Calibri" w:hAnsi="Calibri" w:cs="Calibri"/>
+          <w:noProof/>
           <w:color w:val="000000" w:themeColor="text1"/>
           <w:lang w:val="en-US"/>
         </w:rPr>
-        <w:t>3.1.1.</w:t>
-      </w:r>
-      <w:r>
-        <w:rPr>
-          <w:rFonts w:ascii="Calibri" w:eastAsia="Calibri" w:hAnsi="Calibri" w:cs="Calibri"/>
-          <w:sz w:val="22"/>
-          <w:szCs w:val="28"/>
-          <w:lang w:val="en-US" w:eastAsia="zh-CN" w:bidi="th-TH"/>
+        <w:t>&lt;BP.001&gt;: Server interaction</w:t>
+      </w:r>
+      <w:r>
+        <w:rPr>
+          <w:noProof/>
+          <w:lang w:val="en-US"/>
         </w:rPr>
         <w:tab/>
       </w:r>
       <w:r>
         <w:rPr>
-          <w:rFonts w:ascii="Calibri" w:hAnsi="Calibri" w:cs="Calibri"/>
-          <w:color w:val="000000" w:themeColor="text1"/>
-          <w:lang w:val="en-US"/>
-        </w:rPr>
-        <w:t>&lt;BP.001&gt;: &lt;Name&gt;</w:t>
-      </w:r>
-      <w:r>
-        <w:rPr>
-          <w:lang w:val="en-US"/>
-        </w:rPr>
-        <w:tab/>
-      </w:r>
-      <w:r>
-        <w:rPr>
-          <w:lang w:val="en-US"/>
+          <w:noProof/>
         </w:rPr>
         <w:fldChar w:fldCharType="begin"/>
       </w:r>
       <w:r>
         <w:rPr>
-          <w:lang w:val="en-US"/>
-        </w:rPr>
-        <w:instrText xml:space="preserve"> PAGEREF _Toc522174813 \h </w:instrText>
-      </w:r>
-      <w:r>
-        <w:rPr>
-          <w:lang w:val="en-US"/>
-        </w:rPr>
-      </w:r>
-      <w:r>
-        <w:rPr>
-          <w:lang w:val="en-US"/>
+          <w:noProof/>
+          <w:lang w:val="en-US"/>
+        </w:rPr>
+        <w:instrText xml:space="preserve"> PAGEREF _Toc55544731 \h </w:instrText>
+      </w:r>
+      <w:r>
+        <w:rPr>
+          <w:noProof/>
+        </w:rPr>
+      </w:r>
+      <w:r>
+        <w:rPr>
+          <w:noProof/>
         </w:rPr>
         <w:fldChar w:fldCharType="separate"/>
       </w:r>
       <w:r>
         <w:rPr>
+          <w:noProof/>
           <w:lang w:val="en-US"/>
         </w:rPr>
         <w:t>5</w:t>
       </w:r>
       <w:r>
         <w:rPr>
-          <w:lang w:val="en-US"/>
+          <w:noProof/>
         </w:rPr>
         <w:fldChar w:fldCharType="end"/>
       </w:r>
@@ -2285,75 +2252,80 @@
           <w:tab w:val="right" w:leader="dot" w:pos="9060"/>
         </w:tabs>
         <w:rPr>
-          <w:rFonts w:ascii="Calibri" w:eastAsia="Calibri" w:hAnsi="Calibri" w:cs="Calibri"/>
+          <w:rFonts w:asciiTheme="minorHAnsi" w:eastAsiaTheme="minorEastAsia" w:hAnsiTheme="minorHAnsi" w:cstheme="minorBidi"/>
+          <w:noProof/>
           <w:sz w:val="22"/>
-          <w:szCs w:val="28"/>
-          <w:lang w:val="en-US" w:eastAsia="zh-CN" w:bidi="th-TH"/>
+          <w:lang w:val="en-US"/>
         </w:rPr>
       </w:pPr>
       <w:r>
         <w:rPr>
           <w:rFonts w:ascii="Calibri" w:hAnsi="Calibri" w:cs="Symbol"/>
+          <w:noProof/>
+          <w:color w:val="000000"/>
+          <w:lang w:val="en-US"/>
+        </w:rPr>
+        <w:t>3.2.</w:t>
+      </w:r>
+      <w:r>
+        <w:rPr>
+          <w:rFonts w:asciiTheme="minorHAnsi" w:eastAsiaTheme="minorEastAsia" w:hAnsiTheme="minorHAnsi" w:cstheme="minorBidi"/>
+          <w:noProof/>
+          <w:sz w:val="22"/>
+          <w:lang w:val="en-US"/>
+        </w:rPr>
+        <w:tab/>
+      </w:r>
+      <w:r>
+        <w:rPr>
+          <w:rFonts w:ascii="Calibri" w:hAnsi="Calibri" w:cs="Calibri"/>
+          <w:noProof/>
           <w:color w:val="000000" w:themeColor="text1"/>
           <w:lang w:val="en-US"/>
         </w:rPr>
-        <w:t>3.2.</w:t>
-      </w:r>
-      <w:r>
-        <w:rPr>
-          <w:rFonts w:ascii="Calibri" w:eastAsia="Calibri" w:hAnsi="Calibri" w:cs="Calibri"/>
-          <w:sz w:val="22"/>
-          <w:szCs w:val="28"/>
-          <w:lang w:val="en-US" w:eastAsia="zh-CN" w:bidi="th-TH"/>
+        <w:t>Use Cases</w:t>
+      </w:r>
+      <w:r>
+        <w:rPr>
+          <w:noProof/>
+          <w:lang w:val="en-US"/>
         </w:rPr>
         <w:tab/>
       </w:r>
       <w:r>
         <w:rPr>
-          <w:rFonts w:ascii="Calibri" w:hAnsi="Calibri" w:cs="Calibri"/>
-          <w:color w:val="000000" w:themeColor="text1"/>
-          <w:lang w:val="en-US"/>
-        </w:rPr>
-        <w:t>Use Cases</w:t>
-      </w:r>
-      <w:r>
-        <w:rPr>
-          <w:lang w:val="en-US"/>
-        </w:rPr>
-        <w:tab/>
-      </w:r>
-      <w:r>
-        <w:rPr>
-          <w:lang w:val="en-US"/>
+          <w:noProof/>
         </w:rPr>
         <w:fldChar w:fldCharType="begin"/>
       </w:r>
       <w:r>
         <w:rPr>
-          <w:lang w:val="en-US"/>
-        </w:rPr>
-        <w:instrText xml:space="preserve"> PAGEREF _Toc522174814 \h </w:instrText>
-      </w:r>
-      <w:r>
-        <w:rPr>
-          <w:lang w:val="en-US"/>
-        </w:rPr>
-      </w:r>
-      <w:r>
-        <w:rPr>
-          <w:lang w:val="en-US"/>
+          <w:noProof/>
+          <w:lang w:val="en-US"/>
+        </w:rPr>
+        <w:instrText xml:space="preserve"> PAGEREF _Toc55544732 \h </w:instrText>
+      </w:r>
+      <w:r>
+        <w:rPr>
+          <w:noProof/>
+        </w:rPr>
+      </w:r>
+      <w:r>
+        <w:rPr>
+          <w:noProof/>
         </w:rPr>
         <w:fldChar w:fldCharType="separate"/>
       </w:r>
       <w:r>
         <w:rPr>
-          <w:lang w:val="en-US"/>
-        </w:rPr>
-        <w:t>5</w:t>
-      </w:r>
-      <w:r>
-        <w:rPr>
-          <w:lang w:val="en-US"/>
+          <w:noProof/>
+          <w:lang w:val="en-US"/>
+        </w:rPr>
+        <w:t>6</w:t>
+      </w:r>
+      <w:r>
+        <w:rPr>
+          <w:noProof/>
         </w:rPr>
         <w:fldChar w:fldCharType="end"/>
       </w:r>
@@ -2366,75 +2338,166 @@
           <w:tab w:val="right" w:leader="dot" w:pos="9060"/>
         </w:tabs>
         <w:rPr>
-          <w:rFonts w:ascii="Calibri" w:eastAsia="Calibri" w:hAnsi="Calibri" w:cs="Calibri"/>
+          <w:rFonts w:asciiTheme="minorHAnsi" w:eastAsiaTheme="minorEastAsia" w:hAnsiTheme="minorHAnsi" w:cstheme="minorBidi"/>
+          <w:noProof/>
           <w:sz w:val="22"/>
-          <w:szCs w:val="28"/>
-          <w:lang w:val="en-US" w:eastAsia="zh-CN" w:bidi="th-TH"/>
+          <w:lang w:val="en-US"/>
         </w:rPr>
       </w:pPr>
       <w:r>
         <w:rPr>
           <w:rFonts w:ascii="Calibri" w:hAnsi="Calibri" w:cs="Symbol"/>
+          <w:noProof/>
+          <w:color w:val="000000"/>
+          <w:lang w:val="en-US"/>
+        </w:rPr>
+        <w:t>3.2.1.</w:t>
+      </w:r>
+      <w:r>
+        <w:rPr>
+          <w:rFonts w:asciiTheme="minorHAnsi" w:eastAsiaTheme="minorEastAsia" w:hAnsiTheme="minorHAnsi" w:cstheme="minorBidi"/>
+          <w:noProof/>
+          <w:sz w:val="22"/>
+          <w:lang w:val="en-US"/>
+        </w:rPr>
+        <w:tab/>
+      </w:r>
+      <w:r>
+        <w:rPr>
+          <w:rFonts w:ascii="Calibri" w:hAnsi="Calibri" w:cs="Calibri"/>
+          <w:noProof/>
           <w:color w:val="000000" w:themeColor="text1"/>
           <w:lang w:val="en-US"/>
         </w:rPr>
-        <w:t>3.2.1.</w:t>
-      </w:r>
-      <w:r>
-        <w:rPr>
-          <w:rFonts w:ascii="Calibri" w:eastAsia="Calibri" w:hAnsi="Calibri" w:cs="Calibri"/>
+        <w:t xml:space="preserve">&lt;UC.001&gt;  Testing </w:t>
+      </w:r>
+      <w:r>
+        <w:rPr>
+          <w:rFonts w:ascii="Calibri" w:hAnsi="Calibri" w:cs="Calibri"/>
+          <w:noProof/>
+          <w:color w:val="000000" w:themeColor="text1"/>
+          <w:lang w:val="en-US"/>
+        </w:rPr>
+        <w:t>O</w:t>
+      </w:r>
+      <w:r>
+        <w:rPr>
+          <w:rFonts w:ascii="Calibri" w:hAnsi="Calibri" w:cs="Calibri"/>
+          <w:noProof/>
+          <w:color w:val="000000" w:themeColor="text1"/>
+          <w:lang w:val="en-US"/>
+        </w:rPr>
+        <w:t>PC UA Client(s)</w:t>
+      </w:r>
+      <w:r>
+        <w:rPr>
+          <w:noProof/>
+          <w:lang w:val="en-US"/>
+        </w:rPr>
+        <w:tab/>
+      </w:r>
+      <w:r>
+        <w:rPr>
+          <w:noProof/>
+        </w:rPr>
+        <w:fldChar w:fldCharType="begin"/>
+      </w:r>
+      <w:r>
+        <w:rPr>
+          <w:noProof/>
+          <w:lang w:val="en-US"/>
+        </w:rPr>
+        <w:instrText xml:space="preserve"> PAGEREF _Toc55544733 \h </w:instrText>
+      </w:r>
+      <w:r>
+        <w:rPr>
+          <w:noProof/>
+        </w:rPr>
+      </w:r>
+      <w:r>
+        <w:rPr>
+          <w:noProof/>
+        </w:rPr>
+        <w:fldChar w:fldCharType="separate"/>
+      </w:r>
+      <w:r>
+        <w:rPr>
+          <w:noProof/>
+          <w:lang w:val="en-US"/>
+        </w:rPr>
+        <w:t>6</w:t>
+      </w:r>
+      <w:r>
+        <w:rPr>
+          <w:noProof/>
+        </w:rPr>
+        <w:fldChar w:fldCharType="end"/>
+      </w:r>
+    </w:p>
+    <w:p>
+      <w:pPr>
+        <w:pStyle w:val="Verzeichnis3"/>
+        <w:tabs>
+          <w:tab w:val="right" w:leader="dot" w:pos="9060"/>
+        </w:tabs>
+        <w:rPr>
+          <w:rFonts w:asciiTheme="minorHAnsi" w:eastAsiaTheme="minorEastAsia" w:hAnsiTheme="minorHAnsi" w:cstheme="minorBidi"/>
+          <w:noProof/>
           <w:sz w:val="22"/>
-          <w:szCs w:val="28"/>
-          <w:lang w:val="en-US" w:eastAsia="zh-CN" w:bidi="th-TH"/>
+          <w:lang w:val="en-US"/>
+        </w:rPr>
+      </w:pPr>
+      <w:r>
+        <w:rPr>
+          <w:rFonts w:ascii="Calibri" w:hAnsi="Calibri" w:cs="Calibri"/>
+          <w:bCs/>
+          <w:noProof/>
+          <w:color w:val="000000" w:themeColor="text1"/>
+          <w:lang w:val="en-US"/>
+        </w:rPr>
+        <w:t>&lt;BP.001&gt;: Server interaction</w:t>
+      </w:r>
+      <w:r>
+        <w:rPr>
+          <w:noProof/>
+          <w:lang w:val="en-US"/>
         </w:rPr>
         <w:tab/>
       </w:r>
       <w:r>
         <w:rPr>
-          <w:rFonts w:ascii="Calibri" w:hAnsi="Calibri" w:cs="Calibri"/>
-          <w:color w:val="000000" w:themeColor="text1"/>
-          <w:lang w:val="en-US"/>
-        </w:rPr>
-        <w:t>&lt;UC.001&gt;  Use Case Name</w:t>
-      </w:r>
-      <w:r>
-        <w:rPr>
-          <w:lang w:val="en-US"/>
-        </w:rPr>
-        <w:tab/>
-      </w:r>
-      <w:r>
-        <w:rPr>
-          <w:lang w:val="en-US"/>
+          <w:noProof/>
         </w:rPr>
         <w:fldChar w:fldCharType="begin"/>
       </w:r>
       <w:r>
         <w:rPr>
-          <w:lang w:val="en-US"/>
-        </w:rPr>
-        <w:instrText xml:space="preserve"> PAGEREF _Toc522174815 \h </w:instrText>
-      </w:r>
-      <w:r>
-        <w:rPr>
-          <w:lang w:val="en-US"/>
-        </w:rPr>
-      </w:r>
-      <w:r>
-        <w:rPr>
-          <w:lang w:val="en-US"/>
+          <w:noProof/>
+          <w:lang w:val="en-US"/>
+        </w:rPr>
+        <w:instrText xml:space="preserve"> PAGEREF _Toc55544734 \h </w:instrText>
+      </w:r>
+      <w:r>
+        <w:rPr>
+          <w:noProof/>
+        </w:rPr>
+      </w:r>
+      <w:r>
+        <w:rPr>
+          <w:noProof/>
         </w:rPr>
         <w:fldChar w:fldCharType="separate"/>
       </w:r>
       <w:r>
         <w:rPr>
+          <w:noProof/>
           <w:lang w:val="en-US"/>
         </w:rPr>
         <w:t>6</w:t>
       </w:r>
       <w:r>
         <w:rPr>
-          <w:lang w:val="en-US"/>
+          <w:noProof/>
         </w:rPr>
         <w:fldChar w:fldCharType="end"/>
       </w:r>
@@ -2447,76 +2510,81 @@
           <w:tab w:val="right" w:leader="dot" w:pos="9060"/>
         </w:tabs>
         <w:rPr>
-          <w:rFonts w:ascii="Calibri" w:eastAsia="Calibri" w:hAnsi="Calibri" w:cs="Calibri"/>
+          <w:rFonts w:asciiTheme="minorHAnsi" w:eastAsiaTheme="minorEastAsia" w:hAnsiTheme="minorHAnsi" w:cstheme="minorBidi"/>
+          <w:noProof/>
           <w:sz w:val="22"/>
-          <w:szCs w:val="28"/>
-          <w:lang w:val="en-US" w:eastAsia="zh-CN" w:bidi="th-TH"/>
+          <w:lang w:val="en-US"/>
         </w:rPr>
       </w:pPr>
       <w:r>
         <w:rPr>
           <w:rFonts w:ascii="Calibri" w:hAnsi="Calibri" w:cs="Symbol"/>
           <w:i/>
+          <w:noProof/>
+          <w:color w:val="000000"/>
+          <w:lang w:val="en-US"/>
+        </w:rPr>
+        <w:t>3.3.</w:t>
+      </w:r>
+      <w:r>
+        <w:rPr>
+          <w:rFonts w:asciiTheme="minorHAnsi" w:eastAsiaTheme="minorEastAsia" w:hAnsiTheme="minorHAnsi" w:cstheme="minorBidi"/>
+          <w:noProof/>
+          <w:sz w:val="22"/>
+          <w:lang w:val="en-US"/>
+        </w:rPr>
+        <w:tab/>
+      </w:r>
+      <w:r>
+        <w:rPr>
+          <w:rFonts w:ascii="Calibri" w:hAnsi="Calibri" w:cs="Calibri"/>
+          <w:noProof/>
           <w:color w:val="000000" w:themeColor="text1"/>
           <w:lang w:val="en-US"/>
         </w:rPr>
-        <w:t>3.3.</w:t>
-      </w:r>
-      <w:r>
-        <w:rPr>
-          <w:rFonts w:ascii="Calibri" w:eastAsia="Calibri" w:hAnsi="Calibri" w:cs="Calibri"/>
-          <w:sz w:val="22"/>
-          <w:szCs w:val="28"/>
-          <w:lang w:val="en-US" w:eastAsia="zh-CN" w:bidi="th-TH"/>
+        <w:t>Features</w:t>
+      </w:r>
+      <w:r>
+        <w:rPr>
+          <w:noProof/>
+          <w:lang w:val="en-US"/>
         </w:rPr>
         <w:tab/>
       </w:r>
       <w:r>
         <w:rPr>
-          <w:rFonts w:ascii="Calibri" w:hAnsi="Calibri" w:cs="Calibri"/>
-          <w:color w:val="000000" w:themeColor="text1"/>
-          <w:lang w:val="en-US"/>
-        </w:rPr>
-        <w:t>Features</w:t>
-      </w:r>
-      <w:r>
-        <w:rPr>
-          <w:lang w:val="en-US"/>
-        </w:rPr>
-        <w:tab/>
-      </w:r>
-      <w:r>
-        <w:rPr>
-          <w:lang w:val="en-US"/>
+          <w:noProof/>
         </w:rPr>
         <w:fldChar w:fldCharType="begin"/>
       </w:r>
       <w:r>
         <w:rPr>
-          <w:lang w:val="en-US"/>
-        </w:rPr>
-        <w:instrText xml:space="preserve"> PAGEREF _Toc522174816 \h </w:instrText>
-      </w:r>
-      <w:r>
-        <w:rPr>
-          <w:lang w:val="en-US"/>
-        </w:rPr>
-      </w:r>
-      <w:r>
-        <w:rPr>
-          <w:lang w:val="en-US"/>
+          <w:noProof/>
+          <w:lang w:val="en-US"/>
+        </w:rPr>
+        <w:instrText xml:space="preserve"> PAGEREF _Toc55544735 \h </w:instrText>
+      </w:r>
+      <w:r>
+        <w:rPr>
+          <w:noProof/>
+        </w:rPr>
+      </w:r>
+      <w:r>
+        <w:rPr>
+          <w:noProof/>
         </w:rPr>
         <w:fldChar w:fldCharType="separate"/>
       </w:r>
       <w:r>
         <w:rPr>
-          <w:lang w:val="en-US"/>
-        </w:rPr>
-        <w:t>7</w:t>
-      </w:r>
-      <w:r>
-        <w:rPr>
-          <w:lang w:val="en-US"/>
+          <w:noProof/>
+          <w:lang w:val="en-US"/>
+        </w:rPr>
+        <w:t>8</w:t>
+      </w:r>
+      <w:r>
+        <w:rPr>
+          <w:noProof/>
         </w:rPr>
         <w:fldChar w:fldCharType="end"/>
       </w:r>
@@ -2529,15 +2597,16 @@
           <w:tab w:val="right" w:leader="dot" w:pos="9060"/>
         </w:tabs>
         <w:rPr>
-          <w:rFonts w:ascii="Calibri" w:eastAsia="Calibri" w:hAnsi="Calibri" w:cs="Calibri"/>
+          <w:rFonts w:asciiTheme="minorHAnsi" w:eastAsiaTheme="minorEastAsia" w:hAnsiTheme="minorHAnsi" w:cstheme="minorBidi"/>
+          <w:noProof/>
           <w:sz w:val="22"/>
-          <w:szCs w:val="28"/>
-          <w:lang w:val="en-US" w:eastAsia="zh-CN" w:bidi="th-TH"/>
+          <w:lang w:val="en-US"/>
         </w:rPr>
       </w:pPr>
       <w:r>
         <w:rPr>
           <w:rFonts w:ascii="Calibri" w:hAnsi="Calibri" w:cs="Symbol"/>
+          <w:noProof/>
           <w:color w:val="000000" w:themeColor="text1"/>
           <w:lang w:val="en-US"/>
         </w:rPr>
@@ -2545,59 +2614,63 @@
       </w:r>
       <w:r>
         <w:rPr>
-          <w:rFonts w:ascii="Calibri" w:eastAsia="Calibri" w:hAnsi="Calibri" w:cs="Calibri"/>
+          <w:rFonts w:asciiTheme="minorHAnsi" w:eastAsiaTheme="minorEastAsia" w:hAnsiTheme="minorHAnsi" w:cstheme="minorBidi"/>
+          <w:noProof/>
           <w:sz w:val="22"/>
-          <w:szCs w:val="28"/>
-          <w:lang w:val="en-US" w:eastAsia="zh-CN" w:bidi="th-TH"/>
+          <w:lang w:val="en-US"/>
         </w:rPr>
         <w:tab/>
       </w:r>
       <w:r>
         <w:rPr>
           <w:rFonts w:ascii="Calibri" w:hAnsi="Calibri" w:cs="Calibri"/>
+          <w:noProof/>
           <w:color w:val="000000" w:themeColor="text1"/>
           <w:lang w:val="en-US"/>
         </w:rPr>
-        <w:t>/LF10/ …..</w:t>
-      </w:r>
-      <w:r>
-        <w:rPr>
+        <w:t>/LF10/Encoding</w:t>
+      </w:r>
+      <w:r>
+        <w:rPr>
+          <w:noProof/>
           <w:lang w:val="en-US"/>
         </w:rPr>
         <w:tab/>
       </w:r>
       <w:r>
         <w:rPr>
-          <w:lang w:val="en-US"/>
+          <w:noProof/>
         </w:rPr>
         <w:fldChar w:fldCharType="begin"/>
       </w:r>
       <w:r>
         <w:rPr>
-          <w:lang w:val="en-US"/>
-        </w:rPr>
-        <w:instrText xml:space="preserve"> PAGEREF _Toc522174817 \h </w:instrText>
-      </w:r>
-      <w:r>
-        <w:rPr>
-          <w:lang w:val="en-US"/>
-        </w:rPr>
-      </w:r>
-      <w:r>
-        <w:rPr>
-          <w:lang w:val="en-US"/>
+          <w:noProof/>
+          <w:lang w:val="en-US"/>
+        </w:rPr>
+        <w:instrText xml:space="preserve"> PAGEREF _Toc55544736 \h </w:instrText>
+      </w:r>
+      <w:r>
+        <w:rPr>
+          <w:noProof/>
+        </w:rPr>
+      </w:r>
+      <w:r>
+        <w:rPr>
+          <w:noProof/>
         </w:rPr>
         <w:fldChar w:fldCharType="separate"/>
       </w:r>
       <w:r>
         <w:rPr>
-          <w:lang w:val="en-US"/>
-        </w:rPr>
-        <w:t>7</w:t>
-      </w:r>
-      <w:r>
-        <w:rPr>
-          <w:lang w:val="en-US"/>
+          <w:noProof/>
+          <w:lang w:val="en-US"/>
+        </w:rPr>
+        <w:t>8</w:t>
+      </w:r>
+      <w:r>
+        <w:rPr>
+          <w:noProof/>
         </w:rPr>
         <w:fldChar w:fldCharType="end"/>
       </w:r>
@@ -2610,75 +2683,166 @@
           <w:tab w:val="right" w:leader="dot" w:pos="9060"/>
         </w:tabs>
         <w:rPr>
-          <w:rFonts w:ascii="Calibri" w:eastAsia="Calibri" w:hAnsi="Calibri" w:cs="Calibri"/>
+          <w:rFonts w:asciiTheme="minorHAnsi" w:eastAsiaTheme="minorEastAsia" w:hAnsiTheme="minorHAnsi" w:cstheme="minorBidi"/>
+          <w:noProof/>
           <w:sz w:val="22"/>
-          <w:szCs w:val="28"/>
-          <w:lang w:val="en-US" w:eastAsia="zh-CN" w:bidi="th-TH"/>
+          <w:lang w:val="en-US"/>
         </w:rPr>
       </w:pPr>
       <w:r>
         <w:rPr>
           <w:rFonts w:ascii="Calibri" w:hAnsi="Calibri" w:cs="Symbol"/>
+          <w:noProof/>
+          <w:color w:val="000000"/>
+          <w:lang w:val="en-US"/>
+        </w:rPr>
+        <w:t>3.3.2.</w:t>
+      </w:r>
+      <w:r>
+        <w:rPr>
+          <w:rFonts w:asciiTheme="minorHAnsi" w:eastAsiaTheme="minorEastAsia" w:hAnsiTheme="minorHAnsi" w:cstheme="minorBidi"/>
+          <w:noProof/>
+          <w:sz w:val="22"/>
+          <w:lang w:val="en-US"/>
+        </w:rPr>
+        <w:tab/>
+      </w:r>
+      <w:r>
+        <w:rPr>
+          <w:rFonts w:ascii="Calibri" w:hAnsi="Calibri" w:cs="Calibri"/>
+          <w:noProof/>
           <w:color w:val="000000" w:themeColor="text1"/>
           <w:lang w:val="en-US"/>
         </w:rPr>
-        <w:t>3.3.2.</w:t>
-      </w:r>
-      <w:r>
-        <w:rPr>
-          <w:rFonts w:ascii="Calibri" w:eastAsia="Calibri" w:hAnsi="Calibri" w:cs="Calibri"/>
+        <w:t>/LF20/Encryption</w:t>
+      </w:r>
+      <w:r>
+        <w:rPr>
+          <w:noProof/>
+          <w:lang w:val="en-US"/>
+        </w:rPr>
+        <w:tab/>
+      </w:r>
+      <w:r>
+        <w:rPr>
+          <w:noProof/>
+        </w:rPr>
+        <w:fldChar w:fldCharType="begin"/>
+      </w:r>
+      <w:r>
+        <w:rPr>
+          <w:noProof/>
+          <w:lang w:val="en-US"/>
+        </w:rPr>
+        <w:instrText xml:space="preserve"> PAGEREF _Toc55544737 \h </w:instrText>
+      </w:r>
+      <w:r>
+        <w:rPr>
+          <w:noProof/>
+        </w:rPr>
+      </w:r>
+      <w:r>
+        <w:rPr>
+          <w:noProof/>
+        </w:rPr>
+        <w:fldChar w:fldCharType="separate"/>
+      </w:r>
+      <w:r>
+        <w:rPr>
+          <w:noProof/>
+          <w:lang w:val="en-US"/>
+        </w:rPr>
+        <w:t>8</w:t>
+      </w:r>
+      <w:r>
+        <w:rPr>
+          <w:noProof/>
+        </w:rPr>
+        <w:fldChar w:fldCharType="end"/>
+      </w:r>
+    </w:p>
+    <w:p>
+      <w:pPr>
+        <w:pStyle w:val="Verzeichnis3"/>
+        <w:tabs>
+          <w:tab w:val="left" w:pos="1415"/>
+          <w:tab w:val="right" w:leader="dot" w:pos="9060"/>
+        </w:tabs>
+        <w:rPr>
+          <w:rFonts w:asciiTheme="minorHAnsi" w:eastAsiaTheme="minorEastAsia" w:hAnsiTheme="minorHAnsi" w:cstheme="minorBidi"/>
+          <w:noProof/>
           <w:sz w:val="22"/>
-          <w:szCs w:val="28"/>
-          <w:lang w:val="en-US" w:eastAsia="zh-CN" w:bidi="th-TH"/>
+          <w:lang w:val="en-US"/>
+        </w:rPr>
+      </w:pPr>
+      <w:r>
+        <w:rPr>
+          <w:rFonts w:ascii="Calibri" w:hAnsi="Calibri" w:cs="Symbol"/>
+          <w:noProof/>
+          <w:color w:val="000000"/>
+          <w:lang w:val="en-US"/>
+        </w:rPr>
+        <w:t>3.3.3.</w:t>
+      </w:r>
+      <w:r>
+        <w:rPr>
+          <w:rFonts w:asciiTheme="minorHAnsi" w:eastAsiaTheme="minorEastAsia" w:hAnsiTheme="minorHAnsi" w:cstheme="minorBidi"/>
+          <w:noProof/>
+          <w:sz w:val="22"/>
+          <w:lang w:val="en-US"/>
         </w:rPr>
         <w:tab/>
       </w:r>
       <w:r>
         <w:rPr>
           <w:rFonts w:ascii="Calibri" w:hAnsi="Calibri" w:cs="Calibri"/>
+          <w:noProof/>
           <w:color w:val="000000" w:themeColor="text1"/>
           <w:lang w:val="en-US"/>
         </w:rPr>
-        <w:t>/LF20/ …..</w:t>
-      </w:r>
-      <w:r>
-        <w:rPr>
+        <w:t>/LF30/Authentication</w:t>
+      </w:r>
+      <w:r>
+        <w:rPr>
+          <w:noProof/>
           <w:lang w:val="en-US"/>
         </w:rPr>
         <w:tab/>
       </w:r>
       <w:r>
         <w:rPr>
-          <w:lang w:val="en-US"/>
+          <w:noProof/>
         </w:rPr>
         <w:fldChar w:fldCharType="begin"/>
       </w:r>
       <w:r>
         <w:rPr>
-          <w:lang w:val="en-US"/>
-        </w:rPr>
-        <w:instrText xml:space="preserve"> PAGEREF _Toc522174818 \h </w:instrText>
-      </w:r>
-      <w:r>
-        <w:rPr>
-          <w:lang w:val="en-US"/>
-        </w:rPr>
-      </w:r>
-      <w:r>
-        <w:rPr>
-          <w:lang w:val="en-US"/>
+          <w:noProof/>
+          <w:lang w:val="en-US"/>
+        </w:rPr>
+        <w:instrText xml:space="preserve"> PAGEREF _Toc55544738 \h </w:instrText>
+      </w:r>
+      <w:r>
+        <w:rPr>
+          <w:noProof/>
+        </w:rPr>
+      </w:r>
+      <w:r>
+        <w:rPr>
+          <w:noProof/>
         </w:rPr>
         <w:fldChar w:fldCharType="separate"/>
       </w:r>
       <w:r>
         <w:rPr>
-          <w:lang w:val="en-US"/>
-        </w:rPr>
-        <w:t>7</w:t>
-      </w:r>
-      <w:r>
-        <w:rPr>
-          <w:lang w:val="en-US"/>
+          <w:noProof/>
+          <w:lang w:val="en-US"/>
+        </w:rPr>
+        <w:t>8</w:t>
+      </w:r>
+      <w:r>
+        <w:rPr>
+          <w:noProof/>
         </w:rPr>
         <w:fldChar w:fldCharType="end"/>
       </w:r>
@@ -2691,76 +2855,81 @@
           <w:tab w:val="right" w:leader="dot" w:pos="9060"/>
         </w:tabs>
         <w:rPr>
-          <w:rFonts w:ascii="Calibri" w:eastAsia="Calibri" w:hAnsi="Calibri" w:cs="Calibri"/>
+          <w:rFonts w:asciiTheme="minorHAnsi" w:eastAsiaTheme="minorEastAsia" w:hAnsiTheme="minorHAnsi" w:cstheme="minorBidi"/>
           <w:b w:val="0"/>
+          <w:noProof/>
           <w:sz w:val="22"/>
-          <w:szCs w:val="28"/>
-          <w:lang w:val="en-US" w:eastAsia="zh-CN" w:bidi="th-TH"/>
+          <w:lang w:val="en-US"/>
         </w:rPr>
       </w:pPr>
       <w:r>
         <w:rPr>
           <w:rFonts w:ascii="Calibri" w:hAnsi="Calibri" w:cs="Calibri"/>
           <w:i/>
+          <w:noProof/>
           <w:lang w:val="en-US"/>
         </w:rPr>
         <w:t>4.</w:t>
       </w:r>
       <w:r>
         <w:rPr>
-          <w:rFonts w:ascii="Calibri" w:eastAsia="Calibri" w:hAnsi="Calibri" w:cs="Calibri"/>
+          <w:rFonts w:asciiTheme="minorHAnsi" w:eastAsiaTheme="minorEastAsia" w:hAnsiTheme="minorHAnsi" w:cstheme="minorBidi"/>
           <w:b w:val="0"/>
+          <w:noProof/>
           <w:sz w:val="22"/>
-          <w:szCs w:val="28"/>
-          <w:lang w:val="en-US" w:eastAsia="zh-CN" w:bidi="th-TH"/>
+          <w:lang w:val="en-US"/>
         </w:rPr>
         <w:tab/>
       </w:r>
       <w:r>
         <w:rPr>
           <w:rFonts w:ascii="Calibri" w:hAnsi="Calibri" w:cs="Calibri"/>
+          <w:noProof/>
           <w:lang w:val="en-US"/>
         </w:rPr>
         <w:t>Product Data</w:t>
       </w:r>
       <w:r>
         <w:rPr>
+          <w:noProof/>
           <w:lang w:val="en-US"/>
         </w:rPr>
         <w:tab/>
       </w:r>
       <w:r>
         <w:rPr>
-          <w:lang w:val="en-US"/>
+          <w:noProof/>
         </w:rPr>
         <w:fldChar w:fldCharType="begin"/>
       </w:r>
       <w:r>
         <w:rPr>
-          <w:lang w:val="en-US"/>
-        </w:rPr>
-        <w:instrText xml:space="preserve"> PAGEREF _Toc522174819 \h </w:instrText>
-      </w:r>
-      <w:r>
-        <w:rPr>
-          <w:lang w:val="en-US"/>
-        </w:rPr>
-      </w:r>
-      <w:r>
-        <w:rPr>
-          <w:lang w:val="en-US"/>
+          <w:noProof/>
+          <w:lang w:val="en-US"/>
+        </w:rPr>
+        <w:instrText xml:space="preserve"> PAGEREF _Toc55544739 \h </w:instrText>
+      </w:r>
+      <w:r>
+        <w:rPr>
+          <w:noProof/>
+        </w:rPr>
+      </w:r>
+      <w:r>
+        <w:rPr>
+          <w:noProof/>
         </w:rPr>
         <w:fldChar w:fldCharType="separate"/>
       </w:r>
       <w:r>
         <w:rPr>
-          <w:lang w:val="en-US"/>
-        </w:rPr>
-        <w:t>8</w:t>
-      </w:r>
-      <w:r>
-        <w:rPr>
-          <w:lang w:val="en-US"/>
+          <w:noProof/>
+          <w:lang w:val="en-US"/>
+        </w:rPr>
+        <w:t>9</w:t>
+      </w:r>
+      <w:r>
+        <w:rPr>
+          <w:noProof/>
         </w:rPr>
         <w:fldChar w:fldCharType="end"/>
       </w:r>
@@ -2773,15 +2942,16 @@
           <w:tab w:val="right" w:leader="dot" w:pos="9060"/>
         </w:tabs>
         <w:rPr>
-          <w:rFonts w:ascii="Calibri" w:eastAsia="Calibri" w:hAnsi="Calibri" w:cs="Calibri"/>
+          <w:rFonts w:asciiTheme="minorHAnsi" w:eastAsiaTheme="minorEastAsia" w:hAnsiTheme="minorHAnsi" w:cstheme="minorBidi"/>
+          <w:noProof/>
           <w:sz w:val="22"/>
-          <w:szCs w:val="28"/>
-          <w:lang w:val="en-US" w:eastAsia="zh-CN" w:bidi="th-TH"/>
+          <w:lang w:val="en-US"/>
         </w:rPr>
       </w:pPr>
       <w:r>
         <w:rPr>
           <w:rFonts w:ascii="Calibri" w:hAnsi="Calibri" w:cs="Symbol"/>
+          <w:noProof/>
           <w:color w:val="000000" w:themeColor="text1"/>
           <w:lang w:val="en-US"/>
         </w:rPr>
@@ -2789,59 +2959,63 @@
       </w:r>
       <w:r>
         <w:rPr>
-          <w:rFonts w:ascii="Calibri" w:eastAsia="Calibri" w:hAnsi="Calibri" w:cs="Calibri"/>
+          <w:rFonts w:asciiTheme="minorHAnsi" w:eastAsiaTheme="minorEastAsia" w:hAnsiTheme="minorHAnsi" w:cstheme="minorBidi"/>
+          <w:noProof/>
           <w:sz w:val="22"/>
-          <w:szCs w:val="28"/>
-          <w:lang w:val="en-US" w:eastAsia="zh-CN" w:bidi="th-TH"/>
+          <w:lang w:val="en-US"/>
         </w:rPr>
         <w:tab/>
       </w:r>
       <w:r>
         <w:rPr>
           <w:rFonts w:ascii="Calibri" w:hAnsi="Calibri" w:cs="Calibri"/>
+          <w:noProof/>
           <w:color w:val="000000" w:themeColor="text1"/>
           <w:lang w:val="en-US"/>
         </w:rPr>
-        <w:t>/LD10/ …..</w:t>
-      </w:r>
-      <w:r>
-        <w:rPr>
+        <w:t>/LD10/Open62541-Stack</w:t>
+      </w:r>
+      <w:r>
+        <w:rPr>
+          <w:noProof/>
           <w:lang w:val="en-US"/>
         </w:rPr>
         <w:tab/>
       </w:r>
       <w:r>
         <w:rPr>
-          <w:lang w:val="en-US"/>
+          <w:noProof/>
         </w:rPr>
         <w:fldChar w:fldCharType="begin"/>
       </w:r>
       <w:r>
         <w:rPr>
-          <w:lang w:val="en-US"/>
-        </w:rPr>
-        <w:instrText xml:space="preserve"> PAGEREF _Toc522174820 \h </w:instrText>
-      </w:r>
-      <w:r>
-        <w:rPr>
-          <w:lang w:val="en-US"/>
-        </w:rPr>
-      </w:r>
-      <w:r>
-        <w:rPr>
-          <w:lang w:val="en-US"/>
+          <w:noProof/>
+          <w:lang w:val="en-US"/>
+        </w:rPr>
+        <w:instrText xml:space="preserve"> PAGEREF _Toc55544740 \h </w:instrText>
+      </w:r>
+      <w:r>
+        <w:rPr>
+          <w:noProof/>
+        </w:rPr>
+      </w:r>
+      <w:r>
+        <w:rPr>
+          <w:noProof/>
         </w:rPr>
         <w:fldChar w:fldCharType="separate"/>
       </w:r>
       <w:r>
         <w:rPr>
-          <w:lang w:val="en-US"/>
-        </w:rPr>
-        <w:t>8</w:t>
-      </w:r>
-      <w:r>
-        <w:rPr>
-          <w:lang w:val="en-US"/>
+          <w:noProof/>
+          <w:lang w:val="en-US"/>
+        </w:rPr>
+        <w:t>9</w:t>
+      </w:r>
+      <w:r>
+        <w:rPr>
+          <w:noProof/>
         </w:rPr>
         <w:fldChar w:fldCharType="end"/>
       </w:r>
@@ -2854,15 +3028,16 @@
           <w:tab w:val="right" w:leader="dot" w:pos="9060"/>
         </w:tabs>
         <w:rPr>
-          <w:rFonts w:ascii="Calibri" w:eastAsia="Calibri" w:hAnsi="Calibri" w:cs="Calibri"/>
+          <w:rFonts w:asciiTheme="minorHAnsi" w:eastAsiaTheme="minorEastAsia" w:hAnsiTheme="minorHAnsi" w:cstheme="minorBidi"/>
+          <w:noProof/>
           <w:sz w:val="22"/>
-          <w:szCs w:val="28"/>
-          <w:lang w:val="en-US" w:eastAsia="zh-CN" w:bidi="th-TH"/>
+          <w:lang w:val="en-US"/>
         </w:rPr>
       </w:pPr>
       <w:r>
         <w:rPr>
           <w:rFonts w:ascii="Calibri" w:hAnsi="Calibri" w:cs="Symbol"/>
+          <w:noProof/>
           <w:color w:val="000000" w:themeColor="text1"/>
           <w:lang w:val="en-US"/>
         </w:rPr>
@@ -2870,59 +3045,407 @@
       </w:r>
       <w:r>
         <w:rPr>
-          <w:rFonts w:ascii="Calibri" w:eastAsia="Calibri" w:hAnsi="Calibri" w:cs="Calibri"/>
+          <w:rFonts w:asciiTheme="minorHAnsi" w:eastAsiaTheme="minorEastAsia" w:hAnsiTheme="minorHAnsi" w:cstheme="minorBidi"/>
+          <w:noProof/>
           <w:sz w:val="22"/>
-          <w:szCs w:val="28"/>
-          <w:lang w:val="en-US" w:eastAsia="zh-CN" w:bidi="th-TH"/>
+          <w:lang w:val="en-US"/>
         </w:rPr>
         <w:tab/>
       </w:r>
       <w:r>
         <w:rPr>
           <w:rFonts w:ascii="Calibri" w:hAnsi="Calibri" w:cs="Calibri"/>
+          <w:noProof/>
           <w:color w:val="000000" w:themeColor="text1"/>
           <w:lang w:val="en-US"/>
         </w:rPr>
-        <w:t>/LD20/ …..</w:t>
-      </w:r>
-      <w:r>
-        <w:rPr>
+        <w:t>/LD20/Configuration File in CAEX 3.0</w:t>
+      </w:r>
+      <w:r>
+        <w:rPr>
+          <w:noProof/>
           <w:lang w:val="en-US"/>
         </w:rPr>
         <w:tab/>
       </w:r>
       <w:r>
         <w:rPr>
-          <w:lang w:val="en-US"/>
+          <w:noProof/>
         </w:rPr>
         <w:fldChar w:fldCharType="begin"/>
       </w:r>
       <w:r>
         <w:rPr>
-          <w:lang w:val="en-US"/>
-        </w:rPr>
-        <w:instrText xml:space="preserve"> PAGEREF _Toc522174821 \h </w:instrText>
-      </w:r>
-      <w:r>
-        <w:rPr>
-          <w:lang w:val="en-US"/>
-        </w:rPr>
-      </w:r>
-      <w:r>
-        <w:rPr>
-          <w:lang w:val="en-US"/>
+          <w:noProof/>
+          <w:lang w:val="en-US"/>
+        </w:rPr>
+        <w:instrText xml:space="preserve"> PAGEREF _Toc55544741 \h </w:instrText>
+      </w:r>
+      <w:r>
+        <w:rPr>
+          <w:noProof/>
+        </w:rPr>
+      </w:r>
+      <w:r>
+        <w:rPr>
+          <w:noProof/>
         </w:rPr>
         <w:fldChar w:fldCharType="separate"/>
       </w:r>
       <w:r>
         <w:rPr>
-          <w:lang w:val="en-US"/>
-        </w:rPr>
-        <w:t>8</w:t>
-      </w:r>
-      <w:r>
-        <w:rPr>
-          <w:lang w:val="en-US"/>
+          <w:noProof/>
+          <w:lang w:val="en-US"/>
+        </w:rPr>
+        <w:t>9</w:t>
+      </w:r>
+      <w:r>
+        <w:rPr>
+          <w:noProof/>
+        </w:rPr>
+        <w:fldChar w:fldCharType="end"/>
+      </w:r>
+    </w:p>
+    <w:p>
+      <w:pPr>
+        <w:pStyle w:val="Verzeichnis2"/>
+        <w:tabs>
+          <w:tab w:val="left" w:pos="849"/>
+          <w:tab w:val="right" w:leader="dot" w:pos="9060"/>
+        </w:tabs>
+        <w:rPr>
+          <w:rFonts w:asciiTheme="minorHAnsi" w:eastAsiaTheme="minorEastAsia" w:hAnsiTheme="minorHAnsi" w:cstheme="minorBidi"/>
+          <w:noProof/>
+          <w:sz w:val="22"/>
+          <w:lang w:val="en-US"/>
+        </w:rPr>
+      </w:pPr>
+      <w:r>
+        <w:rPr>
+          <w:rFonts w:ascii="Calibri" w:hAnsi="Calibri" w:cs="Symbol"/>
+          <w:noProof/>
+          <w:color w:val="000000"/>
+          <w:lang w:val="en-US"/>
+        </w:rPr>
+        <w:t>4.3.</w:t>
+      </w:r>
+      <w:r>
+        <w:rPr>
+          <w:rFonts w:asciiTheme="minorHAnsi" w:eastAsiaTheme="minorEastAsia" w:hAnsiTheme="minorHAnsi" w:cstheme="minorBidi"/>
+          <w:noProof/>
+          <w:sz w:val="22"/>
+          <w:lang w:val="en-US"/>
+        </w:rPr>
+        <w:tab/>
+      </w:r>
+      <w:r>
+        <w:rPr>
+          <w:rFonts w:ascii="Calibri" w:hAnsi="Calibri" w:cs="Calibri"/>
+          <w:noProof/>
+          <w:color w:val="000000" w:themeColor="text1"/>
+          <w:lang w:val="en-US"/>
+        </w:rPr>
+        <w:t>/LD30/OPC UA server profiles</w:t>
+      </w:r>
+      <w:r>
+        <w:rPr>
+          <w:noProof/>
+          <w:lang w:val="en-US"/>
+        </w:rPr>
+        <w:tab/>
+      </w:r>
+      <w:r>
+        <w:rPr>
+          <w:noProof/>
+        </w:rPr>
+        <w:fldChar w:fldCharType="begin"/>
+      </w:r>
+      <w:r>
+        <w:rPr>
+          <w:noProof/>
+          <w:lang w:val="en-US"/>
+        </w:rPr>
+        <w:instrText xml:space="preserve"> PAGEREF _Toc55544742 \h </w:instrText>
+      </w:r>
+      <w:r>
+        <w:rPr>
+          <w:noProof/>
+        </w:rPr>
+      </w:r>
+      <w:r>
+        <w:rPr>
+          <w:noProof/>
+        </w:rPr>
+        <w:fldChar w:fldCharType="separate"/>
+      </w:r>
+      <w:r>
+        <w:rPr>
+          <w:noProof/>
+          <w:lang w:val="en-US"/>
+        </w:rPr>
+        <w:t>9</w:t>
+      </w:r>
+      <w:r>
+        <w:rPr>
+          <w:noProof/>
+        </w:rPr>
+        <w:fldChar w:fldCharType="end"/>
+      </w:r>
+    </w:p>
+    <w:p>
+      <w:pPr>
+        <w:pStyle w:val="Verzeichnis2"/>
+        <w:tabs>
+          <w:tab w:val="left" w:pos="849"/>
+          <w:tab w:val="right" w:leader="dot" w:pos="9060"/>
+        </w:tabs>
+        <w:rPr>
+          <w:rFonts w:asciiTheme="minorHAnsi" w:eastAsiaTheme="minorEastAsia" w:hAnsiTheme="minorHAnsi" w:cstheme="minorBidi"/>
+          <w:noProof/>
+          <w:sz w:val="22"/>
+          <w:lang w:val="en-US"/>
+        </w:rPr>
+      </w:pPr>
+      <w:r>
+        <w:rPr>
+          <w:rFonts w:ascii="Calibri" w:hAnsi="Calibri" w:cs="Symbol"/>
+          <w:noProof/>
+          <w:color w:val="000000"/>
+          <w:lang w:val="en-US"/>
+        </w:rPr>
+        <w:t>4.4.</w:t>
+      </w:r>
+      <w:r>
+        <w:rPr>
+          <w:rFonts w:asciiTheme="minorHAnsi" w:eastAsiaTheme="minorEastAsia" w:hAnsiTheme="minorHAnsi" w:cstheme="minorBidi"/>
+          <w:noProof/>
+          <w:sz w:val="22"/>
+          <w:lang w:val="en-US"/>
+        </w:rPr>
+        <w:tab/>
+      </w:r>
+      <w:r>
+        <w:rPr>
+          <w:rFonts w:ascii="Calibri" w:hAnsi="Calibri" w:cs="Calibri"/>
+          <w:noProof/>
+          <w:color w:val="000000" w:themeColor="text1"/>
+          <w:lang w:val="en-US"/>
+        </w:rPr>
+        <w:t>/LD40/System with CAEX 3.0 Parser</w:t>
+      </w:r>
+      <w:r>
+        <w:rPr>
+          <w:noProof/>
+          <w:lang w:val="en-US"/>
+        </w:rPr>
+        <w:tab/>
+      </w:r>
+      <w:r>
+        <w:rPr>
+          <w:noProof/>
+        </w:rPr>
+        <w:fldChar w:fldCharType="begin"/>
+      </w:r>
+      <w:r>
+        <w:rPr>
+          <w:noProof/>
+          <w:lang w:val="en-US"/>
+        </w:rPr>
+        <w:instrText xml:space="preserve"> PAGEREF _Toc55544743 \h </w:instrText>
+      </w:r>
+      <w:r>
+        <w:rPr>
+          <w:noProof/>
+        </w:rPr>
+      </w:r>
+      <w:r>
+        <w:rPr>
+          <w:noProof/>
+        </w:rPr>
+        <w:fldChar w:fldCharType="separate"/>
+      </w:r>
+      <w:r>
+        <w:rPr>
+          <w:noProof/>
+          <w:lang w:val="en-US"/>
+        </w:rPr>
+        <w:t>9</w:t>
+      </w:r>
+      <w:r>
+        <w:rPr>
+          <w:noProof/>
+        </w:rPr>
+        <w:fldChar w:fldCharType="end"/>
+      </w:r>
+    </w:p>
+    <w:p>
+      <w:pPr>
+        <w:pStyle w:val="Verzeichnis2"/>
+        <w:tabs>
+          <w:tab w:val="left" w:pos="849"/>
+          <w:tab w:val="right" w:leader="dot" w:pos="9060"/>
+        </w:tabs>
+        <w:rPr>
+          <w:rFonts w:asciiTheme="minorHAnsi" w:eastAsiaTheme="minorEastAsia" w:hAnsiTheme="minorHAnsi" w:cstheme="minorBidi"/>
+          <w:noProof/>
+          <w:sz w:val="22"/>
+          <w:lang w:val="en-US"/>
+        </w:rPr>
+      </w:pPr>
+      <w:r>
+        <w:rPr>
+          <w:rFonts w:ascii="Calibri" w:hAnsi="Calibri" w:cs="Symbol"/>
+          <w:noProof/>
+          <w:color w:val="000000"/>
+          <w:lang w:val="en-US"/>
+        </w:rPr>
+        <w:t>4.5.</w:t>
+      </w:r>
+      <w:r>
+        <w:rPr>
+          <w:rFonts w:asciiTheme="minorHAnsi" w:eastAsiaTheme="minorEastAsia" w:hAnsiTheme="minorHAnsi" w:cstheme="minorBidi"/>
+          <w:noProof/>
+          <w:sz w:val="22"/>
+          <w:lang w:val="en-US"/>
+        </w:rPr>
+        <w:tab/>
+      </w:r>
+      <w:r>
+        <w:rPr>
+          <w:rFonts w:ascii="Calibri" w:hAnsi="Calibri" w:cs="Calibri"/>
+          <w:noProof/>
+          <w:color w:val="000000" w:themeColor="text1"/>
+          <w:lang w:val="en-US"/>
+        </w:rPr>
+        <w:t>/LD50/OPC UA Client UA-Expert</w:t>
+      </w:r>
+      <w:r>
+        <w:rPr>
+          <w:noProof/>
+          <w:lang w:val="en-US"/>
+        </w:rPr>
+        <w:tab/>
+      </w:r>
+      <w:r>
+        <w:rPr>
+          <w:noProof/>
+        </w:rPr>
+        <w:fldChar w:fldCharType="begin"/>
+      </w:r>
+      <w:r>
+        <w:rPr>
+          <w:noProof/>
+          <w:lang w:val="en-US"/>
+        </w:rPr>
+        <w:instrText xml:space="preserve"> PAGEREF _Toc55544744 \h </w:instrText>
+      </w:r>
+      <w:r>
+        <w:rPr>
+          <w:noProof/>
+        </w:rPr>
+      </w:r>
+      <w:r>
+        <w:rPr>
+          <w:noProof/>
+        </w:rPr>
+        <w:fldChar w:fldCharType="separate"/>
+      </w:r>
+      <w:r>
+        <w:rPr>
+          <w:noProof/>
+          <w:lang w:val="en-US"/>
+        </w:rPr>
+        <w:t>9</w:t>
+      </w:r>
+      <w:r>
+        <w:rPr>
+          <w:noProof/>
+        </w:rPr>
+        <w:fldChar w:fldCharType="end"/>
+      </w:r>
+    </w:p>
+    <w:p>
+      <w:pPr>
+        <w:pStyle w:val="Verzeichnis2"/>
+        <w:tabs>
+          <w:tab w:val="left" w:pos="849"/>
+          <w:tab w:val="right" w:leader="dot" w:pos="9060"/>
+        </w:tabs>
+        <w:rPr>
+          <w:rFonts w:asciiTheme="minorHAnsi" w:eastAsiaTheme="minorEastAsia" w:hAnsiTheme="minorHAnsi" w:cstheme="minorBidi"/>
+          <w:noProof/>
+          <w:sz w:val="22"/>
+          <w:lang w:val="en-US"/>
+        </w:rPr>
+      </w:pPr>
+      <w:r>
+        <w:rPr>
+          <w:rFonts w:ascii="Calibri" w:hAnsi="Calibri" w:cs="Symbol"/>
+          <w:noProof/>
+          <w:color w:val="000000"/>
+          <w:lang w:val="en-US"/>
+        </w:rPr>
+        <w:t>4.6.</w:t>
+      </w:r>
+      <w:r>
+        <w:rPr>
+          <w:rFonts w:asciiTheme="minorHAnsi" w:eastAsiaTheme="minorEastAsia" w:hAnsiTheme="minorHAnsi" w:cstheme="minorBidi"/>
+          <w:noProof/>
+          <w:sz w:val="22"/>
+          <w:lang w:val="en-US"/>
+        </w:rPr>
+        <w:tab/>
+      </w:r>
+      <w:r>
+        <w:rPr>
+          <w:rFonts w:ascii="Calibri" w:hAnsi="Calibri" w:cs="Calibri"/>
+          <w:noProof/>
+          <w:color w:val="000000" w:themeColor="text1"/>
+          <w:lang w:val="en-US"/>
+        </w:rPr>
+        <w:t>/LD60/Command Line Interface</w:t>
+      </w:r>
+      <w:r>
+        <w:rPr>
+          <w:noProof/>
+          <w:lang w:val="en-US"/>
+        </w:rPr>
+        <w:tab/>
+      </w:r>
+      <w:r>
+        <w:rPr>
+          <w:noProof/>
+        </w:rPr>
+        <w:fldChar w:fldCharType="begin"/>
+      </w:r>
+      <w:r>
+        <w:rPr>
+          <w:noProof/>
+          <w:lang w:val="en-US"/>
+        </w:rPr>
+        <w:instrText xml:space="preserve"> PAGEREF _Toc55544745 \h </w:instrText>
+      </w:r>
+      <w:r>
+        <w:rPr>
+          <w:noProof/>
+        </w:rPr>
+      </w:r>
+      <w:r>
+        <w:rPr>
+          <w:noProof/>
+        </w:rPr>
+        <w:fldChar w:fldCharType="separate"/>
+      </w:r>
+      <w:r>
+        <w:rPr>
+          <w:noProof/>
+          <w:lang w:val="en-US"/>
+        </w:rPr>
+        <w:t>9</w:t>
+      </w:r>
+      <w:r>
+        <w:rPr>
+          <w:noProof/>
         </w:rPr>
         <w:fldChar w:fldCharType="end"/>
       </w:r>
@@ -2935,76 +3458,81 @@
           <w:tab w:val="right" w:leader="dot" w:pos="9060"/>
         </w:tabs>
         <w:rPr>
-          <w:rFonts w:ascii="Calibri" w:eastAsia="Calibri" w:hAnsi="Calibri" w:cs="Calibri"/>
+          <w:rFonts w:asciiTheme="minorHAnsi" w:eastAsiaTheme="minorEastAsia" w:hAnsiTheme="minorHAnsi" w:cstheme="minorBidi"/>
           <w:b w:val="0"/>
+          <w:noProof/>
           <w:sz w:val="22"/>
-          <w:szCs w:val="28"/>
-          <w:lang w:val="en-US" w:eastAsia="zh-CN" w:bidi="th-TH"/>
+          <w:lang w:val="en-US"/>
         </w:rPr>
       </w:pPr>
       <w:r>
         <w:rPr>
           <w:rFonts w:ascii="Calibri" w:hAnsi="Calibri" w:cs="Calibri"/>
           <w:i/>
+          <w:noProof/>
           <w:lang w:val="en-US"/>
         </w:rPr>
         <w:t>5.</w:t>
       </w:r>
       <w:r>
         <w:rPr>
-          <w:rFonts w:ascii="Calibri" w:eastAsia="Calibri" w:hAnsi="Calibri" w:cs="Calibri"/>
+          <w:rFonts w:asciiTheme="minorHAnsi" w:eastAsiaTheme="minorEastAsia" w:hAnsiTheme="minorHAnsi" w:cstheme="minorBidi"/>
           <w:b w:val="0"/>
+          <w:noProof/>
           <w:sz w:val="22"/>
-          <w:szCs w:val="28"/>
-          <w:lang w:val="en-US" w:eastAsia="zh-CN" w:bidi="th-TH"/>
+          <w:lang w:val="en-US"/>
         </w:rPr>
         <w:tab/>
       </w:r>
       <w:r>
         <w:rPr>
           <w:rFonts w:ascii="Calibri" w:hAnsi="Calibri" w:cs="Calibri"/>
+          <w:noProof/>
           <w:lang w:val="en-US"/>
         </w:rPr>
         <w:t>Other Product Characteristics</w:t>
       </w:r>
       <w:r>
         <w:rPr>
+          <w:noProof/>
           <w:lang w:val="en-US"/>
         </w:rPr>
         <w:tab/>
       </w:r>
       <w:r>
         <w:rPr>
-          <w:lang w:val="en-US"/>
+          <w:noProof/>
         </w:rPr>
         <w:fldChar w:fldCharType="begin"/>
       </w:r>
       <w:r>
         <w:rPr>
-          <w:lang w:val="en-US"/>
-        </w:rPr>
-        <w:instrText xml:space="preserve"> PAGEREF _Toc522174822 \h </w:instrText>
-      </w:r>
-      <w:r>
-        <w:rPr>
-          <w:lang w:val="en-US"/>
-        </w:rPr>
-      </w:r>
-      <w:r>
-        <w:rPr>
-          <w:lang w:val="en-US"/>
+          <w:noProof/>
+          <w:lang w:val="en-US"/>
+        </w:rPr>
+        <w:instrText xml:space="preserve"> PAGEREF _Toc55544746 \h </w:instrText>
+      </w:r>
+      <w:r>
+        <w:rPr>
+          <w:noProof/>
+        </w:rPr>
+      </w:r>
+      <w:r>
+        <w:rPr>
+          <w:noProof/>
         </w:rPr>
         <w:fldChar w:fldCharType="separate"/>
       </w:r>
       <w:r>
         <w:rPr>
-          <w:lang w:val="en-US"/>
-        </w:rPr>
-        <w:t>9</w:t>
-      </w:r>
-      <w:r>
-        <w:rPr>
-          <w:lang w:val="en-US"/>
+          <w:noProof/>
+          <w:lang w:val="en-US"/>
+        </w:rPr>
+        <w:t>10</w:t>
+      </w:r>
+      <w:r>
+        <w:rPr>
+          <w:noProof/>
         </w:rPr>
         <w:fldChar w:fldCharType="end"/>
       </w:r>
@@ -3017,75 +3545,80 @@
           <w:tab w:val="right" w:leader="dot" w:pos="9060"/>
         </w:tabs>
         <w:rPr>
-          <w:rFonts w:ascii="Calibri" w:eastAsia="Calibri" w:hAnsi="Calibri" w:cs="Calibri"/>
+          <w:rFonts w:asciiTheme="minorHAnsi" w:eastAsiaTheme="minorEastAsia" w:hAnsiTheme="minorHAnsi" w:cstheme="minorBidi"/>
+          <w:noProof/>
           <w:sz w:val="22"/>
-          <w:szCs w:val="28"/>
-          <w:lang w:val="en-US" w:eastAsia="zh-CN" w:bidi="th-TH"/>
+          <w:lang w:val="en-US"/>
         </w:rPr>
       </w:pPr>
       <w:r>
         <w:rPr>
           <w:rFonts w:ascii="Calibri" w:hAnsi="Calibri" w:cs="Symbol"/>
+          <w:noProof/>
+          <w:color w:val="000000"/>
+          <w:lang w:val="en-US"/>
+        </w:rPr>
+        <w:t>5.1.</w:t>
+      </w:r>
+      <w:r>
+        <w:rPr>
+          <w:rFonts w:asciiTheme="minorHAnsi" w:eastAsiaTheme="minorEastAsia" w:hAnsiTheme="minorHAnsi" w:cstheme="minorBidi"/>
+          <w:noProof/>
+          <w:sz w:val="22"/>
+          <w:lang w:val="en-US"/>
+        </w:rPr>
+        <w:tab/>
+      </w:r>
+      <w:r>
+        <w:rPr>
+          <w:rFonts w:ascii="Calibri" w:hAnsi="Calibri" w:cs="Calibri"/>
+          <w:noProof/>
           <w:color w:val="000000" w:themeColor="text1"/>
           <w:lang w:val="en-US"/>
         </w:rPr>
-        <w:t>5.1.</w:t>
-      </w:r>
-      <w:r>
-        <w:rPr>
-          <w:rFonts w:ascii="Calibri" w:eastAsia="Calibri" w:hAnsi="Calibri" w:cs="Calibri"/>
-          <w:sz w:val="22"/>
-          <w:szCs w:val="28"/>
-          <w:lang w:val="en-US" w:eastAsia="zh-CN" w:bidi="th-TH"/>
+        <w:t>/NF10/ …..</w:t>
+      </w:r>
+      <w:r>
+        <w:rPr>
+          <w:noProof/>
+          <w:lang w:val="en-US"/>
         </w:rPr>
         <w:tab/>
       </w:r>
       <w:r>
         <w:rPr>
-          <w:rFonts w:ascii="Calibri" w:hAnsi="Calibri" w:cs="Calibri"/>
-          <w:color w:val="000000" w:themeColor="text1"/>
-          <w:lang w:val="en-US"/>
-        </w:rPr>
-        <w:t>/NF10/ …..</w:t>
-      </w:r>
-      <w:r>
-        <w:rPr>
-          <w:lang w:val="en-US"/>
-        </w:rPr>
-        <w:tab/>
-      </w:r>
-      <w:r>
-        <w:rPr>
-          <w:lang w:val="en-US"/>
+          <w:noProof/>
         </w:rPr>
         <w:fldChar w:fldCharType="begin"/>
       </w:r>
       <w:r>
         <w:rPr>
-          <w:lang w:val="en-US"/>
-        </w:rPr>
-        <w:instrText xml:space="preserve"> PAGEREF _Toc522174823 \h </w:instrText>
-      </w:r>
-      <w:r>
-        <w:rPr>
-          <w:lang w:val="en-US"/>
-        </w:rPr>
-      </w:r>
-      <w:r>
-        <w:rPr>
-          <w:lang w:val="en-US"/>
+          <w:noProof/>
+          <w:lang w:val="en-US"/>
+        </w:rPr>
+        <w:instrText xml:space="preserve"> PAGEREF _Toc55544747 \h </w:instrText>
+      </w:r>
+      <w:r>
+        <w:rPr>
+          <w:noProof/>
+        </w:rPr>
+      </w:r>
+      <w:r>
+        <w:rPr>
+          <w:noProof/>
         </w:rPr>
         <w:fldChar w:fldCharType="separate"/>
       </w:r>
       <w:r>
         <w:rPr>
-          <w:lang w:val="en-US"/>
-        </w:rPr>
-        <w:t>9</w:t>
-      </w:r>
-      <w:r>
-        <w:rPr>
-          <w:lang w:val="en-US"/>
+          <w:noProof/>
+          <w:lang w:val="en-US"/>
+        </w:rPr>
+        <w:t>10</w:t>
+      </w:r>
+      <w:r>
+        <w:rPr>
+          <w:noProof/>
         </w:rPr>
         <w:fldChar w:fldCharType="end"/>
       </w:r>
@@ -3098,75 +3631,80 @@
           <w:tab w:val="right" w:leader="dot" w:pos="9060"/>
         </w:tabs>
         <w:rPr>
-          <w:rFonts w:ascii="Calibri" w:eastAsia="Calibri" w:hAnsi="Calibri" w:cs="Calibri"/>
+          <w:rFonts w:asciiTheme="minorHAnsi" w:eastAsiaTheme="minorEastAsia" w:hAnsiTheme="minorHAnsi" w:cstheme="minorBidi"/>
+          <w:noProof/>
           <w:sz w:val="22"/>
-          <w:szCs w:val="28"/>
-          <w:lang w:val="en-US" w:eastAsia="zh-CN" w:bidi="th-TH"/>
+          <w:lang w:val="en-US"/>
         </w:rPr>
       </w:pPr>
       <w:r>
         <w:rPr>
           <w:rFonts w:ascii="Calibri" w:hAnsi="Calibri" w:cs="Symbol"/>
+          <w:noProof/>
+          <w:color w:val="000000"/>
+          <w:lang w:val="en-US"/>
+        </w:rPr>
+        <w:t>5.2.</w:t>
+      </w:r>
+      <w:r>
+        <w:rPr>
+          <w:rFonts w:asciiTheme="minorHAnsi" w:eastAsiaTheme="minorEastAsia" w:hAnsiTheme="minorHAnsi" w:cstheme="minorBidi"/>
+          <w:noProof/>
+          <w:sz w:val="22"/>
+          <w:lang w:val="en-US"/>
+        </w:rPr>
+        <w:tab/>
+      </w:r>
+      <w:r>
+        <w:rPr>
+          <w:rFonts w:ascii="Calibri" w:hAnsi="Calibri" w:cs="Calibri"/>
+          <w:noProof/>
           <w:color w:val="000000" w:themeColor="text1"/>
           <w:lang w:val="en-US"/>
         </w:rPr>
-        <w:t>5.2.</w:t>
-      </w:r>
-      <w:r>
-        <w:rPr>
-          <w:rFonts w:ascii="Calibri" w:eastAsia="Calibri" w:hAnsi="Calibri" w:cs="Calibri"/>
-          <w:sz w:val="22"/>
-          <w:szCs w:val="28"/>
-          <w:lang w:val="en-US" w:eastAsia="zh-CN" w:bidi="th-TH"/>
+        <w:t>/NF20/ …..</w:t>
+      </w:r>
+      <w:r>
+        <w:rPr>
+          <w:noProof/>
+          <w:lang w:val="en-US"/>
         </w:rPr>
         <w:tab/>
       </w:r>
       <w:r>
         <w:rPr>
-          <w:rFonts w:ascii="Calibri" w:hAnsi="Calibri" w:cs="Calibri"/>
-          <w:color w:val="000000" w:themeColor="text1"/>
-          <w:lang w:val="en-US"/>
-        </w:rPr>
-        <w:t>/NF20/ …..</w:t>
-      </w:r>
-      <w:r>
-        <w:rPr>
-          <w:lang w:val="en-US"/>
-        </w:rPr>
-        <w:tab/>
-      </w:r>
-      <w:r>
-        <w:rPr>
-          <w:lang w:val="en-US"/>
+          <w:noProof/>
         </w:rPr>
         <w:fldChar w:fldCharType="begin"/>
       </w:r>
       <w:r>
         <w:rPr>
-          <w:lang w:val="en-US"/>
-        </w:rPr>
-        <w:instrText xml:space="preserve"> PAGEREF _Toc522174824 \h </w:instrText>
-      </w:r>
-      <w:r>
-        <w:rPr>
-          <w:lang w:val="en-US"/>
-        </w:rPr>
-      </w:r>
-      <w:r>
-        <w:rPr>
-          <w:lang w:val="en-US"/>
+          <w:noProof/>
+          <w:lang w:val="en-US"/>
+        </w:rPr>
+        <w:instrText xml:space="preserve"> PAGEREF _Toc55544748 \h </w:instrText>
+      </w:r>
+      <w:r>
+        <w:rPr>
+          <w:noProof/>
+        </w:rPr>
+      </w:r>
+      <w:r>
+        <w:rPr>
+          <w:noProof/>
         </w:rPr>
         <w:fldChar w:fldCharType="separate"/>
       </w:r>
       <w:r>
         <w:rPr>
-          <w:lang w:val="en-US"/>
-        </w:rPr>
-        <w:t>9</w:t>
-      </w:r>
-      <w:r>
-        <w:rPr>
-          <w:lang w:val="en-US"/>
+          <w:noProof/>
+          <w:lang w:val="en-US"/>
+        </w:rPr>
+        <w:t>10</w:t>
+      </w:r>
+      <w:r>
+        <w:rPr>
+          <w:noProof/>
         </w:rPr>
         <w:fldChar w:fldCharType="end"/>
       </w:r>
@@ -3179,75 +3717,80 @@
           <w:tab w:val="right" w:leader="dot" w:pos="9060"/>
         </w:tabs>
         <w:rPr>
-          <w:rFonts w:ascii="Calibri" w:eastAsia="Calibri" w:hAnsi="Calibri" w:cs="Calibri"/>
+          <w:rFonts w:asciiTheme="minorHAnsi" w:eastAsiaTheme="minorEastAsia" w:hAnsiTheme="minorHAnsi" w:cstheme="minorBidi"/>
+          <w:noProof/>
           <w:sz w:val="22"/>
-          <w:szCs w:val="28"/>
-          <w:lang w:val="en-US" w:eastAsia="zh-CN" w:bidi="th-TH"/>
+          <w:lang w:val="en-US"/>
         </w:rPr>
       </w:pPr>
       <w:r>
         <w:rPr>
           <w:rFonts w:ascii="Calibri" w:hAnsi="Calibri" w:cs="Symbol"/>
+          <w:noProof/>
+          <w:color w:val="000000"/>
+          <w:lang w:val="en-US"/>
+        </w:rPr>
+        <w:t>5.3.</w:t>
+      </w:r>
+      <w:r>
+        <w:rPr>
+          <w:rFonts w:asciiTheme="minorHAnsi" w:eastAsiaTheme="minorEastAsia" w:hAnsiTheme="minorHAnsi" w:cstheme="minorBidi"/>
+          <w:noProof/>
+          <w:sz w:val="22"/>
+          <w:lang w:val="en-US"/>
+        </w:rPr>
+        <w:tab/>
+      </w:r>
+      <w:r>
+        <w:rPr>
+          <w:rFonts w:ascii="Calibri" w:hAnsi="Calibri" w:cs="Calibri"/>
+          <w:noProof/>
           <w:color w:val="000000" w:themeColor="text1"/>
           <w:lang w:val="en-US"/>
         </w:rPr>
-        <w:t>5.3.</w:t>
-      </w:r>
-      <w:r>
-        <w:rPr>
-          <w:rFonts w:ascii="Calibri" w:eastAsia="Calibri" w:hAnsi="Calibri" w:cs="Calibri"/>
-          <w:sz w:val="22"/>
-          <w:szCs w:val="28"/>
-          <w:lang w:val="en-US" w:eastAsia="zh-CN" w:bidi="th-TH"/>
+        <w:t>System Environment</w:t>
+      </w:r>
+      <w:r>
+        <w:rPr>
+          <w:noProof/>
+          <w:lang w:val="en-US"/>
         </w:rPr>
         <w:tab/>
       </w:r>
       <w:r>
         <w:rPr>
-          <w:rFonts w:ascii="Calibri" w:hAnsi="Calibri" w:cs="Calibri"/>
-          <w:color w:val="000000" w:themeColor="text1"/>
-          <w:lang w:val="en-US"/>
-        </w:rPr>
-        <w:t>System Environment</w:t>
-      </w:r>
-      <w:r>
-        <w:rPr>
-          <w:lang w:val="en-US"/>
-        </w:rPr>
-        <w:tab/>
-      </w:r>
-      <w:r>
-        <w:rPr>
-          <w:lang w:val="en-US"/>
+          <w:noProof/>
         </w:rPr>
         <w:fldChar w:fldCharType="begin"/>
       </w:r>
       <w:r>
         <w:rPr>
-          <w:lang w:val="en-US"/>
-        </w:rPr>
-        <w:instrText xml:space="preserve"> PAGEREF _Toc522174825 \h </w:instrText>
-      </w:r>
-      <w:r>
-        <w:rPr>
-          <w:lang w:val="en-US"/>
-        </w:rPr>
-      </w:r>
-      <w:r>
-        <w:rPr>
-          <w:lang w:val="en-US"/>
+          <w:noProof/>
+          <w:lang w:val="en-US"/>
+        </w:rPr>
+        <w:instrText xml:space="preserve"> PAGEREF _Toc55544749 \h </w:instrText>
+      </w:r>
+      <w:r>
+        <w:rPr>
+          <w:noProof/>
+        </w:rPr>
+      </w:r>
+      <w:r>
+        <w:rPr>
+          <w:noProof/>
         </w:rPr>
         <w:fldChar w:fldCharType="separate"/>
       </w:r>
       <w:r>
         <w:rPr>
-          <w:lang w:val="en-US"/>
-        </w:rPr>
-        <w:t>9</w:t>
-      </w:r>
-      <w:r>
-        <w:rPr>
-          <w:lang w:val="en-US"/>
+          <w:noProof/>
+          <w:lang w:val="en-US"/>
+        </w:rPr>
+        <w:t>10</w:t>
+      </w:r>
+      <w:r>
+        <w:rPr>
+          <w:noProof/>
         </w:rPr>
         <w:fldChar w:fldCharType="end"/>
       </w:r>
@@ -3260,75 +3803,80 @@
           <w:tab w:val="right" w:leader="dot" w:pos="9060"/>
         </w:tabs>
         <w:rPr>
-          <w:rFonts w:ascii="Calibri" w:eastAsia="Calibri" w:hAnsi="Calibri" w:cs="Calibri"/>
+          <w:rFonts w:asciiTheme="minorHAnsi" w:eastAsiaTheme="minorEastAsia" w:hAnsiTheme="minorHAnsi" w:cstheme="minorBidi"/>
           <w:b w:val="0"/>
+          <w:noProof/>
           <w:sz w:val="22"/>
-          <w:szCs w:val="28"/>
-          <w:lang w:val="en-US" w:eastAsia="zh-CN" w:bidi="th-TH"/>
-        </w:rPr>
-      </w:pPr>
-      <w:r>
-        <w:rPr>
-          <w:rFonts w:ascii="Calibri" w:hAnsi="Calibri" w:cs="Calibri"/>
+          <w:lang w:val="en-US"/>
+        </w:rPr>
+      </w:pPr>
+      <w:r>
+        <w:rPr>
+          <w:rFonts w:ascii="Calibri" w:hAnsi="Calibri" w:cs="Calibri"/>
+          <w:noProof/>
           <w:lang w:val="en-US"/>
         </w:rPr>
         <w:t>6.</w:t>
       </w:r>
       <w:r>
         <w:rPr>
-          <w:rFonts w:ascii="Calibri" w:eastAsia="Calibri" w:hAnsi="Calibri" w:cs="Calibri"/>
+          <w:rFonts w:asciiTheme="minorHAnsi" w:eastAsiaTheme="minorEastAsia" w:hAnsiTheme="minorHAnsi" w:cstheme="minorBidi"/>
           <w:b w:val="0"/>
+          <w:noProof/>
           <w:sz w:val="22"/>
-          <w:szCs w:val="28"/>
-          <w:lang w:val="en-US" w:eastAsia="zh-CN" w:bidi="th-TH"/>
+          <w:lang w:val="en-US"/>
         </w:rPr>
         <w:tab/>
       </w:r>
       <w:r>
         <w:rPr>
           <w:rFonts w:ascii="Calibri" w:hAnsi="Calibri" w:cs="Calibri"/>
+          <w:noProof/>
           <w:lang w:val="en-US"/>
         </w:rPr>
         <w:t>References</w:t>
       </w:r>
       <w:r>
         <w:rPr>
+          <w:noProof/>
           <w:lang w:val="en-US"/>
         </w:rPr>
         <w:tab/>
       </w:r>
       <w:r>
         <w:rPr>
-          <w:lang w:val="en-US"/>
+          <w:noProof/>
         </w:rPr>
         <w:fldChar w:fldCharType="begin"/>
       </w:r>
       <w:r>
         <w:rPr>
-          <w:lang w:val="en-US"/>
-        </w:rPr>
-        <w:instrText xml:space="preserve"> PAGEREF _Toc522174826 \h </w:instrText>
-      </w:r>
-      <w:r>
-        <w:rPr>
-          <w:lang w:val="en-US"/>
-        </w:rPr>
-      </w:r>
-      <w:r>
-        <w:rPr>
-          <w:lang w:val="en-US"/>
+          <w:noProof/>
+          <w:lang w:val="en-US"/>
+        </w:rPr>
+        <w:instrText xml:space="preserve"> PAGEREF _Toc55544750 \h </w:instrText>
+      </w:r>
+      <w:r>
+        <w:rPr>
+          <w:noProof/>
+        </w:rPr>
+      </w:r>
+      <w:r>
+        <w:rPr>
+          <w:noProof/>
         </w:rPr>
         <w:fldChar w:fldCharType="separate"/>
       </w:r>
       <w:r>
         <w:rPr>
-          <w:lang w:val="en-US"/>
-        </w:rPr>
-        <w:t>10</w:t>
-      </w:r>
-      <w:r>
-        <w:rPr>
-          <w:lang w:val="en-US"/>
+          <w:noProof/>
+          <w:lang w:val="en-US"/>
+        </w:rPr>
+        <w:t>11</w:t>
+      </w:r>
+      <w:r>
+        <w:rPr>
+          <w:noProof/>
         </w:rPr>
         <w:fldChar w:fldCharType="end"/>
       </w:r>
@@ -3368,11 +3916,11 @@
           <w:lang w:val="en-US"/>
         </w:rPr>
       </w:pPr>
-      <w:bookmarkStart w:id="4" w:name="_Toc522094874"/>
-      <w:bookmarkStart w:id="5" w:name="_Toc522094926"/>
-      <w:bookmarkStart w:id="6" w:name="_Toc522168322"/>
-      <w:bookmarkStart w:id="7" w:name="_Toc522174211"/>
-      <w:bookmarkStart w:id="8" w:name="_Toc522174809"/>
+      <w:bookmarkStart w:id="3" w:name="_Toc522094874"/>
+      <w:bookmarkStart w:id="4" w:name="_Toc522094926"/>
+      <w:bookmarkStart w:id="5" w:name="_Toc522168322"/>
+      <w:bookmarkStart w:id="6" w:name="_Toc522174211"/>
+      <w:bookmarkStart w:id="7" w:name="_Toc55544727"/>
       <w:r>
         <w:rPr>
           <w:rFonts w:ascii="Calibri" w:hAnsi="Calibri" w:cs="Calibri"/>
@@ -3382,11 +3930,11 @@
         <w:lastRenderedPageBreak/>
         <w:t>Goal</w:t>
       </w:r>
+      <w:bookmarkEnd w:id="3"/>
       <w:bookmarkEnd w:id="4"/>
       <w:bookmarkEnd w:id="5"/>
       <w:bookmarkEnd w:id="6"/>
       <w:bookmarkEnd w:id="7"/>
-      <w:bookmarkEnd w:id="8"/>
     </w:p>
     <w:p>
       <w:pPr>
@@ -3530,11 +4078,11 @@
           <w:lang w:val="en-US"/>
         </w:rPr>
       </w:pPr>
-      <w:bookmarkStart w:id="9" w:name="_Toc522094875"/>
-      <w:bookmarkStart w:id="10" w:name="_Toc522094927"/>
-      <w:bookmarkStart w:id="11" w:name="_Toc522168323"/>
-      <w:bookmarkStart w:id="12" w:name="_Toc522174212"/>
-      <w:bookmarkStart w:id="13" w:name="_Toc522174810"/>
+      <w:bookmarkStart w:id="8" w:name="_Toc522094875"/>
+      <w:bookmarkStart w:id="9" w:name="_Toc522094927"/>
+      <w:bookmarkStart w:id="10" w:name="_Toc522168323"/>
+      <w:bookmarkStart w:id="11" w:name="_Toc522174212"/>
+      <w:bookmarkStart w:id="12" w:name="_Toc55544728"/>
       <w:r>
         <w:rPr>
           <w:rFonts w:ascii="Calibri" w:hAnsi="Calibri" w:cs="Calibri"/>
@@ -3544,11 +4092,11 @@
         <w:lastRenderedPageBreak/>
         <w:t>Product Environment</w:t>
       </w:r>
+      <w:bookmarkEnd w:id="8"/>
       <w:bookmarkEnd w:id="9"/>
       <w:bookmarkEnd w:id="10"/>
       <w:bookmarkEnd w:id="11"/>
       <w:bookmarkEnd w:id="12"/>
-      <w:bookmarkEnd w:id="13"/>
     </w:p>
     <w:p>
       <w:pPr>
@@ -3561,7 +4109,7 @@
           <w:lang w:val="en-US"/>
         </w:rPr>
       </w:pPr>
-      <w:bookmarkStart w:id="14" w:name="_Hlk522167040"/>
+      <w:bookmarkStart w:id="13" w:name="_Hlk522167040"/>
     </w:p>
     <w:p>
       <w:pPr>
@@ -3717,7 +4265,7 @@
           <w:color w:val="000000" w:themeColor="text1"/>
           <w:lang w:val="en-US"/>
         </w:rPr>
-        <w:t>The main parts of an OPC UA Environment are an OPC Server and Client. The Server is the foundation of the OPC communication, it implemented the OPC interfaces. The Client is the logical counterpart to the Server and can get data from the UPC Server. An OPC Test Client is a special Client that can test the function and configuration of a UPC Server</w:t>
+        <w:t xml:space="preserve">The main parts of an OPC UA Environment are an OPC Server and Client. The Server is the foundation of the OPC communication, it implemented the OPC interfaces. The Client is the logical counterpart to the Server and can get data from the </w:t>
       </w:r>
       <w:r>
         <w:rPr>
@@ -3728,7 +4276,7 @@
           <w:color w:val="000000" w:themeColor="text1"/>
           <w:lang w:val="en-US"/>
         </w:rPr>
-        <w:t xml:space="preserve"> [2]</w:t>
+        <w:t>O</w:t>
       </w:r>
       <w:r>
         <w:rPr>
@@ -3739,8 +4287,9 @@
           <w:color w:val="000000" w:themeColor="text1"/>
           <w:lang w:val="en-US"/>
         </w:rPr>
-        <w:t xml:space="preserve">. </w:t>
-      </w:r>
+        <w:t xml:space="preserve">PC Server. An OPC Test Client is a special Client that can test the function and configuration of </w:t>
+      </w:r>
+      <w:proofErr w:type="gramStart"/>
       <w:r>
         <w:rPr>
           <w:rStyle w:val="Erluterungen"/>
@@ -3750,8 +4299,9 @@
           <w:color w:val="000000" w:themeColor="text1"/>
           <w:lang w:val="en-US"/>
         </w:rPr>
-        <w:t>In the context of this project, OPC UA Client-Expert</w:t>
-      </w:r>
+        <w:t>a</w:t>
+      </w:r>
+      <w:proofErr w:type="gramEnd"/>
       <w:r>
         <w:rPr>
           <w:rStyle w:val="Erluterungen"/>
@@ -3761,6 +4311,72 @@
           <w:color w:val="000000" w:themeColor="text1"/>
           <w:lang w:val="en-US"/>
         </w:rPr>
+        <w:t xml:space="preserve"> </w:t>
+      </w:r>
+      <w:r>
+        <w:rPr>
+          <w:rStyle w:val="Erluterungen"/>
+          <w:rFonts w:ascii="Calibri" w:hAnsi="Calibri" w:cs="Calibri"/>
+          <w:i w:val="0"/>
+          <w:iCs/>
+          <w:color w:val="000000" w:themeColor="text1"/>
+          <w:lang w:val="en-US"/>
+        </w:rPr>
+        <w:t>O</w:t>
+      </w:r>
+      <w:r>
+        <w:rPr>
+          <w:rStyle w:val="Erluterungen"/>
+          <w:rFonts w:ascii="Calibri" w:hAnsi="Calibri" w:cs="Calibri"/>
+          <w:i w:val="0"/>
+          <w:iCs/>
+          <w:color w:val="000000" w:themeColor="text1"/>
+          <w:lang w:val="en-US"/>
+        </w:rPr>
+        <w:t>PC Server</w:t>
+      </w:r>
+      <w:r>
+        <w:rPr>
+          <w:rStyle w:val="Erluterungen"/>
+          <w:rFonts w:ascii="Calibri" w:hAnsi="Calibri" w:cs="Calibri"/>
+          <w:i w:val="0"/>
+          <w:iCs/>
+          <w:color w:val="000000" w:themeColor="text1"/>
+          <w:lang w:val="en-US"/>
+        </w:rPr>
+        <w:t xml:space="preserve"> [2]</w:t>
+      </w:r>
+      <w:r>
+        <w:rPr>
+          <w:rStyle w:val="Erluterungen"/>
+          <w:rFonts w:ascii="Calibri" w:hAnsi="Calibri" w:cs="Calibri"/>
+          <w:i w:val="0"/>
+          <w:iCs/>
+          <w:color w:val="000000" w:themeColor="text1"/>
+          <w:lang w:val="en-US"/>
+        </w:rPr>
+        <w:t xml:space="preserve">. </w:t>
+      </w:r>
+      <w:r>
+        <w:rPr>
+          <w:rStyle w:val="Erluterungen"/>
+          <w:rFonts w:ascii="Calibri" w:hAnsi="Calibri" w:cs="Calibri"/>
+          <w:i w:val="0"/>
+          <w:iCs/>
+          <w:color w:val="000000" w:themeColor="text1"/>
+          <w:lang w:val="en-US"/>
+        </w:rPr>
+        <w:t>In the context of this project, OPC UA Client-Expert</w:t>
+      </w:r>
+      <w:r>
+        <w:rPr>
+          <w:rStyle w:val="Erluterungen"/>
+          <w:rFonts w:ascii="Calibri" w:hAnsi="Calibri" w:cs="Calibri"/>
+          <w:i w:val="0"/>
+          <w:iCs/>
+          <w:color w:val="000000" w:themeColor="text1"/>
+          <w:lang w:val="en-US"/>
+        </w:rPr>
         <w:t xml:space="preserve"> [3]</w:t>
       </w:r>
       <w:r>
@@ -3829,9 +4445,8 @@
           <w:color w:val="000000" w:themeColor="text1"/>
           <w:lang w:val="en-US"/>
         </w:rPr>
-        <w:t xml:space="preserve">CEAX 3.0 in </w:t>
-      </w:r>
-      <w:proofErr w:type="spellStart"/>
+        <w:t>C</w:t>
+      </w:r>
       <w:r>
         <w:rPr>
           <w:rStyle w:val="Erluterungen"/>
@@ -3841,9 +4456,8 @@
           <w:color w:val="000000" w:themeColor="text1"/>
           <w:lang w:val="en-US"/>
         </w:rPr>
-        <w:t>AutomationML</w:t>
-      </w:r>
-      <w:proofErr w:type="spellEnd"/>
+        <w:t>AE</w:t>
+      </w:r>
       <w:r>
         <w:rPr>
           <w:rStyle w:val="Erluterungen"/>
@@ -3853,8 +4467,9 @@
           <w:color w:val="000000" w:themeColor="text1"/>
           <w:lang w:val="en-US"/>
         </w:rPr>
-        <w:t xml:space="preserve"> (AML)</w:t>
-      </w:r>
+        <w:t xml:space="preserve">X 3.0 in </w:t>
+      </w:r>
+      <w:proofErr w:type="spellStart"/>
       <w:r>
         <w:rPr>
           <w:rStyle w:val="Erluterungen"/>
@@ -3864,8 +4479,9 @@
           <w:color w:val="000000" w:themeColor="text1"/>
           <w:lang w:val="en-US"/>
         </w:rPr>
-        <w:t xml:space="preserve"> an OPC Server</w:t>
-      </w:r>
+        <w:t>AutomationML</w:t>
+      </w:r>
+      <w:proofErr w:type="spellEnd"/>
       <w:r>
         <w:rPr>
           <w:rStyle w:val="Erluterungen"/>
@@ -3875,9 +4491,8 @@
           <w:color w:val="000000" w:themeColor="text1"/>
           <w:lang w:val="en-US"/>
         </w:rPr>
-        <w:t xml:space="preserve"> can be configured. AML is short for Automation </w:t>
-      </w:r>
-      <w:proofErr w:type="spellStart"/>
+        <w:t xml:space="preserve"> (AML)</w:t>
+      </w:r>
       <w:r>
         <w:rPr>
           <w:rStyle w:val="Erluterungen"/>
@@ -3887,9 +4502,8 @@
           <w:color w:val="000000" w:themeColor="text1"/>
           <w:lang w:val="en-US"/>
         </w:rPr>
-        <w:t>MarkUp</w:t>
-      </w:r>
-      <w:proofErr w:type="spellEnd"/>
+        <w:t xml:space="preserve"> an OPC Server</w:t>
+      </w:r>
       <w:r>
         <w:rPr>
           <w:rStyle w:val="Erluterungen"/>
@@ -3899,8 +4513,9 @@
           <w:color w:val="000000" w:themeColor="text1"/>
           <w:lang w:val="en-US"/>
         </w:rPr>
-        <w:t xml:space="preserve"> Language and it is the connecting element for the seamless automation planning</w:t>
-      </w:r>
+        <w:t xml:space="preserve"> can be configured. AML is short for Automation </w:t>
+      </w:r>
+      <w:proofErr w:type="spellStart"/>
       <w:r>
         <w:rPr>
           <w:rStyle w:val="Erluterungen"/>
@@ -3910,8 +4525,9 @@
           <w:color w:val="000000" w:themeColor="text1"/>
           <w:lang w:val="en-US"/>
         </w:rPr>
-        <w:t>.</w:t>
-      </w:r>
+        <w:t>MarkUp</w:t>
+      </w:r>
+      <w:proofErr w:type="spellEnd"/>
       <w:r>
         <w:rPr>
           <w:rStyle w:val="Erluterungen"/>
@@ -3921,11 +4537,9 @@
           <w:color w:val="000000" w:themeColor="text1"/>
           <w:lang w:val="en-US"/>
         </w:rPr>
-        <w:t xml:space="preserve"> For that AML describes automation plans as objects and use various standards to describes them. The relevant standard in the context of this project is CEAX 3.0. It is used as to describe hierarchical structures and links. It is also XML based, a meta data format and it is standardized in IEC 62424. </w:t>
-      </w:r>
-    </w:p>
-    <w:p>
-      <w:pPr>
+        <w:t xml:space="preserve"> Language and it is the connecting element for the seamless automation planning</w:t>
+      </w:r>
+      <w:r>
         <w:rPr>
           <w:rStyle w:val="Erluterungen"/>
           <w:rFonts w:ascii="Calibri" w:hAnsi="Calibri" w:cs="Calibri"/>
@@ -3934,10 +4548,9 @@
           <w:color w:val="000000" w:themeColor="text1"/>
           <w:lang w:val="en-US"/>
         </w:rPr>
-      </w:pPr>
-    </w:p>
-    <w:p>
-      <w:pPr>
+        <w:t>.</w:t>
+      </w:r>
+      <w:r>
         <w:rPr>
           <w:rStyle w:val="Erluterungen"/>
           <w:rFonts w:ascii="Calibri" w:hAnsi="Calibri" w:cs="Calibri"/>
@@ -3946,7 +4559,8 @@
           <w:color w:val="000000" w:themeColor="text1"/>
           <w:lang w:val="en-US"/>
         </w:rPr>
-      </w:pPr>
+        <w:t xml:space="preserve"> For that AML describes automation plans as objects and use various standards to describes them. The relevant standard in the context of this project is C</w:t>
+      </w:r>
       <w:r>
         <w:rPr>
           <w:rStyle w:val="Erluterungen"/>
@@ -3956,7 +4570,75 @@
           <w:color w:val="000000" w:themeColor="text1"/>
           <w:lang w:val="en-US"/>
         </w:rPr>
-        <w:t>This UPC UA Server Backend will be implemented via open62541-Stack. It is an open source implementation of OPC UA in the programming languages C99 and C++98, it´s platform independent. For that open62541 provides tools to implement OPC UA clients and servers</w:t>
+        <w:t>AE</w:t>
+      </w:r>
+      <w:r>
+        <w:rPr>
+          <w:rStyle w:val="Erluterungen"/>
+          <w:rFonts w:ascii="Calibri" w:hAnsi="Calibri" w:cs="Calibri"/>
+          <w:i w:val="0"/>
+          <w:iCs/>
+          <w:color w:val="000000" w:themeColor="text1"/>
+          <w:lang w:val="en-US"/>
+        </w:rPr>
+        <w:t xml:space="preserve">X 3.0. It is used as to describe hierarchical structures and links. It is also XML based, a meta data format and it is standardized in IEC 62424. </w:t>
+      </w:r>
+    </w:p>
+    <w:p>
+      <w:pPr>
+        <w:rPr>
+          <w:rStyle w:val="Erluterungen"/>
+          <w:rFonts w:ascii="Calibri" w:hAnsi="Calibri" w:cs="Calibri"/>
+          <w:i w:val="0"/>
+          <w:iCs/>
+          <w:color w:val="000000" w:themeColor="text1"/>
+          <w:lang w:val="en-US"/>
+        </w:rPr>
+      </w:pPr>
+    </w:p>
+    <w:p>
+      <w:pPr>
+        <w:rPr>
+          <w:rStyle w:val="Erluterungen"/>
+          <w:rFonts w:ascii="Calibri" w:hAnsi="Calibri" w:cs="Calibri"/>
+          <w:i w:val="0"/>
+          <w:iCs/>
+          <w:color w:val="000000" w:themeColor="text1"/>
+          <w:lang w:val="en-US"/>
+        </w:rPr>
+      </w:pPr>
+      <w:r>
+        <w:rPr>
+          <w:rStyle w:val="Erluterungen"/>
+          <w:rFonts w:ascii="Calibri" w:hAnsi="Calibri" w:cs="Calibri"/>
+          <w:i w:val="0"/>
+          <w:iCs/>
+          <w:color w:val="000000" w:themeColor="text1"/>
+          <w:lang w:val="en-US"/>
+        </w:rPr>
+        <w:t xml:space="preserve">This </w:t>
+      </w:r>
+      <w:r>
+        <w:rPr>
+          <w:rStyle w:val="Erluterungen"/>
+          <w:rFonts w:ascii="Calibri" w:hAnsi="Calibri" w:cs="Calibri"/>
+          <w:i w:val="0"/>
+          <w:iCs/>
+          <w:color w:val="000000" w:themeColor="text1"/>
+          <w:lang w:val="en-US"/>
+        </w:rPr>
+        <w:t>O</w:t>
+      </w:r>
+      <w:r>
+        <w:rPr>
+          <w:rStyle w:val="Erluterungen"/>
+          <w:rFonts w:ascii="Calibri" w:hAnsi="Calibri" w:cs="Calibri"/>
+          <w:i w:val="0"/>
+          <w:iCs/>
+          <w:color w:val="000000" w:themeColor="text1"/>
+          <w:lang w:val="en-US"/>
+        </w:rPr>
+        <w:t>PC UA Server Backend will be implemented via open62541-Stack. It is an open source implementation of OPC UA in the programming languages C99 and C++98, it´s platform independent. For that open62541 provides tools to implement OPC UA clients and servers</w:t>
       </w:r>
       <w:r>
         <w:rPr>
@@ -4121,9 +4803,8 @@
           <w:color w:val="000000" w:themeColor="text1"/>
           <w:lang w:val="en-US"/>
         </w:rPr>
-        <w:t xml:space="preserve">Figure 1 Product </w:t>
-      </w:r>
-      <w:proofErr w:type="spellStart"/>
+        <w:t>Figure 1 Product Envi</w:t>
+      </w:r>
       <w:r>
         <w:rPr>
           <w:rStyle w:val="Erluterungen"/>
@@ -4131,10 +4812,18 @@
           <w:color w:val="000000" w:themeColor="text1"/>
           <w:lang w:val="en-US"/>
         </w:rPr>
-        <w:t>Enviornment</w:t>
-      </w:r>
-      <w:bookmarkEnd w:id="14"/>
-      <w:proofErr w:type="spellEnd"/>
+        <w:t>ro</w:t>
+      </w:r>
+      <w:r>
+        <w:rPr>
+          <w:rStyle w:val="Erluterungen"/>
+          <w:rFonts w:ascii="Calibri" w:hAnsi="Calibri" w:cs="Calibri"/>
+          <w:color w:val="000000" w:themeColor="text1"/>
+          <w:lang w:val="en-US"/>
+        </w:rPr>
+        <w:t>nment</w:t>
+      </w:r>
+      <w:bookmarkEnd w:id="13"/>
     </w:p>
     <w:p>
       <w:pPr>
@@ -4148,9 +4837,9 @@
           <w:lang w:val="en-US"/>
         </w:rPr>
       </w:pPr>
-      <w:bookmarkStart w:id="15" w:name="_Toc522168324"/>
-      <w:bookmarkStart w:id="16" w:name="_Toc522174213"/>
-      <w:bookmarkStart w:id="17" w:name="_Toc522174811"/>
+      <w:bookmarkStart w:id="14" w:name="_Toc522168324"/>
+      <w:bookmarkStart w:id="15" w:name="_Toc522174213"/>
+      <w:bookmarkStart w:id="16" w:name="_Toc55544729"/>
       <w:r>
         <w:rPr>
           <w:rFonts w:ascii="Calibri" w:hAnsi="Calibri" w:cs="Calibri"/>
@@ -4160,9 +4849,9 @@
         <w:lastRenderedPageBreak/>
         <w:t>Product Usage</w:t>
       </w:r>
+      <w:bookmarkEnd w:id="14"/>
       <w:bookmarkEnd w:id="15"/>
       <w:bookmarkEnd w:id="16"/>
-      <w:bookmarkEnd w:id="17"/>
     </w:p>
     <w:p>
       <w:pPr>
@@ -4404,9 +5093,9 @@
           <w:lang w:val="en-US"/>
         </w:rPr>
       </w:pPr>
-      <w:bookmarkStart w:id="18" w:name="_Toc522168325"/>
-      <w:bookmarkStart w:id="19" w:name="_Toc522174214"/>
-      <w:bookmarkStart w:id="20" w:name="_Toc522174812"/>
+      <w:bookmarkStart w:id="17" w:name="_Toc522168325"/>
+      <w:bookmarkStart w:id="18" w:name="_Toc522174214"/>
+      <w:bookmarkStart w:id="19" w:name="_Toc55544730"/>
       <w:r>
         <w:rPr>
           <w:rFonts w:ascii="Calibri" w:hAnsi="Calibri" w:cs="Calibri"/>
@@ -4417,9 +5106,9 @@
         </w:rPr>
         <w:t>Business Processes</w:t>
       </w:r>
+      <w:bookmarkEnd w:id="17"/>
       <w:bookmarkEnd w:id="18"/>
       <w:bookmarkEnd w:id="19"/>
-      <w:bookmarkEnd w:id="20"/>
     </w:p>
     <w:p>
       <w:pPr>
@@ -4484,11 +5173,11 @@
           <w:lang w:val="en-US"/>
         </w:rPr>
       </w:pPr>
-      <w:bookmarkStart w:id="21" w:name="__RefHeading__3060_1721989911"/>
-      <w:bookmarkStart w:id="22" w:name="_Toc522168326"/>
-      <w:bookmarkStart w:id="23" w:name="_Toc522174215"/>
-      <w:bookmarkStart w:id="24" w:name="_Toc522174813"/>
-      <w:bookmarkEnd w:id="21"/>
+      <w:bookmarkStart w:id="20" w:name="__RefHeading__3060_1721989911"/>
+      <w:bookmarkStart w:id="21" w:name="_Toc522168326"/>
+      <w:bookmarkStart w:id="22" w:name="_Toc522174215"/>
+      <w:bookmarkStart w:id="23" w:name="_Toc55544731"/>
+      <w:bookmarkEnd w:id="20"/>
       <w:r>
         <w:rPr>
           <w:rFonts w:ascii="Calibri" w:hAnsi="Calibri" w:cs="Calibri"/>
@@ -4499,9 +5188,8 @@
         </w:rPr>
         <w:t xml:space="preserve">&lt;BP.001&gt;: </w:t>
       </w:r>
+      <w:bookmarkEnd w:id="21"/>
       <w:bookmarkEnd w:id="22"/>
-      <w:bookmarkEnd w:id="23"/>
-      <w:bookmarkEnd w:id="24"/>
       <w:r>
         <w:rPr>
           <w:rFonts w:ascii="Calibri" w:hAnsi="Calibri" w:cs="Calibri"/>
@@ -4521,6 +5209,50 @@
           <w:lang w:val="en-US"/>
         </w:rPr>
         <w:t>interaction</w:t>
+      </w:r>
+      <w:bookmarkEnd w:id="23"/>
+      <w:r>
+        <w:rPr>
+          <w:rFonts w:ascii="Calibri" w:hAnsi="Calibri" w:cs="Calibri"/>
+          <w:color w:val="000000" w:themeColor="text1"/>
+          <w:sz w:val="21"/>
+          <w:szCs w:val="21"/>
+          <w:lang w:val="en-US"/>
+        </w:rPr>
+        <w:t xml:space="preserve"> </w:t>
+      </w:r>
+      <w:proofErr w:type="spellStart"/>
+      <w:r>
+        <w:rPr>
+          <w:rFonts w:ascii="Calibri" w:hAnsi="Calibri" w:cs="Calibri"/>
+          <w:color w:val="000000" w:themeColor="text1"/>
+          <w:sz w:val="21"/>
+          <w:szCs w:val="21"/>
+          <w:lang w:val="en-US"/>
+        </w:rPr>
+        <w:t>kein</w:t>
+      </w:r>
+      <w:proofErr w:type="spellEnd"/>
+      <w:r>
+        <w:rPr>
+          <w:rFonts w:ascii="Calibri" w:hAnsi="Calibri" w:cs="Calibri"/>
+          <w:color w:val="000000" w:themeColor="text1"/>
+          <w:sz w:val="21"/>
+          <w:szCs w:val="21"/>
+          <w:lang w:val="en-US"/>
+        </w:rPr>
+        <w:t xml:space="preserve"> Business Process </w:t>
+      </w:r>
+      <w:r>
+        <w:rPr>
+          <w:rFonts w:ascii="Calibri" w:hAnsi="Calibri" w:cs="Calibri"/>
+          <w:color w:val="000000" w:themeColor="text1"/>
+          <w:sz w:val="21"/>
+          <w:szCs w:val="21"/>
+          <w:highlight w:val="yellow"/>
+          <w:lang w:val="en-US"/>
+        </w:rPr>
+        <w:t>-&gt; Simplified Testing of OPC UA Clients</w:t>
       </w:r>
     </w:p>
     <w:p>
@@ -4607,7 +5339,29 @@
                 <w:color w:val="000000" w:themeColor="text1"/>
                 <w:lang w:val="en-US"/>
               </w:rPr>
-              <w:t>User want to start the UPC UA Server farm, respectively one Server</w:t>
+              <w:t xml:space="preserve">User want to start the </w:t>
+            </w:r>
+            <w:r>
+              <w:rPr>
+                <w:rStyle w:val="Erluterungen"/>
+                <w:rFonts w:ascii="Calibri" w:hAnsi="Calibri" w:cs="Calibri"/>
+                <w:i w:val="0"/>
+                <w:iCs/>
+                <w:color w:val="000000" w:themeColor="text1"/>
+                <w:lang w:val="en-US"/>
+              </w:rPr>
+              <w:t>O</w:t>
+            </w:r>
+            <w:r>
+              <w:rPr>
+                <w:rStyle w:val="Erluterungen"/>
+                <w:rFonts w:ascii="Calibri" w:hAnsi="Calibri" w:cs="Calibri"/>
+                <w:i w:val="0"/>
+                <w:iCs/>
+                <w:color w:val="000000" w:themeColor="text1"/>
+                <w:lang w:val="en-US"/>
+              </w:rPr>
+              <w:t>PC UA Server farm, respectively one Server</w:t>
             </w:r>
             <w:r>
               <w:rPr>
@@ -4619,6 +5373,100 @@
                 <w:lang w:val="en-US"/>
               </w:rPr>
               <w:t xml:space="preserve"> with a profile.</w:t>
+            </w:r>
+          </w:p>
+          <w:p>
+            <w:pPr>
+              <w:rPr>
+                <w:rStyle w:val="Erluterungen"/>
+                <w:rFonts w:ascii="Calibri" w:hAnsi="Calibri" w:cs="Calibri"/>
+                <w:i w:val="0"/>
+                <w:iCs/>
+                <w:color w:val="000000" w:themeColor="text1"/>
+                <w:lang w:val="en-US"/>
+              </w:rPr>
+            </w:pPr>
+          </w:p>
+          <w:p>
+            <w:pPr>
+              <w:rPr>
+                <w:rStyle w:val="Erluterungen"/>
+                <w:rFonts w:ascii="Calibri" w:hAnsi="Calibri" w:cs="Calibri"/>
+                <w:i w:val="0"/>
+                <w:iCs/>
+                <w:color w:val="000000" w:themeColor="text1"/>
+                <w:lang w:val="en-US"/>
+              </w:rPr>
+            </w:pPr>
+            <w:r>
+              <w:rPr>
+                <w:rStyle w:val="Erluterungen"/>
+                <w:rFonts w:ascii="Calibri" w:hAnsi="Calibri" w:cs="Calibri"/>
+                <w:i w:val="0"/>
+                <w:iCs/>
+                <w:color w:val="000000" w:themeColor="text1"/>
+                <w:lang w:val="en-US"/>
+              </w:rPr>
+              <w:t xml:space="preserve">Anders </w:t>
+            </w:r>
+            <w:proofErr w:type="spellStart"/>
+            <w:r>
+              <w:rPr>
+                <w:rStyle w:val="Erluterungen"/>
+                <w:rFonts w:ascii="Calibri" w:hAnsi="Calibri" w:cs="Calibri"/>
+                <w:i w:val="0"/>
+                <w:iCs/>
+                <w:color w:val="000000" w:themeColor="text1"/>
+                <w:lang w:val="en-US"/>
+              </w:rPr>
+              <w:t>formulieren</w:t>
+            </w:r>
+            <w:proofErr w:type="spellEnd"/>
+            <w:r>
+              <w:rPr>
+                <w:rStyle w:val="Erluterungen"/>
+                <w:rFonts w:ascii="Calibri" w:hAnsi="Calibri" w:cs="Calibri"/>
+                <w:i w:val="0"/>
+                <w:iCs/>
+                <w:color w:val="000000" w:themeColor="text1"/>
+                <w:lang w:val="en-US"/>
+              </w:rPr>
+              <w:t xml:space="preserve">: User starts </w:t>
+            </w:r>
+            <w:proofErr w:type="spellStart"/>
+            <w:r>
+              <w:rPr>
+                <w:rStyle w:val="Erluterungen"/>
+                <w:rFonts w:ascii="Calibri" w:hAnsi="Calibri" w:cs="Calibri"/>
+                <w:i w:val="0"/>
+                <w:iCs/>
+                <w:color w:val="000000" w:themeColor="text1"/>
+                <w:lang w:val="en-US"/>
+              </w:rPr>
+              <w:t>serverfarm</w:t>
+            </w:r>
+            <w:proofErr w:type="spellEnd"/>
+            <w:r>
+              <w:rPr>
+                <w:rStyle w:val="Erluterungen"/>
+                <w:rFonts w:ascii="Calibri" w:hAnsi="Calibri" w:cs="Calibri"/>
+                <w:i w:val="0"/>
+                <w:iCs/>
+                <w:color w:val="000000" w:themeColor="text1"/>
+                <w:lang w:val="en-US"/>
+              </w:rPr>
+              <w:t xml:space="preserve"> to s</w:t>
+            </w:r>
+            <w:r>
+              <w:rPr>
+                <w:rStyle w:val="Erluterungen"/>
+                <w:rFonts w:ascii="Calibri" w:hAnsi="Calibri" w:cs="Calibri"/>
+                <w:i w:val="0"/>
+                <w:iCs/>
+                <w:color w:val="000000" w:themeColor="text1"/>
+                <w:lang w:val="en-US"/>
+              </w:rPr>
+              <w:t>tarts testing</w:t>
             </w:r>
           </w:p>
           <w:p>
@@ -4802,7 +5650,29 @@
                 <w:color w:val="000000" w:themeColor="text1"/>
                 <w:lang w:val="en-US"/>
               </w:rPr>
-              <w:t>User and UPC UA Server</w:t>
+              <w:t xml:space="preserve">User and </w:t>
+            </w:r>
+            <w:r>
+              <w:rPr>
+                <w:rStyle w:val="Erluterungen"/>
+                <w:rFonts w:ascii="Calibri" w:hAnsi="Calibri" w:cs="Calibri"/>
+                <w:i w:val="0"/>
+                <w:iCs/>
+                <w:color w:val="000000" w:themeColor="text1"/>
+                <w:lang w:val="en-US"/>
+              </w:rPr>
+              <w:t>O</w:t>
+            </w:r>
+            <w:r>
+              <w:rPr>
+                <w:rStyle w:val="Erluterungen"/>
+                <w:rFonts w:ascii="Calibri" w:hAnsi="Calibri" w:cs="Calibri"/>
+                <w:i w:val="0"/>
+                <w:iCs/>
+                <w:color w:val="000000" w:themeColor="text1"/>
+                <w:lang w:val="en-US"/>
+              </w:rPr>
+              <w:t>PC UA Server</w:t>
             </w:r>
             <w:r>
               <w:rPr>
@@ -4990,11 +5860,11 @@
           <w:lang w:val="en-US"/>
         </w:rPr>
       </w:pPr>
-      <w:bookmarkStart w:id="25" w:name="_Toc522094877"/>
-      <w:bookmarkStart w:id="26" w:name="_Toc522094929"/>
-      <w:bookmarkStart w:id="27" w:name="_Toc522168327"/>
-      <w:bookmarkStart w:id="28" w:name="_Toc522174216"/>
-      <w:bookmarkStart w:id="29" w:name="_Toc522174814"/>
+      <w:bookmarkStart w:id="24" w:name="_Toc522094877"/>
+      <w:bookmarkStart w:id="25" w:name="_Toc522094929"/>
+      <w:bookmarkStart w:id="26" w:name="_Toc522168327"/>
+      <w:bookmarkStart w:id="27" w:name="_Toc522174216"/>
+      <w:bookmarkStart w:id="28" w:name="_Toc55544732"/>
       <w:r>
         <w:rPr>
           <w:rFonts w:ascii="Calibri" w:hAnsi="Calibri" w:cs="Calibri"/>
@@ -5005,11 +5875,11 @@
         </w:rPr>
         <w:t>Use Cases</w:t>
       </w:r>
+      <w:bookmarkEnd w:id="24"/>
       <w:bookmarkEnd w:id="25"/>
       <w:bookmarkEnd w:id="26"/>
       <w:bookmarkEnd w:id="27"/>
       <w:bookmarkEnd w:id="28"/>
-      <w:bookmarkEnd w:id="29"/>
     </w:p>
     <w:p>
       <w:pPr>
@@ -5066,6 +5936,7 @@
         </w:rPr>
         <w:t xml:space="preserve"> </w:t>
       </w:r>
+      <w:proofErr w:type="gramStart"/>
       <w:r>
         <w:rPr>
           <w:rStyle w:val="Erluterungen"/>
@@ -5075,7 +5946,41 @@
           <w:color w:val="auto"/>
           <w:lang w:val="en-US"/>
         </w:rPr>
-        <w:t xml:space="preserve">a UPC UA Server farm, which runs on one device. The virtual OPC UA Servers will be parameterizable with the Server profiles. </w:t>
+        <w:t>a</w:t>
+      </w:r>
+      <w:proofErr w:type="gramEnd"/>
+      <w:r>
+        <w:rPr>
+          <w:rStyle w:val="Erluterungen"/>
+          <w:rFonts w:ascii="Calibri" w:hAnsi="Calibri" w:cs="Calibri"/>
+          <w:i w:val="0"/>
+          <w:iCs/>
+          <w:color w:val="auto"/>
+          <w:lang w:val="en-US"/>
+        </w:rPr>
+        <w:t xml:space="preserve"> </w:t>
+      </w:r>
+      <w:r>
+        <w:rPr>
+          <w:rStyle w:val="Erluterungen"/>
+          <w:rFonts w:ascii="Calibri" w:hAnsi="Calibri" w:cs="Calibri"/>
+          <w:i w:val="0"/>
+          <w:iCs/>
+          <w:color w:val="auto"/>
+          <w:lang w:val="en-US"/>
+        </w:rPr>
+        <w:t>O</w:t>
+      </w:r>
+      <w:r>
+        <w:rPr>
+          <w:rStyle w:val="Erluterungen"/>
+          <w:rFonts w:ascii="Calibri" w:hAnsi="Calibri" w:cs="Calibri"/>
+          <w:i w:val="0"/>
+          <w:iCs/>
+          <w:color w:val="auto"/>
+          <w:lang w:val="en-US"/>
+        </w:rPr>
+        <w:t xml:space="preserve">PC UA Server farm, which runs on one device. The virtual OPC UA Servers will be parameterizable with the Server profiles. </w:t>
       </w:r>
       <w:r>
         <w:rPr>
@@ -5249,6 +6154,129 @@
     </w:p>
     <w:p>
       <w:pPr>
+        <w:pStyle w:val="Listenabsatz"/>
+        <w:numPr>
+          <w:ilvl w:val="0"/>
+          <w:numId w:val="44"/>
+        </w:numPr>
+        <w:jc w:val="center"/>
+        <w:rPr>
+          <w:rStyle w:val="Erluterungen"/>
+          <w:rFonts w:ascii="Calibri" w:hAnsi="Calibri" w:cs="Calibri"/>
+          <w:color w:val="000000" w:themeColor="text1"/>
+          <w:lang w:val="en-US"/>
+        </w:rPr>
+      </w:pPr>
+      <w:r>
+        <w:rPr>
+          <w:rStyle w:val="Erluterungen"/>
+          <w:rFonts w:ascii="Calibri" w:hAnsi="Calibri" w:cs="Calibri"/>
+          <w:color w:val="000000" w:themeColor="text1"/>
+          <w:lang w:val="en-US"/>
+        </w:rPr>
+        <w:t xml:space="preserve">Profile </w:t>
+      </w:r>
+      <w:proofErr w:type="spellStart"/>
+      <w:r>
+        <w:rPr>
+          <w:rStyle w:val="Erluterungen"/>
+          <w:rFonts w:ascii="Calibri" w:hAnsi="Calibri" w:cs="Calibri"/>
+          <w:color w:val="000000" w:themeColor="text1"/>
+          <w:lang w:val="en-US"/>
+        </w:rPr>
+        <w:t>für</w:t>
+      </w:r>
+      <w:proofErr w:type="spellEnd"/>
+      <w:r>
+        <w:rPr>
+          <w:rStyle w:val="Erluterungen"/>
+          <w:rFonts w:ascii="Calibri" w:hAnsi="Calibri" w:cs="Calibri"/>
+          <w:color w:val="000000" w:themeColor="text1"/>
+          <w:lang w:val="en-US"/>
+        </w:rPr>
+        <w:t xml:space="preserve"> Server </w:t>
+      </w:r>
+      <w:proofErr w:type="spellStart"/>
+      <w:r>
+        <w:rPr>
+          <w:rStyle w:val="Erluterungen"/>
+          <w:rFonts w:ascii="Calibri" w:hAnsi="Calibri" w:cs="Calibri"/>
+          <w:color w:val="000000" w:themeColor="text1"/>
+          <w:lang w:val="en-US"/>
+        </w:rPr>
+        <w:t>festlegen</w:t>
+      </w:r>
+      <w:proofErr w:type="spellEnd"/>
+    </w:p>
+    <w:p>
+      <w:pPr>
+        <w:pStyle w:val="Listenabsatz"/>
+        <w:numPr>
+          <w:ilvl w:val="0"/>
+          <w:numId w:val="44"/>
+        </w:numPr>
+        <w:jc w:val="center"/>
+        <w:rPr>
+          <w:rStyle w:val="Erluterungen"/>
+          <w:rFonts w:ascii="Calibri" w:hAnsi="Calibri" w:cs="Calibri"/>
+          <w:color w:val="000000" w:themeColor="text1"/>
+          <w:lang w:val="en-US"/>
+        </w:rPr>
+      </w:pPr>
+      <w:proofErr w:type="spellStart"/>
+      <w:r>
+        <w:rPr>
+          <w:rStyle w:val="Erluterungen"/>
+          <w:rFonts w:ascii="Calibri" w:hAnsi="Calibri" w:cs="Calibri"/>
+          <w:color w:val="000000" w:themeColor="text1"/>
+          <w:lang w:val="en-US"/>
+        </w:rPr>
+        <w:t>Usecase</w:t>
+      </w:r>
+      <w:proofErr w:type="spellEnd"/>
+      <w:r>
+        <w:rPr>
+          <w:rStyle w:val="Erluterungen"/>
+          <w:rFonts w:ascii="Calibri" w:hAnsi="Calibri" w:cs="Calibri"/>
+          <w:color w:val="000000" w:themeColor="text1"/>
+          <w:lang w:val="en-US"/>
+        </w:rPr>
+        <w:t xml:space="preserve"> </w:t>
+      </w:r>
+      <w:proofErr w:type="spellStart"/>
+      <w:r>
+        <w:rPr>
+          <w:rStyle w:val="Erluterungen"/>
+          <w:rFonts w:ascii="Calibri" w:hAnsi="Calibri" w:cs="Calibri"/>
+          <w:color w:val="000000" w:themeColor="text1"/>
+          <w:lang w:val="en-US"/>
+        </w:rPr>
+        <w:t>Serverfarm</w:t>
+      </w:r>
+      <w:proofErr w:type="spellEnd"/>
+      <w:r>
+        <w:rPr>
+          <w:rStyle w:val="Erluterungen"/>
+          <w:rFonts w:ascii="Calibri" w:hAnsi="Calibri" w:cs="Calibri"/>
+          <w:color w:val="000000" w:themeColor="text1"/>
+          <w:lang w:val="en-US"/>
+        </w:rPr>
+        <w:t xml:space="preserve"> </w:t>
+      </w:r>
+      <w:proofErr w:type="spellStart"/>
+      <w:r>
+        <w:rPr>
+          <w:rStyle w:val="Erluterungen"/>
+          <w:rFonts w:ascii="Calibri" w:hAnsi="Calibri" w:cs="Calibri"/>
+          <w:color w:val="000000" w:themeColor="text1"/>
+          <w:lang w:val="en-US"/>
+        </w:rPr>
+        <w:t>starten</w:t>
+      </w:r>
+      <w:proofErr w:type="spellEnd"/>
+    </w:p>
+    <w:p>
+      <w:pPr>
         <w:rPr>
           <w:rStyle w:val="Erluterungen"/>
           <w:rFonts w:ascii="Calibri" w:hAnsi="Calibri" w:cs="Calibri"/>
@@ -5258,6 +6286,8 @@
           <w:lang w:val="en-US"/>
         </w:rPr>
       </w:pPr>
+      <w:bookmarkStart w:id="29" w:name="_GoBack"/>
+      <w:bookmarkEnd w:id="29"/>
     </w:p>
     <w:p>
       <w:pPr>
@@ -5302,7 +6332,7 @@
       <w:bookmarkStart w:id="31" w:name="_Toc522094930"/>
       <w:bookmarkStart w:id="32" w:name="_Toc522168328"/>
       <w:bookmarkStart w:id="33" w:name="_Toc522174217"/>
-      <w:bookmarkStart w:id="34" w:name="_Toc522174815"/>
+      <w:bookmarkStart w:id="34" w:name="_Toc55544733"/>
       <w:r>
         <w:rPr>
           <w:rFonts w:ascii="Calibri" w:hAnsi="Calibri" w:cs="Calibri"/>
@@ -5317,7 +6347,6 @@
       <w:bookmarkEnd w:id="31"/>
       <w:bookmarkEnd w:id="32"/>
       <w:bookmarkEnd w:id="33"/>
-      <w:bookmarkEnd w:id="34"/>
       <w:r>
         <w:rPr>
           <w:rFonts w:ascii="Calibri" w:hAnsi="Calibri" w:cs="Calibri"/>
@@ -5326,8 +6355,29 @@
           <w:szCs w:val="21"/>
           <w:lang w:val="en-US"/>
         </w:rPr>
-        <w:t>Testing UPC UA Client(s)</w:t>
-      </w:r>
+        <w:t xml:space="preserve">Testing </w:t>
+      </w:r>
+      <w:r>
+        <w:rPr>
+          <w:rFonts w:ascii="Calibri" w:hAnsi="Calibri" w:cs="Calibri"/>
+          <w:color w:val="000000" w:themeColor="text1"/>
+          <w:sz w:val="21"/>
+          <w:szCs w:val="21"/>
+          <w:lang w:val="en-US"/>
+        </w:rPr>
+        <w:t>O</w:t>
+      </w:r>
+      <w:r>
+        <w:rPr>
+          <w:rFonts w:ascii="Calibri" w:hAnsi="Calibri" w:cs="Calibri"/>
+          <w:color w:val="000000" w:themeColor="text1"/>
+          <w:sz w:val="21"/>
+          <w:szCs w:val="21"/>
+          <w:lang w:val="en-US"/>
+        </w:rPr>
+        <w:t>PC UA Client(s)</w:t>
+      </w:r>
+      <w:bookmarkEnd w:id="34"/>
       <w:r>
         <w:rPr>
           <w:rFonts w:ascii="Calibri" w:hAnsi="Calibri" w:cs="Calibri"/>
@@ -5434,6 +6484,7 @@
                 <w:lang w:val="en-US"/>
               </w:rPr>
             </w:pPr>
+            <w:bookmarkStart w:id="35" w:name="_Toc55544734"/>
             <w:r>
               <w:rPr>
                 <w:rFonts w:ascii="Calibri" w:hAnsi="Calibri" w:cs="Calibri"/>
@@ -5458,6 +6509,7 @@
               </w:rPr>
               <w:t>Server interaction</w:t>
             </w:r>
+            <w:bookmarkEnd w:id="35"/>
           </w:p>
           <w:p>
             <w:pPr>
@@ -5565,7 +6617,29 @@
                 <w:color w:val="auto"/>
                 <w:lang w:val="en-US"/>
               </w:rPr>
-              <w:t xml:space="preserve"> to test multiple UPC UA Clients.</w:t>
+              <w:t xml:space="preserve"> to test multiple </w:t>
+            </w:r>
+            <w:r>
+              <w:rPr>
+                <w:rStyle w:val="Erluterungen"/>
+                <w:rFonts w:ascii="Calibri" w:hAnsi="Calibri" w:cs="Calibri"/>
+                <w:i w:val="0"/>
+                <w:iCs/>
+                <w:color w:val="auto"/>
+                <w:lang w:val="en-US"/>
+              </w:rPr>
+              <w:t>O</w:t>
+            </w:r>
+            <w:r>
+              <w:rPr>
+                <w:rStyle w:val="Erluterungen"/>
+                <w:rFonts w:ascii="Calibri" w:hAnsi="Calibri" w:cs="Calibri"/>
+                <w:i w:val="0"/>
+                <w:iCs/>
+                <w:color w:val="auto"/>
+                <w:lang w:val="en-US"/>
+              </w:rPr>
+              <w:t>PC UA Clients.</w:t>
             </w:r>
           </w:p>
           <w:p>
@@ -5704,6 +6778,7 @@
                 <w:color w:val="000000" w:themeColor="text1"/>
                 <w:lang w:val="en-US"/>
               </w:rPr>
+              <w:lastRenderedPageBreak/>
               <w:t>Precondition:</w:t>
             </w:r>
           </w:p>
@@ -5914,7 +6989,6 @@
                 <w:color w:val="000000" w:themeColor="text1"/>
                 <w:lang w:val="en-US"/>
               </w:rPr>
-              <w:lastRenderedPageBreak/>
               <w:t>Involved roles</w:t>
             </w:r>
             <w:r>
@@ -5962,7 +7036,29 @@
                 <w:color w:val="auto"/>
                 <w:lang w:val="en-US"/>
               </w:rPr>
-              <w:t>User, Test Client and UPC UA Servers (Server farm)</w:t>
+              <w:t xml:space="preserve">User, Test Client and </w:t>
+            </w:r>
+            <w:r>
+              <w:rPr>
+                <w:rStyle w:val="Erluterungen"/>
+                <w:rFonts w:ascii="Calibri" w:hAnsi="Calibri" w:cs="Calibri"/>
+                <w:i w:val="0"/>
+                <w:iCs/>
+                <w:color w:val="auto"/>
+                <w:lang w:val="en-US"/>
+              </w:rPr>
+              <w:t>O</w:t>
+            </w:r>
+            <w:r>
+              <w:rPr>
+                <w:rStyle w:val="Erluterungen"/>
+                <w:rFonts w:ascii="Calibri" w:hAnsi="Calibri" w:cs="Calibri"/>
+                <w:i w:val="0"/>
+                <w:iCs/>
+                <w:color w:val="auto"/>
+                <w:lang w:val="en-US"/>
+              </w:rPr>
+              <w:t>PC UA Servers (Server farm)</w:t>
             </w:r>
           </w:p>
           <w:p>
@@ -6171,7 +7267,7 @@
           <w:lang w:val="en-US"/>
         </w:rPr>
       </w:pPr>
-      <w:bookmarkStart w:id="35" w:name="_Toc522168329"/>
+      <w:bookmarkStart w:id="36" w:name="_Toc522168329"/>
     </w:p>
     <w:p>
       <w:pPr>
@@ -6225,7 +7321,29 @@
           <w:color w:val="000000" w:themeColor="text1"/>
           <w:lang w:val="en-US"/>
         </w:rPr>
-        <w:t>&lt;UC.001&gt; Testing UPC UA Client(s)</w:t>
+        <w:t xml:space="preserve">&lt;UC.001&gt; Testing </w:t>
+      </w:r>
+      <w:r>
+        <w:rPr>
+          <w:rStyle w:val="Erluterungen"/>
+          <w:rFonts w:ascii="Calibri" w:hAnsi="Calibri" w:cs="Calibri"/>
+          <w:i w:val="0"/>
+          <w:iCs/>
+          <w:color w:val="000000" w:themeColor="text1"/>
+          <w:lang w:val="en-US"/>
+        </w:rPr>
+        <w:t>O</w:t>
+      </w:r>
+      <w:r>
+        <w:rPr>
+          <w:rStyle w:val="Erluterungen"/>
+          <w:rFonts w:ascii="Calibri" w:hAnsi="Calibri" w:cs="Calibri"/>
+          <w:i w:val="0"/>
+          <w:iCs/>
+          <w:color w:val="000000" w:themeColor="text1"/>
+          <w:lang w:val="en-US"/>
+        </w:rPr>
+        <w:t>PC UA Client(s)</w:t>
       </w:r>
     </w:p>
     <w:p>
@@ -6277,8 +7395,8 @@
           <w:lang w:val="en-US"/>
         </w:rPr>
       </w:pPr>
-      <w:bookmarkStart w:id="36" w:name="_Toc522174218"/>
-      <w:bookmarkStart w:id="37" w:name="_Toc522174816"/>
+      <w:bookmarkStart w:id="37" w:name="_Toc522174218"/>
+      <w:bookmarkStart w:id="38" w:name="_Toc55544735"/>
       <w:r>
         <w:rPr>
           <w:rFonts w:ascii="Calibri" w:hAnsi="Calibri" w:cs="Calibri"/>
@@ -6290,9 +7408,9 @@
         <w:lastRenderedPageBreak/>
         <w:t>Features</w:t>
       </w:r>
-      <w:bookmarkEnd w:id="35"/>
       <w:bookmarkEnd w:id="36"/>
       <w:bookmarkEnd w:id="37"/>
+      <w:bookmarkEnd w:id="38"/>
     </w:p>
     <w:p>
       <w:pPr>
@@ -6307,11 +7425,11 @@
           <w:lang w:val="en-US"/>
         </w:rPr>
       </w:pPr>
-      <w:bookmarkStart w:id="38" w:name="_Toc522094880"/>
-      <w:bookmarkStart w:id="39" w:name="_Toc522094932"/>
-      <w:bookmarkStart w:id="40" w:name="_Toc522168330"/>
-      <w:bookmarkStart w:id="41" w:name="_Toc522174219"/>
-      <w:bookmarkStart w:id="42" w:name="_Toc522174817"/>
+      <w:bookmarkStart w:id="39" w:name="_Toc522094880"/>
+      <w:bookmarkStart w:id="40" w:name="_Toc522094932"/>
+      <w:bookmarkStart w:id="41" w:name="_Toc522168330"/>
+      <w:bookmarkStart w:id="42" w:name="_Toc522174219"/>
+      <w:bookmarkStart w:id="43" w:name="_Toc55544736"/>
       <w:r>
         <w:rPr>
           <w:rFonts w:ascii="Calibri" w:hAnsi="Calibri" w:cs="Calibri"/>
@@ -6322,7 +7440,6 @@
         </w:rPr>
         <w:t>/LF10</w:t>
       </w:r>
-      <w:bookmarkEnd w:id="38"/>
       <w:bookmarkEnd w:id="39"/>
       <w:bookmarkEnd w:id="40"/>
       <w:bookmarkEnd w:id="41"/>
@@ -6337,6 +7454,7 @@
         </w:rPr>
         <w:t>/Encoding</w:t>
       </w:r>
+      <w:bookmarkEnd w:id="43"/>
     </w:p>
     <w:p>
       <w:pPr>
@@ -6363,6 +7481,17 @@
         </w:rPr>
         <w:t>The program shall be able to encode in UA-TCP OPC UA Binary</w:t>
       </w:r>
+      <w:r>
+        <w:rPr>
+          <w:rStyle w:val="Erluterungen"/>
+          <w:rFonts w:ascii="Calibri" w:hAnsi="Calibri" w:cs="Calibri"/>
+          <w:i w:val="0"/>
+          <w:iCs/>
+          <w:color w:val="000000"/>
+          <w:lang w:val="en-US"/>
+        </w:rPr>
+        <w:t>.</w:t>
+      </w:r>
     </w:p>
     <w:p>
       <w:pPr>
@@ -6392,11 +7521,11 @@
           <w:lang w:val="en-US"/>
         </w:rPr>
       </w:pPr>
-      <w:bookmarkStart w:id="43" w:name="_Toc522094881"/>
-      <w:bookmarkStart w:id="44" w:name="_Toc522094933"/>
-      <w:bookmarkStart w:id="45" w:name="_Toc522168331"/>
-      <w:bookmarkStart w:id="46" w:name="_Toc522174220"/>
-      <w:bookmarkStart w:id="47" w:name="_Toc522174818"/>
+      <w:bookmarkStart w:id="44" w:name="_Toc522094881"/>
+      <w:bookmarkStart w:id="45" w:name="_Toc522094933"/>
+      <w:bookmarkStart w:id="46" w:name="_Toc522168331"/>
+      <w:bookmarkStart w:id="47" w:name="_Toc522174220"/>
+      <w:bookmarkStart w:id="48" w:name="_Toc55544737"/>
       <w:r>
         <w:rPr>
           <w:rFonts w:ascii="Calibri" w:hAnsi="Calibri" w:cs="Calibri"/>
@@ -6407,7 +7536,6 @@
         </w:rPr>
         <w:t>/LF20</w:t>
       </w:r>
-      <w:bookmarkEnd w:id="43"/>
       <w:bookmarkEnd w:id="44"/>
       <w:bookmarkEnd w:id="45"/>
       <w:bookmarkEnd w:id="46"/>
@@ -6432,6 +7560,7 @@
         </w:rPr>
         <w:t>Encryption</w:t>
       </w:r>
+      <w:bookmarkEnd w:id="48"/>
     </w:p>
     <w:p>
       <w:pPr>
@@ -6487,6 +7616,7 @@
           <w:lang w:val="en-US"/>
         </w:rPr>
       </w:pPr>
+      <w:bookmarkStart w:id="49" w:name="_Toc55544738"/>
       <w:r>
         <w:rPr>
           <w:rFonts w:ascii="Calibri" w:hAnsi="Calibri" w:cs="Calibri"/>
@@ -6527,6 +7657,7 @@
         </w:rPr>
         <w:t>/Authentication</w:t>
       </w:r>
+      <w:bookmarkEnd w:id="49"/>
     </w:p>
     <w:p>
       <w:pPr>
@@ -6645,11 +7776,11 @@
           <w:lang w:val="en-US"/>
         </w:rPr>
       </w:pPr>
-      <w:bookmarkStart w:id="48" w:name="_Toc522094882"/>
-      <w:bookmarkStart w:id="49" w:name="_Toc522094934"/>
-      <w:bookmarkStart w:id="50" w:name="_Toc522168332"/>
-      <w:bookmarkStart w:id="51" w:name="_Toc522174221"/>
-      <w:bookmarkStart w:id="52" w:name="_Toc522174819"/>
+      <w:bookmarkStart w:id="50" w:name="_Toc522094882"/>
+      <w:bookmarkStart w:id="51" w:name="_Toc522094934"/>
+      <w:bookmarkStart w:id="52" w:name="_Toc522168332"/>
+      <w:bookmarkStart w:id="53" w:name="_Toc522174221"/>
+      <w:bookmarkStart w:id="54" w:name="_Toc55544739"/>
       <w:r>
         <w:rPr>
           <w:rFonts w:ascii="Calibri" w:hAnsi="Calibri" w:cs="Calibri"/>
@@ -6659,19 +7790,19 @@
         <w:lastRenderedPageBreak/>
         <w:t>Product Dat</w:t>
       </w:r>
-      <w:bookmarkEnd w:id="48"/>
-      <w:bookmarkEnd w:id="49"/>
-      <w:r>
-        <w:rPr>
-          <w:rFonts w:ascii="Calibri" w:hAnsi="Calibri" w:cs="Calibri"/>
-          <w:szCs w:val="28"/>
-          <w:lang w:val="en-US"/>
-        </w:rPr>
-        <w:t>a</w:t>
-      </w:r>
       <w:bookmarkEnd w:id="50"/>
       <w:bookmarkEnd w:id="51"/>
+      <w:r>
+        <w:rPr>
+          <w:rFonts w:ascii="Calibri" w:hAnsi="Calibri" w:cs="Calibri"/>
+          <w:szCs w:val="28"/>
+          <w:lang w:val="en-US"/>
+        </w:rPr>
+        <w:t>a</w:t>
+      </w:r>
       <w:bookmarkEnd w:id="52"/>
+      <w:bookmarkEnd w:id="53"/>
+      <w:bookmarkEnd w:id="54"/>
       <w:r>
         <w:rPr>
           <w:rFonts w:ascii="Calibri" w:hAnsi="Calibri" w:cs="Calibri"/>
@@ -6725,6 +7856,13 @@
           <w:rFonts w:ascii="Calibri" w:hAnsi="Calibri" w:cs="Calibri"/>
         </w:rPr>
       </w:pPr>
+      <w:r>
+        <w:rPr>
+          <w:rStyle w:val="Erluterungen"/>
+          <w:rFonts w:ascii="Calibri" w:hAnsi="Calibri" w:cs="Calibri"/>
+        </w:rPr>
+        <w:t xml:space="preserve">Rest in 5 </w:t>
+      </w:r>
     </w:p>
     <w:p>
       <w:pPr>
@@ -6739,11 +7877,11 @@
           <w:lang w:val="en-US"/>
         </w:rPr>
       </w:pPr>
-      <w:bookmarkStart w:id="53" w:name="_Toc522168333"/>
-      <w:bookmarkStart w:id="54" w:name="_Toc522174222"/>
-      <w:bookmarkStart w:id="55" w:name="_Toc522174820"/>
-      <w:bookmarkStart w:id="56" w:name="_Toc522094883"/>
-      <w:bookmarkStart w:id="57" w:name="_Toc522094935"/>
+      <w:bookmarkStart w:id="55" w:name="_Toc522168333"/>
+      <w:bookmarkStart w:id="56" w:name="_Toc522174222"/>
+      <w:bookmarkStart w:id="57" w:name="_Toc522094883"/>
+      <w:bookmarkStart w:id="58" w:name="_Toc522094935"/>
+      <w:bookmarkStart w:id="59" w:name="_Toc55544740"/>
       <w:r>
         <w:rPr>
           <w:rFonts w:ascii="Calibri" w:hAnsi="Calibri" w:cs="Calibri"/>
@@ -6754,9 +7892,8 @@
         </w:rPr>
         <w:t>/LD10/</w:t>
       </w:r>
-      <w:bookmarkEnd w:id="53"/>
-      <w:bookmarkEnd w:id="54"/>
       <w:bookmarkEnd w:id="55"/>
+      <w:bookmarkEnd w:id="56"/>
       <w:r>
         <w:rPr>
           <w:rFonts w:ascii="Calibri" w:hAnsi="Calibri" w:cs="Calibri"/>
@@ -6767,6 +7904,17 @@
         </w:rPr>
         <w:t>Open62541-Stack</w:t>
       </w:r>
+      <w:bookmarkEnd w:id="59"/>
+      <w:r>
+        <w:rPr>
+          <w:rFonts w:ascii="Calibri" w:hAnsi="Calibri" w:cs="Calibri"/>
+          <w:color w:val="000000" w:themeColor="text1"/>
+          <w:sz w:val="24"/>
+          <w:szCs w:val="40"/>
+          <w:lang w:val="en-US"/>
+        </w:rPr>
+        <w:t xml:space="preserve"> -</w:t>
+      </w:r>
     </w:p>
     <w:p>
       <w:pPr>
@@ -6790,6 +7938,67 @@
     <w:p>
       <w:pPr>
         <w:rPr>
+          <w:rFonts w:asciiTheme="minorHAnsi" w:hAnsiTheme="minorHAnsi" w:cstheme="minorHAnsi"/>
+          <w:sz w:val="24"/>
+          <w:szCs w:val="28"/>
+          <w:lang w:val="en-US"/>
+        </w:rPr>
+      </w:pPr>
+      <w:proofErr w:type="spellStart"/>
+      <w:r>
+        <w:rPr>
+          <w:rFonts w:asciiTheme="minorHAnsi" w:hAnsiTheme="minorHAnsi" w:cstheme="minorHAnsi"/>
+          <w:sz w:val="24"/>
+          <w:szCs w:val="28"/>
+          <w:lang w:val="en-US"/>
+        </w:rPr>
+        <w:t>Passt</w:t>
+      </w:r>
+      <w:proofErr w:type="spellEnd"/>
+      <w:r>
+        <w:rPr>
+          <w:rFonts w:asciiTheme="minorHAnsi" w:hAnsiTheme="minorHAnsi" w:cstheme="minorHAnsi"/>
+          <w:sz w:val="24"/>
+          <w:szCs w:val="28"/>
+          <w:lang w:val="en-US"/>
+        </w:rPr>
+        <w:t xml:space="preserve"> </w:t>
+      </w:r>
+      <w:proofErr w:type="spellStart"/>
+      <w:r>
+        <w:rPr>
+          <w:rFonts w:asciiTheme="minorHAnsi" w:hAnsiTheme="minorHAnsi" w:cstheme="minorHAnsi"/>
+          <w:sz w:val="24"/>
+          <w:szCs w:val="28"/>
+          <w:lang w:val="en-US"/>
+        </w:rPr>
+        <w:t>nicht</w:t>
+      </w:r>
+      <w:proofErr w:type="spellEnd"/>
+      <w:r>
+        <w:rPr>
+          <w:rFonts w:asciiTheme="minorHAnsi" w:hAnsiTheme="minorHAnsi" w:cstheme="minorHAnsi"/>
+          <w:sz w:val="24"/>
+          <w:szCs w:val="28"/>
+          <w:lang w:val="en-US"/>
+        </w:rPr>
+        <w:t xml:space="preserve"> rein </w:t>
+      </w:r>
+      <w:proofErr w:type="spellStart"/>
+      <w:r>
+        <w:rPr>
+          <w:rFonts w:asciiTheme="minorHAnsi" w:hAnsiTheme="minorHAnsi" w:cstheme="minorHAnsi"/>
+          <w:sz w:val="24"/>
+          <w:szCs w:val="28"/>
+          <w:lang w:val="en-US"/>
+        </w:rPr>
+        <w:t>kategorisierung</w:t>
+      </w:r>
+      <w:proofErr w:type="spellEnd"/>
+    </w:p>
+    <w:p>
+      <w:pPr>
+        <w:rPr>
           <w:rStyle w:val="Erluterungen"/>
           <w:rFonts w:ascii="Calibri" w:hAnsi="Calibri" w:cs="Calibri"/>
           <w:i w:val="0"/>
@@ -6812,9 +8021,9 @@
           <w:lang w:val="en-US"/>
         </w:rPr>
       </w:pPr>
-      <w:bookmarkStart w:id="58" w:name="_Toc522168334"/>
-      <w:bookmarkStart w:id="59" w:name="_Toc522174223"/>
-      <w:bookmarkStart w:id="60" w:name="_Toc522174821"/>
+      <w:bookmarkStart w:id="60" w:name="_Toc522168334"/>
+      <w:bookmarkStart w:id="61" w:name="_Toc522174223"/>
+      <w:bookmarkStart w:id="62" w:name="_Toc55544741"/>
       <w:r>
         <w:rPr>
           <w:rFonts w:ascii="Calibri" w:hAnsi="Calibri" w:cs="Calibri"/>
@@ -6825,9 +8034,8 @@
         </w:rPr>
         <w:t>/LD20/</w:t>
       </w:r>
-      <w:bookmarkEnd w:id="58"/>
-      <w:bookmarkEnd w:id="59"/>
       <w:bookmarkEnd w:id="60"/>
+      <w:bookmarkEnd w:id="61"/>
       <w:r>
         <w:rPr>
           <w:rFonts w:ascii="Calibri" w:hAnsi="Calibri" w:cs="Calibri"/>
@@ -6838,6 +8046,73 @@
         </w:rPr>
         <w:t>Configuration File in CAEX 3.0</w:t>
       </w:r>
+      <w:bookmarkEnd w:id="62"/>
+      <w:r>
+        <w:rPr>
+          <w:rFonts w:ascii="Calibri" w:hAnsi="Calibri" w:cs="Calibri"/>
+          <w:color w:val="000000" w:themeColor="text1"/>
+          <w:sz w:val="24"/>
+          <w:szCs w:val="40"/>
+          <w:lang w:val="en-US"/>
+        </w:rPr>
+        <w:t xml:space="preserve"> </w:t>
+      </w:r>
+      <w:proofErr w:type="spellStart"/>
+      <w:r>
+        <w:rPr>
+          <w:rFonts w:ascii="Calibri" w:hAnsi="Calibri" w:cs="Calibri"/>
+          <w:color w:val="000000" w:themeColor="text1"/>
+          <w:sz w:val="24"/>
+          <w:szCs w:val="40"/>
+          <w:lang w:val="en-US"/>
+        </w:rPr>
+        <w:t>nur</w:t>
+      </w:r>
+      <w:proofErr w:type="spellEnd"/>
+      <w:r>
+        <w:rPr>
+          <w:rFonts w:ascii="Calibri" w:hAnsi="Calibri" w:cs="Calibri"/>
+          <w:color w:val="000000" w:themeColor="text1"/>
+          <w:sz w:val="24"/>
+          <w:szCs w:val="40"/>
+          <w:lang w:val="en-US"/>
+        </w:rPr>
+        <w:t xml:space="preserve"> das past </w:t>
+      </w:r>
+      <w:proofErr w:type="spellStart"/>
+      <w:r>
+        <w:rPr>
+          <w:rFonts w:ascii="Calibri" w:hAnsi="Calibri" w:cs="Calibri"/>
+          <w:color w:val="000000" w:themeColor="text1"/>
+          <w:sz w:val="24"/>
+          <w:szCs w:val="40"/>
+          <w:lang w:val="en-US"/>
+        </w:rPr>
+        <w:t>hier</w:t>
+      </w:r>
+      <w:proofErr w:type="spellEnd"/>
+      <w:r>
+        <w:rPr>
+          <w:rFonts w:ascii="Calibri" w:hAnsi="Calibri" w:cs="Calibri"/>
+          <w:color w:val="000000" w:themeColor="text1"/>
+          <w:sz w:val="24"/>
+          <w:szCs w:val="40"/>
+          <w:lang w:val="en-US"/>
+        </w:rPr>
+        <w:t xml:space="preserve"> so </w:t>
+      </w:r>
+      <w:proofErr w:type="spellStart"/>
+      <w:r>
+        <w:rPr>
+          <w:rFonts w:ascii="Calibri" w:hAnsi="Calibri" w:cs="Calibri"/>
+          <w:color w:val="000000" w:themeColor="text1"/>
+          <w:sz w:val="24"/>
+          <w:szCs w:val="40"/>
+          <w:lang w:val="en-US"/>
+        </w:rPr>
+        <w:t>richtig</w:t>
+      </w:r>
+      <w:proofErr w:type="spellEnd"/>
     </w:p>
     <w:p>
       <w:pPr>
@@ -6900,48 +8175,87 @@
           <w:color w:val="000000"/>
           <w:sz w:val="24"/>
           <w:szCs w:val="40"/>
-          <w:lang w:val="en-US"/>
-        </w:rPr>
-      </w:pPr>
+        </w:rPr>
+      </w:pPr>
+      <w:bookmarkStart w:id="63" w:name="_Toc55544742"/>
       <w:r>
         <w:rPr>
           <w:rFonts w:ascii="Calibri" w:hAnsi="Calibri" w:cs="Calibri"/>
           <w:color w:val="000000" w:themeColor="text1"/>
           <w:sz w:val="24"/>
           <w:szCs w:val="40"/>
-          <w:lang w:val="en-US"/>
-        </w:rPr>
-        <w:t>/LD</w:t>
-      </w:r>
+        </w:rPr>
+        <w:t xml:space="preserve">/LD30/OPC UA </w:t>
+      </w:r>
+      <w:proofErr w:type="spellStart"/>
       <w:r>
         <w:rPr>
           <w:rFonts w:ascii="Calibri" w:hAnsi="Calibri" w:cs="Calibri"/>
           <w:color w:val="000000" w:themeColor="text1"/>
           <w:sz w:val="24"/>
           <w:szCs w:val="40"/>
-          <w:lang w:val="en-US"/>
-        </w:rPr>
-        <w:t>3</w:t>
-      </w:r>
+        </w:rPr>
+        <w:t>server</w:t>
+      </w:r>
+      <w:proofErr w:type="spellEnd"/>
       <w:r>
         <w:rPr>
           <w:rFonts w:ascii="Calibri" w:hAnsi="Calibri" w:cs="Calibri"/>
           <w:color w:val="000000" w:themeColor="text1"/>
           <w:sz w:val="24"/>
           <w:szCs w:val="40"/>
-          <w:lang w:val="en-US"/>
-        </w:rPr>
-        <w:t>0/</w:t>
-      </w:r>
+        </w:rPr>
+        <w:t xml:space="preserve"> </w:t>
+      </w:r>
+      <w:proofErr w:type="spellStart"/>
       <w:r>
         <w:rPr>
           <w:rFonts w:ascii="Calibri" w:hAnsi="Calibri" w:cs="Calibri"/>
           <w:color w:val="000000" w:themeColor="text1"/>
           <w:sz w:val="24"/>
           <w:szCs w:val="40"/>
-          <w:lang w:val="en-US"/>
-        </w:rPr>
-        <w:t>OPC UA server profiles</w:t>
+        </w:rPr>
+        <w:t>profiles</w:t>
+      </w:r>
+      <w:bookmarkEnd w:id="63"/>
+      <w:proofErr w:type="spellEnd"/>
+      <w:r>
+        <w:rPr>
+          <w:rFonts w:ascii="Calibri" w:hAnsi="Calibri" w:cs="Calibri"/>
+          <w:color w:val="000000" w:themeColor="text1"/>
+          <w:sz w:val="24"/>
+          <w:szCs w:val="40"/>
+        </w:rPr>
+        <w:t xml:space="preserve"> </w:t>
+      </w:r>
+      <w:r>
+        <w:rPr>
+          <w:rFonts w:ascii="Calibri" w:hAnsi="Calibri" w:cs="Calibri"/>
+          <w:color w:val="000000" w:themeColor="text1"/>
+          <w:sz w:val="24"/>
+          <w:szCs w:val="40"/>
+        </w:rPr>
+        <w:t xml:space="preserve">nur das </w:t>
+      </w:r>
+      <w:proofErr w:type="spellStart"/>
+      <w:r>
+        <w:rPr>
+          <w:rFonts w:ascii="Calibri" w:hAnsi="Calibri" w:cs="Calibri"/>
+          <w:color w:val="000000" w:themeColor="text1"/>
+          <w:sz w:val="24"/>
+          <w:szCs w:val="40"/>
+        </w:rPr>
+        <w:t>past</w:t>
+      </w:r>
+      <w:proofErr w:type="spellEnd"/>
+      <w:r>
+        <w:rPr>
+          <w:rFonts w:ascii="Calibri" w:hAnsi="Calibri" w:cs="Calibri"/>
+          <w:color w:val="000000" w:themeColor="text1"/>
+          <w:sz w:val="24"/>
+          <w:szCs w:val="40"/>
+        </w:rPr>
+        <w:t xml:space="preserve"> hier so richtig</w:t>
       </w:r>
     </w:p>
     <w:p>
@@ -7003,6 +8317,7 @@
           <w:lang w:val="en-US"/>
         </w:rPr>
       </w:pPr>
+      <w:bookmarkStart w:id="64" w:name="_Toc55544743"/>
       <w:r>
         <w:rPr>
           <w:rFonts w:ascii="Calibri" w:hAnsi="Calibri" w:cs="Calibri"/>
@@ -7043,6 +8358,7 @@
         </w:rPr>
         <w:t>System with CAEX 3.0 Parser</w:t>
       </w:r>
+      <w:bookmarkEnd w:id="64"/>
     </w:p>
     <w:p>
       <w:pPr>
@@ -7092,8 +8408,7 @@
           <w:lang w:val="en-US"/>
         </w:rPr>
       </w:pPr>
-      <w:bookmarkStart w:id="61" w:name="_GoBack"/>
-      <w:bookmarkEnd w:id="61"/>
+      <w:bookmarkStart w:id="65" w:name="_Toc55544744"/>
       <w:r>
         <w:rPr>
           <w:rFonts w:ascii="Calibri" w:hAnsi="Calibri" w:cs="Calibri"/>
@@ -7134,6 +8449,7 @@
         </w:rPr>
         <w:t>OPC UA Client UA-Expert</w:t>
       </w:r>
+      <w:bookmarkEnd w:id="65"/>
     </w:p>
     <w:p>
       <w:pPr>
@@ -7183,6 +8499,7 @@
           <w:lang w:val="en-US"/>
         </w:rPr>
       </w:pPr>
+      <w:bookmarkStart w:id="66" w:name="_Toc55544745"/>
       <w:r>
         <w:rPr>
           <w:rFonts w:ascii="Calibri" w:hAnsi="Calibri" w:cs="Calibri"/>
@@ -7223,6 +8540,7 @@
         </w:rPr>
         <w:t>Command Line Interface</w:t>
       </w:r>
+      <w:bookmarkEnd w:id="66"/>
     </w:p>
     <w:p>
       <w:pPr>
@@ -7269,9 +8587,9 @@
           <w:lang w:val="en-US"/>
         </w:rPr>
       </w:pPr>
-      <w:bookmarkStart w:id="62" w:name="_Toc522168335"/>
-      <w:bookmarkStart w:id="63" w:name="_Toc522174224"/>
-      <w:bookmarkStart w:id="64" w:name="_Toc522174822"/>
+      <w:bookmarkStart w:id="67" w:name="_Toc522168335"/>
+      <w:bookmarkStart w:id="68" w:name="_Toc522174224"/>
+      <w:bookmarkStart w:id="69" w:name="_Toc55544746"/>
       <w:r>
         <w:rPr>
           <w:rFonts w:ascii="Calibri" w:hAnsi="Calibri" w:cs="Calibri"/>
@@ -7281,11 +8599,11 @@
         <w:lastRenderedPageBreak/>
         <w:t>Other Product Characteristics</w:t>
       </w:r>
-      <w:bookmarkEnd w:id="56"/>
       <w:bookmarkEnd w:id="57"/>
-      <w:bookmarkEnd w:id="62"/>
-      <w:bookmarkEnd w:id="63"/>
-      <w:bookmarkEnd w:id="64"/>
+      <w:bookmarkEnd w:id="58"/>
+      <w:bookmarkEnd w:id="67"/>
+      <w:bookmarkEnd w:id="68"/>
+      <w:bookmarkEnd w:id="69"/>
     </w:p>
     <w:p>
       <w:pPr>
@@ -7297,11 +8615,11 @@
           <w:rFonts w:ascii="Calibri" w:hAnsi="Calibri" w:cs="Calibri"/>
           <w:i w:val="0"/>
           <w:iCs/>
-          <w:color w:val="000000"/>
-          <w:lang w:val="en-US"/>
-        </w:rPr>
-      </w:pPr>
-      <w:bookmarkStart w:id="65" w:name="_Hlk522107238"/>
+          <w:color w:val="000000" w:themeColor="text1"/>
+          <w:lang w:val="en-US"/>
+        </w:rPr>
+      </w:pPr>
+      <w:bookmarkStart w:id="70" w:name="_Hlk522107238"/>
       <w:r>
         <w:rPr>
           <w:rStyle w:val="Erluterungen"/>
@@ -7313,6 +8631,21 @@
         </w:rPr>
         <w:t xml:space="preserve">This section describes the already known non-functional requirements for the product. </w:t>
       </w:r>
+    </w:p>
+    <w:p>
+      <w:pPr>
+        <w:tabs>
+          <w:tab w:val="left" w:pos="2700"/>
+        </w:tabs>
+        <w:rPr>
+          <w:rStyle w:val="Erluterungen"/>
+          <w:rFonts w:ascii="Calibri" w:hAnsi="Calibri" w:cs="Calibri"/>
+          <w:i w:val="0"/>
+          <w:iCs/>
+          <w:color w:val="000000"/>
+          <w:lang w:val="en-US"/>
+        </w:rPr>
+      </w:pPr>
     </w:p>
     <w:p>
       <w:pPr>
@@ -7324,6 +8657,7 @@
         <w:rPr>
           <w:rStyle w:val="Erluterungen"/>
           <w:rFonts w:ascii="Calibri" w:hAnsi="Calibri" w:cs="Calibri"/>
+          <w:lang w:val="en-US"/>
         </w:rPr>
       </w:pPr>
     </w:p>
@@ -7420,6 +8754,37 @@
           <w:rFonts w:ascii="Calibri" w:hAnsi="Calibri" w:cs="Calibri"/>
           <w:i w:val="0"/>
           <w:iCs/>
+        </w:rPr>
+      </w:pPr>
+    </w:p>
+    <w:p>
+      <w:pPr>
+        <w:tabs>
+          <w:tab w:val="left" w:pos="2700"/>
+        </w:tabs>
+        <w:rPr>
+          <w:rStyle w:val="Erluterungen"/>
+          <w:rFonts w:ascii="Calibri" w:hAnsi="Calibri" w:cs="Calibri"/>
+        </w:rPr>
+      </w:pPr>
+      <w:r>
+        <w:rPr>
+          <w:rStyle w:val="Erluterungen"/>
+          <w:rFonts w:ascii="Calibri" w:hAnsi="Calibri" w:cs="Calibri"/>
+        </w:rPr>
+        <w:t>Hier License</w:t>
+      </w:r>
+    </w:p>
+    <w:p>
+      <w:pPr>
+        <w:tabs>
+          <w:tab w:val="left" w:pos="2700"/>
+        </w:tabs>
+        <w:rPr>
+          <w:rStyle w:val="Erluterungen"/>
+          <w:rFonts w:ascii="Calibri" w:hAnsi="Calibri" w:cs="Calibri"/>
+          <w:i w:val="0"/>
+          <w:iCs/>
           <w:color w:val="000000"/>
         </w:rPr>
       </w:pPr>
@@ -7437,9 +8802,9 @@
           <w:lang w:val="en-US"/>
         </w:rPr>
       </w:pPr>
-      <w:bookmarkStart w:id="66" w:name="_Toc522168337"/>
-      <w:bookmarkStart w:id="67" w:name="_Toc522174225"/>
-      <w:bookmarkStart w:id="68" w:name="_Toc522174823"/>
+      <w:bookmarkStart w:id="71" w:name="_Toc522168337"/>
+      <w:bookmarkStart w:id="72" w:name="_Toc522174225"/>
+      <w:bookmarkStart w:id="73" w:name="_Toc55544747"/>
       <w:r>
         <w:rPr>
           <w:rFonts w:ascii="Calibri" w:hAnsi="Calibri" w:cs="Calibri"/>
@@ -7461,9 +8826,9 @@
         </w:rPr>
         <w:t>…..</w:t>
       </w:r>
-      <w:bookmarkEnd w:id="66"/>
-      <w:bookmarkEnd w:id="67"/>
-      <w:bookmarkEnd w:id="68"/>
+      <w:bookmarkEnd w:id="71"/>
+      <w:bookmarkEnd w:id="72"/>
+      <w:bookmarkEnd w:id="73"/>
       <w:proofErr w:type="gramEnd"/>
     </w:p>
     <w:p>
@@ -7520,9 +8885,9 @@
           <w:lang w:val="en-US"/>
         </w:rPr>
       </w:pPr>
-      <w:bookmarkStart w:id="69" w:name="_Toc522168338"/>
-      <w:bookmarkStart w:id="70" w:name="_Toc522174226"/>
-      <w:bookmarkStart w:id="71" w:name="_Toc522174824"/>
+      <w:bookmarkStart w:id="74" w:name="_Toc522168338"/>
+      <w:bookmarkStart w:id="75" w:name="_Toc522174226"/>
+      <w:bookmarkStart w:id="76" w:name="_Toc55544748"/>
       <w:r>
         <w:rPr>
           <w:rFonts w:ascii="Calibri" w:hAnsi="Calibri" w:cs="Calibri"/>
@@ -7544,9 +8909,9 @@
         </w:rPr>
         <w:t>…..</w:t>
       </w:r>
-      <w:bookmarkEnd w:id="69"/>
-      <w:bookmarkEnd w:id="70"/>
-      <w:bookmarkEnd w:id="71"/>
+      <w:bookmarkEnd w:id="74"/>
+      <w:bookmarkEnd w:id="75"/>
+      <w:bookmarkEnd w:id="76"/>
       <w:proofErr w:type="gramEnd"/>
     </w:p>
     <w:p>
@@ -7610,11 +8975,11 @@
           <w:lang w:val="en-US"/>
         </w:rPr>
       </w:pPr>
-      <w:bookmarkStart w:id="72" w:name="_Toc522094884"/>
-      <w:bookmarkStart w:id="73" w:name="_Toc522094936"/>
-      <w:bookmarkStart w:id="74" w:name="_Toc522168339"/>
-      <w:bookmarkStart w:id="75" w:name="_Toc522174227"/>
-      <w:bookmarkStart w:id="76" w:name="_Toc522174825"/>
+      <w:bookmarkStart w:id="77" w:name="_Toc522094884"/>
+      <w:bookmarkStart w:id="78" w:name="_Toc522094936"/>
+      <w:bookmarkStart w:id="79" w:name="_Toc522168339"/>
+      <w:bookmarkStart w:id="80" w:name="_Toc522174227"/>
+      <w:bookmarkStart w:id="81" w:name="_Toc55544749"/>
       <w:r>
         <w:rPr>
           <w:rFonts w:ascii="Calibri" w:hAnsi="Calibri" w:cs="Calibri"/>
@@ -7625,134 +8990,134 @@
         </w:rPr>
         <w:t>System Environment</w:t>
       </w:r>
-      <w:bookmarkEnd w:id="72"/>
-      <w:bookmarkEnd w:id="73"/>
-      <w:bookmarkEnd w:id="74"/>
-      <w:bookmarkEnd w:id="75"/>
-      <w:bookmarkEnd w:id="76"/>
-    </w:p>
-    <w:p>
-      <w:pPr>
-        <w:tabs>
-          <w:tab w:val="left" w:pos="2700"/>
-        </w:tabs>
-        <w:rPr>
-          <w:rStyle w:val="Erluterungen"/>
-          <w:rFonts w:ascii="Calibri" w:hAnsi="Calibri" w:cs="Calibri"/>
-          <w:i w:val="0"/>
-          <w:iCs/>
-          <w:color w:val="000000"/>
-          <w:lang w:val="en-US"/>
-        </w:rPr>
-      </w:pPr>
-      <w:r>
-        <w:rPr>
-          <w:rStyle w:val="Erluterungen"/>
-          <w:rFonts w:ascii="Calibri" w:hAnsi="Calibri" w:cs="Calibri"/>
-          <w:i w:val="0"/>
-          <w:iCs/>
-          <w:color w:val="000000" w:themeColor="text1"/>
-          <w:lang w:val="en-US"/>
-        </w:rPr>
-        <w:t xml:space="preserve">This section describes the system environment required to operate the product. </w:t>
-      </w:r>
-    </w:p>
-    <w:p>
-      <w:pPr>
-        <w:tabs>
-          <w:tab w:val="left" w:pos="2700"/>
-        </w:tabs>
-        <w:rPr>
-          <w:rStyle w:val="Erluterungen"/>
-          <w:rFonts w:ascii="Calibri" w:hAnsi="Calibri" w:cs="Calibri"/>
-          <w:i w:val="0"/>
-          <w:iCs/>
-          <w:color w:val="000000"/>
-        </w:rPr>
-      </w:pPr>
-      <w:r>
-        <w:rPr>
-          <w:rStyle w:val="Erluterungen"/>
-          <w:rFonts w:ascii="Calibri" w:hAnsi="Calibri" w:cs="Calibri"/>
-          <w:i w:val="0"/>
-          <w:iCs/>
-          <w:color w:val="000000" w:themeColor="text1"/>
-        </w:rPr>
-        <w:t>…</w:t>
-      </w:r>
-    </w:p>
-    <w:p>
-      <w:pPr>
-        <w:rPr>
-          <w:rStyle w:val="Erluterungen"/>
-          <w:rFonts w:ascii="Calibri" w:hAnsi="Calibri" w:cs="Calibri"/>
-        </w:rPr>
-      </w:pPr>
-    </w:p>
-    <w:p>
-      <w:pPr>
-        <w:rPr>
-          <w:rStyle w:val="Erluterungen"/>
-          <w:rFonts w:ascii="Calibri" w:hAnsi="Calibri" w:cs="Calibri"/>
-          <w:i w:val="0"/>
-          <w:color w:val="auto"/>
-        </w:rPr>
-      </w:pPr>
-      <w:r>
-        <w:rPr>
-          <w:rStyle w:val="Erluterungen"/>
-          <w:rFonts w:ascii="Calibri" w:hAnsi="Calibri" w:cs="Calibri"/>
-        </w:rPr>
-        <w:t>Hier sollten alle wesentlichen und notwendigen Parameter der Systemumgebung (Hardware, Software) beschrieben werden, soweit diese bereits festlegbar ist.</w:t>
-      </w:r>
-      <w:bookmarkEnd w:id="65"/>
-    </w:p>
-    <w:p>
-      <w:pPr>
-        <w:rPr>
-          <w:rFonts w:ascii="Calibri" w:hAnsi="Calibri" w:cs="Calibri"/>
-        </w:rPr>
-      </w:pPr>
-    </w:p>
-    <w:p>
-      <w:pPr>
-        <w:pStyle w:val="berschrift1"/>
-        <w:rPr>
-          <w:rFonts w:ascii="Calibri" w:hAnsi="Calibri" w:cs="Calibri"/>
-          <w:szCs w:val="28"/>
-          <w:lang w:val="en-US"/>
-        </w:rPr>
-      </w:pPr>
-      <w:bookmarkStart w:id="77" w:name="_Toc522094886"/>
-      <w:bookmarkStart w:id="78" w:name="_Toc522094938"/>
-      <w:bookmarkStart w:id="79" w:name="_Toc522168340"/>
-      <w:bookmarkStart w:id="80" w:name="_Toc522174228"/>
-      <w:bookmarkStart w:id="81" w:name="_Toc522174826"/>
-      <w:r>
-        <w:rPr>
-          <w:rFonts w:ascii="Calibri" w:hAnsi="Calibri" w:cs="Calibri"/>
-          <w:szCs w:val="28"/>
-          <w:lang w:val="en-US"/>
-        </w:rPr>
-        <w:lastRenderedPageBreak/>
-        <w:t>Referen</w:t>
-      </w:r>
       <w:bookmarkEnd w:id="77"/>
       <w:bookmarkEnd w:id="78"/>
-      <w:r>
-        <w:rPr>
-          <w:rFonts w:ascii="Calibri" w:hAnsi="Calibri" w:cs="Calibri"/>
-          <w:szCs w:val="28"/>
-          <w:lang w:val="en-US"/>
-        </w:rPr>
-        <w:t>ces</w:t>
-      </w:r>
       <w:bookmarkEnd w:id="79"/>
       <w:bookmarkEnd w:id="80"/>
       <w:bookmarkEnd w:id="81"/>
     </w:p>
     <w:p>
       <w:pPr>
+        <w:tabs>
+          <w:tab w:val="left" w:pos="2700"/>
+        </w:tabs>
+        <w:rPr>
+          <w:rStyle w:val="Erluterungen"/>
+          <w:rFonts w:ascii="Calibri" w:hAnsi="Calibri" w:cs="Calibri"/>
+          <w:i w:val="0"/>
+          <w:iCs/>
+          <w:color w:val="000000"/>
+          <w:lang w:val="en-US"/>
+        </w:rPr>
+      </w:pPr>
+      <w:r>
+        <w:rPr>
+          <w:rStyle w:val="Erluterungen"/>
+          <w:rFonts w:ascii="Calibri" w:hAnsi="Calibri" w:cs="Calibri"/>
+          <w:i w:val="0"/>
+          <w:iCs/>
+          <w:color w:val="000000" w:themeColor="text1"/>
+          <w:lang w:val="en-US"/>
+        </w:rPr>
+        <w:t xml:space="preserve">This section describes the system environment required to operate the product. </w:t>
+      </w:r>
+    </w:p>
+    <w:p>
+      <w:pPr>
+        <w:tabs>
+          <w:tab w:val="left" w:pos="2700"/>
+        </w:tabs>
+        <w:rPr>
+          <w:rStyle w:val="Erluterungen"/>
+          <w:rFonts w:ascii="Calibri" w:hAnsi="Calibri" w:cs="Calibri"/>
+          <w:i w:val="0"/>
+          <w:iCs/>
+          <w:color w:val="000000"/>
+        </w:rPr>
+      </w:pPr>
+      <w:r>
+        <w:rPr>
+          <w:rStyle w:val="Erluterungen"/>
+          <w:rFonts w:ascii="Calibri" w:hAnsi="Calibri" w:cs="Calibri"/>
+          <w:i w:val="0"/>
+          <w:iCs/>
+          <w:color w:val="000000" w:themeColor="text1"/>
+        </w:rPr>
+        <w:t>…</w:t>
+      </w:r>
+    </w:p>
+    <w:p>
+      <w:pPr>
+        <w:rPr>
+          <w:rStyle w:val="Erluterungen"/>
+          <w:rFonts w:ascii="Calibri" w:hAnsi="Calibri" w:cs="Calibri"/>
+        </w:rPr>
+      </w:pPr>
+    </w:p>
+    <w:p>
+      <w:pPr>
+        <w:rPr>
+          <w:rStyle w:val="Erluterungen"/>
+          <w:rFonts w:ascii="Calibri" w:hAnsi="Calibri" w:cs="Calibri"/>
+          <w:i w:val="0"/>
+          <w:color w:val="auto"/>
+        </w:rPr>
+      </w:pPr>
+      <w:r>
+        <w:rPr>
+          <w:rStyle w:val="Erluterungen"/>
+          <w:rFonts w:ascii="Calibri" w:hAnsi="Calibri" w:cs="Calibri"/>
+        </w:rPr>
+        <w:t>Hier sollten alle wesentlichen und notwendigen Parameter der Systemumgebung (Hardware, Software) beschrieben werden, soweit diese bereits festlegbar ist.</w:t>
+      </w:r>
+      <w:bookmarkEnd w:id="70"/>
+    </w:p>
+    <w:p>
+      <w:pPr>
+        <w:rPr>
+          <w:rFonts w:ascii="Calibri" w:hAnsi="Calibri" w:cs="Calibri"/>
+        </w:rPr>
+      </w:pPr>
+    </w:p>
+    <w:p>
+      <w:pPr>
+        <w:pStyle w:val="berschrift1"/>
+        <w:rPr>
+          <w:rFonts w:ascii="Calibri" w:hAnsi="Calibri" w:cs="Calibri"/>
+          <w:szCs w:val="28"/>
+          <w:lang w:val="en-US"/>
+        </w:rPr>
+      </w:pPr>
+      <w:bookmarkStart w:id="82" w:name="_Toc522094886"/>
+      <w:bookmarkStart w:id="83" w:name="_Toc522094938"/>
+      <w:bookmarkStart w:id="84" w:name="_Toc522168340"/>
+      <w:bookmarkStart w:id="85" w:name="_Toc522174228"/>
+      <w:bookmarkStart w:id="86" w:name="_Toc55544750"/>
+      <w:r>
+        <w:rPr>
+          <w:rFonts w:ascii="Calibri" w:hAnsi="Calibri" w:cs="Calibri"/>
+          <w:szCs w:val="28"/>
+          <w:lang w:val="en-US"/>
+        </w:rPr>
+        <w:lastRenderedPageBreak/>
+        <w:t>Referen</w:t>
+      </w:r>
+      <w:bookmarkEnd w:id="82"/>
+      <w:bookmarkEnd w:id="83"/>
+      <w:r>
+        <w:rPr>
+          <w:rFonts w:ascii="Calibri" w:hAnsi="Calibri" w:cs="Calibri"/>
+          <w:szCs w:val="28"/>
+          <w:lang w:val="en-US"/>
+        </w:rPr>
+        <w:t>ces</w:t>
+      </w:r>
+      <w:bookmarkEnd w:id="84"/>
+      <w:bookmarkEnd w:id="85"/>
+      <w:bookmarkEnd w:id="86"/>
+    </w:p>
+    <w:p>
+      <w:pPr>
         <w:rPr>
           <w:rStyle w:val="Erluterungen"/>
           <w:rFonts w:ascii="Calibri" w:hAnsi="Calibri" w:cs="Calibri"/>
@@ -7810,7 +9175,7 @@
           <w:lang w:val="en-US"/>
         </w:rPr>
       </w:pPr>
-      <w:bookmarkStart w:id="82" w:name="_Toc522168342"/>
+      <w:bookmarkStart w:id="87" w:name="_Toc522168342"/>
       <w:r>
         <w:rPr>
           <w:rStyle w:val="Erluterungen"/>
@@ -7822,7 +9187,7 @@
         </w:rPr>
         <w:t>[2</w:t>
       </w:r>
-      <w:bookmarkEnd w:id="82"/>
+      <w:bookmarkEnd w:id="87"/>
       <w:r>
         <w:rPr>
           <w:rStyle w:val="Erluterungen"/>
@@ -8212,7 +9577,7 @@
             </wp:inline>
           </w:drawing>
         </mc:Choice>
-        <mc:Fallback xmlns:pic="http://schemas.openxmlformats.org/drawingml/2006/picture" xmlns:wp14="http://schemas.microsoft.com/office/word/2010/wordml" xmlns:a="http://schemas.openxmlformats.org/drawingml/2006/main">
+        <mc:Fallback xmlns:a="http://schemas.openxmlformats.org/drawingml/2006/main" xmlns:wp14="http://schemas.microsoft.com/office/word/2010/wordml" xmlns:pic="http://schemas.openxmlformats.org/drawingml/2006/picture">
           <w:pict w14:anchorId="76297C8D">
             <v:shapetype coordsize="21600,21600" o:spt="75" o:preferrelative="t" path="m@4@5l@4@11@9@11@9@5xe" type="#_x0000_t75">
               <v:formulas>
@@ -8289,7 +9654,7 @@
         <w:noProof/>
         <w:sz w:val="22"/>
       </w:rPr>
-      <w:t>04.11.2020</w:t>
+      <w:t>06.11.2020</w:t>
     </w:r>
     <w:r>
       <w:rPr>
@@ -9247,6 +10612,95 @@
     </w:lvl>
   </w:abstractNum>
   <w:abstractNum w:abstractNumId="8" w15:restartNumberingAfterBreak="0">
+    <w:nsid w:val="620B1D9F"/>
+    <w:multiLevelType w:val="hybridMultilevel"/>
+    <w:tmpl w:val="9C5CEDCE"/>
+    <w:lvl w:ilvl="0" w:tplc="0407000F">
+      <w:start w:val="1"/>
+      <w:numFmt w:val="decimal"/>
+      <w:lvlText w:val="%1."/>
+      <w:lvlJc w:val="left"/>
+      <w:pPr>
+        <w:ind w:left="720" w:hanging="360"/>
+      </w:pPr>
+      <w:rPr>
+        <w:rFonts w:hint="default"/>
+      </w:rPr>
+    </w:lvl>
+    <w:lvl w:ilvl="1" w:tplc="04070019" w:tentative="1">
+      <w:start w:val="1"/>
+      <w:numFmt w:val="lowerLetter"/>
+      <w:lvlText w:val="%2."/>
+      <w:lvlJc w:val="left"/>
+      <w:pPr>
+        <w:ind w:left="1440" w:hanging="360"/>
+      </w:pPr>
+    </w:lvl>
+    <w:lvl w:ilvl="2" w:tplc="0407001B" w:tentative="1">
+      <w:start w:val="1"/>
+      <w:numFmt w:val="lowerRoman"/>
+      <w:lvlText w:val="%3."/>
+      <w:lvlJc w:val="right"/>
+      <w:pPr>
+        <w:ind w:left="2160" w:hanging="180"/>
+      </w:pPr>
+    </w:lvl>
+    <w:lvl w:ilvl="3" w:tplc="0407000F" w:tentative="1">
+      <w:start w:val="1"/>
+      <w:numFmt w:val="decimal"/>
+      <w:lvlText w:val="%4."/>
+      <w:lvlJc w:val="left"/>
+      <w:pPr>
+        <w:ind w:left="2880" w:hanging="360"/>
+      </w:pPr>
+    </w:lvl>
+    <w:lvl w:ilvl="4" w:tplc="04070019" w:tentative="1">
+      <w:start w:val="1"/>
+      <w:numFmt w:val="lowerLetter"/>
+      <w:lvlText w:val="%5."/>
+      <w:lvlJc w:val="left"/>
+      <w:pPr>
+        <w:ind w:left="3600" w:hanging="360"/>
+      </w:pPr>
+    </w:lvl>
+    <w:lvl w:ilvl="5" w:tplc="0407001B" w:tentative="1">
+      <w:start w:val="1"/>
+      <w:numFmt w:val="lowerRoman"/>
+      <w:lvlText w:val="%6."/>
+      <w:lvlJc w:val="right"/>
+      <w:pPr>
+        <w:ind w:left="4320" w:hanging="180"/>
+      </w:pPr>
+    </w:lvl>
+    <w:lvl w:ilvl="6" w:tplc="0407000F" w:tentative="1">
+      <w:start w:val="1"/>
+      <w:numFmt w:val="decimal"/>
+      <w:lvlText w:val="%7."/>
+      <w:lvlJc w:val="left"/>
+      <w:pPr>
+        <w:ind w:left="5040" w:hanging="360"/>
+      </w:pPr>
+    </w:lvl>
+    <w:lvl w:ilvl="7" w:tplc="04070019" w:tentative="1">
+      <w:start w:val="1"/>
+      <w:numFmt w:val="lowerLetter"/>
+      <w:lvlText w:val="%8."/>
+      <w:lvlJc w:val="left"/>
+      <w:pPr>
+        <w:ind w:left="5760" w:hanging="360"/>
+      </w:pPr>
+    </w:lvl>
+    <w:lvl w:ilvl="8" w:tplc="0407001B" w:tentative="1">
+      <w:start w:val="1"/>
+      <w:numFmt w:val="lowerRoman"/>
+      <w:lvlText w:val="%9."/>
+      <w:lvlJc w:val="right"/>
+      <w:pPr>
+        <w:ind w:left="6480" w:hanging="180"/>
+      </w:pPr>
+    </w:lvl>
+  </w:abstractNum>
+  <w:abstractNum w:abstractNumId="9" w15:restartNumberingAfterBreak="0">
     <w:nsid w:val="70E95EA0"/>
     <w:multiLevelType w:val="hybridMultilevel"/>
     <w:tmpl w:val="A9861F90"/>
@@ -9476,7 +10930,7 @@
     <w:abstractNumId w:val="0"/>
   </w:num>
   <w:num w:numId="40">
-    <w:abstractNumId w:val="8"/>
+    <w:abstractNumId w:val="9"/>
   </w:num>
   <w:num w:numId="41">
     <w:abstractNumId w:val="7"/>
@@ -9486,6 +10940,9 @@
   </w:num>
   <w:num w:numId="43">
     <w:abstractNumId w:val="4"/>
+  </w:num>
+  <w:num w:numId="44">
+    <w:abstractNumId w:val="8"/>
   </w:num>
 </w:numbering>
 </file>
@@ -22641,6 +24098,21 @@
 </file>
 
 <file path=customXml/item1.xml><?xml version="1.0" encoding="utf-8"?>
+<p:properties xmlns:p="http://schemas.microsoft.com/office/2006/metadata/properties" xmlns:xsi="http://www.w3.org/2001/XMLSchema-instance" xmlns:pc="http://schemas.microsoft.com/office/infopath/2007/PartnerControls">
+  <documentManagement/>
+</p:properties>
+</file>
+
+<file path=customXml/item2.xml><?xml version="1.0" encoding="utf-8"?>
+<?mso-contentType ?>
+<FormTemplates xmlns="http://schemas.microsoft.com/sharepoint/v3/contenttype/forms">
+  <Display>DocumentLibraryForm</Display>
+  <Edit>DocumentLibraryForm</Edit>
+  <New>DocumentLibraryForm</New>
+</FormTemplates>
+</file>
+
+<file path=customXml/item3.xml><?xml version="1.0" encoding="utf-8"?>
 <ct:contentTypeSchema xmlns:ct="http://schemas.microsoft.com/office/2006/metadata/contentType" xmlns:ma="http://schemas.microsoft.com/office/2006/metadata/properties/metaAttributes" ct:_="" ma:_="" ma:contentTypeName="Document" ma:contentTypeID="0x0101005BFCD7AA2F8E7945B2C9FB2C6A4C5CAA" ma:contentTypeVersion="2" ma:contentTypeDescription="Create a new document." ma:contentTypeScope="" ma:versionID="7a38b7dc872d12c4f72ea6ba37a51a54">
   <xsd:schema xmlns:xsd="http://www.w3.org/2001/XMLSchema" xmlns:xs="http://www.w3.org/2001/XMLSchema" xmlns:p="http://schemas.microsoft.com/office/2006/metadata/properties" xmlns:ns2="1ecda67d-a629-42a0-9f75-9dfe3aa92511" targetNamespace="http://schemas.microsoft.com/office/2006/metadata/properties" ma:root="true" ma:fieldsID="c522e82c83fd07260570f6724418eb16" ns2:_="">
     <xsd:import namespace="1ecda67d-a629-42a0-9f75-9dfe3aa92511"/>
@@ -22772,22 +24244,24 @@
 </ct:contentTypeSchema>
 </file>
 
-<file path=customXml/item2.xml><?xml version="1.0" encoding="utf-8"?>
-<?mso-contentType ?>
-<FormTemplates xmlns="http://schemas.microsoft.com/sharepoint/v3/contenttype/forms">
-  <Display>DocumentLibraryForm</Display>
-  <Edit>DocumentLibraryForm</Edit>
-  <New>DocumentLibraryForm</New>
-</FormTemplates>
+<file path=customXml/itemProps1.xml><?xml version="1.0" encoding="utf-8"?>
+<ds:datastoreItem xmlns:ds="http://schemas.openxmlformats.org/officeDocument/2006/customXml" ds:itemID="{467C4519-1E91-456E-9501-F9CEB1FF55E4}">
+  <ds:schemaRefs>
+    <ds:schemaRef ds:uri="http://schemas.microsoft.com/office/2006/metadata/properties"/>
+    <ds:schemaRef ds:uri="http://schemas.microsoft.com/office/infopath/2007/PartnerControls"/>
+  </ds:schemaRefs>
+</ds:datastoreItem>
 </file>
 
-<file path=customXml/item3.xml><?xml version="1.0" encoding="utf-8"?>
-<p:properties xmlns:p="http://schemas.microsoft.com/office/2006/metadata/properties" xmlns:xsi="http://www.w3.org/2001/XMLSchema-instance" xmlns:pc="http://schemas.microsoft.com/office/infopath/2007/PartnerControls">
-  <documentManagement/>
-</p:properties>
+<file path=customXml/itemProps2.xml><?xml version="1.0" encoding="utf-8"?>
+<ds:datastoreItem xmlns:ds="http://schemas.openxmlformats.org/officeDocument/2006/customXml" ds:itemID="{6E360832-5080-4861-A6E7-02DBABD250A2}">
+  <ds:schemaRefs>
+    <ds:schemaRef ds:uri="http://schemas.microsoft.com/sharepoint/v3/contenttype/forms"/>
+  </ds:schemaRefs>
+</ds:datastoreItem>
 </file>
 
-<file path=customXml/itemProps1.xml><?xml version="1.0" encoding="utf-8"?>
+<file path=customXml/itemProps3.xml><?xml version="1.0" encoding="utf-8"?>
 <ds:datastoreItem xmlns:ds="http://schemas.openxmlformats.org/officeDocument/2006/customXml" ds:itemID="{28FDFBF8-B0C2-454D-8C63-DDC7AB6C90CE}">
   <ds:schemaRefs>
     <ds:schemaRef ds:uri="http://schemas.microsoft.com/office/2006/metadata/contentType"/>
@@ -22803,21 +24277,4 @@
     <ds:schemaRef ds:uri="http://schemas.microsoft.com/internal/obd"/>
   </ds:schemaRefs>
 </ds:datastoreItem>
-</file>
-
-<file path=customXml/itemProps2.xml><?xml version="1.0" encoding="utf-8"?>
-<ds:datastoreItem xmlns:ds="http://schemas.openxmlformats.org/officeDocument/2006/customXml" ds:itemID="{6E360832-5080-4861-A6E7-02DBABD250A2}">
-  <ds:schemaRefs>
-    <ds:schemaRef ds:uri="http://schemas.microsoft.com/sharepoint/v3/contenttype/forms"/>
-  </ds:schemaRefs>
-</ds:datastoreItem>
-</file>
-
-<file path=customXml/itemProps3.xml><?xml version="1.0" encoding="utf-8"?>
-<ds:datastoreItem xmlns:ds="http://schemas.openxmlformats.org/officeDocument/2006/customXml" ds:itemID="{467C4519-1E91-456E-9501-F9CEB1FF55E4}">
-  <ds:schemaRefs>
-    <ds:schemaRef ds:uri="http://schemas.microsoft.com/office/2006/metadata/properties"/>
-    <ds:schemaRef ds:uri="http://schemas.microsoft.com/office/infopath/2007/PartnerControls"/>
-  </ds:schemaRefs>
-</ds:datastoreItem>
 </file>
--- a/PROJECT/Customer Requirements Specification/TINF19C_CRS__OPC_UA_Server_Farm_Team_3_v1.docx
+++ b/PROJECT/Customer Requirements Specification/TINF19C_CRS__OPC_UA_Server_Farm_Team_3_v1.docx
@@ -1345,7 +1345,15 @@
                 <w:sz w:val="22"/>
                 <w:lang w:val="en-US"/>
               </w:rPr>
-              <w:t>Added Business Process and Use Case</w:t>
+              <w:t>Added Business Pro</w:t>
+            </w:r>
+            <w:r>
+              <w:rPr>
+                <w:rFonts w:ascii="Calibri" w:hAnsi="Calibri" w:cs="Calibri"/>
+                <w:sz w:val="22"/>
+                <w:lang w:val="en-US"/>
+              </w:rPr>
+              <w:t>duct Usage</w:t>
             </w:r>
           </w:p>
         </w:tc>
@@ -1373,6 +1381,128 @@
                 <w:lang w:val="en-US"/>
               </w:rPr>
             </w:pPr>
+            <w:r>
+              <w:rPr>
+                <w:rFonts w:ascii="Calibri" w:hAnsi="Calibri" w:cs="Calibri"/>
+                <w:sz w:val="22"/>
+                <w:lang w:val="en-US"/>
+              </w:rPr>
+              <w:t>0.5</w:t>
+            </w:r>
+          </w:p>
+        </w:tc>
+        <w:tc>
+          <w:tcPr>
+            <w:tcW w:w="1620" w:type="dxa"/>
+            <w:tcBorders>
+              <w:top w:val="single" w:sz="4" w:space="0" w:color="000000" w:themeColor="text1"/>
+              <w:left w:val="single" w:sz="4" w:space="0" w:color="000000" w:themeColor="text1"/>
+              <w:bottom w:val="single" w:sz="4" w:space="0" w:color="000000" w:themeColor="text1"/>
+              <w:right w:val="none" w:sz="4" w:space="0" w:color="000000" w:themeColor="text1"/>
+            </w:tcBorders>
+            <w:vAlign w:val="center"/>
+          </w:tcPr>
+          <w:p>
+            <w:pPr>
+              <w:rPr>
+                <w:rFonts w:ascii="Calibri" w:hAnsi="Calibri" w:cs="Calibri"/>
+                <w:sz w:val="22"/>
+                <w:lang w:val="en-US"/>
+              </w:rPr>
+            </w:pPr>
+            <w:r>
+              <w:rPr>
+                <w:rFonts w:ascii="Calibri" w:hAnsi="Calibri" w:cs="Calibri"/>
+                <w:sz w:val="22"/>
+                <w:lang w:val="en-US"/>
+              </w:rPr>
+              <w:t>06.11.2020</w:t>
+            </w:r>
+          </w:p>
+        </w:tc>
+        <w:tc>
+          <w:tcPr>
+            <w:tcW w:w="1620" w:type="dxa"/>
+            <w:tcBorders>
+              <w:top w:val="single" w:sz="4" w:space="0" w:color="000000" w:themeColor="text1"/>
+              <w:left w:val="single" w:sz="4" w:space="0" w:color="000000" w:themeColor="text1"/>
+              <w:bottom w:val="single" w:sz="4" w:space="0" w:color="000000" w:themeColor="text1"/>
+              <w:right w:val="none" w:sz="4" w:space="0" w:color="000000" w:themeColor="text1"/>
+            </w:tcBorders>
+            <w:vAlign w:val="center"/>
+          </w:tcPr>
+          <w:p>
+            <w:pPr>
+              <w:rPr>
+                <w:rFonts w:ascii="Calibri" w:hAnsi="Calibri" w:cs="Calibri"/>
+                <w:sz w:val="22"/>
+                <w:lang w:val="en-US"/>
+              </w:rPr>
+            </w:pPr>
+            <w:r>
+              <w:rPr>
+                <w:rFonts w:ascii="Calibri" w:hAnsi="Calibri" w:cs="Calibri"/>
+                <w:sz w:val="22"/>
+                <w:lang w:val="en-US"/>
+              </w:rPr>
+              <w:t>Niklas Huber</w:t>
+            </w:r>
+          </w:p>
+        </w:tc>
+        <w:tc>
+          <w:tcPr>
+            <w:tcW w:w="3970" w:type="dxa"/>
+            <w:tcBorders>
+              <w:top w:val="single" w:sz="4" w:space="0" w:color="000000" w:themeColor="text1"/>
+              <w:left w:val="single" w:sz="4" w:space="0" w:color="000000" w:themeColor="text1"/>
+              <w:bottom w:val="single" w:sz="4" w:space="0" w:color="000000" w:themeColor="text1"/>
+              <w:right w:val="single" w:sz="4" w:space="0" w:color="000000" w:themeColor="text1"/>
+            </w:tcBorders>
+            <w:vAlign w:val="center"/>
+          </w:tcPr>
+          <w:p>
+            <w:pPr>
+              <w:rPr>
+                <w:rFonts w:ascii="Calibri" w:hAnsi="Calibri" w:cs="Calibri"/>
+                <w:sz w:val="22"/>
+                <w:lang w:val="en-US"/>
+              </w:rPr>
+            </w:pPr>
+            <w:r>
+              <w:rPr>
+                <w:rFonts w:ascii="Calibri" w:hAnsi="Calibri" w:cs="Calibri"/>
+                <w:sz w:val="22"/>
+                <w:lang w:val="en-US"/>
+              </w:rPr>
+              <w:t>Added Product Data and Other Product Characteristics</w:t>
+            </w:r>
+          </w:p>
+        </w:tc>
+      </w:tr>
+      <w:tr>
+        <w:trPr>
+          <w:trHeight w:val="340"/>
+        </w:trPr>
+        <w:tc>
+          <w:tcPr>
+            <w:tcW w:w="1260" w:type="dxa"/>
+            <w:tcBorders>
+              <w:top w:val="single" w:sz="4" w:space="0" w:color="000000" w:themeColor="text1"/>
+              <w:left w:val="single" w:sz="4" w:space="0" w:color="000000" w:themeColor="text1"/>
+              <w:bottom w:val="single" w:sz="4" w:space="0" w:color="000000" w:themeColor="text1"/>
+              <w:right w:val="none" w:sz="4" w:space="0" w:color="000000" w:themeColor="text1"/>
+            </w:tcBorders>
+            <w:vAlign w:val="center"/>
+          </w:tcPr>
+          <w:p>
+            <w:pPr>
+              <w:rPr>
+                <w:rFonts w:ascii="Calibri" w:hAnsi="Calibri" w:cs="Calibri"/>
+                <w:b/>
+                <w:sz w:val="22"/>
+                <w:lang w:val="en-US"/>
+              </w:rPr>
+            </w:pPr>
           </w:p>
         </w:tc>
         <w:tc>
@@ -1458,96 +1588,6 @@
             <w:pPr>
               <w:rPr>
                 <w:rFonts w:ascii="Calibri" w:hAnsi="Calibri" w:cs="Calibri"/>
-                <w:b/>
-                <w:sz w:val="22"/>
-                <w:lang w:val="en-US"/>
-              </w:rPr>
-            </w:pPr>
-          </w:p>
-        </w:tc>
-        <w:tc>
-          <w:tcPr>
-            <w:tcW w:w="1620" w:type="dxa"/>
-            <w:tcBorders>
-              <w:top w:val="single" w:sz="4" w:space="0" w:color="000000" w:themeColor="text1"/>
-              <w:left w:val="single" w:sz="4" w:space="0" w:color="000000" w:themeColor="text1"/>
-              <w:bottom w:val="single" w:sz="4" w:space="0" w:color="000000" w:themeColor="text1"/>
-              <w:right w:val="none" w:sz="4" w:space="0" w:color="000000" w:themeColor="text1"/>
-            </w:tcBorders>
-            <w:vAlign w:val="center"/>
-          </w:tcPr>
-          <w:p>
-            <w:pPr>
-              <w:rPr>
-                <w:rFonts w:ascii="Calibri" w:hAnsi="Calibri" w:cs="Calibri"/>
-                <w:sz w:val="22"/>
-                <w:lang w:val="en-US"/>
-              </w:rPr>
-            </w:pPr>
-          </w:p>
-        </w:tc>
-        <w:tc>
-          <w:tcPr>
-            <w:tcW w:w="1620" w:type="dxa"/>
-            <w:tcBorders>
-              <w:top w:val="single" w:sz="4" w:space="0" w:color="000000" w:themeColor="text1"/>
-              <w:left w:val="single" w:sz="4" w:space="0" w:color="000000" w:themeColor="text1"/>
-              <w:bottom w:val="single" w:sz="4" w:space="0" w:color="000000" w:themeColor="text1"/>
-              <w:right w:val="none" w:sz="4" w:space="0" w:color="000000" w:themeColor="text1"/>
-            </w:tcBorders>
-            <w:vAlign w:val="center"/>
-          </w:tcPr>
-          <w:p>
-            <w:pPr>
-              <w:rPr>
-                <w:rFonts w:ascii="Calibri" w:hAnsi="Calibri" w:cs="Calibri"/>
-                <w:sz w:val="22"/>
-                <w:lang w:val="en-US"/>
-              </w:rPr>
-            </w:pPr>
-          </w:p>
-        </w:tc>
-        <w:tc>
-          <w:tcPr>
-            <w:tcW w:w="3970" w:type="dxa"/>
-            <w:tcBorders>
-              <w:top w:val="single" w:sz="4" w:space="0" w:color="000000" w:themeColor="text1"/>
-              <w:left w:val="single" w:sz="4" w:space="0" w:color="000000" w:themeColor="text1"/>
-              <w:bottom w:val="single" w:sz="4" w:space="0" w:color="000000" w:themeColor="text1"/>
-              <w:right w:val="single" w:sz="4" w:space="0" w:color="000000" w:themeColor="text1"/>
-            </w:tcBorders>
-            <w:vAlign w:val="center"/>
-          </w:tcPr>
-          <w:p>
-            <w:pPr>
-              <w:rPr>
-                <w:rFonts w:ascii="Calibri" w:hAnsi="Calibri" w:cs="Calibri"/>
-                <w:sz w:val="22"/>
-                <w:lang w:val="en-US"/>
-              </w:rPr>
-            </w:pPr>
-          </w:p>
-        </w:tc>
-      </w:tr>
-      <w:tr>
-        <w:trPr>
-          <w:trHeight w:val="340"/>
-        </w:trPr>
-        <w:tc>
-          <w:tcPr>
-            <w:tcW w:w="1260" w:type="dxa"/>
-            <w:tcBorders>
-              <w:top w:val="single" w:sz="4" w:space="0" w:color="000000" w:themeColor="text1"/>
-              <w:left w:val="single" w:sz="4" w:space="0" w:color="000000" w:themeColor="text1"/>
-              <w:bottom w:val="single" w:sz="4" w:space="0" w:color="000000" w:themeColor="text1"/>
-              <w:right w:val="none" w:sz="4" w:space="0" w:color="000000" w:themeColor="text1"/>
-            </w:tcBorders>
-            <w:vAlign w:val="center"/>
-          </w:tcPr>
-          <w:p>
-            <w:pPr>
-              <w:rPr>
-                <w:rFonts w:ascii="Calibri" w:hAnsi="Calibri" w:cs="Calibri"/>
                 <w:sz w:val="22"/>
                 <w:lang w:val="en-US"/>
               </w:rPr>
@@ -1870,7 +1910,7 @@
           <w:noProof/>
           <w:lang w:val="en-US"/>
         </w:rPr>
-        <w:instrText xml:space="preserve"> PAGEREF _Toc55544727 \h </w:instrText>
+        <w:instrText xml:space="preserve"> PAGEREF _Toc55566400 \h </w:instrText>
       </w:r>
       <w:r>
         <w:rPr>
@@ -1956,7 +1996,7 @@
           <w:noProof/>
           <w:lang w:val="en-US"/>
         </w:rPr>
-        <w:instrText xml:space="preserve"> PAGEREF _Toc55544728 \h </w:instrText>
+        <w:instrText xml:space="preserve"> PAGEREF _Toc55566401 \h </w:instrText>
       </w:r>
       <w:r>
         <w:rPr>
@@ -2044,7 +2084,7 @@
           <w:noProof/>
           <w:lang w:val="en-US"/>
         </w:rPr>
-        <w:instrText xml:space="preserve"> PAGEREF _Toc55544729 \h </w:instrText>
+        <w:instrText xml:space="preserve"> PAGEREF _Toc55566402 \h </w:instrText>
       </w:r>
       <w:r>
         <w:rPr>
@@ -2131,7 +2171,7 @@
           <w:noProof/>
           <w:lang w:val="en-US"/>
         </w:rPr>
-        <w:instrText xml:space="preserve"> PAGEREF _Toc55544730 \h </w:instrText>
+        <w:instrText xml:space="preserve"> PAGEREF _Toc55566403 \h </w:instrText>
       </w:r>
       <w:r>
         <w:rPr>
@@ -2197,7 +2237,7 @@
           <w:color w:val="000000" w:themeColor="text1"/>
           <w:lang w:val="en-US"/>
         </w:rPr>
-        <w:t>&lt;BP.001&gt;: Server interaction</w:t>
+        <w:t>&lt;BP.001&gt;: Simplified Testing of OPC UA Clients</w:t>
       </w:r>
       <w:r>
         <w:rPr>
@@ -2217,7 +2257,7 @@
           <w:noProof/>
           <w:lang w:val="en-US"/>
         </w:rPr>
-        <w:instrText xml:space="preserve"> PAGEREF _Toc55544731 \h </w:instrText>
+        <w:instrText xml:space="preserve"> PAGEREF _Toc55566404 \h </w:instrText>
       </w:r>
       <w:r>
         <w:rPr>
@@ -2303,7 +2343,7 @@
           <w:noProof/>
           <w:lang w:val="en-US"/>
         </w:rPr>
-        <w:instrText xml:space="preserve"> PAGEREF _Toc55544732 \h </w:instrText>
+        <w:instrText xml:space="preserve"> PAGEREF _Toc55566405 \h </w:instrText>
       </w:r>
       <w:r>
         <w:rPr>
@@ -2369,45 +2409,27 @@
           <w:color w:val="000000" w:themeColor="text1"/>
           <w:lang w:val="en-US"/>
         </w:rPr>
-        <w:t xml:space="preserve">&lt;UC.001&gt;  Testing </w:t>
-      </w:r>
-      <w:r>
-        <w:rPr>
-          <w:rFonts w:ascii="Calibri" w:hAnsi="Calibri" w:cs="Calibri"/>
+        <w:t>&lt;UC.001&gt;  Set server profiles</w:t>
+      </w:r>
+      <w:r>
+        <w:rPr>
           <w:noProof/>
-          <w:color w:val="000000" w:themeColor="text1"/>
-          <w:lang w:val="en-US"/>
-        </w:rPr>
-        <w:t>O</w:t>
-      </w:r>
-      <w:r>
-        <w:rPr>
-          <w:rFonts w:ascii="Calibri" w:hAnsi="Calibri" w:cs="Calibri"/>
+          <w:lang w:val="en-US"/>
+        </w:rPr>
+        <w:tab/>
+      </w:r>
+      <w:r>
+        <w:rPr>
           <w:noProof/>
-          <w:color w:val="000000" w:themeColor="text1"/>
-          <w:lang w:val="en-US"/>
-        </w:rPr>
-        <w:t>PC UA Client(s)</w:t>
+        </w:rPr>
+        <w:fldChar w:fldCharType="begin"/>
       </w:r>
       <w:r>
         <w:rPr>
           <w:noProof/>
           <w:lang w:val="en-US"/>
         </w:rPr>
-        <w:tab/>
-      </w:r>
-      <w:r>
-        <w:rPr>
-          <w:noProof/>
-        </w:rPr>
-        <w:fldChar w:fldCharType="begin"/>
-      </w:r>
-      <w:r>
-        <w:rPr>
-          <w:noProof/>
-          <w:lang w:val="en-US"/>
-        </w:rPr>
-        <w:instrText xml:space="preserve"> PAGEREF _Toc55544733 \h </w:instrText>
+        <w:instrText xml:space="preserve"> PAGEREF _Toc55566406 \h </w:instrText>
       </w:r>
       <w:r>
         <w:rPr>
@@ -2438,6 +2460,7 @@
       <w:pPr>
         <w:pStyle w:val="Verzeichnis3"/>
         <w:tabs>
+          <w:tab w:val="left" w:pos="1415"/>
           <w:tab w:val="right" w:leader="dot" w:pos="9060"/>
         </w:tabs>
         <w:rPr>
@@ -2449,24 +2472,41 @@
       </w:pPr>
       <w:r>
         <w:rPr>
-          <w:rFonts w:ascii="Calibri" w:hAnsi="Calibri" w:cs="Calibri"/>
-          <w:bCs/>
+          <w:rFonts w:ascii="Calibri" w:hAnsi="Calibri" w:cs="Symbol"/>
           <w:noProof/>
           <w:color w:val="000000" w:themeColor="text1"/>
           <w:lang w:val="en-US"/>
         </w:rPr>
-        <w:t>&lt;BP.001&gt;: Server interaction</w:t>
-      </w:r>
-      <w:r>
-        <w:rPr>
+        <w:t>3.2.2.</w:t>
+      </w:r>
+      <w:r>
+        <w:rPr>
+          <w:rFonts w:asciiTheme="minorHAnsi" w:eastAsiaTheme="minorEastAsia" w:hAnsiTheme="minorHAnsi" w:cstheme="minorBidi"/>
           <w:noProof/>
+          <w:sz w:val="22"/>
           <w:lang w:val="en-US"/>
         </w:rPr>
         <w:tab/>
       </w:r>
       <w:r>
         <w:rPr>
+          <w:rFonts w:ascii="Calibri" w:hAnsi="Calibri" w:cs="Calibri"/>
           <w:noProof/>
+          <w:color w:val="000000" w:themeColor="text1"/>
+          <w:lang w:val="en-US"/>
+        </w:rPr>
+        <w:t>&lt;UC.002&gt;  Starting server farm</w:t>
+      </w:r>
+      <w:r>
+        <w:rPr>
+          <w:noProof/>
+          <w:lang w:val="en-US"/>
+        </w:rPr>
+        <w:tab/>
+      </w:r>
+      <w:r>
+        <w:rPr>
+          <w:noProof/>
         </w:rPr>
         <w:fldChar w:fldCharType="begin"/>
       </w:r>
@@ -2475,7 +2515,7 @@
           <w:noProof/>
           <w:lang w:val="en-US"/>
         </w:rPr>
-        <w:instrText xml:space="preserve"> PAGEREF _Toc55544734 \h </w:instrText>
+        <w:instrText xml:space="preserve"> PAGEREF _Toc55566407 \h </w:instrText>
       </w:r>
       <w:r>
         <w:rPr>
@@ -2493,7 +2533,93 @@
           <w:noProof/>
           <w:lang w:val="en-US"/>
         </w:rPr>
-        <w:t>6</w:t>
+        <w:t>7</w:t>
+      </w:r>
+      <w:r>
+        <w:rPr>
+          <w:noProof/>
+        </w:rPr>
+        <w:fldChar w:fldCharType="end"/>
+      </w:r>
+    </w:p>
+    <w:p>
+      <w:pPr>
+        <w:pStyle w:val="Verzeichnis3"/>
+        <w:tabs>
+          <w:tab w:val="left" w:pos="1415"/>
+          <w:tab w:val="right" w:leader="dot" w:pos="9060"/>
+        </w:tabs>
+        <w:rPr>
+          <w:rFonts w:asciiTheme="minorHAnsi" w:eastAsiaTheme="minorEastAsia" w:hAnsiTheme="minorHAnsi" w:cstheme="minorBidi"/>
+          <w:noProof/>
+          <w:sz w:val="22"/>
+          <w:lang w:val="en-US"/>
+        </w:rPr>
+      </w:pPr>
+      <w:r>
+        <w:rPr>
+          <w:rFonts w:ascii="Calibri" w:hAnsi="Calibri" w:cs="Symbol"/>
+          <w:noProof/>
+          <w:color w:val="000000"/>
+          <w:lang w:val="en-US"/>
+        </w:rPr>
+        <w:t>3.2.3.</w:t>
+      </w:r>
+      <w:r>
+        <w:rPr>
+          <w:rFonts w:asciiTheme="minorHAnsi" w:eastAsiaTheme="minorEastAsia" w:hAnsiTheme="minorHAnsi" w:cstheme="minorBidi"/>
+          <w:noProof/>
+          <w:sz w:val="22"/>
+          <w:lang w:val="en-US"/>
+        </w:rPr>
+        <w:tab/>
+      </w:r>
+      <w:r>
+        <w:rPr>
+          <w:rFonts w:ascii="Calibri" w:hAnsi="Calibri" w:cs="Calibri"/>
+          <w:noProof/>
+          <w:color w:val="000000" w:themeColor="text1"/>
+          <w:lang w:val="en-US"/>
+        </w:rPr>
+        <w:t>&lt;UC.003&gt;  Testing OPC UA Client(s)</w:t>
+      </w:r>
+      <w:r>
+        <w:rPr>
+          <w:noProof/>
+          <w:lang w:val="en-US"/>
+        </w:rPr>
+        <w:tab/>
+      </w:r>
+      <w:r>
+        <w:rPr>
+          <w:noProof/>
+        </w:rPr>
+        <w:fldChar w:fldCharType="begin"/>
+      </w:r>
+      <w:r>
+        <w:rPr>
+          <w:noProof/>
+          <w:lang w:val="en-US"/>
+        </w:rPr>
+        <w:instrText xml:space="preserve"> PAGEREF _Toc55566408 \h </w:instrText>
+      </w:r>
+      <w:r>
+        <w:rPr>
+          <w:noProof/>
+        </w:rPr>
+      </w:r>
+      <w:r>
+        <w:rPr>
+          <w:noProof/>
+        </w:rPr>
+        <w:fldChar w:fldCharType="separate"/>
+      </w:r>
+      <w:r>
+        <w:rPr>
+          <w:noProof/>
+          <w:lang w:val="en-US"/>
+        </w:rPr>
+        <w:t>7</w:t>
       </w:r>
       <w:r>
         <w:rPr>
@@ -2562,7 +2688,7 @@
           <w:noProof/>
           <w:lang w:val="en-US"/>
         </w:rPr>
-        <w:instrText xml:space="preserve"> PAGEREF _Toc55544735 \h </w:instrText>
+        <w:instrText xml:space="preserve"> PAGEREF _Toc55566409 \h </w:instrText>
       </w:r>
       <w:r>
         <w:rPr>
@@ -2580,7 +2706,7 @@
           <w:noProof/>
           <w:lang w:val="en-US"/>
         </w:rPr>
-        <w:t>8</w:t>
+        <w:t>9</w:t>
       </w:r>
       <w:r>
         <w:rPr>
@@ -2648,7 +2774,7 @@
           <w:noProof/>
           <w:lang w:val="en-US"/>
         </w:rPr>
-        <w:instrText xml:space="preserve"> PAGEREF _Toc55544736 \h </w:instrText>
+        <w:instrText xml:space="preserve"> PAGEREF _Toc55566410 \h </w:instrText>
       </w:r>
       <w:r>
         <w:rPr>
@@ -2666,7 +2792,7 @@
           <w:noProof/>
           <w:lang w:val="en-US"/>
         </w:rPr>
-        <w:t>8</w:t>
+        <w:t>9</w:t>
       </w:r>
       <w:r>
         <w:rPr>
@@ -2734,7 +2860,7 @@
           <w:noProof/>
           <w:lang w:val="en-US"/>
         </w:rPr>
-        <w:instrText xml:space="preserve"> PAGEREF _Toc55544737 \h </w:instrText>
+        <w:instrText xml:space="preserve"> PAGEREF _Toc55566411 \h </w:instrText>
       </w:r>
       <w:r>
         <w:rPr>
@@ -2752,7 +2878,7 @@
           <w:noProof/>
           <w:lang w:val="en-US"/>
         </w:rPr>
-        <w:t>8</w:t>
+        <w:t>9</w:t>
       </w:r>
       <w:r>
         <w:rPr>
@@ -2820,7 +2946,7 @@
           <w:noProof/>
           <w:lang w:val="en-US"/>
         </w:rPr>
-        <w:instrText xml:space="preserve"> PAGEREF _Toc55544738 \h </w:instrText>
+        <w:instrText xml:space="preserve"> PAGEREF _Toc55566412 \h </w:instrText>
       </w:r>
       <w:r>
         <w:rPr>
@@ -2838,7 +2964,7 @@
           <w:noProof/>
           <w:lang w:val="en-US"/>
         </w:rPr>
-        <w:t>8</w:t>
+        <w:t>9</w:t>
       </w:r>
       <w:r>
         <w:rPr>
@@ -2907,7 +3033,7 @@
           <w:noProof/>
           <w:lang w:val="en-US"/>
         </w:rPr>
-        <w:instrText xml:space="preserve"> PAGEREF _Toc55544739 \h </w:instrText>
+        <w:instrText xml:space="preserve"> PAGEREF _Toc55566413 \h </w:instrText>
       </w:r>
       <w:r>
         <w:rPr>
@@ -2925,7 +3051,7 @@
           <w:noProof/>
           <w:lang w:val="en-US"/>
         </w:rPr>
-        <w:t>9</w:t>
+        <w:t>10</w:t>
       </w:r>
       <w:r>
         <w:rPr>
@@ -2973,7 +3099,7 @@
           <w:color w:val="000000" w:themeColor="text1"/>
           <w:lang w:val="en-US"/>
         </w:rPr>
-        <w:t>/LD10/Open62541-Stack</w:t>
+        <w:t>/LD10/Configuration File in CAEX 3.0</w:t>
       </w:r>
       <w:r>
         <w:rPr>
@@ -2993,7 +3119,7 @@
           <w:noProof/>
           <w:lang w:val="en-US"/>
         </w:rPr>
-        <w:instrText xml:space="preserve"> PAGEREF _Toc55544740 \h </w:instrText>
+        <w:instrText xml:space="preserve"> PAGEREF _Toc55566414 \h </w:instrText>
       </w:r>
       <w:r>
         <w:rPr>
@@ -3011,7 +3137,7 @@
           <w:noProof/>
           <w:lang w:val="en-US"/>
         </w:rPr>
-        <w:t>9</w:t>
+        <w:t>10</w:t>
       </w:r>
       <w:r>
         <w:rPr>
@@ -3038,7 +3164,7 @@
         <w:rPr>
           <w:rFonts w:ascii="Calibri" w:hAnsi="Calibri" w:cs="Symbol"/>
           <w:noProof/>
-          <w:color w:val="000000" w:themeColor="text1"/>
+          <w:color w:val="000000"/>
           <w:lang w:val="en-US"/>
         </w:rPr>
         <w:t>4.2.</w:t>
@@ -3059,7 +3185,7 @@
           <w:color w:val="000000" w:themeColor="text1"/>
           <w:lang w:val="en-US"/>
         </w:rPr>
-        <w:t>/LD20/Configuration File in CAEX 3.0</w:t>
+        <w:t>/LD20/OPC UA server profiles</w:t>
       </w:r>
       <w:r>
         <w:rPr>
@@ -3079,7 +3205,7 @@
           <w:noProof/>
           <w:lang w:val="en-US"/>
         </w:rPr>
-        <w:instrText xml:space="preserve"> PAGEREF _Toc55544741 \h </w:instrText>
+        <w:instrText xml:space="preserve"> PAGEREF _Toc55566415 \h </w:instrText>
       </w:r>
       <w:r>
         <w:rPr>
@@ -3097,7 +3223,94 @@
           <w:noProof/>
           <w:lang w:val="en-US"/>
         </w:rPr>
-        <w:t>9</w:t>
+        <w:t>10</w:t>
+      </w:r>
+      <w:r>
+        <w:rPr>
+          <w:noProof/>
+        </w:rPr>
+        <w:fldChar w:fldCharType="end"/>
+      </w:r>
+    </w:p>
+    <w:p>
+      <w:pPr>
+        <w:pStyle w:val="Verzeichnis1"/>
+        <w:tabs>
+          <w:tab w:val="left" w:pos="480"/>
+          <w:tab w:val="right" w:leader="dot" w:pos="9060"/>
+        </w:tabs>
+        <w:rPr>
+          <w:rFonts w:asciiTheme="minorHAnsi" w:eastAsiaTheme="minorEastAsia" w:hAnsiTheme="minorHAnsi" w:cstheme="minorBidi"/>
+          <w:b w:val="0"/>
+          <w:noProof/>
+          <w:sz w:val="22"/>
+          <w:lang w:val="en-US"/>
+        </w:rPr>
+      </w:pPr>
+      <w:r>
+        <w:rPr>
+          <w:rFonts w:ascii="Calibri" w:hAnsi="Calibri" w:cs="Calibri"/>
+          <w:i/>
+          <w:noProof/>
+          <w:lang w:val="en-US"/>
+        </w:rPr>
+        <w:t>5.</w:t>
+      </w:r>
+      <w:r>
+        <w:rPr>
+          <w:rFonts w:asciiTheme="minorHAnsi" w:eastAsiaTheme="minorEastAsia" w:hAnsiTheme="minorHAnsi" w:cstheme="minorBidi"/>
+          <w:b w:val="0"/>
+          <w:noProof/>
+          <w:sz w:val="22"/>
+          <w:lang w:val="en-US"/>
+        </w:rPr>
+        <w:tab/>
+      </w:r>
+      <w:r>
+        <w:rPr>
+          <w:rFonts w:ascii="Calibri" w:hAnsi="Calibri" w:cs="Calibri"/>
+          <w:noProof/>
+          <w:lang w:val="en-US"/>
+        </w:rPr>
+        <w:t>Other Product Characteristics</w:t>
+      </w:r>
+      <w:r>
+        <w:rPr>
+          <w:noProof/>
+          <w:lang w:val="en-US"/>
+        </w:rPr>
+        <w:tab/>
+      </w:r>
+      <w:r>
+        <w:rPr>
+          <w:noProof/>
+        </w:rPr>
+        <w:fldChar w:fldCharType="begin"/>
+      </w:r>
+      <w:r>
+        <w:rPr>
+          <w:noProof/>
+          <w:lang w:val="en-US"/>
+        </w:rPr>
+        <w:instrText xml:space="preserve"> PAGEREF _Toc55566416 \h </w:instrText>
+      </w:r>
+      <w:r>
+        <w:rPr>
+          <w:noProof/>
+        </w:rPr>
+      </w:r>
+      <w:r>
+        <w:rPr>
+          <w:noProof/>
+        </w:rPr>
+        <w:fldChar w:fldCharType="separate"/>
+      </w:r>
+      <w:r>
+        <w:rPr>
+          <w:noProof/>
+          <w:lang w:val="en-US"/>
+        </w:rPr>
+        <w:t>11</w:t>
       </w:r>
       <w:r>
         <w:rPr>
@@ -3127,7 +3340,7 @@
           <w:color w:val="000000"/>
           <w:lang w:val="en-US"/>
         </w:rPr>
-        <w:t>4.3.</w:t>
+        <w:t>5.1.</w:t>
       </w:r>
       <w:r>
         <w:rPr>
@@ -3145,7 +3358,7 @@
           <w:color w:val="000000" w:themeColor="text1"/>
           <w:lang w:val="en-US"/>
         </w:rPr>
-        <w:t>/LD30/OPC UA server profiles</w:t>
+        <w:t>/NF10/Open62541-Stack</w:t>
       </w:r>
       <w:r>
         <w:rPr>
@@ -3165,7 +3378,7 @@
           <w:noProof/>
           <w:lang w:val="en-US"/>
         </w:rPr>
-        <w:instrText xml:space="preserve"> PAGEREF _Toc55544742 \h </w:instrText>
+        <w:instrText xml:space="preserve"> PAGEREF _Toc55566417 \h </w:instrText>
       </w:r>
       <w:r>
         <w:rPr>
@@ -3183,7 +3396,7 @@
           <w:noProof/>
           <w:lang w:val="en-US"/>
         </w:rPr>
-        <w:t>9</w:t>
+        <w:t>11</w:t>
       </w:r>
       <w:r>
         <w:rPr>
@@ -3213,7 +3426,7 @@
           <w:color w:val="000000"/>
           <w:lang w:val="en-US"/>
         </w:rPr>
-        <w:t>4.4.</w:t>
+        <w:t>5.2.</w:t>
       </w:r>
       <w:r>
         <w:rPr>
@@ -3231,7 +3444,7 @@
           <w:color w:val="000000" w:themeColor="text1"/>
           <w:lang w:val="en-US"/>
         </w:rPr>
-        <w:t>/LD40/System with CAEX 3.0 Parser</w:t>
+        <w:t>/NF20/System with CAEX 3.0 parser</w:t>
       </w:r>
       <w:r>
         <w:rPr>
@@ -3251,7 +3464,7 @@
           <w:noProof/>
           <w:lang w:val="en-US"/>
         </w:rPr>
-        <w:instrText xml:space="preserve"> PAGEREF _Toc55544743 \h </w:instrText>
+        <w:instrText xml:space="preserve"> PAGEREF _Toc55566418 \h </w:instrText>
       </w:r>
       <w:r>
         <w:rPr>
@@ -3269,7 +3482,7 @@
           <w:noProof/>
           <w:lang w:val="en-US"/>
         </w:rPr>
-        <w:t>9</w:t>
+        <w:t>11</w:t>
       </w:r>
       <w:r>
         <w:rPr>
@@ -3299,7 +3512,7 @@
           <w:color w:val="000000"/>
           <w:lang w:val="en-US"/>
         </w:rPr>
-        <w:t>4.5.</w:t>
+        <w:t>5.3.</w:t>
       </w:r>
       <w:r>
         <w:rPr>
@@ -3317,7 +3530,7 @@
           <w:color w:val="000000" w:themeColor="text1"/>
           <w:lang w:val="en-US"/>
         </w:rPr>
-        <w:t>/LD50/OPC UA Client UA-Expert</w:t>
+        <w:t>/NF30/OPC UA Client UA-Expert</w:t>
       </w:r>
       <w:r>
         <w:rPr>
@@ -3337,7 +3550,7 @@
           <w:noProof/>
           <w:lang w:val="en-US"/>
         </w:rPr>
-        <w:instrText xml:space="preserve"> PAGEREF _Toc55544744 \h </w:instrText>
+        <w:instrText xml:space="preserve"> PAGEREF _Toc55566419 \h </w:instrText>
       </w:r>
       <w:r>
         <w:rPr>
@@ -3355,7 +3568,7 @@
           <w:noProof/>
           <w:lang w:val="en-US"/>
         </w:rPr>
-        <w:t>9</w:t>
+        <w:t>11</w:t>
       </w:r>
       <w:r>
         <w:rPr>
@@ -3385,7 +3598,7 @@
           <w:color w:val="000000"/>
           <w:lang w:val="en-US"/>
         </w:rPr>
-        <w:t>4.6.</w:t>
+        <w:t>5.4.</w:t>
       </w:r>
       <w:r>
         <w:rPr>
@@ -3403,7 +3616,7 @@
           <w:color w:val="000000" w:themeColor="text1"/>
           <w:lang w:val="en-US"/>
         </w:rPr>
-        <w:t>/LD60/Command Line Interface</w:t>
+        <w:t>/NF40/Command Line Interface</w:t>
       </w:r>
       <w:r>
         <w:rPr>
@@ -3423,7 +3636,7 @@
           <w:noProof/>
           <w:lang w:val="en-US"/>
         </w:rPr>
-        <w:instrText xml:space="preserve"> PAGEREF _Toc55544745 \h </w:instrText>
+        <w:instrText xml:space="preserve"> PAGEREF _Toc55566420 \h </w:instrText>
       </w:r>
       <w:r>
         <w:rPr>
@@ -3441,7 +3654,93 @@
           <w:noProof/>
           <w:lang w:val="en-US"/>
         </w:rPr>
-        <w:t>9</w:t>
+        <w:t>11</w:t>
+      </w:r>
+      <w:r>
+        <w:rPr>
+          <w:noProof/>
+        </w:rPr>
+        <w:fldChar w:fldCharType="end"/>
+      </w:r>
+    </w:p>
+    <w:p>
+      <w:pPr>
+        <w:pStyle w:val="Verzeichnis2"/>
+        <w:tabs>
+          <w:tab w:val="left" w:pos="849"/>
+          <w:tab w:val="right" w:leader="dot" w:pos="9060"/>
+        </w:tabs>
+        <w:rPr>
+          <w:rFonts w:asciiTheme="minorHAnsi" w:eastAsiaTheme="minorEastAsia" w:hAnsiTheme="minorHAnsi" w:cstheme="minorBidi"/>
+          <w:noProof/>
+          <w:sz w:val="22"/>
+          <w:lang w:val="en-US"/>
+        </w:rPr>
+      </w:pPr>
+      <w:r>
+        <w:rPr>
+          <w:rFonts w:ascii="Calibri" w:hAnsi="Calibri" w:cs="Symbol"/>
+          <w:noProof/>
+          <w:color w:val="000000" w:themeColor="text1"/>
+          <w:lang w:val="en-US"/>
+        </w:rPr>
+        <w:t>5.5.</w:t>
+      </w:r>
+      <w:r>
+        <w:rPr>
+          <w:rFonts w:asciiTheme="minorHAnsi" w:eastAsiaTheme="minorEastAsia" w:hAnsiTheme="minorHAnsi" w:cstheme="minorBidi"/>
+          <w:noProof/>
+          <w:sz w:val="22"/>
+          <w:lang w:val="en-US"/>
+        </w:rPr>
+        <w:tab/>
+      </w:r>
+      <w:r>
+        <w:rPr>
+          <w:rFonts w:ascii="Calibri" w:hAnsi="Calibri" w:cs="Calibri"/>
+          <w:noProof/>
+          <w:color w:val="000000" w:themeColor="text1"/>
+          <w:lang w:val="en-US"/>
+        </w:rPr>
+        <w:t>/NF50/License</w:t>
+      </w:r>
+      <w:r>
+        <w:rPr>
+          <w:noProof/>
+          <w:lang w:val="en-US"/>
+        </w:rPr>
+        <w:tab/>
+      </w:r>
+      <w:r>
+        <w:rPr>
+          <w:noProof/>
+        </w:rPr>
+        <w:fldChar w:fldCharType="begin"/>
+      </w:r>
+      <w:r>
+        <w:rPr>
+          <w:noProof/>
+          <w:lang w:val="en-US"/>
+        </w:rPr>
+        <w:instrText xml:space="preserve"> PAGEREF _Toc55566421 \h </w:instrText>
+      </w:r>
+      <w:r>
+        <w:rPr>
+          <w:noProof/>
+        </w:rPr>
+      </w:r>
+      <w:r>
+        <w:rPr>
+          <w:noProof/>
+        </w:rPr>
+        <w:fldChar w:fldCharType="separate"/>
+      </w:r>
+      <w:r>
+        <w:rPr>
+          <w:noProof/>
+          <w:lang w:val="en-US"/>
+        </w:rPr>
+        <w:t>11</w:t>
       </w:r>
       <w:r>
         <w:rPr>
@@ -3462,17 +3761,15 @@
           <w:b w:val="0"/>
           <w:noProof/>
           <w:sz w:val="22"/>
-          <w:lang w:val="en-US"/>
-        </w:rPr>
-      </w:pPr>
-      <w:r>
-        <w:rPr>
-          <w:rFonts w:ascii="Calibri" w:hAnsi="Calibri" w:cs="Calibri"/>
-          <w:i/>
+        </w:rPr>
+      </w:pPr>
+      <w:r>
+        <w:rPr>
+          <w:rFonts w:ascii="Calibri" w:hAnsi="Calibri" w:cs="Calibri"/>
           <w:noProof/>
           <w:lang w:val="en-US"/>
         </w:rPr>
-        <w:t>5.</w:t>
+        <w:t>6.</w:t>
       </w:r>
       <w:r>
         <w:rPr>
@@ -3480,7 +3777,6 @@
           <w:b w:val="0"/>
           <w:noProof/>
           <w:sz w:val="22"/>
-          <w:lang w:val="en-US"/>
         </w:rPr>
         <w:tab/>
       </w:r>
@@ -3490,12 +3786,11 @@
           <w:noProof/>
           <w:lang w:val="en-US"/>
         </w:rPr>
-        <w:t>Other Product Characteristics</w:t>
+        <w:t>References</w:t>
       </w:r>
       <w:r>
         <w:rPr>
           <w:noProof/>
-          <w:lang w:val="en-US"/>
         </w:rPr>
         <w:tab/>
       </w:r>
@@ -3508,9 +3803,8 @@
       <w:r>
         <w:rPr>
           <w:noProof/>
-          <w:lang w:val="en-US"/>
-        </w:rPr>
-        <w:instrText xml:space="preserve"> PAGEREF _Toc55544746 \h </w:instrText>
+        </w:rPr>
+        <w:instrText xml:space="preserve"> PAGEREF _Toc55566422 \h </w:instrText>
       </w:r>
       <w:r>
         <w:rPr>
@@ -3526,353 +3820,8 @@
       <w:r>
         <w:rPr>
           <w:noProof/>
-          <w:lang w:val="en-US"/>
-        </w:rPr>
-        <w:t>10</w:t>
-      </w:r>
-      <w:r>
-        <w:rPr>
-          <w:noProof/>
-        </w:rPr>
-        <w:fldChar w:fldCharType="end"/>
-      </w:r>
-    </w:p>
-    <w:p>
-      <w:pPr>
-        <w:pStyle w:val="Verzeichnis2"/>
-        <w:tabs>
-          <w:tab w:val="left" w:pos="849"/>
-          <w:tab w:val="right" w:leader="dot" w:pos="9060"/>
-        </w:tabs>
-        <w:rPr>
-          <w:rFonts w:asciiTheme="minorHAnsi" w:eastAsiaTheme="minorEastAsia" w:hAnsiTheme="minorHAnsi" w:cstheme="minorBidi"/>
-          <w:noProof/>
-          <w:sz w:val="22"/>
-          <w:lang w:val="en-US"/>
-        </w:rPr>
-      </w:pPr>
-      <w:r>
-        <w:rPr>
-          <w:rFonts w:ascii="Calibri" w:hAnsi="Calibri" w:cs="Symbol"/>
-          <w:noProof/>
-          <w:color w:val="000000"/>
-          <w:lang w:val="en-US"/>
-        </w:rPr>
-        <w:t>5.1.</w:t>
-      </w:r>
-      <w:r>
-        <w:rPr>
-          <w:rFonts w:asciiTheme="minorHAnsi" w:eastAsiaTheme="minorEastAsia" w:hAnsiTheme="minorHAnsi" w:cstheme="minorBidi"/>
-          <w:noProof/>
-          <w:sz w:val="22"/>
-          <w:lang w:val="en-US"/>
-        </w:rPr>
-        <w:tab/>
-      </w:r>
-      <w:r>
-        <w:rPr>
-          <w:rFonts w:ascii="Calibri" w:hAnsi="Calibri" w:cs="Calibri"/>
-          <w:noProof/>
-          <w:color w:val="000000" w:themeColor="text1"/>
-          <w:lang w:val="en-US"/>
-        </w:rPr>
-        <w:t>/NF10/ …..</w:t>
-      </w:r>
-      <w:r>
-        <w:rPr>
-          <w:noProof/>
-          <w:lang w:val="en-US"/>
-        </w:rPr>
-        <w:tab/>
-      </w:r>
-      <w:r>
-        <w:rPr>
-          <w:noProof/>
-        </w:rPr>
-        <w:fldChar w:fldCharType="begin"/>
-      </w:r>
-      <w:r>
-        <w:rPr>
-          <w:noProof/>
-          <w:lang w:val="en-US"/>
-        </w:rPr>
-        <w:instrText xml:space="preserve"> PAGEREF _Toc55544747 \h </w:instrText>
-      </w:r>
-      <w:r>
-        <w:rPr>
-          <w:noProof/>
-        </w:rPr>
-      </w:r>
-      <w:r>
-        <w:rPr>
-          <w:noProof/>
-        </w:rPr>
-        <w:fldChar w:fldCharType="separate"/>
-      </w:r>
-      <w:r>
-        <w:rPr>
-          <w:noProof/>
-          <w:lang w:val="en-US"/>
-        </w:rPr>
-        <w:t>10</w:t>
-      </w:r>
-      <w:r>
-        <w:rPr>
-          <w:noProof/>
-        </w:rPr>
-        <w:fldChar w:fldCharType="end"/>
-      </w:r>
-    </w:p>
-    <w:p>
-      <w:pPr>
-        <w:pStyle w:val="Verzeichnis2"/>
-        <w:tabs>
-          <w:tab w:val="left" w:pos="849"/>
-          <w:tab w:val="right" w:leader="dot" w:pos="9060"/>
-        </w:tabs>
-        <w:rPr>
-          <w:rFonts w:asciiTheme="minorHAnsi" w:eastAsiaTheme="minorEastAsia" w:hAnsiTheme="minorHAnsi" w:cstheme="minorBidi"/>
-          <w:noProof/>
-          <w:sz w:val="22"/>
-          <w:lang w:val="en-US"/>
-        </w:rPr>
-      </w:pPr>
-      <w:r>
-        <w:rPr>
-          <w:rFonts w:ascii="Calibri" w:hAnsi="Calibri" w:cs="Symbol"/>
-          <w:noProof/>
-          <w:color w:val="000000"/>
-          <w:lang w:val="en-US"/>
-        </w:rPr>
-        <w:t>5.2.</w:t>
-      </w:r>
-      <w:r>
-        <w:rPr>
-          <w:rFonts w:asciiTheme="minorHAnsi" w:eastAsiaTheme="minorEastAsia" w:hAnsiTheme="minorHAnsi" w:cstheme="minorBidi"/>
-          <w:noProof/>
-          <w:sz w:val="22"/>
-          <w:lang w:val="en-US"/>
-        </w:rPr>
-        <w:tab/>
-      </w:r>
-      <w:r>
-        <w:rPr>
-          <w:rFonts w:ascii="Calibri" w:hAnsi="Calibri" w:cs="Calibri"/>
-          <w:noProof/>
-          <w:color w:val="000000" w:themeColor="text1"/>
-          <w:lang w:val="en-US"/>
-        </w:rPr>
-        <w:t>/NF20/ …..</w:t>
-      </w:r>
-      <w:r>
-        <w:rPr>
-          <w:noProof/>
-          <w:lang w:val="en-US"/>
-        </w:rPr>
-        <w:tab/>
-      </w:r>
-      <w:r>
-        <w:rPr>
-          <w:noProof/>
-        </w:rPr>
-        <w:fldChar w:fldCharType="begin"/>
-      </w:r>
-      <w:r>
-        <w:rPr>
-          <w:noProof/>
-          <w:lang w:val="en-US"/>
-        </w:rPr>
-        <w:instrText xml:space="preserve"> PAGEREF _Toc55544748 \h </w:instrText>
-      </w:r>
-      <w:r>
-        <w:rPr>
-          <w:noProof/>
-        </w:rPr>
-      </w:r>
-      <w:r>
-        <w:rPr>
-          <w:noProof/>
-        </w:rPr>
-        <w:fldChar w:fldCharType="separate"/>
-      </w:r>
-      <w:r>
-        <w:rPr>
-          <w:noProof/>
-          <w:lang w:val="en-US"/>
-        </w:rPr>
-        <w:t>10</w:t>
-      </w:r>
-      <w:r>
-        <w:rPr>
-          <w:noProof/>
-        </w:rPr>
-        <w:fldChar w:fldCharType="end"/>
-      </w:r>
-    </w:p>
-    <w:p>
-      <w:pPr>
-        <w:pStyle w:val="Verzeichnis2"/>
-        <w:tabs>
-          <w:tab w:val="left" w:pos="849"/>
-          <w:tab w:val="right" w:leader="dot" w:pos="9060"/>
-        </w:tabs>
-        <w:rPr>
-          <w:rFonts w:asciiTheme="minorHAnsi" w:eastAsiaTheme="minorEastAsia" w:hAnsiTheme="minorHAnsi" w:cstheme="minorBidi"/>
-          <w:noProof/>
-          <w:sz w:val="22"/>
-          <w:lang w:val="en-US"/>
-        </w:rPr>
-      </w:pPr>
-      <w:r>
-        <w:rPr>
-          <w:rFonts w:ascii="Calibri" w:hAnsi="Calibri" w:cs="Symbol"/>
-          <w:noProof/>
-          <w:color w:val="000000"/>
-          <w:lang w:val="en-US"/>
-        </w:rPr>
-        <w:t>5.3.</w:t>
-      </w:r>
-      <w:r>
-        <w:rPr>
-          <w:rFonts w:asciiTheme="minorHAnsi" w:eastAsiaTheme="minorEastAsia" w:hAnsiTheme="minorHAnsi" w:cstheme="minorBidi"/>
-          <w:noProof/>
-          <w:sz w:val="22"/>
-          <w:lang w:val="en-US"/>
-        </w:rPr>
-        <w:tab/>
-      </w:r>
-      <w:r>
-        <w:rPr>
-          <w:rFonts w:ascii="Calibri" w:hAnsi="Calibri" w:cs="Calibri"/>
-          <w:noProof/>
-          <w:color w:val="000000" w:themeColor="text1"/>
-          <w:lang w:val="en-US"/>
-        </w:rPr>
-        <w:t>System Environment</w:t>
-      </w:r>
-      <w:r>
-        <w:rPr>
-          <w:noProof/>
-          <w:lang w:val="en-US"/>
-        </w:rPr>
-        <w:tab/>
-      </w:r>
-      <w:r>
-        <w:rPr>
-          <w:noProof/>
-        </w:rPr>
-        <w:fldChar w:fldCharType="begin"/>
-      </w:r>
-      <w:r>
-        <w:rPr>
-          <w:noProof/>
-          <w:lang w:val="en-US"/>
-        </w:rPr>
-        <w:instrText xml:space="preserve"> PAGEREF _Toc55544749 \h </w:instrText>
-      </w:r>
-      <w:r>
-        <w:rPr>
-          <w:noProof/>
-        </w:rPr>
-      </w:r>
-      <w:r>
-        <w:rPr>
-          <w:noProof/>
-        </w:rPr>
-        <w:fldChar w:fldCharType="separate"/>
-      </w:r>
-      <w:r>
-        <w:rPr>
-          <w:noProof/>
-          <w:lang w:val="en-US"/>
-        </w:rPr>
-        <w:t>10</w:t>
-      </w:r>
-      <w:r>
-        <w:rPr>
-          <w:noProof/>
-        </w:rPr>
-        <w:fldChar w:fldCharType="end"/>
-      </w:r>
-    </w:p>
-    <w:p>
-      <w:pPr>
-        <w:pStyle w:val="Verzeichnis1"/>
-        <w:tabs>
-          <w:tab w:val="left" w:pos="480"/>
-          <w:tab w:val="right" w:leader="dot" w:pos="9060"/>
-        </w:tabs>
-        <w:rPr>
-          <w:rFonts w:asciiTheme="minorHAnsi" w:eastAsiaTheme="minorEastAsia" w:hAnsiTheme="minorHAnsi" w:cstheme="minorBidi"/>
-          <w:b w:val="0"/>
-          <w:noProof/>
-          <w:sz w:val="22"/>
-          <w:lang w:val="en-US"/>
-        </w:rPr>
-      </w:pPr>
-      <w:r>
-        <w:rPr>
-          <w:rFonts w:ascii="Calibri" w:hAnsi="Calibri" w:cs="Calibri"/>
-          <w:noProof/>
-          <w:lang w:val="en-US"/>
-        </w:rPr>
-        <w:t>6.</w:t>
-      </w:r>
-      <w:r>
-        <w:rPr>
-          <w:rFonts w:asciiTheme="minorHAnsi" w:eastAsiaTheme="minorEastAsia" w:hAnsiTheme="minorHAnsi" w:cstheme="minorBidi"/>
-          <w:b w:val="0"/>
-          <w:noProof/>
-          <w:sz w:val="22"/>
-          <w:lang w:val="en-US"/>
-        </w:rPr>
-        <w:tab/>
-      </w:r>
-      <w:r>
-        <w:rPr>
-          <w:rFonts w:ascii="Calibri" w:hAnsi="Calibri" w:cs="Calibri"/>
-          <w:noProof/>
-          <w:lang w:val="en-US"/>
-        </w:rPr>
-        <w:t>References</w:t>
-      </w:r>
-      <w:r>
-        <w:rPr>
-          <w:noProof/>
-          <w:lang w:val="en-US"/>
-        </w:rPr>
-        <w:tab/>
-      </w:r>
-      <w:r>
-        <w:rPr>
-          <w:noProof/>
-        </w:rPr>
-        <w:fldChar w:fldCharType="begin"/>
-      </w:r>
-      <w:r>
-        <w:rPr>
-          <w:noProof/>
-          <w:lang w:val="en-US"/>
-        </w:rPr>
-        <w:instrText xml:space="preserve"> PAGEREF _Toc55544750 \h </w:instrText>
-      </w:r>
-      <w:r>
-        <w:rPr>
-          <w:noProof/>
-        </w:rPr>
-      </w:r>
-      <w:r>
-        <w:rPr>
-          <w:noProof/>
-        </w:rPr>
-        <w:fldChar w:fldCharType="separate"/>
-      </w:r>
-      <w:r>
-        <w:rPr>
-          <w:noProof/>
-          <w:lang w:val="en-US"/>
-        </w:rPr>
-        <w:t>11</w:t>
+        </w:rPr>
+        <w:t>12</w:t>
       </w:r>
       <w:r>
         <w:rPr>
@@ -3920,7 +3869,7 @@
       <w:bookmarkStart w:id="4" w:name="_Toc522094926"/>
       <w:bookmarkStart w:id="5" w:name="_Toc522168322"/>
       <w:bookmarkStart w:id="6" w:name="_Toc522174211"/>
-      <w:bookmarkStart w:id="7" w:name="_Toc55544727"/>
+      <w:bookmarkStart w:id="7" w:name="_Toc55566400"/>
       <w:r>
         <w:rPr>
           <w:rFonts w:ascii="Calibri" w:hAnsi="Calibri" w:cs="Calibri"/>
@@ -3964,7 +3913,7 @@
           <w:color w:val="000000" w:themeColor="text1"/>
           <w:lang w:val="en-US"/>
         </w:rPr>
-        <w:t>Server farm</w:t>
+        <w:t>s</w:t>
       </w:r>
       <w:r>
         <w:rPr>
@@ -3974,7 +3923,7 @@
           <w:color w:val="000000" w:themeColor="text1"/>
           <w:lang w:val="en-US"/>
         </w:rPr>
-        <w:t xml:space="preserve"> which </w:t>
+        <w:t>erver farm</w:t>
       </w:r>
       <w:r>
         <w:rPr>
@@ -3984,9 +3933,8 @@
           <w:color w:val="000000" w:themeColor="text1"/>
           <w:lang w:val="en-US"/>
         </w:rPr>
-        <w:t xml:space="preserve">supports the testing of OPC UA Clients. The Server farm should provide multiple virtual OPC UA Server via Network. These virtual OPC UA Server profiles should be parameterizable via an </w:t>
-      </w:r>
-      <w:proofErr w:type="spellStart"/>
+        <w:t xml:space="preserve"> which </w:t>
+      </w:r>
       <w:r>
         <w:rPr>
           <w:rStyle w:val="Erluterungen"/>
@@ -3995,9 +3943,8 @@
           <w:color w:val="000000" w:themeColor="text1"/>
           <w:lang w:val="en-US"/>
         </w:rPr>
-        <w:t>AutomationML</w:t>
-      </w:r>
-      <w:proofErr w:type="spellEnd"/>
+        <w:t xml:space="preserve">supports the testing of OPC UA </w:t>
+      </w:r>
       <w:r>
         <w:rPr>
           <w:rStyle w:val="Erluterungen"/>
@@ -4006,7 +3953,7 @@
           <w:color w:val="000000" w:themeColor="text1"/>
           <w:lang w:val="en-US"/>
         </w:rPr>
-        <w:t xml:space="preserve"> configuration file (in CAEX 3.0).  </w:t>
+        <w:t>c</w:t>
       </w:r>
       <w:r>
         <w:rPr>
@@ -4016,7 +3963,139 @@
           <w:color w:val="000000" w:themeColor="text1"/>
           <w:lang w:val="en-US"/>
         </w:rPr>
-        <w:t>In conclusion, the software should simulate multiple OPC UA Servers on one computer for testing OPC UA Clients.</w:t>
+        <w:t xml:space="preserve">lients. The </w:t>
+      </w:r>
+      <w:r>
+        <w:rPr>
+          <w:rStyle w:val="Erluterungen"/>
+          <w:rFonts w:ascii="Calibri" w:hAnsi="Calibri" w:cs="Calibri"/>
+          <w:i w:val="0"/>
+          <w:color w:val="000000" w:themeColor="text1"/>
+          <w:lang w:val="en-US"/>
+        </w:rPr>
+        <w:t>s</w:t>
+      </w:r>
+      <w:r>
+        <w:rPr>
+          <w:rStyle w:val="Erluterungen"/>
+          <w:rFonts w:ascii="Calibri" w:hAnsi="Calibri" w:cs="Calibri"/>
+          <w:i w:val="0"/>
+          <w:color w:val="000000" w:themeColor="text1"/>
+          <w:lang w:val="en-US"/>
+        </w:rPr>
+        <w:t xml:space="preserve">erver farm should provide multiple virtual OPC UA Server via </w:t>
+      </w:r>
+      <w:r>
+        <w:rPr>
+          <w:rStyle w:val="Erluterungen"/>
+          <w:rFonts w:ascii="Calibri" w:hAnsi="Calibri" w:cs="Calibri"/>
+          <w:i w:val="0"/>
+          <w:color w:val="000000" w:themeColor="text1"/>
+          <w:lang w:val="en-US"/>
+        </w:rPr>
+        <w:t>n</w:t>
+      </w:r>
+      <w:r>
+        <w:rPr>
+          <w:rStyle w:val="Erluterungen"/>
+          <w:rFonts w:ascii="Calibri" w:hAnsi="Calibri" w:cs="Calibri"/>
+          <w:i w:val="0"/>
+          <w:color w:val="000000" w:themeColor="text1"/>
+          <w:lang w:val="en-US"/>
+        </w:rPr>
+        <w:t xml:space="preserve">etwork. These virtual OPC UA </w:t>
+      </w:r>
+      <w:r>
+        <w:rPr>
+          <w:rStyle w:val="Erluterungen"/>
+          <w:rFonts w:ascii="Calibri" w:hAnsi="Calibri" w:cs="Calibri"/>
+          <w:i w:val="0"/>
+          <w:color w:val="000000" w:themeColor="text1"/>
+          <w:lang w:val="en-US"/>
+        </w:rPr>
+        <w:t>s</w:t>
+      </w:r>
+      <w:r>
+        <w:rPr>
+          <w:rStyle w:val="Erluterungen"/>
+          <w:rFonts w:ascii="Calibri" w:hAnsi="Calibri" w:cs="Calibri"/>
+          <w:i w:val="0"/>
+          <w:color w:val="000000" w:themeColor="text1"/>
+          <w:lang w:val="en-US"/>
+        </w:rPr>
+        <w:t xml:space="preserve">erver profiles should be parameterizable via an </w:t>
+      </w:r>
+      <w:proofErr w:type="spellStart"/>
+      <w:r>
+        <w:rPr>
+          <w:rStyle w:val="Erluterungen"/>
+          <w:rFonts w:ascii="Calibri" w:hAnsi="Calibri" w:cs="Calibri"/>
+          <w:i w:val="0"/>
+          <w:color w:val="000000" w:themeColor="text1"/>
+          <w:lang w:val="en-US"/>
+        </w:rPr>
+        <w:t>AutomationML</w:t>
+      </w:r>
+      <w:proofErr w:type="spellEnd"/>
+      <w:r>
+        <w:rPr>
+          <w:rStyle w:val="Erluterungen"/>
+          <w:rFonts w:ascii="Calibri" w:hAnsi="Calibri" w:cs="Calibri"/>
+          <w:i w:val="0"/>
+          <w:color w:val="000000" w:themeColor="text1"/>
+          <w:lang w:val="en-US"/>
+        </w:rPr>
+        <w:t xml:space="preserve"> configuration file (in CAEX 3.0).  </w:t>
+      </w:r>
+      <w:r>
+        <w:rPr>
+          <w:rStyle w:val="Erluterungen"/>
+          <w:rFonts w:ascii="Calibri" w:hAnsi="Calibri" w:cs="Calibri"/>
+          <w:i w:val="0"/>
+          <w:color w:val="000000" w:themeColor="text1"/>
+          <w:lang w:val="en-US"/>
+        </w:rPr>
+        <w:t xml:space="preserve">In conclusion, the software should simulate multiple OPC UA </w:t>
+      </w:r>
+      <w:r>
+        <w:rPr>
+          <w:rStyle w:val="Erluterungen"/>
+          <w:rFonts w:ascii="Calibri" w:hAnsi="Calibri" w:cs="Calibri"/>
+          <w:i w:val="0"/>
+          <w:color w:val="000000" w:themeColor="text1"/>
+          <w:lang w:val="en-US"/>
+        </w:rPr>
+        <w:t>s</w:t>
+      </w:r>
+      <w:r>
+        <w:rPr>
+          <w:rStyle w:val="Erluterungen"/>
+          <w:rFonts w:ascii="Calibri" w:hAnsi="Calibri" w:cs="Calibri"/>
+          <w:i w:val="0"/>
+          <w:color w:val="000000" w:themeColor="text1"/>
+          <w:lang w:val="en-US"/>
+        </w:rPr>
+        <w:t xml:space="preserve">ervers on one computer for testing OPC UA </w:t>
+      </w:r>
+      <w:r>
+        <w:rPr>
+          <w:rStyle w:val="Erluterungen"/>
+          <w:rFonts w:ascii="Calibri" w:hAnsi="Calibri" w:cs="Calibri"/>
+          <w:i w:val="0"/>
+          <w:color w:val="000000" w:themeColor="text1"/>
+          <w:lang w:val="en-US"/>
+        </w:rPr>
+        <w:t>c</w:t>
+      </w:r>
+      <w:r>
+        <w:rPr>
+          <w:rStyle w:val="Erluterungen"/>
+          <w:rFonts w:ascii="Calibri" w:hAnsi="Calibri" w:cs="Calibri"/>
+          <w:i w:val="0"/>
+          <w:color w:val="000000" w:themeColor="text1"/>
+          <w:lang w:val="en-US"/>
+        </w:rPr>
+        <w:t>lients.</w:t>
       </w:r>
       <w:r>
         <w:rPr>
@@ -4082,7 +4161,7 @@
       <w:bookmarkStart w:id="9" w:name="_Toc522094927"/>
       <w:bookmarkStart w:id="10" w:name="_Toc522168323"/>
       <w:bookmarkStart w:id="11" w:name="_Toc522174212"/>
-      <w:bookmarkStart w:id="12" w:name="_Toc55544728"/>
+      <w:bookmarkStart w:id="12" w:name="_Toc55566401"/>
       <w:r>
         <w:rPr>
           <w:rFonts w:ascii="Calibri" w:hAnsi="Calibri" w:cs="Calibri"/>
@@ -4265,7 +4344,7 @@
           <w:color w:val="000000" w:themeColor="text1"/>
           <w:lang w:val="en-US"/>
         </w:rPr>
-        <w:t xml:space="preserve">The main parts of an OPC UA Environment are an OPC Server and Client. The Server is the foundation of the OPC communication, it implemented the OPC interfaces. The Client is the logical counterpart to the Server and can get data from the </w:t>
+        <w:t xml:space="preserve">The main parts of an OPC UA </w:t>
       </w:r>
       <w:r>
         <w:rPr>
@@ -4276,7 +4355,7 @@
           <w:color w:val="000000" w:themeColor="text1"/>
           <w:lang w:val="en-US"/>
         </w:rPr>
-        <w:t>O</w:t>
+        <w:t>e</w:t>
       </w:r>
       <w:r>
         <w:rPr>
@@ -4287,9 +4366,8 @@
           <w:color w:val="000000" w:themeColor="text1"/>
           <w:lang w:val="en-US"/>
         </w:rPr>
-        <w:t xml:space="preserve">PC Server. An OPC Test Client is a special Client that can test the function and configuration of </w:t>
-      </w:r>
-      <w:proofErr w:type="gramStart"/>
+        <w:t xml:space="preserve">nvironment are an OPC </w:t>
+      </w:r>
       <w:r>
         <w:rPr>
           <w:rStyle w:val="Erluterungen"/>
@@ -4299,9 +4377,8 @@
           <w:color w:val="000000" w:themeColor="text1"/>
           <w:lang w:val="en-US"/>
         </w:rPr>
-        <w:t>a</w:t>
-      </w:r>
-      <w:proofErr w:type="gramEnd"/>
+        <w:t>s</w:t>
+      </w:r>
       <w:r>
         <w:rPr>
           <w:rStyle w:val="Erluterungen"/>
@@ -4311,7 +4388,7 @@
           <w:color w:val="000000" w:themeColor="text1"/>
           <w:lang w:val="en-US"/>
         </w:rPr>
-        <w:t xml:space="preserve"> </w:t>
+        <w:t xml:space="preserve">erver and </w:t>
       </w:r>
       <w:r>
         <w:rPr>
@@ -4322,7 +4399,7 @@
           <w:color w:val="000000" w:themeColor="text1"/>
           <w:lang w:val="en-US"/>
         </w:rPr>
-        <w:t>O</w:t>
+        <w:t>c</w:t>
       </w:r>
       <w:r>
         <w:rPr>
@@ -4333,7 +4410,7 @@
           <w:color w:val="000000" w:themeColor="text1"/>
           <w:lang w:val="en-US"/>
         </w:rPr>
-        <w:t>PC Server</w:t>
+        <w:t xml:space="preserve">lient. The </w:t>
       </w:r>
       <w:r>
         <w:rPr>
@@ -4344,7 +4421,7 @@
           <w:color w:val="000000" w:themeColor="text1"/>
           <w:lang w:val="en-US"/>
         </w:rPr>
-        <w:t xml:space="preserve"> [2]</w:t>
+        <w:t>s</w:t>
       </w:r>
       <w:r>
         <w:rPr>
@@ -4355,7 +4432,7 @@
           <w:color w:val="000000" w:themeColor="text1"/>
           <w:lang w:val="en-US"/>
         </w:rPr>
-        <w:t xml:space="preserve">. </w:t>
+        <w:t xml:space="preserve">erver is the foundation of the OPC communication, it implemented the OPC interfaces. The </w:t>
       </w:r>
       <w:r>
         <w:rPr>
@@ -4366,7 +4443,7 @@
           <w:color w:val="000000" w:themeColor="text1"/>
           <w:lang w:val="en-US"/>
         </w:rPr>
-        <w:t>In the context of this project, OPC UA Client-Expert</w:t>
+        <w:t>c</w:t>
       </w:r>
       <w:r>
         <w:rPr>
@@ -4377,6 +4454,204 @@
           <w:color w:val="000000" w:themeColor="text1"/>
           <w:lang w:val="en-US"/>
         </w:rPr>
+        <w:t xml:space="preserve">lient is the logical counterpart to the </w:t>
+      </w:r>
+      <w:r>
+        <w:rPr>
+          <w:rStyle w:val="Erluterungen"/>
+          <w:rFonts w:ascii="Calibri" w:hAnsi="Calibri" w:cs="Calibri"/>
+          <w:i w:val="0"/>
+          <w:iCs/>
+          <w:color w:val="000000" w:themeColor="text1"/>
+          <w:lang w:val="en-US"/>
+        </w:rPr>
+        <w:t>s</w:t>
+      </w:r>
+      <w:r>
+        <w:rPr>
+          <w:rStyle w:val="Erluterungen"/>
+          <w:rFonts w:ascii="Calibri" w:hAnsi="Calibri" w:cs="Calibri"/>
+          <w:i w:val="0"/>
+          <w:iCs/>
+          <w:color w:val="000000" w:themeColor="text1"/>
+          <w:lang w:val="en-US"/>
+        </w:rPr>
+        <w:t xml:space="preserve">erver and can get data from </w:t>
+      </w:r>
+      <w:r>
+        <w:rPr>
+          <w:rStyle w:val="Erluterungen"/>
+          <w:rFonts w:ascii="Calibri" w:hAnsi="Calibri" w:cs="Calibri"/>
+          <w:i w:val="0"/>
+          <w:iCs/>
+          <w:color w:val="000000" w:themeColor="text1"/>
+          <w:lang w:val="en-US"/>
+        </w:rPr>
+        <w:t>it</w:t>
+      </w:r>
+      <w:r>
+        <w:rPr>
+          <w:rStyle w:val="Erluterungen"/>
+          <w:rFonts w:ascii="Calibri" w:hAnsi="Calibri" w:cs="Calibri"/>
+          <w:i w:val="0"/>
+          <w:iCs/>
+          <w:color w:val="000000" w:themeColor="text1"/>
+          <w:lang w:val="en-US"/>
+        </w:rPr>
+        <w:t xml:space="preserve">. An OPC </w:t>
+      </w:r>
+      <w:r>
+        <w:rPr>
+          <w:rStyle w:val="Erluterungen"/>
+          <w:rFonts w:ascii="Calibri" w:hAnsi="Calibri" w:cs="Calibri"/>
+          <w:i w:val="0"/>
+          <w:iCs/>
+          <w:color w:val="000000" w:themeColor="text1"/>
+          <w:lang w:val="en-US"/>
+        </w:rPr>
+        <w:t>t</w:t>
+      </w:r>
+      <w:r>
+        <w:rPr>
+          <w:rStyle w:val="Erluterungen"/>
+          <w:rFonts w:ascii="Calibri" w:hAnsi="Calibri" w:cs="Calibri"/>
+          <w:i w:val="0"/>
+          <w:iCs/>
+          <w:color w:val="000000" w:themeColor="text1"/>
+          <w:lang w:val="en-US"/>
+        </w:rPr>
+        <w:t xml:space="preserve">est </w:t>
+      </w:r>
+      <w:r>
+        <w:rPr>
+          <w:rStyle w:val="Erluterungen"/>
+          <w:rFonts w:ascii="Calibri" w:hAnsi="Calibri" w:cs="Calibri"/>
+          <w:i w:val="0"/>
+          <w:iCs/>
+          <w:color w:val="000000" w:themeColor="text1"/>
+          <w:lang w:val="en-US"/>
+        </w:rPr>
+        <w:t>c</w:t>
+      </w:r>
+      <w:r>
+        <w:rPr>
+          <w:rStyle w:val="Erluterungen"/>
+          <w:rFonts w:ascii="Calibri" w:hAnsi="Calibri" w:cs="Calibri"/>
+          <w:i w:val="0"/>
+          <w:iCs/>
+          <w:color w:val="000000" w:themeColor="text1"/>
+          <w:lang w:val="en-US"/>
+        </w:rPr>
+        <w:t xml:space="preserve">lient is a special </w:t>
+      </w:r>
+      <w:r>
+        <w:rPr>
+          <w:rStyle w:val="Erluterungen"/>
+          <w:rFonts w:ascii="Calibri" w:hAnsi="Calibri" w:cs="Calibri"/>
+          <w:i w:val="0"/>
+          <w:iCs/>
+          <w:color w:val="000000" w:themeColor="text1"/>
+          <w:lang w:val="en-US"/>
+        </w:rPr>
+        <w:t>c</w:t>
+      </w:r>
+      <w:r>
+        <w:rPr>
+          <w:rStyle w:val="Erluterungen"/>
+          <w:rFonts w:ascii="Calibri" w:hAnsi="Calibri" w:cs="Calibri"/>
+          <w:i w:val="0"/>
+          <w:iCs/>
+          <w:color w:val="000000" w:themeColor="text1"/>
+          <w:lang w:val="en-US"/>
+        </w:rPr>
+        <w:t xml:space="preserve">lient that can test the function and configuration of a </w:t>
+      </w:r>
+      <w:r>
+        <w:rPr>
+          <w:rStyle w:val="Erluterungen"/>
+          <w:rFonts w:ascii="Calibri" w:hAnsi="Calibri" w:cs="Calibri"/>
+          <w:i w:val="0"/>
+          <w:iCs/>
+          <w:color w:val="000000" w:themeColor="text1"/>
+          <w:lang w:val="en-US"/>
+        </w:rPr>
+        <w:t>O</w:t>
+      </w:r>
+      <w:r>
+        <w:rPr>
+          <w:rStyle w:val="Erluterungen"/>
+          <w:rFonts w:ascii="Calibri" w:hAnsi="Calibri" w:cs="Calibri"/>
+          <w:i w:val="0"/>
+          <w:iCs/>
+          <w:color w:val="000000" w:themeColor="text1"/>
+          <w:lang w:val="en-US"/>
+        </w:rPr>
+        <w:t xml:space="preserve">PC </w:t>
+      </w:r>
+      <w:r>
+        <w:rPr>
+          <w:rStyle w:val="Erluterungen"/>
+          <w:rFonts w:ascii="Calibri" w:hAnsi="Calibri" w:cs="Calibri"/>
+          <w:i w:val="0"/>
+          <w:iCs/>
+          <w:color w:val="000000" w:themeColor="text1"/>
+          <w:lang w:val="en-US"/>
+        </w:rPr>
+        <w:t>s</w:t>
+      </w:r>
+      <w:r>
+        <w:rPr>
+          <w:rStyle w:val="Erluterungen"/>
+          <w:rFonts w:ascii="Calibri" w:hAnsi="Calibri" w:cs="Calibri"/>
+          <w:i w:val="0"/>
+          <w:iCs/>
+          <w:color w:val="000000" w:themeColor="text1"/>
+          <w:lang w:val="en-US"/>
+        </w:rPr>
+        <w:t>erver</w:t>
+      </w:r>
+      <w:r>
+        <w:rPr>
+          <w:rStyle w:val="Erluterungen"/>
+          <w:rFonts w:ascii="Calibri" w:hAnsi="Calibri" w:cs="Calibri"/>
+          <w:i w:val="0"/>
+          <w:iCs/>
+          <w:color w:val="000000" w:themeColor="text1"/>
+          <w:lang w:val="en-US"/>
+        </w:rPr>
+        <w:t xml:space="preserve"> [2]</w:t>
+      </w:r>
+      <w:r>
+        <w:rPr>
+          <w:rStyle w:val="Erluterungen"/>
+          <w:rFonts w:ascii="Calibri" w:hAnsi="Calibri" w:cs="Calibri"/>
+          <w:i w:val="0"/>
+          <w:iCs/>
+          <w:color w:val="000000" w:themeColor="text1"/>
+          <w:lang w:val="en-US"/>
+        </w:rPr>
+        <w:t xml:space="preserve">. </w:t>
+      </w:r>
+      <w:r>
+        <w:rPr>
+          <w:rStyle w:val="Erluterungen"/>
+          <w:rFonts w:ascii="Calibri" w:hAnsi="Calibri" w:cs="Calibri"/>
+          <w:i w:val="0"/>
+          <w:iCs/>
+          <w:color w:val="000000" w:themeColor="text1"/>
+          <w:lang w:val="en-US"/>
+        </w:rPr>
+        <w:t>In the context of this project, OPC UA Client-Expert</w:t>
+      </w:r>
+      <w:r>
+        <w:rPr>
+          <w:rStyle w:val="Erluterungen"/>
+          <w:rFonts w:ascii="Calibri" w:hAnsi="Calibri" w:cs="Calibri"/>
+          <w:i w:val="0"/>
+          <w:iCs/>
+          <w:color w:val="000000" w:themeColor="text1"/>
+          <w:lang w:val="en-US"/>
+        </w:rPr>
         <w:t xml:space="preserve"> [3]</w:t>
       </w:r>
       <w:r>
@@ -4399,11 +4674,9 @@
           <w:color w:val="000000" w:themeColor="text1"/>
           <w:lang w:val="en-US"/>
         </w:rPr>
-        <w:t>will be used as Test Client.</w:t>
-      </w:r>
-    </w:p>
-    <w:p>
-      <w:pPr>
+        <w:t xml:space="preserve">will be used as </w:t>
+      </w:r>
+      <w:r>
         <w:rPr>
           <w:rStyle w:val="Erluterungen"/>
           <w:rFonts w:ascii="Calibri" w:hAnsi="Calibri" w:cs="Calibri"/>
@@ -4412,10 +4685,9 @@
           <w:color w:val="000000" w:themeColor="text1"/>
           <w:lang w:val="en-US"/>
         </w:rPr>
-      </w:pPr>
-    </w:p>
-    <w:p>
-      <w:pPr>
+        <w:t>t</w:t>
+      </w:r>
+      <w:r>
         <w:rPr>
           <w:rStyle w:val="Erluterungen"/>
           <w:rFonts w:ascii="Calibri" w:hAnsi="Calibri" w:cs="Calibri"/>
@@ -4424,7 +4696,8 @@
           <w:color w:val="000000" w:themeColor="text1"/>
           <w:lang w:val="en-US"/>
         </w:rPr>
-      </w:pPr>
+        <w:t xml:space="preserve">est </w:t>
+      </w:r>
       <w:r>
         <w:rPr>
           <w:rStyle w:val="Erluterungen"/>
@@ -4434,7 +4707,7 @@
           <w:color w:val="000000" w:themeColor="text1"/>
           <w:lang w:val="en-US"/>
         </w:rPr>
-        <w:t xml:space="preserve">With </w:t>
+        <w:t>c</w:t>
       </w:r>
       <w:r>
         <w:rPr>
@@ -4445,9 +4718,11 @@
           <w:color w:val="000000" w:themeColor="text1"/>
           <w:lang w:val="en-US"/>
         </w:rPr>
-        <w:t>C</w:t>
-      </w:r>
-      <w:r>
+        <w:t>lient.</w:t>
+      </w:r>
+    </w:p>
+    <w:p>
+      <w:pPr>
         <w:rPr>
           <w:rStyle w:val="Erluterungen"/>
           <w:rFonts w:ascii="Calibri" w:hAnsi="Calibri" w:cs="Calibri"/>
@@ -4456,9 +4731,10 @@
           <w:color w:val="000000" w:themeColor="text1"/>
           <w:lang w:val="en-US"/>
         </w:rPr>
-        <w:t>AE</w:t>
-      </w:r>
-      <w:r>
+      </w:pPr>
+    </w:p>
+    <w:p>
+      <w:pPr>
         <w:rPr>
           <w:rStyle w:val="Erluterungen"/>
           <w:rFonts w:ascii="Calibri" w:hAnsi="Calibri" w:cs="Calibri"/>
@@ -4467,9 +4743,7 @@
           <w:color w:val="000000" w:themeColor="text1"/>
           <w:lang w:val="en-US"/>
         </w:rPr>
-        <w:t xml:space="preserve">X 3.0 in </w:t>
-      </w:r>
-      <w:proofErr w:type="spellStart"/>
+      </w:pPr>
       <w:r>
         <w:rPr>
           <w:rStyle w:val="Erluterungen"/>
@@ -4479,9 +4753,8 @@
           <w:color w:val="000000" w:themeColor="text1"/>
           <w:lang w:val="en-US"/>
         </w:rPr>
-        <w:t>AutomationML</w:t>
-      </w:r>
-      <w:proofErr w:type="spellEnd"/>
+        <w:t xml:space="preserve">With </w:t>
+      </w:r>
       <w:r>
         <w:rPr>
           <w:rStyle w:val="Erluterungen"/>
@@ -4491,7 +4764,7 @@
           <w:color w:val="000000" w:themeColor="text1"/>
           <w:lang w:val="en-US"/>
         </w:rPr>
-        <w:t xml:space="preserve"> (AML)</w:t>
+        <w:t>C</w:t>
       </w:r>
       <w:r>
         <w:rPr>
@@ -4502,7 +4775,7 @@
           <w:color w:val="000000" w:themeColor="text1"/>
           <w:lang w:val="en-US"/>
         </w:rPr>
-        <w:t xml:space="preserve"> an OPC Server</w:t>
+        <w:t>AE</w:t>
       </w:r>
       <w:r>
         <w:rPr>
@@ -4513,7 +4786,7 @@
           <w:color w:val="000000" w:themeColor="text1"/>
           <w:lang w:val="en-US"/>
         </w:rPr>
-        <w:t xml:space="preserve"> can be configured. AML is short for Automation </w:t>
+        <w:t xml:space="preserve">X 3.0 in </w:t>
       </w:r>
       <w:proofErr w:type="spellStart"/>
       <w:r>
@@ -4525,7 +4798,7 @@
           <w:color w:val="000000" w:themeColor="text1"/>
           <w:lang w:val="en-US"/>
         </w:rPr>
-        <w:t>MarkUp</w:t>
+        <w:t>AutomationML</w:t>
       </w:r>
       <w:proofErr w:type="spellEnd"/>
       <w:r>
@@ -4537,7 +4810,7 @@
           <w:color w:val="000000" w:themeColor="text1"/>
           <w:lang w:val="en-US"/>
         </w:rPr>
-        <w:t xml:space="preserve"> Language and it is the connecting element for the seamless automation planning</w:t>
+        <w:t xml:space="preserve"> (AML)</w:t>
       </w:r>
       <w:r>
         <w:rPr>
@@ -4548,7 +4821,7 @@
           <w:color w:val="000000" w:themeColor="text1"/>
           <w:lang w:val="en-US"/>
         </w:rPr>
-        <w:t>.</w:t>
+        <w:t xml:space="preserve"> an OPC </w:t>
       </w:r>
       <w:r>
         <w:rPr>
@@ -4559,7 +4832,7 @@
           <w:color w:val="000000" w:themeColor="text1"/>
           <w:lang w:val="en-US"/>
         </w:rPr>
-        <w:t xml:space="preserve"> For that AML describes automation plans as objects and use various standards to describes them. The relevant standard in the context of this project is C</w:t>
+        <w:t>s</w:t>
       </w:r>
       <w:r>
         <w:rPr>
@@ -4570,7 +4843,7 @@
           <w:color w:val="000000" w:themeColor="text1"/>
           <w:lang w:val="en-US"/>
         </w:rPr>
-        <w:t>AE</w:t>
+        <w:t>erver</w:t>
       </w:r>
       <w:r>
         <w:rPr>
@@ -4581,11 +4854,10 @@
           <w:color w:val="000000" w:themeColor="text1"/>
           <w:lang w:val="en-US"/>
         </w:rPr>
-        <w:t xml:space="preserve">X 3.0. It is used as to describe hierarchical structures and links. It is also XML based, a meta data format and it is standardized in IEC 62424. </w:t>
-      </w:r>
-    </w:p>
-    <w:p>
-      <w:pPr>
+        <w:t xml:space="preserve"> can be configured. AML is short for Automation </w:t>
+      </w:r>
+      <w:proofErr w:type="spellStart"/>
+      <w:r>
         <w:rPr>
           <w:rStyle w:val="Erluterungen"/>
           <w:rFonts w:ascii="Calibri" w:hAnsi="Calibri" w:cs="Calibri"/>
@@ -4594,10 +4866,10 @@
           <w:color w:val="000000" w:themeColor="text1"/>
           <w:lang w:val="en-US"/>
         </w:rPr>
-      </w:pPr>
-    </w:p>
-    <w:p>
-      <w:pPr>
+        <w:t>MarkUp</w:t>
+      </w:r>
+      <w:proofErr w:type="spellEnd"/>
+      <w:r>
         <w:rPr>
           <w:rStyle w:val="Erluterungen"/>
           <w:rFonts w:ascii="Calibri" w:hAnsi="Calibri" w:cs="Calibri"/>
@@ -4606,7 +4878,8 @@
           <w:color w:val="000000" w:themeColor="text1"/>
           <w:lang w:val="en-US"/>
         </w:rPr>
-      </w:pPr>
+        <w:t xml:space="preserve"> Language and it is the connecting element for the seamless automation planning</w:t>
+      </w:r>
       <w:r>
         <w:rPr>
           <w:rStyle w:val="Erluterungen"/>
@@ -4616,7 +4889,7 @@
           <w:color w:val="000000" w:themeColor="text1"/>
           <w:lang w:val="en-US"/>
         </w:rPr>
-        <w:t xml:space="preserve">This </w:t>
+        <w:t>.</w:t>
       </w:r>
       <w:r>
         <w:rPr>
@@ -4627,7 +4900,7 @@
           <w:color w:val="000000" w:themeColor="text1"/>
           <w:lang w:val="en-US"/>
         </w:rPr>
-        <w:t>O</w:t>
+        <w:t xml:space="preserve"> For that AML describes automation plans as objects and use various standards to describes them. The relevant standard in the context of this project is C</w:t>
       </w:r>
       <w:r>
         <w:rPr>
@@ -4638,7 +4911,7 @@
           <w:color w:val="000000" w:themeColor="text1"/>
           <w:lang w:val="en-US"/>
         </w:rPr>
-        <w:t>PC UA Server Backend will be implemented via open62541-Stack. It is an open source implementation of OPC UA in the programming languages C99 and C++98, it´s platform independent. For that open62541 provides tools to implement OPC UA clients and servers</w:t>
+        <w:t>AE</w:t>
       </w:r>
       <w:r>
         <w:rPr>
@@ -4649,9 +4922,11 @@
           <w:color w:val="000000" w:themeColor="text1"/>
           <w:lang w:val="en-US"/>
         </w:rPr>
-        <w:t xml:space="preserve"> [4]</w:t>
-      </w:r>
-      <w:r>
+        <w:t xml:space="preserve">X 3.0. It is used as to describe hierarchical structures and links. It is also XML based, a meta data format and it is standardized in IEC 62424. </w:t>
+      </w:r>
+    </w:p>
+    <w:p>
+      <w:pPr>
         <w:rPr>
           <w:rStyle w:val="Erluterungen"/>
           <w:rFonts w:ascii="Calibri" w:hAnsi="Calibri" w:cs="Calibri"/>
@@ -4660,8 +4935,7 @@
           <w:color w:val="000000" w:themeColor="text1"/>
           <w:lang w:val="en-US"/>
         </w:rPr>
-        <w:t xml:space="preserve">. </w:t>
-      </w:r>
+      </w:pPr>
     </w:p>
     <w:p>
       <w:pPr>
@@ -4674,9 +4948,7 @@
           <w:lang w:val="en-US"/>
         </w:rPr>
       </w:pPr>
-    </w:p>
-    <w:p>
-      <w:pPr>
+      <w:r>
         <w:rPr>
           <w:rStyle w:val="Erluterungen"/>
           <w:rFonts w:ascii="Calibri" w:hAnsi="Calibri" w:cs="Calibri"/>
@@ -4685,10 +4957,9 @@
           <w:color w:val="000000" w:themeColor="text1"/>
           <w:lang w:val="en-US"/>
         </w:rPr>
-      </w:pPr>
-    </w:p>
-    <w:p>
-      <w:pPr>
+        <w:t xml:space="preserve">This </w:t>
+      </w:r>
+      <w:r>
         <w:rPr>
           <w:rStyle w:val="Erluterungen"/>
           <w:rFonts w:ascii="Calibri" w:hAnsi="Calibri" w:cs="Calibri"/>
@@ -4697,7 +4968,8 @@
           <w:color w:val="000000" w:themeColor="text1"/>
           <w:lang w:val="en-US"/>
         </w:rPr>
-      </w:pPr>
+        <w:t>O</w:t>
+      </w:r>
       <w:r>
         <w:rPr>
           <w:rStyle w:val="Erluterungen"/>
@@ -4707,7 +4979,7 @@
           <w:color w:val="000000" w:themeColor="text1"/>
           <w:lang w:val="en-US"/>
         </w:rPr>
-        <w:t xml:space="preserve">The server farm will be running via one system. That means that all Server profiles will be simulated via one device. And this Server farm will be tested via </w:t>
+        <w:t xml:space="preserve">PC UA </w:t>
       </w:r>
       <w:r>
         <w:rPr>
@@ -4718,7 +4990,208 @@
           <w:color w:val="000000" w:themeColor="text1"/>
           <w:lang w:val="en-US"/>
         </w:rPr>
-        <w:t xml:space="preserve">the already mentioned Test Client. </w:t>
+        <w:t>s</w:t>
+      </w:r>
+      <w:r>
+        <w:rPr>
+          <w:rStyle w:val="Erluterungen"/>
+          <w:rFonts w:ascii="Calibri" w:hAnsi="Calibri" w:cs="Calibri"/>
+          <w:i w:val="0"/>
+          <w:iCs/>
+          <w:color w:val="000000" w:themeColor="text1"/>
+          <w:lang w:val="en-US"/>
+        </w:rPr>
+        <w:t xml:space="preserve">erver </w:t>
+      </w:r>
+      <w:r>
+        <w:rPr>
+          <w:rStyle w:val="Erluterungen"/>
+          <w:rFonts w:ascii="Calibri" w:hAnsi="Calibri" w:cs="Calibri"/>
+          <w:i w:val="0"/>
+          <w:iCs/>
+          <w:color w:val="000000" w:themeColor="text1"/>
+          <w:lang w:val="en-US"/>
+        </w:rPr>
+        <w:t>b</w:t>
+      </w:r>
+      <w:r>
+        <w:rPr>
+          <w:rStyle w:val="Erluterungen"/>
+          <w:rFonts w:ascii="Calibri" w:hAnsi="Calibri" w:cs="Calibri"/>
+          <w:i w:val="0"/>
+          <w:iCs/>
+          <w:color w:val="000000" w:themeColor="text1"/>
+          <w:lang w:val="en-US"/>
+        </w:rPr>
+        <w:t>ackend will be implemented via open62541-Stack. It is an open source implementation of OPC UA in the programming languages C99 and C++98, it´s platform independent. For that open62541 provides tools to implement OPC UA clients and servers</w:t>
+      </w:r>
+      <w:r>
+        <w:rPr>
+          <w:rStyle w:val="Erluterungen"/>
+          <w:rFonts w:ascii="Calibri" w:hAnsi="Calibri" w:cs="Calibri"/>
+          <w:i w:val="0"/>
+          <w:iCs/>
+          <w:color w:val="000000" w:themeColor="text1"/>
+          <w:lang w:val="en-US"/>
+        </w:rPr>
+        <w:t xml:space="preserve"> [4]</w:t>
+      </w:r>
+      <w:r>
+        <w:rPr>
+          <w:rStyle w:val="Erluterungen"/>
+          <w:rFonts w:ascii="Calibri" w:hAnsi="Calibri" w:cs="Calibri"/>
+          <w:i w:val="0"/>
+          <w:iCs/>
+          <w:color w:val="000000" w:themeColor="text1"/>
+          <w:lang w:val="en-US"/>
+        </w:rPr>
+        <w:t xml:space="preserve">. </w:t>
+      </w:r>
+    </w:p>
+    <w:p>
+      <w:pPr>
+        <w:rPr>
+          <w:rStyle w:val="Erluterungen"/>
+          <w:rFonts w:ascii="Calibri" w:hAnsi="Calibri" w:cs="Calibri"/>
+          <w:i w:val="0"/>
+          <w:iCs/>
+          <w:color w:val="000000" w:themeColor="text1"/>
+          <w:lang w:val="en-US"/>
+        </w:rPr>
+      </w:pPr>
+    </w:p>
+    <w:p>
+      <w:pPr>
+        <w:rPr>
+          <w:rStyle w:val="Erluterungen"/>
+          <w:rFonts w:ascii="Calibri" w:hAnsi="Calibri" w:cs="Calibri"/>
+          <w:i w:val="0"/>
+          <w:iCs/>
+          <w:color w:val="000000" w:themeColor="text1"/>
+          <w:lang w:val="en-US"/>
+        </w:rPr>
+      </w:pPr>
+    </w:p>
+    <w:p>
+      <w:pPr>
+        <w:rPr>
+          <w:rStyle w:val="Erluterungen"/>
+          <w:rFonts w:ascii="Calibri" w:hAnsi="Calibri" w:cs="Calibri"/>
+          <w:i w:val="0"/>
+          <w:iCs/>
+          <w:color w:val="000000" w:themeColor="text1"/>
+          <w:lang w:val="en-US"/>
+        </w:rPr>
+      </w:pPr>
+      <w:r>
+        <w:rPr>
+          <w:rStyle w:val="Erluterungen"/>
+          <w:rFonts w:ascii="Calibri" w:hAnsi="Calibri" w:cs="Calibri"/>
+          <w:i w:val="0"/>
+          <w:iCs/>
+          <w:color w:val="000000" w:themeColor="text1"/>
+          <w:lang w:val="en-US"/>
+        </w:rPr>
+        <w:t xml:space="preserve">The server farm will be running via one system. That means that all </w:t>
+      </w:r>
+      <w:r>
+        <w:rPr>
+          <w:rStyle w:val="Erluterungen"/>
+          <w:rFonts w:ascii="Calibri" w:hAnsi="Calibri" w:cs="Calibri"/>
+          <w:i w:val="0"/>
+          <w:iCs/>
+          <w:color w:val="000000" w:themeColor="text1"/>
+          <w:lang w:val="en-US"/>
+        </w:rPr>
+        <w:t>s</w:t>
+      </w:r>
+      <w:r>
+        <w:rPr>
+          <w:rStyle w:val="Erluterungen"/>
+          <w:rFonts w:ascii="Calibri" w:hAnsi="Calibri" w:cs="Calibri"/>
+          <w:i w:val="0"/>
+          <w:iCs/>
+          <w:color w:val="000000" w:themeColor="text1"/>
+          <w:lang w:val="en-US"/>
+        </w:rPr>
+        <w:t xml:space="preserve">erver profiles will be simulated via one device. And this </w:t>
+      </w:r>
+      <w:r>
+        <w:rPr>
+          <w:rStyle w:val="Erluterungen"/>
+          <w:rFonts w:ascii="Calibri" w:hAnsi="Calibri" w:cs="Calibri"/>
+          <w:i w:val="0"/>
+          <w:iCs/>
+          <w:color w:val="000000" w:themeColor="text1"/>
+          <w:lang w:val="en-US"/>
+        </w:rPr>
+        <w:t>s</w:t>
+      </w:r>
+      <w:r>
+        <w:rPr>
+          <w:rStyle w:val="Erluterungen"/>
+          <w:rFonts w:ascii="Calibri" w:hAnsi="Calibri" w:cs="Calibri"/>
+          <w:i w:val="0"/>
+          <w:iCs/>
+          <w:color w:val="000000" w:themeColor="text1"/>
+          <w:lang w:val="en-US"/>
+        </w:rPr>
+        <w:t xml:space="preserve">erver farm will be tested via </w:t>
+      </w:r>
+      <w:r>
+        <w:rPr>
+          <w:rStyle w:val="Erluterungen"/>
+          <w:rFonts w:ascii="Calibri" w:hAnsi="Calibri" w:cs="Calibri"/>
+          <w:i w:val="0"/>
+          <w:iCs/>
+          <w:color w:val="000000" w:themeColor="text1"/>
+          <w:lang w:val="en-US"/>
+        </w:rPr>
+        <w:t xml:space="preserve">the already mentioned </w:t>
+      </w:r>
+      <w:r>
+        <w:rPr>
+          <w:rStyle w:val="Erluterungen"/>
+          <w:rFonts w:ascii="Calibri" w:hAnsi="Calibri" w:cs="Calibri"/>
+          <w:i w:val="0"/>
+          <w:iCs/>
+          <w:color w:val="000000" w:themeColor="text1"/>
+          <w:lang w:val="en-US"/>
+        </w:rPr>
+        <w:t>t</w:t>
+      </w:r>
+      <w:r>
+        <w:rPr>
+          <w:rStyle w:val="Erluterungen"/>
+          <w:rFonts w:ascii="Calibri" w:hAnsi="Calibri" w:cs="Calibri"/>
+          <w:i w:val="0"/>
+          <w:iCs/>
+          <w:color w:val="000000" w:themeColor="text1"/>
+          <w:lang w:val="en-US"/>
+        </w:rPr>
+        <w:t xml:space="preserve">est </w:t>
+      </w:r>
+      <w:r>
+        <w:rPr>
+          <w:rStyle w:val="Erluterungen"/>
+          <w:rFonts w:ascii="Calibri" w:hAnsi="Calibri" w:cs="Calibri"/>
+          <w:i w:val="0"/>
+          <w:iCs/>
+          <w:color w:val="000000" w:themeColor="text1"/>
+          <w:lang w:val="en-US"/>
+        </w:rPr>
+        <w:t>c</w:t>
+      </w:r>
+      <w:r>
+        <w:rPr>
+          <w:rStyle w:val="Erluterungen"/>
+          <w:rFonts w:ascii="Calibri" w:hAnsi="Calibri" w:cs="Calibri"/>
+          <w:i w:val="0"/>
+          <w:iCs/>
+          <w:color w:val="000000" w:themeColor="text1"/>
+          <w:lang w:val="en-US"/>
+        </w:rPr>
+        <w:t xml:space="preserve">lient. </w:t>
       </w:r>
     </w:p>
     <w:p>
@@ -4839,7 +5312,7 @@
       </w:pPr>
       <w:bookmarkStart w:id="14" w:name="_Toc522168324"/>
       <w:bookmarkStart w:id="15" w:name="_Toc522174213"/>
-      <w:bookmarkStart w:id="16" w:name="_Toc55544729"/>
+      <w:bookmarkStart w:id="16" w:name="_Toc55566402"/>
       <w:r>
         <w:rPr>
           <w:rFonts w:ascii="Calibri" w:hAnsi="Calibri" w:cs="Calibri"/>
@@ -4873,7 +5346,7 @@
           <w:color w:val="000000" w:themeColor="text1"/>
           <w:lang w:val="en-US"/>
         </w:rPr>
-        <w:t>The main purpose of the software will be the simulation and testing of multiple virtual OPC UA Servers</w:t>
+        <w:t xml:space="preserve">The main purpose of the software will be the simulation and testing of multiple virtual OPC UA </w:t>
       </w:r>
       <w:r>
         <w:rPr>
@@ -4884,7 +5357,7 @@
           <w:color w:val="000000" w:themeColor="text1"/>
           <w:lang w:val="en-US"/>
         </w:rPr>
-        <w:t xml:space="preserve"> which are simulated on one system. Each Server can be configured via sperate </w:t>
+        <w:t>s</w:t>
       </w:r>
       <w:r>
         <w:rPr>
@@ -4895,7 +5368,7 @@
           <w:color w:val="000000" w:themeColor="text1"/>
           <w:lang w:val="en-US"/>
         </w:rPr>
-        <w:t>p</w:t>
+        <w:t>ervers</w:t>
       </w:r>
       <w:r>
         <w:rPr>
@@ -4906,7 +5379,7 @@
           <w:color w:val="000000" w:themeColor="text1"/>
           <w:lang w:val="en-US"/>
         </w:rPr>
-        <w:t xml:space="preserve">rofiles and </w:t>
+        <w:t xml:space="preserve"> which are simulated on one system. Each </w:t>
       </w:r>
       <w:r>
         <w:rPr>
@@ -4917,7 +5390,7 @@
           <w:color w:val="000000" w:themeColor="text1"/>
           <w:lang w:val="en-US"/>
         </w:rPr>
-        <w:t xml:space="preserve">will </w:t>
+        <w:t>s</w:t>
       </w:r>
       <w:r>
         <w:rPr>
@@ -4928,7 +5401,7 @@
           <w:color w:val="000000" w:themeColor="text1"/>
           <w:lang w:val="en-US"/>
         </w:rPr>
-        <w:t xml:space="preserve">start after finishing the configuration. </w:t>
+        <w:t xml:space="preserve">erver can be configured via sperate </w:t>
       </w:r>
       <w:r>
         <w:rPr>
@@ -4939,7 +5412,7 @@
           <w:color w:val="000000" w:themeColor="text1"/>
           <w:lang w:val="en-US"/>
         </w:rPr>
-        <w:t>From a user perspective, the main use case of this software is testing</w:t>
+        <w:t>p</w:t>
       </w:r>
       <w:r>
         <w:rPr>
@@ -4950,7 +5423,7 @@
           <w:color w:val="000000" w:themeColor="text1"/>
           <w:lang w:val="en-US"/>
         </w:rPr>
-        <w:t xml:space="preserve"> clients with the</w:t>
+        <w:t xml:space="preserve">rofiles and </w:t>
       </w:r>
       <w:r>
         <w:rPr>
@@ -4961,7 +5434,7 @@
           <w:color w:val="000000" w:themeColor="text1"/>
           <w:lang w:val="en-US"/>
         </w:rPr>
-        <w:t xml:space="preserve"> simulated </w:t>
+        <w:t xml:space="preserve">will </w:t>
       </w:r>
       <w:r>
         <w:rPr>
@@ -4972,7 +5445,7 @@
           <w:color w:val="000000" w:themeColor="text1"/>
           <w:lang w:val="en-US"/>
         </w:rPr>
-        <w:t>s</w:t>
+        <w:t xml:space="preserve">start after finishing the configuration. </w:t>
       </w:r>
       <w:r>
         <w:rPr>
@@ -4983,11 +5456,9 @@
           <w:color w:val="000000" w:themeColor="text1"/>
           <w:lang w:val="en-US"/>
         </w:rPr>
-        <w:t>ervers.</w:t>
-      </w:r>
-    </w:p>
-    <w:p>
-      <w:pPr>
+        <w:t>From a user perspective, the main use case of this software is testing</w:t>
+      </w:r>
+      <w:r>
         <w:rPr>
           <w:rStyle w:val="Erluterungen"/>
           <w:rFonts w:ascii="Calibri" w:hAnsi="Calibri" w:cs="Calibri"/>
@@ -4996,10 +5467,9 @@
           <w:color w:val="000000" w:themeColor="text1"/>
           <w:lang w:val="en-US"/>
         </w:rPr>
-      </w:pPr>
-    </w:p>
-    <w:p>
-      <w:pPr>
+        <w:t xml:space="preserve"> clients with the</w:t>
+      </w:r>
+      <w:r>
         <w:rPr>
           <w:rStyle w:val="Erluterungen"/>
           <w:rFonts w:ascii="Calibri" w:hAnsi="Calibri" w:cs="Calibri"/>
@@ -5008,7 +5478,8 @@
           <w:color w:val="000000" w:themeColor="text1"/>
           <w:lang w:val="en-US"/>
         </w:rPr>
-      </w:pPr>
+        <w:t xml:space="preserve"> simulated </w:t>
+      </w:r>
       <w:r>
         <w:rPr>
           <w:rStyle w:val="Erluterungen"/>
@@ -5018,7 +5489,7 @@
           <w:color w:val="000000" w:themeColor="text1"/>
           <w:lang w:val="en-US"/>
         </w:rPr>
-        <w:t>The following business processes</w:t>
+        <w:t>s</w:t>
       </w:r>
       <w:r>
         <w:rPr>
@@ -5029,9 +5500,11 @@
           <w:color w:val="000000" w:themeColor="text1"/>
           <w:lang w:val="en-US"/>
         </w:rPr>
-        <w:t xml:space="preserve"> use cases and features shall be supported by the s</w:t>
-      </w:r>
-      <w:r>
+        <w:t>ervers.</w:t>
+      </w:r>
+    </w:p>
+    <w:p>
+      <w:pPr>
         <w:rPr>
           <w:rStyle w:val="Erluterungen"/>
           <w:rFonts w:ascii="Calibri" w:hAnsi="Calibri" w:cs="Calibri"/>
@@ -5040,8 +5513,7 @@
           <w:color w:val="000000" w:themeColor="text1"/>
           <w:lang w:val="en-US"/>
         </w:rPr>
-        <w:t>oftware.</w:t>
-      </w:r>
+      </w:pPr>
     </w:p>
     <w:p>
       <w:pPr>
@@ -5054,6 +5526,51 @@
           <w:lang w:val="en-US"/>
         </w:rPr>
       </w:pPr>
+      <w:r>
+        <w:rPr>
+          <w:rStyle w:val="Erluterungen"/>
+          <w:rFonts w:ascii="Calibri" w:hAnsi="Calibri" w:cs="Calibri"/>
+          <w:i w:val="0"/>
+          <w:iCs/>
+          <w:color w:val="000000" w:themeColor="text1"/>
+          <w:lang w:val="en-US"/>
+        </w:rPr>
+        <w:t>The following business processes</w:t>
+      </w:r>
+      <w:r>
+        <w:rPr>
+          <w:rStyle w:val="Erluterungen"/>
+          <w:rFonts w:ascii="Calibri" w:hAnsi="Calibri" w:cs="Calibri"/>
+          <w:i w:val="0"/>
+          <w:iCs/>
+          <w:color w:val="000000" w:themeColor="text1"/>
+          <w:lang w:val="en-US"/>
+        </w:rPr>
+        <w:t xml:space="preserve"> use cases and features shall be supported by the s</w:t>
+      </w:r>
+      <w:r>
+        <w:rPr>
+          <w:rStyle w:val="Erluterungen"/>
+          <w:rFonts w:ascii="Calibri" w:hAnsi="Calibri" w:cs="Calibri"/>
+          <w:i w:val="0"/>
+          <w:iCs/>
+          <w:color w:val="000000" w:themeColor="text1"/>
+          <w:lang w:val="en-US"/>
+        </w:rPr>
+        <w:t>oftware.</w:t>
+      </w:r>
+    </w:p>
+    <w:p>
+      <w:pPr>
+        <w:rPr>
+          <w:rStyle w:val="Erluterungen"/>
+          <w:rFonts w:ascii="Calibri" w:hAnsi="Calibri" w:cs="Calibri"/>
+          <w:i w:val="0"/>
+          <w:iCs/>
+          <w:color w:val="000000" w:themeColor="text1"/>
+          <w:lang w:val="en-US"/>
+        </w:rPr>
+      </w:pPr>
     </w:p>
     <w:p>
       <w:pPr>
@@ -5095,7 +5612,7 @@
       </w:pPr>
       <w:bookmarkStart w:id="17" w:name="_Toc522168325"/>
       <w:bookmarkStart w:id="18" w:name="_Toc522174214"/>
-      <w:bookmarkStart w:id="19" w:name="_Toc55544730"/>
+      <w:bookmarkStart w:id="19" w:name="_Toc55566403"/>
       <w:r>
         <w:rPr>
           <w:rFonts w:ascii="Calibri" w:hAnsi="Calibri" w:cs="Calibri"/>
@@ -5133,7 +5650,51 @@
           <w:color w:val="auto"/>
           <w:lang w:val="en-US"/>
         </w:rPr>
-        <w:t xml:space="preserve">This section will handle the starting of the Server Farm, respectively of one Server. </w:t>
+        <w:t xml:space="preserve">This section will handle the </w:t>
+      </w:r>
+      <w:r>
+        <w:rPr>
+          <w:rStyle w:val="Erluterungen"/>
+          <w:rFonts w:ascii="Calibri" w:hAnsi="Calibri" w:cs="Calibri"/>
+          <w:i w:val="0"/>
+          <w:iCs/>
+          <w:color w:val="auto"/>
+          <w:lang w:val="en-US"/>
+        </w:rPr>
+        <w:t>testing</w:t>
+      </w:r>
+      <w:r>
+        <w:rPr>
+          <w:rStyle w:val="Erluterungen"/>
+          <w:rFonts w:ascii="Calibri" w:hAnsi="Calibri" w:cs="Calibri"/>
+          <w:i w:val="0"/>
+          <w:iCs/>
+          <w:color w:val="auto"/>
+          <w:lang w:val="en-US"/>
+        </w:rPr>
+        <w:t xml:space="preserve"> of </w:t>
+      </w:r>
+      <w:r>
+        <w:rPr>
+          <w:rStyle w:val="Erluterungen"/>
+          <w:rFonts w:ascii="Calibri" w:hAnsi="Calibri" w:cs="Calibri"/>
+          <w:i w:val="0"/>
+          <w:iCs/>
+          <w:color w:val="auto"/>
+          <w:lang w:val="en-US"/>
+        </w:rPr>
+        <w:t>multiple OPC UA clients</w:t>
+      </w:r>
+      <w:r>
+        <w:rPr>
+          <w:rStyle w:val="Erluterungen"/>
+          <w:rFonts w:ascii="Calibri" w:hAnsi="Calibri" w:cs="Calibri"/>
+          <w:i w:val="0"/>
+          <w:iCs/>
+          <w:color w:val="auto"/>
+          <w:lang w:val="en-US"/>
+        </w:rPr>
+        <w:t xml:space="preserve">. </w:t>
       </w:r>
     </w:p>
     <w:p>
@@ -5176,7 +5737,7 @@
       <w:bookmarkStart w:id="20" w:name="__RefHeading__3060_1721989911"/>
       <w:bookmarkStart w:id="21" w:name="_Toc522168326"/>
       <w:bookmarkStart w:id="22" w:name="_Toc522174215"/>
-      <w:bookmarkStart w:id="23" w:name="_Toc55544731"/>
+      <w:bookmarkStart w:id="23" w:name="_Toc55566404"/>
       <w:bookmarkEnd w:id="20"/>
       <w:r>
         <w:rPr>
@@ -5198,7 +5759,7 @@
           <w:szCs w:val="21"/>
           <w:lang w:val="en-US"/>
         </w:rPr>
-        <w:t xml:space="preserve">Server </w:t>
+        <w:t xml:space="preserve">Simplified </w:t>
       </w:r>
       <w:r>
         <w:rPr>
@@ -5208,9 +5769,8 @@
           <w:szCs w:val="21"/>
           <w:lang w:val="en-US"/>
         </w:rPr>
-        <w:t>interaction</w:t>
-      </w:r>
-      <w:bookmarkEnd w:id="23"/>
+        <w:t>t</w:t>
+      </w:r>
       <w:r>
         <w:rPr>
           <w:rFonts w:ascii="Calibri" w:hAnsi="Calibri" w:cs="Calibri"/>
@@ -5219,9 +5779,8 @@
           <w:szCs w:val="21"/>
           <w:lang w:val="en-US"/>
         </w:rPr>
-        <w:t xml:space="preserve"> </w:t>
-      </w:r>
-      <w:proofErr w:type="spellStart"/>
+        <w:t xml:space="preserve">esting of OPC UA </w:t>
+      </w:r>
       <w:r>
         <w:rPr>
           <w:rFonts w:ascii="Calibri" w:hAnsi="Calibri" w:cs="Calibri"/>
@@ -5230,9 +5789,8 @@
           <w:szCs w:val="21"/>
           <w:lang w:val="en-US"/>
         </w:rPr>
-        <w:t>kein</w:t>
-      </w:r>
-      <w:proofErr w:type="spellEnd"/>
+        <w:t>c</w:t>
+      </w:r>
       <w:r>
         <w:rPr>
           <w:rFonts w:ascii="Calibri" w:hAnsi="Calibri" w:cs="Calibri"/>
@@ -5241,19 +5799,9 @@
           <w:szCs w:val="21"/>
           <w:lang w:val="en-US"/>
         </w:rPr>
-        <w:t xml:space="preserve"> Business Process </w:t>
-      </w:r>
-      <w:r>
-        <w:rPr>
-          <w:rFonts w:ascii="Calibri" w:hAnsi="Calibri" w:cs="Calibri"/>
-          <w:color w:val="000000" w:themeColor="text1"/>
-          <w:sz w:val="21"/>
-          <w:szCs w:val="21"/>
-          <w:highlight w:val="yellow"/>
-          <w:lang w:val="en-US"/>
-        </w:rPr>
-        <w:t>-&gt; Simplified Testing of OPC UA Clients</w:t>
-      </w:r>
+        <w:t>lients</w:t>
+      </w:r>
+      <w:bookmarkEnd w:id="23"/>
     </w:p>
     <w:p>
       <w:pPr>
@@ -5339,7 +5887,7 @@
                 <w:color w:val="000000" w:themeColor="text1"/>
                 <w:lang w:val="en-US"/>
               </w:rPr>
-              <w:t xml:space="preserve">User want to start the </w:t>
+              <w:t>User</w:t>
             </w:r>
             <w:r>
               <w:rPr>
@@ -5350,7 +5898,7 @@
                 <w:color w:val="000000" w:themeColor="text1"/>
                 <w:lang w:val="en-US"/>
               </w:rPr>
-              <w:t>O</w:t>
+              <w:t xml:space="preserve"> starts the server farm because he</w:t>
             </w:r>
             <w:r>
               <w:rPr>
@@ -5361,7 +5909,7 @@
                 <w:color w:val="000000" w:themeColor="text1"/>
                 <w:lang w:val="en-US"/>
               </w:rPr>
-              <w:t>PC UA Server farm, respectively one Server</w:t>
+              <w:t xml:space="preserve"> </w:t>
             </w:r>
             <w:r>
               <w:rPr>
@@ -5372,11 +5920,9 @@
                 <w:color w:val="000000" w:themeColor="text1"/>
                 <w:lang w:val="en-US"/>
               </w:rPr>
-              <w:t xml:space="preserve"> with a profile.</w:t>
+              <w:t>wants</w:t>
             </w:r>
-          </w:p>
-          <w:p>
-            <w:pPr>
+            <w:r>
               <w:rPr>
                 <w:rStyle w:val="Erluterungen"/>
                 <w:rFonts w:ascii="Calibri" w:hAnsi="Calibri" w:cs="Calibri"/>
@@ -5385,10 +5931,9 @@
                 <w:color w:val="000000" w:themeColor="text1"/>
                 <w:lang w:val="en-US"/>
               </w:rPr>
-            </w:pPr>
-          </w:p>
-          <w:p>
-            <w:pPr>
+              <w:t xml:space="preserve"> to </w:t>
+            </w:r>
+            <w:r>
               <w:rPr>
                 <w:rStyle w:val="Erluterungen"/>
                 <w:rFonts w:ascii="Calibri" w:hAnsi="Calibri" w:cs="Calibri"/>
@@ -5397,7 +5942,8 @@
                 <w:color w:val="000000" w:themeColor="text1"/>
                 <w:lang w:val="en-US"/>
               </w:rPr>
-            </w:pPr>
+              <w:t xml:space="preserve">test multiple OPC UA </w:t>
+            </w:r>
             <w:r>
               <w:rPr>
                 <w:rStyle w:val="Erluterungen"/>
@@ -5407,9 +5953,8 @@
                 <w:color w:val="000000" w:themeColor="text1"/>
                 <w:lang w:val="en-US"/>
               </w:rPr>
-              <w:t xml:space="preserve">Anders </w:t>
+              <w:t>c</w:t>
             </w:r>
-            <w:proofErr w:type="spellStart"/>
             <w:r>
               <w:rPr>
                 <w:rStyle w:val="Erluterungen"/>
@@ -5419,9 +5964,8 @@
                 <w:color w:val="000000" w:themeColor="text1"/>
                 <w:lang w:val="en-US"/>
               </w:rPr>
-              <w:t>formulieren</w:t>
+              <w:t>lients</w:t>
             </w:r>
-            <w:proofErr w:type="spellEnd"/>
             <w:r>
               <w:rPr>
                 <w:rStyle w:val="Erluterungen"/>
@@ -5431,42 +5975,7 @@
                 <w:color w:val="000000" w:themeColor="text1"/>
                 <w:lang w:val="en-US"/>
               </w:rPr>
-              <w:t xml:space="preserve">: User starts </w:t>
-            </w:r>
-            <w:proofErr w:type="spellStart"/>
-            <w:r>
-              <w:rPr>
-                <w:rStyle w:val="Erluterungen"/>
-                <w:rFonts w:ascii="Calibri" w:hAnsi="Calibri" w:cs="Calibri"/>
-                <w:i w:val="0"/>
-                <w:iCs/>
-                <w:color w:val="000000" w:themeColor="text1"/>
-                <w:lang w:val="en-US"/>
-              </w:rPr>
-              <w:t>serverfarm</w:t>
-            </w:r>
-            <w:proofErr w:type="spellEnd"/>
-            <w:r>
-              <w:rPr>
-                <w:rStyle w:val="Erluterungen"/>
-                <w:rFonts w:ascii="Calibri" w:hAnsi="Calibri" w:cs="Calibri"/>
-                <w:i w:val="0"/>
-                <w:iCs/>
-                <w:color w:val="000000" w:themeColor="text1"/>
-                <w:lang w:val="en-US"/>
-              </w:rPr>
-              <w:t xml:space="preserve"> to s</w:t>
-            </w:r>
-            <w:r>
-              <w:rPr>
-                <w:rStyle w:val="Erluterungen"/>
-                <w:rFonts w:ascii="Calibri" w:hAnsi="Calibri" w:cs="Calibri"/>
-                <w:i w:val="0"/>
-                <w:iCs/>
-                <w:color w:val="000000" w:themeColor="text1"/>
-                <w:lang w:val="en-US"/>
-              </w:rPr>
-              <w:t>tarts testing</w:t>
+              <w:t>.</w:t>
             </w:r>
           </w:p>
           <w:p>
@@ -5548,7 +6057,29 @@
                 <w:color w:val="000000" w:themeColor="text1"/>
                 <w:lang w:val="en-US"/>
               </w:rPr>
-              <w:t>The Sever starts with the profile.</w:t>
+              <w:t xml:space="preserve">The </w:t>
+            </w:r>
+            <w:r>
+              <w:rPr>
+                <w:rStyle w:val="Erluterungen"/>
+                <w:rFonts w:ascii="Calibri" w:hAnsi="Calibri" w:cs="Calibri"/>
+                <w:i w:val="0"/>
+                <w:iCs/>
+                <w:color w:val="000000" w:themeColor="text1"/>
+                <w:lang w:val="en-US"/>
+              </w:rPr>
+              <w:t>c</w:t>
+            </w:r>
+            <w:r>
+              <w:rPr>
+                <w:rStyle w:val="Erluterungen"/>
+                <w:rFonts w:ascii="Calibri" w:hAnsi="Calibri" w:cs="Calibri"/>
+                <w:i w:val="0"/>
+                <w:iCs/>
+                <w:color w:val="000000" w:themeColor="text1"/>
+                <w:lang w:val="en-US"/>
+              </w:rPr>
+              <w:t>lients are tested.</w:t>
             </w:r>
           </w:p>
           <w:p>
@@ -5650,7 +6181,7 @@
                 <w:color w:val="000000" w:themeColor="text1"/>
                 <w:lang w:val="en-US"/>
               </w:rPr>
-              <w:t xml:space="preserve">User and </w:t>
+              <w:t>User</w:t>
             </w:r>
             <w:r>
               <w:rPr>
@@ -5661,6 +6192,28 @@
                 <w:color w:val="000000" w:themeColor="text1"/>
                 <w:lang w:val="en-US"/>
               </w:rPr>
+              <w:t>,</w:t>
+            </w:r>
+            <w:r>
+              <w:rPr>
+                <w:rStyle w:val="Erluterungen"/>
+                <w:rFonts w:ascii="Calibri" w:hAnsi="Calibri" w:cs="Calibri"/>
+                <w:i w:val="0"/>
+                <w:iCs/>
+                <w:color w:val="000000" w:themeColor="text1"/>
+                <w:lang w:val="en-US"/>
+              </w:rPr>
+              <w:t xml:space="preserve"> </w:t>
+            </w:r>
+            <w:r>
+              <w:rPr>
+                <w:rStyle w:val="Erluterungen"/>
+                <w:rFonts w:ascii="Calibri" w:hAnsi="Calibri" w:cs="Calibri"/>
+                <w:i w:val="0"/>
+                <w:iCs/>
+                <w:color w:val="000000" w:themeColor="text1"/>
+                <w:lang w:val="en-US"/>
+              </w:rPr>
               <w:t>O</w:t>
             </w:r>
             <w:r>
@@ -5672,7 +6225,95 @@
                 <w:color w:val="000000" w:themeColor="text1"/>
                 <w:lang w:val="en-US"/>
               </w:rPr>
-              <w:t>PC UA Server</w:t>
+              <w:t xml:space="preserve">PC UA </w:t>
+            </w:r>
+            <w:r>
+              <w:rPr>
+                <w:rStyle w:val="Erluterungen"/>
+                <w:rFonts w:ascii="Calibri" w:hAnsi="Calibri" w:cs="Calibri"/>
+                <w:i w:val="0"/>
+                <w:iCs/>
+                <w:color w:val="000000" w:themeColor="text1"/>
+                <w:lang w:val="en-US"/>
+              </w:rPr>
+              <w:t>s</w:t>
+            </w:r>
+            <w:r>
+              <w:rPr>
+                <w:rStyle w:val="Erluterungen"/>
+                <w:rFonts w:ascii="Calibri" w:hAnsi="Calibri" w:cs="Calibri"/>
+                <w:i w:val="0"/>
+                <w:iCs/>
+                <w:color w:val="000000" w:themeColor="text1"/>
+                <w:lang w:val="en-US"/>
+              </w:rPr>
+              <w:t>erver</w:t>
+            </w:r>
+            <w:r>
+              <w:rPr>
+                <w:rStyle w:val="Erluterungen"/>
+                <w:rFonts w:ascii="Calibri" w:hAnsi="Calibri" w:cs="Calibri"/>
+                <w:i w:val="0"/>
+                <w:iCs/>
+                <w:color w:val="000000" w:themeColor="text1"/>
+                <w:lang w:val="en-US"/>
+              </w:rPr>
+              <w:t xml:space="preserve"> farm</w:t>
+            </w:r>
+            <w:r>
+              <w:rPr>
+                <w:rStyle w:val="Erluterungen"/>
+                <w:rFonts w:ascii="Calibri" w:hAnsi="Calibri" w:cs="Calibri"/>
+                <w:i w:val="0"/>
+                <w:iCs/>
+                <w:color w:val="000000" w:themeColor="text1"/>
+                <w:lang w:val="en-US"/>
+              </w:rPr>
+              <w:t xml:space="preserve"> and </w:t>
+            </w:r>
+            <w:r>
+              <w:rPr>
+                <w:rStyle w:val="Erluterungen"/>
+                <w:rFonts w:ascii="Calibri" w:hAnsi="Calibri" w:cs="Calibri"/>
+                <w:i w:val="0"/>
+                <w:iCs/>
+                <w:color w:val="000000" w:themeColor="text1"/>
+                <w:lang w:val="en-US"/>
+              </w:rPr>
+              <w:t>t</w:t>
+            </w:r>
+            <w:r>
+              <w:rPr>
+                <w:rStyle w:val="Erluterungen"/>
+                <w:rFonts w:ascii="Calibri" w:hAnsi="Calibri" w:cs="Calibri"/>
+                <w:i w:val="0"/>
+                <w:iCs/>
+                <w:color w:val="000000" w:themeColor="text1"/>
+                <w:lang w:val="en-US"/>
+              </w:rPr>
+              <w:t xml:space="preserve">est </w:t>
+            </w:r>
+            <w:r>
+              <w:rPr>
+                <w:rStyle w:val="Erluterungen"/>
+                <w:rFonts w:ascii="Calibri" w:hAnsi="Calibri" w:cs="Calibri"/>
+                <w:i w:val="0"/>
+                <w:iCs/>
+                <w:color w:val="000000" w:themeColor="text1"/>
+                <w:lang w:val="en-US"/>
+              </w:rPr>
+              <w:t>c</w:t>
+            </w:r>
+            <w:r>
+              <w:rPr>
+                <w:rStyle w:val="Erluterungen"/>
+                <w:rFonts w:ascii="Calibri" w:hAnsi="Calibri" w:cs="Calibri"/>
+                <w:i w:val="0"/>
+                <w:iCs/>
+                <w:color w:val="000000" w:themeColor="text1"/>
+                <w:lang w:val="en-US"/>
+              </w:rPr>
+              <w:t>lient</w:t>
             </w:r>
             <w:r>
               <w:rPr>
@@ -5731,10 +6372,10 @@
           <w:lang w:val="en-US"/>
         </w:rPr>
         <w:drawing>
-          <wp:inline distT="0" distB="0" distL="0" distR="0" wp14:anchorId="273F8DAF" wp14:editId="55F3B2A8">
-            <wp:extent cx="3705628" cy="3269672"/>
-            <wp:effectExtent l="0" t="0" r="9525" b="6985"/>
-            <wp:docPr id="3" name="Grafik 3"/>
+          <wp:inline distT="0" distB="0" distL="0" distR="0" wp14:anchorId="76FFA679" wp14:editId="4E00C399">
+            <wp:extent cx="4884843" cy="3025402"/>
+            <wp:effectExtent l="0" t="0" r="0" b="3810"/>
+            <wp:docPr id="7" name="Grafik 7"/>
             <wp:cNvGraphicFramePr>
               <a:graphicFrameLocks xmlns:a="http://schemas.openxmlformats.org/drawingml/2006/main" noChangeAspect="1"/>
             </wp:cNvGraphicFramePr>
@@ -5742,7 +6383,7 @@
               <a:graphicData uri="http://schemas.openxmlformats.org/drawingml/2006/picture">
                 <pic:pic xmlns:pic="http://schemas.openxmlformats.org/drawingml/2006/picture">
                   <pic:nvPicPr>
-                    <pic:cNvPr id="3" name="Unbenannt.PNG"/>
+                    <pic:cNvPr id="7" name="BusinessProcess.PNG"/>
                     <pic:cNvPicPr/>
                   </pic:nvPicPr>
                   <pic:blipFill>
@@ -5760,7 +6401,7 @@
                   <pic:spPr>
                     <a:xfrm>
                       <a:off x="0" y="0"/>
-                      <a:ext cx="3719157" cy="3281610"/>
+                      <a:ext cx="4884843" cy="3025402"/>
                     </a:xfrm>
                     <a:prstGeom prst="rect">
                       <a:avLst/>
@@ -5791,6 +6432,7 @@
           <w:rStyle w:val="Erluterungen"/>
           <w:rFonts w:ascii="Calibri" w:hAnsi="Calibri" w:cs="Calibri"/>
           <w:color w:val="000000"/>
+          <w:lang w:val="en-US"/>
         </w:rPr>
       </w:pPr>
       <w:r>
@@ -5800,6 +6442,7 @@
           <w:i w:val="0"/>
           <w:iCs/>
           <w:color w:val="000000" w:themeColor="text1"/>
+          <w:lang w:val="en-US"/>
         </w:rPr>
         <w:t xml:space="preserve">Figure 2:  &lt;BP.001&gt; </w:t>
       </w:r>
@@ -5810,10 +6453,10 @@
           <w:i w:val="0"/>
           <w:iCs/>
           <w:color w:val="000000" w:themeColor="text1"/>
-        </w:rPr>
-        <w:t xml:space="preserve">Server </w:t>
-      </w:r>
-      <w:proofErr w:type="spellStart"/>
+          <w:lang w:val="en-US"/>
+        </w:rPr>
+        <w:t>S</w:t>
+      </w:r>
       <w:r>
         <w:rPr>
           <w:rStyle w:val="Erluterungen"/>
@@ -5821,10 +6464,65 @@
           <w:i w:val="0"/>
           <w:iCs/>
           <w:color w:val="000000" w:themeColor="text1"/>
-        </w:rPr>
-        <w:t>interaction</w:t>
-      </w:r>
-      <w:proofErr w:type="spellEnd"/>
+          <w:lang w:val="en-US"/>
+        </w:rPr>
+        <w:t xml:space="preserve">implified </w:t>
+      </w:r>
+      <w:r>
+        <w:rPr>
+          <w:rStyle w:val="Erluterungen"/>
+          <w:rFonts w:ascii="Calibri" w:hAnsi="Calibri" w:cs="Calibri"/>
+          <w:i w:val="0"/>
+          <w:iCs/>
+          <w:color w:val="000000" w:themeColor="text1"/>
+          <w:lang w:val="en-US"/>
+        </w:rPr>
+        <w:t>t</w:t>
+      </w:r>
+      <w:r>
+        <w:rPr>
+          <w:rStyle w:val="Erluterungen"/>
+          <w:rFonts w:ascii="Calibri" w:hAnsi="Calibri" w:cs="Calibri"/>
+          <w:i w:val="0"/>
+          <w:iCs/>
+          <w:color w:val="000000" w:themeColor="text1"/>
+          <w:lang w:val="en-US"/>
+        </w:rPr>
+        <w:t>esting o</w:t>
+      </w:r>
+      <w:r>
+        <w:rPr>
+          <w:rStyle w:val="Erluterungen"/>
+          <w:rFonts w:ascii="Calibri" w:hAnsi="Calibri" w:cs="Calibri"/>
+          <w:i w:val="0"/>
+          <w:iCs/>
+          <w:color w:val="000000" w:themeColor="text1"/>
+          <w:lang w:val="en-US"/>
+        </w:rPr>
+        <w:t xml:space="preserve">f OPC UA </w:t>
+      </w:r>
+      <w:r>
+        <w:rPr>
+          <w:rStyle w:val="Erluterungen"/>
+          <w:rFonts w:ascii="Calibri" w:hAnsi="Calibri" w:cs="Calibri"/>
+          <w:i w:val="0"/>
+          <w:iCs/>
+          <w:color w:val="000000" w:themeColor="text1"/>
+          <w:lang w:val="en-US"/>
+        </w:rPr>
+        <w:t>c</w:t>
+      </w:r>
+      <w:r>
+        <w:rPr>
+          <w:rStyle w:val="Erluterungen"/>
+          <w:rFonts w:ascii="Calibri" w:hAnsi="Calibri" w:cs="Calibri"/>
+          <w:i w:val="0"/>
+          <w:iCs/>
+          <w:color w:val="000000" w:themeColor="text1"/>
+          <w:lang w:val="en-US"/>
+        </w:rPr>
+        <w:t>lients</w:t>
+      </w:r>
     </w:p>
     <w:p>
       <w:pPr>
@@ -5835,6 +6533,7 @@
           <w:i w:val="0"/>
           <w:iCs/>
           <w:color w:val="000000"/>
+          <w:lang w:val="en-US"/>
         </w:rPr>
       </w:pPr>
     </w:p>
@@ -5843,6 +6542,7 @@
         <w:rPr>
           <w:rStyle w:val="Erluterungen"/>
           <w:rFonts w:ascii="Calibri" w:hAnsi="Calibri" w:cs="Calibri"/>
+          <w:lang w:val="en-US"/>
         </w:rPr>
       </w:pPr>
     </w:p>
@@ -5864,7 +6564,7 @@
       <w:bookmarkStart w:id="25" w:name="_Toc522094929"/>
       <w:bookmarkStart w:id="26" w:name="_Toc522168327"/>
       <w:bookmarkStart w:id="27" w:name="_Toc522174216"/>
-      <w:bookmarkStart w:id="28" w:name="_Toc55544732"/>
+      <w:bookmarkStart w:id="28" w:name="_Toc55566405"/>
       <w:r>
         <w:rPr>
           <w:rFonts w:ascii="Calibri" w:hAnsi="Calibri" w:cs="Calibri"/>
@@ -5873,6 +6573,7 @@
           <w:szCs w:val="40"/>
           <w:lang w:val="en-US"/>
         </w:rPr>
+        <w:lastRenderedPageBreak/>
         <w:t>Use Cases</w:t>
       </w:r>
       <w:bookmarkEnd w:id="24"/>
@@ -5894,151 +6595,6 @@
       </w:pPr>
       <w:r>
         <w:rPr>
-          <w:rStyle w:val="Erluterungen"/>
-          <w:rFonts w:ascii="Calibri" w:hAnsi="Calibri" w:cs="Calibri"/>
-          <w:i w:val="0"/>
-          <w:iCs/>
-          <w:color w:val="auto"/>
-          <w:lang w:val="en-US"/>
-        </w:rPr>
-        <w:t>This Project will imple</w:t>
-      </w:r>
-      <w:r>
-        <w:rPr>
-          <w:rStyle w:val="Erluterungen"/>
-          <w:rFonts w:ascii="Calibri" w:hAnsi="Calibri" w:cs="Calibri"/>
-          <w:i w:val="0"/>
-          <w:iCs/>
-          <w:color w:val="auto"/>
-          <w:lang w:val="en-US"/>
-        </w:rPr>
-        <w:t>ment</w:t>
-      </w:r>
-      <w:r>
-        <w:rPr>
-          <w:rStyle w:val="Erluterungen"/>
-          <w:rFonts w:ascii="Calibri" w:hAnsi="Calibri" w:cs="Calibri"/>
-          <w:i w:val="0"/>
-          <w:iCs/>
-          <w:color w:val="auto"/>
-          <w:lang w:val="en-US"/>
-        </w:rPr>
-        <w:t xml:space="preserve"> </w:t>
-      </w:r>
-      <w:r>
-        <w:rPr>
-          <w:rStyle w:val="Erluterungen"/>
-          <w:rFonts w:ascii="Calibri" w:hAnsi="Calibri" w:cs="Calibri"/>
-          <w:i w:val="0"/>
-          <w:iCs/>
-          <w:color w:val="auto"/>
-          <w:lang w:val="en-US"/>
-        </w:rPr>
-        <w:t xml:space="preserve"> </w:t>
-      </w:r>
-      <w:proofErr w:type="gramStart"/>
-      <w:r>
-        <w:rPr>
-          <w:rStyle w:val="Erluterungen"/>
-          <w:rFonts w:ascii="Calibri" w:hAnsi="Calibri" w:cs="Calibri"/>
-          <w:i w:val="0"/>
-          <w:iCs/>
-          <w:color w:val="auto"/>
-          <w:lang w:val="en-US"/>
-        </w:rPr>
-        <w:t>a</w:t>
-      </w:r>
-      <w:proofErr w:type="gramEnd"/>
-      <w:r>
-        <w:rPr>
-          <w:rStyle w:val="Erluterungen"/>
-          <w:rFonts w:ascii="Calibri" w:hAnsi="Calibri" w:cs="Calibri"/>
-          <w:i w:val="0"/>
-          <w:iCs/>
-          <w:color w:val="auto"/>
-          <w:lang w:val="en-US"/>
-        </w:rPr>
-        <w:t xml:space="preserve"> </w:t>
-      </w:r>
-      <w:r>
-        <w:rPr>
-          <w:rStyle w:val="Erluterungen"/>
-          <w:rFonts w:ascii="Calibri" w:hAnsi="Calibri" w:cs="Calibri"/>
-          <w:i w:val="0"/>
-          <w:iCs/>
-          <w:color w:val="auto"/>
-          <w:lang w:val="en-US"/>
-        </w:rPr>
-        <w:t>O</w:t>
-      </w:r>
-      <w:r>
-        <w:rPr>
-          <w:rStyle w:val="Erluterungen"/>
-          <w:rFonts w:ascii="Calibri" w:hAnsi="Calibri" w:cs="Calibri"/>
-          <w:i w:val="0"/>
-          <w:iCs/>
-          <w:color w:val="auto"/>
-          <w:lang w:val="en-US"/>
-        </w:rPr>
-        <w:t xml:space="preserve">PC UA Server farm, which runs on one device. The virtual OPC UA Servers will be parameterizable with the Server profiles. </w:t>
-      </w:r>
-      <w:r>
-        <w:rPr>
-          <w:rStyle w:val="Erluterungen"/>
-          <w:rFonts w:ascii="Calibri" w:hAnsi="Calibri" w:cs="Calibri"/>
-          <w:i w:val="0"/>
-          <w:iCs/>
-          <w:color w:val="auto"/>
-          <w:lang w:val="en-US"/>
-        </w:rPr>
-        <w:t xml:space="preserve">Each virtual Server will be able to </w:t>
-      </w:r>
-      <w:r>
-        <w:rPr>
-          <w:rStyle w:val="Erluterungen"/>
-          <w:rFonts w:ascii="Calibri" w:hAnsi="Calibri" w:cs="Calibri"/>
-          <w:i w:val="0"/>
-          <w:iCs/>
-          <w:color w:val="auto"/>
-          <w:lang w:val="en-US"/>
-        </w:rPr>
-        <w:t>be tested</w:t>
-      </w:r>
-      <w:r>
-        <w:rPr>
-          <w:rStyle w:val="Erluterungen"/>
-          <w:rFonts w:ascii="Calibri" w:hAnsi="Calibri" w:cs="Calibri"/>
-          <w:i w:val="0"/>
-          <w:iCs/>
-          <w:color w:val="auto"/>
-          <w:lang w:val="en-US"/>
-        </w:rPr>
-        <w:t xml:space="preserve"> via OPC UA Client UA-Expert from the user.</w:t>
-      </w:r>
-    </w:p>
-    <w:p>
-      <w:pPr>
-        <w:rPr>
-          <w:rFonts w:ascii="Calibri" w:hAnsi="Calibri" w:cs="Calibri"/>
-          <w:lang w:val="en-US"/>
-        </w:rPr>
-      </w:pPr>
-    </w:p>
-    <w:p>
-      <w:pPr>
-        <w:tabs>
-          <w:tab w:val="left" w:pos="2700"/>
-        </w:tabs>
-        <w:ind w:firstLine="708"/>
-        <w:jc w:val="center"/>
-        <w:rPr>
-          <w:rStyle w:val="Erluterungen"/>
-          <w:rFonts w:ascii="Calibri" w:hAnsi="Calibri" w:cs="Calibri"/>
-          <w:lang w:val="en-US"/>
-        </w:rPr>
-      </w:pPr>
-      <w:r>
-        <w:rPr>
           <w:rFonts w:ascii="Calibri" w:hAnsi="Calibri" w:cs="Calibri"/>
           <w:i/>
           <w:noProof/>
@@ -6047,10 +6603,18 @@
           <w:lang w:val="en-US"/>
         </w:rPr>
         <w:drawing>
-          <wp:inline distT="0" distB="0" distL="0" distR="0" wp14:anchorId="1C30FBF0" wp14:editId="533A2C66">
-            <wp:extent cx="3201785" cy="3656651"/>
-            <wp:effectExtent l="0" t="0" r="0" b="1270"/>
-            <wp:docPr id="4" name="Grafik 4"/>
+          <wp:anchor distT="0" distB="0" distL="114300" distR="114300" simplePos="0" relativeHeight="251658240" behindDoc="0" locked="0" layoutInCell="1" allowOverlap="1" wp14:anchorId="7EBFAF3A" wp14:editId="1AFA5F24">
+            <wp:simplePos x="0" y="0"/>
+            <wp:positionH relativeFrom="margin">
+              <wp:align>center</wp:align>
+            </wp:positionH>
+            <wp:positionV relativeFrom="margin">
+              <wp:posOffset>966470</wp:posOffset>
+            </wp:positionV>
+            <wp:extent cx="6396355" cy="2445385"/>
+            <wp:effectExtent l="0" t="0" r="4445" b="0"/>
+            <wp:wrapSquare wrapText="bothSides"/>
+            <wp:docPr id="6" name="Grafik 6"/>
             <wp:cNvGraphicFramePr>
               <a:graphicFrameLocks xmlns:a="http://schemas.openxmlformats.org/drawingml/2006/main" noChangeAspect="1"/>
             </wp:cNvGraphicFramePr>
@@ -6058,7 +6622,7 @@
               <a:graphicData uri="http://schemas.openxmlformats.org/drawingml/2006/picture">
                 <pic:pic xmlns:pic="http://schemas.openxmlformats.org/drawingml/2006/picture">
                   <pic:nvPicPr>
-                    <pic:cNvPr id="4" name="Unbenannt.PNG"/>
+                    <pic:cNvPr id="6" name="UseCaseOverview.PNG"/>
                     <pic:cNvPicPr/>
                   </pic:nvPicPr>
                   <pic:blipFill>
@@ -6076,7 +6640,7 @@
                   <pic:spPr>
                     <a:xfrm>
                       <a:off x="0" y="0"/>
-                      <a:ext cx="3225777" cy="3684051"/>
+                      <a:ext cx="6396355" cy="2445385"/>
                     </a:xfrm>
                     <a:prstGeom prst="rect">
                       <a:avLst/>
@@ -6085,25 +6649,276 @@
                 </pic:pic>
               </a:graphicData>
             </a:graphic>
-          </wp:inline>
+            <wp14:sizeRelH relativeFrom="margin">
+              <wp14:pctWidth>0</wp14:pctWidth>
+            </wp14:sizeRelH>
+            <wp14:sizeRelV relativeFrom="margin">
+              <wp14:pctHeight>0</wp14:pctHeight>
+            </wp14:sizeRelV>
+          </wp:anchor>
         </w:drawing>
       </w:r>
       <w:r>
         <w:rPr>
           <w:rStyle w:val="Erluterungen"/>
           <w:rFonts w:ascii="Calibri" w:hAnsi="Calibri" w:cs="Calibri"/>
-          <w:lang w:val="en-US"/>
-        </w:rPr>
-        <w:br/>
+          <w:i w:val="0"/>
+          <w:iCs/>
+          <w:color w:val="auto"/>
+          <w:lang w:val="en-US"/>
+        </w:rPr>
+        <w:t xml:space="preserve">This </w:t>
+      </w:r>
+      <w:r>
+        <w:rPr>
+          <w:rStyle w:val="Erluterungen"/>
+          <w:rFonts w:ascii="Calibri" w:hAnsi="Calibri" w:cs="Calibri"/>
+          <w:i w:val="0"/>
+          <w:iCs/>
+          <w:color w:val="auto"/>
+          <w:lang w:val="en-US"/>
+        </w:rPr>
+        <w:t>p</w:t>
+      </w:r>
+      <w:r>
+        <w:rPr>
+          <w:rStyle w:val="Erluterungen"/>
+          <w:rFonts w:ascii="Calibri" w:hAnsi="Calibri" w:cs="Calibri"/>
+          <w:i w:val="0"/>
+          <w:iCs/>
+          <w:color w:val="auto"/>
+          <w:lang w:val="en-US"/>
+        </w:rPr>
+        <w:t>roject will imple</w:t>
+      </w:r>
+      <w:r>
+        <w:rPr>
+          <w:rStyle w:val="Erluterungen"/>
+          <w:rFonts w:ascii="Calibri" w:hAnsi="Calibri" w:cs="Calibri"/>
+          <w:i w:val="0"/>
+          <w:iCs/>
+          <w:color w:val="auto"/>
+          <w:lang w:val="en-US"/>
+        </w:rPr>
+        <w:t>ment</w:t>
+      </w:r>
+      <w:r>
+        <w:rPr>
+          <w:rStyle w:val="Erluterungen"/>
+          <w:rFonts w:ascii="Calibri" w:hAnsi="Calibri" w:cs="Calibri"/>
+          <w:i w:val="0"/>
+          <w:iCs/>
+          <w:color w:val="auto"/>
+          <w:lang w:val="en-US"/>
+        </w:rPr>
+        <w:t xml:space="preserve"> </w:t>
+      </w:r>
+      <w:r>
+        <w:rPr>
+          <w:rStyle w:val="Erluterungen"/>
+          <w:rFonts w:ascii="Calibri" w:hAnsi="Calibri" w:cs="Calibri"/>
+          <w:i w:val="0"/>
+          <w:iCs/>
+          <w:color w:val="auto"/>
+          <w:lang w:val="en-US"/>
+        </w:rPr>
+        <w:t xml:space="preserve"> </w:t>
+      </w:r>
+      <w:r>
+        <w:rPr>
+          <w:rStyle w:val="Erluterungen"/>
+          <w:rFonts w:ascii="Calibri" w:hAnsi="Calibri" w:cs="Calibri"/>
+          <w:i w:val="0"/>
+          <w:iCs/>
+          <w:color w:val="auto"/>
+          <w:lang w:val="en-US"/>
+        </w:rPr>
+        <w:t>a</w:t>
+      </w:r>
+      <w:r>
+        <w:rPr>
+          <w:rStyle w:val="Erluterungen"/>
+          <w:rFonts w:ascii="Calibri" w:hAnsi="Calibri" w:cs="Calibri"/>
+          <w:i w:val="0"/>
+          <w:iCs/>
+          <w:color w:val="auto"/>
+          <w:lang w:val="en-US"/>
+        </w:rPr>
+        <w:t>n</w:t>
+      </w:r>
+      <w:r>
+        <w:rPr>
+          <w:rStyle w:val="Erluterungen"/>
+          <w:rFonts w:ascii="Calibri" w:hAnsi="Calibri" w:cs="Calibri"/>
+          <w:i w:val="0"/>
+          <w:iCs/>
+          <w:color w:val="auto"/>
+          <w:lang w:val="en-US"/>
+        </w:rPr>
+        <w:t xml:space="preserve"> </w:t>
+      </w:r>
+      <w:r>
+        <w:rPr>
+          <w:rStyle w:val="Erluterungen"/>
+          <w:rFonts w:ascii="Calibri" w:hAnsi="Calibri" w:cs="Calibri"/>
+          <w:i w:val="0"/>
+          <w:iCs/>
+          <w:color w:val="auto"/>
+          <w:lang w:val="en-US"/>
+        </w:rPr>
+        <w:t>O</w:t>
+      </w:r>
+      <w:r>
+        <w:rPr>
+          <w:rStyle w:val="Erluterungen"/>
+          <w:rFonts w:ascii="Calibri" w:hAnsi="Calibri" w:cs="Calibri"/>
+          <w:i w:val="0"/>
+          <w:iCs/>
+          <w:color w:val="auto"/>
+          <w:lang w:val="en-US"/>
+        </w:rPr>
+        <w:t xml:space="preserve">PC UA </w:t>
+      </w:r>
+      <w:r>
+        <w:rPr>
+          <w:rStyle w:val="Erluterungen"/>
+          <w:rFonts w:ascii="Calibri" w:hAnsi="Calibri" w:cs="Calibri"/>
+          <w:i w:val="0"/>
+          <w:iCs/>
+          <w:color w:val="auto"/>
+          <w:lang w:val="en-US"/>
+        </w:rPr>
+        <w:t>s</w:t>
+      </w:r>
+      <w:r>
+        <w:rPr>
+          <w:rStyle w:val="Erluterungen"/>
+          <w:rFonts w:ascii="Calibri" w:hAnsi="Calibri" w:cs="Calibri"/>
+          <w:i w:val="0"/>
+          <w:iCs/>
+          <w:color w:val="auto"/>
+          <w:lang w:val="en-US"/>
+        </w:rPr>
+        <w:t xml:space="preserve">erver farm, which runs on one device. The virtual OPC UA </w:t>
+      </w:r>
+      <w:r>
+        <w:rPr>
+          <w:rStyle w:val="Erluterungen"/>
+          <w:rFonts w:ascii="Calibri" w:hAnsi="Calibri" w:cs="Calibri"/>
+          <w:i w:val="0"/>
+          <w:iCs/>
+          <w:color w:val="auto"/>
+          <w:lang w:val="en-US"/>
+        </w:rPr>
+        <w:t>s</w:t>
+      </w:r>
+      <w:r>
+        <w:rPr>
+          <w:rStyle w:val="Erluterungen"/>
+          <w:rFonts w:ascii="Calibri" w:hAnsi="Calibri" w:cs="Calibri"/>
+          <w:i w:val="0"/>
+          <w:iCs/>
+          <w:color w:val="auto"/>
+          <w:lang w:val="en-US"/>
+        </w:rPr>
+        <w:t xml:space="preserve">ervers will be parameterizable with the </w:t>
+      </w:r>
+      <w:r>
+        <w:rPr>
+          <w:rStyle w:val="Erluterungen"/>
+          <w:rFonts w:ascii="Calibri" w:hAnsi="Calibri" w:cs="Calibri"/>
+          <w:i w:val="0"/>
+          <w:iCs/>
+          <w:color w:val="auto"/>
+          <w:lang w:val="en-US"/>
+        </w:rPr>
+        <w:t>s</w:t>
+      </w:r>
+      <w:r>
+        <w:rPr>
+          <w:rStyle w:val="Erluterungen"/>
+          <w:rFonts w:ascii="Calibri" w:hAnsi="Calibri" w:cs="Calibri"/>
+          <w:i w:val="0"/>
+          <w:iCs/>
+          <w:color w:val="auto"/>
+          <w:lang w:val="en-US"/>
+        </w:rPr>
+        <w:t xml:space="preserve">erver profiles. </w:t>
+      </w:r>
+      <w:r>
+        <w:rPr>
+          <w:rStyle w:val="Erluterungen"/>
+          <w:rFonts w:ascii="Calibri" w:hAnsi="Calibri" w:cs="Calibri"/>
+          <w:i w:val="0"/>
+          <w:iCs/>
+          <w:color w:val="auto"/>
+          <w:lang w:val="en-US"/>
+        </w:rPr>
+        <w:t xml:space="preserve">Each virtual </w:t>
+      </w:r>
+      <w:r>
+        <w:rPr>
+          <w:rStyle w:val="Erluterungen"/>
+          <w:rFonts w:ascii="Calibri" w:hAnsi="Calibri" w:cs="Calibri"/>
+          <w:i w:val="0"/>
+          <w:iCs/>
+          <w:color w:val="auto"/>
+          <w:lang w:val="en-US"/>
+        </w:rPr>
+        <w:t>s</w:t>
+      </w:r>
+      <w:r>
+        <w:rPr>
+          <w:rStyle w:val="Erluterungen"/>
+          <w:rFonts w:ascii="Calibri" w:hAnsi="Calibri" w:cs="Calibri"/>
+          <w:i w:val="0"/>
+          <w:iCs/>
+          <w:color w:val="auto"/>
+          <w:lang w:val="en-US"/>
+        </w:rPr>
+        <w:t xml:space="preserve">erver will be able to </w:t>
+      </w:r>
+      <w:r>
+        <w:rPr>
+          <w:rStyle w:val="Erluterungen"/>
+          <w:rFonts w:ascii="Calibri" w:hAnsi="Calibri" w:cs="Calibri"/>
+          <w:i w:val="0"/>
+          <w:iCs/>
+          <w:color w:val="auto"/>
+          <w:lang w:val="en-US"/>
+        </w:rPr>
+        <w:t>be tested</w:t>
+      </w:r>
+      <w:r>
+        <w:rPr>
+          <w:rStyle w:val="Erluterungen"/>
+          <w:rFonts w:ascii="Calibri" w:hAnsi="Calibri" w:cs="Calibri"/>
+          <w:i w:val="0"/>
+          <w:iCs/>
+          <w:color w:val="auto"/>
+          <w:lang w:val="en-US"/>
+        </w:rPr>
+        <w:t xml:space="preserve"> via OPC UA Client UA-Expert from the user.</w:t>
       </w:r>
     </w:p>
     <w:p>
       <w:pPr>
+        <w:rPr>
+          <w:rFonts w:ascii="Calibri" w:hAnsi="Calibri" w:cs="Calibri"/>
+          <w:lang w:val="en-US"/>
+        </w:rPr>
+      </w:pPr>
+    </w:p>
+    <w:p>
+      <w:pPr>
+        <w:tabs>
+          <w:tab w:val="left" w:pos="2700"/>
+        </w:tabs>
+        <w:ind w:firstLine="708"/>
         <w:jc w:val="center"/>
         <w:rPr>
           <w:rStyle w:val="Erluterungen"/>
           <w:rFonts w:ascii="Calibri" w:hAnsi="Calibri" w:cs="Calibri"/>
-          <w:color w:val="000000" w:themeColor="text1"/>
           <w:lang w:val="en-US"/>
         </w:rPr>
       </w:pPr>
@@ -6155,11 +6970,6 @@
     <w:p>
       <w:pPr>
         <w:pStyle w:val="Listenabsatz"/>
-        <w:numPr>
-          <w:ilvl w:val="0"/>
-          <w:numId w:val="44"/>
-        </w:numPr>
-        <w:jc w:val="center"/>
         <w:rPr>
           <w:rStyle w:val="Erluterungen"/>
           <w:rFonts w:ascii="Calibri" w:hAnsi="Calibri" w:cs="Calibri"/>
@@ -6167,150 +6977,14 @@
           <w:lang w:val="en-US"/>
         </w:rPr>
       </w:pPr>
-      <w:r>
-        <w:rPr>
-          <w:rStyle w:val="Erluterungen"/>
-          <w:rFonts w:ascii="Calibri" w:hAnsi="Calibri" w:cs="Calibri"/>
-          <w:color w:val="000000" w:themeColor="text1"/>
-          <w:lang w:val="en-US"/>
-        </w:rPr>
-        <w:t xml:space="preserve">Profile </w:t>
-      </w:r>
-      <w:proofErr w:type="spellStart"/>
-      <w:r>
-        <w:rPr>
-          <w:rStyle w:val="Erluterungen"/>
-          <w:rFonts w:ascii="Calibri" w:hAnsi="Calibri" w:cs="Calibri"/>
-          <w:color w:val="000000" w:themeColor="text1"/>
-          <w:lang w:val="en-US"/>
-        </w:rPr>
-        <w:t>für</w:t>
-      </w:r>
-      <w:proofErr w:type="spellEnd"/>
-      <w:r>
-        <w:rPr>
-          <w:rStyle w:val="Erluterungen"/>
-          <w:rFonts w:ascii="Calibri" w:hAnsi="Calibri" w:cs="Calibri"/>
-          <w:color w:val="000000" w:themeColor="text1"/>
-          <w:lang w:val="en-US"/>
-        </w:rPr>
-        <w:t xml:space="preserve"> Server </w:t>
-      </w:r>
-      <w:proofErr w:type="spellStart"/>
-      <w:r>
-        <w:rPr>
-          <w:rStyle w:val="Erluterungen"/>
-          <w:rFonts w:ascii="Calibri" w:hAnsi="Calibri" w:cs="Calibri"/>
-          <w:color w:val="000000" w:themeColor="text1"/>
-          <w:lang w:val="en-US"/>
-        </w:rPr>
-        <w:t>festlegen</w:t>
-      </w:r>
-      <w:proofErr w:type="spellEnd"/>
     </w:p>
     <w:p>
       <w:pPr>
-        <w:pStyle w:val="Listenabsatz"/>
-        <w:numPr>
-          <w:ilvl w:val="0"/>
-          <w:numId w:val="44"/>
-        </w:numPr>
         <w:jc w:val="center"/>
         <w:rPr>
           <w:rStyle w:val="Erluterungen"/>
           <w:rFonts w:ascii="Calibri" w:hAnsi="Calibri" w:cs="Calibri"/>
           <w:color w:val="000000" w:themeColor="text1"/>
-          <w:lang w:val="en-US"/>
-        </w:rPr>
-      </w:pPr>
-      <w:proofErr w:type="spellStart"/>
-      <w:r>
-        <w:rPr>
-          <w:rStyle w:val="Erluterungen"/>
-          <w:rFonts w:ascii="Calibri" w:hAnsi="Calibri" w:cs="Calibri"/>
-          <w:color w:val="000000" w:themeColor="text1"/>
-          <w:lang w:val="en-US"/>
-        </w:rPr>
-        <w:t>Usecase</w:t>
-      </w:r>
-      <w:proofErr w:type="spellEnd"/>
-      <w:r>
-        <w:rPr>
-          <w:rStyle w:val="Erluterungen"/>
-          <w:rFonts w:ascii="Calibri" w:hAnsi="Calibri" w:cs="Calibri"/>
-          <w:color w:val="000000" w:themeColor="text1"/>
-          <w:lang w:val="en-US"/>
-        </w:rPr>
-        <w:t xml:space="preserve"> </w:t>
-      </w:r>
-      <w:proofErr w:type="spellStart"/>
-      <w:r>
-        <w:rPr>
-          <w:rStyle w:val="Erluterungen"/>
-          <w:rFonts w:ascii="Calibri" w:hAnsi="Calibri" w:cs="Calibri"/>
-          <w:color w:val="000000" w:themeColor="text1"/>
-          <w:lang w:val="en-US"/>
-        </w:rPr>
-        <w:t>Serverfarm</w:t>
-      </w:r>
-      <w:proofErr w:type="spellEnd"/>
-      <w:r>
-        <w:rPr>
-          <w:rStyle w:val="Erluterungen"/>
-          <w:rFonts w:ascii="Calibri" w:hAnsi="Calibri" w:cs="Calibri"/>
-          <w:color w:val="000000" w:themeColor="text1"/>
-          <w:lang w:val="en-US"/>
-        </w:rPr>
-        <w:t xml:space="preserve"> </w:t>
-      </w:r>
-      <w:proofErr w:type="spellStart"/>
-      <w:r>
-        <w:rPr>
-          <w:rStyle w:val="Erluterungen"/>
-          <w:rFonts w:ascii="Calibri" w:hAnsi="Calibri" w:cs="Calibri"/>
-          <w:color w:val="000000" w:themeColor="text1"/>
-          <w:lang w:val="en-US"/>
-        </w:rPr>
-        <w:t>starten</w:t>
-      </w:r>
-      <w:proofErr w:type="spellEnd"/>
-    </w:p>
-    <w:p>
-      <w:pPr>
-        <w:rPr>
-          <w:rStyle w:val="Erluterungen"/>
-          <w:rFonts w:ascii="Calibri" w:hAnsi="Calibri" w:cs="Calibri"/>
-          <w:i w:val="0"/>
-          <w:iCs/>
-          <w:color w:val="auto"/>
-          <w:lang w:val="en-US"/>
-        </w:rPr>
-      </w:pPr>
-      <w:bookmarkStart w:id="29" w:name="_GoBack"/>
-      <w:bookmarkEnd w:id="29"/>
-    </w:p>
-    <w:p>
-      <w:pPr>
-        <w:jc w:val="center"/>
-        <w:rPr>
-          <w:rStyle w:val="Erluterungen"/>
-          <w:rFonts w:ascii="Calibri" w:hAnsi="Calibri" w:cs="Calibri"/>
-          <w:i w:val="0"/>
-          <w:iCs/>
-          <w:color w:val="000000"/>
-          <w:lang w:val="en-US"/>
-        </w:rPr>
-      </w:pPr>
-    </w:p>
-    <w:p>
-      <w:pPr>
-        <w:jc w:val="center"/>
-        <w:rPr>
-          <w:rStyle w:val="Erluterungen"/>
-          <w:rFonts w:ascii="Calibri" w:hAnsi="Calibri" w:cs="Calibri"/>
-          <w:i w:val="0"/>
-          <w:iCs/>
-          <w:color w:val="000000"/>
           <w:lang w:val="en-US"/>
         </w:rPr>
       </w:pPr>
@@ -6328,11 +7002,7 @@
           <w:lang w:val="en-US"/>
         </w:rPr>
       </w:pPr>
-      <w:bookmarkStart w:id="30" w:name="_Toc522094878"/>
-      <w:bookmarkStart w:id="31" w:name="_Toc522094930"/>
-      <w:bookmarkStart w:id="32" w:name="_Toc522168328"/>
-      <w:bookmarkStart w:id="33" w:name="_Toc522174217"/>
-      <w:bookmarkStart w:id="34" w:name="_Toc55544733"/>
+      <w:bookmarkStart w:id="29" w:name="_Toc55566406"/>
       <w:r>
         <w:rPr>
           <w:rFonts w:ascii="Calibri" w:hAnsi="Calibri" w:cs="Calibri"/>
@@ -6343,10 +7013,6 @@
         </w:rPr>
         <w:t xml:space="preserve">&lt;UC.001&gt;  </w:t>
       </w:r>
-      <w:bookmarkEnd w:id="30"/>
-      <w:bookmarkEnd w:id="31"/>
-      <w:bookmarkEnd w:id="32"/>
-      <w:bookmarkEnd w:id="33"/>
       <w:r>
         <w:rPr>
           <w:rFonts w:ascii="Calibri" w:hAnsi="Calibri" w:cs="Calibri"/>
@@ -6355,29 +7021,9 @@
           <w:szCs w:val="21"/>
           <w:lang w:val="en-US"/>
         </w:rPr>
-        <w:t xml:space="preserve">Testing </w:t>
-      </w:r>
-      <w:r>
-        <w:rPr>
-          <w:rFonts w:ascii="Calibri" w:hAnsi="Calibri" w:cs="Calibri"/>
-          <w:color w:val="000000" w:themeColor="text1"/>
-          <w:sz w:val="21"/>
-          <w:szCs w:val="21"/>
-          <w:lang w:val="en-US"/>
-        </w:rPr>
-        <w:t>O</w:t>
-      </w:r>
-      <w:r>
-        <w:rPr>
-          <w:rFonts w:ascii="Calibri" w:hAnsi="Calibri" w:cs="Calibri"/>
-          <w:color w:val="000000" w:themeColor="text1"/>
-          <w:sz w:val="21"/>
-          <w:szCs w:val="21"/>
-          <w:lang w:val="en-US"/>
-        </w:rPr>
-        <w:t>PC UA Client(s)</w:t>
-      </w:r>
-      <w:bookmarkEnd w:id="34"/>
+        <w:t>Set server profiles</w:t>
+      </w:r>
+      <w:bookmarkEnd w:id="29"/>
       <w:r>
         <w:rPr>
           <w:rFonts w:ascii="Calibri" w:hAnsi="Calibri" w:cs="Calibri"/>
@@ -6467,16 +7113,10 @@
           </w:tcPr>
           <w:p>
             <w:pPr>
-              <w:pStyle w:val="berschrift3"/>
-              <w:numPr>
-                <w:ilvl w:val="0"/>
-                <w:numId w:val="0"/>
-              </w:numPr>
-              <w:spacing w:before="0"/>
               <w:rPr>
                 <w:rStyle w:val="Erluterungen"/>
                 <w:rFonts w:ascii="Calibri" w:hAnsi="Calibri" w:cs="Calibri"/>
-                <w:b w:val="0"/>
+                <w:b/>
                 <w:bCs/>
                 <w:i w:val="0"/>
                 <w:color w:val="000000"/>
@@ -6484,32 +7124,66 @@
                 <w:lang w:val="en-US"/>
               </w:rPr>
             </w:pPr>
-            <w:bookmarkStart w:id="35" w:name="_Toc55544734"/>
             <w:r>
               <w:rPr>
-                <w:rFonts w:ascii="Calibri" w:hAnsi="Calibri" w:cs="Calibri"/>
-                <w:b w:val="0"/>
+                <w:rStyle w:val="Erluterungen"/>
+                <w:rFonts w:ascii="Calibri" w:hAnsi="Calibri" w:cs="Calibri"/>
                 <w:bCs/>
-                <w:color w:val="000000" w:themeColor="text1"/>
-                <w:sz w:val="24"/>
+                <w:i w:val="0"/>
+                <w:color w:val="000000"/>
                 <w:szCs w:val="24"/>
                 <w:lang w:val="en-US"/>
               </w:rPr>
-              <w:t xml:space="preserve">&lt;BP.001&gt;: </w:t>
+              <w:t xml:space="preserve">&lt;BP.001&gt;: Simplified </w:t>
             </w:r>
             <w:r>
               <w:rPr>
-                <w:rFonts w:ascii="Calibri" w:hAnsi="Calibri" w:cs="Calibri"/>
-                <w:b w:val="0"/>
+                <w:rStyle w:val="Erluterungen"/>
+                <w:rFonts w:ascii="Calibri" w:hAnsi="Calibri" w:cs="Calibri"/>
                 <w:bCs/>
-                <w:color w:val="000000" w:themeColor="text1"/>
-                <w:sz w:val="24"/>
+                <w:i w:val="0"/>
+                <w:color w:val="000000"/>
                 <w:szCs w:val="24"/>
                 <w:lang w:val="en-US"/>
               </w:rPr>
-              <w:t>Server interaction</w:t>
+              <w:t>t</w:t>
             </w:r>
-            <w:bookmarkEnd w:id="35"/>
+            <w:r>
+              <w:rPr>
+                <w:rStyle w:val="Erluterungen"/>
+                <w:rFonts w:ascii="Calibri" w:hAnsi="Calibri" w:cs="Calibri"/>
+                <w:bCs/>
+                <w:i w:val="0"/>
+                <w:color w:val="000000"/>
+                <w:szCs w:val="24"/>
+                <w:lang w:val="en-US"/>
+              </w:rPr>
+              <w:t xml:space="preserve">esting of OPC UA </w:t>
+            </w:r>
+            <w:r>
+              <w:rPr>
+                <w:rStyle w:val="Erluterungen"/>
+                <w:rFonts w:ascii="Calibri" w:hAnsi="Calibri" w:cs="Calibri"/>
+                <w:bCs/>
+                <w:i w:val="0"/>
+                <w:color w:val="000000"/>
+                <w:szCs w:val="24"/>
+                <w:lang w:val="en-US"/>
+              </w:rPr>
+              <w:t>c</w:t>
+            </w:r>
+            <w:r>
+              <w:rPr>
+                <w:rStyle w:val="Erluterungen"/>
+                <w:rFonts w:ascii="Calibri" w:hAnsi="Calibri" w:cs="Calibri"/>
+                <w:bCs/>
+                <w:i w:val="0"/>
+                <w:color w:val="000000"/>
+                <w:szCs w:val="24"/>
+                <w:lang w:val="en-US"/>
+              </w:rPr>
+              <w:t>lients</w:t>
+            </w:r>
           </w:p>
           <w:p>
             <w:pPr>
@@ -6617,7 +7291,7 @@
                 <w:color w:val="auto"/>
                 <w:lang w:val="en-US"/>
               </w:rPr>
-              <w:t xml:space="preserve"> to test multiple </w:t>
+              <w:t xml:space="preserve"> to </w:t>
             </w:r>
             <w:r>
               <w:rPr>
@@ -6628,18 +7302,7 @@
                 <w:color w:val="auto"/>
                 <w:lang w:val="en-US"/>
               </w:rPr>
-              <w:t>O</w:t>
-            </w:r>
-            <w:r>
-              <w:rPr>
-                <w:rStyle w:val="Erluterungen"/>
-                <w:rFonts w:ascii="Calibri" w:hAnsi="Calibri" w:cs="Calibri"/>
-                <w:i w:val="0"/>
-                <w:iCs/>
-                <w:color w:val="auto"/>
-                <w:lang w:val="en-US"/>
-              </w:rPr>
-              <w:t>PC UA Clients.</w:t>
+              <w:t>set server profiles before starting the server farm.</w:t>
             </w:r>
           </w:p>
           <w:p>
@@ -6726,7 +7389,73 @@
                 <w:color w:val="auto"/>
                 <w:lang w:val="en-US"/>
               </w:rPr>
-              <w:t>The Server farm is the system boundary.</w:t>
+              <w:t xml:space="preserve">The </w:t>
+            </w:r>
+            <w:r>
+              <w:rPr>
+                <w:rStyle w:val="Erluterungen"/>
+                <w:rFonts w:ascii="Calibri" w:hAnsi="Calibri" w:cs="Calibri"/>
+                <w:i w:val="0"/>
+                <w:iCs/>
+                <w:color w:val="auto"/>
+                <w:lang w:val="en-US"/>
+              </w:rPr>
+              <w:t>s</w:t>
+            </w:r>
+            <w:r>
+              <w:rPr>
+                <w:rStyle w:val="Erluterungen"/>
+                <w:rFonts w:ascii="Calibri" w:hAnsi="Calibri" w:cs="Calibri"/>
+                <w:i w:val="0"/>
+                <w:iCs/>
+                <w:color w:val="auto"/>
+                <w:lang w:val="en-US"/>
+              </w:rPr>
+              <w:t>erver farm</w:t>
+            </w:r>
+            <w:r>
+              <w:rPr>
+                <w:rStyle w:val="Erluterungen"/>
+                <w:rFonts w:ascii="Calibri" w:hAnsi="Calibri" w:cs="Calibri"/>
+                <w:i w:val="0"/>
+                <w:iCs/>
+                <w:color w:val="auto"/>
+                <w:lang w:val="en-US"/>
+              </w:rPr>
+              <w:t xml:space="preserve"> and the server profiles</w:t>
+            </w:r>
+            <w:r>
+              <w:rPr>
+                <w:rStyle w:val="Erluterungen"/>
+                <w:rFonts w:ascii="Calibri" w:hAnsi="Calibri" w:cs="Calibri"/>
+                <w:i w:val="0"/>
+                <w:iCs/>
+                <w:color w:val="auto"/>
+                <w:lang w:val="en-US"/>
+              </w:rPr>
+              <w:t xml:space="preserve"> </w:t>
+            </w:r>
+            <w:r>
+              <w:rPr>
+                <w:rStyle w:val="Erluterungen"/>
+                <w:rFonts w:ascii="Calibri" w:hAnsi="Calibri" w:cs="Calibri"/>
+                <w:i w:val="0"/>
+                <w:iCs/>
+                <w:color w:val="auto"/>
+                <w:lang w:val="en-US"/>
+              </w:rPr>
+              <w:t>are</w:t>
+            </w:r>
+            <w:r>
+              <w:rPr>
+                <w:rStyle w:val="Erluterungen"/>
+                <w:rFonts w:ascii="Calibri" w:hAnsi="Calibri" w:cs="Calibri"/>
+                <w:i w:val="0"/>
+                <w:iCs/>
+                <w:color w:val="auto"/>
+                <w:lang w:val="en-US"/>
+              </w:rPr>
+              <w:t xml:space="preserve"> the system boundary.</w:t>
             </w:r>
           </w:p>
           <w:p>
@@ -6778,7 +7507,6 @@
                 <w:color w:val="000000" w:themeColor="text1"/>
                 <w:lang w:val="en-US"/>
               </w:rPr>
-              <w:lastRenderedPageBreak/>
               <w:t>Precondition:</w:t>
             </w:r>
           </w:p>
@@ -6819,7 +7547,51 @@
                 <w:color w:val="auto"/>
                 <w:lang w:val="en-US"/>
               </w:rPr>
-              <w:t>OPC UA Servers must be started with the fitting profiles</w:t>
+              <w:t xml:space="preserve">OPC UA </w:t>
+            </w:r>
+            <w:r>
+              <w:rPr>
+                <w:rStyle w:val="Erluterungen"/>
+                <w:rFonts w:ascii="Calibri" w:hAnsi="Calibri" w:cs="Calibri"/>
+                <w:i w:val="0"/>
+                <w:iCs/>
+                <w:color w:val="auto"/>
+                <w:lang w:val="en-US"/>
+              </w:rPr>
+              <w:t>s</w:t>
+            </w:r>
+            <w:r>
+              <w:rPr>
+                <w:rStyle w:val="Erluterungen"/>
+                <w:rFonts w:ascii="Calibri" w:hAnsi="Calibri" w:cs="Calibri"/>
+                <w:i w:val="0"/>
+                <w:iCs/>
+                <w:color w:val="auto"/>
+                <w:lang w:val="en-US"/>
+              </w:rPr>
+              <w:t>erver</w:t>
+            </w:r>
+            <w:r>
+              <w:rPr>
+                <w:rStyle w:val="Erluterungen"/>
+                <w:rFonts w:ascii="Calibri" w:hAnsi="Calibri" w:cs="Calibri"/>
+                <w:i w:val="0"/>
+                <w:iCs/>
+                <w:color w:val="auto"/>
+                <w:lang w:val="en-US"/>
+              </w:rPr>
+              <w:t xml:space="preserve"> profiles </w:t>
+            </w:r>
+            <w:r>
+              <w:rPr>
+                <w:rStyle w:val="Erluterungen"/>
+                <w:rFonts w:ascii="Calibri" w:hAnsi="Calibri" w:cs="Calibri"/>
+                <w:i w:val="0"/>
+                <w:iCs/>
+                <w:color w:val="auto"/>
+                <w:lang w:val="en-US"/>
+              </w:rPr>
+              <w:t>must be defined</w:t>
             </w:r>
           </w:p>
           <w:p>
@@ -6847,7 +7619,7 @@
                 <w:color w:val="auto"/>
                 <w:lang w:val="en-US"/>
               </w:rPr>
-              <w:t>Installation of Test Client</w:t>
+              <w:t>User know what kind of profile he needs</w:t>
             </w:r>
           </w:p>
           <w:p>
@@ -6934,7 +7706,7 @@
                 <w:color w:val="auto"/>
                 <w:lang w:val="en-US"/>
               </w:rPr>
-              <w:t>The Servers must run without errors</w:t>
+              <w:t>Server profiles must work with the server farm</w:t>
             </w:r>
           </w:p>
           <w:p>
@@ -6989,19 +7761,7 @@
                 <w:color w:val="000000" w:themeColor="text1"/>
                 <w:lang w:val="en-US"/>
               </w:rPr>
-              <w:t>Involved roles</w:t>
-            </w:r>
-            <w:r>
-              <w:rPr>
-                <w:rStyle w:val="Erluterungen"/>
-                <w:rFonts w:ascii="Calibri" w:hAnsi="Calibri" w:cs="Calibri"/>
-                <w:b/>
-                <w:bCs/>
-                <w:iCs/>
-                <w:color w:val="000000" w:themeColor="text1"/>
-                <w:lang w:val="en-US"/>
-              </w:rPr>
-              <w:t>:</w:t>
+              <w:t>Involved roles:</w:t>
             </w:r>
           </w:p>
         </w:tc>
@@ -7036,7 +7796,7 @@
                 <w:color w:val="auto"/>
                 <w:lang w:val="en-US"/>
               </w:rPr>
-              <w:t xml:space="preserve">User, Test Client and </w:t>
+              <w:t>User</w:t>
             </w:r>
             <w:r>
               <w:rPr>
@@ -7047,6 +7807,28 @@
                 <w:color w:val="auto"/>
                 <w:lang w:val="en-US"/>
               </w:rPr>
+              <w:t xml:space="preserve">, OPC UA server profiles and </w:t>
+            </w:r>
+            <w:r>
+              <w:rPr>
+                <w:rStyle w:val="Erluterungen"/>
+                <w:rFonts w:ascii="Calibri" w:hAnsi="Calibri" w:cs="Calibri"/>
+                <w:i w:val="0"/>
+                <w:iCs/>
+                <w:color w:val="auto"/>
+                <w:lang w:val="en-US"/>
+              </w:rPr>
+              <w:t xml:space="preserve"> </w:t>
+            </w:r>
+            <w:r>
+              <w:rPr>
+                <w:rStyle w:val="Erluterungen"/>
+                <w:rFonts w:ascii="Calibri" w:hAnsi="Calibri" w:cs="Calibri"/>
+                <w:i w:val="0"/>
+                <w:iCs/>
+                <w:color w:val="auto"/>
+                <w:lang w:val="en-US"/>
+              </w:rPr>
               <w:t>O</w:t>
             </w:r>
             <w:r>
@@ -7058,7 +7840,40 @@
                 <w:color w:val="auto"/>
                 <w:lang w:val="en-US"/>
               </w:rPr>
-              <w:t>PC UA Servers (Server farm)</w:t>
+              <w:t xml:space="preserve">PC UA </w:t>
+            </w:r>
+            <w:r>
+              <w:rPr>
+                <w:rStyle w:val="Erluterungen"/>
+                <w:rFonts w:ascii="Calibri" w:hAnsi="Calibri" w:cs="Calibri"/>
+                <w:i w:val="0"/>
+                <w:iCs/>
+                <w:color w:val="auto"/>
+                <w:lang w:val="en-US"/>
+              </w:rPr>
+              <w:t>s</w:t>
+            </w:r>
+            <w:r>
+              <w:rPr>
+                <w:rStyle w:val="Erluterungen"/>
+                <w:rFonts w:ascii="Calibri" w:hAnsi="Calibri" w:cs="Calibri"/>
+                <w:i w:val="0"/>
+                <w:iCs/>
+                <w:color w:val="auto"/>
+                <w:lang w:val="en-US"/>
+              </w:rPr>
+              <w:t>ervers (Server farm)</w:t>
+            </w:r>
+            <w:r>
+              <w:rPr>
+                <w:rStyle w:val="Erluterungen"/>
+                <w:rFonts w:ascii="Calibri" w:hAnsi="Calibri" w:cs="Calibri"/>
+                <w:i w:val="0"/>
+                <w:iCs/>
+                <w:color w:val="auto"/>
+                <w:lang w:val="en-US"/>
+              </w:rPr>
+              <w:t>.</w:t>
             </w:r>
           </w:p>
           <w:p>
@@ -7148,18 +7963,7 @@
                 <w:color w:val="auto"/>
                 <w:lang w:val="en-US"/>
               </w:rPr>
-              <w:t>Start of the testing with the Test Client</w:t>
-            </w:r>
-            <w:r>
-              <w:rPr>
-                <w:rStyle w:val="Erluterungen"/>
-                <w:rFonts w:ascii="Calibri" w:hAnsi="Calibri" w:cs="Calibri"/>
-                <w:i w:val="0"/>
-                <w:iCs/>
-                <w:color w:val="auto"/>
-                <w:lang w:val="en-US"/>
-              </w:rPr>
-              <w:t>. And starting the server(s) with the fitting profile(s).</w:t>
+              <w:t>User want to select the server profiles before starting the server farm.</w:t>
             </w:r>
           </w:p>
           <w:p>
@@ -7177,6 +7981,2235 @@
     </w:tbl>
     <w:p>
       <w:pPr>
+        <w:jc w:val="center"/>
+        <w:rPr>
+          <w:rStyle w:val="Erluterungen"/>
+          <w:rFonts w:ascii="Calibri" w:hAnsi="Calibri" w:cs="Calibri"/>
+          <w:color w:val="000000" w:themeColor="text1"/>
+          <w:lang w:val="en-US"/>
+        </w:rPr>
+      </w:pPr>
+    </w:p>
+    <w:p>
+      <w:pPr>
+        <w:rPr>
+          <w:rStyle w:val="Erluterungen"/>
+          <w:rFonts w:ascii="Calibri" w:hAnsi="Calibri" w:cs="Calibri"/>
+          <w:i w:val="0"/>
+          <w:iCs/>
+          <w:color w:val="auto"/>
+          <w:lang w:val="en-US"/>
+        </w:rPr>
+      </w:pPr>
+    </w:p>
+    <w:p>
+      <w:pPr>
+        <w:rPr>
+          <w:rStyle w:val="Erluterungen"/>
+          <w:rFonts w:ascii="Calibri" w:hAnsi="Calibri" w:cs="Calibri"/>
+          <w:i w:val="0"/>
+          <w:iCs/>
+          <w:color w:val="auto"/>
+          <w:lang w:val="en-US"/>
+        </w:rPr>
+      </w:pPr>
+    </w:p>
+    <w:p>
+      <w:pPr>
+        <w:pStyle w:val="berschrift3"/>
+        <w:spacing w:before="0"/>
+        <w:ind w:left="0" w:firstLine="0"/>
+        <w:rPr>
+          <w:rFonts w:ascii="Calibri" w:hAnsi="Calibri" w:cs="Calibri"/>
+          <w:color w:val="000000" w:themeColor="text1"/>
+          <w:sz w:val="21"/>
+          <w:szCs w:val="21"/>
+          <w:lang w:val="en-US"/>
+        </w:rPr>
+      </w:pPr>
+      <w:bookmarkStart w:id="30" w:name="_Toc55566407"/>
+      <w:r>
+        <w:rPr>
+          <w:rFonts w:ascii="Calibri" w:hAnsi="Calibri" w:cs="Calibri"/>
+          <w:color w:val="000000" w:themeColor="text1"/>
+          <w:sz w:val="21"/>
+          <w:szCs w:val="21"/>
+          <w:lang w:val="en-US"/>
+        </w:rPr>
+        <w:t>&lt;UC.00</w:t>
+      </w:r>
+      <w:r>
+        <w:rPr>
+          <w:rFonts w:ascii="Calibri" w:hAnsi="Calibri" w:cs="Calibri"/>
+          <w:color w:val="000000" w:themeColor="text1"/>
+          <w:sz w:val="21"/>
+          <w:szCs w:val="21"/>
+          <w:lang w:val="en-US"/>
+        </w:rPr>
+        <w:t>2</w:t>
+      </w:r>
+      <w:r>
+        <w:rPr>
+          <w:rFonts w:ascii="Calibri" w:hAnsi="Calibri" w:cs="Calibri"/>
+          <w:color w:val="000000" w:themeColor="text1"/>
+          <w:sz w:val="21"/>
+          <w:szCs w:val="21"/>
+          <w:lang w:val="en-US"/>
+        </w:rPr>
+        <w:t xml:space="preserve">&gt;  </w:t>
+      </w:r>
+      <w:r>
+        <w:rPr>
+          <w:rFonts w:ascii="Calibri" w:hAnsi="Calibri" w:cs="Calibri"/>
+          <w:color w:val="000000" w:themeColor="text1"/>
+          <w:sz w:val="21"/>
+          <w:szCs w:val="21"/>
+          <w:lang w:val="en-US"/>
+        </w:rPr>
+        <w:t>Starting server farm</w:t>
+      </w:r>
+      <w:bookmarkEnd w:id="30"/>
+    </w:p>
+    <w:p>
+      <w:pPr>
+        <w:tabs>
+          <w:tab w:val="left" w:pos="2700"/>
+        </w:tabs>
+        <w:rPr>
+          <w:rFonts w:ascii="Calibri" w:hAnsi="Calibri" w:cs="Calibri"/>
+          <w:i/>
+          <w:color w:val="0000FF"/>
+          <w:lang w:val="en-US"/>
+        </w:rPr>
+      </w:pPr>
+    </w:p>
+    <w:tbl>
+      <w:tblPr>
+        <w:tblW w:w="0" w:type="auto"/>
+        <w:jc w:val="center"/>
+        <w:tblLayout w:type="fixed"/>
+        <w:tblLook w:val="0000" w:firstRow="0" w:lastRow="0" w:firstColumn="0" w:lastColumn="0" w:noHBand="0" w:noVBand="0"/>
+      </w:tblPr>
+      <w:tblGrid>
+        <w:gridCol w:w="3024"/>
+        <w:gridCol w:w="5058"/>
+      </w:tblGrid>
+      <w:tr>
+        <w:trPr>
+          <w:jc w:val="center"/>
+        </w:trPr>
+        <w:tc>
+          <w:tcPr>
+            <w:tcW w:w="3024" w:type="dxa"/>
+            <w:tcBorders>
+              <w:top w:val="single" w:sz="4" w:space="0" w:color="000000"/>
+              <w:left w:val="single" w:sz="4" w:space="0" w:color="000000"/>
+              <w:bottom w:val="single" w:sz="4" w:space="0" w:color="000000"/>
+            </w:tcBorders>
+            <w:shd w:val="clear" w:color="auto" w:fill="auto"/>
+          </w:tcPr>
+          <w:p>
+            <w:pPr>
+              <w:rPr>
+                <w:rStyle w:val="Erluterungen"/>
+                <w:rFonts w:ascii="Calibri" w:hAnsi="Calibri" w:cs="Calibri"/>
+                <w:b/>
+                <w:bCs/>
+                <w:i w:val="0"/>
+                <w:iCs/>
+                <w:color w:val="000000"/>
+                <w:lang w:val="en-US"/>
+              </w:rPr>
+            </w:pPr>
+            <w:r>
+              <w:rPr>
+                <w:rStyle w:val="Erluterungen"/>
+                <w:rFonts w:ascii="Calibri" w:hAnsi="Calibri" w:cs="Calibri"/>
+                <w:b/>
+                <w:bCs/>
+                <w:iCs/>
+                <w:color w:val="000000" w:themeColor="text1"/>
+                <w:lang w:val="en-US"/>
+              </w:rPr>
+              <w:t>Related Business Process:</w:t>
+            </w:r>
+          </w:p>
+        </w:tc>
+        <w:tc>
+          <w:tcPr>
+            <w:tcW w:w="5058" w:type="dxa"/>
+            <w:tcBorders>
+              <w:top w:val="single" w:sz="4" w:space="0" w:color="000000"/>
+              <w:left w:val="single" w:sz="4" w:space="0" w:color="000000"/>
+              <w:bottom w:val="single" w:sz="4" w:space="0" w:color="000000"/>
+              <w:right w:val="single" w:sz="4" w:space="0" w:color="000000"/>
+            </w:tcBorders>
+            <w:shd w:val="clear" w:color="auto" w:fill="auto"/>
+          </w:tcPr>
+          <w:p>
+            <w:pPr>
+              <w:rPr>
+                <w:rStyle w:val="Erluterungen"/>
+                <w:rFonts w:ascii="Calibri" w:hAnsi="Calibri" w:cs="Calibri"/>
+                <w:b/>
+                <w:bCs/>
+                <w:i w:val="0"/>
+                <w:color w:val="000000"/>
+                <w:szCs w:val="24"/>
+                <w:lang w:val="en-US"/>
+              </w:rPr>
+            </w:pPr>
+            <w:r>
+              <w:rPr>
+                <w:rStyle w:val="Erluterungen"/>
+                <w:rFonts w:ascii="Calibri" w:hAnsi="Calibri" w:cs="Calibri"/>
+                <w:bCs/>
+                <w:i w:val="0"/>
+                <w:color w:val="000000"/>
+                <w:szCs w:val="24"/>
+                <w:lang w:val="en-US"/>
+              </w:rPr>
+              <w:t xml:space="preserve">&lt;BP.001&gt;: Simplified </w:t>
+            </w:r>
+            <w:r>
+              <w:rPr>
+                <w:rStyle w:val="Erluterungen"/>
+                <w:rFonts w:ascii="Calibri" w:hAnsi="Calibri" w:cs="Calibri"/>
+                <w:i w:val="0"/>
+                <w:color w:val="000000"/>
+                <w:szCs w:val="24"/>
+                <w:lang w:val="en-US"/>
+              </w:rPr>
+              <w:t>t</w:t>
+            </w:r>
+            <w:r>
+              <w:rPr>
+                <w:rStyle w:val="Erluterungen"/>
+                <w:rFonts w:ascii="Calibri" w:hAnsi="Calibri" w:cs="Calibri"/>
+                <w:bCs/>
+                <w:i w:val="0"/>
+                <w:color w:val="000000"/>
+                <w:szCs w:val="24"/>
+                <w:lang w:val="en-US"/>
+              </w:rPr>
+              <w:t xml:space="preserve">esting of OPC UA </w:t>
+            </w:r>
+            <w:r>
+              <w:rPr>
+                <w:rStyle w:val="Erluterungen"/>
+                <w:rFonts w:ascii="Calibri" w:hAnsi="Calibri" w:cs="Calibri"/>
+                <w:i w:val="0"/>
+                <w:color w:val="000000"/>
+                <w:szCs w:val="24"/>
+                <w:lang w:val="en-US"/>
+              </w:rPr>
+              <w:t>c</w:t>
+            </w:r>
+            <w:r>
+              <w:rPr>
+                <w:rStyle w:val="Erluterungen"/>
+                <w:rFonts w:ascii="Calibri" w:hAnsi="Calibri" w:cs="Calibri"/>
+                <w:bCs/>
+                <w:i w:val="0"/>
+                <w:color w:val="000000"/>
+                <w:szCs w:val="24"/>
+                <w:lang w:val="en-US"/>
+              </w:rPr>
+              <w:t>lients</w:t>
+            </w:r>
+          </w:p>
+          <w:p>
+            <w:pPr>
+              <w:rPr>
+                <w:rStyle w:val="Erluterungen"/>
+                <w:rFonts w:ascii="Calibri" w:hAnsi="Calibri" w:cs="Calibri"/>
+                <w:iCs/>
+                <w:lang w:val="en-US"/>
+              </w:rPr>
+            </w:pPr>
+          </w:p>
+        </w:tc>
+      </w:tr>
+      <w:tr>
+        <w:trPr>
+          <w:jc w:val="center"/>
+        </w:trPr>
+        <w:tc>
+          <w:tcPr>
+            <w:tcW w:w="3024" w:type="dxa"/>
+            <w:tcBorders>
+              <w:top w:val="single" w:sz="4" w:space="0" w:color="000000"/>
+              <w:left w:val="single" w:sz="4" w:space="0" w:color="000000"/>
+              <w:bottom w:val="single" w:sz="4" w:space="0" w:color="000000"/>
+            </w:tcBorders>
+            <w:shd w:val="clear" w:color="auto" w:fill="auto"/>
+          </w:tcPr>
+          <w:p>
+            <w:pPr>
+              <w:rPr>
+                <w:rStyle w:val="Erluterungen"/>
+                <w:rFonts w:ascii="Calibri" w:hAnsi="Calibri" w:cs="Calibri"/>
+                <w:b/>
+                <w:bCs/>
+                <w:i w:val="0"/>
+                <w:iCs/>
+                <w:color w:val="000000"/>
+                <w:lang w:val="en-US"/>
+              </w:rPr>
+            </w:pPr>
+            <w:r>
+              <w:rPr>
+                <w:rStyle w:val="Erluterungen"/>
+                <w:rFonts w:ascii="Calibri" w:hAnsi="Calibri" w:cs="Calibri"/>
+                <w:b/>
+                <w:bCs/>
+                <w:iCs/>
+                <w:color w:val="000000" w:themeColor="text1"/>
+                <w:lang w:val="en-US"/>
+              </w:rPr>
+              <w:t>Use Cases Objective:</w:t>
+            </w:r>
+          </w:p>
+        </w:tc>
+        <w:tc>
+          <w:tcPr>
+            <w:tcW w:w="5058" w:type="dxa"/>
+            <w:tcBorders>
+              <w:top w:val="single" w:sz="4" w:space="0" w:color="000000"/>
+              <w:left w:val="single" w:sz="4" w:space="0" w:color="000000"/>
+              <w:bottom w:val="single" w:sz="4" w:space="0" w:color="000000"/>
+              <w:right w:val="single" w:sz="4" w:space="0" w:color="000000"/>
+            </w:tcBorders>
+            <w:shd w:val="clear" w:color="auto" w:fill="auto"/>
+          </w:tcPr>
+          <w:p>
+            <w:pPr>
+              <w:rPr>
+                <w:rStyle w:val="Erluterungen"/>
+                <w:rFonts w:ascii="Calibri" w:hAnsi="Calibri" w:cs="Calibri"/>
+                <w:i w:val="0"/>
+                <w:iCs/>
+                <w:color w:val="auto"/>
+                <w:lang w:val="en-US"/>
+              </w:rPr>
+            </w:pPr>
+            <w:r>
+              <w:rPr>
+                <w:rStyle w:val="Erluterungen"/>
+                <w:rFonts w:ascii="Calibri" w:hAnsi="Calibri" w:cs="Calibri"/>
+                <w:i w:val="0"/>
+                <w:iCs/>
+                <w:color w:val="auto"/>
+                <w:lang w:val="en-US"/>
+              </w:rPr>
+              <w:t>User want</w:t>
+            </w:r>
+            <w:r>
+              <w:rPr>
+                <w:rStyle w:val="Erluterungen"/>
+                <w:rFonts w:ascii="Calibri" w:hAnsi="Calibri" w:cs="Calibri"/>
+                <w:i w:val="0"/>
+                <w:iCs/>
+                <w:color w:val="auto"/>
+                <w:lang w:val="en-US"/>
+              </w:rPr>
+              <w:t>s</w:t>
+            </w:r>
+            <w:r>
+              <w:rPr>
+                <w:rStyle w:val="Erluterungen"/>
+                <w:rFonts w:ascii="Calibri" w:hAnsi="Calibri" w:cs="Calibri"/>
+                <w:i w:val="0"/>
+                <w:iCs/>
+                <w:color w:val="auto"/>
+                <w:lang w:val="en-US"/>
+              </w:rPr>
+              <w:t xml:space="preserve"> to </w:t>
+            </w:r>
+            <w:r>
+              <w:rPr>
+                <w:rStyle w:val="Erluterungen"/>
+                <w:rFonts w:ascii="Calibri" w:hAnsi="Calibri" w:cs="Calibri"/>
+                <w:i w:val="0"/>
+                <w:iCs/>
+                <w:color w:val="auto"/>
+                <w:lang w:val="en-US"/>
+              </w:rPr>
+              <w:t>start the OPC UA server farm.</w:t>
+            </w:r>
+          </w:p>
+          <w:p>
+            <w:pPr>
+              <w:rPr>
+                <w:rStyle w:val="Erluterungen"/>
+                <w:rFonts w:ascii="Calibri" w:hAnsi="Calibri" w:cs="Calibri"/>
+                <w:iCs/>
+                <w:lang w:val="en-US"/>
+              </w:rPr>
+            </w:pPr>
+          </w:p>
+        </w:tc>
+      </w:tr>
+      <w:tr>
+        <w:trPr>
+          <w:jc w:val="center"/>
+        </w:trPr>
+        <w:tc>
+          <w:tcPr>
+            <w:tcW w:w="3024" w:type="dxa"/>
+            <w:tcBorders>
+              <w:top w:val="single" w:sz="4" w:space="0" w:color="000000"/>
+              <w:left w:val="single" w:sz="4" w:space="0" w:color="000000"/>
+              <w:bottom w:val="single" w:sz="4" w:space="0" w:color="000000"/>
+            </w:tcBorders>
+            <w:shd w:val="clear" w:color="auto" w:fill="auto"/>
+          </w:tcPr>
+          <w:p>
+            <w:pPr>
+              <w:rPr>
+                <w:rStyle w:val="Erluterungen"/>
+                <w:rFonts w:ascii="Calibri" w:hAnsi="Calibri" w:cs="Calibri"/>
+                <w:b/>
+                <w:bCs/>
+                <w:i w:val="0"/>
+                <w:iCs/>
+                <w:color w:val="000000"/>
+                <w:lang w:val="en-US"/>
+              </w:rPr>
+            </w:pPr>
+            <w:r>
+              <w:rPr>
+                <w:rStyle w:val="Erluterungen"/>
+                <w:rFonts w:ascii="Calibri" w:hAnsi="Calibri" w:cs="Calibri"/>
+                <w:b/>
+                <w:bCs/>
+                <w:iCs/>
+                <w:color w:val="000000" w:themeColor="text1"/>
+                <w:lang w:val="en-US"/>
+              </w:rPr>
+              <w:t>System Boundary:</w:t>
+            </w:r>
+          </w:p>
+        </w:tc>
+        <w:tc>
+          <w:tcPr>
+            <w:tcW w:w="5058" w:type="dxa"/>
+            <w:tcBorders>
+              <w:top w:val="single" w:sz="4" w:space="0" w:color="000000"/>
+              <w:left w:val="single" w:sz="4" w:space="0" w:color="000000"/>
+              <w:bottom w:val="single" w:sz="4" w:space="0" w:color="000000"/>
+              <w:right w:val="single" w:sz="4" w:space="0" w:color="000000"/>
+            </w:tcBorders>
+            <w:shd w:val="clear" w:color="auto" w:fill="auto"/>
+          </w:tcPr>
+          <w:p>
+            <w:pPr>
+              <w:rPr>
+                <w:rStyle w:val="Erluterungen"/>
+                <w:rFonts w:ascii="Calibri" w:hAnsi="Calibri" w:cs="Calibri"/>
+                <w:i w:val="0"/>
+                <w:iCs/>
+                <w:color w:val="auto"/>
+                <w:lang w:val="en-US"/>
+              </w:rPr>
+            </w:pPr>
+            <w:r>
+              <w:rPr>
+                <w:rStyle w:val="Erluterungen"/>
+                <w:rFonts w:ascii="Calibri" w:hAnsi="Calibri" w:cs="Calibri"/>
+                <w:i w:val="0"/>
+                <w:iCs/>
+                <w:color w:val="auto"/>
+                <w:lang w:val="en-US"/>
+              </w:rPr>
+              <w:t xml:space="preserve">The </w:t>
+            </w:r>
+            <w:r>
+              <w:rPr>
+                <w:rStyle w:val="Erluterungen"/>
+                <w:rFonts w:ascii="Calibri" w:hAnsi="Calibri" w:cs="Calibri"/>
+                <w:i w:val="0"/>
+                <w:iCs/>
+                <w:color w:val="auto"/>
+                <w:lang w:val="en-US"/>
+              </w:rPr>
+              <w:t>s</w:t>
+            </w:r>
+            <w:r>
+              <w:rPr>
+                <w:rStyle w:val="Erluterungen"/>
+                <w:rFonts w:ascii="Calibri" w:hAnsi="Calibri" w:cs="Calibri"/>
+                <w:i w:val="0"/>
+                <w:iCs/>
+                <w:color w:val="auto"/>
+                <w:lang w:val="en-US"/>
+              </w:rPr>
+              <w:t>erver farm is the system boundary.</w:t>
+            </w:r>
+          </w:p>
+          <w:p>
+            <w:pPr>
+              <w:rPr>
+                <w:rStyle w:val="Erluterungen"/>
+                <w:rFonts w:ascii="Calibri" w:hAnsi="Calibri" w:cs="Calibri"/>
+                <w:iCs/>
+                <w:lang w:val="en-US"/>
+              </w:rPr>
+            </w:pPr>
+          </w:p>
+        </w:tc>
+      </w:tr>
+      <w:tr>
+        <w:trPr>
+          <w:jc w:val="center"/>
+        </w:trPr>
+        <w:tc>
+          <w:tcPr>
+            <w:tcW w:w="3024" w:type="dxa"/>
+            <w:tcBorders>
+              <w:top w:val="single" w:sz="4" w:space="0" w:color="000000"/>
+              <w:left w:val="single" w:sz="4" w:space="0" w:color="000000"/>
+              <w:bottom w:val="single" w:sz="4" w:space="0" w:color="000000"/>
+            </w:tcBorders>
+            <w:shd w:val="clear" w:color="auto" w:fill="auto"/>
+          </w:tcPr>
+          <w:p>
+            <w:pPr>
+              <w:rPr>
+                <w:rStyle w:val="Erluterungen"/>
+                <w:rFonts w:ascii="Calibri" w:hAnsi="Calibri" w:cs="Calibri"/>
+                <w:b/>
+                <w:bCs/>
+                <w:i w:val="0"/>
+                <w:iCs/>
+                <w:color w:val="000000"/>
+                <w:lang w:val="en-US"/>
+              </w:rPr>
+            </w:pPr>
+            <w:r>
+              <w:rPr>
+                <w:rStyle w:val="Erluterungen"/>
+                <w:rFonts w:ascii="Calibri" w:hAnsi="Calibri" w:cs="Calibri"/>
+                <w:b/>
+                <w:bCs/>
+                <w:iCs/>
+                <w:color w:val="000000" w:themeColor="text1"/>
+                <w:lang w:val="en-US"/>
+              </w:rPr>
+              <w:t>Precondition:</w:t>
+            </w:r>
+          </w:p>
+        </w:tc>
+        <w:tc>
+          <w:tcPr>
+            <w:tcW w:w="5058" w:type="dxa"/>
+            <w:tcBorders>
+              <w:top w:val="single" w:sz="4" w:space="0" w:color="000000"/>
+              <w:left w:val="single" w:sz="4" w:space="0" w:color="000000"/>
+              <w:bottom w:val="single" w:sz="4" w:space="0" w:color="000000"/>
+              <w:right w:val="single" w:sz="4" w:space="0" w:color="000000"/>
+            </w:tcBorders>
+            <w:shd w:val="clear" w:color="auto" w:fill="auto"/>
+          </w:tcPr>
+          <w:p>
+            <w:pPr>
+              <w:pStyle w:val="Listenabsatz"/>
+              <w:numPr>
+                <w:ilvl w:val="0"/>
+                <w:numId w:val="43"/>
+              </w:numPr>
+              <w:rPr>
+                <w:rStyle w:val="Erluterungen"/>
+                <w:rFonts w:ascii="Calibri" w:hAnsi="Calibri" w:cs="Calibri"/>
+                <w:i w:val="0"/>
+                <w:iCs/>
+                <w:color w:val="auto"/>
+                <w:lang w:val="en-US"/>
+              </w:rPr>
+            </w:pPr>
+            <w:r>
+              <w:rPr>
+                <w:rStyle w:val="Erluterungen"/>
+                <w:rFonts w:ascii="Calibri" w:hAnsi="Calibri" w:cs="Calibri"/>
+                <w:i w:val="0"/>
+                <w:iCs/>
+                <w:color w:val="auto"/>
+                <w:lang w:val="en-US"/>
+              </w:rPr>
+              <w:t xml:space="preserve">The selected profiles must be loaded into the </w:t>
+            </w:r>
+            <w:r>
+              <w:rPr>
+                <w:rStyle w:val="Erluterungen"/>
+                <w:rFonts w:ascii="Calibri" w:hAnsi="Calibri" w:cs="Calibri"/>
+                <w:i w:val="0"/>
+                <w:iCs/>
+                <w:color w:val="auto"/>
+                <w:lang w:val="en-US"/>
+              </w:rPr>
+              <w:t xml:space="preserve">OPC UA </w:t>
+            </w:r>
+            <w:r>
+              <w:rPr>
+                <w:rStyle w:val="Erluterungen"/>
+                <w:rFonts w:ascii="Calibri" w:hAnsi="Calibri" w:cs="Calibri"/>
+                <w:i w:val="0"/>
+                <w:iCs/>
+                <w:color w:val="auto"/>
+                <w:lang w:val="en-US"/>
+              </w:rPr>
+              <w:t>s</w:t>
+            </w:r>
+            <w:r>
+              <w:rPr>
+                <w:rStyle w:val="Erluterungen"/>
+                <w:rFonts w:ascii="Calibri" w:hAnsi="Calibri" w:cs="Calibri"/>
+                <w:i w:val="0"/>
+                <w:iCs/>
+                <w:color w:val="auto"/>
+                <w:lang w:val="en-US"/>
+              </w:rPr>
+              <w:t>ervers</w:t>
+            </w:r>
+          </w:p>
+          <w:p>
+            <w:pPr>
+              <w:pStyle w:val="Listenabsatz"/>
+              <w:rPr>
+                <w:rStyle w:val="Erluterungen"/>
+                <w:rFonts w:ascii="Calibri" w:hAnsi="Calibri" w:cs="Calibri"/>
+                <w:i w:val="0"/>
+                <w:iCs/>
+                <w:color w:val="auto"/>
+                <w:lang w:val="en-US"/>
+              </w:rPr>
+            </w:pPr>
+          </w:p>
+        </w:tc>
+      </w:tr>
+      <w:tr>
+        <w:trPr>
+          <w:jc w:val="center"/>
+        </w:trPr>
+        <w:tc>
+          <w:tcPr>
+            <w:tcW w:w="3024" w:type="dxa"/>
+            <w:tcBorders>
+              <w:top w:val="single" w:sz="4" w:space="0" w:color="000000"/>
+              <w:left w:val="single" w:sz="4" w:space="0" w:color="000000"/>
+              <w:bottom w:val="single" w:sz="4" w:space="0" w:color="000000"/>
+            </w:tcBorders>
+            <w:shd w:val="clear" w:color="auto" w:fill="auto"/>
+          </w:tcPr>
+          <w:p>
+            <w:pPr>
+              <w:rPr>
+                <w:rStyle w:val="Erluterungen"/>
+                <w:rFonts w:ascii="Calibri" w:hAnsi="Calibri" w:cs="Calibri"/>
+                <w:b/>
+                <w:bCs/>
+                <w:i w:val="0"/>
+                <w:iCs/>
+                <w:color w:val="000000"/>
+                <w:lang w:val="en-US"/>
+              </w:rPr>
+            </w:pPr>
+            <w:r>
+              <w:rPr>
+                <w:rStyle w:val="Erluterungen"/>
+                <w:rFonts w:ascii="Calibri" w:hAnsi="Calibri" w:cs="Calibri"/>
+                <w:b/>
+                <w:bCs/>
+                <w:iCs/>
+                <w:color w:val="000000" w:themeColor="text1"/>
+                <w:lang w:val="en-US"/>
+              </w:rPr>
+              <w:t>Postcondition on success:</w:t>
+            </w:r>
+          </w:p>
+        </w:tc>
+        <w:tc>
+          <w:tcPr>
+            <w:tcW w:w="5058" w:type="dxa"/>
+            <w:tcBorders>
+              <w:top w:val="single" w:sz="4" w:space="0" w:color="000000"/>
+              <w:left w:val="single" w:sz="4" w:space="0" w:color="000000"/>
+              <w:bottom w:val="single" w:sz="4" w:space="0" w:color="000000"/>
+              <w:right w:val="single" w:sz="4" w:space="0" w:color="000000"/>
+            </w:tcBorders>
+            <w:shd w:val="clear" w:color="auto" w:fill="auto"/>
+          </w:tcPr>
+          <w:p>
+            <w:pPr>
+              <w:rPr>
+                <w:rStyle w:val="Erluterungen"/>
+                <w:rFonts w:ascii="Calibri" w:hAnsi="Calibri" w:cs="Calibri"/>
+                <w:i w:val="0"/>
+                <w:iCs/>
+                <w:color w:val="auto"/>
+                <w:lang w:val="en-US"/>
+              </w:rPr>
+            </w:pPr>
+            <w:r>
+              <w:rPr>
+                <w:rStyle w:val="Erluterungen"/>
+                <w:rFonts w:ascii="Calibri" w:hAnsi="Calibri" w:cs="Calibri"/>
+                <w:i w:val="0"/>
+                <w:iCs/>
+                <w:color w:val="auto"/>
+                <w:lang w:val="en-US"/>
+              </w:rPr>
+              <w:t>The s</w:t>
+            </w:r>
+            <w:r>
+              <w:rPr>
+                <w:rStyle w:val="Erluterungen"/>
+                <w:rFonts w:ascii="Calibri" w:hAnsi="Calibri" w:cs="Calibri"/>
+                <w:i w:val="0"/>
+                <w:iCs/>
+                <w:color w:val="auto"/>
+                <w:lang w:val="en-US"/>
+              </w:rPr>
+              <w:t xml:space="preserve">ervers </w:t>
+            </w:r>
+            <w:r>
+              <w:rPr>
+                <w:rStyle w:val="Erluterungen"/>
+                <w:rFonts w:ascii="Calibri" w:hAnsi="Calibri" w:cs="Calibri"/>
+                <w:i w:val="0"/>
+                <w:iCs/>
+                <w:color w:val="auto"/>
+                <w:lang w:val="en-US"/>
+              </w:rPr>
+              <w:t>must</w:t>
+            </w:r>
+            <w:r>
+              <w:rPr>
+                <w:rStyle w:val="Erluterungen"/>
+                <w:rFonts w:ascii="Calibri" w:hAnsi="Calibri" w:cs="Calibri"/>
+                <w:i w:val="0"/>
+                <w:iCs/>
+                <w:color w:val="auto"/>
+                <w:lang w:val="en-US"/>
+              </w:rPr>
+              <w:t xml:space="preserve"> be starting without errors.</w:t>
+            </w:r>
+          </w:p>
+          <w:p>
+            <w:pPr>
+              <w:rPr>
+                <w:rStyle w:val="Erluterungen"/>
+                <w:rFonts w:ascii="Calibri" w:hAnsi="Calibri" w:cs="Calibri"/>
+                <w:iCs/>
+                <w:lang w:val="en-US"/>
+              </w:rPr>
+            </w:pPr>
+          </w:p>
+        </w:tc>
+      </w:tr>
+      <w:tr>
+        <w:trPr>
+          <w:jc w:val="center"/>
+        </w:trPr>
+        <w:tc>
+          <w:tcPr>
+            <w:tcW w:w="3024" w:type="dxa"/>
+            <w:tcBorders>
+              <w:top w:val="single" w:sz="4" w:space="0" w:color="000000"/>
+              <w:left w:val="single" w:sz="4" w:space="0" w:color="000000"/>
+              <w:bottom w:val="single" w:sz="4" w:space="0" w:color="000000"/>
+            </w:tcBorders>
+            <w:shd w:val="clear" w:color="auto" w:fill="auto"/>
+          </w:tcPr>
+          <w:p>
+            <w:pPr>
+              <w:tabs>
+                <w:tab w:val="left" w:pos="2700"/>
+              </w:tabs>
+              <w:rPr>
+                <w:rStyle w:val="Erluterungen"/>
+                <w:rFonts w:ascii="Calibri" w:hAnsi="Calibri" w:cs="Calibri"/>
+                <w:b/>
+                <w:bCs/>
+                <w:i w:val="0"/>
+                <w:iCs/>
+                <w:color w:val="000000"/>
+                <w:lang w:val="en-US"/>
+              </w:rPr>
+            </w:pPr>
+            <w:r>
+              <w:rPr>
+                <w:rStyle w:val="Erluterungen"/>
+                <w:rFonts w:ascii="Calibri" w:hAnsi="Calibri" w:cs="Calibri"/>
+                <w:b/>
+                <w:bCs/>
+                <w:iCs/>
+                <w:color w:val="000000" w:themeColor="text1"/>
+                <w:lang w:val="en-US"/>
+              </w:rPr>
+              <w:t>Involved roles:</w:t>
+            </w:r>
+          </w:p>
+        </w:tc>
+        <w:tc>
+          <w:tcPr>
+            <w:tcW w:w="5058" w:type="dxa"/>
+            <w:tcBorders>
+              <w:top w:val="single" w:sz="4" w:space="0" w:color="000000"/>
+              <w:left w:val="single" w:sz="4" w:space="0" w:color="000000"/>
+              <w:bottom w:val="single" w:sz="4" w:space="0" w:color="000000"/>
+              <w:right w:val="single" w:sz="4" w:space="0" w:color="000000"/>
+            </w:tcBorders>
+            <w:shd w:val="clear" w:color="auto" w:fill="auto"/>
+          </w:tcPr>
+          <w:p>
+            <w:pPr>
+              <w:rPr>
+                <w:rStyle w:val="Erluterungen"/>
+                <w:rFonts w:ascii="Calibri" w:hAnsi="Calibri" w:cs="Calibri"/>
+                <w:i w:val="0"/>
+                <w:iCs/>
+                <w:color w:val="auto"/>
+                <w:lang w:val="en-US"/>
+              </w:rPr>
+            </w:pPr>
+            <w:r>
+              <w:rPr>
+                <w:rStyle w:val="Erluterungen"/>
+                <w:rFonts w:ascii="Calibri" w:hAnsi="Calibri" w:cs="Calibri"/>
+                <w:i w:val="0"/>
+                <w:iCs/>
+                <w:color w:val="auto"/>
+                <w:lang w:val="en-US"/>
+              </w:rPr>
+              <w:t>User</w:t>
+            </w:r>
+            <w:r>
+              <w:rPr>
+                <w:rStyle w:val="Erluterungen"/>
+                <w:rFonts w:ascii="Calibri" w:hAnsi="Calibri" w:cs="Calibri"/>
+                <w:i w:val="0"/>
+                <w:iCs/>
+                <w:color w:val="auto"/>
+                <w:lang w:val="en-US"/>
+              </w:rPr>
+              <w:t xml:space="preserve">, OPC UA server profiles and </w:t>
+            </w:r>
+            <w:r>
+              <w:rPr>
+                <w:rStyle w:val="Erluterungen"/>
+                <w:rFonts w:ascii="Calibri" w:hAnsi="Calibri" w:cs="Calibri"/>
+                <w:i w:val="0"/>
+                <w:iCs/>
+                <w:color w:val="auto"/>
+                <w:lang w:val="en-US"/>
+              </w:rPr>
+              <w:t xml:space="preserve"> </w:t>
+            </w:r>
+            <w:r>
+              <w:rPr>
+                <w:rStyle w:val="Erluterungen"/>
+                <w:rFonts w:ascii="Calibri" w:hAnsi="Calibri" w:cs="Calibri"/>
+                <w:i w:val="0"/>
+                <w:iCs/>
+                <w:color w:val="auto"/>
+                <w:lang w:val="en-US"/>
+              </w:rPr>
+              <w:t>O</w:t>
+            </w:r>
+            <w:r>
+              <w:rPr>
+                <w:rStyle w:val="Erluterungen"/>
+                <w:rFonts w:ascii="Calibri" w:hAnsi="Calibri" w:cs="Calibri"/>
+                <w:i w:val="0"/>
+                <w:iCs/>
+                <w:color w:val="auto"/>
+                <w:lang w:val="en-US"/>
+              </w:rPr>
+              <w:t xml:space="preserve">PC UA </w:t>
+            </w:r>
+            <w:r>
+              <w:rPr>
+                <w:rStyle w:val="Erluterungen"/>
+                <w:rFonts w:ascii="Calibri" w:hAnsi="Calibri" w:cs="Calibri"/>
+                <w:i w:val="0"/>
+                <w:iCs/>
+                <w:color w:val="auto"/>
+                <w:lang w:val="en-US"/>
+              </w:rPr>
+              <w:t>s</w:t>
+            </w:r>
+            <w:r>
+              <w:rPr>
+                <w:rStyle w:val="Erluterungen"/>
+                <w:rFonts w:ascii="Calibri" w:hAnsi="Calibri" w:cs="Calibri"/>
+                <w:i w:val="0"/>
+                <w:iCs/>
+                <w:color w:val="auto"/>
+                <w:lang w:val="en-US"/>
+              </w:rPr>
+              <w:t>ervers (Server farm)</w:t>
+            </w:r>
+            <w:r>
+              <w:rPr>
+                <w:rStyle w:val="Erluterungen"/>
+                <w:rFonts w:ascii="Calibri" w:hAnsi="Calibri" w:cs="Calibri"/>
+                <w:i w:val="0"/>
+                <w:iCs/>
+                <w:color w:val="auto"/>
+                <w:lang w:val="en-US"/>
+              </w:rPr>
+              <w:t>.</w:t>
+            </w:r>
+          </w:p>
+          <w:p>
+            <w:pPr>
+              <w:rPr>
+                <w:rStyle w:val="Erluterungen"/>
+                <w:rFonts w:ascii="Calibri" w:hAnsi="Calibri" w:cs="Calibri"/>
+                <w:iCs/>
+                <w:lang w:val="en-US"/>
+              </w:rPr>
+            </w:pPr>
+          </w:p>
+        </w:tc>
+      </w:tr>
+      <w:tr>
+        <w:trPr>
+          <w:jc w:val="center"/>
+        </w:trPr>
+        <w:tc>
+          <w:tcPr>
+            <w:tcW w:w="3024" w:type="dxa"/>
+            <w:tcBorders>
+              <w:top w:val="single" w:sz="4" w:space="0" w:color="000000"/>
+              <w:left w:val="single" w:sz="4" w:space="0" w:color="000000"/>
+              <w:bottom w:val="single" w:sz="4" w:space="0" w:color="000000"/>
+            </w:tcBorders>
+            <w:shd w:val="clear" w:color="auto" w:fill="auto"/>
+          </w:tcPr>
+          <w:p>
+            <w:pPr>
+              <w:tabs>
+                <w:tab w:val="left" w:pos="2700"/>
+              </w:tabs>
+              <w:rPr>
+                <w:rStyle w:val="Erluterungen"/>
+                <w:rFonts w:ascii="Calibri" w:hAnsi="Calibri" w:cs="Calibri"/>
+                <w:b/>
+                <w:bCs/>
+                <w:i w:val="0"/>
+                <w:iCs/>
+                <w:color w:val="000000"/>
+                <w:lang w:val="en-US"/>
+              </w:rPr>
+            </w:pPr>
+            <w:r>
+              <w:rPr>
+                <w:rStyle w:val="Erluterungen"/>
+                <w:rFonts w:ascii="Calibri" w:hAnsi="Calibri" w:cs="Calibri"/>
+                <w:b/>
+                <w:bCs/>
+                <w:iCs/>
+                <w:color w:val="000000" w:themeColor="text1"/>
+                <w:lang w:val="en-US"/>
+              </w:rPr>
+              <w:t>Triggering Event:</w:t>
+            </w:r>
+          </w:p>
+        </w:tc>
+        <w:tc>
+          <w:tcPr>
+            <w:tcW w:w="5058" w:type="dxa"/>
+            <w:tcBorders>
+              <w:top w:val="single" w:sz="4" w:space="0" w:color="000000"/>
+              <w:left w:val="single" w:sz="4" w:space="0" w:color="000000"/>
+              <w:bottom w:val="single" w:sz="4" w:space="0" w:color="000000"/>
+              <w:right w:val="single" w:sz="4" w:space="0" w:color="000000"/>
+            </w:tcBorders>
+            <w:shd w:val="clear" w:color="auto" w:fill="auto"/>
+          </w:tcPr>
+          <w:p>
+            <w:pPr>
+              <w:rPr>
+                <w:rStyle w:val="Erluterungen"/>
+                <w:rFonts w:ascii="Calibri" w:hAnsi="Calibri" w:cs="Calibri"/>
+                <w:i w:val="0"/>
+                <w:iCs/>
+                <w:color w:val="auto"/>
+                <w:lang w:val="en-US"/>
+              </w:rPr>
+            </w:pPr>
+            <w:r>
+              <w:rPr>
+                <w:rStyle w:val="Erluterungen"/>
+                <w:rFonts w:ascii="Calibri" w:hAnsi="Calibri" w:cs="Calibri"/>
+                <w:i w:val="0"/>
+                <w:iCs/>
+                <w:color w:val="auto"/>
+                <w:lang w:val="en-US"/>
+              </w:rPr>
+              <w:t>User want to start the server farm with</w:t>
+            </w:r>
+            <w:r>
+              <w:rPr>
+                <w:rStyle w:val="Erluterungen"/>
+                <w:rFonts w:ascii="Calibri" w:hAnsi="Calibri" w:cs="Calibri"/>
+                <w:i w:val="0"/>
+                <w:iCs/>
+                <w:color w:val="auto"/>
+                <w:lang w:val="en-US"/>
+              </w:rPr>
+              <w:t xml:space="preserve"> already</w:t>
+            </w:r>
+            <w:r>
+              <w:rPr>
+                <w:rStyle w:val="Erluterungen"/>
+                <w:rFonts w:ascii="Calibri" w:hAnsi="Calibri" w:cs="Calibri"/>
+                <w:i w:val="0"/>
+                <w:iCs/>
+                <w:color w:val="auto"/>
+                <w:lang w:val="en-US"/>
+              </w:rPr>
+              <w:t xml:space="preserve"> selected profiles.</w:t>
+            </w:r>
+          </w:p>
+          <w:p>
+            <w:pPr>
+              <w:rPr>
+                <w:rStyle w:val="Erluterungen"/>
+                <w:rFonts w:ascii="Calibri" w:hAnsi="Calibri" w:cs="Calibri"/>
+                <w:iCs/>
+                <w:lang w:val="en-US"/>
+              </w:rPr>
+            </w:pPr>
+          </w:p>
+        </w:tc>
+      </w:tr>
+    </w:tbl>
+    <w:p>
+      <w:pPr>
+        <w:jc w:val="center"/>
+        <w:rPr>
+          <w:rStyle w:val="Erluterungen"/>
+          <w:rFonts w:ascii="Calibri" w:hAnsi="Calibri" w:cs="Calibri"/>
+          <w:i w:val="0"/>
+          <w:iCs/>
+          <w:color w:val="000000"/>
+          <w:lang w:val="en-US"/>
+        </w:rPr>
+      </w:pPr>
+    </w:p>
+    <w:p>
+      <w:pPr>
+        <w:jc w:val="center"/>
+        <w:rPr>
+          <w:rStyle w:val="Erluterungen"/>
+          <w:rFonts w:ascii="Calibri" w:hAnsi="Calibri" w:cs="Calibri"/>
+          <w:i w:val="0"/>
+          <w:iCs/>
+          <w:color w:val="000000"/>
+          <w:lang w:val="en-US"/>
+        </w:rPr>
+      </w:pPr>
+    </w:p>
+    <w:p>
+      <w:pPr>
+        <w:jc w:val="center"/>
+        <w:rPr>
+          <w:rStyle w:val="Erluterungen"/>
+          <w:rFonts w:ascii="Calibri" w:hAnsi="Calibri" w:cs="Calibri"/>
+          <w:i w:val="0"/>
+          <w:iCs/>
+          <w:color w:val="000000"/>
+          <w:lang w:val="en-US"/>
+        </w:rPr>
+      </w:pPr>
+    </w:p>
+    <w:p>
+      <w:pPr>
+        <w:pStyle w:val="berschrift3"/>
+        <w:spacing w:before="0"/>
+        <w:ind w:left="0" w:firstLine="0"/>
+        <w:rPr>
+          <w:rFonts w:ascii="Calibri" w:hAnsi="Calibri" w:cs="Calibri"/>
+          <w:color w:val="000000"/>
+          <w:sz w:val="21"/>
+          <w:szCs w:val="21"/>
+          <w:lang w:val="en-US"/>
+        </w:rPr>
+      </w:pPr>
+      <w:bookmarkStart w:id="31" w:name="_Toc522094878"/>
+      <w:bookmarkStart w:id="32" w:name="_Toc522094930"/>
+      <w:bookmarkStart w:id="33" w:name="_Toc522168328"/>
+      <w:bookmarkStart w:id="34" w:name="_Toc522174217"/>
+      <w:bookmarkStart w:id="35" w:name="_Toc55566408"/>
+      <w:r>
+        <w:rPr>
+          <w:rFonts w:ascii="Calibri" w:hAnsi="Calibri" w:cs="Calibri"/>
+          <w:color w:val="000000" w:themeColor="text1"/>
+          <w:sz w:val="21"/>
+          <w:szCs w:val="21"/>
+          <w:lang w:val="en-US"/>
+        </w:rPr>
+        <w:t>&lt;UC.00</w:t>
+      </w:r>
+      <w:r>
+        <w:rPr>
+          <w:rFonts w:ascii="Calibri" w:hAnsi="Calibri" w:cs="Calibri"/>
+          <w:color w:val="000000" w:themeColor="text1"/>
+          <w:sz w:val="21"/>
+          <w:szCs w:val="21"/>
+          <w:lang w:val="en-US"/>
+        </w:rPr>
+        <w:t>3</w:t>
+      </w:r>
+      <w:r>
+        <w:rPr>
+          <w:rFonts w:ascii="Calibri" w:hAnsi="Calibri" w:cs="Calibri"/>
+          <w:color w:val="000000" w:themeColor="text1"/>
+          <w:sz w:val="21"/>
+          <w:szCs w:val="21"/>
+          <w:lang w:val="en-US"/>
+        </w:rPr>
+        <w:t xml:space="preserve">&gt;  </w:t>
+      </w:r>
+      <w:bookmarkEnd w:id="31"/>
+      <w:bookmarkEnd w:id="32"/>
+      <w:bookmarkEnd w:id="33"/>
+      <w:bookmarkEnd w:id="34"/>
+      <w:r>
+        <w:rPr>
+          <w:rFonts w:ascii="Calibri" w:hAnsi="Calibri" w:cs="Calibri"/>
+          <w:color w:val="000000" w:themeColor="text1"/>
+          <w:sz w:val="21"/>
+          <w:szCs w:val="21"/>
+          <w:lang w:val="en-US"/>
+        </w:rPr>
+        <w:t xml:space="preserve">Testing </w:t>
+      </w:r>
+      <w:r>
+        <w:rPr>
+          <w:rFonts w:ascii="Calibri" w:hAnsi="Calibri" w:cs="Calibri"/>
+          <w:color w:val="000000" w:themeColor="text1"/>
+          <w:sz w:val="21"/>
+          <w:szCs w:val="21"/>
+          <w:lang w:val="en-US"/>
+        </w:rPr>
+        <w:t>O</w:t>
+      </w:r>
+      <w:r>
+        <w:rPr>
+          <w:rFonts w:ascii="Calibri" w:hAnsi="Calibri" w:cs="Calibri"/>
+          <w:color w:val="000000" w:themeColor="text1"/>
+          <w:sz w:val="21"/>
+          <w:szCs w:val="21"/>
+          <w:lang w:val="en-US"/>
+        </w:rPr>
+        <w:t>PC UA Client(s)</w:t>
+      </w:r>
+      <w:bookmarkEnd w:id="35"/>
+      <w:r>
+        <w:rPr>
+          <w:rFonts w:ascii="Calibri" w:hAnsi="Calibri" w:cs="Calibri"/>
+          <w:color w:val="000000" w:themeColor="text1"/>
+          <w:sz w:val="21"/>
+          <w:szCs w:val="21"/>
+          <w:lang w:val="en-US"/>
+        </w:rPr>
+        <w:t xml:space="preserve"> </w:t>
+      </w:r>
+    </w:p>
+    <w:p>
+      <w:pPr>
+        <w:tabs>
+          <w:tab w:val="left" w:pos="2700"/>
+        </w:tabs>
+        <w:rPr>
+          <w:rFonts w:ascii="Calibri" w:hAnsi="Calibri" w:cs="Calibri"/>
+          <w:i/>
+          <w:color w:val="0000FF"/>
+          <w:lang w:val="en-US"/>
+        </w:rPr>
+      </w:pPr>
+    </w:p>
+    <w:tbl>
+      <w:tblPr>
+        <w:tblW w:w="0" w:type="auto"/>
+        <w:jc w:val="center"/>
+        <w:tblLayout w:type="fixed"/>
+        <w:tblLook w:val="0000" w:firstRow="0" w:lastRow="0" w:firstColumn="0" w:lastColumn="0" w:noHBand="0" w:noVBand="0"/>
+      </w:tblPr>
+      <w:tblGrid>
+        <w:gridCol w:w="3024"/>
+        <w:gridCol w:w="5058"/>
+      </w:tblGrid>
+      <w:tr>
+        <w:trPr>
+          <w:jc w:val="center"/>
+        </w:trPr>
+        <w:tc>
+          <w:tcPr>
+            <w:tcW w:w="3024" w:type="dxa"/>
+            <w:tcBorders>
+              <w:top w:val="single" w:sz="4" w:space="0" w:color="000000"/>
+              <w:left w:val="single" w:sz="4" w:space="0" w:color="000000"/>
+              <w:bottom w:val="single" w:sz="4" w:space="0" w:color="000000"/>
+            </w:tcBorders>
+            <w:shd w:val="clear" w:color="auto" w:fill="auto"/>
+          </w:tcPr>
+          <w:p>
+            <w:pPr>
+              <w:rPr>
+                <w:rStyle w:val="Erluterungen"/>
+                <w:rFonts w:ascii="Calibri" w:hAnsi="Calibri" w:cs="Calibri"/>
+                <w:b/>
+                <w:bCs/>
+                <w:i w:val="0"/>
+                <w:iCs/>
+                <w:color w:val="000000"/>
+                <w:lang w:val="en-US"/>
+              </w:rPr>
+            </w:pPr>
+            <w:r>
+              <w:rPr>
+                <w:rStyle w:val="Erluterungen"/>
+                <w:rFonts w:ascii="Calibri" w:hAnsi="Calibri" w:cs="Calibri"/>
+                <w:b/>
+                <w:bCs/>
+                <w:iCs/>
+                <w:color w:val="000000" w:themeColor="text1"/>
+                <w:lang w:val="en-US"/>
+              </w:rPr>
+              <w:t>Related Business Process:</w:t>
+            </w:r>
+          </w:p>
+        </w:tc>
+        <w:tc>
+          <w:tcPr>
+            <w:tcW w:w="5058" w:type="dxa"/>
+            <w:tcBorders>
+              <w:top w:val="single" w:sz="4" w:space="0" w:color="000000"/>
+              <w:left w:val="single" w:sz="4" w:space="0" w:color="000000"/>
+              <w:bottom w:val="single" w:sz="4" w:space="0" w:color="000000"/>
+              <w:right w:val="single" w:sz="4" w:space="0" w:color="000000"/>
+            </w:tcBorders>
+            <w:shd w:val="clear" w:color="auto" w:fill="auto"/>
+          </w:tcPr>
+          <w:p>
+            <w:pPr>
+              <w:rPr>
+                <w:rStyle w:val="Erluterungen"/>
+                <w:rFonts w:ascii="Calibri" w:hAnsi="Calibri" w:cs="Calibri"/>
+                <w:b/>
+                <w:bCs/>
+                <w:i w:val="0"/>
+                <w:color w:val="000000"/>
+                <w:szCs w:val="24"/>
+                <w:lang w:val="en-US"/>
+              </w:rPr>
+            </w:pPr>
+            <w:r>
+              <w:rPr>
+                <w:rStyle w:val="Erluterungen"/>
+                <w:rFonts w:ascii="Calibri" w:hAnsi="Calibri" w:cs="Calibri"/>
+                <w:bCs/>
+                <w:i w:val="0"/>
+                <w:color w:val="000000"/>
+                <w:szCs w:val="24"/>
+                <w:lang w:val="en-US"/>
+              </w:rPr>
+              <w:t xml:space="preserve">&lt;BP.001&gt;: Simplified </w:t>
+            </w:r>
+            <w:r>
+              <w:rPr>
+                <w:rStyle w:val="Erluterungen"/>
+                <w:rFonts w:ascii="Calibri" w:hAnsi="Calibri" w:cs="Calibri"/>
+                <w:bCs/>
+                <w:i w:val="0"/>
+                <w:color w:val="000000"/>
+                <w:szCs w:val="24"/>
+                <w:lang w:val="en-US"/>
+              </w:rPr>
+              <w:t>t</w:t>
+            </w:r>
+            <w:r>
+              <w:rPr>
+                <w:rStyle w:val="Erluterungen"/>
+                <w:rFonts w:ascii="Calibri" w:hAnsi="Calibri" w:cs="Calibri"/>
+                <w:bCs/>
+                <w:i w:val="0"/>
+                <w:color w:val="000000"/>
+                <w:szCs w:val="24"/>
+                <w:lang w:val="en-US"/>
+              </w:rPr>
+              <w:t xml:space="preserve">esting of OPC UA </w:t>
+            </w:r>
+            <w:r>
+              <w:rPr>
+                <w:rStyle w:val="Erluterungen"/>
+                <w:rFonts w:ascii="Calibri" w:hAnsi="Calibri" w:cs="Calibri"/>
+                <w:bCs/>
+                <w:i w:val="0"/>
+                <w:color w:val="000000"/>
+                <w:szCs w:val="24"/>
+                <w:lang w:val="en-US"/>
+              </w:rPr>
+              <w:t>c</w:t>
+            </w:r>
+            <w:r>
+              <w:rPr>
+                <w:rStyle w:val="Erluterungen"/>
+                <w:rFonts w:ascii="Calibri" w:hAnsi="Calibri" w:cs="Calibri"/>
+                <w:bCs/>
+                <w:i w:val="0"/>
+                <w:color w:val="000000"/>
+                <w:szCs w:val="24"/>
+                <w:lang w:val="en-US"/>
+              </w:rPr>
+              <w:t>lients</w:t>
+            </w:r>
+          </w:p>
+          <w:p>
+            <w:pPr>
+              <w:rPr>
+                <w:rStyle w:val="Erluterungen"/>
+                <w:rFonts w:ascii="Calibri" w:hAnsi="Calibri" w:cs="Calibri"/>
+                <w:iCs/>
+                <w:lang w:val="en-US"/>
+              </w:rPr>
+            </w:pPr>
+          </w:p>
+        </w:tc>
+      </w:tr>
+      <w:tr>
+        <w:trPr>
+          <w:jc w:val="center"/>
+        </w:trPr>
+        <w:tc>
+          <w:tcPr>
+            <w:tcW w:w="3024" w:type="dxa"/>
+            <w:tcBorders>
+              <w:top w:val="single" w:sz="4" w:space="0" w:color="000000"/>
+              <w:left w:val="single" w:sz="4" w:space="0" w:color="000000"/>
+              <w:bottom w:val="single" w:sz="4" w:space="0" w:color="000000"/>
+            </w:tcBorders>
+            <w:shd w:val="clear" w:color="auto" w:fill="auto"/>
+          </w:tcPr>
+          <w:p>
+            <w:pPr>
+              <w:rPr>
+                <w:rStyle w:val="Erluterungen"/>
+                <w:rFonts w:ascii="Calibri" w:hAnsi="Calibri" w:cs="Calibri"/>
+                <w:b/>
+                <w:bCs/>
+                <w:i w:val="0"/>
+                <w:iCs/>
+                <w:color w:val="000000"/>
+                <w:lang w:val="en-US"/>
+              </w:rPr>
+            </w:pPr>
+            <w:r>
+              <w:rPr>
+                <w:rStyle w:val="Erluterungen"/>
+                <w:rFonts w:ascii="Calibri" w:hAnsi="Calibri" w:cs="Calibri"/>
+                <w:b/>
+                <w:bCs/>
+                <w:iCs/>
+                <w:color w:val="000000" w:themeColor="text1"/>
+                <w:lang w:val="en-US"/>
+              </w:rPr>
+              <w:t>Use Cases Objective:</w:t>
+            </w:r>
+          </w:p>
+        </w:tc>
+        <w:tc>
+          <w:tcPr>
+            <w:tcW w:w="5058" w:type="dxa"/>
+            <w:tcBorders>
+              <w:top w:val="single" w:sz="4" w:space="0" w:color="000000"/>
+              <w:left w:val="single" w:sz="4" w:space="0" w:color="000000"/>
+              <w:bottom w:val="single" w:sz="4" w:space="0" w:color="000000"/>
+              <w:right w:val="single" w:sz="4" w:space="0" w:color="000000"/>
+            </w:tcBorders>
+            <w:shd w:val="clear" w:color="auto" w:fill="auto"/>
+          </w:tcPr>
+          <w:p>
+            <w:pPr>
+              <w:rPr>
+                <w:rStyle w:val="Erluterungen"/>
+                <w:rFonts w:ascii="Calibri" w:hAnsi="Calibri" w:cs="Calibri"/>
+                <w:i w:val="0"/>
+                <w:iCs/>
+                <w:color w:val="auto"/>
+                <w:lang w:val="en-US"/>
+              </w:rPr>
+            </w:pPr>
+            <w:r>
+              <w:rPr>
+                <w:rStyle w:val="Erluterungen"/>
+                <w:rFonts w:ascii="Calibri" w:hAnsi="Calibri" w:cs="Calibri"/>
+                <w:i w:val="0"/>
+                <w:iCs/>
+                <w:color w:val="auto"/>
+                <w:lang w:val="en-US"/>
+              </w:rPr>
+              <w:t>User want</w:t>
+            </w:r>
+            <w:r>
+              <w:rPr>
+                <w:rStyle w:val="Erluterungen"/>
+                <w:rFonts w:ascii="Calibri" w:hAnsi="Calibri" w:cs="Calibri"/>
+                <w:i w:val="0"/>
+                <w:iCs/>
+                <w:color w:val="auto"/>
+                <w:lang w:val="en-US"/>
+              </w:rPr>
+              <w:t>s</w:t>
+            </w:r>
+            <w:r>
+              <w:rPr>
+                <w:rStyle w:val="Erluterungen"/>
+                <w:rFonts w:ascii="Calibri" w:hAnsi="Calibri" w:cs="Calibri"/>
+                <w:i w:val="0"/>
+                <w:iCs/>
+                <w:color w:val="auto"/>
+                <w:lang w:val="en-US"/>
+              </w:rPr>
+              <w:t xml:space="preserve"> to test multiple </w:t>
+            </w:r>
+            <w:r>
+              <w:rPr>
+                <w:rStyle w:val="Erluterungen"/>
+                <w:rFonts w:ascii="Calibri" w:hAnsi="Calibri" w:cs="Calibri"/>
+                <w:i w:val="0"/>
+                <w:iCs/>
+                <w:color w:val="auto"/>
+                <w:lang w:val="en-US"/>
+              </w:rPr>
+              <w:t>O</w:t>
+            </w:r>
+            <w:r>
+              <w:rPr>
+                <w:rStyle w:val="Erluterungen"/>
+                <w:rFonts w:ascii="Calibri" w:hAnsi="Calibri" w:cs="Calibri"/>
+                <w:i w:val="0"/>
+                <w:iCs/>
+                <w:color w:val="auto"/>
+                <w:lang w:val="en-US"/>
+              </w:rPr>
+              <w:t xml:space="preserve">PC UA </w:t>
+            </w:r>
+            <w:r>
+              <w:rPr>
+                <w:rStyle w:val="Erluterungen"/>
+                <w:rFonts w:ascii="Calibri" w:hAnsi="Calibri" w:cs="Calibri"/>
+                <w:i w:val="0"/>
+                <w:iCs/>
+                <w:color w:val="auto"/>
+                <w:lang w:val="en-US"/>
+              </w:rPr>
+              <w:t>c</w:t>
+            </w:r>
+            <w:r>
+              <w:rPr>
+                <w:rStyle w:val="Erluterungen"/>
+                <w:rFonts w:ascii="Calibri" w:hAnsi="Calibri" w:cs="Calibri"/>
+                <w:i w:val="0"/>
+                <w:iCs/>
+                <w:color w:val="auto"/>
+                <w:lang w:val="en-US"/>
+              </w:rPr>
+              <w:t>lients.</w:t>
+            </w:r>
+          </w:p>
+          <w:p>
+            <w:pPr>
+              <w:rPr>
+                <w:rStyle w:val="Erluterungen"/>
+                <w:rFonts w:ascii="Calibri" w:hAnsi="Calibri" w:cs="Calibri"/>
+                <w:iCs/>
+                <w:lang w:val="en-US"/>
+              </w:rPr>
+            </w:pPr>
+          </w:p>
+        </w:tc>
+      </w:tr>
+      <w:tr>
+        <w:trPr>
+          <w:jc w:val="center"/>
+        </w:trPr>
+        <w:tc>
+          <w:tcPr>
+            <w:tcW w:w="3024" w:type="dxa"/>
+            <w:tcBorders>
+              <w:top w:val="single" w:sz="4" w:space="0" w:color="000000"/>
+              <w:left w:val="single" w:sz="4" w:space="0" w:color="000000"/>
+              <w:bottom w:val="single" w:sz="4" w:space="0" w:color="000000"/>
+            </w:tcBorders>
+            <w:shd w:val="clear" w:color="auto" w:fill="auto"/>
+          </w:tcPr>
+          <w:p>
+            <w:pPr>
+              <w:rPr>
+                <w:rStyle w:val="Erluterungen"/>
+                <w:rFonts w:ascii="Calibri" w:hAnsi="Calibri" w:cs="Calibri"/>
+                <w:b/>
+                <w:bCs/>
+                <w:i w:val="0"/>
+                <w:iCs/>
+                <w:color w:val="000000"/>
+                <w:lang w:val="en-US"/>
+              </w:rPr>
+            </w:pPr>
+            <w:r>
+              <w:rPr>
+                <w:rStyle w:val="Erluterungen"/>
+                <w:rFonts w:ascii="Calibri" w:hAnsi="Calibri" w:cs="Calibri"/>
+                <w:b/>
+                <w:bCs/>
+                <w:iCs/>
+                <w:color w:val="000000" w:themeColor="text1"/>
+                <w:lang w:val="en-US"/>
+              </w:rPr>
+              <w:t>System Boundary:</w:t>
+            </w:r>
+          </w:p>
+        </w:tc>
+        <w:tc>
+          <w:tcPr>
+            <w:tcW w:w="5058" w:type="dxa"/>
+            <w:tcBorders>
+              <w:top w:val="single" w:sz="4" w:space="0" w:color="000000"/>
+              <w:left w:val="single" w:sz="4" w:space="0" w:color="000000"/>
+              <w:bottom w:val="single" w:sz="4" w:space="0" w:color="000000"/>
+              <w:right w:val="single" w:sz="4" w:space="0" w:color="000000"/>
+            </w:tcBorders>
+            <w:shd w:val="clear" w:color="auto" w:fill="auto"/>
+          </w:tcPr>
+          <w:p>
+            <w:pPr>
+              <w:rPr>
+                <w:rStyle w:val="Erluterungen"/>
+                <w:rFonts w:ascii="Calibri" w:hAnsi="Calibri" w:cs="Calibri"/>
+                <w:i w:val="0"/>
+                <w:iCs/>
+                <w:color w:val="auto"/>
+                <w:lang w:val="en-US"/>
+              </w:rPr>
+            </w:pPr>
+            <w:r>
+              <w:rPr>
+                <w:rStyle w:val="Erluterungen"/>
+                <w:rFonts w:ascii="Calibri" w:hAnsi="Calibri" w:cs="Calibri"/>
+                <w:i w:val="0"/>
+                <w:iCs/>
+                <w:color w:val="auto"/>
+                <w:lang w:val="en-US"/>
+              </w:rPr>
+              <w:t xml:space="preserve">The </w:t>
+            </w:r>
+            <w:r>
+              <w:rPr>
+                <w:rStyle w:val="Erluterungen"/>
+                <w:rFonts w:ascii="Calibri" w:hAnsi="Calibri" w:cs="Calibri"/>
+                <w:i w:val="0"/>
+                <w:iCs/>
+                <w:color w:val="auto"/>
+                <w:lang w:val="en-US"/>
+              </w:rPr>
+              <w:t xml:space="preserve">running </w:t>
+            </w:r>
+            <w:r>
+              <w:rPr>
+                <w:rStyle w:val="Erluterungen"/>
+                <w:rFonts w:ascii="Calibri" w:hAnsi="Calibri" w:cs="Calibri"/>
+                <w:i w:val="0"/>
+                <w:iCs/>
+                <w:color w:val="auto"/>
+                <w:lang w:val="en-US"/>
+              </w:rPr>
+              <w:t>s</w:t>
+            </w:r>
+            <w:r>
+              <w:rPr>
+                <w:rStyle w:val="Erluterungen"/>
+                <w:rFonts w:ascii="Calibri" w:hAnsi="Calibri" w:cs="Calibri"/>
+                <w:i w:val="0"/>
+                <w:iCs/>
+                <w:color w:val="auto"/>
+                <w:lang w:val="en-US"/>
+              </w:rPr>
+              <w:t>erver farm is the system boundary.</w:t>
+            </w:r>
+          </w:p>
+          <w:p>
+            <w:pPr>
+              <w:rPr>
+                <w:rStyle w:val="Erluterungen"/>
+                <w:rFonts w:ascii="Calibri" w:hAnsi="Calibri" w:cs="Calibri"/>
+                <w:iCs/>
+                <w:lang w:val="en-US"/>
+              </w:rPr>
+            </w:pPr>
+          </w:p>
+        </w:tc>
+      </w:tr>
+      <w:tr>
+        <w:trPr>
+          <w:jc w:val="center"/>
+        </w:trPr>
+        <w:tc>
+          <w:tcPr>
+            <w:tcW w:w="3024" w:type="dxa"/>
+            <w:tcBorders>
+              <w:top w:val="single" w:sz="4" w:space="0" w:color="000000"/>
+              <w:left w:val="single" w:sz="4" w:space="0" w:color="000000"/>
+              <w:bottom w:val="single" w:sz="4" w:space="0" w:color="000000"/>
+            </w:tcBorders>
+            <w:shd w:val="clear" w:color="auto" w:fill="auto"/>
+          </w:tcPr>
+          <w:p>
+            <w:pPr>
+              <w:rPr>
+                <w:rStyle w:val="Erluterungen"/>
+                <w:rFonts w:ascii="Calibri" w:hAnsi="Calibri" w:cs="Calibri"/>
+                <w:b/>
+                <w:bCs/>
+                <w:i w:val="0"/>
+                <w:iCs/>
+                <w:color w:val="000000"/>
+                <w:lang w:val="en-US"/>
+              </w:rPr>
+            </w:pPr>
+            <w:r>
+              <w:rPr>
+                <w:rStyle w:val="Erluterungen"/>
+                <w:rFonts w:ascii="Calibri" w:hAnsi="Calibri" w:cs="Calibri"/>
+                <w:b/>
+                <w:bCs/>
+                <w:iCs/>
+                <w:color w:val="000000" w:themeColor="text1"/>
+                <w:lang w:val="en-US"/>
+              </w:rPr>
+              <w:t>Precondition:</w:t>
+            </w:r>
+          </w:p>
+        </w:tc>
+        <w:tc>
+          <w:tcPr>
+            <w:tcW w:w="5058" w:type="dxa"/>
+            <w:tcBorders>
+              <w:top w:val="single" w:sz="4" w:space="0" w:color="000000"/>
+              <w:left w:val="single" w:sz="4" w:space="0" w:color="000000"/>
+              <w:bottom w:val="single" w:sz="4" w:space="0" w:color="000000"/>
+              <w:right w:val="single" w:sz="4" w:space="0" w:color="000000"/>
+            </w:tcBorders>
+            <w:shd w:val="clear" w:color="auto" w:fill="auto"/>
+          </w:tcPr>
+          <w:p>
+            <w:pPr>
+              <w:pStyle w:val="Listenabsatz"/>
+              <w:numPr>
+                <w:ilvl w:val="0"/>
+                <w:numId w:val="43"/>
+              </w:numPr>
+              <w:rPr>
+                <w:rStyle w:val="Erluterungen"/>
+                <w:rFonts w:ascii="Calibri" w:hAnsi="Calibri" w:cs="Calibri"/>
+                <w:i w:val="0"/>
+                <w:iCs/>
+                <w:color w:val="auto"/>
+                <w:lang w:val="en-US"/>
+              </w:rPr>
+            </w:pPr>
+            <w:r>
+              <w:rPr>
+                <w:rStyle w:val="Erluterungen"/>
+                <w:rFonts w:ascii="Calibri" w:hAnsi="Calibri" w:cs="Calibri"/>
+                <w:i w:val="0"/>
+                <w:iCs/>
+                <w:color w:val="auto"/>
+                <w:lang w:val="en-US"/>
+              </w:rPr>
+              <w:t xml:space="preserve">OPC UA </w:t>
+            </w:r>
+            <w:r>
+              <w:rPr>
+                <w:rStyle w:val="Erluterungen"/>
+                <w:rFonts w:ascii="Calibri" w:hAnsi="Calibri" w:cs="Calibri"/>
+                <w:i w:val="0"/>
+                <w:iCs/>
+                <w:color w:val="auto"/>
+                <w:lang w:val="en-US"/>
+              </w:rPr>
+              <w:t>s</w:t>
+            </w:r>
+            <w:r>
+              <w:rPr>
+                <w:rStyle w:val="Erluterungen"/>
+                <w:rFonts w:ascii="Calibri" w:hAnsi="Calibri" w:cs="Calibri"/>
+                <w:i w:val="0"/>
+                <w:iCs/>
+                <w:color w:val="auto"/>
+                <w:lang w:val="en-US"/>
+              </w:rPr>
+              <w:t xml:space="preserve">ervers must be started with the </w:t>
+            </w:r>
+            <w:r>
+              <w:rPr>
+                <w:rStyle w:val="Erluterungen"/>
+                <w:rFonts w:ascii="Calibri" w:hAnsi="Calibri" w:cs="Calibri"/>
+                <w:i w:val="0"/>
+                <w:iCs/>
+                <w:color w:val="auto"/>
+                <w:lang w:val="en-US"/>
+              </w:rPr>
+              <w:t>selected</w:t>
+            </w:r>
+            <w:r>
+              <w:rPr>
+                <w:rStyle w:val="Erluterungen"/>
+                <w:rFonts w:ascii="Calibri" w:hAnsi="Calibri" w:cs="Calibri"/>
+                <w:i w:val="0"/>
+                <w:iCs/>
+                <w:color w:val="auto"/>
+                <w:lang w:val="en-US"/>
+              </w:rPr>
+              <w:t xml:space="preserve"> profiles</w:t>
+            </w:r>
+          </w:p>
+          <w:p>
+            <w:pPr>
+              <w:pStyle w:val="Listenabsatz"/>
+              <w:numPr>
+                <w:ilvl w:val="0"/>
+                <w:numId w:val="43"/>
+              </w:numPr>
+              <w:rPr>
+                <w:rStyle w:val="Erluterungen"/>
+                <w:rFonts w:ascii="Calibri" w:hAnsi="Calibri" w:cs="Calibri"/>
+                <w:i w:val="0"/>
+                <w:iCs/>
+                <w:color w:val="auto"/>
+                <w:lang w:val="en-US"/>
+              </w:rPr>
+            </w:pPr>
+            <w:r>
+              <w:rPr>
+                <w:rStyle w:val="Erluterungen"/>
+                <w:rFonts w:ascii="Calibri" w:hAnsi="Calibri" w:cs="Calibri"/>
+                <w:i w:val="0"/>
+                <w:iCs/>
+                <w:color w:val="auto"/>
+                <w:lang w:val="en-US"/>
+              </w:rPr>
+              <w:t xml:space="preserve">Installation of </w:t>
+            </w:r>
+            <w:r>
+              <w:rPr>
+                <w:rStyle w:val="Erluterungen"/>
+                <w:rFonts w:ascii="Calibri" w:hAnsi="Calibri" w:cs="Calibri"/>
+                <w:i w:val="0"/>
+                <w:iCs/>
+                <w:color w:val="auto"/>
+                <w:lang w:val="en-US"/>
+              </w:rPr>
+              <w:t>t</w:t>
+            </w:r>
+            <w:r>
+              <w:rPr>
+                <w:rStyle w:val="Erluterungen"/>
+                <w:rFonts w:ascii="Calibri" w:hAnsi="Calibri" w:cs="Calibri"/>
+                <w:i w:val="0"/>
+                <w:iCs/>
+                <w:color w:val="auto"/>
+                <w:lang w:val="en-US"/>
+              </w:rPr>
+              <w:t xml:space="preserve">est </w:t>
+            </w:r>
+            <w:r>
+              <w:rPr>
+                <w:rStyle w:val="Erluterungen"/>
+                <w:rFonts w:ascii="Calibri" w:hAnsi="Calibri" w:cs="Calibri"/>
+                <w:i w:val="0"/>
+                <w:iCs/>
+                <w:color w:val="auto"/>
+                <w:lang w:val="en-US"/>
+              </w:rPr>
+              <w:t>c</w:t>
+            </w:r>
+            <w:r>
+              <w:rPr>
+                <w:rStyle w:val="Erluterungen"/>
+                <w:rFonts w:ascii="Calibri" w:hAnsi="Calibri" w:cs="Calibri"/>
+                <w:i w:val="0"/>
+                <w:iCs/>
+                <w:color w:val="auto"/>
+                <w:lang w:val="en-US"/>
+              </w:rPr>
+              <w:t>lient</w:t>
+            </w:r>
+          </w:p>
+          <w:p>
+            <w:pPr>
+              <w:rPr>
+                <w:rStyle w:val="Erluterungen"/>
+                <w:rFonts w:ascii="Calibri" w:hAnsi="Calibri" w:cs="Calibri"/>
+                <w:iCs/>
+                <w:lang w:val="en-US"/>
+              </w:rPr>
+            </w:pPr>
+          </w:p>
+        </w:tc>
+      </w:tr>
+      <w:tr>
+        <w:trPr>
+          <w:jc w:val="center"/>
+        </w:trPr>
+        <w:tc>
+          <w:tcPr>
+            <w:tcW w:w="3024" w:type="dxa"/>
+            <w:tcBorders>
+              <w:top w:val="single" w:sz="4" w:space="0" w:color="000000"/>
+              <w:left w:val="single" w:sz="4" w:space="0" w:color="000000"/>
+              <w:bottom w:val="single" w:sz="4" w:space="0" w:color="000000"/>
+            </w:tcBorders>
+            <w:shd w:val="clear" w:color="auto" w:fill="auto"/>
+          </w:tcPr>
+          <w:p>
+            <w:pPr>
+              <w:rPr>
+                <w:rStyle w:val="Erluterungen"/>
+                <w:rFonts w:ascii="Calibri" w:hAnsi="Calibri" w:cs="Calibri"/>
+                <w:b/>
+                <w:bCs/>
+                <w:i w:val="0"/>
+                <w:iCs/>
+                <w:color w:val="000000"/>
+                <w:lang w:val="en-US"/>
+              </w:rPr>
+            </w:pPr>
+            <w:r>
+              <w:rPr>
+                <w:rStyle w:val="Erluterungen"/>
+                <w:rFonts w:ascii="Calibri" w:hAnsi="Calibri" w:cs="Calibri"/>
+                <w:b/>
+                <w:bCs/>
+                <w:iCs/>
+                <w:color w:val="000000" w:themeColor="text1"/>
+                <w:lang w:val="en-US"/>
+              </w:rPr>
+              <w:t>Postcondition on success:</w:t>
+            </w:r>
+          </w:p>
+        </w:tc>
+        <w:tc>
+          <w:tcPr>
+            <w:tcW w:w="5058" w:type="dxa"/>
+            <w:tcBorders>
+              <w:top w:val="single" w:sz="4" w:space="0" w:color="000000"/>
+              <w:left w:val="single" w:sz="4" w:space="0" w:color="000000"/>
+              <w:bottom w:val="single" w:sz="4" w:space="0" w:color="000000"/>
+              <w:right w:val="single" w:sz="4" w:space="0" w:color="000000"/>
+            </w:tcBorders>
+            <w:shd w:val="clear" w:color="auto" w:fill="auto"/>
+          </w:tcPr>
+          <w:p>
+            <w:pPr>
+              <w:rPr>
+                <w:rStyle w:val="Erluterungen"/>
+                <w:rFonts w:ascii="Calibri" w:hAnsi="Calibri" w:cs="Calibri"/>
+                <w:i w:val="0"/>
+                <w:iCs/>
+                <w:color w:val="auto"/>
+                <w:lang w:val="en-US"/>
+              </w:rPr>
+            </w:pPr>
+            <w:r>
+              <w:rPr>
+                <w:rStyle w:val="Erluterungen"/>
+                <w:rFonts w:ascii="Calibri" w:hAnsi="Calibri" w:cs="Calibri"/>
+                <w:i w:val="0"/>
+                <w:iCs/>
+                <w:color w:val="auto"/>
+                <w:lang w:val="en-US"/>
+              </w:rPr>
+              <w:t xml:space="preserve">The </w:t>
+            </w:r>
+            <w:r>
+              <w:rPr>
+                <w:rStyle w:val="Erluterungen"/>
+                <w:rFonts w:ascii="Calibri" w:hAnsi="Calibri" w:cs="Calibri"/>
+                <w:i w:val="0"/>
+                <w:iCs/>
+                <w:color w:val="auto"/>
+                <w:lang w:val="en-US"/>
+              </w:rPr>
+              <w:t>s</w:t>
+            </w:r>
+            <w:r>
+              <w:rPr>
+                <w:rStyle w:val="Erluterungen"/>
+                <w:rFonts w:ascii="Calibri" w:hAnsi="Calibri" w:cs="Calibri"/>
+                <w:i w:val="0"/>
+                <w:iCs/>
+                <w:color w:val="auto"/>
+                <w:lang w:val="en-US"/>
+              </w:rPr>
+              <w:t>ervers must run without errors</w:t>
+            </w:r>
+          </w:p>
+          <w:p>
+            <w:pPr>
+              <w:rPr>
+                <w:rStyle w:val="Erluterungen"/>
+                <w:rFonts w:ascii="Calibri" w:hAnsi="Calibri" w:cs="Calibri"/>
+                <w:iCs/>
+                <w:lang w:val="en-US"/>
+              </w:rPr>
+            </w:pPr>
+          </w:p>
+        </w:tc>
+      </w:tr>
+      <w:tr>
+        <w:trPr>
+          <w:jc w:val="center"/>
+        </w:trPr>
+        <w:tc>
+          <w:tcPr>
+            <w:tcW w:w="3024" w:type="dxa"/>
+            <w:tcBorders>
+              <w:top w:val="single" w:sz="4" w:space="0" w:color="000000"/>
+              <w:left w:val="single" w:sz="4" w:space="0" w:color="000000"/>
+              <w:bottom w:val="single" w:sz="4" w:space="0" w:color="000000"/>
+            </w:tcBorders>
+            <w:shd w:val="clear" w:color="auto" w:fill="auto"/>
+          </w:tcPr>
+          <w:p>
+            <w:pPr>
+              <w:tabs>
+                <w:tab w:val="left" w:pos="2700"/>
+              </w:tabs>
+              <w:rPr>
+                <w:rStyle w:val="Erluterungen"/>
+                <w:rFonts w:ascii="Calibri" w:hAnsi="Calibri" w:cs="Calibri"/>
+                <w:b/>
+                <w:bCs/>
+                <w:i w:val="0"/>
+                <w:iCs/>
+                <w:color w:val="000000"/>
+                <w:lang w:val="en-US"/>
+              </w:rPr>
+            </w:pPr>
+            <w:r>
+              <w:rPr>
+                <w:rStyle w:val="Erluterungen"/>
+                <w:rFonts w:ascii="Calibri" w:hAnsi="Calibri" w:cs="Calibri"/>
+                <w:b/>
+                <w:bCs/>
+                <w:iCs/>
+                <w:color w:val="000000" w:themeColor="text1"/>
+                <w:lang w:val="en-US"/>
+              </w:rPr>
+              <w:t>Involved roles</w:t>
+            </w:r>
+            <w:r>
+              <w:rPr>
+                <w:rStyle w:val="Erluterungen"/>
+                <w:rFonts w:ascii="Calibri" w:hAnsi="Calibri" w:cs="Calibri"/>
+                <w:b/>
+                <w:bCs/>
+                <w:iCs/>
+                <w:color w:val="000000" w:themeColor="text1"/>
+                <w:lang w:val="en-US"/>
+              </w:rPr>
+              <w:t>:</w:t>
+            </w:r>
+          </w:p>
+        </w:tc>
+        <w:tc>
+          <w:tcPr>
+            <w:tcW w:w="5058" w:type="dxa"/>
+            <w:tcBorders>
+              <w:top w:val="single" w:sz="4" w:space="0" w:color="000000"/>
+              <w:left w:val="single" w:sz="4" w:space="0" w:color="000000"/>
+              <w:bottom w:val="single" w:sz="4" w:space="0" w:color="000000"/>
+              <w:right w:val="single" w:sz="4" w:space="0" w:color="000000"/>
+            </w:tcBorders>
+            <w:shd w:val="clear" w:color="auto" w:fill="auto"/>
+          </w:tcPr>
+          <w:p>
+            <w:pPr>
+              <w:rPr>
+                <w:rStyle w:val="Erluterungen"/>
+                <w:rFonts w:ascii="Calibri" w:hAnsi="Calibri" w:cs="Calibri"/>
+                <w:i w:val="0"/>
+                <w:iCs/>
+                <w:color w:val="auto"/>
+                <w:lang w:val="en-US"/>
+              </w:rPr>
+            </w:pPr>
+            <w:r>
+              <w:rPr>
+                <w:rStyle w:val="Erluterungen"/>
+                <w:rFonts w:ascii="Calibri" w:hAnsi="Calibri" w:cs="Calibri"/>
+                <w:i w:val="0"/>
+                <w:iCs/>
+                <w:color w:val="auto"/>
+                <w:lang w:val="en-US"/>
+              </w:rPr>
+              <w:t xml:space="preserve">User, </w:t>
+            </w:r>
+            <w:r>
+              <w:rPr>
+                <w:rStyle w:val="Erluterungen"/>
+                <w:rFonts w:ascii="Calibri" w:hAnsi="Calibri" w:cs="Calibri"/>
+                <w:i w:val="0"/>
+                <w:iCs/>
+                <w:color w:val="auto"/>
+                <w:lang w:val="en-US"/>
+              </w:rPr>
+              <w:t>t</w:t>
+            </w:r>
+            <w:r>
+              <w:rPr>
+                <w:rStyle w:val="Erluterungen"/>
+                <w:rFonts w:ascii="Calibri" w:hAnsi="Calibri" w:cs="Calibri"/>
+                <w:i w:val="0"/>
+                <w:iCs/>
+                <w:color w:val="auto"/>
+                <w:lang w:val="en-US"/>
+              </w:rPr>
+              <w:t xml:space="preserve">est </w:t>
+            </w:r>
+            <w:r>
+              <w:rPr>
+                <w:rStyle w:val="Erluterungen"/>
+                <w:rFonts w:ascii="Calibri" w:hAnsi="Calibri" w:cs="Calibri"/>
+                <w:i w:val="0"/>
+                <w:iCs/>
+                <w:color w:val="auto"/>
+                <w:lang w:val="en-US"/>
+              </w:rPr>
+              <w:t>c</w:t>
+            </w:r>
+            <w:r>
+              <w:rPr>
+                <w:rStyle w:val="Erluterungen"/>
+                <w:rFonts w:ascii="Calibri" w:hAnsi="Calibri" w:cs="Calibri"/>
+                <w:i w:val="0"/>
+                <w:iCs/>
+                <w:color w:val="auto"/>
+                <w:lang w:val="en-US"/>
+              </w:rPr>
+              <w:t xml:space="preserve">lient and </w:t>
+            </w:r>
+            <w:r>
+              <w:rPr>
+                <w:rStyle w:val="Erluterungen"/>
+                <w:rFonts w:ascii="Calibri" w:hAnsi="Calibri" w:cs="Calibri"/>
+                <w:i w:val="0"/>
+                <w:iCs/>
+                <w:color w:val="auto"/>
+                <w:lang w:val="en-US"/>
+              </w:rPr>
+              <w:t>O</w:t>
+            </w:r>
+            <w:r>
+              <w:rPr>
+                <w:rStyle w:val="Erluterungen"/>
+                <w:rFonts w:ascii="Calibri" w:hAnsi="Calibri" w:cs="Calibri"/>
+                <w:i w:val="0"/>
+                <w:iCs/>
+                <w:color w:val="auto"/>
+                <w:lang w:val="en-US"/>
+              </w:rPr>
+              <w:t xml:space="preserve">PC UA </w:t>
+            </w:r>
+            <w:r>
+              <w:rPr>
+                <w:rStyle w:val="Erluterungen"/>
+                <w:rFonts w:ascii="Calibri" w:hAnsi="Calibri" w:cs="Calibri"/>
+                <w:i w:val="0"/>
+                <w:iCs/>
+                <w:color w:val="auto"/>
+                <w:lang w:val="en-US"/>
+              </w:rPr>
+              <w:t>s</w:t>
+            </w:r>
+            <w:r>
+              <w:rPr>
+                <w:rStyle w:val="Erluterungen"/>
+                <w:rFonts w:ascii="Calibri" w:hAnsi="Calibri" w:cs="Calibri"/>
+                <w:i w:val="0"/>
+                <w:iCs/>
+                <w:color w:val="auto"/>
+                <w:lang w:val="en-US"/>
+              </w:rPr>
+              <w:t>ervers (Server farm)</w:t>
+            </w:r>
+          </w:p>
+          <w:p>
+            <w:pPr>
+              <w:rPr>
+                <w:rStyle w:val="Erluterungen"/>
+                <w:rFonts w:ascii="Calibri" w:hAnsi="Calibri" w:cs="Calibri"/>
+                <w:iCs/>
+                <w:lang w:val="en-US"/>
+              </w:rPr>
+            </w:pPr>
+          </w:p>
+        </w:tc>
+      </w:tr>
+      <w:tr>
+        <w:trPr>
+          <w:jc w:val="center"/>
+        </w:trPr>
+        <w:tc>
+          <w:tcPr>
+            <w:tcW w:w="3024" w:type="dxa"/>
+            <w:tcBorders>
+              <w:top w:val="single" w:sz="4" w:space="0" w:color="000000"/>
+              <w:left w:val="single" w:sz="4" w:space="0" w:color="000000"/>
+              <w:bottom w:val="single" w:sz="4" w:space="0" w:color="000000"/>
+            </w:tcBorders>
+            <w:shd w:val="clear" w:color="auto" w:fill="auto"/>
+          </w:tcPr>
+          <w:p>
+            <w:pPr>
+              <w:tabs>
+                <w:tab w:val="left" w:pos="2700"/>
+              </w:tabs>
+              <w:rPr>
+                <w:rStyle w:val="Erluterungen"/>
+                <w:rFonts w:ascii="Calibri" w:hAnsi="Calibri" w:cs="Calibri"/>
+                <w:b/>
+                <w:bCs/>
+                <w:i w:val="0"/>
+                <w:iCs/>
+                <w:color w:val="000000"/>
+                <w:lang w:val="en-US"/>
+              </w:rPr>
+            </w:pPr>
+            <w:r>
+              <w:rPr>
+                <w:rStyle w:val="Erluterungen"/>
+                <w:rFonts w:ascii="Calibri" w:hAnsi="Calibri" w:cs="Calibri"/>
+                <w:b/>
+                <w:bCs/>
+                <w:iCs/>
+                <w:color w:val="000000" w:themeColor="text1"/>
+                <w:lang w:val="en-US"/>
+              </w:rPr>
+              <w:t>Triggering Event:</w:t>
+            </w:r>
+          </w:p>
+        </w:tc>
+        <w:tc>
+          <w:tcPr>
+            <w:tcW w:w="5058" w:type="dxa"/>
+            <w:tcBorders>
+              <w:top w:val="single" w:sz="4" w:space="0" w:color="000000"/>
+              <w:left w:val="single" w:sz="4" w:space="0" w:color="000000"/>
+              <w:bottom w:val="single" w:sz="4" w:space="0" w:color="000000"/>
+              <w:right w:val="single" w:sz="4" w:space="0" w:color="000000"/>
+            </w:tcBorders>
+            <w:shd w:val="clear" w:color="auto" w:fill="auto"/>
+          </w:tcPr>
+          <w:p>
+            <w:pPr>
+              <w:rPr>
+                <w:rStyle w:val="Erluterungen"/>
+                <w:rFonts w:ascii="Calibri" w:hAnsi="Calibri" w:cs="Calibri"/>
+                <w:i w:val="0"/>
+                <w:iCs/>
+                <w:color w:val="auto"/>
+                <w:lang w:val="en-US"/>
+              </w:rPr>
+            </w:pPr>
+            <w:r>
+              <w:rPr>
+                <w:rStyle w:val="Erluterungen"/>
+                <w:rFonts w:ascii="Calibri" w:hAnsi="Calibri" w:cs="Calibri"/>
+                <w:i w:val="0"/>
+                <w:iCs/>
+                <w:color w:val="auto"/>
+                <w:lang w:val="en-US"/>
+              </w:rPr>
+              <w:t xml:space="preserve">Start of the testing with the </w:t>
+            </w:r>
+            <w:r>
+              <w:rPr>
+                <w:rStyle w:val="Erluterungen"/>
+                <w:rFonts w:ascii="Calibri" w:hAnsi="Calibri" w:cs="Calibri"/>
+                <w:i w:val="0"/>
+                <w:iCs/>
+                <w:color w:val="auto"/>
+                <w:lang w:val="en-US"/>
+              </w:rPr>
+              <w:t>t</w:t>
+            </w:r>
+            <w:r>
+              <w:rPr>
+                <w:rStyle w:val="Erluterungen"/>
+                <w:rFonts w:ascii="Calibri" w:hAnsi="Calibri" w:cs="Calibri"/>
+                <w:i w:val="0"/>
+                <w:iCs/>
+                <w:color w:val="auto"/>
+                <w:lang w:val="en-US"/>
+              </w:rPr>
+              <w:t xml:space="preserve">est </w:t>
+            </w:r>
+            <w:r>
+              <w:rPr>
+                <w:rStyle w:val="Erluterungen"/>
+                <w:rFonts w:ascii="Calibri" w:hAnsi="Calibri" w:cs="Calibri"/>
+                <w:i w:val="0"/>
+                <w:iCs/>
+                <w:color w:val="auto"/>
+                <w:lang w:val="en-US"/>
+              </w:rPr>
+              <w:t>c</w:t>
+            </w:r>
+            <w:r>
+              <w:rPr>
+                <w:rStyle w:val="Erluterungen"/>
+                <w:rFonts w:ascii="Calibri" w:hAnsi="Calibri" w:cs="Calibri"/>
+                <w:i w:val="0"/>
+                <w:iCs/>
+                <w:color w:val="auto"/>
+                <w:lang w:val="en-US"/>
+              </w:rPr>
+              <w:t>lient</w:t>
+            </w:r>
+            <w:r>
+              <w:rPr>
+                <w:rStyle w:val="Erluterungen"/>
+                <w:rFonts w:ascii="Calibri" w:hAnsi="Calibri" w:cs="Calibri"/>
+                <w:i w:val="0"/>
+                <w:iCs/>
+                <w:color w:val="auto"/>
+                <w:lang w:val="en-US"/>
+              </w:rPr>
+              <w:t>. And starting the server(s) with the fitting profile(s).</w:t>
+            </w:r>
+          </w:p>
+          <w:p>
+            <w:pPr>
+              <w:rPr>
+                <w:rStyle w:val="Erluterungen"/>
+                <w:rFonts w:ascii="Calibri" w:hAnsi="Calibri" w:cs="Calibri"/>
+                <w:iCs/>
+                <w:lang w:val="en-US"/>
+              </w:rPr>
+            </w:pPr>
+          </w:p>
+        </w:tc>
+      </w:tr>
+    </w:tbl>
+    <w:p>
+      <w:pPr>
         <w:tabs>
           <w:tab w:val="left" w:pos="2700"/>
         </w:tabs>
@@ -7203,58 +10236,6 @@
           <w:lang w:val="en-US"/>
         </w:rPr>
       </w:pPr>
-      <w:r>
-        <w:rPr>
-          <w:rFonts w:ascii="Calibri" w:hAnsi="Calibri" w:cs="Calibri"/>
-          <w:i/>
-          <w:iCs/>
-          <w:noProof/>
-          <w:color w:val="000000"/>
-          <w:sz w:val="24"/>
-          <w:lang w:val="en-US"/>
-        </w:rPr>
-        <w:drawing>
-          <wp:inline distT="0" distB="0" distL="0" distR="0" wp14:anchorId="21AC0683" wp14:editId="2E04A82D">
-            <wp:extent cx="4138019" cy="3475021"/>
-            <wp:effectExtent l="0" t="0" r="0" b="0"/>
-            <wp:docPr id="5" name="Grafik 5"/>
-            <wp:cNvGraphicFramePr>
-              <a:graphicFrameLocks xmlns:a="http://schemas.openxmlformats.org/drawingml/2006/main" noChangeAspect="1"/>
-            </wp:cNvGraphicFramePr>
-            <a:graphic xmlns:a="http://schemas.openxmlformats.org/drawingml/2006/main">
-              <a:graphicData uri="http://schemas.openxmlformats.org/drawingml/2006/picture">
-                <pic:pic xmlns:pic="http://schemas.openxmlformats.org/drawingml/2006/picture">
-                  <pic:nvPicPr>
-                    <pic:cNvPr id="5" name="Unbenannt.PNG"/>
-                    <pic:cNvPicPr/>
-                  </pic:nvPicPr>
-                  <pic:blipFill>
-                    <a:blip r:embed="rId15">
-                      <a:extLst>
-                        <a:ext uri="{28A0092B-C50C-407E-A947-70E740481C1C}">
-                          <a14:useLocalDpi xmlns:a14="http://schemas.microsoft.com/office/drawing/2010/main" val="0"/>
-                        </a:ext>
-                      </a:extLst>
-                    </a:blip>
-                    <a:stretch>
-                      <a:fillRect/>
-                    </a:stretch>
-                  </pic:blipFill>
-                  <pic:spPr>
-                    <a:xfrm>
-                      <a:off x="0" y="0"/>
-                      <a:ext cx="4138019" cy="3475021"/>
-                    </a:xfrm>
-                    <a:prstGeom prst="rect">
-                      <a:avLst/>
-                    </a:prstGeom>
-                  </pic:spPr>
-                </pic:pic>
-              </a:graphicData>
-            </a:graphic>
-          </wp:inline>
-        </w:drawing>
-      </w:r>
     </w:p>
     <w:p>
       <w:pPr>
@@ -7271,84 +10252,6 @@
     </w:p>
     <w:p>
       <w:pPr>
-        <w:jc w:val="center"/>
-        <w:rPr>
-          <w:rStyle w:val="Erluterungen"/>
-          <w:rFonts w:ascii="Calibri" w:hAnsi="Calibri" w:cs="Calibri"/>
-          <w:color w:val="000000" w:themeColor="text1"/>
-          <w:lang w:val="en-US"/>
-        </w:rPr>
-      </w:pPr>
-      <w:r>
-        <w:rPr>
-          <w:rStyle w:val="Erluterungen"/>
-          <w:rFonts w:ascii="Calibri" w:hAnsi="Calibri" w:cs="Calibri"/>
-          <w:i w:val="0"/>
-          <w:iCs/>
-          <w:color w:val="000000" w:themeColor="text1"/>
-          <w:lang w:val="en-US"/>
-        </w:rPr>
-        <w:t xml:space="preserve">Figure </w:t>
-      </w:r>
-      <w:r>
-        <w:rPr>
-          <w:rStyle w:val="Erluterungen"/>
-          <w:rFonts w:ascii="Calibri" w:hAnsi="Calibri" w:cs="Calibri"/>
-          <w:i w:val="0"/>
-          <w:iCs/>
-          <w:color w:val="000000" w:themeColor="text1"/>
-          <w:lang w:val="en-US"/>
-        </w:rPr>
-        <w:t>4</w:t>
-      </w:r>
-      <w:r>
-        <w:rPr>
-          <w:rStyle w:val="Erluterungen"/>
-          <w:rFonts w:ascii="Calibri" w:hAnsi="Calibri" w:cs="Calibri"/>
-          <w:i w:val="0"/>
-          <w:iCs/>
-          <w:color w:val="000000" w:themeColor="text1"/>
-          <w:lang w:val="en-US"/>
-        </w:rPr>
-        <w:t>:</w:t>
-      </w:r>
-      <w:r>
-        <w:rPr>
-          <w:rStyle w:val="Erluterungen"/>
-          <w:rFonts w:ascii="Calibri" w:hAnsi="Calibri" w:cs="Calibri"/>
-          <w:i w:val="0"/>
-          <w:iCs/>
-          <w:color w:val="000000" w:themeColor="text1"/>
-          <w:lang w:val="en-US"/>
-        </w:rPr>
-        <w:t xml:space="preserve">&lt;UC.001&gt; Testing </w:t>
-      </w:r>
-      <w:r>
-        <w:rPr>
-          <w:rStyle w:val="Erluterungen"/>
-          <w:rFonts w:ascii="Calibri" w:hAnsi="Calibri" w:cs="Calibri"/>
-          <w:i w:val="0"/>
-          <w:iCs/>
-          <w:color w:val="000000" w:themeColor="text1"/>
-          <w:lang w:val="en-US"/>
-        </w:rPr>
-        <w:t>O</w:t>
-      </w:r>
-      <w:r>
-        <w:rPr>
-          <w:rStyle w:val="Erluterungen"/>
-          <w:rFonts w:ascii="Calibri" w:hAnsi="Calibri" w:cs="Calibri"/>
-          <w:i w:val="0"/>
-          <w:iCs/>
-          <w:color w:val="000000" w:themeColor="text1"/>
-          <w:lang w:val="en-US"/>
-        </w:rPr>
-        <w:t>PC UA Client(s)</w:t>
-      </w:r>
-    </w:p>
-    <w:p>
-      <w:pPr>
-        <w:jc w:val="center"/>
         <w:rPr>
           <w:rFonts w:ascii="Calibri" w:hAnsi="Calibri" w:cs="Calibri"/>
           <w:color w:val="000000" w:themeColor="text1"/>
@@ -7379,6 +10282,7 @@
           <w:szCs w:val="40"/>
           <w:lang w:val="en-US"/>
         </w:rPr>
+        <w:lastRenderedPageBreak/>
         <w:br w:type="page"/>
       </w:r>
     </w:p>
@@ -7396,7 +10300,7 @@
         </w:rPr>
       </w:pPr>
       <w:bookmarkStart w:id="37" w:name="_Toc522174218"/>
-      <w:bookmarkStart w:id="38" w:name="_Toc55544735"/>
+      <w:bookmarkStart w:id="38" w:name="_Toc55566409"/>
       <w:r>
         <w:rPr>
           <w:rFonts w:ascii="Calibri" w:hAnsi="Calibri" w:cs="Calibri"/>
@@ -7429,7 +10333,7 @@
       <w:bookmarkStart w:id="40" w:name="_Toc522094932"/>
       <w:bookmarkStart w:id="41" w:name="_Toc522168330"/>
       <w:bookmarkStart w:id="42" w:name="_Toc522174219"/>
-      <w:bookmarkStart w:id="43" w:name="_Toc55544736"/>
+      <w:bookmarkStart w:id="43" w:name="_Toc55566410"/>
       <w:r>
         <w:rPr>
           <w:rFonts w:ascii="Calibri" w:hAnsi="Calibri" w:cs="Calibri"/>
@@ -7525,7 +10429,7 @@
       <w:bookmarkStart w:id="45" w:name="_Toc522094933"/>
       <w:bookmarkStart w:id="46" w:name="_Toc522168331"/>
       <w:bookmarkStart w:id="47" w:name="_Toc522174220"/>
-      <w:bookmarkStart w:id="48" w:name="_Toc55544737"/>
+      <w:bookmarkStart w:id="48" w:name="_Toc55566411"/>
       <w:r>
         <w:rPr>
           <w:rFonts w:ascii="Calibri" w:hAnsi="Calibri" w:cs="Calibri"/>
@@ -7616,7 +10520,7 @@
           <w:lang w:val="en-US"/>
         </w:rPr>
       </w:pPr>
-      <w:bookmarkStart w:id="49" w:name="_Toc55544738"/>
+      <w:bookmarkStart w:id="49" w:name="_Toc55566412"/>
       <w:r>
         <w:rPr>
           <w:rFonts w:ascii="Calibri" w:hAnsi="Calibri" w:cs="Calibri"/>
@@ -7780,7 +10684,7 @@
       <w:bookmarkStart w:id="51" w:name="_Toc522094934"/>
       <w:bookmarkStart w:id="52" w:name="_Toc522168332"/>
       <w:bookmarkStart w:id="53" w:name="_Toc522174221"/>
-      <w:bookmarkStart w:id="54" w:name="_Toc55544739"/>
+      <w:bookmarkStart w:id="54" w:name="_Toc55566413"/>
       <w:r>
         <w:rPr>
           <w:rFonts w:ascii="Calibri" w:hAnsi="Calibri" w:cs="Calibri"/>
@@ -7814,36 +10718,311 @@
     </w:p>
     <w:p>
       <w:pPr>
+        <w:rPr>
+          <w:rStyle w:val="Erluterungen"/>
+          <w:rFonts w:ascii="Calibri" w:hAnsi="Calibri" w:cs="Calibri"/>
+          <w:i w:val="0"/>
+          <w:iCs/>
+          <w:color w:val="000000"/>
+          <w:lang w:val="en-US"/>
+        </w:rPr>
+      </w:pPr>
+      <w:bookmarkStart w:id="55" w:name="_Toc522094883"/>
+      <w:bookmarkStart w:id="56" w:name="_Toc522094935"/>
+    </w:p>
+    <w:p>
+      <w:pPr>
+        <w:pStyle w:val="berschrift2"/>
+        <w:spacing w:before="120"/>
+        <w:ind w:left="284" w:hanging="284"/>
+        <w:rPr>
+          <w:rFonts w:ascii="Calibri" w:hAnsi="Calibri" w:cs="Calibri"/>
+          <w:color w:val="000000" w:themeColor="text1"/>
+          <w:sz w:val="24"/>
+          <w:szCs w:val="40"/>
+          <w:lang w:val="en-US"/>
+        </w:rPr>
+      </w:pPr>
+      <w:bookmarkStart w:id="57" w:name="_Toc522168334"/>
+      <w:bookmarkStart w:id="58" w:name="_Toc522174223"/>
+      <w:bookmarkStart w:id="59" w:name="_Toc55566414"/>
+      <w:r>
+        <w:rPr>
+          <w:rFonts w:ascii="Calibri" w:hAnsi="Calibri" w:cs="Calibri"/>
+          <w:color w:val="000000" w:themeColor="text1"/>
+          <w:sz w:val="24"/>
+          <w:szCs w:val="40"/>
+          <w:lang w:val="en-US"/>
+        </w:rPr>
+        <w:t>/LD</w:t>
+      </w:r>
+      <w:r>
+        <w:rPr>
+          <w:rFonts w:ascii="Calibri" w:hAnsi="Calibri" w:cs="Calibri"/>
+          <w:color w:val="000000" w:themeColor="text1"/>
+          <w:sz w:val="24"/>
+          <w:szCs w:val="40"/>
+          <w:lang w:val="en-US"/>
+        </w:rPr>
+        <w:t>1</w:t>
+      </w:r>
+      <w:r>
+        <w:rPr>
+          <w:rFonts w:ascii="Calibri" w:hAnsi="Calibri" w:cs="Calibri"/>
+          <w:color w:val="000000" w:themeColor="text1"/>
+          <w:sz w:val="24"/>
+          <w:szCs w:val="40"/>
+          <w:lang w:val="en-US"/>
+        </w:rPr>
+        <w:t>0/</w:t>
+      </w:r>
+      <w:bookmarkEnd w:id="57"/>
+      <w:bookmarkEnd w:id="58"/>
+      <w:r>
+        <w:rPr>
+          <w:rFonts w:ascii="Calibri" w:hAnsi="Calibri" w:cs="Calibri"/>
+          <w:color w:val="000000" w:themeColor="text1"/>
+          <w:sz w:val="24"/>
+          <w:szCs w:val="40"/>
+          <w:lang w:val="en-US"/>
+        </w:rPr>
+        <w:t>Configuration File in CAEX 3.0</w:t>
+      </w:r>
+      <w:bookmarkEnd w:id="59"/>
+    </w:p>
+    <w:p>
+      <w:pPr>
+        <w:rPr>
+          <w:rFonts w:asciiTheme="minorHAnsi" w:hAnsiTheme="minorHAnsi" w:cstheme="minorHAnsi"/>
+          <w:sz w:val="24"/>
+          <w:szCs w:val="28"/>
+          <w:lang w:val="en-US"/>
+        </w:rPr>
+      </w:pPr>
+      <w:r>
+        <w:rPr>
+          <w:rFonts w:asciiTheme="minorHAnsi" w:hAnsiTheme="minorHAnsi" w:cstheme="minorHAnsi"/>
+          <w:sz w:val="24"/>
+          <w:szCs w:val="28"/>
+          <w:lang w:val="en-US"/>
+        </w:rPr>
+        <w:t xml:space="preserve">The system, respectively the multiple virtual servers shall be able to be configured via an </w:t>
+      </w:r>
+      <w:proofErr w:type="spellStart"/>
+      <w:r>
+        <w:rPr>
+          <w:rFonts w:asciiTheme="minorHAnsi" w:hAnsiTheme="minorHAnsi" w:cstheme="minorHAnsi"/>
+          <w:sz w:val="24"/>
+          <w:szCs w:val="28"/>
+          <w:lang w:val="en-US"/>
+        </w:rPr>
+        <w:t>AutomationML</w:t>
+      </w:r>
+      <w:proofErr w:type="spellEnd"/>
+      <w:r>
+        <w:rPr>
+          <w:rFonts w:asciiTheme="minorHAnsi" w:hAnsiTheme="minorHAnsi" w:cstheme="minorHAnsi"/>
+          <w:sz w:val="24"/>
+          <w:szCs w:val="28"/>
+          <w:lang w:val="en-US"/>
+        </w:rPr>
+        <w:t>-configuration file in CAEX 3.0</w:t>
+      </w:r>
+    </w:p>
+    <w:p>
+      <w:pPr>
+        <w:rPr>
+          <w:rStyle w:val="Erluterungen"/>
+          <w:rFonts w:ascii="Calibri" w:hAnsi="Calibri" w:cs="Calibri"/>
+          <w:i w:val="0"/>
+          <w:iCs/>
+          <w:color w:val="000000" w:themeColor="text1"/>
+          <w:lang w:val="en-US"/>
+        </w:rPr>
+      </w:pPr>
+    </w:p>
+    <w:p>
+      <w:pPr>
+        <w:pStyle w:val="berschrift2"/>
+        <w:spacing w:before="120"/>
+        <w:ind w:left="284" w:hanging="284"/>
+        <w:rPr>
+          <w:rFonts w:ascii="Calibri" w:hAnsi="Calibri" w:cs="Calibri"/>
+          <w:color w:val="000000"/>
+          <w:sz w:val="24"/>
+          <w:szCs w:val="40"/>
+        </w:rPr>
+      </w:pPr>
+      <w:bookmarkStart w:id="60" w:name="_Toc55566415"/>
+      <w:r>
+        <w:rPr>
+          <w:rFonts w:ascii="Calibri" w:hAnsi="Calibri" w:cs="Calibri"/>
+          <w:color w:val="000000" w:themeColor="text1"/>
+          <w:sz w:val="24"/>
+          <w:szCs w:val="40"/>
+        </w:rPr>
+        <w:t>/LD</w:t>
+      </w:r>
+      <w:r>
+        <w:rPr>
+          <w:rFonts w:ascii="Calibri" w:hAnsi="Calibri" w:cs="Calibri"/>
+          <w:color w:val="000000" w:themeColor="text1"/>
+          <w:sz w:val="24"/>
+          <w:szCs w:val="40"/>
+        </w:rPr>
+        <w:t>2</w:t>
+      </w:r>
+      <w:r>
+        <w:rPr>
+          <w:rFonts w:ascii="Calibri" w:hAnsi="Calibri" w:cs="Calibri"/>
+          <w:color w:val="000000" w:themeColor="text1"/>
+          <w:sz w:val="24"/>
+          <w:szCs w:val="40"/>
+        </w:rPr>
+        <w:t xml:space="preserve">0/OPC UA </w:t>
+      </w:r>
+      <w:r>
+        <w:rPr>
+          <w:rFonts w:ascii="Calibri" w:hAnsi="Calibri" w:cs="Calibri"/>
+          <w:color w:val="000000" w:themeColor="text1"/>
+          <w:sz w:val="24"/>
+          <w:szCs w:val="40"/>
+        </w:rPr>
+        <w:t>Server</w:t>
+      </w:r>
+      <w:r>
+        <w:rPr>
+          <w:rFonts w:ascii="Calibri" w:hAnsi="Calibri" w:cs="Calibri"/>
+          <w:color w:val="000000" w:themeColor="text1"/>
+          <w:sz w:val="24"/>
+          <w:szCs w:val="40"/>
+        </w:rPr>
+        <w:t xml:space="preserve"> </w:t>
+      </w:r>
+      <w:bookmarkEnd w:id="60"/>
+      <w:r>
+        <w:rPr>
+          <w:rFonts w:ascii="Calibri" w:hAnsi="Calibri" w:cs="Calibri"/>
+          <w:color w:val="000000" w:themeColor="text1"/>
+          <w:sz w:val="24"/>
+          <w:szCs w:val="40"/>
+        </w:rPr>
+        <w:t>Profilers</w:t>
+      </w:r>
+      <w:bookmarkStart w:id="61" w:name="_GoBack"/>
+      <w:bookmarkEnd w:id="61"/>
+    </w:p>
+    <w:p>
+      <w:pPr>
+        <w:rPr>
+          <w:rStyle w:val="Erluterungen"/>
+          <w:rFonts w:ascii="Calibri" w:hAnsi="Calibri" w:cs="Calibri"/>
+          <w:i w:val="0"/>
+          <w:iCs/>
+          <w:color w:val="000000" w:themeColor="text1"/>
+          <w:lang w:val="en-US"/>
+        </w:rPr>
+      </w:pPr>
+      <w:r>
+        <w:rPr>
+          <w:rStyle w:val="Erluterungen"/>
+          <w:rFonts w:ascii="Calibri" w:hAnsi="Calibri" w:cs="Calibri"/>
+          <w:i w:val="0"/>
+          <w:iCs/>
+          <w:color w:val="000000" w:themeColor="text1"/>
+          <w:lang w:val="en-US"/>
+        </w:rPr>
+        <w:t xml:space="preserve">The software should </w:t>
+      </w:r>
+      <w:r>
+        <w:rPr>
+          <w:rStyle w:val="Erluterungen"/>
+          <w:rFonts w:ascii="Calibri" w:hAnsi="Calibri" w:cs="Calibri"/>
+          <w:i w:val="0"/>
+          <w:iCs/>
+          <w:color w:val="000000" w:themeColor="text1"/>
+          <w:lang w:val="en-US"/>
+        </w:rPr>
+        <w:t>provide 10 meaningful and high bandwidth OPC UA server profiles.</w:t>
+      </w:r>
+    </w:p>
+    <w:p>
+      <w:pPr>
+        <w:rPr>
+          <w:rStyle w:val="Erluterungen"/>
+          <w:rFonts w:ascii="Calibri" w:hAnsi="Calibri" w:cs="Calibri"/>
+          <w:i w:val="0"/>
+          <w:iCs/>
+          <w:color w:val="000000"/>
+          <w:lang w:val="en-US"/>
+        </w:rPr>
+      </w:pPr>
+    </w:p>
+    <w:p>
+      <w:pPr>
+        <w:rPr>
+          <w:rStyle w:val="Erluterungen"/>
+          <w:rFonts w:ascii="Calibri" w:hAnsi="Calibri" w:cs="Calibri"/>
+          <w:i w:val="0"/>
+          <w:iCs/>
+          <w:color w:val="000000"/>
+          <w:lang w:val="en-US"/>
+        </w:rPr>
+      </w:pPr>
+    </w:p>
+    <w:p>
+      <w:pPr>
+        <w:pStyle w:val="berschrift1"/>
+        <w:rPr>
+          <w:rFonts w:ascii="Calibri" w:hAnsi="Calibri" w:cs="Calibri"/>
+          <w:i/>
+          <w:szCs w:val="28"/>
+          <w:lang w:val="en-US"/>
+        </w:rPr>
+      </w:pPr>
+      <w:bookmarkStart w:id="62" w:name="_Toc522168335"/>
+      <w:bookmarkStart w:id="63" w:name="_Toc522174224"/>
+      <w:bookmarkStart w:id="64" w:name="_Toc55566416"/>
+      <w:r>
+        <w:rPr>
+          <w:rFonts w:ascii="Calibri" w:hAnsi="Calibri" w:cs="Calibri"/>
+          <w:szCs w:val="28"/>
+          <w:lang w:val="en-US"/>
+        </w:rPr>
+        <w:lastRenderedPageBreak/>
+        <w:t>Other Product Characteristics</w:t>
+      </w:r>
+      <w:bookmarkEnd w:id="55"/>
+      <w:bookmarkEnd w:id="56"/>
+      <w:bookmarkEnd w:id="62"/>
+      <w:bookmarkEnd w:id="63"/>
+      <w:bookmarkEnd w:id="64"/>
+    </w:p>
+    <w:p>
+      <w:pPr>
         <w:tabs>
           <w:tab w:val="left" w:pos="2700"/>
         </w:tabs>
         <w:rPr>
           <w:rStyle w:val="Erluterungen"/>
           <w:rFonts w:ascii="Calibri" w:hAnsi="Calibri" w:cs="Calibri"/>
-        </w:rPr>
-      </w:pPr>
-      <w:r>
-        <w:rPr>
-          <w:rStyle w:val="Erluterungen"/>
-          <w:rFonts w:ascii="Calibri" w:hAnsi="Calibri" w:cs="Calibri"/>
-        </w:rPr>
-        <w:t xml:space="preserve">In diesem Abschnitt werden die Hauptdaten und Datenschnittstellen beschrieben, mit denen das Softwareprodukt arbeiten soll und die bereits identifizierbar sind (siehe Abb. 1). Im Allgemeinen werden diese Hauptdaten eines Programms auch </w:t>
-      </w:r>
-      <w:proofErr w:type="spellStart"/>
-      <w:r>
-        <w:rPr>
-          <w:rStyle w:val="Erluterungen"/>
-          <w:rFonts w:ascii="Calibri" w:hAnsi="Calibri" w:cs="Calibri"/>
-        </w:rPr>
-        <w:t>nonvolatil</w:t>
-      </w:r>
-      <w:proofErr w:type="spellEnd"/>
-      <w:r>
-        <w:rPr>
-          <w:rStyle w:val="Erluterungen"/>
-          <w:rFonts w:ascii="Calibri" w:hAnsi="Calibri" w:cs="Calibri"/>
-        </w:rPr>
-        <w:t xml:space="preserve"> gespeichert.</w:t>
+          <w:i w:val="0"/>
+          <w:iCs/>
+          <w:color w:val="000000" w:themeColor="text1"/>
+          <w:lang w:val="en-US"/>
+        </w:rPr>
+      </w:pPr>
+      <w:bookmarkStart w:id="65" w:name="_Hlk522107238"/>
+      <w:r>
+        <w:rPr>
+          <w:rStyle w:val="Erluterungen"/>
+          <w:rFonts w:ascii="Calibri" w:hAnsi="Calibri" w:cs="Calibri"/>
+          <w:i w:val="0"/>
+          <w:iCs/>
+          <w:color w:val="000000" w:themeColor="text1"/>
+          <w:lang w:val="en-US"/>
+        </w:rPr>
+        <w:t xml:space="preserve">This section describes the already known non-functional requirements for the product. </w:t>
       </w:r>
     </w:p>
     <w:p>
@@ -7854,15 +11033,26 @@
         <w:rPr>
           <w:rStyle w:val="Erluterungen"/>
           <w:rFonts w:ascii="Calibri" w:hAnsi="Calibri" w:cs="Calibri"/>
-        </w:rPr>
-      </w:pPr>
-      <w:r>
-        <w:rPr>
-          <w:rStyle w:val="Erluterungen"/>
-          <w:rFonts w:ascii="Calibri" w:hAnsi="Calibri" w:cs="Calibri"/>
-        </w:rPr>
-        <w:t xml:space="preserve">Rest in 5 </w:t>
-      </w:r>
+          <w:i w:val="0"/>
+          <w:iCs/>
+          <w:color w:val="000000"/>
+          <w:lang w:val="en-US"/>
+        </w:rPr>
+      </w:pPr>
+    </w:p>
+    <w:p>
+      <w:pPr>
+        <w:tabs>
+          <w:tab w:val="left" w:pos="2700"/>
+        </w:tabs>
+        <w:rPr>
+          <w:rStyle w:val="Erluterungen"/>
+          <w:rFonts w:ascii="Calibri" w:hAnsi="Calibri" w:cs="Calibri"/>
+          <w:i w:val="0"/>
+          <w:iCs/>
+          <w:color w:val="000000"/>
+        </w:rPr>
+      </w:pPr>
     </w:p>
     <w:p>
       <w:pPr>
@@ -7871,17 +11061,27 @@
         <w:ind w:left="284" w:hanging="284"/>
         <w:rPr>
           <w:rFonts w:ascii="Calibri" w:hAnsi="Calibri" w:cs="Calibri"/>
+          <w:color w:val="000000"/>
+          <w:sz w:val="24"/>
+          <w:szCs w:val="40"/>
+          <w:lang w:val="en-US"/>
+        </w:rPr>
+      </w:pPr>
+      <w:bookmarkStart w:id="66" w:name="_Toc522168337"/>
+      <w:bookmarkStart w:id="67" w:name="_Toc522174225"/>
+      <w:bookmarkStart w:id="68" w:name="_Toc55566417"/>
+      <w:r>
+        <w:rPr>
+          <w:rFonts w:ascii="Calibri" w:hAnsi="Calibri" w:cs="Calibri"/>
           <w:color w:val="000000" w:themeColor="text1"/>
           <w:sz w:val="24"/>
           <w:szCs w:val="40"/>
           <w:lang w:val="en-US"/>
         </w:rPr>
-      </w:pPr>
-      <w:bookmarkStart w:id="55" w:name="_Toc522168333"/>
-      <w:bookmarkStart w:id="56" w:name="_Toc522174222"/>
-      <w:bookmarkStart w:id="57" w:name="_Toc522094883"/>
-      <w:bookmarkStart w:id="58" w:name="_Toc522094935"/>
-      <w:bookmarkStart w:id="59" w:name="_Toc55544740"/>
+        <w:t>/NF10/</w:t>
+      </w:r>
+      <w:bookmarkEnd w:id="66"/>
+      <w:bookmarkEnd w:id="67"/>
       <w:r>
         <w:rPr>
           <w:rFonts w:ascii="Calibri" w:hAnsi="Calibri" w:cs="Calibri"/>
@@ -7890,10 +11090,60 @@
           <w:szCs w:val="40"/>
           <w:lang w:val="en-US"/>
         </w:rPr>
-        <w:t>/LD10/</w:t>
-      </w:r>
-      <w:bookmarkEnd w:id="55"/>
-      <w:bookmarkEnd w:id="56"/>
+        <w:t>Open62541-Stack</w:t>
+      </w:r>
+      <w:bookmarkEnd w:id="68"/>
+    </w:p>
+    <w:p>
+      <w:pPr>
+        <w:rPr>
+          <w:rFonts w:asciiTheme="minorHAnsi" w:hAnsiTheme="minorHAnsi" w:cstheme="minorHAnsi"/>
+          <w:sz w:val="24"/>
+          <w:szCs w:val="28"/>
+          <w:lang w:val="en-US"/>
+        </w:rPr>
+      </w:pPr>
+      <w:r>
+        <w:rPr>
+          <w:rFonts w:asciiTheme="minorHAnsi" w:hAnsiTheme="minorHAnsi" w:cstheme="minorHAnsi"/>
+          <w:sz w:val="24"/>
+          <w:szCs w:val="28"/>
+          <w:lang w:val="en-US"/>
+        </w:rPr>
+        <w:t>The system shall be implementing the OPC-UA-Backend with open62541-Stack.</w:t>
+      </w:r>
+    </w:p>
+    <w:p>
+      <w:pPr>
+        <w:tabs>
+          <w:tab w:val="left" w:pos="2700"/>
+        </w:tabs>
+        <w:rPr>
+          <w:rStyle w:val="Erluterungen"/>
+          <w:rFonts w:ascii="Calibri" w:hAnsi="Calibri" w:cs="Calibri"/>
+          <w:i w:val="0"/>
+          <w:iCs/>
+          <w:color w:val="000000"/>
+          <w:lang w:val="en-US"/>
+        </w:rPr>
+      </w:pPr>
+    </w:p>
+    <w:p>
+      <w:pPr>
+        <w:pStyle w:val="berschrift2"/>
+        <w:spacing w:before="120"/>
+        <w:ind w:left="284" w:hanging="284"/>
+        <w:rPr>
+          <w:rFonts w:ascii="Calibri" w:hAnsi="Calibri" w:cs="Calibri"/>
+          <w:color w:val="000000"/>
+          <w:sz w:val="24"/>
+          <w:szCs w:val="40"/>
+          <w:lang w:val="en-US"/>
+        </w:rPr>
+      </w:pPr>
+      <w:bookmarkStart w:id="69" w:name="_Toc522168338"/>
+      <w:bookmarkStart w:id="70" w:name="_Toc522174226"/>
+      <w:bookmarkStart w:id="71" w:name="_Toc55566418"/>
       <w:r>
         <w:rPr>
           <w:rFonts w:ascii="Calibri" w:hAnsi="Calibri" w:cs="Calibri"/>
@@ -7902,9 +11152,10 @@
           <w:szCs w:val="40"/>
           <w:lang w:val="en-US"/>
         </w:rPr>
-        <w:t>Open62541-Stack</w:t>
-      </w:r>
-      <w:bookmarkEnd w:id="59"/>
+        <w:t>/NF20/</w:t>
+      </w:r>
+      <w:bookmarkEnd w:id="69"/>
+      <w:bookmarkEnd w:id="70"/>
       <w:r>
         <w:rPr>
           <w:rFonts w:ascii="Calibri" w:hAnsi="Calibri" w:cs="Calibri"/>
@@ -7913,91 +11164,35 @@
           <w:szCs w:val="40"/>
           <w:lang w:val="en-US"/>
         </w:rPr>
-        <w:t xml:space="preserve"> -</w:t>
-      </w:r>
+        <w:t xml:space="preserve">System with CAEX 3.0 </w:t>
+      </w:r>
+      <w:r>
+        <w:rPr>
+          <w:rFonts w:ascii="Calibri" w:hAnsi="Calibri" w:cs="Calibri"/>
+          <w:color w:val="000000" w:themeColor="text1"/>
+          <w:sz w:val="24"/>
+          <w:szCs w:val="40"/>
+          <w:lang w:val="en-US"/>
+        </w:rPr>
+        <w:t>p</w:t>
+      </w:r>
+      <w:r>
+        <w:rPr>
+          <w:rFonts w:ascii="Calibri" w:hAnsi="Calibri" w:cs="Calibri"/>
+          <w:color w:val="000000" w:themeColor="text1"/>
+          <w:sz w:val="24"/>
+          <w:szCs w:val="40"/>
+          <w:lang w:val="en-US"/>
+        </w:rPr>
+        <w:t>arser</w:t>
+      </w:r>
+      <w:bookmarkEnd w:id="71"/>
     </w:p>
     <w:p>
       <w:pPr>
-        <w:rPr>
-          <w:rFonts w:asciiTheme="minorHAnsi" w:hAnsiTheme="minorHAnsi" w:cstheme="minorHAnsi"/>
-          <w:sz w:val="24"/>
-          <w:szCs w:val="28"/>
-          <w:lang w:val="en-US"/>
-        </w:rPr>
-      </w:pPr>
-      <w:r>
-        <w:rPr>
-          <w:rFonts w:asciiTheme="minorHAnsi" w:hAnsiTheme="minorHAnsi" w:cstheme="minorHAnsi"/>
-          <w:sz w:val="24"/>
-          <w:szCs w:val="28"/>
-          <w:lang w:val="en-US"/>
-        </w:rPr>
-        <w:t>The system shall be implementing the OPC-UA-Backend with open62541-Stack.</w:t>
-      </w:r>
-    </w:p>
-    <w:p>
-      <w:pPr>
-        <w:rPr>
-          <w:rFonts w:asciiTheme="minorHAnsi" w:hAnsiTheme="minorHAnsi" w:cstheme="minorHAnsi"/>
-          <w:sz w:val="24"/>
-          <w:szCs w:val="28"/>
-          <w:lang w:val="en-US"/>
-        </w:rPr>
-      </w:pPr>
-      <w:proofErr w:type="spellStart"/>
-      <w:r>
-        <w:rPr>
-          <w:rFonts w:asciiTheme="minorHAnsi" w:hAnsiTheme="minorHAnsi" w:cstheme="minorHAnsi"/>
-          <w:sz w:val="24"/>
-          <w:szCs w:val="28"/>
-          <w:lang w:val="en-US"/>
-        </w:rPr>
-        <w:t>Passt</w:t>
-      </w:r>
-      <w:proofErr w:type="spellEnd"/>
-      <w:r>
-        <w:rPr>
-          <w:rFonts w:asciiTheme="minorHAnsi" w:hAnsiTheme="minorHAnsi" w:cstheme="minorHAnsi"/>
-          <w:sz w:val="24"/>
-          <w:szCs w:val="28"/>
-          <w:lang w:val="en-US"/>
-        </w:rPr>
-        <w:t xml:space="preserve"> </w:t>
-      </w:r>
-      <w:proofErr w:type="spellStart"/>
-      <w:r>
-        <w:rPr>
-          <w:rFonts w:asciiTheme="minorHAnsi" w:hAnsiTheme="minorHAnsi" w:cstheme="minorHAnsi"/>
-          <w:sz w:val="24"/>
-          <w:szCs w:val="28"/>
-          <w:lang w:val="en-US"/>
-        </w:rPr>
-        <w:t>nicht</w:t>
-      </w:r>
-      <w:proofErr w:type="spellEnd"/>
-      <w:r>
-        <w:rPr>
-          <w:rFonts w:asciiTheme="minorHAnsi" w:hAnsiTheme="minorHAnsi" w:cstheme="minorHAnsi"/>
-          <w:sz w:val="24"/>
-          <w:szCs w:val="28"/>
-          <w:lang w:val="en-US"/>
-        </w:rPr>
-        <w:t xml:space="preserve"> rein </w:t>
-      </w:r>
-      <w:proofErr w:type="spellStart"/>
-      <w:r>
-        <w:rPr>
-          <w:rFonts w:asciiTheme="minorHAnsi" w:hAnsiTheme="minorHAnsi" w:cstheme="minorHAnsi"/>
-          <w:sz w:val="24"/>
-          <w:szCs w:val="28"/>
-          <w:lang w:val="en-US"/>
-        </w:rPr>
-        <w:t>kategorisierung</w:t>
-      </w:r>
-      <w:proofErr w:type="spellEnd"/>
-    </w:p>
-    <w:p>
-      <w:pPr>
+        <w:tabs>
+          <w:tab w:val="left" w:pos="2700"/>
+        </w:tabs>
         <w:rPr>
           <w:rStyle w:val="Erluterungen"/>
           <w:rFonts w:ascii="Calibri" w:hAnsi="Calibri" w:cs="Calibri"/>
@@ -8007,293 +11202,7 @@
           <w:lang w:val="en-US"/>
         </w:rPr>
       </w:pPr>
-    </w:p>
-    <w:p>
-      <w:pPr>
-        <w:pStyle w:val="berschrift2"/>
-        <w:spacing w:before="120"/>
-        <w:ind w:left="284" w:hanging="284"/>
-        <w:rPr>
-          <w:rFonts w:ascii="Calibri" w:hAnsi="Calibri" w:cs="Calibri"/>
-          <w:color w:val="000000" w:themeColor="text1"/>
-          <w:sz w:val="24"/>
-          <w:szCs w:val="40"/>
-          <w:lang w:val="en-US"/>
-        </w:rPr>
-      </w:pPr>
-      <w:bookmarkStart w:id="60" w:name="_Toc522168334"/>
-      <w:bookmarkStart w:id="61" w:name="_Toc522174223"/>
-      <w:bookmarkStart w:id="62" w:name="_Toc55544741"/>
-      <w:r>
-        <w:rPr>
-          <w:rFonts w:ascii="Calibri" w:hAnsi="Calibri" w:cs="Calibri"/>
-          <w:color w:val="000000" w:themeColor="text1"/>
-          <w:sz w:val="24"/>
-          <w:szCs w:val="40"/>
-          <w:lang w:val="en-US"/>
-        </w:rPr>
-        <w:t>/LD20/</w:t>
-      </w:r>
-      <w:bookmarkEnd w:id="60"/>
-      <w:bookmarkEnd w:id="61"/>
-      <w:r>
-        <w:rPr>
-          <w:rFonts w:ascii="Calibri" w:hAnsi="Calibri" w:cs="Calibri"/>
-          <w:color w:val="000000" w:themeColor="text1"/>
-          <w:sz w:val="24"/>
-          <w:szCs w:val="40"/>
-          <w:lang w:val="en-US"/>
-        </w:rPr>
-        <w:t>Configuration File in CAEX 3.0</w:t>
-      </w:r>
-      <w:bookmarkEnd w:id="62"/>
-      <w:r>
-        <w:rPr>
-          <w:rFonts w:ascii="Calibri" w:hAnsi="Calibri" w:cs="Calibri"/>
-          <w:color w:val="000000" w:themeColor="text1"/>
-          <w:sz w:val="24"/>
-          <w:szCs w:val="40"/>
-          <w:lang w:val="en-US"/>
-        </w:rPr>
-        <w:t xml:space="preserve"> </w:t>
-      </w:r>
-      <w:proofErr w:type="spellStart"/>
-      <w:r>
-        <w:rPr>
-          <w:rFonts w:ascii="Calibri" w:hAnsi="Calibri" w:cs="Calibri"/>
-          <w:color w:val="000000" w:themeColor="text1"/>
-          <w:sz w:val="24"/>
-          <w:szCs w:val="40"/>
-          <w:lang w:val="en-US"/>
-        </w:rPr>
-        <w:t>nur</w:t>
-      </w:r>
-      <w:proofErr w:type="spellEnd"/>
-      <w:r>
-        <w:rPr>
-          <w:rFonts w:ascii="Calibri" w:hAnsi="Calibri" w:cs="Calibri"/>
-          <w:color w:val="000000" w:themeColor="text1"/>
-          <w:sz w:val="24"/>
-          <w:szCs w:val="40"/>
-          <w:lang w:val="en-US"/>
-        </w:rPr>
-        <w:t xml:space="preserve"> das past </w:t>
-      </w:r>
-      <w:proofErr w:type="spellStart"/>
-      <w:r>
-        <w:rPr>
-          <w:rFonts w:ascii="Calibri" w:hAnsi="Calibri" w:cs="Calibri"/>
-          <w:color w:val="000000" w:themeColor="text1"/>
-          <w:sz w:val="24"/>
-          <w:szCs w:val="40"/>
-          <w:lang w:val="en-US"/>
-        </w:rPr>
-        <w:t>hier</w:t>
-      </w:r>
-      <w:proofErr w:type="spellEnd"/>
-      <w:r>
-        <w:rPr>
-          <w:rFonts w:ascii="Calibri" w:hAnsi="Calibri" w:cs="Calibri"/>
-          <w:color w:val="000000" w:themeColor="text1"/>
-          <w:sz w:val="24"/>
-          <w:szCs w:val="40"/>
-          <w:lang w:val="en-US"/>
-        </w:rPr>
-        <w:t xml:space="preserve"> so </w:t>
-      </w:r>
-      <w:proofErr w:type="spellStart"/>
-      <w:r>
-        <w:rPr>
-          <w:rFonts w:ascii="Calibri" w:hAnsi="Calibri" w:cs="Calibri"/>
-          <w:color w:val="000000" w:themeColor="text1"/>
-          <w:sz w:val="24"/>
-          <w:szCs w:val="40"/>
-          <w:lang w:val="en-US"/>
-        </w:rPr>
-        <w:t>richtig</w:t>
-      </w:r>
-      <w:proofErr w:type="spellEnd"/>
-    </w:p>
-    <w:p>
-      <w:pPr>
-        <w:rPr>
-          <w:rFonts w:asciiTheme="minorHAnsi" w:hAnsiTheme="minorHAnsi" w:cstheme="minorHAnsi"/>
-          <w:sz w:val="24"/>
-          <w:szCs w:val="28"/>
-          <w:lang w:val="en-US"/>
-        </w:rPr>
-      </w:pPr>
-      <w:r>
-        <w:rPr>
-          <w:rFonts w:asciiTheme="minorHAnsi" w:hAnsiTheme="minorHAnsi" w:cstheme="minorHAnsi"/>
-          <w:sz w:val="24"/>
-          <w:szCs w:val="28"/>
-          <w:lang w:val="en-US"/>
-        </w:rPr>
-        <w:t xml:space="preserve">The system, respectively the multiple virtual servers shall be able to be configured via an </w:t>
-      </w:r>
-      <w:proofErr w:type="spellStart"/>
-      <w:r>
-        <w:rPr>
-          <w:rFonts w:asciiTheme="minorHAnsi" w:hAnsiTheme="minorHAnsi" w:cstheme="minorHAnsi"/>
-          <w:sz w:val="24"/>
-          <w:szCs w:val="28"/>
-          <w:lang w:val="en-US"/>
-        </w:rPr>
-        <w:t>AutomationML</w:t>
-      </w:r>
-      <w:proofErr w:type="spellEnd"/>
-      <w:r>
-        <w:rPr>
-          <w:rFonts w:asciiTheme="minorHAnsi" w:hAnsiTheme="minorHAnsi" w:cstheme="minorHAnsi"/>
-          <w:sz w:val="24"/>
-          <w:szCs w:val="28"/>
-          <w:lang w:val="en-US"/>
-        </w:rPr>
-        <w:t>-configuration file in CAEX 3.0</w:t>
-      </w:r>
-    </w:p>
-    <w:p>
-      <w:pPr>
-        <w:rPr>
-          <w:rStyle w:val="Erluterungen"/>
-          <w:rFonts w:ascii="Calibri" w:hAnsi="Calibri" w:cs="Calibri"/>
-          <w:i w:val="0"/>
-          <w:iCs/>
-          <w:color w:val="000000" w:themeColor="text1"/>
-          <w:lang w:val="en-US"/>
-        </w:rPr>
-      </w:pPr>
-    </w:p>
-    <w:p>
-      <w:pPr>
-        <w:pStyle w:val="berschrift2"/>
-        <w:spacing w:before="120"/>
-        <w:ind w:left="284" w:hanging="284"/>
-        <w:rPr>
-          <w:rFonts w:ascii="Calibri" w:hAnsi="Calibri" w:cs="Calibri"/>
-          <w:color w:val="000000"/>
-          <w:sz w:val="24"/>
-          <w:szCs w:val="40"/>
-        </w:rPr>
-      </w:pPr>
-      <w:bookmarkStart w:id="63" w:name="_Toc55544742"/>
-      <w:r>
-        <w:rPr>
-          <w:rFonts w:ascii="Calibri" w:hAnsi="Calibri" w:cs="Calibri"/>
-          <w:color w:val="000000" w:themeColor="text1"/>
-          <w:sz w:val="24"/>
-          <w:szCs w:val="40"/>
-        </w:rPr>
-        <w:t xml:space="preserve">/LD30/OPC UA </w:t>
-      </w:r>
-      <w:proofErr w:type="spellStart"/>
-      <w:r>
-        <w:rPr>
-          <w:rFonts w:ascii="Calibri" w:hAnsi="Calibri" w:cs="Calibri"/>
-          <w:color w:val="000000" w:themeColor="text1"/>
-          <w:sz w:val="24"/>
-          <w:szCs w:val="40"/>
-        </w:rPr>
-        <w:t>server</w:t>
-      </w:r>
-      <w:proofErr w:type="spellEnd"/>
-      <w:r>
-        <w:rPr>
-          <w:rFonts w:ascii="Calibri" w:hAnsi="Calibri" w:cs="Calibri"/>
-          <w:color w:val="000000" w:themeColor="text1"/>
-          <w:sz w:val="24"/>
-          <w:szCs w:val="40"/>
-        </w:rPr>
-        <w:t xml:space="preserve"> </w:t>
-      </w:r>
-      <w:proofErr w:type="spellStart"/>
-      <w:r>
-        <w:rPr>
-          <w:rFonts w:ascii="Calibri" w:hAnsi="Calibri" w:cs="Calibri"/>
-          <w:color w:val="000000" w:themeColor="text1"/>
-          <w:sz w:val="24"/>
-          <w:szCs w:val="40"/>
-        </w:rPr>
-        <w:t>profiles</w:t>
-      </w:r>
-      <w:bookmarkEnd w:id="63"/>
-      <w:proofErr w:type="spellEnd"/>
-      <w:r>
-        <w:rPr>
-          <w:rFonts w:ascii="Calibri" w:hAnsi="Calibri" w:cs="Calibri"/>
-          <w:color w:val="000000" w:themeColor="text1"/>
-          <w:sz w:val="24"/>
-          <w:szCs w:val="40"/>
-        </w:rPr>
-        <w:t xml:space="preserve"> </w:t>
-      </w:r>
-      <w:r>
-        <w:rPr>
-          <w:rFonts w:ascii="Calibri" w:hAnsi="Calibri" w:cs="Calibri"/>
-          <w:color w:val="000000" w:themeColor="text1"/>
-          <w:sz w:val="24"/>
-          <w:szCs w:val="40"/>
-        </w:rPr>
-        <w:t xml:space="preserve">nur das </w:t>
-      </w:r>
-      <w:proofErr w:type="spellStart"/>
-      <w:r>
-        <w:rPr>
-          <w:rFonts w:ascii="Calibri" w:hAnsi="Calibri" w:cs="Calibri"/>
-          <w:color w:val="000000" w:themeColor="text1"/>
-          <w:sz w:val="24"/>
-          <w:szCs w:val="40"/>
-        </w:rPr>
-        <w:t>past</w:t>
-      </w:r>
-      <w:proofErr w:type="spellEnd"/>
-      <w:r>
-        <w:rPr>
-          <w:rFonts w:ascii="Calibri" w:hAnsi="Calibri" w:cs="Calibri"/>
-          <w:color w:val="000000" w:themeColor="text1"/>
-          <w:sz w:val="24"/>
-          <w:szCs w:val="40"/>
-        </w:rPr>
-        <w:t xml:space="preserve"> hier so richtig</w:t>
-      </w:r>
-    </w:p>
-    <w:p>
-      <w:pPr>
-        <w:rPr>
-          <w:rStyle w:val="Erluterungen"/>
-          <w:rFonts w:ascii="Calibri" w:hAnsi="Calibri" w:cs="Calibri"/>
-          <w:i w:val="0"/>
-          <w:iCs/>
-          <w:color w:val="000000" w:themeColor="text1"/>
-          <w:lang w:val="en-US"/>
-        </w:rPr>
-      </w:pPr>
-      <w:r>
-        <w:rPr>
-          <w:rStyle w:val="Erluterungen"/>
-          <w:rFonts w:ascii="Calibri" w:hAnsi="Calibri" w:cs="Calibri"/>
-          <w:i w:val="0"/>
-          <w:iCs/>
-          <w:color w:val="000000" w:themeColor="text1"/>
-          <w:lang w:val="en-US"/>
-        </w:rPr>
-        <w:t xml:space="preserve">The software should </w:t>
-      </w:r>
-      <w:r>
-        <w:rPr>
-          <w:rStyle w:val="Erluterungen"/>
-          <w:rFonts w:ascii="Calibri" w:hAnsi="Calibri" w:cs="Calibri"/>
-          <w:i w:val="0"/>
-          <w:iCs/>
-          <w:color w:val="000000" w:themeColor="text1"/>
-          <w:lang w:val="en-US"/>
-        </w:rPr>
-        <w:t>provide 10 meaningful and high bandwidth OPC UA server profiles.</w:t>
-      </w:r>
-    </w:p>
-    <w:p>
-      <w:pPr>
+      <w:r>
         <w:rPr>
           <w:rStyle w:val="Erluterungen"/>
           <w:rFonts w:ascii="Calibri" w:hAnsi="Calibri" w:cs="Calibri"/>
@@ -8302,350 +11211,8 @@
           <w:color w:val="000000"/>
           <w:lang w:val="en-US"/>
         </w:rPr>
-      </w:pPr>
-    </w:p>
-    <w:p>
-      <w:pPr>
-        <w:pStyle w:val="berschrift2"/>
-        <w:spacing w:before="120"/>
-        <w:ind w:left="284" w:hanging="284"/>
-        <w:rPr>
-          <w:rFonts w:ascii="Calibri" w:hAnsi="Calibri" w:cs="Calibri"/>
-          <w:color w:val="000000"/>
-          <w:sz w:val="24"/>
-          <w:szCs w:val="40"/>
-          <w:lang w:val="en-US"/>
-        </w:rPr>
-      </w:pPr>
-      <w:bookmarkStart w:id="64" w:name="_Toc55544743"/>
-      <w:r>
-        <w:rPr>
-          <w:rFonts w:ascii="Calibri" w:hAnsi="Calibri" w:cs="Calibri"/>
-          <w:color w:val="000000" w:themeColor="text1"/>
-          <w:sz w:val="24"/>
-          <w:szCs w:val="40"/>
-          <w:lang w:val="en-US"/>
-        </w:rPr>
-        <w:t>/LD</w:t>
-      </w:r>
-      <w:r>
-        <w:rPr>
-          <w:rFonts w:ascii="Calibri" w:hAnsi="Calibri" w:cs="Calibri"/>
-          <w:color w:val="000000" w:themeColor="text1"/>
-          <w:sz w:val="24"/>
-          <w:szCs w:val="40"/>
-          <w:lang w:val="en-US"/>
-        </w:rPr>
-        <w:t>4</w:t>
-      </w:r>
-      <w:r>
-        <w:rPr>
-          <w:rFonts w:ascii="Calibri" w:hAnsi="Calibri" w:cs="Calibri"/>
-          <w:color w:val="000000" w:themeColor="text1"/>
-          <w:sz w:val="24"/>
-          <w:szCs w:val="40"/>
-          <w:lang w:val="en-US"/>
-        </w:rPr>
-        <w:t>0/</w:t>
-      </w:r>
-      <w:r>
-        <w:rPr>
-          <w:rFonts w:ascii="Calibri" w:hAnsi="Calibri" w:cs="Calibri"/>
-          <w:color w:val="000000" w:themeColor="text1"/>
-          <w:sz w:val="24"/>
-          <w:szCs w:val="40"/>
-          <w:lang w:val="en-US"/>
-        </w:rPr>
-        <w:t>System with CAEX 3.0 Parser</w:t>
-      </w:r>
-      <w:bookmarkEnd w:id="64"/>
-    </w:p>
-    <w:p>
-      <w:pPr>
-        <w:rPr>
-          <w:rStyle w:val="Erluterungen"/>
-          <w:rFonts w:ascii="Calibri" w:hAnsi="Calibri" w:cs="Calibri"/>
-          <w:i w:val="0"/>
-          <w:iCs/>
-          <w:color w:val="000000" w:themeColor="text1"/>
-          <w:lang w:val="en-US"/>
-        </w:rPr>
-      </w:pPr>
-      <w:r>
-        <w:rPr>
-          <w:rStyle w:val="Erluterungen"/>
-          <w:rFonts w:ascii="Calibri" w:hAnsi="Calibri" w:cs="Calibri"/>
-          <w:i w:val="0"/>
-          <w:iCs/>
-          <w:color w:val="000000" w:themeColor="text1"/>
-          <w:lang w:val="en-US"/>
-        </w:rPr>
-        <w:t>….</w:t>
-      </w:r>
-    </w:p>
-    <w:p>
-      <w:pPr>
-        <w:rPr>
-          <w:rStyle w:val="Erluterungen"/>
-          <w:rFonts w:ascii="Calibri" w:hAnsi="Calibri" w:cs="Calibri"/>
-          <w:i w:val="0"/>
-          <w:iCs/>
-          <w:color w:val="000000"/>
-          <w:lang w:val="en-US"/>
-        </w:rPr>
-      </w:pPr>
-    </w:p>
-    <w:p>
-      <w:pPr>
-        <w:pStyle w:val="berschrift2"/>
-        <w:spacing w:before="120"/>
-        <w:ind w:left="284" w:hanging="284"/>
-        <w:rPr>
-          <w:rFonts w:ascii="Calibri" w:hAnsi="Calibri" w:cs="Calibri"/>
-          <w:color w:val="000000"/>
-          <w:sz w:val="24"/>
-          <w:szCs w:val="40"/>
-          <w:lang w:val="en-US"/>
-        </w:rPr>
-      </w:pPr>
-      <w:bookmarkStart w:id="65" w:name="_Toc55544744"/>
-      <w:r>
-        <w:rPr>
-          <w:rFonts w:ascii="Calibri" w:hAnsi="Calibri" w:cs="Calibri"/>
-          <w:color w:val="000000" w:themeColor="text1"/>
-          <w:sz w:val="24"/>
-          <w:szCs w:val="40"/>
-          <w:lang w:val="en-US"/>
-        </w:rPr>
-        <w:t>/LD</w:t>
-      </w:r>
-      <w:r>
-        <w:rPr>
-          <w:rFonts w:ascii="Calibri" w:hAnsi="Calibri" w:cs="Calibri"/>
-          <w:color w:val="000000" w:themeColor="text1"/>
-          <w:sz w:val="24"/>
-          <w:szCs w:val="40"/>
-          <w:lang w:val="en-US"/>
-        </w:rPr>
-        <w:t>5</w:t>
-      </w:r>
-      <w:r>
-        <w:rPr>
-          <w:rFonts w:ascii="Calibri" w:hAnsi="Calibri" w:cs="Calibri"/>
-          <w:color w:val="000000" w:themeColor="text1"/>
-          <w:sz w:val="24"/>
-          <w:szCs w:val="40"/>
-          <w:lang w:val="en-US"/>
-        </w:rPr>
-        <w:t>0/</w:t>
-      </w:r>
-      <w:r>
-        <w:rPr>
-          <w:rFonts w:ascii="Calibri" w:hAnsi="Calibri" w:cs="Calibri"/>
-          <w:color w:val="000000" w:themeColor="text1"/>
-          <w:sz w:val="24"/>
-          <w:szCs w:val="40"/>
-          <w:lang w:val="en-US"/>
-        </w:rPr>
-        <w:t>OPC UA Client UA-Expert</w:t>
-      </w:r>
-      <w:bookmarkEnd w:id="65"/>
-    </w:p>
-    <w:p>
-      <w:pPr>
-        <w:rPr>
-          <w:rStyle w:val="Erluterungen"/>
-          <w:rFonts w:ascii="Calibri" w:hAnsi="Calibri" w:cs="Calibri"/>
-          <w:i w:val="0"/>
-          <w:iCs/>
-          <w:color w:val="000000"/>
-          <w:lang w:val="en-US"/>
-        </w:rPr>
-      </w:pPr>
-      <w:r>
-        <w:rPr>
-          <w:rStyle w:val="Erluterungen"/>
-          <w:rFonts w:ascii="Calibri" w:hAnsi="Calibri" w:cs="Calibri"/>
-          <w:i w:val="0"/>
-          <w:iCs/>
-          <w:color w:val="000000"/>
-          <w:lang w:val="en-US"/>
-        </w:rPr>
-        <w:t>The software should support the OPC UA Client UA-Expert as Test Client.</w:t>
-      </w:r>
-    </w:p>
-    <w:p>
-      <w:pPr>
-        <w:rPr>
-          <w:rStyle w:val="Erluterungen"/>
-          <w:rFonts w:ascii="Calibri" w:hAnsi="Calibri" w:cs="Calibri"/>
-          <w:i w:val="0"/>
-          <w:iCs/>
-          <w:color w:val="000000"/>
-          <w:lang w:val="en-US"/>
-        </w:rPr>
-      </w:pPr>
-    </w:p>
-    <w:p>
-      <w:pPr>
-        <w:pStyle w:val="berschrift2"/>
-        <w:spacing w:before="120"/>
-        <w:ind w:left="284" w:hanging="284"/>
-        <w:rPr>
-          <w:rFonts w:ascii="Calibri" w:hAnsi="Calibri" w:cs="Calibri"/>
-          <w:color w:val="000000"/>
-          <w:sz w:val="24"/>
-          <w:szCs w:val="40"/>
-          <w:lang w:val="en-US"/>
-        </w:rPr>
-      </w:pPr>
-      <w:bookmarkStart w:id="66" w:name="_Toc55544745"/>
-      <w:r>
-        <w:rPr>
-          <w:rFonts w:ascii="Calibri" w:hAnsi="Calibri" w:cs="Calibri"/>
-          <w:color w:val="000000" w:themeColor="text1"/>
-          <w:sz w:val="24"/>
-          <w:szCs w:val="40"/>
-          <w:lang w:val="en-US"/>
-        </w:rPr>
-        <w:t>/LD</w:t>
-      </w:r>
-      <w:r>
-        <w:rPr>
-          <w:rFonts w:ascii="Calibri" w:hAnsi="Calibri" w:cs="Calibri"/>
-          <w:color w:val="000000" w:themeColor="text1"/>
-          <w:sz w:val="24"/>
-          <w:szCs w:val="40"/>
-          <w:lang w:val="en-US"/>
-        </w:rPr>
-        <w:t>6</w:t>
-      </w:r>
-      <w:r>
-        <w:rPr>
-          <w:rFonts w:ascii="Calibri" w:hAnsi="Calibri" w:cs="Calibri"/>
-          <w:color w:val="000000" w:themeColor="text1"/>
-          <w:sz w:val="24"/>
-          <w:szCs w:val="40"/>
-          <w:lang w:val="en-US"/>
-        </w:rPr>
-        <w:t>0/</w:t>
-      </w:r>
-      <w:r>
-        <w:rPr>
-          <w:rFonts w:ascii="Calibri" w:hAnsi="Calibri" w:cs="Calibri"/>
-          <w:color w:val="000000" w:themeColor="text1"/>
-          <w:sz w:val="24"/>
-          <w:szCs w:val="40"/>
-          <w:lang w:val="en-US"/>
-        </w:rPr>
-        <w:t>Command Line Interface</w:t>
-      </w:r>
-      <w:bookmarkEnd w:id="66"/>
-    </w:p>
-    <w:p>
-      <w:pPr>
-        <w:rPr>
-          <w:rStyle w:val="Erluterungen"/>
-          <w:rFonts w:ascii="Calibri" w:hAnsi="Calibri" w:cs="Calibri"/>
-          <w:i w:val="0"/>
-          <w:iCs/>
-          <w:color w:val="000000"/>
-          <w:lang w:val="en-US"/>
-        </w:rPr>
-      </w:pPr>
-      <w:r>
-        <w:rPr>
-          <w:rStyle w:val="Erluterungen"/>
-          <w:rFonts w:ascii="Calibri" w:hAnsi="Calibri" w:cs="Calibri"/>
-          <w:i w:val="0"/>
-          <w:iCs/>
-          <w:color w:val="000000"/>
-          <w:lang w:val="en-US"/>
-        </w:rPr>
-        <w:t xml:space="preserve">The software shall support at least a command line interface. </w:t>
-      </w:r>
-    </w:p>
-    <w:p>
-      <w:pPr>
-        <w:rPr>
-          <w:rStyle w:val="Erluterungen"/>
-          <w:rFonts w:ascii="Calibri" w:hAnsi="Calibri" w:cs="Calibri"/>
-          <w:i w:val="0"/>
-          <w:iCs/>
-          <w:color w:val="000000"/>
-          <w:lang w:val="en-US"/>
-        </w:rPr>
-      </w:pPr>
-    </w:p>
-    <w:p>
-      <w:pPr>
-        <w:pStyle w:val="berschrift1"/>
-        <w:rPr>
-          <w:rFonts w:ascii="Calibri" w:hAnsi="Calibri" w:cs="Calibri"/>
-          <w:i/>
-          <w:szCs w:val="28"/>
-          <w:lang w:val="en-US"/>
-        </w:rPr>
-      </w:pPr>
-      <w:bookmarkStart w:id="67" w:name="_Toc522168335"/>
-      <w:bookmarkStart w:id="68" w:name="_Toc522174224"/>
-      <w:bookmarkStart w:id="69" w:name="_Toc55544746"/>
-      <w:r>
-        <w:rPr>
-          <w:rFonts w:ascii="Calibri" w:hAnsi="Calibri" w:cs="Calibri"/>
-          <w:szCs w:val="28"/>
-          <w:lang w:val="en-US"/>
-        </w:rPr>
-        <w:lastRenderedPageBreak/>
-        <w:t>Other Product Characteristics</w:t>
-      </w:r>
-      <w:bookmarkEnd w:id="57"/>
-      <w:bookmarkEnd w:id="58"/>
-      <w:bookmarkEnd w:id="67"/>
-      <w:bookmarkEnd w:id="68"/>
-      <w:bookmarkEnd w:id="69"/>
-    </w:p>
-    <w:p>
-      <w:pPr>
-        <w:tabs>
-          <w:tab w:val="left" w:pos="2700"/>
-        </w:tabs>
-        <w:rPr>
-          <w:rStyle w:val="Erluterungen"/>
-          <w:rFonts w:ascii="Calibri" w:hAnsi="Calibri" w:cs="Calibri"/>
-          <w:i w:val="0"/>
-          <w:iCs/>
-          <w:color w:val="000000" w:themeColor="text1"/>
-          <w:lang w:val="en-US"/>
-        </w:rPr>
-      </w:pPr>
-      <w:bookmarkStart w:id="70" w:name="_Hlk522107238"/>
-      <w:r>
-        <w:rPr>
-          <w:rStyle w:val="Erluterungen"/>
-          <w:rFonts w:ascii="Calibri" w:hAnsi="Calibri" w:cs="Calibri"/>
-          <w:i w:val="0"/>
-          <w:iCs/>
-          <w:color w:val="000000" w:themeColor="text1"/>
-          <w:lang w:val="en-US"/>
-        </w:rPr>
-        <w:t xml:space="preserve">This section describes the already known non-functional requirements for the product. </w:t>
-      </w:r>
-    </w:p>
-    <w:p>
-      <w:pPr>
-        <w:tabs>
-          <w:tab w:val="left" w:pos="2700"/>
-        </w:tabs>
-        <w:rPr>
-          <w:rStyle w:val="Erluterungen"/>
-          <w:rFonts w:ascii="Calibri" w:hAnsi="Calibri" w:cs="Calibri"/>
-          <w:i w:val="0"/>
-          <w:iCs/>
-          <w:color w:val="000000"/>
-          <w:lang w:val="en-US"/>
-        </w:rPr>
-      </w:pPr>
+        <w:t>The system shall be using a CAEX 3.0 parser.</w:t>
+      </w:r>
     </w:p>
     <w:p>
       <w:pPr>
@@ -8655,187 +11222,80 @@
           <w:tab w:val="left" w:pos="2700"/>
         </w:tabs>
         <w:rPr>
-          <w:rStyle w:val="Erluterungen"/>
-          <w:rFonts w:ascii="Calibri" w:hAnsi="Calibri" w:cs="Calibri"/>
+          <w:rFonts w:ascii="Calibri" w:hAnsi="Calibri" w:cs="Calibri"/>
+          <w:i/>
           <w:lang w:val="en-US"/>
         </w:rPr>
       </w:pPr>
     </w:p>
     <w:p>
       <w:pPr>
-        <w:rPr>
-          <w:rStyle w:val="Erluterungen"/>
-          <w:rFonts w:ascii="Calibri" w:hAnsi="Calibri" w:cs="Calibri"/>
-        </w:rPr>
-      </w:pPr>
-      <w:r>
-        <w:rPr>
-          <w:rStyle w:val="Erluterungen"/>
-          <w:rFonts w:ascii="Calibri" w:hAnsi="Calibri" w:cs="Calibri"/>
-        </w:rPr>
-        <w:t>Die Aufgabe dieses Abschnittes ist die Beschreibung der nicht-funktionalen Anforderungen. Dabei handelt es sich um Charakteristiken oder Qualitäten, die das Produkt attraktiv machen und es von vergleichbaren Produkten unterscheiden.</w:t>
-      </w:r>
+        <w:pStyle w:val="berschrift2"/>
+        <w:spacing w:before="120"/>
+        <w:ind w:left="284" w:hanging="284"/>
+        <w:rPr>
+          <w:rFonts w:ascii="Calibri" w:hAnsi="Calibri" w:cs="Calibri"/>
+          <w:color w:val="000000"/>
+          <w:sz w:val="24"/>
+          <w:szCs w:val="40"/>
+          <w:lang w:val="en-US"/>
+        </w:rPr>
+      </w:pPr>
+      <w:bookmarkStart w:id="72" w:name="_Toc55566419"/>
+      <w:r>
+        <w:rPr>
+          <w:rFonts w:ascii="Calibri" w:hAnsi="Calibri" w:cs="Calibri"/>
+          <w:color w:val="000000" w:themeColor="text1"/>
+          <w:sz w:val="24"/>
+          <w:szCs w:val="40"/>
+          <w:lang w:val="en-US"/>
+        </w:rPr>
+        <w:t>/NF</w:t>
+      </w:r>
+      <w:r>
+        <w:rPr>
+          <w:rFonts w:ascii="Calibri" w:hAnsi="Calibri" w:cs="Calibri"/>
+          <w:color w:val="000000" w:themeColor="text1"/>
+          <w:sz w:val="24"/>
+          <w:szCs w:val="40"/>
+          <w:lang w:val="en-US"/>
+        </w:rPr>
+        <w:t>3</w:t>
+      </w:r>
+      <w:r>
+        <w:rPr>
+          <w:rFonts w:ascii="Calibri" w:hAnsi="Calibri" w:cs="Calibri"/>
+          <w:color w:val="000000" w:themeColor="text1"/>
+          <w:sz w:val="24"/>
+          <w:szCs w:val="40"/>
+          <w:lang w:val="en-US"/>
+        </w:rPr>
+        <w:t>0/</w:t>
+      </w:r>
+      <w:r>
+        <w:rPr>
+          <w:rFonts w:ascii="Calibri" w:hAnsi="Calibri" w:cs="Calibri"/>
+          <w:color w:val="000000" w:themeColor="text1"/>
+          <w:sz w:val="24"/>
+          <w:szCs w:val="40"/>
+          <w:lang w:val="en-US"/>
+        </w:rPr>
+        <w:t>OPC UA Client UA-Expert</w:t>
+      </w:r>
+      <w:bookmarkEnd w:id="72"/>
     </w:p>
     <w:p>
       <w:pPr>
-        <w:rPr>
-          <w:rFonts w:ascii="Calibri" w:hAnsi="Calibri" w:cs="Calibri"/>
-          <w:i/>
-        </w:rPr>
-      </w:pPr>
-      <w:r>
-        <w:rPr>
-          <w:rStyle w:val="Erluterungen"/>
-          <w:rFonts w:ascii="Calibri" w:hAnsi="Calibri" w:cs="Calibri"/>
-        </w:rPr>
-        <w:t>In diesem Abschnitt werden die wesentlichen Eigenschaften des zu entwickelnden Produktes beschrieben, die nicht direkt die zu leistende Funktionalität betreffen.</w:t>
-      </w:r>
-    </w:p>
-    <w:p>
-      <w:pPr>
-        <w:tabs>
-          <w:tab w:val="left" w:pos="2700"/>
-        </w:tabs>
-        <w:rPr>
-          <w:rStyle w:val="Erluterungen"/>
-          <w:rFonts w:ascii="Calibri" w:hAnsi="Calibri" w:cs="Calibri"/>
-        </w:rPr>
-      </w:pPr>
-    </w:p>
-    <w:p>
-      <w:pPr>
-        <w:tabs>
-          <w:tab w:val="left" w:pos="2700"/>
-        </w:tabs>
-        <w:rPr>
-          <w:rStyle w:val="Erluterungen"/>
-          <w:rFonts w:ascii="Calibri" w:hAnsi="Calibri" w:cs="Calibri"/>
-          <w:i w:val="0"/>
-          <w:iCs/>
-        </w:rPr>
-      </w:pPr>
-      <w:r>
-        <w:rPr>
-          <w:rStyle w:val="Erluterungen"/>
-          <w:rFonts w:ascii="Calibri" w:hAnsi="Calibri" w:cs="Calibri"/>
-          <w:i w:val="0"/>
-          <w:iCs/>
-        </w:rPr>
-        <w:t>In diesem Abschnitt sollen diese bereits definierbaren Anforderungen in „Balzert-Notation“ aufgelistet werden und nach den Regeln der Anforderungsschablone (</w:t>
-      </w:r>
-      <w:hyperlink r:id="rId16" w:tooltip="https://www.sophist.de/fileadmin/SOPHIST/Puplikationen/Broschueren/SOPHIST_Broschuere_MASTeR.pdf" w:history="1">
-        <w:r>
-          <w:rPr>
-            <w:rStyle w:val="Hyperlink"/>
-            <w:rFonts w:ascii="Calibri" w:hAnsi="Calibri" w:cs="Calibri"/>
-            <w:i/>
-            <w:iCs/>
-          </w:rPr>
-          <w:t>https://www.sophist.de/fileadmin/SOPHIST/Puplikationen/Broschueren/SOPHIST_Broschuere_MASTeR.pdf</w:t>
-        </w:r>
-      </w:hyperlink>
-      <w:r>
-        <w:rPr>
-          <w:rStyle w:val="Erluterungen"/>
-          <w:rFonts w:ascii="Calibri" w:hAnsi="Calibri" w:cs="Calibri"/>
-          <w:i w:val="0"/>
-          <w:iCs/>
-        </w:rPr>
-        <w:t>) ausformuliert werden.</w:t>
-      </w:r>
-    </w:p>
-    <w:p>
-      <w:pPr>
-        <w:tabs>
-          <w:tab w:val="left" w:pos="2700"/>
-        </w:tabs>
-        <w:rPr>
-          <w:rStyle w:val="Erluterungen"/>
-          <w:rFonts w:ascii="Calibri" w:hAnsi="Calibri" w:cs="Calibri"/>
-          <w:i w:val="0"/>
-          <w:iCs/>
-        </w:rPr>
-      </w:pPr>
-    </w:p>
-    <w:p>
-      <w:pPr>
-        <w:tabs>
-          <w:tab w:val="left" w:pos="2700"/>
-        </w:tabs>
-        <w:rPr>
-          <w:rStyle w:val="Erluterungen"/>
-          <w:rFonts w:ascii="Calibri" w:hAnsi="Calibri" w:cs="Calibri"/>
-        </w:rPr>
-      </w:pPr>
-      <w:r>
-        <w:rPr>
-          <w:rStyle w:val="Erluterungen"/>
-          <w:rFonts w:ascii="Calibri" w:hAnsi="Calibri" w:cs="Calibri"/>
-        </w:rPr>
-        <w:t>Hier License</w:t>
-      </w:r>
-    </w:p>
-    <w:p>
-      <w:pPr>
-        <w:tabs>
-          <w:tab w:val="left" w:pos="2700"/>
-        </w:tabs>
         <w:rPr>
           <w:rStyle w:val="Erluterungen"/>
           <w:rFonts w:ascii="Calibri" w:hAnsi="Calibri" w:cs="Calibri"/>
           <w:i w:val="0"/>
           <w:iCs/>
           <w:color w:val="000000"/>
-        </w:rPr>
-      </w:pPr>
-    </w:p>
-    <w:p>
-      <w:pPr>
-        <w:pStyle w:val="berschrift2"/>
-        <w:spacing w:before="120"/>
-        <w:ind w:left="284" w:hanging="284"/>
-        <w:rPr>
-          <w:rFonts w:ascii="Calibri" w:hAnsi="Calibri" w:cs="Calibri"/>
-          <w:color w:val="000000"/>
-          <w:sz w:val="24"/>
-          <w:szCs w:val="40"/>
-          <w:lang w:val="en-US"/>
-        </w:rPr>
-      </w:pPr>
-      <w:bookmarkStart w:id="71" w:name="_Toc522168337"/>
-      <w:bookmarkStart w:id="72" w:name="_Toc522174225"/>
-      <w:bookmarkStart w:id="73" w:name="_Toc55544747"/>
-      <w:r>
-        <w:rPr>
-          <w:rFonts w:ascii="Calibri" w:hAnsi="Calibri" w:cs="Calibri"/>
-          <w:color w:val="000000" w:themeColor="text1"/>
-          <w:sz w:val="24"/>
-          <w:szCs w:val="40"/>
-          <w:lang w:val="en-US"/>
-        </w:rPr>
-        <w:t xml:space="preserve">/NF10/ </w:t>
-      </w:r>
-      <w:proofErr w:type="gramStart"/>
-      <w:r>
-        <w:rPr>
-          <w:rFonts w:ascii="Calibri" w:hAnsi="Calibri" w:cs="Calibri"/>
-          <w:color w:val="000000" w:themeColor="text1"/>
-          <w:sz w:val="24"/>
-          <w:szCs w:val="40"/>
-          <w:lang w:val="en-US"/>
-        </w:rPr>
-        <w:t>…..</w:t>
-      </w:r>
-      <w:bookmarkEnd w:id="71"/>
-      <w:bookmarkEnd w:id="72"/>
-      <w:bookmarkEnd w:id="73"/>
-      <w:proofErr w:type="gramEnd"/>
-    </w:p>
-    <w:p>
-      <w:pPr>
-        <w:tabs>
-          <w:tab w:val="left" w:pos="2700"/>
-        </w:tabs>
+          <w:lang w:val="en-US"/>
+        </w:rPr>
+      </w:pPr>
+      <w:r>
         <w:rPr>
           <w:rStyle w:val="Erluterungen"/>
           <w:rFonts w:ascii="Calibri" w:hAnsi="Calibri" w:cs="Calibri"/>
@@ -8844,24 +11304,9 @@
           <w:color w:val="000000"/>
           <w:lang w:val="en-US"/>
         </w:rPr>
-      </w:pPr>
-      <w:r>
-        <w:rPr>
-          <w:rStyle w:val="Erluterungen"/>
-          <w:rFonts w:ascii="Calibri" w:hAnsi="Calibri" w:cs="Calibri"/>
-          <w:i w:val="0"/>
-          <w:iCs/>
-          <w:color w:val="000000" w:themeColor="text1"/>
-          <w:lang w:val="en-US"/>
-        </w:rPr>
-        <w:t>The software/system shall support …</w:t>
-      </w:r>
-    </w:p>
-    <w:p>
-      <w:pPr>
-        <w:tabs>
-          <w:tab w:val="left" w:pos="2700"/>
-        </w:tabs>
+        <w:t xml:space="preserve">The software should support the OPC UA Client UA-Expert as </w:t>
+      </w:r>
+      <w:r>
         <w:rPr>
           <w:rStyle w:val="Erluterungen"/>
           <w:rFonts w:ascii="Calibri" w:hAnsi="Calibri" w:cs="Calibri"/>
@@ -8870,55 +11315,9 @@
           <w:color w:val="000000"/>
           <w:lang w:val="en-US"/>
         </w:rPr>
-      </w:pPr>
-    </w:p>
-    <w:p>
-      <w:pPr>
-        <w:pStyle w:val="berschrift2"/>
-        <w:spacing w:before="120"/>
-        <w:ind w:left="284" w:hanging="284"/>
-        <w:rPr>
-          <w:rFonts w:ascii="Calibri" w:hAnsi="Calibri" w:cs="Calibri"/>
-          <w:color w:val="000000"/>
-          <w:sz w:val="24"/>
-          <w:szCs w:val="40"/>
-          <w:lang w:val="en-US"/>
-        </w:rPr>
-      </w:pPr>
-      <w:bookmarkStart w:id="74" w:name="_Toc522168338"/>
-      <w:bookmarkStart w:id="75" w:name="_Toc522174226"/>
-      <w:bookmarkStart w:id="76" w:name="_Toc55544748"/>
-      <w:r>
-        <w:rPr>
-          <w:rFonts w:ascii="Calibri" w:hAnsi="Calibri" w:cs="Calibri"/>
-          <w:color w:val="000000" w:themeColor="text1"/>
-          <w:sz w:val="24"/>
-          <w:szCs w:val="40"/>
-          <w:lang w:val="en-US"/>
-        </w:rPr>
-        <w:t xml:space="preserve">/NF20/ </w:t>
-      </w:r>
-      <w:proofErr w:type="gramStart"/>
-      <w:r>
-        <w:rPr>
-          <w:rFonts w:ascii="Calibri" w:hAnsi="Calibri" w:cs="Calibri"/>
-          <w:color w:val="000000" w:themeColor="text1"/>
-          <w:sz w:val="24"/>
-          <w:szCs w:val="40"/>
-          <w:lang w:val="en-US"/>
-        </w:rPr>
-        <w:t>…..</w:t>
-      </w:r>
-      <w:bookmarkEnd w:id="74"/>
-      <w:bookmarkEnd w:id="75"/>
-      <w:bookmarkEnd w:id="76"/>
-      <w:proofErr w:type="gramEnd"/>
-    </w:p>
-    <w:p>
-      <w:pPr>
-        <w:tabs>
-          <w:tab w:val="left" w:pos="2700"/>
-        </w:tabs>
+        <w:t>t</w:t>
+      </w:r>
+      <w:r>
         <w:rPr>
           <w:rStyle w:val="Erluterungen"/>
           <w:rFonts w:ascii="Calibri" w:hAnsi="Calibri" w:cs="Calibri"/>
@@ -8927,17 +11326,29 @@
           <w:color w:val="000000"/>
           <w:lang w:val="en-US"/>
         </w:rPr>
-      </w:pPr>
+        <w:t xml:space="preserve">est </w:t>
+      </w:r>
       <w:r>
         <w:rPr>
           <w:rStyle w:val="Erluterungen"/>
           <w:rFonts w:ascii="Calibri" w:hAnsi="Calibri" w:cs="Calibri"/>
           <w:i w:val="0"/>
           <w:iCs/>
-          <w:color w:val="000000" w:themeColor="text1"/>
-          <w:lang w:val="en-US"/>
-        </w:rPr>
-        <w:t>….</w:t>
+          <w:color w:val="000000"/>
+          <w:lang w:val="en-US"/>
+        </w:rPr>
+        <w:t>c</w:t>
+      </w:r>
+      <w:r>
+        <w:rPr>
+          <w:rStyle w:val="Erluterungen"/>
+          <w:rFonts w:ascii="Calibri" w:hAnsi="Calibri" w:cs="Calibri"/>
+          <w:i w:val="0"/>
+          <w:iCs/>
+          <w:color w:val="000000"/>
+          <w:lang w:val="en-US"/>
+        </w:rPr>
+        <w:t>lient.</w:t>
       </w:r>
     </w:p>
     <w:p>
@@ -8956,14 +11367,6 @@
     </w:p>
     <w:p>
       <w:pPr>
-        <w:rPr>
-          <w:rFonts w:ascii="Calibri" w:hAnsi="Calibri" w:cs="Calibri"/>
-          <w:lang w:val="en-US"/>
-        </w:rPr>
-      </w:pPr>
-    </w:p>
-    <w:p>
-      <w:pPr>
         <w:pStyle w:val="berschrift2"/>
         <w:spacing w:before="120"/>
         <w:ind w:left="284" w:hanging="284"/>
@@ -8975,11 +11378,7 @@
           <w:lang w:val="en-US"/>
         </w:rPr>
       </w:pPr>
-      <w:bookmarkStart w:id="77" w:name="_Toc522094884"/>
-      <w:bookmarkStart w:id="78" w:name="_Toc522094936"/>
-      <w:bookmarkStart w:id="79" w:name="_Toc522168339"/>
-      <w:bookmarkStart w:id="80" w:name="_Toc522174227"/>
-      <w:bookmarkStart w:id="81" w:name="_Toc55544749"/>
+      <w:bookmarkStart w:id="73" w:name="_Toc55566420"/>
       <w:r>
         <w:rPr>
           <w:rFonts w:ascii="Calibri" w:hAnsi="Calibri" w:cs="Calibri"/>
@@ -8988,13 +11387,306 @@
           <w:szCs w:val="40"/>
           <w:lang w:val="en-US"/>
         </w:rPr>
-        <w:t>System Environment</w:t>
+        <w:t>/NF</w:t>
+      </w:r>
+      <w:r>
+        <w:rPr>
+          <w:rFonts w:ascii="Calibri" w:hAnsi="Calibri" w:cs="Calibri"/>
+          <w:color w:val="000000" w:themeColor="text1"/>
+          <w:sz w:val="24"/>
+          <w:szCs w:val="40"/>
+          <w:lang w:val="en-US"/>
+        </w:rPr>
+        <w:t>4</w:t>
+      </w:r>
+      <w:r>
+        <w:rPr>
+          <w:rFonts w:ascii="Calibri" w:hAnsi="Calibri" w:cs="Calibri"/>
+          <w:color w:val="000000" w:themeColor="text1"/>
+          <w:sz w:val="24"/>
+          <w:szCs w:val="40"/>
+          <w:lang w:val="en-US"/>
+        </w:rPr>
+        <w:t>0</w:t>
+      </w:r>
+      <w:r>
+        <w:rPr>
+          <w:rFonts w:ascii="Calibri" w:hAnsi="Calibri" w:cs="Calibri"/>
+          <w:color w:val="000000" w:themeColor="text1"/>
+          <w:sz w:val="24"/>
+          <w:szCs w:val="40"/>
+          <w:lang w:val="en-US"/>
+        </w:rPr>
+        <w:t>/</w:t>
+      </w:r>
+      <w:r>
+        <w:rPr>
+          <w:rFonts w:ascii="Calibri" w:hAnsi="Calibri" w:cs="Calibri"/>
+          <w:color w:val="000000" w:themeColor="text1"/>
+          <w:sz w:val="24"/>
+          <w:szCs w:val="40"/>
+          <w:lang w:val="en-US"/>
+        </w:rPr>
+        <w:t>Command Line Interface</w:t>
+      </w:r>
+      <w:bookmarkEnd w:id="73"/>
+    </w:p>
+    <w:p>
+      <w:pPr>
+        <w:rPr>
+          <w:rStyle w:val="Erluterungen"/>
+          <w:rFonts w:ascii="Calibri" w:hAnsi="Calibri" w:cs="Calibri"/>
+          <w:i w:val="0"/>
+          <w:iCs/>
+          <w:color w:val="000000"/>
+          <w:lang w:val="en-US"/>
+        </w:rPr>
+      </w:pPr>
+      <w:r>
+        <w:rPr>
+          <w:rStyle w:val="Erluterungen"/>
+          <w:rFonts w:ascii="Calibri" w:hAnsi="Calibri" w:cs="Calibri"/>
+          <w:i w:val="0"/>
+          <w:iCs/>
+          <w:color w:val="000000"/>
+          <w:lang w:val="en-US"/>
+        </w:rPr>
+        <w:t xml:space="preserve">The software shall support at least a command line interface. </w:t>
+      </w:r>
+    </w:p>
+    <w:p>
+      <w:pPr>
+        <w:tabs>
+          <w:tab w:val="left" w:pos="114"/>
+          <w:tab w:val="left" w:pos="342"/>
+          <w:tab w:val="left" w:pos="2700"/>
+        </w:tabs>
+        <w:rPr>
+          <w:rFonts w:ascii="Calibri" w:hAnsi="Calibri" w:cs="Calibri"/>
+          <w:i/>
+          <w:lang w:val="en-US"/>
+        </w:rPr>
+      </w:pPr>
+    </w:p>
+    <w:p>
+      <w:pPr>
+        <w:pStyle w:val="berschrift2"/>
+        <w:spacing w:before="120"/>
+        <w:ind w:left="284" w:hanging="284"/>
+        <w:rPr>
+          <w:rFonts w:ascii="Calibri" w:hAnsi="Calibri" w:cs="Calibri"/>
+          <w:color w:val="000000" w:themeColor="text1"/>
+          <w:sz w:val="24"/>
+          <w:szCs w:val="40"/>
+          <w:lang w:val="en-US"/>
+        </w:rPr>
+      </w:pPr>
+      <w:bookmarkStart w:id="74" w:name="_Toc55566421"/>
+      <w:r>
+        <w:rPr>
+          <w:rFonts w:ascii="Calibri" w:hAnsi="Calibri" w:cs="Calibri"/>
+          <w:color w:val="000000" w:themeColor="text1"/>
+          <w:sz w:val="24"/>
+          <w:szCs w:val="40"/>
+          <w:lang w:val="en-US"/>
+        </w:rPr>
+        <w:t>/NF</w:t>
+      </w:r>
+      <w:r>
+        <w:rPr>
+          <w:rFonts w:ascii="Calibri" w:hAnsi="Calibri" w:cs="Calibri"/>
+          <w:color w:val="000000" w:themeColor="text1"/>
+          <w:sz w:val="24"/>
+          <w:szCs w:val="40"/>
+          <w:lang w:val="en-US"/>
+        </w:rPr>
+        <w:t>5</w:t>
+      </w:r>
+      <w:r>
+        <w:rPr>
+          <w:rFonts w:ascii="Calibri" w:hAnsi="Calibri" w:cs="Calibri"/>
+          <w:color w:val="000000" w:themeColor="text1"/>
+          <w:sz w:val="24"/>
+          <w:szCs w:val="40"/>
+          <w:lang w:val="en-US"/>
+        </w:rPr>
+        <w:t>0</w:t>
+      </w:r>
+      <w:r>
+        <w:rPr>
+          <w:rFonts w:ascii="Calibri" w:hAnsi="Calibri" w:cs="Calibri"/>
+          <w:color w:val="000000" w:themeColor="text1"/>
+          <w:sz w:val="24"/>
+          <w:szCs w:val="40"/>
+          <w:lang w:val="en-US"/>
+        </w:rPr>
+        <w:t>/</w:t>
+      </w:r>
+      <w:r>
+        <w:rPr>
+          <w:rFonts w:ascii="Calibri" w:hAnsi="Calibri" w:cs="Calibri"/>
+          <w:color w:val="000000" w:themeColor="text1"/>
+          <w:sz w:val="24"/>
+          <w:szCs w:val="40"/>
+          <w:lang w:val="en-US"/>
+        </w:rPr>
+        <w:t>License</w:t>
+      </w:r>
+      <w:bookmarkEnd w:id="74"/>
+    </w:p>
+    <w:p>
+      <w:pPr>
+        <w:rPr>
+          <w:rFonts w:asciiTheme="minorHAnsi" w:hAnsiTheme="minorHAnsi" w:cstheme="minorHAnsi"/>
+          <w:sz w:val="24"/>
+          <w:szCs w:val="28"/>
+          <w:lang w:val="en-US"/>
+        </w:rPr>
+      </w:pPr>
+      <w:r>
+        <w:rPr>
+          <w:rFonts w:asciiTheme="minorHAnsi" w:hAnsiTheme="minorHAnsi" w:cstheme="minorHAnsi"/>
+          <w:sz w:val="24"/>
+          <w:szCs w:val="28"/>
+          <w:lang w:val="en-US"/>
+        </w:rPr>
+        <w:t xml:space="preserve">The software is licensed under the MIT </w:t>
+      </w:r>
+      <w:r>
+        <w:rPr>
+          <w:rFonts w:asciiTheme="minorHAnsi" w:hAnsiTheme="minorHAnsi" w:cstheme="minorHAnsi"/>
+          <w:sz w:val="24"/>
+          <w:szCs w:val="28"/>
+          <w:lang w:val="en-US"/>
+        </w:rPr>
+        <w:t>L</w:t>
+      </w:r>
+      <w:r>
+        <w:rPr>
+          <w:rFonts w:asciiTheme="minorHAnsi" w:hAnsiTheme="minorHAnsi" w:cstheme="minorHAnsi"/>
+          <w:sz w:val="24"/>
+          <w:szCs w:val="28"/>
+          <w:lang w:val="en-US"/>
+        </w:rPr>
+        <w:t>icense [5].</w:t>
+      </w:r>
+    </w:p>
+    <w:p>
+      <w:pPr>
+        <w:rPr>
+          <w:rStyle w:val="Erluterungen"/>
+          <w:rFonts w:ascii="Calibri" w:hAnsi="Calibri" w:cs="Calibri"/>
+          <w:i w:val="0"/>
+          <w:iCs/>
+          <w:color w:val="000000"/>
+          <w:lang w:val="en-US"/>
+        </w:rPr>
+      </w:pPr>
+    </w:p>
+    <w:p>
+      <w:pPr>
+        <w:tabs>
+          <w:tab w:val="left" w:pos="114"/>
+          <w:tab w:val="left" w:pos="342"/>
+          <w:tab w:val="left" w:pos="2700"/>
+        </w:tabs>
+        <w:rPr>
+          <w:rFonts w:ascii="Calibri" w:hAnsi="Calibri" w:cs="Calibri"/>
+          <w:i/>
+          <w:lang w:val="en-US"/>
+        </w:rPr>
+      </w:pPr>
+    </w:p>
+    <w:bookmarkEnd w:id="65"/>
+    <w:p>
+      <w:pPr>
+        <w:rPr>
+          <w:rFonts w:ascii="Calibri" w:hAnsi="Calibri" w:cs="Calibri"/>
+          <w:lang w:val="en-US"/>
+        </w:rPr>
+      </w:pPr>
+    </w:p>
+    <w:p>
+      <w:pPr>
+        <w:pStyle w:val="berschrift1"/>
+        <w:rPr>
+          <w:rFonts w:ascii="Calibri" w:hAnsi="Calibri" w:cs="Calibri"/>
+          <w:szCs w:val="28"/>
+          <w:lang w:val="en-US"/>
+        </w:rPr>
+      </w:pPr>
+      <w:bookmarkStart w:id="75" w:name="_Toc522094886"/>
+      <w:bookmarkStart w:id="76" w:name="_Toc522094938"/>
+      <w:bookmarkStart w:id="77" w:name="_Toc522168340"/>
+      <w:bookmarkStart w:id="78" w:name="_Toc522174228"/>
+      <w:bookmarkStart w:id="79" w:name="_Toc55566422"/>
+      <w:r>
+        <w:rPr>
+          <w:rFonts w:ascii="Calibri" w:hAnsi="Calibri" w:cs="Calibri"/>
+          <w:szCs w:val="28"/>
+          <w:lang w:val="en-US"/>
+        </w:rPr>
+        <w:lastRenderedPageBreak/>
+        <w:t>Referen</w:t>
+      </w:r>
+      <w:bookmarkEnd w:id="75"/>
+      <w:bookmarkEnd w:id="76"/>
+      <w:r>
+        <w:rPr>
+          <w:rFonts w:ascii="Calibri" w:hAnsi="Calibri" w:cs="Calibri"/>
+          <w:szCs w:val="28"/>
+          <w:lang w:val="en-US"/>
+        </w:rPr>
+        <w:t>ces</w:t>
       </w:r>
       <w:bookmarkEnd w:id="77"/>
       <w:bookmarkEnd w:id="78"/>
       <w:bookmarkEnd w:id="79"/>
-      <w:bookmarkEnd w:id="80"/>
-      <w:bookmarkEnd w:id="81"/>
+    </w:p>
+    <w:p>
+      <w:pPr>
+        <w:rPr>
+          <w:rStyle w:val="Erluterungen"/>
+          <w:rFonts w:ascii="Calibri" w:hAnsi="Calibri" w:cs="Calibri"/>
+          <w:i w:val="0"/>
+          <w:color w:val="auto"/>
+          <w:szCs w:val="24"/>
+          <w:lang w:val="en-US"/>
+        </w:rPr>
+      </w:pPr>
+      <w:r>
+        <w:rPr>
+          <w:rStyle w:val="Erluterungen"/>
+          <w:rFonts w:ascii="Calibri" w:hAnsi="Calibri" w:cs="Calibri"/>
+          <w:i w:val="0"/>
+          <w:color w:val="auto"/>
+          <w:szCs w:val="24"/>
+          <w:lang w:val="en-US"/>
+        </w:rPr>
+        <w:t>[1]</w:t>
+      </w:r>
+      <w:r>
+        <w:rPr>
+          <w:rStyle w:val="Erluterungen"/>
+          <w:rFonts w:ascii="Calibri" w:hAnsi="Calibri" w:cs="Calibri"/>
+          <w:i w:val="0"/>
+          <w:color w:val="FFFFFF" w:themeColor="background1"/>
+          <w:szCs w:val="24"/>
+          <w:lang w:val="en-US"/>
+        </w:rPr>
+        <w:t>i</w:t>
+      </w:r>
+      <w:r>
+        <w:rPr>
+          <w:rStyle w:val="Erluterungen"/>
+          <w:rFonts w:ascii="Calibri" w:hAnsi="Calibri" w:cs="Calibri"/>
+          <w:i w:val="0"/>
+          <w:color w:val="000000" w:themeColor="text1"/>
+          <w:szCs w:val="24"/>
+          <w:lang w:val="en-US"/>
+        </w:rPr>
+        <w:t>https://www.industry-of-things.de/was-ist-opc-ua-definition-architektur-und-anwendung-a-727188/</w:t>
+      </w:r>
     </w:p>
     <w:p>
       <w:pPr>
@@ -9005,150 +11697,12 @@
           <w:rStyle w:val="Erluterungen"/>
           <w:rFonts w:ascii="Calibri" w:hAnsi="Calibri" w:cs="Calibri"/>
           <w:i w:val="0"/>
-          <w:iCs/>
           <w:color w:val="000000"/>
-          <w:lang w:val="en-US"/>
-        </w:rPr>
-      </w:pPr>
-      <w:r>
-        <w:rPr>
-          <w:rStyle w:val="Erluterungen"/>
-          <w:rFonts w:ascii="Calibri" w:hAnsi="Calibri" w:cs="Calibri"/>
-          <w:i w:val="0"/>
-          <w:iCs/>
-          <w:color w:val="000000" w:themeColor="text1"/>
-          <w:lang w:val="en-US"/>
-        </w:rPr>
-        <w:t xml:space="preserve">This section describes the system environment required to operate the product. </w:t>
-      </w:r>
-    </w:p>
-    <w:p>
-      <w:pPr>
-        <w:tabs>
-          <w:tab w:val="left" w:pos="2700"/>
-        </w:tabs>
-        <w:rPr>
-          <w:rStyle w:val="Erluterungen"/>
-          <w:rFonts w:ascii="Calibri" w:hAnsi="Calibri" w:cs="Calibri"/>
-          <w:i w:val="0"/>
-          <w:iCs/>
-          <w:color w:val="000000"/>
-        </w:rPr>
-      </w:pPr>
-      <w:r>
-        <w:rPr>
-          <w:rStyle w:val="Erluterungen"/>
-          <w:rFonts w:ascii="Calibri" w:hAnsi="Calibri" w:cs="Calibri"/>
-          <w:i w:val="0"/>
-          <w:iCs/>
-          <w:color w:val="000000" w:themeColor="text1"/>
-        </w:rPr>
-        <w:t>…</w:t>
-      </w:r>
-    </w:p>
-    <w:p>
-      <w:pPr>
-        <w:rPr>
-          <w:rStyle w:val="Erluterungen"/>
-          <w:rFonts w:ascii="Calibri" w:hAnsi="Calibri" w:cs="Calibri"/>
-        </w:rPr>
-      </w:pPr>
-    </w:p>
-    <w:p>
-      <w:pPr>
-        <w:rPr>
-          <w:rStyle w:val="Erluterungen"/>
-          <w:rFonts w:ascii="Calibri" w:hAnsi="Calibri" w:cs="Calibri"/>
-          <w:i w:val="0"/>
-          <w:color w:val="auto"/>
-        </w:rPr>
-      </w:pPr>
-      <w:r>
-        <w:rPr>
-          <w:rStyle w:val="Erluterungen"/>
-          <w:rFonts w:ascii="Calibri" w:hAnsi="Calibri" w:cs="Calibri"/>
-        </w:rPr>
-        <w:t>Hier sollten alle wesentlichen und notwendigen Parameter der Systemumgebung (Hardware, Software) beschrieben werden, soweit diese bereits festlegbar ist.</w:t>
-      </w:r>
-      <w:bookmarkEnd w:id="70"/>
-    </w:p>
-    <w:p>
-      <w:pPr>
-        <w:rPr>
-          <w:rFonts w:ascii="Calibri" w:hAnsi="Calibri" w:cs="Calibri"/>
-        </w:rPr>
-      </w:pPr>
-    </w:p>
-    <w:p>
-      <w:pPr>
-        <w:pStyle w:val="berschrift1"/>
-        <w:rPr>
-          <w:rFonts w:ascii="Calibri" w:hAnsi="Calibri" w:cs="Calibri"/>
-          <w:szCs w:val="28"/>
-          <w:lang w:val="en-US"/>
-        </w:rPr>
-      </w:pPr>
-      <w:bookmarkStart w:id="82" w:name="_Toc522094886"/>
-      <w:bookmarkStart w:id="83" w:name="_Toc522094938"/>
-      <w:bookmarkStart w:id="84" w:name="_Toc522168340"/>
-      <w:bookmarkStart w:id="85" w:name="_Toc522174228"/>
-      <w:bookmarkStart w:id="86" w:name="_Toc55544750"/>
-      <w:r>
-        <w:rPr>
-          <w:rFonts w:ascii="Calibri" w:hAnsi="Calibri" w:cs="Calibri"/>
-          <w:szCs w:val="28"/>
-          <w:lang w:val="en-US"/>
-        </w:rPr>
-        <w:lastRenderedPageBreak/>
-        <w:t>Referen</w:t>
-      </w:r>
-      <w:bookmarkEnd w:id="82"/>
-      <w:bookmarkEnd w:id="83"/>
-      <w:r>
-        <w:rPr>
-          <w:rFonts w:ascii="Calibri" w:hAnsi="Calibri" w:cs="Calibri"/>
-          <w:szCs w:val="28"/>
-          <w:lang w:val="en-US"/>
-        </w:rPr>
-        <w:t>ces</w:t>
-      </w:r>
-      <w:bookmarkEnd w:id="84"/>
-      <w:bookmarkEnd w:id="85"/>
-      <w:bookmarkEnd w:id="86"/>
-    </w:p>
-    <w:p>
-      <w:pPr>
-        <w:rPr>
-          <w:rStyle w:val="Erluterungen"/>
-          <w:rFonts w:ascii="Calibri" w:hAnsi="Calibri" w:cs="Calibri"/>
-          <w:i w:val="0"/>
-          <w:color w:val="auto"/>
           <w:szCs w:val="24"/>
           <w:lang w:val="en-US"/>
         </w:rPr>
       </w:pPr>
-      <w:r>
-        <w:rPr>
-          <w:rStyle w:val="Erluterungen"/>
-          <w:rFonts w:ascii="Calibri" w:hAnsi="Calibri" w:cs="Calibri"/>
-          <w:i w:val="0"/>
-          <w:color w:val="auto"/>
-          <w:szCs w:val="24"/>
-          <w:lang w:val="en-US"/>
-        </w:rPr>
-        <w:t>[1]</w:t>
-      </w:r>
-      <w:r>
-        <w:rPr>
-          <w:rStyle w:val="Erluterungen"/>
-          <w:rFonts w:ascii="Calibri" w:hAnsi="Calibri" w:cs="Calibri"/>
-          <w:i w:val="0"/>
-          <w:color w:val="FFFFFF" w:themeColor="background1"/>
-          <w:szCs w:val="24"/>
-          <w:lang w:val="en-US"/>
-        </w:rPr>
-        <w:t>i</w:t>
-      </w:r>
+      <w:bookmarkStart w:id="80" w:name="_Toc522168342"/>
       <w:r>
         <w:rPr>
           <w:rStyle w:val="Erluterungen"/>
@@ -9158,24 +11712,9 @@
           <w:szCs w:val="24"/>
           <w:lang w:val="en-US"/>
         </w:rPr>
-        <w:t>https://www.industry-of-things.de/was-ist-opc-ua-definition-architektur-und-anwendung-a-727188/</w:t>
-      </w:r>
-    </w:p>
-    <w:p>
-      <w:pPr>
-        <w:tabs>
-          <w:tab w:val="left" w:pos="2700"/>
-        </w:tabs>
-        <w:rPr>
-          <w:rStyle w:val="Erluterungen"/>
-          <w:rFonts w:ascii="Calibri" w:hAnsi="Calibri" w:cs="Calibri"/>
-          <w:i w:val="0"/>
-          <w:color w:val="000000"/>
-          <w:szCs w:val="24"/>
-          <w:lang w:val="en-US"/>
-        </w:rPr>
-      </w:pPr>
-      <w:bookmarkStart w:id="87" w:name="_Toc522168342"/>
+        <w:t>[2</w:t>
+      </w:r>
+      <w:bookmarkEnd w:id="80"/>
       <w:r>
         <w:rPr>
           <w:rStyle w:val="Erluterungen"/>
@@ -9185,21 +11724,9 @@
           <w:szCs w:val="24"/>
           <w:lang w:val="en-US"/>
         </w:rPr>
-        <w:t>[2</w:t>
-      </w:r>
-      <w:bookmarkEnd w:id="87"/>
-      <w:r>
-        <w:rPr>
-          <w:rStyle w:val="Erluterungen"/>
-          <w:rFonts w:ascii="Calibri" w:hAnsi="Calibri" w:cs="Calibri"/>
-          <w:i w:val="0"/>
-          <w:color w:val="000000" w:themeColor="text1"/>
-          <w:szCs w:val="24"/>
-          <w:lang w:val="en-US"/>
-        </w:rPr>
         <w:t xml:space="preserve">] </w:t>
       </w:r>
-      <w:hyperlink r:id="rId17" w:anchor="OPC-Foundation-Video" w:history="1">
+      <w:hyperlink r:id="rId15" w:anchor="OPC-Foundation-Video" w:history="1">
         <w:r>
           <w:rPr>
             <w:rStyle w:val="Hyperlink"/>
@@ -9251,9 +11778,12 @@
     <w:p>
       <w:pPr>
         <w:rPr>
-          <w:rFonts w:ascii="Calibri" w:hAnsi="Calibri" w:cs="Calibri"/>
+          <w:rStyle w:val="Hyperlink"/>
+          <w:rFonts w:ascii="Calibri" w:hAnsi="Calibri" w:cs="Calibri"/>
+          <w:color w:val="auto"/>
           <w:sz w:val="24"/>
           <w:szCs w:val="24"/>
+          <w:u w:val="none"/>
           <w:lang w:val="en-US"/>
         </w:rPr>
       </w:pPr>
@@ -9275,7 +11805,7 @@
         </w:rPr>
         <w:t xml:space="preserve"> </w:t>
       </w:r>
-      <w:hyperlink r:id="rId18" w:history="1">
+      <w:hyperlink r:id="rId16" w:history="1">
         <w:r>
           <w:rPr>
             <w:rStyle w:val="Hyperlink"/>
@@ -9289,6 +11819,40 @@
           <w:t>https://open62541.org/doc/open62541-current.pdf</w:t>
         </w:r>
       </w:hyperlink>
+    </w:p>
+    <w:p>
+      <w:pPr>
+        <w:rPr>
+          <w:rFonts w:ascii="Calibri" w:hAnsi="Calibri" w:cs="Calibri"/>
+          <w:sz w:val="24"/>
+          <w:szCs w:val="24"/>
+          <w:lang w:val="en-US"/>
+        </w:rPr>
+      </w:pPr>
+      <w:r>
+        <w:rPr>
+          <w:rStyle w:val="Hyperlink"/>
+          <w:rFonts w:ascii="Calibri" w:hAnsi="Calibri" w:cs="Calibri"/>
+          <w:color w:val="auto"/>
+          <w:sz w:val="24"/>
+          <w:szCs w:val="24"/>
+          <w:u w:val="none"/>
+          <w:lang w:val="en-US"/>
+        </w:rPr>
+        <w:t xml:space="preserve">[5] </w:t>
+      </w:r>
+      <w:r>
+        <w:rPr>
+          <w:rStyle w:val="Hyperlink"/>
+          <w:rFonts w:ascii="Calibri" w:hAnsi="Calibri" w:cs="Calibri"/>
+          <w:color w:val="auto"/>
+          <w:sz w:val="24"/>
+          <w:szCs w:val="24"/>
+          <w:u w:val="none"/>
+          <w:lang w:val="en-US"/>
+        </w:rPr>
+        <w:t>https://github.com/ghNico/TINF19C-Team-3-OPC-UA-Server-Farm/blob/master/LICENSE</w:t>
+      </w:r>
     </w:p>
     <w:p>
       <w:pPr>
@@ -9577,7 +12141,7 @@
             </wp:inline>
           </w:drawing>
         </mc:Choice>
-        <mc:Fallback xmlns:a="http://schemas.openxmlformats.org/drawingml/2006/main" xmlns:wp14="http://schemas.microsoft.com/office/word/2010/wordml" xmlns:pic="http://schemas.openxmlformats.org/drawingml/2006/picture">
+        <mc:Fallback xmlns:pic="http://schemas.openxmlformats.org/drawingml/2006/picture" xmlns:wp14="http://schemas.microsoft.com/office/word/2010/wordml" xmlns:a="http://schemas.openxmlformats.org/drawingml/2006/main">
           <w:pict w14:anchorId="76297C8D">
             <v:shapetype coordsize="21600,21600" o:spt="75" o:preferrelative="t" path="m@4@5l@4@11@9@11@9@5xe" type="#_x0000_t75">
               <v:formulas>
@@ -24098,21 +26662,6 @@
 </file>
 
 <file path=customXml/item1.xml><?xml version="1.0" encoding="utf-8"?>
-<p:properties xmlns:p="http://schemas.microsoft.com/office/2006/metadata/properties" xmlns:xsi="http://www.w3.org/2001/XMLSchema-instance" xmlns:pc="http://schemas.microsoft.com/office/infopath/2007/PartnerControls">
-  <documentManagement/>
-</p:properties>
-</file>
-
-<file path=customXml/item2.xml><?xml version="1.0" encoding="utf-8"?>
-<?mso-contentType ?>
-<FormTemplates xmlns="http://schemas.microsoft.com/sharepoint/v3/contenttype/forms">
-  <Display>DocumentLibraryForm</Display>
-  <Edit>DocumentLibraryForm</Edit>
-  <New>DocumentLibraryForm</New>
-</FormTemplates>
-</file>
-
-<file path=customXml/item3.xml><?xml version="1.0" encoding="utf-8"?>
 <ct:contentTypeSchema xmlns:ct="http://schemas.microsoft.com/office/2006/metadata/contentType" xmlns:ma="http://schemas.microsoft.com/office/2006/metadata/properties/metaAttributes" ct:_="" ma:_="" ma:contentTypeName="Document" ma:contentTypeID="0x0101005BFCD7AA2F8E7945B2C9FB2C6A4C5CAA" ma:contentTypeVersion="2" ma:contentTypeDescription="Create a new document." ma:contentTypeScope="" ma:versionID="7a38b7dc872d12c4f72ea6ba37a51a54">
   <xsd:schema xmlns:xsd="http://www.w3.org/2001/XMLSchema" xmlns:xs="http://www.w3.org/2001/XMLSchema" xmlns:p="http://schemas.microsoft.com/office/2006/metadata/properties" xmlns:ns2="1ecda67d-a629-42a0-9f75-9dfe3aa92511" targetNamespace="http://schemas.microsoft.com/office/2006/metadata/properties" ma:root="true" ma:fieldsID="c522e82c83fd07260570f6724418eb16" ns2:_="">
     <xsd:import namespace="1ecda67d-a629-42a0-9f75-9dfe3aa92511"/>
@@ -24244,24 +26793,22 @@
 </ct:contentTypeSchema>
 </file>
 
-<file path=customXml/itemProps1.xml><?xml version="1.0" encoding="utf-8"?>
-<ds:datastoreItem xmlns:ds="http://schemas.openxmlformats.org/officeDocument/2006/customXml" ds:itemID="{467C4519-1E91-456E-9501-F9CEB1FF55E4}">
-  <ds:schemaRefs>
-    <ds:schemaRef ds:uri="http://schemas.microsoft.com/office/2006/metadata/properties"/>
-    <ds:schemaRef ds:uri="http://schemas.microsoft.com/office/infopath/2007/PartnerControls"/>
-  </ds:schemaRefs>
-</ds:datastoreItem>
+<file path=customXml/item2.xml><?xml version="1.0" encoding="utf-8"?>
+<?mso-contentType ?>
+<FormTemplates xmlns="http://schemas.microsoft.com/sharepoint/v3/contenttype/forms">
+  <Display>DocumentLibraryForm</Display>
+  <Edit>DocumentLibraryForm</Edit>
+  <New>DocumentLibraryForm</New>
+</FormTemplates>
 </file>
 
-<file path=customXml/itemProps2.xml><?xml version="1.0" encoding="utf-8"?>
-<ds:datastoreItem xmlns:ds="http://schemas.openxmlformats.org/officeDocument/2006/customXml" ds:itemID="{6E360832-5080-4861-A6E7-02DBABD250A2}">
-  <ds:schemaRefs>
-    <ds:schemaRef ds:uri="http://schemas.microsoft.com/sharepoint/v3/contenttype/forms"/>
-  </ds:schemaRefs>
-</ds:datastoreItem>
+<file path=customXml/item3.xml><?xml version="1.0" encoding="utf-8"?>
+<p:properties xmlns:p="http://schemas.microsoft.com/office/2006/metadata/properties" xmlns:xsi="http://www.w3.org/2001/XMLSchema-instance" xmlns:pc="http://schemas.microsoft.com/office/infopath/2007/PartnerControls">
+  <documentManagement/>
+</p:properties>
 </file>
 
-<file path=customXml/itemProps3.xml><?xml version="1.0" encoding="utf-8"?>
+<file path=customXml/itemProps1.xml><?xml version="1.0" encoding="utf-8"?>
 <ds:datastoreItem xmlns:ds="http://schemas.openxmlformats.org/officeDocument/2006/customXml" ds:itemID="{28FDFBF8-B0C2-454D-8C63-DDC7AB6C90CE}">
   <ds:schemaRefs>
     <ds:schemaRef ds:uri="http://schemas.microsoft.com/office/2006/metadata/contentType"/>
@@ -24277,4 +26824,21 @@
     <ds:schemaRef ds:uri="http://schemas.microsoft.com/internal/obd"/>
   </ds:schemaRefs>
 </ds:datastoreItem>
+</file>
+
+<file path=customXml/itemProps2.xml><?xml version="1.0" encoding="utf-8"?>
+<ds:datastoreItem xmlns:ds="http://schemas.openxmlformats.org/officeDocument/2006/customXml" ds:itemID="{6E360832-5080-4861-A6E7-02DBABD250A2}">
+  <ds:schemaRefs>
+    <ds:schemaRef ds:uri="http://schemas.microsoft.com/sharepoint/v3/contenttype/forms"/>
+  </ds:schemaRefs>
+</ds:datastoreItem>
+</file>
+
+<file path=customXml/itemProps3.xml><?xml version="1.0" encoding="utf-8"?>
+<ds:datastoreItem xmlns:ds="http://schemas.openxmlformats.org/officeDocument/2006/customXml" ds:itemID="{467C4519-1E91-456E-9501-F9CEB1FF55E4}">
+  <ds:schemaRefs>
+    <ds:schemaRef ds:uri="http://schemas.microsoft.com/office/2006/metadata/properties"/>
+    <ds:schemaRef ds:uri="http://schemas.microsoft.com/office/infopath/2007/PartnerControls"/>
+  </ds:schemaRefs>
+</ds:datastoreItem>
 </file>
--- a/PROJECT/Customer Requirements Specification/TINF19C_CRS__OPC_UA_Server_Farm_Team_3_v1.docx
+++ b/PROJECT/Customer Requirements Specification/TINF19C_CRS__OPC_UA_Server_Farm_Team_3_v1.docx
@@ -4564,7 +4564,31 @@
           <w:color w:val="000000" w:themeColor="text1"/>
           <w:lang w:val="en-US"/>
         </w:rPr>
-        <w:t xml:space="preserve">lient that can test the function and configuration of a </w:t>
+        <w:t xml:space="preserve">lient that can test the function and configuration of </w:t>
+      </w:r>
+      <w:proofErr w:type="gramStart"/>
+      <w:r>
+        <w:rPr>
+          <w:rStyle w:val="Erluterungen"/>
+          <w:rFonts w:ascii="Calibri" w:hAnsi="Calibri" w:cs="Calibri"/>
+          <w:i w:val="0"/>
+          <w:iCs/>
+          <w:color w:val="000000" w:themeColor="text1"/>
+          <w:lang w:val="en-US"/>
+        </w:rPr>
+        <w:t>a</w:t>
+      </w:r>
+      <w:proofErr w:type="gramEnd"/>
+      <w:r>
+        <w:rPr>
+          <w:rStyle w:val="Erluterungen"/>
+          <w:rFonts w:ascii="Calibri" w:hAnsi="Calibri" w:cs="Calibri"/>
+          <w:i w:val="0"/>
+          <w:iCs/>
+          <w:color w:val="000000" w:themeColor="text1"/>
+          <w:lang w:val="en-US"/>
+        </w:rPr>
+        <w:t xml:space="preserve"> </w:t>
       </w:r>
       <w:r>
         <w:rPr>
@@ -6595,26 +6619,278 @@
       </w:pPr>
       <w:r>
         <w:rPr>
-          <w:rFonts w:ascii="Calibri" w:hAnsi="Calibri" w:cs="Calibri"/>
-          <w:i/>
+          <w:rStyle w:val="Erluterungen"/>
+          <w:rFonts w:ascii="Calibri" w:hAnsi="Calibri" w:cs="Calibri"/>
+          <w:i w:val="0"/>
+          <w:iCs/>
+          <w:color w:val="auto"/>
+          <w:lang w:val="en-US"/>
+        </w:rPr>
+        <w:t xml:space="preserve">This </w:t>
+      </w:r>
+      <w:r>
+        <w:rPr>
+          <w:rStyle w:val="Erluterungen"/>
+          <w:rFonts w:ascii="Calibri" w:hAnsi="Calibri" w:cs="Calibri"/>
+          <w:i w:val="0"/>
+          <w:iCs/>
+          <w:color w:val="auto"/>
+          <w:lang w:val="en-US"/>
+        </w:rPr>
+        <w:t>p</w:t>
+      </w:r>
+      <w:r>
+        <w:rPr>
+          <w:rStyle w:val="Erluterungen"/>
+          <w:rFonts w:ascii="Calibri" w:hAnsi="Calibri" w:cs="Calibri"/>
+          <w:i w:val="0"/>
+          <w:iCs/>
+          <w:color w:val="auto"/>
+          <w:lang w:val="en-US"/>
+        </w:rPr>
+        <w:t>roject will imple</w:t>
+      </w:r>
+      <w:r>
+        <w:rPr>
+          <w:rStyle w:val="Erluterungen"/>
+          <w:rFonts w:ascii="Calibri" w:hAnsi="Calibri" w:cs="Calibri"/>
+          <w:i w:val="0"/>
+          <w:iCs/>
+          <w:color w:val="auto"/>
+          <w:lang w:val="en-US"/>
+        </w:rPr>
+        <w:t>ment</w:t>
+      </w:r>
+      <w:r>
+        <w:rPr>
+          <w:rStyle w:val="Erluterungen"/>
+          <w:rFonts w:ascii="Calibri" w:hAnsi="Calibri" w:cs="Calibri"/>
+          <w:i w:val="0"/>
+          <w:iCs/>
+          <w:color w:val="auto"/>
+          <w:lang w:val="en-US"/>
+        </w:rPr>
+        <w:t xml:space="preserve"> </w:t>
+      </w:r>
+      <w:r>
+        <w:rPr>
+          <w:rStyle w:val="Erluterungen"/>
+          <w:rFonts w:ascii="Calibri" w:hAnsi="Calibri" w:cs="Calibri"/>
+          <w:i w:val="0"/>
+          <w:iCs/>
+          <w:color w:val="auto"/>
+          <w:lang w:val="en-US"/>
+        </w:rPr>
+        <w:t xml:space="preserve"> </w:t>
+      </w:r>
+      <w:r>
+        <w:rPr>
+          <w:rStyle w:val="Erluterungen"/>
+          <w:rFonts w:ascii="Calibri" w:hAnsi="Calibri" w:cs="Calibri"/>
+          <w:i w:val="0"/>
+          <w:iCs/>
+          <w:color w:val="auto"/>
+          <w:lang w:val="en-US"/>
+        </w:rPr>
+        <w:t>a</w:t>
+      </w:r>
+      <w:r>
+        <w:rPr>
+          <w:rStyle w:val="Erluterungen"/>
+          <w:rFonts w:ascii="Calibri" w:hAnsi="Calibri" w:cs="Calibri"/>
+          <w:i w:val="0"/>
+          <w:iCs/>
+          <w:color w:val="auto"/>
+          <w:lang w:val="en-US"/>
+        </w:rPr>
+        <w:t>n</w:t>
+      </w:r>
+      <w:r>
+        <w:rPr>
+          <w:rStyle w:val="Erluterungen"/>
+          <w:rFonts w:ascii="Calibri" w:hAnsi="Calibri" w:cs="Calibri"/>
+          <w:i w:val="0"/>
+          <w:iCs/>
+          <w:color w:val="auto"/>
+          <w:lang w:val="en-US"/>
+        </w:rPr>
+        <w:t xml:space="preserve"> </w:t>
+      </w:r>
+      <w:r>
+        <w:rPr>
+          <w:rStyle w:val="Erluterungen"/>
+          <w:rFonts w:ascii="Calibri" w:hAnsi="Calibri" w:cs="Calibri"/>
+          <w:i w:val="0"/>
+          <w:iCs/>
+          <w:color w:val="auto"/>
+          <w:lang w:val="en-US"/>
+        </w:rPr>
+        <w:t>O</w:t>
+      </w:r>
+      <w:r>
+        <w:rPr>
+          <w:rStyle w:val="Erluterungen"/>
+          <w:rFonts w:ascii="Calibri" w:hAnsi="Calibri" w:cs="Calibri"/>
+          <w:i w:val="0"/>
+          <w:iCs/>
+          <w:color w:val="auto"/>
+          <w:lang w:val="en-US"/>
+        </w:rPr>
+        <w:t xml:space="preserve">PC UA </w:t>
+      </w:r>
+      <w:r>
+        <w:rPr>
+          <w:rStyle w:val="Erluterungen"/>
+          <w:rFonts w:ascii="Calibri" w:hAnsi="Calibri" w:cs="Calibri"/>
+          <w:i w:val="0"/>
+          <w:iCs/>
+          <w:color w:val="auto"/>
+          <w:lang w:val="en-US"/>
+        </w:rPr>
+        <w:t>s</w:t>
+      </w:r>
+      <w:r>
+        <w:rPr>
+          <w:rStyle w:val="Erluterungen"/>
+          <w:rFonts w:ascii="Calibri" w:hAnsi="Calibri" w:cs="Calibri"/>
+          <w:i w:val="0"/>
+          <w:iCs/>
+          <w:color w:val="auto"/>
+          <w:lang w:val="en-US"/>
+        </w:rPr>
+        <w:t xml:space="preserve">erver farm, which runs on one device. The virtual OPC UA </w:t>
+      </w:r>
+      <w:r>
+        <w:rPr>
+          <w:rStyle w:val="Erluterungen"/>
+          <w:rFonts w:ascii="Calibri" w:hAnsi="Calibri" w:cs="Calibri"/>
+          <w:i w:val="0"/>
+          <w:iCs/>
+          <w:color w:val="auto"/>
+          <w:lang w:val="en-US"/>
+        </w:rPr>
+        <w:t>s</w:t>
+      </w:r>
+      <w:r>
+        <w:rPr>
+          <w:rStyle w:val="Erluterungen"/>
+          <w:rFonts w:ascii="Calibri" w:hAnsi="Calibri" w:cs="Calibri"/>
+          <w:i w:val="0"/>
+          <w:iCs/>
+          <w:color w:val="auto"/>
+          <w:lang w:val="en-US"/>
+        </w:rPr>
+        <w:t xml:space="preserve">ervers will be parameterizable with the </w:t>
+      </w:r>
+      <w:r>
+        <w:rPr>
+          <w:rStyle w:val="Erluterungen"/>
+          <w:rFonts w:ascii="Calibri" w:hAnsi="Calibri" w:cs="Calibri"/>
+          <w:i w:val="0"/>
+          <w:iCs/>
+          <w:color w:val="auto"/>
+          <w:lang w:val="en-US"/>
+        </w:rPr>
+        <w:t>s</w:t>
+      </w:r>
+      <w:r>
+        <w:rPr>
+          <w:rStyle w:val="Erluterungen"/>
+          <w:rFonts w:ascii="Calibri" w:hAnsi="Calibri" w:cs="Calibri"/>
+          <w:i w:val="0"/>
+          <w:iCs/>
+          <w:color w:val="auto"/>
+          <w:lang w:val="en-US"/>
+        </w:rPr>
+        <w:t xml:space="preserve">erver profiles. </w:t>
+      </w:r>
+      <w:r>
+        <w:rPr>
+          <w:rStyle w:val="Erluterungen"/>
+          <w:rFonts w:ascii="Calibri" w:hAnsi="Calibri" w:cs="Calibri"/>
+          <w:i w:val="0"/>
+          <w:iCs/>
+          <w:color w:val="auto"/>
+          <w:lang w:val="en-US"/>
+        </w:rPr>
+        <w:t xml:space="preserve">Each virtual </w:t>
+      </w:r>
+      <w:r>
+        <w:rPr>
+          <w:rStyle w:val="Erluterungen"/>
+          <w:rFonts w:ascii="Calibri" w:hAnsi="Calibri" w:cs="Calibri"/>
+          <w:i w:val="0"/>
+          <w:iCs/>
+          <w:color w:val="auto"/>
+          <w:lang w:val="en-US"/>
+        </w:rPr>
+        <w:t>s</w:t>
+      </w:r>
+      <w:r>
+        <w:rPr>
+          <w:rStyle w:val="Erluterungen"/>
+          <w:rFonts w:ascii="Calibri" w:hAnsi="Calibri" w:cs="Calibri"/>
+          <w:i w:val="0"/>
+          <w:iCs/>
+          <w:color w:val="auto"/>
+          <w:lang w:val="en-US"/>
+        </w:rPr>
+        <w:t xml:space="preserve">erver will be able to </w:t>
+      </w:r>
+      <w:r>
+        <w:rPr>
+          <w:rStyle w:val="Erluterungen"/>
+          <w:rFonts w:ascii="Calibri" w:hAnsi="Calibri" w:cs="Calibri"/>
+          <w:i w:val="0"/>
+          <w:iCs/>
+          <w:color w:val="auto"/>
+          <w:lang w:val="en-US"/>
+        </w:rPr>
+        <w:t>be tested</w:t>
+      </w:r>
+      <w:r>
+        <w:rPr>
+          <w:rStyle w:val="Erluterungen"/>
+          <w:rFonts w:ascii="Calibri" w:hAnsi="Calibri" w:cs="Calibri"/>
+          <w:i w:val="0"/>
+          <w:iCs/>
+          <w:color w:val="auto"/>
+          <w:lang w:val="en-US"/>
+        </w:rPr>
+        <w:t xml:space="preserve"> via OPC UA Client UA-Expert from the user.</w:t>
+      </w:r>
+    </w:p>
+    <w:p>
+      <w:pPr>
+        <w:rPr>
+          <w:rFonts w:ascii="Calibri" w:hAnsi="Calibri" w:cs="Calibri"/>
+          <w:lang w:val="en-US"/>
+        </w:rPr>
+      </w:pPr>
+      <w:bookmarkStart w:id="29" w:name="_GoBack"/>
+      <w:bookmarkEnd w:id="29"/>
+      <w:r>
+        <w:rPr>
+          <w:rFonts w:ascii="Calibri" w:hAnsi="Calibri" w:cs="Calibri"/>
+          <w:iCs/>
           <w:noProof/>
-          <w:color w:val="0000FF"/>
+          <w:color w:val="000000" w:themeColor="text1"/>
           <w:sz w:val="24"/>
           <w:lang w:val="en-US"/>
         </w:rPr>
         <w:drawing>
-          <wp:anchor distT="0" distB="0" distL="114300" distR="114300" simplePos="0" relativeHeight="251658240" behindDoc="0" locked="0" layoutInCell="1" allowOverlap="1" wp14:anchorId="7EBFAF3A" wp14:editId="1AFA5F24">
+          <wp:anchor distT="0" distB="0" distL="114300" distR="114300" simplePos="0" relativeHeight="251658240" behindDoc="0" locked="0" layoutInCell="1" allowOverlap="1" wp14:anchorId="53E0A654" wp14:editId="7C0A1E1C">
             <wp:simplePos x="0" y="0"/>
             <wp:positionH relativeFrom="margin">
               <wp:align>center</wp:align>
             </wp:positionH>
             <wp:positionV relativeFrom="margin">
-              <wp:posOffset>966470</wp:posOffset>
+              <wp:posOffset>981710</wp:posOffset>
             </wp:positionV>
-            <wp:extent cx="6396355" cy="2445385"/>
-            <wp:effectExtent l="0" t="0" r="4445" b="0"/>
+            <wp:extent cx="6558915" cy="2561590"/>
+            <wp:effectExtent l="0" t="0" r="0" b="0"/>
             <wp:wrapSquare wrapText="bothSides"/>
-            <wp:docPr id="6" name="Grafik 6"/>
+            <wp:docPr id="3" name="Grafik 3"/>
             <wp:cNvGraphicFramePr>
               <a:graphicFrameLocks xmlns:a="http://schemas.openxmlformats.org/drawingml/2006/main" noChangeAspect="1"/>
             </wp:cNvGraphicFramePr>
@@ -6622,7 +6898,7 @@
               <a:graphicData uri="http://schemas.openxmlformats.org/drawingml/2006/picture">
                 <pic:pic xmlns:pic="http://schemas.openxmlformats.org/drawingml/2006/picture">
                   <pic:nvPicPr>
-                    <pic:cNvPr id="6" name="UseCaseOverview.PNG"/>
+                    <pic:cNvPr id="3" name="UseCaseOverview.PNG"/>
                     <pic:cNvPicPr/>
                   </pic:nvPicPr>
                   <pic:blipFill>
@@ -6640,7 +6916,7 @@
                   <pic:spPr>
                     <a:xfrm>
                       <a:off x="0" y="0"/>
-                      <a:ext cx="6396355" cy="2445385"/>
+                      <a:ext cx="6558915" cy="2561590"/>
                     </a:xfrm>
                     <a:prstGeom prst="rect">
                       <a:avLst/>
@@ -6658,256 +6934,6 @@
           </wp:anchor>
         </w:drawing>
       </w:r>
-      <w:r>
-        <w:rPr>
-          <w:rStyle w:val="Erluterungen"/>
-          <w:rFonts w:ascii="Calibri" w:hAnsi="Calibri" w:cs="Calibri"/>
-          <w:i w:val="0"/>
-          <w:iCs/>
-          <w:color w:val="auto"/>
-          <w:lang w:val="en-US"/>
-        </w:rPr>
-        <w:t xml:space="preserve">This </w:t>
-      </w:r>
-      <w:r>
-        <w:rPr>
-          <w:rStyle w:val="Erluterungen"/>
-          <w:rFonts w:ascii="Calibri" w:hAnsi="Calibri" w:cs="Calibri"/>
-          <w:i w:val="0"/>
-          <w:iCs/>
-          <w:color w:val="auto"/>
-          <w:lang w:val="en-US"/>
-        </w:rPr>
-        <w:t>p</w:t>
-      </w:r>
-      <w:r>
-        <w:rPr>
-          <w:rStyle w:val="Erluterungen"/>
-          <w:rFonts w:ascii="Calibri" w:hAnsi="Calibri" w:cs="Calibri"/>
-          <w:i w:val="0"/>
-          <w:iCs/>
-          <w:color w:val="auto"/>
-          <w:lang w:val="en-US"/>
-        </w:rPr>
-        <w:t>roject will imple</w:t>
-      </w:r>
-      <w:r>
-        <w:rPr>
-          <w:rStyle w:val="Erluterungen"/>
-          <w:rFonts w:ascii="Calibri" w:hAnsi="Calibri" w:cs="Calibri"/>
-          <w:i w:val="0"/>
-          <w:iCs/>
-          <w:color w:val="auto"/>
-          <w:lang w:val="en-US"/>
-        </w:rPr>
-        <w:t>ment</w:t>
-      </w:r>
-      <w:r>
-        <w:rPr>
-          <w:rStyle w:val="Erluterungen"/>
-          <w:rFonts w:ascii="Calibri" w:hAnsi="Calibri" w:cs="Calibri"/>
-          <w:i w:val="0"/>
-          <w:iCs/>
-          <w:color w:val="auto"/>
-          <w:lang w:val="en-US"/>
-        </w:rPr>
-        <w:t xml:space="preserve"> </w:t>
-      </w:r>
-      <w:r>
-        <w:rPr>
-          <w:rStyle w:val="Erluterungen"/>
-          <w:rFonts w:ascii="Calibri" w:hAnsi="Calibri" w:cs="Calibri"/>
-          <w:i w:val="0"/>
-          <w:iCs/>
-          <w:color w:val="auto"/>
-          <w:lang w:val="en-US"/>
-        </w:rPr>
-        <w:t xml:space="preserve"> </w:t>
-      </w:r>
-      <w:r>
-        <w:rPr>
-          <w:rStyle w:val="Erluterungen"/>
-          <w:rFonts w:ascii="Calibri" w:hAnsi="Calibri" w:cs="Calibri"/>
-          <w:i w:val="0"/>
-          <w:iCs/>
-          <w:color w:val="auto"/>
-          <w:lang w:val="en-US"/>
-        </w:rPr>
-        <w:t>a</w:t>
-      </w:r>
-      <w:r>
-        <w:rPr>
-          <w:rStyle w:val="Erluterungen"/>
-          <w:rFonts w:ascii="Calibri" w:hAnsi="Calibri" w:cs="Calibri"/>
-          <w:i w:val="0"/>
-          <w:iCs/>
-          <w:color w:val="auto"/>
-          <w:lang w:val="en-US"/>
-        </w:rPr>
-        <w:t>n</w:t>
-      </w:r>
-      <w:r>
-        <w:rPr>
-          <w:rStyle w:val="Erluterungen"/>
-          <w:rFonts w:ascii="Calibri" w:hAnsi="Calibri" w:cs="Calibri"/>
-          <w:i w:val="0"/>
-          <w:iCs/>
-          <w:color w:val="auto"/>
-          <w:lang w:val="en-US"/>
-        </w:rPr>
-        <w:t xml:space="preserve"> </w:t>
-      </w:r>
-      <w:r>
-        <w:rPr>
-          <w:rStyle w:val="Erluterungen"/>
-          <w:rFonts w:ascii="Calibri" w:hAnsi="Calibri" w:cs="Calibri"/>
-          <w:i w:val="0"/>
-          <w:iCs/>
-          <w:color w:val="auto"/>
-          <w:lang w:val="en-US"/>
-        </w:rPr>
-        <w:t>O</w:t>
-      </w:r>
-      <w:r>
-        <w:rPr>
-          <w:rStyle w:val="Erluterungen"/>
-          <w:rFonts w:ascii="Calibri" w:hAnsi="Calibri" w:cs="Calibri"/>
-          <w:i w:val="0"/>
-          <w:iCs/>
-          <w:color w:val="auto"/>
-          <w:lang w:val="en-US"/>
-        </w:rPr>
-        <w:t xml:space="preserve">PC UA </w:t>
-      </w:r>
-      <w:r>
-        <w:rPr>
-          <w:rStyle w:val="Erluterungen"/>
-          <w:rFonts w:ascii="Calibri" w:hAnsi="Calibri" w:cs="Calibri"/>
-          <w:i w:val="0"/>
-          <w:iCs/>
-          <w:color w:val="auto"/>
-          <w:lang w:val="en-US"/>
-        </w:rPr>
-        <w:t>s</w:t>
-      </w:r>
-      <w:r>
-        <w:rPr>
-          <w:rStyle w:val="Erluterungen"/>
-          <w:rFonts w:ascii="Calibri" w:hAnsi="Calibri" w:cs="Calibri"/>
-          <w:i w:val="0"/>
-          <w:iCs/>
-          <w:color w:val="auto"/>
-          <w:lang w:val="en-US"/>
-        </w:rPr>
-        <w:t xml:space="preserve">erver farm, which runs on one device. The virtual OPC UA </w:t>
-      </w:r>
-      <w:r>
-        <w:rPr>
-          <w:rStyle w:val="Erluterungen"/>
-          <w:rFonts w:ascii="Calibri" w:hAnsi="Calibri" w:cs="Calibri"/>
-          <w:i w:val="0"/>
-          <w:iCs/>
-          <w:color w:val="auto"/>
-          <w:lang w:val="en-US"/>
-        </w:rPr>
-        <w:t>s</w:t>
-      </w:r>
-      <w:r>
-        <w:rPr>
-          <w:rStyle w:val="Erluterungen"/>
-          <w:rFonts w:ascii="Calibri" w:hAnsi="Calibri" w:cs="Calibri"/>
-          <w:i w:val="0"/>
-          <w:iCs/>
-          <w:color w:val="auto"/>
-          <w:lang w:val="en-US"/>
-        </w:rPr>
-        <w:t xml:space="preserve">ervers will be parameterizable with the </w:t>
-      </w:r>
-      <w:r>
-        <w:rPr>
-          <w:rStyle w:val="Erluterungen"/>
-          <w:rFonts w:ascii="Calibri" w:hAnsi="Calibri" w:cs="Calibri"/>
-          <w:i w:val="0"/>
-          <w:iCs/>
-          <w:color w:val="auto"/>
-          <w:lang w:val="en-US"/>
-        </w:rPr>
-        <w:t>s</w:t>
-      </w:r>
-      <w:r>
-        <w:rPr>
-          <w:rStyle w:val="Erluterungen"/>
-          <w:rFonts w:ascii="Calibri" w:hAnsi="Calibri" w:cs="Calibri"/>
-          <w:i w:val="0"/>
-          <w:iCs/>
-          <w:color w:val="auto"/>
-          <w:lang w:val="en-US"/>
-        </w:rPr>
-        <w:t xml:space="preserve">erver profiles. </w:t>
-      </w:r>
-      <w:r>
-        <w:rPr>
-          <w:rStyle w:val="Erluterungen"/>
-          <w:rFonts w:ascii="Calibri" w:hAnsi="Calibri" w:cs="Calibri"/>
-          <w:i w:val="0"/>
-          <w:iCs/>
-          <w:color w:val="auto"/>
-          <w:lang w:val="en-US"/>
-        </w:rPr>
-        <w:t xml:space="preserve">Each virtual </w:t>
-      </w:r>
-      <w:r>
-        <w:rPr>
-          <w:rStyle w:val="Erluterungen"/>
-          <w:rFonts w:ascii="Calibri" w:hAnsi="Calibri" w:cs="Calibri"/>
-          <w:i w:val="0"/>
-          <w:iCs/>
-          <w:color w:val="auto"/>
-          <w:lang w:val="en-US"/>
-        </w:rPr>
-        <w:t>s</w:t>
-      </w:r>
-      <w:r>
-        <w:rPr>
-          <w:rStyle w:val="Erluterungen"/>
-          <w:rFonts w:ascii="Calibri" w:hAnsi="Calibri" w:cs="Calibri"/>
-          <w:i w:val="0"/>
-          <w:iCs/>
-          <w:color w:val="auto"/>
-          <w:lang w:val="en-US"/>
-        </w:rPr>
-        <w:t xml:space="preserve">erver will be able to </w:t>
-      </w:r>
-      <w:r>
-        <w:rPr>
-          <w:rStyle w:val="Erluterungen"/>
-          <w:rFonts w:ascii="Calibri" w:hAnsi="Calibri" w:cs="Calibri"/>
-          <w:i w:val="0"/>
-          <w:iCs/>
-          <w:color w:val="auto"/>
-          <w:lang w:val="en-US"/>
-        </w:rPr>
-        <w:t>be tested</w:t>
-      </w:r>
-      <w:r>
-        <w:rPr>
-          <w:rStyle w:val="Erluterungen"/>
-          <w:rFonts w:ascii="Calibri" w:hAnsi="Calibri" w:cs="Calibri"/>
-          <w:i w:val="0"/>
-          <w:iCs/>
-          <w:color w:val="auto"/>
-          <w:lang w:val="en-US"/>
-        </w:rPr>
-        <w:t xml:space="preserve"> via OPC UA Client UA-Expert from the user.</w:t>
-      </w:r>
-    </w:p>
-    <w:p>
-      <w:pPr>
-        <w:rPr>
-          <w:rFonts w:ascii="Calibri" w:hAnsi="Calibri" w:cs="Calibri"/>
-          <w:lang w:val="en-US"/>
-        </w:rPr>
-      </w:pPr>
     </w:p>
     <w:p>
       <w:pPr>
@@ -6919,21 +6945,20 @@
         <w:rPr>
           <w:rStyle w:val="Erluterungen"/>
           <w:rFonts w:ascii="Calibri" w:hAnsi="Calibri" w:cs="Calibri"/>
-          <w:lang w:val="en-US"/>
-        </w:rPr>
-      </w:pPr>
-      <w:r>
-        <w:rPr>
-          <w:rStyle w:val="Erluterungen"/>
-          <w:rFonts w:ascii="Calibri" w:hAnsi="Calibri" w:cs="Calibri"/>
           <w:i w:val="0"/>
           <w:iCs/>
           <w:color w:val="000000" w:themeColor="text1"/>
           <w:lang w:val="en-US"/>
         </w:rPr>
-        <w:t xml:space="preserve">Figure </w:t>
-      </w:r>
-      <w:r>
+      </w:pPr>
+    </w:p>
+    <w:p>
+      <w:pPr>
+        <w:tabs>
+          <w:tab w:val="left" w:pos="2700"/>
+        </w:tabs>
+        <w:ind w:firstLine="708"/>
+        <w:jc w:val="center"/>
         <w:rPr>
           <w:rStyle w:val="Erluterungen"/>
           <w:rFonts w:ascii="Calibri" w:hAnsi="Calibri" w:cs="Calibri"/>
@@ -6942,8 +6967,7 @@
           <w:color w:val="000000" w:themeColor="text1"/>
           <w:lang w:val="en-US"/>
         </w:rPr>
-        <w:t>3</w:t>
-      </w:r>
+      </w:pPr>
       <w:r>
         <w:rPr>
           <w:rStyle w:val="Erluterungen"/>
@@ -6953,6 +6977,28 @@
           <w:color w:val="000000" w:themeColor="text1"/>
           <w:lang w:val="en-US"/>
         </w:rPr>
+        <w:t xml:space="preserve">Figure </w:t>
+      </w:r>
+      <w:r>
+        <w:rPr>
+          <w:rStyle w:val="Erluterungen"/>
+          <w:rFonts w:ascii="Calibri" w:hAnsi="Calibri" w:cs="Calibri"/>
+          <w:i w:val="0"/>
+          <w:iCs/>
+          <w:color w:val="000000" w:themeColor="text1"/>
+          <w:lang w:val="en-US"/>
+        </w:rPr>
+        <w:t>3</w:t>
+      </w:r>
+      <w:r>
+        <w:rPr>
+          <w:rStyle w:val="Erluterungen"/>
+          <w:rFonts w:ascii="Calibri" w:hAnsi="Calibri" w:cs="Calibri"/>
+          <w:i w:val="0"/>
+          <w:iCs/>
+          <w:color w:val="000000" w:themeColor="text1"/>
+          <w:lang w:val="en-US"/>
+        </w:rPr>
         <w:t>: Use Case Overview Diagram</w:t>
       </w:r>
     </w:p>
@@ -7002,7 +7048,7 @@
           <w:lang w:val="en-US"/>
         </w:rPr>
       </w:pPr>
-      <w:bookmarkStart w:id="29" w:name="_Toc55566406"/>
+      <w:bookmarkStart w:id="30" w:name="_Toc55566406"/>
       <w:r>
         <w:rPr>
           <w:rFonts w:ascii="Calibri" w:hAnsi="Calibri" w:cs="Calibri"/>
@@ -7023,7 +7069,7 @@
         </w:rPr>
         <w:t>Set server profiles</w:t>
       </w:r>
-      <w:bookmarkEnd w:id="29"/>
+      <w:bookmarkEnd w:id="30"/>
       <w:r>
         <w:rPr>
           <w:rFonts w:ascii="Calibri" w:hAnsi="Calibri" w:cs="Calibri"/>
@@ -8027,7 +8073,7 @@
           <w:lang w:val="en-US"/>
         </w:rPr>
       </w:pPr>
-      <w:bookmarkStart w:id="30" w:name="_Toc55566407"/>
+      <w:bookmarkStart w:id="31" w:name="_Toc55566407"/>
       <w:r>
         <w:rPr>
           <w:rFonts w:ascii="Calibri" w:hAnsi="Calibri" w:cs="Calibri"/>
@@ -8068,7 +8114,7 @@
         </w:rPr>
         <w:t>Starting server farm</w:t>
       </w:r>
-      <w:bookmarkEnd w:id="30"/>
+      <w:bookmarkEnd w:id="31"/>
     </w:p>
     <w:p>
       <w:pPr>
@@ -9039,11 +9085,11 @@
           <w:lang w:val="en-US"/>
         </w:rPr>
       </w:pPr>
-      <w:bookmarkStart w:id="31" w:name="_Toc522094878"/>
-      <w:bookmarkStart w:id="32" w:name="_Toc522094930"/>
-      <w:bookmarkStart w:id="33" w:name="_Toc522168328"/>
-      <w:bookmarkStart w:id="34" w:name="_Toc522174217"/>
-      <w:bookmarkStart w:id="35" w:name="_Toc55566408"/>
+      <w:bookmarkStart w:id="32" w:name="_Toc522094878"/>
+      <w:bookmarkStart w:id="33" w:name="_Toc522094930"/>
+      <w:bookmarkStart w:id="34" w:name="_Toc522168328"/>
+      <w:bookmarkStart w:id="35" w:name="_Toc522174217"/>
+      <w:bookmarkStart w:id="36" w:name="_Toc55566408"/>
       <w:r>
         <w:rPr>
           <w:rFonts w:ascii="Calibri" w:hAnsi="Calibri" w:cs="Calibri"/>
@@ -9074,10 +9120,10 @@
         </w:rPr>
         <w:t xml:space="preserve">&gt;  </w:t>
       </w:r>
-      <w:bookmarkEnd w:id="31"/>
       <w:bookmarkEnd w:id="32"/>
       <w:bookmarkEnd w:id="33"/>
       <w:bookmarkEnd w:id="34"/>
+      <w:bookmarkEnd w:id="35"/>
       <w:r>
         <w:rPr>
           <w:rFonts w:ascii="Calibri" w:hAnsi="Calibri" w:cs="Calibri"/>
@@ -9108,7 +9154,7 @@
         </w:rPr>
         <w:t>PC UA Client(s)</w:t>
       </w:r>
-      <w:bookmarkEnd w:id="35"/>
+      <w:bookmarkEnd w:id="36"/>
       <w:r>
         <w:rPr>
           <w:rFonts w:ascii="Calibri" w:hAnsi="Calibri" w:cs="Calibri"/>
@@ -10248,7 +10294,7 @@
           <w:lang w:val="en-US"/>
         </w:rPr>
       </w:pPr>
-      <w:bookmarkStart w:id="36" w:name="_Toc522168329"/>
+      <w:bookmarkStart w:id="37" w:name="_Toc522168329"/>
     </w:p>
     <w:p>
       <w:pPr>
@@ -10282,7 +10328,6 @@
           <w:szCs w:val="40"/>
           <w:lang w:val="en-US"/>
         </w:rPr>
-        <w:lastRenderedPageBreak/>
         <w:br w:type="page"/>
       </w:r>
     </w:p>
@@ -10299,8 +10344,8 @@
           <w:lang w:val="en-US"/>
         </w:rPr>
       </w:pPr>
-      <w:bookmarkStart w:id="37" w:name="_Toc522174218"/>
-      <w:bookmarkStart w:id="38" w:name="_Toc55566409"/>
+      <w:bookmarkStart w:id="38" w:name="_Toc522174218"/>
+      <w:bookmarkStart w:id="39" w:name="_Toc55566409"/>
       <w:r>
         <w:rPr>
           <w:rFonts w:ascii="Calibri" w:hAnsi="Calibri" w:cs="Calibri"/>
@@ -10312,9 +10357,9 @@
         <w:lastRenderedPageBreak/>
         <w:t>Features</w:t>
       </w:r>
-      <w:bookmarkEnd w:id="36"/>
       <w:bookmarkEnd w:id="37"/>
       <w:bookmarkEnd w:id="38"/>
+      <w:bookmarkEnd w:id="39"/>
     </w:p>
     <w:p>
       <w:pPr>
@@ -10329,11 +10374,11 @@
           <w:lang w:val="en-US"/>
         </w:rPr>
       </w:pPr>
-      <w:bookmarkStart w:id="39" w:name="_Toc522094880"/>
-      <w:bookmarkStart w:id="40" w:name="_Toc522094932"/>
-      <w:bookmarkStart w:id="41" w:name="_Toc522168330"/>
-      <w:bookmarkStart w:id="42" w:name="_Toc522174219"/>
-      <w:bookmarkStart w:id="43" w:name="_Toc55566410"/>
+      <w:bookmarkStart w:id="40" w:name="_Toc522094880"/>
+      <w:bookmarkStart w:id="41" w:name="_Toc522094932"/>
+      <w:bookmarkStart w:id="42" w:name="_Toc522168330"/>
+      <w:bookmarkStart w:id="43" w:name="_Toc522174219"/>
+      <w:bookmarkStart w:id="44" w:name="_Toc55566410"/>
       <w:r>
         <w:rPr>
           <w:rFonts w:ascii="Calibri" w:hAnsi="Calibri" w:cs="Calibri"/>
@@ -10344,10 +10389,10 @@
         </w:rPr>
         <w:t>/LF10</w:t>
       </w:r>
-      <w:bookmarkEnd w:id="39"/>
       <w:bookmarkEnd w:id="40"/>
       <w:bookmarkEnd w:id="41"/>
       <w:bookmarkEnd w:id="42"/>
+      <w:bookmarkEnd w:id="43"/>
       <w:r>
         <w:rPr>
           <w:rFonts w:ascii="Calibri" w:hAnsi="Calibri" w:cs="Calibri"/>
@@ -10358,7 +10403,7 @@
         </w:rPr>
         <w:t>/Encoding</w:t>
       </w:r>
-      <w:bookmarkEnd w:id="43"/>
+      <w:bookmarkEnd w:id="44"/>
     </w:p>
     <w:p>
       <w:pPr>
@@ -10425,11 +10470,11 @@
           <w:lang w:val="en-US"/>
         </w:rPr>
       </w:pPr>
-      <w:bookmarkStart w:id="44" w:name="_Toc522094881"/>
-      <w:bookmarkStart w:id="45" w:name="_Toc522094933"/>
-      <w:bookmarkStart w:id="46" w:name="_Toc522168331"/>
-      <w:bookmarkStart w:id="47" w:name="_Toc522174220"/>
-      <w:bookmarkStart w:id="48" w:name="_Toc55566411"/>
+      <w:bookmarkStart w:id="45" w:name="_Toc522094881"/>
+      <w:bookmarkStart w:id="46" w:name="_Toc522094933"/>
+      <w:bookmarkStart w:id="47" w:name="_Toc522168331"/>
+      <w:bookmarkStart w:id="48" w:name="_Toc522174220"/>
+      <w:bookmarkStart w:id="49" w:name="_Toc55566411"/>
       <w:r>
         <w:rPr>
           <w:rFonts w:ascii="Calibri" w:hAnsi="Calibri" w:cs="Calibri"/>
@@ -10440,10 +10485,10 @@
         </w:rPr>
         <w:t>/LF20</w:t>
       </w:r>
-      <w:bookmarkEnd w:id="44"/>
       <w:bookmarkEnd w:id="45"/>
       <w:bookmarkEnd w:id="46"/>
       <w:bookmarkEnd w:id="47"/>
+      <w:bookmarkEnd w:id="48"/>
       <w:r>
         <w:rPr>
           <w:rFonts w:ascii="Calibri" w:hAnsi="Calibri" w:cs="Calibri"/>
@@ -10464,7 +10509,7 @@
         </w:rPr>
         <w:t>Encryption</w:t>
       </w:r>
-      <w:bookmarkEnd w:id="48"/>
+      <w:bookmarkEnd w:id="49"/>
     </w:p>
     <w:p>
       <w:pPr>
@@ -10520,7 +10565,7 @@
           <w:lang w:val="en-US"/>
         </w:rPr>
       </w:pPr>
-      <w:bookmarkStart w:id="49" w:name="_Toc55566412"/>
+      <w:bookmarkStart w:id="50" w:name="_Toc55566412"/>
       <w:r>
         <w:rPr>
           <w:rFonts w:ascii="Calibri" w:hAnsi="Calibri" w:cs="Calibri"/>
@@ -10561,7 +10606,7 @@
         </w:rPr>
         <w:t>/Authentication</w:t>
       </w:r>
-      <w:bookmarkEnd w:id="49"/>
+      <w:bookmarkEnd w:id="50"/>
     </w:p>
     <w:p>
       <w:pPr>
@@ -10680,11 +10725,11 @@
           <w:lang w:val="en-US"/>
         </w:rPr>
       </w:pPr>
-      <w:bookmarkStart w:id="50" w:name="_Toc522094882"/>
-      <w:bookmarkStart w:id="51" w:name="_Toc522094934"/>
-      <w:bookmarkStart w:id="52" w:name="_Toc522168332"/>
-      <w:bookmarkStart w:id="53" w:name="_Toc522174221"/>
-      <w:bookmarkStart w:id="54" w:name="_Toc55566413"/>
+      <w:bookmarkStart w:id="51" w:name="_Toc522094882"/>
+      <w:bookmarkStart w:id="52" w:name="_Toc522094934"/>
+      <w:bookmarkStart w:id="53" w:name="_Toc522168332"/>
+      <w:bookmarkStart w:id="54" w:name="_Toc522174221"/>
+      <w:bookmarkStart w:id="55" w:name="_Toc55566413"/>
       <w:r>
         <w:rPr>
           <w:rFonts w:ascii="Calibri" w:hAnsi="Calibri" w:cs="Calibri"/>
@@ -10694,8 +10739,8 @@
         <w:lastRenderedPageBreak/>
         <w:t>Product Dat</w:t>
       </w:r>
-      <w:bookmarkEnd w:id="50"/>
       <w:bookmarkEnd w:id="51"/>
+      <w:bookmarkEnd w:id="52"/>
       <w:r>
         <w:rPr>
           <w:rFonts w:ascii="Calibri" w:hAnsi="Calibri" w:cs="Calibri"/>
@@ -10704,9 +10749,9 @@
         </w:rPr>
         <w:t>a</w:t>
       </w:r>
-      <w:bookmarkEnd w:id="52"/>
       <w:bookmarkEnd w:id="53"/>
       <w:bookmarkEnd w:id="54"/>
+      <w:bookmarkEnd w:id="55"/>
       <w:r>
         <w:rPr>
           <w:rFonts w:ascii="Calibri" w:hAnsi="Calibri" w:cs="Calibri"/>
@@ -10727,8 +10772,8 @@
           <w:lang w:val="en-US"/>
         </w:rPr>
       </w:pPr>
-      <w:bookmarkStart w:id="55" w:name="_Toc522094883"/>
-      <w:bookmarkStart w:id="56" w:name="_Toc522094935"/>
+      <w:bookmarkStart w:id="56" w:name="_Toc522094883"/>
+      <w:bookmarkStart w:id="57" w:name="_Toc522094935"/>
     </w:p>
     <w:p>
       <w:pPr>
@@ -10743,9 +10788,9 @@
           <w:lang w:val="en-US"/>
         </w:rPr>
       </w:pPr>
-      <w:bookmarkStart w:id="57" w:name="_Toc522168334"/>
-      <w:bookmarkStart w:id="58" w:name="_Toc522174223"/>
-      <w:bookmarkStart w:id="59" w:name="_Toc55566414"/>
+      <w:bookmarkStart w:id="58" w:name="_Toc522168334"/>
+      <w:bookmarkStart w:id="59" w:name="_Toc522174223"/>
+      <w:bookmarkStart w:id="60" w:name="_Toc55566414"/>
       <w:r>
         <w:rPr>
           <w:rFonts w:ascii="Calibri" w:hAnsi="Calibri" w:cs="Calibri"/>
@@ -10776,8 +10821,8 @@
         </w:rPr>
         <w:t>0/</w:t>
       </w:r>
-      <w:bookmarkEnd w:id="57"/>
       <w:bookmarkEnd w:id="58"/>
+      <w:bookmarkEnd w:id="59"/>
       <w:r>
         <w:rPr>
           <w:rFonts w:ascii="Calibri" w:hAnsi="Calibri" w:cs="Calibri"/>
@@ -10788,7 +10833,7 @@
         </w:rPr>
         <w:t>Configuration File in CAEX 3.0</w:t>
       </w:r>
-      <w:bookmarkEnd w:id="59"/>
+      <w:bookmarkEnd w:id="60"/>
     </w:p>
     <w:p>
       <w:pPr>
@@ -10853,7 +10898,7 @@
           <w:szCs w:val="40"/>
         </w:rPr>
       </w:pPr>
-      <w:bookmarkStart w:id="60" w:name="_Toc55566415"/>
+      <w:bookmarkStart w:id="61" w:name="_Toc55566415"/>
       <w:r>
         <w:rPr>
           <w:rFonts w:ascii="Calibri" w:hAnsi="Calibri" w:cs="Calibri"/>
@@ -10899,7 +10944,7 @@
         </w:rPr>
         <w:t xml:space="preserve"> </w:t>
       </w:r>
-      <w:bookmarkEnd w:id="60"/>
+      <w:bookmarkEnd w:id="61"/>
       <w:r>
         <w:rPr>
           <w:rFonts w:ascii="Calibri" w:hAnsi="Calibri" w:cs="Calibri"/>
@@ -10909,8 +10954,6 @@
         </w:rPr>
         <w:t>Profilers</w:t>
       </w:r>
-      <w:bookmarkStart w:id="61" w:name="_GoBack"/>
-      <w:bookmarkEnd w:id="61"/>
     </w:p>
     <w:p>
       <w:pPr>
@@ -10992,8 +11035,8 @@
         <w:lastRenderedPageBreak/>
         <w:t>Other Product Characteristics</w:t>
       </w:r>
-      <w:bookmarkEnd w:id="55"/>
       <w:bookmarkEnd w:id="56"/>
+      <w:bookmarkEnd w:id="57"/>
       <w:bookmarkEnd w:id="62"/>
       <w:bookmarkEnd w:id="63"/>
       <w:bookmarkEnd w:id="64"/>
@@ -11051,6 +11094,7 @@
           <w:i w:val="0"/>
           <w:iCs/>
           <w:color w:val="000000"/>
+          <w:lang w:val="en-US"/>
         </w:rPr>
       </w:pPr>
     </w:p>
@@ -11164,27 +11208,7 @@
           <w:szCs w:val="40"/>
           <w:lang w:val="en-US"/>
         </w:rPr>
-        <w:t xml:space="preserve">System with CAEX 3.0 </w:t>
-      </w:r>
-      <w:r>
-        <w:rPr>
-          <w:rFonts w:ascii="Calibri" w:hAnsi="Calibri" w:cs="Calibri"/>
-          <w:color w:val="000000" w:themeColor="text1"/>
-          <w:sz w:val="24"/>
-          <w:szCs w:val="40"/>
-          <w:lang w:val="en-US"/>
-        </w:rPr>
-        <w:t>p</w:t>
-      </w:r>
-      <w:r>
-        <w:rPr>
-          <w:rFonts w:ascii="Calibri" w:hAnsi="Calibri" w:cs="Calibri"/>
-          <w:color w:val="000000" w:themeColor="text1"/>
-          <w:sz w:val="24"/>
-          <w:szCs w:val="40"/>
-          <w:lang w:val="en-US"/>
-        </w:rPr>
-        <w:t>arser</w:t>
+        <w:t>System with CAEX 3.0 parser</w:t>
       </w:r>
       <w:bookmarkEnd w:id="71"/>
     </w:p>
@@ -11417,17 +11441,7 @@
           <w:szCs w:val="40"/>
           <w:lang w:val="en-US"/>
         </w:rPr>
-        <w:t>/</w:t>
-      </w:r>
-      <w:r>
-        <w:rPr>
-          <w:rFonts w:ascii="Calibri" w:hAnsi="Calibri" w:cs="Calibri"/>
-          <w:color w:val="000000" w:themeColor="text1"/>
-          <w:sz w:val="24"/>
-          <w:szCs w:val="40"/>
-          <w:lang w:val="en-US"/>
-        </w:rPr>
-        <w:t>Command Line Interface</w:t>
+        <w:t>/Command Line Interface</w:t>
       </w:r>
       <w:bookmarkEnd w:id="73"/>
     </w:p>
@@ -11520,17 +11534,7 @@
           <w:szCs w:val="40"/>
           <w:lang w:val="en-US"/>
         </w:rPr>
-        <w:t>/</w:t>
-      </w:r>
-      <w:r>
-        <w:rPr>
-          <w:rFonts w:ascii="Calibri" w:hAnsi="Calibri" w:cs="Calibri"/>
-          <w:color w:val="000000" w:themeColor="text1"/>
-          <w:sz w:val="24"/>
-          <w:szCs w:val="40"/>
-          <w:lang w:val="en-US"/>
-        </w:rPr>
-        <w:t>License</w:t>
+        <w:t>/License</w:t>
       </w:r>
       <w:bookmarkEnd w:id="74"/>
     </w:p>
@@ -12141,7 +12145,7 @@
             </wp:inline>
           </w:drawing>
         </mc:Choice>
-        <mc:Fallback xmlns:pic="http://schemas.openxmlformats.org/drawingml/2006/picture" xmlns:wp14="http://schemas.microsoft.com/office/word/2010/wordml" xmlns:a="http://schemas.openxmlformats.org/drawingml/2006/main">
+        <mc:Fallback xmlns:a="http://schemas.openxmlformats.org/drawingml/2006/main" xmlns:wp14="http://schemas.microsoft.com/office/word/2010/wordml" xmlns:pic="http://schemas.openxmlformats.org/drawingml/2006/picture">
           <w:pict w14:anchorId="76297C8D">
             <v:shapetype coordsize="21600,21600" o:spt="75" o:preferrelative="t" path="m@4@5l@4@11@9@11@9@5xe" type="#_x0000_t75">
               <v:formulas>
@@ -26662,6 +26666,21 @@
 </file>
 
 <file path=customXml/item1.xml><?xml version="1.0" encoding="utf-8"?>
+<p:properties xmlns:p="http://schemas.microsoft.com/office/2006/metadata/properties" xmlns:xsi="http://www.w3.org/2001/XMLSchema-instance" xmlns:pc="http://schemas.microsoft.com/office/infopath/2007/PartnerControls">
+  <documentManagement/>
+</p:properties>
+</file>
+
+<file path=customXml/item2.xml><?xml version="1.0" encoding="utf-8"?>
+<?mso-contentType ?>
+<FormTemplates xmlns="http://schemas.microsoft.com/sharepoint/v3/contenttype/forms">
+  <Display>DocumentLibraryForm</Display>
+  <Edit>DocumentLibraryForm</Edit>
+  <New>DocumentLibraryForm</New>
+</FormTemplates>
+</file>
+
+<file path=customXml/item3.xml><?xml version="1.0" encoding="utf-8"?>
 <ct:contentTypeSchema xmlns:ct="http://schemas.microsoft.com/office/2006/metadata/contentType" xmlns:ma="http://schemas.microsoft.com/office/2006/metadata/properties/metaAttributes" ct:_="" ma:_="" ma:contentTypeName="Document" ma:contentTypeID="0x0101005BFCD7AA2F8E7945B2C9FB2C6A4C5CAA" ma:contentTypeVersion="2" ma:contentTypeDescription="Create a new document." ma:contentTypeScope="" ma:versionID="7a38b7dc872d12c4f72ea6ba37a51a54">
   <xsd:schema xmlns:xsd="http://www.w3.org/2001/XMLSchema" xmlns:xs="http://www.w3.org/2001/XMLSchema" xmlns:p="http://schemas.microsoft.com/office/2006/metadata/properties" xmlns:ns2="1ecda67d-a629-42a0-9f75-9dfe3aa92511" targetNamespace="http://schemas.microsoft.com/office/2006/metadata/properties" ma:root="true" ma:fieldsID="c522e82c83fd07260570f6724418eb16" ns2:_="">
     <xsd:import namespace="1ecda67d-a629-42a0-9f75-9dfe3aa92511"/>
@@ -26793,22 +26812,24 @@
 </ct:contentTypeSchema>
 </file>
 
-<file path=customXml/item2.xml><?xml version="1.0" encoding="utf-8"?>
-<?mso-contentType ?>
-<FormTemplates xmlns="http://schemas.microsoft.com/sharepoint/v3/contenttype/forms">
-  <Display>DocumentLibraryForm</Display>
-  <Edit>DocumentLibraryForm</Edit>
-  <New>DocumentLibraryForm</New>
-</FormTemplates>
+<file path=customXml/itemProps1.xml><?xml version="1.0" encoding="utf-8"?>
+<ds:datastoreItem xmlns:ds="http://schemas.openxmlformats.org/officeDocument/2006/customXml" ds:itemID="{467C4519-1E91-456E-9501-F9CEB1FF55E4}">
+  <ds:schemaRefs>
+    <ds:schemaRef ds:uri="http://schemas.microsoft.com/office/2006/metadata/properties"/>
+    <ds:schemaRef ds:uri="http://schemas.microsoft.com/office/infopath/2007/PartnerControls"/>
+  </ds:schemaRefs>
+</ds:datastoreItem>
 </file>
 
-<file path=customXml/item3.xml><?xml version="1.0" encoding="utf-8"?>
-<p:properties xmlns:p="http://schemas.microsoft.com/office/2006/metadata/properties" xmlns:xsi="http://www.w3.org/2001/XMLSchema-instance" xmlns:pc="http://schemas.microsoft.com/office/infopath/2007/PartnerControls">
-  <documentManagement/>
-</p:properties>
+<file path=customXml/itemProps2.xml><?xml version="1.0" encoding="utf-8"?>
+<ds:datastoreItem xmlns:ds="http://schemas.openxmlformats.org/officeDocument/2006/customXml" ds:itemID="{6E360832-5080-4861-A6E7-02DBABD250A2}">
+  <ds:schemaRefs>
+    <ds:schemaRef ds:uri="http://schemas.microsoft.com/sharepoint/v3/contenttype/forms"/>
+  </ds:schemaRefs>
+</ds:datastoreItem>
 </file>
 
-<file path=customXml/itemProps1.xml><?xml version="1.0" encoding="utf-8"?>
+<file path=customXml/itemProps3.xml><?xml version="1.0" encoding="utf-8"?>
 <ds:datastoreItem xmlns:ds="http://schemas.openxmlformats.org/officeDocument/2006/customXml" ds:itemID="{28FDFBF8-B0C2-454D-8C63-DDC7AB6C90CE}">
   <ds:schemaRefs>
     <ds:schemaRef ds:uri="http://schemas.microsoft.com/office/2006/metadata/contentType"/>
@@ -26824,21 +26845,4 @@
     <ds:schemaRef ds:uri="http://schemas.microsoft.com/internal/obd"/>
   </ds:schemaRefs>
 </ds:datastoreItem>
-</file>
-
-<file path=customXml/itemProps2.xml><?xml version="1.0" encoding="utf-8"?>
-<ds:datastoreItem xmlns:ds="http://schemas.openxmlformats.org/officeDocument/2006/customXml" ds:itemID="{6E360832-5080-4861-A6E7-02DBABD250A2}">
-  <ds:schemaRefs>
-    <ds:schemaRef ds:uri="http://schemas.microsoft.com/sharepoint/v3/contenttype/forms"/>
-  </ds:schemaRefs>
-</ds:datastoreItem>
-</file>
-
-<file path=customXml/itemProps3.xml><?xml version="1.0" encoding="utf-8"?>
-<ds:datastoreItem xmlns:ds="http://schemas.openxmlformats.org/officeDocument/2006/customXml" ds:itemID="{467C4519-1E91-456E-9501-F9CEB1FF55E4}">
-  <ds:schemaRefs>
-    <ds:schemaRef ds:uri="http://schemas.microsoft.com/office/2006/metadata/properties"/>
-    <ds:schemaRef ds:uri="http://schemas.microsoft.com/office/infopath/2007/PartnerControls"/>
-  </ds:schemaRefs>
-</ds:datastoreItem>
 </file>
--- a/PROJECT/Customer Requirements Specification/TINF19C_CRS__OPC_UA_Server_Farm_Team_3_v1.docx
+++ b/PROJECT/Customer Requirements Specification/TINF19C_CRS__OPC_UA_Server_Farm_Team_3_v1.docx
@@ -66,31 +66,7 @@
           <w:szCs w:val="44"/>
           <w:lang w:val="en-US"/>
         </w:rPr>
-        <w:t>(</w:t>
-      </w:r>
-      <w:proofErr w:type="spellStart"/>
-      <w:r>
-        <w:rPr>
-          <w:rFonts w:ascii="Calibri" w:hAnsi="Calibri" w:cs="Calibri"/>
-          <w:b/>
-          <w:bCs/>
-          <w:sz w:val="44"/>
-          <w:szCs w:val="44"/>
-          <w:lang w:val="en-US"/>
-        </w:rPr>
-        <w:t>Lastenheft</w:t>
-      </w:r>
-      <w:proofErr w:type="spellEnd"/>
-      <w:r>
-        <w:rPr>
-          <w:rFonts w:ascii="Calibri" w:hAnsi="Calibri" w:cs="Calibri"/>
-          <w:b/>
-          <w:bCs/>
-          <w:sz w:val="44"/>
-          <w:szCs w:val="44"/>
-          <w:lang w:val="en-US"/>
-        </w:rPr>
-        <w:t>)</w:t>
+        <w:t>(Lastenheft)</w:t>
       </w:r>
     </w:p>
     <w:p>
@@ -131,31 +107,7 @@
           <w:szCs w:val="28"/>
           <w:lang w:val="en-US"/>
         </w:rPr>
-        <w:t xml:space="preserve">(TINF19C, SWE I </w:t>
-      </w:r>
-      <w:proofErr w:type="spellStart"/>
-      <w:r>
-        <w:rPr>
-          <w:rFonts w:ascii="Calibri" w:hAnsi="Calibri" w:cs="Calibri"/>
-          <w:i w:val="0"/>
-          <w:iCs w:val="0"/>
-          <w:sz w:val="28"/>
-          <w:szCs w:val="28"/>
-          <w:lang w:val="en-US"/>
-        </w:rPr>
-        <w:t>Praxisprojekt</w:t>
-      </w:r>
-      <w:proofErr w:type="spellEnd"/>
-      <w:r>
-        <w:rPr>
-          <w:rFonts w:ascii="Calibri" w:hAnsi="Calibri" w:cs="Calibri"/>
-          <w:i w:val="0"/>
-          <w:iCs w:val="0"/>
-          <w:sz w:val="28"/>
-          <w:szCs w:val="28"/>
-          <w:lang w:val="en-US"/>
-        </w:rPr>
-        <w:t xml:space="preserve"> 2020/2021)</w:t>
+        <w:t>(TINF19C, SWE I Praxisprojekt 2020/2021)</w:t>
       </w:r>
     </w:p>
     <w:p>
@@ -513,9 +465,8 @@
           <w:iCs w:val="0"/>
           <w:sz w:val="22"/>
         </w:rPr>
-        <w:t xml:space="preserve">(Niclas </w:t>
-      </w:r>
-      <w:proofErr w:type="spellStart"/>
+        <w:t>(Niclas Hörber, Kay Knöpfle, Nico Fischer, Daniel Zichler, Niklas Huber, Phillip Förster</w:t>
+      </w:r>
       <w:r>
         <w:rPr>
           <w:rFonts w:ascii="Calibri" w:hAnsi="Calibri" w:cs="Calibri"/>
@@ -523,45 +474,6 @@
           <w:iCs w:val="0"/>
           <w:sz w:val="22"/>
         </w:rPr>
-        <w:t>Hörber</w:t>
-      </w:r>
-      <w:proofErr w:type="spellEnd"/>
-      <w:r>
-        <w:rPr>
-          <w:rFonts w:ascii="Calibri" w:hAnsi="Calibri" w:cs="Calibri"/>
-          <w:i w:val="0"/>
-          <w:iCs w:val="0"/>
-          <w:sz w:val="22"/>
-        </w:rPr>
-        <w:t xml:space="preserve">, Kay Knöpfle, Nico Fischer, Daniel </w:t>
-      </w:r>
-      <w:proofErr w:type="spellStart"/>
-      <w:r>
-        <w:rPr>
-          <w:rFonts w:ascii="Calibri" w:hAnsi="Calibri" w:cs="Calibri"/>
-          <w:i w:val="0"/>
-          <w:iCs w:val="0"/>
-          <w:sz w:val="22"/>
-        </w:rPr>
-        <w:t>Zichler</w:t>
-      </w:r>
-      <w:proofErr w:type="spellEnd"/>
-      <w:r>
-        <w:rPr>
-          <w:rFonts w:ascii="Calibri" w:hAnsi="Calibri" w:cs="Calibri"/>
-          <w:i w:val="0"/>
-          <w:iCs w:val="0"/>
-          <w:sz w:val="22"/>
-        </w:rPr>
-        <w:t>, Niklas Huber, Phillip Förster</w:t>
-      </w:r>
-      <w:r>
-        <w:rPr>
-          <w:rFonts w:ascii="Calibri" w:hAnsi="Calibri" w:cs="Calibri"/>
-          <w:i w:val="0"/>
-          <w:iCs w:val="0"/>
-          <w:sz w:val="22"/>
-        </w:rPr>
         <w:t>)</w:t>
       </w:r>
     </w:p>
@@ -596,7 +508,6 @@
         </w:rPr>
         <w:tab/>
       </w:r>
-      <w:proofErr w:type="spellStart"/>
       <w:r>
         <w:rPr>
           <w:rStyle w:val="Erluterungen"/>
@@ -606,19 +517,7 @@
           <w:szCs w:val="18"/>
           <w:lang w:val="en-US"/>
         </w:rPr>
-        <w:t>Rotebühlplatz</w:t>
-      </w:r>
-      <w:proofErr w:type="spellEnd"/>
-      <w:r>
-        <w:rPr>
-          <w:rStyle w:val="Erluterungen"/>
-          <w:rFonts w:ascii="Calibri" w:hAnsi="Calibri" w:cs="Calibri"/>
-          <w:color w:val="auto"/>
-          <w:sz w:val="22"/>
-          <w:szCs w:val="18"/>
-          <w:lang w:val="en-US"/>
-        </w:rPr>
-        <w:t xml:space="preserve"> 41</w:t>
+        <w:t>Rotebühlplatz 41</w:t>
       </w:r>
     </w:p>
     <w:p>
@@ -1185,18 +1084,8 @@
                 <w:sz w:val="22"/>
                 <w:lang w:val="en-US"/>
               </w:rPr>
-              <w:t xml:space="preserve">Huber, Kay </w:t>
+              <w:t>Huber, Kay Knöpfle</w:t>
             </w:r>
-            <w:proofErr w:type="spellStart"/>
-            <w:r>
-              <w:rPr>
-                <w:rFonts w:ascii="Calibri" w:hAnsi="Calibri" w:cs="Calibri"/>
-                <w:sz w:val="22"/>
-                <w:lang w:val="en-US"/>
-              </w:rPr>
-              <w:t>Knöpfle</w:t>
-            </w:r>
-            <w:proofErr w:type="spellEnd"/>
           </w:p>
         </w:tc>
         <w:tc>
@@ -4023,29 +3912,7 @@
           <w:color w:val="000000" w:themeColor="text1"/>
           <w:lang w:val="en-US"/>
         </w:rPr>
-        <w:t xml:space="preserve">erver profiles should be parameterizable via an </w:t>
-      </w:r>
-      <w:proofErr w:type="spellStart"/>
-      <w:r>
-        <w:rPr>
-          <w:rStyle w:val="Erluterungen"/>
-          <w:rFonts w:ascii="Calibri" w:hAnsi="Calibri" w:cs="Calibri"/>
-          <w:i w:val="0"/>
-          <w:color w:val="000000" w:themeColor="text1"/>
-          <w:lang w:val="en-US"/>
-        </w:rPr>
-        <w:t>AutomationML</w:t>
-      </w:r>
-      <w:proofErr w:type="spellEnd"/>
-      <w:r>
-        <w:rPr>
-          <w:rStyle w:val="Erluterungen"/>
-          <w:rFonts w:ascii="Calibri" w:hAnsi="Calibri" w:cs="Calibri"/>
-          <w:i w:val="0"/>
-          <w:color w:val="000000" w:themeColor="text1"/>
-          <w:lang w:val="en-US"/>
-        </w:rPr>
-        <w:t xml:space="preserve"> configuration file (in CAEX 3.0).  </w:t>
+        <w:t xml:space="preserve">erver profiles should be parameterizable via an AutomationML configuration file (in CAEX 3.0).  </w:t>
       </w:r>
       <w:r>
         <w:rPr>
@@ -4564,9 +4431,8 @@
           <w:color w:val="000000" w:themeColor="text1"/>
           <w:lang w:val="en-US"/>
         </w:rPr>
-        <w:t xml:space="preserve">lient that can test the function and configuration of </w:t>
-      </w:r>
-      <w:proofErr w:type="gramStart"/>
+        <w:t xml:space="preserve">lient that can test the function and configuration of a </w:t>
+      </w:r>
       <w:r>
         <w:rPr>
           <w:rStyle w:val="Erluterungen"/>
@@ -4576,9 +4442,8 @@
           <w:color w:val="000000" w:themeColor="text1"/>
           <w:lang w:val="en-US"/>
         </w:rPr>
-        <w:t>a</w:t>
-      </w:r>
-      <w:proofErr w:type="gramEnd"/>
+        <w:t>O</w:t>
+      </w:r>
       <w:r>
         <w:rPr>
           <w:rStyle w:val="Erluterungen"/>
@@ -4588,7 +4453,7 @@
           <w:color w:val="000000" w:themeColor="text1"/>
           <w:lang w:val="en-US"/>
         </w:rPr>
-        <w:t xml:space="preserve"> </w:t>
+        <w:t xml:space="preserve">PC </w:t>
       </w:r>
       <w:r>
         <w:rPr>
@@ -4599,7 +4464,7 @@
           <w:color w:val="000000" w:themeColor="text1"/>
           <w:lang w:val="en-US"/>
         </w:rPr>
-        <w:t>O</w:t>
+        <w:t>s</w:t>
       </w:r>
       <w:r>
         <w:rPr>
@@ -4610,7 +4475,7 @@
           <w:color w:val="000000" w:themeColor="text1"/>
           <w:lang w:val="en-US"/>
         </w:rPr>
-        <w:t xml:space="preserve">PC </w:t>
+        <w:t>erver</w:t>
       </w:r>
       <w:r>
         <w:rPr>
@@ -4621,7 +4486,7 @@
           <w:color w:val="000000" w:themeColor="text1"/>
           <w:lang w:val="en-US"/>
         </w:rPr>
-        <w:t>s</w:t>
+        <w:t xml:space="preserve"> [2]</w:t>
       </w:r>
       <w:r>
         <w:rPr>
@@ -4632,7 +4497,7 @@
           <w:color w:val="000000" w:themeColor="text1"/>
           <w:lang w:val="en-US"/>
         </w:rPr>
-        <w:t>erver</w:t>
+        <w:t xml:space="preserve">. </w:t>
       </w:r>
       <w:r>
         <w:rPr>
@@ -4643,7 +4508,7 @@
           <w:color w:val="000000" w:themeColor="text1"/>
           <w:lang w:val="en-US"/>
         </w:rPr>
-        <w:t xml:space="preserve"> [2]</w:t>
+        <w:t>In the context of this project, OPC UA Client-Expert</w:t>
       </w:r>
       <w:r>
         <w:rPr>
@@ -4654,7 +4519,18 @@
           <w:color w:val="000000" w:themeColor="text1"/>
           <w:lang w:val="en-US"/>
         </w:rPr>
-        <w:t xml:space="preserve">. </w:t>
+        <w:t xml:space="preserve"> [3]</w:t>
+      </w:r>
+      <w:r>
+        <w:rPr>
+          <w:rStyle w:val="Erluterungen"/>
+          <w:rFonts w:ascii="Calibri" w:hAnsi="Calibri" w:cs="Calibri"/>
+          <w:i w:val="0"/>
+          <w:iCs/>
+          <w:color w:val="002060"/>
+          <w:lang w:val="en-US"/>
+        </w:rPr>
+        <w:t xml:space="preserve"> </w:t>
       </w:r>
       <w:r>
         <w:rPr>
@@ -4665,7 +4541,7 @@
           <w:color w:val="000000" w:themeColor="text1"/>
           <w:lang w:val="en-US"/>
         </w:rPr>
-        <w:t>In the context of this project, OPC UA Client-Expert</w:t>
+        <w:t xml:space="preserve">will be used as </w:t>
       </w:r>
       <w:r>
         <w:rPr>
@@ -4676,18 +4552,7 @@
           <w:color w:val="000000" w:themeColor="text1"/>
           <w:lang w:val="en-US"/>
         </w:rPr>
-        <w:t xml:space="preserve"> [3]</w:t>
-      </w:r>
-      <w:r>
-        <w:rPr>
-          <w:rStyle w:val="Erluterungen"/>
-          <w:rFonts w:ascii="Calibri" w:hAnsi="Calibri" w:cs="Calibri"/>
-          <w:i w:val="0"/>
-          <w:iCs/>
-          <w:color w:val="002060"/>
-          <w:lang w:val="en-US"/>
-        </w:rPr>
-        <w:t xml:space="preserve"> </w:t>
+        <w:t>t</w:t>
       </w:r>
       <w:r>
         <w:rPr>
@@ -4698,7 +4563,7 @@
           <w:color w:val="000000" w:themeColor="text1"/>
           <w:lang w:val="en-US"/>
         </w:rPr>
-        <w:t xml:space="preserve">will be used as </w:t>
+        <w:t xml:space="preserve">est </w:t>
       </w:r>
       <w:r>
         <w:rPr>
@@ -4709,7 +4574,7 @@
           <w:color w:val="000000" w:themeColor="text1"/>
           <w:lang w:val="en-US"/>
         </w:rPr>
-        <w:t>t</w:t>
+        <w:t>c</w:t>
       </w:r>
       <w:r>
         <w:rPr>
@@ -4720,9 +4585,11 @@
           <w:color w:val="000000" w:themeColor="text1"/>
           <w:lang w:val="en-US"/>
         </w:rPr>
-        <w:t xml:space="preserve">est </w:t>
-      </w:r>
-      <w:r>
+        <w:t>lient.</w:t>
+      </w:r>
+    </w:p>
+    <w:p>
+      <w:pPr>
         <w:rPr>
           <w:rStyle w:val="Erluterungen"/>
           <w:rFonts w:ascii="Calibri" w:hAnsi="Calibri" w:cs="Calibri"/>
@@ -4731,9 +4598,10 @@
           <w:color w:val="000000" w:themeColor="text1"/>
           <w:lang w:val="en-US"/>
         </w:rPr>
-        <w:t>c</w:t>
-      </w:r>
-      <w:r>
+      </w:pPr>
+    </w:p>
+    <w:p>
+      <w:pPr>
         <w:rPr>
           <w:rStyle w:val="Erluterungen"/>
           <w:rFonts w:ascii="Calibri" w:hAnsi="Calibri" w:cs="Calibri"/>
@@ -4742,11 +4610,8 @@
           <w:color w:val="000000" w:themeColor="text1"/>
           <w:lang w:val="en-US"/>
         </w:rPr>
-        <w:t>lient.</w:t>
-      </w:r>
-    </w:p>
-    <w:p>
-      <w:pPr>
+      </w:pPr>
+      <w:r>
         <w:rPr>
           <w:rStyle w:val="Erluterungen"/>
           <w:rFonts w:ascii="Calibri" w:hAnsi="Calibri" w:cs="Calibri"/>
@@ -4755,10 +4620,9 @@
           <w:color w:val="000000" w:themeColor="text1"/>
           <w:lang w:val="en-US"/>
         </w:rPr>
-      </w:pPr>
-    </w:p>
-    <w:p>
-      <w:pPr>
+        <w:t xml:space="preserve">With </w:t>
+      </w:r>
+      <w:r>
         <w:rPr>
           <w:rStyle w:val="Erluterungen"/>
           <w:rFonts w:ascii="Calibri" w:hAnsi="Calibri" w:cs="Calibri"/>
@@ -4767,7 +4631,8 @@
           <w:color w:val="000000" w:themeColor="text1"/>
           <w:lang w:val="en-US"/>
         </w:rPr>
-      </w:pPr>
+        <w:t>C</w:t>
+      </w:r>
       <w:r>
         <w:rPr>
           <w:rStyle w:val="Erluterungen"/>
@@ -4777,7 +4642,7 @@
           <w:color w:val="000000" w:themeColor="text1"/>
           <w:lang w:val="en-US"/>
         </w:rPr>
-        <w:t xml:space="preserve">With </w:t>
+        <w:t>AE</w:t>
       </w:r>
       <w:r>
         <w:rPr>
@@ -4788,7 +4653,7 @@
           <w:color w:val="000000" w:themeColor="text1"/>
           <w:lang w:val="en-US"/>
         </w:rPr>
-        <w:t>C</w:t>
+        <w:t xml:space="preserve">X 3.0 in </w:t>
       </w:r>
       <w:r>
         <w:rPr>
@@ -4799,7 +4664,7 @@
           <w:color w:val="000000" w:themeColor="text1"/>
           <w:lang w:val="en-US"/>
         </w:rPr>
-        <w:t>AE</w:t>
+        <w:t>AutomationML (AML)</w:t>
       </w:r>
       <w:r>
         <w:rPr>
@@ -4810,9 +4675,8 @@
           <w:color w:val="000000" w:themeColor="text1"/>
           <w:lang w:val="en-US"/>
         </w:rPr>
-        <w:t xml:space="preserve">X 3.0 in </w:t>
-      </w:r>
-      <w:proofErr w:type="spellStart"/>
+        <w:t xml:space="preserve"> an OPC </w:t>
+      </w:r>
       <w:r>
         <w:rPr>
           <w:rStyle w:val="Erluterungen"/>
@@ -4822,9 +4686,8 @@
           <w:color w:val="000000" w:themeColor="text1"/>
           <w:lang w:val="en-US"/>
         </w:rPr>
-        <w:t>AutomationML</w:t>
-      </w:r>
-      <w:proofErr w:type="spellEnd"/>
+        <w:t>s</w:t>
+      </w:r>
       <w:r>
         <w:rPr>
           <w:rStyle w:val="Erluterungen"/>
@@ -4834,7 +4697,7 @@
           <w:color w:val="000000" w:themeColor="text1"/>
           <w:lang w:val="en-US"/>
         </w:rPr>
-        <w:t xml:space="preserve"> (AML)</w:t>
+        <w:t>erver</w:t>
       </w:r>
       <w:r>
         <w:rPr>
@@ -4845,64 +4708,7 @@
           <w:color w:val="000000" w:themeColor="text1"/>
           <w:lang w:val="en-US"/>
         </w:rPr>
-        <w:t xml:space="preserve"> an OPC </w:t>
-      </w:r>
-      <w:r>
-        <w:rPr>
-          <w:rStyle w:val="Erluterungen"/>
-          <w:rFonts w:ascii="Calibri" w:hAnsi="Calibri" w:cs="Calibri"/>
-          <w:i w:val="0"/>
-          <w:iCs/>
-          <w:color w:val="000000" w:themeColor="text1"/>
-          <w:lang w:val="en-US"/>
-        </w:rPr>
-        <w:t>s</w:t>
-      </w:r>
-      <w:r>
-        <w:rPr>
-          <w:rStyle w:val="Erluterungen"/>
-          <w:rFonts w:ascii="Calibri" w:hAnsi="Calibri" w:cs="Calibri"/>
-          <w:i w:val="0"/>
-          <w:iCs/>
-          <w:color w:val="000000" w:themeColor="text1"/>
-          <w:lang w:val="en-US"/>
-        </w:rPr>
-        <w:t>erver</w:t>
-      </w:r>
-      <w:r>
-        <w:rPr>
-          <w:rStyle w:val="Erluterungen"/>
-          <w:rFonts w:ascii="Calibri" w:hAnsi="Calibri" w:cs="Calibri"/>
-          <w:i w:val="0"/>
-          <w:iCs/>
-          <w:color w:val="000000" w:themeColor="text1"/>
-          <w:lang w:val="en-US"/>
-        </w:rPr>
-        <w:t xml:space="preserve"> can be configured. AML is short for Automation </w:t>
-      </w:r>
-      <w:proofErr w:type="spellStart"/>
-      <w:r>
-        <w:rPr>
-          <w:rStyle w:val="Erluterungen"/>
-          <w:rFonts w:ascii="Calibri" w:hAnsi="Calibri" w:cs="Calibri"/>
-          <w:i w:val="0"/>
-          <w:iCs/>
-          <w:color w:val="000000" w:themeColor="text1"/>
-          <w:lang w:val="en-US"/>
-        </w:rPr>
-        <w:t>MarkUp</w:t>
-      </w:r>
-      <w:proofErr w:type="spellEnd"/>
-      <w:r>
-        <w:rPr>
-          <w:rStyle w:val="Erluterungen"/>
-          <w:rFonts w:ascii="Calibri" w:hAnsi="Calibri" w:cs="Calibri"/>
-          <w:i w:val="0"/>
-          <w:iCs/>
-          <w:color w:val="000000" w:themeColor="text1"/>
-          <w:lang w:val="en-US"/>
-        </w:rPr>
-        <w:t xml:space="preserve"> Language and it is the connecting element for the seamless automation planning</w:t>
+        <w:t xml:space="preserve"> can be configured. AML is short for Automation MarkUp Language and it is the connecting element for the seamless automation planning</w:t>
       </w:r>
       <w:r>
         <w:rPr>
@@ -6867,8 +6673,6 @@
           <w:lang w:val="en-US"/>
         </w:rPr>
       </w:pPr>
-      <w:bookmarkStart w:id="29" w:name="_GoBack"/>
-      <w:bookmarkEnd w:id="29"/>
       <w:r>
         <w:rPr>
           <w:rFonts w:ascii="Calibri" w:hAnsi="Calibri" w:cs="Calibri"/>
@@ -7048,7 +6852,7 @@
           <w:lang w:val="en-US"/>
         </w:rPr>
       </w:pPr>
-      <w:bookmarkStart w:id="30" w:name="_Toc55566406"/>
+      <w:bookmarkStart w:id="29" w:name="_Toc55566406"/>
       <w:r>
         <w:rPr>
           <w:rFonts w:ascii="Calibri" w:hAnsi="Calibri" w:cs="Calibri"/>
@@ -7069,7 +6873,7 @@
         </w:rPr>
         <w:t>Set server profiles</w:t>
       </w:r>
-      <w:bookmarkEnd w:id="30"/>
+      <w:bookmarkEnd w:id="29"/>
       <w:r>
         <w:rPr>
           <w:rFonts w:ascii="Calibri" w:hAnsi="Calibri" w:cs="Calibri"/>
@@ -8073,7 +7877,7 @@
           <w:lang w:val="en-US"/>
         </w:rPr>
       </w:pPr>
-      <w:bookmarkStart w:id="31" w:name="_Toc55566407"/>
+      <w:bookmarkStart w:id="30" w:name="_Toc55566407"/>
       <w:r>
         <w:rPr>
           <w:rFonts w:ascii="Calibri" w:hAnsi="Calibri" w:cs="Calibri"/>
@@ -8114,7 +7918,7 @@
         </w:rPr>
         <w:t>Starting server farm</w:t>
       </w:r>
-      <w:bookmarkEnd w:id="31"/>
+      <w:bookmarkEnd w:id="30"/>
     </w:p>
     <w:p>
       <w:pPr>
@@ -9085,11 +8889,11 @@
           <w:lang w:val="en-US"/>
         </w:rPr>
       </w:pPr>
-      <w:bookmarkStart w:id="32" w:name="_Toc522094878"/>
-      <w:bookmarkStart w:id="33" w:name="_Toc522094930"/>
-      <w:bookmarkStart w:id="34" w:name="_Toc522168328"/>
-      <w:bookmarkStart w:id="35" w:name="_Toc522174217"/>
-      <w:bookmarkStart w:id="36" w:name="_Toc55566408"/>
+      <w:bookmarkStart w:id="31" w:name="_Toc522094878"/>
+      <w:bookmarkStart w:id="32" w:name="_Toc522094930"/>
+      <w:bookmarkStart w:id="33" w:name="_Toc522168328"/>
+      <w:bookmarkStart w:id="34" w:name="_Toc522174217"/>
+      <w:bookmarkStart w:id="35" w:name="_Toc55566408"/>
       <w:r>
         <w:rPr>
           <w:rFonts w:ascii="Calibri" w:hAnsi="Calibri" w:cs="Calibri"/>
@@ -9120,10 +8924,10 @@
         </w:rPr>
         <w:t xml:space="preserve">&gt;  </w:t>
       </w:r>
+      <w:bookmarkEnd w:id="31"/>
       <w:bookmarkEnd w:id="32"/>
       <w:bookmarkEnd w:id="33"/>
       <w:bookmarkEnd w:id="34"/>
-      <w:bookmarkEnd w:id="35"/>
       <w:r>
         <w:rPr>
           <w:rFonts w:ascii="Calibri" w:hAnsi="Calibri" w:cs="Calibri"/>
@@ -9154,7 +8958,7 @@
         </w:rPr>
         <w:t>PC UA Client(s)</w:t>
       </w:r>
-      <w:bookmarkEnd w:id="36"/>
+      <w:bookmarkEnd w:id="35"/>
       <w:r>
         <w:rPr>
           <w:rFonts w:ascii="Calibri" w:hAnsi="Calibri" w:cs="Calibri"/>
@@ -10294,7 +10098,7 @@
           <w:lang w:val="en-US"/>
         </w:rPr>
       </w:pPr>
-      <w:bookmarkStart w:id="37" w:name="_Toc522168329"/>
+      <w:bookmarkStart w:id="36" w:name="_Toc522168329"/>
     </w:p>
     <w:p>
       <w:pPr>
@@ -10344,8 +10148,8 @@
           <w:lang w:val="en-US"/>
         </w:rPr>
       </w:pPr>
-      <w:bookmarkStart w:id="38" w:name="_Toc522174218"/>
-      <w:bookmarkStart w:id="39" w:name="_Toc55566409"/>
+      <w:bookmarkStart w:id="37" w:name="_Toc522174218"/>
+      <w:bookmarkStart w:id="38" w:name="_Toc55566409"/>
       <w:r>
         <w:rPr>
           <w:rFonts w:ascii="Calibri" w:hAnsi="Calibri" w:cs="Calibri"/>
@@ -10357,9 +10161,9 @@
         <w:lastRenderedPageBreak/>
         <w:t>Features</w:t>
       </w:r>
+      <w:bookmarkEnd w:id="36"/>
       <w:bookmarkEnd w:id="37"/>
       <w:bookmarkEnd w:id="38"/>
-      <w:bookmarkEnd w:id="39"/>
     </w:p>
     <w:p>
       <w:pPr>
@@ -10374,11 +10178,11 @@
           <w:lang w:val="en-US"/>
         </w:rPr>
       </w:pPr>
-      <w:bookmarkStart w:id="40" w:name="_Toc522094880"/>
-      <w:bookmarkStart w:id="41" w:name="_Toc522094932"/>
-      <w:bookmarkStart w:id="42" w:name="_Toc522168330"/>
-      <w:bookmarkStart w:id="43" w:name="_Toc522174219"/>
-      <w:bookmarkStart w:id="44" w:name="_Toc55566410"/>
+      <w:bookmarkStart w:id="39" w:name="_Toc522094880"/>
+      <w:bookmarkStart w:id="40" w:name="_Toc522094932"/>
+      <w:bookmarkStart w:id="41" w:name="_Toc522168330"/>
+      <w:bookmarkStart w:id="42" w:name="_Toc522174219"/>
+      <w:bookmarkStart w:id="43" w:name="_Toc55566410"/>
       <w:r>
         <w:rPr>
           <w:rFonts w:ascii="Calibri" w:hAnsi="Calibri" w:cs="Calibri"/>
@@ -10389,10 +10193,10 @@
         </w:rPr>
         <w:t>/LF10</w:t>
       </w:r>
+      <w:bookmarkEnd w:id="39"/>
       <w:bookmarkEnd w:id="40"/>
       <w:bookmarkEnd w:id="41"/>
       <w:bookmarkEnd w:id="42"/>
-      <w:bookmarkEnd w:id="43"/>
       <w:r>
         <w:rPr>
           <w:rFonts w:ascii="Calibri" w:hAnsi="Calibri" w:cs="Calibri"/>
@@ -10403,7 +10207,7 @@
         </w:rPr>
         <w:t>/Encoding</w:t>
       </w:r>
-      <w:bookmarkEnd w:id="44"/>
+      <w:bookmarkEnd w:id="43"/>
     </w:p>
     <w:p>
       <w:pPr>
@@ -10470,11 +10274,11 @@
           <w:lang w:val="en-US"/>
         </w:rPr>
       </w:pPr>
-      <w:bookmarkStart w:id="45" w:name="_Toc522094881"/>
-      <w:bookmarkStart w:id="46" w:name="_Toc522094933"/>
-      <w:bookmarkStart w:id="47" w:name="_Toc522168331"/>
-      <w:bookmarkStart w:id="48" w:name="_Toc522174220"/>
-      <w:bookmarkStart w:id="49" w:name="_Toc55566411"/>
+      <w:bookmarkStart w:id="44" w:name="_Toc522094881"/>
+      <w:bookmarkStart w:id="45" w:name="_Toc522094933"/>
+      <w:bookmarkStart w:id="46" w:name="_Toc522168331"/>
+      <w:bookmarkStart w:id="47" w:name="_Toc522174220"/>
+      <w:bookmarkStart w:id="48" w:name="_Toc55566411"/>
       <w:r>
         <w:rPr>
           <w:rFonts w:ascii="Calibri" w:hAnsi="Calibri" w:cs="Calibri"/>
@@ -10485,10 +10289,10 @@
         </w:rPr>
         <w:t>/LF20</w:t>
       </w:r>
+      <w:bookmarkEnd w:id="44"/>
       <w:bookmarkEnd w:id="45"/>
       <w:bookmarkEnd w:id="46"/>
       <w:bookmarkEnd w:id="47"/>
-      <w:bookmarkEnd w:id="48"/>
       <w:r>
         <w:rPr>
           <w:rFonts w:ascii="Calibri" w:hAnsi="Calibri" w:cs="Calibri"/>
@@ -10509,6 +10313,103 @@
         </w:rPr>
         <w:t>Encryption</w:t>
       </w:r>
+      <w:bookmarkEnd w:id="48"/>
+    </w:p>
+    <w:p>
+      <w:pPr>
+        <w:tabs>
+          <w:tab w:val="left" w:pos="2700"/>
+        </w:tabs>
+        <w:rPr>
+          <w:rStyle w:val="Erluterungen"/>
+          <w:rFonts w:ascii="Calibri" w:hAnsi="Calibri" w:cs="Calibri"/>
+          <w:i w:val="0"/>
+          <w:iCs/>
+          <w:color w:val="000000"/>
+          <w:lang w:val="en-US"/>
+        </w:rPr>
+      </w:pPr>
+      <w:r>
+        <w:rPr>
+          <w:rStyle w:val="Erluterungen"/>
+          <w:rFonts w:ascii="Calibri" w:hAnsi="Calibri" w:cs="Calibri"/>
+          <w:i w:val="0"/>
+          <w:iCs/>
+          <w:color w:val="000000"/>
+          <w:lang w:val="en-US"/>
+        </w:rPr>
+        <w:t>The system should be able to encrypt in Basic128Rsa15, Basic256, Basic256Sha256 or none.</w:t>
+      </w:r>
+    </w:p>
+    <w:p>
+      <w:pPr>
+        <w:tabs>
+          <w:tab w:val="left" w:pos="2700"/>
+        </w:tabs>
+        <w:rPr>
+          <w:rStyle w:val="Erluterungen"/>
+          <w:rFonts w:ascii="Calibri" w:hAnsi="Calibri" w:cs="Calibri"/>
+          <w:i w:val="0"/>
+          <w:iCs/>
+          <w:color w:val="000000"/>
+          <w:lang w:val="en-US"/>
+        </w:rPr>
+      </w:pPr>
+    </w:p>
+    <w:p>
+      <w:pPr>
+        <w:pStyle w:val="berschrift3"/>
+        <w:spacing w:before="0"/>
+        <w:ind w:left="0" w:firstLine="0"/>
+        <w:rPr>
+          <w:rFonts w:ascii="Calibri" w:hAnsi="Calibri" w:cs="Calibri"/>
+          <w:color w:val="000000"/>
+          <w:sz w:val="21"/>
+          <w:szCs w:val="21"/>
+          <w:lang w:val="en-US"/>
+        </w:rPr>
+      </w:pPr>
+      <w:bookmarkStart w:id="49" w:name="_Toc55566412"/>
+      <w:r>
+        <w:rPr>
+          <w:rFonts w:ascii="Calibri" w:hAnsi="Calibri" w:cs="Calibri"/>
+          <w:color w:val="000000" w:themeColor="text1"/>
+          <w:sz w:val="21"/>
+          <w:szCs w:val="21"/>
+          <w:lang w:val="en-US"/>
+        </w:rPr>
+        <w:t>/LF</w:t>
+      </w:r>
+      <w:r>
+        <w:rPr>
+          <w:rFonts w:ascii="Calibri" w:hAnsi="Calibri" w:cs="Calibri"/>
+          <w:color w:val="000000" w:themeColor="text1"/>
+          <w:sz w:val="21"/>
+          <w:szCs w:val="21"/>
+          <w:lang w:val="en-US"/>
+        </w:rPr>
+        <w:t>3</w:t>
+      </w:r>
+      <w:r>
+        <w:rPr>
+          <w:rFonts w:ascii="Calibri" w:hAnsi="Calibri" w:cs="Calibri"/>
+          <w:color w:val="000000" w:themeColor="text1"/>
+          <w:sz w:val="21"/>
+          <w:szCs w:val="21"/>
+          <w:lang w:val="en-US"/>
+        </w:rPr>
+        <w:t>0</w:t>
+      </w:r>
+      <w:r>
+        <w:rPr>
+          <w:rFonts w:ascii="Calibri" w:hAnsi="Calibri" w:cs="Calibri"/>
+          <w:color w:val="000000" w:themeColor="text1"/>
+          <w:sz w:val="21"/>
+          <w:szCs w:val="21"/>
+          <w:lang w:val="en-US"/>
+        </w:rPr>
+        <w:t>/Authentication</w:t>
+      </w:r>
       <w:bookmarkEnd w:id="49"/>
     </w:p>
     <w:p>
@@ -10531,10 +10432,32 @@
           <w:rFonts w:ascii="Calibri" w:hAnsi="Calibri" w:cs="Calibri"/>
           <w:i w:val="0"/>
           <w:iCs/>
-          <w:color w:val="000000"/>
-          <w:lang w:val="en-US"/>
-        </w:rPr>
-        <w:t>The system should be able to encrypt in Basic128Rsa15, Basic256, Basic256Sha256 or none.</w:t>
+          <w:color w:val="000000" w:themeColor="text1"/>
+          <w:lang w:val="en-US"/>
+        </w:rPr>
+        <w:t>The application should be able to be used anonymous or with a login (</w:t>
+      </w:r>
+      <w:r>
+        <w:rPr>
+          <w:rStyle w:val="Erluterungen"/>
+          <w:rFonts w:ascii="Calibri" w:hAnsi="Calibri" w:cs="Calibri"/>
+          <w:i w:val="0"/>
+          <w:iCs/>
+          <w:color w:val="000000" w:themeColor="text1"/>
+          <w:lang w:val="en-US"/>
+        </w:rPr>
+        <w:t>u</w:t>
+      </w:r>
+      <w:r>
+        <w:rPr>
+          <w:rStyle w:val="Erluterungen"/>
+          <w:rFonts w:ascii="Calibri" w:hAnsi="Calibri" w:cs="Calibri"/>
+          <w:i w:val="0"/>
+          <w:iCs/>
+          <w:color w:val="000000" w:themeColor="text1"/>
+          <w:lang w:val="en-US"/>
+        </w:rPr>
+        <w:t>sername and password).</w:t>
       </w:r>
     </w:p>
     <w:p>
@@ -10554,62 +10477,6 @@
     </w:p>
     <w:p>
       <w:pPr>
-        <w:pStyle w:val="berschrift3"/>
-        <w:spacing w:before="0"/>
-        <w:ind w:left="0" w:firstLine="0"/>
-        <w:rPr>
-          <w:rFonts w:ascii="Calibri" w:hAnsi="Calibri" w:cs="Calibri"/>
-          <w:color w:val="000000"/>
-          <w:sz w:val="21"/>
-          <w:szCs w:val="21"/>
-          <w:lang w:val="en-US"/>
-        </w:rPr>
-      </w:pPr>
-      <w:bookmarkStart w:id="50" w:name="_Toc55566412"/>
-      <w:r>
-        <w:rPr>
-          <w:rFonts w:ascii="Calibri" w:hAnsi="Calibri" w:cs="Calibri"/>
-          <w:color w:val="000000" w:themeColor="text1"/>
-          <w:sz w:val="21"/>
-          <w:szCs w:val="21"/>
-          <w:lang w:val="en-US"/>
-        </w:rPr>
-        <w:t>/LF</w:t>
-      </w:r>
-      <w:r>
-        <w:rPr>
-          <w:rFonts w:ascii="Calibri" w:hAnsi="Calibri" w:cs="Calibri"/>
-          <w:color w:val="000000" w:themeColor="text1"/>
-          <w:sz w:val="21"/>
-          <w:szCs w:val="21"/>
-          <w:lang w:val="en-US"/>
-        </w:rPr>
-        <w:t>3</w:t>
-      </w:r>
-      <w:r>
-        <w:rPr>
-          <w:rFonts w:ascii="Calibri" w:hAnsi="Calibri" w:cs="Calibri"/>
-          <w:color w:val="000000" w:themeColor="text1"/>
-          <w:sz w:val="21"/>
-          <w:szCs w:val="21"/>
-          <w:lang w:val="en-US"/>
-        </w:rPr>
-        <w:t>0</w:t>
-      </w:r>
-      <w:r>
-        <w:rPr>
-          <w:rFonts w:ascii="Calibri" w:hAnsi="Calibri" w:cs="Calibri"/>
-          <w:color w:val="000000" w:themeColor="text1"/>
-          <w:sz w:val="21"/>
-          <w:szCs w:val="21"/>
-          <w:lang w:val="en-US"/>
-        </w:rPr>
-        <w:t>/Authentication</w:t>
-      </w:r>
-      <w:bookmarkEnd w:id="50"/>
-    </w:p>
-    <w:p>
-      <w:pPr>
         <w:tabs>
           <w:tab w:val="left" w:pos="2700"/>
         </w:tabs>
@@ -10622,7 +10489,177 @@
           <w:lang w:val="en-US"/>
         </w:rPr>
       </w:pPr>
-      <w:r>
+    </w:p>
+    <w:p>
+      <w:pPr>
+        <w:tabs>
+          <w:tab w:val="left" w:pos="2700"/>
+        </w:tabs>
+        <w:rPr>
+          <w:rStyle w:val="Erluterungen"/>
+          <w:rFonts w:ascii="Calibri" w:hAnsi="Calibri" w:cs="Calibri"/>
+          <w:i w:val="0"/>
+          <w:iCs/>
+          <w:color w:val="000000"/>
+          <w:lang w:val="en-US"/>
+        </w:rPr>
+      </w:pPr>
+    </w:p>
+    <w:p>
+      <w:pPr>
+        <w:tabs>
+          <w:tab w:val="left" w:pos="2700"/>
+        </w:tabs>
+        <w:rPr>
+          <w:rFonts w:ascii="Calibri" w:hAnsi="Calibri" w:cs="Calibri"/>
+          <w:i/>
+          <w:iCs/>
+          <w:color w:val="000000"/>
+          <w:lang w:val="en-US"/>
+        </w:rPr>
+      </w:pPr>
+    </w:p>
+    <w:p>
+      <w:pPr>
+        <w:pStyle w:val="berschrift1"/>
+        <w:rPr>
+          <w:rFonts w:ascii="Calibri" w:hAnsi="Calibri" w:cs="Calibri"/>
+          <w:i/>
+          <w:szCs w:val="28"/>
+          <w:lang w:val="en-US"/>
+        </w:rPr>
+      </w:pPr>
+      <w:bookmarkStart w:id="50" w:name="_Toc522094882"/>
+      <w:bookmarkStart w:id="51" w:name="_Toc522094934"/>
+      <w:bookmarkStart w:id="52" w:name="_Toc522168332"/>
+      <w:bookmarkStart w:id="53" w:name="_Toc522174221"/>
+      <w:bookmarkStart w:id="54" w:name="_Toc55566413"/>
+      <w:r>
+        <w:rPr>
+          <w:rFonts w:ascii="Calibri" w:hAnsi="Calibri" w:cs="Calibri"/>
+          <w:szCs w:val="28"/>
+          <w:lang w:val="en-US"/>
+        </w:rPr>
+        <w:lastRenderedPageBreak/>
+        <w:t>Product Dat</w:t>
+      </w:r>
+      <w:bookmarkEnd w:id="50"/>
+      <w:bookmarkEnd w:id="51"/>
+      <w:r>
+        <w:rPr>
+          <w:rFonts w:ascii="Calibri" w:hAnsi="Calibri" w:cs="Calibri"/>
+          <w:szCs w:val="28"/>
+          <w:lang w:val="en-US"/>
+        </w:rPr>
+        <w:t>a</w:t>
+      </w:r>
+      <w:bookmarkEnd w:id="52"/>
+      <w:bookmarkEnd w:id="53"/>
+      <w:bookmarkEnd w:id="54"/>
+      <w:r>
+        <w:rPr>
+          <w:rFonts w:ascii="Calibri" w:hAnsi="Calibri" w:cs="Calibri"/>
+          <w:szCs w:val="28"/>
+          <w:lang w:val="en-US"/>
+        </w:rPr>
+        <w:t xml:space="preserve"> </w:t>
+      </w:r>
+    </w:p>
+    <w:p>
+      <w:pPr>
+        <w:rPr>
+          <w:rStyle w:val="Erluterungen"/>
+          <w:rFonts w:ascii="Calibri" w:hAnsi="Calibri" w:cs="Calibri"/>
+          <w:i w:val="0"/>
+          <w:iCs/>
+          <w:color w:val="000000"/>
+          <w:lang w:val="en-US"/>
+        </w:rPr>
+      </w:pPr>
+      <w:bookmarkStart w:id="55" w:name="_Toc522094883"/>
+      <w:bookmarkStart w:id="56" w:name="_Toc522094935"/>
+    </w:p>
+    <w:p>
+      <w:pPr>
+        <w:pStyle w:val="berschrift2"/>
+        <w:spacing w:before="120"/>
+        <w:ind w:left="284" w:hanging="284"/>
+        <w:rPr>
+          <w:rFonts w:ascii="Calibri" w:hAnsi="Calibri" w:cs="Calibri"/>
+          <w:color w:val="000000" w:themeColor="text1"/>
+          <w:sz w:val="24"/>
+          <w:szCs w:val="40"/>
+          <w:lang w:val="en-US"/>
+        </w:rPr>
+      </w:pPr>
+      <w:bookmarkStart w:id="57" w:name="_Toc522168334"/>
+      <w:bookmarkStart w:id="58" w:name="_Toc522174223"/>
+      <w:bookmarkStart w:id="59" w:name="_Toc55566414"/>
+      <w:r>
+        <w:rPr>
+          <w:rFonts w:ascii="Calibri" w:hAnsi="Calibri" w:cs="Calibri"/>
+          <w:color w:val="000000" w:themeColor="text1"/>
+          <w:sz w:val="24"/>
+          <w:szCs w:val="40"/>
+          <w:lang w:val="en-US"/>
+        </w:rPr>
+        <w:t>/LD</w:t>
+      </w:r>
+      <w:r>
+        <w:rPr>
+          <w:rFonts w:ascii="Calibri" w:hAnsi="Calibri" w:cs="Calibri"/>
+          <w:color w:val="000000" w:themeColor="text1"/>
+          <w:sz w:val="24"/>
+          <w:szCs w:val="40"/>
+          <w:lang w:val="en-US"/>
+        </w:rPr>
+        <w:t>1</w:t>
+      </w:r>
+      <w:r>
+        <w:rPr>
+          <w:rFonts w:ascii="Calibri" w:hAnsi="Calibri" w:cs="Calibri"/>
+          <w:color w:val="000000" w:themeColor="text1"/>
+          <w:sz w:val="24"/>
+          <w:szCs w:val="40"/>
+          <w:lang w:val="en-US"/>
+        </w:rPr>
+        <w:t>0/</w:t>
+      </w:r>
+      <w:bookmarkEnd w:id="57"/>
+      <w:bookmarkEnd w:id="58"/>
+      <w:r>
+        <w:rPr>
+          <w:rFonts w:ascii="Calibri" w:hAnsi="Calibri" w:cs="Calibri"/>
+          <w:color w:val="000000" w:themeColor="text1"/>
+          <w:sz w:val="24"/>
+          <w:szCs w:val="40"/>
+          <w:lang w:val="en-US"/>
+        </w:rPr>
+        <w:t>Configuration File in CAEX 3.0</w:t>
+      </w:r>
+      <w:bookmarkEnd w:id="59"/>
+    </w:p>
+    <w:p>
+      <w:pPr>
+        <w:rPr>
+          <w:rFonts w:asciiTheme="minorHAnsi" w:hAnsiTheme="minorHAnsi" w:cstheme="minorHAnsi"/>
+          <w:sz w:val="24"/>
+          <w:szCs w:val="28"/>
+          <w:lang w:val="en-US"/>
+        </w:rPr>
+      </w:pPr>
+      <w:r>
+        <w:rPr>
+          <w:rFonts w:asciiTheme="minorHAnsi" w:hAnsiTheme="minorHAnsi" w:cstheme="minorHAnsi"/>
+          <w:sz w:val="24"/>
+          <w:szCs w:val="28"/>
+          <w:lang w:val="en-US"/>
+        </w:rPr>
+        <w:t>The system, respectively the multiple virtual servers shall be able to be configured via an AutomationML-configuration file in CAEX 3.0</w:t>
+      </w:r>
+    </w:p>
+    <w:p>
+      <w:pPr>
         <w:rPr>
           <w:rStyle w:val="Erluterungen"/>
           <w:rFonts w:ascii="Calibri" w:hAnsi="Calibri" w:cs="Calibri"/>
@@ -10631,9 +10668,79 @@
           <w:color w:val="000000" w:themeColor="text1"/>
           <w:lang w:val="en-US"/>
         </w:rPr>
-        <w:t>The application should be able to be used anonymous or with a login (</w:t>
-      </w:r>
-      <w:r>
+      </w:pPr>
+    </w:p>
+    <w:p>
+      <w:pPr>
+        <w:pStyle w:val="berschrift2"/>
+        <w:spacing w:before="120"/>
+        <w:ind w:left="284" w:hanging="284"/>
+        <w:rPr>
+          <w:rFonts w:ascii="Calibri" w:hAnsi="Calibri" w:cs="Calibri"/>
+          <w:color w:val="000000"/>
+          <w:sz w:val="24"/>
+          <w:szCs w:val="40"/>
+        </w:rPr>
+      </w:pPr>
+      <w:bookmarkStart w:id="60" w:name="_Toc55566415"/>
+      <w:r>
+        <w:rPr>
+          <w:rFonts w:ascii="Calibri" w:hAnsi="Calibri" w:cs="Calibri"/>
+          <w:color w:val="000000" w:themeColor="text1"/>
+          <w:sz w:val="24"/>
+          <w:szCs w:val="40"/>
+        </w:rPr>
+        <w:t>/LD</w:t>
+      </w:r>
+      <w:r>
+        <w:rPr>
+          <w:rFonts w:ascii="Calibri" w:hAnsi="Calibri" w:cs="Calibri"/>
+          <w:color w:val="000000" w:themeColor="text1"/>
+          <w:sz w:val="24"/>
+          <w:szCs w:val="40"/>
+        </w:rPr>
+        <w:t>2</w:t>
+      </w:r>
+      <w:r>
+        <w:rPr>
+          <w:rFonts w:ascii="Calibri" w:hAnsi="Calibri" w:cs="Calibri"/>
+          <w:color w:val="000000" w:themeColor="text1"/>
+          <w:sz w:val="24"/>
+          <w:szCs w:val="40"/>
+        </w:rPr>
+        <w:t xml:space="preserve">0/OPC UA </w:t>
+      </w:r>
+      <w:r>
+        <w:rPr>
+          <w:rFonts w:ascii="Calibri" w:hAnsi="Calibri" w:cs="Calibri"/>
+          <w:color w:val="000000" w:themeColor="text1"/>
+          <w:sz w:val="24"/>
+          <w:szCs w:val="40"/>
+        </w:rPr>
+        <w:t>Server</w:t>
+      </w:r>
+      <w:r>
+        <w:rPr>
+          <w:rFonts w:ascii="Calibri" w:hAnsi="Calibri" w:cs="Calibri"/>
+          <w:color w:val="000000" w:themeColor="text1"/>
+          <w:sz w:val="24"/>
+          <w:szCs w:val="40"/>
+        </w:rPr>
+        <w:t xml:space="preserve"> </w:t>
+      </w:r>
+      <w:bookmarkEnd w:id="60"/>
+      <w:r>
+        <w:rPr>
+          <w:rFonts w:ascii="Calibri" w:hAnsi="Calibri" w:cs="Calibri"/>
+          <w:color w:val="000000" w:themeColor="text1"/>
+          <w:sz w:val="24"/>
+          <w:szCs w:val="40"/>
+        </w:rPr>
+        <w:t>Profilers</w:t>
+      </w:r>
+    </w:p>
+    <w:p>
+      <w:pPr>
         <w:rPr>
           <w:rStyle w:val="Erluterungen"/>
           <w:rFonts w:ascii="Calibri" w:hAnsi="Calibri" w:cs="Calibri"/>
@@ -10642,8 +10749,7 @@
           <w:color w:val="000000" w:themeColor="text1"/>
           <w:lang w:val="en-US"/>
         </w:rPr>
-        <w:t>u</w:t>
-      </w:r>
+      </w:pPr>
       <w:r>
         <w:rPr>
           <w:rStyle w:val="Erluterungen"/>
@@ -10653,8 +10759,71 @@
           <w:color w:val="000000" w:themeColor="text1"/>
           <w:lang w:val="en-US"/>
         </w:rPr>
-        <w:t>sername and password).</w:t>
-      </w:r>
+        <w:t xml:space="preserve">The software should </w:t>
+      </w:r>
+      <w:r>
+        <w:rPr>
+          <w:rStyle w:val="Erluterungen"/>
+          <w:rFonts w:ascii="Calibri" w:hAnsi="Calibri" w:cs="Calibri"/>
+          <w:i w:val="0"/>
+          <w:iCs/>
+          <w:color w:val="000000" w:themeColor="text1"/>
+          <w:lang w:val="en-US"/>
+        </w:rPr>
+        <w:t>provide 10 meaningful and high bandwidth OPC UA server profiles.</w:t>
+      </w:r>
+    </w:p>
+    <w:p>
+      <w:pPr>
+        <w:rPr>
+          <w:rStyle w:val="Erluterungen"/>
+          <w:rFonts w:ascii="Calibri" w:hAnsi="Calibri" w:cs="Calibri"/>
+          <w:i w:val="0"/>
+          <w:iCs/>
+          <w:color w:val="000000"/>
+          <w:lang w:val="en-US"/>
+        </w:rPr>
+      </w:pPr>
+    </w:p>
+    <w:p>
+      <w:pPr>
+        <w:rPr>
+          <w:rStyle w:val="Erluterungen"/>
+          <w:rFonts w:ascii="Calibri" w:hAnsi="Calibri" w:cs="Calibri"/>
+          <w:i w:val="0"/>
+          <w:iCs/>
+          <w:color w:val="000000"/>
+          <w:lang w:val="en-US"/>
+        </w:rPr>
+      </w:pPr>
+    </w:p>
+    <w:p>
+      <w:pPr>
+        <w:pStyle w:val="berschrift1"/>
+        <w:rPr>
+          <w:rFonts w:ascii="Calibri" w:hAnsi="Calibri" w:cs="Calibri"/>
+          <w:i/>
+          <w:szCs w:val="28"/>
+          <w:lang w:val="en-US"/>
+        </w:rPr>
+      </w:pPr>
+      <w:bookmarkStart w:id="61" w:name="_Toc522168335"/>
+      <w:bookmarkStart w:id="62" w:name="_Toc522174224"/>
+      <w:bookmarkStart w:id="63" w:name="_Toc55566416"/>
+      <w:r>
+        <w:rPr>
+          <w:rFonts w:ascii="Calibri" w:hAnsi="Calibri" w:cs="Calibri"/>
+          <w:szCs w:val="28"/>
+          <w:lang w:val="en-US"/>
+        </w:rPr>
+        <w:lastRenderedPageBreak/>
+        <w:t>Other Product Characteristics</w:t>
+      </w:r>
+      <w:bookmarkEnd w:id="55"/>
+      <w:bookmarkEnd w:id="56"/>
+      <w:bookmarkEnd w:id="61"/>
+      <w:bookmarkEnd w:id="62"/>
+      <w:bookmarkEnd w:id="63"/>
     </w:p>
     <w:p>
       <w:pPr>
@@ -10666,10 +10835,22 @@
           <w:rFonts w:ascii="Calibri" w:hAnsi="Calibri" w:cs="Calibri"/>
           <w:i w:val="0"/>
           <w:iCs/>
-          <w:color w:val="000000"/>
-          <w:lang w:val="en-US"/>
-        </w:rPr>
-      </w:pPr>
+          <w:color w:val="000000" w:themeColor="text1"/>
+          <w:lang w:val="en-US"/>
+        </w:rPr>
+      </w:pPr>
+      <w:bookmarkStart w:id="64" w:name="_Hlk522107238"/>
+      <w:r>
+        <w:rPr>
+          <w:rStyle w:val="Erluterungen"/>
+          <w:rFonts w:ascii="Calibri" w:hAnsi="Calibri" w:cs="Calibri"/>
+          <w:i w:val="0"/>
+          <w:iCs/>
+          <w:color w:val="000000" w:themeColor="text1"/>
+          <w:lang w:val="en-US"/>
+        </w:rPr>
+        <w:t xml:space="preserve">This section describes the already known non-functional requirements for the product. </w:t>
+      </w:r>
     </w:p>
     <w:p>
       <w:pPr>
@@ -10703,67 +10884,69 @@
     </w:p>
     <w:p>
       <w:pPr>
+        <w:pStyle w:val="berschrift2"/>
+        <w:spacing w:before="120"/>
+        <w:ind w:left="284" w:hanging="284"/>
+        <w:rPr>
+          <w:rFonts w:ascii="Calibri" w:hAnsi="Calibri" w:cs="Calibri"/>
+          <w:color w:val="000000"/>
+          <w:sz w:val="24"/>
+          <w:szCs w:val="40"/>
+          <w:lang w:val="en-US"/>
+        </w:rPr>
+      </w:pPr>
+      <w:bookmarkStart w:id="65" w:name="_Toc522168337"/>
+      <w:bookmarkStart w:id="66" w:name="_Toc522174225"/>
+      <w:bookmarkStart w:id="67" w:name="_Toc55566417"/>
+      <w:r>
+        <w:rPr>
+          <w:rFonts w:ascii="Calibri" w:hAnsi="Calibri" w:cs="Calibri"/>
+          <w:color w:val="000000" w:themeColor="text1"/>
+          <w:sz w:val="24"/>
+          <w:szCs w:val="40"/>
+          <w:lang w:val="en-US"/>
+        </w:rPr>
+        <w:t>/NF10/</w:t>
+      </w:r>
+      <w:bookmarkEnd w:id="65"/>
+      <w:bookmarkEnd w:id="66"/>
+      <w:r>
+        <w:rPr>
+          <w:rFonts w:ascii="Calibri" w:hAnsi="Calibri" w:cs="Calibri"/>
+          <w:color w:val="000000" w:themeColor="text1"/>
+          <w:sz w:val="24"/>
+          <w:szCs w:val="40"/>
+          <w:lang w:val="en-US"/>
+        </w:rPr>
+        <w:t>Open62541-Stack</w:t>
+      </w:r>
+      <w:bookmarkEnd w:id="67"/>
+    </w:p>
+    <w:p>
+      <w:pPr>
+        <w:rPr>
+          <w:rFonts w:asciiTheme="minorHAnsi" w:hAnsiTheme="minorHAnsi" w:cstheme="minorHAnsi"/>
+          <w:sz w:val="24"/>
+          <w:szCs w:val="28"/>
+          <w:lang w:val="en-US"/>
+        </w:rPr>
+      </w:pPr>
+      <w:r>
+        <w:rPr>
+          <w:rFonts w:asciiTheme="minorHAnsi" w:hAnsiTheme="minorHAnsi" w:cstheme="minorHAnsi"/>
+          <w:sz w:val="24"/>
+          <w:szCs w:val="28"/>
+          <w:lang w:val="en-US"/>
+        </w:rPr>
+        <w:t>The system shall be implementing the OPC-UA-Backend with open62541-Stack.</w:t>
+      </w:r>
+    </w:p>
+    <w:p>
+      <w:pPr>
         <w:tabs>
           <w:tab w:val="left" w:pos="2700"/>
         </w:tabs>
         <w:rPr>
-          <w:rFonts w:ascii="Calibri" w:hAnsi="Calibri" w:cs="Calibri"/>
-          <w:i/>
-          <w:iCs/>
-          <w:color w:val="000000"/>
-          <w:lang w:val="en-US"/>
-        </w:rPr>
-      </w:pPr>
-    </w:p>
-    <w:p>
-      <w:pPr>
-        <w:pStyle w:val="berschrift1"/>
-        <w:rPr>
-          <w:rFonts w:ascii="Calibri" w:hAnsi="Calibri" w:cs="Calibri"/>
-          <w:i/>
-          <w:szCs w:val="28"/>
-          <w:lang w:val="en-US"/>
-        </w:rPr>
-      </w:pPr>
-      <w:bookmarkStart w:id="51" w:name="_Toc522094882"/>
-      <w:bookmarkStart w:id="52" w:name="_Toc522094934"/>
-      <w:bookmarkStart w:id="53" w:name="_Toc522168332"/>
-      <w:bookmarkStart w:id="54" w:name="_Toc522174221"/>
-      <w:bookmarkStart w:id="55" w:name="_Toc55566413"/>
-      <w:r>
-        <w:rPr>
-          <w:rFonts w:ascii="Calibri" w:hAnsi="Calibri" w:cs="Calibri"/>
-          <w:szCs w:val="28"/>
-          <w:lang w:val="en-US"/>
-        </w:rPr>
-        <w:lastRenderedPageBreak/>
-        <w:t>Product Dat</w:t>
-      </w:r>
-      <w:bookmarkEnd w:id="51"/>
-      <w:bookmarkEnd w:id="52"/>
-      <w:r>
-        <w:rPr>
-          <w:rFonts w:ascii="Calibri" w:hAnsi="Calibri" w:cs="Calibri"/>
-          <w:szCs w:val="28"/>
-          <w:lang w:val="en-US"/>
-        </w:rPr>
-        <w:t>a</w:t>
-      </w:r>
-      <w:bookmarkEnd w:id="53"/>
-      <w:bookmarkEnd w:id="54"/>
-      <w:bookmarkEnd w:id="55"/>
-      <w:r>
-        <w:rPr>
-          <w:rFonts w:ascii="Calibri" w:hAnsi="Calibri" w:cs="Calibri"/>
-          <w:szCs w:val="28"/>
-          <w:lang w:val="en-US"/>
-        </w:rPr>
-        <w:t xml:space="preserve"> </w:t>
-      </w:r>
-    </w:p>
-    <w:p>
-      <w:pPr>
-        <w:rPr>
           <w:rStyle w:val="Erluterungen"/>
           <w:rFonts w:ascii="Calibri" w:hAnsi="Calibri" w:cs="Calibri"/>
           <w:i w:val="0"/>
@@ -10772,8 +10955,6 @@
           <w:lang w:val="en-US"/>
         </w:rPr>
       </w:pPr>
-      <w:bookmarkStart w:id="56" w:name="_Toc522094883"/>
-      <w:bookmarkStart w:id="57" w:name="_Toc522094935"/>
     </w:p>
     <w:p>
       <w:pPr>
@@ -10782,15 +10963,27 @@
         <w:ind w:left="284" w:hanging="284"/>
         <w:rPr>
           <w:rFonts w:ascii="Calibri" w:hAnsi="Calibri" w:cs="Calibri"/>
+          <w:color w:val="000000"/>
+          <w:sz w:val="24"/>
+          <w:szCs w:val="40"/>
+          <w:lang w:val="en-US"/>
+        </w:rPr>
+      </w:pPr>
+      <w:bookmarkStart w:id="68" w:name="_Toc522168338"/>
+      <w:bookmarkStart w:id="69" w:name="_Toc522174226"/>
+      <w:bookmarkStart w:id="70" w:name="_Toc55566418"/>
+      <w:r>
+        <w:rPr>
+          <w:rFonts w:ascii="Calibri" w:hAnsi="Calibri" w:cs="Calibri"/>
           <w:color w:val="000000" w:themeColor="text1"/>
           <w:sz w:val="24"/>
           <w:szCs w:val="40"/>
           <w:lang w:val="en-US"/>
         </w:rPr>
-      </w:pPr>
-      <w:bookmarkStart w:id="58" w:name="_Toc522168334"/>
-      <w:bookmarkStart w:id="59" w:name="_Toc522174223"/>
-      <w:bookmarkStart w:id="60" w:name="_Toc55566414"/>
+        <w:t>/NF20/</w:t>
+      </w:r>
+      <w:bookmarkEnd w:id="68"/>
+      <w:bookmarkEnd w:id="69"/>
       <w:r>
         <w:rPr>
           <w:rFonts w:ascii="Calibri" w:hAnsi="Calibri" w:cs="Calibri"/>
@@ -10799,418 +10992,9 @@
           <w:szCs w:val="40"/>
           <w:lang w:val="en-US"/>
         </w:rPr>
-        <w:t>/LD</w:t>
-      </w:r>
-      <w:r>
-        <w:rPr>
-          <w:rFonts w:ascii="Calibri" w:hAnsi="Calibri" w:cs="Calibri"/>
-          <w:color w:val="000000" w:themeColor="text1"/>
-          <w:sz w:val="24"/>
-          <w:szCs w:val="40"/>
-          <w:lang w:val="en-US"/>
-        </w:rPr>
-        <w:t>1</w:t>
-      </w:r>
-      <w:r>
-        <w:rPr>
-          <w:rFonts w:ascii="Calibri" w:hAnsi="Calibri" w:cs="Calibri"/>
-          <w:color w:val="000000" w:themeColor="text1"/>
-          <w:sz w:val="24"/>
-          <w:szCs w:val="40"/>
-          <w:lang w:val="en-US"/>
-        </w:rPr>
-        <w:t>0/</w:t>
-      </w:r>
-      <w:bookmarkEnd w:id="58"/>
-      <w:bookmarkEnd w:id="59"/>
-      <w:r>
-        <w:rPr>
-          <w:rFonts w:ascii="Calibri" w:hAnsi="Calibri" w:cs="Calibri"/>
-          <w:color w:val="000000" w:themeColor="text1"/>
-          <w:sz w:val="24"/>
-          <w:szCs w:val="40"/>
-          <w:lang w:val="en-US"/>
-        </w:rPr>
-        <w:t>Configuration File in CAEX 3.0</w:t>
-      </w:r>
-      <w:bookmarkEnd w:id="60"/>
-    </w:p>
-    <w:p>
-      <w:pPr>
-        <w:rPr>
-          <w:rFonts w:asciiTheme="minorHAnsi" w:hAnsiTheme="minorHAnsi" w:cstheme="minorHAnsi"/>
-          <w:sz w:val="24"/>
-          <w:szCs w:val="28"/>
-          <w:lang w:val="en-US"/>
-        </w:rPr>
-      </w:pPr>
-      <w:r>
-        <w:rPr>
-          <w:rFonts w:asciiTheme="minorHAnsi" w:hAnsiTheme="minorHAnsi" w:cstheme="minorHAnsi"/>
-          <w:sz w:val="24"/>
-          <w:szCs w:val="28"/>
-          <w:lang w:val="en-US"/>
-        </w:rPr>
-        <w:t xml:space="preserve">The system, respectively the multiple virtual servers shall be able to be configured via an </w:t>
-      </w:r>
-      <w:proofErr w:type="spellStart"/>
-      <w:r>
-        <w:rPr>
-          <w:rFonts w:asciiTheme="minorHAnsi" w:hAnsiTheme="minorHAnsi" w:cstheme="minorHAnsi"/>
-          <w:sz w:val="24"/>
-          <w:szCs w:val="28"/>
-          <w:lang w:val="en-US"/>
-        </w:rPr>
-        <w:t>AutomationML</w:t>
-      </w:r>
-      <w:proofErr w:type="spellEnd"/>
-      <w:r>
-        <w:rPr>
-          <w:rFonts w:asciiTheme="minorHAnsi" w:hAnsiTheme="minorHAnsi" w:cstheme="minorHAnsi"/>
-          <w:sz w:val="24"/>
-          <w:szCs w:val="28"/>
-          <w:lang w:val="en-US"/>
-        </w:rPr>
-        <w:t>-configuration file in CAEX 3.0</w:t>
-      </w:r>
-    </w:p>
-    <w:p>
-      <w:pPr>
-        <w:rPr>
-          <w:rStyle w:val="Erluterungen"/>
-          <w:rFonts w:ascii="Calibri" w:hAnsi="Calibri" w:cs="Calibri"/>
-          <w:i w:val="0"/>
-          <w:iCs/>
-          <w:color w:val="000000" w:themeColor="text1"/>
-          <w:lang w:val="en-US"/>
-        </w:rPr>
-      </w:pPr>
-    </w:p>
-    <w:p>
-      <w:pPr>
-        <w:pStyle w:val="berschrift2"/>
-        <w:spacing w:before="120"/>
-        <w:ind w:left="284" w:hanging="284"/>
-        <w:rPr>
-          <w:rFonts w:ascii="Calibri" w:hAnsi="Calibri" w:cs="Calibri"/>
-          <w:color w:val="000000"/>
-          <w:sz w:val="24"/>
-          <w:szCs w:val="40"/>
-        </w:rPr>
-      </w:pPr>
-      <w:bookmarkStart w:id="61" w:name="_Toc55566415"/>
-      <w:r>
-        <w:rPr>
-          <w:rFonts w:ascii="Calibri" w:hAnsi="Calibri" w:cs="Calibri"/>
-          <w:color w:val="000000" w:themeColor="text1"/>
-          <w:sz w:val="24"/>
-          <w:szCs w:val="40"/>
-        </w:rPr>
-        <w:t>/LD</w:t>
-      </w:r>
-      <w:r>
-        <w:rPr>
-          <w:rFonts w:ascii="Calibri" w:hAnsi="Calibri" w:cs="Calibri"/>
-          <w:color w:val="000000" w:themeColor="text1"/>
-          <w:sz w:val="24"/>
-          <w:szCs w:val="40"/>
-        </w:rPr>
-        <w:t>2</w:t>
-      </w:r>
-      <w:r>
-        <w:rPr>
-          <w:rFonts w:ascii="Calibri" w:hAnsi="Calibri" w:cs="Calibri"/>
-          <w:color w:val="000000" w:themeColor="text1"/>
-          <w:sz w:val="24"/>
-          <w:szCs w:val="40"/>
-        </w:rPr>
-        <w:t xml:space="preserve">0/OPC UA </w:t>
-      </w:r>
-      <w:r>
-        <w:rPr>
-          <w:rFonts w:ascii="Calibri" w:hAnsi="Calibri" w:cs="Calibri"/>
-          <w:color w:val="000000" w:themeColor="text1"/>
-          <w:sz w:val="24"/>
-          <w:szCs w:val="40"/>
-        </w:rPr>
-        <w:t>Server</w:t>
-      </w:r>
-      <w:r>
-        <w:rPr>
-          <w:rFonts w:ascii="Calibri" w:hAnsi="Calibri" w:cs="Calibri"/>
-          <w:color w:val="000000" w:themeColor="text1"/>
-          <w:sz w:val="24"/>
-          <w:szCs w:val="40"/>
-        </w:rPr>
-        <w:t xml:space="preserve"> </w:t>
-      </w:r>
-      <w:bookmarkEnd w:id="61"/>
-      <w:r>
-        <w:rPr>
-          <w:rFonts w:ascii="Calibri" w:hAnsi="Calibri" w:cs="Calibri"/>
-          <w:color w:val="000000" w:themeColor="text1"/>
-          <w:sz w:val="24"/>
-          <w:szCs w:val="40"/>
-        </w:rPr>
-        <w:t>Profilers</w:t>
-      </w:r>
-    </w:p>
-    <w:p>
-      <w:pPr>
-        <w:rPr>
-          <w:rStyle w:val="Erluterungen"/>
-          <w:rFonts w:ascii="Calibri" w:hAnsi="Calibri" w:cs="Calibri"/>
-          <w:i w:val="0"/>
-          <w:iCs/>
-          <w:color w:val="000000" w:themeColor="text1"/>
-          <w:lang w:val="en-US"/>
-        </w:rPr>
-      </w:pPr>
-      <w:r>
-        <w:rPr>
-          <w:rStyle w:val="Erluterungen"/>
-          <w:rFonts w:ascii="Calibri" w:hAnsi="Calibri" w:cs="Calibri"/>
-          <w:i w:val="0"/>
-          <w:iCs/>
-          <w:color w:val="000000" w:themeColor="text1"/>
-          <w:lang w:val="en-US"/>
-        </w:rPr>
-        <w:t xml:space="preserve">The software should </w:t>
-      </w:r>
-      <w:r>
-        <w:rPr>
-          <w:rStyle w:val="Erluterungen"/>
-          <w:rFonts w:ascii="Calibri" w:hAnsi="Calibri" w:cs="Calibri"/>
-          <w:i w:val="0"/>
-          <w:iCs/>
-          <w:color w:val="000000" w:themeColor="text1"/>
-          <w:lang w:val="en-US"/>
-        </w:rPr>
-        <w:t>provide 10 meaningful and high bandwidth OPC UA server profiles.</w:t>
-      </w:r>
-    </w:p>
-    <w:p>
-      <w:pPr>
-        <w:rPr>
-          <w:rStyle w:val="Erluterungen"/>
-          <w:rFonts w:ascii="Calibri" w:hAnsi="Calibri" w:cs="Calibri"/>
-          <w:i w:val="0"/>
-          <w:iCs/>
-          <w:color w:val="000000"/>
-          <w:lang w:val="en-US"/>
-        </w:rPr>
-      </w:pPr>
-    </w:p>
-    <w:p>
-      <w:pPr>
-        <w:rPr>
-          <w:rStyle w:val="Erluterungen"/>
-          <w:rFonts w:ascii="Calibri" w:hAnsi="Calibri" w:cs="Calibri"/>
-          <w:i w:val="0"/>
-          <w:iCs/>
-          <w:color w:val="000000"/>
-          <w:lang w:val="en-US"/>
-        </w:rPr>
-      </w:pPr>
-    </w:p>
-    <w:p>
-      <w:pPr>
-        <w:pStyle w:val="berschrift1"/>
-        <w:rPr>
-          <w:rFonts w:ascii="Calibri" w:hAnsi="Calibri" w:cs="Calibri"/>
-          <w:i/>
-          <w:szCs w:val="28"/>
-          <w:lang w:val="en-US"/>
-        </w:rPr>
-      </w:pPr>
-      <w:bookmarkStart w:id="62" w:name="_Toc522168335"/>
-      <w:bookmarkStart w:id="63" w:name="_Toc522174224"/>
-      <w:bookmarkStart w:id="64" w:name="_Toc55566416"/>
-      <w:r>
-        <w:rPr>
-          <w:rFonts w:ascii="Calibri" w:hAnsi="Calibri" w:cs="Calibri"/>
-          <w:szCs w:val="28"/>
-          <w:lang w:val="en-US"/>
-        </w:rPr>
-        <w:lastRenderedPageBreak/>
-        <w:t>Other Product Characteristics</w:t>
-      </w:r>
-      <w:bookmarkEnd w:id="56"/>
-      <w:bookmarkEnd w:id="57"/>
-      <w:bookmarkEnd w:id="62"/>
-      <w:bookmarkEnd w:id="63"/>
-      <w:bookmarkEnd w:id="64"/>
-    </w:p>
-    <w:p>
-      <w:pPr>
-        <w:tabs>
-          <w:tab w:val="left" w:pos="2700"/>
-        </w:tabs>
-        <w:rPr>
-          <w:rStyle w:val="Erluterungen"/>
-          <w:rFonts w:ascii="Calibri" w:hAnsi="Calibri" w:cs="Calibri"/>
-          <w:i w:val="0"/>
-          <w:iCs/>
-          <w:color w:val="000000" w:themeColor="text1"/>
-          <w:lang w:val="en-US"/>
-        </w:rPr>
-      </w:pPr>
-      <w:bookmarkStart w:id="65" w:name="_Hlk522107238"/>
-      <w:r>
-        <w:rPr>
-          <w:rStyle w:val="Erluterungen"/>
-          <w:rFonts w:ascii="Calibri" w:hAnsi="Calibri" w:cs="Calibri"/>
-          <w:i w:val="0"/>
-          <w:iCs/>
-          <w:color w:val="000000" w:themeColor="text1"/>
-          <w:lang w:val="en-US"/>
-        </w:rPr>
-        <w:t xml:space="preserve">This section describes the already known non-functional requirements for the product. </w:t>
-      </w:r>
-    </w:p>
-    <w:p>
-      <w:pPr>
-        <w:tabs>
-          <w:tab w:val="left" w:pos="2700"/>
-        </w:tabs>
-        <w:rPr>
-          <w:rStyle w:val="Erluterungen"/>
-          <w:rFonts w:ascii="Calibri" w:hAnsi="Calibri" w:cs="Calibri"/>
-          <w:i w:val="0"/>
-          <w:iCs/>
-          <w:color w:val="000000"/>
-          <w:lang w:val="en-US"/>
-        </w:rPr>
-      </w:pPr>
-    </w:p>
-    <w:p>
-      <w:pPr>
-        <w:tabs>
-          <w:tab w:val="left" w:pos="2700"/>
-        </w:tabs>
-        <w:rPr>
-          <w:rStyle w:val="Erluterungen"/>
-          <w:rFonts w:ascii="Calibri" w:hAnsi="Calibri" w:cs="Calibri"/>
-          <w:i w:val="0"/>
-          <w:iCs/>
-          <w:color w:val="000000"/>
-          <w:lang w:val="en-US"/>
-        </w:rPr>
-      </w:pPr>
-    </w:p>
-    <w:p>
-      <w:pPr>
-        <w:pStyle w:val="berschrift2"/>
-        <w:spacing w:before="120"/>
-        <w:ind w:left="284" w:hanging="284"/>
-        <w:rPr>
-          <w:rFonts w:ascii="Calibri" w:hAnsi="Calibri" w:cs="Calibri"/>
-          <w:color w:val="000000"/>
-          <w:sz w:val="24"/>
-          <w:szCs w:val="40"/>
-          <w:lang w:val="en-US"/>
-        </w:rPr>
-      </w:pPr>
-      <w:bookmarkStart w:id="66" w:name="_Toc522168337"/>
-      <w:bookmarkStart w:id="67" w:name="_Toc522174225"/>
-      <w:bookmarkStart w:id="68" w:name="_Toc55566417"/>
-      <w:r>
-        <w:rPr>
-          <w:rFonts w:ascii="Calibri" w:hAnsi="Calibri" w:cs="Calibri"/>
-          <w:color w:val="000000" w:themeColor="text1"/>
-          <w:sz w:val="24"/>
-          <w:szCs w:val="40"/>
-          <w:lang w:val="en-US"/>
-        </w:rPr>
-        <w:t>/NF10/</w:t>
-      </w:r>
-      <w:bookmarkEnd w:id="66"/>
-      <w:bookmarkEnd w:id="67"/>
-      <w:r>
-        <w:rPr>
-          <w:rFonts w:ascii="Calibri" w:hAnsi="Calibri" w:cs="Calibri"/>
-          <w:color w:val="000000" w:themeColor="text1"/>
-          <w:sz w:val="24"/>
-          <w:szCs w:val="40"/>
-          <w:lang w:val="en-US"/>
-        </w:rPr>
-        <w:t>Open62541-Stack</w:t>
-      </w:r>
-      <w:bookmarkEnd w:id="68"/>
-    </w:p>
-    <w:p>
-      <w:pPr>
-        <w:rPr>
-          <w:rFonts w:asciiTheme="minorHAnsi" w:hAnsiTheme="minorHAnsi" w:cstheme="minorHAnsi"/>
-          <w:sz w:val="24"/>
-          <w:szCs w:val="28"/>
-          <w:lang w:val="en-US"/>
-        </w:rPr>
-      </w:pPr>
-      <w:r>
-        <w:rPr>
-          <w:rFonts w:asciiTheme="minorHAnsi" w:hAnsiTheme="minorHAnsi" w:cstheme="minorHAnsi"/>
-          <w:sz w:val="24"/>
-          <w:szCs w:val="28"/>
-          <w:lang w:val="en-US"/>
-        </w:rPr>
-        <w:t>The system shall be implementing the OPC-UA-Backend with open62541-Stack.</w:t>
-      </w:r>
-    </w:p>
-    <w:p>
-      <w:pPr>
-        <w:tabs>
-          <w:tab w:val="left" w:pos="2700"/>
-        </w:tabs>
-        <w:rPr>
-          <w:rStyle w:val="Erluterungen"/>
-          <w:rFonts w:ascii="Calibri" w:hAnsi="Calibri" w:cs="Calibri"/>
-          <w:i w:val="0"/>
-          <w:iCs/>
-          <w:color w:val="000000"/>
-          <w:lang w:val="en-US"/>
-        </w:rPr>
-      </w:pPr>
-    </w:p>
-    <w:p>
-      <w:pPr>
-        <w:pStyle w:val="berschrift2"/>
-        <w:spacing w:before="120"/>
-        <w:ind w:left="284" w:hanging="284"/>
-        <w:rPr>
-          <w:rFonts w:ascii="Calibri" w:hAnsi="Calibri" w:cs="Calibri"/>
-          <w:color w:val="000000"/>
-          <w:sz w:val="24"/>
-          <w:szCs w:val="40"/>
-          <w:lang w:val="en-US"/>
-        </w:rPr>
-      </w:pPr>
-      <w:bookmarkStart w:id="69" w:name="_Toc522168338"/>
-      <w:bookmarkStart w:id="70" w:name="_Toc522174226"/>
-      <w:bookmarkStart w:id="71" w:name="_Toc55566418"/>
-      <w:r>
-        <w:rPr>
-          <w:rFonts w:ascii="Calibri" w:hAnsi="Calibri" w:cs="Calibri"/>
-          <w:color w:val="000000" w:themeColor="text1"/>
-          <w:sz w:val="24"/>
-          <w:szCs w:val="40"/>
-          <w:lang w:val="en-US"/>
-        </w:rPr>
-        <w:t>/NF20/</w:t>
-      </w:r>
-      <w:bookmarkEnd w:id="69"/>
+        <w:t>System with CAEX 3.0 parser</w:t>
+      </w:r>
       <w:bookmarkEnd w:id="70"/>
-      <w:r>
-        <w:rPr>
-          <w:rFonts w:ascii="Calibri" w:hAnsi="Calibri" w:cs="Calibri"/>
-          <w:color w:val="000000" w:themeColor="text1"/>
-          <w:sz w:val="24"/>
-          <w:szCs w:val="40"/>
-          <w:lang w:val="en-US"/>
-        </w:rPr>
-        <w:t>System with CAEX 3.0 parser</w:t>
-      </w:r>
-      <w:bookmarkEnd w:id="71"/>
     </w:p>
     <w:p>
       <w:pPr>
@@ -11265,7 +11049,7 @@
           <w:lang w:val="en-US"/>
         </w:rPr>
       </w:pPr>
-      <w:bookmarkStart w:id="72" w:name="_Toc55566419"/>
+      <w:bookmarkStart w:id="71" w:name="_Toc55566419"/>
       <w:r>
         <w:rPr>
           <w:rFonts w:ascii="Calibri" w:hAnsi="Calibri" w:cs="Calibri"/>
@@ -11306,7 +11090,7 @@
         </w:rPr>
         <w:t>OPC UA Client UA-Expert</w:t>
       </w:r>
-      <w:bookmarkEnd w:id="72"/>
+      <w:bookmarkEnd w:id="71"/>
     </w:p>
     <w:p>
       <w:pPr>
@@ -11373,6 +11157,107 @@
           <w:lang w:val="en-US"/>
         </w:rPr>
         <w:t>lient.</w:t>
+      </w:r>
+    </w:p>
+    <w:p>
+      <w:pPr>
+        <w:rPr>
+          <w:rStyle w:val="Erluterungen"/>
+          <w:rFonts w:ascii="Calibri" w:hAnsi="Calibri" w:cs="Calibri"/>
+          <w:i w:val="0"/>
+          <w:iCs/>
+          <w:color w:val="000000"/>
+          <w:sz w:val="20"/>
+          <w:szCs w:val="18"/>
+          <w:lang w:val="en-US"/>
+        </w:rPr>
+      </w:pPr>
+    </w:p>
+    <w:p>
+      <w:pPr>
+        <w:pStyle w:val="berschrift2"/>
+        <w:spacing w:before="120"/>
+        <w:ind w:left="284" w:hanging="284"/>
+        <w:rPr>
+          <w:rFonts w:ascii="Calibri" w:hAnsi="Calibri" w:cs="Calibri"/>
+          <w:color w:val="000000"/>
+          <w:sz w:val="24"/>
+          <w:szCs w:val="40"/>
+          <w:lang w:val="en-US"/>
+        </w:rPr>
+      </w:pPr>
+      <w:r>
+        <w:rPr>
+          <w:rFonts w:ascii="Calibri" w:hAnsi="Calibri" w:cs="Calibri"/>
+          <w:color w:val="000000" w:themeColor="text1"/>
+          <w:sz w:val="24"/>
+          <w:szCs w:val="40"/>
+          <w:lang w:val="en-US"/>
+        </w:rPr>
+        <w:t>/NF</w:t>
+      </w:r>
+      <w:r>
+        <w:rPr>
+          <w:rFonts w:ascii="Calibri" w:hAnsi="Calibri" w:cs="Calibri"/>
+          <w:color w:val="000000" w:themeColor="text1"/>
+          <w:sz w:val="24"/>
+          <w:szCs w:val="40"/>
+          <w:lang w:val="en-US"/>
+        </w:rPr>
+        <w:t>4</w:t>
+      </w:r>
+      <w:r>
+        <w:rPr>
+          <w:rFonts w:ascii="Calibri" w:hAnsi="Calibri" w:cs="Calibri"/>
+          <w:color w:val="000000" w:themeColor="text1"/>
+          <w:sz w:val="24"/>
+          <w:szCs w:val="40"/>
+          <w:lang w:val="en-US"/>
+        </w:rPr>
+        <w:t>0</w:t>
+      </w:r>
+      <w:r>
+        <w:rPr>
+          <w:rFonts w:ascii="Calibri" w:hAnsi="Calibri" w:cs="Calibri"/>
+          <w:color w:val="000000" w:themeColor="text1"/>
+          <w:sz w:val="24"/>
+          <w:szCs w:val="40"/>
+          <w:lang w:val="en-US"/>
+        </w:rPr>
+        <w:t>/</w:t>
+      </w:r>
+      <w:r>
+        <w:rPr>
+          <w:rFonts w:ascii="Calibri" w:hAnsi="Calibri" w:cs="Calibri"/>
+          <w:color w:val="000000" w:themeColor="text1"/>
+          <w:sz w:val="24"/>
+          <w:szCs w:val="40"/>
+          <w:lang w:val="en-US"/>
+        </w:rPr>
+        <w:t>Logging</w:t>
+      </w:r>
+    </w:p>
+    <w:p>
+      <w:pPr>
+        <w:rPr>
+          <w:rStyle w:val="Erluterungen"/>
+          <w:rFonts w:ascii="Calibri" w:hAnsi="Calibri" w:cs="Calibri"/>
+          <w:i w:val="0"/>
+          <w:iCs/>
+          <w:color w:val="000000"/>
+          <w:lang w:val="en-US"/>
+        </w:rPr>
+      </w:pPr>
+      <w:r>
+        <w:rPr>
+          <w:rStyle w:val="Erluterungen"/>
+          <w:rFonts w:ascii="Calibri" w:hAnsi="Calibri" w:cs="Calibri"/>
+          <w:i w:val="0"/>
+          <w:iCs/>
+          <w:color w:val="000000"/>
+          <w:lang w:val="en-US"/>
+        </w:rPr>
+        <w:t xml:space="preserve">Th </w:t>
       </w:r>
     </w:p>
     <w:p>
@@ -11402,7 +11287,7 @@
           <w:lang w:val="en-US"/>
         </w:rPr>
       </w:pPr>
-      <w:bookmarkStart w:id="73" w:name="_Toc55566420"/>
+      <w:bookmarkStart w:id="72" w:name="_Toc55566420"/>
       <w:r>
         <w:rPr>
           <w:rFonts w:ascii="Calibri" w:hAnsi="Calibri" w:cs="Calibri"/>
@@ -11421,7 +11306,7 @@
           <w:szCs w:val="40"/>
           <w:lang w:val="en-US"/>
         </w:rPr>
-        <w:t>4</w:t>
+        <w:t>5</w:t>
       </w:r>
       <w:r>
         <w:rPr>
@@ -11443,7 +11328,7 @@
         </w:rPr>
         <w:t>/Command Line Interface</w:t>
       </w:r>
-      <w:bookmarkEnd w:id="73"/>
+      <w:bookmarkEnd w:id="72"/>
     </w:p>
     <w:p>
       <w:pPr>
@@ -11495,7 +11380,7 @@
           <w:lang w:val="en-US"/>
         </w:rPr>
       </w:pPr>
-      <w:bookmarkStart w:id="74" w:name="_Toc55566421"/>
+      <w:bookmarkStart w:id="73" w:name="_Toc55566421"/>
       <w:r>
         <w:rPr>
           <w:rFonts w:ascii="Calibri" w:hAnsi="Calibri" w:cs="Calibri"/>
@@ -11514,8 +11399,10 @@
           <w:szCs w:val="40"/>
           <w:lang w:val="en-US"/>
         </w:rPr>
-        <w:t>5</w:t>
-      </w:r>
+        <w:t>6</w:t>
+      </w:r>
+      <w:bookmarkStart w:id="74" w:name="_GoBack"/>
+      <w:bookmarkEnd w:id="74"/>
       <w:r>
         <w:rPr>
           <w:rFonts w:ascii="Calibri" w:hAnsi="Calibri" w:cs="Calibri"/>
@@ -11536,7 +11423,7 @@
         </w:rPr>
         <w:t>/License</w:t>
       </w:r>
-      <w:bookmarkEnd w:id="74"/>
+      <w:bookmarkEnd w:id="73"/>
     </w:p>
     <w:p>
       <w:pPr>
@@ -11601,7 +11488,7 @@
         </w:rPr>
       </w:pPr>
     </w:p>
-    <w:bookmarkEnd w:id="65"/>
+    <w:bookmarkEnd w:id="64"/>
     <w:p>
       <w:pPr>
         <w:rPr>
@@ -12145,7 +12032,7 @@
             </wp:inline>
           </w:drawing>
         </mc:Choice>
-        <mc:Fallback xmlns:a="http://schemas.openxmlformats.org/drawingml/2006/main" xmlns:wp14="http://schemas.microsoft.com/office/word/2010/wordml" xmlns:pic="http://schemas.openxmlformats.org/drawingml/2006/picture">
+        <mc:Fallback xmlns:pic="http://schemas.openxmlformats.org/drawingml/2006/picture" xmlns:wp14="http://schemas.microsoft.com/office/word/2010/wordml" xmlns:a="http://schemas.openxmlformats.org/drawingml/2006/main">
           <w:pict w14:anchorId="76297C8D">
             <v:shapetype coordsize="21600,21600" o:spt="75" o:preferrelative="t" path="m@4@5l@4@11@9@11@9@5xe" type="#_x0000_t75">
               <v:formulas>
@@ -12222,7 +12109,7 @@
         <w:noProof/>
         <w:sz w:val="22"/>
       </w:rPr>
-      <w:t>06.11.2020</w:t>
+      <w:t>09.11.2020</w:t>
     </w:r>
     <w:r>
       <w:rPr>
@@ -26666,21 +26553,6 @@
 </file>
 
 <file path=customXml/item1.xml><?xml version="1.0" encoding="utf-8"?>
-<p:properties xmlns:p="http://schemas.microsoft.com/office/2006/metadata/properties" xmlns:xsi="http://www.w3.org/2001/XMLSchema-instance" xmlns:pc="http://schemas.microsoft.com/office/infopath/2007/PartnerControls">
-  <documentManagement/>
-</p:properties>
-</file>
-
-<file path=customXml/item2.xml><?xml version="1.0" encoding="utf-8"?>
-<?mso-contentType ?>
-<FormTemplates xmlns="http://schemas.microsoft.com/sharepoint/v3/contenttype/forms">
-  <Display>DocumentLibraryForm</Display>
-  <Edit>DocumentLibraryForm</Edit>
-  <New>DocumentLibraryForm</New>
-</FormTemplates>
-</file>
-
-<file path=customXml/item3.xml><?xml version="1.0" encoding="utf-8"?>
 <ct:contentTypeSchema xmlns:ct="http://schemas.microsoft.com/office/2006/metadata/contentType" xmlns:ma="http://schemas.microsoft.com/office/2006/metadata/properties/metaAttributes" ct:_="" ma:_="" ma:contentTypeName="Document" ma:contentTypeID="0x0101005BFCD7AA2F8E7945B2C9FB2C6A4C5CAA" ma:contentTypeVersion="2" ma:contentTypeDescription="Create a new document." ma:contentTypeScope="" ma:versionID="7a38b7dc872d12c4f72ea6ba37a51a54">
   <xsd:schema xmlns:xsd="http://www.w3.org/2001/XMLSchema" xmlns:xs="http://www.w3.org/2001/XMLSchema" xmlns:p="http://schemas.microsoft.com/office/2006/metadata/properties" xmlns:ns2="1ecda67d-a629-42a0-9f75-9dfe3aa92511" targetNamespace="http://schemas.microsoft.com/office/2006/metadata/properties" ma:root="true" ma:fieldsID="c522e82c83fd07260570f6724418eb16" ns2:_="">
     <xsd:import namespace="1ecda67d-a629-42a0-9f75-9dfe3aa92511"/>
@@ -26812,24 +26684,22 @@
 </ct:contentTypeSchema>
 </file>
 
-<file path=customXml/itemProps1.xml><?xml version="1.0" encoding="utf-8"?>
-<ds:datastoreItem xmlns:ds="http://schemas.openxmlformats.org/officeDocument/2006/customXml" ds:itemID="{467C4519-1E91-456E-9501-F9CEB1FF55E4}">
-  <ds:schemaRefs>
-    <ds:schemaRef ds:uri="http://schemas.microsoft.com/office/2006/metadata/properties"/>
-    <ds:schemaRef ds:uri="http://schemas.microsoft.com/office/infopath/2007/PartnerControls"/>
-  </ds:schemaRefs>
-</ds:datastoreItem>
+<file path=customXml/item2.xml><?xml version="1.0" encoding="utf-8"?>
+<?mso-contentType ?>
+<FormTemplates xmlns="http://schemas.microsoft.com/sharepoint/v3/contenttype/forms">
+  <Display>DocumentLibraryForm</Display>
+  <Edit>DocumentLibraryForm</Edit>
+  <New>DocumentLibraryForm</New>
+</FormTemplates>
 </file>
 
-<file path=customXml/itemProps2.xml><?xml version="1.0" encoding="utf-8"?>
-<ds:datastoreItem xmlns:ds="http://schemas.openxmlformats.org/officeDocument/2006/customXml" ds:itemID="{6E360832-5080-4861-A6E7-02DBABD250A2}">
-  <ds:schemaRefs>
-    <ds:schemaRef ds:uri="http://schemas.microsoft.com/sharepoint/v3/contenttype/forms"/>
-  </ds:schemaRefs>
-</ds:datastoreItem>
+<file path=customXml/item3.xml><?xml version="1.0" encoding="utf-8"?>
+<p:properties xmlns:p="http://schemas.microsoft.com/office/2006/metadata/properties" xmlns:xsi="http://www.w3.org/2001/XMLSchema-instance" xmlns:pc="http://schemas.microsoft.com/office/infopath/2007/PartnerControls">
+  <documentManagement/>
+</p:properties>
 </file>
 
-<file path=customXml/itemProps3.xml><?xml version="1.0" encoding="utf-8"?>
+<file path=customXml/itemProps1.xml><?xml version="1.0" encoding="utf-8"?>
 <ds:datastoreItem xmlns:ds="http://schemas.openxmlformats.org/officeDocument/2006/customXml" ds:itemID="{28FDFBF8-B0C2-454D-8C63-DDC7AB6C90CE}">
   <ds:schemaRefs>
     <ds:schemaRef ds:uri="http://schemas.microsoft.com/office/2006/metadata/contentType"/>
@@ -26845,4 +26715,21 @@
     <ds:schemaRef ds:uri="http://schemas.microsoft.com/internal/obd"/>
   </ds:schemaRefs>
 </ds:datastoreItem>
+</file>
+
+<file path=customXml/itemProps2.xml><?xml version="1.0" encoding="utf-8"?>
+<ds:datastoreItem xmlns:ds="http://schemas.openxmlformats.org/officeDocument/2006/customXml" ds:itemID="{6E360832-5080-4861-A6E7-02DBABD250A2}">
+  <ds:schemaRefs>
+    <ds:schemaRef ds:uri="http://schemas.microsoft.com/sharepoint/v3/contenttype/forms"/>
+  </ds:schemaRefs>
+</ds:datastoreItem>
+</file>
+
+<file path=customXml/itemProps3.xml><?xml version="1.0" encoding="utf-8"?>
+<ds:datastoreItem xmlns:ds="http://schemas.openxmlformats.org/officeDocument/2006/customXml" ds:itemID="{467C4519-1E91-456E-9501-F9CEB1FF55E4}">
+  <ds:schemaRefs>
+    <ds:schemaRef ds:uri="http://schemas.microsoft.com/office/2006/metadata/properties"/>
+    <ds:schemaRef ds:uri="http://schemas.microsoft.com/office/infopath/2007/PartnerControls"/>
+  </ds:schemaRefs>
+</ds:datastoreItem>
 </file>
--- a/PROJECT/Customer Requirements Specification/TINF19C_CRS__OPC_UA_Server_Farm_Team_3_v1.docx
+++ b/PROJECT/Customer Requirements Specification/TINF19C_CRS__OPC_UA_Server_Farm_Team_3_v1.docx
@@ -7813,7 +7813,29 @@
                 <w:color w:val="auto"/>
                 <w:lang w:val="en-US"/>
               </w:rPr>
-              <w:t>User want to select the server profiles before starting the server farm.</w:t>
+              <w:t>User want</w:t>
+            </w:r>
+            <w:r>
+              <w:rPr>
+                <w:rStyle w:val="Erluterungen"/>
+                <w:rFonts w:ascii="Calibri" w:hAnsi="Calibri" w:cs="Calibri"/>
+                <w:i w:val="0"/>
+                <w:iCs/>
+                <w:color w:val="auto"/>
+                <w:lang w:val="en-US"/>
+              </w:rPr>
+              <w:t>s</w:t>
+            </w:r>
+            <w:r>
+              <w:rPr>
+                <w:rStyle w:val="Erluterungen"/>
+                <w:rFonts w:ascii="Calibri" w:hAnsi="Calibri" w:cs="Calibri"/>
+                <w:i w:val="0"/>
+                <w:iCs/>
+                <w:color w:val="auto"/>
+                <w:lang w:val="en-US"/>
+              </w:rPr>
+              <w:t xml:space="preserve"> to select the server profiles before starting the server farm.</w:t>
             </w:r>
           </w:p>
           <w:p>
@@ -8799,7 +8821,29 @@
                 <w:color w:val="auto"/>
                 <w:lang w:val="en-US"/>
               </w:rPr>
-              <w:t>User want to start the server farm with</w:t>
+              <w:t>User want</w:t>
+            </w:r>
+            <w:r>
+              <w:rPr>
+                <w:rStyle w:val="Erluterungen"/>
+                <w:rFonts w:ascii="Calibri" w:hAnsi="Calibri" w:cs="Calibri"/>
+                <w:i w:val="0"/>
+                <w:iCs/>
+                <w:color w:val="auto"/>
+                <w:lang w:val="en-US"/>
+              </w:rPr>
+              <w:t>s</w:t>
+            </w:r>
+            <w:r>
+              <w:rPr>
+                <w:rStyle w:val="Erluterungen"/>
+                <w:rFonts w:ascii="Calibri" w:hAnsi="Calibri" w:cs="Calibri"/>
+                <w:i w:val="0"/>
+                <w:iCs/>
+                <w:color w:val="auto"/>
+                <w:lang w:val="en-US"/>
+              </w:rPr>
+              <w:t xml:space="preserve"> to start the server farm with</w:t>
             </w:r>
             <w:r>
               <w:rPr>
@@ -9709,6 +9753,17 @@
               </w:rPr>
               <w:t>ervers must run without errors</w:t>
             </w:r>
+            <w:r>
+              <w:rPr>
+                <w:rStyle w:val="Erluterungen"/>
+                <w:rFonts w:ascii="Calibri" w:hAnsi="Calibri" w:cs="Calibri"/>
+                <w:i w:val="0"/>
+                <w:iCs/>
+                <w:color w:val="auto"/>
+                <w:lang w:val="en-US"/>
+              </w:rPr>
+              <w:t>.</w:t>
+            </w:r>
           </w:p>
           <w:p>
             <w:pPr>
@@ -10060,36 +10115,6 @@
     </w:tbl>
     <w:p>
       <w:pPr>
-        <w:tabs>
-          <w:tab w:val="left" w:pos="2700"/>
-        </w:tabs>
-        <w:rPr>
-          <w:rStyle w:val="Erluterungen"/>
-          <w:rFonts w:ascii="Calibri" w:hAnsi="Calibri" w:cs="Calibri"/>
-          <w:iCs/>
-          <w:color w:val="000000"/>
-          <w:lang w:val="en-US"/>
-        </w:rPr>
-      </w:pPr>
-    </w:p>
-    <w:p>
-      <w:pPr>
-        <w:tabs>
-          <w:tab w:val="left" w:pos="2700"/>
-        </w:tabs>
-        <w:jc w:val="center"/>
-        <w:rPr>
-          <w:rStyle w:val="Erluterungen"/>
-          <w:rFonts w:ascii="Calibri" w:hAnsi="Calibri" w:cs="Calibri"/>
-          <w:iCs/>
-          <w:color w:val="000000"/>
-          <w:lang w:val="en-US"/>
-        </w:rPr>
-      </w:pPr>
-    </w:p>
-    <w:p>
-      <w:pPr>
-        <w:jc w:val="center"/>
         <w:rPr>
           <w:rFonts w:ascii="Calibri" w:hAnsi="Calibri" w:cs="Calibri"/>
           <w:color w:val="000000" w:themeColor="text1"/>
@@ -11224,17 +11249,7 @@
           <w:szCs w:val="40"/>
           <w:lang w:val="en-US"/>
         </w:rPr>
-        <w:t>/</w:t>
-      </w:r>
-      <w:r>
-        <w:rPr>
-          <w:rFonts w:ascii="Calibri" w:hAnsi="Calibri" w:cs="Calibri"/>
-          <w:color w:val="000000" w:themeColor="text1"/>
-          <w:sz w:val="24"/>
-          <w:szCs w:val="40"/>
-          <w:lang w:val="en-US"/>
-        </w:rPr>
-        <w:t>Logging</w:t>
+        <w:t>/Logging</w:t>
       </w:r>
     </w:p>
     <w:p>
@@ -11257,7 +11272,20 @@
           <w:color w:val="000000"/>
           <w:lang w:val="en-US"/>
         </w:rPr>
-        <w:t xml:space="preserve">Th </w:t>
+        <w:t>The logs will be written into a separate l</w:t>
+      </w:r>
+      <w:bookmarkStart w:id="72" w:name="_GoBack"/>
+      <w:bookmarkEnd w:id="72"/>
+      <w:r>
+        <w:rPr>
+          <w:rStyle w:val="Erluterungen"/>
+          <w:rFonts w:ascii="Calibri" w:hAnsi="Calibri" w:cs="Calibri"/>
+          <w:i w:val="0"/>
+          <w:iCs/>
+          <w:color w:val="000000"/>
+          <w:lang w:val="en-US"/>
+        </w:rPr>
+        <w:t>ogfile and into the command line interface.</w:t>
       </w:r>
     </w:p>
     <w:p>
@@ -11287,7 +11315,7 @@
           <w:lang w:val="en-US"/>
         </w:rPr>
       </w:pPr>
-      <w:bookmarkStart w:id="72" w:name="_Toc55566420"/>
+      <w:bookmarkStart w:id="73" w:name="_Toc55566420"/>
       <w:r>
         <w:rPr>
           <w:rFonts w:ascii="Calibri" w:hAnsi="Calibri" w:cs="Calibri"/>
@@ -11328,7 +11356,7 @@
         </w:rPr>
         <w:t>/Command Line Interface</w:t>
       </w:r>
-      <w:bookmarkEnd w:id="72"/>
+      <w:bookmarkEnd w:id="73"/>
     </w:p>
     <w:p>
       <w:pPr>
@@ -11380,7 +11408,7 @@
           <w:lang w:val="en-US"/>
         </w:rPr>
       </w:pPr>
-      <w:bookmarkStart w:id="73" w:name="_Toc55566421"/>
+      <w:bookmarkStart w:id="74" w:name="_Toc55566421"/>
       <w:r>
         <w:rPr>
           <w:rFonts w:ascii="Calibri" w:hAnsi="Calibri" w:cs="Calibri"/>
@@ -11401,8 +11429,6 @@
         </w:rPr>
         <w:t>6</w:t>
       </w:r>
-      <w:bookmarkStart w:id="74" w:name="_GoBack"/>
-      <w:bookmarkEnd w:id="74"/>
       <w:r>
         <w:rPr>
           <w:rFonts w:ascii="Calibri" w:hAnsi="Calibri" w:cs="Calibri"/>
@@ -11423,7 +11449,7 @@
         </w:rPr>
         <w:t>/License</w:t>
       </w:r>
-      <w:bookmarkEnd w:id="73"/>
+      <w:bookmarkEnd w:id="74"/>
     </w:p>
     <w:p>
       <w:pPr>
@@ -12032,7 +12058,7 @@
             </wp:inline>
           </w:drawing>
         </mc:Choice>
-        <mc:Fallback xmlns:pic="http://schemas.openxmlformats.org/drawingml/2006/picture" xmlns:wp14="http://schemas.microsoft.com/office/word/2010/wordml" xmlns:a="http://schemas.openxmlformats.org/drawingml/2006/main">
+        <mc:Fallback xmlns:a="http://schemas.openxmlformats.org/drawingml/2006/main" xmlns:wp14="http://schemas.microsoft.com/office/word/2010/wordml" xmlns:pic="http://schemas.openxmlformats.org/drawingml/2006/picture">
           <w:pict w14:anchorId="76297C8D">
             <v:shapetype coordsize="21600,21600" o:spt="75" o:preferrelative="t" path="m@4@5l@4@11@9@11@9@5xe" type="#_x0000_t75">
               <v:formulas>
@@ -26553,6 +26579,21 @@
 </file>
 
 <file path=customXml/item1.xml><?xml version="1.0" encoding="utf-8"?>
+<p:properties xmlns:p="http://schemas.microsoft.com/office/2006/metadata/properties" xmlns:xsi="http://www.w3.org/2001/XMLSchema-instance" xmlns:pc="http://schemas.microsoft.com/office/infopath/2007/PartnerControls">
+  <documentManagement/>
+</p:properties>
+</file>
+
+<file path=customXml/item2.xml><?xml version="1.0" encoding="utf-8"?>
+<?mso-contentType ?>
+<FormTemplates xmlns="http://schemas.microsoft.com/sharepoint/v3/contenttype/forms">
+  <Display>DocumentLibraryForm</Display>
+  <Edit>DocumentLibraryForm</Edit>
+  <New>DocumentLibraryForm</New>
+</FormTemplates>
+</file>
+
+<file path=customXml/item3.xml><?xml version="1.0" encoding="utf-8"?>
 <ct:contentTypeSchema xmlns:ct="http://schemas.microsoft.com/office/2006/metadata/contentType" xmlns:ma="http://schemas.microsoft.com/office/2006/metadata/properties/metaAttributes" ct:_="" ma:_="" ma:contentTypeName="Document" ma:contentTypeID="0x0101005BFCD7AA2F8E7945B2C9FB2C6A4C5CAA" ma:contentTypeVersion="2" ma:contentTypeDescription="Create a new document." ma:contentTypeScope="" ma:versionID="7a38b7dc872d12c4f72ea6ba37a51a54">
   <xsd:schema xmlns:xsd="http://www.w3.org/2001/XMLSchema" xmlns:xs="http://www.w3.org/2001/XMLSchema" xmlns:p="http://schemas.microsoft.com/office/2006/metadata/properties" xmlns:ns2="1ecda67d-a629-42a0-9f75-9dfe3aa92511" targetNamespace="http://schemas.microsoft.com/office/2006/metadata/properties" ma:root="true" ma:fieldsID="c522e82c83fd07260570f6724418eb16" ns2:_="">
     <xsd:import namespace="1ecda67d-a629-42a0-9f75-9dfe3aa92511"/>
@@ -26684,22 +26725,24 @@
 </ct:contentTypeSchema>
 </file>
 
-<file path=customXml/item2.xml><?xml version="1.0" encoding="utf-8"?>
-<?mso-contentType ?>
-<FormTemplates xmlns="http://schemas.microsoft.com/sharepoint/v3/contenttype/forms">
-  <Display>DocumentLibraryForm</Display>
-  <Edit>DocumentLibraryForm</Edit>
-  <New>DocumentLibraryForm</New>
-</FormTemplates>
+<file path=customXml/itemProps1.xml><?xml version="1.0" encoding="utf-8"?>
+<ds:datastoreItem xmlns:ds="http://schemas.openxmlformats.org/officeDocument/2006/customXml" ds:itemID="{467C4519-1E91-456E-9501-F9CEB1FF55E4}">
+  <ds:schemaRefs>
+    <ds:schemaRef ds:uri="http://schemas.microsoft.com/office/2006/metadata/properties"/>
+    <ds:schemaRef ds:uri="http://schemas.microsoft.com/office/infopath/2007/PartnerControls"/>
+  </ds:schemaRefs>
+</ds:datastoreItem>
 </file>
 
-<file path=customXml/item3.xml><?xml version="1.0" encoding="utf-8"?>
-<p:properties xmlns:p="http://schemas.microsoft.com/office/2006/metadata/properties" xmlns:xsi="http://www.w3.org/2001/XMLSchema-instance" xmlns:pc="http://schemas.microsoft.com/office/infopath/2007/PartnerControls">
-  <documentManagement/>
-</p:properties>
+<file path=customXml/itemProps2.xml><?xml version="1.0" encoding="utf-8"?>
+<ds:datastoreItem xmlns:ds="http://schemas.openxmlformats.org/officeDocument/2006/customXml" ds:itemID="{6E360832-5080-4861-A6E7-02DBABD250A2}">
+  <ds:schemaRefs>
+    <ds:schemaRef ds:uri="http://schemas.microsoft.com/sharepoint/v3/contenttype/forms"/>
+  </ds:schemaRefs>
+</ds:datastoreItem>
 </file>
 
-<file path=customXml/itemProps1.xml><?xml version="1.0" encoding="utf-8"?>
+<file path=customXml/itemProps3.xml><?xml version="1.0" encoding="utf-8"?>
 <ds:datastoreItem xmlns:ds="http://schemas.openxmlformats.org/officeDocument/2006/customXml" ds:itemID="{28FDFBF8-B0C2-454D-8C63-DDC7AB6C90CE}">
   <ds:schemaRefs>
     <ds:schemaRef ds:uri="http://schemas.microsoft.com/office/2006/metadata/contentType"/>
@@ -26715,21 +26758,4 @@
     <ds:schemaRef ds:uri="http://schemas.microsoft.com/internal/obd"/>
   </ds:schemaRefs>
 </ds:datastoreItem>
-</file>
-
-<file path=customXml/itemProps2.xml><?xml version="1.0" encoding="utf-8"?>
-<ds:datastoreItem xmlns:ds="http://schemas.openxmlformats.org/officeDocument/2006/customXml" ds:itemID="{6E360832-5080-4861-A6E7-02DBABD250A2}">
-  <ds:schemaRefs>
-    <ds:schemaRef ds:uri="http://schemas.microsoft.com/sharepoint/v3/contenttype/forms"/>
-  </ds:schemaRefs>
-</ds:datastoreItem>
-</file>
-
-<file path=customXml/itemProps3.xml><?xml version="1.0" encoding="utf-8"?>
-<ds:datastoreItem xmlns:ds="http://schemas.openxmlformats.org/officeDocument/2006/customXml" ds:itemID="{467C4519-1E91-456E-9501-F9CEB1FF55E4}">
-  <ds:schemaRefs>
-    <ds:schemaRef ds:uri="http://schemas.microsoft.com/office/2006/metadata/properties"/>
-    <ds:schemaRef ds:uri="http://schemas.microsoft.com/office/infopath/2007/PartnerControls"/>
-  </ds:schemaRefs>
-</ds:datastoreItem>
 </file>
--- a/PROJECT/Customer Requirements Specification/TINF19C_CRS__OPC_UA_Server_Farm_Team_3_v1.docx
+++ b/PROJECT/Customer Requirements Specification/TINF19C_CRS__OPC_UA_Server_Farm_Team_3_v1.docx
@@ -16,7 +16,9 @@
         </w:rPr>
       </w:pPr>
       <w:bookmarkStart w:id="0" w:name="_Hlk522105683"/>
+      <w:bookmarkStart w:id="1" w:name="_GoBack"/>
       <w:bookmarkEnd w:id="0"/>
+      <w:bookmarkEnd w:id="1"/>
       <w:r>
         <w:rPr>
           <w:rFonts w:ascii="Calibri" w:hAnsi="Calibri" w:cs="Calibri"/>
@@ -184,8 +186,8 @@
         </w:rPr>
         <w:fldChar w:fldCharType="end"/>
       </w:r>
-      <w:bookmarkStart w:id="1" w:name="WWSetBkmk1"/>
-      <w:bookmarkEnd w:id="1"/>
+      <w:bookmarkStart w:id="2" w:name="WWSetBkmk1"/>
+      <w:bookmarkEnd w:id="2"/>
       <w:r>
         <w:rPr>
           <w:rStyle w:val="Erluterungen"/>
@@ -234,8 +236,8 @@
         </w:rPr>
         <w:fldChar w:fldCharType="end"/>
       </w:r>
-      <w:bookmarkStart w:id="2" w:name="WWSetBkmk2"/>
-      <w:bookmarkEnd w:id="2"/>
+      <w:bookmarkStart w:id="3" w:name="WWSetBkmk2"/>
+      <w:bookmarkEnd w:id="3"/>
     </w:p>
     <w:p>
       <w:pPr>
@@ -2595,7 +2597,7 @@
           <w:noProof/>
           <w:lang w:val="en-US"/>
         </w:rPr>
-        <w:t>9</w:t>
+        <w:t>8</w:t>
       </w:r>
       <w:r>
         <w:rPr>
@@ -2681,7 +2683,7 @@
           <w:noProof/>
           <w:lang w:val="en-US"/>
         </w:rPr>
-        <w:t>9</w:t>
+        <w:t>8</w:t>
       </w:r>
       <w:r>
         <w:rPr>
@@ -2767,7 +2769,7 @@
           <w:noProof/>
           <w:lang w:val="en-US"/>
         </w:rPr>
-        <w:t>9</w:t>
+        <w:t>8</w:t>
       </w:r>
       <w:r>
         <w:rPr>
@@ -2853,7 +2855,7 @@
           <w:noProof/>
           <w:lang w:val="en-US"/>
         </w:rPr>
-        <w:t>9</w:t>
+        <w:t>8</w:t>
       </w:r>
       <w:r>
         <w:rPr>
@@ -2940,7 +2942,7 @@
           <w:noProof/>
           <w:lang w:val="en-US"/>
         </w:rPr>
-        <w:t>10</w:t>
+        <w:t>9</w:t>
       </w:r>
       <w:r>
         <w:rPr>
@@ -3026,7 +3028,7 @@
           <w:noProof/>
           <w:lang w:val="en-US"/>
         </w:rPr>
-        <w:t>10</w:t>
+        <w:t>9</w:t>
       </w:r>
       <w:r>
         <w:rPr>
@@ -3112,7 +3114,7 @@
           <w:noProof/>
           <w:lang w:val="en-US"/>
         </w:rPr>
-        <w:t>10</w:t>
+        <w:t>9</w:t>
       </w:r>
       <w:r>
         <w:rPr>
@@ -3199,7 +3201,7 @@
           <w:noProof/>
           <w:lang w:val="en-US"/>
         </w:rPr>
-        <w:t>11</w:t>
+        <w:t>10</w:t>
       </w:r>
       <w:r>
         <w:rPr>
@@ -3285,7 +3287,7 @@
           <w:noProof/>
           <w:lang w:val="en-US"/>
         </w:rPr>
-        <w:t>11</w:t>
+        <w:t>10</w:t>
       </w:r>
       <w:r>
         <w:rPr>
@@ -3371,7 +3373,7 @@
           <w:noProof/>
           <w:lang w:val="en-US"/>
         </w:rPr>
-        <w:t>11</w:t>
+        <w:t>10</w:t>
       </w:r>
       <w:r>
         <w:rPr>
@@ -3457,7 +3459,7 @@
           <w:noProof/>
           <w:lang w:val="en-US"/>
         </w:rPr>
-        <w:t>11</w:t>
+        <w:t>10</w:t>
       </w:r>
       <w:r>
         <w:rPr>
@@ -3543,7 +3545,7 @@
           <w:noProof/>
           <w:lang w:val="en-US"/>
         </w:rPr>
-        <w:t>11</w:t>
+        <w:t>10</w:t>
       </w:r>
       <w:r>
         <w:rPr>
@@ -3629,7 +3631,7 @@
           <w:noProof/>
           <w:lang w:val="en-US"/>
         </w:rPr>
-        <w:t>11</w:t>
+        <w:t>10</w:t>
       </w:r>
       <w:r>
         <w:rPr>
@@ -3710,7 +3712,7 @@
         <w:rPr>
           <w:noProof/>
         </w:rPr>
-        <w:t>12</w:t>
+        <w:t>11</w:t>
       </w:r>
       <w:r>
         <w:rPr>
@@ -3754,11 +3756,11 @@
           <w:lang w:val="en-US"/>
         </w:rPr>
       </w:pPr>
-      <w:bookmarkStart w:id="3" w:name="_Toc522094874"/>
-      <w:bookmarkStart w:id="4" w:name="_Toc522094926"/>
-      <w:bookmarkStart w:id="5" w:name="_Toc522168322"/>
-      <w:bookmarkStart w:id="6" w:name="_Toc522174211"/>
-      <w:bookmarkStart w:id="7" w:name="_Toc55566400"/>
+      <w:bookmarkStart w:id="4" w:name="_Toc522094874"/>
+      <w:bookmarkStart w:id="5" w:name="_Toc522094926"/>
+      <w:bookmarkStart w:id="6" w:name="_Toc522168322"/>
+      <w:bookmarkStart w:id="7" w:name="_Toc522174211"/>
+      <w:bookmarkStart w:id="8" w:name="_Toc55566400"/>
       <w:r>
         <w:rPr>
           <w:rFonts w:ascii="Calibri" w:hAnsi="Calibri" w:cs="Calibri"/>
@@ -3768,11 +3770,11 @@
         <w:lastRenderedPageBreak/>
         <w:t>Goal</w:t>
       </w:r>
-      <w:bookmarkEnd w:id="3"/>
       <w:bookmarkEnd w:id="4"/>
       <w:bookmarkEnd w:id="5"/>
       <w:bookmarkEnd w:id="6"/>
       <w:bookmarkEnd w:id="7"/>
+      <w:bookmarkEnd w:id="8"/>
     </w:p>
     <w:p>
       <w:pPr>
@@ -4024,11 +4026,11 @@
           <w:lang w:val="en-US"/>
         </w:rPr>
       </w:pPr>
-      <w:bookmarkStart w:id="8" w:name="_Toc522094875"/>
-      <w:bookmarkStart w:id="9" w:name="_Toc522094927"/>
-      <w:bookmarkStart w:id="10" w:name="_Toc522168323"/>
-      <w:bookmarkStart w:id="11" w:name="_Toc522174212"/>
-      <w:bookmarkStart w:id="12" w:name="_Toc55566401"/>
+      <w:bookmarkStart w:id="9" w:name="_Toc522094875"/>
+      <w:bookmarkStart w:id="10" w:name="_Toc522094927"/>
+      <w:bookmarkStart w:id="11" w:name="_Toc522168323"/>
+      <w:bookmarkStart w:id="12" w:name="_Toc522174212"/>
+      <w:bookmarkStart w:id="13" w:name="_Toc55566401"/>
       <w:r>
         <w:rPr>
           <w:rFonts w:ascii="Calibri" w:hAnsi="Calibri" w:cs="Calibri"/>
@@ -4038,11 +4040,11 @@
         <w:lastRenderedPageBreak/>
         <w:t>Product Environment</w:t>
       </w:r>
-      <w:bookmarkEnd w:id="8"/>
       <w:bookmarkEnd w:id="9"/>
       <w:bookmarkEnd w:id="10"/>
       <w:bookmarkEnd w:id="11"/>
       <w:bookmarkEnd w:id="12"/>
+      <w:bookmarkEnd w:id="13"/>
     </w:p>
     <w:p>
       <w:pPr>
@@ -4055,7 +4057,7 @@
           <w:lang w:val="en-US"/>
         </w:rPr>
       </w:pPr>
-      <w:bookmarkStart w:id="13" w:name="_Hlk522167040"/>
+      <w:bookmarkStart w:id="14" w:name="_Hlk522167040"/>
     </w:p>
     <w:p>
       <w:pPr>
@@ -5126,7 +5128,7 @@
         </w:rPr>
         <w:t>nment</w:t>
       </w:r>
-      <w:bookmarkEnd w:id="13"/>
+      <w:bookmarkEnd w:id="14"/>
     </w:p>
     <w:p>
       <w:pPr>
@@ -5140,9 +5142,9 @@
           <w:lang w:val="en-US"/>
         </w:rPr>
       </w:pPr>
-      <w:bookmarkStart w:id="14" w:name="_Toc522168324"/>
-      <w:bookmarkStart w:id="15" w:name="_Toc522174213"/>
-      <w:bookmarkStart w:id="16" w:name="_Toc55566402"/>
+      <w:bookmarkStart w:id="15" w:name="_Toc522168324"/>
+      <w:bookmarkStart w:id="16" w:name="_Toc522174213"/>
+      <w:bookmarkStart w:id="17" w:name="_Toc55566402"/>
       <w:r>
         <w:rPr>
           <w:rFonts w:ascii="Calibri" w:hAnsi="Calibri" w:cs="Calibri"/>
@@ -5152,9 +5154,9 @@
         <w:lastRenderedPageBreak/>
         <w:t>Product Usage</w:t>
       </w:r>
-      <w:bookmarkEnd w:id="14"/>
       <w:bookmarkEnd w:id="15"/>
       <w:bookmarkEnd w:id="16"/>
+      <w:bookmarkEnd w:id="17"/>
     </w:p>
     <w:p>
       <w:pPr>
@@ -5440,9 +5442,9 @@
           <w:lang w:val="en-US"/>
         </w:rPr>
       </w:pPr>
-      <w:bookmarkStart w:id="17" w:name="_Toc522168325"/>
-      <w:bookmarkStart w:id="18" w:name="_Toc522174214"/>
-      <w:bookmarkStart w:id="19" w:name="_Toc55566403"/>
+      <w:bookmarkStart w:id="18" w:name="_Toc522168325"/>
+      <w:bookmarkStart w:id="19" w:name="_Toc522174214"/>
+      <w:bookmarkStart w:id="20" w:name="_Toc55566403"/>
       <w:r>
         <w:rPr>
           <w:rFonts w:ascii="Calibri" w:hAnsi="Calibri" w:cs="Calibri"/>
@@ -5453,9 +5455,9 @@
         </w:rPr>
         <w:t>Business Processes</w:t>
       </w:r>
-      <w:bookmarkEnd w:id="17"/>
       <w:bookmarkEnd w:id="18"/>
       <w:bookmarkEnd w:id="19"/>
+      <w:bookmarkEnd w:id="20"/>
     </w:p>
     <w:p>
       <w:pPr>
@@ -5564,11 +5566,11 @@
           <w:lang w:val="en-US"/>
         </w:rPr>
       </w:pPr>
-      <w:bookmarkStart w:id="20" w:name="__RefHeading__3060_1721989911"/>
-      <w:bookmarkStart w:id="21" w:name="_Toc522168326"/>
-      <w:bookmarkStart w:id="22" w:name="_Toc522174215"/>
-      <w:bookmarkStart w:id="23" w:name="_Toc55566404"/>
-      <w:bookmarkEnd w:id="20"/>
+      <w:bookmarkStart w:id="21" w:name="__RefHeading__3060_1721989911"/>
+      <w:bookmarkStart w:id="22" w:name="_Toc522168326"/>
+      <w:bookmarkStart w:id="23" w:name="_Toc522174215"/>
+      <w:bookmarkStart w:id="24" w:name="_Toc55566404"/>
+      <w:bookmarkEnd w:id="21"/>
       <w:r>
         <w:rPr>
           <w:rFonts w:ascii="Calibri" w:hAnsi="Calibri" w:cs="Calibri"/>
@@ -5579,8 +5581,8 @@
         </w:rPr>
         <w:t xml:space="preserve">&lt;BP.001&gt;: </w:t>
       </w:r>
-      <w:bookmarkEnd w:id="21"/>
       <w:bookmarkEnd w:id="22"/>
+      <w:bookmarkEnd w:id="23"/>
       <w:r>
         <w:rPr>
           <w:rFonts w:ascii="Calibri" w:hAnsi="Calibri" w:cs="Calibri"/>
@@ -5631,7 +5633,7 @@
         </w:rPr>
         <w:t>lients</w:t>
       </w:r>
-      <w:bookmarkEnd w:id="23"/>
+      <w:bookmarkEnd w:id="24"/>
     </w:p>
     <w:p>
       <w:pPr>
@@ -6390,11 +6392,11 @@
           <w:lang w:val="en-US"/>
         </w:rPr>
       </w:pPr>
-      <w:bookmarkStart w:id="24" w:name="_Toc522094877"/>
-      <w:bookmarkStart w:id="25" w:name="_Toc522094929"/>
-      <w:bookmarkStart w:id="26" w:name="_Toc522168327"/>
-      <w:bookmarkStart w:id="27" w:name="_Toc522174216"/>
-      <w:bookmarkStart w:id="28" w:name="_Toc55566405"/>
+      <w:bookmarkStart w:id="25" w:name="_Toc522094877"/>
+      <w:bookmarkStart w:id="26" w:name="_Toc522094929"/>
+      <w:bookmarkStart w:id="27" w:name="_Toc522168327"/>
+      <w:bookmarkStart w:id="28" w:name="_Toc522174216"/>
+      <w:bookmarkStart w:id="29" w:name="_Toc55566405"/>
       <w:r>
         <w:rPr>
           <w:rFonts w:ascii="Calibri" w:hAnsi="Calibri" w:cs="Calibri"/>
@@ -6406,11 +6408,11 @@
         <w:lastRenderedPageBreak/>
         <w:t>Use Cases</w:t>
       </w:r>
-      <w:bookmarkEnd w:id="24"/>
       <w:bookmarkEnd w:id="25"/>
       <w:bookmarkEnd w:id="26"/>
       <w:bookmarkEnd w:id="27"/>
       <w:bookmarkEnd w:id="28"/>
+      <w:bookmarkEnd w:id="29"/>
     </w:p>
     <w:p>
       <w:pPr>
@@ -6852,7 +6854,7 @@
           <w:lang w:val="en-US"/>
         </w:rPr>
       </w:pPr>
-      <w:bookmarkStart w:id="29" w:name="_Toc55566406"/>
+      <w:bookmarkStart w:id="30" w:name="_Toc55566406"/>
       <w:r>
         <w:rPr>
           <w:rFonts w:ascii="Calibri" w:hAnsi="Calibri" w:cs="Calibri"/>
@@ -6873,7 +6875,7 @@
         </w:rPr>
         <w:t>Set server profiles</w:t>
       </w:r>
-      <w:bookmarkEnd w:id="29"/>
+      <w:bookmarkEnd w:id="30"/>
       <w:r>
         <w:rPr>
           <w:rFonts w:ascii="Calibri" w:hAnsi="Calibri" w:cs="Calibri"/>
@@ -7899,7 +7901,7 @@
           <w:lang w:val="en-US"/>
         </w:rPr>
       </w:pPr>
-      <w:bookmarkStart w:id="30" w:name="_Toc55566407"/>
+      <w:bookmarkStart w:id="31" w:name="_Toc55566407"/>
       <w:r>
         <w:rPr>
           <w:rFonts w:ascii="Calibri" w:hAnsi="Calibri" w:cs="Calibri"/>
@@ -7940,7 +7942,7 @@
         </w:rPr>
         <w:t>Starting server farm</w:t>
       </w:r>
-      <w:bookmarkEnd w:id="30"/>
+      <w:bookmarkEnd w:id="31"/>
     </w:p>
     <w:p>
       <w:pPr>
@@ -8933,11 +8935,11 @@
           <w:lang w:val="en-US"/>
         </w:rPr>
       </w:pPr>
-      <w:bookmarkStart w:id="31" w:name="_Toc522094878"/>
-      <w:bookmarkStart w:id="32" w:name="_Toc522094930"/>
-      <w:bookmarkStart w:id="33" w:name="_Toc522168328"/>
-      <w:bookmarkStart w:id="34" w:name="_Toc522174217"/>
-      <w:bookmarkStart w:id="35" w:name="_Toc55566408"/>
+      <w:bookmarkStart w:id="32" w:name="_Toc522094878"/>
+      <w:bookmarkStart w:id="33" w:name="_Toc522094930"/>
+      <w:bookmarkStart w:id="34" w:name="_Toc522168328"/>
+      <w:bookmarkStart w:id="35" w:name="_Toc522174217"/>
+      <w:bookmarkStart w:id="36" w:name="_Toc55566408"/>
       <w:r>
         <w:rPr>
           <w:rFonts w:ascii="Calibri" w:hAnsi="Calibri" w:cs="Calibri"/>
@@ -8968,10 +8970,10 @@
         </w:rPr>
         <w:t xml:space="preserve">&gt;  </w:t>
       </w:r>
-      <w:bookmarkEnd w:id="31"/>
       <w:bookmarkEnd w:id="32"/>
       <w:bookmarkEnd w:id="33"/>
       <w:bookmarkEnd w:id="34"/>
+      <w:bookmarkEnd w:id="35"/>
       <w:r>
         <w:rPr>
           <w:rFonts w:ascii="Calibri" w:hAnsi="Calibri" w:cs="Calibri"/>
@@ -9002,7 +9004,7 @@
         </w:rPr>
         <w:t>PC UA Client(s)</w:t>
       </w:r>
-      <w:bookmarkEnd w:id="35"/>
+      <w:bookmarkEnd w:id="36"/>
       <w:r>
         <w:rPr>
           <w:rFonts w:ascii="Calibri" w:hAnsi="Calibri" w:cs="Calibri"/>
@@ -10123,7 +10125,7 @@
           <w:lang w:val="en-US"/>
         </w:rPr>
       </w:pPr>
-      <w:bookmarkStart w:id="36" w:name="_Toc522168329"/>
+      <w:bookmarkStart w:id="37" w:name="_Toc522168329"/>
     </w:p>
     <w:p>
       <w:pPr>
@@ -10173,8 +10175,8 @@
           <w:lang w:val="en-US"/>
         </w:rPr>
       </w:pPr>
-      <w:bookmarkStart w:id="37" w:name="_Toc522174218"/>
-      <w:bookmarkStart w:id="38" w:name="_Toc55566409"/>
+      <w:bookmarkStart w:id="38" w:name="_Toc522174218"/>
+      <w:bookmarkStart w:id="39" w:name="_Toc55566409"/>
       <w:r>
         <w:rPr>
           <w:rFonts w:ascii="Calibri" w:hAnsi="Calibri" w:cs="Calibri"/>
@@ -10186,9 +10188,9 @@
         <w:lastRenderedPageBreak/>
         <w:t>Features</w:t>
       </w:r>
-      <w:bookmarkEnd w:id="36"/>
       <w:bookmarkEnd w:id="37"/>
       <w:bookmarkEnd w:id="38"/>
+      <w:bookmarkEnd w:id="39"/>
     </w:p>
     <w:p>
       <w:pPr>
@@ -10203,11 +10205,11 @@
           <w:lang w:val="en-US"/>
         </w:rPr>
       </w:pPr>
-      <w:bookmarkStart w:id="39" w:name="_Toc522094880"/>
-      <w:bookmarkStart w:id="40" w:name="_Toc522094932"/>
-      <w:bookmarkStart w:id="41" w:name="_Toc522168330"/>
-      <w:bookmarkStart w:id="42" w:name="_Toc522174219"/>
-      <w:bookmarkStart w:id="43" w:name="_Toc55566410"/>
+      <w:bookmarkStart w:id="40" w:name="_Toc522094880"/>
+      <w:bookmarkStart w:id="41" w:name="_Toc522094932"/>
+      <w:bookmarkStart w:id="42" w:name="_Toc522168330"/>
+      <w:bookmarkStart w:id="43" w:name="_Toc522174219"/>
+      <w:bookmarkStart w:id="44" w:name="_Toc55566410"/>
       <w:r>
         <w:rPr>
           <w:rFonts w:ascii="Calibri" w:hAnsi="Calibri" w:cs="Calibri"/>
@@ -10218,10 +10220,10 @@
         </w:rPr>
         <w:t>/LF10</w:t>
       </w:r>
-      <w:bookmarkEnd w:id="39"/>
       <w:bookmarkEnd w:id="40"/>
       <w:bookmarkEnd w:id="41"/>
       <w:bookmarkEnd w:id="42"/>
+      <w:bookmarkEnd w:id="43"/>
       <w:r>
         <w:rPr>
           <w:rFonts w:ascii="Calibri" w:hAnsi="Calibri" w:cs="Calibri"/>
@@ -10232,7 +10234,7 @@
         </w:rPr>
         <w:t>/Encoding</w:t>
       </w:r>
-      <w:bookmarkEnd w:id="43"/>
+      <w:bookmarkEnd w:id="44"/>
     </w:p>
     <w:p>
       <w:pPr>
@@ -10299,11 +10301,11 @@
           <w:lang w:val="en-US"/>
         </w:rPr>
       </w:pPr>
-      <w:bookmarkStart w:id="44" w:name="_Toc522094881"/>
-      <w:bookmarkStart w:id="45" w:name="_Toc522094933"/>
-      <w:bookmarkStart w:id="46" w:name="_Toc522168331"/>
-      <w:bookmarkStart w:id="47" w:name="_Toc522174220"/>
-      <w:bookmarkStart w:id="48" w:name="_Toc55566411"/>
+      <w:bookmarkStart w:id="45" w:name="_Toc522094881"/>
+      <w:bookmarkStart w:id="46" w:name="_Toc522094933"/>
+      <w:bookmarkStart w:id="47" w:name="_Toc522168331"/>
+      <w:bookmarkStart w:id="48" w:name="_Toc522174220"/>
+      <w:bookmarkStart w:id="49" w:name="_Toc55566411"/>
       <w:r>
         <w:rPr>
           <w:rFonts w:ascii="Calibri" w:hAnsi="Calibri" w:cs="Calibri"/>
@@ -10314,10 +10316,10 @@
         </w:rPr>
         <w:t>/LF20</w:t>
       </w:r>
-      <w:bookmarkEnd w:id="44"/>
       <w:bookmarkEnd w:id="45"/>
       <w:bookmarkEnd w:id="46"/>
       <w:bookmarkEnd w:id="47"/>
+      <w:bookmarkEnd w:id="48"/>
       <w:r>
         <w:rPr>
           <w:rFonts w:ascii="Calibri" w:hAnsi="Calibri" w:cs="Calibri"/>
@@ -10338,7 +10340,7 @@
         </w:rPr>
         <w:t>Encryption</w:t>
       </w:r>
-      <w:bookmarkEnd w:id="48"/>
+      <w:bookmarkEnd w:id="49"/>
     </w:p>
     <w:p>
       <w:pPr>
@@ -10394,7 +10396,7 @@
           <w:lang w:val="en-US"/>
         </w:rPr>
       </w:pPr>
-      <w:bookmarkStart w:id="49" w:name="_Toc55566412"/>
+      <w:bookmarkStart w:id="50" w:name="_Toc55566412"/>
       <w:r>
         <w:rPr>
           <w:rFonts w:ascii="Calibri" w:hAnsi="Calibri" w:cs="Calibri"/>
@@ -10435,7 +10437,7 @@
         </w:rPr>
         <w:t>/Authentication</w:t>
       </w:r>
-      <w:bookmarkEnd w:id="49"/>
+      <w:bookmarkEnd w:id="50"/>
     </w:p>
     <w:p>
       <w:pPr>
@@ -10554,11 +10556,11 @@
           <w:lang w:val="en-US"/>
         </w:rPr>
       </w:pPr>
-      <w:bookmarkStart w:id="50" w:name="_Toc522094882"/>
-      <w:bookmarkStart w:id="51" w:name="_Toc522094934"/>
-      <w:bookmarkStart w:id="52" w:name="_Toc522168332"/>
-      <w:bookmarkStart w:id="53" w:name="_Toc522174221"/>
-      <w:bookmarkStart w:id="54" w:name="_Toc55566413"/>
+      <w:bookmarkStart w:id="51" w:name="_Toc522094882"/>
+      <w:bookmarkStart w:id="52" w:name="_Toc522094934"/>
+      <w:bookmarkStart w:id="53" w:name="_Toc522168332"/>
+      <w:bookmarkStart w:id="54" w:name="_Toc522174221"/>
+      <w:bookmarkStart w:id="55" w:name="_Toc55566413"/>
       <w:r>
         <w:rPr>
           <w:rFonts w:ascii="Calibri" w:hAnsi="Calibri" w:cs="Calibri"/>
@@ -10568,8 +10570,8 @@
         <w:lastRenderedPageBreak/>
         <w:t>Product Dat</w:t>
       </w:r>
-      <w:bookmarkEnd w:id="50"/>
       <w:bookmarkEnd w:id="51"/>
+      <w:bookmarkEnd w:id="52"/>
       <w:r>
         <w:rPr>
           <w:rFonts w:ascii="Calibri" w:hAnsi="Calibri" w:cs="Calibri"/>
@@ -10578,9 +10580,9 @@
         </w:rPr>
         <w:t>a</w:t>
       </w:r>
-      <w:bookmarkEnd w:id="52"/>
       <w:bookmarkEnd w:id="53"/>
       <w:bookmarkEnd w:id="54"/>
+      <w:bookmarkEnd w:id="55"/>
       <w:r>
         <w:rPr>
           <w:rFonts w:ascii="Calibri" w:hAnsi="Calibri" w:cs="Calibri"/>
@@ -10601,8 +10603,8 @@
           <w:lang w:val="en-US"/>
         </w:rPr>
       </w:pPr>
-      <w:bookmarkStart w:id="55" w:name="_Toc522094883"/>
-      <w:bookmarkStart w:id="56" w:name="_Toc522094935"/>
+      <w:bookmarkStart w:id="56" w:name="_Toc522094883"/>
+      <w:bookmarkStart w:id="57" w:name="_Toc522094935"/>
     </w:p>
     <w:p>
       <w:pPr>
@@ -10617,9 +10619,9 @@
           <w:lang w:val="en-US"/>
         </w:rPr>
       </w:pPr>
-      <w:bookmarkStart w:id="57" w:name="_Toc522168334"/>
-      <w:bookmarkStart w:id="58" w:name="_Toc522174223"/>
-      <w:bookmarkStart w:id="59" w:name="_Toc55566414"/>
+      <w:bookmarkStart w:id="58" w:name="_Toc522168334"/>
+      <w:bookmarkStart w:id="59" w:name="_Toc522174223"/>
+      <w:bookmarkStart w:id="60" w:name="_Toc55566414"/>
       <w:r>
         <w:rPr>
           <w:rFonts w:ascii="Calibri" w:hAnsi="Calibri" w:cs="Calibri"/>
@@ -10650,8 +10652,8 @@
         </w:rPr>
         <w:t>0/</w:t>
       </w:r>
-      <w:bookmarkEnd w:id="57"/>
       <w:bookmarkEnd w:id="58"/>
+      <w:bookmarkEnd w:id="59"/>
       <w:r>
         <w:rPr>
           <w:rFonts w:ascii="Calibri" w:hAnsi="Calibri" w:cs="Calibri"/>
@@ -10662,7 +10664,7 @@
         </w:rPr>
         <w:t>Configuration File in CAEX 3.0</w:t>
       </w:r>
-      <w:bookmarkEnd w:id="59"/>
+      <w:bookmarkEnd w:id="60"/>
     </w:p>
     <w:p>
       <w:pPr>
@@ -10707,7 +10709,7 @@
           <w:szCs w:val="40"/>
         </w:rPr>
       </w:pPr>
-      <w:bookmarkStart w:id="60" w:name="_Toc55566415"/>
+      <w:bookmarkStart w:id="61" w:name="_Toc55566415"/>
       <w:r>
         <w:rPr>
           <w:rFonts w:ascii="Calibri" w:hAnsi="Calibri" w:cs="Calibri"/>
@@ -10753,7 +10755,7 @@
         </w:rPr>
         <w:t xml:space="preserve"> </w:t>
       </w:r>
-      <w:bookmarkEnd w:id="60"/>
+      <w:bookmarkEnd w:id="61"/>
       <w:r>
         <w:rPr>
           <w:rFonts w:ascii="Calibri" w:hAnsi="Calibri" w:cs="Calibri"/>
@@ -10832,9 +10834,9 @@
           <w:lang w:val="en-US"/>
         </w:rPr>
       </w:pPr>
-      <w:bookmarkStart w:id="61" w:name="_Toc522168335"/>
-      <w:bookmarkStart w:id="62" w:name="_Toc522174224"/>
-      <w:bookmarkStart w:id="63" w:name="_Toc55566416"/>
+      <w:bookmarkStart w:id="62" w:name="_Toc522168335"/>
+      <w:bookmarkStart w:id="63" w:name="_Toc522174224"/>
+      <w:bookmarkStart w:id="64" w:name="_Toc55566416"/>
       <w:r>
         <w:rPr>
           <w:rFonts w:ascii="Calibri" w:hAnsi="Calibri" w:cs="Calibri"/>
@@ -10844,11 +10846,11 @@
         <w:lastRenderedPageBreak/>
         <w:t>Other Product Characteristics</w:t>
       </w:r>
-      <w:bookmarkEnd w:id="55"/>
       <w:bookmarkEnd w:id="56"/>
-      <w:bookmarkEnd w:id="61"/>
+      <w:bookmarkEnd w:id="57"/>
       <w:bookmarkEnd w:id="62"/>
       <w:bookmarkEnd w:id="63"/>
+      <w:bookmarkEnd w:id="64"/>
     </w:p>
     <w:p>
       <w:pPr>
@@ -10864,7 +10866,7 @@
           <w:lang w:val="en-US"/>
         </w:rPr>
       </w:pPr>
-      <w:bookmarkStart w:id="64" w:name="_Hlk522107238"/>
+      <w:bookmarkStart w:id="65" w:name="_Hlk522107238"/>
       <w:r>
         <w:rPr>
           <w:rStyle w:val="Erluterungen"/>
@@ -10920,9 +10922,9 @@
           <w:lang w:val="en-US"/>
         </w:rPr>
       </w:pPr>
-      <w:bookmarkStart w:id="65" w:name="_Toc522168337"/>
-      <w:bookmarkStart w:id="66" w:name="_Toc522174225"/>
-      <w:bookmarkStart w:id="67" w:name="_Toc55566417"/>
+      <w:bookmarkStart w:id="66" w:name="_Toc522168337"/>
+      <w:bookmarkStart w:id="67" w:name="_Toc522174225"/>
+      <w:bookmarkStart w:id="68" w:name="_Toc55566417"/>
       <w:r>
         <w:rPr>
           <w:rFonts w:ascii="Calibri" w:hAnsi="Calibri" w:cs="Calibri"/>
@@ -10933,8 +10935,8 @@
         </w:rPr>
         <w:t>/NF10/</w:t>
       </w:r>
-      <w:bookmarkEnd w:id="65"/>
       <w:bookmarkEnd w:id="66"/>
+      <w:bookmarkEnd w:id="67"/>
       <w:r>
         <w:rPr>
           <w:rFonts w:ascii="Calibri" w:hAnsi="Calibri" w:cs="Calibri"/>
@@ -10945,7 +10947,7 @@
         </w:rPr>
         <w:t>Open62541-Stack</w:t>
       </w:r>
-      <w:bookmarkEnd w:id="67"/>
+      <w:bookmarkEnd w:id="68"/>
     </w:p>
     <w:p>
       <w:pPr>
@@ -10994,9 +10996,9 @@
           <w:lang w:val="en-US"/>
         </w:rPr>
       </w:pPr>
-      <w:bookmarkStart w:id="68" w:name="_Toc522168338"/>
-      <w:bookmarkStart w:id="69" w:name="_Toc522174226"/>
-      <w:bookmarkStart w:id="70" w:name="_Toc55566418"/>
+      <w:bookmarkStart w:id="69" w:name="_Toc522168338"/>
+      <w:bookmarkStart w:id="70" w:name="_Toc522174226"/>
+      <w:bookmarkStart w:id="71" w:name="_Toc55566418"/>
       <w:r>
         <w:rPr>
           <w:rFonts w:ascii="Calibri" w:hAnsi="Calibri" w:cs="Calibri"/>
@@ -11007,8 +11009,8 @@
         </w:rPr>
         <w:t>/NF20/</w:t>
       </w:r>
-      <w:bookmarkEnd w:id="68"/>
       <w:bookmarkEnd w:id="69"/>
+      <w:bookmarkEnd w:id="70"/>
       <w:r>
         <w:rPr>
           <w:rFonts w:ascii="Calibri" w:hAnsi="Calibri" w:cs="Calibri"/>
@@ -11019,7 +11021,7 @@
         </w:rPr>
         <w:t>System with CAEX 3.0 parser</w:t>
       </w:r>
-      <w:bookmarkEnd w:id="70"/>
+      <w:bookmarkEnd w:id="71"/>
     </w:p>
     <w:p>
       <w:pPr>
@@ -11074,7 +11076,7 @@
           <w:lang w:val="en-US"/>
         </w:rPr>
       </w:pPr>
-      <w:bookmarkStart w:id="71" w:name="_Toc55566419"/>
+      <w:bookmarkStart w:id="72" w:name="_Toc55566419"/>
       <w:r>
         <w:rPr>
           <w:rFonts w:ascii="Calibri" w:hAnsi="Calibri" w:cs="Calibri"/>
@@ -11115,7 +11117,7 @@
         </w:rPr>
         <w:t>OPC UA Client UA-Expert</w:t>
       </w:r>
-      <w:bookmarkEnd w:id="71"/>
+      <w:bookmarkEnd w:id="72"/>
     </w:p>
     <w:p>
       <w:pPr>
@@ -11272,20 +11274,7 @@
           <w:color w:val="000000"/>
           <w:lang w:val="en-US"/>
         </w:rPr>
-        <w:t>The logs will be written into a separate l</w:t>
-      </w:r>
-      <w:bookmarkStart w:id="72" w:name="_GoBack"/>
-      <w:bookmarkEnd w:id="72"/>
-      <w:r>
-        <w:rPr>
-          <w:rStyle w:val="Erluterungen"/>
-          <w:rFonts w:ascii="Calibri" w:hAnsi="Calibri" w:cs="Calibri"/>
-          <w:i w:val="0"/>
-          <w:iCs/>
-          <w:color w:val="000000"/>
-          <w:lang w:val="en-US"/>
-        </w:rPr>
-        <w:t>ogfile and into the command line interface.</w:t>
+        <w:t>The logs will be written into a separate logfile and into the command line interface.</w:t>
       </w:r>
     </w:p>
     <w:p>
@@ -11514,7 +11503,7 @@
         </w:rPr>
       </w:pPr>
     </w:p>
-    <w:bookmarkEnd w:id="64"/>
+    <w:bookmarkEnd w:id="65"/>
     <w:p>
       <w:pPr>
         <w:rPr>
@@ -12058,7 +12047,7 @@
             </wp:inline>
           </w:drawing>
         </mc:Choice>
-        <mc:Fallback xmlns:a="http://schemas.openxmlformats.org/drawingml/2006/main" xmlns:wp14="http://schemas.microsoft.com/office/word/2010/wordml" xmlns:pic="http://schemas.openxmlformats.org/drawingml/2006/picture">
+        <mc:Fallback xmlns:pic="http://schemas.openxmlformats.org/drawingml/2006/picture" xmlns:wp14="http://schemas.microsoft.com/office/word/2010/wordml" xmlns:a="http://schemas.openxmlformats.org/drawingml/2006/main">
           <w:pict w14:anchorId="76297C8D">
             <v:shapetype coordsize="21600,21600" o:spt="75" o:preferrelative="t" path="m@4@5l@4@11@9@11@9@5xe" type="#_x0000_t75">
               <v:formulas>
@@ -26579,21 +26568,6 @@
 </file>
 
 <file path=customXml/item1.xml><?xml version="1.0" encoding="utf-8"?>
-<p:properties xmlns:p="http://schemas.microsoft.com/office/2006/metadata/properties" xmlns:xsi="http://www.w3.org/2001/XMLSchema-instance" xmlns:pc="http://schemas.microsoft.com/office/infopath/2007/PartnerControls">
-  <documentManagement/>
-</p:properties>
-</file>
-
-<file path=customXml/item2.xml><?xml version="1.0" encoding="utf-8"?>
-<?mso-contentType ?>
-<FormTemplates xmlns="http://schemas.microsoft.com/sharepoint/v3/contenttype/forms">
-  <Display>DocumentLibraryForm</Display>
-  <Edit>DocumentLibraryForm</Edit>
-  <New>DocumentLibraryForm</New>
-</FormTemplates>
-</file>
-
-<file path=customXml/item3.xml><?xml version="1.0" encoding="utf-8"?>
 <ct:contentTypeSchema xmlns:ct="http://schemas.microsoft.com/office/2006/metadata/contentType" xmlns:ma="http://schemas.microsoft.com/office/2006/metadata/properties/metaAttributes" ct:_="" ma:_="" ma:contentTypeName="Document" ma:contentTypeID="0x0101005BFCD7AA2F8E7945B2C9FB2C6A4C5CAA" ma:contentTypeVersion="2" ma:contentTypeDescription="Create a new document." ma:contentTypeScope="" ma:versionID="7a38b7dc872d12c4f72ea6ba37a51a54">
   <xsd:schema xmlns:xsd="http://www.w3.org/2001/XMLSchema" xmlns:xs="http://www.w3.org/2001/XMLSchema" xmlns:p="http://schemas.microsoft.com/office/2006/metadata/properties" xmlns:ns2="1ecda67d-a629-42a0-9f75-9dfe3aa92511" targetNamespace="http://schemas.microsoft.com/office/2006/metadata/properties" ma:root="true" ma:fieldsID="c522e82c83fd07260570f6724418eb16" ns2:_="">
     <xsd:import namespace="1ecda67d-a629-42a0-9f75-9dfe3aa92511"/>
@@ -26725,24 +26699,22 @@
 </ct:contentTypeSchema>
 </file>
 
-<file path=customXml/itemProps1.xml><?xml version="1.0" encoding="utf-8"?>
-<ds:datastoreItem xmlns:ds="http://schemas.openxmlformats.org/officeDocument/2006/customXml" ds:itemID="{467C4519-1E91-456E-9501-F9CEB1FF55E4}">
-  <ds:schemaRefs>
-    <ds:schemaRef ds:uri="http://schemas.microsoft.com/office/2006/metadata/properties"/>
-    <ds:schemaRef ds:uri="http://schemas.microsoft.com/office/infopath/2007/PartnerControls"/>
-  </ds:schemaRefs>
-</ds:datastoreItem>
+<file path=customXml/item2.xml><?xml version="1.0" encoding="utf-8"?>
+<?mso-contentType ?>
+<FormTemplates xmlns="http://schemas.microsoft.com/sharepoint/v3/contenttype/forms">
+  <Display>DocumentLibraryForm</Display>
+  <Edit>DocumentLibraryForm</Edit>
+  <New>DocumentLibraryForm</New>
+</FormTemplates>
 </file>
 
-<file path=customXml/itemProps2.xml><?xml version="1.0" encoding="utf-8"?>
-<ds:datastoreItem xmlns:ds="http://schemas.openxmlformats.org/officeDocument/2006/customXml" ds:itemID="{6E360832-5080-4861-A6E7-02DBABD250A2}">
-  <ds:schemaRefs>
-    <ds:schemaRef ds:uri="http://schemas.microsoft.com/sharepoint/v3/contenttype/forms"/>
-  </ds:schemaRefs>
-</ds:datastoreItem>
+<file path=customXml/item3.xml><?xml version="1.0" encoding="utf-8"?>
+<p:properties xmlns:p="http://schemas.microsoft.com/office/2006/metadata/properties" xmlns:xsi="http://www.w3.org/2001/XMLSchema-instance" xmlns:pc="http://schemas.microsoft.com/office/infopath/2007/PartnerControls">
+  <documentManagement/>
+</p:properties>
 </file>
 
-<file path=customXml/itemProps3.xml><?xml version="1.0" encoding="utf-8"?>
+<file path=customXml/itemProps1.xml><?xml version="1.0" encoding="utf-8"?>
 <ds:datastoreItem xmlns:ds="http://schemas.openxmlformats.org/officeDocument/2006/customXml" ds:itemID="{28FDFBF8-B0C2-454D-8C63-DDC7AB6C90CE}">
   <ds:schemaRefs>
     <ds:schemaRef ds:uri="http://schemas.microsoft.com/office/2006/metadata/contentType"/>
@@ -26758,4 +26730,21 @@
     <ds:schemaRef ds:uri="http://schemas.microsoft.com/internal/obd"/>
   </ds:schemaRefs>
 </ds:datastoreItem>
+</file>
+
+<file path=customXml/itemProps2.xml><?xml version="1.0" encoding="utf-8"?>
+<ds:datastoreItem xmlns:ds="http://schemas.openxmlformats.org/officeDocument/2006/customXml" ds:itemID="{6E360832-5080-4861-A6E7-02DBABD250A2}">
+  <ds:schemaRefs>
+    <ds:schemaRef ds:uri="http://schemas.microsoft.com/sharepoint/v3/contenttype/forms"/>
+  </ds:schemaRefs>
+</ds:datastoreItem>
+</file>
+
+<file path=customXml/itemProps3.xml><?xml version="1.0" encoding="utf-8"?>
+<ds:datastoreItem xmlns:ds="http://schemas.openxmlformats.org/officeDocument/2006/customXml" ds:itemID="{467C4519-1E91-456E-9501-F9CEB1FF55E4}">
+  <ds:schemaRefs>
+    <ds:schemaRef ds:uri="http://schemas.microsoft.com/office/2006/metadata/properties"/>
+    <ds:schemaRef ds:uri="http://schemas.microsoft.com/office/infopath/2007/PartnerControls"/>
+  </ds:schemaRefs>
+</ds:datastoreItem>
 </file>
--- a/PROJECT/Customer Requirements Specification/TINF19C_CRS__OPC_UA_Server_Farm_Team_3_v1.docx
+++ b/PROJECT/Customer Requirements Specification/TINF19C_CRS__OPC_UA_Server_Farm_Team_3_v1.docx
@@ -16,9 +16,7 @@
         </w:rPr>
       </w:pPr>
       <w:bookmarkStart w:id="0" w:name="_Hlk522105683"/>
-      <w:bookmarkStart w:id="1" w:name="_GoBack"/>
       <w:bookmarkEnd w:id="0"/>
-      <w:bookmarkEnd w:id="1"/>
       <w:r>
         <w:rPr>
           <w:rFonts w:ascii="Calibri" w:hAnsi="Calibri" w:cs="Calibri"/>
@@ -155,7 +153,7 @@
       <w:r>
         <w:rPr>
           <w:rFonts w:ascii="Calibri" w:hAnsi="Calibri" w:cs="Calibri"/>
-          <w:color w:val="1F4E79" w:themeColor="accent1" w:themeShade="80"/>
+          <w:color w:val="000000" w:themeColor="text1"/>
           <w:sz w:val="32"/>
           <w:szCs w:val="32"/>
           <w:lang w:val="en-US"/>
@@ -186,58 +184,58 @@
         </w:rPr>
         <w:fldChar w:fldCharType="end"/>
       </w:r>
-      <w:bookmarkStart w:id="2" w:name="WWSetBkmk1"/>
+      <w:bookmarkStart w:id="1" w:name="WWSetBkmk1"/>
+      <w:bookmarkEnd w:id="1"/>
+      <w:r>
+        <w:rPr>
+          <w:rStyle w:val="Erluterungen"/>
+          <w:rFonts w:ascii="Calibri" w:hAnsi="Calibri" w:cs="Calibri"/>
+          <w:lang w:val="en-US"/>
+        </w:rPr>
+        <w:fldChar w:fldCharType="begin"/>
+      </w:r>
+      <w:r>
+        <w:rPr>
+          <w:rStyle w:val="Erluterungen"/>
+          <w:rFonts w:ascii="Calibri" w:hAnsi="Calibri" w:cs="Calibri"/>
+          <w:lang w:val="en-US"/>
+        </w:rPr>
+        <w:instrText xml:space="preserve"> FILLIN "Hier den Namen des Projektes eingeben!"</w:instrText>
+      </w:r>
+      <w:r>
+        <w:rPr>
+          <w:rStyle w:val="Erluterungen"/>
+          <w:rFonts w:ascii="Calibri" w:hAnsi="Calibri" w:cs="Calibri"/>
+          <w:lang w:val="en-US"/>
+        </w:rPr>
+        <w:fldChar w:fldCharType="end"/>
+      </w:r>
+      <w:r>
+        <w:rPr>
+          <w:rStyle w:val="Erluterungen"/>
+          <w:rFonts w:ascii="Calibri" w:hAnsi="Calibri" w:cs="Calibri"/>
+          <w:lang w:val="en-US"/>
+        </w:rPr>
+        <w:fldChar w:fldCharType="begin"/>
+      </w:r>
+      <w:r>
+        <w:rPr>
+          <w:rStyle w:val="Erluterungen"/>
+          <w:rFonts w:ascii="Calibri" w:hAnsi="Calibri" w:cs="Calibri"/>
+          <w:lang w:val="en-US"/>
+        </w:rPr>
+        <w:instrText xml:space="preserve"> ASK "Hier den Namen des Projektes eingeben!" Hier den Namen des Projektes eingeben. \d </w:instrText>
+      </w:r>
+      <w:r>
+        <w:rPr>
+          <w:rStyle w:val="Erluterungen"/>
+          <w:rFonts w:ascii="Calibri" w:hAnsi="Calibri" w:cs="Calibri"/>
+          <w:lang w:val="en-US"/>
+        </w:rPr>
+        <w:fldChar w:fldCharType="end"/>
+      </w:r>
+      <w:bookmarkStart w:id="2" w:name="WWSetBkmk2"/>
       <w:bookmarkEnd w:id="2"/>
-      <w:r>
-        <w:rPr>
-          <w:rStyle w:val="Erluterungen"/>
-          <w:rFonts w:ascii="Calibri" w:hAnsi="Calibri" w:cs="Calibri"/>
-          <w:lang w:val="en-US"/>
-        </w:rPr>
-        <w:fldChar w:fldCharType="begin"/>
-      </w:r>
-      <w:r>
-        <w:rPr>
-          <w:rStyle w:val="Erluterungen"/>
-          <w:rFonts w:ascii="Calibri" w:hAnsi="Calibri" w:cs="Calibri"/>
-          <w:lang w:val="en-US"/>
-        </w:rPr>
-        <w:instrText xml:space="preserve"> FILLIN "Hier den Namen des Projektes eingeben!"</w:instrText>
-      </w:r>
-      <w:r>
-        <w:rPr>
-          <w:rStyle w:val="Erluterungen"/>
-          <w:rFonts w:ascii="Calibri" w:hAnsi="Calibri" w:cs="Calibri"/>
-          <w:lang w:val="en-US"/>
-        </w:rPr>
-        <w:fldChar w:fldCharType="end"/>
-      </w:r>
-      <w:r>
-        <w:rPr>
-          <w:rStyle w:val="Erluterungen"/>
-          <w:rFonts w:ascii="Calibri" w:hAnsi="Calibri" w:cs="Calibri"/>
-          <w:lang w:val="en-US"/>
-        </w:rPr>
-        <w:fldChar w:fldCharType="begin"/>
-      </w:r>
-      <w:r>
-        <w:rPr>
-          <w:rStyle w:val="Erluterungen"/>
-          <w:rFonts w:ascii="Calibri" w:hAnsi="Calibri" w:cs="Calibri"/>
-          <w:lang w:val="en-US"/>
-        </w:rPr>
-        <w:instrText xml:space="preserve"> ASK "Hier den Namen des Projektes eingeben!" Hier den Namen des Projektes eingeben. \d </w:instrText>
-      </w:r>
-      <w:r>
-        <w:rPr>
-          <w:rStyle w:val="Erluterungen"/>
-          <w:rFonts w:ascii="Calibri" w:hAnsi="Calibri" w:cs="Calibri"/>
-          <w:lang w:val="en-US"/>
-        </w:rPr>
-        <w:fldChar w:fldCharType="end"/>
-      </w:r>
-      <w:bookmarkStart w:id="3" w:name="WWSetBkmk2"/>
-      <w:bookmarkEnd w:id="3"/>
     </w:p>
     <w:p>
       <w:pPr>
@@ -333,6 +331,15 @@
         <w:rPr>
           <w:rStyle w:val="Erluterungen"/>
           <w:rFonts w:ascii="Calibri" w:hAnsi="Calibri" w:cs="Calibri"/>
+          <w:sz w:val="22"/>
+          <w:szCs w:val="18"/>
+        </w:rPr>
+        <w:tab/>
+      </w:r>
+      <w:r>
+        <w:rPr>
+          <w:rStyle w:val="Erluterungen"/>
+          <w:rFonts w:ascii="Calibri" w:hAnsi="Calibri" w:cs="Calibri"/>
           <w:color w:val="auto"/>
           <w:sz w:val="22"/>
           <w:szCs w:val="18"/>
@@ -371,6 +378,25 @@
           <w:szCs w:val="18"/>
         </w:rPr>
         <w:tab/>
+      </w:r>
+      <w:r>
+        <w:rPr>
+          <w:rStyle w:val="Erluterungen"/>
+          <w:rFonts w:ascii="Calibri" w:hAnsi="Calibri" w:cs="Calibri"/>
+          <w:color w:val="auto"/>
+          <w:sz w:val="22"/>
+          <w:szCs w:val="18"/>
+        </w:rPr>
+        <w:tab/>
+      </w:r>
+      <w:r>
+        <w:rPr>
+          <w:rStyle w:val="Erluterungen"/>
+          <w:rFonts w:ascii="Calibri" w:hAnsi="Calibri" w:cs="Calibri"/>
+          <w:color w:val="auto"/>
+          <w:sz w:val="22"/>
+          <w:szCs w:val="18"/>
+        </w:rPr>
         <w:t>70178 Stuttgart</w:t>
       </w:r>
     </w:p>
@@ -1389,11 +1415,20 @@
             <w:pPr>
               <w:rPr>
                 <w:rFonts w:ascii="Calibri" w:hAnsi="Calibri" w:cs="Calibri"/>
-                <w:b/>
+                <w:bCs/>
                 <w:sz w:val="22"/>
                 <w:lang w:val="en-US"/>
               </w:rPr>
             </w:pPr>
+            <w:r>
+              <w:rPr>
+                <w:rFonts w:ascii="Calibri" w:hAnsi="Calibri" w:cs="Calibri"/>
+                <w:bCs/>
+                <w:sz w:val="22"/>
+                <w:lang w:val="en-US"/>
+              </w:rPr>
+              <w:t>0.6</w:t>
+            </w:r>
           </w:p>
         </w:tc>
         <w:tc>
@@ -1415,6 +1450,14 @@
                 <w:lang w:val="en-US"/>
               </w:rPr>
             </w:pPr>
+            <w:r>
+              <w:rPr>
+                <w:rFonts w:ascii="Calibri" w:hAnsi="Calibri" w:cs="Calibri"/>
+                <w:sz w:val="22"/>
+                <w:lang w:val="en-US"/>
+              </w:rPr>
+              <w:t>12.11.2020</w:t>
+            </w:r>
           </w:p>
         </w:tc>
         <w:tc>
@@ -1436,6 +1479,14 @@
                 <w:lang w:val="en-US"/>
               </w:rPr>
             </w:pPr>
+            <w:r>
+              <w:rPr>
+                <w:rFonts w:ascii="Calibri" w:hAnsi="Calibri" w:cs="Calibri"/>
+                <w:sz w:val="22"/>
+                <w:lang w:val="en-US"/>
+              </w:rPr>
+              <w:t>Niklas Huber</w:t>
+            </w:r>
           </w:p>
         </w:tc>
         <w:tc>
@@ -1457,6 +1508,14 @@
                 <w:lang w:val="en-US"/>
               </w:rPr>
             </w:pPr>
+            <w:r>
+              <w:rPr>
+                <w:rFonts w:ascii="Calibri" w:hAnsi="Calibri" w:cs="Calibri"/>
+                <w:sz w:val="22"/>
+                <w:lang w:val="en-US"/>
+              </w:rPr>
+              <w:t>Little changes</w:t>
+            </w:r>
           </w:p>
         </w:tc>
       </w:tr>
@@ -1801,7 +1860,7 @@
           <w:noProof/>
           <w:lang w:val="en-US"/>
         </w:rPr>
-        <w:instrText xml:space="preserve"> PAGEREF _Toc55566400 \h </w:instrText>
+        <w:instrText xml:space="preserve"> PAGEREF _Toc56075210 \h </w:instrText>
       </w:r>
       <w:r>
         <w:rPr>
@@ -1887,7 +1946,7 @@
           <w:noProof/>
           <w:lang w:val="en-US"/>
         </w:rPr>
-        <w:instrText xml:space="preserve"> PAGEREF _Toc55566401 \h </w:instrText>
+        <w:instrText xml:space="preserve"> PAGEREF _Toc56075211 \h </w:instrText>
       </w:r>
       <w:r>
         <w:rPr>
@@ -1975,7 +2034,7 @@
           <w:noProof/>
           <w:lang w:val="en-US"/>
         </w:rPr>
-        <w:instrText xml:space="preserve"> PAGEREF _Toc55566402 \h </w:instrText>
+        <w:instrText xml:space="preserve"> PAGEREF _Toc56075212 \h </w:instrText>
       </w:r>
       <w:r>
         <w:rPr>
@@ -2062,7 +2121,7 @@
           <w:noProof/>
           <w:lang w:val="en-US"/>
         </w:rPr>
-        <w:instrText xml:space="preserve"> PAGEREF _Toc55566403 \h </w:instrText>
+        <w:instrText xml:space="preserve"> PAGEREF _Toc56075213 \h </w:instrText>
       </w:r>
       <w:r>
         <w:rPr>
@@ -2128,7 +2187,7 @@
           <w:color w:val="000000" w:themeColor="text1"/>
           <w:lang w:val="en-US"/>
         </w:rPr>
-        <w:t>&lt;BP.001&gt;: Simplified Testing of OPC UA Clients</w:t>
+        <w:t>&lt;BP.001&gt;: Simplified testing of OPC UA clients</w:t>
       </w:r>
       <w:r>
         <w:rPr>
@@ -2148,7 +2207,7 @@
           <w:noProof/>
           <w:lang w:val="en-US"/>
         </w:rPr>
-        <w:instrText xml:space="preserve"> PAGEREF _Toc55566404 \h </w:instrText>
+        <w:instrText xml:space="preserve"> PAGEREF _Toc56075214 \h </w:instrText>
       </w:r>
       <w:r>
         <w:rPr>
@@ -2234,7 +2293,7 @@
           <w:noProof/>
           <w:lang w:val="en-US"/>
         </w:rPr>
-        <w:instrText xml:space="preserve"> PAGEREF _Toc55566405 \h </w:instrText>
+        <w:instrText xml:space="preserve"> PAGEREF _Toc56075215 \h </w:instrText>
       </w:r>
       <w:r>
         <w:rPr>
@@ -2320,7 +2379,7 @@
           <w:noProof/>
           <w:lang w:val="en-US"/>
         </w:rPr>
-        <w:instrText xml:space="preserve"> PAGEREF _Toc55566406 \h </w:instrText>
+        <w:instrText xml:space="preserve"> PAGEREF _Toc56075216 \h </w:instrText>
       </w:r>
       <w:r>
         <w:rPr>
@@ -2406,7 +2465,7 @@
           <w:noProof/>
           <w:lang w:val="en-US"/>
         </w:rPr>
-        <w:instrText xml:space="preserve"> PAGEREF _Toc55566407 \h </w:instrText>
+        <w:instrText xml:space="preserve"> PAGEREF _Toc56075217 \h </w:instrText>
       </w:r>
       <w:r>
         <w:rPr>
@@ -2492,7 +2551,7 @@
           <w:noProof/>
           <w:lang w:val="en-US"/>
         </w:rPr>
-        <w:instrText xml:space="preserve"> PAGEREF _Toc55566408 \h </w:instrText>
+        <w:instrText xml:space="preserve"> PAGEREF _Toc56075218 \h </w:instrText>
       </w:r>
       <w:r>
         <w:rPr>
@@ -2579,7 +2638,7 @@
           <w:noProof/>
           <w:lang w:val="en-US"/>
         </w:rPr>
-        <w:instrText xml:space="preserve"> PAGEREF _Toc55566409 \h </w:instrText>
+        <w:instrText xml:space="preserve"> PAGEREF _Toc56075219 \h </w:instrText>
       </w:r>
       <w:r>
         <w:rPr>
@@ -2665,7 +2724,7 @@
           <w:noProof/>
           <w:lang w:val="en-US"/>
         </w:rPr>
-        <w:instrText xml:space="preserve"> PAGEREF _Toc55566410 \h </w:instrText>
+        <w:instrText xml:space="preserve"> PAGEREF _Toc56075220 \h </w:instrText>
       </w:r>
       <w:r>
         <w:rPr>
@@ -2751,7 +2810,7 @@
           <w:noProof/>
           <w:lang w:val="en-US"/>
         </w:rPr>
-        <w:instrText xml:space="preserve"> PAGEREF _Toc55566411 \h </w:instrText>
+        <w:instrText xml:space="preserve"> PAGEREF _Toc56075221 \h </w:instrText>
       </w:r>
       <w:r>
         <w:rPr>
@@ -2837,7 +2896,7 @@
           <w:noProof/>
           <w:lang w:val="en-US"/>
         </w:rPr>
-        <w:instrText xml:space="preserve"> PAGEREF _Toc55566412 \h </w:instrText>
+        <w:instrText xml:space="preserve"> PAGEREF _Toc56075222 \h </w:instrText>
       </w:r>
       <w:r>
         <w:rPr>
@@ -2924,7 +2983,7 @@
           <w:noProof/>
           <w:lang w:val="en-US"/>
         </w:rPr>
-        <w:instrText xml:space="preserve"> PAGEREF _Toc55566413 \h </w:instrText>
+        <w:instrText xml:space="preserve"> PAGEREF _Toc56075223 \h </w:instrText>
       </w:r>
       <w:r>
         <w:rPr>
@@ -3010,7 +3069,7 @@
           <w:noProof/>
           <w:lang w:val="en-US"/>
         </w:rPr>
-        <w:instrText xml:space="preserve"> PAGEREF _Toc55566414 \h </w:instrText>
+        <w:instrText xml:space="preserve"> PAGEREF _Toc56075224 \h </w:instrText>
       </w:r>
       <w:r>
         <w:rPr>
@@ -3076,7 +3135,7 @@
           <w:color w:val="000000" w:themeColor="text1"/>
           <w:lang w:val="en-US"/>
         </w:rPr>
-        <w:t>/LD20/OPC UA server profiles</w:t>
+        <w:t>/LD20/OPC UA Server Profilers</w:t>
       </w:r>
       <w:r>
         <w:rPr>
@@ -3096,7 +3155,7 @@
           <w:noProof/>
           <w:lang w:val="en-US"/>
         </w:rPr>
-        <w:instrText xml:space="preserve"> PAGEREF _Toc55566415 \h </w:instrText>
+        <w:instrText xml:space="preserve"> PAGEREF _Toc56075225 \h </w:instrText>
       </w:r>
       <w:r>
         <w:rPr>
@@ -3183,7 +3242,7 @@
           <w:noProof/>
           <w:lang w:val="en-US"/>
         </w:rPr>
-        <w:instrText xml:space="preserve"> PAGEREF _Toc55566416 \h </w:instrText>
+        <w:instrText xml:space="preserve"> PAGEREF _Toc56075226 \h </w:instrText>
       </w:r>
       <w:r>
         <w:rPr>
@@ -3269,7 +3328,7 @@
           <w:noProof/>
           <w:lang w:val="en-US"/>
         </w:rPr>
-        <w:instrText xml:space="preserve"> PAGEREF _Toc55566417 \h </w:instrText>
+        <w:instrText xml:space="preserve"> PAGEREF _Toc56075227 \h </w:instrText>
       </w:r>
       <w:r>
         <w:rPr>
@@ -3355,7 +3414,7 @@
           <w:noProof/>
           <w:lang w:val="en-US"/>
         </w:rPr>
-        <w:instrText xml:space="preserve"> PAGEREF _Toc55566418 \h </w:instrText>
+        <w:instrText xml:space="preserve"> PAGEREF _Toc56075228 \h </w:instrText>
       </w:r>
       <w:r>
         <w:rPr>
@@ -3441,7 +3500,7 @@
           <w:noProof/>
           <w:lang w:val="en-US"/>
         </w:rPr>
-        <w:instrText xml:space="preserve"> PAGEREF _Toc55566419 \h </w:instrText>
+        <w:instrText xml:space="preserve"> PAGEREF _Toc56075229 \h </w:instrText>
       </w:r>
       <w:r>
         <w:rPr>
@@ -3507,7 +3566,7 @@
           <w:color w:val="000000" w:themeColor="text1"/>
           <w:lang w:val="en-US"/>
         </w:rPr>
-        <w:t>/NF40/Command Line Interface</w:t>
+        <w:t>/NF40/Logging</w:t>
       </w:r>
       <w:r>
         <w:rPr>
@@ -3527,7 +3586,7 @@
           <w:noProof/>
           <w:lang w:val="en-US"/>
         </w:rPr>
-        <w:instrText xml:space="preserve"> PAGEREF _Toc55566420 \h </w:instrText>
+        <w:instrText xml:space="preserve"> PAGEREF _Toc56075230 \h </w:instrText>
       </w:r>
       <w:r>
         <w:rPr>
@@ -3572,7 +3631,7 @@
         <w:rPr>
           <w:rFonts w:ascii="Calibri" w:hAnsi="Calibri" w:cs="Symbol"/>
           <w:noProof/>
-          <w:color w:val="000000" w:themeColor="text1"/>
+          <w:color w:val="000000"/>
           <w:lang w:val="en-US"/>
         </w:rPr>
         <w:t>5.5.</w:t>
@@ -3593,7 +3652,7 @@
           <w:color w:val="000000" w:themeColor="text1"/>
           <w:lang w:val="en-US"/>
         </w:rPr>
-        <w:t>/NF50/License</w:t>
+        <w:t>/NF50/Command Line Interface</w:t>
       </w:r>
       <w:r>
         <w:rPr>
@@ -3613,7 +3672,7 @@
           <w:noProof/>
           <w:lang w:val="en-US"/>
         </w:rPr>
-        <w:instrText xml:space="preserve"> PAGEREF _Toc55566421 \h </w:instrText>
+        <w:instrText xml:space="preserve"> PAGEREF _Toc56075231 \h </w:instrText>
       </w:r>
       <w:r>
         <w:rPr>
@@ -3630,6 +3689,87 @@
         <w:rPr>
           <w:noProof/>
           <w:lang w:val="en-US"/>
+        </w:rPr>
+        <w:t>10</w:t>
+      </w:r>
+      <w:r>
+        <w:rPr>
+          <w:noProof/>
+        </w:rPr>
+        <w:fldChar w:fldCharType="end"/>
+      </w:r>
+    </w:p>
+    <w:p>
+      <w:pPr>
+        <w:pStyle w:val="Verzeichnis2"/>
+        <w:tabs>
+          <w:tab w:val="left" w:pos="849"/>
+          <w:tab w:val="right" w:leader="dot" w:pos="9060"/>
+        </w:tabs>
+        <w:rPr>
+          <w:rFonts w:asciiTheme="minorHAnsi" w:eastAsiaTheme="minorEastAsia" w:hAnsiTheme="minorHAnsi" w:cstheme="minorBidi"/>
+          <w:noProof/>
+          <w:sz w:val="22"/>
+        </w:rPr>
+      </w:pPr>
+      <w:r>
+        <w:rPr>
+          <w:rFonts w:ascii="Calibri" w:hAnsi="Calibri" w:cs="Symbol"/>
+          <w:noProof/>
+          <w:color w:val="000000" w:themeColor="text1"/>
+          <w:lang w:val="en-US"/>
+        </w:rPr>
+        <w:t>5.6.</w:t>
+      </w:r>
+      <w:r>
+        <w:rPr>
+          <w:rFonts w:asciiTheme="minorHAnsi" w:eastAsiaTheme="minorEastAsia" w:hAnsiTheme="minorHAnsi" w:cstheme="minorBidi"/>
+          <w:noProof/>
+          <w:sz w:val="22"/>
+        </w:rPr>
+        <w:tab/>
+      </w:r>
+      <w:r>
+        <w:rPr>
+          <w:rFonts w:ascii="Calibri" w:hAnsi="Calibri" w:cs="Calibri"/>
+          <w:noProof/>
+          <w:color w:val="000000" w:themeColor="text1"/>
+          <w:lang w:val="en-US"/>
+        </w:rPr>
+        <w:t>/NF60/License</w:t>
+      </w:r>
+      <w:r>
+        <w:rPr>
+          <w:noProof/>
+        </w:rPr>
+        <w:tab/>
+      </w:r>
+      <w:r>
+        <w:rPr>
+          <w:noProof/>
+        </w:rPr>
+        <w:fldChar w:fldCharType="begin"/>
+      </w:r>
+      <w:r>
+        <w:rPr>
+          <w:noProof/>
+        </w:rPr>
+        <w:instrText xml:space="preserve"> PAGEREF _Toc56075232 \h </w:instrText>
+      </w:r>
+      <w:r>
+        <w:rPr>
+          <w:noProof/>
+        </w:rPr>
+      </w:r>
+      <w:r>
+        <w:rPr>
+          <w:noProof/>
+        </w:rPr>
+        <w:fldChar w:fldCharType="separate"/>
+      </w:r>
+      <w:r>
+        <w:rPr>
+          <w:noProof/>
         </w:rPr>
         <w:t>10</w:t>
       </w:r>
@@ -3695,7 +3835,7 @@
         <w:rPr>
           <w:noProof/>
         </w:rPr>
-        <w:instrText xml:space="preserve"> PAGEREF _Toc55566422 \h </w:instrText>
+        <w:instrText xml:space="preserve"> PAGEREF _Toc56075233 \h </w:instrText>
       </w:r>
       <w:r>
         <w:rPr>
@@ -3756,11 +3896,11 @@
           <w:lang w:val="en-US"/>
         </w:rPr>
       </w:pPr>
-      <w:bookmarkStart w:id="4" w:name="_Toc522094874"/>
-      <w:bookmarkStart w:id="5" w:name="_Toc522094926"/>
-      <w:bookmarkStart w:id="6" w:name="_Toc522168322"/>
-      <w:bookmarkStart w:id="7" w:name="_Toc522174211"/>
-      <w:bookmarkStart w:id="8" w:name="_Toc55566400"/>
+      <w:bookmarkStart w:id="3" w:name="_Toc522094874"/>
+      <w:bookmarkStart w:id="4" w:name="_Toc522094926"/>
+      <w:bookmarkStart w:id="5" w:name="_Toc522168322"/>
+      <w:bookmarkStart w:id="6" w:name="_Toc522174211"/>
+      <w:bookmarkStart w:id="7" w:name="_Toc56075210"/>
       <w:r>
         <w:rPr>
           <w:rFonts w:ascii="Calibri" w:hAnsi="Calibri" w:cs="Calibri"/>
@@ -3770,11 +3910,11 @@
         <w:lastRenderedPageBreak/>
         <w:t>Goal</w:t>
       </w:r>
+      <w:bookmarkEnd w:id="3"/>
       <w:bookmarkEnd w:id="4"/>
       <w:bookmarkEnd w:id="5"/>
       <w:bookmarkEnd w:id="6"/>
       <w:bookmarkEnd w:id="7"/>
-      <w:bookmarkEnd w:id="8"/>
     </w:p>
     <w:p>
       <w:pPr>
@@ -3874,7 +4014,27 @@
           <w:color w:val="000000" w:themeColor="text1"/>
           <w:lang w:val="en-US"/>
         </w:rPr>
-        <w:t xml:space="preserve">erver farm should provide multiple virtual OPC UA Server via </w:t>
+        <w:t xml:space="preserve">erver farm should provide multiple virtual OPC UA </w:t>
+      </w:r>
+      <w:r>
+        <w:rPr>
+          <w:rStyle w:val="Erluterungen"/>
+          <w:rFonts w:ascii="Calibri" w:hAnsi="Calibri" w:cs="Calibri"/>
+          <w:i w:val="0"/>
+          <w:color w:val="000000" w:themeColor="text1"/>
+          <w:lang w:val="en-US"/>
+        </w:rPr>
+        <w:t>s</w:t>
+      </w:r>
+      <w:r>
+        <w:rPr>
+          <w:rStyle w:val="Erluterungen"/>
+          <w:rFonts w:ascii="Calibri" w:hAnsi="Calibri" w:cs="Calibri"/>
+          <w:i w:val="0"/>
+          <w:color w:val="000000" w:themeColor="text1"/>
+          <w:lang w:val="en-US"/>
+        </w:rPr>
+        <w:t xml:space="preserve">erver via </w:t>
       </w:r>
       <w:r>
         <w:rPr>
@@ -4026,11 +4186,11 @@
           <w:lang w:val="en-US"/>
         </w:rPr>
       </w:pPr>
-      <w:bookmarkStart w:id="9" w:name="_Toc522094875"/>
-      <w:bookmarkStart w:id="10" w:name="_Toc522094927"/>
-      <w:bookmarkStart w:id="11" w:name="_Toc522168323"/>
-      <w:bookmarkStart w:id="12" w:name="_Toc522174212"/>
-      <w:bookmarkStart w:id="13" w:name="_Toc55566401"/>
+      <w:bookmarkStart w:id="8" w:name="_Toc522094875"/>
+      <w:bookmarkStart w:id="9" w:name="_Toc522094927"/>
+      <w:bookmarkStart w:id="10" w:name="_Toc522168323"/>
+      <w:bookmarkStart w:id="11" w:name="_Toc522174212"/>
+      <w:bookmarkStart w:id="12" w:name="_Toc56075211"/>
       <w:r>
         <w:rPr>
           <w:rFonts w:ascii="Calibri" w:hAnsi="Calibri" w:cs="Calibri"/>
@@ -4040,11 +4200,11 @@
         <w:lastRenderedPageBreak/>
         <w:t>Product Environment</w:t>
       </w:r>
+      <w:bookmarkEnd w:id="8"/>
       <w:bookmarkEnd w:id="9"/>
       <w:bookmarkEnd w:id="10"/>
       <w:bookmarkEnd w:id="11"/>
       <w:bookmarkEnd w:id="12"/>
-      <w:bookmarkEnd w:id="13"/>
     </w:p>
     <w:p>
       <w:pPr>
@@ -4057,7 +4217,7 @@
           <w:lang w:val="en-US"/>
         </w:rPr>
       </w:pPr>
-      <w:bookmarkStart w:id="14" w:name="_Hlk522167040"/>
+      <w:bookmarkStart w:id="13" w:name="_Hlk522167040"/>
     </w:p>
     <w:p>
       <w:pPr>
@@ -4433,7 +4593,31 @@
           <w:color w:val="000000" w:themeColor="text1"/>
           <w:lang w:val="en-US"/>
         </w:rPr>
-        <w:t xml:space="preserve">lient that can test the function and configuration of a </w:t>
+        <w:t>lient that can test the function and configuration of a</w:t>
+      </w:r>
+      <w:r>
+        <w:rPr>
+          <w:rStyle w:val="Erluterungen"/>
+          <w:rFonts w:ascii="Calibri" w:hAnsi="Calibri" w:cs="Calibri"/>
+          <w:i w:val="0"/>
+          <w:iCs/>
+          <w:color w:val="000000" w:themeColor="text1"/>
+          <w:lang w:val="en-US"/>
+        </w:rPr>
+        <w:t>n</w:t>
+      </w:r>
+      <w:bookmarkStart w:id="14" w:name="_GoBack"/>
+      <w:bookmarkEnd w:id="14"/>
+      <w:r>
+        <w:rPr>
+          <w:rStyle w:val="Erluterungen"/>
+          <w:rFonts w:ascii="Calibri" w:hAnsi="Calibri" w:cs="Calibri"/>
+          <w:i w:val="0"/>
+          <w:iCs/>
+          <w:color w:val="000000" w:themeColor="text1"/>
+          <w:lang w:val="en-US"/>
+        </w:rPr>
+        <w:t xml:space="preserve"> </w:t>
       </w:r>
       <w:r>
         <w:rPr>
@@ -5128,7 +5312,7 @@
         </w:rPr>
         <w:t>nment</w:t>
       </w:r>
-      <w:bookmarkEnd w:id="14"/>
+      <w:bookmarkEnd w:id="13"/>
     </w:p>
     <w:p>
       <w:pPr>
@@ -5144,7 +5328,7 @@
       </w:pPr>
       <w:bookmarkStart w:id="15" w:name="_Toc522168324"/>
       <w:bookmarkStart w:id="16" w:name="_Toc522174213"/>
-      <w:bookmarkStart w:id="17" w:name="_Toc55566402"/>
+      <w:bookmarkStart w:id="17" w:name="_Toc56075212"/>
       <w:r>
         <w:rPr>
           <w:rFonts w:ascii="Calibri" w:hAnsi="Calibri" w:cs="Calibri"/>
@@ -5444,7 +5628,7 @@
       </w:pPr>
       <w:bookmarkStart w:id="18" w:name="_Toc522168325"/>
       <w:bookmarkStart w:id="19" w:name="_Toc522174214"/>
-      <w:bookmarkStart w:id="20" w:name="_Toc55566403"/>
+      <w:bookmarkStart w:id="20" w:name="_Toc56075213"/>
       <w:r>
         <w:rPr>
           <w:rFonts w:ascii="Calibri" w:hAnsi="Calibri" w:cs="Calibri"/>
@@ -5569,7 +5753,7 @@
       <w:bookmarkStart w:id="21" w:name="__RefHeading__3060_1721989911"/>
       <w:bookmarkStart w:id="22" w:name="_Toc522168326"/>
       <w:bookmarkStart w:id="23" w:name="_Toc522174215"/>
-      <w:bookmarkStart w:id="24" w:name="_Toc55566404"/>
+      <w:bookmarkStart w:id="24" w:name="_Toc56075214"/>
       <w:bookmarkEnd w:id="21"/>
       <w:r>
         <w:rPr>
@@ -6396,7 +6580,7 @@
       <w:bookmarkStart w:id="26" w:name="_Toc522094929"/>
       <w:bookmarkStart w:id="27" w:name="_Toc522168327"/>
       <w:bookmarkStart w:id="28" w:name="_Toc522174216"/>
-      <w:bookmarkStart w:id="29" w:name="_Toc55566405"/>
+      <w:bookmarkStart w:id="29" w:name="_Toc56075215"/>
       <w:r>
         <w:rPr>
           <w:rFonts w:ascii="Calibri" w:hAnsi="Calibri" w:cs="Calibri"/>
@@ -6854,7 +7038,7 @@
           <w:lang w:val="en-US"/>
         </w:rPr>
       </w:pPr>
-      <w:bookmarkStart w:id="30" w:name="_Toc55566406"/>
+      <w:bookmarkStart w:id="30" w:name="_Toc56075216"/>
       <w:r>
         <w:rPr>
           <w:rFonts w:ascii="Calibri" w:hAnsi="Calibri" w:cs="Calibri"/>
@@ -7901,7 +8085,7 @@
           <w:lang w:val="en-US"/>
         </w:rPr>
       </w:pPr>
-      <w:bookmarkStart w:id="31" w:name="_Toc55566407"/>
+      <w:bookmarkStart w:id="31" w:name="_Toc56075217"/>
       <w:r>
         <w:rPr>
           <w:rFonts w:ascii="Calibri" w:hAnsi="Calibri" w:cs="Calibri"/>
@@ -8939,7 +9123,7 @@
       <w:bookmarkStart w:id="33" w:name="_Toc522094930"/>
       <w:bookmarkStart w:id="34" w:name="_Toc522168328"/>
       <w:bookmarkStart w:id="35" w:name="_Toc522174217"/>
-      <w:bookmarkStart w:id="36" w:name="_Toc55566408"/>
+      <w:bookmarkStart w:id="36" w:name="_Toc56075218"/>
       <w:r>
         <w:rPr>
           <w:rFonts w:ascii="Calibri" w:hAnsi="Calibri" w:cs="Calibri"/>
@@ -10176,7 +10360,7 @@
         </w:rPr>
       </w:pPr>
       <w:bookmarkStart w:id="38" w:name="_Toc522174218"/>
-      <w:bookmarkStart w:id="39" w:name="_Toc55566409"/>
+      <w:bookmarkStart w:id="39" w:name="_Toc56075219"/>
       <w:r>
         <w:rPr>
           <w:rFonts w:ascii="Calibri" w:hAnsi="Calibri" w:cs="Calibri"/>
@@ -10209,7 +10393,7 @@
       <w:bookmarkStart w:id="41" w:name="_Toc522094932"/>
       <w:bookmarkStart w:id="42" w:name="_Toc522168330"/>
       <w:bookmarkStart w:id="43" w:name="_Toc522174219"/>
-      <w:bookmarkStart w:id="44" w:name="_Toc55566410"/>
+      <w:bookmarkStart w:id="44" w:name="_Toc56075220"/>
       <w:r>
         <w:rPr>
           <w:rFonts w:ascii="Calibri" w:hAnsi="Calibri" w:cs="Calibri"/>
@@ -10305,7 +10489,7 @@
       <w:bookmarkStart w:id="46" w:name="_Toc522094933"/>
       <w:bookmarkStart w:id="47" w:name="_Toc522168331"/>
       <w:bookmarkStart w:id="48" w:name="_Toc522174220"/>
-      <w:bookmarkStart w:id="49" w:name="_Toc55566411"/>
+      <w:bookmarkStart w:id="49" w:name="_Toc56075221"/>
       <w:r>
         <w:rPr>
           <w:rFonts w:ascii="Calibri" w:hAnsi="Calibri" w:cs="Calibri"/>
@@ -10396,7 +10580,7 @@
           <w:lang w:val="en-US"/>
         </w:rPr>
       </w:pPr>
-      <w:bookmarkStart w:id="50" w:name="_Toc55566412"/>
+      <w:bookmarkStart w:id="50" w:name="_Toc56075222"/>
       <w:r>
         <w:rPr>
           <w:rFonts w:ascii="Calibri" w:hAnsi="Calibri" w:cs="Calibri"/>
@@ -10560,7 +10744,7 @@
       <w:bookmarkStart w:id="52" w:name="_Toc522094934"/>
       <w:bookmarkStart w:id="53" w:name="_Toc522168332"/>
       <w:bookmarkStart w:id="54" w:name="_Toc522174221"/>
-      <w:bookmarkStart w:id="55" w:name="_Toc55566413"/>
+      <w:bookmarkStart w:id="55" w:name="_Toc56075223"/>
       <w:r>
         <w:rPr>
           <w:rFonts w:ascii="Calibri" w:hAnsi="Calibri" w:cs="Calibri"/>
@@ -10621,7 +10805,7 @@
       </w:pPr>
       <w:bookmarkStart w:id="58" w:name="_Toc522168334"/>
       <w:bookmarkStart w:id="59" w:name="_Toc522174223"/>
-      <w:bookmarkStart w:id="60" w:name="_Toc55566414"/>
+      <w:bookmarkStart w:id="60" w:name="_Toc56075224"/>
       <w:r>
         <w:rPr>
           <w:rFonts w:ascii="Calibri" w:hAnsi="Calibri" w:cs="Calibri"/>
@@ -10709,7 +10893,7 @@
           <w:szCs w:val="40"/>
         </w:rPr>
       </w:pPr>
-      <w:bookmarkStart w:id="61" w:name="_Toc55566415"/>
+      <w:bookmarkStart w:id="61" w:name="_Toc56075225"/>
       <w:r>
         <w:rPr>
           <w:rFonts w:ascii="Calibri" w:hAnsi="Calibri" w:cs="Calibri"/>
@@ -10755,7 +10939,6 @@
         </w:rPr>
         <w:t xml:space="preserve"> </w:t>
       </w:r>
-      <w:bookmarkEnd w:id="61"/>
       <w:r>
         <w:rPr>
           <w:rFonts w:ascii="Calibri" w:hAnsi="Calibri" w:cs="Calibri"/>
@@ -10765,6 +10948,7 @@
         </w:rPr>
         <w:t>Profilers</w:t>
       </w:r>
+      <w:bookmarkEnd w:id="61"/>
     </w:p>
     <w:p>
       <w:pPr>
@@ -10836,7 +11020,7 @@
       </w:pPr>
       <w:bookmarkStart w:id="62" w:name="_Toc522168335"/>
       <w:bookmarkStart w:id="63" w:name="_Toc522174224"/>
-      <w:bookmarkStart w:id="64" w:name="_Toc55566416"/>
+      <w:bookmarkStart w:id="64" w:name="_Toc56075226"/>
       <w:r>
         <w:rPr>
           <w:rFonts w:ascii="Calibri" w:hAnsi="Calibri" w:cs="Calibri"/>
@@ -10924,7 +11108,7 @@
       </w:pPr>
       <w:bookmarkStart w:id="66" w:name="_Toc522168337"/>
       <w:bookmarkStart w:id="67" w:name="_Toc522174225"/>
-      <w:bookmarkStart w:id="68" w:name="_Toc55566417"/>
+      <w:bookmarkStart w:id="68" w:name="_Toc56075227"/>
       <w:r>
         <w:rPr>
           <w:rFonts w:ascii="Calibri" w:hAnsi="Calibri" w:cs="Calibri"/>
@@ -10998,7 +11182,7 @@
       </w:pPr>
       <w:bookmarkStart w:id="69" w:name="_Toc522168338"/>
       <w:bookmarkStart w:id="70" w:name="_Toc522174226"/>
-      <w:bookmarkStart w:id="71" w:name="_Toc55566418"/>
+      <w:bookmarkStart w:id="71" w:name="_Toc56075228"/>
       <w:r>
         <w:rPr>
           <w:rFonts w:ascii="Calibri" w:hAnsi="Calibri" w:cs="Calibri"/>
@@ -11076,7 +11260,7 @@
           <w:lang w:val="en-US"/>
         </w:rPr>
       </w:pPr>
-      <w:bookmarkStart w:id="72" w:name="_Toc55566419"/>
+      <w:bookmarkStart w:id="72" w:name="_Toc56075229"/>
       <w:r>
         <w:rPr>
           <w:rFonts w:ascii="Calibri" w:hAnsi="Calibri" w:cs="Calibri"/>
@@ -11213,6 +11397,7 @@
           <w:lang w:val="en-US"/>
         </w:rPr>
       </w:pPr>
+      <w:bookmarkStart w:id="73" w:name="_Toc56075230"/>
       <w:r>
         <w:rPr>
           <w:rFonts w:ascii="Calibri" w:hAnsi="Calibri" w:cs="Calibri"/>
@@ -11253,6 +11438,7 @@
         </w:rPr>
         <w:t>/Logging</w:t>
       </w:r>
+      <w:bookmarkEnd w:id="73"/>
     </w:p>
     <w:p>
       <w:pPr>
@@ -11304,7 +11490,7 @@
           <w:lang w:val="en-US"/>
         </w:rPr>
       </w:pPr>
-      <w:bookmarkStart w:id="73" w:name="_Toc55566420"/>
+      <w:bookmarkStart w:id="74" w:name="_Toc56075231"/>
       <w:r>
         <w:rPr>
           <w:rFonts w:ascii="Calibri" w:hAnsi="Calibri" w:cs="Calibri"/>
@@ -11345,7 +11531,7 @@
         </w:rPr>
         <w:t>/Command Line Interface</w:t>
       </w:r>
-      <w:bookmarkEnd w:id="73"/>
+      <w:bookmarkEnd w:id="74"/>
     </w:p>
     <w:p>
       <w:pPr>
@@ -11397,7 +11583,7 @@
           <w:lang w:val="en-US"/>
         </w:rPr>
       </w:pPr>
-      <w:bookmarkStart w:id="74" w:name="_Toc55566421"/>
+      <w:bookmarkStart w:id="75" w:name="_Toc56075232"/>
       <w:r>
         <w:rPr>
           <w:rFonts w:ascii="Calibri" w:hAnsi="Calibri" w:cs="Calibri"/>
@@ -11438,7 +11624,7 @@
         </w:rPr>
         <w:t>/License</w:t>
       </w:r>
-      <w:bookmarkEnd w:id="74"/>
+      <w:bookmarkEnd w:id="75"/>
     </w:p>
     <w:p>
       <w:pPr>
@@ -11521,11 +11707,11 @@
           <w:lang w:val="en-US"/>
         </w:rPr>
       </w:pPr>
-      <w:bookmarkStart w:id="75" w:name="_Toc522094886"/>
-      <w:bookmarkStart w:id="76" w:name="_Toc522094938"/>
-      <w:bookmarkStart w:id="77" w:name="_Toc522168340"/>
-      <w:bookmarkStart w:id="78" w:name="_Toc522174228"/>
-      <w:bookmarkStart w:id="79" w:name="_Toc55566422"/>
+      <w:bookmarkStart w:id="76" w:name="_Toc522094886"/>
+      <w:bookmarkStart w:id="77" w:name="_Toc522094938"/>
+      <w:bookmarkStart w:id="78" w:name="_Toc522168340"/>
+      <w:bookmarkStart w:id="79" w:name="_Toc522174228"/>
+      <w:bookmarkStart w:id="80" w:name="_Toc56075233"/>
       <w:r>
         <w:rPr>
           <w:rFonts w:ascii="Calibri" w:hAnsi="Calibri" w:cs="Calibri"/>
@@ -11535,8 +11721,8 @@
         <w:lastRenderedPageBreak/>
         <w:t>Referen</w:t>
       </w:r>
-      <w:bookmarkEnd w:id="75"/>
       <w:bookmarkEnd w:id="76"/>
+      <w:bookmarkEnd w:id="77"/>
       <w:r>
         <w:rPr>
           <w:rFonts w:ascii="Calibri" w:hAnsi="Calibri" w:cs="Calibri"/>
@@ -11545,9 +11731,9 @@
         </w:rPr>
         <w:t>ces</w:t>
       </w:r>
-      <w:bookmarkEnd w:id="77"/>
       <w:bookmarkEnd w:id="78"/>
       <w:bookmarkEnd w:id="79"/>
+      <w:bookmarkEnd w:id="80"/>
     </w:p>
     <w:p>
       <w:pPr>
@@ -11608,7 +11794,7 @@
           <w:lang w:val="en-US"/>
         </w:rPr>
       </w:pPr>
-      <w:bookmarkStart w:id="80" w:name="_Toc522168342"/>
+      <w:bookmarkStart w:id="81" w:name="_Toc522168342"/>
       <w:r>
         <w:rPr>
           <w:rStyle w:val="Erluterungen"/>
@@ -11620,7 +11806,7 @@
         </w:rPr>
         <w:t>[2</w:t>
       </w:r>
-      <w:bookmarkEnd w:id="80"/>
+      <w:bookmarkEnd w:id="81"/>
       <w:r>
         <w:rPr>
           <w:rStyle w:val="Erluterungen"/>
@@ -12047,7 +12233,7 @@
             </wp:inline>
           </w:drawing>
         </mc:Choice>
-        <mc:Fallback xmlns:pic="http://schemas.openxmlformats.org/drawingml/2006/picture" xmlns:wp14="http://schemas.microsoft.com/office/word/2010/wordml" xmlns:a="http://schemas.openxmlformats.org/drawingml/2006/main">
+        <mc:Fallback xmlns:a="http://schemas.openxmlformats.org/drawingml/2006/main" xmlns:wp14="http://schemas.microsoft.com/office/word/2010/wordml" xmlns:pic="http://schemas.openxmlformats.org/drawingml/2006/picture">
           <w:pict w14:anchorId="76297C8D">
             <v:shapetype coordsize="21600,21600" o:spt="75" o:preferrelative="t" path="m@4@5l@4@11@9@11@9@5xe" type="#_x0000_t75">
               <v:formulas>
@@ -12124,7 +12310,7 @@
         <w:noProof/>
         <w:sz w:val="22"/>
       </w:rPr>
-      <w:t>09.11.2020</w:t>
+      <w:t>12.11.2020</w:t>
     </w:r>
     <w:r>
       <w:rPr>
@@ -26568,6 +26754,21 @@
 </file>
 
 <file path=customXml/item1.xml><?xml version="1.0" encoding="utf-8"?>
+<p:properties xmlns:p="http://schemas.microsoft.com/office/2006/metadata/properties" xmlns:xsi="http://www.w3.org/2001/XMLSchema-instance" xmlns:pc="http://schemas.microsoft.com/office/infopath/2007/PartnerControls">
+  <documentManagement/>
+</p:properties>
+</file>
+
+<file path=customXml/item2.xml><?xml version="1.0" encoding="utf-8"?>
+<?mso-contentType ?>
+<FormTemplates xmlns="http://schemas.microsoft.com/sharepoint/v3/contenttype/forms">
+  <Display>DocumentLibraryForm</Display>
+  <Edit>DocumentLibraryForm</Edit>
+  <New>DocumentLibraryForm</New>
+</FormTemplates>
+</file>
+
+<file path=customXml/item3.xml><?xml version="1.0" encoding="utf-8"?>
 <ct:contentTypeSchema xmlns:ct="http://schemas.microsoft.com/office/2006/metadata/contentType" xmlns:ma="http://schemas.microsoft.com/office/2006/metadata/properties/metaAttributes" ct:_="" ma:_="" ma:contentTypeName="Document" ma:contentTypeID="0x0101005BFCD7AA2F8E7945B2C9FB2C6A4C5CAA" ma:contentTypeVersion="2" ma:contentTypeDescription="Create a new document." ma:contentTypeScope="" ma:versionID="7a38b7dc872d12c4f72ea6ba37a51a54">
   <xsd:schema xmlns:xsd="http://www.w3.org/2001/XMLSchema" xmlns:xs="http://www.w3.org/2001/XMLSchema" xmlns:p="http://schemas.microsoft.com/office/2006/metadata/properties" xmlns:ns2="1ecda67d-a629-42a0-9f75-9dfe3aa92511" targetNamespace="http://schemas.microsoft.com/office/2006/metadata/properties" ma:root="true" ma:fieldsID="c522e82c83fd07260570f6724418eb16" ns2:_="">
     <xsd:import namespace="1ecda67d-a629-42a0-9f75-9dfe3aa92511"/>
@@ -26699,22 +26900,24 @@
 </ct:contentTypeSchema>
 </file>
 
-<file path=customXml/item2.xml><?xml version="1.0" encoding="utf-8"?>
-<?mso-contentType ?>
-<FormTemplates xmlns="http://schemas.microsoft.com/sharepoint/v3/contenttype/forms">
-  <Display>DocumentLibraryForm</Display>
-  <Edit>DocumentLibraryForm</Edit>
-  <New>DocumentLibraryForm</New>
-</FormTemplates>
+<file path=customXml/itemProps1.xml><?xml version="1.0" encoding="utf-8"?>
+<ds:datastoreItem xmlns:ds="http://schemas.openxmlformats.org/officeDocument/2006/customXml" ds:itemID="{467C4519-1E91-456E-9501-F9CEB1FF55E4}">
+  <ds:schemaRefs>
+    <ds:schemaRef ds:uri="http://schemas.microsoft.com/office/2006/metadata/properties"/>
+    <ds:schemaRef ds:uri="http://schemas.microsoft.com/office/infopath/2007/PartnerControls"/>
+  </ds:schemaRefs>
+</ds:datastoreItem>
 </file>
 
-<file path=customXml/item3.xml><?xml version="1.0" encoding="utf-8"?>
-<p:properties xmlns:p="http://schemas.microsoft.com/office/2006/metadata/properties" xmlns:xsi="http://www.w3.org/2001/XMLSchema-instance" xmlns:pc="http://schemas.microsoft.com/office/infopath/2007/PartnerControls">
-  <documentManagement/>
-</p:properties>
+<file path=customXml/itemProps2.xml><?xml version="1.0" encoding="utf-8"?>
+<ds:datastoreItem xmlns:ds="http://schemas.openxmlformats.org/officeDocument/2006/customXml" ds:itemID="{6E360832-5080-4861-A6E7-02DBABD250A2}">
+  <ds:schemaRefs>
+    <ds:schemaRef ds:uri="http://schemas.microsoft.com/sharepoint/v3/contenttype/forms"/>
+  </ds:schemaRefs>
+</ds:datastoreItem>
 </file>
 
-<file path=customXml/itemProps1.xml><?xml version="1.0" encoding="utf-8"?>
+<file path=customXml/itemProps3.xml><?xml version="1.0" encoding="utf-8"?>
 <ds:datastoreItem xmlns:ds="http://schemas.openxmlformats.org/officeDocument/2006/customXml" ds:itemID="{28FDFBF8-B0C2-454D-8C63-DDC7AB6C90CE}">
   <ds:schemaRefs>
     <ds:schemaRef ds:uri="http://schemas.microsoft.com/office/2006/metadata/contentType"/>
@@ -26730,21 +26933,4 @@
     <ds:schemaRef ds:uri="http://schemas.microsoft.com/internal/obd"/>
   </ds:schemaRefs>
 </ds:datastoreItem>
-</file>
-
-<file path=customXml/itemProps2.xml><?xml version="1.0" encoding="utf-8"?>
-<ds:datastoreItem xmlns:ds="http://schemas.openxmlformats.org/officeDocument/2006/customXml" ds:itemID="{6E360832-5080-4861-A6E7-02DBABD250A2}">
-  <ds:schemaRefs>
-    <ds:schemaRef ds:uri="http://schemas.microsoft.com/sharepoint/v3/contenttype/forms"/>
-  </ds:schemaRefs>
-</ds:datastoreItem>
-</file>
-
-<file path=customXml/itemProps3.xml><?xml version="1.0" encoding="utf-8"?>
-<ds:datastoreItem xmlns:ds="http://schemas.openxmlformats.org/officeDocument/2006/customXml" ds:itemID="{467C4519-1E91-456E-9501-F9CEB1FF55E4}">
-  <ds:schemaRefs>
-    <ds:schemaRef ds:uri="http://schemas.microsoft.com/office/2006/metadata/properties"/>
-    <ds:schemaRef ds:uri="http://schemas.microsoft.com/office/infopath/2007/PartnerControls"/>
-  </ds:schemaRefs>
-</ds:datastoreItem>
 </file>